--- a/Ch4-函数/doc.docx
+++ b/Ch4-函数/doc.docx
@@ -104,7 +104,7 @@
       <w:pPr>
         <w:spacing w:line="360" w:lineRule="auto"/>
         <w:rPr>
-          <w:rFonts w:ascii="宋体" w:eastAsia="宋体" w:hAnsi="宋体" w:hint="eastAsia"/>
+          <w:rFonts w:ascii="宋体" w:eastAsia="宋体" w:hAnsi="宋体"/>
         </w:rPr>
       </w:pPr>
       <w:r>
@@ -259,6 +259,12 @@
       </w:pPr>
       <w:r>
         <w:tab/>
+      </w:r>
+      <w:r>
+        <w:rPr>
+          <w:rFonts w:ascii="宋体" w:eastAsia="宋体" w:hAnsi="宋体" w:hint="eastAsia"/>
+        </w:rPr>
+        <w:t>函数在Rust中十分常见。</w:t>
       </w:r>
       <w:r>
         <w:rPr>
@@ -352,7 +358,7 @@
         <w:spacing w:line="285" w:lineRule="atLeast"/>
         <w:jc w:val="left"/>
         <w:rPr>
-          <w:rFonts w:ascii="Consolas" w:eastAsia="宋体" w:hAnsi="Consolas" w:cs="宋体" w:hint="eastAsia"/>
+          <w:rFonts w:ascii="Consolas" w:eastAsia="宋体" w:hAnsi="Consolas" w:cs="宋体"/>
           <w:color w:val="657B83"/>
           <w:kern w:val="0"/>
           <w:szCs w:val="21"/>
@@ -416,7 +422,6 @@
           <w:szCs w:val="21"/>
         </w:rPr>
       </w:pPr>
-      <w:proofErr w:type="spellStart"/>
       <w:r>
         <w:rPr>
           <w:rFonts w:ascii="Consolas" w:eastAsia="宋体" w:hAnsi="Consolas" w:cs="宋体"/>
@@ -426,7 +431,6 @@
         </w:rPr>
         <w:t>fn</w:t>
       </w:r>
-      <w:proofErr w:type="spellEnd"/>
       <w:r>
         <w:rPr>
           <w:rFonts w:ascii="Consolas" w:eastAsia="宋体" w:hAnsi="Consolas" w:cs="宋体"/>
@@ -436,7 +440,6 @@
         </w:rPr>
         <w:t xml:space="preserve"> </w:t>
       </w:r>
-      <w:proofErr w:type="gramStart"/>
       <w:r>
         <w:rPr>
           <w:rFonts w:ascii="Consolas" w:eastAsia="宋体" w:hAnsi="Consolas" w:cs="宋体"/>
@@ -453,17 +456,7 @@
           <w:kern w:val="0"/>
           <w:szCs w:val="21"/>
         </w:rPr>
-        <w:t>(</w:t>
-      </w:r>
-      <w:proofErr w:type="gramEnd"/>
-      <w:r>
-        <w:rPr>
-          <w:rFonts w:ascii="Consolas" w:eastAsia="宋体" w:hAnsi="Consolas" w:cs="宋体"/>
-          <w:color w:val="657B83"/>
-          <w:kern w:val="0"/>
-          <w:szCs w:val="21"/>
-        </w:rPr>
-        <w:t>) {</w:t>
+        <w:t>() {</w:t>
       </w:r>
     </w:p>
     <w:p>
@@ -488,8 +481,6 @@
         </w:rPr>
         <w:t xml:space="preserve">    </w:t>
       </w:r>
-      <w:proofErr w:type="spellStart"/>
-      <w:proofErr w:type="gramStart"/>
       <w:r>
         <w:rPr>
           <w:rFonts w:ascii="Consolas" w:eastAsia="宋体" w:hAnsi="Consolas" w:cs="宋体"/>
@@ -497,17 +488,7 @@
           <w:kern w:val="0"/>
           <w:szCs w:val="21"/>
         </w:rPr>
-        <w:t>println</w:t>
-      </w:r>
-      <w:proofErr w:type="spellEnd"/>
-      <w:r>
-        <w:rPr>
-          <w:rFonts w:ascii="Consolas" w:eastAsia="宋体" w:hAnsi="Consolas" w:cs="宋体"/>
-          <w:color w:val="268BD2"/>
-          <w:kern w:val="0"/>
-          <w:szCs w:val="21"/>
-        </w:rPr>
-        <w:t>!</w:t>
+        <w:t>println!</w:t>
       </w:r>
       <w:r>
         <w:rPr>
@@ -518,7 +499,6 @@
         </w:rPr>
         <w:t>(</w:t>
       </w:r>
-      <w:proofErr w:type="gramEnd"/>
       <w:r>
         <w:rPr>
           <w:rFonts w:ascii="Consolas" w:eastAsia="宋体" w:hAnsi="Consolas" w:cs="宋体"/>
@@ -526,7 +506,43 @@
           <w:kern w:val="0"/>
           <w:szCs w:val="21"/>
         </w:rPr>
-        <w:t>"demo for defining a main function"</w:t>
+        <w:t xml:space="preserve">"demo </w:t>
+      </w:r>
+      <w:r>
+        <w:rPr>
+          <w:rFonts w:ascii="Consolas" w:eastAsia="宋体" w:hAnsi="Consolas" w:cs="宋体" w:hint="eastAsia"/>
+          <w:color w:val="2AA198"/>
+          <w:kern w:val="0"/>
+          <w:szCs w:val="21"/>
+        </w:rPr>
+        <w:t>that</w:t>
+      </w:r>
+      <w:r>
+        <w:rPr>
+          <w:rFonts w:ascii="Consolas" w:eastAsia="宋体" w:hAnsi="Consolas" w:cs="宋体"/>
+          <w:color w:val="2AA198"/>
+          <w:kern w:val="0"/>
+          <w:szCs w:val="21"/>
+        </w:rPr>
+        <w:t xml:space="preserve"> defin</w:t>
+      </w:r>
+      <w:r>
+        <w:rPr>
+          <w:rFonts w:ascii="Consolas" w:eastAsia="宋体" w:hAnsi="Consolas" w:cs="宋体" w:hint="eastAsia"/>
+          <w:color w:val="2AA198"/>
+          <w:kern w:val="0"/>
+          <w:szCs w:val="21"/>
+        </w:rPr>
+        <w:t>es</w:t>
+      </w:r>
+      <w:r>
+        <w:rPr>
+          <w:rFonts w:ascii="Consolas" w:eastAsia="宋体" w:hAnsi="Consolas" w:cs="宋体"/>
+          <w:color w:val="2AA198"/>
+          <w:kern w:val="0"/>
+          <w:szCs w:val="21"/>
+        </w:rPr>
+        <w:t xml:space="preserve"> a main function"</w:t>
       </w:r>
       <w:r>
         <w:rPr>
@@ -545,7 +561,7 @@
         <w:spacing w:line="285" w:lineRule="atLeast"/>
         <w:jc w:val="left"/>
         <w:rPr>
-          <w:rFonts w:ascii="Consolas" w:eastAsia="宋体" w:hAnsi="Consolas" w:cs="宋体" w:hint="eastAsia"/>
+          <w:rFonts w:ascii="Consolas" w:eastAsia="宋体" w:hAnsi="Consolas" w:cs="宋体"/>
           <w:color w:val="657B83"/>
           <w:kern w:val="0"/>
           <w:szCs w:val="21"/>
@@ -579,13 +595,7 @@
         <w:t>ch4_1.rs</w:t>
       </w:r>
     </w:p>
-    <w:p>
-      <w:pPr>
-        <w:rPr>
-          <w:rFonts w:hint="eastAsia"/>
-        </w:rPr>
-      </w:pPr>
-    </w:p>
+    <w:p/>
     <w:p>
       <w:pPr>
         <w:pStyle w:val="3"/>
@@ -639,14 +649,12 @@
         </w:rPr>
         <w:t>在Rust中，我们用</w:t>
       </w:r>
-      <w:proofErr w:type="spellStart"/>
       <w:r>
         <w:rPr>
           <w:rFonts w:ascii="Times New Roman" w:eastAsia="宋体" w:hAnsi="Times New Roman" w:cs="Times New Roman" w:hint="eastAsia"/>
         </w:rPr>
         <w:t>fn</w:t>
       </w:r>
-      <w:proofErr w:type="spellEnd"/>
       <w:r>
         <w:rPr>
           <w:rFonts w:ascii="宋体" w:eastAsia="宋体" w:hAnsi="宋体" w:hint="eastAsia"/>
@@ -657,21 +665,151 @@
         <w:rPr>
           <w:rFonts w:ascii="宋体" w:eastAsia="宋体" w:hAnsi="宋体" w:hint="eastAsia"/>
         </w:rPr>
-        <w:t>表示函数定义的起始。之后是函数名、参数列表、返回</w:t>
-      </w:r>
-      <w:proofErr w:type="gramStart"/>
-      <w:r>
-        <w:rPr>
-          <w:rFonts w:ascii="宋体" w:eastAsia="宋体" w:hAnsi="宋体" w:hint="eastAsia"/>
-        </w:rPr>
-        <w:t>值类型</w:t>
-      </w:r>
-      <w:proofErr w:type="gramEnd"/>
-      <w:r>
-        <w:rPr>
-          <w:rFonts w:ascii="宋体" w:eastAsia="宋体" w:hAnsi="宋体" w:hint="eastAsia"/>
-        </w:rPr>
-        <w:t>和函数体。</w:t>
+        <w:t>表示函数定义的起始。之后是函数名、参数列表、返回值类型和函数体。</w:t>
+      </w:r>
+      <w:r>
+        <w:rPr>
+          <w:rFonts w:ascii="Times New Roman" w:eastAsia="宋体" w:hAnsi="Times New Roman" w:cs="Times New Roman" w:hint="eastAsia"/>
+        </w:rPr>
+        <w:t>Rust</w:t>
+      </w:r>
+      <w:r>
+        <w:rPr>
+          <w:rFonts w:ascii="宋体" w:eastAsia="宋体" w:hAnsi="宋体" w:hint="eastAsia"/>
+        </w:rPr>
+        <w:t>中</w:t>
+      </w:r>
+      <w:r>
+        <w:rPr>
+          <w:rFonts w:ascii="宋体" w:eastAsia="宋体" w:hAnsi="宋体" w:hint="eastAsia"/>
+        </w:rPr>
+        <w:t>的</w:t>
+      </w:r>
+      <w:r>
+        <w:rPr>
+          <w:rFonts w:ascii="宋体" w:eastAsia="宋体" w:hAnsi="宋体" w:hint="eastAsia"/>
+        </w:rPr>
+        <w:t>函数名通常采用</w:t>
+      </w:r>
+      <w:r>
+        <w:rPr>
+          <w:rFonts w:ascii="黑体" w:eastAsia="黑体" w:hAnsi="黑体" w:hint="eastAsia"/>
+        </w:rPr>
+        <w:t>蛇形命名法</w:t>
+      </w:r>
+      <w:r>
+        <w:rPr>
+          <w:rFonts w:ascii="宋体" w:eastAsia="宋体" w:hAnsi="宋体" w:hint="eastAsia"/>
+        </w:rPr>
+        <w:t>：</w:t>
+      </w:r>
+      <w:r>
+        <w:rPr>
+          <w:rFonts w:ascii="宋体" w:eastAsia="宋体" w:hAnsi="宋体" w:hint="eastAsia"/>
+        </w:rPr>
+        <w:t>用下划线</w:t>
+      </w:r>
+      <w:r>
+        <w:rPr>
+          <w:rFonts w:ascii="宋体" w:eastAsia="宋体" w:hAnsi="宋体" w:hint="eastAsia"/>
+        </w:rPr>
+        <w:t>‘</w:t>
+      </w:r>
+      <w:r>
+        <w:rPr>
+          <w:rFonts w:ascii="宋体" w:eastAsia="宋体" w:hAnsi="宋体" w:hint="eastAsia"/>
+        </w:rPr>
+        <w:t>_</w:t>
+      </w:r>
+      <w:r>
+        <w:rPr>
+          <w:rFonts w:ascii="宋体" w:eastAsia="宋体" w:hAnsi="宋体"/>
+        </w:rPr>
+        <w:t>’</w:t>
+      </w:r>
+      <w:r>
+        <w:rPr>
+          <w:rFonts w:ascii="宋体" w:eastAsia="宋体" w:hAnsi="宋体" w:hint="eastAsia"/>
+        </w:rPr>
+        <w:t>分割单词，所有字母小写。</w:t>
+      </w:r>
+      <w:r>
+        <w:rPr>
+          <w:rFonts w:ascii="宋体" w:eastAsia="宋体" w:hAnsi="宋体" w:hint="eastAsia"/>
+        </w:rPr>
+        <w:t>参数列表</w:t>
+      </w:r>
+      <w:r>
+        <w:rPr>
+          <w:rFonts w:ascii="宋体" w:eastAsia="宋体" w:hAnsi="宋体" w:hint="eastAsia"/>
+        </w:rPr>
+        <w:t>用‘</w:t>
+      </w:r>
+      <w:r>
+        <w:rPr>
+          <w:rFonts w:ascii="宋体" w:eastAsia="宋体" w:hAnsi="宋体"/>
+        </w:rPr>
+        <w:t>()</w:t>
+      </w:r>
+      <w:r>
+        <w:rPr>
+          <w:rFonts w:ascii="宋体" w:eastAsia="宋体" w:hAnsi="宋体" w:hint="eastAsia"/>
+        </w:rPr>
+        <w:t>’表示，内部</w:t>
+      </w:r>
+      <w:r>
+        <w:rPr>
+          <w:rFonts w:ascii="宋体" w:eastAsia="宋体" w:hAnsi="宋体" w:hint="eastAsia"/>
+        </w:rPr>
+        <w:t>用逗号‘,’</w:t>
+      </w:r>
+      <w:r>
+        <w:rPr>
+          <w:rFonts w:ascii="宋体" w:eastAsia="宋体" w:hAnsi="宋体" w:hint="eastAsia"/>
+        </w:rPr>
+        <w:t>分隔每个参数，每个参数以‘参数名:类型’的格式定义</w:t>
+      </w:r>
+      <w:r>
+        <w:rPr>
+          <w:rFonts w:ascii="宋体" w:eastAsia="宋体" w:hAnsi="宋体" w:hint="eastAsia"/>
+        </w:rPr>
+        <w:t>。参数列表可以为空。</w:t>
+      </w:r>
+      <w:r>
+        <w:rPr>
+          <w:rFonts w:ascii="宋体" w:eastAsia="宋体" w:hAnsi="宋体" w:hint="eastAsia"/>
+        </w:rPr>
+        <w:t>返回值类型</w:t>
+      </w:r>
+      <w:r>
+        <w:rPr>
+          <w:rFonts w:ascii="宋体" w:eastAsia="宋体" w:hAnsi="宋体" w:hint="eastAsia"/>
+        </w:rPr>
+        <w:t>用一个箭头指出，格式为‘</w:t>
+      </w:r>
+      <w:r>
+        <w:rPr>
+          <w:rFonts w:ascii="宋体" w:eastAsia="宋体" w:hAnsi="宋体"/>
+        </w:rPr>
+        <w:t xml:space="preserve">-&gt; </w:t>
+      </w:r>
+      <w:r>
+        <w:rPr>
+          <w:rFonts w:ascii="宋体" w:eastAsia="宋体" w:hAnsi="宋体" w:hint="eastAsia"/>
+        </w:rPr>
+        <w:t>返回值类型’</w:t>
+      </w:r>
+      <w:r>
+        <w:rPr>
+          <w:rFonts w:ascii="宋体" w:eastAsia="宋体" w:hAnsi="宋体" w:hint="eastAsia"/>
+        </w:rPr>
+        <w:t>。</w:t>
+      </w:r>
+      <w:r>
+        <w:rPr>
+          <w:rFonts w:ascii="宋体" w:eastAsia="宋体" w:hAnsi="宋体" w:hint="eastAsia"/>
+        </w:rPr>
+        <w:t>函数体</w:t>
       </w:r>
       <w:r>
         <w:rPr>
@@ -681,268 +819,104 @@
       </w:r>
       <w:r>
         <w:rPr>
-          <w:rFonts w:ascii="Times New Roman" w:eastAsia="宋体" w:hAnsi="Times New Roman" w:cs="Times New Roman" w:hint="eastAsia"/>
-        </w:rPr>
-        <w:t>Rust</w:t>
-      </w:r>
-      <w:r>
-        <w:rPr>
-          <w:rFonts w:ascii="宋体" w:eastAsia="宋体" w:hAnsi="宋体" w:hint="eastAsia"/>
-        </w:rPr>
-        <w:t>中，函数名通常采用蛇形命名法</w:t>
-      </w:r>
-      <w:r>
-        <w:rPr>
-          <w:rFonts w:ascii="宋体" w:eastAsia="宋体" w:hAnsi="宋体" w:hint="eastAsia"/>
-        </w:rPr>
-        <w:t>：</w:t>
-      </w:r>
-      <w:r>
-        <w:rPr>
-          <w:rFonts w:ascii="宋体" w:eastAsia="宋体" w:hAnsi="宋体" w:hint="eastAsia"/>
-        </w:rPr>
-        <w:t>用下划线</w:t>
-      </w:r>
-      <w:r>
-        <w:rPr>
           <w:rFonts w:ascii="宋体" w:eastAsia="宋体" w:hAnsi="宋体" w:hint="eastAsia"/>
         </w:rPr>
         <w:t>‘</w:t>
       </w:r>
       <w:r>
         <w:rPr>
-          <w:rFonts w:ascii="宋体" w:eastAsia="宋体" w:hAnsi="宋体" w:hint="eastAsia"/>
-        </w:rPr>
-        <w:t>_</w:t>
-      </w:r>
-      <w:r>
-        <w:rPr>
           <w:rFonts w:ascii="宋体" w:eastAsia="宋体" w:hAnsi="宋体"/>
         </w:rPr>
+        <w:t>{}</w:t>
+      </w:r>
+      <w:r>
+        <w:rPr>
+          <w:rFonts w:ascii="宋体" w:eastAsia="宋体" w:hAnsi="宋体" w:hint="eastAsia"/>
+        </w:rPr>
         <w:t>’</w:t>
       </w:r>
       <w:r>
         <w:rPr>
           <w:rFonts w:ascii="宋体" w:eastAsia="宋体" w:hAnsi="宋体" w:hint="eastAsia"/>
         </w:rPr>
-        <w:t>分割单词，所有字母小写。</w:t>
-      </w:r>
-      <w:r>
-        <w:rPr>
-          <w:rFonts w:ascii="宋体" w:eastAsia="宋体" w:hAnsi="宋体" w:hint="eastAsia"/>
-        </w:rPr>
-        <w:t>参数列表</w:t>
-      </w:r>
-      <w:r>
-        <w:rPr>
-          <w:rFonts w:ascii="宋体" w:eastAsia="宋体" w:hAnsi="宋体" w:hint="eastAsia"/>
-        </w:rPr>
-        <w:t>用</w:t>
-      </w:r>
-      <w:r>
-        <w:rPr>
-          <w:rFonts w:ascii="宋体" w:eastAsia="宋体" w:hAnsi="宋体" w:hint="eastAsia"/>
-        </w:rPr>
-        <w:t>‘</w:t>
+        <w:t>内</w:t>
+      </w:r>
+      <w:r>
+        <w:rPr>
+          <w:rFonts w:ascii="宋体" w:eastAsia="宋体" w:hAnsi="宋体" w:hint="eastAsia"/>
+        </w:rPr>
+        <w:t>，</w:t>
+      </w:r>
+      <w:r>
+        <w:rPr>
+          <w:rFonts w:ascii="宋体" w:eastAsia="宋体" w:hAnsi="宋体" w:hint="eastAsia"/>
+        </w:rPr>
+        <w:t>是</w:t>
+      </w:r>
+      <w:r>
+        <w:rPr>
+          <w:rFonts w:ascii="宋体" w:eastAsia="宋体" w:hAnsi="宋体" w:hint="eastAsia"/>
+        </w:rPr>
+        <w:t>表示</w:t>
+      </w:r>
+      <w:r>
+        <w:rPr>
+          <w:rFonts w:ascii="宋体" w:eastAsia="宋体" w:hAnsi="宋体" w:hint="eastAsia"/>
+        </w:rPr>
+        <w:t>函数执行过程的语句</w:t>
+      </w:r>
+      <w:r>
+        <w:rPr>
+          <w:rFonts w:ascii="宋体" w:eastAsia="宋体" w:hAnsi="宋体" w:hint="eastAsia"/>
+        </w:rPr>
+        <w:t>块</w:t>
+      </w:r>
+      <w:r>
+        <w:rPr>
+          <w:rFonts w:ascii="宋体" w:eastAsia="宋体" w:hAnsi="宋体" w:hint="eastAsia"/>
+        </w:rPr>
+        <w:t>。</w:t>
+      </w:r>
+      <w:r>
+        <w:rPr>
+          <w:rFonts w:ascii="宋体" w:eastAsia="宋体" w:hAnsi="宋体" w:hint="eastAsia"/>
+        </w:rPr>
+        <w:t>除函数体外，一个函数定义的其余部分被称作</w:t>
+      </w:r>
+      <w:r>
+        <w:rPr>
+          <w:rFonts w:ascii="黑体" w:eastAsia="黑体" w:hAnsi="黑体" w:hint="eastAsia"/>
+        </w:rPr>
+        <w:t>函数签名</w:t>
+      </w:r>
+      <w:r>
+        <w:rPr>
+          <w:rFonts w:ascii="宋体" w:eastAsia="宋体" w:hAnsi="宋体" w:hint="eastAsia"/>
+        </w:rPr>
+        <w:t>。</w:t>
+      </w:r>
+      <w:r>
+        <w:rPr>
+          <w:rFonts w:ascii="宋体" w:eastAsia="宋体" w:hAnsi="宋体" w:hint="eastAsia"/>
+        </w:rPr>
+        <w:t>一个函数的定义</w:t>
+      </w:r>
+      <w:r>
+        <w:rPr>
+          <w:rFonts w:ascii="宋体" w:eastAsia="宋体" w:hAnsi="宋体" w:hint="eastAsia"/>
+        </w:rPr>
+        <w:t>如</w:t>
+      </w:r>
+      <w:r>
+        <w:rPr>
+          <w:rFonts w:ascii="宋体" w:eastAsia="宋体" w:hAnsi="宋体" w:hint="eastAsia"/>
+        </w:rPr>
+        <w:t>ch</w:t>
       </w:r>
       <w:r>
         <w:rPr>
           <w:rFonts w:ascii="宋体" w:eastAsia="宋体" w:hAnsi="宋体"/>
         </w:rPr>
-        <w:t>()</w:t>
-      </w:r>
-      <w:r>
-        <w:rPr>
-          <w:rFonts w:ascii="宋体" w:eastAsia="宋体" w:hAnsi="宋体" w:hint="eastAsia"/>
-        </w:rPr>
-        <w:t>’</w:t>
-      </w:r>
-      <w:r>
-        <w:rPr>
-          <w:rFonts w:ascii="宋体" w:eastAsia="宋体" w:hAnsi="宋体" w:hint="eastAsia"/>
-        </w:rPr>
-        <w:t>表示，内部</w:t>
-      </w:r>
-      <w:r>
-        <w:rPr>
-          <w:rFonts w:ascii="宋体" w:eastAsia="宋体" w:hAnsi="宋体" w:hint="eastAsia"/>
-        </w:rPr>
-        <w:t>用逗号‘,’</w:t>
-      </w:r>
-      <w:r>
-        <w:rPr>
-          <w:rFonts w:ascii="宋体" w:eastAsia="宋体" w:hAnsi="宋体" w:hint="eastAsia"/>
-        </w:rPr>
-        <w:t>分隔每个参数，每个参数以‘参数名:类型’的格式定义</w:t>
-      </w:r>
-      <w:r>
-        <w:rPr>
-          <w:rFonts w:ascii="宋体" w:eastAsia="宋体" w:hAnsi="宋体" w:hint="eastAsia"/>
-        </w:rPr>
-        <w:t>。参数列表可以为空。</w:t>
-      </w:r>
-      <w:r>
-        <w:rPr>
-          <w:rFonts w:ascii="宋体" w:eastAsia="宋体" w:hAnsi="宋体" w:hint="eastAsia"/>
-        </w:rPr>
-        <w:t>返回</w:t>
-      </w:r>
-      <w:proofErr w:type="gramStart"/>
-      <w:r>
-        <w:rPr>
-          <w:rFonts w:ascii="宋体" w:eastAsia="宋体" w:hAnsi="宋体" w:hint="eastAsia"/>
-        </w:rPr>
-        <w:t>值类型</w:t>
-      </w:r>
-      <w:proofErr w:type="gramEnd"/>
-      <w:r>
-        <w:rPr>
-          <w:rFonts w:ascii="宋体" w:eastAsia="宋体" w:hAnsi="宋体" w:hint="eastAsia"/>
-        </w:rPr>
-        <w:t>用一个箭头指出，格式为</w:t>
-      </w:r>
-      <w:r>
-        <w:rPr>
-          <w:rFonts w:ascii="宋体" w:eastAsia="宋体" w:hAnsi="宋体" w:hint="eastAsia"/>
-        </w:rPr>
-        <w:t>‘</w:t>
-      </w:r>
-      <w:r>
-        <w:rPr>
-          <w:rFonts w:ascii="宋体" w:eastAsia="宋体" w:hAnsi="宋体"/>
-        </w:rPr>
-        <w:t xml:space="preserve">-&gt; </w:t>
-      </w:r>
-      <w:r>
-        <w:rPr>
-          <w:rFonts w:ascii="宋体" w:eastAsia="宋体" w:hAnsi="宋体" w:hint="eastAsia"/>
-        </w:rPr>
-        <w:t>返回值类型</w:t>
-      </w:r>
-      <w:r>
-        <w:rPr>
-          <w:rFonts w:ascii="宋体" w:eastAsia="宋体" w:hAnsi="宋体" w:hint="eastAsia"/>
-        </w:rPr>
-        <w:t>’</w:t>
-      </w:r>
-      <w:r>
-        <w:rPr>
-          <w:rFonts w:ascii="宋体" w:eastAsia="宋体" w:hAnsi="宋体" w:hint="eastAsia"/>
-        </w:rPr>
-        <w:t>。</w:t>
-      </w:r>
-      <w:r>
-        <w:rPr>
-          <w:rFonts w:ascii="宋体" w:eastAsia="宋体" w:hAnsi="宋体" w:hint="eastAsia"/>
-        </w:rPr>
-        <w:t>函数体</w:t>
-      </w:r>
-      <w:r>
-        <w:rPr>
-          <w:rFonts w:ascii="宋体" w:eastAsia="宋体" w:hAnsi="宋体" w:hint="eastAsia"/>
-        </w:rPr>
-        <w:t>在</w:t>
-      </w:r>
-      <w:r>
-        <w:rPr>
-          <w:rFonts w:ascii="宋体" w:eastAsia="宋体" w:hAnsi="宋体" w:hint="eastAsia"/>
-        </w:rPr>
-        <w:t>‘</w:t>
-      </w:r>
-      <w:r>
-        <w:rPr>
-          <w:rFonts w:ascii="宋体" w:eastAsia="宋体" w:hAnsi="宋体"/>
-        </w:rPr>
-        <w:t>{}</w:t>
-      </w:r>
-      <w:r>
-        <w:rPr>
-          <w:rFonts w:ascii="宋体" w:eastAsia="宋体" w:hAnsi="宋体" w:hint="eastAsia"/>
-        </w:rPr>
-        <w:t>’</w:t>
-      </w:r>
-      <w:r>
-        <w:rPr>
-          <w:rFonts w:ascii="宋体" w:eastAsia="宋体" w:hAnsi="宋体" w:hint="eastAsia"/>
-        </w:rPr>
-        <w:t>内</w:t>
-      </w:r>
-      <w:r>
-        <w:rPr>
-          <w:rFonts w:ascii="宋体" w:eastAsia="宋体" w:hAnsi="宋体" w:hint="eastAsia"/>
-        </w:rPr>
-        <w:t>，</w:t>
-      </w:r>
-      <w:r>
-        <w:rPr>
-          <w:rFonts w:ascii="宋体" w:eastAsia="宋体" w:hAnsi="宋体" w:hint="eastAsia"/>
-        </w:rPr>
-        <w:t>是</w:t>
-      </w:r>
-      <w:r>
-        <w:rPr>
-          <w:rFonts w:ascii="宋体" w:eastAsia="宋体" w:hAnsi="宋体" w:hint="eastAsia"/>
-        </w:rPr>
-        <w:t>表示</w:t>
-      </w:r>
-      <w:r>
-        <w:rPr>
-          <w:rFonts w:ascii="宋体" w:eastAsia="宋体" w:hAnsi="宋体" w:hint="eastAsia"/>
-        </w:rPr>
-        <w:t>函数执行过程的语句</w:t>
-      </w:r>
-      <w:r>
-        <w:rPr>
-          <w:rFonts w:ascii="宋体" w:eastAsia="宋体" w:hAnsi="宋体" w:hint="eastAsia"/>
-        </w:rPr>
-        <w:t>块</w:t>
-      </w:r>
-      <w:r>
-        <w:rPr>
-          <w:rFonts w:ascii="宋体" w:eastAsia="宋体" w:hAnsi="宋体" w:hint="eastAsia"/>
-        </w:rPr>
-        <w:t>。</w:t>
-      </w:r>
-      <w:r>
-        <w:rPr>
-          <w:rFonts w:ascii="宋体" w:eastAsia="宋体" w:hAnsi="宋体" w:hint="eastAsia"/>
-        </w:rPr>
-        <w:t>除函数体外，一个函数定义的其余部分被称作</w:t>
-      </w:r>
-      <w:r>
-        <w:rPr>
-          <w:rFonts w:ascii="黑体" w:eastAsia="黑体" w:hAnsi="黑体" w:hint="eastAsia"/>
-        </w:rPr>
-        <w:t>函数签名</w:t>
-      </w:r>
-      <w:r>
-        <w:rPr>
-          <w:rFonts w:ascii="宋体" w:eastAsia="宋体" w:hAnsi="宋体" w:hint="eastAsia"/>
-        </w:rPr>
-        <w:t>。</w:t>
-      </w:r>
-      <w:r>
-        <w:rPr>
-          <w:rFonts w:ascii="宋体" w:eastAsia="宋体" w:hAnsi="宋体" w:hint="eastAsia"/>
-        </w:rPr>
-        <w:t>一个函数的定义</w:t>
-      </w:r>
-      <w:r>
-        <w:rPr>
-          <w:rFonts w:ascii="宋体" w:eastAsia="宋体" w:hAnsi="宋体" w:hint="eastAsia"/>
-        </w:rPr>
-        <w:t>如</w:t>
-      </w:r>
-      <w:r>
-        <w:rPr>
-          <w:rFonts w:ascii="宋体" w:eastAsia="宋体" w:hAnsi="宋体" w:hint="eastAsia"/>
-        </w:rPr>
-        <w:t>ch</w:t>
-      </w:r>
-      <w:r>
-        <w:rPr>
-          <w:rFonts w:ascii="宋体" w:eastAsia="宋体" w:hAnsi="宋体"/>
-        </w:rPr>
         <w:t>4_2.rs</w:t>
       </w:r>
       <w:r>
@@ -967,7 +941,7 @@
         <w:rPr>
           <w:rFonts w:ascii="宋体" w:eastAsia="宋体" w:hAnsi="宋体" w:hint="eastAsia"/>
         </w:rPr>
-        <w:t>返回参数增加1的值的函数，参数和返回值的类型都为i</w:t>
+        <w:t>返回参数增加1的函数，参数和返回值的类型都为i</w:t>
       </w:r>
       <w:r>
         <w:rPr>
@@ -1031,7 +1005,6 @@
           <w:szCs w:val="21"/>
         </w:rPr>
       </w:pPr>
-      <w:proofErr w:type="spellStart"/>
       <w:r>
         <w:rPr>
           <w:rFonts w:ascii="Consolas" w:eastAsia="宋体" w:hAnsi="Consolas" w:cs="宋体"/>
@@ -1041,7 +1014,6 @@
         </w:rPr>
         <w:t>fn</w:t>
       </w:r>
-      <w:proofErr w:type="spellEnd"/>
       <w:r>
         <w:rPr>
           <w:rFonts w:ascii="Consolas" w:eastAsia="宋体" w:hAnsi="Consolas" w:cs="宋体"/>
@@ -1284,23 +1256,7 @@
           <w:sz w:val="18"/>
           <w:szCs w:val="18"/>
         </w:rPr>
-        <w:t>ch4_</w:t>
-      </w:r>
-      <w:r>
-        <w:rPr>
-          <w:rFonts w:ascii="宋体" w:eastAsia="宋体" w:hAnsi="宋体"/>
-          <w:sz w:val="18"/>
-          <w:szCs w:val="18"/>
-        </w:rPr>
-        <w:t>2</w:t>
-      </w:r>
-      <w:r>
-        <w:rPr>
-          <w:rFonts w:ascii="宋体" w:eastAsia="宋体" w:hAnsi="宋体"/>
-          <w:sz w:val="18"/>
-          <w:szCs w:val="18"/>
-        </w:rPr>
-        <w:t>.rs</w:t>
+        <w:t>ch4_2.rs</w:t>
       </w:r>
     </w:p>
     <w:p>
@@ -1405,7 +1361,19 @@
         <w:rPr>
           <w:rFonts w:ascii="宋体" w:eastAsia="宋体" w:hAnsi="宋体" w:hint="eastAsia"/>
         </w:rPr>
-        <w:t>我们还可以用一个表达式作为返回值，如ch</w:t>
+        <w:t>我们还可以</w:t>
+      </w:r>
+      <w:r>
+        <w:rPr>
+          <w:rFonts w:ascii="宋体" w:eastAsia="宋体" w:hAnsi="宋体" w:hint="eastAsia"/>
+        </w:rPr>
+        <w:t>在语句块的最后</w:t>
+      </w:r>
+      <w:r>
+        <w:rPr>
+          <w:rFonts w:ascii="宋体" w:eastAsia="宋体" w:hAnsi="宋体" w:hint="eastAsia"/>
+        </w:rPr>
+        <w:t>用一个表达式作为返回值，如ch</w:t>
       </w:r>
       <w:r>
         <w:rPr>
@@ -1469,7 +1437,6 @@
           <w:szCs w:val="21"/>
         </w:rPr>
       </w:pPr>
-      <w:proofErr w:type="spellStart"/>
       <w:r>
         <w:rPr>
           <w:rFonts w:ascii="Consolas" w:eastAsia="宋体" w:hAnsi="Consolas" w:cs="宋体"/>
@@ -1479,7 +1446,6 @@
         </w:rPr>
         <w:t>fn</w:t>
       </w:r>
-      <w:proofErr w:type="spellEnd"/>
       <w:r>
         <w:rPr>
           <w:rFonts w:ascii="Consolas" w:eastAsia="宋体" w:hAnsi="Consolas" w:cs="宋体"/>
@@ -1682,6 +1648,838 @@
     </w:p>
     <w:p>
       <w:pPr>
+        <w:jc w:val="center"/>
+        <w:rPr>
+          <w:rFonts w:ascii="宋体" w:eastAsia="宋体" w:hAnsi="宋体"/>
+          <w:sz w:val="18"/>
+          <w:szCs w:val="18"/>
+        </w:rPr>
+      </w:pPr>
+      <w:r>
+        <w:rPr>
+          <w:rFonts w:ascii="宋体" w:eastAsia="宋体" w:hAnsi="宋体"/>
+          <w:sz w:val="18"/>
+          <w:szCs w:val="18"/>
+        </w:rPr>
+        <w:t>ch4_3.rs</w:t>
+      </w:r>
+    </w:p>
+    <w:p>
+      <w:pPr>
+        <w:spacing w:line="360" w:lineRule="auto"/>
+        <w:rPr>
+          <w:rFonts w:ascii="宋体" w:eastAsia="宋体" w:hAnsi="宋体"/>
+        </w:rPr>
+      </w:pPr>
+      <w:r>
+        <w:rPr>
+          <w:rFonts w:ascii="Times New Roman" w:eastAsia="宋体" w:hAnsi="Times New Roman" w:cs="Times New Roman" w:hint="eastAsia"/>
+        </w:rPr>
+        <w:t>return</w:t>
+      </w:r>
+      <w:r>
+        <w:rPr>
+          <w:rFonts w:ascii="宋体" w:eastAsia="宋体" w:hAnsi="宋体" w:hint="eastAsia"/>
+        </w:rPr>
+        <w:t>语句能够让</w:t>
+      </w:r>
+      <w:r>
+        <w:rPr>
+          <w:rFonts w:ascii="宋体" w:eastAsia="宋体" w:hAnsi="宋体" w:hint="eastAsia"/>
+        </w:rPr>
+        <w:t>控制</w:t>
+      </w:r>
+      <w:r>
+        <w:rPr>
+          <w:rFonts w:ascii="宋体" w:eastAsia="宋体" w:hAnsi="宋体" w:hint="eastAsia"/>
+        </w:rPr>
+        <w:t>流提前返回，而表达式作返回值时没有这一功能</w:t>
+      </w:r>
+      <w:r>
+        <w:rPr>
+          <w:rFonts w:ascii="宋体" w:eastAsia="宋体" w:hAnsi="宋体" w:hint="eastAsia"/>
+        </w:rPr>
+        <w:t>，</w:t>
+      </w:r>
+      <w:r>
+        <w:rPr>
+          <w:rFonts w:ascii="宋体" w:eastAsia="宋体" w:hAnsi="宋体" w:hint="eastAsia"/>
+        </w:rPr>
+        <w:t>如ch</w:t>
+      </w:r>
+      <w:r>
+        <w:rPr>
+          <w:rFonts w:ascii="宋体" w:eastAsia="宋体" w:hAnsi="宋体"/>
+        </w:rPr>
+        <w:t>4_</w:t>
+      </w:r>
+      <w:r>
+        <w:rPr>
+          <w:rFonts w:ascii="宋体" w:eastAsia="宋体" w:hAnsi="宋体"/>
+        </w:rPr>
+        <w:t>4</w:t>
+      </w:r>
+      <w:r>
+        <w:rPr>
+          <w:rFonts w:ascii="宋体" w:eastAsia="宋体" w:hAnsi="宋体"/>
+        </w:rPr>
+        <w:t>.rs</w:t>
+      </w:r>
+      <w:r>
+        <w:rPr>
+          <w:rFonts w:ascii="宋体" w:eastAsia="宋体" w:hAnsi="宋体" w:hint="eastAsia"/>
+        </w:rPr>
+        <w:t>所示。</w:t>
+      </w:r>
+    </w:p>
+    <w:p>
+      <w:pPr>
+        <w:widowControl/>
+        <w:shd w:val="clear" w:color="auto" w:fill="FDF6E3"/>
+        <w:jc w:val="left"/>
+        <w:rPr>
+          <w:rFonts w:ascii="Consolas" w:eastAsia="宋体" w:hAnsi="Consolas" w:cs="宋体"/>
+          <w:color w:val="657B83"/>
+          <w:kern w:val="0"/>
+          <w:szCs w:val="21"/>
+        </w:rPr>
+      </w:pPr>
+      <w:r>
+        <w:rPr>
+          <w:rFonts w:ascii="Consolas" w:eastAsia="宋体" w:hAnsi="Consolas" w:cs="宋体"/>
+          <w:color w:val="859900"/>
+          <w:kern w:val="0"/>
+          <w:szCs w:val="21"/>
+        </w:rPr>
+        <w:t>fn</w:t>
+      </w:r>
+      <w:r>
+        <w:rPr>
+          <w:rFonts w:ascii="Consolas" w:eastAsia="宋体" w:hAnsi="Consolas" w:cs="宋体"/>
+          <w:color w:val="657B83"/>
+          <w:kern w:val="0"/>
+          <w:szCs w:val="21"/>
+        </w:rPr>
+        <w:t xml:space="preserve"> </w:t>
+      </w:r>
+      <w:r>
+        <w:rPr>
+          <w:rFonts w:ascii="Consolas" w:eastAsia="宋体" w:hAnsi="Consolas" w:cs="宋体"/>
+          <w:color w:val="268BD2"/>
+          <w:kern w:val="0"/>
+          <w:szCs w:val="21"/>
+        </w:rPr>
+        <w:t>abs_i32</w:t>
+      </w:r>
+      <w:r>
+        <w:rPr>
+          <w:rFonts w:ascii="Consolas" w:eastAsia="宋体" w:hAnsi="Consolas" w:cs="宋体"/>
+          <w:color w:val="657B83"/>
+          <w:kern w:val="0"/>
+          <w:szCs w:val="21"/>
+        </w:rPr>
+        <w:t>(</w:t>
+      </w:r>
+      <w:r>
+        <w:rPr>
+          <w:rFonts w:ascii="Consolas" w:eastAsia="宋体" w:hAnsi="Consolas" w:cs="宋体"/>
+          <w:color w:val="268BD2"/>
+          <w:kern w:val="0"/>
+          <w:szCs w:val="21"/>
+        </w:rPr>
+        <w:t>x</w:t>
+      </w:r>
+      <w:r>
+        <w:rPr>
+          <w:rFonts w:ascii="Consolas" w:eastAsia="宋体" w:hAnsi="Consolas" w:cs="宋体"/>
+          <w:color w:val="859900"/>
+          <w:kern w:val="0"/>
+          <w:szCs w:val="21"/>
+        </w:rPr>
+        <w:t>:</w:t>
+      </w:r>
+      <w:r>
+        <w:rPr>
+          <w:rFonts w:ascii="Consolas" w:eastAsia="宋体" w:hAnsi="Consolas" w:cs="宋体"/>
+          <w:color w:val="657B83"/>
+          <w:kern w:val="0"/>
+          <w:szCs w:val="21"/>
+        </w:rPr>
+        <w:t xml:space="preserve"> </w:t>
+      </w:r>
+      <w:r>
+        <w:rPr>
+          <w:rFonts w:ascii="Consolas" w:eastAsia="宋体" w:hAnsi="Consolas" w:cs="宋体"/>
+          <w:color w:val="859900"/>
+          <w:kern w:val="0"/>
+          <w:szCs w:val="21"/>
+        </w:rPr>
+        <w:t>i32</w:t>
+      </w:r>
+      <w:r>
+        <w:rPr>
+          <w:rFonts w:ascii="Consolas" w:eastAsia="宋体" w:hAnsi="Consolas" w:cs="宋体"/>
+          <w:color w:val="657B83"/>
+          <w:kern w:val="0"/>
+          <w:szCs w:val="21"/>
+        </w:rPr>
+        <w:t xml:space="preserve">) </w:t>
+      </w:r>
+      <w:r>
+        <w:rPr>
+          <w:rFonts w:ascii="Consolas" w:eastAsia="宋体" w:hAnsi="Consolas" w:cs="宋体"/>
+          <w:color w:val="859900"/>
+          <w:kern w:val="0"/>
+          <w:szCs w:val="21"/>
+        </w:rPr>
+        <w:t>-&gt;</w:t>
+      </w:r>
+      <w:r>
+        <w:rPr>
+          <w:rFonts w:ascii="Consolas" w:eastAsia="宋体" w:hAnsi="Consolas" w:cs="宋体"/>
+          <w:color w:val="657B83"/>
+          <w:kern w:val="0"/>
+          <w:szCs w:val="21"/>
+        </w:rPr>
+        <w:t xml:space="preserve"> </w:t>
+      </w:r>
+      <w:r>
+        <w:rPr>
+          <w:rFonts w:ascii="Consolas" w:eastAsia="宋体" w:hAnsi="Consolas" w:cs="宋体"/>
+          <w:color w:val="859900"/>
+          <w:kern w:val="0"/>
+          <w:szCs w:val="21"/>
+        </w:rPr>
+        <w:t>i32</w:t>
+      </w:r>
+      <w:r>
+        <w:rPr>
+          <w:rFonts w:ascii="Consolas" w:eastAsia="宋体" w:hAnsi="Consolas" w:cs="宋体"/>
+          <w:color w:val="657B83"/>
+          <w:kern w:val="0"/>
+          <w:szCs w:val="21"/>
+        </w:rPr>
+        <w:t xml:space="preserve"> {</w:t>
+      </w:r>
+    </w:p>
+    <w:p>
+      <w:pPr>
+        <w:widowControl/>
+        <w:shd w:val="clear" w:color="auto" w:fill="FDF6E3"/>
+        <w:jc w:val="left"/>
+        <w:rPr>
+          <w:rFonts w:ascii="Consolas" w:eastAsia="宋体" w:hAnsi="Consolas" w:cs="宋体"/>
+          <w:color w:val="657B83"/>
+          <w:kern w:val="0"/>
+          <w:szCs w:val="21"/>
+        </w:rPr>
+      </w:pPr>
+      <w:r>
+        <w:rPr>
+          <w:rFonts w:ascii="Consolas" w:eastAsia="宋体" w:hAnsi="Consolas" w:cs="宋体"/>
+          <w:color w:val="657B83"/>
+          <w:kern w:val="0"/>
+          <w:szCs w:val="21"/>
+        </w:rPr>
+        <w:t xml:space="preserve">    </w:t>
+      </w:r>
+      <w:r>
+        <w:rPr>
+          <w:rFonts w:ascii="Consolas" w:eastAsia="宋体" w:hAnsi="Consolas" w:cs="宋体"/>
+          <w:color w:val="859900"/>
+          <w:kern w:val="0"/>
+          <w:szCs w:val="21"/>
+        </w:rPr>
+        <w:t>if</w:t>
+      </w:r>
+      <w:r>
+        <w:rPr>
+          <w:rFonts w:ascii="Consolas" w:eastAsia="宋体" w:hAnsi="Consolas" w:cs="宋体"/>
+          <w:color w:val="657B83"/>
+          <w:kern w:val="0"/>
+          <w:szCs w:val="21"/>
+        </w:rPr>
+        <w:t xml:space="preserve"> </w:t>
+      </w:r>
+      <w:r>
+        <w:rPr>
+          <w:rFonts w:ascii="Consolas" w:eastAsia="宋体" w:hAnsi="Consolas" w:cs="宋体"/>
+          <w:color w:val="268BD2"/>
+          <w:kern w:val="0"/>
+          <w:szCs w:val="21"/>
+        </w:rPr>
+        <w:t>x</w:t>
+      </w:r>
+      <w:r>
+        <w:rPr>
+          <w:rFonts w:ascii="Consolas" w:eastAsia="宋体" w:hAnsi="Consolas" w:cs="宋体"/>
+          <w:color w:val="657B83"/>
+          <w:kern w:val="0"/>
+          <w:szCs w:val="21"/>
+        </w:rPr>
+        <w:t xml:space="preserve"> </w:t>
+      </w:r>
+      <w:r>
+        <w:rPr>
+          <w:rFonts w:ascii="Consolas" w:eastAsia="宋体" w:hAnsi="Consolas" w:cs="宋体"/>
+          <w:color w:val="859900"/>
+          <w:kern w:val="0"/>
+          <w:szCs w:val="21"/>
+        </w:rPr>
+        <w:t>&gt;</w:t>
+      </w:r>
+      <w:r>
+        <w:rPr>
+          <w:rFonts w:ascii="Consolas" w:eastAsia="宋体" w:hAnsi="Consolas" w:cs="宋体"/>
+          <w:color w:val="657B83"/>
+          <w:kern w:val="0"/>
+          <w:szCs w:val="21"/>
+        </w:rPr>
+        <w:t xml:space="preserve"> </w:t>
+      </w:r>
+      <w:r>
+        <w:rPr>
+          <w:rFonts w:ascii="Consolas" w:eastAsia="宋体" w:hAnsi="Consolas" w:cs="宋体"/>
+          <w:color w:val="D33682"/>
+          <w:kern w:val="0"/>
+          <w:szCs w:val="21"/>
+        </w:rPr>
+        <w:t>0</w:t>
+      </w:r>
+      <w:r>
+        <w:rPr>
+          <w:rFonts w:ascii="Consolas" w:eastAsia="宋体" w:hAnsi="Consolas" w:cs="宋体"/>
+          <w:color w:val="657B83"/>
+          <w:kern w:val="0"/>
+          <w:szCs w:val="21"/>
+        </w:rPr>
+        <w:t xml:space="preserve"> {</w:t>
+      </w:r>
+    </w:p>
+    <w:p>
+      <w:pPr>
+        <w:widowControl/>
+        <w:shd w:val="clear" w:color="auto" w:fill="FDF6E3"/>
+        <w:jc w:val="left"/>
+        <w:rPr>
+          <w:rFonts w:ascii="Consolas" w:eastAsia="宋体" w:hAnsi="Consolas" w:cs="宋体"/>
+          <w:color w:val="657B83"/>
+          <w:kern w:val="0"/>
+          <w:szCs w:val="21"/>
+        </w:rPr>
+      </w:pPr>
+      <w:r>
+        <w:rPr>
+          <w:rFonts w:ascii="Consolas" w:eastAsia="宋体" w:hAnsi="Consolas" w:cs="宋体"/>
+          <w:i/>
+          <w:iCs/>
+          <w:color w:val="93A1A1"/>
+          <w:kern w:val="0"/>
+          <w:szCs w:val="21"/>
+        </w:rPr>
+        <w:t>        //</w:t>
+      </w:r>
+      <w:r>
+        <w:rPr>
+          <w:rFonts w:ascii="Consolas" w:eastAsia="宋体" w:hAnsi="Consolas" w:cs="宋体"/>
+          <w:i/>
+          <w:iCs/>
+          <w:color w:val="93A1A1"/>
+          <w:kern w:val="0"/>
+          <w:szCs w:val="21"/>
+        </w:rPr>
+        <w:t>这里不能用表达式</w:t>
+      </w:r>
+      <w:r>
+        <w:rPr>
+          <w:rFonts w:ascii="Consolas" w:eastAsia="宋体" w:hAnsi="Consolas" w:cs="宋体"/>
+          <w:i/>
+          <w:iCs/>
+          <w:color w:val="93A1A1"/>
+          <w:kern w:val="0"/>
+          <w:szCs w:val="21"/>
+        </w:rPr>
+        <w:t>‘x’</w:t>
+      </w:r>
+      <w:r>
+        <w:rPr>
+          <w:rFonts w:ascii="Consolas" w:eastAsia="宋体" w:hAnsi="Consolas" w:cs="宋体"/>
+          <w:i/>
+          <w:iCs/>
+          <w:color w:val="93A1A1"/>
+          <w:kern w:val="0"/>
+          <w:szCs w:val="21"/>
+        </w:rPr>
+        <w:t>代替</w:t>
+      </w:r>
+      <w:r>
+        <w:rPr>
+          <w:rFonts w:ascii="Consolas" w:eastAsia="宋体" w:hAnsi="Consolas" w:cs="宋体"/>
+          <w:i/>
+          <w:iCs/>
+          <w:color w:val="93A1A1"/>
+          <w:kern w:val="0"/>
+          <w:szCs w:val="21"/>
+        </w:rPr>
+        <w:t>return</w:t>
+      </w:r>
+      <w:r>
+        <w:rPr>
+          <w:rFonts w:ascii="Consolas" w:eastAsia="宋体" w:hAnsi="Consolas" w:cs="宋体"/>
+          <w:i/>
+          <w:iCs/>
+          <w:color w:val="93A1A1"/>
+          <w:kern w:val="0"/>
+          <w:szCs w:val="21"/>
+        </w:rPr>
+        <w:t>语句</w:t>
+      </w:r>
+    </w:p>
+    <w:p>
+      <w:pPr>
+        <w:widowControl/>
+        <w:shd w:val="clear" w:color="auto" w:fill="FDF6E3"/>
+        <w:jc w:val="left"/>
+        <w:rPr>
+          <w:rFonts w:ascii="Consolas" w:eastAsia="宋体" w:hAnsi="Consolas" w:cs="宋体"/>
+          <w:color w:val="657B83"/>
+          <w:kern w:val="0"/>
+          <w:szCs w:val="21"/>
+        </w:rPr>
+      </w:pPr>
+      <w:r>
+        <w:rPr>
+          <w:rFonts w:ascii="Consolas" w:eastAsia="宋体" w:hAnsi="Consolas" w:cs="宋体"/>
+          <w:i/>
+          <w:iCs/>
+          <w:color w:val="93A1A1"/>
+          <w:kern w:val="0"/>
+          <w:szCs w:val="21"/>
+        </w:rPr>
+        <w:t>        //</w:t>
+      </w:r>
+      <w:r>
+        <w:rPr>
+          <w:rFonts w:ascii="Consolas" w:eastAsia="宋体" w:hAnsi="Consolas" w:cs="宋体"/>
+          <w:i/>
+          <w:iCs/>
+          <w:color w:val="93A1A1"/>
+          <w:kern w:val="0"/>
+          <w:szCs w:val="21"/>
+        </w:rPr>
+        <w:t>因为表达式无法让控制流提前返回</w:t>
+      </w:r>
+    </w:p>
+    <w:p>
+      <w:pPr>
+        <w:widowControl/>
+        <w:shd w:val="clear" w:color="auto" w:fill="FDF6E3"/>
+        <w:jc w:val="left"/>
+        <w:rPr>
+          <w:rFonts w:ascii="Consolas" w:eastAsia="宋体" w:hAnsi="Consolas" w:cs="宋体"/>
+          <w:color w:val="657B83"/>
+          <w:kern w:val="0"/>
+          <w:szCs w:val="21"/>
+        </w:rPr>
+      </w:pPr>
+      <w:r>
+        <w:rPr>
+          <w:rFonts w:ascii="Consolas" w:eastAsia="宋体" w:hAnsi="Consolas" w:cs="宋体"/>
+          <w:color w:val="657B83"/>
+          <w:kern w:val="0"/>
+          <w:szCs w:val="21"/>
+        </w:rPr>
+        <w:t xml:space="preserve">        </w:t>
+      </w:r>
+      <w:r>
+        <w:rPr>
+          <w:rFonts w:ascii="Consolas" w:eastAsia="宋体" w:hAnsi="Consolas" w:cs="宋体"/>
+          <w:color w:val="859900"/>
+          <w:kern w:val="0"/>
+          <w:szCs w:val="21"/>
+        </w:rPr>
+        <w:t>return</w:t>
+      </w:r>
+      <w:r>
+        <w:rPr>
+          <w:rFonts w:ascii="Consolas" w:eastAsia="宋体" w:hAnsi="Consolas" w:cs="宋体"/>
+          <w:color w:val="657B83"/>
+          <w:kern w:val="0"/>
+          <w:szCs w:val="21"/>
+        </w:rPr>
+        <w:t xml:space="preserve"> </w:t>
+      </w:r>
+      <w:r>
+        <w:rPr>
+          <w:rFonts w:ascii="Consolas" w:eastAsia="宋体" w:hAnsi="Consolas" w:cs="宋体"/>
+          <w:color w:val="268BD2"/>
+          <w:kern w:val="0"/>
+          <w:szCs w:val="21"/>
+        </w:rPr>
+        <w:t>x</w:t>
+      </w:r>
+      <w:r>
+        <w:rPr>
+          <w:rFonts w:ascii="Consolas" w:eastAsia="宋体" w:hAnsi="Consolas" w:cs="宋体"/>
+          <w:color w:val="657B83"/>
+          <w:kern w:val="0"/>
+          <w:szCs w:val="21"/>
+        </w:rPr>
+        <w:t>;</w:t>
+      </w:r>
+    </w:p>
+    <w:p>
+      <w:pPr>
+        <w:widowControl/>
+        <w:shd w:val="clear" w:color="auto" w:fill="FDF6E3"/>
+        <w:jc w:val="left"/>
+        <w:rPr>
+          <w:rFonts w:ascii="Consolas" w:eastAsia="宋体" w:hAnsi="Consolas" w:cs="宋体"/>
+          <w:color w:val="657B83"/>
+          <w:kern w:val="0"/>
+          <w:szCs w:val="21"/>
+        </w:rPr>
+      </w:pPr>
+      <w:r>
+        <w:rPr>
+          <w:rFonts w:ascii="Consolas" w:eastAsia="宋体" w:hAnsi="Consolas" w:cs="宋体"/>
+          <w:color w:val="657B83"/>
+          <w:kern w:val="0"/>
+          <w:szCs w:val="21"/>
+        </w:rPr>
+        <w:t>    }</w:t>
+      </w:r>
+    </w:p>
+    <w:p>
+      <w:pPr>
+        <w:widowControl/>
+        <w:shd w:val="clear" w:color="auto" w:fill="FDF6E3"/>
+        <w:jc w:val="left"/>
+        <w:rPr>
+          <w:rFonts w:ascii="Consolas" w:eastAsia="宋体" w:hAnsi="Consolas" w:cs="宋体"/>
+          <w:color w:val="657B83"/>
+          <w:kern w:val="0"/>
+          <w:szCs w:val="21"/>
+        </w:rPr>
+      </w:pPr>
+      <w:r>
+        <w:rPr>
+          <w:rFonts w:ascii="Consolas" w:eastAsia="宋体" w:hAnsi="Consolas" w:cs="宋体"/>
+          <w:color w:val="657B83"/>
+          <w:kern w:val="0"/>
+          <w:szCs w:val="21"/>
+        </w:rPr>
+        <w:t xml:space="preserve">    </w:t>
+      </w:r>
+      <w:r>
+        <w:rPr>
+          <w:rFonts w:ascii="Consolas" w:eastAsia="宋体" w:hAnsi="Consolas" w:cs="宋体"/>
+          <w:color w:val="859900"/>
+          <w:kern w:val="0"/>
+          <w:szCs w:val="21"/>
+        </w:rPr>
+        <w:t>-</w:t>
+      </w:r>
+      <w:r>
+        <w:rPr>
+          <w:rFonts w:ascii="Consolas" w:eastAsia="宋体" w:hAnsi="Consolas" w:cs="宋体"/>
+          <w:color w:val="268BD2"/>
+          <w:kern w:val="0"/>
+          <w:szCs w:val="21"/>
+        </w:rPr>
+        <w:t>x</w:t>
+      </w:r>
+    </w:p>
+    <w:p>
+      <w:pPr>
+        <w:widowControl/>
+        <w:shd w:val="clear" w:color="auto" w:fill="FDF6E3"/>
+        <w:jc w:val="left"/>
+        <w:rPr>
+          <w:rFonts w:ascii="Consolas" w:eastAsia="宋体" w:hAnsi="Consolas" w:cs="宋体"/>
+          <w:color w:val="657B83"/>
+          <w:kern w:val="0"/>
+          <w:szCs w:val="21"/>
+        </w:rPr>
+      </w:pPr>
+      <w:r>
+        <w:rPr>
+          <w:rFonts w:ascii="Consolas" w:eastAsia="宋体" w:hAnsi="Consolas" w:cs="宋体"/>
+          <w:color w:val="657B83"/>
+          <w:kern w:val="0"/>
+          <w:szCs w:val="21"/>
+        </w:rPr>
+        <w:t>}</w:t>
+      </w:r>
+    </w:p>
+    <w:p>
+      <w:pPr>
+        <w:jc w:val="center"/>
+        <w:rPr>
+          <w:rFonts w:ascii="宋体" w:eastAsia="宋体" w:hAnsi="宋体"/>
+          <w:sz w:val="18"/>
+          <w:szCs w:val="18"/>
+        </w:rPr>
+      </w:pPr>
+      <w:r>
+        <w:rPr>
+          <w:rFonts w:ascii="宋体" w:eastAsia="宋体" w:hAnsi="宋体"/>
+          <w:sz w:val="18"/>
+          <w:szCs w:val="18"/>
+        </w:rPr>
+        <w:t>ch4_</w:t>
+      </w:r>
+      <w:r>
+        <w:rPr>
+          <w:rFonts w:ascii="宋体" w:eastAsia="宋体" w:hAnsi="宋体"/>
+          <w:sz w:val="18"/>
+          <w:szCs w:val="18"/>
+        </w:rPr>
+        <w:t>4</w:t>
+      </w:r>
+      <w:r>
+        <w:rPr>
+          <w:rFonts w:ascii="宋体" w:eastAsia="宋体" w:hAnsi="宋体"/>
+          <w:sz w:val="18"/>
+          <w:szCs w:val="18"/>
+        </w:rPr>
+        <w:t>.rs</w:t>
+      </w:r>
+    </w:p>
+    <w:p>
+      <w:pPr>
+        <w:spacing w:line="360" w:lineRule="auto"/>
+        <w:rPr>
+          <w:rFonts w:ascii="宋体" w:eastAsia="宋体" w:hAnsi="宋体"/>
+        </w:rPr>
+      </w:pPr>
+      <w:r>
+        <w:rPr>
+          <w:rFonts w:ascii="宋体" w:eastAsia="宋体" w:hAnsi="宋体"/>
+        </w:rPr>
+        <w:tab/>
+      </w:r>
+      <w:r>
+        <w:rPr>
+          <w:rFonts w:ascii="宋体" w:eastAsia="宋体" w:hAnsi="宋体" w:hint="eastAsia"/>
+        </w:rPr>
+        <w:t>Rust允许函数</w:t>
+      </w:r>
+      <w:r>
+        <w:rPr>
+          <w:rFonts w:ascii="宋体" w:eastAsia="宋体" w:hAnsi="宋体" w:hint="eastAsia"/>
+        </w:rPr>
+        <w:t>签名中</w:t>
+      </w:r>
+      <w:r>
+        <w:rPr>
+          <w:rFonts w:ascii="宋体" w:eastAsia="宋体" w:hAnsi="宋体" w:hint="eastAsia"/>
+        </w:rPr>
+        <w:t>不标注</w:t>
+      </w:r>
+      <w:r>
+        <w:rPr>
+          <w:rFonts w:ascii="宋体" w:eastAsia="宋体" w:hAnsi="宋体" w:hint="eastAsia"/>
+        </w:rPr>
+        <w:t>返回值类型</w:t>
+      </w:r>
+      <w:r>
+        <w:rPr>
+          <w:rFonts w:ascii="宋体" w:eastAsia="宋体" w:hAnsi="宋体" w:hint="eastAsia"/>
+        </w:rPr>
+        <w:t>。此时，</w:t>
+      </w:r>
+      <w:r>
+        <w:rPr>
+          <w:rFonts w:ascii="Times New Roman" w:eastAsia="宋体" w:hAnsi="Times New Roman" w:cs="Times New Roman" w:hint="eastAsia"/>
+        </w:rPr>
+        <w:t>Rust</w:t>
+      </w:r>
+      <w:r>
+        <w:rPr>
+          <w:rFonts w:ascii="宋体" w:eastAsia="宋体" w:hAnsi="宋体" w:hint="eastAsia"/>
+        </w:rPr>
+        <w:t>会给这个函数赋予缺省返回值类型：空元组类型‘</w:t>
+      </w:r>
+      <w:r>
+        <w:rPr>
+          <w:rFonts w:ascii="宋体" w:eastAsia="宋体" w:hAnsi="宋体"/>
+        </w:rPr>
+        <w:t>()</w:t>
+      </w:r>
+      <w:r>
+        <w:rPr>
+          <w:rFonts w:ascii="宋体" w:eastAsia="宋体" w:hAnsi="宋体" w:hint="eastAsia"/>
+        </w:rPr>
+        <w:t>’</w:t>
+      </w:r>
+      <w:r>
+        <w:rPr>
+          <w:rFonts w:ascii="宋体" w:eastAsia="宋体" w:hAnsi="宋体" w:hint="eastAsia"/>
+        </w:rPr>
+        <w:t>。</w:t>
+      </w:r>
+      <w:r>
+        <w:rPr>
+          <w:rFonts w:ascii="宋体" w:eastAsia="宋体" w:hAnsi="宋体"/>
+        </w:rPr>
+        <w:t>ch4_1</w:t>
+      </w:r>
+      <w:r>
+        <w:rPr>
+          <w:rFonts w:ascii="宋体" w:eastAsia="宋体" w:hAnsi="宋体"/>
+        </w:rPr>
+        <w:t>.</w:t>
+      </w:r>
+      <w:r>
+        <w:rPr>
+          <w:rFonts w:ascii="宋体" w:eastAsia="宋体" w:hAnsi="宋体" w:hint="eastAsia"/>
+        </w:rPr>
+        <w:t>rs</w:t>
+      </w:r>
+      <w:r>
+        <w:rPr>
+          <w:rFonts w:ascii="宋体" w:eastAsia="宋体" w:hAnsi="宋体" w:hint="eastAsia"/>
+        </w:rPr>
+        <w:t>中的</w:t>
+      </w:r>
+      <w:r>
+        <w:rPr>
+          <w:rFonts w:ascii="Times New Roman" w:eastAsia="宋体" w:hAnsi="Times New Roman" w:cs="Times New Roman" w:hint="eastAsia"/>
+        </w:rPr>
+        <w:t>main</w:t>
+      </w:r>
+      <w:r>
+        <w:rPr>
+          <w:rFonts w:ascii="宋体" w:eastAsia="宋体" w:hAnsi="宋体" w:hint="eastAsia"/>
+        </w:rPr>
+        <w:t>函数就是这样的一个例子。</w:t>
+      </w:r>
+    </w:p>
+    <w:p>
+      <w:pPr>
+        <w:spacing w:line="360" w:lineRule="auto"/>
+        <w:rPr>
+          <w:rFonts w:ascii="宋体" w:eastAsia="宋体" w:hAnsi="宋体"/>
+        </w:rPr>
+      </w:pPr>
+      <w:r>
+        <w:rPr>
+          <w:rFonts w:ascii="宋体" w:eastAsia="宋体" w:hAnsi="宋体"/>
+        </w:rPr>
+        <w:tab/>
+      </w:r>
+      <w:r>
+        <w:rPr>
+          <w:rFonts w:ascii="宋体" w:eastAsia="宋体" w:hAnsi="宋体" w:hint="eastAsia"/>
+        </w:rPr>
+        <w:t>Rust</w:t>
+      </w:r>
+      <w:r>
+        <w:rPr>
+          <w:rFonts w:ascii="宋体" w:eastAsia="宋体" w:hAnsi="宋体" w:hint="eastAsia"/>
+        </w:rPr>
+        <w:t>函数</w:t>
+      </w:r>
+      <w:r>
+        <w:rPr>
+          <w:rFonts w:ascii="宋体" w:eastAsia="宋体" w:hAnsi="宋体" w:hint="eastAsia"/>
+        </w:rPr>
+        <w:t>只允许唯一的返回值。如果我们想要同时返回多个值，可以用元组实现，如ch</w:t>
+      </w:r>
+      <w:r>
+        <w:rPr>
+          <w:rFonts w:ascii="宋体" w:eastAsia="宋体" w:hAnsi="宋体"/>
+        </w:rPr>
+        <w:t>4_5.rs</w:t>
+      </w:r>
+      <w:r>
+        <w:rPr>
+          <w:rFonts w:ascii="宋体" w:eastAsia="宋体" w:hAnsi="宋体" w:hint="eastAsia"/>
+        </w:rPr>
+        <w:t>所示</w:t>
+      </w:r>
+      <w:r>
+        <w:rPr>
+          <w:rFonts w:ascii="宋体" w:eastAsia="宋体" w:hAnsi="宋体" w:hint="eastAsia"/>
+        </w:rPr>
+        <w:t>，</w:t>
+      </w:r>
+      <w:r>
+        <w:rPr>
+          <w:rFonts w:ascii="宋体" w:eastAsia="宋体" w:hAnsi="宋体" w:hint="eastAsia"/>
+        </w:rPr>
+        <w:t>定义了一个函数，以</w:t>
+      </w:r>
+      <w:r>
+        <w:rPr>
+          <w:rFonts w:ascii="宋体" w:eastAsia="宋体" w:hAnsi="宋体" w:hint="eastAsia"/>
+        </w:rPr>
+        <w:t>一个</w:t>
+      </w:r>
+      <w:r>
+        <w:rPr>
+          <w:rFonts w:ascii="宋体" w:eastAsia="宋体" w:hAnsi="宋体" w:hint="eastAsia"/>
+        </w:rPr>
+        <w:t>V</w:t>
+      </w:r>
+      <w:r>
+        <w:rPr>
+          <w:rFonts w:ascii="宋体" w:eastAsia="宋体" w:hAnsi="宋体" w:hint="eastAsia"/>
+        </w:rPr>
+        <w:t>ec</w:t>
+      </w:r>
+      <w:r>
+        <w:rPr>
+          <w:rFonts w:ascii="宋体" w:eastAsia="宋体" w:hAnsi="宋体"/>
+        </w:rPr>
+        <w:t>&lt;</w:t>
+      </w:r>
+      <w:r>
+        <w:rPr>
+          <w:rFonts w:ascii="宋体" w:eastAsia="宋体" w:hAnsi="宋体" w:hint="eastAsia"/>
+        </w:rPr>
+        <w:t>i</w:t>
+      </w:r>
+      <w:r>
+        <w:rPr>
+          <w:rFonts w:ascii="宋体" w:eastAsia="宋体" w:hAnsi="宋体"/>
+        </w:rPr>
+        <w:t>32&gt;</w:t>
+      </w:r>
+      <w:r>
+        <w:rPr>
+          <w:rFonts w:ascii="宋体" w:eastAsia="宋体" w:hAnsi="宋体" w:hint="eastAsia"/>
+        </w:rPr>
+        <w:t>变量</w:t>
+      </w:r>
+      <w:r>
+        <w:rPr>
+          <w:rFonts w:ascii="宋体" w:eastAsia="宋体" w:hAnsi="宋体" w:hint="eastAsia"/>
+        </w:rPr>
+        <w:t>为参数</w:t>
+      </w:r>
+      <w:r>
+        <w:rPr>
+          <w:rFonts w:ascii="宋体" w:eastAsia="宋体" w:hAnsi="宋体" w:hint="eastAsia"/>
+        </w:rPr>
+        <w:t>，返回其算术平均值和</w:t>
+      </w:r>
+      <w:r>
+        <w:rPr>
+          <w:rFonts w:ascii="宋体" w:eastAsia="宋体" w:hAnsi="宋体" w:hint="eastAsia"/>
+        </w:rPr>
+        <w:t>几何平均值</w:t>
+      </w:r>
+      <w:r>
+        <w:rPr>
+          <w:rFonts w:ascii="宋体" w:eastAsia="宋体" w:hAnsi="宋体" w:hint="eastAsia"/>
+        </w:rPr>
+        <w:t>。</w:t>
+      </w:r>
+    </w:p>
+    <w:p>
+      <w:pPr>
         <w:widowControl/>
         <w:shd w:val="clear" w:color="auto" w:fill="FDF6E3"/>
         <w:spacing w:line="285" w:lineRule="atLeast"/>
@@ -1693,6 +2491,72 @@
           <w:szCs w:val="21"/>
         </w:rPr>
       </w:pPr>
+      <w:r>
+        <w:rPr>
+          <w:rFonts w:ascii="Consolas" w:eastAsia="宋体" w:hAnsi="Consolas" w:cs="宋体"/>
+          <w:i/>
+          <w:iCs/>
+          <w:color w:val="93A1A1"/>
+          <w:kern w:val="0"/>
+          <w:szCs w:val="21"/>
+        </w:rPr>
+        <w:t>//</w:t>
+      </w:r>
+      <w:r>
+        <w:rPr>
+          <w:rFonts w:ascii="Consolas" w:eastAsia="宋体" w:hAnsi="Consolas" w:cs="宋体"/>
+          <w:i/>
+          <w:iCs/>
+          <w:color w:val="93A1A1"/>
+          <w:kern w:val="0"/>
+          <w:szCs w:val="21"/>
+        </w:rPr>
+        <w:t>求</w:t>
+      </w:r>
+      <w:r>
+        <w:rPr>
+          <w:rFonts w:ascii="Consolas" w:eastAsia="宋体" w:hAnsi="Consolas" w:cs="宋体"/>
+          <w:i/>
+          <w:iCs/>
+          <w:color w:val="93A1A1"/>
+          <w:kern w:val="0"/>
+          <w:szCs w:val="21"/>
+        </w:rPr>
+        <w:t>i32</w:t>
+      </w:r>
+      <w:r>
+        <w:rPr>
+          <w:rFonts w:ascii="Consolas" w:eastAsia="宋体" w:hAnsi="Consolas" w:cs="宋体"/>
+          <w:i/>
+          <w:iCs/>
+          <w:color w:val="93A1A1"/>
+          <w:kern w:val="0"/>
+          <w:szCs w:val="21"/>
+        </w:rPr>
+        <w:t>数组</w:t>
+      </w:r>
+      <w:r>
+        <w:rPr>
+          <w:rFonts w:ascii="Consolas" w:eastAsia="宋体" w:hAnsi="Consolas" w:cs="宋体"/>
+          <w:i/>
+          <w:iCs/>
+          <w:color w:val="93A1A1"/>
+          <w:kern w:val="0"/>
+          <w:szCs w:val="21"/>
+        </w:rPr>
+        <w:t>v</w:t>
+      </w:r>
+      <w:r>
+        <w:rPr>
+          <w:rFonts w:ascii="Consolas" w:eastAsia="宋体" w:hAnsi="Consolas" w:cs="宋体"/>
+          <w:i/>
+          <w:iCs/>
+          <w:color w:val="93A1A1"/>
+          <w:kern w:val="0"/>
+          <w:szCs w:val="21"/>
+        </w:rPr>
+        <w:t>的几何平均数和算数平均数</w:t>
+      </w:r>
     </w:p>
     <w:p>
       <w:pPr>
@@ -1707,7 +2571,6 @@
           <w:szCs w:val="21"/>
         </w:rPr>
       </w:pPr>
-      <w:proofErr w:type="spellStart"/>
       <w:r>
         <w:rPr>
           <w:rFonts w:ascii="Consolas" w:eastAsia="宋体" w:hAnsi="Consolas" w:cs="宋体"/>
@@ -1717,7 +2580,6 @@
         </w:rPr>
         <w:t>fn</w:t>
       </w:r>
-      <w:proofErr w:type="spellEnd"/>
       <w:r>
         <w:rPr>
           <w:rFonts w:ascii="Consolas" w:eastAsia="宋体" w:hAnsi="Consolas" w:cs="宋体"/>
@@ -1727,7 +2589,6 @@
         </w:rPr>
         <w:t xml:space="preserve"> </w:t>
       </w:r>
-      <w:proofErr w:type="gramStart"/>
       <w:r>
         <w:rPr>
           <w:rFonts w:ascii="Consolas" w:eastAsia="宋体" w:hAnsi="Consolas" w:cs="宋体"/>
@@ -1735,7 +2596,7 @@
           <w:kern w:val="0"/>
           <w:szCs w:val="21"/>
         </w:rPr>
-        <w:t>main</w:t>
+        <w:t>mean_arithmetic_geometric</w:t>
       </w:r>
       <w:r>
         <w:rPr>
@@ -1746,7 +2607,114 @@
         </w:rPr>
         <w:t>(</w:t>
       </w:r>
-      <w:proofErr w:type="gramEnd"/>
+      <w:r>
+        <w:rPr>
+          <w:rFonts w:ascii="Consolas" w:eastAsia="宋体" w:hAnsi="Consolas" w:cs="宋体"/>
+          <w:color w:val="268BD2"/>
+          <w:kern w:val="0"/>
+          <w:szCs w:val="21"/>
+        </w:rPr>
+        <w:t>v</w:t>
+      </w:r>
+      <w:r>
+        <w:rPr>
+          <w:rFonts w:ascii="Consolas" w:eastAsia="宋体" w:hAnsi="Consolas" w:cs="宋体"/>
+          <w:color w:val="859900"/>
+          <w:kern w:val="0"/>
+          <w:szCs w:val="21"/>
+        </w:rPr>
+        <w:t>:</w:t>
+      </w:r>
+      <w:r>
+        <w:rPr>
+          <w:rFonts w:ascii="Consolas" w:eastAsia="宋体" w:hAnsi="Consolas" w:cs="宋体"/>
+          <w:color w:val="657B83"/>
+          <w:kern w:val="0"/>
+          <w:szCs w:val="21"/>
+        </w:rPr>
+        <w:t xml:space="preserve"> </w:t>
+      </w:r>
+      <w:r>
+        <w:rPr>
+          <w:rFonts w:ascii="Consolas" w:eastAsia="宋体" w:hAnsi="Consolas" w:cs="宋体"/>
+          <w:color w:val="CB4B16"/>
+          <w:kern w:val="0"/>
+          <w:szCs w:val="21"/>
+        </w:rPr>
+        <w:t>Vec</w:t>
+      </w:r>
+      <w:r>
+        <w:rPr>
+          <w:rFonts w:ascii="Consolas" w:eastAsia="宋体" w:hAnsi="Consolas" w:cs="宋体"/>
+          <w:color w:val="657B83"/>
+          <w:kern w:val="0"/>
+          <w:szCs w:val="21"/>
+        </w:rPr>
+        <w:t>&lt;</w:t>
+      </w:r>
+      <w:r>
+        <w:rPr>
+          <w:rFonts w:ascii="Consolas" w:eastAsia="宋体" w:hAnsi="Consolas" w:cs="宋体"/>
+          <w:color w:val="859900"/>
+          <w:kern w:val="0"/>
+          <w:szCs w:val="21"/>
+        </w:rPr>
+        <w:t>i32</w:t>
+      </w:r>
+      <w:r>
+        <w:rPr>
+          <w:rFonts w:ascii="Consolas" w:eastAsia="宋体" w:hAnsi="Consolas" w:cs="宋体"/>
+          <w:color w:val="657B83"/>
+          <w:kern w:val="0"/>
+          <w:szCs w:val="21"/>
+        </w:rPr>
+        <w:t xml:space="preserve">&gt;) </w:t>
+      </w:r>
+      <w:r>
+        <w:rPr>
+          <w:rFonts w:ascii="Consolas" w:eastAsia="宋体" w:hAnsi="Consolas" w:cs="宋体"/>
+          <w:color w:val="859900"/>
+          <w:kern w:val="0"/>
+          <w:szCs w:val="21"/>
+        </w:rPr>
+        <w:t>-&gt;</w:t>
+      </w:r>
+      <w:r>
+        <w:rPr>
+          <w:rFonts w:ascii="Consolas" w:eastAsia="宋体" w:hAnsi="Consolas" w:cs="宋体"/>
+          <w:color w:val="657B83"/>
+          <w:kern w:val="0"/>
+          <w:szCs w:val="21"/>
+        </w:rPr>
+        <w:t xml:space="preserve"> (</w:t>
+      </w:r>
+      <w:r>
+        <w:rPr>
+          <w:rFonts w:ascii="Consolas" w:eastAsia="宋体" w:hAnsi="Consolas" w:cs="宋体"/>
+          <w:color w:val="859900"/>
+          <w:kern w:val="0"/>
+          <w:szCs w:val="21"/>
+        </w:rPr>
+        <w:t>f64</w:t>
+      </w:r>
+      <w:r>
+        <w:rPr>
+          <w:rFonts w:ascii="Consolas" w:eastAsia="宋体" w:hAnsi="Consolas" w:cs="宋体"/>
+          <w:color w:val="657B83"/>
+          <w:kern w:val="0"/>
+          <w:szCs w:val="21"/>
+        </w:rPr>
+        <w:t xml:space="preserve">, </w:t>
+      </w:r>
+      <w:r>
+        <w:rPr>
+          <w:rFonts w:ascii="Consolas" w:eastAsia="宋体" w:hAnsi="Consolas" w:cs="宋体"/>
+          <w:color w:val="859900"/>
+          <w:kern w:val="0"/>
+          <w:szCs w:val="21"/>
+        </w:rPr>
+        <w:t>f64</w:t>
+      </w:r>
       <w:r>
         <w:rPr>
           <w:rFonts w:ascii="Consolas" w:eastAsia="宋体" w:hAnsi="Consolas" w:cs="宋体"/>
@@ -1773,83 +2741,31 @@
       <w:r>
         <w:rPr>
           <w:rFonts w:ascii="Consolas" w:eastAsia="宋体" w:hAnsi="Consolas" w:cs="宋体"/>
-          <w:color w:val="657B83"/>
-          <w:kern w:val="0"/>
-          <w:szCs w:val="21"/>
-        </w:rPr>
-        <w:t xml:space="preserve">    </w:t>
-      </w:r>
-      <w:proofErr w:type="spellStart"/>
-      <w:proofErr w:type="gramStart"/>
-      <w:r>
-        <w:rPr>
-          <w:rFonts w:ascii="Consolas" w:eastAsia="宋体" w:hAnsi="Consolas" w:cs="宋体"/>
-          <w:color w:val="268BD2"/>
-          <w:kern w:val="0"/>
-          <w:szCs w:val="21"/>
-        </w:rPr>
-        <w:t>println</w:t>
-      </w:r>
-      <w:proofErr w:type="spellEnd"/>
-      <w:r>
-        <w:rPr>
-          <w:rFonts w:ascii="Consolas" w:eastAsia="宋体" w:hAnsi="Consolas" w:cs="宋体"/>
-          <w:color w:val="268BD2"/>
-          <w:kern w:val="0"/>
-          <w:szCs w:val="21"/>
-        </w:rPr>
-        <w:t>!</w:t>
-      </w:r>
-      <w:r>
-        <w:rPr>
-          <w:rFonts w:ascii="Consolas" w:eastAsia="宋体" w:hAnsi="Consolas" w:cs="宋体"/>
-          <w:color w:val="657B83"/>
-          <w:kern w:val="0"/>
-          <w:szCs w:val="21"/>
-        </w:rPr>
-        <w:t>(</w:t>
-      </w:r>
-      <w:proofErr w:type="gramEnd"/>
-      <w:r>
-        <w:rPr>
-          <w:rFonts w:ascii="Consolas" w:eastAsia="宋体" w:hAnsi="Consolas" w:cs="宋体"/>
-          <w:color w:val="2AA198"/>
-          <w:kern w:val="0"/>
-          <w:szCs w:val="21"/>
-        </w:rPr>
-        <w:t>"{}"</w:t>
-      </w:r>
-      <w:r>
-        <w:rPr>
-          <w:rFonts w:ascii="Consolas" w:eastAsia="宋体" w:hAnsi="Consolas" w:cs="宋体"/>
-          <w:color w:val="657B83"/>
-          <w:kern w:val="0"/>
-          <w:szCs w:val="21"/>
-        </w:rPr>
-        <w:t xml:space="preserve">, </w:t>
-      </w:r>
-      <w:r>
-        <w:rPr>
-          <w:rFonts w:ascii="Consolas" w:eastAsia="宋体" w:hAnsi="Consolas" w:cs="宋体"/>
-          <w:color w:val="268BD2"/>
-          <w:kern w:val="0"/>
-          <w:szCs w:val="21"/>
-        </w:rPr>
-        <w:t>plus_one_i32</w:t>
-      </w:r>
-      <w:r>
-        <w:rPr>
-          <w:rFonts w:ascii="Consolas" w:eastAsia="宋体" w:hAnsi="Consolas" w:cs="宋体"/>
-          <w:color w:val="657B83"/>
-          <w:kern w:val="0"/>
-          <w:szCs w:val="21"/>
-        </w:rPr>
-        <w:t>(</w:t>
-      </w:r>
-      <w:r>
-        <w:rPr>
-          <w:rFonts w:ascii="Consolas" w:eastAsia="宋体" w:hAnsi="Consolas" w:cs="宋体"/>
-          <w:color w:val="D33682"/>
+          <w:i/>
+          <w:iCs/>
+          <w:color w:val="93A1A1"/>
+          <w:kern w:val="0"/>
+          <w:szCs w:val="21"/>
+        </w:rPr>
+        <w:t>    //</w:t>
+      </w:r>
+      <w:r>
+        <w:rPr>
+          <w:rFonts w:ascii="Consolas" w:eastAsia="宋体" w:hAnsi="Consolas" w:cs="宋体"/>
+          <w:i/>
+          <w:iCs/>
+          <w:color w:val="93A1A1"/>
+          <w:kern w:val="0"/>
+          <w:szCs w:val="21"/>
+        </w:rPr>
+        <w:t>初始化几何平均数为</w:t>
+      </w:r>
+      <w:r>
+        <w:rPr>
+          <w:rFonts w:ascii="Consolas" w:eastAsia="宋体" w:hAnsi="Consolas" w:cs="宋体"/>
+          <w:i/>
+          <w:iCs/>
+          <w:color w:val="93A1A1"/>
           <w:kern w:val="0"/>
           <w:szCs w:val="21"/>
         </w:rPr>
@@ -1858,11 +2774,24 @@
       <w:r>
         <w:rPr>
           <w:rFonts w:ascii="Consolas" w:eastAsia="宋体" w:hAnsi="Consolas" w:cs="宋体"/>
-          <w:color w:val="657B83"/>
-          <w:kern w:val="0"/>
-          <w:szCs w:val="21"/>
-        </w:rPr>
-        <w:t>));</w:t>
+          <w:i/>
+          <w:iCs/>
+          <w:color w:val="93A1A1"/>
+          <w:kern w:val="0"/>
+          <w:szCs w:val="21"/>
+        </w:rPr>
+        <w:t>和算术平均数为</w:t>
+      </w:r>
+      <w:r>
+        <w:rPr>
+          <w:rFonts w:ascii="Consolas" w:eastAsia="宋体" w:hAnsi="Consolas" w:cs="宋体"/>
+          <w:i/>
+          <w:iCs/>
+          <w:color w:val="93A1A1"/>
+          <w:kern w:val="0"/>
+          <w:szCs w:val="21"/>
+        </w:rPr>
+        <w:t>1</w:t>
       </w:r>
     </w:p>
     <w:p>
@@ -1885,6 +2814,1127 @@
           <w:kern w:val="0"/>
           <w:szCs w:val="21"/>
         </w:rPr>
+        <w:t xml:space="preserve">    </w:t>
+      </w:r>
+      <w:r>
+        <w:rPr>
+          <w:rFonts w:ascii="Consolas" w:eastAsia="宋体" w:hAnsi="Consolas" w:cs="宋体"/>
+          <w:b/>
+          <w:bCs/>
+          <w:color w:val="859900"/>
+          <w:kern w:val="0"/>
+          <w:szCs w:val="21"/>
+        </w:rPr>
+        <w:t>let</w:t>
+      </w:r>
+      <w:r>
+        <w:rPr>
+          <w:rFonts w:ascii="Consolas" w:eastAsia="宋体" w:hAnsi="Consolas" w:cs="宋体"/>
+          <w:color w:val="657B83"/>
+          <w:kern w:val="0"/>
+          <w:szCs w:val="21"/>
+        </w:rPr>
+        <w:t xml:space="preserve"> </w:t>
+      </w:r>
+      <w:r>
+        <w:rPr>
+          <w:rFonts w:ascii="Consolas" w:eastAsia="宋体" w:hAnsi="Consolas" w:cs="宋体"/>
+          <w:b/>
+          <w:bCs/>
+          <w:color w:val="859900"/>
+          <w:kern w:val="0"/>
+          <w:szCs w:val="21"/>
+        </w:rPr>
+        <w:t>mut</w:t>
+      </w:r>
+      <w:r>
+        <w:rPr>
+          <w:rFonts w:ascii="Consolas" w:eastAsia="宋体" w:hAnsi="Consolas" w:cs="宋体"/>
+          <w:color w:val="657B83"/>
+          <w:kern w:val="0"/>
+          <w:szCs w:val="21"/>
+        </w:rPr>
+        <w:t xml:space="preserve"> </w:t>
+      </w:r>
+      <w:r>
+        <w:rPr>
+          <w:rFonts w:ascii="Consolas" w:eastAsia="宋体" w:hAnsi="Consolas" w:cs="宋体"/>
+          <w:color w:val="268BD2"/>
+          <w:kern w:val="0"/>
+          <w:szCs w:val="21"/>
+        </w:rPr>
+        <w:t>arithmetic_mean</w:t>
+      </w:r>
+      <w:r>
+        <w:rPr>
+          <w:rFonts w:ascii="Consolas" w:eastAsia="宋体" w:hAnsi="Consolas" w:cs="宋体"/>
+          <w:color w:val="657B83"/>
+          <w:kern w:val="0"/>
+          <w:szCs w:val="21"/>
+        </w:rPr>
+        <w:t xml:space="preserve"> </w:t>
+      </w:r>
+      <w:r>
+        <w:rPr>
+          <w:rFonts w:ascii="Consolas" w:eastAsia="宋体" w:hAnsi="Consolas" w:cs="宋体"/>
+          <w:color w:val="859900"/>
+          <w:kern w:val="0"/>
+          <w:szCs w:val="21"/>
+        </w:rPr>
+        <w:t>=</w:t>
+      </w:r>
+      <w:r>
+        <w:rPr>
+          <w:rFonts w:ascii="Consolas" w:eastAsia="宋体" w:hAnsi="Consolas" w:cs="宋体"/>
+          <w:color w:val="657B83"/>
+          <w:kern w:val="0"/>
+          <w:szCs w:val="21"/>
+        </w:rPr>
+        <w:t xml:space="preserve"> </w:t>
+      </w:r>
+      <w:r>
+        <w:rPr>
+          <w:rFonts w:ascii="Consolas" w:eastAsia="宋体" w:hAnsi="Consolas" w:cs="宋体"/>
+          <w:color w:val="D33682"/>
+          <w:kern w:val="0"/>
+          <w:szCs w:val="21"/>
+        </w:rPr>
+        <w:t>0f64</w:t>
+      </w:r>
+      <w:r>
+        <w:rPr>
+          <w:rFonts w:ascii="Consolas" w:eastAsia="宋体" w:hAnsi="Consolas" w:cs="宋体"/>
+          <w:color w:val="657B83"/>
+          <w:kern w:val="0"/>
+          <w:szCs w:val="21"/>
+        </w:rPr>
+        <w:t>;</w:t>
+      </w:r>
+    </w:p>
+    <w:p>
+      <w:pPr>
+        <w:widowControl/>
+        <w:shd w:val="clear" w:color="auto" w:fill="FDF6E3"/>
+        <w:spacing w:line="285" w:lineRule="atLeast"/>
+        <w:jc w:val="left"/>
+        <w:rPr>
+          <w:rFonts w:ascii="Consolas" w:eastAsia="宋体" w:hAnsi="Consolas" w:cs="宋体"/>
+          <w:color w:val="657B83"/>
+          <w:kern w:val="0"/>
+          <w:szCs w:val="21"/>
+        </w:rPr>
+      </w:pPr>
+      <w:r>
+        <w:rPr>
+          <w:rFonts w:ascii="Consolas" w:eastAsia="宋体" w:hAnsi="Consolas" w:cs="宋体"/>
+          <w:color w:val="657B83"/>
+          <w:kern w:val="0"/>
+          <w:szCs w:val="21"/>
+        </w:rPr>
+        <w:t xml:space="preserve">    </w:t>
+      </w:r>
+      <w:r>
+        <w:rPr>
+          <w:rFonts w:ascii="Consolas" w:eastAsia="宋体" w:hAnsi="Consolas" w:cs="宋体"/>
+          <w:b/>
+          <w:bCs/>
+          <w:color w:val="859900"/>
+          <w:kern w:val="0"/>
+          <w:szCs w:val="21"/>
+        </w:rPr>
+        <w:t>let</w:t>
+      </w:r>
+      <w:r>
+        <w:rPr>
+          <w:rFonts w:ascii="Consolas" w:eastAsia="宋体" w:hAnsi="Consolas" w:cs="宋体"/>
+          <w:color w:val="657B83"/>
+          <w:kern w:val="0"/>
+          <w:szCs w:val="21"/>
+        </w:rPr>
+        <w:t xml:space="preserve"> </w:t>
+      </w:r>
+      <w:r>
+        <w:rPr>
+          <w:rFonts w:ascii="Consolas" w:eastAsia="宋体" w:hAnsi="Consolas" w:cs="宋体"/>
+          <w:b/>
+          <w:bCs/>
+          <w:color w:val="859900"/>
+          <w:kern w:val="0"/>
+          <w:szCs w:val="21"/>
+        </w:rPr>
+        <w:t>mut</w:t>
+      </w:r>
+      <w:r>
+        <w:rPr>
+          <w:rFonts w:ascii="Consolas" w:eastAsia="宋体" w:hAnsi="Consolas" w:cs="宋体"/>
+          <w:color w:val="657B83"/>
+          <w:kern w:val="0"/>
+          <w:szCs w:val="21"/>
+        </w:rPr>
+        <w:t xml:space="preserve"> </w:t>
+      </w:r>
+      <w:r>
+        <w:rPr>
+          <w:rFonts w:ascii="Consolas" w:eastAsia="宋体" w:hAnsi="Consolas" w:cs="宋体"/>
+          <w:color w:val="268BD2"/>
+          <w:kern w:val="0"/>
+          <w:szCs w:val="21"/>
+        </w:rPr>
+        <w:t>geometric_mean</w:t>
+      </w:r>
+      <w:r>
+        <w:rPr>
+          <w:rFonts w:ascii="Consolas" w:eastAsia="宋体" w:hAnsi="Consolas" w:cs="宋体"/>
+          <w:color w:val="657B83"/>
+          <w:kern w:val="0"/>
+          <w:szCs w:val="21"/>
+        </w:rPr>
+        <w:t xml:space="preserve"> </w:t>
+      </w:r>
+      <w:r>
+        <w:rPr>
+          <w:rFonts w:ascii="Consolas" w:eastAsia="宋体" w:hAnsi="Consolas" w:cs="宋体"/>
+          <w:color w:val="859900"/>
+          <w:kern w:val="0"/>
+          <w:szCs w:val="21"/>
+        </w:rPr>
+        <w:t>=</w:t>
+      </w:r>
+      <w:r>
+        <w:rPr>
+          <w:rFonts w:ascii="Consolas" w:eastAsia="宋体" w:hAnsi="Consolas" w:cs="宋体"/>
+          <w:color w:val="657B83"/>
+          <w:kern w:val="0"/>
+          <w:szCs w:val="21"/>
+        </w:rPr>
+        <w:t xml:space="preserve"> </w:t>
+      </w:r>
+      <w:r>
+        <w:rPr>
+          <w:rFonts w:ascii="Consolas" w:eastAsia="宋体" w:hAnsi="Consolas" w:cs="宋体"/>
+          <w:color w:val="D33682"/>
+          <w:kern w:val="0"/>
+          <w:szCs w:val="21"/>
+        </w:rPr>
+        <w:t>1f64</w:t>
+      </w:r>
+      <w:r>
+        <w:rPr>
+          <w:rFonts w:ascii="Consolas" w:eastAsia="宋体" w:hAnsi="Consolas" w:cs="宋体"/>
+          <w:color w:val="657B83"/>
+          <w:kern w:val="0"/>
+          <w:szCs w:val="21"/>
+        </w:rPr>
+        <w:t>;</w:t>
+      </w:r>
+    </w:p>
+    <w:p>
+      <w:pPr>
+        <w:widowControl/>
+        <w:shd w:val="clear" w:color="auto" w:fill="FDF6E3"/>
+        <w:spacing w:line="285" w:lineRule="atLeast"/>
+        <w:jc w:val="left"/>
+        <w:rPr>
+          <w:rFonts w:ascii="Consolas" w:eastAsia="宋体" w:hAnsi="Consolas" w:cs="宋体"/>
+          <w:color w:val="657B83"/>
+          <w:kern w:val="0"/>
+          <w:szCs w:val="21"/>
+        </w:rPr>
+      </w:pPr>
+      <w:r>
+        <w:rPr>
+          <w:rFonts w:ascii="Consolas" w:eastAsia="宋体" w:hAnsi="Consolas" w:cs="宋体"/>
+          <w:i/>
+          <w:iCs/>
+          <w:color w:val="93A1A1"/>
+          <w:kern w:val="0"/>
+          <w:szCs w:val="21"/>
+        </w:rPr>
+        <w:t>    //</w:t>
+      </w:r>
+      <w:r>
+        <w:rPr>
+          <w:rFonts w:ascii="Consolas" w:eastAsia="宋体" w:hAnsi="Consolas" w:cs="宋体"/>
+          <w:i/>
+          <w:iCs/>
+          <w:color w:val="93A1A1"/>
+          <w:kern w:val="0"/>
+          <w:szCs w:val="21"/>
+        </w:rPr>
+        <w:t>对</w:t>
+      </w:r>
+      <w:r>
+        <w:rPr>
+          <w:rFonts w:ascii="Consolas" w:eastAsia="宋体" w:hAnsi="Consolas" w:cs="宋体"/>
+          <w:i/>
+          <w:iCs/>
+          <w:color w:val="93A1A1"/>
+          <w:kern w:val="0"/>
+          <w:szCs w:val="21"/>
+        </w:rPr>
+        <w:t>v</w:t>
+      </w:r>
+      <w:r>
+        <w:rPr>
+          <w:rFonts w:ascii="Consolas" w:eastAsia="宋体" w:hAnsi="Consolas" w:cs="宋体"/>
+          <w:i/>
+          <w:iCs/>
+          <w:color w:val="93A1A1"/>
+          <w:kern w:val="0"/>
+          <w:szCs w:val="21"/>
+        </w:rPr>
+        <w:t>中的每个元素求和、求积</w:t>
+      </w:r>
+      <w:r>
+        <w:rPr>
+          <w:rFonts w:ascii="Consolas" w:eastAsia="宋体" w:hAnsi="Consolas" w:cs="宋体"/>
+          <w:i/>
+          <w:iCs/>
+          <w:color w:val="93A1A1"/>
+          <w:kern w:val="0"/>
+          <w:szCs w:val="21"/>
+        </w:rPr>
+        <w:t xml:space="preserve"> </w:t>
+      </w:r>
+    </w:p>
+    <w:p>
+      <w:pPr>
+        <w:widowControl/>
+        <w:shd w:val="clear" w:color="auto" w:fill="FDF6E3"/>
+        <w:spacing w:line="285" w:lineRule="atLeast"/>
+        <w:jc w:val="left"/>
+        <w:rPr>
+          <w:rFonts w:ascii="Consolas" w:eastAsia="宋体" w:hAnsi="Consolas" w:cs="宋体"/>
+          <w:color w:val="657B83"/>
+          <w:kern w:val="0"/>
+          <w:szCs w:val="21"/>
+        </w:rPr>
+      </w:pPr>
+      <w:r>
+        <w:rPr>
+          <w:rFonts w:ascii="Consolas" w:eastAsia="宋体" w:hAnsi="Consolas" w:cs="宋体"/>
+          <w:color w:val="657B83"/>
+          <w:kern w:val="0"/>
+          <w:szCs w:val="21"/>
+        </w:rPr>
+        <w:t xml:space="preserve">    </w:t>
+      </w:r>
+      <w:r>
+        <w:rPr>
+          <w:rFonts w:ascii="Consolas" w:eastAsia="宋体" w:hAnsi="Consolas" w:cs="宋体"/>
+          <w:color w:val="859900"/>
+          <w:kern w:val="0"/>
+          <w:szCs w:val="21"/>
+        </w:rPr>
+        <w:t>for</w:t>
+      </w:r>
+      <w:r>
+        <w:rPr>
+          <w:rFonts w:ascii="Consolas" w:eastAsia="宋体" w:hAnsi="Consolas" w:cs="宋体"/>
+          <w:color w:val="657B83"/>
+          <w:kern w:val="0"/>
+          <w:szCs w:val="21"/>
+        </w:rPr>
+        <w:t xml:space="preserve"> </w:t>
+      </w:r>
+      <w:r>
+        <w:rPr>
+          <w:rFonts w:ascii="Consolas" w:eastAsia="宋体" w:hAnsi="Consolas" w:cs="宋体"/>
+          <w:color w:val="268BD2"/>
+          <w:kern w:val="0"/>
+          <w:szCs w:val="21"/>
+        </w:rPr>
+        <w:t>x</w:t>
+      </w:r>
+      <w:r>
+        <w:rPr>
+          <w:rFonts w:ascii="Consolas" w:eastAsia="宋体" w:hAnsi="Consolas" w:cs="宋体"/>
+          <w:color w:val="657B83"/>
+          <w:kern w:val="0"/>
+          <w:szCs w:val="21"/>
+        </w:rPr>
+        <w:t xml:space="preserve"> </w:t>
+      </w:r>
+      <w:r>
+        <w:rPr>
+          <w:rFonts w:ascii="Consolas" w:eastAsia="宋体" w:hAnsi="Consolas" w:cs="宋体"/>
+          <w:color w:val="859900"/>
+          <w:kern w:val="0"/>
+          <w:szCs w:val="21"/>
+        </w:rPr>
+        <w:t>in</w:t>
+      </w:r>
+      <w:r>
+        <w:rPr>
+          <w:rFonts w:ascii="Consolas" w:eastAsia="宋体" w:hAnsi="Consolas" w:cs="宋体"/>
+          <w:color w:val="657B83"/>
+          <w:kern w:val="0"/>
+          <w:szCs w:val="21"/>
+        </w:rPr>
+        <w:t xml:space="preserve"> </w:t>
+      </w:r>
+      <w:r>
+        <w:rPr>
+          <w:rFonts w:ascii="Consolas" w:eastAsia="宋体" w:hAnsi="Consolas" w:cs="宋体"/>
+          <w:color w:val="859900"/>
+          <w:kern w:val="0"/>
+          <w:szCs w:val="21"/>
+        </w:rPr>
+        <w:t>&amp;</w:t>
+      </w:r>
+      <w:r>
+        <w:rPr>
+          <w:rFonts w:ascii="Consolas" w:eastAsia="宋体" w:hAnsi="Consolas" w:cs="宋体"/>
+          <w:color w:val="268BD2"/>
+          <w:kern w:val="0"/>
+          <w:szCs w:val="21"/>
+        </w:rPr>
+        <w:t>v</w:t>
+      </w:r>
+      <w:r>
+        <w:rPr>
+          <w:rFonts w:ascii="Consolas" w:eastAsia="宋体" w:hAnsi="Consolas" w:cs="宋体"/>
+          <w:color w:val="657B83"/>
+          <w:kern w:val="0"/>
+          <w:szCs w:val="21"/>
+        </w:rPr>
+        <w:t xml:space="preserve"> {</w:t>
+      </w:r>
+    </w:p>
+    <w:p>
+      <w:pPr>
+        <w:widowControl/>
+        <w:shd w:val="clear" w:color="auto" w:fill="FDF6E3"/>
+        <w:spacing w:line="285" w:lineRule="atLeast"/>
+        <w:jc w:val="left"/>
+        <w:rPr>
+          <w:rFonts w:ascii="Consolas" w:eastAsia="宋体" w:hAnsi="Consolas" w:cs="宋体"/>
+          <w:color w:val="657B83"/>
+          <w:kern w:val="0"/>
+          <w:szCs w:val="21"/>
+        </w:rPr>
+      </w:pPr>
+      <w:r>
+        <w:rPr>
+          <w:rFonts w:ascii="Consolas" w:eastAsia="宋体" w:hAnsi="Consolas" w:cs="宋体"/>
+          <w:color w:val="657B83"/>
+          <w:kern w:val="0"/>
+          <w:szCs w:val="21"/>
+        </w:rPr>
+        <w:t xml:space="preserve">        </w:t>
+      </w:r>
+      <w:r>
+        <w:rPr>
+          <w:rFonts w:ascii="Consolas" w:eastAsia="宋体" w:hAnsi="Consolas" w:cs="宋体"/>
+          <w:color w:val="268BD2"/>
+          <w:kern w:val="0"/>
+          <w:szCs w:val="21"/>
+        </w:rPr>
+        <w:t>arithmetic_mean</w:t>
+      </w:r>
+      <w:r>
+        <w:rPr>
+          <w:rFonts w:ascii="Consolas" w:eastAsia="宋体" w:hAnsi="Consolas" w:cs="宋体"/>
+          <w:color w:val="657B83"/>
+          <w:kern w:val="0"/>
+          <w:szCs w:val="21"/>
+        </w:rPr>
+        <w:t xml:space="preserve"> </w:t>
+      </w:r>
+      <w:r>
+        <w:rPr>
+          <w:rFonts w:ascii="Consolas" w:eastAsia="宋体" w:hAnsi="Consolas" w:cs="宋体"/>
+          <w:color w:val="859900"/>
+          <w:kern w:val="0"/>
+          <w:szCs w:val="21"/>
+        </w:rPr>
+        <w:t>+=</w:t>
+      </w:r>
+      <w:r>
+        <w:rPr>
+          <w:rFonts w:ascii="Consolas" w:eastAsia="宋体" w:hAnsi="Consolas" w:cs="宋体"/>
+          <w:color w:val="657B83"/>
+          <w:kern w:val="0"/>
+          <w:szCs w:val="21"/>
+        </w:rPr>
+        <w:t xml:space="preserve"> </w:t>
+      </w:r>
+      <w:r>
+        <w:rPr>
+          <w:rFonts w:ascii="Consolas" w:eastAsia="宋体" w:hAnsi="Consolas" w:cs="宋体"/>
+          <w:color w:val="859900"/>
+          <w:kern w:val="0"/>
+          <w:szCs w:val="21"/>
+        </w:rPr>
+        <w:t>*</w:t>
+      </w:r>
+      <w:r>
+        <w:rPr>
+          <w:rFonts w:ascii="Consolas" w:eastAsia="宋体" w:hAnsi="Consolas" w:cs="宋体"/>
+          <w:color w:val="268BD2"/>
+          <w:kern w:val="0"/>
+          <w:szCs w:val="21"/>
+        </w:rPr>
+        <w:t>x</w:t>
+      </w:r>
+      <w:r>
+        <w:rPr>
+          <w:rFonts w:ascii="Consolas" w:eastAsia="宋体" w:hAnsi="Consolas" w:cs="宋体"/>
+          <w:color w:val="657B83"/>
+          <w:kern w:val="0"/>
+          <w:szCs w:val="21"/>
+        </w:rPr>
+        <w:t xml:space="preserve"> </w:t>
+      </w:r>
+      <w:r>
+        <w:rPr>
+          <w:rFonts w:ascii="Consolas" w:eastAsia="宋体" w:hAnsi="Consolas" w:cs="宋体"/>
+          <w:color w:val="859900"/>
+          <w:kern w:val="0"/>
+          <w:szCs w:val="21"/>
+        </w:rPr>
+        <w:t>as</w:t>
+      </w:r>
+      <w:r>
+        <w:rPr>
+          <w:rFonts w:ascii="Consolas" w:eastAsia="宋体" w:hAnsi="Consolas" w:cs="宋体"/>
+          <w:color w:val="657B83"/>
+          <w:kern w:val="0"/>
+          <w:szCs w:val="21"/>
+        </w:rPr>
+        <w:t xml:space="preserve"> </w:t>
+      </w:r>
+      <w:r>
+        <w:rPr>
+          <w:rFonts w:ascii="Consolas" w:eastAsia="宋体" w:hAnsi="Consolas" w:cs="宋体"/>
+          <w:color w:val="859900"/>
+          <w:kern w:val="0"/>
+          <w:szCs w:val="21"/>
+        </w:rPr>
+        <w:t>f64</w:t>
+      </w:r>
+      <w:r>
+        <w:rPr>
+          <w:rFonts w:ascii="Consolas" w:eastAsia="宋体" w:hAnsi="Consolas" w:cs="宋体"/>
+          <w:color w:val="657B83"/>
+          <w:kern w:val="0"/>
+          <w:szCs w:val="21"/>
+        </w:rPr>
+        <w:t>;</w:t>
+      </w:r>
+    </w:p>
+    <w:p>
+      <w:pPr>
+        <w:widowControl/>
+        <w:shd w:val="clear" w:color="auto" w:fill="FDF6E3"/>
+        <w:spacing w:line="285" w:lineRule="atLeast"/>
+        <w:jc w:val="left"/>
+        <w:rPr>
+          <w:rFonts w:ascii="Consolas" w:eastAsia="宋体" w:hAnsi="Consolas" w:cs="宋体"/>
+          <w:color w:val="657B83"/>
+          <w:kern w:val="0"/>
+          <w:szCs w:val="21"/>
+        </w:rPr>
+      </w:pPr>
+      <w:r>
+        <w:rPr>
+          <w:rFonts w:ascii="Consolas" w:eastAsia="宋体" w:hAnsi="Consolas" w:cs="宋体"/>
+          <w:color w:val="657B83"/>
+          <w:kern w:val="0"/>
+          <w:szCs w:val="21"/>
+        </w:rPr>
+        <w:t xml:space="preserve">        </w:t>
+      </w:r>
+      <w:r>
+        <w:rPr>
+          <w:rFonts w:ascii="Consolas" w:eastAsia="宋体" w:hAnsi="Consolas" w:cs="宋体"/>
+          <w:color w:val="268BD2"/>
+          <w:kern w:val="0"/>
+          <w:szCs w:val="21"/>
+        </w:rPr>
+        <w:t>geometric_mean</w:t>
+      </w:r>
+      <w:r>
+        <w:rPr>
+          <w:rFonts w:ascii="Consolas" w:eastAsia="宋体" w:hAnsi="Consolas" w:cs="宋体"/>
+          <w:color w:val="657B83"/>
+          <w:kern w:val="0"/>
+          <w:szCs w:val="21"/>
+        </w:rPr>
+        <w:t xml:space="preserve"> </w:t>
+      </w:r>
+      <w:r>
+        <w:rPr>
+          <w:rFonts w:ascii="Consolas" w:eastAsia="宋体" w:hAnsi="Consolas" w:cs="宋体"/>
+          <w:color w:val="859900"/>
+          <w:kern w:val="0"/>
+          <w:szCs w:val="21"/>
+        </w:rPr>
+        <w:t>*=</w:t>
+      </w:r>
+      <w:r>
+        <w:rPr>
+          <w:rFonts w:ascii="Consolas" w:eastAsia="宋体" w:hAnsi="Consolas" w:cs="宋体"/>
+          <w:color w:val="657B83"/>
+          <w:kern w:val="0"/>
+          <w:szCs w:val="21"/>
+        </w:rPr>
+        <w:t xml:space="preserve"> </w:t>
+      </w:r>
+      <w:r>
+        <w:rPr>
+          <w:rFonts w:ascii="Consolas" w:eastAsia="宋体" w:hAnsi="Consolas" w:cs="宋体"/>
+          <w:color w:val="859900"/>
+          <w:kern w:val="0"/>
+          <w:szCs w:val="21"/>
+        </w:rPr>
+        <w:t>*</w:t>
+      </w:r>
+      <w:r>
+        <w:rPr>
+          <w:rFonts w:ascii="Consolas" w:eastAsia="宋体" w:hAnsi="Consolas" w:cs="宋体"/>
+          <w:color w:val="268BD2"/>
+          <w:kern w:val="0"/>
+          <w:szCs w:val="21"/>
+        </w:rPr>
+        <w:t>x</w:t>
+      </w:r>
+      <w:r>
+        <w:rPr>
+          <w:rFonts w:ascii="Consolas" w:eastAsia="宋体" w:hAnsi="Consolas" w:cs="宋体"/>
+          <w:color w:val="657B83"/>
+          <w:kern w:val="0"/>
+          <w:szCs w:val="21"/>
+        </w:rPr>
+        <w:t xml:space="preserve"> </w:t>
+      </w:r>
+      <w:r>
+        <w:rPr>
+          <w:rFonts w:ascii="Consolas" w:eastAsia="宋体" w:hAnsi="Consolas" w:cs="宋体"/>
+          <w:color w:val="859900"/>
+          <w:kern w:val="0"/>
+          <w:szCs w:val="21"/>
+        </w:rPr>
+        <w:t>as</w:t>
+      </w:r>
+      <w:r>
+        <w:rPr>
+          <w:rFonts w:ascii="Consolas" w:eastAsia="宋体" w:hAnsi="Consolas" w:cs="宋体"/>
+          <w:color w:val="657B83"/>
+          <w:kern w:val="0"/>
+          <w:szCs w:val="21"/>
+        </w:rPr>
+        <w:t xml:space="preserve"> </w:t>
+      </w:r>
+      <w:r>
+        <w:rPr>
+          <w:rFonts w:ascii="Consolas" w:eastAsia="宋体" w:hAnsi="Consolas" w:cs="宋体"/>
+          <w:color w:val="859900"/>
+          <w:kern w:val="0"/>
+          <w:szCs w:val="21"/>
+        </w:rPr>
+        <w:t>f64</w:t>
+      </w:r>
+      <w:r>
+        <w:rPr>
+          <w:rFonts w:ascii="Consolas" w:eastAsia="宋体" w:hAnsi="Consolas" w:cs="宋体"/>
+          <w:color w:val="657B83"/>
+          <w:kern w:val="0"/>
+          <w:szCs w:val="21"/>
+        </w:rPr>
+        <w:t>;</w:t>
+      </w:r>
+    </w:p>
+    <w:p>
+      <w:pPr>
+        <w:widowControl/>
+        <w:shd w:val="clear" w:color="auto" w:fill="FDF6E3"/>
+        <w:spacing w:line="285" w:lineRule="atLeast"/>
+        <w:jc w:val="left"/>
+        <w:rPr>
+          <w:rFonts w:ascii="Consolas" w:eastAsia="宋体" w:hAnsi="Consolas" w:cs="宋体"/>
+          <w:color w:val="657B83"/>
+          <w:kern w:val="0"/>
+          <w:szCs w:val="21"/>
+        </w:rPr>
+      </w:pPr>
+      <w:r>
+        <w:rPr>
+          <w:rFonts w:ascii="Consolas" w:eastAsia="宋体" w:hAnsi="Consolas" w:cs="宋体"/>
+          <w:color w:val="657B83"/>
+          <w:kern w:val="0"/>
+          <w:szCs w:val="21"/>
+        </w:rPr>
+        <w:t>    }</w:t>
+      </w:r>
+    </w:p>
+    <w:p>
+      <w:pPr>
+        <w:widowControl/>
+        <w:shd w:val="clear" w:color="auto" w:fill="FDF6E3"/>
+        <w:spacing w:line="285" w:lineRule="atLeast"/>
+        <w:jc w:val="left"/>
+        <w:rPr>
+          <w:rFonts w:ascii="Consolas" w:eastAsia="宋体" w:hAnsi="Consolas" w:cs="宋体"/>
+          <w:color w:val="657B83"/>
+          <w:kern w:val="0"/>
+          <w:szCs w:val="21"/>
+        </w:rPr>
+      </w:pPr>
+      <w:r>
+        <w:rPr>
+          <w:rFonts w:ascii="Consolas" w:eastAsia="宋体" w:hAnsi="Consolas" w:cs="宋体"/>
+          <w:i/>
+          <w:iCs/>
+          <w:color w:val="93A1A1"/>
+          <w:kern w:val="0"/>
+          <w:szCs w:val="21"/>
+        </w:rPr>
+        <w:t>    //</w:t>
+      </w:r>
+      <w:r>
+        <w:rPr>
+          <w:rFonts w:ascii="Consolas" w:eastAsia="宋体" w:hAnsi="Consolas" w:cs="宋体"/>
+          <w:i/>
+          <w:iCs/>
+          <w:color w:val="93A1A1"/>
+          <w:kern w:val="0"/>
+          <w:szCs w:val="21"/>
+        </w:rPr>
+        <w:t>求得几何平均数和算数平均数</w:t>
+      </w:r>
+    </w:p>
+    <w:p>
+      <w:pPr>
+        <w:widowControl/>
+        <w:shd w:val="clear" w:color="auto" w:fill="FDF6E3"/>
+        <w:spacing w:line="285" w:lineRule="atLeast"/>
+        <w:jc w:val="left"/>
+        <w:rPr>
+          <w:rFonts w:ascii="Consolas" w:eastAsia="宋体" w:hAnsi="Consolas" w:cs="宋体"/>
+          <w:color w:val="657B83"/>
+          <w:kern w:val="0"/>
+          <w:szCs w:val="21"/>
+        </w:rPr>
+      </w:pPr>
+      <w:r>
+        <w:rPr>
+          <w:rFonts w:ascii="Consolas" w:eastAsia="宋体" w:hAnsi="Consolas" w:cs="宋体"/>
+          <w:color w:val="657B83"/>
+          <w:kern w:val="0"/>
+          <w:szCs w:val="21"/>
+        </w:rPr>
+        <w:t xml:space="preserve">    </w:t>
+      </w:r>
+      <w:r>
+        <w:rPr>
+          <w:rFonts w:ascii="Consolas" w:eastAsia="宋体" w:hAnsi="Consolas" w:cs="宋体"/>
+          <w:color w:val="268BD2"/>
+          <w:kern w:val="0"/>
+          <w:szCs w:val="21"/>
+        </w:rPr>
+        <w:t>arithmetic_mean</w:t>
+      </w:r>
+      <w:r>
+        <w:rPr>
+          <w:rFonts w:ascii="Consolas" w:eastAsia="宋体" w:hAnsi="Consolas" w:cs="宋体"/>
+          <w:color w:val="657B83"/>
+          <w:kern w:val="0"/>
+          <w:szCs w:val="21"/>
+        </w:rPr>
+        <w:t xml:space="preserve"> </w:t>
+      </w:r>
+      <w:r>
+        <w:rPr>
+          <w:rFonts w:ascii="Consolas" w:eastAsia="宋体" w:hAnsi="Consolas" w:cs="宋体"/>
+          <w:color w:val="859900"/>
+          <w:kern w:val="0"/>
+          <w:szCs w:val="21"/>
+        </w:rPr>
+        <w:t>/=</w:t>
+      </w:r>
+      <w:r>
+        <w:rPr>
+          <w:rFonts w:ascii="Consolas" w:eastAsia="宋体" w:hAnsi="Consolas" w:cs="宋体"/>
+          <w:color w:val="657B83"/>
+          <w:kern w:val="0"/>
+          <w:szCs w:val="21"/>
+        </w:rPr>
+        <w:t xml:space="preserve"> </w:t>
+      </w:r>
+      <w:r>
+        <w:rPr>
+          <w:rFonts w:ascii="Consolas" w:eastAsia="宋体" w:hAnsi="Consolas" w:cs="宋体"/>
+          <w:color w:val="268BD2"/>
+          <w:kern w:val="0"/>
+          <w:szCs w:val="21"/>
+        </w:rPr>
+        <w:t>v</w:t>
+      </w:r>
+      <w:r>
+        <w:rPr>
+          <w:rFonts w:ascii="Consolas" w:eastAsia="宋体" w:hAnsi="Consolas" w:cs="宋体"/>
+          <w:color w:val="859900"/>
+          <w:kern w:val="0"/>
+          <w:szCs w:val="21"/>
+        </w:rPr>
+        <w:t>.</w:t>
+      </w:r>
+      <w:r>
+        <w:rPr>
+          <w:rFonts w:ascii="Consolas" w:eastAsia="宋体" w:hAnsi="Consolas" w:cs="宋体"/>
+          <w:color w:val="268BD2"/>
+          <w:kern w:val="0"/>
+          <w:szCs w:val="21"/>
+        </w:rPr>
+        <w:t>len</w:t>
+      </w:r>
+      <w:r>
+        <w:rPr>
+          <w:rFonts w:ascii="Consolas" w:eastAsia="宋体" w:hAnsi="Consolas" w:cs="宋体"/>
+          <w:color w:val="657B83"/>
+          <w:kern w:val="0"/>
+          <w:szCs w:val="21"/>
+        </w:rPr>
+        <w:t xml:space="preserve">() </w:t>
+      </w:r>
+      <w:r>
+        <w:rPr>
+          <w:rFonts w:ascii="Consolas" w:eastAsia="宋体" w:hAnsi="Consolas" w:cs="宋体"/>
+          <w:color w:val="859900"/>
+          <w:kern w:val="0"/>
+          <w:szCs w:val="21"/>
+        </w:rPr>
+        <w:t>as</w:t>
+      </w:r>
+      <w:r>
+        <w:rPr>
+          <w:rFonts w:ascii="Consolas" w:eastAsia="宋体" w:hAnsi="Consolas" w:cs="宋体"/>
+          <w:color w:val="657B83"/>
+          <w:kern w:val="0"/>
+          <w:szCs w:val="21"/>
+        </w:rPr>
+        <w:t xml:space="preserve"> </w:t>
+      </w:r>
+      <w:r>
+        <w:rPr>
+          <w:rFonts w:ascii="Consolas" w:eastAsia="宋体" w:hAnsi="Consolas" w:cs="宋体"/>
+          <w:color w:val="859900"/>
+          <w:kern w:val="0"/>
+          <w:szCs w:val="21"/>
+        </w:rPr>
+        <w:t>f64</w:t>
+      </w:r>
+      <w:r>
+        <w:rPr>
+          <w:rFonts w:ascii="Consolas" w:eastAsia="宋体" w:hAnsi="Consolas" w:cs="宋体"/>
+          <w:color w:val="657B83"/>
+          <w:kern w:val="0"/>
+          <w:szCs w:val="21"/>
+        </w:rPr>
+        <w:t>;</w:t>
+      </w:r>
+    </w:p>
+    <w:p>
+      <w:pPr>
+        <w:widowControl/>
+        <w:shd w:val="clear" w:color="auto" w:fill="FDF6E3"/>
+        <w:spacing w:line="285" w:lineRule="atLeast"/>
+        <w:jc w:val="left"/>
+        <w:rPr>
+          <w:rFonts w:ascii="Consolas" w:eastAsia="宋体" w:hAnsi="Consolas" w:cs="宋体"/>
+          <w:color w:val="657B83"/>
+          <w:kern w:val="0"/>
+          <w:szCs w:val="21"/>
+        </w:rPr>
+      </w:pPr>
+      <w:r>
+        <w:rPr>
+          <w:rFonts w:ascii="Consolas" w:eastAsia="宋体" w:hAnsi="Consolas" w:cs="宋体"/>
+          <w:color w:val="657B83"/>
+          <w:kern w:val="0"/>
+          <w:szCs w:val="21"/>
+        </w:rPr>
+        <w:t xml:space="preserve">    </w:t>
+      </w:r>
+      <w:r>
+        <w:rPr>
+          <w:rFonts w:ascii="Consolas" w:eastAsia="宋体" w:hAnsi="Consolas" w:cs="宋体"/>
+          <w:color w:val="268BD2"/>
+          <w:kern w:val="0"/>
+          <w:szCs w:val="21"/>
+        </w:rPr>
+        <w:t>geometric_mean</w:t>
+      </w:r>
+      <w:r>
+        <w:rPr>
+          <w:rFonts w:ascii="Consolas" w:eastAsia="宋体" w:hAnsi="Consolas" w:cs="宋体"/>
+          <w:color w:val="657B83"/>
+          <w:kern w:val="0"/>
+          <w:szCs w:val="21"/>
+        </w:rPr>
+        <w:t xml:space="preserve"> </w:t>
+      </w:r>
+      <w:r>
+        <w:rPr>
+          <w:rFonts w:ascii="Consolas" w:eastAsia="宋体" w:hAnsi="Consolas" w:cs="宋体"/>
+          <w:color w:val="859900"/>
+          <w:kern w:val="0"/>
+          <w:szCs w:val="21"/>
+        </w:rPr>
+        <w:t>=</w:t>
+      </w:r>
+      <w:r>
+        <w:rPr>
+          <w:rFonts w:ascii="Consolas" w:eastAsia="宋体" w:hAnsi="Consolas" w:cs="宋体"/>
+          <w:color w:val="657B83"/>
+          <w:kern w:val="0"/>
+          <w:szCs w:val="21"/>
+        </w:rPr>
+        <w:t xml:space="preserve"> </w:t>
+      </w:r>
+      <w:r>
+        <w:rPr>
+          <w:rFonts w:ascii="Consolas" w:eastAsia="宋体" w:hAnsi="Consolas" w:cs="宋体"/>
+          <w:color w:val="268BD2"/>
+          <w:kern w:val="0"/>
+          <w:szCs w:val="21"/>
+        </w:rPr>
+        <w:t>geometric_mean</w:t>
+      </w:r>
+      <w:r>
+        <w:rPr>
+          <w:rFonts w:ascii="Consolas" w:eastAsia="宋体" w:hAnsi="Consolas" w:cs="宋体"/>
+          <w:color w:val="859900"/>
+          <w:kern w:val="0"/>
+          <w:szCs w:val="21"/>
+        </w:rPr>
+        <w:t>.</w:t>
+      </w:r>
+      <w:r>
+        <w:rPr>
+          <w:rFonts w:ascii="Consolas" w:eastAsia="宋体" w:hAnsi="Consolas" w:cs="宋体"/>
+          <w:color w:val="268BD2"/>
+          <w:kern w:val="0"/>
+          <w:szCs w:val="21"/>
+        </w:rPr>
+        <w:t>powf</w:t>
+      </w:r>
+      <w:r>
+        <w:rPr>
+          <w:rFonts w:ascii="Consolas" w:eastAsia="宋体" w:hAnsi="Consolas" w:cs="宋体"/>
+          <w:color w:val="657B83"/>
+          <w:kern w:val="0"/>
+          <w:szCs w:val="21"/>
+        </w:rPr>
+        <w:t>(</w:t>
+      </w:r>
+      <w:r>
+        <w:rPr>
+          <w:rFonts w:ascii="Consolas" w:eastAsia="宋体" w:hAnsi="Consolas" w:cs="宋体"/>
+          <w:color w:val="D33682"/>
+          <w:kern w:val="0"/>
+          <w:szCs w:val="21"/>
+        </w:rPr>
+        <w:t>1f64</w:t>
+      </w:r>
+      <w:r>
+        <w:rPr>
+          <w:rFonts w:ascii="Consolas" w:eastAsia="宋体" w:hAnsi="Consolas" w:cs="宋体"/>
+          <w:color w:val="859900"/>
+          <w:kern w:val="0"/>
+          <w:szCs w:val="21"/>
+        </w:rPr>
+        <w:t>/</w:t>
+      </w:r>
+      <w:r>
+        <w:rPr>
+          <w:rFonts w:ascii="Consolas" w:eastAsia="宋体" w:hAnsi="Consolas" w:cs="宋体"/>
+          <w:color w:val="268BD2"/>
+          <w:kern w:val="0"/>
+          <w:szCs w:val="21"/>
+        </w:rPr>
+        <w:t>v</w:t>
+      </w:r>
+      <w:r>
+        <w:rPr>
+          <w:rFonts w:ascii="Consolas" w:eastAsia="宋体" w:hAnsi="Consolas" w:cs="宋体"/>
+          <w:color w:val="859900"/>
+          <w:kern w:val="0"/>
+          <w:szCs w:val="21"/>
+        </w:rPr>
+        <w:t>.</w:t>
+      </w:r>
+      <w:r>
+        <w:rPr>
+          <w:rFonts w:ascii="Consolas" w:eastAsia="宋体" w:hAnsi="Consolas" w:cs="宋体"/>
+          <w:color w:val="268BD2"/>
+          <w:kern w:val="0"/>
+          <w:szCs w:val="21"/>
+        </w:rPr>
+        <w:t>len</w:t>
+      </w:r>
+      <w:r>
+        <w:rPr>
+          <w:rFonts w:ascii="Consolas" w:eastAsia="宋体" w:hAnsi="Consolas" w:cs="宋体"/>
+          <w:color w:val="657B83"/>
+          <w:kern w:val="0"/>
+          <w:szCs w:val="21"/>
+        </w:rPr>
+        <w:t xml:space="preserve">() </w:t>
+      </w:r>
+      <w:r>
+        <w:rPr>
+          <w:rFonts w:ascii="Consolas" w:eastAsia="宋体" w:hAnsi="Consolas" w:cs="宋体"/>
+          <w:color w:val="859900"/>
+          <w:kern w:val="0"/>
+          <w:szCs w:val="21"/>
+        </w:rPr>
+        <w:t>as</w:t>
+      </w:r>
+      <w:r>
+        <w:rPr>
+          <w:rFonts w:ascii="Consolas" w:eastAsia="宋体" w:hAnsi="Consolas" w:cs="宋体"/>
+          <w:color w:val="657B83"/>
+          <w:kern w:val="0"/>
+          <w:szCs w:val="21"/>
+        </w:rPr>
+        <w:t xml:space="preserve"> </w:t>
+      </w:r>
+      <w:r>
+        <w:rPr>
+          <w:rFonts w:ascii="Consolas" w:eastAsia="宋体" w:hAnsi="Consolas" w:cs="宋体"/>
+          <w:color w:val="859900"/>
+          <w:kern w:val="0"/>
+          <w:szCs w:val="21"/>
+        </w:rPr>
+        <w:t>f64</w:t>
+      </w:r>
+      <w:r>
+        <w:rPr>
+          <w:rFonts w:ascii="Consolas" w:eastAsia="宋体" w:hAnsi="Consolas" w:cs="宋体"/>
+          <w:color w:val="657B83"/>
+          <w:kern w:val="0"/>
+          <w:szCs w:val="21"/>
+        </w:rPr>
+        <w:t>);</w:t>
+      </w:r>
+    </w:p>
+    <w:p>
+      <w:pPr>
+        <w:widowControl/>
+        <w:shd w:val="clear" w:color="auto" w:fill="FDF6E3"/>
+        <w:spacing w:line="285" w:lineRule="atLeast"/>
+        <w:jc w:val="left"/>
+        <w:rPr>
+          <w:rFonts w:ascii="Consolas" w:eastAsia="宋体" w:hAnsi="Consolas" w:cs="宋体"/>
+          <w:color w:val="657B83"/>
+          <w:kern w:val="0"/>
+          <w:szCs w:val="21"/>
+        </w:rPr>
+      </w:pPr>
+      <w:r>
+        <w:rPr>
+          <w:rFonts w:ascii="Consolas" w:eastAsia="宋体" w:hAnsi="Consolas" w:cs="宋体"/>
+          <w:i/>
+          <w:iCs/>
+          <w:color w:val="93A1A1"/>
+          <w:kern w:val="0"/>
+          <w:szCs w:val="21"/>
+        </w:rPr>
+        <w:t>    //</w:t>
+      </w:r>
+      <w:r>
+        <w:rPr>
+          <w:rFonts w:ascii="Consolas" w:eastAsia="宋体" w:hAnsi="Consolas" w:cs="宋体"/>
+          <w:i/>
+          <w:iCs/>
+          <w:color w:val="93A1A1"/>
+          <w:kern w:val="0"/>
+          <w:szCs w:val="21"/>
+        </w:rPr>
+        <w:t>以元组形式返回几何平均数和算数平均数</w:t>
+      </w:r>
+    </w:p>
+    <w:p>
+      <w:pPr>
+        <w:widowControl/>
+        <w:shd w:val="clear" w:color="auto" w:fill="FDF6E3"/>
+        <w:spacing w:line="285" w:lineRule="atLeast"/>
+        <w:jc w:val="left"/>
+        <w:rPr>
+          <w:rFonts w:ascii="Consolas" w:eastAsia="宋体" w:hAnsi="Consolas" w:cs="宋体"/>
+          <w:color w:val="657B83"/>
+          <w:kern w:val="0"/>
+          <w:szCs w:val="21"/>
+        </w:rPr>
+      </w:pPr>
+      <w:r>
+        <w:rPr>
+          <w:rFonts w:ascii="Consolas" w:eastAsia="宋体" w:hAnsi="Consolas" w:cs="宋体"/>
+          <w:color w:val="657B83"/>
+          <w:kern w:val="0"/>
+          <w:szCs w:val="21"/>
+        </w:rPr>
+        <w:t>    (</w:t>
+      </w:r>
+      <w:r>
+        <w:rPr>
+          <w:rFonts w:ascii="Consolas" w:eastAsia="宋体" w:hAnsi="Consolas" w:cs="宋体"/>
+          <w:color w:val="268BD2"/>
+          <w:kern w:val="0"/>
+          <w:szCs w:val="21"/>
+        </w:rPr>
+        <w:t>arithmetic_mean</w:t>
+      </w:r>
+      <w:r>
+        <w:rPr>
+          <w:rFonts w:ascii="Consolas" w:eastAsia="宋体" w:hAnsi="Consolas" w:cs="宋体"/>
+          <w:color w:val="657B83"/>
+          <w:kern w:val="0"/>
+          <w:szCs w:val="21"/>
+        </w:rPr>
+        <w:t xml:space="preserve">, </w:t>
+      </w:r>
+      <w:r>
+        <w:rPr>
+          <w:rFonts w:ascii="Consolas" w:eastAsia="宋体" w:hAnsi="Consolas" w:cs="宋体"/>
+          <w:color w:val="268BD2"/>
+          <w:kern w:val="0"/>
+          <w:szCs w:val="21"/>
+        </w:rPr>
+        <w:t>geometric_mean</w:t>
+      </w:r>
+      <w:r>
+        <w:rPr>
+          <w:rFonts w:ascii="Consolas" w:eastAsia="宋体" w:hAnsi="Consolas" w:cs="宋体"/>
+          <w:color w:val="657B83"/>
+          <w:kern w:val="0"/>
+          <w:szCs w:val="21"/>
+        </w:rPr>
+        <w:t>)</w:t>
+      </w:r>
+    </w:p>
+    <w:p>
+      <w:pPr>
+        <w:widowControl/>
+        <w:shd w:val="clear" w:color="auto" w:fill="FDF6E3"/>
+        <w:spacing w:line="285" w:lineRule="atLeast"/>
+        <w:jc w:val="left"/>
+        <w:rPr>
+          <w:rFonts w:ascii="Consolas" w:eastAsia="宋体" w:hAnsi="Consolas" w:cs="宋体"/>
+          <w:color w:val="657B83"/>
+          <w:kern w:val="0"/>
+          <w:szCs w:val="21"/>
+        </w:rPr>
+      </w:pPr>
+      <w:r>
+        <w:rPr>
+          <w:rFonts w:ascii="Consolas" w:eastAsia="宋体" w:hAnsi="Consolas" w:cs="宋体"/>
+          <w:color w:val="657B83"/>
+          <w:kern w:val="0"/>
+          <w:szCs w:val="21"/>
+        </w:rPr>
         <w:t>}</w:t>
       </w:r>
     </w:p>
@@ -1911,7 +3961,7 @@
           <w:sz w:val="18"/>
           <w:szCs w:val="18"/>
         </w:rPr>
-        <w:t>3</w:t>
+        <w:t>5</w:t>
       </w:r>
       <w:r>
         <w:rPr>
@@ -1926,32 +3976,54 @@
       <w:pPr>
         <w:spacing w:line="360" w:lineRule="auto"/>
         <w:rPr>
+          <w:rFonts w:ascii="宋体" w:eastAsia="宋体" w:hAnsi="宋体" w:hint="eastAsia"/>
+        </w:rPr>
+      </w:pPr>
+      <w:r>
+        <w:tab/>
+      </w:r>
+      <w:r>
+        <w:rPr>
+          <w:rFonts w:ascii="宋体" w:eastAsia="宋体" w:hAnsi="宋体" w:hint="eastAsia"/>
+        </w:rPr>
+        <w:t>Rust</w:t>
+      </w:r>
+      <w:r>
+        <w:rPr>
+          <w:rFonts w:ascii="宋体" w:eastAsia="宋体" w:hAnsi="宋体" w:hint="eastAsia"/>
+        </w:rPr>
+        <w:t>函数</w:t>
+      </w:r>
+      <w:r>
+        <w:rPr>
+          <w:rFonts w:ascii="宋体" w:eastAsia="宋体" w:hAnsi="宋体" w:hint="eastAsia"/>
+        </w:rPr>
+        <w:t>返回值的类型也是唯一的。</w:t>
+      </w:r>
+      <w:r>
+        <w:rPr>
+          <w:rFonts w:ascii="宋体" w:eastAsia="宋体" w:hAnsi="宋体" w:hint="eastAsia"/>
+        </w:rPr>
+        <w:t>在我们将impl</w:t>
+      </w:r>
+      <w:r>
+        <w:rPr>
           <w:rFonts w:ascii="宋体" w:eastAsia="宋体" w:hAnsi="宋体"/>
         </w:rPr>
-      </w:pPr>
-      <w:r>
-        <w:rPr>
-          <w:rFonts w:ascii="Times New Roman" w:eastAsia="宋体" w:hAnsi="Times New Roman" w:cs="Times New Roman" w:hint="eastAsia"/>
-        </w:rPr>
-        <w:t>return</w:t>
-      </w:r>
-      <w:r>
-        <w:rPr>
-          <w:rFonts w:ascii="宋体" w:eastAsia="宋体" w:hAnsi="宋体" w:hint="eastAsia"/>
-        </w:rPr>
-        <w:t>语句能够让</w:t>
-      </w:r>
-      <w:r>
-        <w:rPr>
-          <w:rFonts w:ascii="宋体" w:eastAsia="宋体" w:hAnsi="宋体" w:hint="eastAsia"/>
-        </w:rPr>
-        <w:t>控制</w:t>
-      </w:r>
-      <w:r>
-        <w:rPr>
-          <w:rFonts w:ascii="宋体" w:eastAsia="宋体" w:hAnsi="宋体" w:hint="eastAsia"/>
-        </w:rPr>
-        <w:t>流提前返回，而表达式作返回值时没有这一功能</w:t>
+        <w:t xml:space="preserve"> </w:t>
+      </w:r>
+      <w:r>
+        <w:rPr>
+          <w:rFonts w:ascii="宋体" w:eastAsia="宋体" w:hAnsi="宋体" w:hint="eastAsia"/>
+        </w:rPr>
+        <w:t>trait的类型作为函数的返回值</w:t>
+      </w:r>
+      <w:r>
+        <w:rPr>
+          <w:rFonts w:ascii="宋体" w:eastAsia="宋体" w:hAnsi="宋体" w:hint="eastAsia"/>
+        </w:rPr>
+        <w:lastRenderedPageBreak/>
+        <w:t>时</w:t>
       </w:r>
       <w:r>
         <w:rPr>
@@ -1959,705 +4031,44 @@
         </w:rPr>
         <w:t>，</w:t>
       </w:r>
-      <w:r>
-        <w:rPr>
-          <w:rFonts w:ascii="宋体" w:eastAsia="宋体" w:hAnsi="宋体" w:hint="eastAsia"/>
-        </w:rPr>
-        <w:t>如ch</w:t>
-      </w:r>
-      <w:r>
-        <w:rPr>
-          <w:rFonts w:ascii="宋体" w:eastAsia="宋体" w:hAnsi="宋体"/>
-        </w:rPr>
-        <w:t>4_</w:t>
-      </w:r>
-      <w:r>
-        <w:rPr>
-          <w:rFonts w:ascii="宋体" w:eastAsia="宋体" w:hAnsi="宋体"/>
-        </w:rPr>
-        <w:t>4</w:t>
-      </w:r>
-      <w:r>
-        <w:rPr>
-          <w:rFonts w:ascii="宋体" w:eastAsia="宋体" w:hAnsi="宋体"/>
-        </w:rPr>
-        <w:t>.rs</w:t>
-      </w:r>
-      <w:r>
-        <w:rPr>
-          <w:rFonts w:ascii="宋体" w:eastAsia="宋体" w:hAnsi="宋体" w:hint="eastAsia"/>
-        </w:rPr>
-        <w:t>所示。</w:t>
-      </w:r>
-    </w:p>
-    <w:p>
-      <w:pPr>
-        <w:widowControl/>
-        <w:shd w:val="clear" w:color="auto" w:fill="FDF6E3"/>
-        <w:jc w:val="left"/>
-        <w:rPr>
-          <w:rFonts w:ascii="Consolas" w:eastAsia="宋体" w:hAnsi="Consolas" w:cs="宋体"/>
-          <w:color w:val="657B83"/>
-          <w:kern w:val="0"/>
-          <w:szCs w:val="21"/>
-        </w:rPr>
-      </w:pPr>
-      <w:proofErr w:type="spellStart"/>
-      <w:r>
-        <w:rPr>
-          <w:rFonts w:ascii="Consolas" w:eastAsia="宋体" w:hAnsi="Consolas" w:cs="宋体"/>
-          <w:color w:val="859900"/>
-          <w:kern w:val="0"/>
-          <w:szCs w:val="21"/>
-        </w:rPr>
-        <w:t>fn</w:t>
-      </w:r>
-      <w:proofErr w:type="spellEnd"/>
-      <w:r>
-        <w:rPr>
-          <w:rFonts w:ascii="Consolas" w:eastAsia="宋体" w:hAnsi="Consolas" w:cs="宋体"/>
-          <w:color w:val="657B83"/>
-          <w:kern w:val="0"/>
-          <w:szCs w:val="21"/>
-        </w:rPr>
+    </w:p>
+    <w:p>
+      <w:pPr>
+        <w:spacing w:line="360" w:lineRule="auto"/>
+        <w:rPr>
+          <w:rFonts w:hint="eastAsia"/>
+        </w:rPr>
+      </w:pPr>
+      <w:r>
+        <w:tab/>
+      </w:r>
+    </w:p>
+    <w:p>
+      <w:pPr>
+        <w:ind w:firstLine="420"/>
+      </w:pPr>
+      <w:r>
+        <w:rPr>
+          <w:rFonts w:hint="eastAsia"/>
+        </w:rPr>
+        <w:t>Rust不支持函数声明</w:t>
+      </w:r>
+    </w:p>
+    <w:p>
+      <w:pPr>
+        <w:ind w:firstLine="420"/>
+      </w:pPr>
+      <w:r>
+        <w:rPr>
+          <w:rFonts w:hint="eastAsia"/>
+        </w:rPr>
+        <w:t>返回值类型的一致性e</w:t>
+      </w:r>
+      <w:r>
+        <w:t>.g. impl Trait</w:t>
+      </w:r>
+      <w:r>
         <w:t xml:space="preserve"> </w:t>
-      </w:r>
-      <w:r>
-        <w:rPr>
-          <w:rFonts w:ascii="Consolas" w:eastAsia="宋体" w:hAnsi="Consolas" w:cs="宋体"/>
-          <w:color w:val="268BD2"/>
-          <w:kern w:val="0"/>
-          <w:szCs w:val="21"/>
-        </w:rPr>
-        <w:t>abs_i32</w:t>
-      </w:r>
-      <w:r>
-        <w:rPr>
-          <w:rFonts w:ascii="Consolas" w:eastAsia="宋体" w:hAnsi="Consolas" w:cs="宋体"/>
-          <w:color w:val="657B83"/>
-          <w:kern w:val="0"/>
-          <w:szCs w:val="21"/>
-        </w:rPr>
-        <w:t>(</w:t>
-      </w:r>
-      <w:r>
-        <w:rPr>
-          <w:rFonts w:ascii="Consolas" w:eastAsia="宋体" w:hAnsi="Consolas" w:cs="宋体"/>
-          <w:color w:val="268BD2"/>
-          <w:kern w:val="0"/>
-          <w:szCs w:val="21"/>
-        </w:rPr>
-        <w:t>x</w:t>
-      </w:r>
-      <w:r>
-        <w:rPr>
-          <w:rFonts w:ascii="Consolas" w:eastAsia="宋体" w:hAnsi="Consolas" w:cs="宋体"/>
-          <w:color w:val="859900"/>
-          <w:kern w:val="0"/>
-          <w:szCs w:val="21"/>
-        </w:rPr>
-        <w:t>:</w:t>
-      </w:r>
-      <w:r>
-        <w:rPr>
-          <w:rFonts w:ascii="Consolas" w:eastAsia="宋体" w:hAnsi="Consolas" w:cs="宋体"/>
-          <w:color w:val="657B83"/>
-          <w:kern w:val="0"/>
-          <w:szCs w:val="21"/>
-        </w:rPr>
-        <w:t xml:space="preserve"> </w:t>
-      </w:r>
-      <w:r>
-        <w:rPr>
-          <w:rFonts w:ascii="Consolas" w:eastAsia="宋体" w:hAnsi="Consolas" w:cs="宋体"/>
-          <w:color w:val="859900"/>
-          <w:kern w:val="0"/>
-          <w:szCs w:val="21"/>
-        </w:rPr>
-        <w:t>i32</w:t>
-      </w:r>
-      <w:r>
-        <w:rPr>
-          <w:rFonts w:ascii="Consolas" w:eastAsia="宋体" w:hAnsi="Consolas" w:cs="宋体"/>
-          <w:color w:val="657B83"/>
-          <w:kern w:val="0"/>
-          <w:szCs w:val="21"/>
-        </w:rPr>
-        <w:t xml:space="preserve">) </w:t>
-      </w:r>
-      <w:r>
-        <w:rPr>
-          <w:rFonts w:ascii="Consolas" w:eastAsia="宋体" w:hAnsi="Consolas" w:cs="宋体"/>
-          <w:color w:val="859900"/>
-          <w:kern w:val="0"/>
-          <w:szCs w:val="21"/>
-        </w:rPr>
-        <w:t>-&gt;</w:t>
-      </w:r>
-      <w:r>
-        <w:rPr>
-          <w:rFonts w:ascii="Consolas" w:eastAsia="宋体" w:hAnsi="Consolas" w:cs="宋体"/>
-          <w:color w:val="657B83"/>
-          <w:kern w:val="0"/>
-          <w:szCs w:val="21"/>
-        </w:rPr>
-        <w:t xml:space="preserve"> </w:t>
-      </w:r>
-      <w:r>
-        <w:rPr>
-          <w:rFonts w:ascii="Consolas" w:eastAsia="宋体" w:hAnsi="Consolas" w:cs="宋体"/>
-          <w:color w:val="859900"/>
-          <w:kern w:val="0"/>
-          <w:szCs w:val="21"/>
-        </w:rPr>
-        <w:t>i32</w:t>
-      </w:r>
-      <w:r>
-        <w:rPr>
-          <w:rFonts w:ascii="Consolas" w:eastAsia="宋体" w:hAnsi="Consolas" w:cs="宋体"/>
-          <w:color w:val="657B83"/>
-          <w:kern w:val="0"/>
-          <w:szCs w:val="21"/>
-        </w:rPr>
-        <w:t xml:space="preserve"> {</w:t>
-      </w:r>
-    </w:p>
-    <w:p>
-      <w:pPr>
-        <w:widowControl/>
-        <w:shd w:val="clear" w:color="auto" w:fill="FDF6E3"/>
-        <w:jc w:val="left"/>
-        <w:rPr>
-          <w:rFonts w:ascii="Consolas" w:eastAsia="宋体" w:hAnsi="Consolas" w:cs="宋体"/>
-          <w:color w:val="657B83"/>
-          <w:kern w:val="0"/>
-          <w:szCs w:val="21"/>
-        </w:rPr>
-      </w:pPr>
-      <w:r>
-        <w:rPr>
-          <w:rFonts w:ascii="Consolas" w:eastAsia="宋体" w:hAnsi="Consolas" w:cs="宋体"/>
-          <w:color w:val="657B83"/>
-          <w:kern w:val="0"/>
-          <w:szCs w:val="21"/>
-        </w:rPr>
-        <w:t xml:space="preserve">    </w:t>
-      </w:r>
-      <w:r>
-        <w:rPr>
-          <w:rFonts w:ascii="Consolas" w:eastAsia="宋体" w:hAnsi="Consolas" w:cs="宋体"/>
-          <w:color w:val="859900"/>
-          <w:kern w:val="0"/>
-          <w:szCs w:val="21"/>
-        </w:rPr>
-        <w:t>if</w:t>
-      </w:r>
-      <w:r>
-        <w:rPr>
-          <w:rFonts w:ascii="Consolas" w:eastAsia="宋体" w:hAnsi="Consolas" w:cs="宋体"/>
-          <w:color w:val="657B83"/>
-          <w:kern w:val="0"/>
-          <w:szCs w:val="21"/>
-        </w:rPr>
-        <w:t xml:space="preserve"> </w:t>
-      </w:r>
-      <w:r>
-        <w:rPr>
-          <w:rFonts w:ascii="Consolas" w:eastAsia="宋体" w:hAnsi="Consolas" w:cs="宋体"/>
-          <w:color w:val="268BD2"/>
-          <w:kern w:val="0"/>
-          <w:szCs w:val="21"/>
-        </w:rPr>
-        <w:t>x</w:t>
-      </w:r>
-      <w:r>
-        <w:rPr>
-          <w:rFonts w:ascii="Consolas" w:eastAsia="宋体" w:hAnsi="Consolas" w:cs="宋体"/>
-          <w:color w:val="657B83"/>
-          <w:kern w:val="0"/>
-          <w:szCs w:val="21"/>
-        </w:rPr>
-        <w:t xml:space="preserve"> </w:t>
-      </w:r>
-      <w:r>
-        <w:rPr>
-          <w:rFonts w:ascii="Consolas" w:eastAsia="宋体" w:hAnsi="Consolas" w:cs="宋体"/>
-          <w:color w:val="859900"/>
-          <w:kern w:val="0"/>
-          <w:szCs w:val="21"/>
-        </w:rPr>
-        <w:t>&gt;</w:t>
-      </w:r>
-      <w:r>
-        <w:rPr>
-          <w:rFonts w:ascii="Consolas" w:eastAsia="宋体" w:hAnsi="Consolas" w:cs="宋体"/>
-          <w:color w:val="657B83"/>
-          <w:kern w:val="0"/>
-          <w:szCs w:val="21"/>
-        </w:rPr>
-        <w:t xml:space="preserve"> </w:t>
-      </w:r>
-      <w:r>
-        <w:rPr>
-          <w:rFonts w:ascii="Consolas" w:eastAsia="宋体" w:hAnsi="Consolas" w:cs="宋体"/>
-          <w:color w:val="D33682"/>
-          <w:kern w:val="0"/>
-          <w:szCs w:val="21"/>
-        </w:rPr>
-        <w:t>0</w:t>
-      </w:r>
-      <w:r>
-        <w:rPr>
-          <w:rFonts w:ascii="Consolas" w:eastAsia="宋体" w:hAnsi="Consolas" w:cs="宋体"/>
-          <w:color w:val="657B83"/>
-          <w:kern w:val="0"/>
-          <w:szCs w:val="21"/>
-        </w:rPr>
-        <w:t xml:space="preserve"> {</w:t>
-      </w:r>
-    </w:p>
-    <w:p>
-      <w:pPr>
-        <w:widowControl/>
-        <w:shd w:val="clear" w:color="auto" w:fill="FDF6E3"/>
-        <w:jc w:val="left"/>
-        <w:rPr>
-          <w:rFonts w:ascii="Consolas" w:eastAsia="宋体" w:hAnsi="Consolas" w:cs="宋体"/>
-          <w:color w:val="657B83"/>
-          <w:kern w:val="0"/>
-          <w:szCs w:val="21"/>
-        </w:rPr>
-      </w:pPr>
-      <w:r>
-        <w:rPr>
-          <w:rFonts w:ascii="Consolas" w:eastAsia="宋体" w:hAnsi="Consolas" w:cs="宋体"/>
-          <w:i/>
-          <w:iCs/>
-          <w:color w:val="93A1A1"/>
-          <w:kern w:val="0"/>
-          <w:szCs w:val="21"/>
-        </w:rPr>
-        <w:t>        //</w:t>
-      </w:r>
-      <w:r>
-        <w:rPr>
-          <w:rFonts w:ascii="Consolas" w:eastAsia="宋体" w:hAnsi="Consolas" w:cs="宋体"/>
-          <w:i/>
-          <w:iCs/>
-          <w:color w:val="93A1A1"/>
-          <w:kern w:val="0"/>
-          <w:szCs w:val="21"/>
-        </w:rPr>
-        <w:t>这里不能用表达式</w:t>
-      </w:r>
-      <w:r>
-        <w:rPr>
-          <w:rFonts w:ascii="Consolas" w:eastAsia="宋体" w:hAnsi="Consolas" w:cs="宋体"/>
-          <w:i/>
-          <w:iCs/>
-          <w:color w:val="93A1A1"/>
-          <w:kern w:val="0"/>
-          <w:szCs w:val="21"/>
-        </w:rPr>
-        <w:t>‘x’</w:t>
-      </w:r>
-      <w:r>
-        <w:rPr>
-          <w:rFonts w:ascii="Consolas" w:eastAsia="宋体" w:hAnsi="Consolas" w:cs="宋体"/>
-          <w:i/>
-          <w:iCs/>
-          <w:color w:val="93A1A1"/>
-          <w:kern w:val="0"/>
-          <w:szCs w:val="21"/>
-        </w:rPr>
-        <w:t>代替</w:t>
-      </w:r>
-      <w:r>
-        <w:rPr>
-          <w:rFonts w:ascii="Consolas" w:eastAsia="宋体" w:hAnsi="Consolas" w:cs="宋体"/>
-          <w:i/>
-          <w:iCs/>
-          <w:color w:val="93A1A1"/>
-          <w:kern w:val="0"/>
-          <w:szCs w:val="21"/>
-        </w:rPr>
-        <w:t>return</w:t>
-      </w:r>
-      <w:r>
-        <w:rPr>
-          <w:rFonts w:ascii="Consolas" w:eastAsia="宋体" w:hAnsi="Consolas" w:cs="宋体"/>
-          <w:i/>
-          <w:iCs/>
-          <w:color w:val="93A1A1"/>
-          <w:kern w:val="0"/>
-          <w:szCs w:val="21"/>
-        </w:rPr>
-        <w:t>语句</w:t>
-      </w:r>
-    </w:p>
-    <w:p>
-      <w:pPr>
-        <w:widowControl/>
-        <w:shd w:val="clear" w:color="auto" w:fill="FDF6E3"/>
-        <w:jc w:val="left"/>
-        <w:rPr>
-          <w:rFonts w:ascii="Consolas" w:eastAsia="宋体" w:hAnsi="Consolas" w:cs="宋体"/>
-          <w:color w:val="657B83"/>
-          <w:kern w:val="0"/>
-          <w:szCs w:val="21"/>
-        </w:rPr>
-      </w:pPr>
-      <w:r>
-        <w:rPr>
-          <w:rFonts w:ascii="Consolas" w:eastAsia="宋体" w:hAnsi="Consolas" w:cs="宋体"/>
-          <w:i/>
-          <w:iCs/>
-          <w:color w:val="93A1A1"/>
-          <w:kern w:val="0"/>
-          <w:szCs w:val="21"/>
-        </w:rPr>
-        <w:t>        //</w:t>
-      </w:r>
-      <w:r>
-        <w:rPr>
-          <w:rFonts w:ascii="Consolas" w:eastAsia="宋体" w:hAnsi="Consolas" w:cs="宋体"/>
-          <w:i/>
-          <w:iCs/>
-          <w:color w:val="93A1A1"/>
-          <w:kern w:val="0"/>
-          <w:szCs w:val="21"/>
-        </w:rPr>
-        <w:t>因为表达式无法让控制流提前返回</w:t>
-      </w:r>
-    </w:p>
-    <w:p>
-      <w:pPr>
-        <w:widowControl/>
-        <w:shd w:val="clear" w:color="auto" w:fill="FDF6E3"/>
-        <w:jc w:val="left"/>
-        <w:rPr>
-          <w:rFonts w:ascii="Consolas" w:eastAsia="宋体" w:hAnsi="Consolas" w:cs="宋体"/>
-          <w:color w:val="657B83"/>
-          <w:kern w:val="0"/>
-          <w:szCs w:val="21"/>
-        </w:rPr>
-      </w:pPr>
-      <w:r>
-        <w:rPr>
-          <w:rFonts w:ascii="Consolas" w:eastAsia="宋体" w:hAnsi="Consolas" w:cs="宋体"/>
-          <w:color w:val="657B83"/>
-          <w:kern w:val="0"/>
-          <w:szCs w:val="21"/>
-        </w:rPr>
-        <w:t xml:space="preserve">        </w:t>
-      </w:r>
-      <w:r>
-        <w:rPr>
-          <w:rFonts w:ascii="Consolas" w:eastAsia="宋体" w:hAnsi="Consolas" w:cs="宋体"/>
-          <w:color w:val="859900"/>
-          <w:kern w:val="0"/>
-          <w:szCs w:val="21"/>
-        </w:rPr>
-        <w:t>return</w:t>
-      </w:r>
-      <w:r>
-        <w:rPr>
-          <w:rFonts w:ascii="Consolas" w:eastAsia="宋体" w:hAnsi="Consolas" w:cs="宋体"/>
-          <w:color w:val="657B83"/>
-          <w:kern w:val="0"/>
-          <w:szCs w:val="21"/>
-        </w:rPr>
-        <w:t xml:space="preserve"> </w:t>
-      </w:r>
-      <w:r>
-        <w:rPr>
-          <w:rFonts w:ascii="Consolas" w:eastAsia="宋体" w:hAnsi="Consolas" w:cs="宋体"/>
-          <w:color w:val="268BD2"/>
-          <w:kern w:val="0"/>
-          <w:szCs w:val="21"/>
-        </w:rPr>
-        <w:t>x</w:t>
-      </w:r>
-      <w:r>
-        <w:rPr>
-          <w:rFonts w:ascii="Consolas" w:eastAsia="宋体" w:hAnsi="Consolas" w:cs="宋体"/>
-          <w:color w:val="657B83"/>
-          <w:kern w:val="0"/>
-          <w:szCs w:val="21"/>
-        </w:rPr>
-        <w:t>;</w:t>
-      </w:r>
-    </w:p>
-    <w:p>
-      <w:pPr>
-        <w:widowControl/>
-        <w:shd w:val="clear" w:color="auto" w:fill="FDF6E3"/>
-        <w:jc w:val="left"/>
-        <w:rPr>
-          <w:rFonts w:ascii="Consolas" w:eastAsia="宋体" w:hAnsi="Consolas" w:cs="宋体"/>
-          <w:color w:val="657B83"/>
-          <w:kern w:val="0"/>
-          <w:szCs w:val="21"/>
-        </w:rPr>
-      </w:pPr>
-      <w:r>
-        <w:rPr>
-          <w:rFonts w:ascii="Consolas" w:eastAsia="宋体" w:hAnsi="Consolas" w:cs="宋体"/>
-          <w:color w:val="657B83"/>
-          <w:kern w:val="0"/>
-          <w:szCs w:val="21"/>
-        </w:rPr>
-        <w:t>    }</w:t>
-      </w:r>
-    </w:p>
-    <w:p>
-      <w:pPr>
-        <w:widowControl/>
-        <w:shd w:val="clear" w:color="auto" w:fill="FDF6E3"/>
-        <w:jc w:val="left"/>
-        <w:rPr>
-          <w:rFonts w:ascii="Consolas" w:eastAsia="宋体" w:hAnsi="Consolas" w:cs="宋体"/>
-          <w:color w:val="657B83"/>
-          <w:kern w:val="0"/>
-          <w:szCs w:val="21"/>
-        </w:rPr>
-      </w:pPr>
-      <w:r>
-        <w:rPr>
-          <w:rFonts w:ascii="Consolas" w:eastAsia="宋体" w:hAnsi="Consolas" w:cs="宋体"/>
-          <w:color w:val="657B83"/>
-          <w:kern w:val="0"/>
-          <w:szCs w:val="21"/>
-        </w:rPr>
-        <w:t xml:space="preserve">    </w:t>
-      </w:r>
-      <w:r>
-        <w:rPr>
-          <w:rFonts w:ascii="Consolas" w:eastAsia="宋体" w:hAnsi="Consolas" w:cs="宋体"/>
-          <w:color w:val="859900"/>
-          <w:kern w:val="0"/>
-          <w:szCs w:val="21"/>
-        </w:rPr>
-        <w:t>-</w:t>
-      </w:r>
-      <w:r>
-        <w:rPr>
-          <w:rFonts w:ascii="Consolas" w:eastAsia="宋体" w:hAnsi="Consolas" w:cs="宋体"/>
-          <w:color w:val="268BD2"/>
-          <w:kern w:val="0"/>
-          <w:szCs w:val="21"/>
-        </w:rPr>
-        <w:t>x</w:t>
-      </w:r>
-    </w:p>
-    <w:p>
-      <w:pPr>
-        <w:widowControl/>
-        <w:shd w:val="clear" w:color="auto" w:fill="FDF6E3"/>
-        <w:jc w:val="left"/>
-        <w:rPr>
-          <w:rFonts w:ascii="Consolas" w:eastAsia="宋体" w:hAnsi="Consolas" w:cs="宋体"/>
-          <w:color w:val="657B83"/>
-          <w:kern w:val="0"/>
-          <w:szCs w:val="21"/>
-        </w:rPr>
-      </w:pPr>
-      <w:r>
-        <w:rPr>
-          <w:rFonts w:ascii="Consolas" w:eastAsia="宋体" w:hAnsi="Consolas" w:cs="宋体"/>
-          <w:color w:val="657B83"/>
-          <w:kern w:val="0"/>
-          <w:szCs w:val="21"/>
-        </w:rPr>
-        <w:t>}</w:t>
-      </w:r>
-    </w:p>
-    <w:p>
-      <w:pPr>
-        <w:jc w:val="center"/>
-        <w:rPr>
-          <w:rFonts w:ascii="宋体" w:eastAsia="宋体" w:hAnsi="宋体"/>
-          <w:sz w:val="18"/>
-          <w:szCs w:val="18"/>
-        </w:rPr>
-      </w:pPr>
-      <w:r>
-        <w:rPr>
-          <w:rFonts w:ascii="宋体" w:eastAsia="宋体" w:hAnsi="宋体"/>
-          <w:sz w:val="18"/>
-          <w:szCs w:val="18"/>
-        </w:rPr>
-        <w:t>ch4_3.rs</w:t>
-      </w:r>
-    </w:p>
-    <w:p>
-      <w:pPr>
-        <w:spacing w:line="360" w:lineRule="auto"/>
-      </w:pPr>
-      <w:r>
-        <w:rPr>
-          <w:rFonts w:ascii="宋体" w:eastAsia="宋体" w:hAnsi="宋体"/>
-        </w:rPr>
-        <w:tab/>
-      </w:r>
-      <w:r>
-        <w:rPr>
-          <w:rFonts w:ascii="宋体" w:eastAsia="宋体" w:hAnsi="宋体" w:hint="eastAsia"/>
-        </w:rPr>
-        <w:t>Rust允许函数</w:t>
-      </w:r>
-      <w:r>
-        <w:rPr>
-          <w:rFonts w:ascii="宋体" w:eastAsia="宋体" w:hAnsi="宋体" w:hint="eastAsia"/>
-        </w:rPr>
-        <w:t>签名中</w:t>
-      </w:r>
-      <w:r>
-        <w:rPr>
-          <w:rFonts w:ascii="宋体" w:eastAsia="宋体" w:hAnsi="宋体" w:hint="eastAsia"/>
-        </w:rPr>
-        <w:t>不标注</w:t>
-      </w:r>
-      <w:r>
-        <w:rPr>
-          <w:rFonts w:ascii="宋体" w:eastAsia="宋体" w:hAnsi="宋体" w:hint="eastAsia"/>
-        </w:rPr>
-        <w:t>返回值类型</w:t>
-      </w:r>
-      <w:r>
-        <w:rPr>
-          <w:rFonts w:ascii="宋体" w:eastAsia="宋体" w:hAnsi="宋体" w:hint="eastAsia"/>
-        </w:rPr>
-        <w:t>。此时，</w:t>
-      </w:r>
-      <w:r>
-        <w:rPr>
-          <w:rFonts w:ascii="Times New Roman" w:eastAsia="宋体" w:hAnsi="Times New Roman" w:cs="Times New Roman" w:hint="eastAsia"/>
-        </w:rPr>
-        <w:t>Rust</w:t>
-      </w:r>
-      <w:r>
-        <w:rPr>
-          <w:rFonts w:ascii="宋体" w:eastAsia="宋体" w:hAnsi="宋体" w:hint="eastAsia"/>
-        </w:rPr>
-        <w:t>会给这个函数赋予缺省返回值类型：空元组类型</w:t>
-      </w:r>
-      <w:r>
-        <w:rPr>
-          <w:rFonts w:ascii="宋体" w:eastAsia="宋体" w:hAnsi="宋体" w:hint="eastAsia"/>
-        </w:rPr>
-        <w:t>‘</w:t>
-      </w:r>
-      <w:r>
-        <w:rPr>
-          <w:rFonts w:ascii="宋体" w:eastAsia="宋体" w:hAnsi="宋体"/>
-        </w:rPr>
-        <w:t>()</w:t>
-      </w:r>
-      <w:r>
-        <w:rPr>
-          <w:rFonts w:ascii="宋体" w:eastAsia="宋体" w:hAnsi="宋体" w:hint="eastAsia"/>
-        </w:rPr>
-        <w:t>’</w:t>
-      </w:r>
-      <w:r>
-        <w:rPr>
-          <w:rFonts w:ascii="宋体" w:eastAsia="宋体" w:hAnsi="宋体" w:hint="eastAsia"/>
-        </w:rPr>
-        <w:t>。</w:t>
-      </w:r>
-      <w:r>
-        <w:rPr>
-          <w:rFonts w:ascii="宋体" w:eastAsia="宋体" w:hAnsi="宋体"/>
-        </w:rPr>
-        <w:t>ch4_1</w:t>
-      </w:r>
-      <w:r>
-        <w:rPr>
-          <w:rFonts w:ascii="宋体" w:eastAsia="宋体" w:hAnsi="宋体" w:hint="eastAsia"/>
-        </w:rPr>
-        <w:t>中的</w:t>
-      </w:r>
-      <w:r>
-        <w:rPr>
-          <w:rFonts w:ascii="Times New Roman" w:eastAsia="宋体" w:hAnsi="Times New Roman" w:cs="Times New Roman" w:hint="eastAsia"/>
-        </w:rPr>
-        <w:t>main</w:t>
-      </w:r>
-      <w:r>
-        <w:rPr>
-          <w:rFonts w:ascii="宋体" w:eastAsia="宋体" w:hAnsi="宋体" w:hint="eastAsia"/>
-        </w:rPr>
-        <w:t>函数就是这样的一个例子。</w:t>
-      </w:r>
-    </w:p>
-    <w:p>
-      <w:pPr>
-        <w:spacing w:line="360" w:lineRule="auto"/>
-        <w:rPr>
-          <w:rFonts w:hint="eastAsia"/>
-        </w:rPr>
-      </w:pPr>
-      <w:r>
-        <w:tab/>
-      </w:r>
-    </w:p>
-    <w:p>
-      <w:pPr>
-        <w:ind w:firstLine="420"/>
-      </w:pPr>
-      <w:r>
-        <w:rPr>
-          <w:rFonts w:hint="eastAsia"/>
-        </w:rPr>
-        <w:t>Rust不支持函数声明</w:t>
-      </w:r>
-    </w:p>
-    <w:p>
-      <w:pPr>
-        <w:ind w:firstLine="420"/>
-      </w:pPr>
-      <w:r>
-        <w:rPr>
-          <w:rFonts w:hint="eastAsia"/>
-        </w:rPr>
-        <w:t>返回</w:t>
-      </w:r>
-      <w:proofErr w:type="gramStart"/>
-      <w:r>
-        <w:rPr>
-          <w:rFonts w:hint="eastAsia"/>
-        </w:rPr>
-        <w:t>值类型</w:t>
-      </w:r>
-      <w:proofErr w:type="gramEnd"/>
-      <w:r>
-        <w:rPr>
-          <w:rFonts w:hint="eastAsia"/>
-        </w:rPr>
-        <w:t>的一致性e</w:t>
-      </w:r>
-      <w:r>
-        <w:t xml:space="preserve">.g. </w:t>
-      </w:r>
-      <w:proofErr w:type="spellStart"/>
-      <w:r>
-        <w:t>impl</w:t>
-      </w:r>
-      <w:proofErr w:type="spellEnd"/>
-      <w:r>
-        <w:t xml:space="preserve"> Trait</w:t>
-      </w:r>
-    </w:p>
-    <w:p>
-      <w:pPr>
-        <w:ind w:firstLine="420"/>
-      </w:pPr>
-      <w:r>
-        <w:rPr>
-          <w:rFonts w:hint="eastAsia"/>
-        </w:rPr>
-        <w:t>多个返回值的实现</w:t>
       </w:r>
     </w:p>
     <w:p>
@@ -2770,27 +4181,13 @@
         <w:rPr>
           <w:rFonts w:hint="eastAsia"/>
         </w:rPr>
-        <w:t>wnership</w:t>
-      </w:r>
-      <w:proofErr w:type="gramStart"/>
+        <w:t>wnership机制</w:t>
+      </w:r>
       <w:r>
         <w:rPr>
           <w:rFonts w:hint="eastAsia"/>
         </w:rPr>
-        <w:t>机制</w:t>
-      </w:r>
-      <w:r>
-        <w:rPr>
-          <w:rFonts w:hint="eastAsia"/>
-        </w:rPr>
-        <w:t>对值传递</w:t>
-      </w:r>
-      <w:proofErr w:type="gramEnd"/>
-      <w:r>
-        <w:rPr>
-          <w:rFonts w:hint="eastAsia"/>
-        </w:rPr>
-        <w:t>的影响</w:t>
+        <w:t>对值传递的影响</w:t>
       </w:r>
     </w:p>
     <w:p>
@@ -2824,7 +4221,6 @@
         <w:ind w:firstLine="420"/>
       </w:pPr>
       <w:r>
-        <w:lastRenderedPageBreak/>
         <w:t>O</w:t>
       </w:r>
       <w:r>
@@ -3063,6 +4459,7 @@
         <w:rPr>
           <w:rFonts w:hint="eastAsia"/>
         </w:rPr>
+        <w:lastRenderedPageBreak/>
         <w:t>FFI只能在unsafe代码块中使用</w:t>
       </w:r>
     </w:p>
@@ -3202,9 +4599,11 @@
         <w:rPr>
           <w:rFonts w:hint="eastAsia"/>
         </w:rPr>
-        <w:t>闭包的三个特性：</w:t>
-      </w:r>
-      <w:proofErr w:type="spellStart"/>
+        <w:t>闭包的三个特性：F</w:t>
+      </w:r>
+      <w:r>
+        <w:t xml:space="preserve">n, </w:t>
+      </w:r>
       <w:r>
         <w:rPr>
           <w:rFonts w:hint="eastAsia"/>
@@ -3212,31 +4611,8 @@
         <w:t>F</w:t>
       </w:r>
       <w:r>
-        <w:t>n</w:t>
-      </w:r>
-      <w:proofErr w:type="spellEnd"/>
-      <w:r>
-        <w:t xml:space="preserve">, </w:t>
-      </w:r>
-      <w:proofErr w:type="spellStart"/>
-      <w:r>
-        <w:rPr>
-          <w:rFonts w:hint="eastAsia"/>
-        </w:rPr>
-        <w:t>F</w:t>
-      </w:r>
-      <w:r>
-        <w:t>nOnce</w:t>
-      </w:r>
-      <w:proofErr w:type="spellEnd"/>
-      <w:r>
-        <w:t xml:space="preserve">, </w:t>
-      </w:r>
-      <w:proofErr w:type="spellStart"/>
-      <w:r>
-        <w:t>FnMut</w:t>
-      </w:r>
-      <w:proofErr w:type="spellEnd"/>
+        <w:t>nOnce, FnMut</w:t>
+      </w:r>
     </w:p>
     <w:p>
       <w:pPr>
@@ -3266,7 +4642,6 @@
         <w:ind w:left="420"/>
       </w:pPr>
       <w:r>
-        <w:lastRenderedPageBreak/>
         <w:t xml:space="preserve">4.4.3 </w:t>
       </w:r>
       <w:r>

--- a/Ch4-函数/doc.docx
+++ b/Ch4-函数/doc.docx
@@ -2482,7 +2482,6 @@
       <w:pPr>
         <w:widowControl/>
         <w:shd w:val="clear" w:color="auto" w:fill="FDF6E3"/>
-        <w:spacing w:line="285" w:lineRule="atLeast"/>
         <w:jc w:val="left"/>
         <w:rPr>
           <w:rFonts w:ascii="Consolas" w:eastAsia="宋体" w:hAnsi="Consolas" w:cs="宋体"/>
@@ -2562,7 +2561,6 @@
       <w:pPr>
         <w:widowControl/>
         <w:shd w:val="clear" w:color="auto" w:fill="FDF6E3"/>
-        <w:spacing w:line="285" w:lineRule="atLeast"/>
         <w:jc w:val="left"/>
         <w:rPr>
           <w:rFonts w:ascii="Consolas" w:eastAsia="宋体" w:hAnsi="Consolas" w:cs="宋体"/>
@@ -2729,7 +2727,6 @@
       <w:pPr>
         <w:widowControl/>
         <w:shd w:val="clear" w:color="auto" w:fill="FDF6E3"/>
-        <w:spacing w:line="285" w:lineRule="atLeast"/>
         <w:jc w:val="left"/>
         <w:rPr>
           <w:rFonts w:ascii="Consolas" w:eastAsia="宋体" w:hAnsi="Consolas" w:cs="宋体"/>
@@ -2798,7 +2795,6 @@
       <w:pPr>
         <w:widowControl/>
         <w:shd w:val="clear" w:color="auto" w:fill="FDF6E3"/>
-        <w:spacing w:line="285" w:lineRule="atLeast"/>
         <w:jc w:val="left"/>
         <w:rPr>
           <w:rFonts w:ascii="Consolas" w:eastAsia="宋体" w:hAnsi="Consolas" w:cs="宋体"/>
@@ -2915,7 +2911,6 @@
       <w:pPr>
         <w:widowControl/>
         <w:shd w:val="clear" w:color="auto" w:fill="FDF6E3"/>
-        <w:spacing w:line="285" w:lineRule="atLeast"/>
         <w:jc w:val="left"/>
         <w:rPr>
           <w:rFonts w:ascii="Consolas" w:eastAsia="宋体" w:hAnsi="Consolas" w:cs="宋体"/>
@@ -3032,7 +3027,6 @@
       <w:pPr>
         <w:widowControl/>
         <w:shd w:val="clear" w:color="auto" w:fill="FDF6E3"/>
-        <w:spacing w:line="285" w:lineRule="atLeast"/>
         <w:jc w:val="left"/>
         <w:rPr>
           <w:rFonts w:ascii="Consolas" w:eastAsia="宋体" w:hAnsi="Consolas" w:cs="宋体"/>
@@ -3101,7 +3095,6 @@
       <w:pPr>
         <w:widowControl/>
         <w:shd w:val="clear" w:color="auto" w:fill="FDF6E3"/>
-        <w:spacing w:line="285" w:lineRule="atLeast"/>
         <w:jc w:val="left"/>
         <w:rPr>
           <w:rFonts w:ascii="Consolas" w:eastAsia="宋体" w:hAnsi="Consolas" w:cs="宋体"/>
@@ -3205,7 +3198,6 @@
       <w:pPr>
         <w:widowControl/>
         <w:shd w:val="clear" w:color="auto" w:fill="FDF6E3"/>
-        <w:spacing w:line="285" w:lineRule="atLeast"/>
         <w:jc w:val="left"/>
         <w:rPr>
           <w:rFonts w:ascii="Consolas" w:eastAsia="宋体" w:hAnsi="Consolas" w:cs="宋体"/>
@@ -3327,7 +3319,6 @@
       <w:pPr>
         <w:widowControl/>
         <w:shd w:val="clear" w:color="auto" w:fill="FDF6E3"/>
-        <w:spacing w:line="285" w:lineRule="atLeast"/>
         <w:jc w:val="left"/>
         <w:rPr>
           <w:rFonts w:ascii="Consolas" w:eastAsia="宋体" w:hAnsi="Consolas" w:cs="宋体"/>
@@ -3449,7 +3440,6 @@
       <w:pPr>
         <w:widowControl/>
         <w:shd w:val="clear" w:color="auto" w:fill="FDF6E3"/>
-        <w:spacing w:line="285" w:lineRule="atLeast"/>
         <w:jc w:val="left"/>
         <w:rPr>
           <w:rFonts w:ascii="Consolas" w:eastAsia="宋体" w:hAnsi="Consolas" w:cs="宋体"/>
@@ -3472,7 +3462,6 @@
       <w:pPr>
         <w:widowControl/>
         <w:shd w:val="clear" w:color="auto" w:fill="FDF6E3"/>
-        <w:spacing w:line="285" w:lineRule="atLeast"/>
         <w:jc w:val="left"/>
         <w:rPr>
           <w:rFonts w:ascii="Consolas" w:eastAsia="宋体" w:hAnsi="Consolas" w:cs="宋体"/>
@@ -3508,7 +3497,6 @@
       <w:pPr>
         <w:widowControl/>
         <w:shd w:val="clear" w:color="auto" w:fill="FDF6E3"/>
-        <w:spacing w:line="285" w:lineRule="atLeast"/>
         <w:jc w:val="left"/>
         <w:rPr>
           <w:rFonts w:ascii="Consolas" w:eastAsia="宋体" w:hAnsi="Consolas" w:cs="宋体"/>
@@ -3639,7 +3627,6 @@
       <w:pPr>
         <w:widowControl/>
         <w:shd w:val="clear" w:color="auto" w:fill="FDF6E3"/>
-        <w:spacing w:line="285" w:lineRule="atLeast"/>
         <w:jc w:val="left"/>
         <w:rPr>
           <w:rFonts w:ascii="Consolas" w:eastAsia="宋体" w:hAnsi="Consolas" w:cs="宋体"/>
@@ -3824,7 +3811,6 @@
       <w:pPr>
         <w:widowControl/>
         <w:shd w:val="clear" w:color="auto" w:fill="FDF6E3"/>
-        <w:spacing w:line="285" w:lineRule="atLeast"/>
         <w:jc w:val="left"/>
         <w:rPr>
           <w:rFonts w:ascii="Consolas" w:eastAsia="宋体" w:hAnsi="Consolas" w:cs="宋体"/>
@@ -3860,7 +3846,6 @@
       <w:pPr>
         <w:widowControl/>
         <w:shd w:val="clear" w:color="auto" w:fill="FDF6E3"/>
-        <w:spacing w:line="285" w:lineRule="atLeast"/>
         <w:jc w:val="left"/>
         <w:rPr>
           <w:rFonts w:ascii="Consolas" w:eastAsia="宋体" w:hAnsi="Consolas" w:cs="宋体"/>
@@ -3919,7 +3904,6 @@
       <w:pPr>
         <w:widowControl/>
         <w:shd w:val="clear" w:color="auto" w:fill="FDF6E3"/>
-        <w:spacing w:line="285" w:lineRule="atLeast"/>
         <w:jc w:val="left"/>
         <w:rPr>
           <w:rFonts w:ascii="Consolas" w:eastAsia="宋体" w:hAnsi="Consolas" w:cs="宋体"/>
@@ -3953,15 +3937,3643 @@
           <w:sz w:val="18"/>
           <w:szCs w:val="18"/>
         </w:rPr>
-        <w:t>ch4_</w:t>
-      </w:r>
+        <w:t>ch4_5.rs</w:t>
+      </w:r>
+    </w:p>
+    <w:p>
+      <w:pPr>
+        <w:spacing w:line="360" w:lineRule="auto"/>
+        <w:rPr>
+          <w:rFonts w:ascii="宋体" w:eastAsia="宋体" w:hAnsi="宋体"/>
+        </w:rPr>
+      </w:pPr>
+      <w:r>
+        <w:tab/>
+      </w:r>
+      <w:r>
+        <w:rPr>
+          <w:rFonts w:ascii="宋体" w:eastAsia="宋体" w:hAnsi="宋体" w:hint="eastAsia"/>
+        </w:rPr>
+        <w:t>Rust</w:t>
+      </w:r>
+      <w:r>
+        <w:rPr>
+          <w:rFonts w:ascii="宋体" w:eastAsia="宋体" w:hAnsi="宋体" w:hint="eastAsia"/>
+        </w:rPr>
+        <w:t>函数</w:t>
+      </w:r>
+      <w:r>
+        <w:rPr>
+          <w:rFonts w:ascii="宋体" w:eastAsia="宋体" w:hAnsi="宋体" w:hint="eastAsia"/>
+        </w:rPr>
+        <w:t>返回值的类型也是唯一的。</w:t>
+      </w:r>
+      <w:r>
+        <w:rPr>
+          <w:rFonts w:ascii="宋体" w:eastAsia="宋体" w:hAnsi="宋体" w:hint="eastAsia"/>
+        </w:rPr>
+        <w:t>这是因为Rust编译器在编译函数时需要确定返回</w:t>
+      </w:r>
+      <w:r>
+        <w:rPr>
+          <w:rFonts w:ascii="宋体" w:eastAsia="宋体" w:hAnsi="宋体" w:hint="eastAsia"/>
+        </w:rPr>
+        <w:lastRenderedPageBreak/>
+        <w:t>值在栈中需要分配的空间。</w:t>
+      </w:r>
+      <w:r>
+        <w:rPr>
+          <w:rFonts w:ascii="宋体" w:eastAsia="宋体" w:hAnsi="宋体" w:hint="eastAsia"/>
+        </w:rPr>
+        <w:t>我们在需要返回实现了某些特定trait</w:t>
+      </w:r>
+      <w:r>
+        <w:rPr>
+          <w:rFonts w:ascii="宋体" w:eastAsia="宋体" w:hAnsi="宋体" w:hint="eastAsia"/>
+        </w:rPr>
+        <w:t>（比如说t</w:t>
+      </w:r>
+      <w:r>
+        <w:rPr>
+          <w:rFonts w:ascii="宋体" w:eastAsia="宋体" w:hAnsi="宋体"/>
+        </w:rPr>
+        <w:t>rait X）</w:t>
+      </w:r>
+      <w:r>
+        <w:rPr>
+          <w:rFonts w:ascii="宋体" w:eastAsia="宋体" w:hAnsi="宋体" w:hint="eastAsia"/>
+        </w:rPr>
+        <w:t>的变量</w:t>
+      </w:r>
+      <w:r>
+        <w:rPr>
+          <w:rFonts w:ascii="宋体" w:eastAsia="宋体" w:hAnsi="宋体" w:hint="eastAsia"/>
+        </w:rPr>
+        <w:t>时</w:t>
+      </w:r>
+      <w:r>
+        <w:rPr>
+          <w:rFonts w:ascii="宋体" w:eastAsia="宋体" w:hAnsi="宋体" w:hint="eastAsia"/>
+        </w:rPr>
+        <w:t>，</w:t>
+      </w:r>
+      <w:r>
+        <w:rPr>
+          <w:rFonts w:ascii="宋体" w:eastAsia="宋体" w:hAnsi="宋体" w:hint="eastAsia"/>
+        </w:rPr>
+        <w:t>第一时间会想到将i</w:t>
+      </w:r>
+      <w:r>
+        <w:rPr>
+          <w:rFonts w:ascii="宋体" w:eastAsia="宋体" w:hAnsi="宋体"/>
+        </w:rPr>
+        <w:t>mpl trait X</w:t>
+      </w:r>
+      <w:r>
+        <w:rPr>
+          <w:rFonts w:ascii="宋体" w:eastAsia="宋体" w:hAnsi="宋体" w:hint="eastAsia"/>
+        </w:rPr>
+        <w:t>作为函数的返回值类型</w:t>
+      </w:r>
+      <w:r>
+        <w:rPr>
+          <w:rFonts w:ascii="宋体" w:eastAsia="宋体" w:hAnsi="宋体" w:hint="eastAsia"/>
+        </w:rPr>
+        <w:t>。如下面的代码段</w:t>
+      </w:r>
+      <w:r>
+        <w:rPr>
+          <w:rFonts w:ascii="宋体" w:eastAsia="宋体" w:hAnsi="宋体" w:hint="eastAsia"/>
+        </w:rPr>
+        <w:t>ch</w:t>
+      </w:r>
+      <w:r>
+        <w:rPr>
+          <w:rFonts w:ascii="宋体" w:eastAsia="宋体" w:hAnsi="宋体"/>
+        </w:rPr>
+        <w:t>4_6.rs</w:t>
+      </w:r>
+      <w:r>
+        <w:rPr>
+          <w:rFonts w:ascii="宋体" w:eastAsia="宋体" w:hAnsi="宋体" w:hint="eastAsia"/>
+        </w:rPr>
+        <w:t>所示</w:t>
+      </w:r>
+      <w:r>
+        <w:rPr>
+          <w:rFonts w:ascii="宋体" w:eastAsia="宋体" w:hAnsi="宋体" w:hint="eastAsia"/>
+        </w:rPr>
+        <w:t>。</w:t>
+      </w:r>
+    </w:p>
+    <w:p>
+      <w:pPr>
+        <w:widowControl/>
+        <w:shd w:val="clear" w:color="auto" w:fill="FDF6E3"/>
+        <w:jc w:val="left"/>
+        <w:rPr>
+          <w:rFonts w:ascii="Consolas" w:eastAsia="宋体" w:hAnsi="Consolas" w:cs="宋体"/>
+          <w:color w:val="657B83"/>
+          <w:kern w:val="0"/>
+          <w:szCs w:val="21"/>
+        </w:rPr>
+      </w:pPr>
+      <w:r>
+        <w:rPr>
+          <w:rFonts w:ascii="Consolas" w:eastAsia="宋体" w:hAnsi="Consolas" w:cs="宋体"/>
+          <w:b/>
+          <w:bCs/>
+          <w:color w:val="859900"/>
+          <w:kern w:val="0"/>
+          <w:szCs w:val="21"/>
+        </w:rPr>
+        <w:t>trait</w:t>
+      </w:r>
+      <w:r>
+        <w:rPr>
+          <w:rFonts w:ascii="Consolas" w:eastAsia="宋体" w:hAnsi="Consolas" w:cs="宋体"/>
+          <w:color w:val="657B83"/>
+          <w:kern w:val="0"/>
+          <w:szCs w:val="21"/>
+        </w:rPr>
+        <w:t xml:space="preserve"> </w:t>
+      </w:r>
+      <w:r>
+        <w:rPr>
+          <w:rFonts w:ascii="Consolas" w:eastAsia="宋体" w:hAnsi="Consolas" w:cs="宋体"/>
+          <w:color w:val="CB4B16"/>
+          <w:kern w:val="0"/>
+          <w:szCs w:val="21"/>
+        </w:rPr>
+        <w:t>Authors</w:t>
+      </w:r>
+      <w:r>
+        <w:rPr>
+          <w:rFonts w:ascii="Consolas" w:eastAsia="宋体" w:hAnsi="Consolas" w:cs="宋体"/>
+          <w:color w:val="657B83"/>
+          <w:kern w:val="0"/>
+          <w:szCs w:val="21"/>
+        </w:rPr>
+        <w:t xml:space="preserve"> {</w:t>
+      </w:r>
+    </w:p>
+    <w:p>
+      <w:pPr>
+        <w:widowControl/>
+        <w:shd w:val="clear" w:color="auto" w:fill="FDF6E3"/>
+        <w:jc w:val="left"/>
+        <w:rPr>
+          <w:rFonts w:ascii="Consolas" w:eastAsia="宋体" w:hAnsi="Consolas" w:cs="宋体"/>
+          <w:color w:val="657B83"/>
+          <w:kern w:val="0"/>
+          <w:szCs w:val="21"/>
+        </w:rPr>
+      </w:pPr>
+      <w:r>
+        <w:rPr>
+          <w:rFonts w:ascii="Consolas" w:eastAsia="宋体" w:hAnsi="Consolas" w:cs="宋体"/>
+          <w:color w:val="657B83"/>
+          <w:kern w:val="0"/>
+          <w:szCs w:val="21"/>
+        </w:rPr>
+        <w:t xml:space="preserve">    </w:t>
+      </w:r>
+      <w:r>
+        <w:rPr>
+          <w:rFonts w:ascii="Consolas" w:eastAsia="宋体" w:hAnsi="Consolas" w:cs="宋体"/>
+          <w:color w:val="859900"/>
+          <w:kern w:val="0"/>
+          <w:szCs w:val="21"/>
+        </w:rPr>
+        <w:t>fn</w:t>
+      </w:r>
+      <w:r>
+        <w:rPr>
+          <w:rFonts w:ascii="Consolas" w:eastAsia="宋体" w:hAnsi="Consolas" w:cs="宋体"/>
+          <w:color w:val="657B83"/>
+          <w:kern w:val="0"/>
+          <w:szCs w:val="21"/>
+        </w:rPr>
+        <w:t xml:space="preserve"> </w:t>
+      </w:r>
+      <w:r>
+        <w:rPr>
+          <w:rFonts w:ascii="Consolas" w:eastAsia="宋体" w:hAnsi="Consolas" w:cs="宋体"/>
+          <w:color w:val="268BD2"/>
+          <w:kern w:val="0"/>
+          <w:szCs w:val="21"/>
+        </w:rPr>
+        <w:t>get_authors</w:t>
+      </w:r>
+      <w:r>
+        <w:rPr>
+          <w:rFonts w:ascii="Consolas" w:eastAsia="宋体" w:hAnsi="Consolas" w:cs="宋体"/>
+          <w:color w:val="657B83"/>
+          <w:kern w:val="0"/>
+          <w:szCs w:val="21"/>
+        </w:rPr>
+        <w:t>(</w:t>
+      </w:r>
+      <w:r>
+        <w:rPr>
+          <w:rFonts w:ascii="Consolas" w:eastAsia="宋体" w:hAnsi="Consolas" w:cs="宋体"/>
+          <w:color w:val="859900"/>
+          <w:kern w:val="0"/>
+          <w:szCs w:val="21"/>
+        </w:rPr>
+        <w:t>&amp;self</w:t>
+      </w:r>
+      <w:r>
+        <w:rPr>
+          <w:rFonts w:ascii="Consolas" w:eastAsia="宋体" w:hAnsi="Consolas" w:cs="宋体"/>
+          <w:color w:val="657B83"/>
+          <w:kern w:val="0"/>
+          <w:szCs w:val="21"/>
+        </w:rPr>
+        <w:t xml:space="preserve">) </w:t>
+      </w:r>
+      <w:r>
+        <w:rPr>
+          <w:rFonts w:ascii="Consolas" w:eastAsia="宋体" w:hAnsi="Consolas" w:cs="宋体"/>
+          <w:color w:val="859900"/>
+          <w:kern w:val="0"/>
+          <w:szCs w:val="21"/>
+        </w:rPr>
+        <w:t>-&gt;</w:t>
+      </w:r>
+      <w:r>
+        <w:rPr>
+          <w:rFonts w:ascii="Consolas" w:eastAsia="宋体" w:hAnsi="Consolas" w:cs="宋体"/>
+          <w:color w:val="657B83"/>
+          <w:kern w:val="0"/>
+          <w:szCs w:val="21"/>
+        </w:rPr>
+        <w:t xml:space="preserve"> </w:t>
+      </w:r>
+      <w:r>
+        <w:rPr>
+          <w:rFonts w:ascii="Consolas" w:eastAsia="宋体" w:hAnsi="Consolas" w:cs="宋体"/>
+          <w:color w:val="CB4B16"/>
+          <w:kern w:val="0"/>
+          <w:szCs w:val="21"/>
+        </w:rPr>
+        <w:t>Vec</w:t>
+      </w:r>
+      <w:r>
+        <w:rPr>
+          <w:rFonts w:ascii="Consolas" w:eastAsia="宋体" w:hAnsi="Consolas" w:cs="宋体"/>
+          <w:color w:val="657B83"/>
+          <w:kern w:val="0"/>
+          <w:szCs w:val="21"/>
+        </w:rPr>
+        <w:t>&lt;</w:t>
+      </w:r>
+      <w:r>
+        <w:rPr>
+          <w:rFonts w:ascii="Consolas" w:eastAsia="宋体" w:hAnsi="Consolas" w:cs="宋体"/>
+          <w:color w:val="CB4B16"/>
+          <w:kern w:val="0"/>
+          <w:szCs w:val="21"/>
+        </w:rPr>
+        <w:t>String</w:t>
+      </w:r>
+      <w:r>
+        <w:rPr>
+          <w:rFonts w:ascii="Consolas" w:eastAsia="宋体" w:hAnsi="Consolas" w:cs="宋体"/>
+          <w:color w:val="657B83"/>
+          <w:kern w:val="0"/>
+          <w:szCs w:val="21"/>
+        </w:rPr>
+        <w:t>&gt;;</w:t>
+      </w:r>
+    </w:p>
+    <w:p>
+      <w:pPr>
+        <w:widowControl/>
+        <w:shd w:val="clear" w:color="auto" w:fill="FDF6E3"/>
+        <w:jc w:val="left"/>
+        <w:rPr>
+          <w:rFonts w:ascii="Consolas" w:eastAsia="宋体" w:hAnsi="Consolas" w:cs="宋体"/>
+          <w:color w:val="657B83"/>
+          <w:kern w:val="0"/>
+          <w:szCs w:val="21"/>
+        </w:rPr>
+      </w:pPr>
+      <w:r>
+        <w:rPr>
+          <w:rFonts w:ascii="Consolas" w:eastAsia="宋体" w:hAnsi="Consolas" w:cs="宋体"/>
+          <w:color w:val="657B83"/>
+          <w:kern w:val="0"/>
+          <w:szCs w:val="21"/>
+        </w:rPr>
+        <w:t>}</w:t>
+      </w:r>
+    </w:p>
+    <w:p>
+      <w:pPr>
+        <w:widowControl/>
+        <w:shd w:val="clear" w:color="auto" w:fill="FDF6E3"/>
+        <w:jc w:val="left"/>
+        <w:rPr>
+          <w:rFonts w:ascii="Consolas" w:eastAsia="宋体" w:hAnsi="Consolas" w:cs="宋体"/>
+          <w:color w:val="657B83"/>
+          <w:kern w:val="0"/>
+          <w:szCs w:val="21"/>
+        </w:rPr>
+      </w:pPr>
+    </w:p>
+    <w:p>
+      <w:pPr>
+        <w:widowControl/>
+        <w:shd w:val="clear" w:color="auto" w:fill="FDF6E3"/>
+        <w:jc w:val="left"/>
+        <w:rPr>
+          <w:rFonts w:ascii="Consolas" w:eastAsia="宋体" w:hAnsi="Consolas" w:cs="宋体"/>
+          <w:color w:val="657B83"/>
+          <w:kern w:val="0"/>
+          <w:szCs w:val="21"/>
+        </w:rPr>
+      </w:pPr>
+      <w:r>
+        <w:rPr>
+          <w:rFonts w:ascii="Consolas" w:eastAsia="宋体" w:hAnsi="Consolas" w:cs="宋体"/>
+          <w:b/>
+          <w:bCs/>
+          <w:color w:val="859900"/>
+          <w:kern w:val="0"/>
+          <w:szCs w:val="21"/>
+        </w:rPr>
+        <w:t>struct</w:t>
+      </w:r>
+      <w:r>
+        <w:rPr>
+          <w:rFonts w:ascii="Consolas" w:eastAsia="宋体" w:hAnsi="Consolas" w:cs="宋体"/>
+          <w:color w:val="657B83"/>
+          <w:kern w:val="0"/>
+          <w:szCs w:val="21"/>
+        </w:rPr>
+        <w:t xml:space="preserve"> </w:t>
+      </w:r>
+      <w:r>
+        <w:rPr>
+          <w:rFonts w:ascii="Consolas" w:eastAsia="宋体" w:hAnsi="Consolas" w:cs="宋体"/>
+          <w:color w:val="CB4B16"/>
+          <w:kern w:val="0"/>
+          <w:szCs w:val="21"/>
+        </w:rPr>
+        <w:t>Paper</w:t>
+      </w:r>
+      <w:r>
+        <w:rPr>
+          <w:rFonts w:ascii="Consolas" w:eastAsia="宋体" w:hAnsi="Consolas" w:cs="宋体"/>
+          <w:color w:val="657B83"/>
+          <w:kern w:val="0"/>
+          <w:szCs w:val="21"/>
+        </w:rPr>
+        <w:t xml:space="preserve"> {</w:t>
+      </w:r>
+    </w:p>
+    <w:p>
+      <w:pPr>
+        <w:widowControl/>
+        <w:shd w:val="clear" w:color="auto" w:fill="FDF6E3"/>
+        <w:jc w:val="left"/>
+        <w:rPr>
+          <w:rFonts w:ascii="Consolas" w:eastAsia="宋体" w:hAnsi="Consolas" w:cs="宋体"/>
+          <w:color w:val="657B83"/>
+          <w:kern w:val="0"/>
+          <w:szCs w:val="21"/>
+        </w:rPr>
+      </w:pPr>
+      <w:r>
+        <w:rPr>
+          <w:rFonts w:ascii="Consolas" w:eastAsia="宋体" w:hAnsi="Consolas" w:cs="宋体"/>
+          <w:color w:val="657B83"/>
+          <w:kern w:val="0"/>
+          <w:szCs w:val="21"/>
+        </w:rPr>
+        <w:t xml:space="preserve">    </w:t>
+      </w:r>
+      <w:r>
+        <w:rPr>
+          <w:rFonts w:ascii="Consolas" w:eastAsia="宋体" w:hAnsi="Consolas" w:cs="宋体"/>
+          <w:color w:val="268BD2"/>
+          <w:kern w:val="0"/>
+          <w:szCs w:val="21"/>
+        </w:rPr>
+        <w:t>title</w:t>
+      </w:r>
+      <w:r>
+        <w:rPr>
+          <w:rFonts w:ascii="Consolas" w:eastAsia="宋体" w:hAnsi="Consolas" w:cs="宋体"/>
+          <w:color w:val="859900"/>
+          <w:kern w:val="0"/>
+          <w:szCs w:val="21"/>
+        </w:rPr>
+        <w:t>:</w:t>
+      </w:r>
+      <w:r>
+        <w:rPr>
+          <w:rFonts w:ascii="Consolas" w:eastAsia="宋体" w:hAnsi="Consolas" w:cs="宋体"/>
+          <w:color w:val="657B83"/>
+          <w:kern w:val="0"/>
+          <w:szCs w:val="21"/>
+        </w:rPr>
+        <w:t xml:space="preserve"> </w:t>
+      </w:r>
+      <w:r>
+        <w:rPr>
+          <w:rFonts w:ascii="Consolas" w:eastAsia="宋体" w:hAnsi="Consolas" w:cs="宋体"/>
+          <w:color w:val="CB4B16"/>
+          <w:kern w:val="0"/>
+          <w:szCs w:val="21"/>
+        </w:rPr>
+        <w:t>String</w:t>
+      </w:r>
+      <w:r>
+        <w:rPr>
+          <w:rFonts w:ascii="Consolas" w:eastAsia="宋体" w:hAnsi="Consolas" w:cs="宋体"/>
+          <w:color w:val="657B83"/>
+          <w:kern w:val="0"/>
+          <w:szCs w:val="21"/>
+        </w:rPr>
+        <w:t>,</w:t>
+      </w:r>
+    </w:p>
+    <w:p>
+      <w:pPr>
+        <w:widowControl/>
+        <w:shd w:val="clear" w:color="auto" w:fill="FDF6E3"/>
+        <w:jc w:val="left"/>
+        <w:rPr>
+          <w:rFonts w:ascii="Consolas" w:eastAsia="宋体" w:hAnsi="Consolas" w:cs="宋体"/>
+          <w:color w:val="657B83"/>
+          <w:kern w:val="0"/>
+          <w:szCs w:val="21"/>
+        </w:rPr>
+      </w:pPr>
+      <w:r>
+        <w:rPr>
+          <w:rFonts w:ascii="Consolas" w:eastAsia="宋体" w:hAnsi="Consolas" w:cs="宋体"/>
+          <w:color w:val="657B83"/>
+          <w:kern w:val="0"/>
+          <w:szCs w:val="21"/>
+        </w:rPr>
+        <w:t xml:space="preserve">    </w:t>
+      </w:r>
+      <w:r>
+        <w:rPr>
+          <w:rFonts w:ascii="Consolas" w:eastAsia="宋体" w:hAnsi="Consolas" w:cs="宋体"/>
+          <w:color w:val="268BD2"/>
+          <w:kern w:val="0"/>
+          <w:szCs w:val="21"/>
+        </w:rPr>
+        <w:t>authors</w:t>
+      </w:r>
+      <w:r>
+        <w:rPr>
+          <w:rFonts w:ascii="Consolas" w:eastAsia="宋体" w:hAnsi="Consolas" w:cs="宋体"/>
+          <w:color w:val="859900"/>
+          <w:kern w:val="0"/>
+          <w:szCs w:val="21"/>
+        </w:rPr>
+        <w:t>:</w:t>
+      </w:r>
+      <w:r>
+        <w:rPr>
+          <w:rFonts w:ascii="Consolas" w:eastAsia="宋体" w:hAnsi="Consolas" w:cs="宋体"/>
+          <w:color w:val="657B83"/>
+          <w:kern w:val="0"/>
+          <w:szCs w:val="21"/>
+        </w:rPr>
+        <w:t xml:space="preserve"> </w:t>
+      </w:r>
+      <w:r>
+        <w:rPr>
+          <w:rFonts w:ascii="Consolas" w:eastAsia="宋体" w:hAnsi="Consolas" w:cs="宋体"/>
+          <w:color w:val="CB4B16"/>
+          <w:kern w:val="0"/>
+          <w:szCs w:val="21"/>
+        </w:rPr>
+        <w:t>Vec</w:t>
+      </w:r>
+      <w:r>
+        <w:rPr>
+          <w:rFonts w:ascii="Consolas" w:eastAsia="宋体" w:hAnsi="Consolas" w:cs="宋体"/>
+          <w:color w:val="657B83"/>
+          <w:kern w:val="0"/>
+          <w:szCs w:val="21"/>
+        </w:rPr>
+        <w:t>&lt;</w:t>
+      </w:r>
+      <w:r>
+        <w:rPr>
+          <w:rFonts w:ascii="Consolas" w:eastAsia="宋体" w:hAnsi="Consolas" w:cs="宋体"/>
+          <w:color w:val="CB4B16"/>
+          <w:kern w:val="0"/>
+          <w:szCs w:val="21"/>
+        </w:rPr>
+        <w:t>String</w:t>
+      </w:r>
+      <w:r>
+        <w:rPr>
+          <w:rFonts w:ascii="Consolas" w:eastAsia="宋体" w:hAnsi="Consolas" w:cs="宋体"/>
+          <w:color w:val="657B83"/>
+          <w:kern w:val="0"/>
+          <w:szCs w:val="21"/>
+        </w:rPr>
+        <w:t>&gt;,</w:t>
+      </w:r>
+    </w:p>
+    <w:p>
+      <w:pPr>
+        <w:widowControl/>
+        <w:shd w:val="clear" w:color="auto" w:fill="FDF6E3"/>
+        <w:jc w:val="left"/>
+        <w:rPr>
+          <w:rFonts w:ascii="Consolas" w:eastAsia="宋体" w:hAnsi="Consolas" w:cs="宋体" w:hint="eastAsia"/>
+          <w:color w:val="657B83"/>
+          <w:kern w:val="0"/>
+          <w:szCs w:val="21"/>
+        </w:rPr>
+      </w:pPr>
+      <w:r>
+        <w:rPr>
+          <w:rFonts w:ascii="Consolas" w:eastAsia="宋体" w:hAnsi="Consolas" w:cs="宋体"/>
+          <w:color w:val="657B83"/>
+          <w:kern w:val="0"/>
+          <w:szCs w:val="21"/>
+        </w:rPr>
+        <w:t xml:space="preserve">    </w:t>
+      </w:r>
+      <w:r>
+        <w:rPr>
+          <w:rFonts w:ascii="Consolas" w:eastAsia="宋体" w:hAnsi="Consolas" w:cs="宋体"/>
+          <w:color w:val="268BD2"/>
+          <w:kern w:val="0"/>
+          <w:szCs w:val="21"/>
+        </w:rPr>
+        <w:t>doc_id</w:t>
+      </w:r>
+      <w:r>
+        <w:rPr>
+          <w:rFonts w:ascii="Consolas" w:eastAsia="宋体" w:hAnsi="Consolas" w:cs="宋体"/>
+          <w:color w:val="859900"/>
+          <w:kern w:val="0"/>
+          <w:szCs w:val="21"/>
+        </w:rPr>
+        <w:t>:</w:t>
+      </w:r>
+      <w:r>
+        <w:rPr>
+          <w:rFonts w:ascii="Consolas" w:eastAsia="宋体" w:hAnsi="Consolas" w:cs="宋体"/>
+          <w:color w:val="657B83"/>
+          <w:kern w:val="0"/>
+          <w:szCs w:val="21"/>
+        </w:rPr>
+        <w:t xml:space="preserve"> </w:t>
+      </w:r>
+      <w:r>
+        <w:rPr>
+          <w:rFonts w:ascii="Consolas" w:eastAsia="宋体" w:hAnsi="Consolas" w:cs="宋体"/>
+          <w:color w:val="CB4B16"/>
+          <w:kern w:val="0"/>
+          <w:szCs w:val="21"/>
+        </w:rPr>
+        <w:t>String</w:t>
+      </w:r>
+      <w:r>
+        <w:rPr>
+          <w:rFonts w:ascii="Consolas" w:eastAsia="宋体" w:hAnsi="Consolas" w:cs="宋体" w:hint="eastAsia"/>
+          <w:color w:val="657B83"/>
+          <w:kern w:val="0"/>
+          <w:szCs w:val="21"/>
+        </w:rPr>
+        <w:t>,</w:t>
+      </w:r>
+    </w:p>
+    <w:p>
+      <w:pPr>
+        <w:widowControl/>
+        <w:shd w:val="clear" w:color="auto" w:fill="FDF6E3"/>
+        <w:jc w:val="left"/>
+        <w:rPr>
+          <w:rFonts w:ascii="Consolas" w:eastAsia="宋体" w:hAnsi="Consolas" w:cs="宋体"/>
+          <w:color w:val="657B83"/>
+          <w:kern w:val="0"/>
+          <w:szCs w:val="21"/>
+        </w:rPr>
+      </w:pPr>
+      <w:r>
+        <w:rPr>
+          <w:rFonts w:ascii="Consolas" w:eastAsia="宋体" w:hAnsi="Consolas" w:cs="宋体"/>
+          <w:color w:val="657B83"/>
+          <w:kern w:val="0"/>
+          <w:szCs w:val="21"/>
+        </w:rPr>
+        <w:t>}</w:t>
+      </w:r>
+    </w:p>
+    <w:p>
+      <w:pPr>
+        <w:widowControl/>
+        <w:shd w:val="clear" w:color="auto" w:fill="FDF6E3"/>
+        <w:jc w:val="left"/>
+        <w:rPr>
+          <w:rFonts w:ascii="Consolas" w:eastAsia="宋体" w:hAnsi="Consolas" w:cs="宋体"/>
+          <w:color w:val="657B83"/>
+          <w:kern w:val="0"/>
+          <w:szCs w:val="21"/>
+        </w:rPr>
+      </w:pPr>
+    </w:p>
+    <w:p>
+      <w:pPr>
+        <w:widowControl/>
+        <w:shd w:val="clear" w:color="auto" w:fill="FDF6E3"/>
+        <w:jc w:val="left"/>
+        <w:rPr>
+          <w:rFonts w:ascii="Consolas" w:eastAsia="宋体" w:hAnsi="Consolas" w:cs="宋体"/>
+          <w:color w:val="657B83"/>
+          <w:kern w:val="0"/>
+          <w:szCs w:val="21"/>
+        </w:rPr>
+      </w:pPr>
+      <w:r>
+        <w:rPr>
+          <w:rFonts w:ascii="Consolas" w:eastAsia="宋体" w:hAnsi="Consolas" w:cs="宋体"/>
+          <w:color w:val="859900"/>
+          <w:kern w:val="0"/>
+          <w:szCs w:val="21"/>
+        </w:rPr>
+        <w:t>impl</w:t>
+      </w:r>
+      <w:r>
+        <w:rPr>
+          <w:rFonts w:ascii="Consolas" w:eastAsia="宋体" w:hAnsi="Consolas" w:cs="宋体"/>
+          <w:color w:val="657B83"/>
+          <w:kern w:val="0"/>
+          <w:szCs w:val="21"/>
+        </w:rPr>
+        <w:t xml:space="preserve"> </w:t>
+      </w:r>
+      <w:r>
+        <w:rPr>
+          <w:rFonts w:ascii="Consolas" w:eastAsia="宋体" w:hAnsi="Consolas" w:cs="宋体"/>
+          <w:color w:val="CB4B16"/>
+          <w:kern w:val="0"/>
+          <w:szCs w:val="21"/>
+        </w:rPr>
+        <w:t>Authors</w:t>
+      </w:r>
+      <w:r>
+        <w:rPr>
+          <w:rFonts w:ascii="Consolas" w:eastAsia="宋体" w:hAnsi="Consolas" w:cs="宋体"/>
+          <w:color w:val="657B83"/>
+          <w:kern w:val="0"/>
+          <w:szCs w:val="21"/>
+        </w:rPr>
+        <w:t xml:space="preserve"> </w:t>
+      </w:r>
+      <w:r>
+        <w:rPr>
+          <w:rFonts w:ascii="Consolas" w:eastAsia="宋体" w:hAnsi="Consolas" w:cs="宋体"/>
+          <w:color w:val="859900"/>
+          <w:kern w:val="0"/>
+          <w:szCs w:val="21"/>
+        </w:rPr>
+        <w:t>for</w:t>
+      </w:r>
+      <w:r>
+        <w:rPr>
+          <w:rFonts w:ascii="Consolas" w:eastAsia="宋体" w:hAnsi="Consolas" w:cs="宋体"/>
+          <w:color w:val="657B83"/>
+          <w:kern w:val="0"/>
+          <w:szCs w:val="21"/>
+        </w:rPr>
+        <w:t xml:space="preserve"> </w:t>
+      </w:r>
+      <w:r>
+        <w:rPr>
+          <w:rFonts w:ascii="Consolas" w:eastAsia="宋体" w:hAnsi="Consolas" w:cs="宋体"/>
+          <w:color w:val="CB4B16"/>
+          <w:kern w:val="0"/>
+          <w:szCs w:val="21"/>
+        </w:rPr>
+        <w:t>Paper</w:t>
+      </w:r>
+      <w:r>
+        <w:rPr>
+          <w:rFonts w:ascii="Consolas" w:eastAsia="宋体" w:hAnsi="Consolas" w:cs="宋体"/>
+          <w:color w:val="657B83"/>
+          <w:kern w:val="0"/>
+          <w:szCs w:val="21"/>
+        </w:rPr>
+        <w:t xml:space="preserve"> {</w:t>
+      </w:r>
+    </w:p>
+    <w:p>
+      <w:pPr>
+        <w:widowControl/>
+        <w:shd w:val="clear" w:color="auto" w:fill="FDF6E3"/>
+        <w:jc w:val="left"/>
+        <w:rPr>
+          <w:rFonts w:ascii="Consolas" w:eastAsia="宋体" w:hAnsi="Consolas" w:cs="宋体"/>
+          <w:color w:val="657B83"/>
+          <w:kern w:val="0"/>
+          <w:szCs w:val="21"/>
+        </w:rPr>
+      </w:pPr>
+      <w:r>
+        <w:rPr>
+          <w:rFonts w:ascii="Consolas" w:eastAsia="宋体" w:hAnsi="Consolas" w:cs="宋体"/>
+          <w:color w:val="657B83"/>
+          <w:kern w:val="0"/>
+          <w:szCs w:val="21"/>
+        </w:rPr>
+        <w:t xml:space="preserve">    </w:t>
+      </w:r>
+      <w:r>
+        <w:rPr>
+          <w:rFonts w:ascii="Consolas" w:eastAsia="宋体" w:hAnsi="Consolas" w:cs="宋体"/>
+          <w:color w:val="859900"/>
+          <w:kern w:val="0"/>
+          <w:szCs w:val="21"/>
+        </w:rPr>
+        <w:t>fn</w:t>
+      </w:r>
+      <w:r>
+        <w:rPr>
+          <w:rFonts w:ascii="Consolas" w:eastAsia="宋体" w:hAnsi="Consolas" w:cs="宋体"/>
+          <w:color w:val="657B83"/>
+          <w:kern w:val="0"/>
+          <w:szCs w:val="21"/>
+        </w:rPr>
+        <w:t xml:space="preserve"> </w:t>
+      </w:r>
+      <w:r>
+        <w:rPr>
+          <w:rFonts w:ascii="Consolas" w:eastAsia="宋体" w:hAnsi="Consolas" w:cs="宋体"/>
+          <w:color w:val="268BD2"/>
+          <w:kern w:val="0"/>
+          <w:szCs w:val="21"/>
+        </w:rPr>
+        <w:t>get_authors</w:t>
+      </w:r>
+      <w:r>
+        <w:rPr>
+          <w:rFonts w:ascii="Consolas" w:eastAsia="宋体" w:hAnsi="Consolas" w:cs="宋体"/>
+          <w:color w:val="657B83"/>
+          <w:kern w:val="0"/>
+          <w:szCs w:val="21"/>
+        </w:rPr>
+        <w:t>(</w:t>
+      </w:r>
+      <w:r>
+        <w:rPr>
+          <w:rFonts w:ascii="Consolas" w:eastAsia="宋体" w:hAnsi="Consolas" w:cs="宋体"/>
+          <w:color w:val="859900"/>
+          <w:kern w:val="0"/>
+          <w:szCs w:val="21"/>
+        </w:rPr>
+        <w:t>&amp;self</w:t>
+      </w:r>
+      <w:r>
+        <w:rPr>
+          <w:rFonts w:ascii="Consolas" w:eastAsia="宋体" w:hAnsi="Consolas" w:cs="宋体"/>
+          <w:color w:val="657B83"/>
+          <w:kern w:val="0"/>
+          <w:szCs w:val="21"/>
+        </w:rPr>
+        <w:t xml:space="preserve">) </w:t>
+      </w:r>
+      <w:r>
+        <w:rPr>
+          <w:rFonts w:ascii="Consolas" w:eastAsia="宋体" w:hAnsi="Consolas" w:cs="宋体"/>
+          <w:color w:val="859900"/>
+          <w:kern w:val="0"/>
+          <w:szCs w:val="21"/>
+        </w:rPr>
+        <w:t>-&gt;</w:t>
+      </w:r>
+      <w:r>
+        <w:rPr>
+          <w:rFonts w:ascii="Consolas" w:eastAsia="宋体" w:hAnsi="Consolas" w:cs="宋体"/>
+          <w:color w:val="657B83"/>
+          <w:kern w:val="0"/>
+          <w:szCs w:val="21"/>
+        </w:rPr>
+        <w:t xml:space="preserve"> </w:t>
+      </w:r>
+      <w:r>
+        <w:rPr>
+          <w:rFonts w:ascii="Consolas" w:eastAsia="宋体" w:hAnsi="Consolas" w:cs="宋体"/>
+          <w:color w:val="CB4B16"/>
+          <w:kern w:val="0"/>
+          <w:szCs w:val="21"/>
+        </w:rPr>
+        <w:t>Vec</w:t>
+      </w:r>
+      <w:r>
+        <w:rPr>
+          <w:rFonts w:ascii="Consolas" w:eastAsia="宋体" w:hAnsi="Consolas" w:cs="宋体"/>
+          <w:color w:val="657B83"/>
+          <w:kern w:val="0"/>
+          <w:szCs w:val="21"/>
+        </w:rPr>
+        <w:t>&lt;</w:t>
+      </w:r>
+      <w:r>
+        <w:rPr>
+          <w:rFonts w:ascii="Consolas" w:eastAsia="宋体" w:hAnsi="Consolas" w:cs="宋体"/>
+          <w:color w:val="CB4B16"/>
+          <w:kern w:val="0"/>
+          <w:szCs w:val="21"/>
+        </w:rPr>
+        <w:t>String</w:t>
+      </w:r>
+      <w:r>
+        <w:rPr>
+          <w:rFonts w:ascii="Consolas" w:eastAsia="宋体" w:hAnsi="Consolas" w:cs="宋体"/>
+          <w:color w:val="657B83"/>
+          <w:kern w:val="0"/>
+          <w:szCs w:val="21"/>
+        </w:rPr>
+        <w:t>&gt; {</w:t>
+      </w:r>
+    </w:p>
+    <w:p>
+      <w:pPr>
+        <w:widowControl/>
+        <w:shd w:val="clear" w:color="auto" w:fill="FDF6E3"/>
+        <w:jc w:val="left"/>
+        <w:rPr>
+          <w:rFonts w:ascii="Consolas" w:eastAsia="宋体" w:hAnsi="Consolas" w:cs="宋体"/>
+          <w:color w:val="657B83"/>
+          <w:kern w:val="0"/>
+          <w:szCs w:val="21"/>
+        </w:rPr>
+      </w:pPr>
+      <w:r>
+        <w:rPr>
+          <w:rFonts w:ascii="Consolas" w:eastAsia="宋体" w:hAnsi="Consolas" w:cs="宋体"/>
+          <w:color w:val="657B83"/>
+          <w:kern w:val="0"/>
+          <w:szCs w:val="21"/>
+        </w:rPr>
+        <w:t xml:space="preserve">        </w:t>
+      </w:r>
+      <w:r>
+        <w:rPr>
+          <w:rFonts w:ascii="Consolas" w:eastAsia="宋体" w:hAnsi="Consolas" w:cs="宋体"/>
+          <w:color w:val="859900"/>
+          <w:kern w:val="0"/>
+          <w:szCs w:val="21"/>
+        </w:rPr>
+        <w:t>return</w:t>
+      </w:r>
+      <w:r>
+        <w:rPr>
+          <w:rFonts w:ascii="Consolas" w:eastAsia="宋体" w:hAnsi="Consolas" w:cs="宋体"/>
+          <w:color w:val="657B83"/>
+          <w:kern w:val="0"/>
+          <w:szCs w:val="21"/>
+        </w:rPr>
+        <w:t xml:space="preserve"> </w:t>
+      </w:r>
+      <w:r>
+        <w:rPr>
+          <w:rFonts w:ascii="Consolas" w:eastAsia="宋体" w:hAnsi="Consolas" w:cs="宋体"/>
+          <w:color w:val="859900"/>
+          <w:kern w:val="0"/>
+          <w:szCs w:val="21"/>
+        </w:rPr>
+        <w:t>self.</w:t>
+      </w:r>
+      <w:r>
+        <w:rPr>
+          <w:rFonts w:ascii="Consolas" w:eastAsia="宋体" w:hAnsi="Consolas" w:cs="宋体"/>
+          <w:color w:val="268BD2"/>
+          <w:kern w:val="0"/>
+          <w:szCs w:val="21"/>
+        </w:rPr>
+        <w:t>authors</w:t>
+      </w:r>
+      <w:r>
+        <w:rPr>
+          <w:rFonts w:ascii="Consolas" w:eastAsia="宋体" w:hAnsi="Consolas" w:cs="宋体"/>
+          <w:color w:val="859900"/>
+          <w:kern w:val="0"/>
+          <w:szCs w:val="21"/>
+        </w:rPr>
+        <w:t>.</w:t>
+      </w:r>
+      <w:r>
+        <w:rPr>
+          <w:rFonts w:ascii="Consolas" w:eastAsia="宋体" w:hAnsi="Consolas" w:cs="宋体"/>
+          <w:color w:val="268BD2"/>
+          <w:kern w:val="0"/>
+          <w:szCs w:val="21"/>
+        </w:rPr>
+        <w:t>clone</w:t>
+      </w:r>
+      <w:r>
+        <w:rPr>
+          <w:rFonts w:ascii="Consolas" w:eastAsia="宋体" w:hAnsi="Consolas" w:cs="宋体"/>
+          <w:color w:val="657B83"/>
+          <w:kern w:val="0"/>
+          <w:szCs w:val="21"/>
+        </w:rPr>
+        <w:t>();</w:t>
+      </w:r>
+    </w:p>
+    <w:p>
+      <w:pPr>
+        <w:widowControl/>
+        <w:shd w:val="clear" w:color="auto" w:fill="FDF6E3"/>
+        <w:jc w:val="left"/>
+        <w:rPr>
+          <w:rFonts w:ascii="Consolas" w:eastAsia="宋体" w:hAnsi="Consolas" w:cs="宋体"/>
+          <w:color w:val="657B83"/>
+          <w:kern w:val="0"/>
+          <w:szCs w:val="21"/>
+        </w:rPr>
+      </w:pPr>
+      <w:r>
+        <w:rPr>
+          <w:rFonts w:ascii="Consolas" w:eastAsia="宋体" w:hAnsi="Consolas" w:cs="宋体"/>
+          <w:color w:val="657B83"/>
+          <w:kern w:val="0"/>
+          <w:szCs w:val="21"/>
+        </w:rPr>
+        <w:t>    }</w:t>
+      </w:r>
+    </w:p>
+    <w:p>
+      <w:pPr>
+        <w:widowControl/>
+        <w:shd w:val="clear" w:color="auto" w:fill="FDF6E3"/>
+        <w:jc w:val="left"/>
+        <w:rPr>
+          <w:rFonts w:ascii="Consolas" w:eastAsia="宋体" w:hAnsi="Consolas" w:cs="宋体"/>
+          <w:color w:val="657B83"/>
+          <w:kern w:val="0"/>
+          <w:szCs w:val="21"/>
+        </w:rPr>
+      </w:pPr>
+      <w:r>
+        <w:rPr>
+          <w:rFonts w:ascii="Consolas" w:eastAsia="宋体" w:hAnsi="Consolas" w:cs="宋体"/>
+          <w:color w:val="657B83"/>
+          <w:kern w:val="0"/>
+          <w:szCs w:val="21"/>
+        </w:rPr>
+        <w:t>}</w:t>
+      </w:r>
+    </w:p>
+    <w:p>
+      <w:pPr>
+        <w:widowControl/>
+        <w:shd w:val="clear" w:color="auto" w:fill="FDF6E3"/>
+        <w:jc w:val="left"/>
+        <w:rPr>
+          <w:rFonts w:ascii="Consolas" w:eastAsia="宋体" w:hAnsi="Consolas" w:cs="宋体"/>
+          <w:color w:val="657B83"/>
+          <w:kern w:val="0"/>
+          <w:szCs w:val="21"/>
+        </w:rPr>
+      </w:pPr>
+    </w:p>
+    <w:p>
+      <w:pPr>
+        <w:widowControl/>
+        <w:shd w:val="clear" w:color="auto" w:fill="FDF6E3"/>
+        <w:jc w:val="left"/>
+        <w:rPr>
+          <w:rFonts w:ascii="Consolas" w:eastAsia="宋体" w:hAnsi="Consolas" w:cs="宋体"/>
+          <w:color w:val="657B83"/>
+          <w:kern w:val="0"/>
+          <w:szCs w:val="21"/>
+        </w:rPr>
+      </w:pPr>
+      <w:r>
+        <w:rPr>
+          <w:rFonts w:ascii="Consolas" w:eastAsia="宋体" w:hAnsi="Consolas" w:cs="宋体"/>
+          <w:b/>
+          <w:bCs/>
+          <w:color w:val="859900"/>
+          <w:kern w:val="0"/>
+          <w:szCs w:val="21"/>
+        </w:rPr>
+        <w:t>struct</w:t>
+      </w:r>
+      <w:r>
+        <w:rPr>
+          <w:rFonts w:ascii="Consolas" w:eastAsia="宋体" w:hAnsi="Consolas" w:cs="宋体"/>
+          <w:color w:val="657B83"/>
+          <w:kern w:val="0"/>
+          <w:szCs w:val="21"/>
+        </w:rPr>
+        <w:t xml:space="preserve"> </w:t>
+      </w:r>
+      <w:r>
+        <w:rPr>
+          <w:rFonts w:ascii="Consolas" w:eastAsia="宋体" w:hAnsi="Consolas" w:cs="宋体"/>
+          <w:color w:val="CB4B16"/>
+          <w:kern w:val="0"/>
+          <w:szCs w:val="21"/>
+        </w:rPr>
+        <w:t>Book</w:t>
+      </w:r>
+      <w:r>
+        <w:rPr>
+          <w:rFonts w:ascii="Consolas" w:eastAsia="宋体" w:hAnsi="Consolas" w:cs="宋体"/>
+          <w:color w:val="657B83"/>
+          <w:kern w:val="0"/>
+          <w:szCs w:val="21"/>
+        </w:rPr>
+        <w:t xml:space="preserve"> {</w:t>
+      </w:r>
+    </w:p>
+    <w:p>
+      <w:pPr>
+        <w:widowControl/>
+        <w:shd w:val="clear" w:color="auto" w:fill="FDF6E3"/>
+        <w:jc w:val="left"/>
+        <w:rPr>
+          <w:rFonts w:ascii="Consolas" w:eastAsia="宋体" w:hAnsi="Consolas" w:cs="宋体"/>
+          <w:color w:val="657B83"/>
+          <w:kern w:val="0"/>
+          <w:szCs w:val="21"/>
+        </w:rPr>
+      </w:pPr>
+      <w:r>
+        <w:rPr>
+          <w:rFonts w:ascii="Consolas" w:eastAsia="宋体" w:hAnsi="Consolas" w:cs="宋体"/>
+          <w:color w:val="657B83"/>
+          <w:kern w:val="0"/>
+          <w:szCs w:val="21"/>
+        </w:rPr>
+        <w:t xml:space="preserve">    </w:t>
+      </w:r>
+      <w:r>
+        <w:rPr>
+          <w:rFonts w:ascii="Consolas" w:eastAsia="宋体" w:hAnsi="Consolas" w:cs="宋体"/>
+          <w:color w:val="268BD2"/>
+          <w:kern w:val="0"/>
+          <w:szCs w:val="21"/>
+        </w:rPr>
+        <w:t>name</w:t>
+      </w:r>
+      <w:r>
+        <w:rPr>
+          <w:rFonts w:ascii="Consolas" w:eastAsia="宋体" w:hAnsi="Consolas" w:cs="宋体"/>
+          <w:color w:val="859900"/>
+          <w:kern w:val="0"/>
+          <w:szCs w:val="21"/>
+        </w:rPr>
+        <w:t>:</w:t>
+      </w:r>
+      <w:r>
+        <w:rPr>
+          <w:rFonts w:ascii="Consolas" w:eastAsia="宋体" w:hAnsi="Consolas" w:cs="宋体"/>
+          <w:color w:val="657B83"/>
+          <w:kern w:val="0"/>
+          <w:szCs w:val="21"/>
+        </w:rPr>
+        <w:t xml:space="preserve"> </w:t>
+      </w:r>
+      <w:r>
+        <w:rPr>
+          <w:rFonts w:ascii="Consolas" w:eastAsia="宋体" w:hAnsi="Consolas" w:cs="宋体"/>
+          <w:color w:val="CB4B16"/>
+          <w:kern w:val="0"/>
+          <w:szCs w:val="21"/>
+        </w:rPr>
+        <w:t>String</w:t>
+      </w:r>
+      <w:r>
+        <w:rPr>
+          <w:rFonts w:ascii="Consolas" w:eastAsia="宋体" w:hAnsi="Consolas" w:cs="宋体"/>
+          <w:color w:val="657B83"/>
+          <w:kern w:val="0"/>
+          <w:szCs w:val="21"/>
+        </w:rPr>
+        <w:t>,</w:t>
+      </w:r>
+    </w:p>
+    <w:p>
+      <w:pPr>
+        <w:widowControl/>
+        <w:shd w:val="clear" w:color="auto" w:fill="FDF6E3"/>
+        <w:jc w:val="left"/>
+        <w:rPr>
+          <w:rFonts w:ascii="Consolas" w:eastAsia="宋体" w:hAnsi="Consolas" w:cs="宋体"/>
+          <w:color w:val="657B83"/>
+          <w:kern w:val="0"/>
+          <w:szCs w:val="21"/>
+        </w:rPr>
+      </w:pPr>
+      <w:r>
+        <w:rPr>
+          <w:rFonts w:ascii="Consolas" w:eastAsia="宋体" w:hAnsi="Consolas" w:cs="宋体"/>
+          <w:color w:val="657B83"/>
+          <w:kern w:val="0"/>
+          <w:szCs w:val="21"/>
+        </w:rPr>
+        <w:t xml:space="preserve">    </w:t>
+      </w:r>
+      <w:r>
+        <w:rPr>
+          <w:rFonts w:ascii="Consolas" w:eastAsia="宋体" w:hAnsi="Consolas" w:cs="宋体"/>
+          <w:color w:val="268BD2"/>
+          <w:kern w:val="0"/>
+          <w:szCs w:val="21"/>
+        </w:rPr>
+        <w:t>authors</w:t>
+      </w:r>
+      <w:r>
+        <w:rPr>
+          <w:rFonts w:ascii="Consolas" w:eastAsia="宋体" w:hAnsi="Consolas" w:cs="宋体"/>
+          <w:color w:val="859900"/>
+          <w:kern w:val="0"/>
+          <w:szCs w:val="21"/>
+        </w:rPr>
+        <w:t>:</w:t>
+      </w:r>
+      <w:r>
+        <w:rPr>
+          <w:rFonts w:ascii="Consolas" w:eastAsia="宋体" w:hAnsi="Consolas" w:cs="宋体"/>
+          <w:color w:val="657B83"/>
+          <w:kern w:val="0"/>
+          <w:szCs w:val="21"/>
+        </w:rPr>
+        <w:t xml:space="preserve"> </w:t>
+      </w:r>
+      <w:r>
+        <w:rPr>
+          <w:rFonts w:ascii="Consolas" w:eastAsia="宋体" w:hAnsi="Consolas" w:cs="宋体"/>
+          <w:color w:val="CB4B16"/>
+          <w:kern w:val="0"/>
+          <w:szCs w:val="21"/>
+        </w:rPr>
+        <w:t>Vec</w:t>
+      </w:r>
+      <w:r>
+        <w:rPr>
+          <w:rFonts w:ascii="Consolas" w:eastAsia="宋体" w:hAnsi="Consolas" w:cs="宋体"/>
+          <w:color w:val="657B83"/>
+          <w:kern w:val="0"/>
+          <w:szCs w:val="21"/>
+        </w:rPr>
+        <w:t>&lt;</w:t>
+      </w:r>
+      <w:r>
+        <w:rPr>
+          <w:rFonts w:ascii="Consolas" w:eastAsia="宋体" w:hAnsi="Consolas" w:cs="宋体"/>
+          <w:color w:val="CB4B16"/>
+          <w:kern w:val="0"/>
+          <w:szCs w:val="21"/>
+        </w:rPr>
+        <w:t>String</w:t>
+      </w:r>
+      <w:r>
+        <w:rPr>
+          <w:rFonts w:ascii="Consolas" w:eastAsia="宋体" w:hAnsi="Consolas" w:cs="宋体"/>
+          <w:color w:val="657B83"/>
+          <w:kern w:val="0"/>
+          <w:szCs w:val="21"/>
+        </w:rPr>
+        <w:t>&gt;,</w:t>
+      </w:r>
+    </w:p>
+    <w:p>
+      <w:pPr>
+        <w:widowControl/>
+        <w:shd w:val="clear" w:color="auto" w:fill="FDF6E3"/>
+        <w:jc w:val="left"/>
+        <w:rPr>
+          <w:rFonts w:ascii="Consolas" w:eastAsia="宋体" w:hAnsi="Consolas" w:cs="宋体"/>
+          <w:color w:val="657B83"/>
+          <w:kern w:val="0"/>
+          <w:szCs w:val="21"/>
+        </w:rPr>
+      </w:pPr>
+      <w:r>
+        <w:rPr>
+          <w:rFonts w:ascii="Consolas" w:eastAsia="宋体" w:hAnsi="Consolas" w:cs="宋体"/>
+          <w:color w:val="657B83"/>
+          <w:kern w:val="0"/>
+          <w:szCs w:val="21"/>
+        </w:rPr>
+        <w:t xml:space="preserve">    </w:t>
+      </w:r>
+      <w:r>
+        <w:rPr>
+          <w:rFonts w:ascii="Consolas" w:eastAsia="宋体" w:hAnsi="Consolas" w:cs="宋体"/>
+          <w:color w:val="268BD2"/>
+          <w:kern w:val="0"/>
+          <w:szCs w:val="21"/>
+        </w:rPr>
+        <w:t>publisher</w:t>
+      </w:r>
+      <w:r>
+        <w:rPr>
+          <w:rFonts w:ascii="Consolas" w:eastAsia="宋体" w:hAnsi="Consolas" w:cs="宋体"/>
+          <w:color w:val="859900"/>
+          <w:kern w:val="0"/>
+          <w:szCs w:val="21"/>
+        </w:rPr>
+        <w:t>:</w:t>
+      </w:r>
+      <w:r>
+        <w:rPr>
+          <w:rFonts w:ascii="Consolas" w:eastAsia="宋体" w:hAnsi="Consolas" w:cs="宋体"/>
+          <w:color w:val="657B83"/>
+          <w:kern w:val="0"/>
+          <w:szCs w:val="21"/>
+        </w:rPr>
+        <w:t xml:space="preserve"> </w:t>
+      </w:r>
+      <w:r>
+        <w:rPr>
+          <w:rFonts w:ascii="Consolas" w:eastAsia="宋体" w:hAnsi="Consolas" w:cs="宋体"/>
+          <w:color w:val="CB4B16"/>
+          <w:kern w:val="0"/>
+          <w:szCs w:val="21"/>
+        </w:rPr>
+        <w:t>String</w:t>
+      </w:r>
+      <w:r>
+        <w:rPr>
+          <w:rFonts w:ascii="Consolas" w:eastAsia="宋体" w:hAnsi="Consolas" w:cs="宋体"/>
+          <w:color w:val="657B83"/>
+          <w:kern w:val="0"/>
+          <w:szCs w:val="21"/>
+        </w:rPr>
+        <w:t>,</w:t>
+      </w:r>
+    </w:p>
+    <w:p>
+      <w:pPr>
+        <w:widowControl/>
+        <w:shd w:val="clear" w:color="auto" w:fill="FDF6E3"/>
+        <w:jc w:val="left"/>
+        <w:rPr>
+          <w:rFonts w:ascii="Consolas" w:eastAsia="宋体" w:hAnsi="Consolas" w:cs="宋体"/>
+          <w:color w:val="657B83"/>
+          <w:kern w:val="0"/>
+          <w:szCs w:val="21"/>
+        </w:rPr>
+      </w:pPr>
+      <w:r>
+        <w:rPr>
+          <w:rFonts w:ascii="Consolas" w:eastAsia="宋体" w:hAnsi="Consolas" w:cs="宋体"/>
+          <w:color w:val="657B83"/>
+          <w:kern w:val="0"/>
+          <w:szCs w:val="21"/>
+        </w:rPr>
+        <w:t>}</w:t>
+      </w:r>
+    </w:p>
+    <w:p>
+      <w:pPr>
+        <w:widowControl/>
+        <w:shd w:val="clear" w:color="auto" w:fill="FDF6E3"/>
+        <w:jc w:val="left"/>
+        <w:rPr>
+          <w:rFonts w:ascii="Consolas" w:eastAsia="宋体" w:hAnsi="Consolas" w:cs="宋体"/>
+          <w:color w:val="657B83"/>
+          <w:kern w:val="0"/>
+          <w:szCs w:val="21"/>
+        </w:rPr>
+      </w:pPr>
+    </w:p>
+    <w:p>
+      <w:pPr>
+        <w:widowControl/>
+        <w:shd w:val="clear" w:color="auto" w:fill="FDF6E3"/>
+        <w:jc w:val="left"/>
+        <w:rPr>
+          <w:rFonts w:ascii="Consolas" w:eastAsia="宋体" w:hAnsi="Consolas" w:cs="宋体"/>
+          <w:color w:val="657B83"/>
+          <w:kern w:val="0"/>
+          <w:szCs w:val="21"/>
+        </w:rPr>
+      </w:pPr>
+      <w:r>
+        <w:rPr>
+          <w:rFonts w:ascii="Consolas" w:eastAsia="宋体" w:hAnsi="Consolas" w:cs="宋体"/>
+          <w:color w:val="859900"/>
+          <w:kern w:val="0"/>
+          <w:szCs w:val="21"/>
+        </w:rPr>
+        <w:t>impl</w:t>
+      </w:r>
+      <w:r>
+        <w:rPr>
+          <w:rFonts w:ascii="Consolas" w:eastAsia="宋体" w:hAnsi="Consolas" w:cs="宋体"/>
+          <w:color w:val="657B83"/>
+          <w:kern w:val="0"/>
+          <w:szCs w:val="21"/>
+        </w:rPr>
+        <w:t xml:space="preserve"> </w:t>
+      </w:r>
+      <w:r>
+        <w:rPr>
+          <w:rFonts w:ascii="Consolas" w:eastAsia="宋体" w:hAnsi="Consolas" w:cs="宋体"/>
+          <w:color w:val="CB4B16"/>
+          <w:kern w:val="0"/>
+          <w:szCs w:val="21"/>
+        </w:rPr>
+        <w:t>Authors</w:t>
+      </w:r>
+      <w:r>
+        <w:rPr>
+          <w:rFonts w:ascii="Consolas" w:eastAsia="宋体" w:hAnsi="Consolas" w:cs="宋体"/>
+          <w:color w:val="657B83"/>
+          <w:kern w:val="0"/>
+          <w:szCs w:val="21"/>
+        </w:rPr>
+        <w:t xml:space="preserve"> </w:t>
+      </w:r>
+      <w:r>
+        <w:rPr>
+          <w:rFonts w:ascii="Consolas" w:eastAsia="宋体" w:hAnsi="Consolas" w:cs="宋体"/>
+          <w:color w:val="859900"/>
+          <w:kern w:val="0"/>
+          <w:szCs w:val="21"/>
+        </w:rPr>
+        <w:t>for</w:t>
+      </w:r>
+      <w:r>
+        <w:rPr>
+          <w:rFonts w:ascii="Consolas" w:eastAsia="宋体" w:hAnsi="Consolas" w:cs="宋体"/>
+          <w:color w:val="657B83"/>
+          <w:kern w:val="0"/>
+          <w:szCs w:val="21"/>
+        </w:rPr>
+        <w:t xml:space="preserve"> </w:t>
+      </w:r>
+      <w:r>
+        <w:rPr>
+          <w:rFonts w:ascii="Consolas" w:eastAsia="宋体" w:hAnsi="Consolas" w:cs="宋体"/>
+          <w:color w:val="CB4B16"/>
+          <w:kern w:val="0"/>
+          <w:szCs w:val="21"/>
+        </w:rPr>
+        <w:t>Book</w:t>
+      </w:r>
+      <w:r>
+        <w:rPr>
+          <w:rFonts w:ascii="Consolas" w:eastAsia="宋体" w:hAnsi="Consolas" w:cs="宋体"/>
+          <w:color w:val="657B83"/>
+          <w:kern w:val="0"/>
+          <w:szCs w:val="21"/>
+        </w:rPr>
+        <w:t xml:space="preserve"> {</w:t>
+      </w:r>
+    </w:p>
+    <w:p>
+      <w:pPr>
+        <w:widowControl/>
+        <w:shd w:val="clear" w:color="auto" w:fill="FDF6E3"/>
+        <w:jc w:val="left"/>
+        <w:rPr>
+          <w:rFonts w:ascii="Consolas" w:eastAsia="宋体" w:hAnsi="Consolas" w:cs="宋体"/>
+          <w:color w:val="657B83"/>
+          <w:kern w:val="0"/>
+          <w:szCs w:val="21"/>
+        </w:rPr>
+      </w:pPr>
+      <w:r>
+        <w:rPr>
+          <w:rFonts w:ascii="Consolas" w:eastAsia="宋体" w:hAnsi="Consolas" w:cs="宋体"/>
+          <w:color w:val="657B83"/>
+          <w:kern w:val="0"/>
+          <w:szCs w:val="21"/>
+        </w:rPr>
+        <w:t xml:space="preserve">    </w:t>
+      </w:r>
+      <w:r>
+        <w:rPr>
+          <w:rFonts w:ascii="Consolas" w:eastAsia="宋体" w:hAnsi="Consolas" w:cs="宋体"/>
+          <w:color w:val="859900"/>
+          <w:kern w:val="0"/>
+          <w:szCs w:val="21"/>
+        </w:rPr>
+        <w:t>fn</w:t>
+      </w:r>
+      <w:r>
+        <w:rPr>
+          <w:rFonts w:ascii="Consolas" w:eastAsia="宋体" w:hAnsi="Consolas" w:cs="宋体"/>
+          <w:color w:val="657B83"/>
+          <w:kern w:val="0"/>
+          <w:szCs w:val="21"/>
+        </w:rPr>
+        <w:t xml:space="preserve"> </w:t>
+      </w:r>
+      <w:r>
+        <w:rPr>
+          <w:rFonts w:ascii="Consolas" w:eastAsia="宋体" w:hAnsi="Consolas" w:cs="宋体"/>
+          <w:color w:val="268BD2"/>
+          <w:kern w:val="0"/>
+          <w:szCs w:val="21"/>
+        </w:rPr>
+        <w:t>get_authors</w:t>
+      </w:r>
+      <w:r>
+        <w:rPr>
+          <w:rFonts w:ascii="Consolas" w:eastAsia="宋体" w:hAnsi="Consolas" w:cs="宋体"/>
+          <w:color w:val="657B83"/>
+          <w:kern w:val="0"/>
+          <w:szCs w:val="21"/>
+        </w:rPr>
+        <w:t>(</w:t>
+      </w:r>
+      <w:r>
+        <w:rPr>
+          <w:rFonts w:ascii="Consolas" w:eastAsia="宋体" w:hAnsi="Consolas" w:cs="宋体"/>
+          <w:color w:val="859900"/>
+          <w:kern w:val="0"/>
+          <w:szCs w:val="21"/>
+        </w:rPr>
+        <w:t>&amp;self</w:t>
+      </w:r>
+      <w:r>
+        <w:rPr>
+          <w:rFonts w:ascii="Consolas" w:eastAsia="宋体" w:hAnsi="Consolas" w:cs="宋体"/>
+          <w:color w:val="657B83"/>
+          <w:kern w:val="0"/>
+          <w:szCs w:val="21"/>
+        </w:rPr>
+        <w:t xml:space="preserve">) </w:t>
+      </w:r>
+      <w:r>
+        <w:rPr>
+          <w:rFonts w:ascii="Consolas" w:eastAsia="宋体" w:hAnsi="Consolas" w:cs="宋体"/>
+          <w:color w:val="859900"/>
+          <w:kern w:val="0"/>
+          <w:szCs w:val="21"/>
+        </w:rPr>
+        <w:t>-&gt;</w:t>
+      </w:r>
+      <w:r>
+        <w:rPr>
+          <w:rFonts w:ascii="Consolas" w:eastAsia="宋体" w:hAnsi="Consolas" w:cs="宋体"/>
+          <w:color w:val="657B83"/>
+          <w:kern w:val="0"/>
+          <w:szCs w:val="21"/>
+        </w:rPr>
+        <w:t xml:space="preserve"> </w:t>
+      </w:r>
+      <w:r>
+        <w:rPr>
+          <w:rFonts w:ascii="Consolas" w:eastAsia="宋体" w:hAnsi="Consolas" w:cs="宋体"/>
+          <w:color w:val="CB4B16"/>
+          <w:kern w:val="0"/>
+          <w:szCs w:val="21"/>
+        </w:rPr>
+        <w:t>Vec</w:t>
+      </w:r>
+      <w:r>
+        <w:rPr>
+          <w:rFonts w:ascii="Consolas" w:eastAsia="宋体" w:hAnsi="Consolas" w:cs="宋体"/>
+          <w:color w:val="657B83"/>
+          <w:kern w:val="0"/>
+          <w:szCs w:val="21"/>
+        </w:rPr>
+        <w:t>&lt;</w:t>
+      </w:r>
+      <w:r>
+        <w:rPr>
+          <w:rFonts w:ascii="Consolas" w:eastAsia="宋体" w:hAnsi="Consolas" w:cs="宋体"/>
+          <w:color w:val="CB4B16"/>
+          <w:kern w:val="0"/>
+          <w:szCs w:val="21"/>
+        </w:rPr>
+        <w:t>String</w:t>
+      </w:r>
+      <w:r>
+        <w:rPr>
+          <w:rFonts w:ascii="Consolas" w:eastAsia="宋体" w:hAnsi="Consolas" w:cs="宋体"/>
+          <w:color w:val="657B83"/>
+          <w:kern w:val="0"/>
+          <w:szCs w:val="21"/>
+        </w:rPr>
+        <w:t>&gt; {</w:t>
+      </w:r>
+    </w:p>
+    <w:p>
+      <w:pPr>
+        <w:widowControl/>
+        <w:shd w:val="clear" w:color="auto" w:fill="FDF6E3"/>
+        <w:jc w:val="left"/>
+        <w:rPr>
+          <w:rFonts w:ascii="Consolas" w:eastAsia="宋体" w:hAnsi="Consolas" w:cs="宋体"/>
+          <w:color w:val="657B83"/>
+          <w:kern w:val="0"/>
+          <w:szCs w:val="21"/>
+        </w:rPr>
+      </w:pPr>
+      <w:r>
+        <w:rPr>
+          <w:rFonts w:ascii="Consolas" w:eastAsia="宋体" w:hAnsi="Consolas" w:cs="宋体"/>
+          <w:color w:val="657B83"/>
+          <w:kern w:val="0"/>
+          <w:szCs w:val="21"/>
+        </w:rPr>
+        <w:t xml:space="preserve">        </w:t>
+      </w:r>
+      <w:r>
+        <w:rPr>
+          <w:rFonts w:ascii="Consolas" w:eastAsia="宋体" w:hAnsi="Consolas" w:cs="宋体"/>
+          <w:color w:val="859900"/>
+          <w:kern w:val="0"/>
+          <w:szCs w:val="21"/>
+        </w:rPr>
+        <w:t>return</w:t>
+      </w:r>
+      <w:r>
+        <w:rPr>
+          <w:rFonts w:ascii="Consolas" w:eastAsia="宋体" w:hAnsi="Consolas" w:cs="宋体"/>
+          <w:color w:val="657B83"/>
+          <w:kern w:val="0"/>
+          <w:szCs w:val="21"/>
+        </w:rPr>
+        <w:t xml:space="preserve"> </w:t>
+      </w:r>
+      <w:r>
+        <w:rPr>
+          <w:rFonts w:ascii="Consolas" w:eastAsia="宋体" w:hAnsi="Consolas" w:cs="宋体"/>
+          <w:color w:val="859900"/>
+          <w:kern w:val="0"/>
+          <w:szCs w:val="21"/>
+        </w:rPr>
+        <w:t>self.</w:t>
+      </w:r>
+      <w:r>
+        <w:rPr>
+          <w:rFonts w:ascii="Consolas" w:eastAsia="宋体" w:hAnsi="Consolas" w:cs="宋体"/>
+          <w:color w:val="268BD2"/>
+          <w:kern w:val="0"/>
+          <w:szCs w:val="21"/>
+        </w:rPr>
+        <w:t>authors</w:t>
+      </w:r>
+      <w:r>
+        <w:rPr>
+          <w:rFonts w:ascii="Consolas" w:eastAsia="宋体" w:hAnsi="Consolas" w:cs="宋体"/>
+          <w:color w:val="859900"/>
+          <w:kern w:val="0"/>
+          <w:szCs w:val="21"/>
+        </w:rPr>
+        <w:t>.</w:t>
+      </w:r>
+      <w:r>
+        <w:rPr>
+          <w:rFonts w:ascii="Consolas" w:eastAsia="宋体" w:hAnsi="Consolas" w:cs="宋体"/>
+          <w:color w:val="268BD2"/>
+          <w:kern w:val="0"/>
+          <w:szCs w:val="21"/>
+        </w:rPr>
+        <w:t>clone</w:t>
+      </w:r>
+      <w:r>
+        <w:rPr>
+          <w:rFonts w:ascii="Consolas" w:eastAsia="宋体" w:hAnsi="Consolas" w:cs="宋体"/>
+          <w:color w:val="657B83"/>
+          <w:kern w:val="0"/>
+          <w:szCs w:val="21"/>
+        </w:rPr>
+        <w:t>();</w:t>
+      </w:r>
+    </w:p>
+    <w:p>
+      <w:pPr>
+        <w:widowControl/>
+        <w:shd w:val="clear" w:color="auto" w:fill="FDF6E3"/>
+        <w:jc w:val="left"/>
+        <w:rPr>
+          <w:rFonts w:ascii="Consolas" w:eastAsia="宋体" w:hAnsi="Consolas" w:cs="宋体"/>
+          <w:color w:val="657B83"/>
+          <w:kern w:val="0"/>
+          <w:szCs w:val="21"/>
+        </w:rPr>
+      </w:pPr>
+      <w:r>
+        <w:rPr>
+          <w:rFonts w:ascii="Consolas" w:eastAsia="宋体" w:hAnsi="Consolas" w:cs="宋体"/>
+          <w:color w:val="657B83"/>
+          <w:kern w:val="0"/>
+          <w:szCs w:val="21"/>
+        </w:rPr>
+        <w:t>    }</w:t>
+      </w:r>
+    </w:p>
+    <w:p>
+      <w:pPr>
+        <w:widowControl/>
+        <w:shd w:val="clear" w:color="auto" w:fill="FDF6E3"/>
+        <w:jc w:val="left"/>
+        <w:rPr>
+          <w:rFonts w:ascii="Consolas" w:eastAsia="宋体" w:hAnsi="Consolas" w:cs="宋体"/>
+          <w:color w:val="657B83"/>
+          <w:kern w:val="0"/>
+          <w:szCs w:val="21"/>
+        </w:rPr>
+      </w:pPr>
+      <w:r>
+        <w:rPr>
+          <w:rFonts w:ascii="Consolas" w:eastAsia="宋体" w:hAnsi="Consolas" w:cs="宋体"/>
+          <w:color w:val="657B83"/>
+          <w:kern w:val="0"/>
+          <w:szCs w:val="21"/>
+        </w:rPr>
+        <w:t>}</w:t>
+      </w:r>
+    </w:p>
+    <w:p>
+      <w:pPr>
+        <w:widowControl/>
+        <w:shd w:val="clear" w:color="auto" w:fill="FDF6E3"/>
+        <w:jc w:val="left"/>
+        <w:rPr>
+          <w:rFonts w:ascii="Consolas" w:eastAsia="宋体" w:hAnsi="Consolas" w:cs="宋体"/>
+          <w:color w:val="657B83"/>
+          <w:kern w:val="0"/>
+          <w:szCs w:val="21"/>
+        </w:rPr>
+      </w:pPr>
+    </w:p>
+    <w:p>
+      <w:pPr>
+        <w:widowControl/>
+        <w:shd w:val="clear" w:color="auto" w:fill="FDF6E3"/>
+        <w:jc w:val="left"/>
+        <w:rPr>
+          <w:rFonts w:ascii="Consolas" w:eastAsia="宋体" w:hAnsi="Consolas" w:cs="宋体"/>
+          <w:color w:val="657B83"/>
+          <w:kern w:val="0"/>
+          <w:szCs w:val="21"/>
+        </w:rPr>
+      </w:pPr>
+      <w:r>
+        <w:rPr>
+          <w:rFonts w:ascii="Consolas" w:eastAsia="宋体" w:hAnsi="Consolas" w:cs="宋体"/>
+          <w:i/>
+          <w:iCs/>
+          <w:color w:val="93A1A1"/>
+          <w:kern w:val="0"/>
+          <w:szCs w:val="21"/>
+        </w:rPr>
+        <w:t xml:space="preserve">// </w:t>
+      </w:r>
+      <w:r>
+        <w:rPr>
+          <w:rFonts w:ascii="Consolas" w:eastAsia="宋体" w:hAnsi="Consolas" w:cs="宋体"/>
+          <w:i/>
+          <w:iCs/>
+          <w:color w:val="93A1A1"/>
+          <w:kern w:val="0"/>
+          <w:szCs w:val="21"/>
+        </w:rPr>
+        <w:t>fn get_authors(x: i32) -&gt; impl Authors {</w:t>
+      </w:r>
+    </w:p>
+    <w:p>
+      <w:pPr>
+        <w:widowControl/>
+        <w:shd w:val="clear" w:color="auto" w:fill="FDF6E3"/>
+        <w:jc w:val="left"/>
+        <w:rPr>
+          <w:rFonts w:ascii="Consolas" w:eastAsia="宋体" w:hAnsi="Consolas" w:cs="宋体"/>
+          <w:color w:val="657B83"/>
+          <w:kern w:val="0"/>
+          <w:szCs w:val="21"/>
+        </w:rPr>
+      </w:pPr>
+      <w:r>
+        <w:rPr>
+          <w:rFonts w:ascii="Consolas" w:eastAsia="宋体" w:hAnsi="Consolas" w:cs="宋体"/>
+          <w:i/>
+          <w:iCs/>
+          <w:color w:val="93A1A1"/>
+          <w:kern w:val="0"/>
+          <w:szCs w:val="21"/>
+        </w:rPr>
+        <w:t>//     let paper = Paper {</w:t>
+      </w:r>
+    </w:p>
+    <w:p>
+      <w:pPr>
+        <w:widowControl/>
+        <w:shd w:val="clear" w:color="auto" w:fill="FDF6E3"/>
+        <w:jc w:val="left"/>
+        <w:rPr>
+          <w:rFonts w:ascii="Consolas" w:eastAsia="宋体" w:hAnsi="Consolas" w:cs="宋体"/>
+          <w:color w:val="657B83"/>
+          <w:kern w:val="0"/>
+          <w:szCs w:val="21"/>
+        </w:rPr>
+      </w:pPr>
+      <w:r>
+        <w:rPr>
+          <w:rFonts w:ascii="Consolas" w:eastAsia="宋体" w:hAnsi="Consolas" w:cs="宋体"/>
+          <w:i/>
+          <w:iCs/>
+          <w:color w:val="93A1A1"/>
+          <w:kern w:val="0"/>
+          <w:szCs w:val="21"/>
+        </w:rPr>
+        <w:t>//         title: String::from("Paper Title"),</w:t>
+      </w:r>
+    </w:p>
+    <w:p>
+      <w:pPr>
+        <w:widowControl/>
+        <w:shd w:val="clear" w:color="auto" w:fill="FDF6E3"/>
+        <w:jc w:val="left"/>
+        <w:rPr>
+          <w:rFonts w:ascii="Consolas" w:eastAsia="宋体" w:hAnsi="Consolas" w:cs="宋体"/>
+          <w:color w:val="657B83"/>
+          <w:kern w:val="0"/>
+          <w:szCs w:val="21"/>
+        </w:rPr>
+      </w:pPr>
+      <w:r>
+        <w:rPr>
+          <w:rFonts w:ascii="Consolas" w:eastAsia="宋体" w:hAnsi="Consolas" w:cs="宋体"/>
+          <w:i/>
+          <w:iCs/>
+          <w:color w:val="93A1A1"/>
+          <w:kern w:val="0"/>
+          <w:szCs w:val="21"/>
+        </w:rPr>
+        <w:t>//         authors: vec![String::from("a")],</w:t>
+      </w:r>
+    </w:p>
+    <w:p>
+      <w:pPr>
+        <w:widowControl/>
+        <w:shd w:val="clear" w:color="auto" w:fill="FDF6E3"/>
+        <w:jc w:val="left"/>
+        <w:rPr>
+          <w:rFonts w:ascii="Consolas" w:eastAsia="宋体" w:hAnsi="Consolas" w:cs="宋体"/>
+          <w:color w:val="657B83"/>
+          <w:kern w:val="0"/>
+          <w:szCs w:val="21"/>
+        </w:rPr>
+      </w:pPr>
+      <w:r>
+        <w:rPr>
+          <w:rFonts w:ascii="Consolas" w:eastAsia="宋体" w:hAnsi="Consolas" w:cs="宋体"/>
+          <w:i/>
+          <w:iCs/>
+          <w:color w:val="93A1A1"/>
+          <w:kern w:val="0"/>
+          <w:szCs w:val="21"/>
+        </w:rPr>
+        <w:t>//         doc_id: String::from("1")</w:t>
+      </w:r>
+    </w:p>
+    <w:p>
+      <w:pPr>
+        <w:widowControl/>
+        <w:shd w:val="clear" w:color="auto" w:fill="FDF6E3"/>
+        <w:jc w:val="left"/>
+        <w:rPr>
+          <w:rFonts w:ascii="Consolas" w:eastAsia="宋体" w:hAnsi="Consolas" w:cs="宋体"/>
+          <w:color w:val="657B83"/>
+          <w:kern w:val="0"/>
+          <w:szCs w:val="21"/>
+        </w:rPr>
+      </w:pPr>
+      <w:r>
+        <w:rPr>
+          <w:rFonts w:ascii="Consolas" w:eastAsia="宋体" w:hAnsi="Consolas" w:cs="宋体"/>
+          <w:i/>
+          <w:iCs/>
+          <w:color w:val="93A1A1"/>
+          <w:kern w:val="0"/>
+          <w:szCs w:val="21"/>
+        </w:rPr>
+        <w:t>//     };</w:t>
+      </w:r>
+    </w:p>
+    <w:p>
+      <w:pPr>
+        <w:widowControl/>
+        <w:shd w:val="clear" w:color="auto" w:fill="FDF6E3"/>
+        <w:jc w:val="left"/>
+        <w:rPr>
+          <w:rFonts w:ascii="Consolas" w:eastAsia="宋体" w:hAnsi="Consolas" w:cs="宋体"/>
+          <w:color w:val="657B83"/>
+          <w:kern w:val="0"/>
+          <w:szCs w:val="21"/>
+        </w:rPr>
+      </w:pPr>
+    </w:p>
+    <w:p>
+      <w:pPr>
+        <w:widowControl/>
+        <w:shd w:val="clear" w:color="auto" w:fill="FDF6E3"/>
+        <w:jc w:val="left"/>
+        <w:rPr>
+          <w:rFonts w:ascii="Consolas" w:eastAsia="宋体" w:hAnsi="Consolas" w:cs="宋体"/>
+          <w:color w:val="657B83"/>
+          <w:kern w:val="0"/>
+          <w:szCs w:val="21"/>
+        </w:rPr>
+      </w:pPr>
+      <w:r>
+        <w:rPr>
+          <w:rFonts w:ascii="Consolas" w:eastAsia="宋体" w:hAnsi="Consolas" w:cs="宋体"/>
+          <w:i/>
+          <w:iCs/>
+          <w:color w:val="93A1A1"/>
+          <w:kern w:val="0"/>
+          <w:szCs w:val="21"/>
+        </w:rPr>
+        <w:t>//     let book = Book {</w:t>
+      </w:r>
+    </w:p>
+    <w:p>
+      <w:pPr>
+        <w:widowControl/>
+        <w:shd w:val="clear" w:color="auto" w:fill="FDF6E3"/>
+        <w:jc w:val="left"/>
+        <w:rPr>
+          <w:rFonts w:ascii="Consolas" w:eastAsia="宋体" w:hAnsi="Consolas" w:cs="宋体"/>
+          <w:color w:val="657B83"/>
+          <w:kern w:val="0"/>
+          <w:szCs w:val="21"/>
+        </w:rPr>
+      </w:pPr>
+      <w:r>
+        <w:rPr>
+          <w:rFonts w:ascii="Consolas" w:eastAsia="宋体" w:hAnsi="Consolas" w:cs="宋体"/>
+          <w:i/>
+          <w:iCs/>
+          <w:color w:val="93A1A1"/>
+          <w:kern w:val="0"/>
+          <w:szCs w:val="21"/>
+        </w:rPr>
+        <w:t>//         name: String::from("ProgrammingInRust"),</w:t>
+      </w:r>
+    </w:p>
+    <w:p>
+      <w:pPr>
+        <w:widowControl/>
+        <w:shd w:val="clear" w:color="auto" w:fill="FDF6E3"/>
+        <w:jc w:val="left"/>
+        <w:rPr>
+          <w:rFonts w:ascii="Consolas" w:eastAsia="宋体" w:hAnsi="Consolas" w:cs="宋体"/>
+          <w:color w:val="657B83"/>
+          <w:kern w:val="0"/>
+          <w:szCs w:val="21"/>
+        </w:rPr>
+      </w:pPr>
+      <w:r>
+        <w:rPr>
+          <w:rFonts w:ascii="Consolas" w:eastAsia="宋体" w:hAnsi="Consolas" w:cs="宋体"/>
+          <w:i/>
+          <w:iCs/>
+          <w:color w:val="93A1A1"/>
+          <w:kern w:val="0"/>
+          <w:szCs w:val="21"/>
+        </w:rPr>
+        <w:t>//         authors: vec![String::from("b")],</w:t>
+      </w:r>
+    </w:p>
+    <w:p>
+      <w:pPr>
+        <w:widowControl/>
+        <w:shd w:val="clear" w:color="auto" w:fill="FDF6E3"/>
+        <w:jc w:val="left"/>
+        <w:rPr>
+          <w:rFonts w:ascii="Consolas" w:eastAsia="宋体" w:hAnsi="Consolas" w:cs="宋体"/>
+          <w:color w:val="657B83"/>
+          <w:kern w:val="0"/>
+          <w:szCs w:val="21"/>
+        </w:rPr>
+      </w:pPr>
+      <w:r>
+        <w:rPr>
+          <w:rFonts w:ascii="Consolas" w:eastAsia="宋体" w:hAnsi="Consolas" w:cs="宋体"/>
+          <w:i/>
+          <w:iCs/>
+          <w:color w:val="93A1A1"/>
+          <w:kern w:val="0"/>
+          <w:szCs w:val="21"/>
+        </w:rPr>
+        <w:t>//         publisher: String::from("c")</w:t>
+      </w:r>
+    </w:p>
+    <w:p>
+      <w:pPr>
+        <w:widowControl/>
+        <w:shd w:val="clear" w:color="auto" w:fill="FDF6E3"/>
+        <w:jc w:val="left"/>
+        <w:rPr>
+          <w:rFonts w:ascii="Consolas" w:eastAsia="宋体" w:hAnsi="Consolas" w:cs="宋体"/>
+          <w:color w:val="657B83"/>
+          <w:kern w:val="0"/>
+          <w:szCs w:val="21"/>
+        </w:rPr>
+      </w:pPr>
+      <w:r>
+        <w:rPr>
+          <w:rFonts w:ascii="Consolas" w:eastAsia="宋体" w:hAnsi="Consolas" w:cs="宋体"/>
+          <w:i/>
+          <w:iCs/>
+          <w:color w:val="93A1A1"/>
+          <w:kern w:val="0"/>
+          <w:szCs w:val="21"/>
+        </w:rPr>
+        <w:t>//     };</w:t>
+      </w:r>
+    </w:p>
+    <w:p>
+      <w:pPr>
+        <w:widowControl/>
+        <w:shd w:val="clear" w:color="auto" w:fill="FDF6E3"/>
+        <w:jc w:val="left"/>
+        <w:rPr>
+          <w:rFonts w:ascii="Consolas" w:eastAsia="宋体" w:hAnsi="Consolas" w:cs="宋体"/>
+          <w:color w:val="657B83"/>
+          <w:kern w:val="0"/>
+          <w:szCs w:val="21"/>
+        </w:rPr>
+      </w:pPr>
+    </w:p>
+    <w:p>
+      <w:pPr>
+        <w:widowControl/>
+        <w:shd w:val="clear" w:color="auto" w:fill="FDF6E3"/>
+        <w:jc w:val="left"/>
+        <w:rPr>
+          <w:rFonts w:ascii="Consolas" w:eastAsia="宋体" w:hAnsi="Consolas" w:cs="宋体"/>
+          <w:color w:val="657B83"/>
+          <w:kern w:val="0"/>
+          <w:szCs w:val="21"/>
+        </w:rPr>
+      </w:pPr>
+      <w:r>
+        <w:rPr>
+          <w:rFonts w:ascii="Consolas" w:eastAsia="宋体" w:hAnsi="Consolas" w:cs="宋体"/>
+          <w:i/>
+          <w:iCs/>
+          <w:color w:val="93A1A1"/>
+          <w:kern w:val="0"/>
+          <w:szCs w:val="21"/>
+        </w:rPr>
+        <w:t>//     if x == 1 {</w:t>
+      </w:r>
+    </w:p>
+    <w:p>
+      <w:pPr>
+        <w:widowControl/>
+        <w:shd w:val="clear" w:color="auto" w:fill="FDF6E3"/>
+        <w:jc w:val="left"/>
+        <w:rPr>
+          <w:rFonts w:ascii="Consolas" w:eastAsia="宋体" w:hAnsi="Consolas" w:cs="宋体"/>
+          <w:color w:val="657B83"/>
+          <w:kern w:val="0"/>
+          <w:szCs w:val="21"/>
+        </w:rPr>
+      </w:pPr>
+      <w:r>
+        <w:rPr>
+          <w:rFonts w:ascii="Consolas" w:eastAsia="宋体" w:hAnsi="Consolas" w:cs="宋体"/>
+          <w:i/>
+          <w:iCs/>
+          <w:color w:val="93A1A1"/>
+          <w:kern w:val="0"/>
+          <w:szCs w:val="21"/>
+        </w:rPr>
+        <w:t>//         return paper;</w:t>
+      </w:r>
+    </w:p>
+    <w:p>
+      <w:pPr>
+        <w:widowControl/>
+        <w:shd w:val="clear" w:color="auto" w:fill="FDF6E3"/>
+        <w:jc w:val="left"/>
+        <w:rPr>
+          <w:rFonts w:ascii="Consolas" w:eastAsia="宋体" w:hAnsi="Consolas" w:cs="宋体"/>
+          <w:color w:val="657B83"/>
+          <w:kern w:val="0"/>
+          <w:szCs w:val="21"/>
+        </w:rPr>
+      </w:pPr>
+      <w:r>
+        <w:rPr>
+          <w:rFonts w:ascii="Consolas" w:eastAsia="宋体" w:hAnsi="Consolas" w:cs="宋体"/>
+          <w:i/>
+          <w:iCs/>
+          <w:color w:val="93A1A1"/>
+          <w:kern w:val="0"/>
+          <w:szCs w:val="21"/>
+        </w:rPr>
+        <w:t>//     }</w:t>
+      </w:r>
+    </w:p>
+    <w:p>
+      <w:pPr>
+        <w:widowControl/>
+        <w:shd w:val="clear" w:color="auto" w:fill="FDF6E3"/>
+        <w:jc w:val="left"/>
+        <w:rPr>
+          <w:rFonts w:ascii="Consolas" w:eastAsia="宋体" w:hAnsi="Consolas" w:cs="宋体"/>
+          <w:color w:val="657B83"/>
+          <w:kern w:val="0"/>
+          <w:szCs w:val="21"/>
+        </w:rPr>
+      </w:pPr>
+      <w:r>
+        <w:rPr>
+          <w:rFonts w:ascii="Consolas" w:eastAsia="宋体" w:hAnsi="Consolas" w:cs="宋体"/>
+          <w:i/>
+          <w:iCs/>
+          <w:color w:val="93A1A1"/>
+          <w:kern w:val="0"/>
+          <w:szCs w:val="21"/>
+        </w:rPr>
+        <w:t>//     else {</w:t>
+      </w:r>
+    </w:p>
+    <w:p>
+      <w:pPr>
+        <w:widowControl/>
+        <w:shd w:val="clear" w:color="auto" w:fill="FDF6E3"/>
+        <w:jc w:val="left"/>
+        <w:rPr>
+          <w:rFonts w:ascii="Consolas" w:eastAsia="宋体" w:hAnsi="Consolas" w:cs="宋体"/>
+          <w:color w:val="657B83"/>
+          <w:kern w:val="0"/>
+          <w:szCs w:val="21"/>
+        </w:rPr>
+      </w:pPr>
+      <w:r>
+        <w:rPr>
+          <w:rFonts w:ascii="Consolas" w:eastAsia="宋体" w:hAnsi="Consolas" w:cs="宋体"/>
+          <w:i/>
+          <w:iCs/>
+          <w:color w:val="93A1A1"/>
+          <w:kern w:val="0"/>
+          <w:szCs w:val="21"/>
+        </w:rPr>
+        <w:t>//         return book;</w:t>
+      </w:r>
+    </w:p>
+    <w:p>
+      <w:pPr>
+        <w:widowControl/>
+        <w:shd w:val="clear" w:color="auto" w:fill="FDF6E3"/>
+        <w:jc w:val="left"/>
+        <w:rPr>
+          <w:rFonts w:ascii="Consolas" w:eastAsia="宋体" w:hAnsi="Consolas" w:cs="宋体"/>
+          <w:color w:val="657B83"/>
+          <w:kern w:val="0"/>
+          <w:szCs w:val="21"/>
+        </w:rPr>
+      </w:pPr>
+      <w:r>
+        <w:rPr>
+          <w:rFonts w:ascii="Consolas" w:eastAsia="宋体" w:hAnsi="Consolas" w:cs="宋体"/>
+          <w:i/>
+          <w:iCs/>
+          <w:color w:val="93A1A1"/>
+          <w:kern w:val="0"/>
+          <w:szCs w:val="21"/>
+        </w:rPr>
+        <w:t>//     };</w:t>
+      </w:r>
+    </w:p>
+    <w:p>
+      <w:pPr>
+        <w:widowControl/>
+        <w:shd w:val="clear" w:color="auto" w:fill="FDF6E3"/>
+        <w:jc w:val="left"/>
+        <w:rPr>
+          <w:rFonts w:ascii="Consolas" w:eastAsia="宋体" w:hAnsi="Consolas" w:cs="宋体" w:hint="eastAsia"/>
+          <w:color w:val="657B83"/>
+          <w:kern w:val="0"/>
+          <w:szCs w:val="21"/>
+        </w:rPr>
+      </w:pPr>
+      <w:r>
+        <w:rPr>
+          <w:rFonts w:ascii="Consolas" w:eastAsia="宋体" w:hAnsi="Consolas" w:cs="宋体"/>
+          <w:i/>
+          <w:iCs/>
+          <w:color w:val="93A1A1"/>
+          <w:kern w:val="0"/>
+          <w:szCs w:val="21"/>
+        </w:rPr>
+        <w:t>// }</w:t>
+      </w:r>
+    </w:p>
+    <w:p>
+      <w:pPr>
+        <w:widowControl/>
+        <w:shd w:val="clear" w:color="auto" w:fill="FDF6E3"/>
+        <w:jc w:val="left"/>
+        <w:rPr>
+          <w:rFonts w:ascii="Consolas" w:eastAsia="宋体" w:hAnsi="Consolas" w:cs="宋体"/>
+          <w:color w:val="657B83"/>
+          <w:kern w:val="0"/>
+          <w:szCs w:val="21"/>
+        </w:rPr>
+      </w:pPr>
+    </w:p>
+    <w:p>
+      <w:pPr>
+        <w:widowControl/>
+        <w:shd w:val="clear" w:color="auto" w:fill="FDF6E3"/>
+        <w:jc w:val="left"/>
+        <w:rPr>
+          <w:rFonts w:ascii="Consolas" w:eastAsia="宋体" w:hAnsi="Consolas" w:cs="宋体"/>
+          <w:color w:val="657B83"/>
+          <w:kern w:val="0"/>
+          <w:szCs w:val="21"/>
+        </w:rPr>
+      </w:pPr>
+      <w:r>
+        <w:rPr>
+          <w:rFonts w:ascii="Consolas" w:eastAsia="宋体" w:hAnsi="Consolas" w:cs="宋体"/>
+          <w:color w:val="859900"/>
+          <w:kern w:val="0"/>
+          <w:szCs w:val="21"/>
+        </w:rPr>
+        <w:t>fn</w:t>
+      </w:r>
+      <w:r>
+        <w:rPr>
+          <w:rFonts w:ascii="Consolas" w:eastAsia="宋体" w:hAnsi="Consolas" w:cs="宋体"/>
+          <w:color w:val="657B83"/>
+          <w:kern w:val="0"/>
+          <w:szCs w:val="21"/>
+        </w:rPr>
+        <w:t xml:space="preserve"> </w:t>
+      </w:r>
+      <w:r>
+        <w:rPr>
+          <w:rFonts w:ascii="Consolas" w:eastAsia="宋体" w:hAnsi="Consolas" w:cs="宋体"/>
+          <w:color w:val="268BD2"/>
+          <w:kern w:val="0"/>
+          <w:szCs w:val="21"/>
+        </w:rPr>
+        <w:t>get_boxed_authors</w:t>
+      </w:r>
+      <w:r>
+        <w:rPr>
+          <w:rFonts w:ascii="Consolas" w:eastAsia="宋体" w:hAnsi="Consolas" w:cs="宋体"/>
+          <w:color w:val="657B83"/>
+          <w:kern w:val="0"/>
+          <w:szCs w:val="21"/>
+        </w:rPr>
+        <w:t>(</w:t>
+      </w:r>
+      <w:r>
+        <w:rPr>
+          <w:rFonts w:ascii="Consolas" w:eastAsia="宋体" w:hAnsi="Consolas" w:cs="宋体"/>
+          <w:color w:val="268BD2"/>
+          <w:kern w:val="0"/>
+          <w:szCs w:val="21"/>
+        </w:rPr>
+        <w:t>x</w:t>
+      </w:r>
+      <w:r>
+        <w:rPr>
+          <w:rFonts w:ascii="Consolas" w:eastAsia="宋体" w:hAnsi="Consolas" w:cs="宋体"/>
+          <w:color w:val="859900"/>
+          <w:kern w:val="0"/>
+          <w:szCs w:val="21"/>
+        </w:rPr>
+        <w:t>:</w:t>
+      </w:r>
+      <w:r>
+        <w:rPr>
+          <w:rFonts w:ascii="Consolas" w:eastAsia="宋体" w:hAnsi="Consolas" w:cs="宋体"/>
+          <w:color w:val="657B83"/>
+          <w:kern w:val="0"/>
+          <w:szCs w:val="21"/>
+        </w:rPr>
+        <w:t xml:space="preserve"> </w:t>
+      </w:r>
+      <w:r>
+        <w:rPr>
+          <w:rFonts w:ascii="Consolas" w:eastAsia="宋体" w:hAnsi="Consolas" w:cs="宋体"/>
+          <w:color w:val="859900"/>
+          <w:kern w:val="0"/>
+          <w:szCs w:val="21"/>
+        </w:rPr>
+        <w:t>i32</w:t>
+      </w:r>
+      <w:r>
+        <w:rPr>
+          <w:rFonts w:ascii="Consolas" w:eastAsia="宋体" w:hAnsi="Consolas" w:cs="宋体"/>
+          <w:color w:val="657B83"/>
+          <w:kern w:val="0"/>
+          <w:szCs w:val="21"/>
+        </w:rPr>
+        <w:t xml:space="preserve">) </w:t>
+      </w:r>
+      <w:r>
+        <w:rPr>
+          <w:rFonts w:ascii="Consolas" w:eastAsia="宋体" w:hAnsi="Consolas" w:cs="宋体"/>
+          <w:color w:val="859900"/>
+          <w:kern w:val="0"/>
+          <w:szCs w:val="21"/>
+        </w:rPr>
+        <w:t>-&gt;</w:t>
+      </w:r>
+      <w:r>
+        <w:rPr>
+          <w:rFonts w:ascii="Consolas" w:eastAsia="宋体" w:hAnsi="Consolas" w:cs="宋体"/>
+          <w:color w:val="657B83"/>
+          <w:kern w:val="0"/>
+          <w:szCs w:val="21"/>
+        </w:rPr>
+        <w:t xml:space="preserve"> </w:t>
+      </w:r>
+      <w:r>
+        <w:rPr>
+          <w:rFonts w:ascii="Consolas" w:eastAsia="宋体" w:hAnsi="Consolas" w:cs="宋体"/>
+          <w:color w:val="CB4B16"/>
+          <w:kern w:val="0"/>
+          <w:szCs w:val="21"/>
+        </w:rPr>
+        <w:t>Box</w:t>
+      </w:r>
+      <w:r>
+        <w:rPr>
+          <w:rFonts w:ascii="Consolas" w:eastAsia="宋体" w:hAnsi="Consolas" w:cs="宋体"/>
+          <w:color w:val="657B83"/>
+          <w:kern w:val="0"/>
+          <w:szCs w:val="21"/>
+        </w:rPr>
+        <w:t>&lt;</w:t>
+      </w:r>
+      <w:r>
+        <w:rPr>
+          <w:rFonts w:ascii="Consolas" w:eastAsia="宋体" w:hAnsi="Consolas" w:cs="宋体"/>
+          <w:color w:val="859900"/>
+          <w:kern w:val="0"/>
+          <w:szCs w:val="21"/>
+        </w:rPr>
+        <w:t>dyn</w:t>
+      </w:r>
+      <w:r>
+        <w:rPr>
+          <w:rFonts w:ascii="Consolas" w:eastAsia="宋体" w:hAnsi="Consolas" w:cs="宋体"/>
+          <w:color w:val="657B83"/>
+          <w:kern w:val="0"/>
+          <w:szCs w:val="21"/>
+        </w:rPr>
+        <w:t xml:space="preserve"> </w:t>
+      </w:r>
+      <w:r>
+        <w:rPr>
+          <w:rFonts w:ascii="Consolas" w:eastAsia="宋体" w:hAnsi="Consolas" w:cs="宋体"/>
+          <w:color w:val="CB4B16"/>
+          <w:kern w:val="0"/>
+          <w:szCs w:val="21"/>
+        </w:rPr>
+        <w:t>Authors</w:t>
+      </w:r>
+      <w:r>
+        <w:rPr>
+          <w:rFonts w:ascii="Consolas" w:eastAsia="宋体" w:hAnsi="Consolas" w:cs="宋体"/>
+          <w:color w:val="657B83"/>
+          <w:kern w:val="0"/>
+          <w:szCs w:val="21"/>
+        </w:rPr>
+        <w:t>&gt; {</w:t>
+      </w:r>
+    </w:p>
+    <w:p>
+      <w:pPr>
+        <w:widowControl/>
+        <w:shd w:val="clear" w:color="auto" w:fill="FDF6E3"/>
+        <w:jc w:val="left"/>
+        <w:rPr>
+          <w:rFonts w:ascii="Consolas" w:eastAsia="宋体" w:hAnsi="Consolas" w:cs="宋体"/>
+          <w:color w:val="657B83"/>
+          <w:kern w:val="0"/>
+          <w:szCs w:val="21"/>
+        </w:rPr>
+      </w:pPr>
+      <w:r>
+        <w:rPr>
+          <w:rFonts w:ascii="Consolas" w:eastAsia="宋体" w:hAnsi="Consolas" w:cs="宋体"/>
+          <w:color w:val="657B83"/>
+          <w:kern w:val="0"/>
+          <w:szCs w:val="21"/>
+        </w:rPr>
+        <w:t xml:space="preserve">    </w:t>
+      </w:r>
+      <w:r>
+        <w:rPr>
+          <w:rFonts w:ascii="Consolas" w:eastAsia="宋体" w:hAnsi="Consolas" w:cs="宋体"/>
+          <w:b/>
+          <w:bCs/>
+          <w:color w:val="859900"/>
+          <w:kern w:val="0"/>
+          <w:szCs w:val="21"/>
+        </w:rPr>
+        <w:t>let</w:t>
+      </w:r>
+      <w:r>
+        <w:rPr>
+          <w:rFonts w:ascii="Consolas" w:eastAsia="宋体" w:hAnsi="Consolas" w:cs="宋体"/>
+          <w:color w:val="657B83"/>
+          <w:kern w:val="0"/>
+          <w:szCs w:val="21"/>
+        </w:rPr>
+        <w:t xml:space="preserve"> </w:t>
+      </w:r>
+      <w:r>
+        <w:rPr>
+          <w:rFonts w:ascii="Consolas" w:eastAsia="宋体" w:hAnsi="Consolas" w:cs="宋体"/>
+          <w:color w:val="268BD2"/>
+          <w:kern w:val="0"/>
+          <w:szCs w:val="21"/>
+        </w:rPr>
+        <w:t>paper</w:t>
+      </w:r>
+      <w:r>
+        <w:rPr>
+          <w:rFonts w:ascii="Consolas" w:eastAsia="宋体" w:hAnsi="Consolas" w:cs="宋体"/>
+          <w:color w:val="657B83"/>
+          <w:kern w:val="0"/>
+          <w:szCs w:val="21"/>
+        </w:rPr>
+        <w:t xml:space="preserve"> </w:t>
+      </w:r>
+      <w:r>
+        <w:rPr>
+          <w:rFonts w:ascii="Consolas" w:eastAsia="宋体" w:hAnsi="Consolas" w:cs="宋体"/>
+          <w:color w:val="859900"/>
+          <w:kern w:val="0"/>
+          <w:szCs w:val="21"/>
+        </w:rPr>
+        <w:t>=</w:t>
+      </w:r>
+      <w:r>
+        <w:rPr>
+          <w:rFonts w:ascii="Consolas" w:eastAsia="宋体" w:hAnsi="Consolas" w:cs="宋体"/>
+          <w:color w:val="657B83"/>
+          <w:kern w:val="0"/>
+          <w:szCs w:val="21"/>
+        </w:rPr>
+        <w:t xml:space="preserve"> </w:t>
+      </w:r>
+      <w:r>
+        <w:rPr>
+          <w:rFonts w:ascii="Consolas" w:eastAsia="宋体" w:hAnsi="Consolas" w:cs="宋体"/>
+          <w:color w:val="CB4B16"/>
+          <w:kern w:val="0"/>
+          <w:szCs w:val="21"/>
+        </w:rPr>
+        <w:t>Paper</w:t>
+      </w:r>
+      <w:r>
+        <w:rPr>
+          <w:rFonts w:ascii="Consolas" w:eastAsia="宋体" w:hAnsi="Consolas" w:cs="宋体"/>
+          <w:color w:val="657B83"/>
+          <w:kern w:val="0"/>
+          <w:szCs w:val="21"/>
+        </w:rPr>
+        <w:t xml:space="preserve"> {</w:t>
+      </w:r>
+    </w:p>
+    <w:p>
+      <w:pPr>
+        <w:widowControl/>
+        <w:shd w:val="clear" w:color="auto" w:fill="FDF6E3"/>
+        <w:jc w:val="left"/>
+        <w:rPr>
+          <w:rFonts w:ascii="Consolas" w:eastAsia="宋体" w:hAnsi="Consolas" w:cs="宋体"/>
+          <w:color w:val="657B83"/>
+          <w:kern w:val="0"/>
+          <w:szCs w:val="21"/>
+        </w:rPr>
+      </w:pPr>
+      <w:r>
+        <w:rPr>
+          <w:rFonts w:ascii="Consolas" w:eastAsia="宋体" w:hAnsi="Consolas" w:cs="宋体"/>
+          <w:color w:val="657B83"/>
+          <w:kern w:val="0"/>
+          <w:szCs w:val="21"/>
+        </w:rPr>
+        <w:t xml:space="preserve">        </w:t>
+      </w:r>
+      <w:r>
+        <w:rPr>
+          <w:rFonts w:ascii="Consolas" w:eastAsia="宋体" w:hAnsi="Consolas" w:cs="宋体"/>
+          <w:color w:val="268BD2"/>
+          <w:kern w:val="0"/>
+          <w:szCs w:val="21"/>
+        </w:rPr>
+        <w:t>title</w:t>
+      </w:r>
+      <w:r>
+        <w:rPr>
+          <w:rFonts w:ascii="Consolas" w:eastAsia="宋体" w:hAnsi="Consolas" w:cs="宋体"/>
+          <w:color w:val="859900"/>
+          <w:kern w:val="0"/>
+          <w:szCs w:val="21"/>
+        </w:rPr>
+        <w:t>:</w:t>
+      </w:r>
+      <w:r>
+        <w:rPr>
+          <w:rFonts w:ascii="Consolas" w:eastAsia="宋体" w:hAnsi="Consolas" w:cs="宋体"/>
+          <w:color w:val="657B83"/>
+          <w:kern w:val="0"/>
+          <w:szCs w:val="21"/>
+        </w:rPr>
+        <w:t xml:space="preserve"> </w:t>
+      </w:r>
+      <w:r>
+        <w:rPr>
+          <w:rFonts w:ascii="Consolas" w:eastAsia="宋体" w:hAnsi="Consolas" w:cs="宋体"/>
+          <w:color w:val="CB4B16"/>
+          <w:kern w:val="0"/>
+          <w:szCs w:val="21"/>
+        </w:rPr>
+        <w:t>String</w:t>
+      </w:r>
+      <w:r>
+        <w:rPr>
+          <w:rFonts w:ascii="Consolas" w:eastAsia="宋体" w:hAnsi="Consolas" w:cs="宋体"/>
+          <w:color w:val="859900"/>
+          <w:kern w:val="0"/>
+          <w:szCs w:val="21"/>
+        </w:rPr>
+        <w:t>::</w:t>
+      </w:r>
+      <w:r>
+        <w:rPr>
+          <w:rFonts w:ascii="Consolas" w:eastAsia="宋体" w:hAnsi="Consolas" w:cs="宋体"/>
+          <w:color w:val="268BD2"/>
+          <w:kern w:val="0"/>
+          <w:szCs w:val="21"/>
+        </w:rPr>
+        <w:t>from</w:t>
+      </w:r>
+      <w:r>
+        <w:rPr>
+          <w:rFonts w:ascii="Consolas" w:eastAsia="宋体" w:hAnsi="Consolas" w:cs="宋体"/>
+          <w:color w:val="657B83"/>
+          <w:kern w:val="0"/>
+          <w:szCs w:val="21"/>
+        </w:rPr>
+        <w:t>(</w:t>
+      </w:r>
+      <w:r>
+        <w:rPr>
+          <w:rFonts w:ascii="Consolas" w:eastAsia="宋体" w:hAnsi="Consolas" w:cs="宋体"/>
+          <w:color w:val="2AA198"/>
+          <w:kern w:val="0"/>
+          <w:szCs w:val="21"/>
+        </w:rPr>
+        <w:t>"Paper Title"</w:t>
+      </w:r>
+      <w:r>
+        <w:rPr>
+          <w:rFonts w:ascii="Consolas" w:eastAsia="宋体" w:hAnsi="Consolas" w:cs="宋体"/>
+          <w:color w:val="657B83"/>
+          <w:kern w:val="0"/>
+          <w:szCs w:val="21"/>
+        </w:rPr>
+        <w:t>),</w:t>
+      </w:r>
+    </w:p>
+    <w:p>
+      <w:pPr>
+        <w:widowControl/>
+        <w:shd w:val="clear" w:color="auto" w:fill="FDF6E3"/>
+        <w:jc w:val="left"/>
+        <w:rPr>
+          <w:rFonts w:ascii="Consolas" w:eastAsia="宋体" w:hAnsi="Consolas" w:cs="宋体"/>
+          <w:color w:val="657B83"/>
+          <w:kern w:val="0"/>
+          <w:szCs w:val="21"/>
+        </w:rPr>
+      </w:pPr>
+      <w:r>
+        <w:rPr>
+          <w:rFonts w:ascii="Consolas" w:eastAsia="宋体" w:hAnsi="Consolas" w:cs="宋体"/>
+          <w:color w:val="657B83"/>
+          <w:kern w:val="0"/>
+          <w:szCs w:val="21"/>
+        </w:rPr>
+        <w:t xml:space="preserve">        </w:t>
+      </w:r>
+      <w:r>
+        <w:rPr>
+          <w:rFonts w:ascii="Consolas" w:eastAsia="宋体" w:hAnsi="Consolas" w:cs="宋体"/>
+          <w:color w:val="268BD2"/>
+          <w:kern w:val="0"/>
+          <w:szCs w:val="21"/>
+        </w:rPr>
+        <w:t>authors</w:t>
+      </w:r>
+      <w:r>
+        <w:rPr>
+          <w:rFonts w:ascii="Consolas" w:eastAsia="宋体" w:hAnsi="Consolas" w:cs="宋体"/>
+          <w:color w:val="859900"/>
+          <w:kern w:val="0"/>
+          <w:szCs w:val="21"/>
+        </w:rPr>
+        <w:t>:</w:t>
+      </w:r>
+      <w:r>
+        <w:rPr>
+          <w:rFonts w:ascii="Consolas" w:eastAsia="宋体" w:hAnsi="Consolas" w:cs="宋体"/>
+          <w:color w:val="657B83"/>
+          <w:kern w:val="0"/>
+          <w:szCs w:val="21"/>
+        </w:rPr>
+        <w:t xml:space="preserve"> </w:t>
+      </w:r>
+      <w:r>
+        <w:rPr>
+          <w:rFonts w:ascii="Consolas" w:eastAsia="宋体" w:hAnsi="Consolas" w:cs="宋体"/>
+          <w:color w:val="268BD2"/>
+          <w:kern w:val="0"/>
+          <w:szCs w:val="21"/>
+        </w:rPr>
+        <w:t>vec!</w:t>
+      </w:r>
+      <w:r>
+        <w:rPr>
+          <w:rFonts w:ascii="Consolas" w:eastAsia="宋体" w:hAnsi="Consolas" w:cs="宋体"/>
+          <w:color w:val="657B83"/>
+          <w:kern w:val="0"/>
+          <w:szCs w:val="21"/>
+        </w:rPr>
+        <w:t>[</w:t>
+      </w:r>
+      <w:r>
+        <w:rPr>
+          <w:rFonts w:ascii="Consolas" w:eastAsia="宋体" w:hAnsi="Consolas" w:cs="宋体"/>
+          <w:color w:val="CB4B16"/>
+          <w:kern w:val="0"/>
+          <w:szCs w:val="21"/>
+        </w:rPr>
+        <w:t>String</w:t>
+      </w:r>
+      <w:r>
+        <w:rPr>
+          <w:rFonts w:ascii="Consolas" w:eastAsia="宋体" w:hAnsi="Consolas" w:cs="宋体"/>
+          <w:color w:val="859900"/>
+          <w:kern w:val="0"/>
+          <w:szCs w:val="21"/>
+        </w:rPr>
+        <w:t>::</w:t>
+      </w:r>
+      <w:r>
+        <w:rPr>
+          <w:rFonts w:ascii="Consolas" w:eastAsia="宋体" w:hAnsi="Consolas" w:cs="宋体"/>
+          <w:color w:val="268BD2"/>
+          <w:kern w:val="0"/>
+          <w:szCs w:val="21"/>
+        </w:rPr>
+        <w:t>from</w:t>
+      </w:r>
+      <w:r>
+        <w:rPr>
+          <w:rFonts w:ascii="Consolas" w:eastAsia="宋体" w:hAnsi="Consolas" w:cs="宋体"/>
+          <w:color w:val="657B83"/>
+          <w:kern w:val="0"/>
+          <w:szCs w:val="21"/>
+        </w:rPr>
+        <w:t>(</w:t>
+      </w:r>
+      <w:r>
+        <w:rPr>
+          <w:rFonts w:ascii="Consolas" w:eastAsia="宋体" w:hAnsi="Consolas" w:cs="宋体"/>
+          <w:color w:val="2AA198"/>
+          <w:kern w:val="0"/>
+          <w:szCs w:val="21"/>
+        </w:rPr>
+        <w:t>"a"</w:t>
+      </w:r>
+      <w:r>
+        <w:rPr>
+          <w:rFonts w:ascii="Consolas" w:eastAsia="宋体" w:hAnsi="Consolas" w:cs="宋体"/>
+          <w:color w:val="657B83"/>
+          <w:kern w:val="0"/>
+          <w:szCs w:val="21"/>
+        </w:rPr>
+        <w:t>)],</w:t>
+      </w:r>
+    </w:p>
+    <w:p>
+      <w:pPr>
+        <w:widowControl/>
+        <w:shd w:val="clear" w:color="auto" w:fill="FDF6E3"/>
+        <w:jc w:val="left"/>
+        <w:rPr>
+          <w:rFonts w:ascii="Consolas" w:eastAsia="宋体" w:hAnsi="Consolas" w:cs="宋体"/>
+          <w:color w:val="657B83"/>
+          <w:kern w:val="0"/>
+          <w:szCs w:val="21"/>
+        </w:rPr>
+      </w:pPr>
+      <w:r>
+        <w:rPr>
+          <w:rFonts w:ascii="Consolas" w:eastAsia="宋体" w:hAnsi="Consolas" w:cs="宋体"/>
+          <w:color w:val="657B83"/>
+          <w:kern w:val="0"/>
+          <w:szCs w:val="21"/>
+        </w:rPr>
+        <w:t xml:space="preserve">        </w:t>
+      </w:r>
+      <w:r>
+        <w:rPr>
+          <w:rFonts w:ascii="Consolas" w:eastAsia="宋体" w:hAnsi="Consolas" w:cs="宋体"/>
+          <w:color w:val="268BD2"/>
+          <w:kern w:val="0"/>
+          <w:szCs w:val="21"/>
+        </w:rPr>
+        <w:t>doc_id</w:t>
+      </w:r>
+      <w:r>
+        <w:rPr>
+          <w:rFonts w:ascii="Consolas" w:eastAsia="宋体" w:hAnsi="Consolas" w:cs="宋体"/>
+          <w:color w:val="859900"/>
+          <w:kern w:val="0"/>
+          <w:szCs w:val="21"/>
+        </w:rPr>
+        <w:t>:</w:t>
+      </w:r>
+      <w:r>
+        <w:rPr>
+          <w:rFonts w:ascii="Consolas" w:eastAsia="宋体" w:hAnsi="Consolas" w:cs="宋体"/>
+          <w:color w:val="657B83"/>
+          <w:kern w:val="0"/>
+          <w:szCs w:val="21"/>
+        </w:rPr>
+        <w:t xml:space="preserve"> </w:t>
+      </w:r>
+      <w:r>
+        <w:rPr>
+          <w:rFonts w:ascii="Consolas" w:eastAsia="宋体" w:hAnsi="Consolas" w:cs="宋体"/>
+          <w:color w:val="CB4B16"/>
+          <w:kern w:val="0"/>
+          <w:szCs w:val="21"/>
+        </w:rPr>
+        <w:t>String</w:t>
+      </w:r>
+      <w:r>
+        <w:rPr>
+          <w:rFonts w:ascii="Consolas" w:eastAsia="宋体" w:hAnsi="Consolas" w:cs="宋体"/>
+          <w:color w:val="859900"/>
+          <w:kern w:val="0"/>
+          <w:szCs w:val="21"/>
+        </w:rPr>
+        <w:t>::</w:t>
+      </w:r>
+      <w:r>
+        <w:rPr>
+          <w:rFonts w:ascii="Consolas" w:eastAsia="宋体" w:hAnsi="Consolas" w:cs="宋体"/>
+          <w:color w:val="268BD2"/>
+          <w:kern w:val="0"/>
+          <w:szCs w:val="21"/>
+        </w:rPr>
+        <w:t>from</w:t>
+      </w:r>
+      <w:r>
+        <w:rPr>
+          <w:rFonts w:ascii="Consolas" w:eastAsia="宋体" w:hAnsi="Consolas" w:cs="宋体"/>
+          <w:color w:val="657B83"/>
+          <w:kern w:val="0"/>
+          <w:szCs w:val="21"/>
+        </w:rPr>
+        <w:t>(</w:t>
+      </w:r>
+      <w:r>
+        <w:rPr>
+          <w:rFonts w:ascii="Consolas" w:eastAsia="宋体" w:hAnsi="Consolas" w:cs="宋体"/>
+          <w:color w:val="2AA198"/>
+          <w:kern w:val="0"/>
+          <w:szCs w:val="21"/>
+        </w:rPr>
+        <w:t>"1"</w:t>
+      </w:r>
+      <w:r>
+        <w:rPr>
+          <w:rFonts w:ascii="Consolas" w:eastAsia="宋体" w:hAnsi="Consolas" w:cs="宋体"/>
+          <w:color w:val="657B83"/>
+          <w:kern w:val="0"/>
+          <w:szCs w:val="21"/>
+        </w:rPr>
+        <w:t>)</w:t>
+      </w:r>
+    </w:p>
+    <w:p>
+      <w:pPr>
+        <w:widowControl/>
+        <w:shd w:val="clear" w:color="auto" w:fill="FDF6E3"/>
+        <w:jc w:val="left"/>
+        <w:rPr>
+          <w:rFonts w:ascii="Consolas" w:eastAsia="宋体" w:hAnsi="Consolas" w:cs="宋体"/>
+          <w:color w:val="657B83"/>
+          <w:kern w:val="0"/>
+          <w:szCs w:val="21"/>
+        </w:rPr>
+      </w:pPr>
+      <w:r>
+        <w:rPr>
+          <w:rFonts w:ascii="Consolas" w:eastAsia="宋体" w:hAnsi="Consolas" w:cs="宋体"/>
+          <w:color w:val="657B83"/>
+          <w:kern w:val="0"/>
+          <w:szCs w:val="21"/>
+        </w:rPr>
+        <w:t>    };</w:t>
+      </w:r>
+    </w:p>
+    <w:p>
+      <w:pPr>
+        <w:widowControl/>
+        <w:shd w:val="clear" w:color="auto" w:fill="FDF6E3"/>
+        <w:jc w:val="left"/>
+        <w:rPr>
+          <w:rFonts w:ascii="Consolas" w:eastAsia="宋体" w:hAnsi="Consolas" w:cs="宋体"/>
+          <w:color w:val="657B83"/>
+          <w:kern w:val="0"/>
+          <w:szCs w:val="21"/>
+        </w:rPr>
+      </w:pPr>
+    </w:p>
+    <w:p>
+      <w:pPr>
+        <w:widowControl/>
+        <w:shd w:val="clear" w:color="auto" w:fill="FDF6E3"/>
+        <w:jc w:val="left"/>
+        <w:rPr>
+          <w:rFonts w:ascii="Consolas" w:eastAsia="宋体" w:hAnsi="Consolas" w:cs="宋体"/>
+          <w:color w:val="657B83"/>
+          <w:kern w:val="0"/>
+          <w:szCs w:val="21"/>
+        </w:rPr>
+      </w:pPr>
+      <w:r>
+        <w:rPr>
+          <w:rFonts w:ascii="Consolas" w:eastAsia="宋体" w:hAnsi="Consolas" w:cs="宋体"/>
+          <w:color w:val="657B83"/>
+          <w:kern w:val="0"/>
+          <w:szCs w:val="21"/>
+        </w:rPr>
+        <w:t xml:space="preserve">    </w:t>
+      </w:r>
+      <w:r>
+        <w:rPr>
+          <w:rFonts w:ascii="Consolas" w:eastAsia="宋体" w:hAnsi="Consolas" w:cs="宋体"/>
+          <w:b/>
+          <w:bCs/>
+          <w:color w:val="859900"/>
+          <w:kern w:val="0"/>
+          <w:szCs w:val="21"/>
+        </w:rPr>
+        <w:t>let</w:t>
+      </w:r>
+      <w:r>
+        <w:rPr>
+          <w:rFonts w:ascii="Consolas" w:eastAsia="宋体" w:hAnsi="Consolas" w:cs="宋体"/>
+          <w:color w:val="657B83"/>
+          <w:kern w:val="0"/>
+          <w:szCs w:val="21"/>
+        </w:rPr>
+        <w:t xml:space="preserve"> </w:t>
+      </w:r>
+      <w:r>
+        <w:rPr>
+          <w:rFonts w:ascii="Consolas" w:eastAsia="宋体" w:hAnsi="Consolas" w:cs="宋体"/>
+          <w:color w:val="268BD2"/>
+          <w:kern w:val="0"/>
+          <w:szCs w:val="21"/>
+        </w:rPr>
+        <w:t>book</w:t>
+      </w:r>
+      <w:r>
+        <w:rPr>
+          <w:rFonts w:ascii="Consolas" w:eastAsia="宋体" w:hAnsi="Consolas" w:cs="宋体"/>
+          <w:color w:val="657B83"/>
+          <w:kern w:val="0"/>
+          <w:szCs w:val="21"/>
+        </w:rPr>
+        <w:t xml:space="preserve"> </w:t>
+      </w:r>
+      <w:r>
+        <w:rPr>
+          <w:rFonts w:ascii="Consolas" w:eastAsia="宋体" w:hAnsi="Consolas" w:cs="宋体"/>
+          <w:color w:val="859900"/>
+          <w:kern w:val="0"/>
+          <w:szCs w:val="21"/>
+        </w:rPr>
+        <w:t>=</w:t>
+      </w:r>
+      <w:r>
+        <w:rPr>
+          <w:rFonts w:ascii="Consolas" w:eastAsia="宋体" w:hAnsi="Consolas" w:cs="宋体"/>
+          <w:color w:val="657B83"/>
+          <w:kern w:val="0"/>
+          <w:szCs w:val="21"/>
+        </w:rPr>
+        <w:t xml:space="preserve"> </w:t>
+      </w:r>
+      <w:r>
+        <w:rPr>
+          <w:rFonts w:ascii="Consolas" w:eastAsia="宋体" w:hAnsi="Consolas" w:cs="宋体"/>
+          <w:color w:val="CB4B16"/>
+          <w:kern w:val="0"/>
+          <w:szCs w:val="21"/>
+        </w:rPr>
+        <w:t>Book</w:t>
+      </w:r>
+      <w:r>
+        <w:rPr>
+          <w:rFonts w:ascii="Consolas" w:eastAsia="宋体" w:hAnsi="Consolas" w:cs="宋体"/>
+          <w:color w:val="657B83"/>
+          <w:kern w:val="0"/>
+          <w:szCs w:val="21"/>
+        </w:rPr>
+        <w:t xml:space="preserve"> {</w:t>
+      </w:r>
+    </w:p>
+    <w:p>
+      <w:pPr>
+        <w:widowControl/>
+        <w:shd w:val="clear" w:color="auto" w:fill="FDF6E3"/>
+        <w:jc w:val="left"/>
+        <w:rPr>
+          <w:rFonts w:ascii="Consolas" w:eastAsia="宋体" w:hAnsi="Consolas" w:cs="宋体"/>
+          <w:color w:val="657B83"/>
+          <w:kern w:val="0"/>
+          <w:szCs w:val="21"/>
+        </w:rPr>
+      </w:pPr>
+      <w:r>
+        <w:rPr>
+          <w:rFonts w:ascii="Consolas" w:eastAsia="宋体" w:hAnsi="Consolas" w:cs="宋体"/>
+          <w:color w:val="657B83"/>
+          <w:kern w:val="0"/>
+          <w:szCs w:val="21"/>
+        </w:rPr>
+        <w:t xml:space="preserve">        </w:t>
+      </w:r>
+      <w:r>
+        <w:rPr>
+          <w:rFonts w:ascii="Consolas" w:eastAsia="宋体" w:hAnsi="Consolas" w:cs="宋体"/>
+          <w:color w:val="268BD2"/>
+          <w:kern w:val="0"/>
+          <w:szCs w:val="21"/>
+        </w:rPr>
+        <w:t>name</w:t>
+      </w:r>
+      <w:r>
+        <w:rPr>
+          <w:rFonts w:ascii="Consolas" w:eastAsia="宋体" w:hAnsi="Consolas" w:cs="宋体"/>
+          <w:color w:val="859900"/>
+          <w:kern w:val="0"/>
+          <w:szCs w:val="21"/>
+        </w:rPr>
+        <w:t>:</w:t>
+      </w:r>
+      <w:r>
+        <w:rPr>
+          <w:rFonts w:ascii="Consolas" w:eastAsia="宋体" w:hAnsi="Consolas" w:cs="宋体"/>
+          <w:color w:val="657B83"/>
+          <w:kern w:val="0"/>
+          <w:szCs w:val="21"/>
+        </w:rPr>
+        <w:t xml:space="preserve"> </w:t>
+      </w:r>
+      <w:r>
+        <w:rPr>
+          <w:rFonts w:ascii="Consolas" w:eastAsia="宋体" w:hAnsi="Consolas" w:cs="宋体"/>
+          <w:color w:val="CB4B16"/>
+          <w:kern w:val="0"/>
+          <w:szCs w:val="21"/>
+        </w:rPr>
+        <w:t>String</w:t>
+      </w:r>
+      <w:r>
+        <w:rPr>
+          <w:rFonts w:ascii="Consolas" w:eastAsia="宋体" w:hAnsi="Consolas" w:cs="宋体"/>
+          <w:color w:val="859900"/>
+          <w:kern w:val="0"/>
+          <w:szCs w:val="21"/>
+        </w:rPr>
+        <w:t>::</w:t>
+      </w:r>
+      <w:r>
+        <w:rPr>
+          <w:rFonts w:ascii="Consolas" w:eastAsia="宋体" w:hAnsi="Consolas" w:cs="宋体"/>
+          <w:color w:val="268BD2"/>
+          <w:kern w:val="0"/>
+          <w:szCs w:val="21"/>
+        </w:rPr>
+        <w:t>from</w:t>
+      </w:r>
+      <w:r>
+        <w:rPr>
+          <w:rFonts w:ascii="Consolas" w:eastAsia="宋体" w:hAnsi="Consolas" w:cs="宋体"/>
+          <w:color w:val="657B83"/>
+          <w:kern w:val="0"/>
+          <w:szCs w:val="21"/>
+        </w:rPr>
+        <w:t>(</w:t>
+      </w:r>
+      <w:r>
+        <w:rPr>
+          <w:rFonts w:ascii="Consolas" w:eastAsia="宋体" w:hAnsi="Consolas" w:cs="宋体"/>
+          <w:color w:val="2AA198"/>
+          <w:kern w:val="0"/>
+          <w:szCs w:val="21"/>
+        </w:rPr>
+        <w:t>"ProgrammingInRust"</w:t>
+      </w:r>
+      <w:r>
+        <w:rPr>
+          <w:rFonts w:ascii="Consolas" w:eastAsia="宋体" w:hAnsi="Consolas" w:cs="宋体"/>
+          <w:color w:val="657B83"/>
+          <w:kern w:val="0"/>
+          <w:szCs w:val="21"/>
+        </w:rPr>
+        <w:t>),</w:t>
+      </w:r>
+    </w:p>
+    <w:p>
+      <w:pPr>
+        <w:widowControl/>
+        <w:shd w:val="clear" w:color="auto" w:fill="FDF6E3"/>
+        <w:jc w:val="left"/>
+        <w:rPr>
+          <w:rFonts w:ascii="Consolas" w:eastAsia="宋体" w:hAnsi="Consolas" w:cs="宋体"/>
+          <w:color w:val="657B83"/>
+          <w:kern w:val="0"/>
+          <w:szCs w:val="21"/>
+        </w:rPr>
+      </w:pPr>
+      <w:r>
+        <w:rPr>
+          <w:rFonts w:ascii="Consolas" w:eastAsia="宋体" w:hAnsi="Consolas" w:cs="宋体"/>
+          <w:color w:val="657B83"/>
+          <w:kern w:val="0"/>
+          <w:szCs w:val="21"/>
+        </w:rPr>
+        <w:t xml:space="preserve">        </w:t>
+      </w:r>
+      <w:r>
+        <w:rPr>
+          <w:rFonts w:ascii="Consolas" w:eastAsia="宋体" w:hAnsi="Consolas" w:cs="宋体"/>
+          <w:color w:val="268BD2"/>
+          <w:kern w:val="0"/>
+          <w:szCs w:val="21"/>
+        </w:rPr>
+        <w:t>authors</w:t>
+      </w:r>
+      <w:r>
+        <w:rPr>
+          <w:rFonts w:ascii="Consolas" w:eastAsia="宋体" w:hAnsi="Consolas" w:cs="宋体"/>
+          <w:color w:val="859900"/>
+          <w:kern w:val="0"/>
+          <w:szCs w:val="21"/>
+        </w:rPr>
+        <w:t>:</w:t>
+      </w:r>
+      <w:r>
+        <w:rPr>
+          <w:rFonts w:ascii="Consolas" w:eastAsia="宋体" w:hAnsi="Consolas" w:cs="宋体"/>
+          <w:color w:val="657B83"/>
+          <w:kern w:val="0"/>
+          <w:szCs w:val="21"/>
+        </w:rPr>
+        <w:t xml:space="preserve"> </w:t>
+      </w:r>
+      <w:r>
+        <w:rPr>
+          <w:rFonts w:ascii="Consolas" w:eastAsia="宋体" w:hAnsi="Consolas" w:cs="宋体"/>
+          <w:color w:val="268BD2"/>
+          <w:kern w:val="0"/>
+          <w:szCs w:val="21"/>
+        </w:rPr>
+        <w:t>vec!</w:t>
+      </w:r>
+      <w:r>
+        <w:rPr>
+          <w:rFonts w:ascii="Consolas" w:eastAsia="宋体" w:hAnsi="Consolas" w:cs="宋体"/>
+          <w:color w:val="657B83"/>
+          <w:kern w:val="0"/>
+          <w:szCs w:val="21"/>
+        </w:rPr>
+        <w:t>[</w:t>
+      </w:r>
+      <w:r>
+        <w:rPr>
+          <w:rFonts w:ascii="Consolas" w:eastAsia="宋体" w:hAnsi="Consolas" w:cs="宋体"/>
+          <w:color w:val="CB4B16"/>
+          <w:kern w:val="0"/>
+          <w:szCs w:val="21"/>
+        </w:rPr>
+        <w:t>String</w:t>
+      </w:r>
+      <w:r>
+        <w:rPr>
+          <w:rFonts w:ascii="Consolas" w:eastAsia="宋体" w:hAnsi="Consolas" w:cs="宋体"/>
+          <w:color w:val="859900"/>
+          <w:kern w:val="0"/>
+          <w:szCs w:val="21"/>
+        </w:rPr>
+        <w:t>::</w:t>
+      </w:r>
+      <w:r>
+        <w:rPr>
+          <w:rFonts w:ascii="Consolas" w:eastAsia="宋体" w:hAnsi="Consolas" w:cs="宋体"/>
+          <w:color w:val="268BD2"/>
+          <w:kern w:val="0"/>
+          <w:szCs w:val="21"/>
+        </w:rPr>
+        <w:t>from</w:t>
+      </w:r>
+      <w:r>
+        <w:rPr>
+          <w:rFonts w:ascii="Consolas" w:eastAsia="宋体" w:hAnsi="Consolas" w:cs="宋体"/>
+          <w:color w:val="657B83"/>
+          <w:kern w:val="0"/>
+          <w:szCs w:val="21"/>
+        </w:rPr>
+        <w:t>(</w:t>
+      </w:r>
+      <w:r>
+        <w:rPr>
+          <w:rFonts w:ascii="Consolas" w:eastAsia="宋体" w:hAnsi="Consolas" w:cs="宋体"/>
+          <w:color w:val="2AA198"/>
+          <w:kern w:val="0"/>
+          <w:szCs w:val="21"/>
+        </w:rPr>
+        <w:t>"b"</w:t>
+      </w:r>
+      <w:r>
+        <w:rPr>
+          <w:rFonts w:ascii="Consolas" w:eastAsia="宋体" w:hAnsi="Consolas" w:cs="宋体"/>
+          <w:color w:val="657B83"/>
+          <w:kern w:val="0"/>
+          <w:szCs w:val="21"/>
+        </w:rPr>
+        <w:t>)],</w:t>
+      </w:r>
+    </w:p>
+    <w:p>
+      <w:pPr>
+        <w:widowControl/>
+        <w:shd w:val="clear" w:color="auto" w:fill="FDF6E3"/>
+        <w:jc w:val="left"/>
+        <w:rPr>
+          <w:rFonts w:ascii="Consolas" w:eastAsia="宋体" w:hAnsi="Consolas" w:cs="宋体"/>
+          <w:color w:val="657B83"/>
+          <w:kern w:val="0"/>
+          <w:szCs w:val="21"/>
+        </w:rPr>
+      </w:pPr>
+      <w:r>
+        <w:rPr>
+          <w:rFonts w:ascii="Consolas" w:eastAsia="宋体" w:hAnsi="Consolas" w:cs="宋体"/>
+          <w:color w:val="657B83"/>
+          <w:kern w:val="0"/>
+          <w:szCs w:val="21"/>
+        </w:rPr>
+        <w:t xml:space="preserve">        </w:t>
+      </w:r>
+      <w:r>
+        <w:rPr>
+          <w:rFonts w:ascii="Consolas" w:eastAsia="宋体" w:hAnsi="Consolas" w:cs="宋体"/>
+          <w:color w:val="268BD2"/>
+          <w:kern w:val="0"/>
+          <w:szCs w:val="21"/>
+        </w:rPr>
+        <w:t>publisher</w:t>
+      </w:r>
+      <w:r>
+        <w:rPr>
+          <w:rFonts w:ascii="Consolas" w:eastAsia="宋体" w:hAnsi="Consolas" w:cs="宋体"/>
+          <w:color w:val="859900"/>
+          <w:kern w:val="0"/>
+          <w:szCs w:val="21"/>
+        </w:rPr>
+        <w:t>:</w:t>
+      </w:r>
+      <w:r>
+        <w:rPr>
+          <w:rFonts w:ascii="Consolas" w:eastAsia="宋体" w:hAnsi="Consolas" w:cs="宋体"/>
+          <w:color w:val="657B83"/>
+          <w:kern w:val="0"/>
+          <w:szCs w:val="21"/>
+        </w:rPr>
+        <w:t xml:space="preserve"> </w:t>
+      </w:r>
+      <w:r>
+        <w:rPr>
+          <w:rFonts w:ascii="Consolas" w:eastAsia="宋体" w:hAnsi="Consolas" w:cs="宋体"/>
+          <w:color w:val="CB4B16"/>
+          <w:kern w:val="0"/>
+          <w:szCs w:val="21"/>
+        </w:rPr>
+        <w:t>String</w:t>
+      </w:r>
+      <w:r>
+        <w:rPr>
+          <w:rFonts w:ascii="Consolas" w:eastAsia="宋体" w:hAnsi="Consolas" w:cs="宋体"/>
+          <w:color w:val="859900"/>
+          <w:kern w:val="0"/>
+          <w:szCs w:val="21"/>
+        </w:rPr>
+        <w:t>::</w:t>
+      </w:r>
+      <w:r>
+        <w:rPr>
+          <w:rFonts w:ascii="Consolas" w:eastAsia="宋体" w:hAnsi="Consolas" w:cs="宋体"/>
+          <w:color w:val="268BD2"/>
+          <w:kern w:val="0"/>
+          <w:szCs w:val="21"/>
+        </w:rPr>
+        <w:t>from</w:t>
+      </w:r>
+      <w:r>
+        <w:rPr>
+          <w:rFonts w:ascii="Consolas" w:eastAsia="宋体" w:hAnsi="Consolas" w:cs="宋体"/>
+          <w:color w:val="657B83"/>
+          <w:kern w:val="0"/>
+          <w:szCs w:val="21"/>
+        </w:rPr>
+        <w:t>(</w:t>
+      </w:r>
+      <w:r>
+        <w:rPr>
+          <w:rFonts w:ascii="Consolas" w:eastAsia="宋体" w:hAnsi="Consolas" w:cs="宋体"/>
+          <w:color w:val="2AA198"/>
+          <w:kern w:val="0"/>
+          <w:szCs w:val="21"/>
+        </w:rPr>
+        <w:t>"c"</w:t>
+      </w:r>
+      <w:r>
+        <w:rPr>
+          <w:rFonts w:ascii="Consolas" w:eastAsia="宋体" w:hAnsi="Consolas" w:cs="宋体"/>
+          <w:color w:val="657B83"/>
+          <w:kern w:val="0"/>
+          <w:szCs w:val="21"/>
+        </w:rPr>
+        <w:t>)</w:t>
+      </w:r>
+    </w:p>
+    <w:p>
+      <w:pPr>
+        <w:widowControl/>
+        <w:shd w:val="clear" w:color="auto" w:fill="FDF6E3"/>
+        <w:jc w:val="left"/>
+        <w:rPr>
+          <w:rFonts w:ascii="Consolas" w:eastAsia="宋体" w:hAnsi="Consolas" w:cs="宋体"/>
+          <w:color w:val="657B83"/>
+          <w:kern w:val="0"/>
+          <w:szCs w:val="21"/>
+        </w:rPr>
+      </w:pPr>
+      <w:r>
+        <w:rPr>
+          <w:rFonts w:ascii="Consolas" w:eastAsia="宋体" w:hAnsi="Consolas" w:cs="宋体"/>
+          <w:color w:val="657B83"/>
+          <w:kern w:val="0"/>
+          <w:szCs w:val="21"/>
+        </w:rPr>
+        <w:t>    };</w:t>
+      </w:r>
+    </w:p>
+    <w:p>
+      <w:pPr>
+        <w:widowControl/>
+        <w:shd w:val="clear" w:color="auto" w:fill="FDF6E3"/>
+        <w:jc w:val="left"/>
+        <w:rPr>
+          <w:rFonts w:ascii="Consolas" w:eastAsia="宋体" w:hAnsi="Consolas" w:cs="宋体"/>
+          <w:color w:val="657B83"/>
+          <w:kern w:val="0"/>
+          <w:szCs w:val="21"/>
+        </w:rPr>
+      </w:pPr>
+    </w:p>
+    <w:p>
+      <w:pPr>
+        <w:widowControl/>
+        <w:shd w:val="clear" w:color="auto" w:fill="FDF6E3"/>
+        <w:jc w:val="left"/>
+        <w:rPr>
+          <w:rFonts w:ascii="Consolas" w:eastAsia="宋体" w:hAnsi="Consolas" w:cs="宋体"/>
+          <w:color w:val="657B83"/>
+          <w:kern w:val="0"/>
+          <w:szCs w:val="21"/>
+        </w:rPr>
+      </w:pPr>
+      <w:r>
+        <w:rPr>
+          <w:rFonts w:ascii="Consolas" w:eastAsia="宋体" w:hAnsi="Consolas" w:cs="宋体"/>
+          <w:color w:val="657B83"/>
+          <w:kern w:val="0"/>
+          <w:szCs w:val="21"/>
+        </w:rPr>
+        <w:t xml:space="preserve">    </w:t>
+      </w:r>
+      <w:r>
+        <w:rPr>
+          <w:rFonts w:ascii="Consolas" w:eastAsia="宋体" w:hAnsi="Consolas" w:cs="宋体"/>
+          <w:color w:val="859900"/>
+          <w:kern w:val="0"/>
+          <w:szCs w:val="21"/>
+        </w:rPr>
+        <w:t>if</w:t>
+      </w:r>
+      <w:r>
+        <w:rPr>
+          <w:rFonts w:ascii="Consolas" w:eastAsia="宋体" w:hAnsi="Consolas" w:cs="宋体"/>
+          <w:color w:val="657B83"/>
+          <w:kern w:val="0"/>
+          <w:szCs w:val="21"/>
+        </w:rPr>
+        <w:t xml:space="preserve"> </w:t>
+      </w:r>
+      <w:r>
+        <w:rPr>
+          <w:rFonts w:ascii="Consolas" w:eastAsia="宋体" w:hAnsi="Consolas" w:cs="宋体"/>
+          <w:color w:val="268BD2"/>
+          <w:kern w:val="0"/>
+          <w:szCs w:val="21"/>
+        </w:rPr>
+        <w:t>x</w:t>
+      </w:r>
+      <w:r>
+        <w:rPr>
+          <w:rFonts w:ascii="Consolas" w:eastAsia="宋体" w:hAnsi="Consolas" w:cs="宋体"/>
+          <w:color w:val="657B83"/>
+          <w:kern w:val="0"/>
+          <w:szCs w:val="21"/>
+        </w:rPr>
+        <w:t xml:space="preserve"> </w:t>
+      </w:r>
+      <w:r>
+        <w:rPr>
+          <w:rFonts w:ascii="Consolas" w:eastAsia="宋体" w:hAnsi="Consolas" w:cs="宋体"/>
+          <w:color w:val="859900"/>
+          <w:kern w:val="0"/>
+          <w:szCs w:val="21"/>
+        </w:rPr>
+        <w:t>==</w:t>
+      </w:r>
+      <w:r>
+        <w:rPr>
+          <w:rFonts w:ascii="Consolas" w:eastAsia="宋体" w:hAnsi="Consolas" w:cs="宋体"/>
+          <w:color w:val="657B83"/>
+          <w:kern w:val="0"/>
+          <w:szCs w:val="21"/>
+        </w:rPr>
+        <w:t xml:space="preserve"> </w:t>
+      </w:r>
+      <w:r>
+        <w:rPr>
+          <w:rFonts w:ascii="Consolas" w:eastAsia="宋体" w:hAnsi="Consolas" w:cs="宋体"/>
+          <w:color w:val="D33682"/>
+          <w:kern w:val="0"/>
+          <w:szCs w:val="21"/>
+        </w:rPr>
+        <w:t>1</w:t>
+      </w:r>
+      <w:r>
+        <w:rPr>
+          <w:rFonts w:ascii="Consolas" w:eastAsia="宋体" w:hAnsi="Consolas" w:cs="宋体"/>
+          <w:color w:val="657B83"/>
+          <w:kern w:val="0"/>
+          <w:szCs w:val="21"/>
+        </w:rPr>
+        <w:t xml:space="preserve"> {</w:t>
+      </w:r>
+    </w:p>
+    <w:p>
+      <w:pPr>
+        <w:widowControl/>
+        <w:shd w:val="clear" w:color="auto" w:fill="FDF6E3"/>
+        <w:jc w:val="left"/>
+        <w:rPr>
+          <w:rFonts w:ascii="Consolas" w:eastAsia="宋体" w:hAnsi="Consolas" w:cs="宋体"/>
+          <w:color w:val="657B83"/>
+          <w:kern w:val="0"/>
+          <w:szCs w:val="21"/>
+        </w:rPr>
+      </w:pPr>
+      <w:r>
+        <w:rPr>
+          <w:rFonts w:ascii="Consolas" w:eastAsia="宋体" w:hAnsi="Consolas" w:cs="宋体"/>
+          <w:color w:val="657B83"/>
+          <w:kern w:val="0"/>
+          <w:szCs w:val="21"/>
+        </w:rPr>
+        <w:t xml:space="preserve">        </w:t>
+      </w:r>
+      <w:r>
+        <w:rPr>
+          <w:rFonts w:ascii="Consolas" w:eastAsia="宋体" w:hAnsi="Consolas" w:cs="宋体"/>
+          <w:color w:val="859900"/>
+          <w:kern w:val="0"/>
+          <w:szCs w:val="21"/>
+        </w:rPr>
+        <w:t>return</w:t>
+      </w:r>
+      <w:r>
+        <w:rPr>
+          <w:rFonts w:ascii="Consolas" w:eastAsia="宋体" w:hAnsi="Consolas" w:cs="宋体"/>
+          <w:color w:val="657B83"/>
+          <w:kern w:val="0"/>
+          <w:szCs w:val="21"/>
+        </w:rPr>
+        <w:t xml:space="preserve"> </w:t>
+      </w:r>
+      <w:r>
+        <w:rPr>
+          <w:rFonts w:ascii="Consolas" w:eastAsia="宋体" w:hAnsi="Consolas" w:cs="宋体"/>
+          <w:color w:val="CB4B16"/>
+          <w:kern w:val="0"/>
+          <w:szCs w:val="21"/>
+        </w:rPr>
+        <w:t>Box</w:t>
+      </w:r>
+      <w:r>
+        <w:rPr>
+          <w:rFonts w:ascii="Consolas" w:eastAsia="宋体" w:hAnsi="Consolas" w:cs="宋体"/>
+          <w:color w:val="859900"/>
+          <w:kern w:val="0"/>
+          <w:szCs w:val="21"/>
+        </w:rPr>
+        <w:t>::</w:t>
+      </w:r>
+      <w:r>
+        <w:rPr>
+          <w:rFonts w:ascii="Consolas" w:eastAsia="宋体" w:hAnsi="Consolas" w:cs="宋体"/>
+          <w:color w:val="268BD2"/>
+          <w:kern w:val="0"/>
+          <w:szCs w:val="21"/>
+        </w:rPr>
+        <w:t>new</w:t>
+      </w:r>
+      <w:r>
+        <w:rPr>
+          <w:rFonts w:ascii="Consolas" w:eastAsia="宋体" w:hAnsi="Consolas" w:cs="宋体"/>
+          <w:color w:val="657B83"/>
+          <w:kern w:val="0"/>
+          <w:szCs w:val="21"/>
+        </w:rPr>
+        <w:t>(</w:t>
+      </w:r>
+      <w:r>
+        <w:rPr>
+          <w:rFonts w:ascii="Consolas" w:eastAsia="宋体" w:hAnsi="Consolas" w:cs="宋体"/>
+          <w:color w:val="268BD2"/>
+          <w:kern w:val="0"/>
+          <w:szCs w:val="21"/>
+        </w:rPr>
+        <w:t>paper</w:t>
+      </w:r>
+      <w:r>
+        <w:rPr>
+          <w:rFonts w:ascii="Consolas" w:eastAsia="宋体" w:hAnsi="Consolas" w:cs="宋体"/>
+          <w:color w:val="657B83"/>
+          <w:kern w:val="0"/>
+          <w:szCs w:val="21"/>
+        </w:rPr>
+        <w:t>);</w:t>
+      </w:r>
+    </w:p>
+    <w:p>
+      <w:pPr>
+        <w:widowControl/>
+        <w:shd w:val="clear" w:color="auto" w:fill="FDF6E3"/>
+        <w:jc w:val="left"/>
+        <w:rPr>
+          <w:rFonts w:ascii="Consolas" w:eastAsia="宋体" w:hAnsi="Consolas" w:cs="宋体"/>
+          <w:color w:val="657B83"/>
+          <w:kern w:val="0"/>
+          <w:szCs w:val="21"/>
+        </w:rPr>
+      </w:pPr>
+      <w:r>
+        <w:rPr>
+          <w:rFonts w:ascii="Consolas" w:eastAsia="宋体" w:hAnsi="Consolas" w:cs="宋体"/>
+          <w:color w:val="657B83"/>
+          <w:kern w:val="0"/>
+          <w:szCs w:val="21"/>
+        </w:rPr>
+        <w:t>    }</w:t>
+      </w:r>
+    </w:p>
+    <w:p>
+      <w:pPr>
+        <w:widowControl/>
+        <w:shd w:val="clear" w:color="auto" w:fill="FDF6E3"/>
+        <w:jc w:val="left"/>
+        <w:rPr>
+          <w:rFonts w:ascii="Consolas" w:eastAsia="宋体" w:hAnsi="Consolas" w:cs="宋体"/>
+          <w:color w:val="657B83"/>
+          <w:kern w:val="0"/>
+          <w:szCs w:val="21"/>
+        </w:rPr>
+      </w:pPr>
+      <w:r>
+        <w:rPr>
+          <w:rFonts w:ascii="Consolas" w:eastAsia="宋体" w:hAnsi="Consolas" w:cs="宋体"/>
+          <w:color w:val="657B83"/>
+          <w:kern w:val="0"/>
+          <w:szCs w:val="21"/>
+        </w:rPr>
+        <w:t xml:space="preserve">    </w:t>
+      </w:r>
+      <w:r>
+        <w:rPr>
+          <w:rFonts w:ascii="Consolas" w:eastAsia="宋体" w:hAnsi="Consolas" w:cs="宋体"/>
+          <w:color w:val="859900"/>
+          <w:kern w:val="0"/>
+          <w:szCs w:val="21"/>
+        </w:rPr>
+        <w:t>else</w:t>
+      </w:r>
+      <w:r>
+        <w:rPr>
+          <w:rFonts w:ascii="Consolas" w:eastAsia="宋体" w:hAnsi="Consolas" w:cs="宋体"/>
+          <w:color w:val="657B83"/>
+          <w:kern w:val="0"/>
+          <w:szCs w:val="21"/>
+        </w:rPr>
+        <w:t xml:space="preserve"> {</w:t>
+      </w:r>
+    </w:p>
+    <w:p>
+      <w:pPr>
+        <w:widowControl/>
+        <w:shd w:val="clear" w:color="auto" w:fill="FDF6E3"/>
+        <w:jc w:val="left"/>
+        <w:rPr>
+          <w:rFonts w:ascii="Consolas" w:eastAsia="宋体" w:hAnsi="Consolas" w:cs="宋体"/>
+          <w:color w:val="657B83"/>
+          <w:kern w:val="0"/>
+          <w:szCs w:val="21"/>
+        </w:rPr>
+      </w:pPr>
+      <w:r>
+        <w:rPr>
+          <w:rFonts w:ascii="Consolas" w:eastAsia="宋体" w:hAnsi="Consolas" w:cs="宋体"/>
+          <w:color w:val="657B83"/>
+          <w:kern w:val="0"/>
+          <w:szCs w:val="21"/>
+        </w:rPr>
+        <w:t xml:space="preserve">        </w:t>
+      </w:r>
+      <w:r>
+        <w:rPr>
+          <w:rFonts w:ascii="Consolas" w:eastAsia="宋体" w:hAnsi="Consolas" w:cs="宋体"/>
+          <w:color w:val="859900"/>
+          <w:kern w:val="0"/>
+          <w:szCs w:val="21"/>
+        </w:rPr>
+        <w:t>return</w:t>
+      </w:r>
+      <w:r>
+        <w:rPr>
+          <w:rFonts w:ascii="Consolas" w:eastAsia="宋体" w:hAnsi="Consolas" w:cs="宋体"/>
+          <w:color w:val="657B83"/>
+          <w:kern w:val="0"/>
+          <w:szCs w:val="21"/>
+        </w:rPr>
+        <w:t xml:space="preserve"> </w:t>
+      </w:r>
+      <w:r>
+        <w:rPr>
+          <w:rFonts w:ascii="Consolas" w:eastAsia="宋体" w:hAnsi="Consolas" w:cs="宋体"/>
+          <w:color w:val="CB4B16"/>
+          <w:kern w:val="0"/>
+          <w:szCs w:val="21"/>
+        </w:rPr>
+        <w:t>Box</w:t>
+      </w:r>
+      <w:r>
+        <w:rPr>
+          <w:rFonts w:ascii="Consolas" w:eastAsia="宋体" w:hAnsi="Consolas" w:cs="宋体"/>
+          <w:color w:val="859900"/>
+          <w:kern w:val="0"/>
+          <w:szCs w:val="21"/>
+        </w:rPr>
+        <w:t>::</w:t>
+      </w:r>
+      <w:r>
+        <w:rPr>
+          <w:rFonts w:ascii="Consolas" w:eastAsia="宋体" w:hAnsi="Consolas" w:cs="宋体"/>
+          <w:color w:val="268BD2"/>
+          <w:kern w:val="0"/>
+          <w:szCs w:val="21"/>
+        </w:rPr>
+        <w:t>new</w:t>
+      </w:r>
+      <w:r>
+        <w:rPr>
+          <w:rFonts w:ascii="Consolas" w:eastAsia="宋体" w:hAnsi="Consolas" w:cs="宋体"/>
+          <w:color w:val="657B83"/>
+          <w:kern w:val="0"/>
+          <w:szCs w:val="21"/>
+        </w:rPr>
+        <w:t>(</w:t>
+      </w:r>
+      <w:r>
+        <w:rPr>
+          <w:rFonts w:ascii="Consolas" w:eastAsia="宋体" w:hAnsi="Consolas" w:cs="宋体"/>
+          <w:color w:val="268BD2"/>
+          <w:kern w:val="0"/>
+          <w:szCs w:val="21"/>
+        </w:rPr>
+        <w:t>book</w:t>
+      </w:r>
+      <w:r>
+        <w:rPr>
+          <w:rFonts w:ascii="Consolas" w:eastAsia="宋体" w:hAnsi="Consolas" w:cs="宋体"/>
+          <w:color w:val="657B83"/>
+          <w:kern w:val="0"/>
+          <w:szCs w:val="21"/>
+        </w:rPr>
+        <w:t>);</w:t>
+      </w:r>
+    </w:p>
+    <w:p>
+      <w:pPr>
+        <w:widowControl/>
+        <w:shd w:val="clear" w:color="auto" w:fill="FDF6E3"/>
+        <w:jc w:val="left"/>
+        <w:rPr>
+          <w:rFonts w:ascii="Consolas" w:eastAsia="宋体" w:hAnsi="Consolas" w:cs="宋体"/>
+          <w:color w:val="657B83"/>
+          <w:kern w:val="0"/>
+          <w:szCs w:val="21"/>
+        </w:rPr>
+      </w:pPr>
+      <w:r>
+        <w:rPr>
+          <w:rFonts w:ascii="Consolas" w:eastAsia="宋体" w:hAnsi="Consolas" w:cs="宋体"/>
+          <w:color w:val="657B83"/>
+          <w:kern w:val="0"/>
+          <w:szCs w:val="21"/>
+        </w:rPr>
+        <w:t>    };</w:t>
+      </w:r>
+    </w:p>
+    <w:p>
+      <w:pPr>
+        <w:widowControl/>
+        <w:shd w:val="clear" w:color="auto" w:fill="FDF6E3"/>
+        <w:jc w:val="left"/>
+        <w:rPr>
+          <w:rFonts w:ascii="Consolas" w:eastAsia="宋体" w:hAnsi="Consolas" w:cs="宋体"/>
+          <w:color w:val="657B83"/>
+          <w:kern w:val="0"/>
+          <w:szCs w:val="21"/>
+        </w:rPr>
+      </w:pPr>
+      <w:r>
+        <w:rPr>
+          <w:rFonts w:ascii="Consolas" w:eastAsia="宋体" w:hAnsi="Consolas" w:cs="宋体"/>
+          <w:color w:val="657B83"/>
+          <w:kern w:val="0"/>
+          <w:szCs w:val="21"/>
+        </w:rPr>
+        <w:t>}</w:t>
+      </w:r>
+    </w:p>
+    <w:p>
+      <w:pPr>
+        <w:jc w:val="center"/>
+        <w:rPr>
+          <w:rFonts w:ascii="宋体" w:eastAsia="宋体" w:hAnsi="宋体" w:hint="eastAsia"/>
+          <w:sz w:val="18"/>
+          <w:szCs w:val="18"/>
+        </w:rPr>
+      </w:pPr>
       <w:r>
         <w:rPr>
           <w:rFonts w:ascii="宋体" w:eastAsia="宋体" w:hAnsi="宋体"/>
           <w:sz w:val="18"/>
           <w:szCs w:val="18"/>
         </w:rPr>
-        <w:t>5</w:t>
+        <w:t>ch4_</w:t>
       </w:r>
       <w:r>
         <w:rPr>
@@ -3969,6 +7581,14 @@
           <w:sz w:val="18"/>
           <w:szCs w:val="18"/>
         </w:rPr>
+        <w:t>6</w:t>
+      </w:r>
+      <w:r>
+        <w:rPr>
+          <w:rFonts w:ascii="宋体" w:eastAsia="宋体" w:hAnsi="宋体"/>
+          <w:sz w:val="18"/>
+          <w:szCs w:val="18"/>
+        </w:rPr>
         <w:t>.rs</w:t>
       </w:r>
     </w:p>
@@ -3980,64 +7600,117 @@
         </w:rPr>
       </w:pPr>
       <w:r>
-        <w:tab/>
-      </w:r>
-      <w:r>
-        <w:rPr>
-          <w:rFonts w:ascii="宋体" w:eastAsia="宋体" w:hAnsi="宋体" w:hint="eastAsia"/>
-        </w:rPr>
-        <w:t>Rust</w:t>
-      </w:r>
-      <w:r>
-        <w:rPr>
-          <w:rFonts w:ascii="宋体" w:eastAsia="宋体" w:hAnsi="宋体" w:hint="eastAsia"/>
-        </w:rPr>
-        <w:t>函数</w:t>
-      </w:r>
-      <w:r>
-        <w:rPr>
-          <w:rFonts w:ascii="宋体" w:eastAsia="宋体" w:hAnsi="宋体" w:hint="eastAsia"/>
-        </w:rPr>
-        <w:t>返回值的类型也是唯一的。</w:t>
-      </w:r>
-      <w:r>
-        <w:rPr>
-          <w:rFonts w:ascii="宋体" w:eastAsia="宋体" w:hAnsi="宋体" w:hint="eastAsia"/>
-        </w:rPr>
-        <w:t>在我们将impl</w:t>
+        <w:rPr>
+          <w:rFonts w:ascii="宋体" w:eastAsia="宋体" w:hAnsi="宋体" w:hint="eastAsia"/>
+        </w:rPr>
+        <w:t>上面这段代码</w:t>
+      </w:r>
+      <w:r>
+        <w:rPr>
+          <w:rFonts w:ascii="宋体" w:eastAsia="宋体" w:hAnsi="宋体" w:hint="eastAsia"/>
+        </w:rPr>
+        <w:t>定义了一个</w:t>
+      </w:r>
+      <w:r>
+        <w:rPr>
+          <w:rFonts w:ascii="Times New Roman" w:eastAsia="宋体" w:hAnsi="Times New Roman" w:cs="Times New Roman"/>
+        </w:rPr>
+        <w:t>trait Authors</w:t>
       </w:r>
       <w:r>
         <w:rPr>
           <w:rFonts w:ascii="宋体" w:eastAsia="宋体" w:hAnsi="宋体"/>
         </w:rPr>
-        <w:t xml:space="preserve"> </w:t>
-      </w:r>
-      <w:r>
-        <w:rPr>
-          <w:rFonts w:ascii="宋体" w:eastAsia="宋体" w:hAnsi="宋体" w:hint="eastAsia"/>
-        </w:rPr>
-        <w:t>trait的类型作为函数的返回值</w:t>
-      </w:r>
-      <w:r>
-        <w:rPr>
-          <w:rFonts w:ascii="宋体" w:eastAsia="宋体" w:hAnsi="宋体" w:hint="eastAsia"/>
-        </w:rPr>
-        <w:lastRenderedPageBreak/>
-        <w:t>时</w:t>
-      </w:r>
-      <w:r>
-        <w:rPr>
-          <w:rFonts w:ascii="宋体" w:eastAsia="宋体" w:hAnsi="宋体" w:hint="eastAsia"/>
-        </w:rPr>
-        <w:t>，</w:t>
+        <w:t>,</w:t>
+      </w:r>
+      <w:r>
+        <w:rPr>
+          <w:rFonts w:ascii="宋体" w:eastAsia="宋体" w:hAnsi="宋体" w:hint="eastAsia"/>
+        </w:rPr>
+        <w:t>以及实现了该</w:t>
+      </w:r>
+      <w:r>
+        <w:rPr>
+          <w:rFonts w:ascii="Times New Roman" w:eastAsia="宋体" w:hAnsi="Times New Roman" w:cs="Times New Roman" w:hint="eastAsia"/>
+        </w:rPr>
+        <w:t>trait</w:t>
+      </w:r>
+      <w:r>
+        <w:rPr>
+          <w:rFonts w:ascii="宋体" w:eastAsia="宋体" w:hAnsi="宋体" w:hint="eastAsia"/>
+        </w:rPr>
+        <w:t>的类型</w:t>
+      </w:r>
+      <w:r>
+        <w:rPr>
+          <w:rFonts w:ascii="Times New Roman" w:eastAsia="宋体" w:hAnsi="Times New Roman" w:cs="Times New Roman" w:hint="eastAsia"/>
+        </w:rPr>
+        <w:t>P</w:t>
+      </w:r>
+      <w:r>
+        <w:rPr>
+          <w:rFonts w:ascii="Times New Roman" w:eastAsia="宋体" w:hAnsi="Times New Roman" w:cs="Times New Roman"/>
+        </w:rPr>
+        <w:t>aper</w:t>
+      </w:r>
+      <w:r>
+        <w:rPr>
+          <w:rFonts w:ascii="宋体" w:eastAsia="宋体" w:hAnsi="宋体" w:hint="eastAsia"/>
+        </w:rPr>
+        <w:t>和</w:t>
+      </w:r>
+      <w:r>
+        <w:rPr>
+          <w:rFonts w:ascii="Times New Roman" w:eastAsia="宋体" w:hAnsi="Times New Roman" w:cs="Times New Roman" w:hint="eastAsia"/>
+        </w:rPr>
+        <w:t>Book</w:t>
+      </w:r>
+      <w:r>
+        <w:rPr>
+          <w:rFonts w:ascii="宋体" w:eastAsia="宋体" w:hAnsi="宋体" w:hint="eastAsia"/>
+        </w:rPr>
+        <w:t>。</w:t>
+      </w:r>
+      <w:r>
+        <w:rPr>
+          <w:rFonts w:ascii="Times New Roman" w:eastAsia="宋体" w:hAnsi="Times New Roman" w:cs="Times New Roman" w:hint="eastAsia"/>
+        </w:rPr>
+        <w:t>Authors</w:t>
+      </w:r>
+      <w:r>
+        <w:rPr>
+          <w:rFonts w:ascii="宋体" w:eastAsia="宋体" w:hAnsi="宋体" w:hint="eastAsia"/>
+        </w:rPr>
+        <w:t>定义的方法</w:t>
+      </w:r>
+      <w:r>
+        <w:rPr>
+          <w:rFonts w:ascii="Times New Roman" w:eastAsia="宋体" w:hAnsi="Times New Roman" w:cs="Times New Roman"/>
+        </w:rPr>
+        <w:t>get_authors(&amp;self)</w:t>
+      </w:r>
+      <w:r>
+        <w:rPr>
+          <w:rFonts w:ascii="Times New Roman" w:eastAsia="宋体" w:hAnsi="Times New Roman" w:cs="Times New Roman" w:hint="eastAsia"/>
+        </w:rPr>
+        <w:t>让我们</w:t>
+      </w:r>
+      <w:r>
+        <w:rPr>
+          <w:rFonts w:ascii="Times New Roman" w:eastAsia="宋体" w:hAnsi="Times New Roman" w:cs="Times New Roman" w:hint="eastAsia"/>
+        </w:rPr>
+        <w:t>能够获取文献的作者信息</w:t>
+      </w:r>
+      <w:r>
+        <w:rPr>
+          <w:rFonts w:ascii="Times New Roman" w:eastAsia="宋体" w:hAnsi="Times New Roman" w:cs="Times New Roman" w:hint="eastAsia"/>
+        </w:rPr>
+        <w:t>。</w:t>
       </w:r>
     </w:p>
     <w:p>
       <w:pPr>
         <w:spacing w:line="360" w:lineRule="auto"/>
-        <w:rPr>
-          <w:rFonts w:hint="eastAsia"/>
-        </w:rPr>
       </w:pPr>
       <w:r>
         <w:tab/>
@@ -4126,6 +7799,7 @@
         <w:ind w:left="420"/>
       </w:pPr>
       <w:r>
+        <w:lastRenderedPageBreak/>
         <w:t xml:space="preserve">4.2 </w:t>
       </w:r>
       <w:r>
@@ -4459,7 +8133,6 @@
         <w:rPr>
           <w:rFonts w:hint="eastAsia"/>
         </w:rPr>
-        <w:lastRenderedPageBreak/>
         <w:t>FFI只能在unsafe代码块中使用</w:t>
       </w:r>
     </w:p>
@@ -4554,6 +8227,7 @@
         <w:rPr>
           <w:rFonts w:hint="eastAsia"/>
         </w:rPr>
+        <w:lastRenderedPageBreak/>
         <w:t>闭包的调用</w:t>
       </w:r>
     </w:p>

--- a/Ch4-函数/doc.docx
+++ b/Ch4-函数/doc.docx
@@ -329,6 +329,7 @@
           <w:szCs w:val="21"/>
         </w:rPr>
       </w:pPr>
+      <w:proofErr w:type="spellStart"/>
       <w:r>
         <w:rPr>
           <w:rFonts w:ascii="Consolas" w:eastAsia="宋体" w:hAnsi="Consolas" w:cs="宋体"/>
@@ -338,6 +339,7 @@
         </w:rPr>
         <w:t>fn</w:t>
       </w:r>
+      <w:proofErr w:type="spellEnd"/>
       <w:r>
         <w:rPr>
           <w:rFonts w:ascii="Consolas" w:eastAsia="宋体" w:hAnsi="Consolas" w:cs="宋体"/>
@@ -347,6 +349,7 @@
         </w:rPr>
         <w:t xml:space="preserve"> </w:t>
       </w:r>
+      <w:proofErr w:type="gramStart"/>
       <w:r>
         <w:rPr>
           <w:rFonts w:ascii="Consolas" w:eastAsia="宋体" w:hAnsi="Consolas" w:cs="宋体"/>
@@ -363,7 +366,17 @@
           <w:kern w:val="0"/>
           <w:szCs w:val="21"/>
         </w:rPr>
-        <w:t>() {</w:t>
+        <w:t>(</w:t>
+      </w:r>
+      <w:proofErr w:type="gramEnd"/>
+      <w:r>
+        <w:rPr>
+          <w:rFonts w:ascii="Consolas" w:eastAsia="宋体" w:hAnsi="Consolas" w:cs="宋体"/>
+          <w:color w:val="657B83"/>
+          <w:kern w:val="0"/>
+          <w:szCs w:val="21"/>
+        </w:rPr>
+        <w:t>) {</w:t>
       </w:r>
     </w:p>
     <w:p>
@@ -388,6 +401,8 @@
         </w:rPr>
         <w:t xml:space="preserve">    </w:t>
       </w:r>
+      <w:proofErr w:type="spellStart"/>
+      <w:proofErr w:type="gramStart"/>
       <w:r>
         <w:rPr>
           <w:rFonts w:ascii="Consolas" w:eastAsia="宋体" w:hAnsi="Consolas" w:cs="宋体"/>
@@ -395,7 +410,17 @@
           <w:kern w:val="0"/>
           <w:szCs w:val="21"/>
         </w:rPr>
-        <w:t>println!</w:t>
+        <w:t>println</w:t>
+      </w:r>
+      <w:proofErr w:type="spellEnd"/>
+      <w:r>
+        <w:rPr>
+          <w:rFonts w:ascii="Consolas" w:eastAsia="宋体" w:hAnsi="Consolas" w:cs="宋体"/>
+          <w:color w:val="268BD2"/>
+          <w:kern w:val="0"/>
+          <w:szCs w:val="21"/>
+        </w:rPr>
+        <w:t>!</w:t>
       </w:r>
       <w:r>
         <w:rPr>
@@ -406,6 +431,7 @@
         </w:rPr>
         <w:t>(</w:t>
       </w:r>
+      <w:proofErr w:type="gramEnd"/>
       <w:r>
         <w:rPr>
           <w:rFonts w:ascii="Consolas" w:eastAsia="宋体" w:hAnsi="Consolas" w:cs="宋体"/>
@@ -541,32 +567,269 @@
       <w:pPr>
         <w:spacing w:line="360" w:lineRule="auto"/>
         <w:rPr>
+          <w:rFonts w:ascii="黑体" w:eastAsia="黑体" w:hAnsi="黑体"/>
+          <w:b/>
+        </w:rPr>
+      </w:pPr>
+      <w:r>
+        <w:rPr>
           <w:rFonts w:ascii="宋体" w:eastAsia="宋体" w:hAnsi="宋体"/>
         </w:rPr>
-      </w:pPr>
-      <w:r>
+        <w:tab/>
+      </w:r>
+      <w:r>
+        <w:rPr>
+          <w:rFonts w:ascii="楷体" w:eastAsia="楷体" w:hAnsi="楷体"/>
+          <w:b/>
+        </w:rPr>
+        <w:t xml:space="preserve">1. </w:t>
+      </w:r>
+      <w:r>
+        <w:rPr>
+          <w:rFonts w:ascii="楷体" w:eastAsia="楷体" w:hAnsi="楷体" w:hint="eastAsia"/>
+          <w:b/>
+        </w:rPr>
+        <w:t>函数的声明</w:t>
+      </w:r>
+      <w:r>
+        <w:rPr>
+          <w:rFonts w:ascii="黑体" w:eastAsia="黑体" w:hAnsi="黑体" w:hint="eastAsia"/>
+          <w:b/>
+        </w:rPr>
+        <w:t>。</w:t>
+      </w:r>
+    </w:p>
+    <w:p>
+      <w:pPr>
+        <w:spacing w:line="360" w:lineRule="auto"/>
+        <w:rPr>
+          <w:rFonts w:ascii="宋体" w:eastAsia="宋体" w:hAnsi="宋体" w:hint="eastAsia"/>
+        </w:rPr>
+      </w:pPr>
+      <w:r>
+        <w:rPr>
+          <w:rFonts w:ascii="黑体" w:eastAsia="黑体" w:hAnsi="黑体"/>
+          <w:b/>
+        </w:rPr>
+        <w:tab/>
+      </w:r>
+      <w:r>
+        <w:rPr>
+          <w:rFonts w:ascii="宋体" w:eastAsia="宋体" w:hAnsi="宋体" w:hint="eastAsia"/>
+        </w:rPr>
+        <w:t>不同于</w:t>
+      </w:r>
+      <w:r>
+        <w:rPr>
+          <w:rFonts w:ascii="Times New Roman" w:eastAsia="宋体" w:hAnsi="Times New Roman" w:cs="Times New Roman" w:hint="eastAsia"/>
+        </w:rPr>
+        <w:t>C</w:t>
+      </w:r>
+      <w:r>
+        <w:rPr>
+          <w:rFonts w:ascii="宋体" w:eastAsia="宋体" w:hAnsi="宋体" w:hint="eastAsia"/>
+        </w:rPr>
+        <w:t>语言</w:t>
+      </w:r>
+      <w:r>
+        <w:rPr>
+          <w:rFonts w:ascii="宋体" w:eastAsia="宋体" w:hAnsi="宋体" w:hint="eastAsia"/>
+        </w:rPr>
+        <w:t>，Rust不支持函数的声明。</w:t>
+      </w:r>
+      <w:r>
+        <w:rPr>
+          <w:rFonts w:ascii="Times New Roman" w:eastAsia="宋体" w:hAnsi="Times New Roman" w:cs="Times New Roman" w:hint="eastAsia"/>
+        </w:rPr>
+        <w:t>Rust</w:t>
+      </w:r>
+      <w:r>
+        <w:rPr>
+          <w:rFonts w:ascii="宋体" w:eastAsia="宋体" w:hAnsi="宋体" w:hint="eastAsia"/>
+        </w:rPr>
+        <w:t>将函数</w:t>
+      </w:r>
+      <w:r>
+        <w:rPr>
+          <w:rFonts w:ascii="宋体" w:eastAsia="宋体" w:hAnsi="宋体" w:hint="eastAsia"/>
+        </w:rPr>
+        <w:t>作用域管理</w:t>
+      </w:r>
+      <w:r>
+        <w:rPr>
+          <w:rFonts w:ascii="宋体" w:eastAsia="宋体" w:hAnsi="宋体" w:hint="eastAsia"/>
+        </w:rPr>
+        <w:t>的主要工作</w:t>
+      </w:r>
+      <w:r>
+        <w:rPr>
+          <w:rFonts w:ascii="宋体" w:eastAsia="宋体" w:hAnsi="宋体" w:hint="eastAsia"/>
+        </w:rPr>
+        <w:t>交给了</w:t>
+      </w:r>
+      <w:r>
+        <w:rPr>
+          <w:rFonts w:ascii="黑体" w:eastAsia="黑体" w:hAnsi="黑体" w:hint="eastAsia"/>
+        </w:rPr>
+        <w:t>模块</w:t>
+      </w:r>
+      <w:r>
+        <w:rPr>
+          <w:rFonts w:ascii="黑体" w:eastAsia="黑体" w:hAnsi="黑体" w:hint="eastAsia"/>
+        </w:rPr>
+        <w:t>（</w:t>
+      </w:r>
+      <w:r>
+        <w:rPr>
+          <w:rFonts w:ascii="黑体" w:eastAsia="黑体" w:hAnsi="黑体"/>
+        </w:rPr>
+        <w:t>module</w:t>
+      </w:r>
+      <w:r>
+        <w:rPr>
+          <w:rFonts w:ascii="黑体" w:eastAsia="黑体" w:hAnsi="黑体" w:hint="eastAsia"/>
+        </w:rPr>
+        <w:t>）</w:t>
+      </w:r>
+      <w:r>
+        <w:rPr>
+          <w:rFonts w:ascii="宋体" w:eastAsia="宋体" w:hAnsi="宋体" w:hint="eastAsia"/>
+        </w:rPr>
+        <w:t>和</w:t>
+      </w:r>
+      <w:r>
+        <w:rPr>
+          <w:rFonts w:ascii="黑体" w:eastAsia="黑体" w:hAnsi="黑体" w:hint="eastAsia"/>
+        </w:rPr>
+        <w:t>包</w:t>
+      </w:r>
+      <w:r>
+        <w:rPr>
+          <w:rFonts w:ascii="黑体" w:eastAsia="黑体" w:hAnsi="黑体" w:hint="eastAsia"/>
+        </w:rPr>
+        <w:t>（p</w:t>
+      </w:r>
+      <w:r>
+        <w:rPr>
+          <w:rFonts w:ascii="黑体" w:eastAsia="黑体" w:hAnsi="黑体"/>
+        </w:rPr>
+        <w:t>ackage</w:t>
+      </w:r>
+      <w:r>
+        <w:rPr>
+          <w:rFonts w:ascii="黑体" w:eastAsia="黑体" w:hAnsi="黑体" w:hint="eastAsia"/>
+        </w:rPr>
+        <w:t>）</w:t>
+      </w:r>
+      <w:r>
+        <w:rPr>
+          <w:rFonts w:ascii="宋体" w:eastAsia="宋体" w:hAnsi="宋体" w:hint="eastAsia"/>
+        </w:rPr>
+        <w:t>。</w:t>
+      </w:r>
+      <w:r>
+        <w:rPr>
+          <w:rFonts w:ascii="Times New Roman" w:eastAsia="宋体" w:hAnsi="Times New Roman" w:cs="Times New Roman" w:hint="eastAsia"/>
+        </w:rPr>
+        <w:t>Rust</w:t>
+      </w:r>
+      <w:r>
+        <w:rPr>
+          <w:rFonts w:ascii="宋体" w:eastAsia="宋体" w:hAnsi="宋体" w:hint="eastAsia"/>
+        </w:rPr>
+        <w:t>中的函数可以在其模块中的任意位置被调用</w:t>
+      </w:r>
+      <w:r>
+        <w:rPr>
+          <w:rFonts w:ascii="宋体" w:eastAsia="宋体" w:hAnsi="宋体" w:hint="eastAsia"/>
+        </w:rPr>
+        <w:t>。我们</w:t>
+      </w:r>
+      <w:r>
+        <w:rPr>
+          <w:rFonts w:ascii="宋体" w:eastAsia="宋体" w:hAnsi="宋体" w:hint="eastAsia"/>
+        </w:rPr>
+        <w:t>也可以通过设置模块的可见性，以及对模块的引用，控制代码中函数的作用域。</w:t>
+      </w:r>
+    </w:p>
+    <w:p>
+      <w:pPr>
+        <w:spacing w:line="360" w:lineRule="auto"/>
+        <w:rPr>
+          <w:rFonts w:ascii="黑体" w:eastAsia="黑体" w:hAnsi="黑体" w:hint="eastAsia"/>
+          <w:b/>
+        </w:rPr>
+      </w:pPr>
+      <w:r>
+        <w:rPr>
+          <w:rFonts w:ascii="黑体" w:eastAsia="黑体" w:hAnsi="黑体"/>
+          <w:b/>
+        </w:rPr>
+        <w:tab/>
+      </w:r>
+      <w:r>
+        <w:rPr>
+          <w:rFonts w:ascii="楷体" w:eastAsia="楷体" w:hAnsi="楷体"/>
+          <w:b/>
+        </w:rPr>
+        <w:t xml:space="preserve">2. </w:t>
+      </w:r>
+      <w:r>
+        <w:rPr>
+          <w:rFonts w:ascii="楷体" w:eastAsia="楷体" w:hAnsi="楷体" w:hint="eastAsia"/>
+          <w:b/>
+        </w:rPr>
+        <w:t>函数的定义</w:t>
+      </w:r>
+      <w:r>
+        <w:rPr>
+          <w:rFonts w:ascii="楷体" w:eastAsia="楷体" w:hAnsi="楷体" w:hint="eastAsia"/>
+          <w:b/>
+        </w:rPr>
+        <w:t>。</w:t>
+      </w:r>
+    </w:p>
+    <w:p>
+      <w:pPr>
+        <w:spacing w:line="360" w:lineRule="auto"/>
+        <w:ind w:firstLine="420"/>
         <w:rPr>
           <w:rFonts w:ascii="宋体" w:eastAsia="宋体" w:hAnsi="宋体"/>
         </w:rPr>
-        <w:tab/>
-      </w:r>
+      </w:pPr>
       <w:r>
         <w:rPr>
           <w:rFonts w:ascii="宋体" w:eastAsia="宋体" w:hAnsi="宋体" w:hint="eastAsia"/>
         </w:rPr>
         <w:t>在Rust中，我们用</w:t>
       </w:r>
+      <w:proofErr w:type="spellStart"/>
       <w:r>
         <w:rPr>
           <w:rFonts w:ascii="Times New Roman" w:eastAsia="宋体" w:hAnsi="Times New Roman" w:cs="Times New Roman" w:hint="eastAsia"/>
         </w:rPr>
         <w:t>fn</w:t>
       </w:r>
-      <w:r>
-        <w:rPr>
-          <w:rFonts w:ascii="宋体" w:eastAsia="宋体" w:hAnsi="宋体" w:hint="eastAsia"/>
-        </w:rPr>
-        <w:t>关键字表示函数定义的起始。之后是函数名、参数列表、返回值类型和函数体。</w:t>
+      <w:proofErr w:type="spellEnd"/>
+      <w:r>
+        <w:rPr>
+          <w:rFonts w:ascii="宋体" w:eastAsia="宋体" w:hAnsi="宋体" w:hint="eastAsia"/>
+        </w:rPr>
+        <w:t>关键字表示函数定义的起始。之后是函数名、参数列表、返回</w:t>
+      </w:r>
+      <w:proofErr w:type="gramStart"/>
+      <w:r>
+        <w:rPr>
+          <w:rFonts w:ascii="宋体" w:eastAsia="宋体" w:hAnsi="宋体" w:hint="eastAsia"/>
+        </w:rPr>
+        <w:t>值类型</w:t>
+      </w:r>
+      <w:proofErr w:type="gramEnd"/>
+      <w:r>
+        <w:rPr>
+          <w:rFonts w:ascii="宋体" w:eastAsia="宋体" w:hAnsi="宋体" w:hint="eastAsia"/>
+        </w:rPr>
+        <w:t>和函数体。</w:t>
       </w:r>
       <w:r>
         <w:rPr>
@@ -614,7 +877,21 @@
         <w:rPr>
           <w:rFonts w:ascii="宋体" w:eastAsia="宋体" w:hAnsi="宋体" w:hint="eastAsia"/>
         </w:rPr>
-        <w:t>’表示，内部用逗号‘,’分隔每个参数，每个参数以‘参数名:类型’的格式定义。参数列表可以为空。返回值类型用一个箭头指出，格式为‘</w:t>
+        <w:t>’表示，内部用逗号‘,’分隔每个参数，每个参数以‘参数名:类型’的格式定义。参数列表可以为空。返回</w:t>
+      </w:r>
+      <w:proofErr w:type="gramStart"/>
+      <w:r>
+        <w:rPr>
+          <w:rFonts w:ascii="宋体" w:eastAsia="宋体" w:hAnsi="宋体" w:hint="eastAsia"/>
+        </w:rPr>
+        <w:t>值类型</w:t>
+      </w:r>
+      <w:proofErr w:type="gramEnd"/>
+      <w:r>
+        <w:rPr>
+          <w:rFonts w:ascii="宋体" w:eastAsia="宋体" w:hAnsi="宋体" w:hint="eastAsia"/>
+        </w:rPr>
+        <w:t>用一个箭头指出，格式为‘</w:t>
       </w:r>
       <w:r>
         <w:rPr>
@@ -638,7 +915,14 @@
         <w:rPr>
           <w:rFonts w:ascii="宋体" w:eastAsia="宋体" w:hAnsi="宋体" w:hint="eastAsia"/>
         </w:rPr>
-        <w:t>’内，是表示函数执行过程的语句块。除函数体外，一个函数定义的其余部分被称作</w:t>
+        <w:t>’内，是表示函数执行过程的语句块。除函数体外，一个函数定义的其余部分</w:t>
+      </w:r>
+      <w:r>
+        <w:rPr>
+          <w:rFonts w:ascii="宋体" w:eastAsia="宋体" w:hAnsi="宋体" w:hint="eastAsia"/>
+        </w:rPr>
+        <w:lastRenderedPageBreak/>
+        <w:t>被称作</w:t>
       </w:r>
       <w:r>
         <w:rPr>
@@ -726,6 +1010,7 @@
           <w:szCs w:val="21"/>
         </w:rPr>
       </w:pPr>
+      <w:proofErr w:type="spellStart"/>
       <w:r>
         <w:rPr>
           <w:rFonts w:ascii="Consolas" w:eastAsia="宋体" w:hAnsi="Consolas" w:cs="宋体"/>
@@ -735,6 +1020,7 @@
         </w:rPr>
         <w:t>fn</w:t>
       </w:r>
+      <w:proofErr w:type="spellEnd"/>
       <w:r>
         <w:rPr>
           <w:rFonts w:ascii="Consolas" w:eastAsia="宋体" w:hAnsi="Consolas" w:cs="宋体"/>
@@ -984,16 +1270,59 @@
       <w:pPr>
         <w:spacing w:line="360" w:lineRule="auto"/>
         <w:rPr>
+          <w:rFonts w:ascii="黑体" w:eastAsia="黑体" w:hAnsi="黑体" w:hint="eastAsia"/>
+          <w:b/>
+        </w:rPr>
+      </w:pPr>
+      <w:r>
+        <w:rPr>
           <w:rFonts w:ascii="宋体" w:eastAsia="宋体" w:hAnsi="宋体"/>
         </w:rPr>
-      </w:pPr>
+        <w:tab/>
+      </w:r>
       <w:r>
         <w:rPr>
           <w:rFonts w:ascii="宋体" w:eastAsia="宋体" w:hAnsi="宋体"/>
         </w:rPr>
-        <w:lastRenderedPageBreak/>
-        <w:tab/>
-      </w:r>
+        <w:t>3</w:t>
+      </w:r>
+      <w:r>
+        <w:rPr>
+          <w:rFonts w:ascii="楷体" w:eastAsia="楷体" w:hAnsi="楷体"/>
+          <w:b/>
+        </w:rPr>
+        <w:t xml:space="preserve">. </w:t>
+      </w:r>
+      <w:r>
+        <w:rPr>
+          <w:rFonts w:ascii="楷体" w:eastAsia="楷体" w:hAnsi="楷体" w:hint="eastAsia"/>
+          <w:b/>
+        </w:rPr>
+        <w:t>函数的</w:t>
+      </w:r>
+      <w:r>
+        <w:rPr>
+          <w:rFonts w:ascii="楷体" w:eastAsia="楷体" w:hAnsi="楷体" w:hint="eastAsia"/>
+          <w:b/>
+        </w:rPr>
+        <w:t>返回值</w:t>
+      </w:r>
+      <w:r>
+        <w:rPr>
+          <w:rFonts w:ascii="楷体" w:eastAsia="楷体" w:hAnsi="楷体" w:hint="eastAsia"/>
+          <w:b/>
+        </w:rPr>
+        <w:t>。</w:t>
+      </w:r>
+    </w:p>
+    <w:p>
+      <w:pPr>
+        <w:spacing w:line="360" w:lineRule="auto"/>
+        <w:ind w:firstLine="420"/>
+        <w:rPr>
+          <w:rFonts w:ascii="宋体" w:eastAsia="宋体" w:hAnsi="宋体"/>
+        </w:rPr>
+      </w:pPr>
       <w:r>
         <w:rPr>
           <w:rFonts w:ascii="宋体" w:eastAsia="宋体" w:hAnsi="宋体" w:hint="eastAsia"/>
@@ -1134,6 +1463,7 @@
           <w:szCs w:val="21"/>
         </w:rPr>
       </w:pPr>
+      <w:proofErr w:type="spellStart"/>
       <w:r>
         <w:rPr>
           <w:rFonts w:ascii="Consolas" w:eastAsia="宋体" w:hAnsi="Consolas" w:cs="宋体"/>
@@ -1143,6 +1473,7 @@
         </w:rPr>
         <w:t>fn</w:t>
       </w:r>
+      <w:proofErr w:type="spellEnd"/>
       <w:r>
         <w:rPr>
           <w:rFonts w:ascii="Consolas" w:eastAsia="宋体" w:hAnsi="Consolas" w:cs="宋体"/>
@@ -1405,6 +1736,7 @@
           <w:szCs w:val="21"/>
         </w:rPr>
       </w:pPr>
+      <w:proofErr w:type="spellStart"/>
       <w:r>
         <w:rPr>
           <w:rFonts w:ascii="Consolas" w:eastAsia="宋体" w:hAnsi="Consolas" w:cs="宋体"/>
@@ -1414,6 +1746,7 @@
         </w:rPr>
         <w:t>fn</w:t>
       </w:r>
+      <w:proofErr w:type="spellEnd"/>
       <w:r>
         <w:rPr>
           <w:rFonts w:ascii="Consolas" w:eastAsia="宋体" w:hAnsi="Consolas" w:cs="宋体"/>
@@ -1988,8 +2321,16 @@
         <w:rPr>
           <w:rFonts w:ascii="宋体" w:eastAsia="宋体" w:hAnsi="宋体" w:hint="eastAsia"/>
         </w:rPr>
-        <w:t>所示，定义了一个函数，以一个Vec</w:t>
-      </w:r>
+        <w:t>所示，定义了一个函数，以一个</w:t>
+      </w:r>
+      <w:proofErr w:type="spellStart"/>
+      <w:r>
+        <w:rPr>
+          <w:rFonts w:ascii="宋体" w:eastAsia="宋体" w:hAnsi="宋体" w:hint="eastAsia"/>
+        </w:rPr>
+        <w:t>Vec</w:t>
+      </w:r>
+      <w:proofErr w:type="spellEnd"/>
       <w:r>
         <w:rPr>
           <w:rFonts w:ascii="宋体" w:eastAsia="宋体" w:hAnsi="宋体"/>
@@ -2106,6 +2447,7 @@
           <w:szCs w:val="21"/>
         </w:rPr>
       </w:pPr>
+      <w:proofErr w:type="spellStart"/>
       <w:r>
         <w:rPr>
           <w:rFonts w:ascii="Consolas" w:eastAsia="宋体" w:hAnsi="Consolas" w:cs="宋体"/>
@@ -2115,6 +2457,7 @@
         </w:rPr>
         <w:t>fn</w:t>
       </w:r>
+      <w:proofErr w:type="spellEnd"/>
       <w:r>
         <w:rPr>
           <w:rFonts w:ascii="Consolas" w:eastAsia="宋体" w:hAnsi="Consolas" w:cs="宋体"/>
@@ -2124,6 +2467,7 @@
         </w:rPr>
         <w:t xml:space="preserve"> </w:t>
       </w:r>
+      <w:proofErr w:type="spellStart"/>
       <w:r>
         <w:rPr>
           <w:rFonts w:ascii="Consolas" w:eastAsia="宋体" w:hAnsi="Consolas" w:cs="宋体"/>
@@ -2131,8 +2475,19 @@
           <w:kern w:val="0"/>
           <w:szCs w:val="21"/>
         </w:rPr>
-        <w:t>mean_arithmetic_geometric</w:t>
-      </w:r>
+        <w:t>mean_arithmetic_</w:t>
+      </w:r>
+      <w:proofErr w:type="gramStart"/>
+      <w:r>
+        <w:rPr>
+          <w:rFonts w:ascii="Consolas" w:eastAsia="宋体" w:hAnsi="Consolas" w:cs="宋体"/>
+          <w:color w:val="268BD2"/>
+          <w:kern w:val="0"/>
+          <w:szCs w:val="21"/>
+        </w:rPr>
+        <w:t>geometric</w:t>
+      </w:r>
+      <w:proofErr w:type="spellEnd"/>
       <w:r>
         <w:rPr>
           <w:rFonts w:ascii="Consolas" w:eastAsia="宋体" w:hAnsi="Consolas" w:cs="宋体"/>
@@ -2142,6 +2497,7 @@
         </w:rPr>
         <w:t>(</w:t>
       </w:r>
+      <w:proofErr w:type="gramEnd"/>
       <w:r>
         <w:rPr>
           <w:rFonts w:ascii="Consolas" w:eastAsia="宋体" w:hAnsi="Consolas" w:cs="宋体"/>
@@ -2169,6 +2525,7 @@
         </w:rPr>
         <w:t xml:space="preserve"> </w:t>
       </w:r>
+      <w:proofErr w:type="spellStart"/>
       <w:r>
         <w:rPr>
           <w:rFonts w:ascii="Consolas" w:eastAsia="宋体" w:hAnsi="Consolas" w:cs="宋体"/>
@@ -2178,6 +2535,7 @@
         </w:rPr>
         <w:t>Vec</w:t>
       </w:r>
+      <w:proofErr w:type="spellEnd"/>
       <w:r>
         <w:rPr>
           <w:rFonts w:ascii="Consolas" w:eastAsia="宋体" w:hAnsi="Consolas" w:cs="宋体"/>
@@ -2389,6 +2747,7 @@
         </w:rPr>
         <w:t xml:space="preserve"> </w:t>
       </w:r>
+      <w:proofErr w:type="spellStart"/>
       <w:r>
         <w:rPr>
           <w:rFonts w:ascii="Consolas" w:eastAsia="宋体" w:hAnsi="Consolas" w:cs="宋体"/>
@@ -2398,6 +2757,7 @@
         </w:rPr>
         <w:t>arithmetic_mean</w:t>
       </w:r>
+      <w:proofErr w:type="spellEnd"/>
       <w:r>
         <w:rPr>
           <w:rFonts w:ascii="Consolas" w:eastAsia="宋体" w:hAnsi="Consolas" w:cs="宋体"/>
@@ -2505,6 +2865,7 @@
         </w:rPr>
         <w:t xml:space="preserve"> </w:t>
       </w:r>
+      <w:proofErr w:type="spellStart"/>
       <w:r>
         <w:rPr>
           <w:rFonts w:ascii="Consolas" w:eastAsia="宋体" w:hAnsi="Consolas" w:cs="宋体"/>
@@ -2514,6 +2875,7 @@
         </w:rPr>
         <w:t>geometric_mean</w:t>
       </w:r>
+      <w:proofErr w:type="spellEnd"/>
       <w:r>
         <w:rPr>
           <w:rFonts w:ascii="Consolas" w:eastAsia="宋体" w:hAnsi="Consolas" w:cs="宋体"/>
@@ -2752,6 +3114,7 @@
         </w:rPr>
         <w:t xml:space="preserve">        </w:t>
       </w:r>
+      <w:proofErr w:type="spellStart"/>
       <w:r>
         <w:rPr>
           <w:rFonts w:ascii="Consolas" w:eastAsia="宋体" w:hAnsi="Consolas" w:cs="宋体"/>
@@ -2761,6 +3124,7 @@
         </w:rPr>
         <w:t>arithmetic_mean</w:t>
       </w:r>
+      <w:proofErr w:type="spellEnd"/>
       <w:r>
         <w:rPr>
           <w:rFonts w:ascii="Consolas" w:eastAsia="宋体" w:hAnsi="Consolas" w:cs="宋体"/>
@@ -2873,6 +3237,7 @@
         </w:rPr>
         <w:t xml:space="preserve">        </w:t>
       </w:r>
+      <w:proofErr w:type="spellStart"/>
       <w:r>
         <w:rPr>
           <w:rFonts w:ascii="Consolas" w:eastAsia="宋体" w:hAnsi="Consolas" w:cs="宋体"/>
@@ -2882,6 +3247,7 @@
         </w:rPr>
         <w:t>geometric_mean</w:t>
       </w:r>
+      <w:proofErr w:type="spellEnd"/>
       <w:r>
         <w:rPr>
           <w:rFonts w:ascii="Consolas" w:eastAsia="宋体" w:hAnsi="Consolas" w:cs="宋体"/>
@@ -2992,6 +3358,7 @@
           <w:kern w:val="0"/>
           <w:szCs w:val="21"/>
         </w:rPr>
+        <w:lastRenderedPageBreak/>
         <w:t>    }</w:t>
       </w:r>
     </w:p>
@@ -3051,6 +3418,7 @@
         </w:rPr>
         <w:t xml:space="preserve">    </w:t>
       </w:r>
+      <w:proofErr w:type="spellStart"/>
       <w:r>
         <w:rPr>
           <w:rFonts w:ascii="Consolas" w:eastAsia="宋体" w:hAnsi="Consolas" w:cs="宋体"/>
@@ -3060,6 +3428,7 @@
         </w:rPr>
         <w:t>arithmetic_mean</w:t>
       </w:r>
+      <w:proofErr w:type="spellEnd"/>
       <w:r>
         <w:rPr>
           <w:rFonts w:ascii="Consolas" w:eastAsia="宋体" w:hAnsi="Consolas" w:cs="宋体"/>
@@ -3087,6 +3456,8 @@
         </w:rPr>
         <w:t xml:space="preserve"> </w:t>
       </w:r>
+      <w:proofErr w:type="spellStart"/>
+      <w:proofErr w:type="gramStart"/>
       <w:r>
         <w:rPr>
           <w:rFonts w:ascii="Consolas" w:eastAsia="宋体" w:hAnsi="Consolas" w:cs="宋体"/>
@@ -3114,14 +3485,25 @@
         </w:rPr>
         <w:t>len</w:t>
       </w:r>
-      <w:r>
-        <w:rPr>
-          <w:rFonts w:ascii="Consolas" w:eastAsia="宋体" w:hAnsi="Consolas" w:cs="宋体"/>
-          <w:color w:val="657B83"/>
-          <w:kern w:val="0"/>
-          <w:szCs w:val="21"/>
-        </w:rPr>
-        <w:t xml:space="preserve">() </w:t>
+      <w:proofErr w:type="spellEnd"/>
+      <w:r>
+        <w:rPr>
+          <w:rFonts w:ascii="Consolas" w:eastAsia="宋体" w:hAnsi="Consolas" w:cs="宋体"/>
+          <w:color w:val="657B83"/>
+          <w:kern w:val="0"/>
+          <w:szCs w:val="21"/>
+        </w:rPr>
+        <w:t>(</w:t>
+      </w:r>
+      <w:proofErr w:type="gramEnd"/>
+      <w:r>
+        <w:rPr>
+          <w:rFonts w:ascii="Consolas" w:eastAsia="宋体" w:hAnsi="Consolas" w:cs="宋体"/>
+          <w:color w:val="657B83"/>
+          <w:kern w:val="0"/>
+          <w:szCs w:val="21"/>
+        </w:rPr>
+        <w:t xml:space="preserve">) </w:t>
       </w:r>
       <w:r>
         <w:rPr>
@@ -3181,6 +3563,7 @@
         </w:rPr>
         <w:t xml:space="preserve">    </w:t>
       </w:r>
+      <w:proofErr w:type="spellStart"/>
       <w:r>
         <w:rPr>
           <w:rFonts w:ascii="Consolas" w:eastAsia="宋体" w:hAnsi="Consolas" w:cs="宋体"/>
@@ -3190,6 +3573,7 @@
         </w:rPr>
         <w:t>geometric_mean</w:t>
       </w:r>
+      <w:proofErr w:type="spellEnd"/>
       <w:r>
         <w:rPr>
           <w:rFonts w:ascii="Consolas" w:eastAsia="宋体" w:hAnsi="Consolas" w:cs="宋体"/>
@@ -3217,6 +3601,7 @@
         </w:rPr>
         <w:t xml:space="preserve"> </w:t>
       </w:r>
+      <w:proofErr w:type="spellStart"/>
       <w:r>
         <w:rPr>
           <w:rFonts w:ascii="Consolas" w:eastAsia="宋体" w:hAnsi="Consolas" w:cs="宋体"/>
@@ -3224,7 +3609,17 @@
           <w:kern w:val="0"/>
           <w:szCs w:val="21"/>
         </w:rPr>
-        <w:t>geometric_mean</w:t>
+        <w:t>geometric_</w:t>
+      </w:r>
+      <w:proofErr w:type="gramStart"/>
+      <w:r>
+        <w:rPr>
+          <w:rFonts w:ascii="Consolas" w:eastAsia="宋体" w:hAnsi="Consolas" w:cs="宋体"/>
+          <w:color w:val="268BD2"/>
+          <w:kern w:val="0"/>
+          <w:szCs w:val="21"/>
+        </w:rPr>
+        <w:t>mean</w:t>
       </w:r>
       <w:r>
         <w:rPr>
@@ -3244,6 +3639,8 @@
         </w:rPr>
         <w:t>powf</w:t>
       </w:r>
+      <w:proofErr w:type="spellEnd"/>
+      <w:proofErr w:type="gramEnd"/>
       <w:r>
         <w:rPr>
           <w:rFonts w:ascii="Consolas" w:eastAsia="宋体" w:hAnsi="Consolas" w:cs="宋体"/>
@@ -3271,6 +3668,7 @@
         </w:rPr>
         <w:t>/</w:t>
       </w:r>
+      <w:proofErr w:type="spellStart"/>
       <w:r>
         <w:rPr>
           <w:rFonts w:ascii="Consolas" w:eastAsia="宋体" w:hAnsi="Consolas" w:cs="宋体"/>
@@ -3298,6 +3696,7 @@
         </w:rPr>
         <w:t>len</w:t>
       </w:r>
+      <w:proofErr w:type="spellEnd"/>
       <w:r>
         <w:rPr>
           <w:rFonts w:ascii="Consolas" w:eastAsia="宋体" w:hAnsi="Consolas" w:cs="宋体"/>
@@ -3400,6 +3799,8 @@
         </w:rPr>
         <w:t>    (</w:t>
       </w:r>
+      <w:proofErr w:type="spellStart"/>
+      <w:proofErr w:type="gramStart"/>
       <w:r>
         <w:rPr>
           <w:rFonts w:ascii="Consolas" w:eastAsia="宋体" w:hAnsi="Consolas" w:cs="宋体"/>
@@ -3407,8 +3808,19 @@
           <w:kern w:val="0"/>
           <w:szCs w:val="21"/>
         </w:rPr>
-        <w:t>arithmetic_mean</w:t>
-      </w:r>
+        <w:t>arithmetic</w:t>
+      </w:r>
+      <w:proofErr w:type="gramEnd"/>
+      <w:r>
+        <w:rPr>
+          <w:rFonts w:ascii="Consolas" w:eastAsia="宋体" w:hAnsi="Consolas" w:cs="宋体"/>
+          <w:color w:val="268BD2"/>
+          <w:kern w:val="0"/>
+          <w:szCs w:val="21"/>
+        </w:rPr>
+        <w:t>_mean</w:t>
+      </w:r>
+      <w:proofErr w:type="spellEnd"/>
       <w:r>
         <w:rPr>
           <w:rFonts w:ascii="Consolas" w:eastAsia="宋体" w:hAnsi="Consolas" w:cs="宋体"/>
@@ -3418,6 +3830,7 @@
         </w:rPr>
         <w:t xml:space="preserve">, </w:t>
       </w:r>
+      <w:proofErr w:type="spellStart"/>
       <w:r>
         <w:rPr>
           <w:rFonts w:ascii="Consolas" w:eastAsia="宋体" w:hAnsi="Consolas" w:cs="宋体"/>
@@ -3427,6 +3840,7 @@
         </w:rPr>
         <w:t>geometric_mean</w:t>
       </w:r>
+      <w:proofErr w:type="spellEnd"/>
       <w:r>
         <w:rPr>
           <w:rFonts w:ascii="Consolas" w:eastAsia="宋体" w:hAnsi="Consolas" w:cs="宋体"/>
@@ -3497,14 +3911,21 @@
         <w:rPr>
           <w:rFonts w:ascii="宋体" w:eastAsia="宋体" w:hAnsi="宋体" w:hint="eastAsia"/>
         </w:rPr>
-        <w:t>函数返回值的类型也是唯一的。这是因为Rust编译器在编译函数时需要确定返回</w:t>
-      </w:r>
-      <w:r>
-        <w:rPr>
-          <w:rFonts w:ascii="宋体" w:eastAsia="宋体" w:hAnsi="宋体" w:hint="eastAsia"/>
-        </w:rPr>
-        <w:lastRenderedPageBreak/>
-        <w:t>值在栈中需要分配的空间。我们在需要返回实现了某些特定</w:t>
+        <w:t>函数返回值的类型也是唯一的。这是因为Rust编译器在编译函数时需要确定返回值在</w:t>
+      </w:r>
+      <w:proofErr w:type="gramStart"/>
+      <w:r>
+        <w:rPr>
+          <w:rFonts w:ascii="宋体" w:eastAsia="宋体" w:hAnsi="宋体" w:hint="eastAsia"/>
+        </w:rPr>
+        <w:t>栈</w:t>
+      </w:r>
+      <w:proofErr w:type="gramEnd"/>
+      <w:r>
+        <w:rPr>
+          <w:rFonts w:ascii="宋体" w:eastAsia="宋体" w:hAnsi="宋体" w:hint="eastAsia"/>
+        </w:rPr>
+        <w:t>中需要分配的空间。我们在需要返回实现了某些特定</w:t>
       </w:r>
       <w:r>
         <w:rPr>
@@ -3534,13 +3955,7 @@
         <w:rPr>
           <w:rFonts w:ascii="宋体" w:eastAsia="宋体" w:hAnsi="宋体" w:hint="eastAsia"/>
         </w:rPr>
-        <w:t>下面的代码段</w:t>
-      </w:r>
-      <w:r>
-        <w:rPr>
-          <w:rFonts w:ascii="宋体" w:eastAsia="宋体" w:hAnsi="宋体" w:hint="eastAsia"/>
-        </w:rPr>
-        <w:t>ch</w:t>
+        <w:t>下面的代码段ch</w:t>
       </w:r>
       <w:r>
         <w:rPr>
@@ -3552,13 +3967,7 @@
         <w:rPr>
           <w:rFonts w:ascii="宋体" w:eastAsia="宋体" w:hAnsi="宋体" w:hint="eastAsia"/>
         </w:rPr>
-        <w:t>（a）</w:t>
-      </w:r>
-      <w:r>
-        <w:rPr>
-          <w:rFonts w:ascii="宋体" w:eastAsia="宋体" w:hAnsi="宋体" w:hint="eastAsia"/>
-        </w:rPr>
-        <w:t>定义了一个</w:t>
+        <w:t>（a）定义了一个</w:t>
       </w:r>
       <w:r>
         <w:rPr>
@@ -3632,11 +4041,19 @@
         </w:rPr>
         <w:t>定义的方法</w:t>
       </w:r>
+      <w:proofErr w:type="spellStart"/>
       <w:r>
         <w:rPr>
           <w:rFonts w:ascii="Times New Roman" w:eastAsia="宋体" w:hAnsi="Times New Roman" w:cs="Times New Roman"/>
         </w:rPr>
-        <w:t>get_authors(&amp;self)</w:t>
+        <w:t>get_authors</w:t>
+      </w:r>
+      <w:proofErr w:type="spellEnd"/>
+      <w:r>
+        <w:rPr>
+          <w:rFonts w:ascii="Times New Roman" w:eastAsia="宋体" w:hAnsi="Times New Roman" w:cs="Times New Roman"/>
+        </w:rPr>
+        <w:t>(&amp;self)</w:t>
       </w:r>
       <w:r>
         <w:rPr>
@@ -3717,6 +4134,7 @@
         </w:rPr>
         <w:t xml:space="preserve">    </w:t>
       </w:r>
+      <w:proofErr w:type="spellStart"/>
       <w:r>
         <w:rPr>
           <w:rFonts w:ascii="Consolas" w:eastAsia="宋体" w:hAnsi="Consolas" w:cs="宋体"/>
@@ -3726,6 +4144,7 @@
         </w:rPr>
         <w:t>fn</w:t>
       </w:r>
+      <w:proofErr w:type="spellEnd"/>
       <w:r>
         <w:rPr>
           <w:rFonts w:ascii="Consolas" w:eastAsia="宋体" w:hAnsi="Consolas" w:cs="宋体"/>
@@ -3735,6 +4154,7 @@
         </w:rPr>
         <w:t xml:space="preserve"> </w:t>
       </w:r>
+      <w:proofErr w:type="spellStart"/>
       <w:r>
         <w:rPr>
           <w:rFonts w:ascii="Consolas" w:eastAsia="宋体" w:hAnsi="Consolas" w:cs="宋体"/>
@@ -3744,6 +4164,7 @@
         </w:rPr>
         <w:t>get_authors</w:t>
       </w:r>
+      <w:proofErr w:type="spellEnd"/>
       <w:r>
         <w:rPr>
           <w:rFonts w:ascii="Consolas" w:eastAsia="宋体" w:hAnsi="Consolas" w:cs="宋体"/>
@@ -3789,6 +4210,7 @@
         </w:rPr>
         <w:t xml:space="preserve"> </w:t>
       </w:r>
+      <w:proofErr w:type="spellStart"/>
       <w:r>
         <w:rPr>
           <w:rFonts w:ascii="Consolas" w:eastAsia="宋体" w:hAnsi="Consolas" w:cs="宋体"/>
@@ -3798,6 +4220,7 @@
         </w:rPr>
         <w:t>Vec</w:t>
       </w:r>
+      <w:proofErr w:type="spellEnd"/>
       <w:r>
         <w:rPr>
           <w:rFonts w:ascii="Consolas" w:eastAsia="宋体" w:hAnsi="Consolas" w:cs="宋体"/>
@@ -4027,6 +4450,7 @@
         </w:rPr>
         <w:t xml:space="preserve"> </w:t>
       </w:r>
+      <w:proofErr w:type="spellStart"/>
       <w:r>
         <w:rPr>
           <w:rFonts w:ascii="Consolas" w:eastAsia="宋体" w:hAnsi="Consolas" w:cs="宋体"/>
@@ -4036,6 +4460,7 @@
         </w:rPr>
         <w:t>Vec</w:t>
       </w:r>
+      <w:proofErr w:type="spellEnd"/>
       <w:r>
         <w:rPr>
           <w:rFonts w:ascii="Consolas" w:eastAsia="宋体" w:hAnsi="Consolas" w:cs="宋体"/>
@@ -4085,6 +4510,7 @@
         </w:rPr>
         <w:t xml:space="preserve">    </w:t>
       </w:r>
+      <w:proofErr w:type="spellStart"/>
       <w:r>
         <w:rPr>
           <w:rFonts w:ascii="Consolas" w:eastAsia="宋体" w:hAnsi="Consolas" w:cs="宋体"/>
@@ -4094,6 +4520,7 @@
         </w:rPr>
         <w:t>doc_id</w:t>
       </w:r>
+      <w:proofErr w:type="spellEnd"/>
       <w:r>
         <w:rPr>
           <w:rFonts w:ascii="Consolas" w:eastAsia="宋体" w:hAnsi="Consolas" w:cs="宋体"/>
@@ -4178,6 +4605,7 @@
           <w:szCs w:val="21"/>
         </w:rPr>
       </w:pPr>
+      <w:proofErr w:type="spellStart"/>
       <w:r>
         <w:rPr>
           <w:rFonts w:ascii="Consolas" w:eastAsia="宋体" w:hAnsi="Consolas" w:cs="宋体"/>
@@ -4187,6 +4615,7 @@
         </w:rPr>
         <w:t>impl</w:t>
       </w:r>
+      <w:proofErr w:type="spellEnd"/>
       <w:r>
         <w:rPr>
           <w:rFonts w:ascii="Consolas" w:eastAsia="宋体" w:hAnsi="Consolas" w:cs="宋体"/>
@@ -4272,6 +4701,7 @@
         </w:rPr>
         <w:t xml:space="preserve">    </w:t>
       </w:r>
+      <w:proofErr w:type="spellStart"/>
       <w:r>
         <w:rPr>
           <w:rFonts w:ascii="Consolas" w:eastAsia="宋体" w:hAnsi="Consolas" w:cs="宋体"/>
@@ -4281,6 +4711,7 @@
         </w:rPr>
         <w:t>fn</w:t>
       </w:r>
+      <w:proofErr w:type="spellEnd"/>
       <w:r>
         <w:rPr>
           <w:rFonts w:ascii="Consolas" w:eastAsia="宋体" w:hAnsi="Consolas" w:cs="宋体"/>
@@ -4290,6 +4721,7 @@
         </w:rPr>
         <w:t xml:space="preserve"> </w:t>
       </w:r>
+      <w:proofErr w:type="spellStart"/>
       <w:r>
         <w:rPr>
           <w:rFonts w:ascii="Consolas" w:eastAsia="宋体" w:hAnsi="Consolas" w:cs="宋体"/>
@@ -4299,6 +4731,7 @@
         </w:rPr>
         <w:t>get_authors</w:t>
       </w:r>
+      <w:proofErr w:type="spellEnd"/>
       <w:r>
         <w:rPr>
           <w:rFonts w:ascii="Consolas" w:eastAsia="宋体" w:hAnsi="Consolas" w:cs="宋体"/>
@@ -4344,6 +4777,7 @@
         </w:rPr>
         <w:t xml:space="preserve"> </w:t>
       </w:r>
+      <w:proofErr w:type="spellStart"/>
       <w:r>
         <w:rPr>
           <w:rFonts w:ascii="Consolas" w:eastAsia="宋体" w:hAnsi="Consolas" w:cs="宋体"/>
@@ -4353,6 +4787,7 @@
         </w:rPr>
         <w:t>Vec</w:t>
       </w:r>
+      <w:proofErr w:type="spellEnd"/>
       <w:r>
         <w:rPr>
           <w:rFonts w:ascii="Consolas" w:eastAsia="宋体" w:hAnsi="Consolas" w:cs="宋体"/>
@@ -4420,6 +4855,8 @@
         </w:rPr>
         <w:t xml:space="preserve"> </w:t>
       </w:r>
+      <w:proofErr w:type="spellStart"/>
+      <w:proofErr w:type="gramStart"/>
       <w:r>
         <w:rPr>
           <w:rFonts w:ascii="Consolas" w:eastAsia="宋体" w:hAnsi="Consolas" w:cs="宋体"/>
@@ -4438,6 +4875,7 @@
         </w:rPr>
         <w:t>authors</w:t>
       </w:r>
+      <w:proofErr w:type="gramEnd"/>
       <w:r>
         <w:rPr>
           <w:rFonts w:ascii="Consolas" w:eastAsia="宋体" w:hAnsi="Consolas" w:cs="宋体"/>
@@ -4456,6 +4894,7 @@
         </w:rPr>
         <w:t>clone</w:t>
       </w:r>
+      <w:proofErr w:type="spellEnd"/>
       <w:r>
         <w:rPr>
           <w:rFonts w:ascii="Consolas" w:eastAsia="宋体" w:hAnsi="Consolas" w:cs="宋体"/>
@@ -4689,6 +5128,7 @@
         </w:rPr>
         <w:t xml:space="preserve"> </w:t>
       </w:r>
+      <w:proofErr w:type="spellStart"/>
       <w:r>
         <w:rPr>
           <w:rFonts w:ascii="Consolas" w:eastAsia="宋体" w:hAnsi="Consolas" w:cs="宋体"/>
@@ -4698,6 +5138,7 @@
         </w:rPr>
         <w:t>Vec</w:t>
       </w:r>
+      <w:proofErr w:type="spellEnd"/>
       <w:r>
         <w:rPr>
           <w:rFonts w:ascii="Consolas" w:eastAsia="宋体" w:hAnsi="Consolas" w:cs="宋体"/>
@@ -4840,6 +5281,7 @@
           <w:szCs w:val="21"/>
         </w:rPr>
       </w:pPr>
+      <w:proofErr w:type="spellStart"/>
       <w:r>
         <w:rPr>
           <w:rFonts w:ascii="Consolas" w:eastAsia="宋体" w:hAnsi="Consolas" w:cs="宋体"/>
@@ -4849,6 +5291,7 @@
         </w:rPr>
         <w:t>impl</w:t>
       </w:r>
+      <w:proofErr w:type="spellEnd"/>
       <w:r>
         <w:rPr>
           <w:rFonts w:ascii="Consolas" w:eastAsia="宋体" w:hAnsi="Consolas" w:cs="宋体"/>
@@ -4934,6 +5377,7 @@
         </w:rPr>
         <w:t xml:space="preserve">    </w:t>
       </w:r>
+      <w:proofErr w:type="spellStart"/>
       <w:r>
         <w:rPr>
           <w:rFonts w:ascii="Consolas" w:eastAsia="宋体" w:hAnsi="Consolas" w:cs="宋体"/>
@@ -4943,6 +5387,7 @@
         </w:rPr>
         <w:t>fn</w:t>
       </w:r>
+      <w:proofErr w:type="spellEnd"/>
       <w:r>
         <w:rPr>
           <w:rFonts w:ascii="Consolas" w:eastAsia="宋体" w:hAnsi="Consolas" w:cs="宋体"/>
@@ -4952,6 +5397,7 @@
         </w:rPr>
         <w:t xml:space="preserve"> </w:t>
       </w:r>
+      <w:proofErr w:type="spellStart"/>
       <w:r>
         <w:rPr>
           <w:rFonts w:ascii="Consolas" w:eastAsia="宋体" w:hAnsi="Consolas" w:cs="宋体"/>
@@ -4961,6 +5407,7 @@
         </w:rPr>
         <w:t>get_authors</w:t>
       </w:r>
+      <w:proofErr w:type="spellEnd"/>
       <w:r>
         <w:rPr>
           <w:rFonts w:ascii="Consolas" w:eastAsia="宋体" w:hAnsi="Consolas" w:cs="宋体"/>
@@ -5006,6 +5453,7 @@
         </w:rPr>
         <w:t xml:space="preserve"> </w:t>
       </w:r>
+      <w:proofErr w:type="spellStart"/>
       <w:r>
         <w:rPr>
           <w:rFonts w:ascii="Consolas" w:eastAsia="宋体" w:hAnsi="Consolas" w:cs="宋体"/>
@@ -5015,6 +5463,7 @@
         </w:rPr>
         <w:t>Vec</w:t>
       </w:r>
+      <w:proofErr w:type="spellEnd"/>
       <w:r>
         <w:rPr>
           <w:rFonts w:ascii="Consolas" w:eastAsia="宋体" w:hAnsi="Consolas" w:cs="宋体"/>
@@ -5082,6 +5531,8 @@
         </w:rPr>
         <w:t xml:space="preserve"> </w:t>
       </w:r>
+      <w:proofErr w:type="spellStart"/>
+      <w:proofErr w:type="gramStart"/>
       <w:r>
         <w:rPr>
           <w:rFonts w:ascii="Consolas" w:eastAsia="宋体" w:hAnsi="Consolas" w:cs="宋体"/>
@@ -5100,6 +5551,7 @@
         </w:rPr>
         <w:t>authors</w:t>
       </w:r>
+      <w:proofErr w:type="gramEnd"/>
       <w:r>
         <w:rPr>
           <w:rFonts w:ascii="Consolas" w:eastAsia="宋体" w:hAnsi="Consolas" w:cs="宋体"/>
@@ -5118,6 +5570,7 @@
         </w:rPr>
         <w:t>clone</w:t>
       </w:r>
+      <w:proofErr w:type="spellEnd"/>
       <w:r>
         <w:rPr>
           <w:rFonts w:ascii="Consolas" w:eastAsia="宋体" w:hAnsi="Consolas" w:cs="宋体"/>
@@ -5188,27 +5641,27 @@
     <w:p>
       <w:pPr>
         <w:jc w:val="center"/>
-        <w:rPr>
-          <w:rFonts w:ascii="宋体" w:eastAsia="宋体" w:hAnsi="宋体" w:hint="eastAsia"/>
-          <w:sz w:val="18"/>
-          <w:szCs w:val="18"/>
-        </w:rPr>
-      </w:pPr>
-      <w:r>
         <w:rPr>
           <w:rFonts w:ascii="宋体" w:eastAsia="宋体" w:hAnsi="宋体"/>
           <w:sz w:val="18"/>
           <w:szCs w:val="18"/>
         </w:rPr>
-        <w:t>ch4_</w:t>
-      </w:r>
+      </w:pPr>
       <w:r>
         <w:rPr>
           <w:rFonts w:ascii="宋体" w:eastAsia="宋体" w:hAnsi="宋体"/>
           <w:sz w:val="18"/>
           <w:szCs w:val="18"/>
         </w:rPr>
-        <w:t>6</w:t>
+        <w:t>ch4_6.rs</w:t>
+      </w:r>
+      <w:r>
+        <w:rPr>
+          <w:rFonts w:ascii="宋体" w:eastAsia="宋体" w:hAnsi="宋体" w:hint="eastAsia"/>
+          <w:sz w:val="18"/>
+          <w:szCs w:val="18"/>
+        </w:rPr>
+        <w:t>（a</w:t>
       </w:r>
       <w:r>
         <w:rPr>
@@ -5216,720 +5669,1045 @@
           <w:sz w:val="18"/>
           <w:szCs w:val="18"/>
         </w:rPr>
-        <w:t>.rs</w:t>
-      </w:r>
-      <w:r>
-        <w:rPr>
-          <w:rFonts w:ascii="宋体" w:eastAsia="宋体" w:hAnsi="宋体" w:hint="eastAsia"/>
-          <w:sz w:val="18"/>
-          <w:szCs w:val="18"/>
-        </w:rPr>
-        <w:t>（a</w:t>
-      </w:r>
-      <w:r>
+        <w:t>）</w:t>
+      </w:r>
+    </w:p>
+    <w:p>
+      <w:pPr>
+        <w:spacing w:line="360" w:lineRule="auto"/>
+        <w:ind w:firstLine="420"/>
+        <w:rPr>
+          <w:rFonts w:ascii="Times New Roman" w:eastAsia="宋体" w:hAnsi="Times New Roman" w:cs="Times New Roman"/>
+          <w:szCs w:val="21"/>
+        </w:rPr>
+      </w:pPr>
+      <w:r>
+        <w:rPr>
+          <w:rFonts w:ascii="宋体" w:eastAsia="宋体" w:hAnsi="宋体" w:hint="eastAsia"/>
+          <w:szCs w:val="21"/>
+        </w:rPr>
+        <w:lastRenderedPageBreak/>
+        <w:t>现在，如</w:t>
+      </w:r>
+      <w:r>
+        <w:rPr>
+          <w:rFonts w:ascii="宋体" w:eastAsia="宋体" w:hAnsi="宋体"/>
+          <w:szCs w:val="21"/>
+        </w:rPr>
+        <w:t>ch4_6.rs</w:t>
+      </w:r>
+      <w:r>
+        <w:rPr>
+          <w:rFonts w:ascii="宋体" w:eastAsia="宋体" w:hAnsi="宋体" w:hint="eastAsia"/>
+          <w:szCs w:val="21"/>
+        </w:rPr>
+        <w:t>（b</w:t>
+      </w:r>
+      <w:r>
+        <w:rPr>
+          <w:rFonts w:ascii="宋体" w:eastAsia="宋体" w:hAnsi="宋体"/>
+          <w:szCs w:val="21"/>
+        </w:rPr>
+        <w:t>）</w:t>
+      </w:r>
+      <w:r>
+        <w:rPr>
+          <w:rFonts w:ascii="宋体" w:eastAsia="宋体" w:hAnsi="宋体" w:hint="eastAsia"/>
+          <w:szCs w:val="21"/>
+        </w:rPr>
+        <w:t>所示，我们设计了一个函数</w:t>
+      </w:r>
+      <w:proofErr w:type="spellStart"/>
+      <w:r>
+        <w:rPr>
+          <w:rFonts w:ascii="Times New Roman" w:eastAsia="宋体" w:hAnsi="Times New Roman" w:cs="Times New Roman"/>
+          <w:szCs w:val="21"/>
+        </w:rPr>
+        <w:t>get_authors</w:t>
+      </w:r>
+      <w:proofErr w:type="spellEnd"/>
+      <w:r>
+        <w:rPr>
+          <w:rFonts w:ascii="Times New Roman" w:eastAsia="宋体" w:hAnsi="Times New Roman" w:cs="Times New Roman" w:hint="eastAsia"/>
+          <w:szCs w:val="21"/>
+        </w:rPr>
+        <w:t>(</w:t>
+      </w:r>
+      <w:r>
+        <w:rPr>
+          <w:rFonts w:ascii="Times New Roman" w:eastAsia="宋体" w:hAnsi="Times New Roman" w:cs="Times New Roman"/>
+          <w:szCs w:val="21"/>
+        </w:rPr>
+        <w:t>x: i32)</w:t>
+      </w:r>
+      <w:r>
+        <w:rPr>
+          <w:rFonts w:ascii="宋体" w:eastAsia="宋体" w:hAnsi="宋体" w:hint="eastAsia"/>
+          <w:szCs w:val="21"/>
+        </w:rPr>
+        <w:t>来模拟查询文献</w:t>
+      </w:r>
+      <w:r>
+        <w:rPr>
+          <w:rFonts w:ascii="宋体" w:eastAsia="宋体" w:hAnsi="宋体" w:hint="eastAsia"/>
+          <w:szCs w:val="21"/>
+        </w:rPr>
+        <w:t>作者的过程，当参数x为1时返回</w:t>
+      </w:r>
+      <w:r>
+        <w:rPr>
+          <w:rFonts w:ascii="Times New Roman" w:eastAsia="宋体" w:hAnsi="Times New Roman" w:cs="Times New Roman" w:hint="eastAsia"/>
+          <w:szCs w:val="21"/>
+        </w:rPr>
+        <w:t>paper</w:t>
+      </w:r>
+      <w:r>
+        <w:rPr>
+          <w:rFonts w:ascii="宋体" w:eastAsia="宋体" w:hAnsi="宋体" w:hint="eastAsia"/>
+          <w:szCs w:val="21"/>
+        </w:rPr>
+        <w:t>，</w:t>
+      </w:r>
+      <w:r>
+        <w:rPr>
+          <w:rFonts w:ascii="宋体" w:eastAsia="宋体" w:hAnsi="宋体" w:hint="eastAsia"/>
+          <w:szCs w:val="21"/>
+        </w:rPr>
+        <w:t>其他情况</w:t>
+      </w:r>
+      <w:r>
+        <w:rPr>
+          <w:rFonts w:ascii="宋体" w:eastAsia="宋体" w:hAnsi="宋体" w:hint="eastAsia"/>
+          <w:szCs w:val="21"/>
+        </w:rPr>
+        <w:t>时返回</w:t>
+      </w:r>
+      <w:r>
+        <w:rPr>
+          <w:rFonts w:ascii="Times New Roman" w:eastAsia="宋体" w:hAnsi="Times New Roman" w:cs="Times New Roman" w:hint="eastAsia"/>
+          <w:szCs w:val="21"/>
+        </w:rPr>
+        <w:t>book</w:t>
+      </w:r>
+      <w:r>
+        <w:rPr>
+          <w:rFonts w:ascii="宋体" w:eastAsia="宋体" w:hAnsi="宋体" w:hint="eastAsia"/>
+          <w:szCs w:val="21"/>
+        </w:rPr>
+        <w:t>。</w:t>
+      </w:r>
+      <w:r>
+        <w:rPr>
+          <w:rFonts w:ascii="宋体" w:eastAsia="宋体" w:hAnsi="宋体" w:hint="eastAsia"/>
+          <w:szCs w:val="21"/>
+        </w:rPr>
+        <w:t>为了</w:t>
+      </w:r>
+      <w:r>
+        <w:rPr>
+          <w:rFonts w:ascii="宋体" w:eastAsia="宋体" w:hAnsi="宋体" w:hint="eastAsia"/>
+          <w:szCs w:val="21"/>
+        </w:rPr>
+        <w:t>限制调用者只</w:t>
+      </w:r>
+      <w:r>
+        <w:rPr>
+          <w:rFonts w:ascii="宋体" w:eastAsia="宋体" w:hAnsi="宋体" w:hint="eastAsia"/>
+          <w:szCs w:val="21"/>
+        </w:rPr>
+        <w:t>能</w:t>
+      </w:r>
+      <w:r>
+        <w:rPr>
+          <w:rFonts w:ascii="宋体" w:eastAsia="宋体" w:hAnsi="宋体" w:hint="eastAsia"/>
+          <w:szCs w:val="21"/>
+        </w:rPr>
+        <w:t>够访问</w:t>
+      </w:r>
+      <w:r>
+        <w:rPr>
+          <w:rFonts w:ascii="宋体" w:eastAsia="宋体" w:hAnsi="宋体" w:hint="eastAsia"/>
+          <w:szCs w:val="21"/>
+        </w:rPr>
+        <w:t>返回值的作者信息，我们用</w:t>
+      </w:r>
+      <w:proofErr w:type="spellStart"/>
+      <w:r>
+        <w:rPr>
+          <w:rFonts w:ascii="Times New Roman" w:eastAsia="宋体" w:hAnsi="Times New Roman" w:cs="Times New Roman"/>
+          <w:szCs w:val="21"/>
+        </w:rPr>
+        <w:t>impl</w:t>
+      </w:r>
+      <w:proofErr w:type="spellEnd"/>
+      <w:r>
+        <w:rPr>
+          <w:rFonts w:ascii="宋体" w:eastAsia="宋体" w:hAnsi="宋体"/>
+          <w:szCs w:val="21"/>
+        </w:rPr>
+        <w:t xml:space="preserve"> </w:t>
+      </w:r>
+      <w:r>
+        <w:rPr>
+          <w:rFonts w:ascii="Times New Roman" w:eastAsia="宋体" w:hAnsi="Times New Roman" w:cs="Times New Roman"/>
+          <w:szCs w:val="21"/>
+        </w:rPr>
+        <w:t>Authors</w:t>
+      </w:r>
+      <w:r>
+        <w:rPr>
+          <w:rFonts w:ascii="宋体" w:eastAsia="宋体" w:hAnsi="宋体" w:hint="eastAsia"/>
+          <w:szCs w:val="21"/>
+        </w:rPr>
+        <w:t>作为返回值类型。</w:t>
+      </w:r>
+      <w:r>
+        <w:rPr>
+          <w:rFonts w:ascii="宋体" w:eastAsia="宋体" w:hAnsi="宋体" w:hint="eastAsia"/>
+          <w:szCs w:val="21"/>
+        </w:rPr>
+        <w:t>非常遗憾的是，尽管这段代码看上去完美的实现了我们</w:t>
+      </w:r>
+      <w:r>
+        <w:rPr>
+          <w:rFonts w:ascii="宋体" w:eastAsia="宋体" w:hAnsi="宋体" w:hint="eastAsia"/>
+          <w:szCs w:val="21"/>
+        </w:rPr>
+        <w:t>预想</w:t>
+      </w:r>
+      <w:r>
+        <w:rPr>
+          <w:rFonts w:ascii="宋体" w:eastAsia="宋体" w:hAnsi="宋体" w:hint="eastAsia"/>
+          <w:szCs w:val="21"/>
+        </w:rPr>
+        <w:t>的功能，但是它无法通过编译。</w:t>
+      </w:r>
+      <w:r>
+        <w:rPr>
+          <w:rFonts w:ascii="宋体" w:eastAsia="宋体" w:hAnsi="宋体" w:hint="eastAsia"/>
+          <w:szCs w:val="21"/>
+        </w:rPr>
+        <w:t>因为在编译这段代码的时候，编译器无法确定函数返回</w:t>
+      </w:r>
+      <w:proofErr w:type="gramStart"/>
+      <w:r>
+        <w:rPr>
+          <w:rFonts w:ascii="宋体" w:eastAsia="宋体" w:hAnsi="宋体" w:hint="eastAsia"/>
+          <w:szCs w:val="21"/>
+        </w:rPr>
+        <w:t>值类型在栈</w:t>
+      </w:r>
+      <w:proofErr w:type="gramEnd"/>
+      <w:r>
+        <w:rPr>
+          <w:rFonts w:ascii="宋体" w:eastAsia="宋体" w:hAnsi="宋体" w:hint="eastAsia"/>
+          <w:szCs w:val="21"/>
+        </w:rPr>
+        <w:t>上的大小</w:t>
+      </w:r>
+      <w:r>
+        <w:rPr>
+          <w:rFonts w:ascii="宋体" w:eastAsia="宋体" w:hAnsi="宋体" w:hint="eastAsia"/>
+          <w:szCs w:val="21"/>
+        </w:rPr>
+        <w:t>，即便</w:t>
+      </w:r>
+      <w:r>
+        <w:rPr>
+          <w:rFonts w:ascii="Times New Roman" w:eastAsia="宋体" w:hAnsi="Times New Roman" w:cs="Times New Roman"/>
+          <w:szCs w:val="21"/>
+        </w:rPr>
+        <w:t>Paper</w:t>
+      </w:r>
+      <w:r>
+        <w:rPr>
+          <w:rFonts w:ascii="宋体" w:eastAsia="宋体" w:hAnsi="宋体" w:hint="eastAsia"/>
+          <w:szCs w:val="21"/>
+        </w:rPr>
+        <w:t>和</w:t>
+      </w:r>
+      <w:r>
+        <w:rPr>
+          <w:rFonts w:ascii="Times New Roman" w:eastAsia="宋体" w:hAnsi="Times New Roman" w:cs="Times New Roman" w:hint="eastAsia"/>
+          <w:szCs w:val="21"/>
+        </w:rPr>
+        <w:t>Author</w:t>
+      </w:r>
+      <w:r>
+        <w:rPr>
+          <w:rFonts w:ascii="宋体" w:eastAsia="宋体" w:hAnsi="宋体" w:hint="eastAsia"/>
+          <w:szCs w:val="21"/>
+        </w:rPr>
+        <w:t>这两个类型结构等价。</w:t>
+      </w:r>
+    </w:p>
+    <w:p>
+      <w:pPr>
+        <w:widowControl/>
+        <w:shd w:val="clear" w:color="auto" w:fill="FDF6E3"/>
+        <w:jc w:val="left"/>
+        <w:rPr>
+          <w:rFonts w:ascii="Consolas" w:eastAsia="宋体" w:hAnsi="Consolas" w:cs="宋体"/>
+          <w:color w:val="657B83"/>
+          <w:kern w:val="0"/>
+          <w:szCs w:val="21"/>
+        </w:rPr>
+      </w:pPr>
+      <w:r>
+        <w:rPr>
+          <w:rFonts w:ascii="Consolas" w:eastAsia="宋体" w:hAnsi="Consolas" w:cs="宋体"/>
+          <w:i/>
+          <w:iCs/>
+          <w:color w:val="93A1A1"/>
+          <w:kern w:val="0"/>
+          <w:szCs w:val="21"/>
+        </w:rPr>
+        <w:t xml:space="preserve">// </w:t>
+      </w:r>
+      <w:proofErr w:type="spellStart"/>
+      <w:r>
+        <w:rPr>
+          <w:rFonts w:ascii="Consolas" w:eastAsia="宋体" w:hAnsi="Consolas" w:cs="宋体"/>
+          <w:i/>
+          <w:iCs/>
+          <w:color w:val="93A1A1"/>
+          <w:kern w:val="0"/>
+          <w:szCs w:val="21"/>
+        </w:rPr>
+        <w:t>fn</w:t>
+      </w:r>
+      <w:proofErr w:type="spellEnd"/>
+      <w:r>
+        <w:rPr>
+          <w:rFonts w:ascii="Consolas" w:eastAsia="宋体" w:hAnsi="Consolas" w:cs="宋体"/>
+          <w:i/>
+          <w:iCs/>
+          <w:color w:val="93A1A1"/>
+          <w:kern w:val="0"/>
+          <w:szCs w:val="21"/>
+        </w:rPr>
+        <w:t xml:space="preserve"> </w:t>
+      </w:r>
+      <w:proofErr w:type="spellStart"/>
+      <w:r>
+        <w:rPr>
+          <w:rFonts w:ascii="Consolas" w:eastAsia="宋体" w:hAnsi="Consolas" w:cs="宋体"/>
+          <w:i/>
+          <w:iCs/>
+          <w:color w:val="93A1A1"/>
+          <w:kern w:val="0"/>
+          <w:szCs w:val="21"/>
+        </w:rPr>
+        <w:t>get_</w:t>
+      </w:r>
+      <w:proofErr w:type="gramStart"/>
+      <w:r>
+        <w:rPr>
+          <w:rFonts w:ascii="Consolas" w:eastAsia="宋体" w:hAnsi="Consolas" w:cs="宋体"/>
+          <w:i/>
+          <w:iCs/>
+          <w:color w:val="93A1A1"/>
+          <w:kern w:val="0"/>
+          <w:szCs w:val="21"/>
+        </w:rPr>
+        <w:t>authors</w:t>
+      </w:r>
+      <w:proofErr w:type="spellEnd"/>
+      <w:r>
+        <w:rPr>
+          <w:rFonts w:ascii="Consolas" w:eastAsia="宋体" w:hAnsi="Consolas" w:cs="宋体"/>
+          <w:i/>
+          <w:iCs/>
+          <w:color w:val="93A1A1"/>
+          <w:kern w:val="0"/>
+          <w:szCs w:val="21"/>
+        </w:rPr>
+        <w:t>(</w:t>
+      </w:r>
+      <w:proofErr w:type="gramEnd"/>
+      <w:r>
+        <w:rPr>
+          <w:rFonts w:ascii="Consolas" w:eastAsia="宋体" w:hAnsi="Consolas" w:cs="宋体"/>
+          <w:i/>
+          <w:iCs/>
+          <w:color w:val="93A1A1"/>
+          <w:kern w:val="0"/>
+          <w:szCs w:val="21"/>
+        </w:rPr>
+        <w:t xml:space="preserve">x: i32) -&gt; </w:t>
+      </w:r>
+      <w:proofErr w:type="spellStart"/>
+      <w:r>
+        <w:rPr>
+          <w:rFonts w:ascii="Consolas" w:eastAsia="宋体" w:hAnsi="Consolas" w:cs="宋体"/>
+          <w:i/>
+          <w:iCs/>
+          <w:color w:val="93A1A1"/>
+          <w:kern w:val="0"/>
+          <w:szCs w:val="21"/>
+        </w:rPr>
+        <w:t>impl</w:t>
+      </w:r>
+      <w:proofErr w:type="spellEnd"/>
+      <w:r>
+        <w:rPr>
+          <w:rFonts w:ascii="Consolas" w:eastAsia="宋体" w:hAnsi="Consolas" w:cs="宋体"/>
+          <w:i/>
+          <w:iCs/>
+          <w:color w:val="93A1A1"/>
+          <w:kern w:val="0"/>
+          <w:szCs w:val="21"/>
+        </w:rPr>
+        <w:t xml:space="preserve"> Authors {</w:t>
+      </w:r>
+    </w:p>
+    <w:p>
+      <w:pPr>
+        <w:widowControl/>
+        <w:shd w:val="clear" w:color="auto" w:fill="FDF6E3"/>
+        <w:jc w:val="left"/>
+        <w:rPr>
+          <w:rFonts w:ascii="Consolas" w:eastAsia="宋体" w:hAnsi="Consolas" w:cs="宋体"/>
+          <w:color w:val="657B83"/>
+          <w:kern w:val="0"/>
+          <w:szCs w:val="21"/>
+        </w:rPr>
+      </w:pPr>
+      <w:r>
+        <w:rPr>
+          <w:rFonts w:ascii="Consolas" w:eastAsia="宋体" w:hAnsi="Consolas" w:cs="宋体"/>
+          <w:i/>
+          <w:iCs/>
+          <w:color w:val="93A1A1"/>
+          <w:kern w:val="0"/>
+          <w:szCs w:val="21"/>
+        </w:rPr>
+        <w:t>//     let paper = Paper {</w:t>
+      </w:r>
+    </w:p>
+    <w:p>
+      <w:pPr>
+        <w:widowControl/>
+        <w:shd w:val="clear" w:color="auto" w:fill="FDF6E3"/>
+        <w:jc w:val="left"/>
+        <w:rPr>
+          <w:rFonts w:ascii="Consolas" w:eastAsia="宋体" w:hAnsi="Consolas" w:cs="宋体"/>
+          <w:color w:val="657B83"/>
+          <w:kern w:val="0"/>
+          <w:szCs w:val="21"/>
+        </w:rPr>
+      </w:pPr>
+      <w:r>
+        <w:rPr>
+          <w:rFonts w:ascii="Consolas" w:eastAsia="宋体" w:hAnsi="Consolas" w:cs="宋体"/>
+          <w:i/>
+          <w:iCs/>
+          <w:color w:val="93A1A1"/>
+          <w:kern w:val="0"/>
+          <w:szCs w:val="21"/>
+        </w:rPr>
+        <w:t xml:space="preserve">//         title: </w:t>
+      </w:r>
+      <w:proofErr w:type="gramStart"/>
+      <w:r>
+        <w:rPr>
+          <w:rFonts w:ascii="Consolas" w:eastAsia="宋体" w:hAnsi="Consolas" w:cs="宋体"/>
+          <w:i/>
+          <w:iCs/>
+          <w:color w:val="93A1A1"/>
+          <w:kern w:val="0"/>
+          <w:szCs w:val="21"/>
+        </w:rPr>
+        <w:t>String::</w:t>
+      </w:r>
+      <w:proofErr w:type="gramEnd"/>
+      <w:r>
+        <w:rPr>
+          <w:rFonts w:ascii="Consolas" w:eastAsia="宋体" w:hAnsi="Consolas" w:cs="宋体"/>
+          <w:i/>
+          <w:iCs/>
+          <w:color w:val="93A1A1"/>
+          <w:kern w:val="0"/>
+          <w:szCs w:val="21"/>
+        </w:rPr>
+        <w:t>from("Paper Title"),</w:t>
+      </w:r>
+    </w:p>
+    <w:p>
+      <w:pPr>
+        <w:widowControl/>
+        <w:shd w:val="clear" w:color="auto" w:fill="FDF6E3"/>
+        <w:jc w:val="left"/>
+        <w:rPr>
+          <w:rFonts w:ascii="Consolas" w:eastAsia="宋体" w:hAnsi="Consolas" w:cs="宋体"/>
+          <w:color w:val="657B83"/>
+          <w:kern w:val="0"/>
+          <w:szCs w:val="21"/>
+        </w:rPr>
+      </w:pPr>
+      <w:r>
+        <w:rPr>
+          <w:rFonts w:ascii="Consolas" w:eastAsia="宋体" w:hAnsi="Consolas" w:cs="宋体"/>
+          <w:i/>
+          <w:iCs/>
+          <w:color w:val="93A1A1"/>
+          <w:kern w:val="0"/>
+          <w:szCs w:val="21"/>
+        </w:rPr>
+        <w:t xml:space="preserve">//         authors: </w:t>
+      </w:r>
+      <w:proofErr w:type="spellStart"/>
+      <w:proofErr w:type="gramStart"/>
+      <w:r>
+        <w:rPr>
+          <w:rFonts w:ascii="Consolas" w:eastAsia="宋体" w:hAnsi="Consolas" w:cs="宋体"/>
+          <w:i/>
+          <w:iCs/>
+          <w:color w:val="93A1A1"/>
+          <w:kern w:val="0"/>
+          <w:szCs w:val="21"/>
+        </w:rPr>
+        <w:t>vec</w:t>
+      </w:r>
+      <w:proofErr w:type="spellEnd"/>
+      <w:r>
+        <w:rPr>
+          <w:rFonts w:ascii="Consolas" w:eastAsia="宋体" w:hAnsi="Consolas" w:cs="宋体"/>
+          <w:i/>
+          <w:iCs/>
+          <w:color w:val="93A1A1"/>
+          <w:kern w:val="0"/>
+          <w:szCs w:val="21"/>
+        </w:rPr>
+        <w:t>![</w:t>
+      </w:r>
+      <w:proofErr w:type="gramEnd"/>
+      <w:r>
+        <w:rPr>
+          <w:rFonts w:ascii="Consolas" w:eastAsia="宋体" w:hAnsi="Consolas" w:cs="宋体"/>
+          <w:i/>
+          <w:iCs/>
+          <w:color w:val="93A1A1"/>
+          <w:kern w:val="0"/>
+          <w:szCs w:val="21"/>
+        </w:rPr>
+        <w:t>String::from("a")],</w:t>
+      </w:r>
+    </w:p>
+    <w:p>
+      <w:pPr>
+        <w:widowControl/>
+        <w:shd w:val="clear" w:color="auto" w:fill="FDF6E3"/>
+        <w:jc w:val="left"/>
+        <w:rPr>
+          <w:rFonts w:ascii="Consolas" w:eastAsia="宋体" w:hAnsi="Consolas" w:cs="宋体"/>
+          <w:color w:val="657B83"/>
+          <w:kern w:val="0"/>
+          <w:szCs w:val="21"/>
+        </w:rPr>
+      </w:pPr>
+      <w:r>
+        <w:rPr>
+          <w:rFonts w:ascii="Consolas" w:eastAsia="宋体" w:hAnsi="Consolas" w:cs="宋体"/>
+          <w:i/>
+          <w:iCs/>
+          <w:color w:val="93A1A1"/>
+          <w:kern w:val="0"/>
+          <w:szCs w:val="21"/>
+        </w:rPr>
+        <w:t xml:space="preserve">//         </w:t>
+      </w:r>
+      <w:proofErr w:type="spellStart"/>
+      <w:r>
+        <w:rPr>
+          <w:rFonts w:ascii="Consolas" w:eastAsia="宋体" w:hAnsi="Consolas" w:cs="宋体"/>
+          <w:i/>
+          <w:iCs/>
+          <w:color w:val="93A1A1"/>
+          <w:kern w:val="0"/>
+          <w:szCs w:val="21"/>
+        </w:rPr>
+        <w:t>doc_id</w:t>
+      </w:r>
+      <w:proofErr w:type="spellEnd"/>
+      <w:r>
+        <w:rPr>
+          <w:rFonts w:ascii="Consolas" w:eastAsia="宋体" w:hAnsi="Consolas" w:cs="宋体"/>
+          <w:i/>
+          <w:iCs/>
+          <w:color w:val="93A1A1"/>
+          <w:kern w:val="0"/>
+          <w:szCs w:val="21"/>
+        </w:rPr>
+        <w:t xml:space="preserve">: </w:t>
+      </w:r>
+      <w:proofErr w:type="gramStart"/>
+      <w:r>
+        <w:rPr>
+          <w:rFonts w:ascii="Consolas" w:eastAsia="宋体" w:hAnsi="Consolas" w:cs="宋体"/>
+          <w:i/>
+          <w:iCs/>
+          <w:color w:val="93A1A1"/>
+          <w:kern w:val="0"/>
+          <w:szCs w:val="21"/>
+        </w:rPr>
+        <w:t>String::</w:t>
+      </w:r>
+      <w:proofErr w:type="gramEnd"/>
+      <w:r>
+        <w:rPr>
+          <w:rFonts w:ascii="Consolas" w:eastAsia="宋体" w:hAnsi="Consolas" w:cs="宋体"/>
+          <w:i/>
+          <w:iCs/>
+          <w:color w:val="93A1A1"/>
+          <w:kern w:val="0"/>
+          <w:szCs w:val="21"/>
+        </w:rPr>
+        <w:t>from("1")</w:t>
+      </w:r>
+    </w:p>
+    <w:p>
+      <w:pPr>
+        <w:widowControl/>
+        <w:shd w:val="clear" w:color="auto" w:fill="FDF6E3"/>
+        <w:jc w:val="left"/>
+        <w:rPr>
+          <w:rFonts w:ascii="Consolas" w:eastAsia="宋体" w:hAnsi="Consolas" w:cs="宋体"/>
+          <w:color w:val="657B83"/>
+          <w:kern w:val="0"/>
+          <w:szCs w:val="21"/>
+        </w:rPr>
+      </w:pPr>
+      <w:r>
+        <w:rPr>
+          <w:rFonts w:ascii="Consolas" w:eastAsia="宋体" w:hAnsi="Consolas" w:cs="宋体"/>
+          <w:i/>
+          <w:iCs/>
+          <w:color w:val="93A1A1"/>
+          <w:kern w:val="0"/>
+          <w:szCs w:val="21"/>
+        </w:rPr>
+        <w:t>//     };</w:t>
+      </w:r>
+    </w:p>
+    <w:p>
+      <w:pPr>
+        <w:widowControl/>
+        <w:shd w:val="clear" w:color="auto" w:fill="FDF6E3"/>
+        <w:jc w:val="left"/>
+        <w:rPr>
+          <w:rFonts w:ascii="Consolas" w:eastAsia="宋体" w:hAnsi="Consolas" w:cs="宋体"/>
+          <w:color w:val="657B83"/>
+          <w:kern w:val="0"/>
+          <w:szCs w:val="21"/>
+        </w:rPr>
+      </w:pPr>
+      <w:r>
+        <w:rPr>
+          <w:rFonts w:ascii="Consolas" w:eastAsia="宋体" w:hAnsi="Consolas" w:cs="宋体"/>
+          <w:i/>
+          <w:iCs/>
+          <w:color w:val="93A1A1"/>
+          <w:kern w:val="0"/>
+          <w:szCs w:val="21"/>
+        </w:rPr>
+        <w:t>//     let book = Book {</w:t>
+      </w:r>
+    </w:p>
+    <w:p>
+      <w:pPr>
+        <w:widowControl/>
+        <w:shd w:val="clear" w:color="auto" w:fill="FDF6E3"/>
+        <w:jc w:val="left"/>
+        <w:rPr>
+          <w:rFonts w:ascii="Consolas" w:eastAsia="宋体" w:hAnsi="Consolas" w:cs="宋体"/>
+          <w:color w:val="657B83"/>
+          <w:kern w:val="0"/>
+          <w:szCs w:val="21"/>
+        </w:rPr>
+      </w:pPr>
+      <w:r>
+        <w:rPr>
+          <w:rFonts w:ascii="Consolas" w:eastAsia="宋体" w:hAnsi="Consolas" w:cs="宋体"/>
+          <w:i/>
+          <w:iCs/>
+          <w:color w:val="93A1A1"/>
+          <w:kern w:val="0"/>
+          <w:szCs w:val="21"/>
+        </w:rPr>
+        <w:t xml:space="preserve">//         name: </w:t>
+      </w:r>
+      <w:proofErr w:type="gramStart"/>
+      <w:r>
+        <w:rPr>
+          <w:rFonts w:ascii="Consolas" w:eastAsia="宋体" w:hAnsi="Consolas" w:cs="宋体"/>
+          <w:i/>
+          <w:iCs/>
+          <w:color w:val="93A1A1"/>
+          <w:kern w:val="0"/>
+          <w:szCs w:val="21"/>
+        </w:rPr>
+        <w:t>String::</w:t>
+      </w:r>
+      <w:proofErr w:type="gramEnd"/>
+      <w:r>
+        <w:rPr>
+          <w:rFonts w:ascii="Consolas" w:eastAsia="宋体" w:hAnsi="Consolas" w:cs="宋体"/>
+          <w:i/>
+          <w:iCs/>
+          <w:color w:val="93A1A1"/>
+          <w:kern w:val="0"/>
+          <w:szCs w:val="21"/>
+        </w:rPr>
+        <w:t>from("</w:t>
+      </w:r>
+      <w:proofErr w:type="spellStart"/>
+      <w:r>
+        <w:rPr>
+          <w:rFonts w:ascii="Consolas" w:eastAsia="宋体" w:hAnsi="Consolas" w:cs="宋体"/>
+          <w:i/>
+          <w:iCs/>
+          <w:color w:val="93A1A1"/>
+          <w:kern w:val="0"/>
+          <w:szCs w:val="21"/>
+        </w:rPr>
+        <w:t>ProgrammingInRust</w:t>
+      </w:r>
+      <w:proofErr w:type="spellEnd"/>
+      <w:r>
+        <w:rPr>
+          <w:rFonts w:ascii="Consolas" w:eastAsia="宋体" w:hAnsi="Consolas" w:cs="宋体"/>
+          <w:i/>
+          <w:iCs/>
+          <w:color w:val="93A1A1"/>
+          <w:kern w:val="0"/>
+          <w:szCs w:val="21"/>
+        </w:rPr>
+        <w:t>"),</w:t>
+      </w:r>
+    </w:p>
+    <w:p>
+      <w:pPr>
+        <w:widowControl/>
+        <w:shd w:val="clear" w:color="auto" w:fill="FDF6E3"/>
+        <w:jc w:val="left"/>
+        <w:rPr>
+          <w:rFonts w:ascii="Consolas" w:eastAsia="宋体" w:hAnsi="Consolas" w:cs="宋体"/>
+          <w:color w:val="657B83"/>
+          <w:kern w:val="0"/>
+          <w:szCs w:val="21"/>
+        </w:rPr>
+      </w:pPr>
+      <w:r>
+        <w:rPr>
+          <w:rFonts w:ascii="Consolas" w:eastAsia="宋体" w:hAnsi="Consolas" w:cs="宋体"/>
+          <w:i/>
+          <w:iCs/>
+          <w:color w:val="93A1A1"/>
+          <w:kern w:val="0"/>
+          <w:szCs w:val="21"/>
+        </w:rPr>
+        <w:t xml:space="preserve">//         authors: </w:t>
+      </w:r>
+      <w:proofErr w:type="spellStart"/>
+      <w:proofErr w:type="gramStart"/>
+      <w:r>
+        <w:rPr>
+          <w:rFonts w:ascii="Consolas" w:eastAsia="宋体" w:hAnsi="Consolas" w:cs="宋体"/>
+          <w:i/>
+          <w:iCs/>
+          <w:color w:val="93A1A1"/>
+          <w:kern w:val="0"/>
+          <w:szCs w:val="21"/>
+        </w:rPr>
+        <w:t>vec</w:t>
+      </w:r>
+      <w:proofErr w:type="spellEnd"/>
+      <w:r>
+        <w:rPr>
+          <w:rFonts w:ascii="Consolas" w:eastAsia="宋体" w:hAnsi="Consolas" w:cs="宋体"/>
+          <w:i/>
+          <w:iCs/>
+          <w:color w:val="93A1A1"/>
+          <w:kern w:val="0"/>
+          <w:szCs w:val="21"/>
+        </w:rPr>
+        <w:t>![</w:t>
+      </w:r>
+      <w:proofErr w:type="gramEnd"/>
+      <w:r>
+        <w:rPr>
+          <w:rFonts w:ascii="Consolas" w:eastAsia="宋体" w:hAnsi="Consolas" w:cs="宋体"/>
+          <w:i/>
+          <w:iCs/>
+          <w:color w:val="93A1A1"/>
+          <w:kern w:val="0"/>
+          <w:szCs w:val="21"/>
+        </w:rPr>
+        <w:t>String::from("b")],</w:t>
+      </w:r>
+    </w:p>
+    <w:p>
+      <w:pPr>
+        <w:widowControl/>
+        <w:shd w:val="clear" w:color="auto" w:fill="FDF6E3"/>
+        <w:jc w:val="left"/>
+        <w:rPr>
+          <w:rFonts w:ascii="Consolas" w:eastAsia="宋体" w:hAnsi="Consolas" w:cs="宋体"/>
+          <w:color w:val="657B83"/>
+          <w:kern w:val="0"/>
+          <w:szCs w:val="21"/>
+        </w:rPr>
+      </w:pPr>
+      <w:r>
+        <w:rPr>
+          <w:rFonts w:ascii="Consolas" w:eastAsia="宋体" w:hAnsi="Consolas" w:cs="宋体"/>
+          <w:i/>
+          <w:iCs/>
+          <w:color w:val="93A1A1"/>
+          <w:kern w:val="0"/>
+          <w:szCs w:val="21"/>
+        </w:rPr>
+        <w:t xml:space="preserve">//         publisher: </w:t>
+      </w:r>
+      <w:proofErr w:type="gramStart"/>
+      <w:r>
+        <w:rPr>
+          <w:rFonts w:ascii="Consolas" w:eastAsia="宋体" w:hAnsi="Consolas" w:cs="宋体"/>
+          <w:i/>
+          <w:iCs/>
+          <w:color w:val="93A1A1"/>
+          <w:kern w:val="0"/>
+          <w:szCs w:val="21"/>
+        </w:rPr>
+        <w:t>String::</w:t>
+      </w:r>
+      <w:proofErr w:type="gramEnd"/>
+      <w:r>
+        <w:rPr>
+          <w:rFonts w:ascii="Consolas" w:eastAsia="宋体" w:hAnsi="Consolas" w:cs="宋体"/>
+          <w:i/>
+          <w:iCs/>
+          <w:color w:val="93A1A1"/>
+          <w:kern w:val="0"/>
+          <w:szCs w:val="21"/>
+        </w:rPr>
+        <w:t>from("c")</w:t>
+      </w:r>
+    </w:p>
+    <w:p>
+      <w:pPr>
+        <w:widowControl/>
+        <w:shd w:val="clear" w:color="auto" w:fill="FDF6E3"/>
+        <w:jc w:val="left"/>
+        <w:rPr>
+          <w:rFonts w:ascii="Consolas" w:eastAsia="宋体" w:hAnsi="Consolas" w:cs="宋体"/>
+          <w:color w:val="657B83"/>
+          <w:kern w:val="0"/>
+          <w:szCs w:val="21"/>
+        </w:rPr>
+      </w:pPr>
+      <w:r>
+        <w:rPr>
+          <w:rFonts w:ascii="Consolas" w:eastAsia="宋体" w:hAnsi="Consolas" w:cs="宋体"/>
+          <w:i/>
+          <w:iCs/>
+          <w:color w:val="93A1A1"/>
+          <w:kern w:val="0"/>
+          <w:szCs w:val="21"/>
+        </w:rPr>
+        <w:t>//     };</w:t>
+      </w:r>
+    </w:p>
+    <w:p>
+      <w:pPr>
+        <w:widowControl/>
+        <w:shd w:val="clear" w:color="auto" w:fill="FDF6E3"/>
+        <w:jc w:val="left"/>
+        <w:rPr>
+          <w:rFonts w:ascii="Consolas" w:eastAsia="宋体" w:hAnsi="Consolas" w:cs="宋体"/>
+          <w:color w:val="657B83"/>
+          <w:kern w:val="0"/>
+          <w:szCs w:val="21"/>
+        </w:rPr>
+      </w:pPr>
+    </w:p>
+    <w:p>
+      <w:pPr>
+        <w:widowControl/>
+        <w:shd w:val="clear" w:color="auto" w:fill="FDF6E3"/>
+        <w:jc w:val="left"/>
+        <w:rPr>
+          <w:rFonts w:ascii="Consolas" w:eastAsia="宋体" w:hAnsi="Consolas" w:cs="宋体"/>
+          <w:color w:val="657B83"/>
+          <w:kern w:val="0"/>
+          <w:szCs w:val="21"/>
+        </w:rPr>
+      </w:pPr>
+      <w:r>
+        <w:rPr>
+          <w:rFonts w:ascii="Consolas" w:eastAsia="宋体" w:hAnsi="Consolas" w:cs="宋体"/>
+          <w:i/>
+          <w:iCs/>
+          <w:color w:val="93A1A1"/>
+          <w:kern w:val="0"/>
+          <w:szCs w:val="21"/>
+        </w:rPr>
+        <w:t>//     if x == 1 {</w:t>
+      </w:r>
+    </w:p>
+    <w:p>
+      <w:pPr>
+        <w:widowControl/>
+        <w:shd w:val="clear" w:color="auto" w:fill="FDF6E3"/>
+        <w:jc w:val="left"/>
+        <w:rPr>
+          <w:rFonts w:ascii="Consolas" w:eastAsia="宋体" w:hAnsi="Consolas" w:cs="宋体"/>
+          <w:color w:val="657B83"/>
+          <w:kern w:val="0"/>
+          <w:szCs w:val="21"/>
+        </w:rPr>
+      </w:pPr>
+      <w:r>
+        <w:rPr>
+          <w:rFonts w:ascii="Consolas" w:eastAsia="宋体" w:hAnsi="Consolas" w:cs="宋体"/>
+          <w:i/>
+          <w:iCs/>
+          <w:color w:val="93A1A1"/>
+          <w:kern w:val="0"/>
+          <w:szCs w:val="21"/>
+        </w:rPr>
+        <w:t>//         return paper;</w:t>
+      </w:r>
+    </w:p>
+    <w:p>
+      <w:pPr>
+        <w:widowControl/>
+        <w:shd w:val="clear" w:color="auto" w:fill="FDF6E3"/>
+        <w:jc w:val="left"/>
+        <w:rPr>
+          <w:rFonts w:ascii="Consolas" w:eastAsia="宋体" w:hAnsi="Consolas" w:cs="宋体"/>
+          <w:color w:val="657B83"/>
+          <w:kern w:val="0"/>
+          <w:szCs w:val="21"/>
+        </w:rPr>
+      </w:pPr>
+      <w:r>
+        <w:rPr>
+          <w:rFonts w:ascii="Consolas" w:eastAsia="宋体" w:hAnsi="Consolas" w:cs="宋体"/>
+          <w:i/>
+          <w:iCs/>
+          <w:color w:val="93A1A1"/>
+          <w:kern w:val="0"/>
+          <w:szCs w:val="21"/>
+        </w:rPr>
+        <w:t>//     }</w:t>
+      </w:r>
+    </w:p>
+    <w:p>
+      <w:pPr>
+        <w:widowControl/>
+        <w:shd w:val="clear" w:color="auto" w:fill="FDF6E3"/>
+        <w:jc w:val="left"/>
+        <w:rPr>
+          <w:rFonts w:ascii="Consolas" w:eastAsia="宋体" w:hAnsi="Consolas" w:cs="宋体"/>
+          <w:color w:val="657B83"/>
+          <w:kern w:val="0"/>
+          <w:szCs w:val="21"/>
+        </w:rPr>
+      </w:pPr>
+      <w:r>
+        <w:rPr>
+          <w:rFonts w:ascii="Consolas" w:eastAsia="宋体" w:hAnsi="Consolas" w:cs="宋体"/>
+          <w:i/>
+          <w:iCs/>
+          <w:color w:val="93A1A1"/>
+          <w:kern w:val="0"/>
+          <w:szCs w:val="21"/>
+        </w:rPr>
+        <w:t>//     else {</w:t>
+      </w:r>
+    </w:p>
+    <w:p>
+      <w:pPr>
+        <w:widowControl/>
+        <w:shd w:val="clear" w:color="auto" w:fill="FDF6E3"/>
+        <w:jc w:val="left"/>
+        <w:rPr>
+          <w:rFonts w:ascii="Consolas" w:eastAsia="宋体" w:hAnsi="Consolas" w:cs="宋体"/>
+          <w:color w:val="657B83"/>
+          <w:kern w:val="0"/>
+          <w:szCs w:val="21"/>
+        </w:rPr>
+      </w:pPr>
+      <w:r>
+        <w:rPr>
+          <w:rFonts w:ascii="Consolas" w:eastAsia="宋体" w:hAnsi="Consolas" w:cs="宋体"/>
+          <w:i/>
+          <w:iCs/>
+          <w:color w:val="93A1A1"/>
+          <w:kern w:val="0"/>
+          <w:szCs w:val="21"/>
+        </w:rPr>
+        <w:t>//         return book;</w:t>
+      </w:r>
+    </w:p>
+    <w:p>
+      <w:pPr>
+        <w:widowControl/>
+        <w:shd w:val="clear" w:color="auto" w:fill="FDF6E3"/>
+        <w:jc w:val="left"/>
+        <w:rPr>
+          <w:rFonts w:ascii="Consolas" w:eastAsia="宋体" w:hAnsi="Consolas" w:cs="宋体"/>
+          <w:color w:val="657B83"/>
+          <w:kern w:val="0"/>
+          <w:szCs w:val="21"/>
+        </w:rPr>
+      </w:pPr>
+      <w:r>
+        <w:rPr>
+          <w:rFonts w:ascii="Consolas" w:eastAsia="宋体" w:hAnsi="Consolas" w:cs="宋体"/>
+          <w:i/>
+          <w:iCs/>
+          <w:color w:val="93A1A1"/>
+          <w:kern w:val="0"/>
+          <w:szCs w:val="21"/>
+        </w:rPr>
+        <w:t>//     };</w:t>
+      </w:r>
+    </w:p>
+    <w:p>
+      <w:pPr>
+        <w:widowControl/>
+        <w:shd w:val="clear" w:color="auto" w:fill="FDF6E3"/>
+        <w:jc w:val="left"/>
+        <w:rPr>
+          <w:rFonts w:ascii="Consolas" w:eastAsia="宋体" w:hAnsi="Consolas" w:cs="宋体"/>
+          <w:color w:val="657B83"/>
+          <w:kern w:val="0"/>
+          <w:szCs w:val="21"/>
+        </w:rPr>
+      </w:pPr>
+      <w:r>
+        <w:rPr>
+          <w:rFonts w:ascii="Consolas" w:eastAsia="宋体" w:hAnsi="Consolas" w:cs="宋体"/>
+          <w:i/>
+          <w:iCs/>
+          <w:color w:val="93A1A1"/>
+          <w:kern w:val="0"/>
+          <w:szCs w:val="21"/>
+        </w:rPr>
+        <w:t>// }</w:t>
+      </w:r>
+    </w:p>
+    <w:p>
+      <w:pPr>
+        <w:jc w:val="center"/>
         <w:rPr>
           <w:rFonts w:ascii="宋体" w:eastAsia="宋体" w:hAnsi="宋体"/>
           <w:sz w:val="18"/>
           <w:szCs w:val="18"/>
         </w:rPr>
-        <w:t>）</w:t>
-      </w:r>
-    </w:p>
-    <w:p>
-      <w:pPr>
-        <w:spacing w:line="360" w:lineRule="auto"/>
-        <w:ind w:firstLine="420"/>
-        <w:rPr>
-          <w:rFonts w:ascii="Times New Roman" w:eastAsia="宋体" w:hAnsi="Times New Roman" w:cs="Times New Roman" w:hint="eastAsia"/>
-          <w:szCs w:val="21"/>
-        </w:rPr>
-      </w:pPr>
-      <w:r>
-        <w:rPr>
-          <w:rFonts w:ascii="宋体" w:eastAsia="宋体" w:hAnsi="宋体" w:hint="eastAsia"/>
-          <w:szCs w:val="21"/>
-        </w:rPr>
-        <w:t>现在，如</w:t>
-      </w:r>
-      <w:r>
-        <w:rPr>
-          <w:rFonts w:ascii="宋体" w:eastAsia="宋体" w:hAnsi="宋体"/>
-          <w:szCs w:val="21"/>
-        </w:rPr>
-        <w:t>ch4_6.rs</w:t>
-      </w:r>
-      <w:r>
-        <w:rPr>
-          <w:rFonts w:ascii="宋体" w:eastAsia="宋体" w:hAnsi="宋体" w:hint="eastAsia"/>
-          <w:szCs w:val="21"/>
-        </w:rPr>
-        <w:t>（</w:t>
-      </w:r>
-      <w:r>
-        <w:rPr>
-          <w:rFonts w:ascii="宋体" w:eastAsia="宋体" w:hAnsi="宋体" w:hint="eastAsia"/>
-          <w:szCs w:val="21"/>
-        </w:rPr>
-        <w:t>b</w:t>
-      </w:r>
-      <w:r>
-        <w:rPr>
-          <w:rFonts w:ascii="宋体" w:eastAsia="宋体" w:hAnsi="宋体"/>
-          <w:szCs w:val="21"/>
-        </w:rPr>
-        <w:t>）</w:t>
-      </w:r>
-      <w:r>
-        <w:rPr>
-          <w:rFonts w:ascii="宋体" w:eastAsia="宋体" w:hAnsi="宋体" w:hint="eastAsia"/>
-          <w:szCs w:val="21"/>
-        </w:rPr>
-        <w:t>所示，我们设计了一个函数</w:t>
-      </w:r>
-      <w:r>
-        <w:rPr>
-          <w:rFonts w:ascii="Times New Roman" w:eastAsia="宋体" w:hAnsi="Times New Roman" w:cs="Times New Roman"/>
-          <w:szCs w:val="21"/>
-        </w:rPr>
-        <w:t>get_authors</w:t>
-      </w:r>
-      <w:r>
-        <w:rPr>
-          <w:rFonts w:ascii="Times New Roman" w:eastAsia="宋体" w:hAnsi="Times New Roman" w:cs="Times New Roman" w:hint="eastAsia"/>
-          <w:szCs w:val="21"/>
-        </w:rPr>
-        <w:t>(</w:t>
-      </w:r>
-      <w:r>
-        <w:rPr>
-          <w:rFonts w:ascii="Times New Roman" w:eastAsia="宋体" w:hAnsi="Times New Roman" w:cs="Times New Roman"/>
-          <w:szCs w:val="21"/>
-        </w:rPr>
-        <w:t>x: i32</w:t>
-      </w:r>
-      <w:r>
-        <w:rPr>
-          <w:rFonts w:ascii="Times New Roman" w:eastAsia="宋体" w:hAnsi="Times New Roman" w:cs="Times New Roman"/>
-          <w:szCs w:val="21"/>
-        </w:rPr>
-        <w:t>)</w:t>
-      </w:r>
-      <w:r>
-        <w:rPr>
-          <w:rFonts w:ascii="宋体" w:eastAsia="宋体" w:hAnsi="宋体" w:hint="eastAsia"/>
-          <w:szCs w:val="21"/>
-        </w:rPr>
-        <w:t>来模拟查询文献</w:t>
-      </w:r>
-      <w:r>
-        <w:rPr>
-          <w:rFonts w:ascii="宋体" w:eastAsia="宋体" w:hAnsi="宋体" w:hint="eastAsia"/>
-          <w:szCs w:val="21"/>
-        </w:rPr>
-        <w:t>作者的过程，当参数x为1时返回</w:t>
-      </w:r>
-      <w:r>
-        <w:rPr>
-          <w:rFonts w:ascii="Times New Roman" w:eastAsia="宋体" w:hAnsi="Times New Roman" w:cs="Times New Roman" w:hint="eastAsia"/>
-          <w:szCs w:val="21"/>
-        </w:rPr>
-        <w:t>paper</w:t>
-      </w:r>
-      <w:r>
-        <w:rPr>
-          <w:rFonts w:ascii="宋体" w:eastAsia="宋体" w:hAnsi="宋体" w:hint="eastAsia"/>
-          <w:szCs w:val="21"/>
-        </w:rPr>
-        <w:t>，</w:t>
-      </w:r>
-      <w:r>
-        <w:rPr>
-          <w:rFonts w:ascii="宋体" w:eastAsia="宋体" w:hAnsi="宋体" w:hint="eastAsia"/>
-          <w:szCs w:val="21"/>
-        </w:rPr>
-        <w:t>其他情况</w:t>
-      </w:r>
-      <w:r>
-        <w:rPr>
-          <w:rFonts w:ascii="宋体" w:eastAsia="宋体" w:hAnsi="宋体" w:hint="eastAsia"/>
-          <w:szCs w:val="21"/>
-        </w:rPr>
-        <w:t>时返回</w:t>
-      </w:r>
-      <w:r>
-        <w:rPr>
-          <w:rFonts w:ascii="Times New Roman" w:eastAsia="宋体" w:hAnsi="Times New Roman" w:cs="Times New Roman" w:hint="eastAsia"/>
-          <w:szCs w:val="21"/>
-        </w:rPr>
-        <w:t>book</w:t>
-      </w:r>
-      <w:r>
-        <w:rPr>
-          <w:rFonts w:ascii="宋体" w:eastAsia="宋体" w:hAnsi="宋体" w:hint="eastAsia"/>
-          <w:szCs w:val="21"/>
-        </w:rPr>
-        <w:t>。</w:t>
-      </w:r>
-      <w:r>
-        <w:rPr>
-          <w:rFonts w:ascii="宋体" w:eastAsia="宋体" w:hAnsi="宋体" w:hint="eastAsia"/>
-          <w:szCs w:val="21"/>
-        </w:rPr>
-        <w:t>为了</w:t>
-      </w:r>
-      <w:r>
-        <w:rPr>
-          <w:rFonts w:ascii="宋体" w:eastAsia="宋体" w:hAnsi="宋体" w:hint="eastAsia"/>
-          <w:szCs w:val="21"/>
-        </w:rPr>
-        <w:t>限制调用者只</w:t>
-      </w:r>
-      <w:r>
-        <w:rPr>
-          <w:rFonts w:ascii="宋体" w:eastAsia="宋体" w:hAnsi="宋体" w:hint="eastAsia"/>
-          <w:szCs w:val="21"/>
-        </w:rPr>
-        <w:t>够访问</w:t>
-      </w:r>
-      <w:r>
-        <w:rPr>
-          <w:rFonts w:ascii="宋体" w:eastAsia="宋体" w:hAnsi="宋体" w:hint="eastAsia"/>
-          <w:szCs w:val="21"/>
-        </w:rPr>
-        <w:t>返回值的作者信息，我们用</w:t>
-      </w:r>
-      <w:r>
-        <w:rPr>
-          <w:rFonts w:ascii="Times New Roman" w:eastAsia="宋体" w:hAnsi="Times New Roman" w:cs="Times New Roman"/>
-          <w:szCs w:val="21"/>
-        </w:rPr>
-        <w:t>impl</w:t>
-      </w:r>
-      <w:r>
-        <w:rPr>
-          <w:rFonts w:ascii="宋体" w:eastAsia="宋体" w:hAnsi="宋体"/>
-          <w:szCs w:val="21"/>
-        </w:rPr>
-        <w:t xml:space="preserve"> </w:t>
-      </w:r>
-      <w:r>
-        <w:rPr>
-          <w:rFonts w:ascii="Times New Roman" w:eastAsia="宋体" w:hAnsi="Times New Roman" w:cs="Times New Roman"/>
-          <w:szCs w:val="21"/>
-        </w:rPr>
-        <w:t>Authors</w:t>
-      </w:r>
-      <w:r>
-        <w:rPr>
-          <w:rFonts w:ascii="宋体" w:eastAsia="宋体" w:hAnsi="宋体" w:hint="eastAsia"/>
-          <w:szCs w:val="21"/>
-        </w:rPr>
-        <w:t>作为返回值类型。</w:t>
-      </w:r>
-      <w:r>
-        <w:rPr>
-          <w:rFonts w:ascii="宋体" w:eastAsia="宋体" w:hAnsi="宋体" w:hint="eastAsia"/>
-          <w:szCs w:val="21"/>
-        </w:rPr>
-        <w:t>非常遗憾的是，尽管这段代码看上去完美的实现了我们想要的功能，但是它无法通过编译。</w:t>
-      </w:r>
-      <w:r>
-        <w:rPr>
-          <w:rFonts w:ascii="宋体" w:eastAsia="宋体" w:hAnsi="宋体" w:hint="eastAsia"/>
-          <w:szCs w:val="21"/>
-        </w:rPr>
-        <w:t>因为在编译这段代码的时候，编译器发现无法确定函数返回值类型在栈上的大小</w:t>
-      </w:r>
-      <w:r>
-        <w:rPr>
-          <w:rFonts w:ascii="宋体" w:eastAsia="宋体" w:hAnsi="宋体" w:hint="eastAsia"/>
-          <w:szCs w:val="21"/>
-        </w:rPr>
-        <w:t>，即便</w:t>
-      </w:r>
-      <w:r>
-        <w:rPr>
-          <w:rFonts w:ascii="Times New Roman" w:eastAsia="宋体" w:hAnsi="Times New Roman" w:cs="Times New Roman"/>
-          <w:szCs w:val="21"/>
-        </w:rPr>
-        <w:t>Paper</w:t>
-      </w:r>
-      <w:r>
-        <w:rPr>
-          <w:rFonts w:ascii="宋体" w:eastAsia="宋体" w:hAnsi="宋体" w:hint="eastAsia"/>
-          <w:szCs w:val="21"/>
-        </w:rPr>
-        <w:t>和</w:t>
-      </w:r>
-      <w:r>
-        <w:rPr>
-          <w:rFonts w:ascii="Times New Roman" w:eastAsia="宋体" w:hAnsi="Times New Roman" w:cs="Times New Roman" w:hint="eastAsia"/>
-          <w:szCs w:val="21"/>
-        </w:rPr>
-        <w:t>Author</w:t>
-      </w:r>
-      <w:r>
-        <w:rPr>
-          <w:rFonts w:ascii="宋体" w:eastAsia="宋体" w:hAnsi="宋体" w:hint="eastAsia"/>
-          <w:szCs w:val="21"/>
-        </w:rPr>
-        <w:t>这两个类型结构等价。</w:t>
-      </w:r>
-    </w:p>
-    <w:p>
-      <w:pPr>
-        <w:widowControl/>
-        <w:shd w:val="clear" w:color="auto" w:fill="FDF6E3"/>
-        <w:jc w:val="left"/>
-        <w:rPr>
-          <w:rFonts w:ascii="Consolas" w:eastAsia="宋体" w:hAnsi="Consolas" w:cs="宋体"/>
-          <w:color w:val="657B83"/>
-          <w:kern w:val="0"/>
-          <w:szCs w:val="21"/>
-        </w:rPr>
-      </w:pPr>
-      <w:r>
-        <w:rPr>
-          <w:rFonts w:ascii="Consolas" w:eastAsia="宋体" w:hAnsi="Consolas" w:cs="宋体"/>
-          <w:i/>
-          <w:iCs/>
-          <w:color w:val="93A1A1"/>
-          <w:kern w:val="0"/>
-          <w:szCs w:val="21"/>
-        </w:rPr>
-        <w:lastRenderedPageBreak/>
-        <w:t>// fn get_authors(x: i32) -&gt; impl Authors {</w:t>
-      </w:r>
-    </w:p>
-    <w:p>
-      <w:pPr>
-        <w:widowControl/>
-        <w:shd w:val="clear" w:color="auto" w:fill="FDF6E3"/>
-        <w:jc w:val="left"/>
-        <w:rPr>
-          <w:rFonts w:ascii="Consolas" w:eastAsia="宋体" w:hAnsi="Consolas" w:cs="宋体"/>
-          <w:color w:val="657B83"/>
-          <w:kern w:val="0"/>
-          <w:szCs w:val="21"/>
-        </w:rPr>
-      </w:pPr>
-      <w:r>
-        <w:rPr>
-          <w:rFonts w:ascii="Consolas" w:eastAsia="宋体" w:hAnsi="Consolas" w:cs="宋体"/>
-          <w:i/>
-          <w:iCs/>
-          <w:color w:val="93A1A1"/>
-          <w:kern w:val="0"/>
-          <w:szCs w:val="21"/>
-        </w:rPr>
-        <w:t>//     let paper = Paper {</w:t>
-      </w:r>
-    </w:p>
-    <w:p>
-      <w:pPr>
-        <w:widowControl/>
-        <w:shd w:val="clear" w:color="auto" w:fill="FDF6E3"/>
-        <w:jc w:val="left"/>
-        <w:rPr>
-          <w:rFonts w:ascii="Consolas" w:eastAsia="宋体" w:hAnsi="Consolas" w:cs="宋体"/>
-          <w:color w:val="657B83"/>
-          <w:kern w:val="0"/>
-          <w:szCs w:val="21"/>
-        </w:rPr>
-      </w:pPr>
-      <w:r>
-        <w:rPr>
-          <w:rFonts w:ascii="Consolas" w:eastAsia="宋体" w:hAnsi="Consolas" w:cs="宋体"/>
-          <w:i/>
-          <w:iCs/>
-          <w:color w:val="93A1A1"/>
-          <w:kern w:val="0"/>
-          <w:szCs w:val="21"/>
-        </w:rPr>
-        <w:t>//         title: String::from("Paper Title"),</w:t>
-      </w:r>
-    </w:p>
-    <w:p>
-      <w:pPr>
-        <w:widowControl/>
-        <w:shd w:val="clear" w:color="auto" w:fill="FDF6E3"/>
-        <w:jc w:val="left"/>
-        <w:rPr>
-          <w:rFonts w:ascii="Consolas" w:eastAsia="宋体" w:hAnsi="Consolas" w:cs="宋体"/>
-          <w:color w:val="657B83"/>
-          <w:kern w:val="0"/>
-          <w:szCs w:val="21"/>
-        </w:rPr>
-      </w:pPr>
-      <w:r>
-        <w:rPr>
-          <w:rFonts w:ascii="Consolas" w:eastAsia="宋体" w:hAnsi="Consolas" w:cs="宋体"/>
-          <w:i/>
-          <w:iCs/>
-          <w:color w:val="93A1A1"/>
-          <w:kern w:val="0"/>
-          <w:szCs w:val="21"/>
-        </w:rPr>
-        <w:t>//         authors: vec![String::from("a")],</w:t>
-      </w:r>
-    </w:p>
-    <w:p>
-      <w:pPr>
-        <w:widowControl/>
-        <w:shd w:val="clear" w:color="auto" w:fill="FDF6E3"/>
-        <w:jc w:val="left"/>
-        <w:rPr>
-          <w:rFonts w:ascii="Consolas" w:eastAsia="宋体" w:hAnsi="Consolas" w:cs="宋体"/>
-          <w:color w:val="657B83"/>
-          <w:kern w:val="0"/>
-          <w:szCs w:val="21"/>
-        </w:rPr>
-      </w:pPr>
-      <w:r>
-        <w:rPr>
-          <w:rFonts w:ascii="Consolas" w:eastAsia="宋体" w:hAnsi="Consolas" w:cs="宋体"/>
-          <w:i/>
-          <w:iCs/>
-          <w:color w:val="93A1A1"/>
-          <w:kern w:val="0"/>
-          <w:szCs w:val="21"/>
-        </w:rPr>
-        <w:t>//         doc_id: String::from("1")</w:t>
-      </w:r>
-    </w:p>
-    <w:p>
-      <w:pPr>
-        <w:widowControl/>
-        <w:shd w:val="clear" w:color="auto" w:fill="FDF6E3"/>
-        <w:jc w:val="left"/>
-        <w:rPr>
-          <w:rFonts w:ascii="Consolas" w:eastAsia="宋体" w:hAnsi="Consolas" w:cs="宋体"/>
-          <w:color w:val="657B83"/>
-          <w:kern w:val="0"/>
-          <w:szCs w:val="21"/>
-        </w:rPr>
-      </w:pPr>
-      <w:r>
-        <w:rPr>
-          <w:rFonts w:ascii="Consolas" w:eastAsia="宋体" w:hAnsi="Consolas" w:cs="宋体"/>
-          <w:i/>
-          <w:iCs/>
-          <w:color w:val="93A1A1"/>
-          <w:kern w:val="0"/>
-          <w:szCs w:val="21"/>
-        </w:rPr>
-        <w:t>//     };</w:t>
-      </w:r>
-    </w:p>
-    <w:p>
-      <w:pPr>
-        <w:widowControl/>
-        <w:shd w:val="clear" w:color="auto" w:fill="FDF6E3"/>
-        <w:jc w:val="left"/>
-        <w:rPr>
-          <w:rFonts w:ascii="Consolas" w:eastAsia="宋体" w:hAnsi="Consolas" w:cs="宋体"/>
-          <w:color w:val="657B83"/>
-          <w:kern w:val="0"/>
-          <w:szCs w:val="21"/>
-        </w:rPr>
-      </w:pPr>
-      <w:r>
-        <w:rPr>
-          <w:rFonts w:ascii="Consolas" w:eastAsia="宋体" w:hAnsi="Consolas" w:cs="宋体"/>
-          <w:i/>
-          <w:iCs/>
-          <w:color w:val="93A1A1"/>
-          <w:kern w:val="0"/>
-          <w:szCs w:val="21"/>
-        </w:rPr>
-        <w:t>//     let book = Book {</w:t>
-      </w:r>
-    </w:p>
-    <w:p>
-      <w:pPr>
-        <w:widowControl/>
-        <w:shd w:val="clear" w:color="auto" w:fill="FDF6E3"/>
-        <w:jc w:val="left"/>
-        <w:rPr>
-          <w:rFonts w:ascii="Consolas" w:eastAsia="宋体" w:hAnsi="Consolas" w:cs="宋体"/>
-          <w:color w:val="657B83"/>
-          <w:kern w:val="0"/>
-          <w:szCs w:val="21"/>
-        </w:rPr>
-      </w:pPr>
-      <w:r>
-        <w:rPr>
-          <w:rFonts w:ascii="Consolas" w:eastAsia="宋体" w:hAnsi="Consolas" w:cs="宋体"/>
-          <w:i/>
-          <w:iCs/>
-          <w:color w:val="93A1A1"/>
-          <w:kern w:val="0"/>
-          <w:szCs w:val="21"/>
-        </w:rPr>
-        <w:t>//         name: String::from("ProgrammingInRust"),</w:t>
-      </w:r>
-    </w:p>
-    <w:p>
-      <w:pPr>
-        <w:widowControl/>
-        <w:shd w:val="clear" w:color="auto" w:fill="FDF6E3"/>
-        <w:jc w:val="left"/>
-        <w:rPr>
-          <w:rFonts w:ascii="Consolas" w:eastAsia="宋体" w:hAnsi="Consolas" w:cs="宋体"/>
-          <w:color w:val="657B83"/>
-          <w:kern w:val="0"/>
-          <w:szCs w:val="21"/>
-        </w:rPr>
-      </w:pPr>
-      <w:r>
-        <w:rPr>
-          <w:rFonts w:ascii="Consolas" w:eastAsia="宋体" w:hAnsi="Consolas" w:cs="宋体"/>
-          <w:i/>
-          <w:iCs/>
-          <w:color w:val="93A1A1"/>
-          <w:kern w:val="0"/>
-          <w:szCs w:val="21"/>
-        </w:rPr>
-        <w:t>//         authors: vec![String::from("b")],</w:t>
-      </w:r>
-    </w:p>
-    <w:p>
-      <w:pPr>
-        <w:widowControl/>
-        <w:shd w:val="clear" w:color="auto" w:fill="FDF6E3"/>
-        <w:jc w:val="left"/>
-        <w:rPr>
-          <w:rFonts w:ascii="Consolas" w:eastAsia="宋体" w:hAnsi="Consolas" w:cs="宋体"/>
-          <w:color w:val="657B83"/>
-          <w:kern w:val="0"/>
-          <w:szCs w:val="21"/>
-        </w:rPr>
-      </w:pPr>
-      <w:r>
-        <w:rPr>
-          <w:rFonts w:ascii="Consolas" w:eastAsia="宋体" w:hAnsi="Consolas" w:cs="宋体"/>
-          <w:i/>
-          <w:iCs/>
-          <w:color w:val="93A1A1"/>
-          <w:kern w:val="0"/>
-          <w:szCs w:val="21"/>
-        </w:rPr>
-        <w:t>//         publisher: String::from("c")</w:t>
-      </w:r>
-    </w:p>
-    <w:p>
-      <w:pPr>
-        <w:widowControl/>
-        <w:shd w:val="clear" w:color="auto" w:fill="FDF6E3"/>
-        <w:jc w:val="left"/>
-        <w:rPr>
-          <w:rFonts w:ascii="Consolas" w:eastAsia="宋体" w:hAnsi="Consolas" w:cs="宋体"/>
-          <w:color w:val="657B83"/>
-          <w:kern w:val="0"/>
-          <w:szCs w:val="21"/>
-        </w:rPr>
-      </w:pPr>
-      <w:r>
-        <w:rPr>
-          <w:rFonts w:ascii="Consolas" w:eastAsia="宋体" w:hAnsi="Consolas" w:cs="宋体"/>
-          <w:i/>
-          <w:iCs/>
-          <w:color w:val="93A1A1"/>
-          <w:kern w:val="0"/>
-          <w:szCs w:val="21"/>
-        </w:rPr>
-        <w:t>//     };</w:t>
-      </w:r>
-    </w:p>
-    <w:p>
-      <w:pPr>
-        <w:widowControl/>
-        <w:shd w:val="clear" w:color="auto" w:fill="FDF6E3"/>
-        <w:jc w:val="left"/>
-        <w:rPr>
-          <w:rFonts w:ascii="Consolas" w:eastAsia="宋体" w:hAnsi="Consolas" w:cs="宋体"/>
-          <w:color w:val="657B83"/>
-          <w:kern w:val="0"/>
-          <w:szCs w:val="21"/>
-        </w:rPr>
-      </w:pPr>
-    </w:p>
-    <w:p>
-      <w:pPr>
-        <w:widowControl/>
-        <w:shd w:val="clear" w:color="auto" w:fill="FDF6E3"/>
-        <w:jc w:val="left"/>
-        <w:rPr>
-          <w:rFonts w:ascii="Consolas" w:eastAsia="宋体" w:hAnsi="Consolas" w:cs="宋体"/>
-          <w:color w:val="657B83"/>
-          <w:kern w:val="0"/>
-          <w:szCs w:val="21"/>
-        </w:rPr>
-      </w:pPr>
-      <w:r>
-        <w:rPr>
-          <w:rFonts w:ascii="Consolas" w:eastAsia="宋体" w:hAnsi="Consolas" w:cs="宋体"/>
-          <w:i/>
-          <w:iCs/>
-          <w:color w:val="93A1A1"/>
-          <w:kern w:val="0"/>
-          <w:szCs w:val="21"/>
-        </w:rPr>
-        <w:t>//     if x == 1 {</w:t>
-      </w:r>
-    </w:p>
-    <w:p>
-      <w:pPr>
-        <w:widowControl/>
-        <w:shd w:val="clear" w:color="auto" w:fill="FDF6E3"/>
-        <w:jc w:val="left"/>
-        <w:rPr>
-          <w:rFonts w:ascii="Consolas" w:eastAsia="宋体" w:hAnsi="Consolas" w:cs="宋体"/>
-          <w:color w:val="657B83"/>
-          <w:kern w:val="0"/>
-          <w:szCs w:val="21"/>
-        </w:rPr>
-      </w:pPr>
-      <w:r>
-        <w:rPr>
-          <w:rFonts w:ascii="Consolas" w:eastAsia="宋体" w:hAnsi="Consolas" w:cs="宋体"/>
-          <w:i/>
-          <w:iCs/>
-          <w:color w:val="93A1A1"/>
-          <w:kern w:val="0"/>
-          <w:szCs w:val="21"/>
-        </w:rPr>
-        <w:t>//         return paper;</w:t>
-      </w:r>
-    </w:p>
-    <w:p>
-      <w:pPr>
-        <w:widowControl/>
-        <w:shd w:val="clear" w:color="auto" w:fill="FDF6E3"/>
-        <w:jc w:val="left"/>
-        <w:rPr>
-          <w:rFonts w:ascii="Consolas" w:eastAsia="宋体" w:hAnsi="Consolas" w:cs="宋体"/>
-          <w:color w:val="657B83"/>
-          <w:kern w:val="0"/>
-          <w:szCs w:val="21"/>
-        </w:rPr>
-      </w:pPr>
-      <w:r>
-        <w:rPr>
-          <w:rFonts w:ascii="Consolas" w:eastAsia="宋体" w:hAnsi="Consolas" w:cs="宋体"/>
-          <w:i/>
-          <w:iCs/>
-          <w:color w:val="93A1A1"/>
-          <w:kern w:val="0"/>
-          <w:szCs w:val="21"/>
-        </w:rPr>
-        <w:t>//     }</w:t>
-      </w:r>
-    </w:p>
-    <w:p>
-      <w:pPr>
-        <w:widowControl/>
-        <w:shd w:val="clear" w:color="auto" w:fill="FDF6E3"/>
-        <w:jc w:val="left"/>
-        <w:rPr>
-          <w:rFonts w:ascii="Consolas" w:eastAsia="宋体" w:hAnsi="Consolas" w:cs="宋体"/>
-          <w:color w:val="657B83"/>
-          <w:kern w:val="0"/>
-          <w:szCs w:val="21"/>
-        </w:rPr>
-      </w:pPr>
-      <w:r>
-        <w:rPr>
-          <w:rFonts w:ascii="Consolas" w:eastAsia="宋体" w:hAnsi="Consolas" w:cs="宋体"/>
-          <w:i/>
-          <w:iCs/>
-          <w:color w:val="93A1A1"/>
-          <w:kern w:val="0"/>
-          <w:szCs w:val="21"/>
-        </w:rPr>
-        <w:t>//     else {</w:t>
-      </w:r>
-    </w:p>
-    <w:p>
-      <w:pPr>
-        <w:widowControl/>
-        <w:shd w:val="clear" w:color="auto" w:fill="FDF6E3"/>
-        <w:jc w:val="left"/>
-        <w:rPr>
-          <w:rFonts w:ascii="Consolas" w:eastAsia="宋体" w:hAnsi="Consolas" w:cs="宋体"/>
-          <w:color w:val="657B83"/>
-          <w:kern w:val="0"/>
-          <w:szCs w:val="21"/>
-        </w:rPr>
-      </w:pPr>
-      <w:r>
-        <w:rPr>
-          <w:rFonts w:ascii="Consolas" w:eastAsia="宋体" w:hAnsi="Consolas" w:cs="宋体"/>
-          <w:i/>
-          <w:iCs/>
-          <w:color w:val="93A1A1"/>
-          <w:kern w:val="0"/>
-          <w:szCs w:val="21"/>
-        </w:rPr>
-        <w:t>//         return book;</w:t>
-      </w:r>
-    </w:p>
-    <w:p>
-      <w:pPr>
-        <w:widowControl/>
-        <w:shd w:val="clear" w:color="auto" w:fill="FDF6E3"/>
-        <w:jc w:val="left"/>
-        <w:rPr>
-          <w:rFonts w:ascii="Consolas" w:eastAsia="宋体" w:hAnsi="Consolas" w:cs="宋体"/>
-          <w:color w:val="657B83"/>
-          <w:kern w:val="0"/>
-          <w:szCs w:val="21"/>
-        </w:rPr>
-      </w:pPr>
-      <w:r>
-        <w:rPr>
-          <w:rFonts w:ascii="Consolas" w:eastAsia="宋体" w:hAnsi="Consolas" w:cs="宋体"/>
-          <w:i/>
-          <w:iCs/>
-          <w:color w:val="93A1A1"/>
-          <w:kern w:val="0"/>
-          <w:szCs w:val="21"/>
-        </w:rPr>
-        <w:t>//     };</w:t>
-      </w:r>
-    </w:p>
-    <w:p>
-      <w:pPr>
-        <w:widowControl/>
-        <w:shd w:val="clear" w:color="auto" w:fill="FDF6E3"/>
-        <w:jc w:val="left"/>
-        <w:rPr>
-          <w:rFonts w:ascii="Consolas" w:eastAsia="宋体" w:hAnsi="Consolas" w:cs="宋体"/>
-          <w:color w:val="657B83"/>
-          <w:kern w:val="0"/>
-          <w:szCs w:val="21"/>
-        </w:rPr>
-      </w:pPr>
-      <w:r>
-        <w:rPr>
-          <w:rFonts w:ascii="Consolas" w:eastAsia="宋体" w:hAnsi="Consolas" w:cs="宋体"/>
-          <w:i/>
-          <w:iCs/>
-          <w:color w:val="93A1A1"/>
-          <w:kern w:val="0"/>
-          <w:szCs w:val="21"/>
-        </w:rPr>
-        <w:t>// }</w:t>
-      </w:r>
-    </w:p>
-    <w:p>
-      <w:pPr>
-        <w:jc w:val="center"/>
-        <w:rPr>
-          <w:rFonts w:ascii="宋体" w:eastAsia="宋体" w:hAnsi="宋体" w:hint="eastAsia"/>
-          <w:sz w:val="18"/>
-          <w:szCs w:val="18"/>
-        </w:rPr>
       </w:pPr>
       <w:r>
         <w:rPr>
@@ -5953,1666 +6731,1821 @@
           <w:sz w:val="18"/>
           <w:szCs w:val="18"/>
         </w:rPr>
-        <w:t>b</w:t>
-      </w:r>
-      <w:r>
+        <w:t>b）</w:t>
+      </w:r>
+    </w:p>
+    <w:p>
+      <w:pPr>
+        <w:spacing w:line="360" w:lineRule="auto"/>
+        <w:ind w:firstLine="420"/>
+        <w:rPr>
+          <w:rFonts w:ascii="Times New Roman" w:eastAsia="宋体" w:hAnsi="Times New Roman" w:cs="Times New Roman"/>
+          <w:szCs w:val="21"/>
+        </w:rPr>
+      </w:pPr>
+      <w:r>
+        <w:rPr>
+          <w:rFonts w:ascii="Times New Roman" w:eastAsia="宋体" w:hAnsi="Times New Roman" w:cs="Times New Roman" w:hint="eastAsia"/>
+          <w:szCs w:val="21"/>
+        </w:rPr>
+        <w:t>Rust</w:t>
+      </w:r>
+      <w:r>
+        <w:rPr>
+          <w:rFonts w:ascii="宋体" w:eastAsia="宋体" w:hAnsi="宋体" w:hint="eastAsia"/>
+          <w:szCs w:val="21"/>
+        </w:rPr>
+        <w:t>的智能指针</w:t>
+      </w:r>
+      <w:r>
+        <w:rPr>
+          <w:rFonts w:ascii="Times New Roman" w:eastAsia="宋体" w:hAnsi="Times New Roman" w:cs="Times New Roman" w:hint="eastAsia"/>
+          <w:szCs w:val="21"/>
+        </w:rPr>
+        <w:t>B</w:t>
+      </w:r>
+      <w:r>
+        <w:rPr>
+          <w:rFonts w:ascii="Times New Roman" w:eastAsia="宋体" w:hAnsi="Times New Roman" w:cs="Times New Roman"/>
+          <w:szCs w:val="21"/>
+        </w:rPr>
+        <w:t>ox</w:t>
+      </w:r>
+      <w:r>
+        <w:rPr>
+          <w:rFonts w:ascii="Times New Roman" w:eastAsia="宋体" w:hAnsi="Times New Roman" w:cs="Times New Roman" w:hint="eastAsia"/>
+          <w:szCs w:val="21"/>
+        </w:rPr>
+        <w:t>类型给</w:t>
+      </w:r>
+      <w:r>
+        <w:rPr>
+          <w:rFonts w:ascii="宋体" w:eastAsia="宋体" w:hAnsi="宋体"/>
+          <w:szCs w:val="21"/>
+        </w:rPr>
+        <w:t>ch4_6.rs</w:t>
+      </w:r>
+      <w:r>
+        <w:rPr>
+          <w:rFonts w:ascii="宋体" w:eastAsia="宋体" w:hAnsi="宋体" w:hint="eastAsia"/>
+          <w:szCs w:val="21"/>
+        </w:rPr>
+        <w:t>（b</w:t>
+      </w:r>
+      <w:r>
+        <w:rPr>
+          <w:rFonts w:ascii="宋体" w:eastAsia="宋体" w:hAnsi="宋体"/>
+          <w:szCs w:val="21"/>
+        </w:rPr>
+        <w:t>）</w:t>
+      </w:r>
+      <w:r>
+        <w:rPr>
+          <w:rFonts w:ascii="Times New Roman" w:eastAsia="宋体" w:hAnsi="Times New Roman" w:cs="Times New Roman" w:hint="eastAsia"/>
+          <w:szCs w:val="21"/>
+        </w:rPr>
+        <w:t>中</w:t>
+      </w:r>
+      <w:r>
+        <w:rPr>
+          <w:rFonts w:ascii="Times New Roman" w:eastAsia="宋体" w:hAnsi="Times New Roman" w:cs="Times New Roman" w:hint="eastAsia"/>
+          <w:szCs w:val="21"/>
+        </w:rPr>
+        <w:t>遇到</w:t>
+      </w:r>
+      <w:r>
+        <w:rPr>
+          <w:rFonts w:ascii="Times New Roman" w:eastAsia="宋体" w:hAnsi="Times New Roman" w:cs="Times New Roman" w:hint="eastAsia"/>
+          <w:szCs w:val="21"/>
+        </w:rPr>
+        <w:t>的问题提供了解决</w:t>
+      </w:r>
+      <w:r>
+        <w:rPr>
+          <w:rFonts w:ascii="Times New Roman" w:eastAsia="宋体" w:hAnsi="Times New Roman" w:cs="Times New Roman" w:hint="eastAsia"/>
+          <w:szCs w:val="21"/>
+        </w:rPr>
+        <w:t>方案</w:t>
+      </w:r>
+      <w:r>
+        <w:rPr>
+          <w:rFonts w:ascii="宋体" w:eastAsia="宋体" w:hAnsi="宋体" w:hint="eastAsia"/>
+          <w:szCs w:val="21"/>
+        </w:rPr>
+        <w:t>，如</w:t>
+      </w:r>
+      <w:r>
+        <w:rPr>
+          <w:rFonts w:ascii="宋体" w:eastAsia="宋体" w:hAnsi="宋体"/>
+          <w:szCs w:val="21"/>
+        </w:rPr>
+        <w:t>ch4_6.rs</w:t>
+      </w:r>
+      <w:r>
+        <w:rPr>
+          <w:rFonts w:ascii="宋体" w:eastAsia="宋体" w:hAnsi="宋体" w:hint="eastAsia"/>
+          <w:szCs w:val="21"/>
+        </w:rPr>
+        <w:t>（</w:t>
+      </w:r>
+      <w:r>
+        <w:rPr>
+          <w:rFonts w:ascii="宋体" w:eastAsia="宋体" w:hAnsi="宋体" w:hint="eastAsia"/>
+          <w:szCs w:val="21"/>
+        </w:rPr>
+        <w:t>c</w:t>
+      </w:r>
+      <w:r>
+        <w:rPr>
+          <w:rFonts w:ascii="宋体" w:eastAsia="宋体" w:hAnsi="宋体"/>
+          <w:szCs w:val="21"/>
+        </w:rPr>
+        <w:t>）</w:t>
+      </w:r>
+      <w:r>
+        <w:rPr>
+          <w:rFonts w:ascii="宋体" w:eastAsia="宋体" w:hAnsi="宋体" w:hint="eastAsia"/>
+          <w:szCs w:val="21"/>
+        </w:rPr>
+        <w:t>所示，我们</w:t>
+      </w:r>
+      <w:r>
+        <w:rPr>
+          <w:rFonts w:ascii="宋体" w:eastAsia="宋体" w:hAnsi="宋体" w:hint="eastAsia"/>
+          <w:szCs w:val="21"/>
+        </w:rPr>
+        <w:t>将返回</w:t>
+      </w:r>
+      <w:proofErr w:type="gramStart"/>
+      <w:r>
+        <w:rPr>
+          <w:rFonts w:ascii="宋体" w:eastAsia="宋体" w:hAnsi="宋体" w:hint="eastAsia"/>
+          <w:szCs w:val="21"/>
+        </w:rPr>
+        <w:t>值类型</w:t>
+      </w:r>
+      <w:proofErr w:type="gramEnd"/>
+      <w:r>
+        <w:rPr>
+          <w:rFonts w:ascii="宋体" w:eastAsia="宋体" w:hAnsi="宋体" w:hint="eastAsia"/>
+          <w:szCs w:val="21"/>
+        </w:rPr>
+        <w:t>修改为</w:t>
+      </w:r>
+      <w:r>
+        <w:rPr>
+          <w:rFonts w:ascii="Times New Roman" w:eastAsia="宋体" w:hAnsi="Times New Roman" w:cs="Times New Roman" w:hint="eastAsia"/>
+          <w:szCs w:val="21"/>
+        </w:rPr>
+        <w:t>B</w:t>
+      </w:r>
+      <w:r>
+        <w:rPr>
+          <w:rFonts w:ascii="Times New Roman" w:eastAsia="宋体" w:hAnsi="Times New Roman" w:cs="Times New Roman"/>
+          <w:szCs w:val="21"/>
+        </w:rPr>
+        <w:t>ox&lt;</w:t>
+      </w:r>
+      <w:proofErr w:type="spellStart"/>
+      <w:r>
+        <w:rPr>
+          <w:rFonts w:ascii="Times New Roman" w:eastAsia="宋体" w:hAnsi="Times New Roman" w:cs="Times New Roman"/>
+          <w:szCs w:val="21"/>
+        </w:rPr>
+        <w:t>dyn</w:t>
+      </w:r>
+      <w:proofErr w:type="spellEnd"/>
+      <w:r>
+        <w:rPr>
+          <w:rFonts w:ascii="Times New Roman" w:eastAsia="宋体" w:hAnsi="Times New Roman" w:cs="Times New Roman"/>
+          <w:szCs w:val="21"/>
+        </w:rPr>
+        <w:t xml:space="preserve"> Authors&gt;</w:t>
+      </w:r>
+      <w:r>
+        <w:rPr>
+          <w:rFonts w:ascii="宋体" w:eastAsia="宋体" w:hAnsi="宋体" w:hint="eastAsia"/>
+          <w:szCs w:val="21"/>
+        </w:rPr>
+        <w:t>。这样我们在</w:t>
+      </w:r>
+      <w:proofErr w:type="gramStart"/>
+      <w:r>
+        <w:rPr>
+          <w:rFonts w:ascii="宋体" w:eastAsia="宋体" w:hAnsi="宋体" w:hint="eastAsia"/>
+          <w:szCs w:val="21"/>
+        </w:rPr>
+        <w:t>栈</w:t>
+      </w:r>
+      <w:proofErr w:type="gramEnd"/>
+      <w:r>
+        <w:rPr>
+          <w:rFonts w:ascii="宋体" w:eastAsia="宋体" w:hAnsi="宋体" w:hint="eastAsia"/>
+          <w:szCs w:val="21"/>
+        </w:rPr>
+        <w:t>上只保存一个指向堆区的指针作为返回值，而堆上的返回值</w:t>
+      </w:r>
+      <w:r>
+        <w:rPr>
+          <w:rFonts w:ascii="宋体" w:eastAsia="宋体" w:hAnsi="宋体" w:hint="eastAsia"/>
+          <w:szCs w:val="21"/>
+        </w:rPr>
+        <w:t>到</w:t>
+      </w:r>
+      <w:r>
+        <w:rPr>
+          <w:rFonts w:ascii="宋体" w:eastAsia="宋体" w:hAnsi="宋体" w:hint="eastAsia"/>
+          <w:szCs w:val="21"/>
+        </w:rPr>
+        <w:t>运行时再去确定具体的数据类型</w:t>
+      </w:r>
+      <w:r>
+        <w:rPr>
+          <w:rFonts w:ascii="宋体" w:eastAsia="宋体" w:hAnsi="宋体" w:hint="eastAsia"/>
+          <w:szCs w:val="21"/>
+        </w:rPr>
+        <w:t>，从而保证了函数返回</w:t>
+      </w:r>
+      <w:proofErr w:type="gramStart"/>
+      <w:r>
+        <w:rPr>
+          <w:rFonts w:ascii="宋体" w:eastAsia="宋体" w:hAnsi="宋体" w:hint="eastAsia"/>
+          <w:szCs w:val="21"/>
+        </w:rPr>
+        <w:t>值类型</w:t>
+      </w:r>
+      <w:proofErr w:type="gramEnd"/>
+      <w:r>
+        <w:rPr>
+          <w:rFonts w:ascii="宋体" w:eastAsia="宋体" w:hAnsi="宋体" w:hint="eastAsia"/>
+          <w:szCs w:val="21"/>
+        </w:rPr>
+        <w:t>的唯一性</w:t>
+      </w:r>
+      <w:r>
+        <w:rPr>
+          <w:rFonts w:ascii="宋体" w:eastAsia="宋体" w:hAnsi="宋体" w:hint="eastAsia"/>
+          <w:szCs w:val="21"/>
+        </w:rPr>
+        <w:t>。</w:t>
+      </w:r>
+    </w:p>
+    <w:p>
+      <w:pPr>
+        <w:widowControl/>
+        <w:shd w:val="clear" w:color="auto" w:fill="FDF6E3"/>
+        <w:jc w:val="left"/>
+        <w:rPr>
+          <w:rFonts w:ascii="Consolas" w:eastAsia="宋体" w:hAnsi="Consolas" w:cs="宋体"/>
+          <w:color w:val="657B83"/>
+          <w:kern w:val="0"/>
+          <w:szCs w:val="21"/>
+        </w:rPr>
+      </w:pPr>
+      <w:proofErr w:type="spellStart"/>
+      <w:r>
+        <w:rPr>
+          <w:rFonts w:ascii="Consolas" w:eastAsia="宋体" w:hAnsi="Consolas" w:cs="宋体"/>
+          <w:color w:val="859900"/>
+          <w:kern w:val="0"/>
+          <w:szCs w:val="21"/>
+        </w:rPr>
+        <w:t>fn</w:t>
+      </w:r>
+      <w:proofErr w:type="spellEnd"/>
+      <w:r>
+        <w:rPr>
+          <w:rFonts w:ascii="Consolas" w:eastAsia="宋体" w:hAnsi="Consolas" w:cs="宋体"/>
+          <w:color w:val="657B83"/>
+          <w:kern w:val="0"/>
+          <w:szCs w:val="21"/>
+        </w:rPr>
+        <w:t xml:space="preserve"> </w:t>
+      </w:r>
+      <w:proofErr w:type="spellStart"/>
+      <w:r>
+        <w:rPr>
+          <w:rFonts w:ascii="Consolas" w:eastAsia="宋体" w:hAnsi="Consolas" w:cs="宋体"/>
+          <w:color w:val="268BD2"/>
+          <w:kern w:val="0"/>
+          <w:szCs w:val="21"/>
+        </w:rPr>
+        <w:t>get_boxed_</w:t>
+      </w:r>
+      <w:proofErr w:type="gramStart"/>
+      <w:r>
+        <w:rPr>
+          <w:rFonts w:ascii="Consolas" w:eastAsia="宋体" w:hAnsi="Consolas" w:cs="宋体"/>
+          <w:color w:val="268BD2"/>
+          <w:kern w:val="0"/>
+          <w:szCs w:val="21"/>
+        </w:rPr>
+        <w:t>authors</w:t>
+      </w:r>
+      <w:proofErr w:type="spellEnd"/>
+      <w:r>
+        <w:rPr>
+          <w:rFonts w:ascii="Consolas" w:eastAsia="宋体" w:hAnsi="Consolas" w:cs="宋体"/>
+          <w:color w:val="657B83"/>
+          <w:kern w:val="0"/>
+          <w:szCs w:val="21"/>
+        </w:rPr>
+        <w:t>(</w:t>
+      </w:r>
+      <w:proofErr w:type="gramEnd"/>
+      <w:r>
+        <w:rPr>
+          <w:rFonts w:ascii="Consolas" w:eastAsia="宋体" w:hAnsi="Consolas" w:cs="宋体"/>
+          <w:color w:val="268BD2"/>
+          <w:kern w:val="0"/>
+          <w:szCs w:val="21"/>
+        </w:rPr>
+        <w:t>x</w:t>
+      </w:r>
+      <w:r>
+        <w:rPr>
+          <w:rFonts w:ascii="Consolas" w:eastAsia="宋体" w:hAnsi="Consolas" w:cs="宋体"/>
+          <w:color w:val="859900"/>
+          <w:kern w:val="0"/>
+          <w:szCs w:val="21"/>
+        </w:rPr>
+        <w:t>:</w:t>
+      </w:r>
+      <w:r>
+        <w:rPr>
+          <w:rFonts w:ascii="Consolas" w:eastAsia="宋体" w:hAnsi="Consolas" w:cs="宋体"/>
+          <w:color w:val="657B83"/>
+          <w:kern w:val="0"/>
+          <w:szCs w:val="21"/>
+        </w:rPr>
+        <w:t xml:space="preserve"> </w:t>
+      </w:r>
+      <w:r>
+        <w:rPr>
+          <w:rFonts w:ascii="Consolas" w:eastAsia="宋体" w:hAnsi="Consolas" w:cs="宋体"/>
+          <w:color w:val="859900"/>
+          <w:kern w:val="0"/>
+          <w:szCs w:val="21"/>
+        </w:rPr>
+        <w:t>i32</w:t>
+      </w:r>
+      <w:r>
+        <w:rPr>
+          <w:rFonts w:ascii="Consolas" w:eastAsia="宋体" w:hAnsi="Consolas" w:cs="宋体"/>
+          <w:color w:val="657B83"/>
+          <w:kern w:val="0"/>
+          <w:szCs w:val="21"/>
+        </w:rPr>
+        <w:t xml:space="preserve">) </w:t>
+      </w:r>
+      <w:r>
+        <w:rPr>
+          <w:rFonts w:ascii="Consolas" w:eastAsia="宋体" w:hAnsi="Consolas" w:cs="宋体"/>
+          <w:color w:val="859900"/>
+          <w:kern w:val="0"/>
+          <w:szCs w:val="21"/>
+        </w:rPr>
+        <w:t>-&gt;</w:t>
+      </w:r>
+      <w:r>
+        <w:rPr>
+          <w:rFonts w:ascii="Consolas" w:eastAsia="宋体" w:hAnsi="Consolas" w:cs="宋体"/>
+          <w:color w:val="657B83"/>
+          <w:kern w:val="0"/>
+          <w:szCs w:val="21"/>
+        </w:rPr>
+        <w:t xml:space="preserve"> </w:t>
+      </w:r>
+      <w:r>
+        <w:rPr>
+          <w:rFonts w:ascii="Consolas" w:eastAsia="宋体" w:hAnsi="Consolas" w:cs="宋体"/>
+          <w:color w:val="CB4B16"/>
+          <w:kern w:val="0"/>
+          <w:szCs w:val="21"/>
+        </w:rPr>
+        <w:t>Box</w:t>
+      </w:r>
+      <w:r>
+        <w:rPr>
+          <w:rFonts w:ascii="Consolas" w:eastAsia="宋体" w:hAnsi="Consolas" w:cs="宋体"/>
+          <w:color w:val="657B83"/>
+          <w:kern w:val="0"/>
+          <w:szCs w:val="21"/>
+        </w:rPr>
+        <w:t>&lt;</w:t>
+      </w:r>
+      <w:proofErr w:type="spellStart"/>
+      <w:r>
+        <w:rPr>
+          <w:rFonts w:ascii="Consolas" w:eastAsia="宋体" w:hAnsi="Consolas" w:cs="宋体"/>
+          <w:color w:val="859900"/>
+          <w:kern w:val="0"/>
+          <w:szCs w:val="21"/>
+        </w:rPr>
+        <w:t>dyn</w:t>
+      </w:r>
+      <w:proofErr w:type="spellEnd"/>
+      <w:r>
+        <w:rPr>
+          <w:rFonts w:ascii="Consolas" w:eastAsia="宋体" w:hAnsi="Consolas" w:cs="宋体"/>
+          <w:color w:val="657B83"/>
+          <w:kern w:val="0"/>
+          <w:szCs w:val="21"/>
+        </w:rPr>
+        <w:t xml:space="preserve"> </w:t>
+      </w:r>
+      <w:r>
+        <w:rPr>
+          <w:rFonts w:ascii="Consolas" w:eastAsia="宋体" w:hAnsi="Consolas" w:cs="宋体"/>
+          <w:color w:val="CB4B16"/>
+          <w:kern w:val="0"/>
+          <w:szCs w:val="21"/>
+        </w:rPr>
+        <w:t>Authors</w:t>
+      </w:r>
+      <w:r>
+        <w:rPr>
+          <w:rFonts w:ascii="Consolas" w:eastAsia="宋体" w:hAnsi="Consolas" w:cs="宋体"/>
+          <w:color w:val="657B83"/>
+          <w:kern w:val="0"/>
+          <w:szCs w:val="21"/>
+        </w:rPr>
+        <w:t>&gt; {</w:t>
+      </w:r>
+    </w:p>
+    <w:p>
+      <w:pPr>
+        <w:widowControl/>
+        <w:shd w:val="clear" w:color="auto" w:fill="FDF6E3"/>
+        <w:jc w:val="left"/>
+        <w:rPr>
+          <w:rFonts w:ascii="Consolas" w:eastAsia="宋体" w:hAnsi="Consolas" w:cs="宋体"/>
+          <w:color w:val="657B83"/>
+          <w:kern w:val="0"/>
+          <w:szCs w:val="21"/>
+        </w:rPr>
+      </w:pPr>
+      <w:r>
+        <w:rPr>
+          <w:rFonts w:ascii="Consolas" w:eastAsia="宋体" w:hAnsi="Consolas" w:cs="宋体"/>
+          <w:color w:val="657B83"/>
+          <w:kern w:val="0"/>
+          <w:szCs w:val="21"/>
+        </w:rPr>
+        <w:t xml:space="preserve">    </w:t>
+      </w:r>
+      <w:r>
+        <w:rPr>
+          <w:rFonts w:ascii="Consolas" w:eastAsia="宋体" w:hAnsi="Consolas" w:cs="宋体"/>
+          <w:b/>
+          <w:bCs/>
+          <w:color w:val="859900"/>
+          <w:kern w:val="0"/>
+          <w:szCs w:val="21"/>
+        </w:rPr>
+        <w:t>let</w:t>
+      </w:r>
+      <w:r>
+        <w:rPr>
+          <w:rFonts w:ascii="Consolas" w:eastAsia="宋体" w:hAnsi="Consolas" w:cs="宋体"/>
+          <w:color w:val="657B83"/>
+          <w:kern w:val="0"/>
+          <w:szCs w:val="21"/>
+        </w:rPr>
+        <w:t xml:space="preserve"> </w:t>
+      </w:r>
+      <w:r>
+        <w:rPr>
+          <w:rFonts w:ascii="Consolas" w:eastAsia="宋体" w:hAnsi="Consolas" w:cs="宋体"/>
+          <w:color w:val="268BD2"/>
+          <w:kern w:val="0"/>
+          <w:szCs w:val="21"/>
+        </w:rPr>
+        <w:t>paper</w:t>
+      </w:r>
+      <w:r>
+        <w:rPr>
+          <w:rFonts w:ascii="Consolas" w:eastAsia="宋体" w:hAnsi="Consolas" w:cs="宋体"/>
+          <w:color w:val="657B83"/>
+          <w:kern w:val="0"/>
+          <w:szCs w:val="21"/>
+        </w:rPr>
+        <w:t xml:space="preserve"> </w:t>
+      </w:r>
+      <w:r>
+        <w:rPr>
+          <w:rFonts w:ascii="Consolas" w:eastAsia="宋体" w:hAnsi="Consolas" w:cs="宋体"/>
+          <w:color w:val="859900"/>
+          <w:kern w:val="0"/>
+          <w:szCs w:val="21"/>
+        </w:rPr>
+        <w:t>=</w:t>
+      </w:r>
+      <w:r>
+        <w:rPr>
+          <w:rFonts w:ascii="Consolas" w:eastAsia="宋体" w:hAnsi="Consolas" w:cs="宋体"/>
+          <w:color w:val="657B83"/>
+          <w:kern w:val="0"/>
+          <w:szCs w:val="21"/>
+        </w:rPr>
+        <w:t xml:space="preserve"> </w:t>
+      </w:r>
+      <w:r>
+        <w:rPr>
+          <w:rFonts w:ascii="Consolas" w:eastAsia="宋体" w:hAnsi="Consolas" w:cs="宋体"/>
+          <w:color w:val="CB4B16"/>
+          <w:kern w:val="0"/>
+          <w:szCs w:val="21"/>
+        </w:rPr>
+        <w:t>Paper</w:t>
+      </w:r>
+      <w:r>
+        <w:rPr>
+          <w:rFonts w:ascii="Consolas" w:eastAsia="宋体" w:hAnsi="Consolas" w:cs="宋体"/>
+          <w:color w:val="657B83"/>
+          <w:kern w:val="0"/>
+          <w:szCs w:val="21"/>
+        </w:rPr>
+        <w:t xml:space="preserve"> {</w:t>
+      </w:r>
+    </w:p>
+    <w:p>
+      <w:pPr>
+        <w:widowControl/>
+        <w:shd w:val="clear" w:color="auto" w:fill="FDF6E3"/>
+        <w:jc w:val="left"/>
+        <w:rPr>
+          <w:rFonts w:ascii="Consolas" w:eastAsia="宋体" w:hAnsi="Consolas" w:cs="宋体"/>
+          <w:color w:val="657B83"/>
+          <w:kern w:val="0"/>
+          <w:szCs w:val="21"/>
+        </w:rPr>
+      </w:pPr>
+      <w:r>
+        <w:rPr>
+          <w:rFonts w:ascii="Consolas" w:eastAsia="宋体" w:hAnsi="Consolas" w:cs="宋体"/>
+          <w:color w:val="657B83"/>
+          <w:kern w:val="0"/>
+          <w:szCs w:val="21"/>
+        </w:rPr>
+        <w:t xml:space="preserve">        </w:t>
+      </w:r>
+      <w:r>
+        <w:rPr>
+          <w:rFonts w:ascii="Consolas" w:eastAsia="宋体" w:hAnsi="Consolas" w:cs="宋体"/>
+          <w:color w:val="268BD2"/>
+          <w:kern w:val="0"/>
+          <w:szCs w:val="21"/>
+        </w:rPr>
+        <w:t>title</w:t>
+      </w:r>
+      <w:r>
+        <w:rPr>
+          <w:rFonts w:ascii="Consolas" w:eastAsia="宋体" w:hAnsi="Consolas" w:cs="宋体"/>
+          <w:color w:val="859900"/>
+          <w:kern w:val="0"/>
+          <w:szCs w:val="21"/>
+        </w:rPr>
+        <w:t>:</w:t>
+      </w:r>
+      <w:r>
+        <w:rPr>
+          <w:rFonts w:ascii="Consolas" w:eastAsia="宋体" w:hAnsi="Consolas" w:cs="宋体"/>
+          <w:color w:val="657B83"/>
+          <w:kern w:val="0"/>
+          <w:szCs w:val="21"/>
+        </w:rPr>
+        <w:t xml:space="preserve"> </w:t>
+      </w:r>
+      <w:proofErr w:type="gramStart"/>
+      <w:r>
+        <w:rPr>
+          <w:rFonts w:ascii="Consolas" w:eastAsia="宋体" w:hAnsi="Consolas" w:cs="宋体"/>
+          <w:color w:val="CB4B16"/>
+          <w:kern w:val="0"/>
+          <w:szCs w:val="21"/>
+        </w:rPr>
+        <w:t>String</w:t>
+      </w:r>
+      <w:r>
+        <w:rPr>
+          <w:rFonts w:ascii="Consolas" w:eastAsia="宋体" w:hAnsi="Consolas" w:cs="宋体"/>
+          <w:color w:val="859900"/>
+          <w:kern w:val="0"/>
+          <w:szCs w:val="21"/>
+        </w:rPr>
+        <w:t>::</w:t>
+      </w:r>
+      <w:proofErr w:type="gramEnd"/>
+      <w:r>
+        <w:rPr>
+          <w:rFonts w:ascii="Consolas" w:eastAsia="宋体" w:hAnsi="Consolas" w:cs="宋体"/>
+          <w:color w:val="268BD2"/>
+          <w:kern w:val="0"/>
+          <w:szCs w:val="21"/>
+        </w:rPr>
+        <w:t>from</w:t>
+      </w:r>
+      <w:r>
+        <w:rPr>
+          <w:rFonts w:ascii="Consolas" w:eastAsia="宋体" w:hAnsi="Consolas" w:cs="宋体"/>
+          <w:color w:val="657B83"/>
+          <w:kern w:val="0"/>
+          <w:szCs w:val="21"/>
+        </w:rPr>
+        <w:t>(</w:t>
+      </w:r>
+      <w:r>
+        <w:rPr>
+          <w:rFonts w:ascii="Consolas" w:eastAsia="宋体" w:hAnsi="Consolas" w:cs="宋体"/>
+          <w:color w:val="2AA198"/>
+          <w:kern w:val="0"/>
+          <w:szCs w:val="21"/>
+        </w:rPr>
+        <w:t>"Paper Title"</w:t>
+      </w:r>
+      <w:r>
+        <w:rPr>
+          <w:rFonts w:ascii="Consolas" w:eastAsia="宋体" w:hAnsi="Consolas" w:cs="宋体"/>
+          <w:color w:val="657B83"/>
+          <w:kern w:val="0"/>
+          <w:szCs w:val="21"/>
+        </w:rPr>
+        <w:t>),</w:t>
+      </w:r>
+    </w:p>
+    <w:p>
+      <w:pPr>
+        <w:widowControl/>
+        <w:shd w:val="clear" w:color="auto" w:fill="FDF6E3"/>
+        <w:jc w:val="left"/>
+        <w:rPr>
+          <w:rFonts w:ascii="Consolas" w:eastAsia="宋体" w:hAnsi="Consolas" w:cs="宋体"/>
+          <w:color w:val="657B83"/>
+          <w:kern w:val="0"/>
+          <w:szCs w:val="21"/>
+        </w:rPr>
+      </w:pPr>
+      <w:r>
+        <w:rPr>
+          <w:rFonts w:ascii="Consolas" w:eastAsia="宋体" w:hAnsi="Consolas" w:cs="宋体"/>
+          <w:color w:val="657B83"/>
+          <w:kern w:val="0"/>
+          <w:szCs w:val="21"/>
+        </w:rPr>
+        <w:t xml:space="preserve">        </w:t>
+      </w:r>
+      <w:r>
+        <w:rPr>
+          <w:rFonts w:ascii="Consolas" w:eastAsia="宋体" w:hAnsi="Consolas" w:cs="宋体"/>
+          <w:color w:val="268BD2"/>
+          <w:kern w:val="0"/>
+          <w:szCs w:val="21"/>
+        </w:rPr>
+        <w:t>authors</w:t>
+      </w:r>
+      <w:r>
+        <w:rPr>
+          <w:rFonts w:ascii="Consolas" w:eastAsia="宋体" w:hAnsi="Consolas" w:cs="宋体"/>
+          <w:color w:val="859900"/>
+          <w:kern w:val="0"/>
+          <w:szCs w:val="21"/>
+        </w:rPr>
+        <w:t>:</w:t>
+      </w:r>
+      <w:r>
+        <w:rPr>
+          <w:rFonts w:ascii="Consolas" w:eastAsia="宋体" w:hAnsi="Consolas" w:cs="宋体"/>
+          <w:color w:val="657B83"/>
+          <w:kern w:val="0"/>
+          <w:szCs w:val="21"/>
+        </w:rPr>
+        <w:t xml:space="preserve"> </w:t>
+      </w:r>
+      <w:proofErr w:type="spellStart"/>
+      <w:proofErr w:type="gramStart"/>
+      <w:r>
+        <w:rPr>
+          <w:rFonts w:ascii="Consolas" w:eastAsia="宋体" w:hAnsi="Consolas" w:cs="宋体"/>
+          <w:color w:val="268BD2"/>
+          <w:kern w:val="0"/>
+          <w:szCs w:val="21"/>
+        </w:rPr>
+        <w:t>vec</w:t>
+      </w:r>
+      <w:proofErr w:type="spellEnd"/>
+      <w:r>
+        <w:rPr>
+          <w:rFonts w:ascii="Consolas" w:eastAsia="宋体" w:hAnsi="Consolas" w:cs="宋体"/>
+          <w:color w:val="268BD2"/>
+          <w:kern w:val="0"/>
+          <w:szCs w:val="21"/>
+        </w:rPr>
+        <w:t>!</w:t>
+      </w:r>
+      <w:r>
+        <w:rPr>
+          <w:rFonts w:ascii="Consolas" w:eastAsia="宋体" w:hAnsi="Consolas" w:cs="宋体"/>
+          <w:color w:val="657B83"/>
+          <w:kern w:val="0"/>
+          <w:szCs w:val="21"/>
+        </w:rPr>
+        <w:t>[</w:t>
+      </w:r>
+      <w:proofErr w:type="gramEnd"/>
+      <w:r>
+        <w:rPr>
+          <w:rFonts w:ascii="Consolas" w:eastAsia="宋体" w:hAnsi="Consolas" w:cs="宋体"/>
+          <w:color w:val="CB4B16"/>
+          <w:kern w:val="0"/>
+          <w:szCs w:val="21"/>
+        </w:rPr>
+        <w:t>String</w:t>
+      </w:r>
+      <w:r>
+        <w:rPr>
+          <w:rFonts w:ascii="Consolas" w:eastAsia="宋体" w:hAnsi="Consolas" w:cs="宋体"/>
+          <w:color w:val="859900"/>
+          <w:kern w:val="0"/>
+          <w:szCs w:val="21"/>
+        </w:rPr>
+        <w:t>::</w:t>
+      </w:r>
+      <w:r>
+        <w:rPr>
+          <w:rFonts w:ascii="Consolas" w:eastAsia="宋体" w:hAnsi="Consolas" w:cs="宋体"/>
+          <w:color w:val="268BD2"/>
+          <w:kern w:val="0"/>
+          <w:szCs w:val="21"/>
+        </w:rPr>
+        <w:t>from</w:t>
+      </w:r>
+      <w:r>
+        <w:rPr>
+          <w:rFonts w:ascii="Consolas" w:eastAsia="宋体" w:hAnsi="Consolas" w:cs="宋体"/>
+          <w:color w:val="657B83"/>
+          <w:kern w:val="0"/>
+          <w:szCs w:val="21"/>
+        </w:rPr>
+        <w:t>(</w:t>
+      </w:r>
+      <w:r>
+        <w:rPr>
+          <w:rFonts w:ascii="Consolas" w:eastAsia="宋体" w:hAnsi="Consolas" w:cs="宋体"/>
+          <w:color w:val="2AA198"/>
+          <w:kern w:val="0"/>
+          <w:szCs w:val="21"/>
+        </w:rPr>
+        <w:t>"a"</w:t>
+      </w:r>
+      <w:r>
+        <w:rPr>
+          <w:rFonts w:ascii="Consolas" w:eastAsia="宋体" w:hAnsi="Consolas" w:cs="宋体"/>
+          <w:color w:val="657B83"/>
+          <w:kern w:val="0"/>
+          <w:szCs w:val="21"/>
+        </w:rPr>
+        <w:t>)],</w:t>
+      </w:r>
+    </w:p>
+    <w:p>
+      <w:pPr>
+        <w:widowControl/>
+        <w:shd w:val="clear" w:color="auto" w:fill="FDF6E3"/>
+        <w:jc w:val="left"/>
+        <w:rPr>
+          <w:rFonts w:ascii="Consolas" w:eastAsia="宋体" w:hAnsi="Consolas" w:cs="宋体"/>
+          <w:color w:val="657B83"/>
+          <w:kern w:val="0"/>
+          <w:szCs w:val="21"/>
+        </w:rPr>
+      </w:pPr>
+      <w:r>
+        <w:rPr>
+          <w:rFonts w:ascii="Consolas" w:eastAsia="宋体" w:hAnsi="Consolas" w:cs="宋体"/>
+          <w:color w:val="657B83"/>
+          <w:kern w:val="0"/>
+          <w:szCs w:val="21"/>
+        </w:rPr>
+        <w:t xml:space="preserve">        </w:t>
+      </w:r>
+      <w:proofErr w:type="spellStart"/>
+      <w:r>
+        <w:rPr>
+          <w:rFonts w:ascii="Consolas" w:eastAsia="宋体" w:hAnsi="Consolas" w:cs="宋体"/>
+          <w:color w:val="268BD2"/>
+          <w:kern w:val="0"/>
+          <w:szCs w:val="21"/>
+        </w:rPr>
+        <w:t>doc_id</w:t>
+      </w:r>
+      <w:proofErr w:type="spellEnd"/>
+      <w:r>
+        <w:rPr>
+          <w:rFonts w:ascii="Consolas" w:eastAsia="宋体" w:hAnsi="Consolas" w:cs="宋体"/>
+          <w:color w:val="859900"/>
+          <w:kern w:val="0"/>
+          <w:szCs w:val="21"/>
+        </w:rPr>
+        <w:t>:</w:t>
+      </w:r>
+      <w:r>
+        <w:rPr>
+          <w:rFonts w:ascii="Consolas" w:eastAsia="宋体" w:hAnsi="Consolas" w:cs="宋体"/>
+          <w:color w:val="657B83"/>
+          <w:kern w:val="0"/>
+          <w:szCs w:val="21"/>
+        </w:rPr>
+        <w:t xml:space="preserve"> </w:t>
+      </w:r>
+      <w:proofErr w:type="gramStart"/>
+      <w:r>
+        <w:rPr>
+          <w:rFonts w:ascii="Consolas" w:eastAsia="宋体" w:hAnsi="Consolas" w:cs="宋体"/>
+          <w:color w:val="CB4B16"/>
+          <w:kern w:val="0"/>
+          <w:szCs w:val="21"/>
+        </w:rPr>
+        <w:t>String</w:t>
+      </w:r>
+      <w:r>
+        <w:rPr>
+          <w:rFonts w:ascii="Consolas" w:eastAsia="宋体" w:hAnsi="Consolas" w:cs="宋体"/>
+          <w:color w:val="859900"/>
+          <w:kern w:val="0"/>
+          <w:szCs w:val="21"/>
+        </w:rPr>
+        <w:t>::</w:t>
+      </w:r>
+      <w:proofErr w:type="gramEnd"/>
+      <w:r>
+        <w:rPr>
+          <w:rFonts w:ascii="Consolas" w:eastAsia="宋体" w:hAnsi="Consolas" w:cs="宋体"/>
+          <w:color w:val="268BD2"/>
+          <w:kern w:val="0"/>
+          <w:szCs w:val="21"/>
+        </w:rPr>
+        <w:t>from</w:t>
+      </w:r>
+      <w:r>
+        <w:rPr>
+          <w:rFonts w:ascii="Consolas" w:eastAsia="宋体" w:hAnsi="Consolas" w:cs="宋体"/>
+          <w:color w:val="657B83"/>
+          <w:kern w:val="0"/>
+          <w:szCs w:val="21"/>
+        </w:rPr>
+        <w:t>(</w:t>
+      </w:r>
+      <w:r>
+        <w:rPr>
+          <w:rFonts w:ascii="Consolas" w:eastAsia="宋体" w:hAnsi="Consolas" w:cs="宋体"/>
+          <w:color w:val="2AA198"/>
+          <w:kern w:val="0"/>
+          <w:szCs w:val="21"/>
+        </w:rPr>
+        <w:t>"1"</w:t>
+      </w:r>
+      <w:r>
+        <w:rPr>
+          <w:rFonts w:ascii="Consolas" w:eastAsia="宋体" w:hAnsi="Consolas" w:cs="宋体"/>
+          <w:color w:val="657B83"/>
+          <w:kern w:val="0"/>
+          <w:szCs w:val="21"/>
+        </w:rPr>
+        <w:t>)</w:t>
+      </w:r>
+    </w:p>
+    <w:p>
+      <w:pPr>
+        <w:widowControl/>
+        <w:shd w:val="clear" w:color="auto" w:fill="FDF6E3"/>
+        <w:jc w:val="left"/>
+        <w:rPr>
+          <w:rFonts w:ascii="Consolas" w:eastAsia="宋体" w:hAnsi="Consolas" w:cs="宋体"/>
+          <w:color w:val="657B83"/>
+          <w:kern w:val="0"/>
+          <w:szCs w:val="21"/>
+        </w:rPr>
+      </w:pPr>
+      <w:r>
+        <w:rPr>
+          <w:rFonts w:ascii="Consolas" w:eastAsia="宋体" w:hAnsi="Consolas" w:cs="宋体"/>
+          <w:color w:val="657B83"/>
+          <w:kern w:val="0"/>
+          <w:szCs w:val="21"/>
+        </w:rPr>
+        <w:t>    };</w:t>
+      </w:r>
+    </w:p>
+    <w:p>
+      <w:pPr>
+        <w:widowControl/>
+        <w:shd w:val="clear" w:color="auto" w:fill="FDF6E3"/>
+        <w:jc w:val="left"/>
+        <w:rPr>
+          <w:rFonts w:ascii="Consolas" w:eastAsia="宋体" w:hAnsi="Consolas" w:cs="宋体"/>
+          <w:color w:val="657B83"/>
+          <w:kern w:val="0"/>
+          <w:szCs w:val="21"/>
+        </w:rPr>
+      </w:pPr>
+    </w:p>
+    <w:p>
+      <w:pPr>
+        <w:widowControl/>
+        <w:shd w:val="clear" w:color="auto" w:fill="FDF6E3"/>
+        <w:jc w:val="left"/>
+        <w:rPr>
+          <w:rFonts w:ascii="Consolas" w:eastAsia="宋体" w:hAnsi="Consolas" w:cs="宋体"/>
+          <w:color w:val="657B83"/>
+          <w:kern w:val="0"/>
+          <w:szCs w:val="21"/>
+        </w:rPr>
+      </w:pPr>
+      <w:r>
+        <w:rPr>
+          <w:rFonts w:ascii="Consolas" w:eastAsia="宋体" w:hAnsi="Consolas" w:cs="宋体"/>
+          <w:color w:val="657B83"/>
+          <w:kern w:val="0"/>
+          <w:szCs w:val="21"/>
+        </w:rPr>
+        <w:t xml:space="preserve">    </w:t>
+      </w:r>
+      <w:r>
+        <w:rPr>
+          <w:rFonts w:ascii="Consolas" w:eastAsia="宋体" w:hAnsi="Consolas" w:cs="宋体"/>
+          <w:b/>
+          <w:bCs/>
+          <w:color w:val="859900"/>
+          <w:kern w:val="0"/>
+          <w:szCs w:val="21"/>
+        </w:rPr>
+        <w:t>let</w:t>
+      </w:r>
+      <w:r>
+        <w:rPr>
+          <w:rFonts w:ascii="Consolas" w:eastAsia="宋体" w:hAnsi="Consolas" w:cs="宋体"/>
+          <w:color w:val="657B83"/>
+          <w:kern w:val="0"/>
+          <w:szCs w:val="21"/>
+        </w:rPr>
+        <w:t xml:space="preserve"> </w:t>
+      </w:r>
+      <w:r>
+        <w:rPr>
+          <w:rFonts w:ascii="Consolas" w:eastAsia="宋体" w:hAnsi="Consolas" w:cs="宋体"/>
+          <w:color w:val="268BD2"/>
+          <w:kern w:val="0"/>
+          <w:szCs w:val="21"/>
+        </w:rPr>
+        <w:t>book</w:t>
+      </w:r>
+      <w:r>
+        <w:rPr>
+          <w:rFonts w:ascii="Consolas" w:eastAsia="宋体" w:hAnsi="Consolas" w:cs="宋体"/>
+          <w:color w:val="657B83"/>
+          <w:kern w:val="0"/>
+          <w:szCs w:val="21"/>
+        </w:rPr>
+        <w:t xml:space="preserve"> </w:t>
+      </w:r>
+      <w:r>
+        <w:rPr>
+          <w:rFonts w:ascii="Consolas" w:eastAsia="宋体" w:hAnsi="Consolas" w:cs="宋体"/>
+          <w:color w:val="859900"/>
+          <w:kern w:val="0"/>
+          <w:szCs w:val="21"/>
+        </w:rPr>
+        <w:t>=</w:t>
+      </w:r>
+      <w:r>
+        <w:rPr>
+          <w:rFonts w:ascii="Consolas" w:eastAsia="宋体" w:hAnsi="Consolas" w:cs="宋体"/>
+          <w:color w:val="657B83"/>
+          <w:kern w:val="0"/>
+          <w:szCs w:val="21"/>
+        </w:rPr>
+        <w:t xml:space="preserve"> </w:t>
+      </w:r>
+      <w:r>
+        <w:rPr>
+          <w:rFonts w:ascii="Consolas" w:eastAsia="宋体" w:hAnsi="Consolas" w:cs="宋体"/>
+          <w:color w:val="CB4B16"/>
+          <w:kern w:val="0"/>
+          <w:szCs w:val="21"/>
+        </w:rPr>
+        <w:t>Book</w:t>
+      </w:r>
+      <w:r>
+        <w:rPr>
+          <w:rFonts w:ascii="Consolas" w:eastAsia="宋体" w:hAnsi="Consolas" w:cs="宋体"/>
+          <w:color w:val="657B83"/>
+          <w:kern w:val="0"/>
+          <w:szCs w:val="21"/>
+        </w:rPr>
+        <w:t xml:space="preserve"> {</w:t>
+      </w:r>
+    </w:p>
+    <w:p>
+      <w:pPr>
+        <w:widowControl/>
+        <w:shd w:val="clear" w:color="auto" w:fill="FDF6E3"/>
+        <w:jc w:val="left"/>
+        <w:rPr>
+          <w:rFonts w:ascii="Consolas" w:eastAsia="宋体" w:hAnsi="Consolas" w:cs="宋体"/>
+          <w:color w:val="657B83"/>
+          <w:kern w:val="0"/>
+          <w:szCs w:val="21"/>
+        </w:rPr>
+      </w:pPr>
+      <w:r>
+        <w:rPr>
+          <w:rFonts w:ascii="Consolas" w:eastAsia="宋体" w:hAnsi="Consolas" w:cs="宋体"/>
+          <w:color w:val="657B83"/>
+          <w:kern w:val="0"/>
+          <w:szCs w:val="21"/>
+        </w:rPr>
+        <w:t xml:space="preserve">        </w:t>
+      </w:r>
+      <w:r>
+        <w:rPr>
+          <w:rFonts w:ascii="Consolas" w:eastAsia="宋体" w:hAnsi="Consolas" w:cs="宋体"/>
+          <w:color w:val="268BD2"/>
+          <w:kern w:val="0"/>
+          <w:szCs w:val="21"/>
+        </w:rPr>
+        <w:t>name</w:t>
+      </w:r>
+      <w:r>
+        <w:rPr>
+          <w:rFonts w:ascii="Consolas" w:eastAsia="宋体" w:hAnsi="Consolas" w:cs="宋体"/>
+          <w:color w:val="859900"/>
+          <w:kern w:val="0"/>
+          <w:szCs w:val="21"/>
+        </w:rPr>
+        <w:t>:</w:t>
+      </w:r>
+      <w:r>
+        <w:rPr>
+          <w:rFonts w:ascii="Consolas" w:eastAsia="宋体" w:hAnsi="Consolas" w:cs="宋体"/>
+          <w:color w:val="657B83"/>
+          <w:kern w:val="0"/>
+          <w:szCs w:val="21"/>
+        </w:rPr>
+        <w:t xml:space="preserve"> </w:t>
+      </w:r>
+      <w:proofErr w:type="gramStart"/>
+      <w:r>
+        <w:rPr>
+          <w:rFonts w:ascii="Consolas" w:eastAsia="宋体" w:hAnsi="Consolas" w:cs="宋体"/>
+          <w:color w:val="CB4B16"/>
+          <w:kern w:val="0"/>
+          <w:szCs w:val="21"/>
+        </w:rPr>
+        <w:t>String</w:t>
+      </w:r>
+      <w:r>
+        <w:rPr>
+          <w:rFonts w:ascii="Consolas" w:eastAsia="宋体" w:hAnsi="Consolas" w:cs="宋体"/>
+          <w:color w:val="859900"/>
+          <w:kern w:val="0"/>
+          <w:szCs w:val="21"/>
+        </w:rPr>
+        <w:t>::</w:t>
+      </w:r>
+      <w:proofErr w:type="gramEnd"/>
+      <w:r>
+        <w:rPr>
+          <w:rFonts w:ascii="Consolas" w:eastAsia="宋体" w:hAnsi="Consolas" w:cs="宋体"/>
+          <w:color w:val="268BD2"/>
+          <w:kern w:val="0"/>
+          <w:szCs w:val="21"/>
+        </w:rPr>
+        <w:t>from</w:t>
+      </w:r>
+      <w:r>
+        <w:rPr>
+          <w:rFonts w:ascii="Consolas" w:eastAsia="宋体" w:hAnsi="Consolas" w:cs="宋体"/>
+          <w:color w:val="657B83"/>
+          <w:kern w:val="0"/>
+          <w:szCs w:val="21"/>
+        </w:rPr>
+        <w:t>(</w:t>
+      </w:r>
+      <w:r>
+        <w:rPr>
+          <w:rFonts w:ascii="Consolas" w:eastAsia="宋体" w:hAnsi="Consolas" w:cs="宋体"/>
+          <w:color w:val="2AA198"/>
+          <w:kern w:val="0"/>
+          <w:szCs w:val="21"/>
+        </w:rPr>
+        <w:t>"</w:t>
+      </w:r>
+      <w:proofErr w:type="spellStart"/>
+      <w:r>
+        <w:rPr>
+          <w:rFonts w:ascii="Consolas" w:eastAsia="宋体" w:hAnsi="Consolas" w:cs="宋体"/>
+          <w:color w:val="2AA198"/>
+          <w:kern w:val="0"/>
+          <w:szCs w:val="21"/>
+        </w:rPr>
+        <w:t>ProgrammingInRust</w:t>
+      </w:r>
+      <w:proofErr w:type="spellEnd"/>
+      <w:r>
+        <w:rPr>
+          <w:rFonts w:ascii="Consolas" w:eastAsia="宋体" w:hAnsi="Consolas" w:cs="宋体"/>
+          <w:color w:val="2AA198"/>
+          <w:kern w:val="0"/>
+          <w:szCs w:val="21"/>
+        </w:rPr>
+        <w:t>"</w:t>
+      </w:r>
+      <w:r>
+        <w:rPr>
+          <w:rFonts w:ascii="Consolas" w:eastAsia="宋体" w:hAnsi="Consolas" w:cs="宋体"/>
+          <w:color w:val="657B83"/>
+          <w:kern w:val="0"/>
+          <w:szCs w:val="21"/>
+        </w:rPr>
+        <w:t>),</w:t>
+      </w:r>
+    </w:p>
+    <w:p>
+      <w:pPr>
+        <w:widowControl/>
+        <w:shd w:val="clear" w:color="auto" w:fill="FDF6E3"/>
+        <w:jc w:val="left"/>
+        <w:rPr>
+          <w:rFonts w:ascii="Consolas" w:eastAsia="宋体" w:hAnsi="Consolas" w:cs="宋体"/>
+          <w:color w:val="657B83"/>
+          <w:kern w:val="0"/>
+          <w:szCs w:val="21"/>
+        </w:rPr>
+      </w:pPr>
+      <w:r>
+        <w:rPr>
+          <w:rFonts w:ascii="Consolas" w:eastAsia="宋体" w:hAnsi="Consolas" w:cs="宋体"/>
+          <w:color w:val="657B83"/>
+          <w:kern w:val="0"/>
+          <w:szCs w:val="21"/>
+        </w:rPr>
+        <w:t xml:space="preserve">        </w:t>
+      </w:r>
+      <w:r>
+        <w:rPr>
+          <w:rFonts w:ascii="Consolas" w:eastAsia="宋体" w:hAnsi="Consolas" w:cs="宋体"/>
+          <w:color w:val="268BD2"/>
+          <w:kern w:val="0"/>
+          <w:szCs w:val="21"/>
+        </w:rPr>
+        <w:t>authors</w:t>
+      </w:r>
+      <w:r>
+        <w:rPr>
+          <w:rFonts w:ascii="Consolas" w:eastAsia="宋体" w:hAnsi="Consolas" w:cs="宋体"/>
+          <w:color w:val="859900"/>
+          <w:kern w:val="0"/>
+          <w:szCs w:val="21"/>
+        </w:rPr>
+        <w:t>:</w:t>
+      </w:r>
+      <w:r>
+        <w:rPr>
+          <w:rFonts w:ascii="Consolas" w:eastAsia="宋体" w:hAnsi="Consolas" w:cs="宋体"/>
+          <w:color w:val="657B83"/>
+          <w:kern w:val="0"/>
+          <w:szCs w:val="21"/>
+        </w:rPr>
+        <w:t xml:space="preserve"> </w:t>
+      </w:r>
+      <w:proofErr w:type="spellStart"/>
+      <w:proofErr w:type="gramStart"/>
+      <w:r>
+        <w:rPr>
+          <w:rFonts w:ascii="Consolas" w:eastAsia="宋体" w:hAnsi="Consolas" w:cs="宋体"/>
+          <w:color w:val="268BD2"/>
+          <w:kern w:val="0"/>
+          <w:szCs w:val="21"/>
+        </w:rPr>
+        <w:t>vec</w:t>
+      </w:r>
+      <w:proofErr w:type="spellEnd"/>
+      <w:r>
+        <w:rPr>
+          <w:rFonts w:ascii="Consolas" w:eastAsia="宋体" w:hAnsi="Consolas" w:cs="宋体"/>
+          <w:color w:val="268BD2"/>
+          <w:kern w:val="0"/>
+          <w:szCs w:val="21"/>
+        </w:rPr>
+        <w:t>!</w:t>
+      </w:r>
+      <w:r>
+        <w:rPr>
+          <w:rFonts w:ascii="Consolas" w:eastAsia="宋体" w:hAnsi="Consolas" w:cs="宋体"/>
+          <w:color w:val="657B83"/>
+          <w:kern w:val="0"/>
+          <w:szCs w:val="21"/>
+        </w:rPr>
+        <w:t>[</w:t>
+      </w:r>
+      <w:proofErr w:type="gramEnd"/>
+      <w:r>
+        <w:rPr>
+          <w:rFonts w:ascii="Consolas" w:eastAsia="宋体" w:hAnsi="Consolas" w:cs="宋体"/>
+          <w:color w:val="CB4B16"/>
+          <w:kern w:val="0"/>
+          <w:szCs w:val="21"/>
+        </w:rPr>
+        <w:t>String</w:t>
+      </w:r>
+      <w:r>
+        <w:rPr>
+          <w:rFonts w:ascii="Consolas" w:eastAsia="宋体" w:hAnsi="Consolas" w:cs="宋体"/>
+          <w:color w:val="859900"/>
+          <w:kern w:val="0"/>
+          <w:szCs w:val="21"/>
+        </w:rPr>
+        <w:t>::</w:t>
+      </w:r>
+      <w:r>
+        <w:rPr>
+          <w:rFonts w:ascii="Consolas" w:eastAsia="宋体" w:hAnsi="Consolas" w:cs="宋体"/>
+          <w:color w:val="268BD2"/>
+          <w:kern w:val="0"/>
+          <w:szCs w:val="21"/>
+        </w:rPr>
+        <w:t>from</w:t>
+      </w:r>
+      <w:r>
+        <w:rPr>
+          <w:rFonts w:ascii="Consolas" w:eastAsia="宋体" w:hAnsi="Consolas" w:cs="宋体"/>
+          <w:color w:val="657B83"/>
+          <w:kern w:val="0"/>
+          <w:szCs w:val="21"/>
+        </w:rPr>
+        <w:t>(</w:t>
+      </w:r>
+      <w:r>
+        <w:rPr>
+          <w:rFonts w:ascii="Consolas" w:eastAsia="宋体" w:hAnsi="Consolas" w:cs="宋体"/>
+          <w:color w:val="2AA198"/>
+          <w:kern w:val="0"/>
+          <w:szCs w:val="21"/>
+        </w:rPr>
+        <w:t>"b"</w:t>
+      </w:r>
+      <w:r>
+        <w:rPr>
+          <w:rFonts w:ascii="Consolas" w:eastAsia="宋体" w:hAnsi="Consolas" w:cs="宋体"/>
+          <w:color w:val="657B83"/>
+          <w:kern w:val="0"/>
+          <w:szCs w:val="21"/>
+        </w:rPr>
+        <w:t>)],</w:t>
+      </w:r>
+    </w:p>
+    <w:p>
+      <w:pPr>
+        <w:widowControl/>
+        <w:shd w:val="clear" w:color="auto" w:fill="FDF6E3"/>
+        <w:jc w:val="left"/>
+        <w:rPr>
+          <w:rFonts w:ascii="Consolas" w:eastAsia="宋体" w:hAnsi="Consolas" w:cs="宋体"/>
+          <w:color w:val="657B83"/>
+          <w:kern w:val="0"/>
+          <w:szCs w:val="21"/>
+        </w:rPr>
+      </w:pPr>
+      <w:r>
+        <w:rPr>
+          <w:rFonts w:ascii="Consolas" w:eastAsia="宋体" w:hAnsi="Consolas" w:cs="宋体"/>
+          <w:color w:val="657B83"/>
+          <w:kern w:val="0"/>
+          <w:szCs w:val="21"/>
+        </w:rPr>
+        <w:t xml:space="preserve">        </w:t>
+      </w:r>
+      <w:r>
+        <w:rPr>
+          <w:rFonts w:ascii="Consolas" w:eastAsia="宋体" w:hAnsi="Consolas" w:cs="宋体"/>
+          <w:color w:val="268BD2"/>
+          <w:kern w:val="0"/>
+          <w:szCs w:val="21"/>
+        </w:rPr>
+        <w:t>publisher</w:t>
+      </w:r>
+      <w:r>
+        <w:rPr>
+          <w:rFonts w:ascii="Consolas" w:eastAsia="宋体" w:hAnsi="Consolas" w:cs="宋体"/>
+          <w:color w:val="859900"/>
+          <w:kern w:val="0"/>
+          <w:szCs w:val="21"/>
+        </w:rPr>
+        <w:t>:</w:t>
+      </w:r>
+      <w:r>
+        <w:rPr>
+          <w:rFonts w:ascii="Consolas" w:eastAsia="宋体" w:hAnsi="Consolas" w:cs="宋体"/>
+          <w:color w:val="657B83"/>
+          <w:kern w:val="0"/>
+          <w:szCs w:val="21"/>
+        </w:rPr>
+        <w:t xml:space="preserve"> </w:t>
+      </w:r>
+      <w:proofErr w:type="gramStart"/>
+      <w:r>
+        <w:rPr>
+          <w:rFonts w:ascii="Consolas" w:eastAsia="宋体" w:hAnsi="Consolas" w:cs="宋体"/>
+          <w:color w:val="CB4B16"/>
+          <w:kern w:val="0"/>
+          <w:szCs w:val="21"/>
+        </w:rPr>
+        <w:t>String</w:t>
+      </w:r>
+      <w:r>
+        <w:rPr>
+          <w:rFonts w:ascii="Consolas" w:eastAsia="宋体" w:hAnsi="Consolas" w:cs="宋体"/>
+          <w:color w:val="859900"/>
+          <w:kern w:val="0"/>
+          <w:szCs w:val="21"/>
+        </w:rPr>
+        <w:t>::</w:t>
+      </w:r>
+      <w:proofErr w:type="gramEnd"/>
+      <w:r>
+        <w:rPr>
+          <w:rFonts w:ascii="Consolas" w:eastAsia="宋体" w:hAnsi="Consolas" w:cs="宋体"/>
+          <w:color w:val="268BD2"/>
+          <w:kern w:val="0"/>
+          <w:szCs w:val="21"/>
+        </w:rPr>
+        <w:t>from</w:t>
+      </w:r>
+      <w:r>
+        <w:rPr>
+          <w:rFonts w:ascii="Consolas" w:eastAsia="宋体" w:hAnsi="Consolas" w:cs="宋体"/>
+          <w:color w:val="657B83"/>
+          <w:kern w:val="0"/>
+          <w:szCs w:val="21"/>
+        </w:rPr>
+        <w:t>(</w:t>
+      </w:r>
+      <w:r>
+        <w:rPr>
+          <w:rFonts w:ascii="Consolas" w:eastAsia="宋体" w:hAnsi="Consolas" w:cs="宋体"/>
+          <w:color w:val="2AA198"/>
+          <w:kern w:val="0"/>
+          <w:szCs w:val="21"/>
+        </w:rPr>
+        <w:t>"c"</w:t>
+      </w:r>
+      <w:r>
+        <w:rPr>
+          <w:rFonts w:ascii="Consolas" w:eastAsia="宋体" w:hAnsi="Consolas" w:cs="宋体"/>
+          <w:color w:val="657B83"/>
+          <w:kern w:val="0"/>
+          <w:szCs w:val="21"/>
+        </w:rPr>
+        <w:t>)</w:t>
+      </w:r>
+    </w:p>
+    <w:p>
+      <w:pPr>
+        <w:widowControl/>
+        <w:shd w:val="clear" w:color="auto" w:fill="FDF6E3"/>
+        <w:jc w:val="left"/>
+        <w:rPr>
+          <w:rFonts w:ascii="Consolas" w:eastAsia="宋体" w:hAnsi="Consolas" w:cs="宋体"/>
+          <w:color w:val="657B83"/>
+          <w:kern w:val="0"/>
+          <w:szCs w:val="21"/>
+        </w:rPr>
+      </w:pPr>
+      <w:r>
+        <w:rPr>
+          <w:rFonts w:ascii="Consolas" w:eastAsia="宋体" w:hAnsi="Consolas" w:cs="宋体"/>
+          <w:color w:val="657B83"/>
+          <w:kern w:val="0"/>
+          <w:szCs w:val="21"/>
+        </w:rPr>
+        <w:lastRenderedPageBreak/>
+        <w:t>    };</w:t>
+      </w:r>
+    </w:p>
+    <w:p>
+      <w:pPr>
+        <w:widowControl/>
+        <w:shd w:val="clear" w:color="auto" w:fill="FDF6E3"/>
+        <w:jc w:val="left"/>
+        <w:rPr>
+          <w:rFonts w:ascii="Consolas" w:eastAsia="宋体" w:hAnsi="Consolas" w:cs="宋体"/>
+          <w:color w:val="657B83"/>
+          <w:kern w:val="0"/>
+          <w:szCs w:val="21"/>
+        </w:rPr>
+      </w:pPr>
+    </w:p>
+    <w:p>
+      <w:pPr>
+        <w:widowControl/>
+        <w:shd w:val="clear" w:color="auto" w:fill="FDF6E3"/>
+        <w:jc w:val="left"/>
+        <w:rPr>
+          <w:rFonts w:ascii="Consolas" w:eastAsia="宋体" w:hAnsi="Consolas" w:cs="宋体"/>
+          <w:color w:val="657B83"/>
+          <w:kern w:val="0"/>
+          <w:szCs w:val="21"/>
+        </w:rPr>
+      </w:pPr>
+      <w:r>
+        <w:rPr>
+          <w:rFonts w:ascii="Consolas" w:eastAsia="宋体" w:hAnsi="Consolas" w:cs="宋体"/>
+          <w:color w:val="657B83"/>
+          <w:kern w:val="0"/>
+          <w:szCs w:val="21"/>
+        </w:rPr>
+        <w:t xml:space="preserve">    </w:t>
+      </w:r>
+      <w:r>
+        <w:rPr>
+          <w:rFonts w:ascii="Consolas" w:eastAsia="宋体" w:hAnsi="Consolas" w:cs="宋体"/>
+          <w:color w:val="859900"/>
+          <w:kern w:val="0"/>
+          <w:szCs w:val="21"/>
+        </w:rPr>
+        <w:t>if</w:t>
+      </w:r>
+      <w:r>
+        <w:rPr>
+          <w:rFonts w:ascii="Consolas" w:eastAsia="宋体" w:hAnsi="Consolas" w:cs="宋体"/>
+          <w:color w:val="657B83"/>
+          <w:kern w:val="0"/>
+          <w:szCs w:val="21"/>
+        </w:rPr>
+        <w:t xml:space="preserve"> </w:t>
+      </w:r>
+      <w:r>
+        <w:rPr>
+          <w:rFonts w:ascii="Consolas" w:eastAsia="宋体" w:hAnsi="Consolas" w:cs="宋体"/>
+          <w:color w:val="268BD2"/>
+          <w:kern w:val="0"/>
+          <w:szCs w:val="21"/>
+        </w:rPr>
+        <w:t>x</w:t>
+      </w:r>
+      <w:r>
+        <w:rPr>
+          <w:rFonts w:ascii="Consolas" w:eastAsia="宋体" w:hAnsi="Consolas" w:cs="宋体"/>
+          <w:color w:val="657B83"/>
+          <w:kern w:val="0"/>
+          <w:szCs w:val="21"/>
+        </w:rPr>
+        <w:t xml:space="preserve"> </w:t>
+      </w:r>
+      <w:r>
+        <w:rPr>
+          <w:rFonts w:ascii="Consolas" w:eastAsia="宋体" w:hAnsi="Consolas" w:cs="宋体"/>
+          <w:color w:val="859900"/>
+          <w:kern w:val="0"/>
+          <w:szCs w:val="21"/>
+        </w:rPr>
+        <w:t>==</w:t>
+      </w:r>
+      <w:r>
+        <w:rPr>
+          <w:rFonts w:ascii="Consolas" w:eastAsia="宋体" w:hAnsi="Consolas" w:cs="宋体"/>
+          <w:color w:val="657B83"/>
+          <w:kern w:val="0"/>
+          <w:szCs w:val="21"/>
+        </w:rPr>
+        <w:t xml:space="preserve"> </w:t>
+      </w:r>
+      <w:r>
+        <w:rPr>
+          <w:rFonts w:ascii="Consolas" w:eastAsia="宋体" w:hAnsi="Consolas" w:cs="宋体"/>
+          <w:color w:val="D33682"/>
+          <w:kern w:val="0"/>
+          <w:szCs w:val="21"/>
+        </w:rPr>
+        <w:t>1</w:t>
+      </w:r>
+      <w:r>
+        <w:rPr>
+          <w:rFonts w:ascii="Consolas" w:eastAsia="宋体" w:hAnsi="Consolas" w:cs="宋体"/>
+          <w:color w:val="657B83"/>
+          <w:kern w:val="0"/>
+          <w:szCs w:val="21"/>
+        </w:rPr>
+        <w:t xml:space="preserve"> {</w:t>
+      </w:r>
+    </w:p>
+    <w:p>
+      <w:pPr>
+        <w:widowControl/>
+        <w:shd w:val="clear" w:color="auto" w:fill="FDF6E3"/>
+        <w:jc w:val="left"/>
+        <w:rPr>
+          <w:rFonts w:ascii="Consolas" w:eastAsia="宋体" w:hAnsi="Consolas" w:cs="宋体"/>
+          <w:color w:val="657B83"/>
+          <w:kern w:val="0"/>
+          <w:szCs w:val="21"/>
+        </w:rPr>
+      </w:pPr>
+      <w:r>
+        <w:rPr>
+          <w:rFonts w:ascii="Consolas" w:eastAsia="宋体" w:hAnsi="Consolas" w:cs="宋体"/>
+          <w:color w:val="657B83"/>
+          <w:kern w:val="0"/>
+          <w:szCs w:val="21"/>
+        </w:rPr>
+        <w:t xml:space="preserve">        </w:t>
+      </w:r>
+      <w:r>
+        <w:rPr>
+          <w:rFonts w:ascii="Consolas" w:eastAsia="宋体" w:hAnsi="Consolas" w:cs="宋体"/>
+          <w:color w:val="859900"/>
+          <w:kern w:val="0"/>
+          <w:szCs w:val="21"/>
+        </w:rPr>
+        <w:t>return</w:t>
+      </w:r>
+      <w:r>
+        <w:rPr>
+          <w:rFonts w:ascii="Consolas" w:eastAsia="宋体" w:hAnsi="Consolas" w:cs="宋体"/>
+          <w:color w:val="657B83"/>
+          <w:kern w:val="0"/>
+          <w:szCs w:val="21"/>
+        </w:rPr>
+        <w:t xml:space="preserve"> </w:t>
+      </w:r>
+      <w:proofErr w:type="gramStart"/>
+      <w:r>
+        <w:rPr>
+          <w:rFonts w:ascii="Consolas" w:eastAsia="宋体" w:hAnsi="Consolas" w:cs="宋体"/>
+          <w:color w:val="CB4B16"/>
+          <w:kern w:val="0"/>
+          <w:szCs w:val="21"/>
+        </w:rPr>
+        <w:t>Box</w:t>
+      </w:r>
+      <w:r>
+        <w:rPr>
+          <w:rFonts w:ascii="Consolas" w:eastAsia="宋体" w:hAnsi="Consolas" w:cs="宋体"/>
+          <w:color w:val="859900"/>
+          <w:kern w:val="0"/>
+          <w:szCs w:val="21"/>
+        </w:rPr>
+        <w:t>::</w:t>
+      </w:r>
+      <w:proofErr w:type="gramEnd"/>
+      <w:r>
+        <w:rPr>
+          <w:rFonts w:ascii="Consolas" w:eastAsia="宋体" w:hAnsi="Consolas" w:cs="宋体"/>
+          <w:color w:val="268BD2"/>
+          <w:kern w:val="0"/>
+          <w:szCs w:val="21"/>
+        </w:rPr>
+        <w:t>new</w:t>
+      </w:r>
+      <w:r>
+        <w:rPr>
+          <w:rFonts w:ascii="Consolas" w:eastAsia="宋体" w:hAnsi="Consolas" w:cs="宋体"/>
+          <w:color w:val="657B83"/>
+          <w:kern w:val="0"/>
+          <w:szCs w:val="21"/>
+        </w:rPr>
+        <w:t>(</w:t>
+      </w:r>
+      <w:r>
+        <w:rPr>
+          <w:rFonts w:ascii="Consolas" w:eastAsia="宋体" w:hAnsi="Consolas" w:cs="宋体"/>
+          <w:color w:val="268BD2"/>
+          <w:kern w:val="0"/>
+          <w:szCs w:val="21"/>
+        </w:rPr>
+        <w:t>paper</w:t>
+      </w:r>
+      <w:r>
+        <w:rPr>
+          <w:rFonts w:ascii="Consolas" w:eastAsia="宋体" w:hAnsi="Consolas" w:cs="宋体"/>
+          <w:color w:val="657B83"/>
+          <w:kern w:val="0"/>
+          <w:szCs w:val="21"/>
+        </w:rPr>
+        <w:t>);</w:t>
+      </w:r>
+    </w:p>
+    <w:p>
+      <w:pPr>
+        <w:widowControl/>
+        <w:shd w:val="clear" w:color="auto" w:fill="FDF6E3"/>
+        <w:jc w:val="left"/>
+        <w:rPr>
+          <w:rFonts w:ascii="Consolas" w:eastAsia="宋体" w:hAnsi="Consolas" w:cs="宋体"/>
+          <w:color w:val="657B83"/>
+          <w:kern w:val="0"/>
+          <w:szCs w:val="21"/>
+        </w:rPr>
+      </w:pPr>
+      <w:r>
+        <w:rPr>
+          <w:rFonts w:ascii="Consolas" w:eastAsia="宋体" w:hAnsi="Consolas" w:cs="宋体"/>
+          <w:color w:val="657B83"/>
+          <w:kern w:val="0"/>
+          <w:szCs w:val="21"/>
+        </w:rPr>
+        <w:t>    }</w:t>
+      </w:r>
+    </w:p>
+    <w:p>
+      <w:pPr>
+        <w:widowControl/>
+        <w:shd w:val="clear" w:color="auto" w:fill="FDF6E3"/>
+        <w:jc w:val="left"/>
+        <w:rPr>
+          <w:rFonts w:ascii="Consolas" w:eastAsia="宋体" w:hAnsi="Consolas" w:cs="宋体"/>
+          <w:color w:val="657B83"/>
+          <w:kern w:val="0"/>
+          <w:szCs w:val="21"/>
+        </w:rPr>
+      </w:pPr>
+      <w:r>
+        <w:rPr>
+          <w:rFonts w:ascii="Consolas" w:eastAsia="宋体" w:hAnsi="Consolas" w:cs="宋体"/>
+          <w:color w:val="657B83"/>
+          <w:kern w:val="0"/>
+          <w:szCs w:val="21"/>
+        </w:rPr>
+        <w:t xml:space="preserve">    </w:t>
+      </w:r>
+      <w:r>
+        <w:rPr>
+          <w:rFonts w:ascii="Consolas" w:eastAsia="宋体" w:hAnsi="Consolas" w:cs="宋体"/>
+          <w:color w:val="859900"/>
+          <w:kern w:val="0"/>
+          <w:szCs w:val="21"/>
+        </w:rPr>
+        <w:t>else</w:t>
+      </w:r>
+      <w:r>
+        <w:rPr>
+          <w:rFonts w:ascii="Consolas" w:eastAsia="宋体" w:hAnsi="Consolas" w:cs="宋体"/>
+          <w:color w:val="657B83"/>
+          <w:kern w:val="0"/>
+          <w:szCs w:val="21"/>
+        </w:rPr>
+        <w:t xml:space="preserve"> {</w:t>
+      </w:r>
+    </w:p>
+    <w:p>
+      <w:pPr>
+        <w:widowControl/>
+        <w:shd w:val="clear" w:color="auto" w:fill="FDF6E3"/>
+        <w:jc w:val="left"/>
+        <w:rPr>
+          <w:rFonts w:ascii="Consolas" w:eastAsia="宋体" w:hAnsi="Consolas" w:cs="宋体"/>
+          <w:color w:val="657B83"/>
+          <w:kern w:val="0"/>
+          <w:szCs w:val="21"/>
+        </w:rPr>
+      </w:pPr>
+      <w:r>
+        <w:rPr>
+          <w:rFonts w:ascii="Consolas" w:eastAsia="宋体" w:hAnsi="Consolas" w:cs="宋体"/>
+          <w:color w:val="657B83"/>
+          <w:kern w:val="0"/>
+          <w:szCs w:val="21"/>
+        </w:rPr>
+        <w:t xml:space="preserve">        </w:t>
+      </w:r>
+      <w:r>
+        <w:rPr>
+          <w:rFonts w:ascii="Consolas" w:eastAsia="宋体" w:hAnsi="Consolas" w:cs="宋体"/>
+          <w:color w:val="859900"/>
+          <w:kern w:val="0"/>
+          <w:szCs w:val="21"/>
+        </w:rPr>
+        <w:t>return</w:t>
+      </w:r>
+      <w:r>
+        <w:rPr>
+          <w:rFonts w:ascii="Consolas" w:eastAsia="宋体" w:hAnsi="Consolas" w:cs="宋体"/>
+          <w:color w:val="657B83"/>
+          <w:kern w:val="0"/>
+          <w:szCs w:val="21"/>
+        </w:rPr>
+        <w:t xml:space="preserve"> </w:t>
+      </w:r>
+      <w:proofErr w:type="gramStart"/>
+      <w:r>
+        <w:rPr>
+          <w:rFonts w:ascii="Consolas" w:eastAsia="宋体" w:hAnsi="Consolas" w:cs="宋体"/>
+          <w:color w:val="CB4B16"/>
+          <w:kern w:val="0"/>
+          <w:szCs w:val="21"/>
+        </w:rPr>
+        <w:t>Box</w:t>
+      </w:r>
+      <w:r>
+        <w:rPr>
+          <w:rFonts w:ascii="Consolas" w:eastAsia="宋体" w:hAnsi="Consolas" w:cs="宋体"/>
+          <w:color w:val="859900"/>
+          <w:kern w:val="0"/>
+          <w:szCs w:val="21"/>
+        </w:rPr>
+        <w:t>::</w:t>
+      </w:r>
+      <w:proofErr w:type="gramEnd"/>
+      <w:r>
+        <w:rPr>
+          <w:rFonts w:ascii="Consolas" w:eastAsia="宋体" w:hAnsi="Consolas" w:cs="宋体"/>
+          <w:color w:val="268BD2"/>
+          <w:kern w:val="0"/>
+          <w:szCs w:val="21"/>
+        </w:rPr>
+        <w:t>new</w:t>
+      </w:r>
+      <w:r>
+        <w:rPr>
+          <w:rFonts w:ascii="Consolas" w:eastAsia="宋体" w:hAnsi="Consolas" w:cs="宋体"/>
+          <w:color w:val="657B83"/>
+          <w:kern w:val="0"/>
+          <w:szCs w:val="21"/>
+        </w:rPr>
+        <w:t>(</w:t>
+      </w:r>
+      <w:r>
+        <w:rPr>
+          <w:rFonts w:ascii="Consolas" w:eastAsia="宋体" w:hAnsi="Consolas" w:cs="宋体"/>
+          <w:color w:val="268BD2"/>
+          <w:kern w:val="0"/>
+          <w:szCs w:val="21"/>
+        </w:rPr>
+        <w:t>book</w:t>
+      </w:r>
+      <w:r>
+        <w:rPr>
+          <w:rFonts w:ascii="Consolas" w:eastAsia="宋体" w:hAnsi="Consolas" w:cs="宋体"/>
+          <w:color w:val="657B83"/>
+          <w:kern w:val="0"/>
+          <w:szCs w:val="21"/>
+        </w:rPr>
+        <w:t>);</w:t>
+      </w:r>
+    </w:p>
+    <w:p>
+      <w:pPr>
+        <w:widowControl/>
+        <w:shd w:val="clear" w:color="auto" w:fill="FDF6E3"/>
+        <w:jc w:val="left"/>
+        <w:rPr>
+          <w:rFonts w:ascii="Consolas" w:eastAsia="宋体" w:hAnsi="Consolas" w:cs="宋体"/>
+          <w:color w:val="657B83"/>
+          <w:kern w:val="0"/>
+          <w:szCs w:val="21"/>
+        </w:rPr>
+      </w:pPr>
+      <w:r>
+        <w:rPr>
+          <w:rFonts w:ascii="Consolas" w:eastAsia="宋体" w:hAnsi="Consolas" w:cs="宋体"/>
+          <w:color w:val="657B83"/>
+          <w:kern w:val="0"/>
+          <w:szCs w:val="21"/>
+        </w:rPr>
+        <w:t>    };</w:t>
+      </w:r>
+    </w:p>
+    <w:p>
+      <w:pPr>
+        <w:widowControl/>
+        <w:shd w:val="clear" w:color="auto" w:fill="FDF6E3"/>
+        <w:jc w:val="left"/>
+        <w:rPr>
+          <w:rFonts w:ascii="Consolas" w:eastAsia="宋体" w:hAnsi="Consolas" w:cs="宋体"/>
+          <w:color w:val="657B83"/>
+          <w:kern w:val="0"/>
+          <w:szCs w:val="21"/>
+        </w:rPr>
+      </w:pPr>
+      <w:r>
+        <w:rPr>
+          <w:rFonts w:ascii="Consolas" w:eastAsia="宋体" w:hAnsi="Consolas" w:cs="宋体"/>
+          <w:color w:val="657B83"/>
+          <w:kern w:val="0"/>
+          <w:szCs w:val="21"/>
+        </w:rPr>
+        <w:t>}</w:t>
+      </w:r>
+    </w:p>
+    <w:p>
+      <w:pPr>
+        <w:jc w:val="center"/>
         <w:rPr>
           <w:rFonts w:ascii="宋体" w:eastAsia="宋体" w:hAnsi="宋体"/>
           <w:sz w:val="18"/>
           <w:szCs w:val="18"/>
         </w:rPr>
-        <w:t>）</w:t>
-      </w:r>
-    </w:p>
-    <w:p>
-      <w:pPr>
-        <w:spacing w:line="360" w:lineRule="auto"/>
-        <w:ind w:firstLine="420"/>
-        <w:rPr>
-          <w:rFonts w:ascii="Times New Roman" w:eastAsia="宋体" w:hAnsi="Times New Roman" w:cs="Times New Roman" w:hint="eastAsia"/>
-          <w:szCs w:val="21"/>
-        </w:rPr>
-      </w:pPr>
-      <w:r>
-        <w:rPr>
-          <w:rFonts w:ascii="Times New Roman" w:eastAsia="宋体" w:hAnsi="Times New Roman" w:cs="Times New Roman" w:hint="eastAsia"/>
-          <w:szCs w:val="21"/>
-        </w:rPr>
-        <w:t>Rust</w:t>
-      </w:r>
-      <w:r>
-        <w:rPr>
-          <w:rFonts w:ascii="宋体" w:eastAsia="宋体" w:hAnsi="宋体" w:hint="eastAsia"/>
-          <w:szCs w:val="21"/>
-        </w:rPr>
-        <w:t>的智能指针</w:t>
-      </w:r>
-      <w:r>
-        <w:rPr>
-          <w:rFonts w:ascii="Times New Roman" w:eastAsia="宋体" w:hAnsi="Times New Roman" w:cs="Times New Roman" w:hint="eastAsia"/>
-          <w:szCs w:val="21"/>
-        </w:rPr>
-        <w:t>B</w:t>
-      </w:r>
-      <w:r>
-        <w:rPr>
-          <w:rFonts w:ascii="Times New Roman" w:eastAsia="宋体" w:hAnsi="Times New Roman" w:cs="Times New Roman"/>
-          <w:szCs w:val="21"/>
-        </w:rPr>
-        <w:t>ox</w:t>
-      </w:r>
-      <w:r>
-        <w:rPr>
-          <w:rFonts w:ascii="Times New Roman" w:eastAsia="宋体" w:hAnsi="Times New Roman" w:cs="Times New Roman" w:hint="eastAsia"/>
-          <w:szCs w:val="21"/>
-        </w:rPr>
-        <w:t>类型给</w:t>
-      </w:r>
-      <w:r>
-        <w:rPr>
-          <w:rFonts w:ascii="宋体" w:eastAsia="宋体" w:hAnsi="宋体"/>
-          <w:szCs w:val="21"/>
-        </w:rPr>
-        <w:t>ch4_6.rs</w:t>
-      </w:r>
-      <w:r>
-        <w:rPr>
-          <w:rFonts w:ascii="宋体" w:eastAsia="宋体" w:hAnsi="宋体" w:hint="eastAsia"/>
-          <w:szCs w:val="21"/>
-        </w:rPr>
-        <w:t>（</w:t>
-      </w:r>
-      <w:r>
-        <w:rPr>
-          <w:rFonts w:ascii="宋体" w:eastAsia="宋体" w:hAnsi="宋体" w:hint="eastAsia"/>
-          <w:szCs w:val="21"/>
-        </w:rPr>
-        <w:t>b</w:t>
-      </w:r>
-      <w:r>
-        <w:rPr>
-          <w:rFonts w:ascii="宋体" w:eastAsia="宋体" w:hAnsi="宋体"/>
-          <w:szCs w:val="21"/>
-        </w:rPr>
-        <w:t>）</w:t>
-      </w:r>
-      <w:r>
-        <w:rPr>
-          <w:rFonts w:ascii="Times New Roman" w:eastAsia="宋体" w:hAnsi="Times New Roman" w:cs="Times New Roman" w:hint="eastAsia"/>
-          <w:szCs w:val="21"/>
-        </w:rPr>
-        <w:t>中的问题提供了解决</w:t>
-      </w:r>
-      <w:r>
-        <w:rPr>
-          <w:rFonts w:ascii="Times New Roman" w:eastAsia="宋体" w:hAnsi="Times New Roman" w:cs="Times New Roman" w:hint="eastAsia"/>
-          <w:szCs w:val="21"/>
-        </w:rPr>
-        <w:t>方案</w:t>
-      </w:r>
-      <w:r>
-        <w:rPr>
-          <w:rFonts w:ascii="宋体" w:eastAsia="宋体" w:hAnsi="宋体" w:hint="eastAsia"/>
-          <w:szCs w:val="21"/>
-        </w:rPr>
-        <w:t>，如</w:t>
-      </w:r>
-      <w:r>
-        <w:rPr>
-          <w:rFonts w:ascii="宋体" w:eastAsia="宋体" w:hAnsi="宋体"/>
-          <w:szCs w:val="21"/>
-        </w:rPr>
-        <w:t>ch4_6.rs</w:t>
-      </w:r>
-      <w:r>
-        <w:rPr>
-          <w:rFonts w:ascii="宋体" w:eastAsia="宋体" w:hAnsi="宋体" w:hint="eastAsia"/>
-          <w:szCs w:val="21"/>
-        </w:rPr>
-        <w:t>（</w:t>
-      </w:r>
-      <w:r>
-        <w:rPr>
-          <w:rFonts w:ascii="宋体" w:eastAsia="宋体" w:hAnsi="宋体" w:hint="eastAsia"/>
-          <w:szCs w:val="21"/>
-        </w:rPr>
-        <w:t>c</w:t>
-      </w:r>
-      <w:r>
-        <w:rPr>
-          <w:rFonts w:ascii="宋体" w:eastAsia="宋体" w:hAnsi="宋体"/>
-          <w:szCs w:val="21"/>
-        </w:rPr>
-        <w:t>）</w:t>
-      </w:r>
-      <w:r>
-        <w:rPr>
-          <w:rFonts w:ascii="宋体" w:eastAsia="宋体" w:hAnsi="宋体" w:hint="eastAsia"/>
-          <w:szCs w:val="21"/>
-        </w:rPr>
-        <w:t>所示，我们</w:t>
-      </w:r>
-      <w:r>
-        <w:rPr>
-          <w:rFonts w:ascii="宋体" w:eastAsia="宋体" w:hAnsi="宋体" w:hint="eastAsia"/>
-          <w:szCs w:val="21"/>
-        </w:rPr>
-        <w:t>将返回值类型修改为</w:t>
-      </w:r>
-      <w:r>
-        <w:rPr>
-          <w:rFonts w:ascii="Times New Roman" w:eastAsia="宋体" w:hAnsi="Times New Roman" w:cs="Times New Roman" w:hint="eastAsia"/>
-          <w:szCs w:val="21"/>
-        </w:rPr>
-        <w:t>B</w:t>
-      </w:r>
-      <w:r>
-        <w:rPr>
-          <w:rFonts w:ascii="Times New Roman" w:eastAsia="宋体" w:hAnsi="Times New Roman" w:cs="Times New Roman"/>
-          <w:szCs w:val="21"/>
-        </w:rPr>
-        <w:t>ox&lt;dyn Authors&gt;</w:t>
-      </w:r>
-      <w:r>
-        <w:rPr>
-          <w:rFonts w:ascii="宋体" w:eastAsia="宋体" w:hAnsi="宋体" w:hint="eastAsia"/>
-          <w:szCs w:val="21"/>
-        </w:rPr>
-        <w:t>。这样我们在栈上只保存一个指向堆区的指针作为返回值，而堆上的返回值</w:t>
-      </w:r>
-      <w:r>
-        <w:rPr>
-          <w:rFonts w:ascii="宋体" w:eastAsia="宋体" w:hAnsi="宋体" w:hint="eastAsia"/>
-          <w:szCs w:val="21"/>
-        </w:rPr>
-        <w:t>到</w:t>
-      </w:r>
-      <w:r>
-        <w:rPr>
-          <w:rFonts w:ascii="宋体" w:eastAsia="宋体" w:hAnsi="宋体" w:hint="eastAsia"/>
-          <w:szCs w:val="21"/>
-        </w:rPr>
-        <w:t>运行时再去确定具体的数据类型。</w:t>
-      </w:r>
-    </w:p>
-    <w:p>
-      <w:pPr>
-        <w:widowControl/>
-        <w:shd w:val="clear" w:color="auto" w:fill="FDF6E3"/>
-        <w:jc w:val="left"/>
-        <w:rPr>
-          <w:rFonts w:ascii="Consolas" w:eastAsia="宋体" w:hAnsi="Consolas" w:cs="宋体"/>
-          <w:color w:val="657B83"/>
-          <w:kern w:val="0"/>
-          <w:szCs w:val="21"/>
-        </w:rPr>
-      </w:pPr>
-      <w:r>
-        <w:rPr>
-          <w:rFonts w:ascii="Consolas" w:eastAsia="宋体" w:hAnsi="Consolas" w:cs="宋体"/>
-          <w:color w:val="859900"/>
-          <w:kern w:val="0"/>
-          <w:szCs w:val="21"/>
-        </w:rPr>
-        <w:t>fn</w:t>
-      </w:r>
-      <w:r>
-        <w:rPr>
-          <w:rFonts w:ascii="Consolas" w:eastAsia="宋体" w:hAnsi="Consolas" w:cs="宋体"/>
-          <w:color w:val="657B83"/>
-          <w:kern w:val="0"/>
-          <w:szCs w:val="21"/>
-        </w:rPr>
-        <w:t xml:space="preserve"> </w:t>
-      </w:r>
-      <w:r>
-        <w:rPr>
-          <w:rFonts w:ascii="Consolas" w:eastAsia="宋体" w:hAnsi="Consolas" w:cs="宋体"/>
-          <w:color w:val="268BD2"/>
-          <w:kern w:val="0"/>
-          <w:szCs w:val="21"/>
-        </w:rPr>
-        <w:t>get_boxed_authors</w:t>
-      </w:r>
-      <w:r>
-        <w:rPr>
-          <w:rFonts w:ascii="Consolas" w:eastAsia="宋体" w:hAnsi="Consolas" w:cs="宋体"/>
-          <w:color w:val="657B83"/>
-          <w:kern w:val="0"/>
-          <w:szCs w:val="21"/>
-        </w:rPr>
-        <w:t>(</w:t>
-      </w:r>
-      <w:r>
-        <w:rPr>
-          <w:rFonts w:ascii="Consolas" w:eastAsia="宋体" w:hAnsi="Consolas" w:cs="宋体"/>
-          <w:color w:val="268BD2"/>
-          <w:kern w:val="0"/>
-          <w:szCs w:val="21"/>
-        </w:rPr>
-        <w:t>x</w:t>
-      </w:r>
-      <w:r>
-        <w:rPr>
-          <w:rFonts w:ascii="Consolas" w:eastAsia="宋体" w:hAnsi="Consolas" w:cs="宋体"/>
-          <w:color w:val="859900"/>
-          <w:kern w:val="0"/>
-          <w:szCs w:val="21"/>
-        </w:rPr>
-        <w:t>:</w:t>
-      </w:r>
-      <w:r>
-        <w:rPr>
-          <w:rFonts w:ascii="Consolas" w:eastAsia="宋体" w:hAnsi="Consolas" w:cs="宋体"/>
-          <w:color w:val="657B83"/>
-          <w:kern w:val="0"/>
-          <w:szCs w:val="21"/>
-        </w:rPr>
-        <w:t xml:space="preserve"> </w:t>
-      </w:r>
-      <w:r>
-        <w:rPr>
-          <w:rFonts w:ascii="Consolas" w:eastAsia="宋体" w:hAnsi="Consolas" w:cs="宋体"/>
-          <w:color w:val="859900"/>
-          <w:kern w:val="0"/>
-          <w:szCs w:val="21"/>
-        </w:rPr>
-        <w:t>i32</w:t>
-      </w:r>
-      <w:r>
-        <w:rPr>
-          <w:rFonts w:ascii="Consolas" w:eastAsia="宋体" w:hAnsi="Consolas" w:cs="宋体"/>
-          <w:color w:val="657B83"/>
-          <w:kern w:val="0"/>
-          <w:szCs w:val="21"/>
-        </w:rPr>
-        <w:t xml:space="preserve">) </w:t>
-      </w:r>
-      <w:r>
-        <w:rPr>
-          <w:rFonts w:ascii="Consolas" w:eastAsia="宋体" w:hAnsi="Consolas" w:cs="宋体"/>
-          <w:color w:val="859900"/>
-          <w:kern w:val="0"/>
-          <w:szCs w:val="21"/>
-        </w:rPr>
-        <w:t>-&gt;</w:t>
-      </w:r>
-      <w:r>
-        <w:rPr>
-          <w:rFonts w:ascii="Consolas" w:eastAsia="宋体" w:hAnsi="Consolas" w:cs="宋体"/>
-          <w:color w:val="657B83"/>
-          <w:kern w:val="0"/>
-          <w:szCs w:val="21"/>
-        </w:rPr>
-        <w:t xml:space="preserve"> </w:t>
-      </w:r>
-      <w:r>
-        <w:rPr>
-          <w:rFonts w:ascii="Consolas" w:eastAsia="宋体" w:hAnsi="Consolas" w:cs="宋体"/>
-          <w:color w:val="CB4B16"/>
-          <w:kern w:val="0"/>
-          <w:szCs w:val="21"/>
-        </w:rPr>
-        <w:t>Box</w:t>
-      </w:r>
-      <w:r>
-        <w:rPr>
-          <w:rFonts w:ascii="Consolas" w:eastAsia="宋体" w:hAnsi="Consolas" w:cs="宋体"/>
-          <w:color w:val="657B83"/>
-          <w:kern w:val="0"/>
-          <w:szCs w:val="21"/>
-        </w:rPr>
-        <w:t>&lt;</w:t>
-      </w:r>
-      <w:r>
-        <w:rPr>
-          <w:rFonts w:ascii="Consolas" w:eastAsia="宋体" w:hAnsi="Consolas" w:cs="宋体"/>
-          <w:color w:val="859900"/>
-          <w:kern w:val="0"/>
-          <w:szCs w:val="21"/>
-        </w:rPr>
-        <w:t>dyn</w:t>
-      </w:r>
-      <w:r>
-        <w:rPr>
-          <w:rFonts w:ascii="Consolas" w:eastAsia="宋体" w:hAnsi="Consolas" w:cs="宋体"/>
-          <w:color w:val="657B83"/>
-          <w:kern w:val="0"/>
-          <w:szCs w:val="21"/>
-        </w:rPr>
-        <w:t xml:space="preserve"> </w:t>
-      </w:r>
-      <w:r>
-        <w:rPr>
-          <w:rFonts w:ascii="Consolas" w:eastAsia="宋体" w:hAnsi="Consolas" w:cs="宋体"/>
-          <w:color w:val="CB4B16"/>
-          <w:kern w:val="0"/>
-          <w:szCs w:val="21"/>
-        </w:rPr>
-        <w:t>Authors</w:t>
-      </w:r>
-      <w:r>
-        <w:rPr>
-          <w:rFonts w:ascii="Consolas" w:eastAsia="宋体" w:hAnsi="Consolas" w:cs="宋体"/>
-          <w:color w:val="657B83"/>
-          <w:kern w:val="0"/>
-          <w:szCs w:val="21"/>
-        </w:rPr>
-        <w:t>&gt; {</w:t>
-      </w:r>
-    </w:p>
-    <w:p>
-      <w:pPr>
-        <w:widowControl/>
-        <w:shd w:val="clear" w:color="auto" w:fill="FDF6E3"/>
-        <w:jc w:val="left"/>
-        <w:rPr>
-          <w:rFonts w:ascii="Consolas" w:eastAsia="宋体" w:hAnsi="Consolas" w:cs="宋体"/>
-          <w:color w:val="657B83"/>
-          <w:kern w:val="0"/>
-          <w:szCs w:val="21"/>
-        </w:rPr>
-      </w:pPr>
-      <w:r>
-        <w:rPr>
-          <w:rFonts w:ascii="Consolas" w:eastAsia="宋体" w:hAnsi="Consolas" w:cs="宋体"/>
-          <w:color w:val="657B83"/>
-          <w:kern w:val="0"/>
-          <w:szCs w:val="21"/>
-        </w:rPr>
-        <w:t xml:space="preserve">    </w:t>
-      </w:r>
-      <w:r>
-        <w:rPr>
-          <w:rFonts w:ascii="Consolas" w:eastAsia="宋体" w:hAnsi="Consolas" w:cs="宋体"/>
-          <w:b/>
-          <w:bCs/>
-          <w:color w:val="859900"/>
-          <w:kern w:val="0"/>
-          <w:szCs w:val="21"/>
-        </w:rPr>
-        <w:t>let</w:t>
-      </w:r>
-      <w:r>
-        <w:rPr>
-          <w:rFonts w:ascii="Consolas" w:eastAsia="宋体" w:hAnsi="Consolas" w:cs="宋体"/>
-          <w:color w:val="657B83"/>
-          <w:kern w:val="0"/>
-          <w:szCs w:val="21"/>
-        </w:rPr>
-        <w:t xml:space="preserve"> </w:t>
-      </w:r>
-      <w:r>
-        <w:rPr>
-          <w:rFonts w:ascii="Consolas" w:eastAsia="宋体" w:hAnsi="Consolas" w:cs="宋体"/>
-          <w:color w:val="268BD2"/>
-          <w:kern w:val="0"/>
-          <w:szCs w:val="21"/>
-        </w:rPr>
-        <w:t>paper</w:t>
-      </w:r>
-      <w:r>
-        <w:rPr>
-          <w:rFonts w:ascii="Consolas" w:eastAsia="宋体" w:hAnsi="Consolas" w:cs="宋体"/>
-          <w:color w:val="657B83"/>
-          <w:kern w:val="0"/>
-          <w:szCs w:val="21"/>
-        </w:rPr>
-        <w:t xml:space="preserve"> </w:t>
-      </w:r>
-      <w:r>
-        <w:rPr>
-          <w:rFonts w:ascii="Consolas" w:eastAsia="宋体" w:hAnsi="Consolas" w:cs="宋体"/>
-          <w:color w:val="859900"/>
-          <w:kern w:val="0"/>
-          <w:szCs w:val="21"/>
-        </w:rPr>
-        <w:t>=</w:t>
-      </w:r>
-      <w:r>
-        <w:rPr>
-          <w:rFonts w:ascii="Consolas" w:eastAsia="宋体" w:hAnsi="Consolas" w:cs="宋体"/>
-          <w:color w:val="657B83"/>
-          <w:kern w:val="0"/>
-          <w:szCs w:val="21"/>
-        </w:rPr>
-        <w:t xml:space="preserve"> </w:t>
-      </w:r>
-      <w:r>
-        <w:rPr>
-          <w:rFonts w:ascii="Consolas" w:eastAsia="宋体" w:hAnsi="Consolas" w:cs="宋体"/>
-          <w:color w:val="CB4B16"/>
-          <w:kern w:val="0"/>
-          <w:szCs w:val="21"/>
-        </w:rPr>
-        <w:t>Paper</w:t>
-      </w:r>
-      <w:r>
-        <w:rPr>
-          <w:rFonts w:ascii="Consolas" w:eastAsia="宋体" w:hAnsi="Consolas" w:cs="宋体"/>
-          <w:color w:val="657B83"/>
-          <w:kern w:val="0"/>
-          <w:szCs w:val="21"/>
-        </w:rPr>
-        <w:t xml:space="preserve"> {</w:t>
-      </w:r>
-    </w:p>
-    <w:p>
-      <w:pPr>
-        <w:widowControl/>
-        <w:shd w:val="clear" w:color="auto" w:fill="FDF6E3"/>
-        <w:jc w:val="left"/>
-        <w:rPr>
-          <w:rFonts w:ascii="Consolas" w:eastAsia="宋体" w:hAnsi="Consolas" w:cs="宋体"/>
-          <w:color w:val="657B83"/>
-          <w:kern w:val="0"/>
-          <w:szCs w:val="21"/>
-        </w:rPr>
-      </w:pPr>
-      <w:r>
-        <w:rPr>
-          <w:rFonts w:ascii="Consolas" w:eastAsia="宋体" w:hAnsi="Consolas" w:cs="宋体"/>
-          <w:color w:val="657B83"/>
-          <w:kern w:val="0"/>
-          <w:szCs w:val="21"/>
-        </w:rPr>
-        <w:t xml:space="preserve">        </w:t>
-      </w:r>
-      <w:r>
-        <w:rPr>
-          <w:rFonts w:ascii="Consolas" w:eastAsia="宋体" w:hAnsi="Consolas" w:cs="宋体"/>
-          <w:color w:val="268BD2"/>
-          <w:kern w:val="0"/>
-          <w:szCs w:val="21"/>
-        </w:rPr>
-        <w:t>title</w:t>
-      </w:r>
-      <w:r>
-        <w:rPr>
-          <w:rFonts w:ascii="Consolas" w:eastAsia="宋体" w:hAnsi="Consolas" w:cs="宋体"/>
-          <w:color w:val="859900"/>
-          <w:kern w:val="0"/>
-          <w:szCs w:val="21"/>
-        </w:rPr>
-        <w:t>:</w:t>
-      </w:r>
-      <w:r>
-        <w:rPr>
-          <w:rFonts w:ascii="Consolas" w:eastAsia="宋体" w:hAnsi="Consolas" w:cs="宋体"/>
-          <w:color w:val="657B83"/>
-          <w:kern w:val="0"/>
-          <w:szCs w:val="21"/>
-        </w:rPr>
-        <w:t xml:space="preserve"> </w:t>
-      </w:r>
-      <w:r>
-        <w:rPr>
-          <w:rFonts w:ascii="Consolas" w:eastAsia="宋体" w:hAnsi="Consolas" w:cs="宋体"/>
-          <w:color w:val="CB4B16"/>
-          <w:kern w:val="0"/>
-          <w:szCs w:val="21"/>
-        </w:rPr>
-        <w:t>String</w:t>
-      </w:r>
-      <w:r>
-        <w:rPr>
-          <w:rFonts w:ascii="Consolas" w:eastAsia="宋体" w:hAnsi="Consolas" w:cs="宋体"/>
-          <w:color w:val="859900"/>
-          <w:kern w:val="0"/>
-          <w:szCs w:val="21"/>
-        </w:rPr>
-        <w:t>::</w:t>
-      </w:r>
-      <w:r>
-        <w:rPr>
-          <w:rFonts w:ascii="Consolas" w:eastAsia="宋体" w:hAnsi="Consolas" w:cs="宋体"/>
-          <w:color w:val="268BD2"/>
-          <w:kern w:val="0"/>
-          <w:szCs w:val="21"/>
-        </w:rPr>
-        <w:t>from</w:t>
-      </w:r>
-      <w:r>
-        <w:rPr>
-          <w:rFonts w:ascii="Consolas" w:eastAsia="宋体" w:hAnsi="Consolas" w:cs="宋体"/>
-          <w:color w:val="657B83"/>
-          <w:kern w:val="0"/>
-          <w:szCs w:val="21"/>
-        </w:rPr>
-        <w:t>(</w:t>
-      </w:r>
-      <w:r>
-        <w:rPr>
-          <w:rFonts w:ascii="Consolas" w:eastAsia="宋体" w:hAnsi="Consolas" w:cs="宋体"/>
-          <w:color w:val="2AA198"/>
-          <w:kern w:val="0"/>
-          <w:szCs w:val="21"/>
-        </w:rPr>
-        <w:t>"Paper Title"</w:t>
-      </w:r>
-      <w:r>
-        <w:rPr>
-          <w:rFonts w:ascii="Consolas" w:eastAsia="宋体" w:hAnsi="Consolas" w:cs="宋体"/>
-          <w:color w:val="657B83"/>
-          <w:kern w:val="0"/>
-          <w:szCs w:val="21"/>
-        </w:rPr>
-        <w:t>),</w:t>
-      </w:r>
-    </w:p>
-    <w:p>
-      <w:pPr>
-        <w:widowControl/>
-        <w:shd w:val="clear" w:color="auto" w:fill="FDF6E3"/>
-        <w:jc w:val="left"/>
-        <w:rPr>
-          <w:rFonts w:ascii="Consolas" w:eastAsia="宋体" w:hAnsi="Consolas" w:cs="宋体"/>
-          <w:color w:val="657B83"/>
-          <w:kern w:val="0"/>
-          <w:szCs w:val="21"/>
-        </w:rPr>
-      </w:pPr>
-      <w:r>
-        <w:rPr>
-          <w:rFonts w:ascii="Consolas" w:eastAsia="宋体" w:hAnsi="Consolas" w:cs="宋体"/>
-          <w:color w:val="657B83"/>
-          <w:kern w:val="0"/>
-          <w:szCs w:val="21"/>
-        </w:rPr>
-        <w:t xml:space="preserve">        </w:t>
-      </w:r>
-      <w:r>
-        <w:rPr>
-          <w:rFonts w:ascii="Consolas" w:eastAsia="宋体" w:hAnsi="Consolas" w:cs="宋体"/>
-          <w:color w:val="268BD2"/>
-          <w:kern w:val="0"/>
-          <w:szCs w:val="21"/>
-        </w:rPr>
-        <w:t>authors</w:t>
-      </w:r>
-      <w:r>
-        <w:rPr>
-          <w:rFonts w:ascii="Consolas" w:eastAsia="宋体" w:hAnsi="Consolas" w:cs="宋体"/>
-          <w:color w:val="859900"/>
-          <w:kern w:val="0"/>
-          <w:szCs w:val="21"/>
-        </w:rPr>
-        <w:t>:</w:t>
-      </w:r>
-      <w:r>
-        <w:rPr>
-          <w:rFonts w:ascii="Consolas" w:eastAsia="宋体" w:hAnsi="Consolas" w:cs="宋体"/>
-          <w:color w:val="657B83"/>
-          <w:kern w:val="0"/>
-          <w:szCs w:val="21"/>
-        </w:rPr>
-        <w:t xml:space="preserve"> </w:t>
-      </w:r>
-      <w:r>
-        <w:rPr>
-          <w:rFonts w:ascii="Consolas" w:eastAsia="宋体" w:hAnsi="Consolas" w:cs="宋体"/>
-          <w:color w:val="268BD2"/>
-          <w:kern w:val="0"/>
-          <w:szCs w:val="21"/>
-        </w:rPr>
-        <w:t>vec!</w:t>
-      </w:r>
-      <w:r>
-        <w:rPr>
-          <w:rFonts w:ascii="Consolas" w:eastAsia="宋体" w:hAnsi="Consolas" w:cs="宋体"/>
-          <w:color w:val="657B83"/>
-          <w:kern w:val="0"/>
-          <w:szCs w:val="21"/>
-        </w:rPr>
-        <w:t>[</w:t>
-      </w:r>
-      <w:r>
-        <w:rPr>
-          <w:rFonts w:ascii="Consolas" w:eastAsia="宋体" w:hAnsi="Consolas" w:cs="宋体"/>
-          <w:color w:val="CB4B16"/>
-          <w:kern w:val="0"/>
-          <w:szCs w:val="21"/>
-        </w:rPr>
-        <w:t>String</w:t>
-      </w:r>
-      <w:r>
-        <w:rPr>
-          <w:rFonts w:ascii="Consolas" w:eastAsia="宋体" w:hAnsi="Consolas" w:cs="宋体"/>
-          <w:color w:val="859900"/>
-          <w:kern w:val="0"/>
-          <w:szCs w:val="21"/>
-        </w:rPr>
-        <w:t>::</w:t>
-      </w:r>
-      <w:r>
-        <w:rPr>
-          <w:rFonts w:ascii="Consolas" w:eastAsia="宋体" w:hAnsi="Consolas" w:cs="宋体"/>
-          <w:color w:val="268BD2"/>
-          <w:kern w:val="0"/>
-          <w:szCs w:val="21"/>
-        </w:rPr>
-        <w:t>from</w:t>
-      </w:r>
-      <w:r>
-        <w:rPr>
-          <w:rFonts w:ascii="Consolas" w:eastAsia="宋体" w:hAnsi="Consolas" w:cs="宋体"/>
-          <w:color w:val="657B83"/>
-          <w:kern w:val="0"/>
-          <w:szCs w:val="21"/>
-        </w:rPr>
-        <w:t>(</w:t>
-      </w:r>
-      <w:r>
-        <w:rPr>
-          <w:rFonts w:ascii="Consolas" w:eastAsia="宋体" w:hAnsi="Consolas" w:cs="宋体"/>
-          <w:color w:val="2AA198"/>
-          <w:kern w:val="0"/>
-          <w:szCs w:val="21"/>
-        </w:rPr>
-        <w:t>"a"</w:t>
-      </w:r>
-      <w:r>
-        <w:rPr>
-          <w:rFonts w:ascii="Consolas" w:eastAsia="宋体" w:hAnsi="Consolas" w:cs="宋体"/>
-          <w:color w:val="657B83"/>
-          <w:kern w:val="0"/>
-          <w:szCs w:val="21"/>
-        </w:rPr>
-        <w:t>)],</w:t>
-      </w:r>
-    </w:p>
-    <w:p>
-      <w:pPr>
-        <w:widowControl/>
-        <w:shd w:val="clear" w:color="auto" w:fill="FDF6E3"/>
-        <w:jc w:val="left"/>
-        <w:rPr>
-          <w:rFonts w:ascii="Consolas" w:eastAsia="宋体" w:hAnsi="Consolas" w:cs="宋体"/>
-          <w:color w:val="657B83"/>
-          <w:kern w:val="0"/>
-          <w:szCs w:val="21"/>
-        </w:rPr>
-      </w:pPr>
-      <w:r>
-        <w:rPr>
-          <w:rFonts w:ascii="Consolas" w:eastAsia="宋体" w:hAnsi="Consolas" w:cs="宋体"/>
-          <w:color w:val="657B83"/>
-          <w:kern w:val="0"/>
-          <w:szCs w:val="21"/>
-        </w:rPr>
-        <w:t xml:space="preserve">        </w:t>
-      </w:r>
-      <w:r>
-        <w:rPr>
-          <w:rFonts w:ascii="Consolas" w:eastAsia="宋体" w:hAnsi="Consolas" w:cs="宋体"/>
-          <w:color w:val="268BD2"/>
-          <w:kern w:val="0"/>
-          <w:szCs w:val="21"/>
-        </w:rPr>
-        <w:t>doc_id</w:t>
-      </w:r>
-      <w:r>
-        <w:rPr>
-          <w:rFonts w:ascii="Consolas" w:eastAsia="宋体" w:hAnsi="Consolas" w:cs="宋体"/>
-          <w:color w:val="859900"/>
-          <w:kern w:val="0"/>
-          <w:szCs w:val="21"/>
-        </w:rPr>
-        <w:t>:</w:t>
-      </w:r>
-      <w:r>
-        <w:rPr>
-          <w:rFonts w:ascii="Consolas" w:eastAsia="宋体" w:hAnsi="Consolas" w:cs="宋体"/>
-          <w:color w:val="657B83"/>
-          <w:kern w:val="0"/>
-          <w:szCs w:val="21"/>
-        </w:rPr>
-        <w:t xml:space="preserve"> </w:t>
-      </w:r>
-      <w:r>
-        <w:rPr>
-          <w:rFonts w:ascii="Consolas" w:eastAsia="宋体" w:hAnsi="Consolas" w:cs="宋体"/>
-          <w:color w:val="CB4B16"/>
-          <w:kern w:val="0"/>
-          <w:szCs w:val="21"/>
-        </w:rPr>
-        <w:t>String</w:t>
-      </w:r>
-      <w:r>
-        <w:rPr>
-          <w:rFonts w:ascii="Consolas" w:eastAsia="宋体" w:hAnsi="Consolas" w:cs="宋体"/>
-          <w:color w:val="859900"/>
-          <w:kern w:val="0"/>
-          <w:szCs w:val="21"/>
-        </w:rPr>
-        <w:t>::</w:t>
-      </w:r>
-      <w:r>
-        <w:rPr>
-          <w:rFonts w:ascii="Consolas" w:eastAsia="宋体" w:hAnsi="Consolas" w:cs="宋体"/>
-          <w:color w:val="268BD2"/>
-          <w:kern w:val="0"/>
-          <w:szCs w:val="21"/>
-        </w:rPr>
-        <w:t>from</w:t>
-      </w:r>
-      <w:r>
-        <w:rPr>
-          <w:rFonts w:ascii="Consolas" w:eastAsia="宋体" w:hAnsi="Consolas" w:cs="宋体"/>
-          <w:color w:val="657B83"/>
-          <w:kern w:val="0"/>
-          <w:szCs w:val="21"/>
-        </w:rPr>
-        <w:t>(</w:t>
-      </w:r>
-      <w:r>
-        <w:rPr>
-          <w:rFonts w:ascii="Consolas" w:eastAsia="宋体" w:hAnsi="Consolas" w:cs="宋体"/>
-          <w:color w:val="2AA198"/>
-          <w:kern w:val="0"/>
-          <w:szCs w:val="21"/>
-        </w:rPr>
-        <w:t>"1"</w:t>
-      </w:r>
-      <w:r>
-        <w:rPr>
-          <w:rFonts w:ascii="Consolas" w:eastAsia="宋体" w:hAnsi="Consolas" w:cs="宋体"/>
-          <w:color w:val="657B83"/>
-          <w:kern w:val="0"/>
-          <w:szCs w:val="21"/>
-        </w:rPr>
-        <w:t>)</w:t>
-      </w:r>
-    </w:p>
-    <w:p>
-      <w:pPr>
-        <w:widowControl/>
-        <w:shd w:val="clear" w:color="auto" w:fill="FDF6E3"/>
-        <w:jc w:val="left"/>
-        <w:rPr>
-          <w:rFonts w:ascii="Consolas" w:eastAsia="宋体" w:hAnsi="Consolas" w:cs="宋体"/>
-          <w:color w:val="657B83"/>
-          <w:kern w:val="0"/>
-          <w:szCs w:val="21"/>
-        </w:rPr>
-      </w:pPr>
-      <w:r>
-        <w:rPr>
-          <w:rFonts w:ascii="Consolas" w:eastAsia="宋体" w:hAnsi="Consolas" w:cs="宋体"/>
-          <w:color w:val="657B83"/>
-          <w:kern w:val="0"/>
-          <w:szCs w:val="21"/>
-        </w:rPr>
-        <w:t>    };</w:t>
-      </w:r>
-    </w:p>
-    <w:p>
-      <w:pPr>
-        <w:widowControl/>
-        <w:shd w:val="clear" w:color="auto" w:fill="FDF6E3"/>
-        <w:jc w:val="left"/>
-        <w:rPr>
-          <w:rFonts w:ascii="Consolas" w:eastAsia="宋体" w:hAnsi="Consolas" w:cs="宋体"/>
-          <w:color w:val="657B83"/>
-          <w:kern w:val="0"/>
-          <w:szCs w:val="21"/>
-        </w:rPr>
-      </w:pPr>
-    </w:p>
-    <w:p>
-      <w:pPr>
-        <w:widowControl/>
-        <w:shd w:val="clear" w:color="auto" w:fill="FDF6E3"/>
-        <w:jc w:val="left"/>
-        <w:rPr>
-          <w:rFonts w:ascii="Consolas" w:eastAsia="宋体" w:hAnsi="Consolas" w:cs="宋体"/>
-          <w:color w:val="657B83"/>
-          <w:kern w:val="0"/>
-          <w:szCs w:val="21"/>
-        </w:rPr>
-      </w:pPr>
-      <w:r>
-        <w:rPr>
-          <w:rFonts w:ascii="Consolas" w:eastAsia="宋体" w:hAnsi="Consolas" w:cs="宋体"/>
-          <w:color w:val="657B83"/>
-          <w:kern w:val="0"/>
-          <w:szCs w:val="21"/>
-        </w:rPr>
-        <w:t xml:space="preserve">    </w:t>
-      </w:r>
-      <w:r>
-        <w:rPr>
-          <w:rFonts w:ascii="Consolas" w:eastAsia="宋体" w:hAnsi="Consolas" w:cs="宋体"/>
-          <w:b/>
-          <w:bCs/>
-          <w:color w:val="859900"/>
-          <w:kern w:val="0"/>
-          <w:szCs w:val="21"/>
-        </w:rPr>
-        <w:t>let</w:t>
-      </w:r>
-      <w:r>
-        <w:rPr>
-          <w:rFonts w:ascii="Consolas" w:eastAsia="宋体" w:hAnsi="Consolas" w:cs="宋体"/>
-          <w:color w:val="657B83"/>
-          <w:kern w:val="0"/>
-          <w:szCs w:val="21"/>
-        </w:rPr>
-        <w:t xml:space="preserve"> </w:t>
-      </w:r>
-      <w:r>
-        <w:rPr>
-          <w:rFonts w:ascii="Consolas" w:eastAsia="宋体" w:hAnsi="Consolas" w:cs="宋体"/>
-          <w:color w:val="268BD2"/>
-          <w:kern w:val="0"/>
-          <w:szCs w:val="21"/>
-        </w:rPr>
-        <w:t>book</w:t>
-      </w:r>
-      <w:r>
-        <w:rPr>
-          <w:rFonts w:ascii="Consolas" w:eastAsia="宋体" w:hAnsi="Consolas" w:cs="宋体"/>
-          <w:color w:val="657B83"/>
-          <w:kern w:val="0"/>
-          <w:szCs w:val="21"/>
-        </w:rPr>
-        <w:t xml:space="preserve"> </w:t>
-      </w:r>
-      <w:r>
-        <w:rPr>
-          <w:rFonts w:ascii="Consolas" w:eastAsia="宋体" w:hAnsi="Consolas" w:cs="宋体"/>
-          <w:color w:val="859900"/>
-          <w:kern w:val="0"/>
-          <w:szCs w:val="21"/>
-        </w:rPr>
-        <w:t>=</w:t>
-      </w:r>
-      <w:r>
-        <w:rPr>
-          <w:rFonts w:ascii="Consolas" w:eastAsia="宋体" w:hAnsi="Consolas" w:cs="宋体"/>
-          <w:color w:val="657B83"/>
-          <w:kern w:val="0"/>
-          <w:szCs w:val="21"/>
-        </w:rPr>
-        <w:t xml:space="preserve"> </w:t>
-      </w:r>
-      <w:r>
-        <w:rPr>
-          <w:rFonts w:ascii="Consolas" w:eastAsia="宋体" w:hAnsi="Consolas" w:cs="宋体"/>
-          <w:color w:val="CB4B16"/>
-          <w:kern w:val="0"/>
-          <w:szCs w:val="21"/>
-        </w:rPr>
-        <w:t>Book</w:t>
-      </w:r>
-      <w:r>
-        <w:rPr>
-          <w:rFonts w:ascii="Consolas" w:eastAsia="宋体" w:hAnsi="Consolas" w:cs="宋体"/>
-          <w:color w:val="657B83"/>
-          <w:kern w:val="0"/>
-          <w:szCs w:val="21"/>
-        </w:rPr>
-        <w:t xml:space="preserve"> {</w:t>
-      </w:r>
-    </w:p>
-    <w:p>
-      <w:pPr>
-        <w:widowControl/>
-        <w:shd w:val="clear" w:color="auto" w:fill="FDF6E3"/>
-        <w:jc w:val="left"/>
-        <w:rPr>
-          <w:rFonts w:ascii="Consolas" w:eastAsia="宋体" w:hAnsi="Consolas" w:cs="宋体"/>
-          <w:color w:val="657B83"/>
-          <w:kern w:val="0"/>
-          <w:szCs w:val="21"/>
-        </w:rPr>
-      </w:pPr>
-      <w:r>
-        <w:rPr>
-          <w:rFonts w:ascii="Consolas" w:eastAsia="宋体" w:hAnsi="Consolas" w:cs="宋体"/>
-          <w:color w:val="657B83"/>
-          <w:kern w:val="0"/>
-          <w:szCs w:val="21"/>
-        </w:rPr>
-        <w:t xml:space="preserve">        </w:t>
-      </w:r>
-      <w:r>
-        <w:rPr>
-          <w:rFonts w:ascii="Consolas" w:eastAsia="宋体" w:hAnsi="Consolas" w:cs="宋体"/>
-          <w:color w:val="268BD2"/>
-          <w:kern w:val="0"/>
-          <w:szCs w:val="21"/>
-        </w:rPr>
-        <w:t>name</w:t>
-      </w:r>
-      <w:r>
-        <w:rPr>
-          <w:rFonts w:ascii="Consolas" w:eastAsia="宋体" w:hAnsi="Consolas" w:cs="宋体"/>
-          <w:color w:val="859900"/>
-          <w:kern w:val="0"/>
-          <w:szCs w:val="21"/>
-        </w:rPr>
-        <w:t>:</w:t>
-      </w:r>
-      <w:r>
-        <w:rPr>
-          <w:rFonts w:ascii="Consolas" w:eastAsia="宋体" w:hAnsi="Consolas" w:cs="宋体"/>
-          <w:color w:val="657B83"/>
-          <w:kern w:val="0"/>
-          <w:szCs w:val="21"/>
-        </w:rPr>
-        <w:t xml:space="preserve"> </w:t>
-      </w:r>
-      <w:r>
-        <w:rPr>
-          <w:rFonts w:ascii="Consolas" w:eastAsia="宋体" w:hAnsi="Consolas" w:cs="宋体"/>
-          <w:color w:val="CB4B16"/>
-          <w:kern w:val="0"/>
-          <w:szCs w:val="21"/>
-        </w:rPr>
-        <w:t>String</w:t>
-      </w:r>
-      <w:r>
-        <w:rPr>
-          <w:rFonts w:ascii="Consolas" w:eastAsia="宋体" w:hAnsi="Consolas" w:cs="宋体"/>
-          <w:color w:val="859900"/>
-          <w:kern w:val="0"/>
-          <w:szCs w:val="21"/>
-        </w:rPr>
-        <w:t>::</w:t>
-      </w:r>
-      <w:r>
-        <w:rPr>
-          <w:rFonts w:ascii="Consolas" w:eastAsia="宋体" w:hAnsi="Consolas" w:cs="宋体"/>
-          <w:color w:val="268BD2"/>
-          <w:kern w:val="0"/>
-          <w:szCs w:val="21"/>
-        </w:rPr>
-        <w:t>from</w:t>
-      </w:r>
-      <w:r>
-        <w:rPr>
-          <w:rFonts w:ascii="Consolas" w:eastAsia="宋体" w:hAnsi="Consolas" w:cs="宋体"/>
-          <w:color w:val="657B83"/>
-          <w:kern w:val="0"/>
-          <w:szCs w:val="21"/>
-        </w:rPr>
-        <w:t>(</w:t>
-      </w:r>
-      <w:r>
-        <w:rPr>
-          <w:rFonts w:ascii="Consolas" w:eastAsia="宋体" w:hAnsi="Consolas" w:cs="宋体"/>
-          <w:color w:val="2AA198"/>
-          <w:kern w:val="0"/>
-          <w:szCs w:val="21"/>
-        </w:rPr>
-        <w:t>"ProgrammingInRust"</w:t>
-      </w:r>
-      <w:r>
-        <w:rPr>
-          <w:rFonts w:ascii="Consolas" w:eastAsia="宋体" w:hAnsi="Consolas" w:cs="宋体"/>
-          <w:color w:val="657B83"/>
-          <w:kern w:val="0"/>
-          <w:szCs w:val="21"/>
-        </w:rPr>
-        <w:t>),</w:t>
-      </w:r>
-    </w:p>
-    <w:p>
-      <w:pPr>
-        <w:widowControl/>
-        <w:shd w:val="clear" w:color="auto" w:fill="FDF6E3"/>
-        <w:jc w:val="left"/>
-        <w:rPr>
-          <w:rFonts w:ascii="Consolas" w:eastAsia="宋体" w:hAnsi="Consolas" w:cs="宋体"/>
-          <w:color w:val="657B83"/>
-          <w:kern w:val="0"/>
-          <w:szCs w:val="21"/>
-        </w:rPr>
-      </w:pPr>
-      <w:r>
-        <w:rPr>
-          <w:rFonts w:ascii="Consolas" w:eastAsia="宋体" w:hAnsi="Consolas" w:cs="宋体"/>
-          <w:color w:val="657B83"/>
-          <w:kern w:val="0"/>
-          <w:szCs w:val="21"/>
-        </w:rPr>
-        <w:t xml:space="preserve">        </w:t>
-      </w:r>
-      <w:r>
-        <w:rPr>
-          <w:rFonts w:ascii="Consolas" w:eastAsia="宋体" w:hAnsi="Consolas" w:cs="宋体"/>
-          <w:color w:val="268BD2"/>
-          <w:kern w:val="0"/>
-          <w:szCs w:val="21"/>
-        </w:rPr>
-        <w:t>authors</w:t>
-      </w:r>
-      <w:r>
-        <w:rPr>
-          <w:rFonts w:ascii="Consolas" w:eastAsia="宋体" w:hAnsi="Consolas" w:cs="宋体"/>
-          <w:color w:val="859900"/>
-          <w:kern w:val="0"/>
-          <w:szCs w:val="21"/>
-        </w:rPr>
-        <w:t>:</w:t>
-      </w:r>
-      <w:r>
-        <w:rPr>
-          <w:rFonts w:ascii="Consolas" w:eastAsia="宋体" w:hAnsi="Consolas" w:cs="宋体"/>
-          <w:color w:val="657B83"/>
-          <w:kern w:val="0"/>
-          <w:szCs w:val="21"/>
-        </w:rPr>
-        <w:t xml:space="preserve"> </w:t>
-      </w:r>
-      <w:r>
-        <w:rPr>
-          <w:rFonts w:ascii="Consolas" w:eastAsia="宋体" w:hAnsi="Consolas" w:cs="宋体"/>
-          <w:color w:val="268BD2"/>
-          <w:kern w:val="0"/>
-          <w:szCs w:val="21"/>
-        </w:rPr>
-        <w:t>vec!</w:t>
-      </w:r>
-      <w:r>
-        <w:rPr>
-          <w:rFonts w:ascii="Consolas" w:eastAsia="宋体" w:hAnsi="Consolas" w:cs="宋体"/>
-          <w:color w:val="657B83"/>
-          <w:kern w:val="0"/>
-          <w:szCs w:val="21"/>
-        </w:rPr>
-        <w:t>[</w:t>
-      </w:r>
-      <w:r>
-        <w:rPr>
-          <w:rFonts w:ascii="Consolas" w:eastAsia="宋体" w:hAnsi="Consolas" w:cs="宋体"/>
-          <w:color w:val="CB4B16"/>
-          <w:kern w:val="0"/>
-          <w:szCs w:val="21"/>
-        </w:rPr>
-        <w:t>String</w:t>
-      </w:r>
-      <w:r>
-        <w:rPr>
-          <w:rFonts w:ascii="Consolas" w:eastAsia="宋体" w:hAnsi="Consolas" w:cs="宋体"/>
-          <w:color w:val="859900"/>
-          <w:kern w:val="0"/>
-          <w:szCs w:val="21"/>
-        </w:rPr>
-        <w:t>::</w:t>
-      </w:r>
-      <w:r>
-        <w:rPr>
-          <w:rFonts w:ascii="Consolas" w:eastAsia="宋体" w:hAnsi="Consolas" w:cs="宋体"/>
-          <w:color w:val="268BD2"/>
-          <w:kern w:val="0"/>
-          <w:szCs w:val="21"/>
-        </w:rPr>
-        <w:t>from</w:t>
-      </w:r>
-      <w:r>
-        <w:rPr>
-          <w:rFonts w:ascii="Consolas" w:eastAsia="宋体" w:hAnsi="Consolas" w:cs="宋体"/>
-          <w:color w:val="657B83"/>
-          <w:kern w:val="0"/>
-          <w:szCs w:val="21"/>
-        </w:rPr>
-        <w:t>(</w:t>
-      </w:r>
-      <w:r>
-        <w:rPr>
-          <w:rFonts w:ascii="Consolas" w:eastAsia="宋体" w:hAnsi="Consolas" w:cs="宋体"/>
-          <w:color w:val="2AA198"/>
-          <w:kern w:val="0"/>
-          <w:szCs w:val="21"/>
-        </w:rPr>
-        <w:t>"b"</w:t>
-      </w:r>
-      <w:r>
-        <w:rPr>
-          <w:rFonts w:ascii="Consolas" w:eastAsia="宋体" w:hAnsi="Consolas" w:cs="宋体"/>
-          <w:color w:val="657B83"/>
-          <w:kern w:val="0"/>
-          <w:szCs w:val="21"/>
-        </w:rPr>
-        <w:t>)],</w:t>
-      </w:r>
-    </w:p>
-    <w:p>
-      <w:pPr>
-        <w:widowControl/>
-        <w:shd w:val="clear" w:color="auto" w:fill="FDF6E3"/>
-        <w:jc w:val="left"/>
-        <w:rPr>
-          <w:rFonts w:ascii="Consolas" w:eastAsia="宋体" w:hAnsi="Consolas" w:cs="宋体"/>
-          <w:color w:val="657B83"/>
-          <w:kern w:val="0"/>
-          <w:szCs w:val="21"/>
-        </w:rPr>
-      </w:pPr>
-      <w:r>
-        <w:rPr>
-          <w:rFonts w:ascii="Consolas" w:eastAsia="宋体" w:hAnsi="Consolas" w:cs="宋体"/>
-          <w:color w:val="657B83"/>
-          <w:kern w:val="0"/>
-          <w:szCs w:val="21"/>
-        </w:rPr>
-        <w:t xml:space="preserve">        </w:t>
-      </w:r>
-      <w:r>
-        <w:rPr>
-          <w:rFonts w:ascii="Consolas" w:eastAsia="宋体" w:hAnsi="Consolas" w:cs="宋体"/>
-          <w:color w:val="268BD2"/>
-          <w:kern w:val="0"/>
-          <w:szCs w:val="21"/>
-        </w:rPr>
-        <w:t>publisher</w:t>
-      </w:r>
-      <w:r>
-        <w:rPr>
-          <w:rFonts w:ascii="Consolas" w:eastAsia="宋体" w:hAnsi="Consolas" w:cs="宋体"/>
-          <w:color w:val="859900"/>
-          <w:kern w:val="0"/>
-          <w:szCs w:val="21"/>
-        </w:rPr>
-        <w:t>:</w:t>
-      </w:r>
-      <w:r>
-        <w:rPr>
-          <w:rFonts w:ascii="Consolas" w:eastAsia="宋体" w:hAnsi="Consolas" w:cs="宋体"/>
-          <w:color w:val="657B83"/>
-          <w:kern w:val="0"/>
-          <w:szCs w:val="21"/>
-        </w:rPr>
-        <w:t xml:space="preserve"> </w:t>
-      </w:r>
-      <w:r>
-        <w:rPr>
-          <w:rFonts w:ascii="Consolas" w:eastAsia="宋体" w:hAnsi="Consolas" w:cs="宋体"/>
-          <w:color w:val="CB4B16"/>
-          <w:kern w:val="0"/>
-          <w:szCs w:val="21"/>
-        </w:rPr>
-        <w:t>String</w:t>
-      </w:r>
-      <w:r>
-        <w:rPr>
-          <w:rFonts w:ascii="Consolas" w:eastAsia="宋体" w:hAnsi="Consolas" w:cs="宋体"/>
-          <w:color w:val="859900"/>
-          <w:kern w:val="0"/>
-          <w:szCs w:val="21"/>
-        </w:rPr>
-        <w:t>::</w:t>
-      </w:r>
-      <w:r>
-        <w:rPr>
-          <w:rFonts w:ascii="Consolas" w:eastAsia="宋体" w:hAnsi="Consolas" w:cs="宋体"/>
-          <w:color w:val="268BD2"/>
-          <w:kern w:val="0"/>
-          <w:szCs w:val="21"/>
-        </w:rPr>
-        <w:t>from</w:t>
-      </w:r>
-      <w:r>
-        <w:rPr>
-          <w:rFonts w:ascii="Consolas" w:eastAsia="宋体" w:hAnsi="Consolas" w:cs="宋体"/>
-          <w:color w:val="657B83"/>
-          <w:kern w:val="0"/>
-          <w:szCs w:val="21"/>
-        </w:rPr>
-        <w:t>(</w:t>
-      </w:r>
-      <w:r>
-        <w:rPr>
-          <w:rFonts w:ascii="Consolas" w:eastAsia="宋体" w:hAnsi="Consolas" w:cs="宋体"/>
-          <w:color w:val="2AA198"/>
-          <w:kern w:val="0"/>
-          <w:szCs w:val="21"/>
-        </w:rPr>
-        <w:t>"c"</w:t>
-      </w:r>
-      <w:r>
-        <w:rPr>
-          <w:rFonts w:ascii="Consolas" w:eastAsia="宋体" w:hAnsi="Consolas" w:cs="宋体"/>
-          <w:color w:val="657B83"/>
-          <w:kern w:val="0"/>
-          <w:szCs w:val="21"/>
-        </w:rPr>
-        <w:t>)</w:t>
-      </w:r>
-    </w:p>
-    <w:p>
-      <w:pPr>
-        <w:widowControl/>
-        <w:shd w:val="clear" w:color="auto" w:fill="FDF6E3"/>
-        <w:jc w:val="left"/>
-        <w:rPr>
-          <w:rFonts w:ascii="Consolas" w:eastAsia="宋体" w:hAnsi="Consolas" w:cs="宋体"/>
-          <w:color w:val="657B83"/>
-          <w:kern w:val="0"/>
-          <w:szCs w:val="21"/>
-        </w:rPr>
-      </w:pPr>
-      <w:r>
-        <w:rPr>
-          <w:rFonts w:ascii="Consolas" w:eastAsia="宋体" w:hAnsi="Consolas" w:cs="宋体"/>
-          <w:color w:val="657B83"/>
-          <w:kern w:val="0"/>
-          <w:szCs w:val="21"/>
-        </w:rPr>
-        <w:t>    };</w:t>
-      </w:r>
-    </w:p>
-    <w:p>
-      <w:pPr>
-        <w:widowControl/>
-        <w:shd w:val="clear" w:color="auto" w:fill="FDF6E3"/>
-        <w:jc w:val="left"/>
-        <w:rPr>
-          <w:rFonts w:ascii="Consolas" w:eastAsia="宋体" w:hAnsi="Consolas" w:cs="宋体"/>
-          <w:color w:val="657B83"/>
-          <w:kern w:val="0"/>
-          <w:szCs w:val="21"/>
-        </w:rPr>
-      </w:pPr>
-    </w:p>
-    <w:p>
-      <w:pPr>
-        <w:widowControl/>
-        <w:shd w:val="clear" w:color="auto" w:fill="FDF6E3"/>
-        <w:jc w:val="left"/>
-        <w:rPr>
-          <w:rFonts w:ascii="Consolas" w:eastAsia="宋体" w:hAnsi="Consolas" w:cs="宋体"/>
-          <w:color w:val="657B83"/>
-          <w:kern w:val="0"/>
-          <w:szCs w:val="21"/>
-        </w:rPr>
-      </w:pPr>
-      <w:r>
-        <w:rPr>
-          <w:rFonts w:ascii="Consolas" w:eastAsia="宋体" w:hAnsi="Consolas" w:cs="宋体"/>
-          <w:color w:val="657B83"/>
-          <w:kern w:val="0"/>
-          <w:szCs w:val="21"/>
-        </w:rPr>
-        <w:t xml:space="preserve">    </w:t>
-      </w:r>
-      <w:r>
-        <w:rPr>
-          <w:rFonts w:ascii="Consolas" w:eastAsia="宋体" w:hAnsi="Consolas" w:cs="宋体"/>
-          <w:color w:val="859900"/>
-          <w:kern w:val="0"/>
-          <w:szCs w:val="21"/>
-        </w:rPr>
-        <w:t>if</w:t>
-      </w:r>
-      <w:r>
-        <w:rPr>
-          <w:rFonts w:ascii="Consolas" w:eastAsia="宋体" w:hAnsi="Consolas" w:cs="宋体"/>
-          <w:color w:val="657B83"/>
-          <w:kern w:val="0"/>
-          <w:szCs w:val="21"/>
-        </w:rPr>
-        <w:t xml:space="preserve"> </w:t>
-      </w:r>
-      <w:r>
-        <w:rPr>
-          <w:rFonts w:ascii="Consolas" w:eastAsia="宋体" w:hAnsi="Consolas" w:cs="宋体"/>
-          <w:color w:val="268BD2"/>
-          <w:kern w:val="0"/>
-          <w:szCs w:val="21"/>
-        </w:rPr>
-        <w:t>x</w:t>
-      </w:r>
-      <w:r>
-        <w:rPr>
-          <w:rFonts w:ascii="Consolas" w:eastAsia="宋体" w:hAnsi="Consolas" w:cs="宋体"/>
-          <w:color w:val="657B83"/>
-          <w:kern w:val="0"/>
-          <w:szCs w:val="21"/>
-        </w:rPr>
-        <w:t xml:space="preserve"> </w:t>
-      </w:r>
-      <w:r>
-        <w:rPr>
-          <w:rFonts w:ascii="Consolas" w:eastAsia="宋体" w:hAnsi="Consolas" w:cs="宋体"/>
-          <w:color w:val="859900"/>
-          <w:kern w:val="0"/>
-          <w:szCs w:val="21"/>
-        </w:rPr>
-        <w:t>==</w:t>
-      </w:r>
-      <w:r>
-        <w:rPr>
-          <w:rFonts w:ascii="Consolas" w:eastAsia="宋体" w:hAnsi="Consolas" w:cs="宋体"/>
-          <w:color w:val="657B83"/>
-          <w:kern w:val="0"/>
-          <w:szCs w:val="21"/>
-        </w:rPr>
-        <w:t xml:space="preserve"> </w:t>
-      </w:r>
-      <w:r>
-        <w:rPr>
-          <w:rFonts w:ascii="Consolas" w:eastAsia="宋体" w:hAnsi="Consolas" w:cs="宋体"/>
-          <w:color w:val="D33682"/>
-          <w:kern w:val="0"/>
-          <w:szCs w:val="21"/>
-        </w:rPr>
-        <w:t>1</w:t>
-      </w:r>
-      <w:r>
-        <w:rPr>
-          <w:rFonts w:ascii="Consolas" w:eastAsia="宋体" w:hAnsi="Consolas" w:cs="宋体"/>
-          <w:color w:val="657B83"/>
-          <w:kern w:val="0"/>
-          <w:szCs w:val="21"/>
-        </w:rPr>
-        <w:t xml:space="preserve"> {</w:t>
-      </w:r>
-    </w:p>
-    <w:p>
-      <w:pPr>
-        <w:widowControl/>
-        <w:shd w:val="clear" w:color="auto" w:fill="FDF6E3"/>
-        <w:jc w:val="left"/>
-        <w:rPr>
-          <w:rFonts w:ascii="Consolas" w:eastAsia="宋体" w:hAnsi="Consolas" w:cs="宋体"/>
-          <w:color w:val="657B83"/>
-          <w:kern w:val="0"/>
-          <w:szCs w:val="21"/>
-        </w:rPr>
-      </w:pPr>
-      <w:r>
-        <w:rPr>
-          <w:rFonts w:ascii="Consolas" w:eastAsia="宋体" w:hAnsi="Consolas" w:cs="宋体"/>
-          <w:color w:val="657B83"/>
-          <w:kern w:val="0"/>
-          <w:szCs w:val="21"/>
-        </w:rPr>
-        <w:t xml:space="preserve">        </w:t>
-      </w:r>
-      <w:r>
-        <w:rPr>
-          <w:rFonts w:ascii="Consolas" w:eastAsia="宋体" w:hAnsi="Consolas" w:cs="宋体"/>
-          <w:color w:val="859900"/>
-          <w:kern w:val="0"/>
-          <w:szCs w:val="21"/>
-        </w:rPr>
-        <w:t>return</w:t>
-      </w:r>
-      <w:r>
-        <w:rPr>
-          <w:rFonts w:ascii="Consolas" w:eastAsia="宋体" w:hAnsi="Consolas" w:cs="宋体"/>
-          <w:color w:val="657B83"/>
-          <w:kern w:val="0"/>
-          <w:szCs w:val="21"/>
-        </w:rPr>
-        <w:t xml:space="preserve"> </w:t>
-      </w:r>
-      <w:r>
-        <w:rPr>
-          <w:rFonts w:ascii="Consolas" w:eastAsia="宋体" w:hAnsi="Consolas" w:cs="宋体"/>
-          <w:color w:val="CB4B16"/>
-          <w:kern w:val="0"/>
-          <w:szCs w:val="21"/>
-        </w:rPr>
-        <w:t>Box</w:t>
-      </w:r>
-      <w:r>
-        <w:rPr>
-          <w:rFonts w:ascii="Consolas" w:eastAsia="宋体" w:hAnsi="Consolas" w:cs="宋体"/>
-          <w:color w:val="859900"/>
-          <w:kern w:val="0"/>
-          <w:szCs w:val="21"/>
-        </w:rPr>
-        <w:t>::</w:t>
-      </w:r>
-      <w:r>
-        <w:rPr>
-          <w:rFonts w:ascii="Consolas" w:eastAsia="宋体" w:hAnsi="Consolas" w:cs="宋体"/>
-          <w:color w:val="268BD2"/>
-          <w:kern w:val="0"/>
-          <w:szCs w:val="21"/>
-        </w:rPr>
-        <w:t>new</w:t>
-      </w:r>
-      <w:r>
-        <w:rPr>
-          <w:rFonts w:ascii="Consolas" w:eastAsia="宋体" w:hAnsi="Consolas" w:cs="宋体"/>
-          <w:color w:val="657B83"/>
-          <w:kern w:val="0"/>
-          <w:szCs w:val="21"/>
-        </w:rPr>
-        <w:t>(</w:t>
-      </w:r>
-      <w:r>
-        <w:rPr>
-          <w:rFonts w:ascii="Consolas" w:eastAsia="宋体" w:hAnsi="Consolas" w:cs="宋体"/>
-          <w:color w:val="268BD2"/>
-          <w:kern w:val="0"/>
-          <w:szCs w:val="21"/>
-        </w:rPr>
-        <w:t>paper</w:t>
-      </w:r>
-      <w:r>
-        <w:rPr>
-          <w:rFonts w:ascii="Consolas" w:eastAsia="宋体" w:hAnsi="Consolas" w:cs="宋体"/>
-          <w:color w:val="657B83"/>
-          <w:kern w:val="0"/>
-          <w:szCs w:val="21"/>
-        </w:rPr>
-        <w:t>);</w:t>
-      </w:r>
-    </w:p>
-    <w:p>
-      <w:pPr>
-        <w:widowControl/>
-        <w:shd w:val="clear" w:color="auto" w:fill="FDF6E3"/>
-        <w:jc w:val="left"/>
-        <w:rPr>
-          <w:rFonts w:ascii="Consolas" w:eastAsia="宋体" w:hAnsi="Consolas" w:cs="宋体"/>
-          <w:color w:val="657B83"/>
-          <w:kern w:val="0"/>
-          <w:szCs w:val="21"/>
-        </w:rPr>
-      </w:pPr>
-      <w:r>
-        <w:rPr>
-          <w:rFonts w:ascii="Consolas" w:eastAsia="宋体" w:hAnsi="Consolas" w:cs="宋体"/>
-          <w:color w:val="657B83"/>
-          <w:kern w:val="0"/>
-          <w:szCs w:val="21"/>
-        </w:rPr>
-        <w:t>    }</w:t>
-      </w:r>
-    </w:p>
-    <w:p>
-      <w:pPr>
-        <w:widowControl/>
-        <w:shd w:val="clear" w:color="auto" w:fill="FDF6E3"/>
-        <w:jc w:val="left"/>
-        <w:rPr>
-          <w:rFonts w:ascii="Consolas" w:eastAsia="宋体" w:hAnsi="Consolas" w:cs="宋体"/>
-          <w:color w:val="657B83"/>
-          <w:kern w:val="0"/>
-          <w:szCs w:val="21"/>
-        </w:rPr>
-      </w:pPr>
-      <w:r>
-        <w:rPr>
-          <w:rFonts w:ascii="Consolas" w:eastAsia="宋体" w:hAnsi="Consolas" w:cs="宋体"/>
-          <w:color w:val="657B83"/>
-          <w:kern w:val="0"/>
-          <w:szCs w:val="21"/>
-        </w:rPr>
-        <w:t xml:space="preserve">    </w:t>
-      </w:r>
-      <w:r>
-        <w:rPr>
-          <w:rFonts w:ascii="Consolas" w:eastAsia="宋体" w:hAnsi="Consolas" w:cs="宋体"/>
-          <w:color w:val="859900"/>
-          <w:kern w:val="0"/>
-          <w:szCs w:val="21"/>
-        </w:rPr>
-        <w:t>else</w:t>
-      </w:r>
-      <w:r>
-        <w:rPr>
-          <w:rFonts w:ascii="Consolas" w:eastAsia="宋体" w:hAnsi="Consolas" w:cs="宋体"/>
-          <w:color w:val="657B83"/>
-          <w:kern w:val="0"/>
-          <w:szCs w:val="21"/>
-        </w:rPr>
-        <w:t xml:space="preserve"> {</w:t>
-      </w:r>
-    </w:p>
-    <w:p>
-      <w:pPr>
-        <w:widowControl/>
-        <w:shd w:val="clear" w:color="auto" w:fill="FDF6E3"/>
-        <w:jc w:val="left"/>
-        <w:rPr>
-          <w:rFonts w:ascii="Consolas" w:eastAsia="宋体" w:hAnsi="Consolas" w:cs="宋体"/>
-          <w:color w:val="657B83"/>
-          <w:kern w:val="0"/>
-          <w:szCs w:val="21"/>
-        </w:rPr>
-      </w:pPr>
-      <w:r>
-        <w:rPr>
-          <w:rFonts w:ascii="Consolas" w:eastAsia="宋体" w:hAnsi="Consolas" w:cs="宋体"/>
-          <w:color w:val="657B83"/>
-          <w:kern w:val="0"/>
-          <w:szCs w:val="21"/>
-        </w:rPr>
-        <w:t xml:space="preserve">        </w:t>
-      </w:r>
-      <w:r>
-        <w:rPr>
-          <w:rFonts w:ascii="Consolas" w:eastAsia="宋体" w:hAnsi="Consolas" w:cs="宋体"/>
-          <w:color w:val="859900"/>
-          <w:kern w:val="0"/>
-          <w:szCs w:val="21"/>
-        </w:rPr>
-        <w:t>return</w:t>
-      </w:r>
-      <w:r>
-        <w:rPr>
-          <w:rFonts w:ascii="Consolas" w:eastAsia="宋体" w:hAnsi="Consolas" w:cs="宋体"/>
-          <w:color w:val="657B83"/>
-          <w:kern w:val="0"/>
-          <w:szCs w:val="21"/>
-        </w:rPr>
-        <w:t xml:space="preserve"> </w:t>
-      </w:r>
-      <w:r>
-        <w:rPr>
-          <w:rFonts w:ascii="Consolas" w:eastAsia="宋体" w:hAnsi="Consolas" w:cs="宋体"/>
-          <w:color w:val="CB4B16"/>
-          <w:kern w:val="0"/>
-          <w:szCs w:val="21"/>
-        </w:rPr>
-        <w:t>Box</w:t>
-      </w:r>
-      <w:r>
-        <w:rPr>
-          <w:rFonts w:ascii="Consolas" w:eastAsia="宋体" w:hAnsi="Consolas" w:cs="宋体"/>
-          <w:color w:val="859900"/>
-          <w:kern w:val="0"/>
-          <w:szCs w:val="21"/>
-        </w:rPr>
-        <w:t>::</w:t>
-      </w:r>
-      <w:r>
-        <w:rPr>
-          <w:rFonts w:ascii="Consolas" w:eastAsia="宋体" w:hAnsi="Consolas" w:cs="宋体"/>
-          <w:color w:val="268BD2"/>
-          <w:kern w:val="0"/>
-          <w:szCs w:val="21"/>
-        </w:rPr>
-        <w:t>new</w:t>
-      </w:r>
-      <w:r>
-        <w:rPr>
-          <w:rFonts w:ascii="Consolas" w:eastAsia="宋体" w:hAnsi="Consolas" w:cs="宋体"/>
-          <w:color w:val="657B83"/>
-          <w:kern w:val="0"/>
-          <w:szCs w:val="21"/>
-        </w:rPr>
-        <w:t>(</w:t>
-      </w:r>
-      <w:r>
-        <w:rPr>
-          <w:rFonts w:ascii="Consolas" w:eastAsia="宋体" w:hAnsi="Consolas" w:cs="宋体"/>
-          <w:color w:val="268BD2"/>
-          <w:kern w:val="0"/>
-          <w:szCs w:val="21"/>
-        </w:rPr>
-        <w:t>book</w:t>
-      </w:r>
-      <w:r>
-        <w:rPr>
-          <w:rFonts w:ascii="Consolas" w:eastAsia="宋体" w:hAnsi="Consolas" w:cs="宋体"/>
-          <w:color w:val="657B83"/>
-          <w:kern w:val="0"/>
-          <w:szCs w:val="21"/>
-        </w:rPr>
-        <w:t>);</w:t>
-      </w:r>
-    </w:p>
-    <w:p>
-      <w:pPr>
-        <w:widowControl/>
-        <w:shd w:val="clear" w:color="auto" w:fill="FDF6E3"/>
-        <w:jc w:val="left"/>
-        <w:rPr>
-          <w:rFonts w:ascii="Consolas" w:eastAsia="宋体" w:hAnsi="Consolas" w:cs="宋体"/>
-          <w:color w:val="657B83"/>
-          <w:kern w:val="0"/>
-          <w:szCs w:val="21"/>
-        </w:rPr>
-      </w:pPr>
-      <w:r>
-        <w:rPr>
-          <w:rFonts w:ascii="Consolas" w:eastAsia="宋体" w:hAnsi="Consolas" w:cs="宋体"/>
-          <w:color w:val="657B83"/>
-          <w:kern w:val="0"/>
-          <w:szCs w:val="21"/>
-        </w:rPr>
-        <w:t>    };</w:t>
-      </w:r>
-    </w:p>
-    <w:p>
-      <w:pPr>
-        <w:widowControl/>
-        <w:shd w:val="clear" w:color="auto" w:fill="FDF6E3"/>
-        <w:jc w:val="left"/>
-        <w:rPr>
-          <w:rFonts w:ascii="Consolas" w:eastAsia="宋体" w:hAnsi="Consolas" w:cs="宋体"/>
-          <w:color w:val="657B83"/>
-          <w:kern w:val="0"/>
-          <w:szCs w:val="21"/>
-        </w:rPr>
-      </w:pPr>
-      <w:r>
-        <w:rPr>
-          <w:rFonts w:ascii="Consolas" w:eastAsia="宋体" w:hAnsi="Consolas" w:cs="宋体"/>
-          <w:color w:val="657B83"/>
-          <w:kern w:val="0"/>
-          <w:szCs w:val="21"/>
-        </w:rPr>
-        <w:t>}</w:t>
-      </w:r>
-    </w:p>
-    <w:p>
-      <w:pPr>
-        <w:jc w:val="center"/>
-        <w:rPr>
-          <w:rFonts w:ascii="宋体" w:eastAsia="宋体" w:hAnsi="宋体" w:hint="eastAsia"/>
-          <w:sz w:val="18"/>
-          <w:szCs w:val="18"/>
-        </w:rPr>
       </w:pPr>
       <w:r>
         <w:rPr>
@@ -7620,7 +8553,6 @@
           <w:sz w:val="18"/>
           <w:szCs w:val="18"/>
         </w:rPr>
-        <w:lastRenderedPageBreak/>
         <w:t>ch4_6.rs</w:t>
       </w:r>
       <w:r>
@@ -7638,6 +8570,51 @@
       </w:pPr>
       <w:r>
         <w:tab/>
+        <w:t xml:space="preserve"> </w:t>
+      </w:r>
+    </w:p>
+    <w:p>
+      <w:pPr>
+        <w:pStyle w:val="3"/>
+        <w:spacing w:line="360" w:lineRule="auto"/>
+        <w:ind w:left="420"/>
+        <w:rPr>
+          <w:rFonts w:ascii="黑体" w:eastAsia="黑体" w:hAnsi="黑体" w:cs="Times New Roman"/>
+          <w:b w:val="0"/>
+          <w:bCs w:val="0"/>
+          <w:kern w:val="0"/>
+          <w:szCs w:val="24"/>
+        </w:rPr>
+      </w:pPr>
+      <w:r>
+        <w:rPr>
+          <w:rFonts w:ascii="黑体" w:eastAsia="黑体" w:hAnsi="黑体" w:cs="Times New Roman"/>
+          <w:b w:val="0"/>
+          <w:bCs w:val="0"/>
+          <w:kern w:val="0"/>
+          <w:szCs w:val="24"/>
+        </w:rPr>
+        <w:t xml:space="preserve">4.1.2 </w:t>
+      </w:r>
+      <w:r>
+        <w:rPr>
+          <w:rFonts w:ascii="黑体" w:eastAsia="黑体" w:hAnsi="黑体" w:cs="Times New Roman" w:hint="eastAsia"/>
+          <w:b w:val="0"/>
+          <w:bCs w:val="0"/>
+          <w:kern w:val="0"/>
+          <w:szCs w:val="24"/>
+        </w:rPr>
+        <w:t>函数定义的Shadow机制</w:t>
+      </w:r>
+    </w:p>
+    <w:p>
+      <w:pPr>
+        <w:rPr>
+          <w:rFonts w:hint="eastAsia"/>
+        </w:rPr>
+      </w:pPr>
+      <w:r>
+        <w:tab/>
       </w:r>
     </w:p>
     <w:p>
@@ -7648,37 +8625,130 @@
         <w:rPr>
           <w:rFonts w:hint="eastAsia"/>
         </w:rPr>
-        <w:t>Rust不支持函数声明</w:t>
-      </w:r>
-      <w:r>
-        <w:t xml:space="preserve"> </w:t>
+        <w:t>Rust不允许相同作用域内存在同名函数，但允许在不同的作用域中定义同名的函数。</w:t>
+      </w:r>
+    </w:p>
+    <w:p>
+      <w:pPr>
+        <w:ind w:firstLine="420"/>
+      </w:pPr>
+      <w:r>
+        <w:rPr>
+          <w:rFonts w:hint="eastAsia"/>
+        </w:rPr>
+        <w:t>不同作用域内的同名函数定义。</w:t>
+      </w:r>
+    </w:p>
+    <w:p>
+      <w:pPr>
+        <w:pStyle w:val="2"/>
+        <w:spacing w:line="360" w:lineRule="auto"/>
+        <w:ind w:left="420"/>
+        <w:rPr>
+          <w:rFonts w:ascii="Times New Roman" w:eastAsia="宋体" w:hAnsi="Times New Roman" w:cs="Times New Roman"/>
+          <w:b w:val="0"/>
+          <w:bCs w:val="0"/>
+          <w:kern w:val="0"/>
+          <w:szCs w:val="20"/>
+        </w:rPr>
+      </w:pPr>
+      <w:r>
+        <w:rPr>
+          <w:rFonts w:ascii="Times New Roman" w:eastAsia="宋体" w:hAnsi="Times New Roman" w:cs="Times New Roman"/>
+          <w:b w:val="0"/>
+          <w:bCs w:val="0"/>
+          <w:kern w:val="0"/>
+          <w:szCs w:val="20"/>
+        </w:rPr>
+        <w:t xml:space="preserve">4.2 </w:t>
+      </w:r>
+      <w:r>
+        <w:rPr>
+          <w:rFonts w:ascii="Times New Roman" w:eastAsia="宋体" w:hAnsi="Times New Roman" w:cs="Times New Roman" w:hint="eastAsia"/>
+          <w:b w:val="0"/>
+          <w:bCs w:val="0"/>
+          <w:kern w:val="0"/>
+          <w:szCs w:val="20"/>
+        </w:rPr>
+        <w:t>参数传递</w:t>
       </w:r>
     </w:p>
     <w:p>
       <w:pPr>
         <w:pStyle w:val="3"/>
         <w:ind w:left="420"/>
-      </w:pPr>
-      <w:r>
-        <w:t xml:space="preserve">4.1.2 </w:t>
+        <w:rPr>
+          <w:rFonts w:ascii="Segoe UI Symbol" w:hAnsi="Segoe UI Symbol" w:cs="Segoe UI Symbol"/>
+        </w:rPr>
+      </w:pPr>
+      <w:r>
+        <w:t xml:space="preserve">4.2.1 </w:t>
       </w:r>
       <w:r>
         <w:rPr>
           <w:rFonts w:hint="eastAsia"/>
         </w:rPr>
-        <w:t>函数定义的</w:t>
-      </w:r>
+        <w:t>按</w:t>
+      </w:r>
+      <w:r>
+        <w:rPr>
+          <w:rFonts w:ascii="Segoe UI Symbol" w:hAnsi="Segoe UI Symbol" w:cs="Segoe UI Symbol" w:hint="eastAsia"/>
+        </w:rPr>
+        <w:t>值传递参数</w:t>
+      </w:r>
+    </w:p>
+    <w:p>
+      <w:pPr>
+        <w:ind w:firstLine="420"/>
+      </w:pPr>
       <w:r>
         <w:rPr>
           <w:rFonts w:hint="eastAsia"/>
         </w:rPr>
-        <w:t>Shadow</w:t>
+        <w:t>Rust中值传递的机制及原理</w:t>
+      </w:r>
+    </w:p>
+    <w:p>
+      <w:pPr>
+        <w:ind w:firstLine="420"/>
+      </w:pPr>
+      <w:r>
+        <w:t>O</w:t>
       </w:r>
       <w:r>
         <w:rPr>
           <w:rFonts w:hint="eastAsia"/>
         </w:rPr>
-        <w:t>机制</w:t>
+        <w:t>wnership</w:t>
+      </w:r>
+      <w:proofErr w:type="gramStart"/>
+      <w:r>
+        <w:rPr>
+          <w:rFonts w:hint="eastAsia"/>
+        </w:rPr>
+        <w:t>机制对值传递</w:t>
+      </w:r>
+      <w:proofErr w:type="gramEnd"/>
+      <w:r>
+        <w:rPr>
+          <w:rFonts w:hint="eastAsia"/>
+        </w:rPr>
+        <w:t>的影响</w:t>
+      </w:r>
+    </w:p>
+    <w:p>
+      <w:pPr>
+        <w:pStyle w:val="3"/>
+        <w:ind w:left="420"/>
+      </w:pPr>
+      <w:r>
+        <w:t xml:space="preserve">4.2.2 </w:t>
+      </w:r>
+      <w:r>
+        <w:rPr>
+          <w:rFonts w:hint="eastAsia"/>
+        </w:rPr>
+        <w:t>引用传递参数</w:t>
       </w:r>
     </w:p>
     <w:p>
@@ -7689,7 +8759,7 @@
         <w:rPr>
           <w:rFonts w:hint="eastAsia"/>
         </w:rPr>
-        <w:t>Rust不允许相同作用域内存在同名函数，但允许在不同的作用域中定义同名的函数。</w:t>
+        <w:t>Rust中引用传递的机制及原理</w:t>
       </w:r>
     </w:p>
     <w:p>
@@ -7697,10 +8767,133 @@
         <w:ind w:firstLine="420"/>
       </w:pPr>
       <w:r>
+        <w:t>O</w:t>
+      </w:r>
+      <w:r>
         <w:rPr>
           <w:rFonts w:hint="eastAsia"/>
         </w:rPr>
-        <w:t>不同作用域内的同名函数定义。</w:t>
+        <w:t>wnership机制对引用传递的影响</w:t>
+      </w:r>
+    </w:p>
+    <w:p>
+      <w:pPr>
+        <w:ind w:firstLine="420"/>
+      </w:pPr>
+      <w:r>
+        <w:rPr>
+          <w:rFonts w:hint="eastAsia"/>
+        </w:rPr>
+        <w:t>带来副作用的&amp;</w:t>
+      </w:r>
+      <w:r>
+        <w:t>mut</w:t>
+      </w:r>
+    </w:p>
+    <w:p>
+      <w:pPr>
+        <w:pStyle w:val="3"/>
+        <w:ind w:left="420"/>
+      </w:pPr>
+      <w:r>
+        <w:t xml:space="preserve">4.2.3 </w:t>
+      </w:r>
+      <w:r>
+        <w:rPr>
+          <w:rFonts w:hint="eastAsia"/>
+        </w:rPr>
+        <w:t>生命周期参数</w:t>
+      </w:r>
+    </w:p>
+    <w:p>
+      <w:pPr>
+        <w:ind w:firstLine="420"/>
+      </w:pPr>
+      <w:r>
+        <w:rPr>
+          <w:rFonts w:hint="eastAsia"/>
+        </w:rPr>
+        <w:t>生命周期参数的用法与意义</w:t>
+      </w:r>
+    </w:p>
+    <w:p>
+      <w:pPr>
+        <w:ind w:firstLine="420"/>
+      </w:pPr>
+      <w:r>
+        <w:rPr>
+          <w:rFonts w:hint="eastAsia"/>
+        </w:rPr>
+        <w:t>生命周期参数的使用场景</w:t>
+      </w:r>
+    </w:p>
+    <w:p>
+      <w:pPr>
+        <w:ind w:firstLine="420"/>
+      </w:pPr>
+      <w:r>
+        <w:rPr>
+          <w:rFonts w:hint="eastAsia"/>
+        </w:rPr>
+        <w:t>生命周期参数的特殊使用情况</w:t>
+      </w:r>
+    </w:p>
+    <w:p>
+      <w:pPr>
+        <w:pStyle w:val="3"/>
+        <w:ind w:left="420"/>
+      </w:pPr>
+      <w:r>
+        <w:t xml:space="preserve">4.2.4 </w:t>
+      </w:r>
+      <w:r>
+        <w:rPr>
+          <w:rFonts w:hint="eastAsia"/>
+        </w:rPr>
+        <w:t>参数的模式匹配</w:t>
+      </w:r>
+    </w:p>
+    <w:p>
+      <w:pPr>
+        <w:ind w:firstLine="420"/>
+      </w:pPr>
+      <w:r>
+        <w:rPr>
+          <w:rFonts w:hint="eastAsia"/>
+        </w:rPr>
+        <w:t>通配符忽略参数</w:t>
+      </w:r>
+    </w:p>
+    <w:p>
+      <w:pPr>
+        <w:ind w:firstLine="420"/>
+      </w:pPr>
+      <w:r>
+        <w:rPr>
+          <w:rFonts w:hint="eastAsia"/>
+        </w:rPr>
+        <w:t>解构元组</w:t>
+      </w:r>
+    </w:p>
+    <w:p>
+      <w:pPr>
+        <w:pStyle w:val="3"/>
+        <w:ind w:left="420"/>
+      </w:pPr>
+      <w:r>
+        <w:t xml:space="preserve">4.2.5 </w:t>
+      </w:r>
+      <w:r>
+        <w:rPr>
+          <w:rFonts w:hint="eastAsia"/>
+        </w:rPr>
+        <w:t>Trait</w:t>
+      </w:r>
+      <w:r>
+        <w:rPr>
+          <w:rFonts w:hint="eastAsia"/>
+        </w:rPr>
+        <w:t>作为参数传递</w:t>
       </w:r>
     </w:p>
     <w:p>
@@ -7709,62 +8902,28 @@
         <w:ind w:left="420"/>
       </w:pPr>
       <w:r>
-        <w:t xml:space="preserve">4.2 </w:t>
+        <w:t xml:space="preserve">4.3 </w:t>
       </w:r>
       <w:r>
         <w:rPr>
           <w:rFonts w:hint="eastAsia"/>
         </w:rPr>
-        <w:t>参数传递</w:t>
+        <w:t>函数调用</w:t>
       </w:r>
     </w:p>
     <w:p>
       <w:pPr>
         <w:pStyle w:val="3"/>
         <w:ind w:left="420"/>
-        <w:rPr>
-          <w:rFonts w:ascii="Segoe UI Symbol" w:hAnsi="Segoe UI Symbol" w:cs="Segoe UI Symbol"/>
-        </w:rPr>
-      </w:pPr>
-      <w:r>
-        <w:t xml:space="preserve">4.2.1 </w:t>
+      </w:pPr>
+      <w:r>
+        <w:t xml:space="preserve">4.3.1 </w:t>
       </w:r>
       <w:r>
         <w:rPr>
           <w:rFonts w:hint="eastAsia"/>
         </w:rPr>
-        <w:t>按</w:t>
-      </w:r>
-      <w:r>
-        <w:rPr>
-          <w:rFonts w:ascii="Segoe UI Symbol" w:hAnsi="Segoe UI Symbol" w:cs="Segoe UI Symbol" w:hint="eastAsia"/>
-        </w:rPr>
-        <w:t>值传递参数</w:t>
-      </w:r>
-    </w:p>
-    <w:p>
-      <w:pPr>
-        <w:ind w:firstLine="420"/>
-      </w:pPr>
-      <w:r>
-        <w:rPr>
-          <w:rFonts w:hint="eastAsia"/>
-        </w:rPr>
-        <w:t>Rust中值传递的机制及原理</w:t>
-      </w:r>
-    </w:p>
-    <w:p>
-      <w:pPr>
-        <w:ind w:firstLine="420"/>
-      </w:pPr>
-      <w:r>
-        <w:t>O</w:t>
-      </w:r>
-      <w:r>
-        <w:rPr>
-          <w:rFonts w:hint="eastAsia"/>
-        </w:rPr>
-        <w:t>wnership机制对值传递的影响</w:t>
+        <w:t>函数调用的基本语法</w:t>
       </w:r>
     </w:p>
     <w:p>
@@ -7773,52 +8932,13 @@
         <w:ind w:left="420"/>
       </w:pPr>
       <w:r>
-        <w:t xml:space="preserve">4.2.2 </w:t>
+        <w:t xml:space="preserve">4.3.2 </w:t>
       </w:r>
       <w:r>
         <w:rPr>
           <w:rFonts w:hint="eastAsia"/>
         </w:rPr>
-        <w:t>引用传递参数</w:t>
-      </w:r>
-    </w:p>
-    <w:p>
-      <w:pPr>
-        <w:ind w:firstLine="420"/>
-      </w:pPr>
-      <w:r>
-        <w:rPr>
-          <w:rFonts w:hint="eastAsia"/>
-        </w:rPr>
-        <w:t>Rust中引用传递的机制及原理</w:t>
-      </w:r>
-    </w:p>
-    <w:p>
-      <w:pPr>
-        <w:ind w:firstLine="420"/>
-      </w:pPr>
-      <w:r>
-        <w:t>O</w:t>
-      </w:r>
-      <w:r>
-        <w:rPr>
-          <w:rFonts w:hint="eastAsia"/>
-        </w:rPr>
-        <w:t>wnership机制对引用传递的影响</w:t>
-      </w:r>
-    </w:p>
-    <w:p>
-      <w:pPr>
-        <w:ind w:firstLine="420"/>
-      </w:pPr>
-      <w:r>
-        <w:rPr>
-          <w:rFonts w:hint="eastAsia"/>
-        </w:rPr>
-        <w:t>带来副作用的&amp;</w:t>
-      </w:r>
-      <w:r>
-        <w:t>mut</w:t>
+        <w:t>跨模块函数调用</w:t>
       </w:r>
     </w:p>
     <w:p>
@@ -7827,13 +8947,28 @@
         <w:ind w:left="420"/>
       </w:pPr>
       <w:r>
-        <w:t xml:space="preserve">4.2.3 </w:t>
+        <w:t xml:space="preserve">4.3.3 </w:t>
       </w:r>
       <w:r>
         <w:rPr>
           <w:rFonts w:hint="eastAsia"/>
         </w:rPr>
-        <w:t>生命周期参数</w:t>
+        <w:t>外部函数接口绑定（</w:t>
+      </w:r>
+      <w:r>
+        <w:rPr>
+          <w:rFonts w:hint="eastAsia"/>
+        </w:rPr>
+        <w:t>F</w:t>
+      </w:r>
+      <w:r>
+        <w:t>FI</w:t>
+      </w:r>
+      <w:r>
+        <w:rPr>
+          <w:rFonts w:hint="eastAsia"/>
+        </w:rPr>
+        <w:t>）</w:t>
       </w:r>
     </w:p>
     <w:p>
@@ -7844,7 +8979,16 @@
         <w:rPr>
           <w:rFonts w:hint="eastAsia"/>
         </w:rPr>
-        <w:t>生命周期参数的用法与意义</w:t>
+        <w:t>`</w:t>
+      </w:r>
+      <w:r>
+        <w:t>extern`</w:t>
+      </w:r>
+      <w:r>
+        <w:rPr>
+          <w:rFonts w:hint="eastAsia"/>
+        </w:rPr>
+        <w:t>关键字的使用</w:t>
       </w:r>
     </w:p>
     <w:p>
@@ -7855,7 +8999,7 @@
         <w:rPr>
           <w:rFonts w:hint="eastAsia"/>
         </w:rPr>
-        <w:t>生命周期参数的使用场景</w:t>
+        <w:t>FFI只能在unsafe代码块中使用</w:t>
       </w:r>
     </w:p>
     <w:p>
@@ -7866,7 +9010,31 @@
         <w:rPr>
           <w:rFonts w:hint="eastAsia"/>
         </w:rPr>
-        <w:t>生命周期参数的特殊使用情况</w:t>
+        <w:t>利用C实现变长参数列表</w:t>
+      </w:r>
+    </w:p>
+    <w:p>
+      <w:pPr>
+        <w:pStyle w:val="2"/>
+        <w:ind w:left="420"/>
+      </w:pPr>
+      <w:r>
+        <w:rPr>
+          <w:rFonts w:hint="eastAsia"/>
+        </w:rPr>
+        <w:t>4</w:t>
+      </w:r>
+      <w:r>
+        <w:t xml:space="preserve">.4 </w:t>
+      </w:r>
+      <w:r>
+        <w:rPr>
+          <w:rFonts w:hint="eastAsia"/>
+        </w:rPr>
+        <w:t>闭包</w:t>
+      </w:r>
+      <w:r>
+        <w:t xml:space="preserve"> </w:t>
       </w:r>
     </w:p>
     <w:p>
@@ -7875,13 +9043,13 @@
         <w:ind w:left="420"/>
       </w:pPr>
       <w:r>
-        <w:t xml:space="preserve">4.2.4 </w:t>
+        <w:t xml:space="preserve">4.4.1 </w:t>
       </w:r>
       <w:r>
         <w:rPr>
           <w:rFonts w:hint="eastAsia"/>
         </w:rPr>
-        <w:t>参数的模式匹配</w:t>
+        <w:t>闭包简介与使用</w:t>
       </w:r>
     </w:p>
     <w:p>
@@ -7892,7 +9060,7 @@
         <w:rPr>
           <w:rFonts w:hint="eastAsia"/>
         </w:rPr>
-        <w:t>通配符忽略参数</w:t>
+        <w:t>闭包简介及使用</w:t>
       </w:r>
     </w:p>
     <w:p>
@@ -7903,7 +9071,40 @@
         <w:rPr>
           <w:rFonts w:hint="eastAsia"/>
         </w:rPr>
-        <w:t>解构元组</w:t>
+        <w:t>闭包的基本语法</w:t>
+      </w:r>
+    </w:p>
+    <w:p>
+      <w:pPr>
+        <w:ind w:firstLine="420"/>
+      </w:pPr>
+      <w:r>
+        <w:rPr>
+          <w:rFonts w:hint="eastAsia"/>
+        </w:rPr>
+        <w:t>闭包类型的自动推导</w:t>
+      </w:r>
+    </w:p>
+    <w:p>
+      <w:pPr>
+        <w:ind w:firstLine="420"/>
+      </w:pPr>
+      <w:r>
+        <w:rPr>
+          <w:rFonts w:hint="eastAsia"/>
+        </w:rPr>
+        <w:t>闭包的调用</w:t>
+      </w:r>
+    </w:p>
+    <w:p>
+      <w:pPr>
+        <w:ind w:firstLine="420"/>
+      </w:pPr>
+      <w:r>
+        <w:rPr>
+          <w:rFonts w:hint="eastAsia"/>
+        </w:rPr>
+        <w:t>每个闭包都有一个自己的类型</w:t>
       </w:r>
     </w:p>
     <w:p>
@@ -7912,278 +9113,67 @@
         <w:ind w:left="420"/>
       </w:pPr>
       <w:r>
-        <w:t xml:space="preserve">4.2.5 </w:t>
+        <w:t xml:space="preserve">4.4.2 </w:t>
       </w:r>
       <w:r>
         <w:rPr>
           <w:rFonts w:hint="eastAsia"/>
         </w:rPr>
-        <w:t>Trait</w:t>
-      </w:r>
+        <w:t>环境变量的捕获</w:t>
+      </w:r>
+    </w:p>
+    <w:p>
+      <w:pPr>
+        <w:ind w:firstLine="420"/>
+      </w:pPr>
+      <w:r>
+        <w:t>Unboxed Closure</w:t>
+      </w:r>
+    </w:p>
+    <w:p>
+      <w:pPr>
+        <w:ind w:firstLine="420"/>
+      </w:pPr>
       <w:r>
         <w:rPr>
           <w:rFonts w:hint="eastAsia"/>
         </w:rPr>
-        <w:t>作为参数传递</w:t>
-      </w:r>
-    </w:p>
-    <w:p>
-      <w:pPr>
-        <w:pStyle w:val="2"/>
-        <w:ind w:left="420"/>
-      </w:pPr>
-      <w:r>
-        <w:t xml:space="preserve">4.3 </w:t>
-      </w:r>
+        <w:lastRenderedPageBreak/>
+        <w:t>闭包的三个特性：</w:t>
+      </w:r>
+      <w:proofErr w:type="spellStart"/>
       <w:r>
         <w:rPr>
           <w:rFonts w:hint="eastAsia"/>
         </w:rPr>
-        <w:t>函数调用</w:t>
-      </w:r>
-    </w:p>
-    <w:p>
-      <w:pPr>
-        <w:pStyle w:val="3"/>
-        <w:ind w:left="420"/>
-      </w:pPr>
-      <w:r>
-        <w:t xml:space="preserve">4.3.1 </w:t>
-      </w:r>
+        <w:t>F</w:t>
+      </w:r>
+      <w:r>
+        <w:t>n</w:t>
+      </w:r>
+      <w:proofErr w:type="spellEnd"/>
+      <w:r>
+        <w:t xml:space="preserve">, </w:t>
+      </w:r>
+      <w:proofErr w:type="spellStart"/>
       <w:r>
         <w:rPr>
           <w:rFonts w:hint="eastAsia"/>
         </w:rPr>
-        <w:t>函数调用的基本语法</w:t>
-      </w:r>
-    </w:p>
-    <w:p>
-      <w:pPr>
-        <w:pStyle w:val="3"/>
-        <w:ind w:left="420"/>
-      </w:pPr>
-      <w:r>
-        <w:t xml:space="preserve">4.3.2 </w:t>
-      </w:r>
-      <w:r>
-        <w:rPr>
-          <w:rFonts w:hint="eastAsia"/>
-        </w:rPr>
-        <w:t>跨模块函数调用</w:t>
-      </w:r>
-    </w:p>
-    <w:p>
-      <w:pPr>
-        <w:pStyle w:val="3"/>
-        <w:ind w:left="420"/>
-      </w:pPr>
-      <w:r>
-        <w:t xml:space="preserve">4.3.3 </w:t>
-      </w:r>
-      <w:r>
-        <w:rPr>
-          <w:rFonts w:hint="eastAsia"/>
-        </w:rPr>
-        <w:t>外部函数接口绑定（</w:t>
-      </w:r>
-      <w:r>
-        <w:rPr>
-          <w:rFonts w:hint="eastAsia"/>
-        </w:rPr>
         <w:t>F</w:t>
       </w:r>
       <w:r>
-        <w:t>FI</w:t>
-      </w:r>
-      <w:r>
-        <w:rPr>
-          <w:rFonts w:hint="eastAsia"/>
-        </w:rPr>
-        <w:t>）</w:t>
-      </w:r>
-    </w:p>
-    <w:p>
-      <w:pPr>
-        <w:ind w:firstLine="420"/>
-      </w:pPr>
-      <w:r>
-        <w:rPr>
-          <w:rFonts w:hint="eastAsia"/>
-        </w:rPr>
-        <w:t>`</w:t>
-      </w:r>
-      <w:r>
-        <w:t>extern`</w:t>
-      </w:r>
-      <w:r>
-        <w:rPr>
-          <w:rFonts w:hint="eastAsia"/>
-        </w:rPr>
-        <w:t>关键字的使用</w:t>
-      </w:r>
-    </w:p>
-    <w:p>
-      <w:pPr>
-        <w:ind w:firstLine="420"/>
-      </w:pPr>
-      <w:r>
-        <w:rPr>
-          <w:rFonts w:hint="eastAsia"/>
-        </w:rPr>
-        <w:t>FFI只能在unsafe代码块中使用</w:t>
-      </w:r>
-    </w:p>
-    <w:p>
-      <w:pPr>
-        <w:ind w:firstLine="420"/>
-      </w:pPr>
-      <w:r>
-        <w:rPr>
-          <w:rFonts w:hint="eastAsia"/>
-        </w:rPr>
-        <w:t>利用C实现变长参数列表</w:t>
-      </w:r>
-    </w:p>
-    <w:p>
-      <w:pPr>
-        <w:pStyle w:val="2"/>
-        <w:ind w:left="420"/>
-      </w:pPr>
-      <w:r>
-        <w:rPr>
-          <w:rFonts w:hint="eastAsia"/>
-        </w:rPr>
-        <w:lastRenderedPageBreak/>
-        <w:t>4</w:t>
-      </w:r>
-      <w:r>
-        <w:t xml:space="preserve">.4 </w:t>
-      </w:r>
-      <w:r>
-        <w:rPr>
-          <w:rFonts w:hint="eastAsia"/>
-        </w:rPr>
-        <w:t>闭包</w:t>
-      </w:r>
-      <w:r>
-        <w:t xml:space="preserve"> </w:t>
-      </w:r>
-    </w:p>
-    <w:p>
-      <w:pPr>
-        <w:pStyle w:val="3"/>
-        <w:ind w:left="420"/>
-      </w:pPr>
-      <w:r>
-        <w:t xml:space="preserve">4.4.1 </w:t>
-      </w:r>
-      <w:r>
-        <w:rPr>
-          <w:rFonts w:hint="eastAsia"/>
-        </w:rPr>
-        <w:t>闭包简介与使用</w:t>
-      </w:r>
-    </w:p>
-    <w:p>
-      <w:pPr>
-        <w:ind w:firstLine="420"/>
-      </w:pPr>
-      <w:r>
-        <w:rPr>
-          <w:rFonts w:hint="eastAsia"/>
-        </w:rPr>
-        <w:t>闭包简介及使用</w:t>
-      </w:r>
-    </w:p>
-    <w:p>
-      <w:pPr>
-        <w:ind w:firstLine="420"/>
-      </w:pPr>
-      <w:r>
-        <w:rPr>
-          <w:rFonts w:hint="eastAsia"/>
-        </w:rPr>
-        <w:t>闭包的基本语法</w:t>
-      </w:r>
-    </w:p>
-    <w:p>
-      <w:pPr>
-        <w:ind w:firstLine="420"/>
-      </w:pPr>
-      <w:r>
-        <w:rPr>
-          <w:rFonts w:hint="eastAsia"/>
-        </w:rPr>
-        <w:t>闭包类型的自动推导</w:t>
-      </w:r>
-    </w:p>
-    <w:p>
-      <w:pPr>
-        <w:ind w:firstLine="420"/>
-      </w:pPr>
-      <w:r>
-        <w:rPr>
-          <w:rFonts w:hint="eastAsia"/>
-        </w:rPr>
-        <w:t>闭包的调用</w:t>
-      </w:r>
-    </w:p>
-    <w:p>
-      <w:pPr>
-        <w:ind w:firstLine="420"/>
-      </w:pPr>
-      <w:r>
-        <w:rPr>
-          <w:rFonts w:hint="eastAsia"/>
-        </w:rPr>
-        <w:t>每个闭包都有一个自己的类型</w:t>
-      </w:r>
-    </w:p>
-    <w:p>
-      <w:pPr>
-        <w:pStyle w:val="3"/>
-        <w:ind w:left="420"/>
-      </w:pPr>
-      <w:r>
-        <w:t xml:space="preserve">4.4.2 </w:t>
-      </w:r>
-      <w:r>
-        <w:rPr>
-          <w:rFonts w:hint="eastAsia"/>
-        </w:rPr>
-        <w:t>环境变量的捕获</w:t>
-      </w:r>
-    </w:p>
-    <w:p>
-      <w:pPr>
-        <w:ind w:firstLine="420"/>
-      </w:pPr>
-      <w:r>
-        <w:t>Unboxed Closure</w:t>
-      </w:r>
-    </w:p>
-    <w:p>
-      <w:pPr>
-        <w:ind w:firstLine="420"/>
-      </w:pPr>
-      <w:r>
-        <w:rPr>
-          <w:rFonts w:hint="eastAsia"/>
-        </w:rPr>
-        <w:t>闭包的三个特性：F</w:t>
-      </w:r>
-      <w:r>
-        <w:t xml:space="preserve">n, </w:t>
-      </w:r>
-      <w:r>
-        <w:rPr>
-          <w:rFonts w:hint="eastAsia"/>
-        </w:rPr>
-        <w:t>F</w:t>
-      </w:r>
-      <w:r>
-        <w:t>nOnce, FnMut</w:t>
-      </w:r>
+        <w:t>nOnce</w:t>
+      </w:r>
+      <w:proofErr w:type="spellEnd"/>
+      <w:r>
+        <w:t xml:space="preserve">, </w:t>
+      </w:r>
+      <w:proofErr w:type="spellStart"/>
+      <w:r>
+        <w:t>FnMut</w:t>
+      </w:r>
+      <w:proofErr w:type="spellEnd"/>
     </w:p>
     <w:p>
       <w:pPr>
@@ -9062,4 +10052,16 @@
   <a:objectDefaults/>
   <a:extraClrSchemeLst/>
 </a:theme>
+</file>
+
+<file path=customXml/item1.xml><?xml version="1.0" encoding="utf-8"?>
+<b:Sources xmlns:b="http://schemas.openxmlformats.org/officeDocument/2006/bibliography" xmlns="http://schemas.openxmlformats.org/officeDocument/2006/bibliography" SelectedStyle="\APASixthEditionOfficeOnline.xsl" StyleName="APA" Version="6"/>
+</file>
+
+<file path=customXml/itemProps1.xml><?xml version="1.0" encoding="utf-8"?>
+<ds:datastoreItem xmlns:ds="http://schemas.openxmlformats.org/officeDocument/2006/customXml" ds:itemID="{8EC114B8-0914-4254-8EBB-66136381B941}">
+  <ds:schemaRefs>
+    <ds:schemaRef ds:uri="http://schemas.openxmlformats.org/officeDocument/2006/bibliography"/>
+  </ds:schemaRefs>
+</ds:datastoreItem>
 </file>
--- a/Ch4-函数/doc.docx
+++ b/Ch4-函数/doc.docx
@@ -512,25 +512,25 @@
       <w:pPr>
         <w:jc w:val="center"/>
         <w:rPr>
-          <w:rFonts w:ascii="宋体" w:eastAsia="宋体" w:hAnsi="宋体" w:hint="eastAsia"/>
-          <w:sz w:val="18"/>
-          <w:szCs w:val="18"/>
-        </w:rPr>
-      </w:pPr>
-      <w:r>
-        <w:rPr>
-          <w:rFonts w:ascii="宋体" w:eastAsia="宋体" w:hAnsi="宋体" w:hint="eastAsia"/>
-          <w:sz w:val="18"/>
-          <w:szCs w:val="18"/>
-        </w:rPr>
-        <w:t>代码片段</w:t>
-      </w:r>
-      <w:r>
-        <w:rPr>
           <w:rFonts w:ascii="宋体" w:eastAsia="宋体" w:hAnsi="宋体"/>
           <w:sz w:val="18"/>
           <w:szCs w:val="18"/>
         </w:rPr>
+      </w:pPr>
+      <w:r>
+        <w:rPr>
+          <w:rFonts w:ascii="宋体" w:eastAsia="宋体" w:hAnsi="宋体" w:hint="eastAsia"/>
+          <w:sz w:val="18"/>
+          <w:szCs w:val="18"/>
+        </w:rPr>
+        <w:t>代码片段</w:t>
+      </w:r>
+      <w:r>
+        <w:rPr>
+          <w:rFonts w:ascii="宋体" w:eastAsia="宋体" w:hAnsi="宋体"/>
+          <w:sz w:val="18"/>
+          <w:szCs w:val="18"/>
+        </w:rPr>
         <w:t>ch4_1.rs</w:t>
       </w:r>
     </w:p>
@@ -5574,7 +5574,7 @@
         <w:shd w:val="clear" w:color="auto" w:fill="FDF6E3"/>
         <w:jc w:val="left"/>
         <w:rPr>
-          <w:rFonts w:ascii="Consolas" w:eastAsia="宋体" w:hAnsi="Consolas" w:cs="宋体" w:hint="eastAsia"/>
+          <w:rFonts w:ascii="Consolas" w:eastAsia="宋体" w:hAnsi="Consolas" w:cs="宋体"/>
           <w:color w:val="657B83"/>
           <w:kern w:val="0"/>
           <w:szCs w:val="21"/>
@@ -8122,14 +8122,1739 @@
         <w:spacing w:before="160" w:after="160" w:line="312" w:lineRule="auto"/>
         <w:ind w:left="420"/>
         <w:rPr>
+          <w:rFonts w:ascii="黑体" w:eastAsia="黑体" w:hAnsi="黑体" w:cs="Times New Roman"/>
+          <w:b w:val="0"/>
+          <w:bCs w:val="0"/>
+          <w:kern w:val="0"/>
+          <w:szCs w:val="24"/>
+        </w:rPr>
+      </w:pPr>
+      <w:r>
+        <w:rPr>
+          <w:rFonts w:ascii="黑体" w:eastAsia="黑体" w:hAnsi="黑体" w:cs="Times New Roman"/>
+          <w:b w:val="0"/>
+          <w:bCs w:val="0"/>
+          <w:kern w:val="0"/>
+          <w:szCs w:val="24"/>
+        </w:rPr>
+        <w:t xml:space="preserve">4.1.2 </w:t>
+      </w:r>
+      <w:r>
+        <w:rPr>
           <w:rFonts w:ascii="黑体" w:eastAsia="黑体" w:hAnsi="黑体" w:cs="Times New Roman" w:hint="eastAsia"/>
           <w:b w:val="0"/>
           <w:bCs w:val="0"/>
           <w:kern w:val="0"/>
           <w:szCs w:val="24"/>
         </w:rPr>
-      </w:pPr>
-      <w:r>
+        <w:t>函数定义的Shadow机制</w:t>
+      </w:r>
+    </w:p>
+    <w:p>
+      <w:pPr>
+        <w:spacing w:line="360" w:lineRule="auto"/>
+      </w:pPr>
+      <w:r>
+        <w:tab/>
+      </w:r>
+      <w:r>
+        <w:rPr>
+          <w:rFonts w:hint="eastAsia"/>
+        </w:rPr>
+        <w:t>在Rust中，我们可以在不同的作用域中定义同名的函数。</w:t>
+      </w:r>
+      <w:r>
+        <w:rPr>
+          <w:rFonts w:hint="eastAsia"/>
+        </w:rPr>
+        <w:t>这两个作用域可以是不相关的，也可以具有嵌套关系。如</w:t>
+      </w:r>
+      <w:r>
+        <w:rPr>
+          <w:rFonts w:hint="eastAsia"/>
+        </w:rPr>
+        <w:t>代码片段</w:t>
+      </w:r>
+      <w:r>
+        <w:rPr>
+          <w:rFonts w:hint="eastAsia"/>
+        </w:rPr>
+        <w:t>ch</w:t>
+      </w:r>
+      <w:r>
+        <w:t>4_7.rs</w:t>
+      </w:r>
+      <w:r>
+        <w:rPr>
+          <w:rFonts w:hint="eastAsia"/>
+        </w:rPr>
+        <w:t>所示，我们在两个具有嵌套关系的</w:t>
+      </w:r>
+      <w:r>
+        <w:rPr>
+          <w:rFonts w:hint="eastAsia"/>
+        </w:rPr>
+        <w:t>作用域中分别定义了两个ch</w:t>
+      </w:r>
+      <w:r>
+        <w:t>4_3.rs</w:t>
+      </w:r>
+      <w:r>
+        <w:rPr>
+          <w:rFonts w:hint="eastAsia"/>
+        </w:rPr>
+        <w:t>中的</w:t>
+      </w:r>
+      <w:r>
+        <w:rPr>
+          <w:rFonts w:ascii="Times New Roman" w:eastAsia="宋体" w:hAnsi="Times New Roman" w:cs="Times New Roman"/>
+          <w:szCs w:val="21"/>
+        </w:rPr>
+        <w:t>plus_one_i32</w:t>
+      </w:r>
+      <w:r>
+        <w:rPr>
+          <w:rFonts w:hint="eastAsia"/>
+        </w:rPr>
+        <w:t>函数</w:t>
+      </w:r>
+      <w:r>
+        <w:rPr>
+          <w:rFonts w:hint="eastAsia"/>
+        </w:rPr>
+        <w:t>，它们具有不同的参数列表和函数体</w:t>
+      </w:r>
+      <w:r>
+        <w:rPr>
+          <w:rFonts w:hint="eastAsia"/>
+        </w:rPr>
+        <w:t>。</w:t>
+      </w:r>
+    </w:p>
+    <w:p>
+      <w:pPr>
+        <w:widowControl/>
+        <w:shd w:val="clear" w:color="auto" w:fill="FDF6E3"/>
+        <w:spacing w:line="285" w:lineRule="atLeast"/>
+        <w:jc w:val="left"/>
+        <w:rPr>
+          <w:rFonts w:ascii="Consolas" w:eastAsia="宋体" w:hAnsi="Consolas" w:cs="宋体"/>
+          <w:color w:val="657B83"/>
+          <w:kern w:val="0"/>
+          <w:szCs w:val="21"/>
+        </w:rPr>
+      </w:pPr>
+      <w:r>
+        <w:rPr>
+          <w:rFonts w:ascii="Consolas" w:eastAsia="宋体" w:hAnsi="Consolas" w:cs="宋体"/>
+          <w:i/>
+          <w:iCs/>
+          <w:color w:val="93A1A1"/>
+          <w:kern w:val="0"/>
+          <w:szCs w:val="21"/>
+        </w:rPr>
+        <w:t xml:space="preserve">// </w:t>
+      </w:r>
+      <w:r>
+        <w:rPr>
+          <w:rFonts w:ascii="Consolas" w:eastAsia="宋体" w:hAnsi="Consolas" w:cs="宋体"/>
+          <w:i/>
+          <w:iCs/>
+          <w:color w:val="93A1A1"/>
+          <w:kern w:val="0"/>
+          <w:szCs w:val="21"/>
+        </w:rPr>
+        <w:t>位于</w:t>
+      </w:r>
+      <w:r>
+        <w:rPr>
+          <w:rFonts w:ascii="Consolas" w:eastAsia="宋体" w:hAnsi="Consolas" w:cs="宋体"/>
+          <w:i/>
+          <w:iCs/>
+          <w:color w:val="93A1A1"/>
+          <w:kern w:val="0"/>
+          <w:szCs w:val="21"/>
+        </w:rPr>
+        <w:t>ch4_7.rs</w:t>
+      </w:r>
+      <w:r>
+        <w:rPr>
+          <w:rFonts w:ascii="Consolas" w:eastAsia="宋体" w:hAnsi="Consolas" w:cs="宋体"/>
+          <w:i/>
+          <w:iCs/>
+          <w:color w:val="93A1A1"/>
+          <w:kern w:val="0"/>
+          <w:szCs w:val="21"/>
+        </w:rPr>
+        <w:t>作用域</w:t>
+      </w:r>
+    </w:p>
+    <w:p>
+      <w:pPr>
+        <w:widowControl/>
+        <w:shd w:val="clear" w:color="auto" w:fill="FDF6E3"/>
+        <w:spacing w:line="285" w:lineRule="atLeast"/>
+        <w:jc w:val="left"/>
+        <w:rPr>
+          <w:rFonts w:ascii="Consolas" w:eastAsia="宋体" w:hAnsi="Consolas" w:cs="宋体"/>
+          <w:color w:val="657B83"/>
+          <w:kern w:val="0"/>
+          <w:szCs w:val="21"/>
+        </w:rPr>
+      </w:pPr>
+      <w:r>
+        <w:rPr>
+          <w:rFonts w:ascii="Consolas" w:eastAsia="宋体" w:hAnsi="Consolas" w:cs="宋体"/>
+          <w:color w:val="859900"/>
+          <w:kern w:val="0"/>
+          <w:szCs w:val="21"/>
+        </w:rPr>
+        <w:t>fn</w:t>
+      </w:r>
+      <w:r>
+        <w:rPr>
+          <w:rFonts w:ascii="Consolas" w:eastAsia="宋体" w:hAnsi="Consolas" w:cs="宋体"/>
+          <w:color w:val="657B83"/>
+          <w:kern w:val="0"/>
+          <w:szCs w:val="21"/>
+        </w:rPr>
+        <w:t xml:space="preserve"> </w:t>
+      </w:r>
+      <w:r>
+        <w:rPr>
+          <w:rFonts w:ascii="Consolas" w:eastAsia="宋体" w:hAnsi="Consolas" w:cs="宋体"/>
+          <w:color w:val="268BD2"/>
+          <w:kern w:val="0"/>
+          <w:szCs w:val="21"/>
+        </w:rPr>
+        <w:t>plus_one_i32</w:t>
+      </w:r>
+      <w:r>
+        <w:rPr>
+          <w:rFonts w:ascii="Consolas" w:eastAsia="宋体" w:hAnsi="Consolas" w:cs="宋体"/>
+          <w:color w:val="657B83"/>
+          <w:kern w:val="0"/>
+          <w:szCs w:val="21"/>
+        </w:rPr>
+        <w:t xml:space="preserve"> (</w:t>
+      </w:r>
+      <w:r>
+        <w:rPr>
+          <w:rFonts w:ascii="Consolas" w:eastAsia="宋体" w:hAnsi="Consolas" w:cs="宋体"/>
+          <w:color w:val="268BD2"/>
+          <w:kern w:val="0"/>
+          <w:szCs w:val="21"/>
+        </w:rPr>
+        <w:t>param1</w:t>
+      </w:r>
+      <w:r>
+        <w:rPr>
+          <w:rFonts w:ascii="Consolas" w:eastAsia="宋体" w:hAnsi="Consolas" w:cs="宋体"/>
+          <w:color w:val="859900"/>
+          <w:kern w:val="0"/>
+          <w:szCs w:val="21"/>
+        </w:rPr>
+        <w:t>:</w:t>
+      </w:r>
+      <w:r>
+        <w:rPr>
+          <w:rFonts w:ascii="Consolas" w:eastAsia="宋体" w:hAnsi="Consolas" w:cs="宋体"/>
+          <w:color w:val="657B83"/>
+          <w:kern w:val="0"/>
+          <w:szCs w:val="21"/>
+        </w:rPr>
+        <w:t xml:space="preserve"> </w:t>
+      </w:r>
+      <w:r>
+        <w:rPr>
+          <w:rFonts w:ascii="Consolas" w:eastAsia="宋体" w:hAnsi="Consolas" w:cs="宋体"/>
+          <w:color w:val="859900"/>
+          <w:kern w:val="0"/>
+          <w:szCs w:val="21"/>
+        </w:rPr>
+        <w:t>i32</w:t>
+      </w:r>
+      <w:r>
+        <w:rPr>
+          <w:rFonts w:ascii="Consolas" w:eastAsia="宋体" w:hAnsi="Consolas" w:cs="宋体"/>
+          <w:color w:val="657B83"/>
+          <w:kern w:val="0"/>
+          <w:szCs w:val="21"/>
+        </w:rPr>
+        <w:t xml:space="preserve">) </w:t>
+      </w:r>
+      <w:r>
+        <w:rPr>
+          <w:rFonts w:ascii="Consolas" w:eastAsia="宋体" w:hAnsi="Consolas" w:cs="宋体"/>
+          <w:color w:val="859900"/>
+          <w:kern w:val="0"/>
+          <w:szCs w:val="21"/>
+        </w:rPr>
+        <w:t>-&gt;</w:t>
+      </w:r>
+      <w:r>
+        <w:rPr>
+          <w:rFonts w:ascii="Consolas" w:eastAsia="宋体" w:hAnsi="Consolas" w:cs="宋体"/>
+          <w:color w:val="657B83"/>
+          <w:kern w:val="0"/>
+          <w:szCs w:val="21"/>
+        </w:rPr>
+        <w:t xml:space="preserve"> </w:t>
+      </w:r>
+      <w:r>
+        <w:rPr>
+          <w:rFonts w:ascii="Consolas" w:eastAsia="宋体" w:hAnsi="Consolas" w:cs="宋体"/>
+          <w:color w:val="859900"/>
+          <w:kern w:val="0"/>
+          <w:szCs w:val="21"/>
+        </w:rPr>
+        <w:t>i32</w:t>
+      </w:r>
+      <w:r>
+        <w:rPr>
+          <w:rFonts w:ascii="Consolas" w:eastAsia="宋体" w:hAnsi="Consolas" w:cs="宋体"/>
+          <w:color w:val="657B83"/>
+          <w:kern w:val="0"/>
+          <w:szCs w:val="21"/>
+        </w:rPr>
+        <w:t xml:space="preserve"> {</w:t>
+      </w:r>
+    </w:p>
+    <w:p>
+      <w:pPr>
+        <w:widowControl/>
+        <w:shd w:val="clear" w:color="auto" w:fill="FDF6E3"/>
+        <w:spacing w:line="285" w:lineRule="atLeast"/>
+        <w:jc w:val="left"/>
+        <w:rPr>
+          <w:rFonts w:ascii="Consolas" w:eastAsia="宋体" w:hAnsi="Consolas" w:cs="宋体"/>
+          <w:color w:val="657B83"/>
+          <w:kern w:val="0"/>
+          <w:szCs w:val="21"/>
+        </w:rPr>
+      </w:pPr>
+      <w:r>
+        <w:rPr>
+          <w:rFonts w:ascii="Consolas" w:eastAsia="宋体" w:hAnsi="Consolas" w:cs="宋体"/>
+          <w:color w:val="657B83"/>
+          <w:kern w:val="0"/>
+          <w:szCs w:val="21"/>
+        </w:rPr>
+        <w:t xml:space="preserve">    </w:t>
+      </w:r>
+      <w:r>
+        <w:rPr>
+          <w:rFonts w:ascii="Consolas" w:eastAsia="宋体" w:hAnsi="Consolas" w:cs="宋体"/>
+          <w:color w:val="268BD2"/>
+          <w:kern w:val="0"/>
+          <w:szCs w:val="21"/>
+        </w:rPr>
+        <w:t>println!</w:t>
+      </w:r>
+      <w:r>
+        <w:rPr>
+          <w:rFonts w:ascii="Consolas" w:eastAsia="宋体" w:hAnsi="Consolas" w:cs="宋体"/>
+          <w:color w:val="657B83"/>
+          <w:kern w:val="0"/>
+          <w:szCs w:val="21"/>
+        </w:rPr>
+        <w:t>(</w:t>
+      </w:r>
+      <w:r>
+        <w:rPr>
+          <w:rFonts w:ascii="Consolas" w:eastAsia="宋体" w:hAnsi="Consolas" w:cs="宋体"/>
+          <w:color w:val="2AA198"/>
+          <w:kern w:val="0"/>
+          <w:szCs w:val="21"/>
+        </w:rPr>
+        <w:t>"ch4_7.rs scope"</w:t>
+      </w:r>
+      <w:r>
+        <w:rPr>
+          <w:rFonts w:ascii="Consolas" w:eastAsia="宋体" w:hAnsi="Consolas" w:cs="宋体"/>
+          <w:color w:val="657B83"/>
+          <w:kern w:val="0"/>
+          <w:szCs w:val="21"/>
+        </w:rPr>
+        <w:t>);</w:t>
+      </w:r>
+    </w:p>
+    <w:p>
+      <w:pPr>
+        <w:widowControl/>
+        <w:shd w:val="clear" w:color="auto" w:fill="FDF6E3"/>
+        <w:spacing w:line="285" w:lineRule="atLeast"/>
+        <w:jc w:val="left"/>
+        <w:rPr>
+          <w:rFonts w:ascii="Consolas" w:eastAsia="宋体" w:hAnsi="Consolas" w:cs="宋体"/>
+          <w:color w:val="657B83"/>
+          <w:kern w:val="0"/>
+          <w:szCs w:val="21"/>
+        </w:rPr>
+      </w:pPr>
+      <w:r>
+        <w:rPr>
+          <w:rFonts w:ascii="Consolas" w:eastAsia="宋体" w:hAnsi="Consolas" w:cs="宋体"/>
+          <w:color w:val="657B83"/>
+          <w:kern w:val="0"/>
+          <w:szCs w:val="21"/>
+        </w:rPr>
+        <w:t xml:space="preserve">    </w:t>
+      </w:r>
+      <w:r>
+        <w:rPr>
+          <w:rFonts w:ascii="Consolas" w:eastAsia="宋体" w:hAnsi="Consolas" w:cs="宋体"/>
+          <w:color w:val="268BD2"/>
+          <w:kern w:val="0"/>
+          <w:szCs w:val="21"/>
+        </w:rPr>
+        <w:t>param1</w:t>
+      </w:r>
+      <w:r>
+        <w:rPr>
+          <w:rFonts w:ascii="Consolas" w:eastAsia="宋体" w:hAnsi="Consolas" w:cs="宋体"/>
+          <w:color w:val="657B83"/>
+          <w:kern w:val="0"/>
+          <w:szCs w:val="21"/>
+        </w:rPr>
+        <w:t xml:space="preserve"> </w:t>
+      </w:r>
+      <w:r>
+        <w:rPr>
+          <w:rFonts w:ascii="Consolas" w:eastAsia="宋体" w:hAnsi="Consolas" w:cs="宋体"/>
+          <w:color w:val="859900"/>
+          <w:kern w:val="0"/>
+          <w:szCs w:val="21"/>
+        </w:rPr>
+        <w:t>+</w:t>
+      </w:r>
+      <w:r>
+        <w:rPr>
+          <w:rFonts w:ascii="Consolas" w:eastAsia="宋体" w:hAnsi="Consolas" w:cs="宋体"/>
+          <w:color w:val="657B83"/>
+          <w:kern w:val="0"/>
+          <w:szCs w:val="21"/>
+        </w:rPr>
+        <w:t xml:space="preserve"> </w:t>
+      </w:r>
+      <w:r>
+        <w:rPr>
+          <w:rFonts w:ascii="Consolas" w:eastAsia="宋体" w:hAnsi="Consolas" w:cs="宋体"/>
+          <w:color w:val="D33682"/>
+          <w:kern w:val="0"/>
+          <w:szCs w:val="21"/>
+        </w:rPr>
+        <w:t>1</w:t>
+      </w:r>
+    </w:p>
+    <w:p>
+      <w:pPr>
+        <w:widowControl/>
+        <w:shd w:val="clear" w:color="auto" w:fill="FDF6E3"/>
+        <w:spacing w:line="285" w:lineRule="atLeast"/>
+        <w:jc w:val="left"/>
+        <w:rPr>
+          <w:rFonts w:ascii="Consolas" w:eastAsia="宋体" w:hAnsi="Consolas" w:cs="宋体"/>
+          <w:color w:val="657B83"/>
+          <w:kern w:val="0"/>
+          <w:szCs w:val="21"/>
+        </w:rPr>
+      </w:pPr>
+      <w:r>
+        <w:rPr>
+          <w:rFonts w:ascii="Consolas" w:eastAsia="宋体" w:hAnsi="Consolas" w:cs="宋体"/>
+          <w:color w:val="657B83"/>
+          <w:kern w:val="0"/>
+          <w:szCs w:val="21"/>
+        </w:rPr>
+        <w:t>}</w:t>
+      </w:r>
+    </w:p>
+    <w:p>
+      <w:pPr>
+        <w:widowControl/>
+        <w:shd w:val="clear" w:color="auto" w:fill="FDF6E3"/>
+        <w:spacing w:line="285" w:lineRule="atLeast"/>
+        <w:jc w:val="left"/>
+        <w:rPr>
+          <w:rFonts w:ascii="Consolas" w:eastAsia="宋体" w:hAnsi="Consolas" w:cs="宋体"/>
+          <w:color w:val="657B83"/>
+          <w:kern w:val="0"/>
+          <w:szCs w:val="21"/>
+        </w:rPr>
+      </w:pPr>
+    </w:p>
+    <w:p>
+      <w:pPr>
+        <w:widowControl/>
+        <w:shd w:val="clear" w:color="auto" w:fill="FDF6E3"/>
+        <w:spacing w:line="285" w:lineRule="atLeast"/>
+        <w:jc w:val="left"/>
+        <w:rPr>
+          <w:rFonts w:ascii="Consolas" w:eastAsia="宋体" w:hAnsi="Consolas" w:cs="宋体"/>
+          <w:color w:val="657B83"/>
+          <w:kern w:val="0"/>
+          <w:szCs w:val="21"/>
+        </w:rPr>
+      </w:pPr>
+      <w:r>
+        <w:rPr>
+          <w:rFonts w:ascii="Consolas" w:eastAsia="宋体" w:hAnsi="Consolas" w:cs="宋体"/>
+          <w:color w:val="859900"/>
+          <w:kern w:val="0"/>
+          <w:szCs w:val="21"/>
+        </w:rPr>
+        <w:t>fn</w:t>
+      </w:r>
+      <w:r>
+        <w:rPr>
+          <w:rFonts w:ascii="Consolas" w:eastAsia="宋体" w:hAnsi="Consolas" w:cs="宋体"/>
+          <w:color w:val="657B83"/>
+          <w:kern w:val="0"/>
+          <w:szCs w:val="21"/>
+        </w:rPr>
+        <w:t xml:space="preserve"> </w:t>
+      </w:r>
+      <w:r>
+        <w:rPr>
+          <w:rFonts w:ascii="Consolas" w:eastAsia="宋体" w:hAnsi="Consolas" w:cs="宋体"/>
+          <w:color w:val="268BD2"/>
+          <w:kern w:val="0"/>
+          <w:szCs w:val="21"/>
+        </w:rPr>
+        <w:t>main</w:t>
+      </w:r>
+      <w:r>
+        <w:rPr>
+          <w:rFonts w:ascii="Consolas" w:eastAsia="宋体" w:hAnsi="Consolas" w:cs="宋体"/>
+          <w:color w:val="657B83"/>
+          <w:kern w:val="0"/>
+          <w:szCs w:val="21"/>
+        </w:rPr>
+        <w:t>() {</w:t>
+      </w:r>
+    </w:p>
+    <w:p>
+      <w:pPr>
+        <w:widowControl/>
+        <w:shd w:val="clear" w:color="auto" w:fill="FDF6E3"/>
+        <w:spacing w:line="285" w:lineRule="atLeast"/>
+        <w:jc w:val="left"/>
+        <w:rPr>
+          <w:rFonts w:ascii="Consolas" w:eastAsia="宋体" w:hAnsi="Consolas" w:cs="宋体"/>
+          <w:color w:val="657B83"/>
+          <w:kern w:val="0"/>
+          <w:szCs w:val="21"/>
+        </w:rPr>
+      </w:pPr>
+      <w:r>
+        <w:rPr>
+          <w:rFonts w:ascii="Consolas" w:eastAsia="宋体" w:hAnsi="Consolas" w:cs="宋体"/>
+          <w:i/>
+          <w:iCs/>
+          <w:color w:val="93A1A1"/>
+          <w:kern w:val="0"/>
+          <w:szCs w:val="21"/>
+        </w:rPr>
+        <w:t xml:space="preserve">    // </w:t>
+      </w:r>
+      <w:r>
+        <w:rPr>
+          <w:rFonts w:ascii="Consolas" w:eastAsia="宋体" w:hAnsi="Consolas" w:cs="宋体"/>
+          <w:i/>
+          <w:iCs/>
+          <w:color w:val="93A1A1"/>
+          <w:kern w:val="0"/>
+          <w:szCs w:val="21"/>
+        </w:rPr>
+        <w:t>位于</w:t>
+      </w:r>
+      <w:r>
+        <w:rPr>
+          <w:rFonts w:ascii="Consolas" w:eastAsia="宋体" w:hAnsi="Consolas" w:cs="宋体"/>
+          <w:i/>
+          <w:iCs/>
+          <w:color w:val="93A1A1"/>
+          <w:kern w:val="0"/>
+          <w:szCs w:val="21"/>
+        </w:rPr>
+        <w:t>ch4_7.rs-main</w:t>
+      </w:r>
+      <w:r>
+        <w:rPr>
+          <w:rFonts w:ascii="Consolas" w:eastAsia="宋体" w:hAnsi="Consolas" w:cs="宋体"/>
+          <w:i/>
+          <w:iCs/>
+          <w:color w:val="93A1A1"/>
+          <w:kern w:val="0"/>
+          <w:szCs w:val="21"/>
+        </w:rPr>
+        <w:t>作用域</w:t>
+      </w:r>
+    </w:p>
+    <w:p>
+      <w:pPr>
+        <w:widowControl/>
+        <w:shd w:val="clear" w:color="auto" w:fill="FDF6E3"/>
+        <w:spacing w:line="285" w:lineRule="atLeast"/>
+        <w:jc w:val="left"/>
+        <w:rPr>
+          <w:rFonts w:ascii="Consolas" w:eastAsia="宋体" w:hAnsi="Consolas" w:cs="宋体"/>
+          <w:color w:val="657B83"/>
+          <w:kern w:val="0"/>
+          <w:szCs w:val="21"/>
+        </w:rPr>
+      </w:pPr>
+      <w:r>
+        <w:rPr>
+          <w:rFonts w:ascii="Consolas" w:eastAsia="宋体" w:hAnsi="Consolas" w:cs="宋体"/>
+          <w:color w:val="657B83"/>
+          <w:kern w:val="0"/>
+          <w:szCs w:val="21"/>
+        </w:rPr>
+        <w:t xml:space="preserve">    </w:t>
+      </w:r>
+      <w:r>
+        <w:rPr>
+          <w:rFonts w:ascii="Consolas" w:eastAsia="宋体" w:hAnsi="Consolas" w:cs="宋体"/>
+          <w:color w:val="859900"/>
+          <w:kern w:val="0"/>
+          <w:szCs w:val="21"/>
+        </w:rPr>
+        <w:t>fn</w:t>
+      </w:r>
+      <w:r>
+        <w:rPr>
+          <w:rFonts w:ascii="Consolas" w:eastAsia="宋体" w:hAnsi="Consolas" w:cs="宋体"/>
+          <w:color w:val="657B83"/>
+          <w:kern w:val="0"/>
+          <w:szCs w:val="21"/>
+        </w:rPr>
+        <w:t xml:space="preserve"> </w:t>
+      </w:r>
+      <w:r>
+        <w:rPr>
+          <w:rFonts w:ascii="Consolas" w:eastAsia="宋体" w:hAnsi="Consolas" w:cs="宋体"/>
+          <w:color w:val="268BD2"/>
+          <w:kern w:val="0"/>
+          <w:szCs w:val="21"/>
+        </w:rPr>
+        <w:t>plus_one_i32</w:t>
+      </w:r>
+      <w:r>
+        <w:rPr>
+          <w:rFonts w:ascii="Consolas" w:eastAsia="宋体" w:hAnsi="Consolas" w:cs="宋体"/>
+          <w:color w:val="657B83"/>
+          <w:kern w:val="0"/>
+          <w:szCs w:val="21"/>
+        </w:rPr>
+        <w:t xml:space="preserve"> (</w:t>
+      </w:r>
+      <w:r>
+        <w:rPr>
+          <w:rFonts w:ascii="Consolas" w:eastAsia="宋体" w:hAnsi="Consolas" w:cs="宋体"/>
+          <w:color w:val="268BD2"/>
+          <w:kern w:val="0"/>
+          <w:szCs w:val="21"/>
+        </w:rPr>
+        <w:t>param1</w:t>
+      </w:r>
+      <w:r>
+        <w:rPr>
+          <w:rFonts w:ascii="Consolas" w:eastAsia="宋体" w:hAnsi="Consolas" w:cs="宋体"/>
+          <w:color w:val="859900"/>
+          <w:kern w:val="0"/>
+          <w:szCs w:val="21"/>
+        </w:rPr>
+        <w:t>:</w:t>
+      </w:r>
+      <w:r>
+        <w:rPr>
+          <w:rFonts w:ascii="Consolas" w:eastAsia="宋体" w:hAnsi="Consolas" w:cs="宋体"/>
+          <w:color w:val="657B83"/>
+          <w:kern w:val="0"/>
+          <w:szCs w:val="21"/>
+        </w:rPr>
+        <w:t xml:space="preserve"> </w:t>
+      </w:r>
+      <w:r>
+        <w:rPr>
+          <w:rFonts w:ascii="Consolas" w:eastAsia="宋体" w:hAnsi="Consolas" w:cs="宋体"/>
+          <w:color w:val="859900"/>
+          <w:kern w:val="0"/>
+          <w:szCs w:val="21"/>
+        </w:rPr>
+        <w:t>&amp;i32</w:t>
+      </w:r>
+      <w:r>
+        <w:rPr>
+          <w:rFonts w:ascii="Consolas" w:eastAsia="宋体" w:hAnsi="Consolas" w:cs="宋体"/>
+          <w:color w:val="657B83"/>
+          <w:kern w:val="0"/>
+          <w:szCs w:val="21"/>
+        </w:rPr>
+        <w:t xml:space="preserve">) </w:t>
+      </w:r>
+      <w:r>
+        <w:rPr>
+          <w:rFonts w:ascii="Consolas" w:eastAsia="宋体" w:hAnsi="Consolas" w:cs="宋体"/>
+          <w:color w:val="859900"/>
+          <w:kern w:val="0"/>
+          <w:szCs w:val="21"/>
+        </w:rPr>
+        <w:t>-&gt;</w:t>
+      </w:r>
+      <w:r>
+        <w:rPr>
+          <w:rFonts w:ascii="Consolas" w:eastAsia="宋体" w:hAnsi="Consolas" w:cs="宋体"/>
+          <w:color w:val="657B83"/>
+          <w:kern w:val="0"/>
+          <w:szCs w:val="21"/>
+        </w:rPr>
+        <w:t xml:space="preserve"> </w:t>
+      </w:r>
+      <w:r>
+        <w:rPr>
+          <w:rFonts w:ascii="Consolas" w:eastAsia="宋体" w:hAnsi="Consolas" w:cs="宋体"/>
+          <w:color w:val="859900"/>
+          <w:kern w:val="0"/>
+          <w:szCs w:val="21"/>
+        </w:rPr>
+        <w:t>i32</w:t>
+      </w:r>
+      <w:r>
+        <w:rPr>
+          <w:rFonts w:ascii="Consolas" w:eastAsia="宋体" w:hAnsi="Consolas" w:cs="宋体"/>
+          <w:color w:val="657B83"/>
+          <w:kern w:val="0"/>
+          <w:szCs w:val="21"/>
+        </w:rPr>
+        <w:t xml:space="preserve"> {</w:t>
+      </w:r>
+    </w:p>
+    <w:p>
+      <w:pPr>
+        <w:widowControl/>
+        <w:shd w:val="clear" w:color="auto" w:fill="FDF6E3"/>
+        <w:spacing w:line="285" w:lineRule="atLeast"/>
+        <w:jc w:val="left"/>
+        <w:rPr>
+          <w:rFonts w:ascii="Consolas" w:eastAsia="宋体" w:hAnsi="Consolas" w:cs="宋体"/>
+          <w:color w:val="657B83"/>
+          <w:kern w:val="0"/>
+          <w:szCs w:val="21"/>
+        </w:rPr>
+      </w:pPr>
+      <w:r>
+        <w:rPr>
+          <w:rFonts w:ascii="Consolas" w:eastAsia="宋体" w:hAnsi="Consolas" w:cs="宋体"/>
+          <w:color w:val="657B83"/>
+          <w:kern w:val="0"/>
+          <w:szCs w:val="21"/>
+        </w:rPr>
+        <w:t xml:space="preserve">        </w:t>
+      </w:r>
+      <w:r>
+        <w:rPr>
+          <w:rFonts w:ascii="Consolas" w:eastAsia="宋体" w:hAnsi="Consolas" w:cs="宋体"/>
+          <w:color w:val="268BD2"/>
+          <w:kern w:val="0"/>
+          <w:szCs w:val="21"/>
+        </w:rPr>
+        <w:t>println!</w:t>
+      </w:r>
+      <w:r>
+        <w:rPr>
+          <w:rFonts w:ascii="Consolas" w:eastAsia="宋体" w:hAnsi="Consolas" w:cs="宋体"/>
+          <w:color w:val="657B83"/>
+          <w:kern w:val="0"/>
+          <w:szCs w:val="21"/>
+        </w:rPr>
+        <w:t>(</w:t>
+      </w:r>
+      <w:r>
+        <w:rPr>
+          <w:rFonts w:ascii="Consolas" w:eastAsia="宋体" w:hAnsi="Consolas" w:cs="宋体"/>
+          <w:color w:val="2AA198"/>
+          <w:kern w:val="0"/>
+          <w:szCs w:val="21"/>
+        </w:rPr>
+        <w:t>"ch4_7.rs-main scope"</w:t>
+      </w:r>
+      <w:r>
+        <w:rPr>
+          <w:rFonts w:ascii="Consolas" w:eastAsia="宋体" w:hAnsi="Consolas" w:cs="宋体"/>
+          <w:color w:val="657B83"/>
+          <w:kern w:val="0"/>
+          <w:szCs w:val="21"/>
+        </w:rPr>
+        <w:t>);</w:t>
+      </w:r>
+    </w:p>
+    <w:p>
+      <w:pPr>
+        <w:widowControl/>
+        <w:shd w:val="clear" w:color="auto" w:fill="FDF6E3"/>
+        <w:spacing w:line="285" w:lineRule="atLeast"/>
+        <w:jc w:val="left"/>
+        <w:rPr>
+          <w:rFonts w:ascii="Consolas" w:eastAsia="宋体" w:hAnsi="Consolas" w:cs="宋体"/>
+          <w:color w:val="657B83"/>
+          <w:kern w:val="0"/>
+          <w:szCs w:val="21"/>
+        </w:rPr>
+      </w:pPr>
+      <w:r>
+        <w:rPr>
+          <w:rFonts w:ascii="Consolas" w:eastAsia="宋体" w:hAnsi="Consolas" w:cs="宋体"/>
+          <w:color w:val="657B83"/>
+          <w:kern w:val="0"/>
+          <w:szCs w:val="21"/>
+        </w:rPr>
+        <w:t xml:space="preserve">        </w:t>
+      </w:r>
+      <w:r>
+        <w:rPr>
+          <w:rFonts w:ascii="Consolas" w:eastAsia="宋体" w:hAnsi="Consolas" w:cs="宋体"/>
+          <w:color w:val="268BD2"/>
+          <w:kern w:val="0"/>
+          <w:szCs w:val="21"/>
+        </w:rPr>
+        <w:t>param1</w:t>
+      </w:r>
+      <w:r>
+        <w:rPr>
+          <w:rFonts w:ascii="Consolas" w:eastAsia="宋体" w:hAnsi="Consolas" w:cs="宋体"/>
+          <w:color w:val="657B83"/>
+          <w:kern w:val="0"/>
+          <w:szCs w:val="21"/>
+        </w:rPr>
+        <w:t xml:space="preserve"> </w:t>
+      </w:r>
+      <w:r>
+        <w:rPr>
+          <w:rFonts w:ascii="Consolas" w:eastAsia="宋体" w:hAnsi="Consolas" w:cs="宋体"/>
+          <w:color w:val="859900"/>
+          <w:kern w:val="0"/>
+          <w:szCs w:val="21"/>
+        </w:rPr>
+        <w:t>+</w:t>
+      </w:r>
+      <w:r>
+        <w:rPr>
+          <w:rFonts w:ascii="Consolas" w:eastAsia="宋体" w:hAnsi="Consolas" w:cs="宋体"/>
+          <w:color w:val="657B83"/>
+          <w:kern w:val="0"/>
+          <w:szCs w:val="21"/>
+        </w:rPr>
+        <w:t xml:space="preserve"> </w:t>
+      </w:r>
+      <w:r>
+        <w:rPr>
+          <w:rFonts w:ascii="Consolas" w:eastAsia="宋体" w:hAnsi="Consolas" w:cs="宋体"/>
+          <w:color w:val="D33682"/>
+          <w:kern w:val="0"/>
+          <w:szCs w:val="21"/>
+        </w:rPr>
+        <w:t>1</w:t>
+      </w:r>
+    </w:p>
+    <w:p>
+      <w:pPr>
+        <w:widowControl/>
+        <w:shd w:val="clear" w:color="auto" w:fill="FDF6E3"/>
+        <w:spacing w:line="285" w:lineRule="atLeast"/>
+        <w:jc w:val="left"/>
+        <w:rPr>
+          <w:rFonts w:ascii="Consolas" w:eastAsia="宋体" w:hAnsi="Consolas" w:cs="宋体"/>
+          <w:color w:val="657B83"/>
+          <w:kern w:val="0"/>
+          <w:szCs w:val="21"/>
+        </w:rPr>
+      </w:pPr>
+      <w:r>
+        <w:rPr>
+          <w:rFonts w:ascii="Consolas" w:eastAsia="宋体" w:hAnsi="Consolas" w:cs="宋体"/>
+          <w:color w:val="657B83"/>
+          <w:kern w:val="0"/>
+          <w:szCs w:val="21"/>
+        </w:rPr>
+        <w:t>    }</w:t>
+      </w:r>
+    </w:p>
+    <w:p>
+      <w:pPr>
+        <w:widowControl/>
+        <w:shd w:val="clear" w:color="auto" w:fill="FDF6E3"/>
+        <w:spacing w:line="285" w:lineRule="atLeast"/>
+        <w:jc w:val="left"/>
+        <w:rPr>
+          <w:rFonts w:ascii="Consolas" w:eastAsia="宋体" w:hAnsi="Consolas" w:cs="宋体"/>
+          <w:color w:val="657B83"/>
+          <w:kern w:val="0"/>
+          <w:szCs w:val="21"/>
+        </w:rPr>
+      </w:pPr>
+    </w:p>
+    <w:p>
+      <w:pPr>
+        <w:widowControl/>
+        <w:shd w:val="clear" w:color="auto" w:fill="FDF6E3"/>
+        <w:spacing w:line="285" w:lineRule="atLeast"/>
+        <w:jc w:val="left"/>
+        <w:rPr>
+          <w:rFonts w:ascii="Consolas" w:eastAsia="宋体" w:hAnsi="Consolas" w:cs="宋体"/>
+          <w:color w:val="657B83"/>
+          <w:kern w:val="0"/>
+          <w:szCs w:val="21"/>
+        </w:rPr>
+      </w:pPr>
+      <w:r>
+        <w:rPr>
+          <w:rFonts w:ascii="Consolas" w:eastAsia="宋体" w:hAnsi="Consolas" w:cs="宋体"/>
+          <w:i/>
+          <w:iCs/>
+          <w:color w:val="93A1A1"/>
+          <w:kern w:val="0"/>
+          <w:szCs w:val="21"/>
+        </w:rPr>
+        <w:t xml:space="preserve">    // </w:t>
+      </w:r>
+      <w:r>
+        <w:rPr>
+          <w:rFonts w:ascii="Consolas" w:eastAsia="宋体" w:hAnsi="Consolas" w:cs="宋体"/>
+          <w:i/>
+          <w:iCs/>
+          <w:color w:val="93A1A1"/>
+          <w:kern w:val="0"/>
+          <w:szCs w:val="21"/>
+        </w:rPr>
+        <w:t>用位于</w:t>
+      </w:r>
+      <w:r>
+        <w:rPr>
+          <w:rFonts w:ascii="Consolas" w:eastAsia="宋体" w:hAnsi="Consolas" w:cs="宋体"/>
+          <w:i/>
+          <w:iCs/>
+          <w:color w:val="93A1A1"/>
+          <w:kern w:val="0"/>
+          <w:szCs w:val="21"/>
+        </w:rPr>
+        <w:t>ch4_7.rs-main</w:t>
+      </w:r>
+      <w:r>
+        <w:rPr>
+          <w:rFonts w:ascii="Consolas" w:eastAsia="宋体" w:hAnsi="Consolas" w:cs="宋体"/>
+          <w:i/>
+          <w:iCs/>
+          <w:color w:val="93A1A1"/>
+          <w:kern w:val="0"/>
+          <w:szCs w:val="21"/>
+        </w:rPr>
+        <w:t>作用域的</w:t>
+      </w:r>
+      <w:r>
+        <w:rPr>
+          <w:rFonts w:ascii="Consolas" w:eastAsia="宋体" w:hAnsi="Consolas" w:cs="宋体"/>
+          <w:i/>
+          <w:iCs/>
+          <w:color w:val="93A1A1"/>
+          <w:kern w:val="0"/>
+          <w:szCs w:val="21"/>
+        </w:rPr>
+        <w:t>plus_one_i32</w:t>
+      </w:r>
+    </w:p>
+    <w:p>
+      <w:pPr>
+        <w:widowControl/>
+        <w:shd w:val="clear" w:color="auto" w:fill="FDF6E3"/>
+        <w:spacing w:line="285" w:lineRule="atLeast"/>
+        <w:jc w:val="left"/>
+        <w:rPr>
+          <w:rFonts w:ascii="Consolas" w:eastAsia="宋体" w:hAnsi="Consolas" w:cs="宋体"/>
+          <w:color w:val="657B83"/>
+          <w:kern w:val="0"/>
+          <w:szCs w:val="21"/>
+        </w:rPr>
+      </w:pPr>
+      <w:r>
+        <w:rPr>
+          <w:rFonts w:ascii="Consolas" w:eastAsia="宋体" w:hAnsi="Consolas" w:cs="宋体"/>
+          <w:color w:val="657B83"/>
+          <w:kern w:val="0"/>
+          <w:szCs w:val="21"/>
+        </w:rPr>
+        <w:t xml:space="preserve">    </w:t>
+      </w:r>
+      <w:r>
+        <w:rPr>
+          <w:rFonts w:ascii="Consolas" w:eastAsia="宋体" w:hAnsi="Consolas" w:cs="宋体"/>
+          <w:color w:val="268BD2"/>
+          <w:kern w:val="0"/>
+          <w:szCs w:val="21"/>
+        </w:rPr>
+        <w:t>println!</w:t>
+      </w:r>
+      <w:r>
+        <w:rPr>
+          <w:rFonts w:ascii="Consolas" w:eastAsia="宋体" w:hAnsi="Consolas" w:cs="宋体"/>
+          <w:color w:val="657B83"/>
+          <w:kern w:val="0"/>
+          <w:szCs w:val="21"/>
+        </w:rPr>
+        <w:t>(</w:t>
+      </w:r>
+      <w:r>
+        <w:rPr>
+          <w:rFonts w:ascii="Consolas" w:eastAsia="宋体" w:hAnsi="Consolas" w:cs="宋体"/>
+          <w:color w:val="2AA198"/>
+          <w:kern w:val="0"/>
+          <w:szCs w:val="21"/>
+        </w:rPr>
+        <w:t>"main: {}"</w:t>
+      </w:r>
+      <w:r>
+        <w:rPr>
+          <w:rFonts w:ascii="Consolas" w:eastAsia="宋体" w:hAnsi="Consolas" w:cs="宋体"/>
+          <w:color w:val="657B83"/>
+          <w:kern w:val="0"/>
+          <w:szCs w:val="21"/>
+        </w:rPr>
+        <w:t xml:space="preserve">, </w:t>
+      </w:r>
+      <w:r>
+        <w:rPr>
+          <w:rFonts w:ascii="Consolas" w:eastAsia="宋体" w:hAnsi="Consolas" w:cs="宋体"/>
+          <w:color w:val="268BD2"/>
+          <w:kern w:val="0"/>
+          <w:szCs w:val="21"/>
+        </w:rPr>
+        <w:t>plus_one_i32</w:t>
+      </w:r>
+      <w:r>
+        <w:rPr>
+          <w:rFonts w:ascii="Consolas" w:eastAsia="宋体" w:hAnsi="Consolas" w:cs="宋体"/>
+          <w:color w:val="657B83"/>
+          <w:kern w:val="0"/>
+          <w:szCs w:val="21"/>
+        </w:rPr>
+        <w:t>(</w:t>
+      </w:r>
+      <w:r>
+        <w:rPr>
+          <w:rFonts w:ascii="Consolas" w:eastAsia="宋体" w:hAnsi="Consolas" w:cs="宋体"/>
+          <w:color w:val="859900"/>
+          <w:kern w:val="0"/>
+          <w:szCs w:val="21"/>
+        </w:rPr>
+        <w:t>&amp;</w:t>
+      </w:r>
+      <w:r>
+        <w:rPr>
+          <w:rFonts w:ascii="Consolas" w:eastAsia="宋体" w:hAnsi="Consolas" w:cs="宋体"/>
+          <w:color w:val="D33682"/>
+          <w:kern w:val="0"/>
+          <w:szCs w:val="21"/>
+        </w:rPr>
+        <w:t>1</w:t>
+      </w:r>
+      <w:r>
+        <w:rPr>
+          <w:rFonts w:ascii="Consolas" w:eastAsia="宋体" w:hAnsi="Consolas" w:cs="宋体"/>
+          <w:color w:val="657B83"/>
+          <w:kern w:val="0"/>
+          <w:szCs w:val="21"/>
+        </w:rPr>
+        <w:t>));</w:t>
+      </w:r>
+    </w:p>
+    <w:p>
+      <w:pPr>
+        <w:widowControl/>
+        <w:shd w:val="clear" w:color="auto" w:fill="FDF6E3"/>
+        <w:spacing w:line="285" w:lineRule="atLeast"/>
+        <w:jc w:val="left"/>
+        <w:rPr>
+          <w:rFonts w:ascii="Consolas" w:eastAsia="宋体" w:hAnsi="Consolas" w:cs="宋体"/>
+          <w:color w:val="657B83"/>
+          <w:kern w:val="0"/>
+          <w:szCs w:val="21"/>
+        </w:rPr>
+      </w:pPr>
+      <w:r>
+        <w:rPr>
+          <w:rFonts w:ascii="Consolas" w:eastAsia="宋体" w:hAnsi="Consolas" w:cs="宋体"/>
+          <w:color w:val="657B83"/>
+          <w:kern w:val="0"/>
+          <w:szCs w:val="21"/>
+        </w:rPr>
+        <w:t xml:space="preserve">    </w:t>
+      </w:r>
+    </w:p>
+    <w:p>
+      <w:pPr>
+        <w:widowControl/>
+        <w:shd w:val="clear" w:color="auto" w:fill="FDF6E3"/>
+        <w:spacing w:line="285" w:lineRule="atLeast"/>
+        <w:jc w:val="left"/>
+        <w:rPr>
+          <w:rFonts w:ascii="Consolas" w:eastAsia="宋体" w:hAnsi="Consolas" w:cs="宋体"/>
+          <w:color w:val="657B83"/>
+          <w:kern w:val="0"/>
+          <w:szCs w:val="21"/>
+        </w:rPr>
+      </w:pPr>
+      <w:r>
+        <w:rPr>
+          <w:rFonts w:ascii="Consolas" w:eastAsia="宋体" w:hAnsi="Consolas" w:cs="宋体"/>
+          <w:i/>
+          <w:iCs/>
+          <w:color w:val="93A1A1"/>
+          <w:kern w:val="0"/>
+          <w:szCs w:val="21"/>
+        </w:rPr>
+        <w:t xml:space="preserve">    // </w:t>
+      </w:r>
+      <w:r>
+        <w:rPr>
+          <w:rFonts w:ascii="Consolas" w:eastAsia="宋体" w:hAnsi="Consolas" w:cs="宋体"/>
+          <w:i/>
+          <w:iCs/>
+          <w:color w:val="93A1A1"/>
+          <w:kern w:val="0"/>
+          <w:szCs w:val="21"/>
+        </w:rPr>
+        <w:t>调用位于</w:t>
+      </w:r>
+      <w:r>
+        <w:rPr>
+          <w:rFonts w:ascii="Consolas" w:eastAsia="宋体" w:hAnsi="Consolas" w:cs="宋体"/>
+          <w:i/>
+          <w:iCs/>
+          <w:color w:val="93A1A1"/>
+          <w:kern w:val="0"/>
+          <w:szCs w:val="21"/>
+        </w:rPr>
+        <w:t>ch4_7.rs</w:t>
+      </w:r>
+      <w:r>
+        <w:rPr>
+          <w:rFonts w:ascii="Consolas" w:eastAsia="宋体" w:hAnsi="Consolas" w:cs="宋体"/>
+          <w:i/>
+          <w:iCs/>
+          <w:color w:val="93A1A1"/>
+          <w:kern w:val="0"/>
+          <w:szCs w:val="21"/>
+        </w:rPr>
+        <w:t>作用域的</w:t>
+      </w:r>
+      <w:r>
+        <w:rPr>
+          <w:rFonts w:ascii="Consolas" w:eastAsia="宋体" w:hAnsi="Consolas" w:cs="宋体"/>
+          <w:i/>
+          <w:iCs/>
+          <w:color w:val="93A1A1"/>
+          <w:kern w:val="0"/>
+          <w:szCs w:val="21"/>
+        </w:rPr>
+        <w:t>plus_one_i32</w:t>
+      </w:r>
+    </w:p>
+    <w:p>
+      <w:pPr>
+        <w:widowControl/>
+        <w:shd w:val="clear" w:color="auto" w:fill="FDF6E3"/>
+        <w:spacing w:line="285" w:lineRule="atLeast"/>
+        <w:jc w:val="left"/>
+        <w:rPr>
+          <w:rFonts w:ascii="Consolas" w:eastAsia="宋体" w:hAnsi="Consolas" w:cs="宋体"/>
+          <w:color w:val="657B83"/>
+          <w:kern w:val="0"/>
+          <w:szCs w:val="21"/>
+        </w:rPr>
+      </w:pPr>
+      <w:r>
+        <w:rPr>
+          <w:rFonts w:ascii="Consolas" w:eastAsia="宋体" w:hAnsi="Consolas" w:cs="宋体"/>
+          <w:color w:val="657B83"/>
+          <w:kern w:val="0"/>
+          <w:szCs w:val="21"/>
+        </w:rPr>
+        <w:t xml:space="preserve">    </w:t>
+      </w:r>
+      <w:r>
+        <w:rPr>
+          <w:rFonts w:ascii="Consolas" w:eastAsia="宋体" w:hAnsi="Consolas" w:cs="宋体"/>
+          <w:color w:val="268BD2"/>
+          <w:kern w:val="0"/>
+          <w:szCs w:val="21"/>
+        </w:rPr>
+        <w:t>println!</w:t>
+      </w:r>
+      <w:r>
+        <w:rPr>
+          <w:rFonts w:ascii="Consolas" w:eastAsia="宋体" w:hAnsi="Consolas" w:cs="宋体"/>
+          <w:color w:val="657B83"/>
+          <w:kern w:val="0"/>
+          <w:szCs w:val="21"/>
+        </w:rPr>
+        <w:t>(</w:t>
+      </w:r>
+      <w:r>
+        <w:rPr>
+          <w:rFonts w:ascii="Consolas" w:eastAsia="宋体" w:hAnsi="Consolas" w:cs="宋体"/>
+          <w:color w:val="2AA198"/>
+          <w:kern w:val="0"/>
+          <w:szCs w:val="21"/>
+        </w:rPr>
+        <w:t>"main: {}"</w:t>
+      </w:r>
+      <w:r>
+        <w:rPr>
+          <w:rFonts w:ascii="Consolas" w:eastAsia="宋体" w:hAnsi="Consolas" w:cs="宋体"/>
+          <w:color w:val="657B83"/>
+          <w:kern w:val="0"/>
+          <w:szCs w:val="21"/>
+        </w:rPr>
+        <w:t xml:space="preserve">, </w:t>
+      </w:r>
+      <w:r>
+        <w:rPr>
+          <w:rFonts w:ascii="Consolas" w:eastAsia="宋体" w:hAnsi="Consolas" w:cs="宋体"/>
+          <w:color w:val="859900"/>
+          <w:kern w:val="0"/>
+          <w:szCs w:val="21"/>
+        </w:rPr>
+        <w:t>self::</w:t>
+      </w:r>
+      <w:r>
+        <w:rPr>
+          <w:rFonts w:ascii="Consolas" w:eastAsia="宋体" w:hAnsi="Consolas" w:cs="宋体"/>
+          <w:color w:val="268BD2"/>
+          <w:kern w:val="0"/>
+          <w:szCs w:val="21"/>
+        </w:rPr>
+        <w:t>plus_one_i32</w:t>
+      </w:r>
+      <w:r>
+        <w:rPr>
+          <w:rFonts w:ascii="Consolas" w:eastAsia="宋体" w:hAnsi="Consolas" w:cs="宋体"/>
+          <w:color w:val="657B83"/>
+          <w:kern w:val="0"/>
+          <w:szCs w:val="21"/>
+        </w:rPr>
+        <w:t>(</w:t>
+      </w:r>
+      <w:r>
+        <w:rPr>
+          <w:rFonts w:ascii="Consolas" w:eastAsia="宋体" w:hAnsi="Consolas" w:cs="宋体"/>
+          <w:color w:val="D33682"/>
+          <w:kern w:val="0"/>
+          <w:szCs w:val="21"/>
+        </w:rPr>
+        <w:t>0</w:t>
+      </w:r>
+      <w:r>
+        <w:rPr>
+          <w:rFonts w:ascii="Consolas" w:eastAsia="宋体" w:hAnsi="Consolas" w:cs="宋体"/>
+          <w:color w:val="657B83"/>
+          <w:kern w:val="0"/>
+          <w:szCs w:val="21"/>
+        </w:rPr>
+        <w:t>));</w:t>
+      </w:r>
+    </w:p>
+    <w:p>
+      <w:pPr>
+        <w:widowControl/>
+        <w:shd w:val="clear" w:color="auto" w:fill="FDF6E3"/>
+        <w:spacing w:line="285" w:lineRule="atLeast"/>
+        <w:jc w:val="left"/>
+        <w:rPr>
+          <w:rFonts w:ascii="Consolas" w:eastAsia="宋体" w:hAnsi="Consolas" w:cs="宋体"/>
+          <w:color w:val="657B83"/>
+          <w:kern w:val="0"/>
+          <w:szCs w:val="21"/>
+        </w:rPr>
+      </w:pPr>
+      <w:r>
+        <w:rPr>
+          <w:rFonts w:ascii="Consolas" w:eastAsia="宋体" w:hAnsi="Consolas" w:cs="宋体"/>
+          <w:color w:val="657B83"/>
+          <w:kern w:val="0"/>
+          <w:szCs w:val="21"/>
+        </w:rPr>
+        <w:t>}</w:t>
+      </w:r>
+    </w:p>
+    <w:p>
+      <w:pPr>
+        <w:jc w:val="center"/>
+        <w:rPr>
+          <w:rFonts w:ascii="宋体" w:eastAsia="宋体" w:hAnsi="宋体"/>
+          <w:sz w:val="18"/>
+          <w:szCs w:val="18"/>
+        </w:rPr>
+      </w:pPr>
+      <w:r>
+        <w:rPr>
+          <w:rFonts w:ascii="宋体" w:eastAsia="宋体" w:hAnsi="宋体" w:hint="eastAsia"/>
+          <w:sz w:val="18"/>
+          <w:szCs w:val="18"/>
+        </w:rPr>
+        <w:t>代码片段</w:t>
+      </w:r>
+      <w:r>
+        <w:rPr>
+          <w:rFonts w:ascii="宋体" w:eastAsia="宋体" w:hAnsi="宋体"/>
+          <w:sz w:val="18"/>
+          <w:szCs w:val="18"/>
+        </w:rPr>
+        <w:t>ch4_7.rs</w:t>
+      </w:r>
+    </w:p>
+    <w:p>
+      <w:pPr>
+        <w:spacing w:line="360" w:lineRule="auto"/>
+        <w:rPr>
+          <w:rFonts w:ascii="宋体" w:eastAsia="宋体" w:hAnsi="宋体"/>
+        </w:rPr>
+      </w:pPr>
+      <w:r>
+        <w:rPr>
+          <w:rFonts w:ascii="宋体" w:eastAsia="宋体" w:hAnsi="宋体" w:hint="eastAsia"/>
+        </w:rPr>
+        <w:t>代码片段ch</w:t>
+      </w:r>
+      <w:r>
+        <w:rPr>
+          <w:rFonts w:ascii="宋体" w:eastAsia="宋体" w:hAnsi="宋体"/>
+        </w:rPr>
+        <w:t>4_7.rs</w:t>
+      </w:r>
+      <w:r>
+        <w:rPr>
+          <w:rFonts w:ascii="宋体" w:eastAsia="宋体" w:hAnsi="宋体" w:hint="eastAsia"/>
+        </w:rPr>
+        <w:t>的运行结果如下所示：</w:t>
+      </w:r>
+    </w:p>
+    <w:p>
+      <w:pPr>
+        <w:spacing w:line="360" w:lineRule="auto"/>
+        <w:rPr>
+          <w:rFonts w:ascii="Times New Roman" w:eastAsia="宋体" w:hAnsi="Times New Roman" w:cs="Times New Roman"/>
+          <w:szCs w:val="21"/>
+        </w:rPr>
+      </w:pPr>
+      <w:r>
+        <w:rPr>
+          <w:rFonts w:ascii="Times New Roman" w:eastAsia="宋体" w:hAnsi="Times New Roman" w:cs="Times New Roman"/>
+          <w:szCs w:val="21"/>
+        </w:rPr>
+        <w:t>ch4_7.rs-main scope</w:t>
+      </w:r>
+    </w:p>
+    <w:p>
+      <w:pPr>
+        <w:spacing w:line="360" w:lineRule="auto"/>
+        <w:rPr>
+          <w:rFonts w:ascii="Times New Roman" w:eastAsia="宋体" w:hAnsi="Times New Roman" w:cs="Times New Roman"/>
+          <w:szCs w:val="21"/>
+        </w:rPr>
+      </w:pPr>
+      <w:r>
+        <w:rPr>
+          <w:rFonts w:ascii="Times New Roman" w:eastAsia="宋体" w:hAnsi="Times New Roman" w:cs="Times New Roman"/>
+          <w:szCs w:val="21"/>
+        </w:rPr>
+        <w:lastRenderedPageBreak/>
+        <w:t>main: 2</w:t>
+      </w:r>
+    </w:p>
+    <w:p>
+      <w:pPr>
+        <w:spacing w:line="360" w:lineRule="auto"/>
+        <w:rPr>
+          <w:rFonts w:ascii="Times New Roman" w:eastAsia="宋体" w:hAnsi="Times New Roman" w:cs="Times New Roman"/>
+          <w:szCs w:val="21"/>
+        </w:rPr>
+      </w:pPr>
+      <w:r>
+        <w:rPr>
+          <w:rFonts w:ascii="Times New Roman" w:eastAsia="宋体" w:hAnsi="Times New Roman" w:cs="Times New Roman"/>
+          <w:szCs w:val="21"/>
+        </w:rPr>
+        <w:t>ch4_7.rs scope</w:t>
+      </w:r>
+    </w:p>
+    <w:p>
+      <w:pPr>
+        <w:spacing w:line="360" w:lineRule="auto"/>
+        <w:rPr>
+          <w:rFonts w:ascii="Times New Roman" w:eastAsia="宋体" w:hAnsi="Times New Roman" w:cs="Times New Roman"/>
+          <w:szCs w:val="21"/>
+        </w:rPr>
+      </w:pPr>
+      <w:r>
+        <w:rPr>
+          <w:rFonts w:ascii="Times New Roman" w:eastAsia="宋体" w:hAnsi="Times New Roman" w:cs="Times New Roman"/>
+          <w:szCs w:val="21"/>
+        </w:rPr>
+        <w:t>main: 1</w:t>
+      </w:r>
+    </w:p>
+    <w:p>
+      <w:pPr>
+        <w:spacing w:line="360" w:lineRule="auto"/>
+        <w:ind w:firstLine="420"/>
+        <w:rPr>
+          <w:rFonts w:ascii="Times New Roman" w:eastAsia="宋体" w:hAnsi="Times New Roman" w:cs="Times New Roman"/>
+          <w:b/>
+          <w:bCs/>
+          <w:kern w:val="0"/>
+          <w:szCs w:val="20"/>
+        </w:rPr>
+      </w:pPr>
+      <w:r>
+        <w:rPr>
+          <w:rFonts w:ascii="宋体" w:eastAsia="宋体" w:hAnsi="宋体" w:hint="eastAsia"/>
+        </w:rPr>
+        <w:t>从</w:t>
+      </w:r>
+      <w:r>
+        <w:rPr>
+          <w:rFonts w:ascii="宋体" w:eastAsia="宋体" w:hAnsi="宋体" w:hint="eastAsia"/>
+        </w:rPr>
+        <w:t>代码片段</w:t>
+      </w:r>
+      <w:r>
+        <w:rPr>
+          <w:rFonts w:ascii="宋体" w:eastAsia="宋体" w:hAnsi="宋体" w:hint="eastAsia"/>
+        </w:rPr>
+        <w:t>ch</w:t>
+      </w:r>
+      <w:r>
+        <w:rPr>
+          <w:rFonts w:ascii="宋体" w:eastAsia="宋体" w:hAnsi="宋体"/>
+        </w:rPr>
+        <w:t>4_7.rs</w:t>
+      </w:r>
+      <w:r>
+        <w:rPr>
+          <w:rFonts w:ascii="宋体" w:eastAsia="宋体" w:hAnsi="宋体" w:hint="eastAsia"/>
+        </w:rPr>
+        <w:t>的实现及其</w:t>
+      </w:r>
+      <w:r>
+        <w:rPr>
+          <w:rFonts w:ascii="宋体" w:eastAsia="宋体" w:hAnsi="宋体" w:hint="eastAsia"/>
+        </w:rPr>
+        <w:t>运行结果可以</w:t>
+      </w:r>
+      <w:r>
+        <w:rPr>
+          <w:rFonts w:ascii="宋体" w:eastAsia="宋体" w:hAnsi="宋体" w:hint="eastAsia"/>
+        </w:rPr>
+        <w:t>看出</w:t>
+      </w:r>
+      <w:r>
+        <w:rPr>
+          <w:rFonts w:ascii="宋体" w:eastAsia="宋体" w:hAnsi="宋体" w:hint="eastAsia"/>
+        </w:rPr>
+        <w:t>，在</w:t>
+      </w:r>
+      <w:r>
+        <w:rPr>
+          <w:rFonts w:ascii="Times New Roman" w:eastAsia="宋体" w:hAnsi="Times New Roman" w:cs="Times New Roman"/>
+          <w:szCs w:val="21"/>
+        </w:rPr>
+        <w:t>main</w:t>
+      </w:r>
+      <w:r>
+        <w:rPr>
+          <w:rFonts w:ascii="宋体" w:eastAsia="宋体" w:hAnsi="宋体" w:hint="eastAsia"/>
+        </w:rPr>
+        <w:t>函数中定义的</w:t>
+      </w:r>
+      <w:r>
+        <w:rPr>
+          <w:rFonts w:ascii="Times New Roman" w:eastAsia="宋体" w:hAnsi="Times New Roman" w:cs="Times New Roman"/>
+          <w:szCs w:val="21"/>
+        </w:rPr>
+        <w:t>plus_one_i32</w:t>
+      </w:r>
+      <w:r>
+        <w:rPr>
+          <w:rFonts w:ascii="宋体" w:eastAsia="宋体" w:hAnsi="宋体" w:hint="eastAsia"/>
+        </w:rPr>
+        <w:t>函数通过</w:t>
+      </w:r>
+      <w:r>
+        <w:rPr>
+          <w:rFonts w:ascii="Times New Roman" w:eastAsia="宋体" w:hAnsi="Times New Roman" w:cs="Times New Roman" w:hint="eastAsia"/>
+          <w:szCs w:val="21"/>
+        </w:rPr>
+        <w:t>Shadow</w:t>
+      </w:r>
+      <w:r>
+        <w:rPr>
+          <w:rFonts w:ascii="宋体" w:eastAsia="宋体" w:hAnsi="宋体" w:hint="eastAsia"/>
+        </w:rPr>
+        <w:t>机制</w:t>
+      </w:r>
+      <w:r>
+        <w:rPr>
+          <w:rFonts w:ascii="宋体" w:eastAsia="宋体" w:hAnsi="宋体" w:hint="eastAsia"/>
+        </w:rPr>
+        <w:t>将</w:t>
+      </w:r>
+      <w:r>
+        <w:rPr>
+          <w:rFonts w:ascii="宋体" w:eastAsia="宋体" w:hAnsi="宋体" w:hint="eastAsia"/>
+        </w:rPr>
+        <w:t>外部定义的</w:t>
+      </w:r>
+      <w:r>
+        <w:rPr>
+          <w:rFonts w:ascii="Times New Roman" w:eastAsia="宋体" w:hAnsi="Times New Roman" w:cs="Times New Roman"/>
+          <w:szCs w:val="21"/>
+        </w:rPr>
+        <w:t>plus_one_i</w:t>
+      </w:r>
+      <w:r>
+        <w:rPr>
+          <w:rFonts w:ascii="Times New Roman" w:eastAsia="宋体" w:hAnsi="Times New Roman" w:cs="Times New Roman"/>
+          <w:szCs w:val="21"/>
+        </w:rPr>
+        <w:t>32</w:t>
+      </w:r>
+      <w:r>
+        <w:rPr>
+          <w:rFonts w:ascii="宋体" w:eastAsia="宋体" w:hAnsi="宋体" w:hint="eastAsia"/>
+        </w:rPr>
+        <w:t>函数</w:t>
+      </w:r>
+      <w:r>
+        <w:rPr>
+          <w:rFonts w:ascii="宋体" w:eastAsia="宋体" w:hAnsi="宋体" w:hint="eastAsia"/>
+        </w:rPr>
+        <w:t>定义遮蔽，从而在</w:t>
+      </w:r>
+      <w:r>
+        <w:rPr>
+          <w:rFonts w:ascii="Times New Roman" w:eastAsia="宋体" w:hAnsi="Times New Roman" w:cs="Times New Roman"/>
+          <w:szCs w:val="21"/>
+        </w:rPr>
+        <w:t>main</w:t>
+      </w:r>
+      <w:r>
+        <w:rPr>
+          <w:rFonts w:ascii="Times New Roman" w:eastAsia="宋体" w:hAnsi="Times New Roman" w:cs="Times New Roman" w:hint="eastAsia"/>
+          <w:szCs w:val="21"/>
+        </w:rPr>
+        <w:t>函数中无法</w:t>
+      </w:r>
+      <w:r>
+        <w:rPr>
+          <w:rFonts w:ascii="Times New Roman" w:eastAsia="宋体" w:hAnsi="Times New Roman" w:cs="Times New Roman" w:hint="eastAsia"/>
+          <w:szCs w:val="21"/>
+        </w:rPr>
+        <w:t>直接</w:t>
+      </w:r>
+      <w:r>
+        <w:rPr>
+          <w:rFonts w:ascii="Times New Roman" w:eastAsia="宋体" w:hAnsi="Times New Roman" w:cs="Times New Roman" w:hint="eastAsia"/>
+          <w:szCs w:val="21"/>
+        </w:rPr>
+        <w:t>调用</w:t>
+      </w:r>
+      <w:r>
+        <w:rPr>
+          <w:rFonts w:ascii="Times New Roman" w:eastAsia="宋体" w:hAnsi="Times New Roman" w:cs="Times New Roman"/>
+          <w:szCs w:val="21"/>
+        </w:rPr>
+        <w:t>main</w:t>
+      </w:r>
+      <w:r>
+        <w:rPr>
+          <w:rFonts w:ascii="Times New Roman" w:eastAsia="宋体" w:hAnsi="Times New Roman" w:cs="Times New Roman" w:hint="eastAsia"/>
+          <w:szCs w:val="21"/>
+        </w:rPr>
+        <w:t>函数</w:t>
+      </w:r>
+      <w:r>
+        <w:rPr>
+          <w:rFonts w:ascii="Times New Roman" w:eastAsia="宋体" w:hAnsi="Times New Roman" w:cs="Times New Roman" w:hint="eastAsia"/>
+          <w:szCs w:val="21"/>
+        </w:rPr>
+        <w:t>外部定义的</w:t>
+      </w:r>
+      <w:r>
+        <w:rPr>
+          <w:rFonts w:ascii="Times New Roman" w:eastAsia="宋体" w:hAnsi="Times New Roman" w:cs="Times New Roman"/>
+          <w:szCs w:val="21"/>
+        </w:rPr>
+        <w:t>plus_one_i</w:t>
+      </w:r>
+      <w:r>
+        <w:rPr>
+          <w:rFonts w:ascii="Times New Roman" w:eastAsia="宋体" w:hAnsi="Times New Roman" w:cs="Times New Roman"/>
+          <w:szCs w:val="21"/>
+        </w:rPr>
+        <w:t>32</w:t>
+      </w:r>
+      <w:r>
+        <w:rPr>
+          <w:rFonts w:ascii="宋体" w:eastAsia="宋体" w:hAnsi="宋体" w:hint="eastAsia"/>
+        </w:rPr>
+        <w:t>函数</w:t>
+      </w:r>
+      <w:r>
+        <w:rPr>
+          <w:rFonts w:ascii="宋体" w:eastAsia="宋体" w:hAnsi="宋体" w:hint="eastAsia"/>
+        </w:rPr>
+        <w:t>。</w:t>
+      </w:r>
+      <w:r>
+        <w:rPr>
+          <w:rFonts w:ascii="宋体" w:eastAsia="宋体" w:hAnsi="宋体" w:hint="eastAsia"/>
+        </w:rPr>
+        <w:t>但是在</w:t>
+      </w:r>
+      <w:r>
+        <w:rPr>
+          <w:rFonts w:ascii="Times New Roman" w:eastAsia="宋体" w:hAnsi="Times New Roman" w:cs="Times New Roman"/>
+          <w:szCs w:val="21"/>
+        </w:rPr>
+        <w:t>main</w:t>
+      </w:r>
+      <w:r>
+        <w:rPr>
+          <w:rFonts w:ascii="Times New Roman" w:eastAsia="宋体" w:hAnsi="Times New Roman" w:cs="Times New Roman" w:hint="eastAsia"/>
+          <w:szCs w:val="21"/>
+        </w:rPr>
+        <w:t>函数作用域中，外部定义的</w:t>
+      </w:r>
+      <w:r>
+        <w:rPr>
+          <w:rFonts w:ascii="Times New Roman" w:eastAsia="宋体" w:hAnsi="Times New Roman" w:cs="Times New Roman"/>
+          <w:szCs w:val="21"/>
+        </w:rPr>
+        <w:t>plus_one_i</w:t>
+      </w:r>
+      <w:r>
+        <w:rPr>
+          <w:rFonts w:ascii="Times New Roman" w:eastAsia="宋体" w:hAnsi="Times New Roman" w:cs="Times New Roman"/>
+          <w:szCs w:val="21"/>
+        </w:rPr>
+        <w:t>32</w:t>
+      </w:r>
+      <w:r>
+        <w:rPr>
+          <w:rFonts w:ascii="宋体" w:eastAsia="宋体" w:hAnsi="宋体" w:hint="eastAsia"/>
+        </w:rPr>
+        <w:t>函数</w:t>
+      </w:r>
+      <w:r>
+        <w:rPr>
+          <w:rFonts w:ascii="宋体" w:eastAsia="宋体" w:hAnsi="宋体" w:hint="eastAsia"/>
+        </w:rPr>
+        <w:t>并不是不可见的，它仍然可以通过显示标注</w:t>
+      </w:r>
+      <w:r>
+        <w:rPr>
+          <w:rFonts w:ascii="Times New Roman" w:eastAsia="宋体" w:hAnsi="Times New Roman" w:cs="Times New Roman" w:hint="eastAsia"/>
+          <w:szCs w:val="21"/>
+        </w:rPr>
+        <w:t>crate</w:t>
+      </w:r>
+      <w:r>
+        <w:rPr>
+          <w:rFonts w:ascii="宋体" w:eastAsia="宋体" w:hAnsi="宋体" w:hint="eastAsia"/>
+        </w:rPr>
+        <w:t>符号被调用。</w:t>
+      </w:r>
+    </w:p>
+    <w:p>
+      <w:pPr>
+        <w:pStyle w:val="2"/>
+        <w:spacing w:before="260" w:after="260" w:line="415" w:lineRule="auto"/>
+        <w:ind w:left="420"/>
+        <w:rPr>
+          <w:rFonts w:ascii="Times New Roman" w:eastAsia="宋体" w:hAnsi="Times New Roman" w:cs="Times New Roman"/>
+          <w:b w:val="0"/>
+          <w:bCs w:val="0"/>
+          <w:kern w:val="0"/>
+          <w:szCs w:val="20"/>
+        </w:rPr>
+      </w:pPr>
+      <w:r>
+        <w:rPr>
+          <w:rFonts w:ascii="Times New Roman" w:eastAsia="宋体" w:hAnsi="Times New Roman" w:cs="Times New Roman"/>
+          <w:b w:val="0"/>
+          <w:bCs w:val="0"/>
+          <w:kern w:val="0"/>
+          <w:szCs w:val="20"/>
+        </w:rPr>
+        <w:t xml:space="preserve">4.2 </w:t>
+      </w:r>
+      <w:r>
+        <w:rPr>
+          <w:rFonts w:ascii="Times New Roman" w:eastAsia="宋体" w:hAnsi="Times New Roman" w:cs="Times New Roman" w:hint="eastAsia"/>
+          <w:b w:val="0"/>
+          <w:bCs w:val="0"/>
+          <w:kern w:val="0"/>
+          <w:szCs w:val="20"/>
+        </w:rPr>
+        <w:t>参数传递</w:t>
+      </w:r>
+    </w:p>
+    <w:p>
+      <w:pPr>
+        <w:spacing w:line="360" w:lineRule="auto"/>
+        <w:ind w:firstLine="420"/>
+        <w:rPr>
+          <w:rFonts w:ascii="宋体" w:eastAsia="宋体" w:hAnsi="宋体" w:hint="eastAsia"/>
+        </w:rPr>
+      </w:pPr>
+      <w:r>
+        <w:rPr>
+          <w:rFonts w:ascii="宋体" w:eastAsia="宋体" w:hAnsi="宋体"/>
+        </w:rPr>
+        <w:tab/>
+      </w:r>
+      <w:r>
+        <w:rPr>
+          <w:rFonts w:ascii="宋体" w:eastAsia="宋体" w:hAnsi="宋体" w:hint="eastAsia"/>
+        </w:rPr>
+        <w:t>函数</w:t>
+      </w:r>
+      <w:r>
+        <w:rPr>
+          <w:rFonts w:ascii="宋体" w:eastAsia="宋体" w:hAnsi="宋体" w:hint="eastAsia"/>
+        </w:rPr>
+        <w:t>参数</w:t>
+      </w:r>
+      <w:r>
+        <w:rPr>
+          <w:rFonts w:ascii="宋体" w:eastAsia="宋体" w:hAnsi="宋体" w:hint="eastAsia"/>
+        </w:rPr>
+        <w:t>在函数与上下文环境的互动中起着重要的作用。</w:t>
+      </w:r>
+      <w:r>
+        <w:rPr>
+          <w:rFonts w:ascii="宋体" w:eastAsia="宋体" w:hAnsi="宋体" w:hint="eastAsia"/>
+        </w:rPr>
+        <w:t>函数可以通过参数获取上下文中的信息，也可以通过参数改变上下文。</w:t>
+      </w:r>
+    </w:p>
+    <w:p>
+      <w:pPr>
+        <w:pStyle w:val="3"/>
+        <w:spacing w:before="160" w:after="160" w:line="312" w:lineRule="auto"/>
+        <w:ind w:left="420"/>
         <w:rPr>
           <w:rFonts w:ascii="黑体" w:eastAsia="黑体" w:hAnsi="黑体" w:cs="Times New Roman"/>
           <w:b w:val="0"/>
@@ -8137,7 +9862,16 @@
           <w:kern w:val="0"/>
           <w:szCs w:val="24"/>
         </w:rPr>
-        <w:t xml:space="preserve">4.1.2 </w:t>
+      </w:pPr>
+      <w:r>
+        <w:rPr>
+          <w:rFonts w:ascii="黑体" w:eastAsia="黑体" w:hAnsi="黑体" w:cs="Times New Roman"/>
+          <w:b w:val="0"/>
+          <w:bCs w:val="0"/>
+          <w:kern w:val="0"/>
+          <w:szCs w:val="24"/>
+        </w:rPr>
+        <w:t xml:space="preserve">4.2.1 </w:t>
       </w:r>
       <w:r>
         <w:rPr>
@@ -8147,88 +9881,907 @@
           <w:kern w:val="0"/>
           <w:szCs w:val="24"/>
         </w:rPr>
-        <w:t>函数定义的Shadow机制</w:t>
+        <w:t>按值传递参数</w:t>
       </w:r>
     </w:p>
     <w:p>
       <w:pPr>
         <w:spacing w:line="360" w:lineRule="auto"/>
-      </w:pPr>
-      <w:r>
-        <w:tab/>
-      </w:r>
-      <w:r>
-        <w:rPr>
-          <w:rFonts w:hint="eastAsia"/>
-        </w:rPr>
-        <w:t>在Rust中，我们可以在不同的作用域中定义同名的函数。</w:t>
-      </w:r>
-      <w:r>
-        <w:rPr>
-          <w:rFonts w:hint="eastAsia"/>
-        </w:rPr>
-        <w:t>这两个作用域可以是不相关的，也可以具有嵌套关系。如</w:t>
-      </w:r>
-      <w:r>
-        <w:rPr>
-          <w:rFonts w:hint="eastAsia"/>
-        </w:rPr>
-        <w:t>代码片段</w:t>
-      </w:r>
-      <w:r>
-        <w:rPr>
-          <w:rFonts w:hint="eastAsia"/>
-        </w:rPr>
-        <w:t>ch</w:t>
-      </w:r>
-      <w:r>
-        <w:t>4_7.rs</w:t>
-      </w:r>
-      <w:r>
-        <w:rPr>
-          <w:rFonts w:hint="eastAsia"/>
-        </w:rPr>
-        <w:t>所示，我们在两个具有嵌套关系的</w:t>
-      </w:r>
-      <w:r>
-        <w:rPr>
-          <w:rFonts w:hint="eastAsia"/>
-        </w:rPr>
-        <w:t>作用域中分别定义了两个ch</w:t>
-      </w:r>
-      <w:r>
-        <w:t>4_3.rs</w:t>
-      </w:r>
-      <w:r>
-        <w:rPr>
-          <w:rFonts w:hint="eastAsia"/>
-        </w:rPr>
-        <w:t>中的</w:t>
-      </w:r>
-      <w:r>
-        <w:rPr>
-          <w:rFonts w:ascii="Times New Roman" w:eastAsia="宋体" w:hAnsi="Times New Roman" w:cs="Times New Roman"/>
-          <w:szCs w:val="21"/>
-        </w:rPr>
-        <w:t>plus_one_i32</w:t>
-      </w:r>
-      <w:r>
-        <w:rPr>
-          <w:rFonts w:hint="eastAsia"/>
-        </w:rPr>
-        <w:t>函数</w:t>
-      </w:r>
-      <w:r>
-        <w:rPr>
-          <w:rFonts w:hint="eastAsia"/>
-        </w:rPr>
-        <w:t>，它们具有不同的参数列表和函数体</w:t>
-      </w:r>
-      <w:r>
-        <w:rPr>
-          <w:rFonts w:hint="eastAsia"/>
-        </w:rPr>
-        <w:t>。</w:t>
+        <w:ind w:firstLine="420"/>
+        <w:rPr>
+          <w:rFonts w:ascii="宋体" w:eastAsia="宋体" w:hAnsi="宋体"/>
+        </w:rPr>
+      </w:pPr>
+      <w:r>
+        <w:rPr>
+          <w:rFonts w:ascii="宋体" w:eastAsia="宋体" w:hAnsi="宋体" w:hint="eastAsia"/>
+        </w:rPr>
+        <w:t>如下面的</w:t>
+      </w:r>
+      <w:r>
+        <w:rPr>
+          <w:rFonts w:ascii="宋体" w:eastAsia="宋体" w:hAnsi="宋体" w:hint="eastAsia"/>
+        </w:rPr>
+        <w:t>代码片段ch</w:t>
+      </w:r>
+      <w:r>
+        <w:rPr>
+          <w:rFonts w:ascii="宋体" w:eastAsia="宋体" w:hAnsi="宋体"/>
+        </w:rPr>
+        <w:t>4_</w:t>
+      </w:r>
+      <w:r>
+        <w:rPr>
+          <w:rFonts w:ascii="宋体" w:eastAsia="宋体" w:hAnsi="宋体"/>
+        </w:rPr>
+        <w:t>8</w:t>
+      </w:r>
+      <w:r>
+        <w:rPr>
+          <w:rFonts w:ascii="宋体" w:eastAsia="宋体" w:hAnsi="宋体"/>
+        </w:rPr>
+        <w:t>.rs</w:t>
+      </w:r>
+      <w:r>
+        <w:rPr>
+          <w:rFonts w:ascii="宋体" w:eastAsia="宋体" w:hAnsi="宋体" w:hint="eastAsia"/>
+        </w:rPr>
+        <w:t>，参数</w:t>
+      </w:r>
+      <w:r>
+        <w:rPr>
+          <w:rFonts w:ascii="Times New Roman" w:eastAsia="宋体" w:hAnsi="Times New Roman" w:cs="Times New Roman" w:hint="eastAsia"/>
+          <w:szCs w:val="21"/>
+        </w:rPr>
+        <w:t>s</w:t>
+      </w:r>
+      <w:r>
+        <w:rPr>
+          <w:rFonts w:ascii="宋体" w:eastAsia="宋体" w:hAnsi="宋体" w:hint="eastAsia"/>
+        </w:rPr>
+        <w:t>的定义</w:t>
+      </w:r>
+      <w:r>
+        <w:rPr>
+          <w:rFonts w:ascii="宋体" w:eastAsia="宋体" w:hAnsi="宋体" w:hint="eastAsia"/>
+        </w:rPr>
+        <w:t>的传参</w:t>
+      </w:r>
+      <w:r>
+        <w:rPr>
+          <w:rFonts w:ascii="宋体" w:eastAsia="宋体" w:hAnsi="宋体" w:hint="eastAsia"/>
+        </w:rPr>
+        <w:t>方式就是</w:t>
+      </w:r>
+      <w:r>
+        <w:rPr>
+          <w:rFonts w:ascii="宋体" w:eastAsia="宋体" w:hAnsi="宋体" w:hint="eastAsia"/>
+        </w:rPr>
+        <w:t>按值</w:t>
+      </w:r>
+      <w:r>
+        <w:rPr>
+          <w:rFonts w:ascii="宋体" w:eastAsia="宋体" w:hAnsi="宋体" w:hint="eastAsia"/>
+        </w:rPr>
+        <w:t>传递参数。</w:t>
+      </w:r>
+    </w:p>
+    <w:p>
+      <w:pPr>
+        <w:widowControl/>
+        <w:shd w:val="clear" w:color="auto" w:fill="FDF6E3"/>
+        <w:spacing w:line="285" w:lineRule="atLeast"/>
+        <w:jc w:val="left"/>
+        <w:rPr>
+          <w:rFonts w:ascii="Consolas" w:eastAsia="宋体" w:hAnsi="Consolas" w:cs="宋体"/>
+          <w:color w:val="657B83"/>
+          <w:kern w:val="0"/>
+          <w:szCs w:val="21"/>
+        </w:rPr>
+      </w:pPr>
+      <w:r>
+        <w:rPr>
+          <w:rFonts w:ascii="Consolas" w:eastAsia="宋体" w:hAnsi="Consolas" w:cs="宋体"/>
+          <w:color w:val="859900"/>
+          <w:kern w:val="0"/>
+          <w:szCs w:val="21"/>
+        </w:rPr>
+        <w:t>fn</w:t>
+      </w:r>
+      <w:r>
+        <w:rPr>
+          <w:rFonts w:ascii="Consolas" w:eastAsia="宋体" w:hAnsi="Consolas" w:cs="宋体"/>
+          <w:color w:val="657B83"/>
+          <w:kern w:val="0"/>
+          <w:szCs w:val="21"/>
+        </w:rPr>
+        <w:t xml:space="preserve"> </w:t>
+      </w:r>
+      <w:r>
+        <w:rPr>
+          <w:rFonts w:ascii="Consolas" w:eastAsia="宋体" w:hAnsi="Consolas" w:cs="宋体"/>
+          <w:color w:val="268BD2"/>
+          <w:kern w:val="0"/>
+          <w:szCs w:val="21"/>
+        </w:rPr>
+        <w:t>tail</w:t>
+      </w:r>
+      <w:r>
+        <w:rPr>
+          <w:rFonts w:ascii="Consolas" w:eastAsia="宋体" w:hAnsi="Consolas" w:cs="宋体"/>
+          <w:color w:val="657B83"/>
+          <w:kern w:val="0"/>
+          <w:szCs w:val="21"/>
+        </w:rPr>
+        <w:t>(</w:t>
+      </w:r>
+      <w:r>
+        <w:rPr>
+          <w:rFonts w:ascii="Consolas" w:eastAsia="宋体" w:hAnsi="Consolas" w:cs="宋体"/>
+          <w:color w:val="268BD2"/>
+          <w:kern w:val="0"/>
+          <w:szCs w:val="21"/>
+        </w:rPr>
+        <w:t>s</w:t>
+      </w:r>
+      <w:r>
+        <w:rPr>
+          <w:rFonts w:ascii="Consolas" w:eastAsia="宋体" w:hAnsi="Consolas" w:cs="宋体"/>
+          <w:color w:val="859900"/>
+          <w:kern w:val="0"/>
+          <w:szCs w:val="21"/>
+        </w:rPr>
+        <w:t>:</w:t>
+      </w:r>
+      <w:r>
+        <w:rPr>
+          <w:rFonts w:ascii="Consolas" w:eastAsia="宋体" w:hAnsi="Consolas" w:cs="宋体"/>
+          <w:color w:val="657B83"/>
+          <w:kern w:val="0"/>
+          <w:szCs w:val="21"/>
+        </w:rPr>
+        <w:t xml:space="preserve"> </w:t>
+      </w:r>
+      <w:r>
+        <w:rPr>
+          <w:rFonts w:ascii="Consolas" w:eastAsia="宋体" w:hAnsi="Consolas" w:cs="宋体"/>
+          <w:color w:val="CB4B16"/>
+          <w:kern w:val="0"/>
+          <w:szCs w:val="21"/>
+        </w:rPr>
+        <w:t>String</w:t>
+      </w:r>
+      <w:r>
+        <w:rPr>
+          <w:rFonts w:ascii="Consolas" w:eastAsia="宋体" w:hAnsi="Consolas" w:cs="宋体"/>
+          <w:color w:val="657B83"/>
+          <w:kern w:val="0"/>
+          <w:szCs w:val="21"/>
+        </w:rPr>
+        <w:t xml:space="preserve">) </w:t>
+      </w:r>
+      <w:r>
+        <w:rPr>
+          <w:rFonts w:ascii="Consolas" w:eastAsia="宋体" w:hAnsi="Consolas" w:cs="宋体"/>
+          <w:color w:val="859900"/>
+          <w:kern w:val="0"/>
+          <w:szCs w:val="21"/>
+        </w:rPr>
+        <w:t>-&gt;</w:t>
+      </w:r>
+      <w:r>
+        <w:rPr>
+          <w:rFonts w:ascii="Consolas" w:eastAsia="宋体" w:hAnsi="Consolas" w:cs="宋体"/>
+          <w:color w:val="657B83"/>
+          <w:kern w:val="0"/>
+          <w:szCs w:val="21"/>
+        </w:rPr>
+        <w:t xml:space="preserve"> </w:t>
+      </w:r>
+      <w:r>
+        <w:rPr>
+          <w:rFonts w:ascii="Consolas" w:eastAsia="宋体" w:hAnsi="Consolas" w:cs="宋体"/>
+          <w:color w:val="859900"/>
+          <w:kern w:val="0"/>
+          <w:szCs w:val="21"/>
+        </w:rPr>
+        <w:t>u8</w:t>
+      </w:r>
+      <w:r>
+        <w:rPr>
+          <w:rFonts w:ascii="Consolas" w:eastAsia="宋体" w:hAnsi="Consolas" w:cs="宋体"/>
+          <w:color w:val="657B83"/>
+          <w:kern w:val="0"/>
+          <w:szCs w:val="21"/>
+        </w:rPr>
+        <w:t xml:space="preserve"> {</w:t>
+      </w:r>
+    </w:p>
+    <w:p>
+      <w:pPr>
+        <w:widowControl/>
+        <w:shd w:val="clear" w:color="auto" w:fill="FDF6E3"/>
+        <w:spacing w:line="285" w:lineRule="atLeast"/>
+        <w:jc w:val="left"/>
+        <w:rPr>
+          <w:rFonts w:ascii="Consolas" w:eastAsia="宋体" w:hAnsi="Consolas" w:cs="宋体"/>
+          <w:color w:val="657B83"/>
+          <w:kern w:val="0"/>
+          <w:szCs w:val="21"/>
+        </w:rPr>
+      </w:pPr>
+      <w:r>
+        <w:rPr>
+          <w:rFonts w:ascii="Consolas" w:eastAsia="宋体" w:hAnsi="Consolas" w:cs="宋体"/>
+          <w:color w:val="657B83"/>
+          <w:kern w:val="0"/>
+          <w:szCs w:val="21"/>
+        </w:rPr>
+        <w:t xml:space="preserve">    </w:t>
+      </w:r>
+      <w:r>
+        <w:rPr>
+          <w:rFonts w:ascii="Consolas" w:eastAsia="宋体" w:hAnsi="Consolas" w:cs="宋体"/>
+          <w:color w:val="859900"/>
+          <w:kern w:val="0"/>
+          <w:szCs w:val="21"/>
+        </w:rPr>
+        <w:t>if</w:t>
+      </w:r>
+      <w:r>
+        <w:rPr>
+          <w:rFonts w:ascii="Consolas" w:eastAsia="宋体" w:hAnsi="Consolas" w:cs="宋体"/>
+          <w:color w:val="657B83"/>
+          <w:kern w:val="0"/>
+          <w:szCs w:val="21"/>
+        </w:rPr>
+        <w:t xml:space="preserve"> </w:t>
+      </w:r>
+      <w:r>
+        <w:rPr>
+          <w:rFonts w:ascii="Consolas" w:eastAsia="宋体" w:hAnsi="Consolas" w:cs="宋体"/>
+          <w:color w:val="859900"/>
+          <w:kern w:val="0"/>
+          <w:szCs w:val="21"/>
+        </w:rPr>
+        <w:t>!</w:t>
+      </w:r>
+      <w:r>
+        <w:rPr>
+          <w:rFonts w:ascii="Consolas" w:eastAsia="宋体" w:hAnsi="Consolas" w:cs="宋体"/>
+          <w:color w:val="268BD2"/>
+          <w:kern w:val="0"/>
+          <w:szCs w:val="21"/>
+        </w:rPr>
+        <w:t>s</w:t>
+      </w:r>
+      <w:r>
+        <w:rPr>
+          <w:rFonts w:ascii="Consolas" w:eastAsia="宋体" w:hAnsi="Consolas" w:cs="宋体"/>
+          <w:color w:val="859900"/>
+          <w:kern w:val="0"/>
+          <w:szCs w:val="21"/>
+        </w:rPr>
+        <w:t>.</w:t>
+      </w:r>
+      <w:r>
+        <w:rPr>
+          <w:rFonts w:ascii="Consolas" w:eastAsia="宋体" w:hAnsi="Consolas" w:cs="宋体"/>
+          <w:color w:val="268BD2"/>
+          <w:kern w:val="0"/>
+          <w:szCs w:val="21"/>
+        </w:rPr>
+        <w:t>is_empty</w:t>
+      </w:r>
+      <w:r>
+        <w:rPr>
+          <w:rFonts w:ascii="Consolas" w:eastAsia="宋体" w:hAnsi="Consolas" w:cs="宋体"/>
+          <w:color w:val="657B83"/>
+          <w:kern w:val="0"/>
+          <w:szCs w:val="21"/>
+        </w:rPr>
+        <w:t>() {</w:t>
+      </w:r>
+    </w:p>
+    <w:p>
+      <w:pPr>
+        <w:widowControl/>
+        <w:shd w:val="clear" w:color="auto" w:fill="FDF6E3"/>
+        <w:spacing w:line="285" w:lineRule="atLeast"/>
+        <w:jc w:val="left"/>
+        <w:rPr>
+          <w:rFonts w:ascii="Consolas" w:eastAsia="宋体" w:hAnsi="Consolas" w:cs="宋体"/>
+          <w:color w:val="657B83"/>
+          <w:kern w:val="0"/>
+          <w:szCs w:val="21"/>
+        </w:rPr>
+      </w:pPr>
+      <w:r>
+        <w:rPr>
+          <w:rFonts w:ascii="Consolas" w:eastAsia="宋体" w:hAnsi="Consolas" w:cs="宋体"/>
+          <w:color w:val="657B83"/>
+          <w:kern w:val="0"/>
+          <w:szCs w:val="21"/>
+        </w:rPr>
+        <w:t xml:space="preserve">        </w:t>
+      </w:r>
+      <w:r>
+        <w:rPr>
+          <w:rFonts w:ascii="Consolas" w:eastAsia="宋体" w:hAnsi="Consolas" w:cs="宋体"/>
+          <w:color w:val="268BD2"/>
+          <w:kern w:val="0"/>
+          <w:szCs w:val="21"/>
+        </w:rPr>
+        <w:t>s</w:t>
+      </w:r>
+      <w:r>
+        <w:rPr>
+          <w:rFonts w:ascii="Consolas" w:eastAsia="宋体" w:hAnsi="Consolas" w:cs="宋体"/>
+          <w:color w:val="859900"/>
+          <w:kern w:val="0"/>
+          <w:szCs w:val="21"/>
+        </w:rPr>
+        <w:t>.</w:t>
+      </w:r>
+      <w:r>
+        <w:rPr>
+          <w:rFonts w:ascii="Consolas" w:eastAsia="宋体" w:hAnsi="Consolas" w:cs="宋体"/>
+          <w:color w:val="268BD2"/>
+          <w:kern w:val="0"/>
+          <w:szCs w:val="21"/>
+        </w:rPr>
+        <w:t>as_bytes</w:t>
+      </w:r>
+      <w:r>
+        <w:rPr>
+          <w:rFonts w:ascii="Consolas" w:eastAsia="宋体" w:hAnsi="Consolas" w:cs="宋体"/>
+          <w:color w:val="657B83"/>
+          <w:kern w:val="0"/>
+          <w:szCs w:val="21"/>
+        </w:rPr>
+        <w:t>()[</w:t>
+      </w:r>
+      <w:r>
+        <w:rPr>
+          <w:rFonts w:ascii="Consolas" w:eastAsia="宋体" w:hAnsi="Consolas" w:cs="宋体"/>
+          <w:color w:val="268BD2"/>
+          <w:kern w:val="0"/>
+          <w:szCs w:val="21"/>
+        </w:rPr>
+        <w:t>s</w:t>
+      </w:r>
+      <w:r>
+        <w:rPr>
+          <w:rFonts w:ascii="Consolas" w:eastAsia="宋体" w:hAnsi="Consolas" w:cs="宋体"/>
+          <w:color w:val="859900"/>
+          <w:kern w:val="0"/>
+          <w:szCs w:val="21"/>
+        </w:rPr>
+        <w:t>.</w:t>
+      </w:r>
+      <w:r>
+        <w:rPr>
+          <w:rFonts w:ascii="Consolas" w:eastAsia="宋体" w:hAnsi="Consolas" w:cs="宋体"/>
+          <w:color w:val="268BD2"/>
+          <w:kern w:val="0"/>
+          <w:szCs w:val="21"/>
+        </w:rPr>
+        <w:t>len</w:t>
+      </w:r>
+      <w:r>
+        <w:rPr>
+          <w:rFonts w:ascii="Consolas" w:eastAsia="宋体" w:hAnsi="Consolas" w:cs="宋体"/>
+          <w:color w:val="657B83"/>
+          <w:kern w:val="0"/>
+          <w:szCs w:val="21"/>
+        </w:rPr>
+        <w:t xml:space="preserve">() </w:t>
+      </w:r>
+      <w:r>
+        <w:rPr>
+          <w:rFonts w:ascii="Consolas" w:eastAsia="宋体" w:hAnsi="Consolas" w:cs="宋体"/>
+          <w:color w:val="859900"/>
+          <w:kern w:val="0"/>
+          <w:szCs w:val="21"/>
+        </w:rPr>
+        <w:t>-</w:t>
+      </w:r>
+      <w:r>
+        <w:rPr>
+          <w:rFonts w:ascii="Consolas" w:eastAsia="宋体" w:hAnsi="Consolas" w:cs="宋体"/>
+          <w:color w:val="657B83"/>
+          <w:kern w:val="0"/>
+          <w:szCs w:val="21"/>
+        </w:rPr>
+        <w:t xml:space="preserve"> </w:t>
+      </w:r>
+      <w:r>
+        <w:rPr>
+          <w:rFonts w:ascii="Consolas" w:eastAsia="宋体" w:hAnsi="Consolas" w:cs="宋体"/>
+          <w:color w:val="D33682"/>
+          <w:kern w:val="0"/>
+          <w:szCs w:val="21"/>
+        </w:rPr>
+        <w:t>1</w:t>
+      </w:r>
+      <w:r>
+        <w:rPr>
+          <w:rFonts w:ascii="Consolas" w:eastAsia="宋体" w:hAnsi="Consolas" w:cs="宋体"/>
+          <w:color w:val="657B83"/>
+          <w:kern w:val="0"/>
+          <w:szCs w:val="21"/>
+        </w:rPr>
+        <w:t>]</w:t>
+      </w:r>
+    </w:p>
+    <w:p>
+      <w:pPr>
+        <w:widowControl/>
+        <w:shd w:val="clear" w:color="auto" w:fill="FDF6E3"/>
+        <w:spacing w:line="285" w:lineRule="atLeast"/>
+        <w:jc w:val="left"/>
+        <w:rPr>
+          <w:rFonts w:ascii="Consolas" w:eastAsia="宋体" w:hAnsi="Consolas" w:cs="宋体"/>
+          <w:color w:val="657B83"/>
+          <w:kern w:val="0"/>
+          <w:szCs w:val="21"/>
+        </w:rPr>
+      </w:pPr>
+      <w:r>
+        <w:rPr>
+          <w:rFonts w:ascii="Consolas" w:eastAsia="宋体" w:hAnsi="Consolas" w:cs="宋体"/>
+          <w:color w:val="657B83"/>
+          <w:kern w:val="0"/>
+          <w:szCs w:val="21"/>
+        </w:rPr>
+        <w:t>    }</w:t>
+      </w:r>
+    </w:p>
+    <w:p>
+      <w:pPr>
+        <w:widowControl/>
+        <w:shd w:val="clear" w:color="auto" w:fill="FDF6E3"/>
+        <w:spacing w:line="285" w:lineRule="atLeast"/>
+        <w:jc w:val="left"/>
+        <w:rPr>
+          <w:rFonts w:ascii="Consolas" w:eastAsia="宋体" w:hAnsi="Consolas" w:cs="宋体"/>
+          <w:color w:val="657B83"/>
+          <w:kern w:val="0"/>
+          <w:szCs w:val="21"/>
+        </w:rPr>
+      </w:pPr>
+      <w:r>
+        <w:rPr>
+          <w:rFonts w:ascii="Consolas" w:eastAsia="宋体" w:hAnsi="Consolas" w:cs="宋体"/>
+          <w:color w:val="657B83"/>
+          <w:kern w:val="0"/>
+          <w:szCs w:val="21"/>
+        </w:rPr>
+        <w:t xml:space="preserve">    </w:t>
+      </w:r>
+      <w:r>
+        <w:rPr>
+          <w:rFonts w:ascii="Consolas" w:eastAsia="宋体" w:hAnsi="Consolas" w:cs="宋体"/>
+          <w:color w:val="859900"/>
+          <w:kern w:val="0"/>
+          <w:szCs w:val="21"/>
+        </w:rPr>
+        <w:t>else</w:t>
+      </w:r>
+      <w:r>
+        <w:rPr>
+          <w:rFonts w:ascii="Consolas" w:eastAsia="宋体" w:hAnsi="Consolas" w:cs="宋体"/>
+          <w:color w:val="657B83"/>
+          <w:kern w:val="0"/>
+          <w:szCs w:val="21"/>
+        </w:rPr>
+        <w:t xml:space="preserve"> {</w:t>
+      </w:r>
+    </w:p>
+    <w:p>
+      <w:pPr>
+        <w:widowControl/>
+        <w:shd w:val="clear" w:color="auto" w:fill="FDF6E3"/>
+        <w:spacing w:line="285" w:lineRule="atLeast"/>
+        <w:jc w:val="left"/>
+        <w:rPr>
+          <w:rFonts w:ascii="Consolas" w:eastAsia="宋体" w:hAnsi="Consolas" w:cs="宋体"/>
+          <w:color w:val="657B83"/>
+          <w:kern w:val="0"/>
+          <w:szCs w:val="21"/>
+        </w:rPr>
+      </w:pPr>
+      <w:r>
+        <w:rPr>
+          <w:rFonts w:ascii="Consolas" w:eastAsia="宋体" w:hAnsi="Consolas" w:cs="宋体"/>
+          <w:color w:val="657B83"/>
+          <w:kern w:val="0"/>
+          <w:szCs w:val="21"/>
+        </w:rPr>
+        <w:t xml:space="preserve">        </w:t>
+      </w:r>
+      <w:r>
+        <w:rPr>
+          <w:rFonts w:ascii="Consolas" w:eastAsia="宋体" w:hAnsi="Consolas" w:cs="宋体"/>
+          <w:color w:val="D33682"/>
+          <w:kern w:val="0"/>
+          <w:szCs w:val="21"/>
+        </w:rPr>
+        <w:t>0</w:t>
+      </w:r>
+    </w:p>
+    <w:p>
+      <w:pPr>
+        <w:widowControl/>
+        <w:shd w:val="clear" w:color="auto" w:fill="FDF6E3"/>
+        <w:spacing w:line="285" w:lineRule="atLeast"/>
+        <w:jc w:val="left"/>
+        <w:rPr>
+          <w:rFonts w:ascii="Consolas" w:eastAsia="宋体" w:hAnsi="Consolas" w:cs="宋体"/>
+          <w:color w:val="657B83"/>
+          <w:kern w:val="0"/>
+          <w:szCs w:val="21"/>
+        </w:rPr>
+      </w:pPr>
+      <w:r>
+        <w:rPr>
+          <w:rFonts w:ascii="Consolas" w:eastAsia="宋体" w:hAnsi="Consolas" w:cs="宋体"/>
+          <w:color w:val="657B83"/>
+          <w:kern w:val="0"/>
+          <w:szCs w:val="21"/>
+        </w:rPr>
+        <w:t>    }</w:t>
+      </w:r>
+    </w:p>
+    <w:p>
+      <w:pPr>
+        <w:widowControl/>
+        <w:shd w:val="clear" w:color="auto" w:fill="FDF6E3"/>
+        <w:spacing w:line="285" w:lineRule="atLeast"/>
+        <w:jc w:val="left"/>
+        <w:rPr>
+          <w:rFonts w:ascii="Consolas" w:eastAsia="宋体" w:hAnsi="Consolas" w:cs="宋体"/>
+          <w:color w:val="657B83"/>
+          <w:kern w:val="0"/>
+          <w:szCs w:val="21"/>
+        </w:rPr>
+      </w:pPr>
+      <w:r>
+        <w:rPr>
+          <w:rFonts w:ascii="Consolas" w:eastAsia="宋体" w:hAnsi="Consolas" w:cs="宋体"/>
+          <w:color w:val="657B83"/>
+          <w:kern w:val="0"/>
+          <w:szCs w:val="21"/>
+        </w:rPr>
+        <w:t>}</w:t>
+      </w:r>
+    </w:p>
+    <w:p>
+      <w:pPr>
+        <w:widowControl/>
+        <w:shd w:val="clear" w:color="auto" w:fill="FDF6E3"/>
+        <w:spacing w:line="285" w:lineRule="atLeast"/>
+        <w:jc w:val="left"/>
+        <w:rPr>
+          <w:rFonts w:ascii="Consolas" w:eastAsia="宋体" w:hAnsi="Consolas" w:cs="宋体"/>
+          <w:color w:val="657B83"/>
+          <w:kern w:val="0"/>
+          <w:szCs w:val="21"/>
+        </w:rPr>
+      </w:pPr>
+    </w:p>
+    <w:p>
+      <w:pPr>
+        <w:widowControl/>
+        <w:shd w:val="clear" w:color="auto" w:fill="FDF6E3"/>
+        <w:spacing w:line="285" w:lineRule="atLeast"/>
+        <w:jc w:val="left"/>
+        <w:rPr>
+          <w:rFonts w:ascii="Consolas" w:eastAsia="宋体" w:hAnsi="Consolas" w:cs="宋体"/>
+          <w:color w:val="657B83"/>
+          <w:kern w:val="0"/>
+          <w:szCs w:val="21"/>
+        </w:rPr>
+      </w:pPr>
+      <w:r>
+        <w:rPr>
+          <w:rFonts w:ascii="Consolas" w:eastAsia="宋体" w:hAnsi="Consolas" w:cs="宋体"/>
+          <w:color w:val="859900"/>
+          <w:kern w:val="0"/>
+          <w:szCs w:val="21"/>
+        </w:rPr>
+        <w:t>fn</w:t>
+      </w:r>
+      <w:r>
+        <w:rPr>
+          <w:rFonts w:ascii="Consolas" w:eastAsia="宋体" w:hAnsi="Consolas" w:cs="宋体"/>
+          <w:color w:val="657B83"/>
+          <w:kern w:val="0"/>
+          <w:szCs w:val="21"/>
+        </w:rPr>
+        <w:t xml:space="preserve"> </w:t>
+      </w:r>
+      <w:r>
+        <w:rPr>
+          <w:rFonts w:ascii="Consolas" w:eastAsia="宋体" w:hAnsi="Consolas" w:cs="宋体"/>
+          <w:color w:val="268BD2"/>
+          <w:kern w:val="0"/>
+          <w:szCs w:val="21"/>
+        </w:rPr>
+        <w:t>main</w:t>
+      </w:r>
+      <w:r>
+        <w:rPr>
+          <w:rFonts w:ascii="Consolas" w:eastAsia="宋体" w:hAnsi="Consolas" w:cs="宋体"/>
+          <w:color w:val="657B83"/>
+          <w:kern w:val="0"/>
+          <w:szCs w:val="21"/>
+        </w:rPr>
+        <w:t>() {</w:t>
+      </w:r>
+    </w:p>
+    <w:p>
+      <w:pPr>
+        <w:widowControl/>
+        <w:shd w:val="clear" w:color="auto" w:fill="FDF6E3"/>
+        <w:spacing w:line="285" w:lineRule="atLeast"/>
+        <w:jc w:val="left"/>
+        <w:rPr>
+          <w:rFonts w:ascii="Consolas" w:eastAsia="宋体" w:hAnsi="Consolas" w:cs="宋体"/>
+          <w:color w:val="657B83"/>
+          <w:kern w:val="0"/>
+          <w:szCs w:val="21"/>
+        </w:rPr>
+      </w:pPr>
+      <w:r>
+        <w:rPr>
+          <w:rFonts w:ascii="Consolas" w:eastAsia="宋体" w:hAnsi="Consolas" w:cs="宋体"/>
+          <w:color w:val="657B83"/>
+          <w:kern w:val="0"/>
+          <w:szCs w:val="21"/>
+        </w:rPr>
+        <w:t xml:space="preserve">    </w:t>
+      </w:r>
+      <w:r>
+        <w:rPr>
+          <w:rFonts w:ascii="Consolas" w:eastAsia="宋体" w:hAnsi="Consolas" w:cs="宋体"/>
+          <w:b/>
+          <w:bCs/>
+          <w:color w:val="859900"/>
+          <w:kern w:val="0"/>
+          <w:szCs w:val="21"/>
+        </w:rPr>
+        <w:t>let</w:t>
+      </w:r>
+      <w:r>
+        <w:rPr>
+          <w:rFonts w:ascii="Consolas" w:eastAsia="宋体" w:hAnsi="Consolas" w:cs="宋体"/>
+          <w:color w:val="657B83"/>
+          <w:kern w:val="0"/>
+          <w:szCs w:val="21"/>
+        </w:rPr>
+        <w:t xml:space="preserve"> </w:t>
+      </w:r>
+      <w:r>
+        <w:rPr>
+          <w:rFonts w:ascii="Consolas" w:eastAsia="宋体" w:hAnsi="Consolas" w:cs="宋体"/>
+          <w:color w:val="268BD2"/>
+          <w:kern w:val="0"/>
+          <w:szCs w:val="21"/>
+        </w:rPr>
+        <w:t>s</w:t>
+      </w:r>
+      <w:r>
+        <w:rPr>
+          <w:rFonts w:ascii="Consolas" w:eastAsia="宋体" w:hAnsi="Consolas" w:cs="宋体"/>
+          <w:color w:val="657B83"/>
+          <w:kern w:val="0"/>
+          <w:szCs w:val="21"/>
+        </w:rPr>
+        <w:t xml:space="preserve"> </w:t>
+      </w:r>
+      <w:r>
+        <w:rPr>
+          <w:rFonts w:ascii="Consolas" w:eastAsia="宋体" w:hAnsi="Consolas" w:cs="宋体"/>
+          <w:color w:val="859900"/>
+          <w:kern w:val="0"/>
+          <w:szCs w:val="21"/>
+        </w:rPr>
+        <w:t>=</w:t>
+      </w:r>
+      <w:r>
+        <w:rPr>
+          <w:rFonts w:ascii="Consolas" w:eastAsia="宋体" w:hAnsi="Consolas" w:cs="宋体"/>
+          <w:color w:val="657B83"/>
+          <w:kern w:val="0"/>
+          <w:szCs w:val="21"/>
+        </w:rPr>
+        <w:t xml:space="preserve"> </w:t>
+      </w:r>
+      <w:r>
+        <w:rPr>
+          <w:rFonts w:ascii="Consolas" w:eastAsia="宋体" w:hAnsi="Consolas" w:cs="宋体"/>
+          <w:color w:val="CB4B16"/>
+          <w:kern w:val="0"/>
+          <w:szCs w:val="21"/>
+        </w:rPr>
+        <w:t>String</w:t>
+      </w:r>
+      <w:r>
+        <w:rPr>
+          <w:rFonts w:ascii="Consolas" w:eastAsia="宋体" w:hAnsi="Consolas" w:cs="宋体"/>
+          <w:color w:val="859900"/>
+          <w:kern w:val="0"/>
+          <w:szCs w:val="21"/>
+        </w:rPr>
+        <w:t>::</w:t>
+      </w:r>
+      <w:r>
+        <w:rPr>
+          <w:rFonts w:ascii="Consolas" w:eastAsia="宋体" w:hAnsi="Consolas" w:cs="宋体"/>
+          <w:color w:val="268BD2"/>
+          <w:kern w:val="0"/>
+          <w:szCs w:val="21"/>
+        </w:rPr>
+        <w:t>from</w:t>
+      </w:r>
+      <w:r>
+        <w:rPr>
+          <w:rFonts w:ascii="Consolas" w:eastAsia="宋体" w:hAnsi="Consolas" w:cs="宋体"/>
+          <w:color w:val="657B83"/>
+          <w:kern w:val="0"/>
+          <w:szCs w:val="21"/>
+        </w:rPr>
+        <w:t>(</w:t>
+      </w:r>
+      <w:r>
+        <w:rPr>
+          <w:rFonts w:ascii="Consolas" w:eastAsia="宋体" w:hAnsi="Consolas" w:cs="宋体"/>
+          <w:color w:val="2AA198"/>
+          <w:kern w:val="0"/>
+          <w:szCs w:val="21"/>
+        </w:rPr>
+        <w:t>"ProgrammingInRust"</w:t>
+      </w:r>
+      <w:r>
+        <w:rPr>
+          <w:rFonts w:ascii="Consolas" w:eastAsia="宋体" w:hAnsi="Consolas" w:cs="宋体"/>
+          <w:color w:val="657B83"/>
+          <w:kern w:val="0"/>
+          <w:szCs w:val="21"/>
+        </w:rPr>
+        <w:t>);</w:t>
+      </w:r>
+    </w:p>
+    <w:p>
+      <w:pPr>
+        <w:widowControl/>
+        <w:shd w:val="clear" w:color="auto" w:fill="FDF6E3"/>
+        <w:spacing w:line="285" w:lineRule="atLeast"/>
+        <w:jc w:val="left"/>
+        <w:rPr>
+          <w:rFonts w:ascii="Consolas" w:eastAsia="宋体" w:hAnsi="Consolas" w:cs="宋体" w:hint="eastAsia"/>
+          <w:color w:val="657B83"/>
+          <w:kern w:val="0"/>
+          <w:szCs w:val="21"/>
+        </w:rPr>
+      </w:pPr>
+      <w:r>
+        <w:rPr>
+          <w:rFonts w:ascii="Consolas" w:eastAsia="宋体" w:hAnsi="Consolas" w:cs="宋体"/>
+          <w:color w:val="657B83"/>
+          <w:kern w:val="0"/>
+          <w:szCs w:val="21"/>
+        </w:rPr>
+        <w:t xml:space="preserve">    </w:t>
+      </w:r>
+      <w:r>
+        <w:rPr>
+          <w:rFonts w:ascii="Consolas" w:eastAsia="宋体" w:hAnsi="Consolas" w:cs="宋体"/>
+          <w:color w:val="268BD2"/>
+          <w:kern w:val="0"/>
+          <w:szCs w:val="21"/>
+        </w:rPr>
+        <w:t>assert_eq!</w:t>
+      </w:r>
+      <w:r>
+        <w:rPr>
+          <w:rFonts w:ascii="Consolas" w:eastAsia="宋体" w:hAnsi="Consolas" w:cs="宋体"/>
+          <w:color w:val="657B83"/>
+          <w:kern w:val="0"/>
+          <w:szCs w:val="21"/>
+        </w:rPr>
+        <w:t>(</w:t>
+      </w:r>
+      <w:r>
+        <w:rPr>
+          <w:rFonts w:ascii="Consolas" w:eastAsia="宋体" w:hAnsi="Consolas" w:cs="宋体"/>
+          <w:color w:val="268BD2"/>
+          <w:kern w:val="0"/>
+          <w:szCs w:val="21"/>
+        </w:rPr>
+        <w:t>tail</w:t>
+      </w:r>
+      <w:r>
+        <w:rPr>
+          <w:rFonts w:ascii="Consolas" w:eastAsia="宋体" w:hAnsi="Consolas" w:cs="宋体"/>
+          <w:color w:val="657B83"/>
+          <w:kern w:val="0"/>
+          <w:szCs w:val="21"/>
+        </w:rPr>
+        <w:t>(</w:t>
+      </w:r>
+      <w:r>
+        <w:rPr>
+          <w:rFonts w:ascii="Consolas" w:eastAsia="宋体" w:hAnsi="Consolas" w:cs="宋体"/>
+          <w:color w:val="268BD2"/>
+          <w:kern w:val="0"/>
+          <w:szCs w:val="21"/>
+        </w:rPr>
+        <w:t>s</w:t>
+      </w:r>
+      <w:r>
+        <w:rPr>
+          <w:rFonts w:ascii="Consolas" w:eastAsia="宋体" w:hAnsi="Consolas" w:cs="宋体"/>
+          <w:color w:val="657B83"/>
+          <w:kern w:val="0"/>
+          <w:szCs w:val="21"/>
+        </w:rPr>
+        <w:t xml:space="preserve">), </w:t>
+      </w:r>
+      <w:r>
+        <w:rPr>
+          <w:rFonts w:ascii="Consolas" w:eastAsia="宋体" w:hAnsi="Consolas" w:cs="宋体"/>
+          <w:color w:val="2AA198"/>
+          <w:kern w:val="0"/>
+          <w:szCs w:val="21"/>
+        </w:rPr>
+        <w:t>'t'</w:t>
+      </w:r>
+      <w:r>
+        <w:rPr>
+          <w:rFonts w:ascii="Consolas" w:eastAsia="宋体" w:hAnsi="Consolas" w:cs="宋体"/>
+          <w:color w:val="657B83"/>
+          <w:kern w:val="0"/>
+          <w:szCs w:val="21"/>
+        </w:rPr>
+        <w:t xml:space="preserve"> </w:t>
+      </w:r>
+      <w:r>
+        <w:rPr>
+          <w:rFonts w:ascii="Consolas" w:eastAsia="宋体" w:hAnsi="Consolas" w:cs="宋体"/>
+          <w:color w:val="859900"/>
+          <w:kern w:val="0"/>
+          <w:szCs w:val="21"/>
+        </w:rPr>
+        <w:t>as</w:t>
+      </w:r>
+      <w:r>
+        <w:rPr>
+          <w:rFonts w:ascii="Consolas" w:eastAsia="宋体" w:hAnsi="Consolas" w:cs="宋体"/>
+          <w:color w:val="657B83"/>
+          <w:kern w:val="0"/>
+          <w:szCs w:val="21"/>
+        </w:rPr>
+        <w:t xml:space="preserve"> </w:t>
+      </w:r>
+      <w:r>
+        <w:rPr>
+          <w:rFonts w:ascii="Consolas" w:eastAsia="宋体" w:hAnsi="Consolas" w:cs="宋体"/>
+          <w:color w:val="859900"/>
+          <w:kern w:val="0"/>
+          <w:szCs w:val="21"/>
+        </w:rPr>
+        <w:t>u8</w:t>
+      </w:r>
+      <w:r>
+        <w:rPr>
+          <w:rFonts w:ascii="Consolas" w:eastAsia="宋体" w:hAnsi="Consolas" w:cs="宋体"/>
+          <w:color w:val="657B83"/>
+          <w:kern w:val="0"/>
+          <w:szCs w:val="21"/>
+        </w:rPr>
+        <w:t>);</w:t>
       </w:r>
     </w:p>
     <w:p>
@@ -8253,7 +10806,7 @@
           <w:kern w:val="0"/>
           <w:szCs w:val="21"/>
         </w:rPr>
-        <w:t xml:space="preserve">// </w:t>
+        <w:t>    // tail(s)</w:t>
       </w:r>
       <w:r>
         <w:rPr>
@@ -8264,7 +10817,7 @@
           <w:kern w:val="0"/>
           <w:szCs w:val="21"/>
         </w:rPr>
-        <w:t>位于</w:t>
+        <w:t>获得了</w:t>
       </w:r>
       <w:r>
         <w:rPr>
@@ -8275,7 +10828,7 @@
           <w:kern w:val="0"/>
           <w:szCs w:val="21"/>
         </w:rPr>
-        <w:t>ch4_7.rs</w:t>
+        <w:t>s</w:t>
       </w:r>
       <w:r>
         <w:rPr>
@@ -8286,352 +10839,7 @@
           <w:kern w:val="0"/>
           <w:szCs w:val="21"/>
         </w:rPr>
-        <w:t>作用域</w:t>
-      </w:r>
-    </w:p>
-    <w:p>
-      <w:pPr>
-        <w:widowControl/>
-        <w:shd w:val="clear" w:color="auto" w:fill="FDF6E3"/>
-        <w:spacing w:line="285" w:lineRule="atLeast"/>
-        <w:jc w:val="left"/>
-        <w:rPr>
-          <w:rFonts w:ascii="Consolas" w:eastAsia="宋体" w:hAnsi="Consolas" w:cs="宋体"/>
-          <w:color w:val="657B83"/>
-          <w:kern w:val="0"/>
-          <w:szCs w:val="21"/>
-        </w:rPr>
-      </w:pPr>
-      <w:r>
-        <w:rPr>
-          <w:rFonts w:ascii="Consolas" w:eastAsia="宋体" w:hAnsi="Consolas" w:cs="宋体"/>
-          <w:color w:val="859900"/>
-          <w:kern w:val="0"/>
-          <w:szCs w:val="21"/>
-        </w:rPr>
-        <w:t>fn</w:t>
-      </w:r>
-      <w:r>
-        <w:rPr>
-          <w:rFonts w:ascii="Consolas" w:eastAsia="宋体" w:hAnsi="Consolas" w:cs="宋体"/>
-          <w:color w:val="657B83"/>
-          <w:kern w:val="0"/>
-          <w:szCs w:val="21"/>
-        </w:rPr>
-        <w:t xml:space="preserve"> </w:t>
-      </w:r>
-      <w:r>
-        <w:rPr>
-          <w:rFonts w:ascii="Consolas" w:eastAsia="宋体" w:hAnsi="Consolas" w:cs="宋体"/>
-          <w:color w:val="268BD2"/>
-          <w:kern w:val="0"/>
-          <w:szCs w:val="21"/>
-        </w:rPr>
-        <w:t>plus_one_i32</w:t>
-      </w:r>
-      <w:r>
-        <w:rPr>
-          <w:rFonts w:ascii="Consolas" w:eastAsia="宋体" w:hAnsi="Consolas" w:cs="宋体"/>
-          <w:color w:val="657B83"/>
-          <w:kern w:val="0"/>
-          <w:szCs w:val="21"/>
-        </w:rPr>
-        <w:t xml:space="preserve"> (</w:t>
-      </w:r>
-      <w:r>
-        <w:rPr>
-          <w:rFonts w:ascii="Consolas" w:eastAsia="宋体" w:hAnsi="Consolas" w:cs="宋体"/>
-          <w:color w:val="268BD2"/>
-          <w:kern w:val="0"/>
-          <w:szCs w:val="21"/>
-        </w:rPr>
-        <w:t>param1</w:t>
-      </w:r>
-      <w:r>
-        <w:rPr>
-          <w:rFonts w:ascii="Consolas" w:eastAsia="宋体" w:hAnsi="Consolas" w:cs="宋体"/>
-          <w:color w:val="859900"/>
-          <w:kern w:val="0"/>
-          <w:szCs w:val="21"/>
-        </w:rPr>
-        <w:t>:</w:t>
-      </w:r>
-      <w:r>
-        <w:rPr>
-          <w:rFonts w:ascii="Consolas" w:eastAsia="宋体" w:hAnsi="Consolas" w:cs="宋体"/>
-          <w:color w:val="657B83"/>
-          <w:kern w:val="0"/>
-          <w:szCs w:val="21"/>
-        </w:rPr>
-        <w:t xml:space="preserve"> </w:t>
-      </w:r>
-      <w:r>
-        <w:rPr>
-          <w:rFonts w:ascii="Consolas" w:eastAsia="宋体" w:hAnsi="Consolas" w:cs="宋体"/>
-          <w:color w:val="859900"/>
-          <w:kern w:val="0"/>
-          <w:szCs w:val="21"/>
-        </w:rPr>
-        <w:t>i32</w:t>
-      </w:r>
-      <w:r>
-        <w:rPr>
-          <w:rFonts w:ascii="Consolas" w:eastAsia="宋体" w:hAnsi="Consolas" w:cs="宋体"/>
-          <w:color w:val="657B83"/>
-          <w:kern w:val="0"/>
-          <w:szCs w:val="21"/>
-        </w:rPr>
-        <w:t xml:space="preserve">) </w:t>
-      </w:r>
-      <w:r>
-        <w:rPr>
-          <w:rFonts w:ascii="Consolas" w:eastAsia="宋体" w:hAnsi="Consolas" w:cs="宋体"/>
-          <w:color w:val="859900"/>
-          <w:kern w:val="0"/>
-          <w:szCs w:val="21"/>
-        </w:rPr>
-        <w:t>-&gt;</w:t>
-      </w:r>
-      <w:r>
-        <w:rPr>
-          <w:rFonts w:ascii="Consolas" w:eastAsia="宋体" w:hAnsi="Consolas" w:cs="宋体"/>
-          <w:color w:val="657B83"/>
-          <w:kern w:val="0"/>
-          <w:szCs w:val="21"/>
-        </w:rPr>
-        <w:t xml:space="preserve"> </w:t>
-      </w:r>
-      <w:r>
-        <w:rPr>
-          <w:rFonts w:ascii="Consolas" w:eastAsia="宋体" w:hAnsi="Consolas" w:cs="宋体"/>
-          <w:color w:val="859900"/>
-          <w:kern w:val="0"/>
-          <w:szCs w:val="21"/>
-        </w:rPr>
-        <w:t>i32</w:t>
-      </w:r>
-      <w:r>
-        <w:rPr>
-          <w:rFonts w:ascii="Consolas" w:eastAsia="宋体" w:hAnsi="Consolas" w:cs="宋体"/>
-          <w:color w:val="657B83"/>
-          <w:kern w:val="0"/>
-          <w:szCs w:val="21"/>
-        </w:rPr>
-        <w:t xml:space="preserve"> {</w:t>
-      </w:r>
-    </w:p>
-    <w:p>
-      <w:pPr>
-        <w:widowControl/>
-        <w:shd w:val="clear" w:color="auto" w:fill="FDF6E3"/>
-        <w:spacing w:line="285" w:lineRule="atLeast"/>
-        <w:jc w:val="left"/>
-        <w:rPr>
-          <w:rFonts w:ascii="Consolas" w:eastAsia="宋体" w:hAnsi="Consolas" w:cs="宋体"/>
-          <w:color w:val="657B83"/>
-          <w:kern w:val="0"/>
-          <w:szCs w:val="21"/>
-        </w:rPr>
-      </w:pPr>
-      <w:r>
-        <w:rPr>
-          <w:rFonts w:ascii="Consolas" w:eastAsia="宋体" w:hAnsi="Consolas" w:cs="宋体"/>
-          <w:color w:val="657B83"/>
-          <w:kern w:val="0"/>
-          <w:szCs w:val="21"/>
-        </w:rPr>
-        <w:t xml:space="preserve">    </w:t>
-      </w:r>
-      <w:r>
-        <w:rPr>
-          <w:rFonts w:ascii="Consolas" w:eastAsia="宋体" w:hAnsi="Consolas" w:cs="宋体"/>
-          <w:color w:val="268BD2"/>
-          <w:kern w:val="0"/>
-          <w:szCs w:val="21"/>
-        </w:rPr>
-        <w:t>println!</w:t>
-      </w:r>
-      <w:r>
-        <w:rPr>
-          <w:rFonts w:ascii="Consolas" w:eastAsia="宋体" w:hAnsi="Consolas" w:cs="宋体"/>
-          <w:color w:val="657B83"/>
-          <w:kern w:val="0"/>
-          <w:szCs w:val="21"/>
-        </w:rPr>
-        <w:t>(</w:t>
-      </w:r>
-      <w:r>
-        <w:rPr>
-          <w:rFonts w:ascii="Consolas" w:eastAsia="宋体" w:hAnsi="Consolas" w:cs="宋体"/>
-          <w:color w:val="2AA198"/>
-          <w:kern w:val="0"/>
-          <w:szCs w:val="21"/>
-        </w:rPr>
-        <w:t>"ch4_7.rs scope"</w:t>
-      </w:r>
-      <w:r>
-        <w:rPr>
-          <w:rFonts w:ascii="Consolas" w:eastAsia="宋体" w:hAnsi="Consolas" w:cs="宋体"/>
-          <w:color w:val="657B83"/>
-          <w:kern w:val="0"/>
-          <w:szCs w:val="21"/>
-        </w:rPr>
-        <w:t>);</w:t>
-      </w:r>
-    </w:p>
-    <w:p>
-      <w:pPr>
-        <w:widowControl/>
-        <w:shd w:val="clear" w:color="auto" w:fill="FDF6E3"/>
-        <w:spacing w:line="285" w:lineRule="atLeast"/>
-        <w:jc w:val="left"/>
-        <w:rPr>
-          <w:rFonts w:ascii="Consolas" w:eastAsia="宋体" w:hAnsi="Consolas" w:cs="宋体"/>
-          <w:color w:val="657B83"/>
-          <w:kern w:val="0"/>
-          <w:szCs w:val="21"/>
-        </w:rPr>
-      </w:pPr>
-      <w:r>
-        <w:rPr>
-          <w:rFonts w:ascii="Consolas" w:eastAsia="宋体" w:hAnsi="Consolas" w:cs="宋体"/>
-          <w:color w:val="657B83"/>
-          <w:kern w:val="0"/>
-          <w:szCs w:val="21"/>
-        </w:rPr>
-        <w:t xml:space="preserve">    </w:t>
-      </w:r>
-      <w:r>
-        <w:rPr>
-          <w:rFonts w:ascii="Consolas" w:eastAsia="宋体" w:hAnsi="Consolas" w:cs="宋体"/>
-          <w:color w:val="268BD2"/>
-          <w:kern w:val="0"/>
-          <w:szCs w:val="21"/>
-        </w:rPr>
-        <w:t>param1</w:t>
-      </w:r>
-      <w:r>
-        <w:rPr>
-          <w:rFonts w:ascii="Consolas" w:eastAsia="宋体" w:hAnsi="Consolas" w:cs="宋体"/>
-          <w:color w:val="657B83"/>
-          <w:kern w:val="0"/>
-          <w:szCs w:val="21"/>
-        </w:rPr>
-        <w:t xml:space="preserve"> </w:t>
-      </w:r>
-      <w:r>
-        <w:rPr>
-          <w:rFonts w:ascii="Consolas" w:eastAsia="宋体" w:hAnsi="Consolas" w:cs="宋体"/>
-          <w:color w:val="859900"/>
-          <w:kern w:val="0"/>
-          <w:szCs w:val="21"/>
-        </w:rPr>
-        <w:t>+</w:t>
-      </w:r>
-      <w:r>
-        <w:rPr>
-          <w:rFonts w:ascii="Consolas" w:eastAsia="宋体" w:hAnsi="Consolas" w:cs="宋体"/>
-          <w:color w:val="657B83"/>
-          <w:kern w:val="0"/>
-          <w:szCs w:val="21"/>
-        </w:rPr>
-        <w:t xml:space="preserve"> </w:t>
-      </w:r>
-      <w:r>
-        <w:rPr>
-          <w:rFonts w:ascii="Consolas" w:eastAsia="宋体" w:hAnsi="Consolas" w:cs="宋体"/>
-          <w:color w:val="D33682"/>
-          <w:kern w:val="0"/>
-          <w:szCs w:val="21"/>
-        </w:rPr>
-        <w:t>1</w:t>
-      </w:r>
-    </w:p>
-    <w:p>
-      <w:pPr>
-        <w:widowControl/>
-        <w:shd w:val="clear" w:color="auto" w:fill="FDF6E3"/>
-        <w:spacing w:line="285" w:lineRule="atLeast"/>
-        <w:jc w:val="left"/>
-        <w:rPr>
-          <w:rFonts w:ascii="Consolas" w:eastAsia="宋体" w:hAnsi="Consolas" w:cs="宋体"/>
-          <w:color w:val="657B83"/>
-          <w:kern w:val="0"/>
-          <w:szCs w:val="21"/>
-        </w:rPr>
-      </w:pPr>
-      <w:r>
-        <w:rPr>
-          <w:rFonts w:ascii="Consolas" w:eastAsia="宋体" w:hAnsi="Consolas" w:cs="宋体"/>
-          <w:color w:val="657B83"/>
-          <w:kern w:val="0"/>
-          <w:szCs w:val="21"/>
-        </w:rPr>
-        <w:t>}</w:t>
-      </w:r>
-    </w:p>
-    <w:p>
-      <w:pPr>
-        <w:widowControl/>
-        <w:shd w:val="clear" w:color="auto" w:fill="FDF6E3"/>
-        <w:spacing w:line="285" w:lineRule="atLeast"/>
-        <w:jc w:val="left"/>
-        <w:rPr>
-          <w:rFonts w:ascii="Consolas" w:eastAsia="宋体" w:hAnsi="Consolas" w:cs="宋体"/>
-          <w:color w:val="657B83"/>
-          <w:kern w:val="0"/>
-          <w:szCs w:val="21"/>
-        </w:rPr>
-      </w:pPr>
-    </w:p>
-    <w:p>
-      <w:pPr>
-        <w:widowControl/>
-        <w:shd w:val="clear" w:color="auto" w:fill="FDF6E3"/>
-        <w:spacing w:line="285" w:lineRule="atLeast"/>
-        <w:jc w:val="left"/>
-        <w:rPr>
-          <w:rFonts w:ascii="Consolas" w:eastAsia="宋体" w:hAnsi="Consolas" w:cs="宋体"/>
-          <w:color w:val="657B83"/>
-          <w:kern w:val="0"/>
-          <w:szCs w:val="21"/>
-        </w:rPr>
-      </w:pPr>
-      <w:r>
-        <w:rPr>
-          <w:rFonts w:ascii="Consolas" w:eastAsia="宋体" w:hAnsi="Consolas" w:cs="宋体"/>
-          <w:color w:val="859900"/>
-          <w:kern w:val="0"/>
-          <w:szCs w:val="21"/>
-        </w:rPr>
-        <w:t>fn</w:t>
-      </w:r>
-      <w:r>
-        <w:rPr>
-          <w:rFonts w:ascii="Consolas" w:eastAsia="宋体" w:hAnsi="Consolas" w:cs="宋体"/>
-          <w:color w:val="657B83"/>
-          <w:kern w:val="0"/>
-          <w:szCs w:val="21"/>
-        </w:rPr>
-        <w:t xml:space="preserve"> </w:t>
-      </w:r>
-      <w:r>
-        <w:rPr>
-          <w:rFonts w:ascii="Consolas" w:eastAsia="宋体" w:hAnsi="Consolas" w:cs="宋体"/>
-          <w:color w:val="268BD2"/>
-          <w:kern w:val="0"/>
-          <w:szCs w:val="21"/>
-        </w:rPr>
-        <w:t>main</w:t>
-      </w:r>
-      <w:r>
-        <w:rPr>
-          <w:rFonts w:ascii="Consolas" w:eastAsia="宋体" w:hAnsi="Consolas" w:cs="宋体"/>
-          <w:color w:val="657B83"/>
-          <w:kern w:val="0"/>
-          <w:szCs w:val="21"/>
-        </w:rPr>
-        <w:t>() {</w:t>
+        <w:t>的所有权，</w:t>
       </w:r>
     </w:p>
     <w:p>
@@ -8656,7 +10864,7 @@
           <w:kern w:val="0"/>
           <w:szCs w:val="21"/>
         </w:rPr>
-        <w:t xml:space="preserve">    // </w:t>
+        <w:t>    // tail(s)</w:t>
       </w:r>
       <w:r>
         <w:rPr>
@@ -8667,7 +10875,7 @@
           <w:kern w:val="0"/>
           <w:szCs w:val="21"/>
         </w:rPr>
-        <w:t>位于</w:t>
+        <w:t>调用结束后将不能再使用</w:t>
       </w:r>
       <w:r>
         <w:rPr>
@@ -8678,7 +10886,7 @@
           <w:kern w:val="0"/>
           <w:szCs w:val="21"/>
         </w:rPr>
-        <w:t>ch4_7.rs-main</w:t>
+        <w:t>s</w:t>
       </w:r>
       <w:r>
         <w:rPr>
@@ -8689,7 +10897,7 @@
           <w:kern w:val="0"/>
           <w:szCs w:val="21"/>
         </w:rPr>
-        <w:t>作用域</w:t>
+        <w:t>。</w:t>
       </w:r>
     </w:p>
     <w:p>
@@ -8712,11 +10920,414 @@
           <w:kern w:val="0"/>
           <w:szCs w:val="21"/>
         </w:rPr>
+        <w:t>}</w:t>
+      </w:r>
+    </w:p>
+    <w:p>
+      <w:pPr>
+        <w:jc w:val="center"/>
+        <w:rPr>
+          <w:rFonts w:ascii="宋体" w:eastAsia="宋体" w:hAnsi="宋体"/>
+          <w:sz w:val="18"/>
+          <w:szCs w:val="18"/>
+        </w:rPr>
+      </w:pPr>
+      <w:r>
+        <w:rPr>
+          <w:rFonts w:ascii="宋体" w:eastAsia="宋体" w:hAnsi="宋体" w:hint="eastAsia"/>
+          <w:sz w:val="18"/>
+          <w:szCs w:val="18"/>
+        </w:rPr>
+        <w:t>代码片段</w:t>
+      </w:r>
+      <w:r>
+        <w:rPr>
+          <w:rFonts w:ascii="宋体" w:eastAsia="宋体" w:hAnsi="宋体"/>
+          <w:sz w:val="18"/>
+          <w:szCs w:val="18"/>
+        </w:rPr>
+        <w:t>ch4_</w:t>
+      </w:r>
+      <w:r>
+        <w:rPr>
+          <w:rFonts w:ascii="宋体" w:eastAsia="宋体" w:hAnsi="宋体"/>
+          <w:sz w:val="18"/>
+          <w:szCs w:val="18"/>
+        </w:rPr>
+        <w:t>8</w:t>
+      </w:r>
+      <w:r>
+        <w:rPr>
+          <w:rFonts w:ascii="宋体" w:eastAsia="宋体" w:hAnsi="宋体"/>
+          <w:sz w:val="18"/>
+          <w:szCs w:val="18"/>
+        </w:rPr>
+        <w:t>.rs</w:t>
+      </w:r>
+    </w:p>
+    <w:p>
+      <w:pPr>
+        <w:spacing w:line="360" w:lineRule="auto"/>
+        <w:ind w:firstLine="420"/>
+        <w:rPr>
+          <w:rFonts w:ascii="宋体" w:eastAsia="宋体" w:hAnsi="宋体"/>
+        </w:rPr>
+      </w:pPr>
+      <w:r>
+        <w:rPr>
+          <w:rFonts w:ascii="宋体" w:eastAsia="宋体" w:hAnsi="宋体" w:hint="eastAsia"/>
+        </w:rPr>
+        <w:t>按值传递参数会将参数的所有权转移到函数中</w:t>
+      </w:r>
+      <w:r>
+        <w:rPr>
+          <w:rFonts w:ascii="宋体" w:eastAsia="宋体" w:hAnsi="宋体" w:hint="eastAsia"/>
+        </w:rPr>
+        <w:t>。</w:t>
+      </w:r>
+      <w:r>
+        <w:rPr>
+          <w:rFonts w:ascii="宋体" w:eastAsia="宋体" w:hAnsi="宋体" w:hint="eastAsia"/>
+        </w:rPr>
+        <w:t>在函数返回后，</w:t>
+      </w:r>
+      <w:r>
+        <w:rPr>
+          <w:rFonts w:ascii="宋体" w:eastAsia="宋体" w:hAnsi="宋体" w:hint="eastAsia"/>
+        </w:rPr>
+        <w:t>调用者因不再拥有参数的所有权，无法被再次使用。</w:t>
+      </w:r>
+    </w:p>
+    <w:p>
+      <w:pPr>
+        <w:spacing w:line="360" w:lineRule="auto"/>
+        <w:ind w:firstLine="420"/>
+        <w:rPr>
+          <w:rFonts w:ascii="宋体" w:eastAsia="宋体" w:hAnsi="宋体"/>
+        </w:rPr>
+      </w:pPr>
+      <w:r>
+        <w:rPr>
+          <w:rFonts w:ascii="宋体" w:eastAsia="宋体" w:hAnsi="宋体" w:hint="eastAsia"/>
+        </w:rPr>
+        <w:t>如果把</w:t>
+      </w:r>
+      <w:r>
+        <w:rPr>
+          <w:rFonts w:ascii="宋体" w:eastAsia="宋体" w:hAnsi="宋体" w:hint="eastAsia"/>
+        </w:rPr>
+        <w:t>代码片段ch</w:t>
+      </w:r>
+      <w:r>
+        <w:rPr>
+          <w:rFonts w:ascii="宋体" w:eastAsia="宋体" w:hAnsi="宋体"/>
+        </w:rPr>
+        <w:t>4_8.rs</w:t>
+      </w:r>
+      <w:r>
+        <w:rPr>
+          <w:rFonts w:ascii="宋体" w:eastAsia="宋体" w:hAnsi="宋体" w:hint="eastAsia"/>
+        </w:rPr>
+        <w:t>中函数的参数类型替换为</w:t>
+      </w:r>
+      <w:r>
+        <w:rPr>
+          <w:rFonts w:ascii="Times New Roman" w:eastAsia="宋体" w:hAnsi="Times New Roman" w:cs="Times New Roman" w:hint="eastAsia"/>
+          <w:szCs w:val="21"/>
+        </w:rPr>
+        <w:t>i</w:t>
+      </w:r>
+      <w:r>
+        <w:rPr>
+          <w:rFonts w:ascii="Times New Roman" w:eastAsia="宋体" w:hAnsi="Times New Roman" w:cs="Times New Roman"/>
+          <w:szCs w:val="21"/>
+        </w:rPr>
+        <w:t>32</w:t>
+      </w:r>
+      <w:r>
+        <w:rPr>
+          <w:rFonts w:ascii="宋体" w:eastAsia="宋体" w:hAnsi="宋体" w:hint="eastAsia"/>
+        </w:rPr>
+        <w:t>或者其他简单的数据类型，</w:t>
+      </w:r>
+      <w:r>
+        <w:rPr>
+          <w:rFonts w:ascii="宋体" w:eastAsia="宋体" w:hAnsi="宋体" w:hint="eastAsia"/>
+        </w:rPr>
+        <w:t>如代码片段c</w:t>
+      </w:r>
+      <w:r>
+        <w:rPr>
+          <w:rFonts w:ascii="宋体" w:eastAsia="宋体" w:hAnsi="宋体"/>
+        </w:rPr>
+        <w:t>h4_9.rs</w:t>
+      </w:r>
+      <w:r>
+        <w:rPr>
+          <w:rFonts w:ascii="宋体" w:eastAsia="宋体" w:hAnsi="宋体" w:hint="eastAsia"/>
+        </w:rPr>
+        <w:t>所示。</w:t>
+      </w:r>
+      <w:r>
+        <w:rPr>
+          <w:rFonts w:ascii="宋体" w:eastAsia="宋体" w:hAnsi="宋体" w:hint="eastAsia"/>
+        </w:rPr>
+        <w:t>我们会发现在函数调用结束后能够再次使用这个变量。难道是这个变量的所有权又被归还了？情况不是这样的！</w:t>
+      </w:r>
+    </w:p>
+    <w:p>
+      <w:pPr>
+        <w:widowControl/>
+        <w:shd w:val="clear" w:color="auto" w:fill="FDF6E3"/>
+        <w:spacing w:line="285" w:lineRule="atLeast"/>
+        <w:jc w:val="left"/>
+        <w:rPr>
+          <w:rFonts w:ascii="Consolas" w:eastAsia="宋体" w:hAnsi="Consolas" w:cs="宋体"/>
+          <w:color w:val="657B83"/>
+          <w:kern w:val="0"/>
+          <w:szCs w:val="21"/>
+        </w:rPr>
+      </w:pPr>
+      <w:r>
+        <w:rPr>
+          <w:rFonts w:ascii="Consolas" w:eastAsia="宋体" w:hAnsi="Consolas" w:cs="宋体"/>
+          <w:color w:val="859900"/>
+          <w:kern w:val="0"/>
+          <w:szCs w:val="21"/>
+        </w:rPr>
+        <w:lastRenderedPageBreak/>
+        <w:t>fn</w:t>
+      </w:r>
+      <w:r>
+        <w:rPr>
+          <w:rFonts w:ascii="Consolas" w:eastAsia="宋体" w:hAnsi="Consolas" w:cs="宋体"/>
+          <w:color w:val="657B83"/>
+          <w:kern w:val="0"/>
+          <w:szCs w:val="21"/>
+        </w:rPr>
+        <w:t xml:space="preserve"> </w:t>
+      </w:r>
+      <w:r>
+        <w:rPr>
+          <w:rFonts w:ascii="Consolas" w:eastAsia="宋体" w:hAnsi="Consolas" w:cs="宋体"/>
+          <w:color w:val="268BD2"/>
+          <w:kern w:val="0"/>
+          <w:szCs w:val="21"/>
+        </w:rPr>
+        <w:t>tail</w:t>
+      </w:r>
+      <w:r>
+        <w:rPr>
+          <w:rFonts w:ascii="Consolas" w:eastAsia="宋体" w:hAnsi="Consolas" w:cs="宋体"/>
+          <w:color w:val="657B83"/>
+          <w:kern w:val="0"/>
+          <w:szCs w:val="21"/>
+        </w:rPr>
+        <w:t>(</w:t>
+      </w:r>
+      <w:r>
+        <w:rPr>
+          <w:rFonts w:ascii="Consolas" w:eastAsia="宋体" w:hAnsi="Consolas" w:cs="宋体"/>
+          <w:color w:val="268BD2"/>
+          <w:kern w:val="0"/>
+          <w:szCs w:val="21"/>
+        </w:rPr>
+        <w:t>x</w:t>
+      </w:r>
+      <w:r>
+        <w:rPr>
+          <w:rFonts w:ascii="Consolas" w:eastAsia="宋体" w:hAnsi="Consolas" w:cs="宋体"/>
+          <w:color w:val="859900"/>
+          <w:kern w:val="0"/>
+          <w:szCs w:val="21"/>
+        </w:rPr>
+        <w:t>:</w:t>
+      </w:r>
+      <w:r>
+        <w:rPr>
+          <w:rFonts w:ascii="Consolas" w:eastAsia="宋体" w:hAnsi="Consolas" w:cs="宋体"/>
+          <w:color w:val="657B83"/>
+          <w:kern w:val="0"/>
+          <w:szCs w:val="21"/>
+        </w:rPr>
+        <w:t xml:space="preserve"> </w:t>
+      </w:r>
+      <w:r>
+        <w:rPr>
+          <w:rFonts w:ascii="Consolas" w:eastAsia="宋体" w:hAnsi="Consolas" w:cs="宋体"/>
+          <w:color w:val="859900"/>
+          <w:kern w:val="0"/>
+          <w:szCs w:val="21"/>
+        </w:rPr>
+        <w:t>i32</w:t>
+      </w:r>
+      <w:r>
+        <w:rPr>
+          <w:rFonts w:ascii="Consolas" w:eastAsia="宋体" w:hAnsi="Consolas" w:cs="宋体"/>
+          <w:color w:val="657B83"/>
+          <w:kern w:val="0"/>
+          <w:szCs w:val="21"/>
+        </w:rPr>
+        <w:t xml:space="preserve">) </w:t>
+      </w:r>
+      <w:r>
+        <w:rPr>
+          <w:rFonts w:ascii="Consolas" w:eastAsia="宋体" w:hAnsi="Consolas" w:cs="宋体"/>
+          <w:color w:val="859900"/>
+          <w:kern w:val="0"/>
+          <w:szCs w:val="21"/>
+        </w:rPr>
+        <w:t>-&gt;</w:t>
+      </w:r>
+      <w:r>
+        <w:rPr>
+          <w:rFonts w:ascii="Consolas" w:eastAsia="宋体" w:hAnsi="Consolas" w:cs="宋体"/>
+          <w:color w:val="657B83"/>
+          <w:kern w:val="0"/>
+          <w:szCs w:val="21"/>
+        </w:rPr>
+        <w:t xml:space="preserve"> </w:t>
+      </w:r>
+      <w:r>
+        <w:rPr>
+          <w:rFonts w:ascii="Consolas" w:eastAsia="宋体" w:hAnsi="Consolas" w:cs="宋体"/>
+          <w:color w:val="859900"/>
+          <w:kern w:val="0"/>
+          <w:szCs w:val="21"/>
+        </w:rPr>
+        <w:t>i32</w:t>
+      </w:r>
+      <w:r>
+        <w:rPr>
+          <w:rFonts w:ascii="Consolas" w:eastAsia="宋体" w:hAnsi="Consolas" w:cs="宋体"/>
+          <w:color w:val="657B83"/>
+          <w:kern w:val="0"/>
+          <w:szCs w:val="21"/>
+        </w:rPr>
+        <w:t xml:space="preserve"> {</w:t>
+      </w:r>
+    </w:p>
+    <w:p>
+      <w:pPr>
+        <w:widowControl/>
+        <w:shd w:val="clear" w:color="auto" w:fill="FDF6E3"/>
+        <w:spacing w:line="285" w:lineRule="atLeast"/>
+        <w:jc w:val="left"/>
+        <w:rPr>
+          <w:rFonts w:ascii="Consolas" w:eastAsia="宋体" w:hAnsi="Consolas" w:cs="宋体"/>
+          <w:color w:val="657B83"/>
+          <w:kern w:val="0"/>
+          <w:szCs w:val="21"/>
+        </w:rPr>
+      </w:pPr>
+      <w:r>
+        <w:rPr>
+          <w:rFonts w:ascii="Consolas" w:eastAsia="宋体" w:hAnsi="Consolas" w:cs="宋体"/>
+          <w:color w:val="657B83"/>
+          <w:kern w:val="0"/>
+          <w:szCs w:val="21"/>
+        </w:rPr>
         <w:t xml:space="preserve">    </w:t>
       </w:r>
       <w:r>
         <w:rPr>
           <w:rFonts w:ascii="Consolas" w:eastAsia="宋体" w:hAnsi="Consolas" w:cs="宋体"/>
+          <w:color w:val="268BD2"/>
+          <w:kern w:val="0"/>
+          <w:szCs w:val="21"/>
+        </w:rPr>
+        <w:t>x</w:t>
+      </w:r>
+      <w:r>
+        <w:rPr>
+          <w:rFonts w:ascii="Consolas" w:eastAsia="宋体" w:hAnsi="Consolas" w:cs="宋体"/>
+          <w:color w:val="657B83"/>
+          <w:kern w:val="0"/>
+          <w:szCs w:val="21"/>
+        </w:rPr>
+        <w:t xml:space="preserve"> </w:t>
+      </w:r>
+      <w:r>
+        <w:rPr>
+          <w:rFonts w:ascii="Consolas" w:eastAsia="宋体" w:hAnsi="Consolas" w:cs="宋体"/>
+          <w:color w:val="859900"/>
+          <w:kern w:val="0"/>
+          <w:szCs w:val="21"/>
+        </w:rPr>
+        <w:t>%</w:t>
+      </w:r>
+      <w:r>
+        <w:rPr>
+          <w:rFonts w:ascii="Consolas" w:eastAsia="宋体" w:hAnsi="Consolas" w:cs="宋体"/>
+          <w:color w:val="657B83"/>
+          <w:kern w:val="0"/>
+          <w:szCs w:val="21"/>
+        </w:rPr>
+        <w:t xml:space="preserve"> </w:t>
+      </w:r>
+      <w:r>
+        <w:rPr>
+          <w:rFonts w:ascii="Consolas" w:eastAsia="宋体" w:hAnsi="Consolas" w:cs="宋体"/>
+          <w:color w:val="D33682"/>
+          <w:kern w:val="0"/>
+          <w:szCs w:val="21"/>
+        </w:rPr>
+        <w:t>10</w:t>
+      </w:r>
+    </w:p>
+    <w:p>
+      <w:pPr>
+        <w:widowControl/>
+        <w:shd w:val="clear" w:color="auto" w:fill="FDF6E3"/>
+        <w:spacing w:line="285" w:lineRule="atLeast"/>
+        <w:jc w:val="left"/>
+        <w:rPr>
+          <w:rFonts w:ascii="Consolas" w:eastAsia="宋体" w:hAnsi="Consolas" w:cs="宋体"/>
+          <w:color w:val="657B83"/>
+          <w:kern w:val="0"/>
+          <w:szCs w:val="21"/>
+        </w:rPr>
+      </w:pPr>
+      <w:r>
+        <w:rPr>
+          <w:rFonts w:ascii="Consolas" w:eastAsia="宋体" w:hAnsi="Consolas" w:cs="宋体"/>
+          <w:color w:val="657B83"/>
+          <w:kern w:val="0"/>
+          <w:szCs w:val="21"/>
+        </w:rPr>
+        <w:t>}</w:t>
+      </w:r>
+    </w:p>
+    <w:p>
+      <w:pPr>
+        <w:widowControl/>
+        <w:shd w:val="clear" w:color="auto" w:fill="FDF6E3"/>
+        <w:spacing w:line="285" w:lineRule="atLeast"/>
+        <w:jc w:val="left"/>
+        <w:rPr>
+          <w:rFonts w:ascii="Consolas" w:eastAsia="宋体" w:hAnsi="Consolas" w:cs="宋体"/>
+          <w:color w:val="657B83"/>
+          <w:kern w:val="0"/>
+          <w:szCs w:val="21"/>
+        </w:rPr>
+      </w:pPr>
+    </w:p>
+    <w:p>
+      <w:pPr>
+        <w:widowControl/>
+        <w:shd w:val="clear" w:color="auto" w:fill="FDF6E3"/>
+        <w:spacing w:line="285" w:lineRule="atLeast"/>
+        <w:jc w:val="left"/>
+        <w:rPr>
+          <w:rFonts w:ascii="Consolas" w:eastAsia="宋体" w:hAnsi="Consolas" w:cs="宋体"/>
+          <w:color w:val="657B83"/>
+          <w:kern w:val="0"/>
+          <w:szCs w:val="21"/>
+        </w:rPr>
+      </w:pPr>
+      <w:r>
+        <w:rPr>
+          <w:rFonts w:ascii="Consolas" w:eastAsia="宋体" w:hAnsi="Consolas" w:cs="宋体"/>
           <w:color w:val="859900"/>
           <w:kern w:val="0"/>
           <w:szCs w:val="21"/>
@@ -8739,16 +11350,59 @@
           <w:kern w:val="0"/>
           <w:szCs w:val="21"/>
         </w:rPr>
-        <w:t>plus_one_i32</w:t>
-      </w:r>
-      <w:r>
-        <w:rPr>
-          <w:rFonts w:ascii="Consolas" w:eastAsia="宋体" w:hAnsi="Consolas" w:cs="宋体"/>
-          <w:color w:val="657B83"/>
-          <w:kern w:val="0"/>
-          <w:szCs w:val="21"/>
-        </w:rPr>
-        <w:t xml:space="preserve"> (</w:t>
+        <w:t>main</w:t>
+      </w:r>
+      <w:r>
+        <w:rPr>
+          <w:rFonts w:ascii="Consolas" w:eastAsia="宋体" w:hAnsi="Consolas" w:cs="宋体"/>
+          <w:color w:val="657B83"/>
+          <w:kern w:val="0"/>
+          <w:szCs w:val="21"/>
+        </w:rPr>
+        <w:t>() {</w:t>
+      </w:r>
+    </w:p>
+    <w:p>
+      <w:pPr>
+        <w:widowControl/>
+        <w:shd w:val="clear" w:color="auto" w:fill="FDF6E3"/>
+        <w:spacing w:line="285" w:lineRule="atLeast"/>
+        <w:jc w:val="left"/>
+        <w:rPr>
+          <w:rFonts w:ascii="Consolas" w:eastAsia="宋体" w:hAnsi="Consolas" w:cs="宋体"/>
+          <w:color w:val="657B83"/>
+          <w:kern w:val="0"/>
+          <w:szCs w:val="21"/>
+        </w:rPr>
+      </w:pPr>
+      <w:r>
+        <w:rPr>
+          <w:rFonts w:ascii="Consolas" w:eastAsia="宋体" w:hAnsi="Consolas" w:cs="宋体"/>
+          <w:color w:val="657B83"/>
+          <w:kern w:val="0"/>
+          <w:szCs w:val="21"/>
+        </w:rPr>
+        <w:t xml:space="preserve">    </w:t>
+      </w:r>
+      <w:r>
+        <w:rPr>
+          <w:rFonts w:ascii="Consolas" w:eastAsia="宋体" w:hAnsi="Consolas" w:cs="宋体"/>
+          <w:b/>
+          <w:bCs/>
+          <w:color w:val="859900"/>
+          <w:kern w:val="0"/>
+          <w:szCs w:val="21"/>
+        </w:rPr>
+        <w:t>let</w:t>
+      </w:r>
+      <w:r>
+        <w:rPr>
+          <w:rFonts w:ascii="Consolas" w:eastAsia="宋体" w:hAnsi="Consolas" w:cs="宋体"/>
+          <w:color w:val="657B83"/>
+          <w:kern w:val="0"/>
+          <w:szCs w:val="21"/>
+        </w:rPr>
+        <w:t xml:space="preserve"> </w:t>
       </w:r>
       <w:r>
         <w:rPr>
@@ -8757,16 +11411,7 @@
           <w:kern w:val="0"/>
           <w:szCs w:val="21"/>
         </w:rPr>
-        <w:t>param1</w:t>
-      </w:r>
-      <w:r>
-        <w:rPr>
-          <w:rFonts w:ascii="Consolas" w:eastAsia="宋体" w:hAnsi="Consolas" w:cs="宋体"/>
-          <w:color w:val="859900"/>
-          <w:kern w:val="0"/>
-          <w:szCs w:val="21"/>
-        </w:rPr>
-        <w:t>:</w:t>
+        <w:t>one</w:t>
       </w:r>
       <w:r>
         <w:rPr>
@@ -8784,25 +11429,7 @@
           <w:kern w:val="0"/>
           <w:szCs w:val="21"/>
         </w:rPr>
-        <w:t>&amp;i32</w:t>
-      </w:r>
-      <w:r>
-        <w:rPr>
-          <w:rFonts w:ascii="Consolas" w:eastAsia="宋体" w:hAnsi="Consolas" w:cs="宋体"/>
-          <w:color w:val="657B83"/>
-          <w:kern w:val="0"/>
-          <w:szCs w:val="21"/>
-        </w:rPr>
-        <w:t xml:space="preserve">) </w:t>
-      </w:r>
-      <w:r>
-        <w:rPr>
-          <w:rFonts w:ascii="Consolas" w:eastAsia="宋体" w:hAnsi="Consolas" w:cs="宋体"/>
-          <w:color w:val="859900"/>
-          <w:kern w:val="0"/>
-          <w:szCs w:val="21"/>
-        </w:rPr>
-        <w:t>-&gt;</w:t>
+        <w:t>=</w:t>
       </w:r>
       <w:r>
         <w:rPr>
@@ -8816,20 +11443,20 @@
       <w:r>
         <w:rPr>
           <w:rFonts w:ascii="Consolas" w:eastAsia="宋体" w:hAnsi="Consolas" w:cs="宋体"/>
-          <w:color w:val="859900"/>
-          <w:kern w:val="0"/>
-          <w:szCs w:val="21"/>
-        </w:rPr>
-        <w:t>i32</w:t>
-      </w:r>
-      <w:r>
-        <w:rPr>
-          <w:rFonts w:ascii="Consolas" w:eastAsia="宋体" w:hAnsi="Consolas" w:cs="宋体"/>
-          <w:color w:val="657B83"/>
-          <w:kern w:val="0"/>
-          <w:szCs w:val="21"/>
-        </w:rPr>
-        <w:t xml:space="preserve"> {</w:t>
+          <w:color w:val="D33682"/>
+          <w:kern w:val="0"/>
+          <w:szCs w:val="21"/>
+        </w:rPr>
+        <w:t>1</w:t>
+      </w:r>
+      <w:r>
+        <w:rPr>
+          <w:rFonts w:ascii="Consolas" w:eastAsia="宋体" w:hAnsi="Consolas" w:cs="宋体"/>
+          <w:color w:val="657B83"/>
+          <w:kern w:val="0"/>
+          <w:szCs w:val="21"/>
+        </w:rPr>
+        <w:t>;</w:t>
       </w:r>
     </w:p>
     <w:p>
@@ -8852,7 +11479,7 @@
           <w:kern w:val="0"/>
           <w:szCs w:val="21"/>
         </w:rPr>
-        <w:t xml:space="preserve">        </w:t>
+        <w:t xml:space="preserve">    </w:t>
       </w:r>
       <w:r>
         <w:rPr>
@@ -8861,7 +11488,7 @@
           <w:kern w:val="0"/>
           <w:szCs w:val="21"/>
         </w:rPr>
-        <w:t>println!</w:t>
+        <w:t>assert_eq!</w:t>
       </w:r>
       <w:r>
         <w:rPr>
@@ -8875,11 +11502,47 @@
       <w:r>
         <w:rPr>
           <w:rFonts w:ascii="Consolas" w:eastAsia="宋体" w:hAnsi="Consolas" w:cs="宋体"/>
-          <w:color w:val="2AA198"/>
-          <w:kern w:val="0"/>
-          <w:szCs w:val="21"/>
-        </w:rPr>
-        <w:t>"ch4_7.rs-main scope"</w:t>
+          <w:color w:val="268BD2"/>
+          <w:kern w:val="0"/>
+          <w:szCs w:val="21"/>
+        </w:rPr>
+        <w:t>tail</w:t>
+      </w:r>
+      <w:r>
+        <w:rPr>
+          <w:rFonts w:ascii="Consolas" w:eastAsia="宋体" w:hAnsi="Consolas" w:cs="宋体"/>
+          <w:color w:val="657B83"/>
+          <w:kern w:val="0"/>
+          <w:szCs w:val="21"/>
+        </w:rPr>
+        <w:t>(</w:t>
+      </w:r>
+      <w:r>
+        <w:rPr>
+          <w:rFonts w:ascii="Consolas" w:eastAsia="宋体" w:hAnsi="Consolas" w:cs="宋体"/>
+          <w:color w:val="268BD2"/>
+          <w:kern w:val="0"/>
+          <w:szCs w:val="21"/>
+        </w:rPr>
+        <w:t>one</w:t>
+      </w:r>
+      <w:r>
+        <w:rPr>
+          <w:rFonts w:ascii="Consolas" w:eastAsia="宋体" w:hAnsi="Consolas" w:cs="宋体"/>
+          <w:color w:val="657B83"/>
+          <w:kern w:val="0"/>
+          <w:szCs w:val="21"/>
+        </w:rPr>
+        <w:t xml:space="preserve">), </w:t>
+      </w:r>
+      <w:r>
+        <w:rPr>
+          <w:rFonts w:ascii="Consolas" w:eastAsia="宋体" w:hAnsi="Consolas" w:cs="宋体"/>
+          <w:color w:val="D33682"/>
+          <w:kern w:val="0"/>
+          <w:szCs w:val="21"/>
+        </w:rPr>
+        <w:t>1</w:t>
       </w:r>
       <w:r>
         <w:rPr>
@@ -8890,111 +11553,6 @@
         </w:rPr>
         <w:t>);</w:t>
       </w:r>
-    </w:p>
-    <w:p>
-      <w:pPr>
-        <w:widowControl/>
-        <w:shd w:val="clear" w:color="auto" w:fill="FDF6E3"/>
-        <w:spacing w:line="285" w:lineRule="atLeast"/>
-        <w:jc w:val="left"/>
-        <w:rPr>
-          <w:rFonts w:ascii="Consolas" w:eastAsia="宋体" w:hAnsi="Consolas" w:cs="宋体"/>
-          <w:color w:val="657B83"/>
-          <w:kern w:val="0"/>
-          <w:szCs w:val="21"/>
-        </w:rPr>
-      </w:pPr>
-      <w:r>
-        <w:rPr>
-          <w:rFonts w:ascii="Consolas" w:eastAsia="宋体" w:hAnsi="Consolas" w:cs="宋体"/>
-          <w:color w:val="657B83"/>
-          <w:kern w:val="0"/>
-          <w:szCs w:val="21"/>
-        </w:rPr>
-        <w:t xml:space="preserve">        </w:t>
-      </w:r>
-      <w:r>
-        <w:rPr>
-          <w:rFonts w:ascii="Consolas" w:eastAsia="宋体" w:hAnsi="Consolas" w:cs="宋体"/>
-          <w:color w:val="268BD2"/>
-          <w:kern w:val="0"/>
-          <w:szCs w:val="21"/>
-        </w:rPr>
-        <w:t>param1</w:t>
-      </w:r>
-      <w:r>
-        <w:rPr>
-          <w:rFonts w:ascii="Consolas" w:eastAsia="宋体" w:hAnsi="Consolas" w:cs="宋体"/>
-          <w:color w:val="657B83"/>
-          <w:kern w:val="0"/>
-          <w:szCs w:val="21"/>
-        </w:rPr>
-        <w:t xml:space="preserve"> </w:t>
-      </w:r>
-      <w:r>
-        <w:rPr>
-          <w:rFonts w:ascii="Consolas" w:eastAsia="宋体" w:hAnsi="Consolas" w:cs="宋体"/>
-          <w:color w:val="859900"/>
-          <w:kern w:val="0"/>
-          <w:szCs w:val="21"/>
-        </w:rPr>
-        <w:t>+</w:t>
-      </w:r>
-      <w:r>
-        <w:rPr>
-          <w:rFonts w:ascii="Consolas" w:eastAsia="宋体" w:hAnsi="Consolas" w:cs="宋体"/>
-          <w:color w:val="657B83"/>
-          <w:kern w:val="0"/>
-          <w:szCs w:val="21"/>
-        </w:rPr>
-        <w:t xml:space="preserve"> </w:t>
-      </w:r>
-      <w:r>
-        <w:rPr>
-          <w:rFonts w:ascii="Consolas" w:eastAsia="宋体" w:hAnsi="Consolas" w:cs="宋体"/>
-          <w:color w:val="D33682"/>
-          <w:kern w:val="0"/>
-          <w:szCs w:val="21"/>
-        </w:rPr>
-        <w:t>1</w:t>
-      </w:r>
-    </w:p>
-    <w:p>
-      <w:pPr>
-        <w:widowControl/>
-        <w:shd w:val="clear" w:color="auto" w:fill="FDF6E3"/>
-        <w:spacing w:line="285" w:lineRule="atLeast"/>
-        <w:jc w:val="left"/>
-        <w:rPr>
-          <w:rFonts w:ascii="Consolas" w:eastAsia="宋体" w:hAnsi="Consolas" w:cs="宋体"/>
-          <w:color w:val="657B83"/>
-          <w:kern w:val="0"/>
-          <w:szCs w:val="21"/>
-        </w:rPr>
-      </w:pPr>
-      <w:r>
-        <w:rPr>
-          <w:rFonts w:ascii="Consolas" w:eastAsia="宋体" w:hAnsi="Consolas" w:cs="宋体"/>
-          <w:color w:val="657B83"/>
-          <w:kern w:val="0"/>
-          <w:szCs w:val="21"/>
-        </w:rPr>
-        <w:t>    }</w:t>
-      </w:r>
-    </w:p>
-    <w:p>
-      <w:pPr>
-        <w:widowControl/>
-        <w:shd w:val="clear" w:color="auto" w:fill="FDF6E3"/>
-        <w:spacing w:line="285" w:lineRule="atLeast"/>
-        <w:jc w:val="left"/>
-        <w:rPr>
-          <w:rFonts w:ascii="Consolas" w:eastAsia="宋体" w:hAnsi="Consolas" w:cs="宋体"/>
-          <w:color w:val="657B83"/>
-          <w:kern w:val="0"/>
-          <w:szCs w:val="21"/>
-        </w:rPr>
-      </w:pPr>
     </w:p>
     <w:p>
       <w:pPr>
@@ -9029,7 +11587,7 @@
           <w:kern w:val="0"/>
           <w:szCs w:val="21"/>
         </w:rPr>
-        <w:t>用位于</w:t>
+        <w:t>这里，变量</w:t>
       </w:r>
       <w:r>
         <w:rPr>
@@ -9040,7 +11598,7 @@
           <w:kern w:val="0"/>
           <w:szCs w:val="21"/>
         </w:rPr>
-        <w:t>ch4_7.rs-main</w:t>
+        <w:t>one</w:t>
       </w:r>
       <w:r>
         <w:rPr>
@@ -9051,7 +11609,7 @@
           <w:kern w:val="0"/>
           <w:szCs w:val="21"/>
         </w:rPr>
-        <w:t>作用域的</w:t>
+        <w:t>在调用</w:t>
       </w:r>
       <w:r>
         <w:rPr>
@@ -9062,149 +11620,8 @@
           <w:kern w:val="0"/>
           <w:szCs w:val="21"/>
         </w:rPr>
-        <w:t>plus_one_i32</w:t>
-      </w:r>
-    </w:p>
-    <w:p>
-      <w:pPr>
-        <w:widowControl/>
-        <w:shd w:val="clear" w:color="auto" w:fill="FDF6E3"/>
-        <w:spacing w:line="285" w:lineRule="atLeast"/>
-        <w:jc w:val="left"/>
-        <w:rPr>
-          <w:rFonts w:ascii="Consolas" w:eastAsia="宋体" w:hAnsi="Consolas" w:cs="宋体"/>
-          <w:color w:val="657B83"/>
-          <w:kern w:val="0"/>
-          <w:szCs w:val="21"/>
-        </w:rPr>
-      </w:pPr>
-      <w:r>
-        <w:rPr>
-          <w:rFonts w:ascii="Consolas" w:eastAsia="宋体" w:hAnsi="Consolas" w:cs="宋体"/>
-          <w:color w:val="657B83"/>
-          <w:kern w:val="0"/>
-          <w:szCs w:val="21"/>
-        </w:rPr>
-        <w:t xml:space="preserve">    </w:t>
-      </w:r>
-      <w:r>
-        <w:rPr>
-          <w:rFonts w:ascii="Consolas" w:eastAsia="宋体" w:hAnsi="Consolas" w:cs="宋体"/>
-          <w:color w:val="268BD2"/>
-          <w:kern w:val="0"/>
-          <w:szCs w:val="21"/>
-        </w:rPr>
-        <w:t>println!</w:t>
-      </w:r>
-      <w:r>
-        <w:rPr>
-          <w:rFonts w:ascii="Consolas" w:eastAsia="宋体" w:hAnsi="Consolas" w:cs="宋体"/>
-          <w:color w:val="657B83"/>
-          <w:kern w:val="0"/>
-          <w:szCs w:val="21"/>
-        </w:rPr>
-        <w:t>(</w:t>
-      </w:r>
-      <w:r>
-        <w:rPr>
-          <w:rFonts w:ascii="Consolas" w:eastAsia="宋体" w:hAnsi="Consolas" w:cs="宋体"/>
-          <w:color w:val="2AA198"/>
-          <w:kern w:val="0"/>
-          <w:szCs w:val="21"/>
-        </w:rPr>
-        <w:t>"main: {}"</w:t>
-      </w:r>
-      <w:r>
-        <w:rPr>
-          <w:rFonts w:ascii="Consolas" w:eastAsia="宋体" w:hAnsi="Consolas" w:cs="宋体"/>
-          <w:color w:val="657B83"/>
-          <w:kern w:val="0"/>
-          <w:szCs w:val="21"/>
-        </w:rPr>
-        <w:t xml:space="preserve">, </w:t>
-      </w:r>
-      <w:r>
-        <w:rPr>
-          <w:rFonts w:ascii="Consolas" w:eastAsia="宋体" w:hAnsi="Consolas" w:cs="宋体"/>
-          <w:color w:val="268BD2"/>
-          <w:kern w:val="0"/>
-          <w:szCs w:val="21"/>
-        </w:rPr>
-        <w:t>plus_one_i32</w:t>
-      </w:r>
-      <w:r>
-        <w:rPr>
-          <w:rFonts w:ascii="Consolas" w:eastAsia="宋体" w:hAnsi="Consolas" w:cs="宋体"/>
-          <w:color w:val="657B83"/>
-          <w:kern w:val="0"/>
-          <w:szCs w:val="21"/>
-        </w:rPr>
-        <w:t>(</w:t>
-      </w:r>
-      <w:r>
-        <w:rPr>
-          <w:rFonts w:ascii="Consolas" w:eastAsia="宋体" w:hAnsi="Consolas" w:cs="宋体"/>
-          <w:color w:val="859900"/>
-          <w:kern w:val="0"/>
-          <w:szCs w:val="21"/>
-        </w:rPr>
-        <w:t>&amp;</w:t>
-      </w:r>
-      <w:r>
-        <w:rPr>
-          <w:rFonts w:ascii="Consolas" w:eastAsia="宋体" w:hAnsi="Consolas" w:cs="宋体"/>
-          <w:color w:val="D33682"/>
-          <w:kern w:val="0"/>
-          <w:szCs w:val="21"/>
-        </w:rPr>
-        <w:t>1</w:t>
-      </w:r>
-      <w:r>
-        <w:rPr>
-          <w:rFonts w:ascii="Consolas" w:eastAsia="宋体" w:hAnsi="Consolas" w:cs="宋体"/>
-          <w:color w:val="657B83"/>
-          <w:kern w:val="0"/>
-          <w:szCs w:val="21"/>
-        </w:rPr>
-        <w:t>));</w:t>
-      </w:r>
-    </w:p>
-    <w:p>
-      <w:pPr>
-        <w:widowControl/>
-        <w:shd w:val="clear" w:color="auto" w:fill="FDF6E3"/>
-        <w:spacing w:line="285" w:lineRule="atLeast"/>
-        <w:jc w:val="left"/>
-        <w:rPr>
-          <w:rFonts w:ascii="Consolas" w:eastAsia="宋体" w:hAnsi="Consolas" w:cs="宋体"/>
-          <w:color w:val="657B83"/>
-          <w:kern w:val="0"/>
-          <w:szCs w:val="21"/>
-        </w:rPr>
-      </w:pPr>
-      <w:r>
-        <w:rPr>
-          <w:rFonts w:ascii="Consolas" w:eastAsia="宋体" w:hAnsi="Consolas" w:cs="宋体"/>
-          <w:color w:val="657B83"/>
-          <w:kern w:val="0"/>
-          <w:szCs w:val="21"/>
-        </w:rPr>
-        <w:t xml:space="preserve">    </w:t>
-      </w:r>
-    </w:p>
-    <w:p>
-      <w:pPr>
-        <w:widowControl/>
-        <w:shd w:val="clear" w:color="auto" w:fill="FDF6E3"/>
-        <w:spacing w:line="285" w:lineRule="atLeast"/>
-        <w:jc w:val="left"/>
-        <w:rPr>
-          <w:rFonts w:ascii="Consolas" w:eastAsia="宋体" w:hAnsi="Consolas" w:cs="宋体"/>
-          <w:color w:val="657B83"/>
-          <w:kern w:val="0"/>
-          <w:szCs w:val="21"/>
-        </w:rPr>
-      </w:pPr>
+        <w:t>tail(one)</w:t>
+      </w:r>
       <w:r>
         <w:rPr>
           <w:rFonts w:ascii="Consolas" w:eastAsia="宋体" w:hAnsi="Consolas" w:cs="宋体"/>
@@ -9214,51 +11631,7 @@
           <w:kern w:val="0"/>
           <w:szCs w:val="21"/>
         </w:rPr>
-        <w:t xml:space="preserve">    // </w:t>
-      </w:r>
-      <w:r>
-        <w:rPr>
-          <w:rFonts w:ascii="Consolas" w:eastAsia="宋体" w:hAnsi="Consolas" w:cs="宋体"/>
-          <w:i/>
-          <w:iCs/>
-          <w:color w:val="93A1A1"/>
-          <w:kern w:val="0"/>
-          <w:szCs w:val="21"/>
-        </w:rPr>
-        <w:t>调用位于</w:t>
-      </w:r>
-      <w:r>
-        <w:rPr>
-          <w:rFonts w:ascii="Consolas" w:eastAsia="宋体" w:hAnsi="Consolas" w:cs="宋体"/>
-          <w:i/>
-          <w:iCs/>
-          <w:color w:val="93A1A1"/>
-          <w:kern w:val="0"/>
-          <w:szCs w:val="21"/>
-        </w:rPr>
-        <w:t>ch4_7.rs</w:t>
-      </w:r>
-      <w:r>
-        <w:rPr>
-          <w:rFonts w:ascii="Consolas" w:eastAsia="宋体" w:hAnsi="Consolas" w:cs="宋体"/>
-          <w:i/>
-          <w:iCs/>
-          <w:color w:val="93A1A1"/>
-          <w:kern w:val="0"/>
-          <w:szCs w:val="21"/>
-        </w:rPr>
-        <w:t>作用域的</w:t>
-      </w:r>
-      <w:r>
-        <w:rPr>
-          <w:rFonts w:ascii="Consolas" w:eastAsia="宋体" w:hAnsi="Consolas" w:cs="宋体"/>
-          <w:i/>
-          <w:iCs/>
-          <w:color w:val="93A1A1"/>
-          <w:kern w:val="0"/>
-          <w:szCs w:val="21"/>
-        </w:rPr>
-        <w:t>plus_one_i32</w:t>
+        <w:t>后可以被再次使用。</w:t>
       </w:r>
     </w:p>
     <w:p>
@@ -9290,7 +11663,7 @@
           <w:kern w:val="0"/>
           <w:szCs w:val="21"/>
         </w:rPr>
-        <w:t>println!</w:t>
+        <w:t>assert_eq!</w:t>
       </w:r>
       <w:r>
         <w:rPr>
@@ -9304,38 +11677,11 @@
       <w:r>
         <w:rPr>
           <w:rFonts w:ascii="Consolas" w:eastAsia="宋体" w:hAnsi="Consolas" w:cs="宋体"/>
-          <w:color w:val="2AA198"/>
-          <w:kern w:val="0"/>
-          <w:szCs w:val="21"/>
-        </w:rPr>
-        <w:t>"main: {}"</w:t>
-      </w:r>
-      <w:r>
-        <w:rPr>
-          <w:rFonts w:ascii="Consolas" w:eastAsia="宋体" w:hAnsi="Consolas" w:cs="宋体"/>
-          <w:color w:val="657B83"/>
-          <w:kern w:val="0"/>
-          <w:szCs w:val="21"/>
-        </w:rPr>
-        <w:t xml:space="preserve">, </w:t>
-      </w:r>
-      <w:r>
-        <w:rPr>
-          <w:rFonts w:ascii="Consolas" w:eastAsia="宋体" w:hAnsi="Consolas" w:cs="宋体"/>
-          <w:color w:val="859900"/>
-          <w:kern w:val="0"/>
-          <w:szCs w:val="21"/>
-        </w:rPr>
-        <w:t>self::</w:t>
-      </w:r>
-      <w:r>
-        <w:rPr>
-          <w:rFonts w:ascii="Consolas" w:eastAsia="宋体" w:hAnsi="Consolas" w:cs="宋体"/>
           <w:color w:val="268BD2"/>
           <w:kern w:val="0"/>
           <w:szCs w:val="21"/>
         </w:rPr>
-        <w:t>plus_one_i32</w:t>
+        <w:t>tail</w:t>
       </w:r>
       <w:r>
         <w:rPr>
@@ -9349,20 +11695,38 @@
       <w:r>
         <w:rPr>
           <w:rFonts w:ascii="Consolas" w:eastAsia="宋体" w:hAnsi="Consolas" w:cs="宋体"/>
+          <w:color w:val="268BD2"/>
+          <w:kern w:val="0"/>
+          <w:szCs w:val="21"/>
+        </w:rPr>
+        <w:t>one</w:t>
+      </w:r>
+      <w:r>
+        <w:rPr>
+          <w:rFonts w:ascii="Consolas" w:eastAsia="宋体" w:hAnsi="Consolas" w:cs="宋体"/>
+          <w:color w:val="657B83"/>
+          <w:kern w:val="0"/>
+          <w:szCs w:val="21"/>
+        </w:rPr>
+        <w:t xml:space="preserve">), </w:t>
+      </w:r>
+      <w:r>
+        <w:rPr>
+          <w:rFonts w:ascii="Consolas" w:eastAsia="宋体" w:hAnsi="Consolas" w:cs="宋体"/>
           <w:color w:val="D33682"/>
           <w:kern w:val="0"/>
           <w:szCs w:val="21"/>
         </w:rPr>
-        <w:t>0</w:t>
-      </w:r>
-      <w:r>
-        <w:rPr>
-          <w:rFonts w:ascii="Consolas" w:eastAsia="宋体" w:hAnsi="Consolas" w:cs="宋体"/>
-          <w:color w:val="657B83"/>
-          <w:kern w:val="0"/>
-          <w:szCs w:val="21"/>
-        </w:rPr>
-        <w:t>));</w:t>
+        <w:t>1</w:t>
+      </w:r>
+      <w:r>
+        <w:rPr>
+          <w:rFonts w:ascii="Consolas" w:eastAsia="宋体" w:hAnsi="Consolas" w:cs="宋体"/>
+          <w:color w:val="657B83"/>
+          <w:kern w:val="0"/>
+          <w:szCs w:val="21"/>
+        </w:rPr>
+        <w:t>);</w:t>
       </w:r>
     </w:p>
     <w:p>
@@ -9419,7 +11783,7 @@
           <w:sz w:val="18"/>
           <w:szCs w:val="18"/>
         </w:rPr>
-        <w:t>7</w:t>
+        <w:t>9</w:t>
       </w:r>
       <w:r>
         <w:rPr>
@@ -9433,471 +11797,11 @@
     <w:p>
       <w:pPr>
         <w:spacing w:line="360" w:lineRule="auto"/>
-        <w:rPr>
-          <w:rFonts w:ascii="宋体" w:eastAsia="宋体" w:hAnsi="宋体"/>
-        </w:rPr>
-      </w:pPr>
-      <w:r>
-        <w:rPr>
-          <w:rFonts w:ascii="宋体" w:eastAsia="宋体" w:hAnsi="宋体" w:hint="eastAsia"/>
-        </w:rPr>
-        <w:t>代码片段</w:t>
-      </w:r>
-      <w:r>
-        <w:rPr>
-          <w:rFonts w:ascii="宋体" w:eastAsia="宋体" w:hAnsi="宋体" w:hint="eastAsia"/>
-        </w:rPr>
-        <w:t>ch</w:t>
-      </w:r>
-      <w:r>
-        <w:rPr>
-          <w:rFonts w:ascii="宋体" w:eastAsia="宋体" w:hAnsi="宋体"/>
-        </w:rPr>
-        <w:t>4_7.rs</w:t>
-      </w:r>
-      <w:r>
-        <w:rPr>
-          <w:rFonts w:ascii="宋体" w:eastAsia="宋体" w:hAnsi="宋体" w:hint="eastAsia"/>
-        </w:rPr>
-        <w:t>的运行结果如下所示：</w:t>
-      </w:r>
-    </w:p>
-    <w:p>
-      <w:pPr>
-        <w:spacing w:line="360" w:lineRule="auto"/>
-        <w:rPr>
-          <w:rFonts w:ascii="Times New Roman" w:eastAsia="宋体" w:hAnsi="Times New Roman" w:cs="Times New Roman"/>
-          <w:szCs w:val="21"/>
-        </w:rPr>
-      </w:pPr>
-      <w:r>
-        <w:rPr>
-          <w:rFonts w:ascii="Times New Roman" w:eastAsia="宋体" w:hAnsi="Times New Roman" w:cs="Times New Roman"/>
-          <w:szCs w:val="21"/>
-        </w:rPr>
-        <w:t>ch4_7.rs-main scope</w:t>
-      </w:r>
-    </w:p>
-    <w:p>
-      <w:pPr>
-        <w:spacing w:line="360" w:lineRule="auto"/>
-        <w:rPr>
-          <w:rFonts w:ascii="Times New Roman" w:eastAsia="宋体" w:hAnsi="Times New Roman" w:cs="Times New Roman"/>
-          <w:szCs w:val="21"/>
-        </w:rPr>
-      </w:pPr>
-      <w:r>
-        <w:rPr>
-          <w:rFonts w:ascii="Times New Roman" w:eastAsia="宋体" w:hAnsi="Times New Roman" w:cs="Times New Roman"/>
-          <w:szCs w:val="21"/>
-        </w:rPr>
-        <w:lastRenderedPageBreak/>
-        <w:t>main: 2</w:t>
-      </w:r>
-    </w:p>
-    <w:p>
-      <w:pPr>
-        <w:spacing w:line="360" w:lineRule="auto"/>
-        <w:rPr>
-          <w:rFonts w:ascii="Times New Roman" w:eastAsia="宋体" w:hAnsi="Times New Roman" w:cs="Times New Roman"/>
-          <w:szCs w:val="21"/>
-        </w:rPr>
-      </w:pPr>
-      <w:r>
-        <w:rPr>
-          <w:rFonts w:ascii="Times New Roman" w:eastAsia="宋体" w:hAnsi="Times New Roman" w:cs="Times New Roman"/>
-          <w:szCs w:val="21"/>
-        </w:rPr>
-        <w:t>ch4_7.rs scope</w:t>
-      </w:r>
-    </w:p>
-    <w:p>
-      <w:pPr>
-        <w:spacing w:line="360" w:lineRule="auto"/>
-        <w:rPr>
-          <w:rFonts w:ascii="Times New Roman" w:eastAsia="宋体" w:hAnsi="Times New Roman" w:cs="Times New Roman"/>
-          <w:szCs w:val="21"/>
-        </w:rPr>
-      </w:pPr>
-      <w:r>
-        <w:rPr>
-          <w:rFonts w:ascii="Times New Roman" w:eastAsia="宋体" w:hAnsi="Times New Roman" w:cs="Times New Roman"/>
-          <w:szCs w:val="21"/>
-        </w:rPr>
-        <w:t>main: 1</w:t>
-      </w:r>
-    </w:p>
-    <w:p>
-      <w:pPr>
-        <w:spacing w:line="360" w:lineRule="auto"/>
         <w:ind w:firstLine="420"/>
         <w:rPr>
-          <w:rFonts w:ascii="Times New Roman" w:eastAsia="宋体" w:hAnsi="Times New Roman" w:cs="Times New Roman" w:hint="eastAsia"/>
-          <w:b/>
-          <w:bCs/>
-          <w:kern w:val="0"/>
-          <w:szCs w:val="20"/>
-        </w:rPr>
-      </w:pPr>
-      <w:r>
-        <w:rPr>
-          <w:rFonts w:ascii="宋体" w:eastAsia="宋体" w:hAnsi="宋体" w:hint="eastAsia"/>
-        </w:rPr>
-        <w:t>从</w:t>
-      </w:r>
-      <w:r>
-        <w:rPr>
-          <w:rFonts w:ascii="宋体" w:eastAsia="宋体" w:hAnsi="宋体" w:hint="eastAsia"/>
-        </w:rPr>
-        <w:t>代码片段</w:t>
-      </w:r>
-      <w:r>
-        <w:rPr>
-          <w:rFonts w:ascii="宋体" w:eastAsia="宋体" w:hAnsi="宋体" w:hint="eastAsia"/>
-        </w:rPr>
-        <w:t>ch</w:t>
-      </w:r>
-      <w:r>
-        <w:rPr>
-          <w:rFonts w:ascii="宋体" w:eastAsia="宋体" w:hAnsi="宋体"/>
-        </w:rPr>
-        <w:t>4_7.rs</w:t>
-      </w:r>
-      <w:r>
-        <w:rPr>
-          <w:rFonts w:ascii="宋体" w:eastAsia="宋体" w:hAnsi="宋体" w:hint="eastAsia"/>
-        </w:rPr>
-        <w:t>的实现及其</w:t>
-      </w:r>
-      <w:r>
-        <w:rPr>
-          <w:rFonts w:ascii="宋体" w:eastAsia="宋体" w:hAnsi="宋体" w:hint="eastAsia"/>
-        </w:rPr>
-        <w:t>运行结果可以</w:t>
-      </w:r>
-      <w:r>
-        <w:rPr>
-          <w:rFonts w:ascii="宋体" w:eastAsia="宋体" w:hAnsi="宋体" w:hint="eastAsia"/>
-        </w:rPr>
-        <w:t>看出</w:t>
-      </w:r>
-      <w:r>
-        <w:rPr>
-          <w:rFonts w:ascii="宋体" w:eastAsia="宋体" w:hAnsi="宋体" w:hint="eastAsia"/>
-        </w:rPr>
-        <w:t>，在</w:t>
-      </w:r>
-      <w:r>
-        <w:rPr>
-          <w:rFonts w:ascii="Times New Roman" w:eastAsia="宋体" w:hAnsi="Times New Roman" w:cs="Times New Roman"/>
-          <w:szCs w:val="21"/>
-        </w:rPr>
-        <w:t>main</w:t>
-      </w:r>
-      <w:r>
-        <w:rPr>
-          <w:rFonts w:ascii="宋体" w:eastAsia="宋体" w:hAnsi="宋体" w:hint="eastAsia"/>
-        </w:rPr>
-        <w:t>函数中定义的</w:t>
-      </w:r>
-      <w:r>
-        <w:rPr>
-          <w:rFonts w:ascii="Times New Roman" w:eastAsia="宋体" w:hAnsi="Times New Roman" w:cs="Times New Roman"/>
-          <w:szCs w:val="21"/>
-        </w:rPr>
-        <w:t>plus_one_i32</w:t>
-      </w:r>
-      <w:r>
-        <w:rPr>
-          <w:rFonts w:ascii="宋体" w:eastAsia="宋体" w:hAnsi="宋体" w:hint="eastAsia"/>
-        </w:rPr>
-        <w:t>函数</w:t>
-      </w:r>
-      <w:r>
-        <w:rPr>
-          <w:rFonts w:ascii="宋体" w:eastAsia="宋体" w:hAnsi="宋体" w:hint="eastAsia"/>
-        </w:rPr>
-        <w:t>通过</w:t>
-      </w:r>
-      <w:r>
-        <w:rPr>
-          <w:rFonts w:ascii="Times New Roman" w:eastAsia="宋体" w:hAnsi="Times New Roman" w:cs="Times New Roman" w:hint="eastAsia"/>
-          <w:szCs w:val="21"/>
-        </w:rPr>
-        <w:t>Shadow</w:t>
-      </w:r>
-      <w:r>
-        <w:rPr>
-          <w:rFonts w:ascii="宋体" w:eastAsia="宋体" w:hAnsi="宋体" w:hint="eastAsia"/>
-        </w:rPr>
-        <w:t>机制</w:t>
-      </w:r>
-      <w:r>
-        <w:rPr>
-          <w:rFonts w:ascii="宋体" w:eastAsia="宋体" w:hAnsi="宋体" w:hint="eastAsia"/>
-        </w:rPr>
-        <w:t>将</w:t>
-      </w:r>
-      <w:r>
-        <w:rPr>
-          <w:rFonts w:ascii="宋体" w:eastAsia="宋体" w:hAnsi="宋体" w:hint="eastAsia"/>
-        </w:rPr>
-        <w:t>外部定义的</w:t>
-      </w:r>
-      <w:r>
-        <w:rPr>
-          <w:rFonts w:ascii="Times New Roman" w:eastAsia="宋体" w:hAnsi="Times New Roman" w:cs="Times New Roman"/>
-          <w:szCs w:val="21"/>
-        </w:rPr>
-        <w:t>plus_one_i</w:t>
-      </w:r>
-      <w:r>
-        <w:rPr>
-          <w:rFonts w:ascii="Times New Roman" w:eastAsia="宋体" w:hAnsi="Times New Roman" w:cs="Times New Roman"/>
-          <w:szCs w:val="21"/>
-        </w:rPr>
-        <w:t>32</w:t>
-      </w:r>
-      <w:r>
-        <w:rPr>
-          <w:rFonts w:ascii="宋体" w:eastAsia="宋体" w:hAnsi="宋体" w:hint="eastAsia"/>
-        </w:rPr>
-        <w:t>函数</w:t>
-      </w:r>
-      <w:r>
-        <w:rPr>
-          <w:rFonts w:ascii="宋体" w:eastAsia="宋体" w:hAnsi="宋体" w:hint="eastAsia"/>
-        </w:rPr>
-        <w:t>定义遮蔽，从而在</w:t>
-      </w:r>
-      <w:r>
-        <w:rPr>
-          <w:rFonts w:ascii="Times New Roman" w:eastAsia="宋体" w:hAnsi="Times New Roman" w:cs="Times New Roman"/>
-          <w:szCs w:val="21"/>
-        </w:rPr>
-        <w:t>main</w:t>
-      </w:r>
-      <w:r>
-        <w:rPr>
-          <w:rFonts w:ascii="Times New Roman" w:eastAsia="宋体" w:hAnsi="Times New Roman" w:cs="Times New Roman" w:hint="eastAsia"/>
-          <w:szCs w:val="21"/>
-        </w:rPr>
-        <w:t>函数中无法</w:t>
-      </w:r>
-      <w:r>
-        <w:rPr>
-          <w:rFonts w:ascii="Times New Roman" w:eastAsia="宋体" w:hAnsi="Times New Roman" w:cs="Times New Roman" w:hint="eastAsia"/>
-          <w:szCs w:val="21"/>
-        </w:rPr>
-        <w:t>直接</w:t>
-      </w:r>
-      <w:r>
-        <w:rPr>
-          <w:rFonts w:ascii="Times New Roman" w:eastAsia="宋体" w:hAnsi="Times New Roman" w:cs="Times New Roman" w:hint="eastAsia"/>
-          <w:szCs w:val="21"/>
-        </w:rPr>
-        <w:t>调用</w:t>
-      </w:r>
-      <w:r>
-        <w:rPr>
-          <w:rFonts w:ascii="Times New Roman" w:eastAsia="宋体" w:hAnsi="Times New Roman" w:cs="Times New Roman"/>
-          <w:szCs w:val="21"/>
-        </w:rPr>
-        <w:t>main</w:t>
-      </w:r>
-      <w:r>
-        <w:rPr>
-          <w:rFonts w:ascii="Times New Roman" w:eastAsia="宋体" w:hAnsi="Times New Roman" w:cs="Times New Roman" w:hint="eastAsia"/>
-          <w:szCs w:val="21"/>
-        </w:rPr>
-        <w:t>函数</w:t>
-      </w:r>
-      <w:r>
-        <w:rPr>
-          <w:rFonts w:ascii="Times New Roman" w:eastAsia="宋体" w:hAnsi="Times New Roman" w:cs="Times New Roman" w:hint="eastAsia"/>
-          <w:szCs w:val="21"/>
-        </w:rPr>
-        <w:t>外部定义的</w:t>
-      </w:r>
-      <w:r>
-        <w:rPr>
-          <w:rFonts w:ascii="Times New Roman" w:eastAsia="宋体" w:hAnsi="Times New Roman" w:cs="Times New Roman"/>
-          <w:szCs w:val="21"/>
-        </w:rPr>
-        <w:t>plus_one_i</w:t>
-      </w:r>
-      <w:r>
-        <w:rPr>
-          <w:rFonts w:ascii="Times New Roman" w:eastAsia="宋体" w:hAnsi="Times New Roman" w:cs="Times New Roman"/>
-          <w:szCs w:val="21"/>
-        </w:rPr>
-        <w:t>32</w:t>
-      </w:r>
-      <w:r>
-        <w:rPr>
-          <w:rFonts w:ascii="宋体" w:eastAsia="宋体" w:hAnsi="宋体" w:hint="eastAsia"/>
-        </w:rPr>
-        <w:t>函数</w:t>
-      </w:r>
-      <w:r>
-        <w:rPr>
-          <w:rFonts w:ascii="宋体" w:eastAsia="宋体" w:hAnsi="宋体" w:hint="eastAsia"/>
-        </w:rPr>
-        <w:t>。</w:t>
-      </w:r>
-      <w:r>
-        <w:rPr>
-          <w:rFonts w:ascii="宋体" w:eastAsia="宋体" w:hAnsi="宋体" w:hint="eastAsia"/>
-        </w:rPr>
-        <w:t>但是在</w:t>
-      </w:r>
-      <w:r>
-        <w:rPr>
-          <w:rFonts w:ascii="Times New Roman" w:eastAsia="宋体" w:hAnsi="Times New Roman" w:cs="Times New Roman"/>
-          <w:szCs w:val="21"/>
-        </w:rPr>
-        <w:t>main</w:t>
-      </w:r>
-      <w:r>
-        <w:rPr>
-          <w:rFonts w:ascii="Times New Roman" w:eastAsia="宋体" w:hAnsi="Times New Roman" w:cs="Times New Roman" w:hint="eastAsia"/>
-          <w:szCs w:val="21"/>
-        </w:rPr>
-        <w:t>函数</w:t>
-      </w:r>
-      <w:r>
-        <w:rPr>
-          <w:rFonts w:ascii="Times New Roman" w:eastAsia="宋体" w:hAnsi="Times New Roman" w:cs="Times New Roman" w:hint="eastAsia"/>
-          <w:szCs w:val="21"/>
-        </w:rPr>
-        <w:t>作用域中，外部定义的</w:t>
-      </w:r>
-      <w:r>
-        <w:rPr>
-          <w:rFonts w:ascii="Times New Roman" w:eastAsia="宋体" w:hAnsi="Times New Roman" w:cs="Times New Roman"/>
-          <w:szCs w:val="21"/>
-        </w:rPr>
-        <w:t>plus_one_i</w:t>
-      </w:r>
-      <w:r>
-        <w:rPr>
-          <w:rFonts w:ascii="Times New Roman" w:eastAsia="宋体" w:hAnsi="Times New Roman" w:cs="Times New Roman"/>
-          <w:szCs w:val="21"/>
-        </w:rPr>
-        <w:t>32</w:t>
-      </w:r>
-      <w:r>
-        <w:rPr>
-          <w:rFonts w:ascii="宋体" w:eastAsia="宋体" w:hAnsi="宋体" w:hint="eastAsia"/>
-        </w:rPr>
-        <w:t>函数</w:t>
-      </w:r>
-      <w:r>
-        <w:rPr>
-          <w:rFonts w:ascii="宋体" w:eastAsia="宋体" w:hAnsi="宋体" w:hint="eastAsia"/>
-        </w:rPr>
-        <w:t>并不是不可见的，它仍然可以通过显示标注</w:t>
-      </w:r>
-      <w:r>
-        <w:rPr>
-          <w:rFonts w:ascii="Times New Roman" w:eastAsia="宋体" w:hAnsi="Times New Roman" w:cs="Times New Roman" w:hint="eastAsia"/>
-          <w:szCs w:val="21"/>
-        </w:rPr>
-        <w:t>crate</w:t>
-      </w:r>
-      <w:r>
-        <w:rPr>
-          <w:rFonts w:ascii="宋体" w:eastAsia="宋体" w:hAnsi="宋体" w:hint="eastAsia"/>
-        </w:rPr>
-        <w:t>符号被调用。</w:t>
-      </w:r>
-    </w:p>
-    <w:p>
-      <w:pPr>
-        <w:pStyle w:val="2"/>
-        <w:spacing w:before="260" w:after="260" w:line="415" w:lineRule="auto"/>
-        <w:ind w:left="420"/>
-        <w:rPr>
-          <w:rFonts w:ascii="Times New Roman" w:eastAsia="宋体" w:hAnsi="Times New Roman" w:cs="Times New Roman"/>
-          <w:b w:val="0"/>
-          <w:bCs w:val="0"/>
-          <w:kern w:val="0"/>
-          <w:szCs w:val="20"/>
-        </w:rPr>
-      </w:pPr>
-      <w:r>
-        <w:rPr>
-          <w:rFonts w:ascii="Times New Roman" w:eastAsia="宋体" w:hAnsi="Times New Roman" w:cs="Times New Roman"/>
-          <w:b w:val="0"/>
-          <w:bCs w:val="0"/>
-          <w:kern w:val="0"/>
-          <w:szCs w:val="20"/>
-        </w:rPr>
-        <w:t xml:space="preserve">4.2 </w:t>
-      </w:r>
-      <w:r>
-        <w:rPr>
-          <w:rFonts w:ascii="Times New Roman" w:eastAsia="宋体" w:hAnsi="Times New Roman" w:cs="Times New Roman" w:hint="eastAsia"/>
-          <w:b w:val="0"/>
-          <w:bCs w:val="0"/>
-          <w:kern w:val="0"/>
-          <w:szCs w:val="20"/>
-        </w:rPr>
-        <w:t>参数传递</w:t>
-      </w:r>
-    </w:p>
-    <w:p>
-      <w:pPr>
-        <w:pStyle w:val="3"/>
-        <w:spacing w:before="160" w:after="160" w:line="312" w:lineRule="auto"/>
-        <w:ind w:left="420"/>
-        <w:rPr>
-          <w:rFonts w:ascii="黑体" w:eastAsia="黑体" w:hAnsi="黑体" w:cs="Times New Roman"/>
-          <w:b w:val="0"/>
-          <w:bCs w:val="0"/>
-          <w:kern w:val="0"/>
-          <w:szCs w:val="24"/>
-        </w:rPr>
-      </w:pPr>
-      <w:r>
-        <w:rPr>
-          <w:rFonts w:ascii="黑体" w:eastAsia="黑体" w:hAnsi="黑体" w:cs="Times New Roman"/>
-          <w:b w:val="0"/>
-          <w:bCs w:val="0"/>
-          <w:kern w:val="0"/>
-          <w:szCs w:val="24"/>
-        </w:rPr>
-        <w:t xml:space="preserve">4.2.1 </w:t>
-      </w:r>
-      <w:r>
-        <w:rPr>
-          <w:rFonts w:ascii="黑体" w:eastAsia="黑体" w:hAnsi="黑体" w:cs="Times New Roman" w:hint="eastAsia"/>
-          <w:b w:val="0"/>
-          <w:bCs w:val="0"/>
-          <w:kern w:val="0"/>
-          <w:szCs w:val="24"/>
-        </w:rPr>
-        <w:t>按值传递参数</w:t>
-      </w:r>
-    </w:p>
-    <w:p>
-      <w:pPr>
-        <w:rPr>
-          <w:rFonts w:ascii="宋体" w:eastAsia="宋体" w:hAnsi="宋体" w:hint="eastAsia"/>
-        </w:rPr>
-      </w:pPr>
-      <w:r>
-        <w:rPr>
-          <w:rFonts w:ascii="宋体" w:eastAsia="宋体" w:hAnsi="宋体"/>
-        </w:rPr>
-        <w:tab/>
-      </w:r>
-      <w:r>
-        <w:rPr>
-          <w:rFonts w:ascii="宋体" w:eastAsia="宋体" w:hAnsi="宋体" w:hint="eastAsia"/>
-        </w:rPr>
-        <w:t>Rust</w:t>
-      </w:r>
+          <w:rFonts w:ascii="宋体" w:eastAsia="宋体" w:hAnsi="宋体" w:hint="eastAsia"/>
+        </w:rPr>
+      </w:pPr>
     </w:p>
     <w:p>
       <w:pPr>
@@ -10069,7 +11973,6 @@
         <w:ind w:left="420"/>
       </w:pPr>
       <w:r>
-        <w:lastRenderedPageBreak/>
         <w:t xml:space="preserve">4.2.5 </w:t>
       </w:r>
       <w:r>
@@ -10211,6 +12114,7 @@
         <w:rPr>
           <w:rFonts w:hint="eastAsia"/>
         </w:rPr>
+        <w:lastRenderedPageBreak/>
         <w:t>4</w:t>
       </w:r>
       <w:r>

--- a/Ch4-函数/doc.docx
+++ b/Ch4-函数/doc.docx
@@ -9816,13 +9816,13 @@
         <w:spacing w:line="360" w:lineRule="auto"/>
         <w:ind w:firstLine="420"/>
         <w:rPr>
-          <w:rFonts w:ascii="宋体" w:eastAsia="宋体" w:hAnsi="宋体" w:hint="eastAsia"/>
-        </w:rPr>
-      </w:pPr>
-      <w:r>
-        <w:rPr>
           <w:rFonts w:ascii="宋体" w:eastAsia="宋体" w:hAnsi="宋体"/>
         </w:rPr>
+      </w:pPr>
+      <w:r>
+        <w:rPr>
+          <w:rFonts w:ascii="宋体" w:eastAsia="宋体" w:hAnsi="宋体"/>
+        </w:rPr>
         <w:tab/>
       </w:r>
       <w:r>
@@ -9847,7 +9847,37 @@
         <w:rPr>
           <w:rFonts w:ascii="宋体" w:eastAsia="宋体" w:hAnsi="宋体" w:hint="eastAsia"/>
         </w:rPr>
-        <w:t>函数可以通过参数获取上下文中的信息，也可以通过参数改变上下文。</w:t>
+        <w:t>运用</w:t>
+      </w:r>
+      <w:r>
+        <w:rPr>
+          <w:rFonts w:ascii="宋体" w:eastAsia="宋体" w:hAnsi="宋体" w:hint="eastAsia"/>
+        </w:rPr>
+        <w:t>传递参数的不同方式，</w:t>
+      </w:r>
+      <w:r>
+        <w:rPr>
+          <w:rFonts w:ascii="宋体" w:eastAsia="宋体" w:hAnsi="宋体" w:hint="eastAsia"/>
+        </w:rPr>
+        <w:t>可以让函数</w:t>
+      </w:r>
+      <w:r>
+        <w:rPr>
+          <w:rFonts w:ascii="宋体" w:eastAsia="宋体" w:hAnsi="宋体" w:hint="eastAsia"/>
+        </w:rPr>
+        <w:t>获取上下文中的信息，</w:t>
+      </w:r>
+      <w:r>
+        <w:rPr>
+          <w:rFonts w:ascii="宋体" w:eastAsia="宋体" w:hAnsi="宋体" w:hint="eastAsia"/>
+        </w:rPr>
+        <w:t>以及</w:t>
+      </w:r>
+      <w:r>
+        <w:rPr>
+          <w:rFonts w:ascii="宋体" w:eastAsia="宋体" w:hAnsi="宋体" w:hint="eastAsia"/>
+        </w:rPr>
+        <w:t>改变上下文。</w:t>
       </w:r>
     </w:p>
     <w:p>
@@ -9886,6 +9916,41 @@
     </w:p>
     <w:p>
       <w:pPr>
+        <w:ind w:firstLine="420"/>
+        <w:rPr>
+          <w:rFonts w:hint="eastAsia"/>
+        </w:rPr>
+      </w:pPr>
+      <w:r>
+        <w:rPr>
+          <w:rFonts w:ascii="宋体" w:eastAsia="宋体" w:hAnsi="宋体"/>
+        </w:rPr>
+        <w:t>1</w:t>
+      </w:r>
+      <w:r>
+        <w:rPr>
+          <w:rFonts w:ascii="楷体" w:eastAsia="楷体" w:hAnsi="楷体"/>
+          <w:b/>
+        </w:rPr>
+        <w:t xml:space="preserve">. </w:t>
+      </w:r>
+      <w:r>
+        <w:rPr>
+          <w:rFonts w:ascii="楷体" w:eastAsia="楷体" w:hAnsi="楷体" w:hint="eastAsia"/>
+          <w:b/>
+        </w:rPr>
+        <w:t>不可变按值传递参数</w:t>
+      </w:r>
+      <w:r>
+        <w:rPr>
+          <w:rFonts w:ascii="楷体" w:eastAsia="楷体" w:hAnsi="楷体" w:hint="eastAsia"/>
+          <w:b/>
+        </w:rPr>
+        <w:t>。</w:t>
+      </w:r>
+    </w:p>
+    <w:p>
+      <w:pPr>
         <w:spacing w:line="360" w:lineRule="auto"/>
         <w:ind w:firstLine="420"/>
         <w:rPr>
@@ -9896,7 +9961,7 @@
         <w:rPr>
           <w:rFonts w:ascii="宋体" w:eastAsia="宋体" w:hAnsi="宋体" w:hint="eastAsia"/>
         </w:rPr>
-        <w:t>如下面的</w:t>
+        <w:t>下面的</w:t>
       </w:r>
       <w:r>
         <w:rPr>
@@ -9926,7 +9991,59 @@
         <w:rPr>
           <w:rFonts w:ascii="宋体" w:eastAsia="宋体" w:hAnsi="宋体" w:hint="eastAsia"/>
         </w:rPr>
-        <w:t>，参数</w:t>
+        <w:t>实现了返回</w:t>
+      </w:r>
+      <w:r>
+        <w:rPr>
+          <w:rFonts w:ascii="Times New Roman" w:eastAsia="宋体" w:hAnsi="Times New Roman" w:cs="Times New Roman" w:hint="eastAsia"/>
+          <w:szCs w:val="21"/>
+        </w:rPr>
+        <w:t>String</w:t>
+      </w:r>
+      <w:r>
+        <w:rPr>
+          <w:rFonts w:ascii="宋体" w:eastAsia="宋体" w:hAnsi="宋体" w:hint="eastAsia"/>
+        </w:rPr>
+        <w:t>类型参数</w:t>
+      </w:r>
+      <w:r>
+        <w:rPr>
+          <w:rFonts w:ascii="Times New Roman" w:eastAsia="宋体" w:hAnsi="Times New Roman" w:cs="Times New Roman" w:hint="eastAsia"/>
+          <w:szCs w:val="21"/>
+        </w:rPr>
+        <w:t>s</w:t>
+      </w:r>
+      <w:r>
+        <w:rPr>
+          <w:rFonts w:ascii="宋体" w:eastAsia="宋体" w:hAnsi="宋体" w:hint="eastAsia"/>
+        </w:rPr>
+        <w:t>的最后一个字符的</w:t>
+      </w:r>
+      <w:r>
+        <w:rPr>
+          <w:rFonts w:ascii="Times New Roman" w:eastAsia="宋体" w:hAnsi="Times New Roman" w:cs="Times New Roman" w:hint="eastAsia"/>
+          <w:szCs w:val="21"/>
+        </w:rPr>
+        <w:t>u</w:t>
+      </w:r>
+      <w:r>
+        <w:rPr>
+          <w:rFonts w:ascii="Times New Roman" w:eastAsia="宋体" w:hAnsi="Times New Roman" w:cs="Times New Roman"/>
+          <w:szCs w:val="21"/>
+        </w:rPr>
+        <w:t>8</w:t>
+      </w:r>
+      <w:r>
+        <w:rPr>
+          <w:rFonts w:ascii="宋体" w:eastAsia="宋体" w:hAnsi="宋体" w:hint="eastAsia"/>
+        </w:rPr>
+        <w:t>编码。</w:t>
+      </w:r>
+      <w:r>
+        <w:rPr>
+          <w:rFonts w:ascii="宋体" w:eastAsia="宋体" w:hAnsi="宋体" w:hint="eastAsia"/>
+        </w:rPr>
+        <w:t>参数</w:t>
       </w:r>
       <w:r>
         <w:rPr>
@@ -9973,825 +10090,7 @@
         <w:spacing w:line="285" w:lineRule="atLeast"/>
         <w:jc w:val="left"/>
         <w:rPr>
-          <w:rFonts w:ascii="Consolas" w:eastAsia="宋体" w:hAnsi="Consolas" w:cs="宋体"/>
-          <w:color w:val="657B83"/>
-          <w:kern w:val="0"/>
-          <w:szCs w:val="21"/>
-        </w:rPr>
-      </w:pPr>
-      <w:r>
-        <w:rPr>
-          <w:rFonts w:ascii="Consolas" w:eastAsia="宋体" w:hAnsi="Consolas" w:cs="宋体"/>
-          <w:color w:val="859900"/>
-          <w:kern w:val="0"/>
-          <w:szCs w:val="21"/>
-        </w:rPr>
-        <w:t>fn</w:t>
-      </w:r>
-      <w:r>
-        <w:rPr>
-          <w:rFonts w:ascii="Consolas" w:eastAsia="宋体" w:hAnsi="Consolas" w:cs="宋体"/>
-          <w:color w:val="657B83"/>
-          <w:kern w:val="0"/>
-          <w:szCs w:val="21"/>
-        </w:rPr>
-        <w:t xml:space="preserve"> </w:t>
-      </w:r>
-      <w:r>
-        <w:rPr>
-          <w:rFonts w:ascii="Consolas" w:eastAsia="宋体" w:hAnsi="Consolas" w:cs="宋体"/>
-          <w:color w:val="268BD2"/>
-          <w:kern w:val="0"/>
-          <w:szCs w:val="21"/>
-        </w:rPr>
-        <w:t>tail</w:t>
-      </w:r>
-      <w:r>
-        <w:rPr>
-          <w:rFonts w:ascii="Consolas" w:eastAsia="宋体" w:hAnsi="Consolas" w:cs="宋体"/>
-          <w:color w:val="657B83"/>
-          <w:kern w:val="0"/>
-          <w:szCs w:val="21"/>
-        </w:rPr>
-        <w:t>(</w:t>
-      </w:r>
-      <w:r>
-        <w:rPr>
-          <w:rFonts w:ascii="Consolas" w:eastAsia="宋体" w:hAnsi="Consolas" w:cs="宋体"/>
-          <w:color w:val="268BD2"/>
-          <w:kern w:val="0"/>
-          <w:szCs w:val="21"/>
-        </w:rPr>
-        <w:t>s</w:t>
-      </w:r>
-      <w:r>
-        <w:rPr>
-          <w:rFonts w:ascii="Consolas" w:eastAsia="宋体" w:hAnsi="Consolas" w:cs="宋体"/>
-          <w:color w:val="859900"/>
-          <w:kern w:val="0"/>
-          <w:szCs w:val="21"/>
-        </w:rPr>
-        <w:t>:</w:t>
-      </w:r>
-      <w:r>
-        <w:rPr>
-          <w:rFonts w:ascii="Consolas" w:eastAsia="宋体" w:hAnsi="Consolas" w:cs="宋体"/>
-          <w:color w:val="657B83"/>
-          <w:kern w:val="0"/>
-          <w:szCs w:val="21"/>
-        </w:rPr>
-        <w:t xml:space="preserve"> </w:t>
-      </w:r>
-      <w:r>
-        <w:rPr>
-          <w:rFonts w:ascii="Consolas" w:eastAsia="宋体" w:hAnsi="Consolas" w:cs="宋体"/>
-          <w:color w:val="CB4B16"/>
-          <w:kern w:val="0"/>
-          <w:szCs w:val="21"/>
-        </w:rPr>
-        <w:t>String</w:t>
-      </w:r>
-      <w:r>
-        <w:rPr>
-          <w:rFonts w:ascii="Consolas" w:eastAsia="宋体" w:hAnsi="Consolas" w:cs="宋体"/>
-          <w:color w:val="657B83"/>
-          <w:kern w:val="0"/>
-          <w:szCs w:val="21"/>
-        </w:rPr>
-        <w:t xml:space="preserve">) </w:t>
-      </w:r>
-      <w:r>
-        <w:rPr>
-          <w:rFonts w:ascii="Consolas" w:eastAsia="宋体" w:hAnsi="Consolas" w:cs="宋体"/>
-          <w:color w:val="859900"/>
-          <w:kern w:val="0"/>
-          <w:szCs w:val="21"/>
-        </w:rPr>
-        <w:t>-&gt;</w:t>
-      </w:r>
-      <w:r>
-        <w:rPr>
-          <w:rFonts w:ascii="Consolas" w:eastAsia="宋体" w:hAnsi="Consolas" w:cs="宋体"/>
-          <w:color w:val="657B83"/>
-          <w:kern w:val="0"/>
-          <w:szCs w:val="21"/>
-        </w:rPr>
-        <w:t xml:space="preserve"> </w:t>
-      </w:r>
-      <w:r>
-        <w:rPr>
-          <w:rFonts w:ascii="Consolas" w:eastAsia="宋体" w:hAnsi="Consolas" w:cs="宋体"/>
-          <w:color w:val="859900"/>
-          <w:kern w:val="0"/>
-          <w:szCs w:val="21"/>
-        </w:rPr>
-        <w:t>u8</w:t>
-      </w:r>
-      <w:r>
-        <w:rPr>
-          <w:rFonts w:ascii="Consolas" w:eastAsia="宋体" w:hAnsi="Consolas" w:cs="宋体"/>
-          <w:color w:val="657B83"/>
-          <w:kern w:val="0"/>
-          <w:szCs w:val="21"/>
-        </w:rPr>
-        <w:t xml:space="preserve"> {</w:t>
-      </w:r>
-    </w:p>
-    <w:p>
-      <w:pPr>
-        <w:widowControl/>
-        <w:shd w:val="clear" w:color="auto" w:fill="FDF6E3"/>
-        <w:spacing w:line="285" w:lineRule="atLeast"/>
-        <w:jc w:val="left"/>
-        <w:rPr>
-          <w:rFonts w:ascii="Consolas" w:eastAsia="宋体" w:hAnsi="Consolas" w:cs="宋体"/>
-          <w:color w:val="657B83"/>
-          <w:kern w:val="0"/>
-          <w:szCs w:val="21"/>
-        </w:rPr>
-      </w:pPr>
-      <w:r>
-        <w:rPr>
-          <w:rFonts w:ascii="Consolas" w:eastAsia="宋体" w:hAnsi="Consolas" w:cs="宋体"/>
-          <w:color w:val="657B83"/>
-          <w:kern w:val="0"/>
-          <w:szCs w:val="21"/>
-        </w:rPr>
-        <w:t xml:space="preserve">    </w:t>
-      </w:r>
-      <w:r>
-        <w:rPr>
-          <w:rFonts w:ascii="Consolas" w:eastAsia="宋体" w:hAnsi="Consolas" w:cs="宋体"/>
-          <w:color w:val="859900"/>
-          <w:kern w:val="0"/>
-          <w:szCs w:val="21"/>
-        </w:rPr>
-        <w:t>if</w:t>
-      </w:r>
-      <w:r>
-        <w:rPr>
-          <w:rFonts w:ascii="Consolas" w:eastAsia="宋体" w:hAnsi="Consolas" w:cs="宋体"/>
-          <w:color w:val="657B83"/>
-          <w:kern w:val="0"/>
-          <w:szCs w:val="21"/>
-        </w:rPr>
-        <w:t xml:space="preserve"> </w:t>
-      </w:r>
-      <w:r>
-        <w:rPr>
-          <w:rFonts w:ascii="Consolas" w:eastAsia="宋体" w:hAnsi="Consolas" w:cs="宋体"/>
-          <w:color w:val="859900"/>
-          <w:kern w:val="0"/>
-          <w:szCs w:val="21"/>
-        </w:rPr>
-        <w:t>!</w:t>
-      </w:r>
-      <w:r>
-        <w:rPr>
-          <w:rFonts w:ascii="Consolas" w:eastAsia="宋体" w:hAnsi="Consolas" w:cs="宋体"/>
-          <w:color w:val="268BD2"/>
-          <w:kern w:val="0"/>
-          <w:szCs w:val="21"/>
-        </w:rPr>
-        <w:t>s</w:t>
-      </w:r>
-      <w:r>
-        <w:rPr>
-          <w:rFonts w:ascii="Consolas" w:eastAsia="宋体" w:hAnsi="Consolas" w:cs="宋体"/>
-          <w:color w:val="859900"/>
-          <w:kern w:val="0"/>
-          <w:szCs w:val="21"/>
-        </w:rPr>
-        <w:t>.</w:t>
-      </w:r>
-      <w:r>
-        <w:rPr>
-          <w:rFonts w:ascii="Consolas" w:eastAsia="宋体" w:hAnsi="Consolas" w:cs="宋体"/>
-          <w:color w:val="268BD2"/>
-          <w:kern w:val="0"/>
-          <w:szCs w:val="21"/>
-        </w:rPr>
-        <w:t>is_empty</w:t>
-      </w:r>
-      <w:r>
-        <w:rPr>
-          <w:rFonts w:ascii="Consolas" w:eastAsia="宋体" w:hAnsi="Consolas" w:cs="宋体"/>
-          <w:color w:val="657B83"/>
-          <w:kern w:val="0"/>
-          <w:szCs w:val="21"/>
-        </w:rPr>
-        <w:t>() {</w:t>
-      </w:r>
-    </w:p>
-    <w:p>
-      <w:pPr>
-        <w:widowControl/>
-        <w:shd w:val="clear" w:color="auto" w:fill="FDF6E3"/>
-        <w:spacing w:line="285" w:lineRule="atLeast"/>
-        <w:jc w:val="left"/>
-        <w:rPr>
-          <w:rFonts w:ascii="Consolas" w:eastAsia="宋体" w:hAnsi="Consolas" w:cs="宋体"/>
-          <w:color w:val="657B83"/>
-          <w:kern w:val="0"/>
-          <w:szCs w:val="21"/>
-        </w:rPr>
-      </w:pPr>
-      <w:r>
-        <w:rPr>
-          <w:rFonts w:ascii="Consolas" w:eastAsia="宋体" w:hAnsi="Consolas" w:cs="宋体"/>
-          <w:color w:val="657B83"/>
-          <w:kern w:val="0"/>
-          <w:szCs w:val="21"/>
-        </w:rPr>
-        <w:t xml:space="preserve">        </w:t>
-      </w:r>
-      <w:r>
-        <w:rPr>
-          <w:rFonts w:ascii="Consolas" w:eastAsia="宋体" w:hAnsi="Consolas" w:cs="宋体"/>
-          <w:color w:val="268BD2"/>
-          <w:kern w:val="0"/>
-          <w:szCs w:val="21"/>
-        </w:rPr>
-        <w:t>s</w:t>
-      </w:r>
-      <w:r>
-        <w:rPr>
-          <w:rFonts w:ascii="Consolas" w:eastAsia="宋体" w:hAnsi="Consolas" w:cs="宋体"/>
-          <w:color w:val="859900"/>
-          <w:kern w:val="0"/>
-          <w:szCs w:val="21"/>
-        </w:rPr>
-        <w:t>.</w:t>
-      </w:r>
-      <w:r>
-        <w:rPr>
-          <w:rFonts w:ascii="Consolas" w:eastAsia="宋体" w:hAnsi="Consolas" w:cs="宋体"/>
-          <w:color w:val="268BD2"/>
-          <w:kern w:val="0"/>
-          <w:szCs w:val="21"/>
-        </w:rPr>
-        <w:t>as_bytes</w:t>
-      </w:r>
-      <w:r>
-        <w:rPr>
-          <w:rFonts w:ascii="Consolas" w:eastAsia="宋体" w:hAnsi="Consolas" w:cs="宋体"/>
-          <w:color w:val="657B83"/>
-          <w:kern w:val="0"/>
-          <w:szCs w:val="21"/>
-        </w:rPr>
-        <w:t>()[</w:t>
-      </w:r>
-      <w:r>
-        <w:rPr>
-          <w:rFonts w:ascii="Consolas" w:eastAsia="宋体" w:hAnsi="Consolas" w:cs="宋体"/>
-          <w:color w:val="268BD2"/>
-          <w:kern w:val="0"/>
-          <w:szCs w:val="21"/>
-        </w:rPr>
-        <w:t>s</w:t>
-      </w:r>
-      <w:r>
-        <w:rPr>
-          <w:rFonts w:ascii="Consolas" w:eastAsia="宋体" w:hAnsi="Consolas" w:cs="宋体"/>
-          <w:color w:val="859900"/>
-          <w:kern w:val="0"/>
-          <w:szCs w:val="21"/>
-        </w:rPr>
-        <w:t>.</w:t>
-      </w:r>
-      <w:r>
-        <w:rPr>
-          <w:rFonts w:ascii="Consolas" w:eastAsia="宋体" w:hAnsi="Consolas" w:cs="宋体"/>
-          <w:color w:val="268BD2"/>
-          <w:kern w:val="0"/>
-          <w:szCs w:val="21"/>
-        </w:rPr>
-        <w:t>len</w:t>
-      </w:r>
-      <w:r>
-        <w:rPr>
-          <w:rFonts w:ascii="Consolas" w:eastAsia="宋体" w:hAnsi="Consolas" w:cs="宋体"/>
-          <w:color w:val="657B83"/>
-          <w:kern w:val="0"/>
-          <w:szCs w:val="21"/>
-        </w:rPr>
-        <w:t xml:space="preserve">() </w:t>
-      </w:r>
-      <w:r>
-        <w:rPr>
-          <w:rFonts w:ascii="Consolas" w:eastAsia="宋体" w:hAnsi="Consolas" w:cs="宋体"/>
-          <w:color w:val="859900"/>
-          <w:kern w:val="0"/>
-          <w:szCs w:val="21"/>
-        </w:rPr>
-        <w:t>-</w:t>
-      </w:r>
-      <w:r>
-        <w:rPr>
-          <w:rFonts w:ascii="Consolas" w:eastAsia="宋体" w:hAnsi="Consolas" w:cs="宋体"/>
-          <w:color w:val="657B83"/>
-          <w:kern w:val="0"/>
-          <w:szCs w:val="21"/>
-        </w:rPr>
-        <w:t xml:space="preserve"> </w:t>
-      </w:r>
-      <w:r>
-        <w:rPr>
-          <w:rFonts w:ascii="Consolas" w:eastAsia="宋体" w:hAnsi="Consolas" w:cs="宋体"/>
-          <w:color w:val="D33682"/>
-          <w:kern w:val="0"/>
-          <w:szCs w:val="21"/>
-        </w:rPr>
-        <w:t>1</w:t>
-      </w:r>
-      <w:r>
-        <w:rPr>
-          <w:rFonts w:ascii="Consolas" w:eastAsia="宋体" w:hAnsi="Consolas" w:cs="宋体"/>
-          <w:color w:val="657B83"/>
-          <w:kern w:val="0"/>
-          <w:szCs w:val="21"/>
-        </w:rPr>
-        <w:t>]</w:t>
-      </w:r>
-    </w:p>
-    <w:p>
-      <w:pPr>
-        <w:widowControl/>
-        <w:shd w:val="clear" w:color="auto" w:fill="FDF6E3"/>
-        <w:spacing w:line="285" w:lineRule="atLeast"/>
-        <w:jc w:val="left"/>
-        <w:rPr>
-          <w:rFonts w:ascii="Consolas" w:eastAsia="宋体" w:hAnsi="Consolas" w:cs="宋体"/>
-          <w:color w:val="657B83"/>
-          <w:kern w:val="0"/>
-          <w:szCs w:val="21"/>
-        </w:rPr>
-      </w:pPr>
-      <w:r>
-        <w:rPr>
-          <w:rFonts w:ascii="Consolas" w:eastAsia="宋体" w:hAnsi="Consolas" w:cs="宋体"/>
-          <w:color w:val="657B83"/>
-          <w:kern w:val="0"/>
-          <w:szCs w:val="21"/>
-        </w:rPr>
-        <w:t>    }</w:t>
-      </w:r>
-    </w:p>
-    <w:p>
-      <w:pPr>
-        <w:widowControl/>
-        <w:shd w:val="clear" w:color="auto" w:fill="FDF6E3"/>
-        <w:spacing w:line="285" w:lineRule="atLeast"/>
-        <w:jc w:val="left"/>
-        <w:rPr>
-          <w:rFonts w:ascii="Consolas" w:eastAsia="宋体" w:hAnsi="Consolas" w:cs="宋体"/>
-          <w:color w:val="657B83"/>
-          <w:kern w:val="0"/>
-          <w:szCs w:val="21"/>
-        </w:rPr>
-      </w:pPr>
-      <w:r>
-        <w:rPr>
-          <w:rFonts w:ascii="Consolas" w:eastAsia="宋体" w:hAnsi="Consolas" w:cs="宋体"/>
-          <w:color w:val="657B83"/>
-          <w:kern w:val="0"/>
-          <w:szCs w:val="21"/>
-        </w:rPr>
-        <w:t xml:space="preserve">    </w:t>
-      </w:r>
-      <w:r>
-        <w:rPr>
-          <w:rFonts w:ascii="Consolas" w:eastAsia="宋体" w:hAnsi="Consolas" w:cs="宋体"/>
-          <w:color w:val="859900"/>
-          <w:kern w:val="0"/>
-          <w:szCs w:val="21"/>
-        </w:rPr>
-        <w:t>else</w:t>
-      </w:r>
-      <w:r>
-        <w:rPr>
-          <w:rFonts w:ascii="Consolas" w:eastAsia="宋体" w:hAnsi="Consolas" w:cs="宋体"/>
-          <w:color w:val="657B83"/>
-          <w:kern w:val="0"/>
-          <w:szCs w:val="21"/>
-        </w:rPr>
-        <w:t xml:space="preserve"> {</w:t>
-      </w:r>
-    </w:p>
-    <w:p>
-      <w:pPr>
-        <w:widowControl/>
-        <w:shd w:val="clear" w:color="auto" w:fill="FDF6E3"/>
-        <w:spacing w:line="285" w:lineRule="atLeast"/>
-        <w:jc w:val="left"/>
-        <w:rPr>
-          <w:rFonts w:ascii="Consolas" w:eastAsia="宋体" w:hAnsi="Consolas" w:cs="宋体"/>
-          <w:color w:val="657B83"/>
-          <w:kern w:val="0"/>
-          <w:szCs w:val="21"/>
-        </w:rPr>
-      </w:pPr>
-      <w:r>
-        <w:rPr>
-          <w:rFonts w:ascii="Consolas" w:eastAsia="宋体" w:hAnsi="Consolas" w:cs="宋体"/>
-          <w:color w:val="657B83"/>
-          <w:kern w:val="0"/>
-          <w:szCs w:val="21"/>
-        </w:rPr>
-        <w:t xml:space="preserve">        </w:t>
-      </w:r>
-      <w:r>
-        <w:rPr>
-          <w:rFonts w:ascii="Consolas" w:eastAsia="宋体" w:hAnsi="Consolas" w:cs="宋体"/>
-          <w:color w:val="D33682"/>
-          <w:kern w:val="0"/>
-          <w:szCs w:val="21"/>
-        </w:rPr>
-        <w:t>0</w:t>
-      </w:r>
-    </w:p>
-    <w:p>
-      <w:pPr>
-        <w:widowControl/>
-        <w:shd w:val="clear" w:color="auto" w:fill="FDF6E3"/>
-        <w:spacing w:line="285" w:lineRule="atLeast"/>
-        <w:jc w:val="left"/>
-        <w:rPr>
-          <w:rFonts w:ascii="Consolas" w:eastAsia="宋体" w:hAnsi="Consolas" w:cs="宋体"/>
-          <w:color w:val="657B83"/>
-          <w:kern w:val="0"/>
-          <w:szCs w:val="21"/>
-        </w:rPr>
-      </w:pPr>
-      <w:r>
-        <w:rPr>
-          <w:rFonts w:ascii="Consolas" w:eastAsia="宋体" w:hAnsi="Consolas" w:cs="宋体"/>
-          <w:color w:val="657B83"/>
-          <w:kern w:val="0"/>
-          <w:szCs w:val="21"/>
-        </w:rPr>
-        <w:t>    }</w:t>
-      </w:r>
-    </w:p>
-    <w:p>
-      <w:pPr>
-        <w:widowControl/>
-        <w:shd w:val="clear" w:color="auto" w:fill="FDF6E3"/>
-        <w:spacing w:line="285" w:lineRule="atLeast"/>
-        <w:jc w:val="left"/>
-        <w:rPr>
-          <w:rFonts w:ascii="Consolas" w:eastAsia="宋体" w:hAnsi="Consolas" w:cs="宋体"/>
-          <w:color w:val="657B83"/>
-          <w:kern w:val="0"/>
-          <w:szCs w:val="21"/>
-        </w:rPr>
-      </w:pPr>
-      <w:r>
-        <w:rPr>
-          <w:rFonts w:ascii="Consolas" w:eastAsia="宋体" w:hAnsi="Consolas" w:cs="宋体"/>
-          <w:color w:val="657B83"/>
-          <w:kern w:val="0"/>
-          <w:szCs w:val="21"/>
-        </w:rPr>
-        <w:t>}</w:t>
-      </w:r>
-    </w:p>
-    <w:p>
-      <w:pPr>
-        <w:widowControl/>
-        <w:shd w:val="clear" w:color="auto" w:fill="FDF6E3"/>
-        <w:spacing w:line="285" w:lineRule="atLeast"/>
-        <w:jc w:val="left"/>
-        <w:rPr>
-          <w:rFonts w:ascii="Consolas" w:eastAsia="宋体" w:hAnsi="Consolas" w:cs="宋体"/>
-          <w:color w:val="657B83"/>
-          <w:kern w:val="0"/>
-          <w:szCs w:val="21"/>
-        </w:rPr>
-      </w:pPr>
-    </w:p>
-    <w:p>
-      <w:pPr>
-        <w:widowControl/>
-        <w:shd w:val="clear" w:color="auto" w:fill="FDF6E3"/>
-        <w:spacing w:line="285" w:lineRule="atLeast"/>
-        <w:jc w:val="left"/>
-        <w:rPr>
-          <w:rFonts w:ascii="Consolas" w:eastAsia="宋体" w:hAnsi="Consolas" w:cs="宋体"/>
-          <w:color w:val="657B83"/>
-          <w:kern w:val="0"/>
-          <w:szCs w:val="21"/>
-        </w:rPr>
-      </w:pPr>
-      <w:r>
-        <w:rPr>
-          <w:rFonts w:ascii="Consolas" w:eastAsia="宋体" w:hAnsi="Consolas" w:cs="宋体"/>
-          <w:color w:val="859900"/>
-          <w:kern w:val="0"/>
-          <w:szCs w:val="21"/>
-        </w:rPr>
-        <w:t>fn</w:t>
-      </w:r>
-      <w:r>
-        <w:rPr>
-          <w:rFonts w:ascii="Consolas" w:eastAsia="宋体" w:hAnsi="Consolas" w:cs="宋体"/>
-          <w:color w:val="657B83"/>
-          <w:kern w:val="0"/>
-          <w:szCs w:val="21"/>
-        </w:rPr>
-        <w:t xml:space="preserve"> </w:t>
-      </w:r>
-      <w:r>
-        <w:rPr>
-          <w:rFonts w:ascii="Consolas" w:eastAsia="宋体" w:hAnsi="Consolas" w:cs="宋体"/>
-          <w:color w:val="268BD2"/>
-          <w:kern w:val="0"/>
-          <w:szCs w:val="21"/>
-        </w:rPr>
-        <w:t>main</w:t>
-      </w:r>
-      <w:r>
-        <w:rPr>
-          <w:rFonts w:ascii="Consolas" w:eastAsia="宋体" w:hAnsi="Consolas" w:cs="宋体"/>
-          <w:color w:val="657B83"/>
-          <w:kern w:val="0"/>
-          <w:szCs w:val="21"/>
-        </w:rPr>
-        <w:t>() {</w:t>
-      </w:r>
-    </w:p>
-    <w:p>
-      <w:pPr>
-        <w:widowControl/>
-        <w:shd w:val="clear" w:color="auto" w:fill="FDF6E3"/>
-        <w:spacing w:line="285" w:lineRule="atLeast"/>
-        <w:jc w:val="left"/>
-        <w:rPr>
-          <w:rFonts w:ascii="Consolas" w:eastAsia="宋体" w:hAnsi="Consolas" w:cs="宋体"/>
-          <w:color w:val="657B83"/>
-          <w:kern w:val="0"/>
-          <w:szCs w:val="21"/>
-        </w:rPr>
-      </w:pPr>
-      <w:r>
-        <w:rPr>
-          <w:rFonts w:ascii="Consolas" w:eastAsia="宋体" w:hAnsi="Consolas" w:cs="宋体"/>
-          <w:color w:val="657B83"/>
-          <w:kern w:val="0"/>
-          <w:szCs w:val="21"/>
-        </w:rPr>
-        <w:t xml:space="preserve">    </w:t>
-      </w:r>
-      <w:r>
-        <w:rPr>
-          <w:rFonts w:ascii="Consolas" w:eastAsia="宋体" w:hAnsi="Consolas" w:cs="宋体"/>
-          <w:b/>
-          <w:bCs/>
-          <w:color w:val="859900"/>
-          <w:kern w:val="0"/>
-          <w:szCs w:val="21"/>
-        </w:rPr>
-        <w:t>let</w:t>
-      </w:r>
-      <w:r>
-        <w:rPr>
-          <w:rFonts w:ascii="Consolas" w:eastAsia="宋体" w:hAnsi="Consolas" w:cs="宋体"/>
-          <w:color w:val="657B83"/>
-          <w:kern w:val="0"/>
-          <w:szCs w:val="21"/>
-        </w:rPr>
-        <w:t xml:space="preserve"> </w:t>
-      </w:r>
-      <w:r>
-        <w:rPr>
-          <w:rFonts w:ascii="Consolas" w:eastAsia="宋体" w:hAnsi="Consolas" w:cs="宋体"/>
-          <w:color w:val="268BD2"/>
-          <w:kern w:val="0"/>
-          <w:szCs w:val="21"/>
-        </w:rPr>
-        <w:t>s</w:t>
-      </w:r>
-      <w:r>
-        <w:rPr>
-          <w:rFonts w:ascii="Consolas" w:eastAsia="宋体" w:hAnsi="Consolas" w:cs="宋体"/>
-          <w:color w:val="657B83"/>
-          <w:kern w:val="0"/>
-          <w:szCs w:val="21"/>
-        </w:rPr>
-        <w:t xml:space="preserve"> </w:t>
-      </w:r>
-      <w:r>
-        <w:rPr>
-          <w:rFonts w:ascii="Consolas" w:eastAsia="宋体" w:hAnsi="Consolas" w:cs="宋体"/>
-          <w:color w:val="859900"/>
-          <w:kern w:val="0"/>
-          <w:szCs w:val="21"/>
-        </w:rPr>
-        <w:t>=</w:t>
-      </w:r>
-      <w:r>
-        <w:rPr>
-          <w:rFonts w:ascii="Consolas" w:eastAsia="宋体" w:hAnsi="Consolas" w:cs="宋体"/>
-          <w:color w:val="657B83"/>
-          <w:kern w:val="0"/>
-          <w:szCs w:val="21"/>
-        </w:rPr>
-        <w:t xml:space="preserve"> </w:t>
-      </w:r>
-      <w:r>
-        <w:rPr>
-          <w:rFonts w:ascii="Consolas" w:eastAsia="宋体" w:hAnsi="Consolas" w:cs="宋体"/>
-          <w:color w:val="CB4B16"/>
-          <w:kern w:val="0"/>
-          <w:szCs w:val="21"/>
-        </w:rPr>
-        <w:t>String</w:t>
-      </w:r>
-      <w:r>
-        <w:rPr>
-          <w:rFonts w:ascii="Consolas" w:eastAsia="宋体" w:hAnsi="Consolas" w:cs="宋体"/>
-          <w:color w:val="859900"/>
-          <w:kern w:val="0"/>
-          <w:szCs w:val="21"/>
-        </w:rPr>
-        <w:t>::</w:t>
-      </w:r>
-      <w:r>
-        <w:rPr>
-          <w:rFonts w:ascii="Consolas" w:eastAsia="宋体" w:hAnsi="Consolas" w:cs="宋体"/>
-          <w:color w:val="268BD2"/>
-          <w:kern w:val="0"/>
-          <w:szCs w:val="21"/>
-        </w:rPr>
-        <w:t>from</w:t>
-      </w:r>
-      <w:r>
-        <w:rPr>
-          <w:rFonts w:ascii="Consolas" w:eastAsia="宋体" w:hAnsi="Consolas" w:cs="宋体"/>
-          <w:color w:val="657B83"/>
-          <w:kern w:val="0"/>
-          <w:szCs w:val="21"/>
-        </w:rPr>
-        <w:t>(</w:t>
-      </w:r>
-      <w:r>
-        <w:rPr>
-          <w:rFonts w:ascii="Consolas" w:eastAsia="宋体" w:hAnsi="Consolas" w:cs="宋体"/>
-          <w:color w:val="2AA198"/>
-          <w:kern w:val="0"/>
-          <w:szCs w:val="21"/>
-        </w:rPr>
-        <w:t>"ProgrammingInRust"</w:t>
-      </w:r>
-      <w:r>
-        <w:rPr>
-          <w:rFonts w:ascii="Consolas" w:eastAsia="宋体" w:hAnsi="Consolas" w:cs="宋体"/>
-          <w:color w:val="657B83"/>
-          <w:kern w:val="0"/>
-          <w:szCs w:val="21"/>
-        </w:rPr>
-        <w:t>);</w:t>
-      </w:r>
-    </w:p>
-    <w:p>
-      <w:pPr>
-        <w:widowControl/>
-        <w:shd w:val="clear" w:color="auto" w:fill="FDF6E3"/>
-        <w:spacing w:line="285" w:lineRule="atLeast"/>
-        <w:jc w:val="left"/>
-        <w:rPr>
           <w:rFonts w:ascii="Consolas" w:eastAsia="宋体" w:hAnsi="Consolas" w:cs="宋体" w:hint="eastAsia"/>
-          <w:color w:val="657B83"/>
-          <w:kern w:val="0"/>
-          <w:szCs w:val="21"/>
-        </w:rPr>
-      </w:pPr>
-      <w:r>
-        <w:rPr>
-          <w:rFonts w:ascii="Consolas" w:eastAsia="宋体" w:hAnsi="Consolas" w:cs="宋体"/>
-          <w:color w:val="657B83"/>
-          <w:kern w:val="0"/>
-          <w:szCs w:val="21"/>
-        </w:rPr>
-        <w:t xml:space="preserve">    </w:t>
-      </w:r>
-      <w:r>
-        <w:rPr>
-          <w:rFonts w:ascii="Consolas" w:eastAsia="宋体" w:hAnsi="Consolas" w:cs="宋体"/>
-          <w:color w:val="268BD2"/>
-          <w:kern w:val="0"/>
-          <w:szCs w:val="21"/>
-        </w:rPr>
-        <w:t>assert_eq!</w:t>
-      </w:r>
-      <w:r>
-        <w:rPr>
-          <w:rFonts w:ascii="Consolas" w:eastAsia="宋体" w:hAnsi="Consolas" w:cs="宋体"/>
-          <w:color w:val="657B83"/>
-          <w:kern w:val="0"/>
-          <w:szCs w:val="21"/>
-        </w:rPr>
-        <w:t>(</w:t>
-      </w:r>
-      <w:r>
-        <w:rPr>
-          <w:rFonts w:ascii="Consolas" w:eastAsia="宋体" w:hAnsi="Consolas" w:cs="宋体"/>
-          <w:color w:val="268BD2"/>
-          <w:kern w:val="0"/>
-          <w:szCs w:val="21"/>
-        </w:rPr>
-        <w:t>tail</w:t>
-      </w:r>
-      <w:r>
-        <w:rPr>
-          <w:rFonts w:ascii="Consolas" w:eastAsia="宋体" w:hAnsi="Consolas" w:cs="宋体"/>
-          <w:color w:val="657B83"/>
-          <w:kern w:val="0"/>
-          <w:szCs w:val="21"/>
-        </w:rPr>
-        <w:t>(</w:t>
-      </w:r>
-      <w:r>
-        <w:rPr>
-          <w:rFonts w:ascii="Consolas" w:eastAsia="宋体" w:hAnsi="Consolas" w:cs="宋体"/>
-          <w:color w:val="268BD2"/>
-          <w:kern w:val="0"/>
-          <w:szCs w:val="21"/>
-        </w:rPr>
-        <w:t>s</w:t>
-      </w:r>
-      <w:r>
-        <w:rPr>
-          <w:rFonts w:ascii="Consolas" w:eastAsia="宋体" w:hAnsi="Consolas" w:cs="宋体"/>
-          <w:color w:val="657B83"/>
-          <w:kern w:val="0"/>
-          <w:szCs w:val="21"/>
-        </w:rPr>
-        <w:t xml:space="preserve">), </w:t>
-      </w:r>
-      <w:r>
-        <w:rPr>
-          <w:rFonts w:ascii="Consolas" w:eastAsia="宋体" w:hAnsi="Consolas" w:cs="宋体"/>
-          <w:color w:val="2AA198"/>
-          <w:kern w:val="0"/>
-          <w:szCs w:val="21"/>
-        </w:rPr>
-        <w:t>'t'</w:t>
-      </w:r>
-      <w:r>
-        <w:rPr>
-          <w:rFonts w:ascii="Consolas" w:eastAsia="宋体" w:hAnsi="Consolas" w:cs="宋体"/>
-          <w:color w:val="657B83"/>
-          <w:kern w:val="0"/>
-          <w:szCs w:val="21"/>
-        </w:rPr>
-        <w:t xml:space="preserve"> </w:t>
-      </w:r>
-      <w:r>
-        <w:rPr>
-          <w:rFonts w:ascii="Consolas" w:eastAsia="宋体" w:hAnsi="Consolas" w:cs="宋体"/>
-          <w:color w:val="859900"/>
-          <w:kern w:val="0"/>
-          <w:szCs w:val="21"/>
-        </w:rPr>
-        <w:t>as</w:t>
-      </w:r>
-      <w:r>
-        <w:rPr>
-          <w:rFonts w:ascii="Consolas" w:eastAsia="宋体" w:hAnsi="Consolas" w:cs="宋体"/>
-          <w:color w:val="657B83"/>
-          <w:kern w:val="0"/>
-          <w:szCs w:val="21"/>
-        </w:rPr>
-        <w:t xml:space="preserve"> </w:t>
-      </w:r>
-      <w:r>
-        <w:rPr>
-          <w:rFonts w:ascii="Consolas" w:eastAsia="宋体" w:hAnsi="Consolas" w:cs="宋体"/>
-          <w:color w:val="859900"/>
-          <w:kern w:val="0"/>
-          <w:szCs w:val="21"/>
-        </w:rPr>
-        <w:t>u8</w:t>
-      </w:r>
-      <w:r>
-        <w:rPr>
-          <w:rFonts w:ascii="Consolas" w:eastAsia="宋体" w:hAnsi="Consolas" w:cs="宋体"/>
-          <w:color w:val="657B83"/>
-          <w:kern w:val="0"/>
-          <w:szCs w:val="21"/>
-        </w:rPr>
-        <w:t>);</w:t>
-      </w:r>
-    </w:p>
-    <w:p>
-      <w:pPr>
-        <w:widowControl/>
-        <w:shd w:val="clear" w:color="auto" w:fill="FDF6E3"/>
-        <w:spacing w:line="285" w:lineRule="atLeast"/>
-        <w:jc w:val="left"/>
-        <w:rPr>
-          <w:rFonts w:ascii="Consolas" w:eastAsia="宋体" w:hAnsi="Consolas" w:cs="宋体"/>
           <w:color w:val="657B83"/>
           <w:kern w:val="0"/>
           <w:szCs w:val="21"/>
@@ -10806,7 +10105,7 @@
           <w:kern w:val="0"/>
           <w:szCs w:val="21"/>
         </w:rPr>
-        <w:t>    // tail(s)</w:t>
+        <w:t>//</w:t>
       </w:r>
       <w:r>
         <w:rPr>
@@ -10817,7 +10116,7 @@
           <w:kern w:val="0"/>
           <w:szCs w:val="21"/>
         </w:rPr>
-        <w:t>获得了</w:t>
+        <w:t>取参数</w:t>
       </w:r>
       <w:r>
         <w:rPr>
@@ -10839,22 +10138,8 @@
           <w:kern w:val="0"/>
           <w:szCs w:val="21"/>
         </w:rPr>
-        <w:t>的所有权，</w:t>
-      </w:r>
-    </w:p>
-    <w:p>
-      <w:pPr>
-        <w:widowControl/>
-        <w:shd w:val="clear" w:color="auto" w:fill="FDF6E3"/>
-        <w:spacing w:line="285" w:lineRule="atLeast"/>
-        <w:jc w:val="left"/>
-        <w:rPr>
-          <w:rFonts w:ascii="Consolas" w:eastAsia="宋体" w:hAnsi="Consolas" w:cs="宋体"/>
-          <w:color w:val="657B83"/>
-          <w:kern w:val="0"/>
-          <w:szCs w:val="21"/>
-        </w:rPr>
-      </w:pPr>
+        <w:t>串最后一位的</w:t>
+      </w:r>
       <w:r>
         <w:rPr>
           <w:rFonts w:ascii="Consolas" w:eastAsia="宋体" w:hAnsi="Consolas" w:cs="宋体"/>
@@ -10864,7 +10149,7 @@
           <w:kern w:val="0"/>
           <w:szCs w:val="21"/>
         </w:rPr>
-        <w:t>    // tail(s)</w:t>
+        <w:t>u8</w:t>
       </w:r>
       <w:r>
         <w:rPr>
@@ -10875,8 +10160,840 @@
           <w:kern w:val="0"/>
           <w:szCs w:val="21"/>
         </w:rPr>
-        <w:t>调用结束后将不能再使用</w:t>
-      </w:r>
+        <w:t>编码</w:t>
+      </w:r>
+    </w:p>
+    <w:p>
+      <w:pPr>
+        <w:widowControl/>
+        <w:shd w:val="clear" w:color="auto" w:fill="FDF6E3"/>
+        <w:spacing w:line="285" w:lineRule="atLeast"/>
+        <w:jc w:val="left"/>
+        <w:rPr>
+          <w:rFonts w:ascii="Consolas" w:eastAsia="宋体" w:hAnsi="Consolas" w:cs="宋体"/>
+          <w:color w:val="657B83"/>
+          <w:kern w:val="0"/>
+          <w:szCs w:val="21"/>
+        </w:rPr>
+      </w:pPr>
+      <w:r>
+        <w:rPr>
+          <w:rFonts w:ascii="Consolas" w:eastAsia="宋体" w:hAnsi="Consolas" w:cs="宋体"/>
+          <w:color w:val="859900"/>
+          <w:kern w:val="0"/>
+          <w:szCs w:val="21"/>
+        </w:rPr>
+        <w:t>fn</w:t>
+      </w:r>
+      <w:r>
+        <w:rPr>
+          <w:rFonts w:ascii="Consolas" w:eastAsia="宋体" w:hAnsi="Consolas" w:cs="宋体"/>
+          <w:color w:val="657B83"/>
+          <w:kern w:val="0"/>
+          <w:szCs w:val="21"/>
+        </w:rPr>
+        <w:t xml:space="preserve"> </w:t>
+      </w:r>
+      <w:r>
+        <w:rPr>
+          <w:rFonts w:ascii="Consolas" w:eastAsia="宋体" w:hAnsi="Consolas" w:cs="宋体"/>
+          <w:color w:val="268BD2"/>
+          <w:kern w:val="0"/>
+          <w:szCs w:val="21"/>
+        </w:rPr>
+        <w:t>tail</w:t>
+      </w:r>
+      <w:r>
+        <w:rPr>
+          <w:rFonts w:ascii="Consolas" w:eastAsia="宋体" w:hAnsi="Consolas" w:cs="宋体"/>
+          <w:color w:val="657B83"/>
+          <w:kern w:val="0"/>
+          <w:szCs w:val="21"/>
+        </w:rPr>
+        <w:t>(</w:t>
+      </w:r>
+      <w:r>
+        <w:rPr>
+          <w:rFonts w:ascii="Consolas" w:eastAsia="宋体" w:hAnsi="Consolas" w:cs="宋体"/>
+          <w:color w:val="268BD2"/>
+          <w:kern w:val="0"/>
+          <w:szCs w:val="21"/>
+        </w:rPr>
+        <w:t>s</w:t>
+      </w:r>
+      <w:r>
+        <w:rPr>
+          <w:rFonts w:ascii="Consolas" w:eastAsia="宋体" w:hAnsi="Consolas" w:cs="宋体"/>
+          <w:color w:val="859900"/>
+          <w:kern w:val="0"/>
+          <w:szCs w:val="21"/>
+        </w:rPr>
+        <w:t>:</w:t>
+      </w:r>
+      <w:r>
+        <w:rPr>
+          <w:rFonts w:ascii="Consolas" w:eastAsia="宋体" w:hAnsi="Consolas" w:cs="宋体"/>
+          <w:color w:val="657B83"/>
+          <w:kern w:val="0"/>
+          <w:szCs w:val="21"/>
+        </w:rPr>
+        <w:t xml:space="preserve"> </w:t>
+      </w:r>
+      <w:r>
+        <w:rPr>
+          <w:rFonts w:ascii="Consolas" w:eastAsia="宋体" w:hAnsi="Consolas" w:cs="宋体"/>
+          <w:color w:val="CB4B16"/>
+          <w:kern w:val="0"/>
+          <w:szCs w:val="21"/>
+        </w:rPr>
+        <w:t>String</w:t>
+      </w:r>
+      <w:r>
+        <w:rPr>
+          <w:rFonts w:ascii="Consolas" w:eastAsia="宋体" w:hAnsi="Consolas" w:cs="宋体"/>
+          <w:color w:val="657B83"/>
+          <w:kern w:val="0"/>
+          <w:szCs w:val="21"/>
+        </w:rPr>
+        <w:t xml:space="preserve">) </w:t>
+      </w:r>
+      <w:r>
+        <w:rPr>
+          <w:rFonts w:ascii="Consolas" w:eastAsia="宋体" w:hAnsi="Consolas" w:cs="宋体"/>
+          <w:color w:val="859900"/>
+          <w:kern w:val="0"/>
+          <w:szCs w:val="21"/>
+        </w:rPr>
+        <w:t>-&gt;</w:t>
+      </w:r>
+      <w:r>
+        <w:rPr>
+          <w:rFonts w:ascii="Consolas" w:eastAsia="宋体" w:hAnsi="Consolas" w:cs="宋体"/>
+          <w:color w:val="657B83"/>
+          <w:kern w:val="0"/>
+          <w:szCs w:val="21"/>
+        </w:rPr>
+        <w:t xml:space="preserve"> </w:t>
+      </w:r>
+      <w:r>
+        <w:rPr>
+          <w:rFonts w:ascii="Consolas" w:eastAsia="宋体" w:hAnsi="Consolas" w:cs="宋体"/>
+          <w:color w:val="859900"/>
+          <w:kern w:val="0"/>
+          <w:szCs w:val="21"/>
+        </w:rPr>
+        <w:t>u8</w:t>
+      </w:r>
+      <w:r>
+        <w:rPr>
+          <w:rFonts w:ascii="Consolas" w:eastAsia="宋体" w:hAnsi="Consolas" w:cs="宋体"/>
+          <w:color w:val="657B83"/>
+          <w:kern w:val="0"/>
+          <w:szCs w:val="21"/>
+        </w:rPr>
+        <w:t xml:space="preserve"> {</w:t>
+      </w:r>
+    </w:p>
+    <w:p>
+      <w:pPr>
+        <w:widowControl/>
+        <w:shd w:val="clear" w:color="auto" w:fill="FDF6E3"/>
+        <w:spacing w:line="285" w:lineRule="atLeast"/>
+        <w:jc w:val="left"/>
+        <w:rPr>
+          <w:rFonts w:ascii="Consolas" w:eastAsia="宋体" w:hAnsi="Consolas" w:cs="宋体"/>
+          <w:color w:val="657B83"/>
+          <w:kern w:val="0"/>
+          <w:szCs w:val="21"/>
+        </w:rPr>
+      </w:pPr>
+      <w:r>
+        <w:rPr>
+          <w:rFonts w:ascii="Consolas" w:eastAsia="宋体" w:hAnsi="Consolas" w:cs="宋体"/>
+          <w:color w:val="657B83"/>
+          <w:kern w:val="0"/>
+          <w:szCs w:val="21"/>
+        </w:rPr>
+        <w:t xml:space="preserve">    </w:t>
+      </w:r>
+      <w:r>
+        <w:rPr>
+          <w:rFonts w:ascii="Consolas" w:eastAsia="宋体" w:hAnsi="Consolas" w:cs="宋体"/>
+          <w:color w:val="859900"/>
+          <w:kern w:val="0"/>
+          <w:szCs w:val="21"/>
+        </w:rPr>
+        <w:t>if</w:t>
+      </w:r>
+      <w:r>
+        <w:rPr>
+          <w:rFonts w:ascii="Consolas" w:eastAsia="宋体" w:hAnsi="Consolas" w:cs="宋体"/>
+          <w:color w:val="657B83"/>
+          <w:kern w:val="0"/>
+          <w:szCs w:val="21"/>
+        </w:rPr>
+        <w:t xml:space="preserve"> </w:t>
+      </w:r>
+      <w:r>
+        <w:rPr>
+          <w:rFonts w:ascii="Consolas" w:eastAsia="宋体" w:hAnsi="Consolas" w:cs="宋体"/>
+          <w:color w:val="859900"/>
+          <w:kern w:val="0"/>
+          <w:szCs w:val="21"/>
+        </w:rPr>
+        <w:t>!</w:t>
+      </w:r>
+      <w:r>
+        <w:rPr>
+          <w:rFonts w:ascii="Consolas" w:eastAsia="宋体" w:hAnsi="Consolas" w:cs="宋体"/>
+          <w:color w:val="268BD2"/>
+          <w:kern w:val="0"/>
+          <w:szCs w:val="21"/>
+        </w:rPr>
+        <w:t>s</w:t>
+      </w:r>
+      <w:r>
+        <w:rPr>
+          <w:rFonts w:ascii="Consolas" w:eastAsia="宋体" w:hAnsi="Consolas" w:cs="宋体"/>
+          <w:color w:val="859900"/>
+          <w:kern w:val="0"/>
+          <w:szCs w:val="21"/>
+        </w:rPr>
+        <w:t>.</w:t>
+      </w:r>
+      <w:r>
+        <w:rPr>
+          <w:rFonts w:ascii="Consolas" w:eastAsia="宋体" w:hAnsi="Consolas" w:cs="宋体"/>
+          <w:color w:val="268BD2"/>
+          <w:kern w:val="0"/>
+          <w:szCs w:val="21"/>
+        </w:rPr>
+        <w:t>is_empty</w:t>
+      </w:r>
+      <w:r>
+        <w:rPr>
+          <w:rFonts w:ascii="Consolas" w:eastAsia="宋体" w:hAnsi="Consolas" w:cs="宋体"/>
+          <w:color w:val="657B83"/>
+          <w:kern w:val="0"/>
+          <w:szCs w:val="21"/>
+        </w:rPr>
+        <w:t>() {</w:t>
+      </w:r>
+    </w:p>
+    <w:p>
+      <w:pPr>
+        <w:widowControl/>
+        <w:shd w:val="clear" w:color="auto" w:fill="FDF6E3"/>
+        <w:spacing w:line="285" w:lineRule="atLeast"/>
+        <w:jc w:val="left"/>
+        <w:rPr>
+          <w:rFonts w:ascii="Consolas" w:eastAsia="宋体" w:hAnsi="Consolas" w:cs="宋体"/>
+          <w:color w:val="657B83"/>
+          <w:kern w:val="0"/>
+          <w:szCs w:val="21"/>
+        </w:rPr>
+      </w:pPr>
+      <w:r>
+        <w:rPr>
+          <w:rFonts w:ascii="Consolas" w:eastAsia="宋体" w:hAnsi="Consolas" w:cs="宋体"/>
+          <w:color w:val="657B83"/>
+          <w:kern w:val="0"/>
+          <w:szCs w:val="21"/>
+        </w:rPr>
+        <w:t xml:space="preserve">        </w:t>
+      </w:r>
+      <w:r>
+        <w:rPr>
+          <w:rFonts w:ascii="Consolas" w:eastAsia="宋体" w:hAnsi="Consolas" w:cs="宋体"/>
+          <w:color w:val="268BD2"/>
+          <w:kern w:val="0"/>
+          <w:szCs w:val="21"/>
+        </w:rPr>
+        <w:t>s</w:t>
+      </w:r>
+      <w:r>
+        <w:rPr>
+          <w:rFonts w:ascii="Consolas" w:eastAsia="宋体" w:hAnsi="Consolas" w:cs="宋体"/>
+          <w:color w:val="859900"/>
+          <w:kern w:val="0"/>
+          <w:szCs w:val="21"/>
+        </w:rPr>
+        <w:t>.</w:t>
+      </w:r>
+      <w:r>
+        <w:rPr>
+          <w:rFonts w:ascii="Consolas" w:eastAsia="宋体" w:hAnsi="Consolas" w:cs="宋体"/>
+          <w:color w:val="268BD2"/>
+          <w:kern w:val="0"/>
+          <w:szCs w:val="21"/>
+        </w:rPr>
+        <w:t>as_bytes</w:t>
+      </w:r>
+      <w:r>
+        <w:rPr>
+          <w:rFonts w:ascii="Consolas" w:eastAsia="宋体" w:hAnsi="Consolas" w:cs="宋体"/>
+          <w:color w:val="657B83"/>
+          <w:kern w:val="0"/>
+          <w:szCs w:val="21"/>
+        </w:rPr>
+        <w:t>()[</w:t>
+      </w:r>
+      <w:r>
+        <w:rPr>
+          <w:rFonts w:ascii="Consolas" w:eastAsia="宋体" w:hAnsi="Consolas" w:cs="宋体"/>
+          <w:color w:val="268BD2"/>
+          <w:kern w:val="0"/>
+          <w:szCs w:val="21"/>
+        </w:rPr>
+        <w:t>s</w:t>
+      </w:r>
+      <w:r>
+        <w:rPr>
+          <w:rFonts w:ascii="Consolas" w:eastAsia="宋体" w:hAnsi="Consolas" w:cs="宋体"/>
+          <w:color w:val="859900"/>
+          <w:kern w:val="0"/>
+          <w:szCs w:val="21"/>
+        </w:rPr>
+        <w:t>.</w:t>
+      </w:r>
+      <w:r>
+        <w:rPr>
+          <w:rFonts w:ascii="Consolas" w:eastAsia="宋体" w:hAnsi="Consolas" w:cs="宋体"/>
+          <w:color w:val="268BD2"/>
+          <w:kern w:val="0"/>
+          <w:szCs w:val="21"/>
+        </w:rPr>
+        <w:t>len</w:t>
+      </w:r>
+      <w:r>
+        <w:rPr>
+          <w:rFonts w:ascii="Consolas" w:eastAsia="宋体" w:hAnsi="Consolas" w:cs="宋体"/>
+          <w:color w:val="657B83"/>
+          <w:kern w:val="0"/>
+          <w:szCs w:val="21"/>
+        </w:rPr>
+        <w:t xml:space="preserve">() </w:t>
+      </w:r>
+      <w:r>
+        <w:rPr>
+          <w:rFonts w:ascii="Consolas" w:eastAsia="宋体" w:hAnsi="Consolas" w:cs="宋体"/>
+          <w:color w:val="859900"/>
+          <w:kern w:val="0"/>
+          <w:szCs w:val="21"/>
+        </w:rPr>
+        <w:t>-</w:t>
+      </w:r>
+      <w:r>
+        <w:rPr>
+          <w:rFonts w:ascii="Consolas" w:eastAsia="宋体" w:hAnsi="Consolas" w:cs="宋体"/>
+          <w:color w:val="657B83"/>
+          <w:kern w:val="0"/>
+          <w:szCs w:val="21"/>
+        </w:rPr>
+        <w:t xml:space="preserve"> </w:t>
+      </w:r>
+      <w:r>
+        <w:rPr>
+          <w:rFonts w:ascii="Consolas" w:eastAsia="宋体" w:hAnsi="Consolas" w:cs="宋体"/>
+          <w:color w:val="D33682"/>
+          <w:kern w:val="0"/>
+          <w:szCs w:val="21"/>
+        </w:rPr>
+        <w:t>1</w:t>
+      </w:r>
+      <w:r>
+        <w:rPr>
+          <w:rFonts w:ascii="Consolas" w:eastAsia="宋体" w:hAnsi="Consolas" w:cs="宋体"/>
+          <w:color w:val="657B83"/>
+          <w:kern w:val="0"/>
+          <w:szCs w:val="21"/>
+        </w:rPr>
+        <w:t>]</w:t>
+      </w:r>
+    </w:p>
+    <w:p>
+      <w:pPr>
+        <w:widowControl/>
+        <w:shd w:val="clear" w:color="auto" w:fill="FDF6E3"/>
+        <w:spacing w:line="285" w:lineRule="atLeast"/>
+        <w:jc w:val="left"/>
+        <w:rPr>
+          <w:rFonts w:ascii="Consolas" w:eastAsia="宋体" w:hAnsi="Consolas" w:cs="宋体"/>
+          <w:color w:val="657B83"/>
+          <w:kern w:val="0"/>
+          <w:szCs w:val="21"/>
+        </w:rPr>
+      </w:pPr>
+      <w:r>
+        <w:rPr>
+          <w:rFonts w:ascii="Consolas" w:eastAsia="宋体" w:hAnsi="Consolas" w:cs="宋体"/>
+          <w:color w:val="657B83"/>
+          <w:kern w:val="0"/>
+          <w:szCs w:val="21"/>
+        </w:rPr>
+        <w:t>    }</w:t>
+      </w:r>
+    </w:p>
+    <w:p>
+      <w:pPr>
+        <w:widowControl/>
+        <w:shd w:val="clear" w:color="auto" w:fill="FDF6E3"/>
+        <w:spacing w:line="285" w:lineRule="atLeast"/>
+        <w:jc w:val="left"/>
+        <w:rPr>
+          <w:rFonts w:ascii="Consolas" w:eastAsia="宋体" w:hAnsi="Consolas" w:cs="宋体"/>
+          <w:color w:val="657B83"/>
+          <w:kern w:val="0"/>
+          <w:szCs w:val="21"/>
+        </w:rPr>
+      </w:pPr>
+      <w:r>
+        <w:rPr>
+          <w:rFonts w:ascii="Consolas" w:eastAsia="宋体" w:hAnsi="Consolas" w:cs="宋体"/>
+          <w:color w:val="657B83"/>
+          <w:kern w:val="0"/>
+          <w:szCs w:val="21"/>
+        </w:rPr>
+        <w:t xml:space="preserve">    </w:t>
+      </w:r>
+      <w:r>
+        <w:rPr>
+          <w:rFonts w:ascii="Consolas" w:eastAsia="宋体" w:hAnsi="Consolas" w:cs="宋体"/>
+          <w:color w:val="859900"/>
+          <w:kern w:val="0"/>
+          <w:szCs w:val="21"/>
+        </w:rPr>
+        <w:t>else</w:t>
+      </w:r>
+      <w:r>
+        <w:rPr>
+          <w:rFonts w:ascii="Consolas" w:eastAsia="宋体" w:hAnsi="Consolas" w:cs="宋体"/>
+          <w:color w:val="657B83"/>
+          <w:kern w:val="0"/>
+          <w:szCs w:val="21"/>
+        </w:rPr>
+        <w:t xml:space="preserve"> {</w:t>
+      </w:r>
+    </w:p>
+    <w:p>
+      <w:pPr>
+        <w:widowControl/>
+        <w:shd w:val="clear" w:color="auto" w:fill="FDF6E3"/>
+        <w:spacing w:line="285" w:lineRule="atLeast"/>
+        <w:jc w:val="left"/>
+        <w:rPr>
+          <w:rFonts w:ascii="Consolas" w:eastAsia="宋体" w:hAnsi="Consolas" w:cs="宋体"/>
+          <w:color w:val="657B83"/>
+          <w:kern w:val="0"/>
+          <w:szCs w:val="21"/>
+        </w:rPr>
+      </w:pPr>
+      <w:r>
+        <w:rPr>
+          <w:rFonts w:ascii="Consolas" w:eastAsia="宋体" w:hAnsi="Consolas" w:cs="宋体"/>
+          <w:color w:val="657B83"/>
+          <w:kern w:val="0"/>
+          <w:szCs w:val="21"/>
+        </w:rPr>
+        <w:t xml:space="preserve">        </w:t>
+      </w:r>
+      <w:r>
+        <w:rPr>
+          <w:rFonts w:ascii="Consolas" w:eastAsia="宋体" w:hAnsi="Consolas" w:cs="宋体"/>
+          <w:color w:val="D33682"/>
+          <w:kern w:val="0"/>
+          <w:szCs w:val="21"/>
+        </w:rPr>
+        <w:t>0</w:t>
+      </w:r>
+    </w:p>
+    <w:p>
+      <w:pPr>
+        <w:widowControl/>
+        <w:shd w:val="clear" w:color="auto" w:fill="FDF6E3"/>
+        <w:spacing w:line="285" w:lineRule="atLeast"/>
+        <w:jc w:val="left"/>
+        <w:rPr>
+          <w:rFonts w:ascii="Consolas" w:eastAsia="宋体" w:hAnsi="Consolas" w:cs="宋体"/>
+          <w:color w:val="657B83"/>
+          <w:kern w:val="0"/>
+          <w:szCs w:val="21"/>
+        </w:rPr>
+      </w:pPr>
+      <w:r>
+        <w:rPr>
+          <w:rFonts w:ascii="Consolas" w:eastAsia="宋体" w:hAnsi="Consolas" w:cs="宋体"/>
+          <w:color w:val="657B83"/>
+          <w:kern w:val="0"/>
+          <w:szCs w:val="21"/>
+        </w:rPr>
+        <w:t>    }</w:t>
+      </w:r>
+    </w:p>
+    <w:p>
+      <w:pPr>
+        <w:widowControl/>
+        <w:shd w:val="clear" w:color="auto" w:fill="FDF6E3"/>
+        <w:spacing w:line="285" w:lineRule="atLeast"/>
+        <w:jc w:val="left"/>
+        <w:rPr>
+          <w:rFonts w:ascii="Consolas" w:eastAsia="宋体" w:hAnsi="Consolas" w:cs="宋体"/>
+          <w:color w:val="657B83"/>
+          <w:kern w:val="0"/>
+          <w:szCs w:val="21"/>
+        </w:rPr>
+      </w:pPr>
+      <w:r>
+        <w:rPr>
+          <w:rFonts w:ascii="Consolas" w:eastAsia="宋体" w:hAnsi="Consolas" w:cs="宋体"/>
+          <w:color w:val="657B83"/>
+          <w:kern w:val="0"/>
+          <w:szCs w:val="21"/>
+        </w:rPr>
+        <w:t>}</w:t>
+      </w:r>
+    </w:p>
+    <w:p>
+      <w:pPr>
+        <w:widowControl/>
+        <w:shd w:val="clear" w:color="auto" w:fill="FDF6E3"/>
+        <w:spacing w:line="285" w:lineRule="atLeast"/>
+        <w:jc w:val="left"/>
+        <w:rPr>
+          <w:rFonts w:ascii="Consolas" w:eastAsia="宋体" w:hAnsi="Consolas" w:cs="宋体"/>
+          <w:color w:val="657B83"/>
+          <w:kern w:val="0"/>
+          <w:szCs w:val="21"/>
+        </w:rPr>
+      </w:pPr>
+    </w:p>
+    <w:p>
+      <w:pPr>
+        <w:widowControl/>
+        <w:shd w:val="clear" w:color="auto" w:fill="FDF6E3"/>
+        <w:spacing w:line="285" w:lineRule="atLeast"/>
+        <w:jc w:val="left"/>
+        <w:rPr>
+          <w:rFonts w:ascii="Consolas" w:eastAsia="宋体" w:hAnsi="Consolas" w:cs="宋体"/>
+          <w:color w:val="657B83"/>
+          <w:kern w:val="0"/>
+          <w:szCs w:val="21"/>
+        </w:rPr>
+      </w:pPr>
+      <w:r>
+        <w:rPr>
+          <w:rFonts w:ascii="Consolas" w:eastAsia="宋体" w:hAnsi="Consolas" w:cs="宋体"/>
+          <w:color w:val="859900"/>
+          <w:kern w:val="0"/>
+          <w:szCs w:val="21"/>
+        </w:rPr>
+        <w:t>fn</w:t>
+      </w:r>
+      <w:r>
+        <w:rPr>
+          <w:rFonts w:ascii="Consolas" w:eastAsia="宋体" w:hAnsi="Consolas" w:cs="宋体"/>
+          <w:color w:val="657B83"/>
+          <w:kern w:val="0"/>
+          <w:szCs w:val="21"/>
+        </w:rPr>
+        <w:t xml:space="preserve"> </w:t>
+      </w:r>
+      <w:r>
+        <w:rPr>
+          <w:rFonts w:ascii="Consolas" w:eastAsia="宋体" w:hAnsi="Consolas" w:cs="宋体"/>
+          <w:color w:val="268BD2"/>
+          <w:kern w:val="0"/>
+          <w:szCs w:val="21"/>
+        </w:rPr>
+        <w:t>main</w:t>
+      </w:r>
+      <w:r>
+        <w:rPr>
+          <w:rFonts w:ascii="Consolas" w:eastAsia="宋体" w:hAnsi="Consolas" w:cs="宋体"/>
+          <w:color w:val="657B83"/>
+          <w:kern w:val="0"/>
+          <w:szCs w:val="21"/>
+        </w:rPr>
+        <w:t>() {</w:t>
+      </w:r>
+    </w:p>
+    <w:p>
+      <w:pPr>
+        <w:widowControl/>
+        <w:shd w:val="clear" w:color="auto" w:fill="FDF6E3"/>
+        <w:spacing w:line="285" w:lineRule="atLeast"/>
+        <w:jc w:val="left"/>
+        <w:rPr>
+          <w:rFonts w:ascii="Consolas" w:eastAsia="宋体" w:hAnsi="Consolas" w:cs="宋体"/>
+          <w:color w:val="657B83"/>
+          <w:kern w:val="0"/>
+          <w:szCs w:val="21"/>
+        </w:rPr>
+      </w:pPr>
+      <w:r>
+        <w:rPr>
+          <w:rFonts w:ascii="Consolas" w:eastAsia="宋体" w:hAnsi="Consolas" w:cs="宋体"/>
+          <w:color w:val="657B83"/>
+          <w:kern w:val="0"/>
+          <w:szCs w:val="21"/>
+        </w:rPr>
+        <w:t xml:space="preserve">    </w:t>
+      </w:r>
+      <w:r>
+        <w:rPr>
+          <w:rFonts w:ascii="Consolas" w:eastAsia="宋体" w:hAnsi="Consolas" w:cs="宋体"/>
+          <w:b/>
+          <w:bCs/>
+          <w:color w:val="859900"/>
+          <w:kern w:val="0"/>
+          <w:szCs w:val="21"/>
+        </w:rPr>
+        <w:t>let</w:t>
+      </w:r>
+      <w:r>
+        <w:rPr>
+          <w:rFonts w:ascii="Consolas" w:eastAsia="宋体" w:hAnsi="Consolas" w:cs="宋体"/>
+          <w:color w:val="657B83"/>
+          <w:kern w:val="0"/>
+          <w:szCs w:val="21"/>
+        </w:rPr>
+        <w:t xml:space="preserve"> </w:t>
+      </w:r>
+      <w:r>
+        <w:rPr>
+          <w:rFonts w:ascii="Consolas" w:eastAsia="宋体" w:hAnsi="Consolas" w:cs="宋体"/>
+          <w:color w:val="268BD2"/>
+          <w:kern w:val="0"/>
+          <w:szCs w:val="21"/>
+        </w:rPr>
+        <w:t>s</w:t>
+      </w:r>
+      <w:r>
+        <w:rPr>
+          <w:rFonts w:ascii="Consolas" w:eastAsia="宋体" w:hAnsi="Consolas" w:cs="宋体"/>
+          <w:color w:val="657B83"/>
+          <w:kern w:val="0"/>
+          <w:szCs w:val="21"/>
+        </w:rPr>
+        <w:t xml:space="preserve"> </w:t>
+      </w:r>
+      <w:r>
+        <w:rPr>
+          <w:rFonts w:ascii="Consolas" w:eastAsia="宋体" w:hAnsi="Consolas" w:cs="宋体"/>
+          <w:color w:val="859900"/>
+          <w:kern w:val="0"/>
+          <w:szCs w:val="21"/>
+        </w:rPr>
+        <w:t>=</w:t>
+      </w:r>
+      <w:r>
+        <w:rPr>
+          <w:rFonts w:ascii="Consolas" w:eastAsia="宋体" w:hAnsi="Consolas" w:cs="宋体"/>
+          <w:color w:val="657B83"/>
+          <w:kern w:val="0"/>
+          <w:szCs w:val="21"/>
+        </w:rPr>
+        <w:t xml:space="preserve"> </w:t>
+      </w:r>
+      <w:r>
+        <w:rPr>
+          <w:rFonts w:ascii="Consolas" w:eastAsia="宋体" w:hAnsi="Consolas" w:cs="宋体"/>
+          <w:color w:val="CB4B16"/>
+          <w:kern w:val="0"/>
+          <w:szCs w:val="21"/>
+        </w:rPr>
+        <w:t>String</w:t>
+      </w:r>
+      <w:r>
+        <w:rPr>
+          <w:rFonts w:ascii="Consolas" w:eastAsia="宋体" w:hAnsi="Consolas" w:cs="宋体"/>
+          <w:color w:val="859900"/>
+          <w:kern w:val="0"/>
+          <w:szCs w:val="21"/>
+        </w:rPr>
+        <w:t>::</w:t>
+      </w:r>
+      <w:r>
+        <w:rPr>
+          <w:rFonts w:ascii="Consolas" w:eastAsia="宋体" w:hAnsi="Consolas" w:cs="宋体"/>
+          <w:color w:val="268BD2"/>
+          <w:kern w:val="0"/>
+          <w:szCs w:val="21"/>
+        </w:rPr>
+        <w:t>from</w:t>
+      </w:r>
+      <w:r>
+        <w:rPr>
+          <w:rFonts w:ascii="Consolas" w:eastAsia="宋体" w:hAnsi="Consolas" w:cs="宋体"/>
+          <w:color w:val="657B83"/>
+          <w:kern w:val="0"/>
+          <w:szCs w:val="21"/>
+        </w:rPr>
+        <w:t>(</w:t>
+      </w:r>
+      <w:r>
+        <w:rPr>
+          <w:rFonts w:ascii="Consolas" w:eastAsia="宋体" w:hAnsi="Consolas" w:cs="宋体"/>
+          <w:color w:val="2AA198"/>
+          <w:kern w:val="0"/>
+          <w:szCs w:val="21"/>
+        </w:rPr>
+        <w:t>"ProgrammingInRust"</w:t>
+      </w:r>
+      <w:r>
+        <w:rPr>
+          <w:rFonts w:ascii="Consolas" w:eastAsia="宋体" w:hAnsi="Consolas" w:cs="宋体"/>
+          <w:color w:val="657B83"/>
+          <w:kern w:val="0"/>
+          <w:szCs w:val="21"/>
+        </w:rPr>
+        <w:t>);</w:t>
+      </w:r>
+    </w:p>
+    <w:p>
+      <w:pPr>
+        <w:widowControl/>
+        <w:shd w:val="clear" w:color="auto" w:fill="FDF6E3"/>
+        <w:spacing w:line="285" w:lineRule="atLeast"/>
+        <w:jc w:val="left"/>
+        <w:rPr>
+          <w:rFonts w:ascii="Consolas" w:eastAsia="宋体" w:hAnsi="Consolas" w:cs="宋体"/>
+          <w:color w:val="657B83"/>
+          <w:kern w:val="0"/>
+          <w:szCs w:val="21"/>
+        </w:rPr>
+      </w:pPr>
+      <w:r>
+        <w:rPr>
+          <w:rFonts w:ascii="Consolas" w:eastAsia="宋体" w:hAnsi="Consolas" w:cs="宋体"/>
+          <w:color w:val="657B83"/>
+          <w:kern w:val="0"/>
+          <w:szCs w:val="21"/>
+        </w:rPr>
+        <w:t xml:space="preserve">    </w:t>
+      </w:r>
+      <w:r>
+        <w:rPr>
+          <w:rFonts w:ascii="Consolas" w:eastAsia="宋体" w:hAnsi="Consolas" w:cs="宋体"/>
+          <w:color w:val="268BD2"/>
+          <w:kern w:val="0"/>
+          <w:szCs w:val="21"/>
+        </w:rPr>
+        <w:t>assert_eq!</w:t>
+      </w:r>
+      <w:r>
+        <w:rPr>
+          <w:rFonts w:ascii="Consolas" w:eastAsia="宋体" w:hAnsi="Consolas" w:cs="宋体"/>
+          <w:color w:val="657B83"/>
+          <w:kern w:val="0"/>
+          <w:szCs w:val="21"/>
+        </w:rPr>
+        <w:t>(</w:t>
+      </w:r>
+      <w:r>
+        <w:rPr>
+          <w:rFonts w:ascii="Consolas" w:eastAsia="宋体" w:hAnsi="Consolas" w:cs="宋体"/>
+          <w:color w:val="268BD2"/>
+          <w:kern w:val="0"/>
+          <w:szCs w:val="21"/>
+        </w:rPr>
+        <w:t>tail</w:t>
+      </w:r>
+      <w:r>
+        <w:rPr>
+          <w:rFonts w:ascii="Consolas" w:eastAsia="宋体" w:hAnsi="Consolas" w:cs="宋体"/>
+          <w:color w:val="657B83"/>
+          <w:kern w:val="0"/>
+          <w:szCs w:val="21"/>
+        </w:rPr>
+        <w:t>(</w:t>
+      </w:r>
+      <w:r>
+        <w:rPr>
+          <w:rFonts w:ascii="Consolas" w:eastAsia="宋体" w:hAnsi="Consolas" w:cs="宋体"/>
+          <w:color w:val="268BD2"/>
+          <w:kern w:val="0"/>
+          <w:szCs w:val="21"/>
+        </w:rPr>
+        <w:t>s</w:t>
+      </w:r>
+      <w:r>
+        <w:rPr>
+          <w:rFonts w:ascii="Consolas" w:eastAsia="宋体" w:hAnsi="Consolas" w:cs="宋体"/>
+          <w:color w:val="657B83"/>
+          <w:kern w:val="0"/>
+          <w:szCs w:val="21"/>
+        </w:rPr>
+        <w:t xml:space="preserve">), </w:t>
+      </w:r>
+      <w:r>
+        <w:rPr>
+          <w:rFonts w:ascii="Consolas" w:eastAsia="宋体" w:hAnsi="Consolas" w:cs="宋体"/>
+          <w:color w:val="2AA198"/>
+          <w:kern w:val="0"/>
+          <w:szCs w:val="21"/>
+        </w:rPr>
+        <w:t>'t'</w:t>
+      </w:r>
+      <w:r>
+        <w:rPr>
+          <w:rFonts w:ascii="Consolas" w:eastAsia="宋体" w:hAnsi="Consolas" w:cs="宋体"/>
+          <w:color w:val="657B83"/>
+          <w:kern w:val="0"/>
+          <w:szCs w:val="21"/>
+        </w:rPr>
+        <w:t xml:space="preserve"> </w:t>
+      </w:r>
+      <w:r>
+        <w:rPr>
+          <w:rFonts w:ascii="Consolas" w:eastAsia="宋体" w:hAnsi="Consolas" w:cs="宋体"/>
+          <w:color w:val="859900"/>
+          <w:kern w:val="0"/>
+          <w:szCs w:val="21"/>
+        </w:rPr>
+        <w:t>as</w:t>
+      </w:r>
+      <w:r>
+        <w:rPr>
+          <w:rFonts w:ascii="Consolas" w:eastAsia="宋体" w:hAnsi="Consolas" w:cs="宋体"/>
+          <w:color w:val="657B83"/>
+          <w:kern w:val="0"/>
+          <w:szCs w:val="21"/>
+        </w:rPr>
+        <w:t xml:space="preserve"> </w:t>
+      </w:r>
+      <w:r>
+        <w:rPr>
+          <w:rFonts w:ascii="Consolas" w:eastAsia="宋体" w:hAnsi="Consolas" w:cs="宋体"/>
+          <w:color w:val="859900"/>
+          <w:kern w:val="0"/>
+          <w:szCs w:val="21"/>
+        </w:rPr>
+        <w:t>u8</w:t>
+      </w:r>
+      <w:r>
+        <w:rPr>
+          <w:rFonts w:ascii="Consolas" w:eastAsia="宋体" w:hAnsi="Consolas" w:cs="宋体"/>
+          <w:color w:val="657B83"/>
+          <w:kern w:val="0"/>
+          <w:szCs w:val="21"/>
+        </w:rPr>
+        <w:t>);</w:t>
+      </w:r>
+    </w:p>
+    <w:p>
+      <w:pPr>
+        <w:widowControl/>
+        <w:shd w:val="clear" w:color="auto" w:fill="FDF6E3"/>
+        <w:spacing w:line="285" w:lineRule="atLeast"/>
+        <w:jc w:val="left"/>
+        <w:rPr>
+          <w:rFonts w:ascii="Consolas" w:eastAsia="宋体" w:hAnsi="Consolas" w:cs="宋体"/>
+          <w:color w:val="657B83"/>
+          <w:kern w:val="0"/>
+          <w:szCs w:val="21"/>
+        </w:rPr>
+      </w:pPr>
       <w:r>
         <w:rPr>
           <w:rFonts w:ascii="Consolas" w:eastAsia="宋体" w:hAnsi="Consolas" w:cs="宋体"/>
@@ -10886,7 +11003,7 @@
           <w:kern w:val="0"/>
           <w:szCs w:val="21"/>
         </w:rPr>
-        <w:t>s</w:t>
+        <w:t>    // tail(s)</w:t>
       </w:r>
       <w:r>
         <w:rPr>
@@ -10897,6 +11014,86 @@
           <w:kern w:val="0"/>
           <w:szCs w:val="21"/>
         </w:rPr>
+        <w:t>获得了</w:t>
+      </w:r>
+      <w:r>
+        <w:rPr>
+          <w:rFonts w:ascii="Consolas" w:eastAsia="宋体" w:hAnsi="Consolas" w:cs="宋体"/>
+          <w:i/>
+          <w:iCs/>
+          <w:color w:val="93A1A1"/>
+          <w:kern w:val="0"/>
+          <w:szCs w:val="21"/>
+        </w:rPr>
+        <w:t>s</w:t>
+      </w:r>
+      <w:r>
+        <w:rPr>
+          <w:rFonts w:ascii="Consolas" w:eastAsia="宋体" w:hAnsi="Consolas" w:cs="宋体"/>
+          <w:i/>
+          <w:iCs/>
+          <w:color w:val="93A1A1"/>
+          <w:kern w:val="0"/>
+          <w:szCs w:val="21"/>
+        </w:rPr>
+        <w:t>的所有权，</w:t>
+      </w:r>
+    </w:p>
+    <w:p>
+      <w:pPr>
+        <w:widowControl/>
+        <w:shd w:val="clear" w:color="auto" w:fill="FDF6E3"/>
+        <w:spacing w:line="285" w:lineRule="atLeast"/>
+        <w:jc w:val="left"/>
+        <w:rPr>
+          <w:rFonts w:ascii="Consolas" w:eastAsia="宋体" w:hAnsi="Consolas" w:cs="宋体"/>
+          <w:color w:val="657B83"/>
+          <w:kern w:val="0"/>
+          <w:szCs w:val="21"/>
+        </w:rPr>
+      </w:pPr>
+      <w:r>
+        <w:rPr>
+          <w:rFonts w:ascii="Consolas" w:eastAsia="宋体" w:hAnsi="Consolas" w:cs="宋体"/>
+          <w:i/>
+          <w:iCs/>
+          <w:color w:val="93A1A1"/>
+          <w:kern w:val="0"/>
+          <w:szCs w:val="21"/>
+        </w:rPr>
+        <w:t>    // tail(s)</w:t>
+      </w:r>
+      <w:r>
+        <w:rPr>
+          <w:rFonts w:ascii="Consolas" w:eastAsia="宋体" w:hAnsi="Consolas" w:cs="宋体"/>
+          <w:i/>
+          <w:iCs/>
+          <w:color w:val="93A1A1"/>
+          <w:kern w:val="0"/>
+          <w:szCs w:val="21"/>
+        </w:rPr>
+        <w:t>调用结束后将不能再使用</w:t>
+      </w:r>
+      <w:r>
+        <w:rPr>
+          <w:rFonts w:ascii="Consolas" w:eastAsia="宋体" w:hAnsi="Consolas" w:cs="宋体"/>
+          <w:i/>
+          <w:iCs/>
+          <w:color w:val="93A1A1"/>
+          <w:kern w:val="0"/>
+          <w:szCs w:val="21"/>
+        </w:rPr>
+        <w:t>s</w:t>
+      </w:r>
+      <w:r>
+        <w:rPr>
+          <w:rFonts w:ascii="Consolas" w:eastAsia="宋体" w:hAnsi="Consolas" w:cs="宋体"/>
+          <w:i/>
+          <w:iCs/>
+          <w:color w:val="93A1A1"/>
+          <w:kern w:val="0"/>
+          <w:szCs w:val="21"/>
+        </w:rPr>
         <w:t>。</w:t>
       </w:r>
     </w:p>
@@ -10946,15 +11143,942 @@
           <w:sz w:val="18"/>
           <w:szCs w:val="18"/>
         </w:rPr>
-        <w:t>ch4_</w:t>
-      </w:r>
-      <w:r>
+        <w:t>ch4_8.rs</w:t>
+      </w:r>
+    </w:p>
+    <w:p>
+      <w:pPr>
+        <w:spacing w:line="360" w:lineRule="auto"/>
+        <w:ind w:firstLine="420"/>
+        <w:rPr>
+          <w:rFonts w:ascii="宋体" w:eastAsia="宋体" w:hAnsi="宋体"/>
+        </w:rPr>
+      </w:pPr>
+      <w:r>
+        <w:rPr>
+          <w:rFonts w:ascii="宋体" w:eastAsia="宋体" w:hAnsi="宋体" w:hint="eastAsia"/>
+        </w:rPr>
+        <w:t>按值传递参数会将参数的所有权转移到函数中</w:t>
+      </w:r>
+      <w:r>
+        <w:rPr>
+          <w:rFonts w:ascii="宋体" w:eastAsia="宋体" w:hAnsi="宋体" w:hint="eastAsia"/>
+        </w:rPr>
+        <w:t>。</w:t>
+      </w:r>
+      <w:r>
+        <w:rPr>
+          <w:rFonts w:ascii="宋体" w:eastAsia="宋体" w:hAnsi="宋体" w:hint="eastAsia"/>
+        </w:rPr>
+        <w:t>在函数返回后，</w:t>
+      </w:r>
+      <w:r>
+        <w:rPr>
+          <w:rFonts w:ascii="宋体" w:eastAsia="宋体" w:hAnsi="宋体" w:hint="eastAsia"/>
+        </w:rPr>
+        <w:t>调用者因不再拥有参数的所有权，无法被再次使用。</w:t>
+      </w:r>
+    </w:p>
+    <w:p>
+      <w:pPr>
+        <w:spacing w:line="360" w:lineRule="auto"/>
+        <w:ind w:firstLine="420"/>
+        <w:rPr>
+          <w:rFonts w:ascii="宋体" w:eastAsia="宋体" w:hAnsi="宋体" w:hint="eastAsia"/>
+        </w:rPr>
+      </w:pPr>
+      <w:r>
+        <w:rPr>
+          <w:rFonts w:ascii="宋体" w:eastAsia="宋体" w:hAnsi="宋体" w:hint="eastAsia"/>
+        </w:rPr>
+        <w:t>如果把代码片段ch</w:t>
+      </w:r>
+      <w:r>
+        <w:rPr>
+          <w:rFonts w:ascii="宋体" w:eastAsia="宋体" w:hAnsi="宋体"/>
+        </w:rPr>
+        <w:t>4_8.rs</w:t>
+      </w:r>
+      <w:r>
+        <w:rPr>
+          <w:rFonts w:ascii="宋体" w:eastAsia="宋体" w:hAnsi="宋体" w:hint="eastAsia"/>
+        </w:rPr>
+        <w:t>中函数的参数类型替换为</w:t>
+      </w:r>
+      <w:r>
+        <w:rPr>
+          <w:rFonts w:ascii="Times New Roman" w:eastAsia="宋体" w:hAnsi="Times New Roman" w:cs="Times New Roman" w:hint="eastAsia"/>
+          <w:szCs w:val="21"/>
+        </w:rPr>
+        <w:t>i</w:t>
+      </w:r>
+      <w:r>
+        <w:rPr>
+          <w:rFonts w:ascii="Times New Roman" w:eastAsia="宋体" w:hAnsi="Times New Roman" w:cs="Times New Roman"/>
+          <w:szCs w:val="21"/>
+        </w:rPr>
+        <w:t>32</w:t>
+      </w:r>
+      <w:r>
+        <w:rPr>
+          <w:rFonts w:ascii="宋体" w:eastAsia="宋体" w:hAnsi="宋体" w:hint="eastAsia"/>
+        </w:rPr>
+        <w:t>或者其他</w:t>
+      </w:r>
+      <w:r>
+        <w:rPr>
+          <w:rFonts w:ascii="宋体" w:eastAsia="宋体" w:hAnsi="宋体" w:hint="eastAsia"/>
+        </w:rPr>
+        <w:t>一些</w:t>
+      </w:r>
+      <w:r>
+        <w:rPr>
+          <w:rFonts w:ascii="宋体" w:eastAsia="宋体" w:hAnsi="宋体" w:hint="eastAsia"/>
+        </w:rPr>
+        <w:t>简单的数据类型，</w:t>
+      </w:r>
+      <w:r>
+        <w:rPr>
+          <w:rFonts w:ascii="宋体" w:eastAsia="宋体" w:hAnsi="宋体" w:hint="eastAsia"/>
+        </w:rPr>
+        <w:lastRenderedPageBreak/>
+        <w:t>如代码片段c</w:t>
+      </w:r>
+      <w:r>
+        <w:rPr>
+          <w:rFonts w:ascii="宋体" w:eastAsia="宋体" w:hAnsi="宋体"/>
+        </w:rPr>
+        <w:t>h4_9.rs</w:t>
+      </w:r>
+      <w:r>
+        <w:rPr>
+          <w:rFonts w:ascii="宋体" w:eastAsia="宋体" w:hAnsi="宋体" w:hint="eastAsia"/>
+        </w:rPr>
+        <w:t>所示。</w:t>
+      </w:r>
+      <w:r>
+        <w:rPr>
+          <w:rFonts w:ascii="宋体" w:eastAsia="宋体" w:hAnsi="宋体" w:hint="eastAsia"/>
+        </w:rPr>
+        <w:t>我们会发现在函数调用结束后能够再次使用这个变量。难道是这个变量的所有权又被归还了？情况不是这样的！</w:t>
+      </w:r>
+    </w:p>
+    <w:p>
+      <w:pPr>
+        <w:widowControl/>
+        <w:shd w:val="clear" w:color="auto" w:fill="FDF6E3"/>
+        <w:spacing w:line="285" w:lineRule="atLeast"/>
+        <w:jc w:val="left"/>
+        <w:rPr>
+          <w:rFonts w:ascii="Consolas" w:eastAsia="宋体" w:hAnsi="Consolas" w:cs="宋体" w:hint="eastAsia"/>
+          <w:color w:val="657B83"/>
+          <w:kern w:val="0"/>
+          <w:szCs w:val="21"/>
+        </w:rPr>
+      </w:pPr>
+      <w:r>
+        <w:rPr>
+          <w:rFonts w:ascii="Consolas" w:eastAsia="宋体" w:hAnsi="Consolas" w:cs="宋体"/>
+          <w:i/>
+          <w:iCs/>
+          <w:color w:val="93A1A1"/>
+          <w:kern w:val="0"/>
+          <w:szCs w:val="21"/>
+        </w:rPr>
+        <w:t>//</w:t>
+      </w:r>
+      <w:r>
+        <w:rPr>
+          <w:rFonts w:ascii="Consolas" w:eastAsia="宋体" w:hAnsi="Consolas" w:cs="宋体"/>
+          <w:i/>
+          <w:iCs/>
+          <w:color w:val="93A1A1"/>
+          <w:kern w:val="0"/>
+          <w:szCs w:val="21"/>
+        </w:rPr>
+        <w:t xml:space="preserve"> </w:t>
+      </w:r>
+      <w:r>
+        <w:rPr>
+          <w:rFonts w:ascii="Consolas" w:eastAsia="宋体" w:hAnsi="Consolas" w:cs="宋体"/>
+          <w:i/>
+          <w:iCs/>
+          <w:color w:val="93A1A1"/>
+          <w:kern w:val="0"/>
+          <w:szCs w:val="21"/>
+        </w:rPr>
+        <w:t>取</w:t>
+      </w:r>
+      <w:r>
+        <w:rPr>
+          <w:rFonts w:ascii="Consolas" w:eastAsia="宋体" w:hAnsi="Consolas" w:cs="宋体" w:hint="eastAsia"/>
+          <w:i/>
+          <w:iCs/>
+          <w:color w:val="93A1A1"/>
+          <w:kern w:val="0"/>
+          <w:szCs w:val="21"/>
+        </w:rPr>
+        <w:t>i</w:t>
+      </w:r>
+      <w:r>
+        <w:rPr>
+          <w:rFonts w:ascii="Consolas" w:eastAsia="宋体" w:hAnsi="Consolas" w:cs="宋体"/>
+          <w:i/>
+          <w:iCs/>
+          <w:color w:val="93A1A1"/>
+          <w:kern w:val="0"/>
+          <w:szCs w:val="21"/>
+        </w:rPr>
+        <w:t>32</w:t>
+      </w:r>
+      <w:r>
+        <w:rPr>
+          <w:rFonts w:ascii="Consolas" w:eastAsia="宋体" w:hAnsi="Consolas" w:cs="宋体" w:hint="eastAsia"/>
+          <w:i/>
+          <w:iCs/>
+          <w:color w:val="93A1A1"/>
+          <w:kern w:val="0"/>
+          <w:szCs w:val="21"/>
+        </w:rPr>
+        <w:t>类型</w:t>
+      </w:r>
+      <w:r>
+        <w:rPr>
+          <w:rFonts w:ascii="Consolas" w:eastAsia="宋体" w:hAnsi="Consolas" w:cs="宋体"/>
+          <w:i/>
+          <w:iCs/>
+          <w:color w:val="93A1A1"/>
+          <w:kern w:val="0"/>
+          <w:szCs w:val="21"/>
+        </w:rPr>
+        <w:t>参数</w:t>
+      </w:r>
+      <w:r>
+        <w:rPr>
+          <w:rFonts w:ascii="Consolas" w:eastAsia="宋体" w:hAnsi="Consolas" w:cs="宋体"/>
+          <w:i/>
+          <w:iCs/>
+          <w:color w:val="93A1A1"/>
+          <w:kern w:val="0"/>
+          <w:szCs w:val="21"/>
+        </w:rPr>
+        <w:t>x</w:t>
+      </w:r>
+      <w:r>
+        <w:rPr>
+          <w:rFonts w:ascii="Consolas" w:eastAsia="宋体" w:hAnsi="Consolas" w:cs="宋体"/>
+          <w:i/>
+          <w:iCs/>
+          <w:color w:val="93A1A1"/>
+          <w:kern w:val="0"/>
+          <w:szCs w:val="21"/>
+        </w:rPr>
+        <w:t>的个位数</w:t>
+      </w:r>
+      <w:r>
+        <w:rPr>
+          <w:rFonts w:ascii="Consolas" w:eastAsia="宋体" w:hAnsi="Consolas" w:cs="宋体" w:hint="eastAsia"/>
+          <w:i/>
+          <w:iCs/>
+          <w:color w:val="93A1A1"/>
+          <w:kern w:val="0"/>
+          <w:szCs w:val="21"/>
+        </w:rPr>
+        <w:t>字</w:t>
+      </w:r>
+    </w:p>
+    <w:p>
+      <w:pPr>
+        <w:widowControl/>
+        <w:shd w:val="clear" w:color="auto" w:fill="FDF6E3"/>
+        <w:spacing w:line="285" w:lineRule="atLeast"/>
+        <w:jc w:val="left"/>
+        <w:rPr>
+          <w:rFonts w:ascii="Consolas" w:eastAsia="宋体" w:hAnsi="Consolas" w:cs="宋体"/>
+          <w:color w:val="657B83"/>
+          <w:kern w:val="0"/>
+          <w:szCs w:val="21"/>
+        </w:rPr>
+      </w:pPr>
+      <w:r>
+        <w:rPr>
+          <w:rFonts w:ascii="Consolas" w:eastAsia="宋体" w:hAnsi="Consolas" w:cs="宋体"/>
+          <w:color w:val="859900"/>
+          <w:kern w:val="0"/>
+          <w:szCs w:val="21"/>
+        </w:rPr>
+        <w:t>fn</w:t>
+      </w:r>
+      <w:r>
+        <w:rPr>
+          <w:rFonts w:ascii="Consolas" w:eastAsia="宋体" w:hAnsi="Consolas" w:cs="宋体"/>
+          <w:color w:val="657B83"/>
+          <w:kern w:val="0"/>
+          <w:szCs w:val="21"/>
+        </w:rPr>
+        <w:t xml:space="preserve"> </w:t>
+      </w:r>
+      <w:r>
+        <w:rPr>
+          <w:rFonts w:ascii="Consolas" w:eastAsia="宋体" w:hAnsi="Consolas" w:cs="宋体"/>
+          <w:color w:val="268BD2"/>
+          <w:kern w:val="0"/>
+          <w:szCs w:val="21"/>
+        </w:rPr>
+        <w:t>tail</w:t>
+      </w:r>
+      <w:r>
+        <w:rPr>
+          <w:rFonts w:ascii="Consolas" w:eastAsia="宋体" w:hAnsi="Consolas" w:cs="宋体"/>
+          <w:color w:val="657B83"/>
+          <w:kern w:val="0"/>
+          <w:szCs w:val="21"/>
+        </w:rPr>
+        <w:t>(</w:t>
+      </w:r>
+      <w:r>
+        <w:rPr>
+          <w:rFonts w:ascii="Consolas" w:eastAsia="宋体" w:hAnsi="Consolas" w:cs="宋体"/>
+          <w:color w:val="268BD2"/>
+          <w:kern w:val="0"/>
+          <w:szCs w:val="21"/>
+        </w:rPr>
+        <w:t>x</w:t>
+      </w:r>
+      <w:r>
+        <w:rPr>
+          <w:rFonts w:ascii="Consolas" w:eastAsia="宋体" w:hAnsi="Consolas" w:cs="宋体"/>
+          <w:color w:val="859900"/>
+          <w:kern w:val="0"/>
+          <w:szCs w:val="21"/>
+        </w:rPr>
+        <w:t>:</w:t>
+      </w:r>
+      <w:r>
+        <w:rPr>
+          <w:rFonts w:ascii="Consolas" w:eastAsia="宋体" w:hAnsi="Consolas" w:cs="宋体"/>
+          <w:color w:val="657B83"/>
+          <w:kern w:val="0"/>
+          <w:szCs w:val="21"/>
+        </w:rPr>
+        <w:t xml:space="preserve"> </w:t>
+      </w:r>
+      <w:r>
+        <w:rPr>
+          <w:rFonts w:ascii="Consolas" w:eastAsia="宋体" w:hAnsi="Consolas" w:cs="宋体"/>
+          <w:color w:val="859900"/>
+          <w:kern w:val="0"/>
+          <w:szCs w:val="21"/>
+        </w:rPr>
+        <w:t>i32</w:t>
+      </w:r>
+      <w:r>
+        <w:rPr>
+          <w:rFonts w:ascii="Consolas" w:eastAsia="宋体" w:hAnsi="Consolas" w:cs="宋体"/>
+          <w:color w:val="657B83"/>
+          <w:kern w:val="0"/>
+          <w:szCs w:val="21"/>
+        </w:rPr>
+        <w:t xml:space="preserve">) </w:t>
+      </w:r>
+      <w:r>
+        <w:rPr>
+          <w:rFonts w:ascii="Consolas" w:eastAsia="宋体" w:hAnsi="Consolas" w:cs="宋体"/>
+          <w:color w:val="859900"/>
+          <w:kern w:val="0"/>
+          <w:szCs w:val="21"/>
+        </w:rPr>
+        <w:t>-&gt;</w:t>
+      </w:r>
+      <w:r>
+        <w:rPr>
+          <w:rFonts w:ascii="Consolas" w:eastAsia="宋体" w:hAnsi="Consolas" w:cs="宋体"/>
+          <w:color w:val="657B83"/>
+          <w:kern w:val="0"/>
+          <w:szCs w:val="21"/>
+        </w:rPr>
+        <w:t xml:space="preserve"> </w:t>
+      </w:r>
+      <w:r>
+        <w:rPr>
+          <w:rFonts w:ascii="Consolas" w:eastAsia="宋体" w:hAnsi="Consolas" w:cs="宋体"/>
+          <w:color w:val="859900"/>
+          <w:kern w:val="0"/>
+          <w:szCs w:val="21"/>
+        </w:rPr>
+        <w:t>i32</w:t>
+      </w:r>
+      <w:r>
+        <w:rPr>
+          <w:rFonts w:ascii="Consolas" w:eastAsia="宋体" w:hAnsi="Consolas" w:cs="宋体"/>
+          <w:color w:val="657B83"/>
+          <w:kern w:val="0"/>
+          <w:szCs w:val="21"/>
+        </w:rPr>
+        <w:t xml:space="preserve"> {</w:t>
+      </w:r>
+    </w:p>
+    <w:p>
+      <w:pPr>
+        <w:widowControl/>
+        <w:shd w:val="clear" w:color="auto" w:fill="FDF6E3"/>
+        <w:spacing w:line="285" w:lineRule="atLeast"/>
+        <w:jc w:val="left"/>
+        <w:rPr>
+          <w:rFonts w:ascii="Consolas" w:eastAsia="宋体" w:hAnsi="Consolas" w:cs="宋体"/>
+          <w:color w:val="657B83"/>
+          <w:kern w:val="0"/>
+          <w:szCs w:val="21"/>
+        </w:rPr>
+      </w:pPr>
+      <w:r>
+        <w:rPr>
+          <w:rFonts w:ascii="Consolas" w:eastAsia="宋体" w:hAnsi="Consolas" w:cs="宋体"/>
+          <w:color w:val="657B83"/>
+          <w:kern w:val="0"/>
+          <w:szCs w:val="21"/>
+        </w:rPr>
+        <w:t xml:space="preserve">    </w:t>
+      </w:r>
+      <w:r>
+        <w:rPr>
+          <w:rFonts w:ascii="Consolas" w:eastAsia="宋体" w:hAnsi="Consolas" w:cs="宋体"/>
+          <w:color w:val="268BD2"/>
+          <w:kern w:val="0"/>
+          <w:szCs w:val="21"/>
+        </w:rPr>
+        <w:t>x</w:t>
+      </w:r>
+      <w:r>
+        <w:rPr>
+          <w:rFonts w:ascii="Consolas" w:eastAsia="宋体" w:hAnsi="Consolas" w:cs="宋体"/>
+          <w:color w:val="657B83"/>
+          <w:kern w:val="0"/>
+          <w:szCs w:val="21"/>
+        </w:rPr>
+        <w:t xml:space="preserve"> </w:t>
+      </w:r>
+      <w:r>
+        <w:rPr>
+          <w:rFonts w:ascii="Consolas" w:eastAsia="宋体" w:hAnsi="Consolas" w:cs="宋体"/>
+          <w:color w:val="859900"/>
+          <w:kern w:val="0"/>
+          <w:szCs w:val="21"/>
+        </w:rPr>
+        <w:t>%</w:t>
+      </w:r>
+      <w:r>
+        <w:rPr>
+          <w:rFonts w:ascii="Consolas" w:eastAsia="宋体" w:hAnsi="Consolas" w:cs="宋体"/>
+          <w:color w:val="657B83"/>
+          <w:kern w:val="0"/>
+          <w:szCs w:val="21"/>
+        </w:rPr>
+        <w:t xml:space="preserve"> </w:t>
+      </w:r>
+      <w:r>
+        <w:rPr>
+          <w:rFonts w:ascii="Consolas" w:eastAsia="宋体" w:hAnsi="Consolas" w:cs="宋体"/>
+          <w:color w:val="D33682"/>
+          <w:kern w:val="0"/>
+          <w:szCs w:val="21"/>
+        </w:rPr>
+        <w:t>10</w:t>
+      </w:r>
+    </w:p>
+    <w:p>
+      <w:pPr>
+        <w:widowControl/>
+        <w:shd w:val="clear" w:color="auto" w:fill="FDF6E3"/>
+        <w:spacing w:line="285" w:lineRule="atLeast"/>
+        <w:jc w:val="left"/>
+        <w:rPr>
+          <w:rFonts w:ascii="Consolas" w:eastAsia="宋体" w:hAnsi="Consolas" w:cs="宋体"/>
+          <w:color w:val="657B83"/>
+          <w:kern w:val="0"/>
+          <w:szCs w:val="21"/>
+        </w:rPr>
+      </w:pPr>
+      <w:r>
+        <w:rPr>
+          <w:rFonts w:ascii="Consolas" w:eastAsia="宋体" w:hAnsi="Consolas" w:cs="宋体"/>
+          <w:color w:val="657B83"/>
+          <w:kern w:val="0"/>
+          <w:szCs w:val="21"/>
+        </w:rPr>
+        <w:t>}</w:t>
+      </w:r>
+    </w:p>
+    <w:p>
+      <w:pPr>
+        <w:widowControl/>
+        <w:shd w:val="clear" w:color="auto" w:fill="FDF6E3"/>
+        <w:spacing w:line="285" w:lineRule="atLeast"/>
+        <w:jc w:val="left"/>
+        <w:rPr>
+          <w:rFonts w:ascii="Consolas" w:eastAsia="宋体" w:hAnsi="Consolas" w:cs="宋体"/>
+          <w:color w:val="657B83"/>
+          <w:kern w:val="0"/>
+          <w:szCs w:val="21"/>
+        </w:rPr>
+      </w:pPr>
+    </w:p>
+    <w:p>
+      <w:pPr>
+        <w:widowControl/>
+        <w:shd w:val="clear" w:color="auto" w:fill="FDF6E3"/>
+        <w:spacing w:line="285" w:lineRule="atLeast"/>
+        <w:jc w:val="left"/>
+        <w:rPr>
+          <w:rFonts w:ascii="Consolas" w:eastAsia="宋体" w:hAnsi="Consolas" w:cs="宋体"/>
+          <w:color w:val="657B83"/>
+          <w:kern w:val="0"/>
+          <w:szCs w:val="21"/>
+        </w:rPr>
+      </w:pPr>
+      <w:r>
+        <w:rPr>
+          <w:rFonts w:ascii="Consolas" w:eastAsia="宋体" w:hAnsi="Consolas" w:cs="宋体"/>
+          <w:color w:val="859900"/>
+          <w:kern w:val="0"/>
+          <w:szCs w:val="21"/>
+        </w:rPr>
+        <w:t>fn</w:t>
+      </w:r>
+      <w:r>
+        <w:rPr>
+          <w:rFonts w:ascii="Consolas" w:eastAsia="宋体" w:hAnsi="Consolas" w:cs="宋体"/>
+          <w:color w:val="657B83"/>
+          <w:kern w:val="0"/>
+          <w:szCs w:val="21"/>
+        </w:rPr>
+        <w:t xml:space="preserve"> </w:t>
+      </w:r>
+      <w:r>
+        <w:rPr>
+          <w:rFonts w:ascii="Consolas" w:eastAsia="宋体" w:hAnsi="Consolas" w:cs="宋体"/>
+          <w:color w:val="268BD2"/>
+          <w:kern w:val="0"/>
+          <w:szCs w:val="21"/>
+        </w:rPr>
+        <w:t>main</w:t>
+      </w:r>
+      <w:r>
+        <w:rPr>
+          <w:rFonts w:ascii="Consolas" w:eastAsia="宋体" w:hAnsi="Consolas" w:cs="宋体"/>
+          <w:color w:val="657B83"/>
+          <w:kern w:val="0"/>
+          <w:szCs w:val="21"/>
+        </w:rPr>
+        <w:t>() {</w:t>
+      </w:r>
+    </w:p>
+    <w:p>
+      <w:pPr>
+        <w:widowControl/>
+        <w:shd w:val="clear" w:color="auto" w:fill="FDF6E3"/>
+        <w:spacing w:line="285" w:lineRule="atLeast"/>
+        <w:jc w:val="left"/>
+        <w:rPr>
+          <w:rFonts w:ascii="Consolas" w:eastAsia="宋体" w:hAnsi="Consolas" w:cs="宋体"/>
+          <w:color w:val="657B83"/>
+          <w:kern w:val="0"/>
+          <w:szCs w:val="21"/>
+        </w:rPr>
+      </w:pPr>
+      <w:r>
+        <w:rPr>
+          <w:rFonts w:ascii="Consolas" w:eastAsia="宋体" w:hAnsi="Consolas" w:cs="宋体"/>
+          <w:color w:val="657B83"/>
+          <w:kern w:val="0"/>
+          <w:szCs w:val="21"/>
+        </w:rPr>
+        <w:t xml:space="preserve">    </w:t>
+      </w:r>
+      <w:r>
+        <w:rPr>
+          <w:rFonts w:ascii="Consolas" w:eastAsia="宋体" w:hAnsi="Consolas" w:cs="宋体"/>
+          <w:b/>
+          <w:bCs/>
+          <w:color w:val="859900"/>
+          <w:kern w:val="0"/>
+          <w:szCs w:val="21"/>
+        </w:rPr>
+        <w:t>let</w:t>
+      </w:r>
+      <w:r>
+        <w:rPr>
+          <w:rFonts w:ascii="Consolas" w:eastAsia="宋体" w:hAnsi="Consolas" w:cs="宋体"/>
+          <w:color w:val="657B83"/>
+          <w:kern w:val="0"/>
+          <w:szCs w:val="21"/>
+        </w:rPr>
+        <w:t xml:space="preserve"> </w:t>
+      </w:r>
+      <w:r>
+        <w:rPr>
+          <w:rFonts w:ascii="Consolas" w:eastAsia="宋体" w:hAnsi="Consolas" w:cs="宋体"/>
+          <w:color w:val="268BD2"/>
+          <w:kern w:val="0"/>
+          <w:szCs w:val="21"/>
+        </w:rPr>
+        <w:t>one</w:t>
+      </w:r>
+      <w:r>
+        <w:rPr>
+          <w:rFonts w:ascii="Consolas" w:eastAsia="宋体" w:hAnsi="Consolas" w:cs="宋体"/>
+          <w:color w:val="657B83"/>
+          <w:kern w:val="0"/>
+          <w:szCs w:val="21"/>
+        </w:rPr>
+        <w:t xml:space="preserve"> </w:t>
+      </w:r>
+      <w:r>
+        <w:rPr>
+          <w:rFonts w:ascii="Consolas" w:eastAsia="宋体" w:hAnsi="Consolas" w:cs="宋体"/>
+          <w:color w:val="859900"/>
+          <w:kern w:val="0"/>
+          <w:szCs w:val="21"/>
+        </w:rPr>
+        <w:t>=</w:t>
+      </w:r>
+      <w:r>
+        <w:rPr>
+          <w:rFonts w:ascii="Consolas" w:eastAsia="宋体" w:hAnsi="Consolas" w:cs="宋体"/>
+          <w:color w:val="657B83"/>
+          <w:kern w:val="0"/>
+          <w:szCs w:val="21"/>
+        </w:rPr>
+        <w:t xml:space="preserve"> </w:t>
+      </w:r>
+      <w:r>
+        <w:rPr>
+          <w:rFonts w:ascii="Consolas" w:eastAsia="宋体" w:hAnsi="Consolas" w:cs="宋体"/>
+          <w:color w:val="D33682"/>
+          <w:kern w:val="0"/>
+          <w:szCs w:val="21"/>
+        </w:rPr>
+        <w:t>1</w:t>
+      </w:r>
+      <w:r>
+        <w:rPr>
+          <w:rFonts w:ascii="Consolas" w:eastAsia="宋体" w:hAnsi="Consolas" w:cs="宋体"/>
+          <w:color w:val="657B83"/>
+          <w:kern w:val="0"/>
+          <w:szCs w:val="21"/>
+        </w:rPr>
+        <w:t>;</w:t>
+      </w:r>
+    </w:p>
+    <w:p>
+      <w:pPr>
+        <w:widowControl/>
+        <w:shd w:val="clear" w:color="auto" w:fill="FDF6E3"/>
+        <w:spacing w:line="285" w:lineRule="atLeast"/>
+        <w:jc w:val="left"/>
+        <w:rPr>
+          <w:rFonts w:ascii="Consolas" w:eastAsia="宋体" w:hAnsi="Consolas" w:cs="宋体"/>
+          <w:color w:val="657B83"/>
+          <w:kern w:val="0"/>
+          <w:szCs w:val="21"/>
+        </w:rPr>
+      </w:pPr>
+      <w:r>
+        <w:rPr>
+          <w:rFonts w:ascii="Consolas" w:eastAsia="宋体" w:hAnsi="Consolas" w:cs="宋体"/>
+          <w:color w:val="657B83"/>
+          <w:kern w:val="0"/>
+          <w:szCs w:val="21"/>
+        </w:rPr>
+        <w:t xml:space="preserve">    </w:t>
+      </w:r>
+      <w:r>
+        <w:rPr>
+          <w:rFonts w:ascii="Consolas" w:eastAsia="宋体" w:hAnsi="Consolas" w:cs="宋体"/>
+          <w:color w:val="268BD2"/>
+          <w:kern w:val="0"/>
+          <w:szCs w:val="21"/>
+        </w:rPr>
+        <w:t>assert_eq!</w:t>
+      </w:r>
+      <w:r>
+        <w:rPr>
+          <w:rFonts w:ascii="Consolas" w:eastAsia="宋体" w:hAnsi="Consolas" w:cs="宋体"/>
+          <w:color w:val="657B83"/>
+          <w:kern w:val="0"/>
+          <w:szCs w:val="21"/>
+        </w:rPr>
+        <w:t>(</w:t>
+      </w:r>
+      <w:r>
+        <w:rPr>
+          <w:rFonts w:ascii="Consolas" w:eastAsia="宋体" w:hAnsi="Consolas" w:cs="宋体"/>
+          <w:color w:val="268BD2"/>
+          <w:kern w:val="0"/>
+          <w:szCs w:val="21"/>
+        </w:rPr>
+        <w:t>tail</w:t>
+      </w:r>
+      <w:r>
+        <w:rPr>
+          <w:rFonts w:ascii="Consolas" w:eastAsia="宋体" w:hAnsi="Consolas" w:cs="宋体"/>
+          <w:color w:val="657B83"/>
+          <w:kern w:val="0"/>
+          <w:szCs w:val="21"/>
+        </w:rPr>
+        <w:t>(</w:t>
+      </w:r>
+      <w:r>
+        <w:rPr>
+          <w:rFonts w:ascii="Consolas" w:eastAsia="宋体" w:hAnsi="Consolas" w:cs="宋体"/>
+          <w:color w:val="268BD2"/>
+          <w:kern w:val="0"/>
+          <w:szCs w:val="21"/>
+        </w:rPr>
+        <w:t>one</w:t>
+      </w:r>
+      <w:r>
+        <w:rPr>
+          <w:rFonts w:ascii="Consolas" w:eastAsia="宋体" w:hAnsi="Consolas" w:cs="宋体"/>
+          <w:color w:val="657B83"/>
+          <w:kern w:val="0"/>
+          <w:szCs w:val="21"/>
+        </w:rPr>
+        <w:t xml:space="preserve">), </w:t>
+      </w:r>
+      <w:r>
+        <w:rPr>
+          <w:rFonts w:ascii="Consolas" w:eastAsia="宋体" w:hAnsi="Consolas" w:cs="宋体"/>
+          <w:color w:val="D33682"/>
+          <w:kern w:val="0"/>
+          <w:szCs w:val="21"/>
+        </w:rPr>
+        <w:t>1</w:t>
+      </w:r>
+      <w:r>
+        <w:rPr>
+          <w:rFonts w:ascii="Consolas" w:eastAsia="宋体" w:hAnsi="Consolas" w:cs="宋体"/>
+          <w:color w:val="657B83"/>
+          <w:kern w:val="0"/>
+          <w:szCs w:val="21"/>
+        </w:rPr>
+        <w:t>);</w:t>
+      </w:r>
+    </w:p>
+    <w:p>
+      <w:pPr>
+        <w:widowControl/>
+        <w:shd w:val="clear" w:color="auto" w:fill="FDF6E3"/>
+        <w:spacing w:line="285" w:lineRule="atLeast"/>
+        <w:jc w:val="left"/>
+        <w:rPr>
+          <w:rFonts w:ascii="Consolas" w:eastAsia="宋体" w:hAnsi="Consolas" w:cs="宋体"/>
+          <w:color w:val="657B83"/>
+          <w:kern w:val="0"/>
+          <w:szCs w:val="21"/>
+        </w:rPr>
+      </w:pPr>
+      <w:r>
+        <w:rPr>
+          <w:rFonts w:ascii="Consolas" w:eastAsia="宋体" w:hAnsi="Consolas" w:cs="宋体"/>
+          <w:i/>
+          <w:iCs/>
+          <w:color w:val="93A1A1"/>
+          <w:kern w:val="0"/>
+          <w:szCs w:val="21"/>
+        </w:rPr>
+        <w:t xml:space="preserve">    // </w:t>
+      </w:r>
+      <w:r>
+        <w:rPr>
+          <w:rFonts w:ascii="Consolas" w:eastAsia="宋体" w:hAnsi="Consolas" w:cs="宋体"/>
+          <w:i/>
+          <w:iCs/>
+          <w:color w:val="93A1A1"/>
+          <w:kern w:val="0"/>
+          <w:szCs w:val="21"/>
+        </w:rPr>
+        <w:t>这里，变量</w:t>
+      </w:r>
+      <w:r>
+        <w:rPr>
+          <w:rFonts w:ascii="Consolas" w:eastAsia="宋体" w:hAnsi="Consolas" w:cs="宋体"/>
+          <w:i/>
+          <w:iCs/>
+          <w:color w:val="93A1A1"/>
+          <w:kern w:val="0"/>
+          <w:szCs w:val="21"/>
+        </w:rPr>
+        <w:t>one</w:t>
+      </w:r>
+      <w:r>
+        <w:rPr>
+          <w:rFonts w:ascii="Consolas" w:eastAsia="宋体" w:hAnsi="Consolas" w:cs="宋体"/>
+          <w:i/>
+          <w:iCs/>
+          <w:color w:val="93A1A1"/>
+          <w:kern w:val="0"/>
+          <w:szCs w:val="21"/>
+        </w:rPr>
+        <w:t>在调用</w:t>
+      </w:r>
+      <w:r>
+        <w:rPr>
+          <w:rFonts w:ascii="Consolas" w:eastAsia="宋体" w:hAnsi="Consolas" w:cs="宋体"/>
+          <w:i/>
+          <w:iCs/>
+          <w:color w:val="93A1A1"/>
+          <w:kern w:val="0"/>
+          <w:szCs w:val="21"/>
+        </w:rPr>
+        <w:t>tail(one)</w:t>
+      </w:r>
+      <w:r>
+        <w:rPr>
+          <w:rFonts w:ascii="Consolas" w:eastAsia="宋体" w:hAnsi="Consolas" w:cs="宋体"/>
+          <w:i/>
+          <w:iCs/>
+          <w:color w:val="93A1A1"/>
+          <w:kern w:val="0"/>
+          <w:szCs w:val="21"/>
+        </w:rPr>
+        <w:t>后可以被再次使用。</w:t>
+      </w:r>
+    </w:p>
+    <w:p>
+      <w:pPr>
+        <w:widowControl/>
+        <w:shd w:val="clear" w:color="auto" w:fill="FDF6E3"/>
+        <w:spacing w:line="285" w:lineRule="atLeast"/>
+        <w:jc w:val="left"/>
+        <w:rPr>
+          <w:rFonts w:ascii="Consolas" w:eastAsia="宋体" w:hAnsi="Consolas" w:cs="宋体"/>
+          <w:color w:val="657B83"/>
+          <w:kern w:val="0"/>
+          <w:szCs w:val="21"/>
+        </w:rPr>
+      </w:pPr>
+      <w:r>
+        <w:rPr>
+          <w:rFonts w:ascii="Consolas" w:eastAsia="宋体" w:hAnsi="Consolas" w:cs="宋体"/>
+          <w:color w:val="657B83"/>
+          <w:kern w:val="0"/>
+          <w:szCs w:val="21"/>
+        </w:rPr>
+        <w:t xml:space="preserve">    </w:t>
+      </w:r>
+      <w:r>
+        <w:rPr>
+          <w:rFonts w:ascii="Consolas" w:eastAsia="宋体" w:hAnsi="Consolas" w:cs="宋体"/>
+          <w:color w:val="268BD2"/>
+          <w:kern w:val="0"/>
+          <w:szCs w:val="21"/>
+        </w:rPr>
+        <w:t>assert_eq!</w:t>
+      </w:r>
+      <w:r>
+        <w:rPr>
+          <w:rFonts w:ascii="Consolas" w:eastAsia="宋体" w:hAnsi="Consolas" w:cs="宋体"/>
+          <w:color w:val="657B83"/>
+          <w:kern w:val="0"/>
+          <w:szCs w:val="21"/>
+        </w:rPr>
+        <w:t>(</w:t>
+      </w:r>
+      <w:r>
+        <w:rPr>
+          <w:rFonts w:ascii="Consolas" w:eastAsia="宋体" w:hAnsi="Consolas" w:cs="宋体"/>
+          <w:color w:val="268BD2"/>
+          <w:kern w:val="0"/>
+          <w:szCs w:val="21"/>
+        </w:rPr>
+        <w:t>tail</w:t>
+      </w:r>
+      <w:r>
+        <w:rPr>
+          <w:rFonts w:ascii="Consolas" w:eastAsia="宋体" w:hAnsi="Consolas" w:cs="宋体"/>
+          <w:color w:val="657B83"/>
+          <w:kern w:val="0"/>
+          <w:szCs w:val="21"/>
+        </w:rPr>
+        <w:t>(</w:t>
+      </w:r>
+      <w:r>
+        <w:rPr>
+          <w:rFonts w:ascii="Consolas" w:eastAsia="宋体" w:hAnsi="Consolas" w:cs="宋体"/>
+          <w:color w:val="268BD2"/>
+          <w:kern w:val="0"/>
+          <w:szCs w:val="21"/>
+        </w:rPr>
+        <w:t>one</w:t>
+      </w:r>
+      <w:r>
+        <w:rPr>
+          <w:rFonts w:ascii="Consolas" w:eastAsia="宋体" w:hAnsi="Consolas" w:cs="宋体"/>
+          <w:color w:val="657B83"/>
+          <w:kern w:val="0"/>
+          <w:szCs w:val="21"/>
+        </w:rPr>
+        <w:t xml:space="preserve">), </w:t>
+      </w:r>
+      <w:r>
+        <w:rPr>
+          <w:rFonts w:ascii="Consolas" w:eastAsia="宋体" w:hAnsi="Consolas" w:cs="宋体"/>
+          <w:color w:val="D33682"/>
+          <w:kern w:val="0"/>
+          <w:szCs w:val="21"/>
+        </w:rPr>
+        <w:t>1</w:t>
+      </w:r>
+      <w:r>
+        <w:rPr>
+          <w:rFonts w:ascii="Consolas" w:eastAsia="宋体" w:hAnsi="Consolas" w:cs="宋体"/>
+          <w:color w:val="657B83"/>
+          <w:kern w:val="0"/>
+          <w:szCs w:val="21"/>
+        </w:rPr>
+        <w:t>);</w:t>
+      </w:r>
+    </w:p>
+    <w:p>
+      <w:pPr>
+        <w:widowControl/>
+        <w:shd w:val="clear" w:color="auto" w:fill="FDF6E3"/>
+        <w:spacing w:line="285" w:lineRule="atLeast"/>
+        <w:jc w:val="left"/>
+        <w:rPr>
+          <w:rFonts w:ascii="Consolas" w:eastAsia="宋体" w:hAnsi="Consolas" w:cs="宋体"/>
+          <w:color w:val="657B83"/>
+          <w:kern w:val="0"/>
+          <w:szCs w:val="21"/>
+        </w:rPr>
+      </w:pPr>
+      <w:r>
+        <w:rPr>
+          <w:rFonts w:ascii="Consolas" w:eastAsia="宋体" w:hAnsi="Consolas" w:cs="宋体"/>
+          <w:color w:val="657B83"/>
+          <w:kern w:val="0"/>
+          <w:szCs w:val="21"/>
+        </w:rPr>
+        <w:t>}</w:t>
+      </w:r>
+    </w:p>
+    <w:p>
+      <w:pPr>
+        <w:jc w:val="center"/>
         <w:rPr>
           <w:rFonts w:ascii="宋体" w:eastAsia="宋体" w:hAnsi="宋体"/>
           <w:sz w:val="18"/>
           <w:szCs w:val="18"/>
         </w:rPr>
-        <w:t>8</w:t>
+      </w:pPr>
+      <w:r>
+        <w:rPr>
+          <w:rFonts w:ascii="宋体" w:eastAsia="宋体" w:hAnsi="宋体" w:hint="eastAsia"/>
+          <w:sz w:val="18"/>
+          <w:szCs w:val="18"/>
+        </w:rPr>
+        <w:t>代码片段</w:t>
       </w:r>
       <w:r>
         <w:rPr>
@@ -10962,7 +12086,7 @@
           <w:sz w:val="18"/>
           <w:szCs w:val="18"/>
         </w:rPr>
-        <w:t>.rs</w:t>
+        <w:t>ch4_9.rs</w:t>
       </w:r>
     </w:p>
     <w:p>
@@ -10970,588 +12094,1410 @@
         <w:spacing w:line="360" w:lineRule="auto"/>
         <w:ind w:firstLine="420"/>
         <w:rPr>
+          <w:rFonts w:ascii="Times New Roman" w:eastAsia="宋体" w:hAnsi="Times New Roman" w:cs="Times New Roman"/>
+          <w:szCs w:val="21"/>
+        </w:rPr>
+      </w:pPr>
+      <w:r>
+        <w:rPr>
+          <w:rFonts w:ascii="宋体" w:eastAsia="宋体" w:hAnsi="宋体" w:hint="eastAsia"/>
+        </w:rPr>
+        <w:t>在按值传递参数时，Rust会将对应的变量做一次浅拷贝，把这份拷贝作为参数传递给函数。</w:t>
+      </w:r>
+      <w:r>
+        <w:rPr>
+          <w:rFonts w:ascii="宋体" w:eastAsia="宋体" w:hAnsi="宋体" w:hint="eastAsia"/>
+        </w:rPr>
+        <w:t>对于像</w:t>
+      </w:r>
+      <w:r>
+        <w:rPr>
+          <w:rFonts w:ascii="Times New Roman" w:eastAsia="宋体" w:hAnsi="Times New Roman" w:cs="Times New Roman" w:hint="eastAsia"/>
+          <w:szCs w:val="21"/>
+        </w:rPr>
+        <w:t>i</w:t>
+      </w:r>
+      <w:r>
+        <w:rPr>
+          <w:rFonts w:ascii="Times New Roman" w:eastAsia="宋体" w:hAnsi="Times New Roman" w:cs="Times New Roman"/>
+          <w:szCs w:val="21"/>
+        </w:rPr>
+        <w:t>32</w:t>
+      </w:r>
+      <w:r>
+        <w:rPr>
+          <w:rFonts w:ascii="宋体" w:eastAsia="宋体" w:hAnsi="宋体" w:hint="eastAsia"/>
+        </w:rPr>
+        <w:t>，</w:t>
+      </w:r>
+      <w:r>
+        <w:rPr>
+          <w:rFonts w:ascii="Times New Roman" w:eastAsia="宋体" w:hAnsi="Times New Roman" w:cs="Times New Roman" w:hint="eastAsia"/>
+          <w:szCs w:val="21"/>
+        </w:rPr>
+        <w:t>i</w:t>
+      </w:r>
+      <w:r>
+        <w:rPr>
+          <w:rFonts w:ascii="Times New Roman" w:eastAsia="宋体" w:hAnsi="Times New Roman" w:cs="Times New Roman"/>
+          <w:szCs w:val="21"/>
+        </w:rPr>
+        <w:t>64</w:t>
+      </w:r>
+      <w:r>
+        <w:rPr>
+          <w:rFonts w:ascii="宋体" w:eastAsia="宋体" w:hAnsi="宋体" w:hint="eastAsia"/>
+        </w:rPr>
+        <w:t>，</w:t>
+      </w:r>
+      <w:r>
+        <w:rPr>
+          <w:rFonts w:ascii="Times New Roman" w:eastAsia="宋体" w:hAnsi="Times New Roman" w:cs="Times New Roman" w:hint="eastAsia"/>
+          <w:szCs w:val="21"/>
+        </w:rPr>
+        <w:t>f</w:t>
+      </w:r>
+      <w:r>
+        <w:rPr>
+          <w:rFonts w:ascii="Times New Roman" w:eastAsia="宋体" w:hAnsi="Times New Roman" w:cs="Times New Roman"/>
+          <w:szCs w:val="21"/>
+        </w:rPr>
+        <w:t>32</w:t>
+      </w:r>
+      <w:r>
+        <w:rPr>
+          <w:rFonts w:ascii="宋体" w:eastAsia="宋体" w:hAnsi="宋体" w:hint="eastAsia"/>
+        </w:rPr>
+        <w:t>，</w:t>
+      </w:r>
+      <w:r>
+        <w:rPr>
+          <w:rFonts w:ascii="Times New Roman" w:eastAsia="宋体" w:hAnsi="Times New Roman" w:cs="Times New Roman" w:hint="eastAsia"/>
+          <w:szCs w:val="21"/>
+        </w:rPr>
+        <w:t>f</w:t>
+      </w:r>
+      <w:r>
+        <w:rPr>
+          <w:rFonts w:ascii="Times New Roman" w:eastAsia="宋体" w:hAnsi="Times New Roman" w:cs="Times New Roman"/>
+          <w:szCs w:val="21"/>
+        </w:rPr>
+        <w:t>64</w:t>
+      </w:r>
+      <w:r>
+        <w:rPr>
+          <w:rFonts w:ascii="Times New Roman" w:eastAsia="宋体" w:hAnsi="Times New Roman" w:cs="Times New Roman" w:hint="eastAsia"/>
+          <w:szCs w:val="21"/>
+        </w:rPr>
+        <w:t>这些仅使用栈上资源的类型来说，浅拷贝与深拷贝无异。而需要</w:t>
+      </w:r>
+      <w:r>
+        <w:rPr>
+          <w:rFonts w:ascii="Times New Roman" w:eastAsia="宋体" w:hAnsi="Times New Roman" w:cs="Times New Roman" w:hint="eastAsia"/>
+          <w:szCs w:val="21"/>
+        </w:rPr>
+        <w:t>使</w:t>
+      </w:r>
+      <w:r>
+        <w:rPr>
+          <w:rFonts w:ascii="Times New Roman" w:eastAsia="宋体" w:hAnsi="Times New Roman" w:cs="Times New Roman" w:hint="eastAsia"/>
+          <w:szCs w:val="21"/>
+        </w:rPr>
+        <w:t>用堆资源的类型，如</w:t>
+      </w:r>
+      <w:r>
+        <w:rPr>
+          <w:rFonts w:ascii="Times New Roman" w:eastAsia="宋体" w:hAnsi="Times New Roman" w:cs="Times New Roman" w:hint="eastAsia"/>
+          <w:szCs w:val="21"/>
+        </w:rPr>
+        <w:t>String</w:t>
+      </w:r>
+      <w:r>
+        <w:rPr>
+          <w:rFonts w:ascii="Times New Roman" w:eastAsia="宋体" w:hAnsi="Times New Roman" w:cs="Times New Roman" w:hint="eastAsia"/>
+          <w:szCs w:val="21"/>
+        </w:rPr>
+        <w:t>，在进行浅拷贝</w:t>
+      </w:r>
+      <w:r>
+        <w:rPr>
+          <w:rFonts w:ascii="Times New Roman" w:eastAsia="宋体" w:hAnsi="Times New Roman" w:cs="Times New Roman" w:hint="eastAsia"/>
+          <w:szCs w:val="21"/>
+        </w:rPr>
+        <w:t>时，不会复制堆上的资源，为了</w:t>
+      </w:r>
+      <w:r>
+        <w:rPr>
+          <w:rFonts w:ascii="Times New Roman" w:eastAsia="宋体" w:hAnsi="Times New Roman" w:cs="Times New Roman" w:hint="eastAsia"/>
+          <w:szCs w:val="21"/>
+        </w:rPr>
+        <w:t>避免在释放资源时发生内存重复释放的问题</w:t>
+      </w:r>
+      <w:r>
+        <w:rPr>
+          <w:rFonts w:ascii="Times New Roman" w:eastAsia="宋体" w:hAnsi="Times New Roman" w:cs="Times New Roman" w:hint="eastAsia"/>
+          <w:szCs w:val="21"/>
+        </w:rPr>
+        <w:t>，需要剥夺</w:t>
+      </w:r>
+      <w:r>
+        <w:rPr>
+          <w:rFonts w:ascii="Times New Roman" w:eastAsia="宋体" w:hAnsi="Times New Roman" w:cs="Times New Roman" w:hint="eastAsia"/>
+          <w:szCs w:val="21"/>
+        </w:rPr>
+        <w:t>原变量</w:t>
+      </w:r>
+      <w:r>
+        <w:rPr>
+          <w:rFonts w:ascii="Times New Roman" w:eastAsia="宋体" w:hAnsi="Times New Roman" w:cs="Times New Roman" w:hint="eastAsia"/>
+          <w:szCs w:val="21"/>
+        </w:rPr>
+        <w:t>的</w:t>
+      </w:r>
+      <w:r>
+        <w:rPr>
+          <w:rFonts w:ascii="Times New Roman" w:eastAsia="宋体" w:hAnsi="Times New Roman" w:cs="Times New Roman" w:hint="eastAsia"/>
+          <w:szCs w:val="21"/>
+        </w:rPr>
+        <w:t>所有权。</w:t>
+      </w:r>
+      <w:r>
+        <w:rPr>
+          <w:rFonts w:ascii="Times New Roman" w:eastAsia="宋体" w:hAnsi="Times New Roman" w:cs="Times New Roman" w:hint="eastAsia"/>
+          <w:szCs w:val="21"/>
+        </w:rPr>
+        <w:t>下面的</w:t>
+      </w:r>
+      <w:r>
+        <w:rPr>
+          <w:rFonts w:ascii="Times New Roman" w:eastAsia="宋体" w:hAnsi="Times New Roman" w:cs="Times New Roman" w:hint="eastAsia"/>
+          <w:szCs w:val="21"/>
+        </w:rPr>
+        <w:t>MIR</w:t>
+      </w:r>
+      <w:r>
+        <w:rPr>
+          <w:rFonts w:ascii="Times New Roman" w:eastAsia="宋体" w:hAnsi="Times New Roman" w:cs="Times New Roman" w:hint="eastAsia"/>
+          <w:szCs w:val="21"/>
+        </w:rPr>
+        <w:t>片段</w:t>
+      </w:r>
+      <w:r>
+        <w:rPr>
+          <w:rFonts w:ascii="Times New Roman" w:eastAsia="宋体" w:hAnsi="Times New Roman" w:cs="Times New Roman"/>
+          <w:szCs w:val="21"/>
+        </w:rPr>
+        <w:t>4-8</w:t>
+      </w:r>
+      <w:r>
+        <w:rPr>
+          <w:rFonts w:ascii="Times New Roman" w:eastAsia="宋体" w:hAnsi="Times New Roman" w:cs="Times New Roman" w:hint="eastAsia"/>
+          <w:szCs w:val="21"/>
+        </w:rPr>
+        <w:t>和</w:t>
+      </w:r>
+      <w:r>
+        <w:rPr>
+          <w:rFonts w:ascii="Times New Roman" w:eastAsia="宋体" w:hAnsi="Times New Roman" w:cs="Times New Roman" w:hint="eastAsia"/>
+          <w:szCs w:val="21"/>
+        </w:rPr>
+        <w:t>MIR</w:t>
+      </w:r>
+      <w:r>
+        <w:rPr>
+          <w:rFonts w:ascii="Times New Roman" w:eastAsia="宋体" w:hAnsi="Times New Roman" w:cs="Times New Roman" w:hint="eastAsia"/>
+          <w:szCs w:val="21"/>
+        </w:rPr>
+        <w:t>片段</w:t>
+      </w:r>
+      <w:r>
+        <w:rPr>
+          <w:rFonts w:ascii="Times New Roman" w:eastAsia="宋体" w:hAnsi="Times New Roman" w:cs="Times New Roman" w:hint="eastAsia"/>
+          <w:szCs w:val="21"/>
+        </w:rPr>
+        <w:t>4</w:t>
+      </w:r>
+      <w:r>
+        <w:rPr>
+          <w:rFonts w:ascii="Times New Roman" w:eastAsia="宋体" w:hAnsi="Times New Roman" w:cs="Times New Roman"/>
+          <w:szCs w:val="21"/>
+        </w:rPr>
+        <w:t>-9</w:t>
+      </w:r>
+      <w:r>
+        <w:rPr>
+          <w:rFonts w:ascii="Times New Roman" w:eastAsia="宋体" w:hAnsi="Times New Roman" w:cs="Times New Roman" w:hint="eastAsia"/>
+          <w:szCs w:val="21"/>
+        </w:rPr>
+        <w:t>验证了</w:t>
+      </w:r>
+      <w:r>
+        <w:rPr>
+          <w:rFonts w:ascii="Times New Roman" w:eastAsia="宋体" w:hAnsi="Times New Roman" w:cs="Times New Roman" w:hint="eastAsia"/>
+          <w:szCs w:val="21"/>
+        </w:rPr>
+        <w:t>前</w:t>
+      </w:r>
+      <w:r>
+        <w:rPr>
+          <w:rFonts w:ascii="Times New Roman" w:eastAsia="宋体" w:hAnsi="Times New Roman" w:cs="Times New Roman" w:hint="eastAsia"/>
+          <w:szCs w:val="21"/>
+        </w:rPr>
+        <w:t>文。</w:t>
+      </w:r>
+      <w:r>
+        <w:rPr>
+          <w:rFonts w:ascii="Times New Roman" w:eastAsia="宋体" w:hAnsi="Times New Roman" w:cs="Times New Roman" w:hint="eastAsia"/>
+          <w:szCs w:val="21"/>
+        </w:rPr>
+        <w:t>在语言实现的层面上，这一差异体现在</w:t>
+      </w:r>
+      <w:r>
+        <w:rPr>
+          <w:rFonts w:ascii="Times New Roman" w:eastAsia="宋体" w:hAnsi="Times New Roman" w:cs="Times New Roman" w:hint="eastAsia"/>
+          <w:szCs w:val="21"/>
+        </w:rPr>
+        <w:t>i</w:t>
+      </w:r>
+      <w:r>
+        <w:rPr>
+          <w:rFonts w:ascii="Times New Roman" w:eastAsia="宋体" w:hAnsi="Times New Roman" w:cs="Times New Roman"/>
+          <w:szCs w:val="21"/>
+        </w:rPr>
+        <w:t>32</w:t>
+      </w:r>
+      <w:r>
+        <w:rPr>
+          <w:rFonts w:ascii="宋体" w:eastAsia="宋体" w:hAnsi="宋体" w:hint="eastAsia"/>
+        </w:rPr>
+        <w:t>，</w:t>
+      </w:r>
+      <w:r>
+        <w:rPr>
+          <w:rFonts w:ascii="Times New Roman" w:eastAsia="宋体" w:hAnsi="Times New Roman" w:cs="Times New Roman" w:hint="eastAsia"/>
+          <w:szCs w:val="21"/>
+        </w:rPr>
+        <w:t>i</w:t>
+      </w:r>
+      <w:r>
+        <w:rPr>
+          <w:rFonts w:ascii="Times New Roman" w:eastAsia="宋体" w:hAnsi="Times New Roman" w:cs="Times New Roman"/>
+          <w:szCs w:val="21"/>
+        </w:rPr>
+        <w:t>64</w:t>
+      </w:r>
+      <w:r>
+        <w:rPr>
+          <w:rFonts w:ascii="宋体" w:eastAsia="宋体" w:hAnsi="宋体" w:hint="eastAsia"/>
+        </w:rPr>
+        <w:t>，</w:t>
+      </w:r>
+      <w:r>
+        <w:rPr>
+          <w:rFonts w:ascii="Times New Roman" w:eastAsia="宋体" w:hAnsi="Times New Roman" w:cs="Times New Roman" w:hint="eastAsia"/>
+          <w:szCs w:val="21"/>
+        </w:rPr>
+        <w:t>f</w:t>
+      </w:r>
+      <w:r>
+        <w:rPr>
+          <w:rFonts w:ascii="Times New Roman" w:eastAsia="宋体" w:hAnsi="Times New Roman" w:cs="Times New Roman"/>
+          <w:szCs w:val="21"/>
+        </w:rPr>
+        <w:t>32</w:t>
+      </w:r>
+      <w:r>
+        <w:rPr>
+          <w:rFonts w:ascii="宋体" w:eastAsia="宋体" w:hAnsi="宋体" w:hint="eastAsia"/>
+        </w:rPr>
+        <w:t>，</w:t>
+      </w:r>
+      <w:r>
+        <w:rPr>
+          <w:rFonts w:ascii="Times New Roman" w:eastAsia="宋体" w:hAnsi="Times New Roman" w:cs="Times New Roman" w:hint="eastAsia"/>
+          <w:szCs w:val="21"/>
+        </w:rPr>
+        <w:t>f</w:t>
+      </w:r>
+      <w:r>
+        <w:rPr>
+          <w:rFonts w:ascii="Times New Roman" w:eastAsia="宋体" w:hAnsi="Times New Roman" w:cs="Times New Roman"/>
+          <w:szCs w:val="21"/>
+        </w:rPr>
+        <w:t>64</w:t>
+      </w:r>
+      <w:r>
+        <w:rPr>
+          <w:rFonts w:ascii="Times New Roman" w:eastAsia="宋体" w:hAnsi="Times New Roman" w:cs="Times New Roman" w:hint="eastAsia"/>
+          <w:szCs w:val="21"/>
+        </w:rPr>
+        <w:t>这些仅使用栈上资源的类型</w:t>
+      </w:r>
+      <w:r>
+        <w:rPr>
+          <w:rFonts w:ascii="Times New Roman" w:eastAsia="宋体" w:hAnsi="Times New Roman" w:cs="Times New Roman" w:hint="eastAsia"/>
+          <w:szCs w:val="21"/>
+        </w:rPr>
+        <w:t>实现了</w:t>
+      </w:r>
+      <w:r>
+        <w:rPr>
+          <w:rFonts w:ascii="Times New Roman" w:eastAsia="宋体" w:hAnsi="Times New Roman" w:cs="Times New Roman" w:hint="eastAsia"/>
+          <w:szCs w:val="21"/>
+        </w:rPr>
+        <w:t>Copy</w:t>
+      </w:r>
+      <w:r>
+        <w:rPr>
+          <w:rFonts w:ascii="Times New Roman" w:eastAsia="宋体" w:hAnsi="Times New Roman" w:cs="Times New Roman"/>
+          <w:szCs w:val="21"/>
+        </w:rPr>
+        <w:t xml:space="preserve"> </w:t>
+      </w:r>
+      <w:r>
+        <w:rPr>
+          <w:rFonts w:ascii="Times New Roman" w:eastAsia="宋体" w:hAnsi="Times New Roman" w:cs="Times New Roman" w:hint="eastAsia"/>
+          <w:szCs w:val="21"/>
+        </w:rPr>
+        <w:t>triat</w:t>
+      </w:r>
+      <w:r>
+        <w:rPr>
+          <w:rFonts w:ascii="Times New Roman" w:eastAsia="宋体" w:hAnsi="Times New Roman" w:cs="Times New Roman" w:hint="eastAsia"/>
+          <w:szCs w:val="21"/>
+        </w:rPr>
+        <w:t>，而</w:t>
+      </w:r>
+      <w:r>
+        <w:rPr>
+          <w:rFonts w:ascii="Times New Roman" w:eastAsia="宋体" w:hAnsi="Times New Roman" w:cs="Times New Roman" w:hint="eastAsia"/>
+          <w:szCs w:val="21"/>
+        </w:rPr>
+        <w:t>String</w:t>
+      </w:r>
+      <w:r>
+        <w:rPr>
+          <w:rFonts w:ascii="Times New Roman" w:eastAsia="宋体" w:hAnsi="Times New Roman" w:cs="Times New Roman" w:hint="eastAsia"/>
+          <w:szCs w:val="21"/>
+        </w:rPr>
+        <w:t>等</w:t>
+      </w:r>
+      <w:r>
+        <w:rPr>
+          <w:rFonts w:ascii="Times New Roman" w:eastAsia="宋体" w:hAnsi="Times New Roman" w:cs="Times New Roman" w:hint="eastAsia"/>
+          <w:szCs w:val="21"/>
+        </w:rPr>
+        <w:t>使用堆资源的类型</w:t>
+      </w:r>
+      <w:r>
+        <w:rPr>
+          <w:rFonts w:ascii="Times New Roman" w:eastAsia="宋体" w:hAnsi="Times New Roman" w:cs="Times New Roman" w:hint="eastAsia"/>
+          <w:szCs w:val="21"/>
+        </w:rPr>
+        <w:t>没有也无法实现</w:t>
+      </w:r>
+      <w:r>
+        <w:rPr>
+          <w:rFonts w:ascii="Times New Roman" w:eastAsia="宋体" w:hAnsi="Times New Roman" w:cs="Times New Roman" w:hint="eastAsia"/>
+          <w:szCs w:val="21"/>
+        </w:rPr>
+        <w:t>Copy</w:t>
+      </w:r>
+      <w:r>
+        <w:rPr>
+          <w:rFonts w:ascii="Times New Roman" w:eastAsia="宋体" w:hAnsi="Times New Roman" w:cs="Times New Roman"/>
+          <w:szCs w:val="21"/>
+        </w:rPr>
+        <w:t xml:space="preserve"> </w:t>
+      </w:r>
+      <w:r>
+        <w:rPr>
+          <w:rFonts w:ascii="Times New Roman" w:eastAsia="宋体" w:hAnsi="Times New Roman" w:cs="Times New Roman" w:hint="eastAsia"/>
+          <w:szCs w:val="21"/>
+        </w:rPr>
+        <w:t>triat</w:t>
+      </w:r>
+      <w:r>
+        <w:rPr>
+          <w:rFonts w:ascii="Times New Roman" w:eastAsia="宋体" w:hAnsi="Times New Roman" w:cs="Times New Roman" w:hint="eastAsia"/>
+          <w:szCs w:val="21"/>
+        </w:rPr>
+        <w:t>。</w:t>
+      </w:r>
+    </w:p>
+    <w:p>
+      <w:pPr>
+        <w:widowControl/>
+        <w:shd w:val="clear" w:color="auto" w:fill="F9FFFF"/>
+        <w:tabs>
+          <w:tab w:val="left" w:pos="916"/>
+          <w:tab w:val="left" w:pos="1832"/>
+          <w:tab w:val="left" w:pos="2748"/>
+          <w:tab w:val="left" w:pos="3664"/>
+          <w:tab w:val="left" w:pos="4580"/>
+          <w:tab w:val="left" w:pos="5496"/>
+          <w:tab w:val="left" w:pos="6412"/>
+          <w:tab w:val="left" w:pos="7328"/>
+          <w:tab w:val="left" w:pos="8244"/>
+          <w:tab w:val="left" w:pos="9160"/>
+          <w:tab w:val="left" w:pos="10076"/>
+          <w:tab w:val="left" w:pos="10992"/>
+          <w:tab w:val="left" w:pos="11908"/>
+          <w:tab w:val="left" w:pos="12824"/>
+          <w:tab w:val="left" w:pos="13740"/>
+          <w:tab w:val="left" w:pos="14656"/>
+        </w:tabs>
+        <w:jc w:val="left"/>
+        <w:rPr>
+          <w:rFonts w:ascii="Source Code Pro" w:eastAsia="宋体" w:hAnsi="Source Code Pro" w:cs="宋体"/>
+          <w:color w:val="000000"/>
+          <w:kern w:val="0"/>
+          <w:sz w:val="24"/>
+          <w:szCs w:val="24"/>
+        </w:rPr>
+      </w:pPr>
+      <w:r>
+        <w:rPr>
+          <w:rFonts w:ascii="Source Code Pro" w:eastAsia="宋体" w:hAnsi="Source Code Pro" w:cs="宋体" w:hint="eastAsia"/>
+          <w:color w:val="000000"/>
+          <w:kern w:val="0"/>
+          <w:sz w:val="24"/>
+          <w:szCs w:val="24"/>
+        </w:rPr>
+        <w:t>/</w:t>
+      </w:r>
+      <w:r>
+        <w:rPr>
+          <w:rFonts w:ascii="Source Code Pro" w:eastAsia="宋体" w:hAnsi="Source Code Pro" w:cs="宋体"/>
+          <w:color w:val="000000"/>
+          <w:kern w:val="0"/>
+          <w:sz w:val="24"/>
+          <w:szCs w:val="24"/>
+        </w:rPr>
+        <w:t>/</w:t>
+      </w:r>
+      <w:r>
+        <w:rPr>
+          <w:rFonts w:ascii="Source Code Pro" w:eastAsia="宋体" w:hAnsi="Source Code Pro" w:cs="宋体" w:hint="eastAsia"/>
+          <w:color w:val="000000"/>
+          <w:kern w:val="0"/>
+          <w:sz w:val="24"/>
+          <w:szCs w:val="24"/>
+        </w:rPr>
+        <w:t>对应代码片段</w:t>
+      </w:r>
+      <w:r>
+        <w:rPr>
+          <w:rFonts w:ascii="Source Code Pro" w:eastAsia="宋体" w:hAnsi="Source Code Pro" w:cs="宋体"/>
+          <w:color w:val="000000"/>
+          <w:kern w:val="0"/>
+          <w:sz w:val="24"/>
+          <w:szCs w:val="24"/>
+        </w:rPr>
+        <w:t>ch4_</w:t>
+      </w:r>
+      <w:r>
+        <w:rPr>
+          <w:rFonts w:ascii="Source Code Pro" w:eastAsia="宋体" w:hAnsi="Source Code Pro" w:cs="宋体"/>
+          <w:color w:val="000000"/>
+          <w:kern w:val="0"/>
+          <w:sz w:val="24"/>
+          <w:szCs w:val="24"/>
+        </w:rPr>
+        <w:t>8</w:t>
+      </w:r>
+      <w:r>
+        <w:rPr>
+          <w:rFonts w:ascii="Source Code Pro" w:eastAsia="宋体" w:hAnsi="Source Code Pro" w:cs="宋体"/>
+          <w:color w:val="000000"/>
+          <w:kern w:val="0"/>
+          <w:sz w:val="24"/>
+          <w:szCs w:val="24"/>
+        </w:rPr>
+        <w:t>.rs</w:t>
+      </w:r>
+    </w:p>
+    <w:p>
+      <w:pPr>
+        <w:pStyle w:val="HTML"/>
+        <w:shd w:val="clear" w:color="auto" w:fill="F9FFFF"/>
+        <w:rPr>
+          <w:rStyle w:val="HTML1"/>
+          <w:rFonts w:ascii="Source Code Pro" w:hAnsi="Source Code Pro"/>
+          <w:color w:val="000000"/>
+        </w:rPr>
+      </w:pPr>
+      <w:r>
+        <w:rPr>
+          <w:rStyle w:val="HTML1"/>
+          <w:rFonts w:ascii="Source Code Pro" w:hAnsi="Source Code Pro"/>
+          <w:color w:val="000000"/>
+        </w:rPr>
+        <w:t>bb0: {</w:t>
+      </w:r>
+    </w:p>
+    <w:p>
+      <w:pPr>
+        <w:pStyle w:val="HTML"/>
+        <w:shd w:val="clear" w:color="auto" w:fill="F9FFFF"/>
+        <w:tabs>
+          <w:tab w:val="clear" w:pos="5496"/>
+          <w:tab w:val="left" w:pos="5250"/>
+        </w:tabs>
+        <w:rPr>
+          <w:rStyle w:val="HTML1"/>
+          <w:rFonts w:ascii="Source Code Pro" w:hAnsi="Source Code Pro"/>
+          <w:color w:val="000000"/>
+        </w:rPr>
+      </w:pPr>
+      <w:r>
+        <w:rPr>
+          <w:rStyle w:val="HTML1"/>
+          <w:rFonts w:ascii="Source Code Pro" w:hAnsi="Source Code Pro"/>
+          <w:color w:val="000000"/>
+        </w:rPr>
+        <w:tab/>
+      </w:r>
+      <w:r>
+        <w:rPr>
+          <w:rStyle w:val="HTML1"/>
+          <w:rFonts w:ascii="Source Code Pro" w:hAnsi="Source Code Pro"/>
+          <w:color w:val="000000"/>
+        </w:rPr>
+        <w:t>_1 = &lt;String as From&lt;&amp;str&gt;&gt;::from(const "Program</w:t>
+      </w:r>
+      <w:r>
+        <w:rPr>
+          <w:rStyle w:val="HTML1"/>
+          <w:rFonts w:ascii="Source Code Pro" w:hAnsi="Source Code Pro"/>
+          <w:color w:val="000000"/>
+        </w:rPr>
+        <w:t xml:space="preserve"> </w:t>
+      </w:r>
+      <w:r>
+        <w:rPr>
+          <w:rStyle w:val="HTML1"/>
+          <w:rFonts w:ascii="Source Code Pro" w:hAnsi="Source Code Pro"/>
+          <w:color w:val="000000"/>
+        </w:rPr>
+        <w:t>mingInRust") -&gt; bb1;</w:t>
+      </w:r>
+    </w:p>
+    <w:p>
+      <w:pPr>
+        <w:pStyle w:val="HTML"/>
+        <w:shd w:val="clear" w:color="auto" w:fill="F9FFFF"/>
+        <w:tabs>
+          <w:tab w:val="clear" w:pos="5496"/>
+          <w:tab w:val="left" w:pos="5250"/>
+        </w:tabs>
+        <w:rPr>
+          <w:rStyle w:val="HTML1"/>
+          <w:rFonts w:ascii="Source Code Pro" w:hAnsi="Source Code Pro" w:hint="eastAsia"/>
+          <w:color w:val="000000"/>
+        </w:rPr>
+      </w:pPr>
+      <w:r>
+        <w:rPr>
+          <w:rStyle w:val="HTML1"/>
+          <w:rFonts w:ascii="Source Code Pro" w:hAnsi="Source Code Pro"/>
+          <w:color w:val="000000"/>
+        </w:rPr>
+        <w:tab/>
+        <w:t xml:space="preserve">// </w:t>
+      </w:r>
+      <w:r>
+        <w:rPr>
+          <w:rStyle w:val="HTML1"/>
+          <w:rFonts w:ascii="Source Code Pro" w:hAnsi="Source Code Pro"/>
+          <w:color w:val="000000"/>
+        </w:rPr>
+        <w:t>let s = String::from("ProgrammingInRust");</w:t>
+      </w:r>
+    </w:p>
+    <w:p>
+      <w:pPr>
+        <w:pStyle w:val="HTML"/>
+        <w:shd w:val="clear" w:color="auto" w:fill="F9FFFF"/>
+        <w:rPr>
+          <w:rStyle w:val="HTML1"/>
+          <w:rFonts w:ascii="Source Code Pro" w:hAnsi="Source Code Pro"/>
+          <w:color w:val="000000"/>
+        </w:rPr>
+      </w:pPr>
+      <w:r>
+        <w:rPr>
+          <w:rStyle w:val="HTML1"/>
+          <w:rFonts w:ascii="Source Code Pro" w:hAnsi="Source Code Pro"/>
+          <w:color w:val="000000"/>
+        </w:rPr>
+        <w:t>}</w:t>
+      </w:r>
+    </w:p>
+    <w:p>
+      <w:pPr>
+        <w:pStyle w:val="HTML"/>
+        <w:shd w:val="clear" w:color="auto" w:fill="F9FFFF"/>
+        <w:rPr>
+          <w:rStyle w:val="HTML1"/>
+          <w:rFonts w:ascii="Source Code Pro" w:hAnsi="Source Code Pro" w:hint="eastAsia"/>
+          <w:color w:val="000000"/>
+        </w:rPr>
+      </w:pPr>
+    </w:p>
+    <w:p>
+      <w:pPr>
+        <w:pStyle w:val="HTML"/>
+        <w:shd w:val="clear" w:color="auto" w:fill="F9FFFF"/>
+        <w:rPr>
+          <w:rStyle w:val="HTML1"/>
+          <w:rFonts w:ascii="Source Code Pro" w:hAnsi="Source Code Pro"/>
+          <w:color w:val="000000"/>
+        </w:rPr>
+      </w:pPr>
+      <w:r>
+        <w:rPr>
+          <w:rStyle w:val="HTML1"/>
+          <w:rFonts w:ascii="Source Code Pro" w:hAnsi="Source Code Pro"/>
+          <w:color w:val="000000"/>
+        </w:rPr>
+        <w:t>bb1: {</w:t>
+      </w:r>
+    </w:p>
+    <w:p>
+      <w:pPr>
+        <w:pStyle w:val="HTML"/>
+        <w:shd w:val="clear" w:color="auto" w:fill="F9FFFF"/>
+        <w:rPr>
+          <w:rStyle w:val="HTML1"/>
+          <w:rFonts w:ascii="Source Code Pro" w:hAnsi="Source Code Pro" w:hint="eastAsia"/>
+          <w:color w:val="000000"/>
+        </w:rPr>
+      </w:pPr>
+      <w:r>
+        <w:rPr>
+          <w:rStyle w:val="HTML1"/>
+          <w:rFonts w:ascii="Source Code Pro" w:hAnsi="Source Code Pro"/>
+          <w:color w:val="000000"/>
+        </w:rPr>
+        <w:t xml:space="preserve">        _5 = move _1; </w:t>
+      </w:r>
+      <w:r>
+        <w:rPr>
+          <w:rStyle w:val="HTML1"/>
+          <w:rFonts w:ascii="Source Code Pro" w:hAnsi="Source Code Pro"/>
+          <w:color w:val="000000"/>
+        </w:rPr>
+        <w:tab/>
+      </w:r>
+      <w:r>
+        <w:rPr>
+          <w:rStyle w:val="HTML1"/>
+          <w:rFonts w:ascii="Source Code Pro" w:hAnsi="Source Code Pro"/>
+          <w:color w:val="000000"/>
+        </w:rPr>
+        <w:tab/>
+      </w:r>
+      <w:r>
+        <w:rPr>
+          <w:rStyle w:val="HTML1"/>
+          <w:rFonts w:ascii="Source Code Pro" w:hAnsi="Source Code Pro"/>
+          <w:color w:val="000000"/>
+        </w:rPr>
+        <w:tab/>
+        <w:t>//</w:t>
+      </w:r>
+      <w:r>
+        <w:rPr>
+          <w:rStyle w:val="HTML1"/>
+          <w:rFonts w:ascii="Source Code Pro" w:hAnsi="Source Code Pro"/>
+          <w:color w:val="000000"/>
+        </w:rPr>
+        <w:t xml:space="preserve"> </w:t>
+      </w:r>
+      <w:r>
+        <w:rPr>
+          <w:rStyle w:val="HTML1"/>
+          <w:rFonts w:ascii="Source Code Pro" w:hAnsi="Source Code Pro" w:hint="eastAsia"/>
+          <w:color w:val="000000"/>
+        </w:rPr>
+        <w:t>浅拷贝</w:t>
+      </w:r>
+      <w:r>
+        <w:rPr>
+          <w:rStyle w:val="HTML1"/>
+          <w:rFonts w:ascii="Source Code Pro" w:hAnsi="Source Code Pro" w:hint="eastAsia"/>
+          <w:color w:val="000000"/>
+        </w:rPr>
+        <w:t>s</w:t>
+      </w:r>
+      <w:r>
+        <w:rPr>
+          <w:rStyle w:val="HTML1"/>
+          <w:rFonts w:ascii="Source Code Pro" w:hAnsi="Source Code Pro" w:hint="eastAsia"/>
+          <w:color w:val="000000"/>
+        </w:rPr>
+        <w:t>，所有权转移</w:t>
+      </w:r>
+    </w:p>
+    <w:p>
+      <w:pPr>
+        <w:pStyle w:val="HTML"/>
+        <w:shd w:val="clear" w:color="auto" w:fill="F9FFFF"/>
+        <w:rPr>
+          <w:rStyle w:val="HTML1"/>
+          <w:rFonts w:ascii="Source Code Pro" w:hAnsi="Source Code Pro"/>
+          <w:color w:val="000000"/>
+        </w:rPr>
+      </w:pPr>
+      <w:r>
+        <w:rPr>
+          <w:rStyle w:val="HTML1"/>
+          <w:rFonts w:ascii="Source Code Pro" w:hAnsi="Source Code Pro"/>
+          <w:color w:val="000000"/>
+        </w:rPr>
+        <w:t xml:space="preserve">        _4 = tail(move _5) -&gt; bb2;</w:t>
+      </w:r>
+      <w:r>
+        <w:rPr>
+          <w:rStyle w:val="HTML1"/>
+          <w:rFonts w:ascii="Source Code Pro" w:hAnsi="Source Code Pro"/>
+          <w:color w:val="000000"/>
+        </w:rPr>
+        <w:tab/>
+        <w:t>//</w:t>
+      </w:r>
+      <w:r>
+        <w:rPr>
+          <w:rFonts w:ascii="Source Code Pro" w:hAnsi="Source Code Pro"/>
+          <w:color w:val="000000"/>
+        </w:rPr>
+        <w:t xml:space="preserve"> </w:t>
+      </w:r>
+      <w:r>
+        <w:rPr>
+          <w:rFonts w:ascii="Source Code Pro" w:hAnsi="Source Code Pro"/>
+          <w:color w:val="000000"/>
+        </w:rPr>
+        <w:t>tail(</w:t>
+      </w:r>
+      <w:r>
+        <w:rPr>
+          <w:rFonts w:ascii="Source Code Pro" w:hAnsi="Source Code Pro" w:hint="eastAsia"/>
+          <w:color w:val="000000"/>
+        </w:rPr>
+        <w:t>s</w:t>
+      </w:r>
+      <w:r>
+        <w:rPr>
+          <w:rFonts w:ascii="Source Code Pro" w:hAnsi="Source Code Pro"/>
+          <w:color w:val="000000"/>
+        </w:rPr>
+        <w:t>);</w:t>
+      </w:r>
+    </w:p>
+    <w:p>
+      <w:pPr>
+        <w:pStyle w:val="HTML"/>
+        <w:shd w:val="clear" w:color="auto" w:fill="F9FFFF"/>
+        <w:rPr>
+          <w:rFonts w:ascii="Courier New" w:hAnsi="Courier New" w:cs="Courier New"/>
+          <w:color w:val="000000"/>
+          <w:sz w:val="27"/>
+          <w:szCs w:val="27"/>
+        </w:rPr>
+      </w:pPr>
+      <w:r>
+        <w:rPr>
+          <w:rStyle w:val="HTML1"/>
+          <w:rFonts w:ascii="Source Code Pro" w:hAnsi="Source Code Pro"/>
+          <w:color w:val="000000"/>
+        </w:rPr>
+        <w:t xml:space="preserve"> }</w:t>
+      </w:r>
+    </w:p>
+    <w:p>
+      <w:pPr>
+        <w:jc w:val="center"/>
+        <w:rPr>
+          <w:rFonts w:ascii="宋体" w:eastAsia="宋体" w:hAnsi="宋体" w:hint="eastAsia"/>
+          <w:sz w:val="18"/>
+          <w:szCs w:val="18"/>
+        </w:rPr>
+      </w:pPr>
+      <w:r>
+        <w:rPr>
+          <w:rFonts w:ascii="宋体" w:eastAsia="宋体" w:hAnsi="宋体" w:hint="eastAsia"/>
+          <w:sz w:val="18"/>
+          <w:szCs w:val="18"/>
+        </w:rPr>
+        <w:t>MIR片段</w:t>
+      </w:r>
+      <w:r>
+        <w:rPr>
           <w:rFonts w:ascii="宋体" w:eastAsia="宋体" w:hAnsi="宋体"/>
-        </w:rPr>
-      </w:pPr>
-      <w:r>
-        <w:rPr>
-          <w:rFonts w:ascii="宋体" w:eastAsia="宋体" w:hAnsi="宋体" w:hint="eastAsia"/>
-        </w:rPr>
-        <w:t>按值传递参数会将参数的所有权转移到函数中</w:t>
-      </w:r>
-      <w:r>
-        <w:rPr>
-          <w:rFonts w:ascii="宋体" w:eastAsia="宋体" w:hAnsi="宋体" w:hint="eastAsia"/>
-        </w:rPr>
-        <w:t>。</w:t>
-      </w:r>
-      <w:r>
-        <w:rPr>
-          <w:rFonts w:ascii="宋体" w:eastAsia="宋体" w:hAnsi="宋体" w:hint="eastAsia"/>
-        </w:rPr>
-        <w:t>在函数返回后，</w:t>
-      </w:r>
-      <w:r>
-        <w:rPr>
-          <w:rFonts w:ascii="宋体" w:eastAsia="宋体" w:hAnsi="宋体" w:hint="eastAsia"/>
-        </w:rPr>
-        <w:t>调用者因不再拥有参数的所有权，无法被再次使用。</w:t>
+          <w:sz w:val="18"/>
+          <w:szCs w:val="18"/>
+        </w:rPr>
+        <w:t>4-</w:t>
+      </w:r>
+      <w:r>
+        <w:rPr>
+          <w:rFonts w:ascii="宋体" w:eastAsia="宋体" w:hAnsi="宋体"/>
+          <w:sz w:val="18"/>
+          <w:szCs w:val="18"/>
+        </w:rPr>
+        <w:t>8</w:t>
+      </w:r>
+    </w:p>
+    <w:p>
+      <w:pPr>
+        <w:widowControl/>
+        <w:shd w:val="clear" w:color="auto" w:fill="F9FFFF"/>
+        <w:tabs>
+          <w:tab w:val="left" w:pos="916"/>
+          <w:tab w:val="left" w:pos="1832"/>
+          <w:tab w:val="left" w:pos="2748"/>
+          <w:tab w:val="left" w:pos="3664"/>
+          <w:tab w:val="left" w:pos="4580"/>
+          <w:tab w:val="left" w:pos="5496"/>
+          <w:tab w:val="left" w:pos="6412"/>
+          <w:tab w:val="left" w:pos="7328"/>
+          <w:tab w:val="left" w:pos="8244"/>
+          <w:tab w:val="left" w:pos="9160"/>
+          <w:tab w:val="left" w:pos="10076"/>
+          <w:tab w:val="left" w:pos="10992"/>
+          <w:tab w:val="left" w:pos="11908"/>
+          <w:tab w:val="left" w:pos="12824"/>
+          <w:tab w:val="left" w:pos="13740"/>
+          <w:tab w:val="left" w:pos="14656"/>
+        </w:tabs>
+        <w:jc w:val="left"/>
+        <w:rPr>
+          <w:rFonts w:ascii="Source Code Pro" w:eastAsia="宋体" w:hAnsi="Source Code Pro" w:cs="宋体"/>
+          <w:color w:val="000000"/>
+          <w:kern w:val="0"/>
+          <w:sz w:val="24"/>
+          <w:szCs w:val="24"/>
+        </w:rPr>
+      </w:pPr>
+      <w:r>
+        <w:rPr>
+          <w:rFonts w:ascii="Source Code Pro" w:eastAsia="宋体" w:hAnsi="Source Code Pro" w:cs="宋体" w:hint="eastAsia"/>
+          <w:color w:val="000000"/>
+          <w:kern w:val="0"/>
+          <w:sz w:val="24"/>
+          <w:szCs w:val="24"/>
+        </w:rPr>
+        <w:t>/</w:t>
+      </w:r>
+      <w:r>
+        <w:rPr>
+          <w:rFonts w:ascii="Source Code Pro" w:eastAsia="宋体" w:hAnsi="Source Code Pro" w:cs="宋体"/>
+          <w:color w:val="000000"/>
+          <w:kern w:val="0"/>
+          <w:sz w:val="24"/>
+          <w:szCs w:val="24"/>
+        </w:rPr>
+        <w:t>/</w:t>
+      </w:r>
+      <w:r>
+        <w:rPr>
+          <w:rFonts w:ascii="Source Code Pro" w:eastAsia="宋体" w:hAnsi="Source Code Pro" w:cs="宋体" w:hint="eastAsia"/>
+          <w:color w:val="000000"/>
+          <w:kern w:val="0"/>
+          <w:sz w:val="24"/>
+          <w:szCs w:val="24"/>
+        </w:rPr>
+        <w:t>对应代码片段</w:t>
+      </w:r>
+      <w:r>
+        <w:rPr>
+          <w:rFonts w:ascii="Source Code Pro" w:eastAsia="宋体" w:hAnsi="Source Code Pro" w:cs="宋体"/>
+          <w:color w:val="000000"/>
+          <w:kern w:val="0"/>
+          <w:sz w:val="24"/>
+          <w:szCs w:val="24"/>
+        </w:rPr>
+        <w:t>ch4_</w:t>
+      </w:r>
+      <w:r>
+        <w:rPr>
+          <w:rFonts w:ascii="Source Code Pro" w:eastAsia="宋体" w:hAnsi="Source Code Pro" w:cs="宋体"/>
+          <w:color w:val="000000"/>
+          <w:kern w:val="0"/>
+          <w:sz w:val="24"/>
+          <w:szCs w:val="24"/>
+        </w:rPr>
+        <w:t>9</w:t>
+      </w:r>
+      <w:r>
+        <w:rPr>
+          <w:rFonts w:ascii="Source Code Pro" w:eastAsia="宋体" w:hAnsi="Source Code Pro" w:cs="宋体"/>
+          <w:color w:val="000000"/>
+          <w:kern w:val="0"/>
+          <w:sz w:val="24"/>
+          <w:szCs w:val="24"/>
+        </w:rPr>
+        <w:t>.rs</w:t>
+      </w:r>
+    </w:p>
+    <w:p>
+      <w:pPr>
+        <w:pStyle w:val="HTML"/>
+        <w:shd w:val="clear" w:color="auto" w:fill="F9FFFF"/>
+        <w:rPr>
+          <w:rFonts w:ascii="Courier New" w:hAnsi="Courier New" w:cs="Courier New" w:hint="eastAsia"/>
+          <w:color w:val="000000"/>
+          <w:sz w:val="27"/>
+          <w:szCs w:val="27"/>
+        </w:rPr>
+      </w:pPr>
+      <w:r>
+        <w:rPr>
+          <w:rStyle w:val="HTML1"/>
+          <w:rFonts w:ascii="Source Code Pro" w:hAnsi="Source Code Pro"/>
+          <w:color w:val="000000"/>
+        </w:rPr>
+        <w:t>bb0: {</w:t>
+      </w:r>
+    </w:p>
+    <w:p>
+      <w:pPr>
+        <w:widowControl/>
+        <w:shd w:val="clear" w:color="auto" w:fill="F9FFFF"/>
+        <w:tabs>
+          <w:tab w:val="left" w:pos="916"/>
+          <w:tab w:val="left" w:pos="1832"/>
+          <w:tab w:val="left" w:pos="2748"/>
+          <w:tab w:val="left" w:pos="3664"/>
+          <w:tab w:val="left" w:pos="4580"/>
+          <w:tab w:val="left" w:pos="5250"/>
+          <w:tab w:val="left" w:pos="6412"/>
+          <w:tab w:val="left" w:pos="7328"/>
+          <w:tab w:val="left" w:pos="8244"/>
+          <w:tab w:val="left" w:pos="9160"/>
+          <w:tab w:val="left" w:pos="10076"/>
+          <w:tab w:val="left" w:pos="10992"/>
+          <w:tab w:val="left" w:pos="11908"/>
+          <w:tab w:val="left" w:pos="12824"/>
+          <w:tab w:val="left" w:pos="13740"/>
+          <w:tab w:val="left" w:pos="14656"/>
+        </w:tabs>
+        <w:jc w:val="left"/>
+        <w:rPr>
+          <w:rFonts w:ascii="Source Code Pro" w:eastAsia="宋体" w:hAnsi="Source Code Pro" w:cs="宋体"/>
+          <w:color w:val="000000"/>
+          <w:kern w:val="0"/>
+          <w:sz w:val="24"/>
+          <w:szCs w:val="24"/>
+        </w:rPr>
+      </w:pPr>
+      <w:r>
+        <w:rPr>
+          <w:rFonts w:ascii="Source Code Pro" w:eastAsia="宋体" w:hAnsi="Source Code Pro" w:cs="宋体"/>
+          <w:color w:val="000000"/>
+          <w:kern w:val="0"/>
+          <w:sz w:val="24"/>
+          <w:szCs w:val="24"/>
+        </w:rPr>
+        <w:tab/>
+      </w:r>
+      <w:r>
+        <w:rPr>
+          <w:rFonts w:ascii="Source Code Pro" w:eastAsia="宋体" w:hAnsi="Source Code Pro" w:cs="宋体"/>
+          <w:color w:val="000000"/>
+          <w:kern w:val="0"/>
+          <w:sz w:val="24"/>
+          <w:szCs w:val="24"/>
+        </w:rPr>
+        <w:t xml:space="preserve">_1 = const 1_i32; </w:t>
+      </w:r>
+      <w:r>
+        <w:rPr>
+          <w:rFonts w:ascii="Source Code Pro" w:eastAsia="宋体" w:hAnsi="Source Code Pro" w:cs="宋体"/>
+          <w:color w:val="000000"/>
+          <w:kern w:val="0"/>
+          <w:sz w:val="24"/>
+          <w:szCs w:val="24"/>
+        </w:rPr>
+        <w:tab/>
+      </w:r>
+      <w:r>
+        <w:rPr>
+          <w:rFonts w:ascii="Source Code Pro" w:eastAsia="宋体" w:hAnsi="Source Code Pro" w:cs="宋体"/>
+          <w:color w:val="000000"/>
+          <w:kern w:val="0"/>
+          <w:sz w:val="24"/>
+          <w:szCs w:val="24"/>
+        </w:rPr>
+        <w:tab/>
+      </w:r>
+      <w:r>
+        <w:rPr>
+          <w:rFonts w:ascii="Source Code Pro" w:eastAsia="宋体" w:hAnsi="Source Code Pro" w:cs="宋体"/>
+          <w:color w:val="000000"/>
+          <w:kern w:val="0"/>
+          <w:sz w:val="24"/>
+          <w:szCs w:val="24"/>
+        </w:rPr>
+        <w:tab/>
+        <w:t xml:space="preserve">// </w:t>
+      </w:r>
+      <w:r>
+        <w:rPr>
+          <w:rFonts w:ascii="Source Code Pro" w:eastAsia="宋体" w:hAnsi="Source Code Pro" w:cs="宋体" w:hint="eastAsia"/>
+          <w:color w:val="000000"/>
+          <w:kern w:val="0"/>
+          <w:sz w:val="24"/>
+          <w:szCs w:val="24"/>
+        </w:rPr>
+        <w:t>let</w:t>
+      </w:r>
+      <w:r>
+        <w:rPr>
+          <w:rFonts w:ascii="Source Code Pro" w:eastAsia="宋体" w:hAnsi="Source Code Pro" w:cs="宋体"/>
+          <w:color w:val="000000"/>
+          <w:kern w:val="0"/>
+          <w:sz w:val="24"/>
+          <w:szCs w:val="24"/>
+        </w:rPr>
+        <w:t xml:space="preserve"> </w:t>
+      </w:r>
+      <w:r>
+        <w:rPr>
+          <w:rFonts w:ascii="Source Code Pro" w:eastAsia="宋体" w:hAnsi="Source Code Pro" w:cs="宋体" w:hint="eastAsia"/>
+          <w:color w:val="000000"/>
+          <w:kern w:val="0"/>
+          <w:sz w:val="24"/>
+          <w:szCs w:val="24"/>
+        </w:rPr>
+        <w:t>one</w:t>
+      </w:r>
+      <w:r>
+        <w:rPr>
+          <w:rFonts w:ascii="Source Code Pro" w:eastAsia="宋体" w:hAnsi="Source Code Pro" w:cs="宋体"/>
+          <w:color w:val="000000"/>
+          <w:kern w:val="0"/>
+          <w:sz w:val="24"/>
+          <w:szCs w:val="24"/>
+        </w:rPr>
+        <w:t xml:space="preserve"> = 1;</w:t>
+      </w:r>
+    </w:p>
+    <w:p>
+      <w:pPr>
+        <w:widowControl/>
+        <w:shd w:val="clear" w:color="auto" w:fill="F9FFFF"/>
+        <w:tabs>
+          <w:tab w:val="left" w:pos="916"/>
+          <w:tab w:val="left" w:pos="1832"/>
+          <w:tab w:val="left" w:pos="2748"/>
+          <w:tab w:val="left" w:pos="3664"/>
+          <w:tab w:val="left" w:pos="4580"/>
+          <w:tab w:val="left" w:pos="5250"/>
+          <w:tab w:val="left" w:pos="6412"/>
+          <w:tab w:val="left" w:pos="7328"/>
+          <w:tab w:val="left" w:pos="8244"/>
+          <w:tab w:val="left" w:pos="9160"/>
+          <w:tab w:val="left" w:pos="10076"/>
+          <w:tab w:val="left" w:pos="10992"/>
+          <w:tab w:val="left" w:pos="11908"/>
+          <w:tab w:val="left" w:pos="12824"/>
+          <w:tab w:val="left" w:pos="13740"/>
+          <w:tab w:val="left" w:pos="14656"/>
+        </w:tabs>
+        <w:jc w:val="left"/>
+        <w:rPr>
+          <w:rFonts w:ascii="Source Code Pro" w:eastAsia="宋体" w:hAnsi="Source Code Pro" w:cs="宋体" w:hint="eastAsia"/>
+          <w:color w:val="000000"/>
+          <w:kern w:val="0"/>
+          <w:sz w:val="24"/>
+          <w:szCs w:val="24"/>
+        </w:rPr>
+      </w:pPr>
+      <w:r>
+        <w:rPr>
+          <w:rFonts w:ascii="Source Code Pro" w:eastAsia="宋体" w:hAnsi="Source Code Pro" w:cs="宋体"/>
+          <w:color w:val="000000"/>
+          <w:kern w:val="0"/>
+          <w:sz w:val="24"/>
+          <w:szCs w:val="24"/>
+        </w:rPr>
+        <w:tab/>
+      </w:r>
+      <w:r>
+        <w:rPr>
+          <w:rFonts w:ascii="Source Code Pro" w:eastAsia="宋体" w:hAnsi="Source Code Pro" w:cs="宋体"/>
+          <w:color w:val="000000"/>
+          <w:kern w:val="0"/>
+          <w:sz w:val="24"/>
+          <w:szCs w:val="24"/>
+        </w:rPr>
+        <w:t>_5 = const 1_i32;</w:t>
+      </w:r>
+    </w:p>
+    <w:p>
+      <w:pPr>
+        <w:widowControl/>
+        <w:shd w:val="clear" w:color="auto" w:fill="F9FFFF"/>
+        <w:tabs>
+          <w:tab w:val="left" w:pos="916"/>
+          <w:tab w:val="left" w:pos="1832"/>
+          <w:tab w:val="left" w:pos="2748"/>
+          <w:tab w:val="left" w:pos="3664"/>
+          <w:tab w:val="left" w:pos="4580"/>
+          <w:tab w:val="left" w:pos="5250"/>
+          <w:tab w:val="left" w:pos="6412"/>
+          <w:tab w:val="left" w:pos="7328"/>
+          <w:tab w:val="left" w:pos="8244"/>
+          <w:tab w:val="left" w:pos="9160"/>
+          <w:tab w:val="left" w:pos="10076"/>
+          <w:tab w:val="left" w:pos="10992"/>
+          <w:tab w:val="left" w:pos="11908"/>
+          <w:tab w:val="left" w:pos="12824"/>
+          <w:tab w:val="left" w:pos="13740"/>
+          <w:tab w:val="left" w:pos="14656"/>
+        </w:tabs>
+        <w:jc w:val="left"/>
+        <w:rPr>
+          <w:rFonts w:ascii="Courier New" w:eastAsia="宋体" w:hAnsi="Courier New" w:cs="宋体"/>
+          <w:color w:val="000000"/>
+          <w:kern w:val="0"/>
+          <w:sz w:val="27"/>
+          <w:szCs w:val="27"/>
+        </w:rPr>
+      </w:pPr>
+      <w:r>
+        <w:rPr>
+          <w:rFonts w:ascii="Source Code Pro" w:eastAsia="宋体" w:hAnsi="Source Code Pro" w:cs="宋体"/>
+          <w:color w:val="000000"/>
+          <w:kern w:val="0"/>
+          <w:sz w:val="24"/>
+          <w:szCs w:val="24"/>
+        </w:rPr>
+        <w:tab/>
+      </w:r>
+      <w:r>
+        <w:rPr>
+          <w:rFonts w:ascii="Source Code Pro" w:eastAsia="宋体" w:hAnsi="Source Code Pro" w:cs="宋体"/>
+          <w:color w:val="000000"/>
+          <w:kern w:val="0"/>
+          <w:sz w:val="24"/>
+          <w:szCs w:val="24"/>
+        </w:rPr>
+        <w:t>_4 = tail(move _5) -&gt; bb1;</w:t>
+      </w:r>
+      <w:r>
+        <w:rPr>
+          <w:rFonts w:ascii="Source Code Pro" w:eastAsia="宋体" w:hAnsi="Source Code Pro" w:cs="宋体"/>
+          <w:color w:val="000000"/>
+          <w:kern w:val="0"/>
+          <w:sz w:val="24"/>
+          <w:szCs w:val="24"/>
+        </w:rPr>
+        <w:tab/>
+        <w:t>// tail(one)</w:t>
+      </w:r>
+      <w:r>
+        <w:rPr>
+          <w:rFonts w:ascii="Source Code Pro" w:eastAsia="宋体" w:hAnsi="Source Code Pro" w:cs="宋体"/>
+          <w:color w:val="000000"/>
+          <w:kern w:val="0"/>
+          <w:sz w:val="24"/>
+          <w:szCs w:val="24"/>
+        </w:rPr>
+        <w:t>;</w:t>
+      </w:r>
+    </w:p>
+    <w:p>
+      <w:pPr>
+        <w:widowControl/>
+        <w:shd w:val="clear" w:color="auto" w:fill="F9FFFF"/>
+        <w:tabs>
+          <w:tab w:val="left" w:pos="916"/>
+          <w:tab w:val="left" w:pos="1832"/>
+          <w:tab w:val="left" w:pos="2748"/>
+          <w:tab w:val="left" w:pos="3664"/>
+          <w:tab w:val="left" w:pos="4580"/>
+          <w:tab w:val="left" w:pos="5496"/>
+          <w:tab w:val="left" w:pos="6412"/>
+          <w:tab w:val="left" w:pos="7328"/>
+          <w:tab w:val="left" w:pos="8244"/>
+          <w:tab w:val="left" w:pos="9160"/>
+          <w:tab w:val="left" w:pos="10076"/>
+          <w:tab w:val="left" w:pos="10992"/>
+          <w:tab w:val="left" w:pos="11908"/>
+          <w:tab w:val="left" w:pos="12824"/>
+          <w:tab w:val="left" w:pos="13740"/>
+          <w:tab w:val="left" w:pos="14656"/>
+        </w:tabs>
+        <w:jc w:val="left"/>
+        <w:rPr>
+          <w:rFonts w:ascii="Courier New" w:eastAsia="宋体" w:hAnsi="Courier New" w:cs="宋体" w:hint="eastAsia"/>
+          <w:color w:val="000000"/>
+          <w:kern w:val="0"/>
+          <w:sz w:val="27"/>
+          <w:szCs w:val="27"/>
+        </w:rPr>
+      </w:pPr>
+      <w:r>
+        <w:rPr>
+          <w:rFonts w:ascii="Courier New" w:eastAsia="宋体" w:hAnsi="Courier New" w:cs="宋体" w:hint="eastAsia"/>
+          <w:color w:val="000000"/>
+          <w:kern w:val="0"/>
+          <w:sz w:val="27"/>
+          <w:szCs w:val="27"/>
+        </w:rPr>
+        <w:t>}</w:t>
+      </w:r>
+    </w:p>
+    <w:p>
+      <w:pPr>
+        <w:jc w:val="center"/>
+        <w:rPr>
+          <w:rFonts w:ascii="宋体" w:eastAsia="宋体" w:hAnsi="宋体"/>
+          <w:sz w:val="18"/>
+          <w:szCs w:val="18"/>
+        </w:rPr>
+      </w:pPr>
+      <w:r>
+        <w:rPr>
+          <w:rFonts w:ascii="宋体" w:eastAsia="宋体" w:hAnsi="宋体" w:hint="eastAsia"/>
+          <w:sz w:val="18"/>
+          <w:szCs w:val="18"/>
+        </w:rPr>
+        <w:t>MIR</w:t>
+      </w:r>
+      <w:r>
+        <w:rPr>
+          <w:rFonts w:ascii="宋体" w:eastAsia="宋体" w:hAnsi="宋体" w:hint="eastAsia"/>
+          <w:sz w:val="18"/>
+          <w:szCs w:val="18"/>
+        </w:rPr>
+        <w:t>片段</w:t>
+      </w:r>
+      <w:r>
+        <w:rPr>
+          <w:rFonts w:ascii="宋体" w:eastAsia="宋体" w:hAnsi="宋体"/>
+          <w:sz w:val="18"/>
+          <w:szCs w:val="18"/>
+        </w:rPr>
+        <w:t>4-</w:t>
+      </w:r>
+      <w:r>
+        <w:rPr>
+          <w:rFonts w:ascii="宋体" w:eastAsia="宋体" w:hAnsi="宋体"/>
+          <w:sz w:val="18"/>
+          <w:szCs w:val="18"/>
+        </w:rPr>
+        <w:t>9</w:t>
+      </w:r>
+    </w:p>
+    <w:p>
+      <w:pPr>
+        <w:ind w:firstLine="420"/>
+        <w:rPr>
+          <w:rFonts w:hint="eastAsia"/>
+        </w:rPr>
+      </w:pPr>
+      <w:r>
+        <w:rPr>
+          <w:rFonts w:ascii="宋体" w:eastAsia="宋体" w:hAnsi="宋体"/>
+        </w:rPr>
+        <w:lastRenderedPageBreak/>
+        <w:t>2</w:t>
+      </w:r>
+      <w:r>
+        <w:rPr>
+          <w:rFonts w:ascii="楷体" w:eastAsia="楷体" w:hAnsi="楷体"/>
+          <w:b/>
+        </w:rPr>
+        <w:t xml:space="preserve">. </w:t>
+      </w:r>
+      <w:r>
+        <w:rPr>
+          <w:rFonts w:ascii="楷体" w:eastAsia="楷体" w:hAnsi="楷体" w:hint="eastAsia"/>
+          <w:b/>
+        </w:rPr>
+        <w:t>可变</w:t>
+      </w:r>
+      <w:r>
+        <w:rPr>
+          <w:rFonts w:ascii="楷体" w:eastAsia="楷体" w:hAnsi="楷体" w:hint="eastAsia"/>
+          <w:b/>
+        </w:rPr>
+        <w:t>的</w:t>
+      </w:r>
+      <w:r>
+        <w:rPr>
+          <w:rFonts w:ascii="楷体" w:eastAsia="楷体" w:hAnsi="楷体" w:hint="eastAsia"/>
+          <w:b/>
+        </w:rPr>
+        <w:t>按值传递参数。</w:t>
       </w:r>
     </w:p>
     <w:p>
       <w:pPr>
         <w:spacing w:line="360" w:lineRule="auto"/>
-        <w:ind w:firstLine="420"/>
+        <w:rPr>
+          <w:rFonts w:ascii="宋体" w:eastAsia="宋体" w:hAnsi="宋体" w:hint="eastAsia"/>
+        </w:rPr>
+      </w:pPr>
+      <w:r>
         <w:rPr>
           <w:rFonts w:ascii="宋体" w:eastAsia="宋体" w:hAnsi="宋体"/>
         </w:rPr>
-      </w:pPr>
-      <w:r>
-        <w:rPr>
-          <w:rFonts w:ascii="宋体" w:eastAsia="宋体" w:hAnsi="宋体" w:hint="eastAsia"/>
-        </w:rPr>
-        <w:t>如果把</w:t>
-      </w:r>
-      <w:r>
-        <w:rPr>
-          <w:rFonts w:ascii="宋体" w:eastAsia="宋体" w:hAnsi="宋体" w:hint="eastAsia"/>
-        </w:rPr>
-        <w:t>代码片段ch</w:t>
+        <w:tab/>
+      </w:r>
+      <w:r>
+        <w:rPr>
+          <w:rFonts w:ascii="宋体" w:eastAsia="宋体" w:hAnsi="宋体" w:hint="eastAsia"/>
+        </w:rPr>
+        <w:t>如代码片段ch</w:t>
       </w:r>
       <w:r>
         <w:rPr>
           <w:rFonts w:ascii="宋体" w:eastAsia="宋体" w:hAnsi="宋体"/>
         </w:rPr>
-        <w:t>4_8.rs</w:t>
-      </w:r>
-      <w:r>
-        <w:rPr>
-          <w:rFonts w:ascii="宋体" w:eastAsia="宋体" w:hAnsi="宋体" w:hint="eastAsia"/>
-        </w:rPr>
-        <w:t>中函数的参数类型替换为</w:t>
+        <w:t>4-10.rs</w:t>
+      </w:r>
+      <w:r>
+        <w:rPr>
+          <w:rFonts w:ascii="宋体" w:eastAsia="宋体" w:hAnsi="宋体" w:hint="eastAsia"/>
+        </w:rPr>
+        <w:t>，在参数名称前加上</w:t>
       </w:r>
       <w:r>
         <w:rPr>
           <w:rFonts w:ascii="Times New Roman" w:eastAsia="宋体" w:hAnsi="Times New Roman" w:cs="Times New Roman" w:hint="eastAsia"/>
           <w:szCs w:val="21"/>
         </w:rPr>
-        <w:t>i</w:t>
-      </w:r>
-      <w:r>
-        <w:rPr>
-          <w:rFonts w:ascii="Times New Roman" w:eastAsia="宋体" w:hAnsi="Times New Roman" w:cs="Times New Roman"/>
-          <w:szCs w:val="21"/>
-        </w:rPr>
-        <w:t>32</w:t>
-      </w:r>
-      <w:r>
-        <w:rPr>
-          <w:rFonts w:ascii="宋体" w:eastAsia="宋体" w:hAnsi="宋体" w:hint="eastAsia"/>
-        </w:rPr>
-        <w:t>或者其他简单的数据类型，</w:t>
-      </w:r>
-      <w:r>
-        <w:rPr>
-          <w:rFonts w:ascii="宋体" w:eastAsia="宋体" w:hAnsi="宋体" w:hint="eastAsia"/>
-        </w:rPr>
-        <w:t>如代码片段c</w:t>
-      </w:r>
-      <w:r>
-        <w:rPr>
-          <w:rFonts w:ascii="宋体" w:eastAsia="宋体" w:hAnsi="宋体"/>
-        </w:rPr>
-        <w:t>h4_9.rs</w:t>
-      </w:r>
-      <w:r>
-        <w:rPr>
-          <w:rFonts w:ascii="宋体" w:eastAsia="宋体" w:hAnsi="宋体" w:hint="eastAsia"/>
-        </w:rPr>
-        <w:t>所示。</w:t>
-      </w:r>
-      <w:r>
-        <w:rPr>
-          <w:rFonts w:ascii="宋体" w:eastAsia="宋体" w:hAnsi="宋体" w:hint="eastAsia"/>
-        </w:rPr>
-        <w:t>我们会发现在函数调用结束后能够再次使用这个变量。难道是这个变量的所有权又被归还了？情况不是这样的！</w:t>
-      </w:r>
-    </w:p>
-    <w:p>
-      <w:pPr>
-        <w:widowControl/>
-        <w:shd w:val="clear" w:color="auto" w:fill="FDF6E3"/>
-        <w:spacing w:line="285" w:lineRule="atLeast"/>
-        <w:jc w:val="left"/>
-        <w:rPr>
-          <w:rFonts w:ascii="Consolas" w:eastAsia="宋体" w:hAnsi="Consolas" w:cs="宋体"/>
-          <w:color w:val="657B83"/>
-          <w:kern w:val="0"/>
-          <w:szCs w:val="21"/>
-        </w:rPr>
-      </w:pPr>
-      <w:r>
-        <w:rPr>
-          <w:rFonts w:ascii="Consolas" w:eastAsia="宋体" w:hAnsi="Consolas" w:cs="宋体"/>
-          <w:color w:val="859900"/>
-          <w:kern w:val="0"/>
-          <w:szCs w:val="21"/>
-        </w:rPr>
-        <w:lastRenderedPageBreak/>
-        <w:t>fn</w:t>
-      </w:r>
-      <w:r>
-        <w:rPr>
-          <w:rFonts w:ascii="Consolas" w:eastAsia="宋体" w:hAnsi="Consolas" w:cs="宋体"/>
-          <w:color w:val="657B83"/>
-          <w:kern w:val="0"/>
-          <w:szCs w:val="21"/>
-        </w:rPr>
-        <w:t xml:space="preserve"> </w:t>
-      </w:r>
-      <w:r>
-        <w:rPr>
-          <w:rFonts w:ascii="Consolas" w:eastAsia="宋体" w:hAnsi="Consolas" w:cs="宋体"/>
-          <w:color w:val="268BD2"/>
-          <w:kern w:val="0"/>
-          <w:szCs w:val="21"/>
-        </w:rPr>
-        <w:t>tail</w:t>
-      </w:r>
-      <w:r>
-        <w:rPr>
-          <w:rFonts w:ascii="Consolas" w:eastAsia="宋体" w:hAnsi="Consolas" w:cs="宋体"/>
-          <w:color w:val="657B83"/>
-          <w:kern w:val="0"/>
-          <w:szCs w:val="21"/>
-        </w:rPr>
-        <w:t>(</w:t>
-      </w:r>
-      <w:r>
-        <w:rPr>
-          <w:rFonts w:ascii="Consolas" w:eastAsia="宋体" w:hAnsi="Consolas" w:cs="宋体"/>
-          <w:color w:val="268BD2"/>
-          <w:kern w:val="0"/>
-          <w:szCs w:val="21"/>
-        </w:rPr>
-        <w:t>x</w:t>
-      </w:r>
-      <w:r>
-        <w:rPr>
-          <w:rFonts w:ascii="Consolas" w:eastAsia="宋体" w:hAnsi="Consolas" w:cs="宋体"/>
-          <w:color w:val="859900"/>
-          <w:kern w:val="0"/>
-          <w:szCs w:val="21"/>
-        </w:rPr>
-        <w:t>:</w:t>
-      </w:r>
-      <w:r>
-        <w:rPr>
-          <w:rFonts w:ascii="Consolas" w:eastAsia="宋体" w:hAnsi="Consolas" w:cs="宋体"/>
-          <w:color w:val="657B83"/>
-          <w:kern w:val="0"/>
-          <w:szCs w:val="21"/>
-        </w:rPr>
-        <w:t xml:space="preserve"> </w:t>
-      </w:r>
-      <w:r>
-        <w:rPr>
-          <w:rFonts w:ascii="Consolas" w:eastAsia="宋体" w:hAnsi="Consolas" w:cs="宋体"/>
-          <w:color w:val="859900"/>
-          <w:kern w:val="0"/>
-          <w:szCs w:val="21"/>
-        </w:rPr>
-        <w:t>i32</w:t>
-      </w:r>
-      <w:r>
-        <w:rPr>
-          <w:rFonts w:ascii="Consolas" w:eastAsia="宋体" w:hAnsi="Consolas" w:cs="宋体"/>
-          <w:color w:val="657B83"/>
-          <w:kern w:val="0"/>
-          <w:szCs w:val="21"/>
-        </w:rPr>
-        <w:t xml:space="preserve">) </w:t>
-      </w:r>
-      <w:r>
-        <w:rPr>
-          <w:rFonts w:ascii="Consolas" w:eastAsia="宋体" w:hAnsi="Consolas" w:cs="宋体"/>
-          <w:color w:val="859900"/>
-          <w:kern w:val="0"/>
-          <w:szCs w:val="21"/>
-        </w:rPr>
-        <w:t>-&gt;</w:t>
-      </w:r>
-      <w:r>
-        <w:rPr>
-          <w:rFonts w:ascii="Consolas" w:eastAsia="宋体" w:hAnsi="Consolas" w:cs="宋体"/>
-          <w:color w:val="657B83"/>
-          <w:kern w:val="0"/>
-          <w:szCs w:val="21"/>
-        </w:rPr>
-        <w:t xml:space="preserve"> </w:t>
-      </w:r>
-      <w:r>
-        <w:rPr>
-          <w:rFonts w:ascii="Consolas" w:eastAsia="宋体" w:hAnsi="Consolas" w:cs="宋体"/>
-          <w:color w:val="859900"/>
-          <w:kern w:val="0"/>
-          <w:szCs w:val="21"/>
-        </w:rPr>
-        <w:t>i32</w:t>
-      </w:r>
-      <w:r>
-        <w:rPr>
-          <w:rFonts w:ascii="Consolas" w:eastAsia="宋体" w:hAnsi="Consolas" w:cs="宋体"/>
-          <w:color w:val="657B83"/>
-          <w:kern w:val="0"/>
-          <w:szCs w:val="21"/>
-        </w:rPr>
-        <w:t xml:space="preserve"> {</w:t>
-      </w:r>
-    </w:p>
-    <w:p>
-      <w:pPr>
-        <w:widowControl/>
-        <w:shd w:val="clear" w:color="auto" w:fill="FDF6E3"/>
-        <w:spacing w:line="285" w:lineRule="atLeast"/>
-        <w:jc w:val="left"/>
-        <w:rPr>
-          <w:rFonts w:ascii="Consolas" w:eastAsia="宋体" w:hAnsi="Consolas" w:cs="宋体"/>
-          <w:color w:val="657B83"/>
-          <w:kern w:val="0"/>
-          <w:szCs w:val="21"/>
-        </w:rPr>
-      </w:pPr>
-      <w:r>
-        <w:rPr>
-          <w:rFonts w:ascii="Consolas" w:eastAsia="宋体" w:hAnsi="Consolas" w:cs="宋体"/>
-          <w:color w:val="657B83"/>
-          <w:kern w:val="0"/>
-          <w:szCs w:val="21"/>
-        </w:rPr>
-        <w:t xml:space="preserve">    </w:t>
-      </w:r>
-      <w:r>
-        <w:rPr>
-          <w:rFonts w:ascii="Consolas" w:eastAsia="宋体" w:hAnsi="Consolas" w:cs="宋体"/>
-          <w:color w:val="268BD2"/>
-          <w:kern w:val="0"/>
-          <w:szCs w:val="21"/>
-        </w:rPr>
-        <w:t>x</w:t>
-      </w:r>
-      <w:r>
-        <w:rPr>
-          <w:rFonts w:ascii="Consolas" w:eastAsia="宋体" w:hAnsi="Consolas" w:cs="宋体"/>
-          <w:color w:val="657B83"/>
-          <w:kern w:val="0"/>
-          <w:szCs w:val="21"/>
-        </w:rPr>
-        <w:t xml:space="preserve"> </w:t>
-      </w:r>
-      <w:r>
-        <w:rPr>
-          <w:rFonts w:ascii="Consolas" w:eastAsia="宋体" w:hAnsi="Consolas" w:cs="宋体"/>
-          <w:color w:val="859900"/>
-          <w:kern w:val="0"/>
-          <w:szCs w:val="21"/>
-        </w:rPr>
-        <w:t>%</w:t>
-      </w:r>
-      <w:r>
-        <w:rPr>
-          <w:rFonts w:ascii="Consolas" w:eastAsia="宋体" w:hAnsi="Consolas" w:cs="宋体"/>
-          <w:color w:val="657B83"/>
-          <w:kern w:val="0"/>
-          <w:szCs w:val="21"/>
-        </w:rPr>
-        <w:t xml:space="preserve"> </w:t>
-      </w:r>
-      <w:r>
-        <w:rPr>
-          <w:rFonts w:ascii="Consolas" w:eastAsia="宋体" w:hAnsi="Consolas" w:cs="宋体"/>
-          <w:color w:val="D33682"/>
-          <w:kern w:val="0"/>
-          <w:szCs w:val="21"/>
-        </w:rPr>
-        <w:t>10</w:t>
-      </w:r>
-    </w:p>
-    <w:p>
-      <w:pPr>
-        <w:widowControl/>
-        <w:shd w:val="clear" w:color="auto" w:fill="FDF6E3"/>
-        <w:spacing w:line="285" w:lineRule="atLeast"/>
-        <w:jc w:val="left"/>
-        <w:rPr>
-          <w:rFonts w:ascii="Consolas" w:eastAsia="宋体" w:hAnsi="Consolas" w:cs="宋体"/>
-          <w:color w:val="657B83"/>
-          <w:kern w:val="0"/>
-          <w:szCs w:val="21"/>
-        </w:rPr>
-      </w:pPr>
-      <w:r>
-        <w:rPr>
-          <w:rFonts w:ascii="Consolas" w:eastAsia="宋体" w:hAnsi="Consolas" w:cs="宋体"/>
-          <w:color w:val="657B83"/>
-          <w:kern w:val="0"/>
-          <w:szCs w:val="21"/>
-        </w:rPr>
-        <w:t>}</w:t>
-      </w:r>
-    </w:p>
-    <w:p>
-      <w:pPr>
-        <w:widowControl/>
-        <w:shd w:val="clear" w:color="auto" w:fill="FDF6E3"/>
-        <w:spacing w:line="285" w:lineRule="atLeast"/>
-        <w:jc w:val="left"/>
-        <w:rPr>
-          <w:rFonts w:ascii="Consolas" w:eastAsia="宋体" w:hAnsi="Consolas" w:cs="宋体"/>
-          <w:color w:val="657B83"/>
-          <w:kern w:val="0"/>
-          <w:szCs w:val="21"/>
-        </w:rPr>
-      </w:pPr>
-    </w:p>
-    <w:p>
-      <w:pPr>
-        <w:widowControl/>
-        <w:shd w:val="clear" w:color="auto" w:fill="FDF6E3"/>
-        <w:spacing w:line="285" w:lineRule="atLeast"/>
-        <w:jc w:val="left"/>
-        <w:rPr>
-          <w:rFonts w:ascii="Consolas" w:eastAsia="宋体" w:hAnsi="Consolas" w:cs="宋体"/>
-          <w:color w:val="657B83"/>
-          <w:kern w:val="0"/>
-          <w:szCs w:val="21"/>
-        </w:rPr>
-      </w:pPr>
-      <w:r>
-        <w:rPr>
-          <w:rFonts w:ascii="Consolas" w:eastAsia="宋体" w:hAnsi="Consolas" w:cs="宋体"/>
-          <w:color w:val="859900"/>
-          <w:kern w:val="0"/>
-          <w:szCs w:val="21"/>
-        </w:rPr>
-        <w:t>fn</w:t>
-      </w:r>
-      <w:r>
-        <w:rPr>
-          <w:rFonts w:ascii="Consolas" w:eastAsia="宋体" w:hAnsi="Consolas" w:cs="宋体"/>
-          <w:color w:val="657B83"/>
-          <w:kern w:val="0"/>
-          <w:szCs w:val="21"/>
-        </w:rPr>
-        <w:t xml:space="preserve"> </w:t>
-      </w:r>
-      <w:r>
-        <w:rPr>
-          <w:rFonts w:ascii="Consolas" w:eastAsia="宋体" w:hAnsi="Consolas" w:cs="宋体"/>
-          <w:color w:val="268BD2"/>
-          <w:kern w:val="0"/>
-          <w:szCs w:val="21"/>
-        </w:rPr>
-        <w:t>main</w:t>
-      </w:r>
-      <w:r>
-        <w:rPr>
-          <w:rFonts w:ascii="Consolas" w:eastAsia="宋体" w:hAnsi="Consolas" w:cs="宋体"/>
-          <w:color w:val="657B83"/>
-          <w:kern w:val="0"/>
-          <w:szCs w:val="21"/>
-        </w:rPr>
-        <w:t>() {</w:t>
-      </w:r>
-    </w:p>
-    <w:p>
-      <w:pPr>
-        <w:widowControl/>
-        <w:shd w:val="clear" w:color="auto" w:fill="FDF6E3"/>
-        <w:spacing w:line="285" w:lineRule="atLeast"/>
-        <w:jc w:val="left"/>
-        <w:rPr>
-          <w:rFonts w:ascii="Consolas" w:eastAsia="宋体" w:hAnsi="Consolas" w:cs="宋体"/>
-          <w:color w:val="657B83"/>
-          <w:kern w:val="0"/>
-          <w:szCs w:val="21"/>
-        </w:rPr>
-      </w:pPr>
-      <w:r>
-        <w:rPr>
-          <w:rFonts w:ascii="Consolas" w:eastAsia="宋体" w:hAnsi="Consolas" w:cs="宋体"/>
-          <w:color w:val="657B83"/>
-          <w:kern w:val="0"/>
-          <w:szCs w:val="21"/>
-        </w:rPr>
-        <w:t xml:space="preserve">    </w:t>
-      </w:r>
-      <w:r>
-        <w:rPr>
-          <w:rFonts w:ascii="Consolas" w:eastAsia="宋体" w:hAnsi="Consolas" w:cs="宋体"/>
-          <w:b/>
-          <w:bCs/>
-          <w:color w:val="859900"/>
-          <w:kern w:val="0"/>
-          <w:szCs w:val="21"/>
-        </w:rPr>
-        <w:t>let</w:t>
-      </w:r>
-      <w:r>
-        <w:rPr>
-          <w:rFonts w:ascii="Consolas" w:eastAsia="宋体" w:hAnsi="Consolas" w:cs="宋体"/>
-          <w:color w:val="657B83"/>
-          <w:kern w:val="0"/>
-          <w:szCs w:val="21"/>
-        </w:rPr>
-        <w:t xml:space="preserve"> </w:t>
-      </w:r>
-      <w:r>
-        <w:rPr>
-          <w:rFonts w:ascii="Consolas" w:eastAsia="宋体" w:hAnsi="Consolas" w:cs="宋体"/>
-          <w:color w:val="268BD2"/>
-          <w:kern w:val="0"/>
-          <w:szCs w:val="21"/>
-        </w:rPr>
-        <w:t>one</w:t>
-      </w:r>
-      <w:r>
-        <w:rPr>
-          <w:rFonts w:ascii="Consolas" w:eastAsia="宋体" w:hAnsi="Consolas" w:cs="宋体"/>
-          <w:color w:val="657B83"/>
-          <w:kern w:val="0"/>
-          <w:szCs w:val="21"/>
-        </w:rPr>
-        <w:t xml:space="preserve"> </w:t>
-      </w:r>
-      <w:r>
-        <w:rPr>
-          <w:rFonts w:ascii="Consolas" w:eastAsia="宋体" w:hAnsi="Consolas" w:cs="宋体"/>
-          <w:color w:val="859900"/>
-          <w:kern w:val="0"/>
-          <w:szCs w:val="21"/>
-        </w:rPr>
-        <w:t>=</w:t>
-      </w:r>
-      <w:r>
-        <w:rPr>
-          <w:rFonts w:ascii="Consolas" w:eastAsia="宋体" w:hAnsi="Consolas" w:cs="宋体"/>
-          <w:color w:val="657B83"/>
-          <w:kern w:val="0"/>
-          <w:szCs w:val="21"/>
-        </w:rPr>
-        <w:t xml:space="preserve"> </w:t>
-      </w:r>
-      <w:r>
-        <w:rPr>
-          <w:rFonts w:ascii="Consolas" w:eastAsia="宋体" w:hAnsi="Consolas" w:cs="宋体"/>
-          <w:color w:val="D33682"/>
-          <w:kern w:val="0"/>
-          <w:szCs w:val="21"/>
-        </w:rPr>
-        <w:t>1</w:t>
-      </w:r>
-      <w:r>
-        <w:rPr>
-          <w:rFonts w:ascii="Consolas" w:eastAsia="宋体" w:hAnsi="Consolas" w:cs="宋体"/>
-          <w:color w:val="657B83"/>
-          <w:kern w:val="0"/>
-          <w:szCs w:val="21"/>
-        </w:rPr>
-        <w:t>;</w:t>
-      </w:r>
-    </w:p>
-    <w:p>
-      <w:pPr>
-        <w:widowControl/>
-        <w:shd w:val="clear" w:color="auto" w:fill="FDF6E3"/>
-        <w:spacing w:line="285" w:lineRule="atLeast"/>
-        <w:jc w:val="left"/>
-        <w:rPr>
-          <w:rFonts w:ascii="Consolas" w:eastAsia="宋体" w:hAnsi="Consolas" w:cs="宋体"/>
-          <w:color w:val="657B83"/>
-          <w:kern w:val="0"/>
-          <w:szCs w:val="21"/>
-        </w:rPr>
-      </w:pPr>
-      <w:r>
-        <w:rPr>
-          <w:rFonts w:ascii="Consolas" w:eastAsia="宋体" w:hAnsi="Consolas" w:cs="宋体"/>
-          <w:color w:val="657B83"/>
-          <w:kern w:val="0"/>
-          <w:szCs w:val="21"/>
-        </w:rPr>
-        <w:t xml:space="preserve">    </w:t>
-      </w:r>
-      <w:r>
-        <w:rPr>
-          <w:rFonts w:ascii="Consolas" w:eastAsia="宋体" w:hAnsi="Consolas" w:cs="宋体"/>
-          <w:color w:val="268BD2"/>
-          <w:kern w:val="0"/>
-          <w:szCs w:val="21"/>
-        </w:rPr>
-        <w:t>assert_eq!</w:t>
-      </w:r>
-      <w:r>
-        <w:rPr>
-          <w:rFonts w:ascii="Consolas" w:eastAsia="宋体" w:hAnsi="Consolas" w:cs="宋体"/>
-          <w:color w:val="657B83"/>
-          <w:kern w:val="0"/>
-          <w:szCs w:val="21"/>
-        </w:rPr>
-        <w:t>(</w:t>
-      </w:r>
-      <w:r>
-        <w:rPr>
-          <w:rFonts w:ascii="Consolas" w:eastAsia="宋体" w:hAnsi="Consolas" w:cs="宋体"/>
-          <w:color w:val="268BD2"/>
-          <w:kern w:val="0"/>
-          <w:szCs w:val="21"/>
-        </w:rPr>
-        <w:t>tail</w:t>
-      </w:r>
-      <w:r>
-        <w:rPr>
-          <w:rFonts w:ascii="Consolas" w:eastAsia="宋体" w:hAnsi="Consolas" w:cs="宋体"/>
-          <w:color w:val="657B83"/>
-          <w:kern w:val="0"/>
-          <w:szCs w:val="21"/>
-        </w:rPr>
-        <w:t>(</w:t>
-      </w:r>
-      <w:r>
-        <w:rPr>
-          <w:rFonts w:ascii="Consolas" w:eastAsia="宋体" w:hAnsi="Consolas" w:cs="宋体"/>
-          <w:color w:val="268BD2"/>
-          <w:kern w:val="0"/>
-          <w:szCs w:val="21"/>
-        </w:rPr>
-        <w:t>one</w:t>
-      </w:r>
-      <w:r>
-        <w:rPr>
-          <w:rFonts w:ascii="Consolas" w:eastAsia="宋体" w:hAnsi="Consolas" w:cs="宋体"/>
-          <w:color w:val="657B83"/>
-          <w:kern w:val="0"/>
-          <w:szCs w:val="21"/>
-        </w:rPr>
-        <w:t xml:space="preserve">), </w:t>
-      </w:r>
-      <w:r>
-        <w:rPr>
-          <w:rFonts w:ascii="Consolas" w:eastAsia="宋体" w:hAnsi="Consolas" w:cs="宋体"/>
-          <w:color w:val="D33682"/>
-          <w:kern w:val="0"/>
-          <w:szCs w:val="21"/>
-        </w:rPr>
-        <w:t>1</w:t>
-      </w:r>
-      <w:r>
-        <w:rPr>
-          <w:rFonts w:ascii="Consolas" w:eastAsia="宋体" w:hAnsi="Consolas" w:cs="宋体"/>
-          <w:color w:val="657B83"/>
-          <w:kern w:val="0"/>
-          <w:szCs w:val="21"/>
-        </w:rPr>
-        <w:t>);</w:t>
+        <w:t>mut</w:t>
+      </w:r>
+      <w:r>
+        <w:rPr>
+          <w:rFonts w:ascii="宋体" w:eastAsia="宋体" w:hAnsi="宋体" w:hint="eastAsia"/>
+        </w:rPr>
+        <w:t>关键字，</w:t>
+      </w:r>
+      <w:r>
+        <w:rPr>
+          <w:rFonts w:ascii="宋体" w:eastAsia="宋体" w:hAnsi="宋体" w:hint="eastAsia"/>
+        </w:rPr>
+        <w:t>可以让</w:t>
+      </w:r>
+      <w:r>
+        <w:rPr>
+          <w:rFonts w:ascii="宋体" w:eastAsia="宋体" w:hAnsi="宋体" w:hint="eastAsia"/>
+        </w:rPr>
+        <w:t>传递的参数在函</w:t>
+      </w:r>
+      <w:r>
+        <w:rPr>
+          <w:rFonts w:ascii="宋体" w:eastAsia="宋体" w:hAnsi="宋体" w:hint="eastAsia"/>
+        </w:rPr>
+        <w:t>数中可变。</w:t>
       </w:r>
     </w:p>
     <w:p>
@@ -11576,7 +13522,7 @@
           <w:kern w:val="0"/>
           <w:szCs w:val="21"/>
         </w:rPr>
-        <w:t xml:space="preserve">    // </w:t>
+        <w:t xml:space="preserve">// </w:t>
       </w:r>
       <w:r>
         <w:rPr>
@@ -11587,7 +13533,7 @@
           <w:kern w:val="0"/>
           <w:szCs w:val="21"/>
         </w:rPr>
-        <w:t>这里，变量</w:t>
+        <w:t>给参数</w:t>
       </w:r>
       <w:r>
         <w:rPr>
@@ -11598,7 +13544,7 @@
           <w:kern w:val="0"/>
           <w:szCs w:val="21"/>
         </w:rPr>
-        <w:t>one</w:t>
+        <w:t>s1</w:t>
       </w:r>
       <w:r>
         <w:rPr>
@@ -11609,7 +13555,7 @@
           <w:kern w:val="0"/>
           <w:szCs w:val="21"/>
         </w:rPr>
-        <w:t>在调用</w:t>
+        <w:t>拼接</w:t>
       </w:r>
       <w:r>
         <w:rPr>
@@ -11620,7 +13566,7 @@
           <w:kern w:val="0"/>
           <w:szCs w:val="21"/>
         </w:rPr>
-        <w:t>tail(one)</w:t>
+        <w:t>"Rust"</w:t>
       </w:r>
       <w:r>
         <w:rPr>
@@ -11631,7 +13577,7 @@
           <w:kern w:val="0"/>
           <w:szCs w:val="21"/>
         </w:rPr>
-        <w:t>后可以被再次使用。</w:t>
+        <w:t>并输出</w:t>
       </w:r>
     </w:p>
     <w:p>
@@ -11650,11 +13596,20 @@
       <w:r>
         <w:rPr>
           <w:rFonts w:ascii="Consolas" w:eastAsia="宋体" w:hAnsi="Consolas" w:cs="宋体"/>
-          <w:color w:val="657B83"/>
-          <w:kern w:val="0"/>
-          <w:szCs w:val="21"/>
-        </w:rPr>
-        <w:t xml:space="preserve">    </w:t>
+          <w:color w:val="859900"/>
+          <w:kern w:val="0"/>
+          <w:szCs w:val="21"/>
+        </w:rPr>
+        <w:t>fn</w:t>
+      </w:r>
+      <w:r>
+        <w:rPr>
+          <w:rFonts w:ascii="Consolas" w:eastAsia="宋体" w:hAnsi="Consolas" w:cs="宋体"/>
+          <w:color w:val="657B83"/>
+          <w:kern w:val="0"/>
+          <w:szCs w:val="21"/>
+        </w:rPr>
+        <w:t xml:space="preserve"> </w:t>
       </w:r>
       <w:r>
         <w:rPr>
@@ -11663,7 +13618,7 @@
           <w:kern w:val="0"/>
           <w:szCs w:val="21"/>
         </w:rPr>
-        <w:t>assert_eq!</w:t>
+        <w:t>append</w:t>
       </w:r>
       <w:r>
         <w:rPr>
@@ -11677,56 +13632,67 @@
       <w:r>
         <w:rPr>
           <w:rFonts w:ascii="Consolas" w:eastAsia="宋体" w:hAnsi="Consolas" w:cs="宋体"/>
+          <w:b/>
+          <w:bCs/>
+          <w:color w:val="859900"/>
+          <w:kern w:val="0"/>
+          <w:szCs w:val="21"/>
+        </w:rPr>
+        <w:t>mut</w:t>
+      </w:r>
+      <w:r>
+        <w:rPr>
+          <w:rFonts w:ascii="Consolas" w:eastAsia="宋体" w:hAnsi="Consolas" w:cs="宋体"/>
+          <w:color w:val="657B83"/>
+          <w:kern w:val="0"/>
+          <w:szCs w:val="21"/>
+        </w:rPr>
+        <w:t xml:space="preserve"> </w:t>
+      </w:r>
+      <w:r>
+        <w:rPr>
+          <w:rFonts w:ascii="Consolas" w:eastAsia="宋体" w:hAnsi="Consolas" w:cs="宋体"/>
           <w:color w:val="268BD2"/>
           <w:kern w:val="0"/>
           <w:szCs w:val="21"/>
         </w:rPr>
-        <w:t>tail</w:t>
-      </w:r>
-      <w:r>
-        <w:rPr>
-          <w:rFonts w:ascii="Consolas" w:eastAsia="宋体" w:hAnsi="Consolas" w:cs="宋体"/>
-          <w:color w:val="657B83"/>
-          <w:kern w:val="0"/>
-          <w:szCs w:val="21"/>
-        </w:rPr>
-        <w:t>(</w:t>
-      </w:r>
-      <w:r>
-        <w:rPr>
-          <w:rFonts w:ascii="Consolas" w:eastAsia="宋体" w:hAnsi="Consolas" w:cs="宋体"/>
-          <w:color w:val="268BD2"/>
-          <w:kern w:val="0"/>
-          <w:szCs w:val="21"/>
-        </w:rPr>
-        <w:t>one</w:t>
-      </w:r>
-      <w:r>
-        <w:rPr>
-          <w:rFonts w:ascii="Consolas" w:eastAsia="宋体" w:hAnsi="Consolas" w:cs="宋体"/>
-          <w:color w:val="657B83"/>
-          <w:kern w:val="0"/>
-          <w:szCs w:val="21"/>
-        </w:rPr>
-        <w:t xml:space="preserve">), </w:t>
-      </w:r>
-      <w:r>
-        <w:rPr>
-          <w:rFonts w:ascii="Consolas" w:eastAsia="宋体" w:hAnsi="Consolas" w:cs="宋体"/>
-          <w:color w:val="D33682"/>
-          <w:kern w:val="0"/>
-          <w:szCs w:val="21"/>
-        </w:rPr>
-        <w:t>1</w:t>
-      </w:r>
-      <w:r>
-        <w:rPr>
-          <w:rFonts w:ascii="Consolas" w:eastAsia="宋体" w:hAnsi="Consolas" w:cs="宋体"/>
-          <w:color w:val="657B83"/>
-          <w:kern w:val="0"/>
-          <w:szCs w:val="21"/>
-        </w:rPr>
-        <w:t>);</w:t>
+        <w:t>s1</w:t>
+      </w:r>
+      <w:r>
+        <w:rPr>
+          <w:rFonts w:ascii="Consolas" w:eastAsia="宋体" w:hAnsi="Consolas" w:cs="宋体"/>
+          <w:color w:val="859900"/>
+          <w:kern w:val="0"/>
+          <w:szCs w:val="21"/>
+        </w:rPr>
+        <w:t>:</w:t>
+      </w:r>
+      <w:r>
+        <w:rPr>
+          <w:rFonts w:ascii="Consolas" w:eastAsia="宋体" w:hAnsi="Consolas" w:cs="宋体"/>
+          <w:color w:val="657B83"/>
+          <w:kern w:val="0"/>
+          <w:szCs w:val="21"/>
+        </w:rPr>
+        <w:t xml:space="preserve"> </w:t>
+      </w:r>
+      <w:r>
+        <w:rPr>
+          <w:rFonts w:ascii="Consolas" w:eastAsia="宋体" w:hAnsi="Consolas" w:cs="宋体"/>
+          <w:color w:val="CB4B16"/>
+          <w:kern w:val="0"/>
+          <w:szCs w:val="21"/>
+        </w:rPr>
+        <w:t>String</w:t>
+      </w:r>
+      <w:r>
+        <w:rPr>
+          <w:rFonts w:ascii="Consolas" w:eastAsia="宋体" w:hAnsi="Consolas" w:cs="宋体"/>
+          <w:color w:val="657B83"/>
+          <w:kern w:val="0"/>
+          <w:szCs w:val="21"/>
+        </w:rPr>
+        <w:t>) {</w:t>
       </w:r>
     </w:p>
     <w:p>
@@ -11749,25 +13715,547 @@
           <w:kern w:val="0"/>
           <w:szCs w:val="21"/>
         </w:rPr>
+        <w:t xml:space="preserve">    </w:t>
+      </w:r>
+      <w:r>
+        <w:rPr>
+          <w:rFonts w:ascii="Consolas" w:eastAsia="宋体" w:hAnsi="Consolas" w:cs="宋体"/>
+          <w:color w:val="268BD2"/>
+          <w:kern w:val="0"/>
+          <w:szCs w:val="21"/>
+        </w:rPr>
+        <w:t>s1</w:t>
+      </w:r>
+      <w:r>
+        <w:rPr>
+          <w:rFonts w:ascii="Consolas" w:eastAsia="宋体" w:hAnsi="Consolas" w:cs="宋体"/>
+          <w:color w:val="859900"/>
+          <w:kern w:val="0"/>
+          <w:szCs w:val="21"/>
+        </w:rPr>
+        <w:t>.</w:t>
+      </w:r>
+      <w:r>
+        <w:rPr>
+          <w:rFonts w:ascii="Consolas" w:eastAsia="宋体" w:hAnsi="Consolas" w:cs="宋体"/>
+          <w:color w:val="268BD2"/>
+          <w:kern w:val="0"/>
+          <w:szCs w:val="21"/>
+        </w:rPr>
+        <w:t>extend</w:t>
+      </w:r>
+      <w:r>
+        <w:rPr>
+          <w:rFonts w:ascii="Consolas" w:eastAsia="宋体" w:hAnsi="Consolas" w:cs="宋体"/>
+          <w:color w:val="657B83"/>
+          <w:kern w:val="0"/>
+          <w:szCs w:val="21"/>
+        </w:rPr>
+        <w:t>([</w:t>
+      </w:r>
+      <w:r>
+        <w:rPr>
+          <w:rFonts w:ascii="Consolas" w:eastAsia="宋体" w:hAnsi="Consolas" w:cs="宋体"/>
+          <w:color w:val="2AA198"/>
+          <w:kern w:val="0"/>
+          <w:szCs w:val="21"/>
+        </w:rPr>
+        <w:t>'R'</w:t>
+      </w:r>
+      <w:r>
+        <w:rPr>
+          <w:rFonts w:ascii="Consolas" w:eastAsia="宋体" w:hAnsi="Consolas" w:cs="宋体"/>
+          <w:color w:val="657B83"/>
+          <w:kern w:val="0"/>
+          <w:szCs w:val="21"/>
+        </w:rPr>
+        <w:t xml:space="preserve">, </w:t>
+      </w:r>
+      <w:r>
+        <w:rPr>
+          <w:rFonts w:ascii="Consolas" w:eastAsia="宋体" w:hAnsi="Consolas" w:cs="宋体"/>
+          <w:color w:val="2AA198"/>
+          <w:kern w:val="0"/>
+          <w:szCs w:val="21"/>
+        </w:rPr>
+        <w:t>'u'</w:t>
+      </w:r>
+      <w:r>
+        <w:rPr>
+          <w:rFonts w:ascii="Consolas" w:eastAsia="宋体" w:hAnsi="Consolas" w:cs="宋体"/>
+          <w:color w:val="657B83"/>
+          <w:kern w:val="0"/>
+          <w:szCs w:val="21"/>
+        </w:rPr>
+        <w:t xml:space="preserve">, </w:t>
+      </w:r>
+      <w:r>
+        <w:rPr>
+          <w:rFonts w:ascii="Consolas" w:eastAsia="宋体" w:hAnsi="Consolas" w:cs="宋体"/>
+          <w:color w:val="2AA198"/>
+          <w:kern w:val="0"/>
+          <w:szCs w:val="21"/>
+        </w:rPr>
+        <w:t>'s'</w:t>
+      </w:r>
+      <w:r>
+        <w:rPr>
+          <w:rFonts w:ascii="Consolas" w:eastAsia="宋体" w:hAnsi="Consolas" w:cs="宋体"/>
+          <w:color w:val="657B83"/>
+          <w:kern w:val="0"/>
+          <w:szCs w:val="21"/>
+        </w:rPr>
+        <w:t xml:space="preserve">, </w:t>
+      </w:r>
+      <w:r>
+        <w:rPr>
+          <w:rFonts w:ascii="Consolas" w:eastAsia="宋体" w:hAnsi="Consolas" w:cs="宋体"/>
+          <w:color w:val="2AA198"/>
+          <w:kern w:val="0"/>
+          <w:szCs w:val="21"/>
+        </w:rPr>
+        <w:t>'t'</w:t>
+      </w:r>
+      <w:r>
+        <w:rPr>
+          <w:rFonts w:ascii="Consolas" w:eastAsia="宋体" w:hAnsi="Consolas" w:cs="宋体"/>
+          <w:color w:val="657B83"/>
+          <w:kern w:val="0"/>
+          <w:szCs w:val="21"/>
+        </w:rPr>
+        <w:t>]</w:t>
+      </w:r>
+      <w:r>
+        <w:rPr>
+          <w:rFonts w:ascii="Consolas" w:eastAsia="宋体" w:hAnsi="Consolas" w:cs="宋体"/>
+          <w:color w:val="859900"/>
+          <w:kern w:val="0"/>
+          <w:szCs w:val="21"/>
+        </w:rPr>
+        <w:t>.</w:t>
+      </w:r>
+      <w:r>
+        <w:rPr>
+          <w:rFonts w:ascii="Consolas" w:eastAsia="宋体" w:hAnsi="Consolas" w:cs="宋体"/>
+          <w:color w:val="268BD2"/>
+          <w:kern w:val="0"/>
+          <w:szCs w:val="21"/>
+        </w:rPr>
+        <w:t>iter</w:t>
+      </w:r>
+      <w:r>
+        <w:rPr>
+          <w:rFonts w:ascii="Consolas" w:eastAsia="宋体" w:hAnsi="Consolas" w:cs="宋体"/>
+          <w:color w:val="657B83"/>
+          <w:kern w:val="0"/>
+          <w:szCs w:val="21"/>
+        </w:rPr>
+        <w:t>());</w:t>
+      </w:r>
+    </w:p>
+    <w:p>
+      <w:pPr>
+        <w:widowControl/>
+        <w:shd w:val="clear" w:color="auto" w:fill="FDF6E3"/>
+        <w:spacing w:line="285" w:lineRule="atLeast"/>
+        <w:jc w:val="left"/>
+        <w:rPr>
+          <w:rFonts w:ascii="Consolas" w:eastAsia="宋体" w:hAnsi="Consolas" w:cs="宋体"/>
+          <w:color w:val="657B83"/>
+          <w:kern w:val="0"/>
+          <w:szCs w:val="21"/>
+        </w:rPr>
+      </w:pPr>
+      <w:r>
+        <w:rPr>
+          <w:rFonts w:ascii="Consolas" w:eastAsia="宋体" w:hAnsi="Consolas" w:cs="宋体"/>
+          <w:color w:val="657B83"/>
+          <w:kern w:val="0"/>
+          <w:szCs w:val="21"/>
+        </w:rPr>
+        <w:t xml:space="preserve">    </w:t>
+      </w:r>
+      <w:r>
+        <w:rPr>
+          <w:rFonts w:ascii="Consolas" w:eastAsia="宋体" w:hAnsi="Consolas" w:cs="宋体"/>
+          <w:color w:val="268BD2"/>
+          <w:kern w:val="0"/>
+          <w:szCs w:val="21"/>
+        </w:rPr>
+        <w:t>println!</w:t>
+      </w:r>
+      <w:r>
+        <w:rPr>
+          <w:rFonts w:ascii="Consolas" w:eastAsia="宋体" w:hAnsi="Consolas" w:cs="宋体"/>
+          <w:color w:val="657B83"/>
+          <w:kern w:val="0"/>
+          <w:szCs w:val="21"/>
+        </w:rPr>
+        <w:t>(</w:t>
+      </w:r>
+      <w:r>
+        <w:rPr>
+          <w:rFonts w:ascii="Consolas" w:eastAsia="宋体" w:hAnsi="Consolas" w:cs="宋体"/>
+          <w:color w:val="2AA198"/>
+          <w:kern w:val="0"/>
+          <w:szCs w:val="21"/>
+        </w:rPr>
+        <w:t>"{}"</w:t>
+      </w:r>
+      <w:r>
+        <w:rPr>
+          <w:rFonts w:ascii="Consolas" w:eastAsia="宋体" w:hAnsi="Consolas" w:cs="宋体"/>
+          <w:color w:val="657B83"/>
+          <w:kern w:val="0"/>
+          <w:szCs w:val="21"/>
+        </w:rPr>
+        <w:t xml:space="preserve">, </w:t>
+      </w:r>
+      <w:r>
+        <w:rPr>
+          <w:rFonts w:ascii="Consolas" w:eastAsia="宋体" w:hAnsi="Consolas" w:cs="宋体"/>
+          <w:color w:val="268BD2"/>
+          <w:kern w:val="0"/>
+          <w:szCs w:val="21"/>
+        </w:rPr>
+        <w:t>s1</w:t>
+      </w:r>
+      <w:r>
+        <w:rPr>
+          <w:rFonts w:ascii="Consolas" w:eastAsia="宋体" w:hAnsi="Consolas" w:cs="宋体"/>
+          <w:color w:val="657B83"/>
+          <w:kern w:val="0"/>
+          <w:szCs w:val="21"/>
+        </w:rPr>
+        <w:t>);</w:t>
+      </w:r>
+    </w:p>
+    <w:p>
+      <w:pPr>
+        <w:widowControl/>
+        <w:shd w:val="clear" w:color="auto" w:fill="FDF6E3"/>
+        <w:spacing w:line="285" w:lineRule="atLeast"/>
+        <w:jc w:val="left"/>
+        <w:rPr>
+          <w:rFonts w:ascii="Consolas" w:eastAsia="宋体" w:hAnsi="Consolas" w:cs="宋体"/>
+          <w:color w:val="657B83"/>
+          <w:kern w:val="0"/>
+          <w:szCs w:val="21"/>
+        </w:rPr>
+      </w:pPr>
+      <w:r>
+        <w:rPr>
+          <w:rFonts w:ascii="Consolas" w:eastAsia="宋体" w:hAnsi="Consolas" w:cs="宋体"/>
+          <w:color w:val="657B83"/>
+          <w:kern w:val="0"/>
+          <w:szCs w:val="21"/>
+        </w:rPr>
         <w:t>}</w:t>
       </w:r>
     </w:p>
     <w:p>
       <w:pPr>
+        <w:widowControl/>
+        <w:shd w:val="clear" w:color="auto" w:fill="FDF6E3"/>
+        <w:spacing w:line="285" w:lineRule="atLeast"/>
+        <w:jc w:val="left"/>
+        <w:rPr>
+          <w:rFonts w:ascii="Consolas" w:eastAsia="宋体" w:hAnsi="Consolas" w:cs="宋体"/>
+          <w:color w:val="657B83"/>
+          <w:kern w:val="0"/>
+          <w:szCs w:val="21"/>
+        </w:rPr>
+      </w:pPr>
+    </w:p>
+    <w:p>
+      <w:pPr>
+        <w:widowControl/>
+        <w:shd w:val="clear" w:color="auto" w:fill="FDF6E3"/>
+        <w:spacing w:line="285" w:lineRule="atLeast"/>
+        <w:jc w:val="left"/>
+        <w:rPr>
+          <w:rFonts w:ascii="Consolas" w:eastAsia="宋体" w:hAnsi="Consolas" w:cs="宋体"/>
+          <w:color w:val="657B83"/>
+          <w:kern w:val="0"/>
+          <w:szCs w:val="21"/>
+        </w:rPr>
+      </w:pPr>
+      <w:r>
+        <w:rPr>
+          <w:rFonts w:ascii="Consolas" w:eastAsia="宋体" w:hAnsi="Consolas" w:cs="宋体"/>
+          <w:color w:val="859900"/>
+          <w:kern w:val="0"/>
+          <w:szCs w:val="21"/>
+        </w:rPr>
+        <w:t>fn</w:t>
+      </w:r>
+      <w:r>
+        <w:rPr>
+          <w:rFonts w:ascii="Consolas" w:eastAsia="宋体" w:hAnsi="Consolas" w:cs="宋体"/>
+          <w:color w:val="657B83"/>
+          <w:kern w:val="0"/>
+          <w:szCs w:val="21"/>
+        </w:rPr>
+        <w:t xml:space="preserve"> </w:t>
+      </w:r>
+      <w:r>
+        <w:rPr>
+          <w:rFonts w:ascii="Consolas" w:eastAsia="宋体" w:hAnsi="Consolas" w:cs="宋体"/>
+          <w:color w:val="268BD2"/>
+          <w:kern w:val="0"/>
+          <w:szCs w:val="21"/>
+        </w:rPr>
+        <w:t>main</w:t>
+      </w:r>
+      <w:r>
+        <w:rPr>
+          <w:rFonts w:ascii="Consolas" w:eastAsia="宋体" w:hAnsi="Consolas" w:cs="宋体"/>
+          <w:color w:val="657B83"/>
+          <w:kern w:val="0"/>
+          <w:szCs w:val="21"/>
+        </w:rPr>
+        <w:t>() {</w:t>
+      </w:r>
+    </w:p>
+    <w:p>
+      <w:pPr>
+        <w:widowControl/>
+        <w:shd w:val="clear" w:color="auto" w:fill="FDF6E3"/>
+        <w:spacing w:line="285" w:lineRule="atLeast"/>
+        <w:jc w:val="left"/>
+        <w:rPr>
+          <w:rFonts w:ascii="Consolas" w:eastAsia="宋体" w:hAnsi="Consolas" w:cs="宋体"/>
+          <w:color w:val="657B83"/>
+          <w:kern w:val="0"/>
+          <w:szCs w:val="21"/>
+        </w:rPr>
+      </w:pPr>
+      <w:r>
+        <w:rPr>
+          <w:rFonts w:ascii="Consolas" w:eastAsia="宋体" w:hAnsi="Consolas" w:cs="宋体"/>
+          <w:color w:val="657B83"/>
+          <w:kern w:val="0"/>
+          <w:szCs w:val="21"/>
+        </w:rPr>
+        <w:t xml:space="preserve">    </w:t>
+      </w:r>
+      <w:r>
+        <w:rPr>
+          <w:rFonts w:ascii="Consolas" w:eastAsia="宋体" w:hAnsi="Consolas" w:cs="宋体"/>
+          <w:b/>
+          <w:bCs/>
+          <w:color w:val="859900"/>
+          <w:kern w:val="0"/>
+          <w:szCs w:val="21"/>
+        </w:rPr>
+        <w:t>let</w:t>
+      </w:r>
+      <w:r>
+        <w:rPr>
+          <w:rFonts w:ascii="Consolas" w:eastAsia="宋体" w:hAnsi="Consolas" w:cs="宋体"/>
+          <w:color w:val="657B83"/>
+          <w:kern w:val="0"/>
+          <w:szCs w:val="21"/>
+        </w:rPr>
+        <w:t xml:space="preserve"> </w:t>
+      </w:r>
+      <w:r>
+        <w:rPr>
+          <w:rFonts w:ascii="Consolas" w:eastAsia="宋体" w:hAnsi="Consolas" w:cs="宋体"/>
+          <w:color w:val="268BD2"/>
+          <w:kern w:val="0"/>
+          <w:szCs w:val="21"/>
+        </w:rPr>
+        <w:t>s1</w:t>
+      </w:r>
+      <w:r>
+        <w:rPr>
+          <w:rFonts w:ascii="Consolas" w:eastAsia="宋体" w:hAnsi="Consolas" w:cs="宋体"/>
+          <w:color w:val="657B83"/>
+          <w:kern w:val="0"/>
+          <w:szCs w:val="21"/>
+        </w:rPr>
+        <w:t xml:space="preserve"> </w:t>
+      </w:r>
+      <w:r>
+        <w:rPr>
+          <w:rFonts w:ascii="Consolas" w:eastAsia="宋体" w:hAnsi="Consolas" w:cs="宋体"/>
+          <w:color w:val="859900"/>
+          <w:kern w:val="0"/>
+          <w:szCs w:val="21"/>
+        </w:rPr>
+        <w:t>=</w:t>
+      </w:r>
+      <w:r>
+        <w:rPr>
+          <w:rFonts w:ascii="Consolas" w:eastAsia="宋体" w:hAnsi="Consolas" w:cs="宋体"/>
+          <w:color w:val="657B83"/>
+          <w:kern w:val="0"/>
+          <w:szCs w:val="21"/>
+        </w:rPr>
+        <w:t xml:space="preserve"> </w:t>
+      </w:r>
+      <w:r>
+        <w:rPr>
+          <w:rFonts w:ascii="Consolas" w:eastAsia="宋体" w:hAnsi="Consolas" w:cs="宋体"/>
+          <w:color w:val="CB4B16"/>
+          <w:kern w:val="0"/>
+          <w:szCs w:val="21"/>
+        </w:rPr>
+        <w:t>String</w:t>
+      </w:r>
+      <w:r>
+        <w:rPr>
+          <w:rFonts w:ascii="Consolas" w:eastAsia="宋体" w:hAnsi="Consolas" w:cs="宋体"/>
+          <w:color w:val="859900"/>
+          <w:kern w:val="0"/>
+          <w:szCs w:val="21"/>
+        </w:rPr>
+        <w:t>::</w:t>
+      </w:r>
+      <w:r>
+        <w:rPr>
+          <w:rFonts w:ascii="Consolas" w:eastAsia="宋体" w:hAnsi="Consolas" w:cs="宋体"/>
+          <w:color w:val="268BD2"/>
+          <w:kern w:val="0"/>
+          <w:szCs w:val="21"/>
+        </w:rPr>
+        <w:t>from</w:t>
+      </w:r>
+      <w:r>
+        <w:rPr>
+          <w:rFonts w:ascii="Consolas" w:eastAsia="宋体" w:hAnsi="Consolas" w:cs="宋体"/>
+          <w:color w:val="657B83"/>
+          <w:kern w:val="0"/>
+          <w:szCs w:val="21"/>
+        </w:rPr>
+        <w:t>(</w:t>
+      </w:r>
+      <w:r>
+        <w:rPr>
+          <w:rFonts w:ascii="Consolas" w:eastAsia="宋体" w:hAnsi="Consolas" w:cs="宋体"/>
+          <w:color w:val="2AA198"/>
+          <w:kern w:val="0"/>
+          <w:szCs w:val="21"/>
+        </w:rPr>
+        <w:t>"ProgrammingIn"</w:t>
+      </w:r>
+      <w:r>
+        <w:rPr>
+          <w:rFonts w:ascii="Consolas" w:eastAsia="宋体" w:hAnsi="Consolas" w:cs="宋体"/>
+          <w:color w:val="657B83"/>
+          <w:kern w:val="0"/>
+          <w:szCs w:val="21"/>
+        </w:rPr>
+        <w:t>);</w:t>
+      </w:r>
+    </w:p>
+    <w:p>
+      <w:pPr>
+        <w:widowControl/>
+        <w:shd w:val="clear" w:color="auto" w:fill="FDF6E3"/>
+        <w:spacing w:line="285" w:lineRule="atLeast"/>
+        <w:jc w:val="left"/>
+        <w:rPr>
+          <w:rFonts w:ascii="Consolas" w:eastAsia="宋体" w:hAnsi="Consolas" w:cs="宋体"/>
+          <w:color w:val="657B83"/>
+          <w:kern w:val="0"/>
+          <w:szCs w:val="21"/>
+        </w:rPr>
+      </w:pPr>
+      <w:r>
+        <w:rPr>
+          <w:rFonts w:ascii="Consolas" w:eastAsia="宋体" w:hAnsi="Consolas" w:cs="宋体"/>
+          <w:color w:val="657B83"/>
+          <w:kern w:val="0"/>
+          <w:szCs w:val="21"/>
+        </w:rPr>
+        <w:t xml:space="preserve">    </w:t>
+      </w:r>
+      <w:r>
+        <w:rPr>
+          <w:rFonts w:ascii="Consolas" w:eastAsia="宋体" w:hAnsi="Consolas" w:cs="宋体"/>
+          <w:color w:val="268BD2"/>
+          <w:kern w:val="0"/>
+          <w:szCs w:val="21"/>
+        </w:rPr>
+        <w:t>append</w:t>
+      </w:r>
+      <w:r>
+        <w:rPr>
+          <w:rFonts w:ascii="Consolas" w:eastAsia="宋体" w:hAnsi="Consolas" w:cs="宋体"/>
+          <w:color w:val="657B83"/>
+          <w:kern w:val="0"/>
+          <w:szCs w:val="21"/>
+        </w:rPr>
+        <w:t>(</w:t>
+      </w:r>
+      <w:r>
+        <w:rPr>
+          <w:rFonts w:ascii="Consolas" w:eastAsia="宋体" w:hAnsi="Consolas" w:cs="宋体"/>
+          <w:color w:val="268BD2"/>
+          <w:kern w:val="0"/>
+          <w:szCs w:val="21"/>
+        </w:rPr>
+        <w:t>s1</w:t>
+      </w:r>
+      <w:r>
+        <w:rPr>
+          <w:rFonts w:ascii="Consolas" w:eastAsia="宋体" w:hAnsi="Consolas" w:cs="宋体"/>
+          <w:color w:val="657B83"/>
+          <w:kern w:val="0"/>
+          <w:szCs w:val="21"/>
+        </w:rPr>
+        <w:t>);</w:t>
+      </w:r>
+    </w:p>
+    <w:p>
+      <w:pPr>
+        <w:widowControl/>
+        <w:shd w:val="clear" w:color="auto" w:fill="FDF6E3"/>
+        <w:spacing w:line="285" w:lineRule="atLeast"/>
+        <w:jc w:val="left"/>
+        <w:rPr>
+          <w:rFonts w:ascii="Consolas" w:eastAsia="宋体" w:hAnsi="Consolas" w:cs="宋体"/>
+          <w:color w:val="657B83"/>
+          <w:kern w:val="0"/>
+          <w:szCs w:val="21"/>
+        </w:rPr>
+      </w:pPr>
+      <w:r>
+        <w:rPr>
+          <w:rFonts w:ascii="Consolas" w:eastAsia="宋体" w:hAnsi="Consolas" w:cs="宋体"/>
+          <w:color w:val="657B83"/>
+          <w:kern w:val="0"/>
+          <w:szCs w:val="21"/>
+        </w:rPr>
+        <w:t>}</w:t>
+      </w:r>
+    </w:p>
+    <w:p>
+      <w:pPr>
         <w:jc w:val="center"/>
+        <w:rPr>
+          <w:rFonts w:ascii="宋体" w:eastAsia="宋体" w:hAnsi="宋体" w:hint="eastAsia"/>
+          <w:sz w:val="18"/>
+          <w:szCs w:val="18"/>
+        </w:rPr>
+      </w:pPr>
+      <w:r>
+        <w:rPr>
+          <w:rFonts w:ascii="宋体" w:eastAsia="宋体" w:hAnsi="宋体" w:hint="eastAsia"/>
+          <w:sz w:val="18"/>
+          <w:szCs w:val="18"/>
+        </w:rPr>
+        <w:t>代码片段</w:t>
+      </w:r>
+      <w:r>
         <w:rPr>
           <w:rFonts w:ascii="宋体" w:eastAsia="宋体" w:hAnsi="宋体"/>
           <w:sz w:val="18"/>
           <w:szCs w:val="18"/>
         </w:rPr>
-      </w:pPr>
-      <w:r>
-        <w:rPr>
-          <w:rFonts w:ascii="宋体" w:eastAsia="宋体" w:hAnsi="宋体" w:hint="eastAsia"/>
-          <w:sz w:val="18"/>
-          <w:szCs w:val="18"/>
-        </w:rPr>
-        <w:t>代码片段</w:t>
+        <w:t>ch4_</w:t>
       </w:r>
       <w:r>
         <w:rPr>
@@ -11775,7 +14263,7 @@
           <w:sz w:val="18"/>
           <w:szCs w:val="18"/>
         </w:rPr>
-        <w:t>ch4_</w:t>
+        <w:t>10</w:t>
       </w:r>
       <w:r>
         <w:rPr>
@@ -11783,7 +14271,1345 @@
           <w:sz w:val="18"/>
           <w:szCs w:val="18"/>
         </w:rPr>
-        <w:t>9</w:t>
+        <w:t>.rs</w:t>
+      </w:r>
+    </w:p>
+    <w:p>
+      <w:pPr>
+        <w:spacing w:line="360" w:lineRule="auto"/>
+        <w:ind w:firstLine="420"/>
+        <w:rPr>
+          <w:rFonts w:ascii="宋体" w:eastAsia="宋体" w:hAnsi="宋体" w:hint="eastAsia"/>
+        </w:rPr>
+      </w:pPr>
+      <w:r>
+        <w:rPr>
+          <w:rFonts w:ascii="宋体" w:eastAsia="宋体" w:hAnsi="宋体" w:hint="eastAsia"/>
+        </w:rPr>
+        <w:t>按值传递参数的可变性</w:t>
+      </w:r>
+      <w:r>
+        <w:rPr>
+          <w:rFonts w:ascii="宋体" w:eastAsia="宋体" w:hAnsi="宋体" w:hint="eastAsia"/>
+        </w:rPr>
+        <w:t>与调用者提供的变量的可变性无关，函数中对这一类参数的修改也不会改变调用者的上下文。</w:t>
+      </w:r>
+      <w:r>
+        <w:rPr>
+          <w:rFonts w:ascii="宋体" w:eastAsia="宋体" w:hAnsi="宋体" w:hint="eastAsia"/>
+        </w:rPr>
+        <w:t>这是因为函数获得的参数是调用者提供的变量的浅拷贝，与调用者的上下文无关。</w:t>
+      </w:r>
+    </w:p>
+    <w:p>
+      <w:pPr>
+        <w:pStyle w:val="3"/>
+        <w:spacing w:before="160" w:after="160" w:line="312" w:lineRule="auto"/>
+        <w:ind w:left="420"/>
+        <w:rPr>
+          <w:rFonts w:ascii="黑体" w:eastAsia="黑体" w:hAnsi="黑体" w:cs="Times New Roman"/>
+          <w:b w:val="0"/>
+          <w:bCs w:val="0"/>
+          <w:kern w:val="0"/>
+          <w:szCs w:val="24"/>
+        </w:rPr>
+      </w:pPr>
+      <w:r>
+        <w:rPr>
+          <w:rFonts w:ascii="黑体" w:eastAsia="黑体" w:hAnsi="黑体" w:cs="Times New Roman"/>
+          <w:b w:val="0"/>
+          <w:bCs w:val="0"/>
+          <w:kern w:val="0"/>
+          <w:szCs w:val="24"/>
+        </w:rPr>
+        <w:t xml:space="preserve">4.2.2 </w:t>
+      </w:r>
+      <w:r>
+        <w:rPr>
+          <w:rFonts w:ascii="黑体" w:eastAsia="黑体" w:hAnsi="黑体" w:cs="Times New Roman" w:hint="eastAsia"/>
+          <w:b w:val="0"/>
+          <w:bCs w:val="0"/>
+          <w:kern w:val="0"/>
+          <w:szCs w:val="24"/>
+        </w:rPr>
+        <w:t>引用传递参数</w:t>
+      </w:r>
+    </w:p>
+    <w:p>
+      <w:pPr>
+        <w:ind w:firstLine="420"/>
+        <w:rPr>
+          <w:rFonts w:hint="eastAsia"/>
+        </w:rPr>
+      </w:pPr>
+      <w:r>
+        <w:rPr>
+          <w:rFonts w:ascii="宋体" w:eastAsia="宋体" w:hAnsi="宋体"/>
+        </w:rPr>
+        <w:t>1</w:t>
+      </w:r>
+      <w:r>
+        <w:rPr>
+          <w:rFonts w:ascii="楷体" w:eastAsia="楷体" w:hAnsi="楷体"/>
+          <w:b/>
+        </w:rPr>
+        <w:t xml:space="preserve">. </w:t>
+      </w:r>
+      <w:r>
+        <w:rPr>
+          <w:rFonts w:ascii="楷体" w:eastAsia="楷体" w:hAnsi="楷体" w:hint="eastAsia"/>
+          <w:b/>
+        </w:rPr>
+        <w:t>不可变</w:t>
+      </w:r>
+      <w:r>
+        <w:rPr>
+          <w:rFonts w:ascii="楷体" w:eastAsia="楷体" w:hAnsi="楷体" w:hint="eastAsia"/>
+          <w:b/>
+        </w:rPr>
+        <w:t>引用</w:t>
+      </w:r>
+      <w:r>
+        <w:rPr>
+          <w:rFonts w:ascii="楷体" w:eastAsia="楷体" w:hAnsi="楷体" w:hint="eastAsia"/>
+          <w:b/>
+        </w:rPr>
+        <w:t>传递参数。</w:t>
+      </w:r>
+    </w:p>
+    <w:p>
+      <w:pPr>
+        <w:spacing w:line="360" w:lineRule="auto"/>
+        <w:rPr>
+          <w:rFonts w:ascii="宋体" w:eastAsia="宋体" w:hAnsi="宋体"/>
+        </w:rPr>
+      </w:pPr>
+      <w:r>
+        <w:tab/>
+      </w:r>
+      <w:r>
+        <w:rPr>
+          <w:rFonts w:ascii="宋体" w:eastAsia="宋体" w:hAnsi="宋体" w:hint="eastAsia"/>
+        </w:rPr>
+        <w:t>如</w:t>
+      </w:r>
+      <w:r>
+        <w:rPr>
+          <w:rFonts w:ascii="宋体" w:eastAsia="宋体" w:hAnsi="宋体" w:hint="eastAsia"/>
+        </w:rPr>
+        <w:t>代码片段</w:t>
+      </w:r>
+      <w:r>
+        <w:rPr>
+          <w:rFonts w:ascii="宋体" w:eastAsia="宋体" w:hAnsi="宋体" w:hint="eastAsia"/>
+        </w:rPr>
+        <w:t>ch</w:t>
+      </w:r>
+      <w:r>
+        <w:rPr>
+          <w:rFonts w:ascii="宋体" w:eastAsia="宋体" w:hAnsi="宋体"/>
+        </w:rPr>
+        <w:t>4_</w:t>
+      </w:r>
+      <w:r>
+        <w:rPr>
+          <w:rFonts w:ascii="宋体" w:eastAsia="宋体" w:hAnsi="宋体"/>
+        </w:rPr>
+        <w:t>1</w:t>
+      </w:r>
+      <w:r>
+        <w:rPr>
+          <w:rFonts w:ascii="宋体" w:eastAsia="宋体" w:hAnsi="宋体"/>
+        </w:rPr>
+        <w:t>1</w:t>
+      </w:r>
+      <w:r>
+        <w:rPr>
+          <w:rFonts w:ascii="宋体" w:eastAsia="宋体" w:hAnsi="宋体"/>
+        </w:rPr>
+        <w:t>.rs</w:t>
+      </w:r>
+      <w:r>
+        <w:rPr>
+          <w:rFonts w:ascii="宋体" w:eastAsia="宋体" w:hAnsi="宋体" w:hint="eastAsia"/>
+        </w:rPr>
+        <w:t>，在</w:t>
+      </w:r>
+      <w:r>
+        <w:rPr>
+          <w:rFonts w:ascii="宋体" w:eastAsia="宋体" w:hAnsi="宋体" w:hint="eastAsia"/>
+        </w:rPr>
+        <w:t>参数类型前加上</w:t>
+      </w:r>
+      <w:r>
+        <w:rPr>
+          <w:rFonts w:ascii="Times New Roman" w:eastAsia="宋体" w:hAnsi="Times New Roman" w:cs="Times New Roman" w:hint="eastAsia"/>
+          <w:szCs w:val="21"/>
+        </w:rPr>
+        <w:t>&amp;</w:t>
+      </w:r>
+      <w:r>
+        <w:rPr>
+          <w:rFonts w:ascii="宋体" w:eastAsia="宋体" w:hAnsi="宋体" w:hint="eastAsia"/>
+        </w:rPr>
+        <w:t>符号</w:t>
+      </w:r>
+      <w:r>
+        <w:rPr>
+          <w:rFonts w:ascii="宋体" w:eastAsia="宋体" w:hAnsi="宋体" w:hint="eastAsia"/>
+        </w:rPr>
+        <w:t>实现</w:t>
+      </w:r>
+      <w:r>
+        <w:rPr>
+          <w:rFonts w:ascii="宋体" w:eastAsia="宋体" w:hAnsi="宋体" w:hint="eastAsia"/>
+        </w:rPr>
+        <w:t>不可变的</w:t>
+      </w:r>
+      <w:r>
+        <w:rPr>
+          <w:rFonts w:ascii="宋体" w:eastAsia="宋体" w:hAnsi="宋体" w:hint="eastAsia"/>
+        </w:rPr>
+        <w:t>引用传递。</w:t>
+      </w:r>
+      <w:r>
+        <w:rPr>
+          <w:rFonts w:ascii="宋体" w:eastAsia="宋体" w:hAnsi="宋体" w:hint="eastAsia"/>
+        </w:rPr>
+        <w:t>引用传递参数能够让调用者保持参数变量的所有权，在函数调用结束后继续使用该参数。</w:t>
+      </w:r>
+    </w:p>
+    <w:p>
+      <w:pPr>
+        <w:widowControl/>
+        <w:shd w:val="clear" w:color="auto" w:fill="FDF6E3"/>
+        <w:spacing w:line="285" w:lineRule="atLeast"/>
+        <w:jc w:val="left"/>
+        <w:rPr>
+          <w:rFonts w:ascii="Consolas" w:eastAsia="宋体" w:hAnsi="Consolas" w:cs="宋体"/>
+          <w:color w:val="657B83"/>
+          <w:kern w:val="0"/>
+          <w:szCs w:val="21"/>
+        </w:rPr>
+      </w:pPr>
+      <w:r>
+        <w:rPr>
+          <w:rFonts w:ascii="Consolas" w:eastAsia="宋体" w:hAnsi="Consolas" w:cs="宋体"/>
+          <w:i/>
+          <w:iCs/>
+          <w:color w:val="93A1A1"/>
+          <w:kern w:val="0"/>
+          <w:szCs w:val="21"/>
+        </w:rPr>
+        <w:t xml:space="preserve">// </w:t>
+      </w:r>
+      <w:r>
+        <w:rPr>
+          <w:rFonts w:ascii="Consolas" w:eastAsia="宋体" w:hAnsi="Consolas" w:cs="宋体"/>
+          <w:i/>
+          <w:iCs/>
+          <w:color w:val="93A1A1"/>
+          <w:kern w:val="0"/>
+          <w:szCs w:val="21"/>
+        </w:rPr>
+        <w:t>取参数</w:t>
+      </w:r>
+      <w:r>
+        <w:rPr>
+          <w:rFonts w:ascii="Consolas" w:eastAsia="宋体" w:hAnsi="Consolas" w:cs="宋体"/>
+          <w:i/>
+          <w:iCs/>
+          <w:color w:val="93A1A1"/>
+          <w:kern w:val="0"/>
+          <w:szCs w:val="21"/>
+        </w:rPr>
+        <w:t>s</w:t>
+      </w:r>
+      <w:r>
+        <w:rPr>
+          <w:rFonts w:ascii="Consolas" w:eastAsia="宋体" w:hAnsi="Consolas" w:cs="宋体"/>
+          <w:i/>
+          <w:iCs/>
+          <w:color w:val="93A1A1"/>
+          <w:kern w:val="0"/>
+          <w:szCs w:val="21"/>
+        </w:rPr>
+        <w:t>串最后一位的</w:t>
+      </w:r>
+      <w:r>
+        <w:rPr>
+          <w:rFonts w:ascii="Consolas" w:eastAsia="宋体" w:hAnsi="Consolas" w:cs="宋体"/>
+          <w:i/>
+          <w:iCs/>
+          <w:color w:val="93A1A1"/>
+          <w:kern w:val="0"/>
+          <w:szCs w:val="21"/>
+        </w:rPr>
+        <w:t>u8</w:t>
+      </w:r>
+      <w:r>
+        <w:rPr>
+          <w:rFonts w:ascii="Consolas" w:eastAsia="宋体" w:hAnsi="Consolas" w:cs="宋体"/>
+          <w:i/>
+          <w:iCs/>
+          <w:color w:val="93A1A1"/>
+          <w:kern w:val="0"/>
+          <w:szCs w:val="21"/>
+        </w:rPr>
+        <w:t>编码</w:t>
+      </w:r>
+    </w:p>
+    <w:p>
+      <w:pPr>
+        <w:widowControl/>
+        <w:shd w:val="clear" w:color="auto" w:fill="FDF6E3"/>
+        <w:spacing w:line="285" w:lineRule="atLeast"/>
+        <w:jc w:val="left"/>
+        <w:rPr>
+          <w:rFonts w:ascii="Consolas" w:eastAsia="宋体" w:hAnsi="Consolas" w:cs="宋体"/>
+          <w:color w:val="657B83"/>
+          <w:kern w:val="0"/>
+          <w:szCs w:val="21"/>
+        </w:rPr>
+      </w:pPr>
+      <w:r>
+        <w:rPr>
+          <w:rFonts w:ascii="Consolas" w:eastAsia="宋体" w:hAnsi="Consolas" w:cs="宋体"/>
+          <w:color w:val="859900"/>
+          <w:kern w:val="0"/>
+          <w:szCs w:val="21"/>
+        </w:rPr>
+        <w:t>fn</w:t>
+      </w:r>
+      <w:r>
+        <w:rPr>
+          <w:rFonts w:ascii="Consolas" w:eastAsia="宋体" w:hAnsi="Consolas" w:cs="宋体"/>
+          <w:color w:val="657B83"/>
+          <w:kern w:val="0"/>
+          <w:szCs w:val="21"/>
+        </w:rPr>
+        <w:t xml:space="preserve"> </w:t>
+      </w:r>
+      <w:r>
+        <w:rPr>
+          <w:rFonts w:ascii="Consolas" w:eastAsia="宋体" w:hAnsi="Consolas" w:cs="宋体"/>
+          <w:color w:val="268BD2"/>
+          <w:kern w:val="0"/>
+          <w:szCs w:val="21"/>
+        </w:rPr>
+        <w:t>tail</w:t>
+      </w:r>
+      <w:r>
+        <w:rPr>
+          <w:rFonts w:ascii="Consolas" w:eastAsia="宋体" w:hAnsi="Consolas" w:cs="宋体"/>
+          <w:color w:val="657B83"/>
+          <w:kern w:val="0"/>
+          <w:szCs w:val="21"/>
+        </w:rPr>
+        <w:t>(</w:t>
+      </w:r>
+      <w:r>
+        <w:rPr>
+          <w:rFonts w:ascii="Consolas" w:eastAsia="宋体" w:hAnsi="Consolas" w:cs="宋体"/>
+          <w:color w:val="268BD2"/>
+          <w:kern w:val="0"/>
+          <w:szCs w:val="21"/>
+        </w:rPr>
+        <w:t>s</w:t>
+      </w:r>
+      <w:r>
+        <w:rPr>
+          <w:rFonts w:ascii="Consolas" w:eastAsia="宋体" w:hAnsi="Consolas" w:cs="宋体"/>
+          <w:color w:val="859900"/>
+          <w:kern w:val="0"/>
+          <w:szCs w:val="21"/>
+        </w:rPr>
+        <w:t>:</w:t>
+      </w:r>
+      <w:r>
+        <w:rPr>
+          <w:rFonts w:ascii="Consolas" w:eastAsia="宋体" w:hAnsi="Consolas" w:cs="宋体"/>
+          <w:color w:val="657B83"/>
+          <w:kern w:val="0"/>
+          <w:szCs w:val="21"/>
+        </w:rPr>
+        <w:t xml:space="preserve"> </w:t>
+      </w:r>
+      <w:r>
+        <w:rPr>
+          <w:rFonts w:ascii="Consolas" w:eastAsia="宋体" w:hAnsi="Consolas" w:cs="宋体"/>
+          <w:color w:val="859900"/>
+          <w:kern w:val="0"/>
+          <w:szCs w:val="21"/>
+        </w:rPr>
+        <w:t>&amp;</w:t>
+      </w:r>
+      <w:r>
+        <w:rPr>
+          <w:rFonts w:ascii="Consolas" w:eastAsia="宋体" w:hAnsi="Consolas" w:cs="宋体"/>
+          <w:color w:val="CB4B16"/>
+          <w:kern w:val="0"/>
+          <w:szCs w:val="21"/>
+        </w:rPr>
+        <w:t>String</w:t>
+      </w:r>
+      <w:r>
+        <w:rPr>
+          <w:rFonts w:ascii="Consolas" w:eastAsia="宋体" w:hAnsi="Consolas" w:cs="宋体"/>
+          <w:color w:val="657B83"/>
+          <w:kern w:val="0"/>
+          <w:szCs w:val="21"/>
+        </w:rPr>
+        <w:t xml:space="preserve">) </w:t>
+      </w:r>
+      <w:r>
+        <w:rPr>
+          <w:rFonts w:ascii="Consolas" w:eastAsia="宋体" w:hAnsi="Consolas" w:cs="宋体"/>
+          <w:color w:val="859900"/>
+          <w:kern w:val="0"/>
+          <w:szCs w:val="21"/>
+        </w:rPr>
+        <w:t>-&gt;</w:t>
+      </w:r>
+      <w:r>
+        <w:rPr>
+          <w:rFonts w:ascii="Consolas" w:eastAsia="宋体" w:hAnsi="Consolas" w:cs="宋体"/>
+          <w:color w:val="657B83"/>
+          <w:kern w:val="0"/>
+          <w:szCs w:val="21"/>
+        </w:rPr>
+        <w:t xml:space="preserve"> </w:t>
+      </w:r>
+      <w:r>
+        <w:rPr>
+          <w:rFonts w:ascii="Consolas" w:eastAsia="宋体" w:hAnsi="Consolas" w:cs="宋体"/>
+          <w:color w:val="859900"/>
+          <w:kern w:val="0"/>
+          <w:szCs w:val="21"/>
+        </w:rPr>
+        <w:t>u8</w:t>
+      </w:r>
+      <w:r>
+        <w:rPr>
+          <w:rFonts w:ascii="Consolas" w:eastAsia="宋体" w:hAnsi="Consolas" w:cs="宋体"/>
+          <w:color w:val="657B83"/>
+          <w:kern w:val="0"/>
+          <w:szCs w:val="21"/>
+        </w:rPr>
+        <w:t xml:space="preserve"> {</w:t>
+      </w:r>
+    </w:p>
+    <w:p>
+      <w:pPr>
+        <w:widowControl/>
+        <w:shd w:val="clear" w:color="auto" w:fill="FDF6E3"/>
+        <w:spacing w:line="285" w:lineRule="atLeast"/>
+        <w:jc w:val="left"/>
+        <w:rPr>
+          <w:rFonts w:ascii="Consolas" w:eastAsia="宋体" w:hAnsi="Consolas" w:cs="宋体"/>
+          <w:color w:val="657B83"/>
+          <w:kern w:val="0"/>
+          <w:szCs w:val="21"/>
+        </w:rPr>
+      </w:pPr>
+      <w:r>
+        <w:rPr>
+          <w:rFonts w:ascii="Consolas" w:eastAsia="宋体" w:hAnsi="Consolas" w:cs="宋体"/>
+          <w:color w:val="657B83"/>
+          <w:kern w:val="0"/>
+          <w:szCs w:val="21"/>
+        </w:rPr>
+        <w:t xml:space="preserve">    </w:t>
+      </w:r>
+      <w:r>
+        <w:rPr>
+          <w:rFonts w:ascii="Consolas" w:eastAsia="宋体" w:hAnsi="Consolas" w:cs="宋体"/>
+          <w:color w:val="859900"/>
+          <w:kern w:val="0"/>
+          <w:szCs w:val="21"/>
+        </w:rPr>
+        <w:t>if</w:t>
+      </w:r>
+      <w:r>
+        <w:rPr>
+          <w:rFonts w:ascii="Consolas" w:eastAsia="宋体" w:hAnsi="Consolas" w:cs="宋体"/>
+          <w:color w:val="657B83"/>
+          <w:kern w:val="0"/>
+          <w:szCs w:val="21"/>
+        </w:rPr>
+        <w:t xml:space="preserve"> </w:t>
+      </w:r>
+      <w:r>
+        <w:rPr>
+          <w:rFonts w:ascii="Consolas" w:eastAsia="宋体" w:hAnsi="Consolas" w:cs="宋体"/>
+          <w:color w:val="859900"/>
+          <w:kern w:val="0"/>
+          <w:szCs w:val="21"/>
+        </w:rPr>
+        <w:t>!</w:t>
+      </w:r>
+      <w:r>
+        <w:rPr>
+          <w:rFonts w:ascii="Consolas" w:eastAsia="宋体" w:hAnsi="Consolas" w:cs="宋体"/>
+          <w:color w:val="268BD2"/>
+          <w:kern w:val="0"/>
+          <w:szCs w:val="21"/>
+        </w:rPr>
+        <w:t>s</w:t>
+      </w:r>
+      <w:r>
+        <w:rPr>
+          <w:rFonts w:ascii="Consolas" w:eastAsia="宋体" w:hAnsi="Consolas" w:cs="宋体"/>
+          <w:color w:val="859900"/>
+          <w:kern w:val="0"/>
+          <w:szCs w:val="21"/>
+        </w:rPr>
+        <w:t>.</w:t>
+      </w:r>
+      <w:r>
+        <w:rPr>
+          <w:rFonts w:ascii="Consolas" w:eastAsia="宋体" w:hAnsi="Consolas" w:cs="宋体"/>
+          <w:color w:val="268BD2"/>
+          <w:kern w:val="0"/>
+          <w:szCs w:val="21"/>
+        </w:rPr>
+        <w:t>is_empty</w:t>
+      </w:r>
+      <w:r>
+        <w:rPr>
+          <w:rFonts w:ascii="Consolas" w:eastAsia="宋体" w:hAnsi="Consolas" w:cs="宋体"/>
+          <w:color w:val="657B83"/>
+          <w:kern w:val="0"/>
+          <w:szCs w:val="21"/>
+        </w:rPr>
+        <w:t>() {</w:t>
+      </w:r>
+    </w:p>
+    <w:p>
+      <w:pPr>
+        <w:widowControl/>
+        <w:shd w:val="clear" w:color="auto" w:fill="FDF6E3"/>
+        <w:spacing w:line="285" w:lineRule="atLeast"/>
+        <w:jc w:val="left"/>
+        <w:rPr>
+          <w:rFonts w:ascii="Consolas" w:eastAsia="宋体" w:hAnsi="Consolas" w:cs="宋体"/>
+          <w:color w:val="657B83"/>
+          <w:kern w:val="0"/>
+          <w:szCs w:val="21"/>
+        </w:rPr>
+      </w:pPr>
+      <w:r>
+        <w:rPr>
+          <w:rFonts w:ascii="Consolas" w:eastAsia="宋体" w:hAnsi="Consolas" w:cs="宋体"/>
+          <w:color w:val="657B83"/>
+          <w:kern w:val="0"/>
+          <w:szCs w:val="21"/>
+        </w:rPr>
+        <w:t xml:space="preserve">        </w:t>
+      </w:r>
+      <w:r>
+        <w:rPr>
+          <w:rFonts w:ascii="Consolas" w:eastAsia="宋体" w:hAnsi="Consolas" w:cs="宋体"/>
+          <w:color w:val="268BD2"/>
+          <w:kern w:val="0"/>
+          <w:szCs w:val="21"/>
+        </w:rPr>
+        <w:t>s</w:t>
+      </w:r>
+      <w:r>
+        <w:rPr>
+          <w:rFonts w:ascii="Consolas" w:eastAsia="宋体" w:hAnsi="Consolas" w:cs="宋体"/>
+          <w:color w:val="859900"/>
+          <w:kern w:val="0"/>
+          <w:szCs w:val="21"/>
+        </w:rPr>
+        <w:t>.</w:t>
+      </w:r>
+      <w:r>
+        <w:rPr>
+          <w:rFonts w:ascii="Consolas" w:eastAsia="宋体" w:hAnsi="Consolas" w:cs="宋体"/>
+          <w:color w:val="268BD2"/>
+          <w:kern w:val="0"/>
+          <w:szCs w:val="21"/>
+        </w:rPr>
+        <w:t>as_bytes</w:t>
+      </w:r>
+      <w:r>
+        <w:rPr>
+          <w:rFonts w:ascii="Consolas" w:eastAsia="宋体" w:hAnsi="Consolas" w:cs="宋体"/>
+          <w:color w:val="657B83"/>
+          <w:kern w:val="0"/>
+          <w:szCs w:val="21"/>
+        </w:rPr>
+        <w:t>()[</w:t>
+      </w:r>
+      <w:r>
+        <w:rPr>
+          <w:rFonts w:ascii="Consolas" w:eastAsia="宋体" w:hAnsi="Consolas" w:cs="宋体"/>
+          <w:color w:val="268BD2"/>
+          <w:kern w:val="0"/>
+          <w:szCs w:val="21"/>
+        </w:rPr>
+        <w:t>s</w:t>
+      </w:r>
+      <w:r>
+        <w:rPr>
+          <w:rFonts w:ascii="Consolas" w:eastAsia="宋体" w:hAnsi="Consolas" w:cs="宋体"/>
+          <w:color w:val="859900"/>
+          <w:kern w:val="0"/>
+          <w:szCs w:val="21"/>
+        </w:rPr>
+        <w:t>.</w:t>
+      </w:r>
+      <w:r>
+        <w:rPr>
+          <w:rFonts w:ascii="Consolas" w:eastAsia="宋体" w:hAnsi="Consolas" w:cs="宋体"/>
+          <w:color w:val="268BD2"/>
+          <w:kern w:val="0"/>
+          <w:szCs w:val="21"/>
+        </w:rPr>
+        <w:t>len</w:t>
+      </w:r>
+      <w:r>
+        <w:rPr>
+          <w:rFonts w:ascii="Consolas" w:eastAsia="宋体" w:hAnsi="Consolas" w:cs="宋体"/>
+          <w:color w:val="657B83"/>
+          <w:kern w:val="0"/>
+          <w:szCs w:val="21"/>
+        </w:rPr>
+        <w:t xml:space="preserve">() </w:t>
+      </w:r>
+      <w:r>
+        <w:rPr>
+          <w:rFonts w:ascii="Consolas" w:eastAsia="宋体" w:hAnsi="Consolas" w:cs="宋体"/>
+          <w:color w:val="859900"/>
+          <w:kern w:val="0"/>
+          <w:szCs w:val="21"/>
+        </w:rPr>
+        <w:t>-</w:t>
+      </w:r>
+      <w:r>
+        <w:rPr>
+          <w:rFonts w:ascii="Consolas" w:eastAsia="宋体" w:hAnsi="Consolas" w:cs="宋体"/>
+          <w:color w:val="657B83"/>
+          <w:kern w:val="0"/>
+          <w:szCs w:val="21"/>
+        </w:rPr>
+        <w:t xml:space="preserve"> </w:t>
+      </w:r>
+      <w:r>
+        <w:rPr>
+          <w:rFonts w:ascii="Consolas" w:eastAsia="宋体" w:hAnsi="Consolas" w:cs="宋体"/>
+          <w:color w:val="D33682"/>
+          <w:kern w:val="0"/>
+          <w:szCs w:val="21"/>
+        </w:rPr>
+        <w:t>1</w:t>
+      </w:r>
+      <w:r>
+        <w:rPr>
+          <w:rFonts w:ascii="Consolas" w:eastAsia="宋体" w:hAnsi="Consolas" w:cs="宋体"/>
+          <w:color w:val="657B83"/>
+          <w:kern w:val="0"/>
+          <w:szCs w:val="21"/>
+        </w:rPr>
+        <w:t>]</w:t>
+      </w:r>
+    </w:p>
+    <w:p>
+      <w:pPr>
+        <w:widowControl/>
+        <w:shd w:val="clear" w:color="auto" w:fill="FDF6E3"/>
+        <w:spacing w:line="285" w:lineRule="atLeast"/>
+        <w:jc w:val="left"/>
+        <w:rPr>
+          <w:rFonts w:ascii="Consolas" w:eastAsia="宋体" w:hAnsi="Consolas" w:cs="宋体"/>
+          <w:color w:val="657B83"/>
+          <w:kern w:val="0"/>
+          <w:szCs w:val="21"/>
+        </w:rPr>
+      </w:pPr>
+      <w:r>
+        <w:rPr>
+          <w:rFonts w:ascii="Consolas" w:eastAsia="宋体" w:hAnsi="Consolas" w:cs="宋体"/>
+          <w:color w:val="657B83"/>
+          <w:kern w:val="0"/>
+          <w:szCs w:val="21"/>
+        </w:rPr>
+        <w:t>    }</w:t>
+      </w:r>
+    </w:p>
+    <w:p>
+      <w:pPr>
+        <w:widowControl/>
+        <w:shd w:val="clear" w:color="auto" w:fill="FDF6E3"/>
+        <w:spacing w:line="285" w:lineRule="atLeast"/>
+        <w:jc w:val="left"/>
+        <w:rPr>
+          <w:rFonts w:ascii="Consolas" w:eastAsia="宋体" w:hAnsi="Consolas" w:cs="宋体"/>
+          <w:color w:val="657B83"/>
+          <w:kern w:val="0"/>
+          <w:szCs w:val="21"/>
+        </w:rPr>
+      </w:pPr>
+      <w:r>
+        <w:rPr>
+          <w:rFonts w:ascii="Consolas" w:eastAsia="宋体" w:hAnsi="Consolas" w:cs="宋体"/>
+          <w:color w:val="657B83"/>
+          <w:kern w:val="0"/>
+          <w:szCs w:val="21"/>
+        </w:rPr>
+        <w:t xml:space="preserve">    </w:t>
+      </w:r>
+      <w:r>
+        <w:rPr>
+          <w:rFonts w:ascii="Consolas" w:eastAsia="宋体" w:hAnsi="Consolas" w:cs="宋体"/>
+          <w:color w:val="859900"/>
+          <w:kern w:val="0"/>
+          <w:szCs w:val="21"/>
+        </w:rPr>
+        <w:t>else</w:t>
+      </w:r>
+      <w:r>
+        <w:rPr>
+          <w:rFonts w:ascii="Consolas" w:eastAsia="宋体" w:hAnsi="Consolas" w:cs="宋体"/>
+          <w:color w:val="657B83"/>
+          <w:kern w:val="0"/>
+          <w:szCs w:val="21"/>
+        </w:rPr>
+        <w:t xml:space="preserve"> {</w:t>
+      </w:r>
+    </w:p>
+    <w:p>
+      <w:pPr>
+        <w:widowControl/>
+        <w:shd w:val="clear" w:color="auto" w:fill="FDF6E3"/>
+        <w:spacing w:line="285" w:lineRule="atLeast"/>
+        <w:jc w:val="left"/>
+        <w:rPr>
+          <w:rFonts w:ascii="Consolas" w:eastAsia="宋体" w:hAnsi="Consolas" w:cs="宋体"/>
+          <w:color w:val="657B83"/>
+          <w:kern w:val="0"/>
+          <w:szCs w:val="21"/>
+        </w:rPr>
+      </w:pPr>
+      <w:r>
+        <w:rPr>
+          <w:rFonts w:ascii="Consolas" w:eastAsia="宋体" w:hAnsi="Consolas" w:cs="宋体"/>
+          <w:color w:val="657B83"/>
+          <w:kern w:val="0"/>
+          <w:szCs w:val="21"/>
+        </w:rPr>
+        <w:t xml:space="preserve">        </w:t>
+      </w:r>
+      <w:r>
+        <w:rPr>
+          <w:rFonts w:ascii="Consolas" w:eastAsia="宋体" w:hAnsi="Consolas" w:cs="宋体"/>
+          <w:color w:val="D33682"/>
+          <w:kern w:val="0"/>
+          <w:szCs w:val="21"/>
+        </w:rPr>
+        <w:t>0</w:t>
+      </w:r>
+    </w:p>
+    <w:p>
+      <w:pPr>
+        <w:widowControl/>
+        <w:shd w:val="clear" w:color="auto" w:fill="FDF6E3"/>
+        <w:spacing w:line="285" w:lineRule="atLeast"/>
+        <w:jc w:val="left"/>
+        <w:rPr>
+          <w:rFonts w:ascii="Consolas" w:eastAsia="宋体" w:hAnsi="Consolas" w:cs="宋体"/>
+          <w:color w:val="657B83"/>
+          <w:kern w:val="0"/>
+          <w:szCs w:val="21"/>
+        </w:rPr>
+      </w:pPr>
+      <w:r>
+        <w:rPr>
+          <w:rFonts w:ascii="Consolas" w:eastAsia="宋体" w:hAnsi="Consolas" w:cs="宋体"/>
+          <w:color w:val="657B83"/>
+          <w:kern w:val="0"/>
+          <w:szCs w:val="21"/>
+        </w:rPr>
+        <w:t>    }</w:t>
+      </w:r>
+    </w:p>
+    <w:p>
+      <w:pPr>
+        <w:widowControl/>
+        <w:shd w:val="clear" w:color="auto" w:fill="FDF6E3"/>
+        <w:spacing w:line="285" w:lineRule="atLeast"/>
+        <w:jc w:val="left"/>
+        <w:rPr>
+          <w:rFonts w:ascii="Consolas" w:eastAsia="宋体" w:hAnsi="Consolas" w:cs="宋体"/>
+          <w:color w:val="657B83"/>
+          <w:kern w:val="0"/>
+          <w:szCs w:val="21"/>
+        </w:rPr>
+      </w:pPr>
+      <w:r>
+        <w:rPr>
+          <w:rFonts w:ascii="Consolas" w:eastAsia="宋体" w:hAnsi="Consolas" w:cs="宋体"/>
+          <w:color w:val="657B83"/>
+          <w:kern w:val="0"/>
+          <w:szCs w:val="21"/>
+        </w:rPr>
+        <w:t>}</w:t>
+      </w:r>
+    </w:p>
+    <w:p>
+      <w:pPr>
+        <w:widowControl/>
+        <w:shd w:val="clear" w:color="auto" w:fill="FDF6E3"/>
+        <w:spacing w:line="285" w:lineRule="atLeast"/>
+        <w:jc w:val="left"/>
+        <w:rPr>
+          <w:rFonts w:ascii="Consolas" w:eastAsia="宋体" w:hAnsi="Consolas" w:cs="宋体"/>
+          <w:color w:val="657B83"/>
+          <w:kern w:val="0"/>
+          <w:szCs w:val="21"/>
+        </w:rPr>
+      </w:pPr>
+    </w:p>
+    <w:p>
+      <w:pPr>
+        <w:widowControl/>
+        <w:shd w:val="clear" w:color="auto" w:fill="FDF6E3"/>
+        <w:spacing w:line="285" w:lineRule="atLeast"/>
+        <w:jc w:val="left"/>
+        <w:rPr>
+          <w:rFonts w:ascii="Consolas" w:eastAsia="宋体" w:hAnsi="Consolas" w:cs="宋体"/>
+          <w:color w:val="657B83"/>
+          <w:kern w:val="0"/>
+          <w:szCs w:val="21"/>
+        </w:rPr>
+      </w:pPr>
+      <w:r>
+        <w:rPr>
+          <w:rFonts w:ascii="Consolas" w:eastAsia="宋体" w:hAnsi="Consolas" w:cs="宋体"/>
+          <w:color w:val="859900"/>
+          <w:kern w:val="0"/>
+          <w:szCs w:val="21"/>
+        </w:rPr>
+        <w:t>fn</w:t>
+      </w:r>
+      <w:r>
+        <w:rPr>
+          <w:rFonts w:ascii="Consolas" w:eastAsia="宋体" w:hAnsi="Consolas" w:cs="宋体"/>
+          <w:color w:val="657B83"/>
+          <w:kern w:val="0"/>
+          <w:szCs w:val="21"/>
+        </w:rPr>
+        <w:t xml:space="preserve"> </w:t>
+      </w:r>
+      <w:r>
+        <w:rPr>
+          <w:rFonts w:ascii="Consolas" w:eastAsia="宋体" w:hAnsi="Consolas" w:cs="宋体"/>
+          <w:color w:val="268BD2"/>
+          <w:kern w:val="0"/>
+          <w:szCs w:val="21"/>
+        </w:rPr>
+        <w:t>main</w:t>
+      </w:r>
+      <w:r>
+        <w:rPr>
+          <w:rFonts w:ascii="Consolas" w:eastAsia="宋体" w:hAnsi="Consolas" w:cs="宋体"/>
+          <w:color w:val="657B83"/>
+          <w:kern w:val="0"/>
+          <w:szCs w:val="21"/>
+        </w:rPr>
+        <w:t>() {</w:t>
+      </w:r>
+    </w:p>
+    <w:p>
+      <w:pPr>
+        <w:widowControl/>
+        <w:shd w:val="clear" w:color="auto" w:fill="FDF6E3"/>
+        <w:spacing w:line="285" w:lineRule="atLeast"/>
+        <w:jc w:val="left"/>
+        <w:rPr>
+          <w:rFonts w:ascii="Consolas" w:eastAsia="宋体" w:hAnsi="Consolas" w:cs="宋体"/>
+          <w:color w:val="657B83"/>
+          <w:kern w:val="0"/>
+          <w:szCs w:val="21"/>
+        </w:rPr>
+      </w:pPr>
+      <w:r>
+        <w:rPr>
+          <w:rFonts w:ascii="Consolas" w:eastAsia="宋体" w:hAnsi="Consolas" w:cs="宋体"/>
+          <w:color w:val="657B83"/>
+          <w:kern w:val="0"/>
+          <w:szCs w:val="21"/>
+        </w:rPr>
+        <w:t xml:space="preserve">    </w:t>
+      </w:r>
+      <w:r>
+        <w:rPr>
+          <w:rFonts w:ascii="Consolas" w:eastAsia="宋体" w:hAnsi="Consolas" w:cs="宋体"/>
+          <w:b/>
+          <w:bCs/>
+          <w:color w:val="859900"/>
+          <w:kern w:val="0"/>
+          <w:szCs w:val="21"/>
+        </w:rPr>
+        <w:t>let</w:t>
+      </w:r>
+      <w:r>
+        <w:rPr>
+          <w:rFonts w:ascii="Consolas" w:eastAsia="宋体" w:hAnsi="Consolas" w:cs="宋体"/>
+          <w:color w:val="657B83"/>
+          <w:kern w:val="0"/>
+          <w:szCs w:val="21"/>
+        </w:rPr>
+        <w:t xml:space="preserve"> </w:t>
+      </w:r>
+      <w:r>
+        <w:rPr>
+          <w:rFonts w:ascii="Consolas" w:eastAsia="宋体" w:hAnsi="Consolas" w:cs="宋体"/>
+          <w:color w:val="268BD2"/>
+          <w:kern w:val="0"/>
+          <w:szCs w:val="21"/>
+        </w:rPr>
+        <w:t>s</w:t>
+      </w:r>
+      <w:r>
+        <w:rPr>
+          <w:rFonts w:ascii="Consolas" w:eastAsia="宋体" w:hAnsi="Consolas" w:cs="宋体"/>
+          <w:color w:val="657B83"/>
+          <w:kern w:val="0"/>
+          <w:szCs w:val="21"/>
+        </w:rPr>
+        <w:t xml:space="preserve"> </w:t>
+      </w:r>
+      <w:r>
+        <w:rPr>
+          <w:rFonts w:ascii="Consolas" w:eastAsia="宋体" w:hAnsi="Consolas" w:cs="宋体"/>
+          <w:color w:val="859900"/>
+          <w:kern w:val="0"/>
+          <w:szCs w:val="21"/>
+        </w:rPr>
+        <w:t>=</w:t>
+      </w:r>
+      <w:r>
+        <w:rPr>
+          <w:rFonts w:ascii="Consolas" w:eastAsia="宋体" w:hAnsi="Consolas" w:cs="宋体"/>
+          <w:color w:val="657B83"/>
+          <w:kern w:val="0"/>
+          <w:szCs w:val="21"/>
+        </w:rPr>
+        <w:t xml:space="preserve"> </w:t>
+      </w:r>
+      <w:r>
+        <w:rPr>
+          <w:rFonts w:ascii="Consolas" w:eastAsia="宋体" w:hAnsi="Consolas" w:cs="宋体"/>
+          <w:color w:val="CB4B16"/>
+          <w:kern w:val="0"/>
+          <w:szCs w:val="21"/>
+        </w:rPr>
+        <w:t>String</w:t>
+      </w:r>
+      <w:r>
+        <w:rPr>
+          <w:rFonts w:ascii="Consolas" w:eastAsia="宋体" w:hAnsi="Consolas" w:cs="宋体"/>
+          <w:color w:val="859900"/>
+          <w:kern w:val="0"/>
+          <w:szCs w:val="21"/>
+        </w:rPr>
+        <w:t>::</w:t>
+      </w:r>
+      <w:r>
+        <w:rPr>
+          <w:rFonts w:ascii="Consolas" w:eastAsia="宋体" w:hAnsi="Consolas" w:cs="宋体"/>
+          <w:color w:val="268BD2"/>
+          <w:kern w:val="0"/>
+          <w:szCs w:val="21"/>
+        </w:rPr>
+        <w:t>from</w:t>
+      </w:r>
+      <w:r>
+        <w:rPr>
+          <w:rFonts w:ascii="Consolas" w:eastAsia="宋体" w:hAnsi="Consolas" w:cs="宋体"/>
+          <w:color w:val="657B83"/>
+          <w:kern w:val="0"/>
+          <w:szCs w:val="21"/>
+        </w:rPr>
+        <w:t>(</w:t>
+      </w:r>
+      <w:r>
+        <w:rPr>
+          <w:rFonts w:ascii="Consolas" w:eastAsia="宋体" w:hAnsi="Consolas" w:cs="宋体"/>
+          <w:color w:val="2AA198"/>
+          <w:kern w:val="0"/>
+          <w:szCs w:val="21"/>
+        </w:rPr>
+        <w:t>"ProgrammingInRust"</w:t>
+      </w:r>
+      <w:r>
+        <w:rPr>
+          <w:rFonts w:ascii="Consolas" w:eastAsia="宋体" w:hAnsi="Consolas" w:cs="宋体"/>
+          <w:color w:val="657B83"/>
+          <w:kern w:val="0"/>
+          <w:szCs w:val="21"/>
+        </w:rPr>
+        <w:t>);</w:t>
+      </w:r>
+    </w:p>
+    <w:p>
+      <w:pPr>
+        <w:widowControl/>
+        <w:shd w:val="clear" w:color="auto" w:fill="FDF6E3"/>
+        <w:spacing w:line="285" w:lineRule="atLeast"/>
+        <w:jc w:val="left"/>
+        <w:rPr>
+          <w:rFonts w:ascii="Consolas" w:eastAsia="宋体" w:hAnsi="Consolas" w:cs="宋体"/>
+          <w:color w:val="657B83"/>
+          <w:kern w:val="0"/>
+          <w:szCs w:val="21"/>
+        </w:rPr>
+      </w:pPr>
+      <w:r>
+        <w:rPr>
+          <w:rFonts w:ascii="Consolas" w:eastAsia="宋体" w:hAnsi="Consolas" w:cs="宋体"/>
+          <w:color w:val="657B83"/>
+          <w:kern w:val="0"/>
+          <w:szCs w:val="21"/>
+        </w:rPr>
+        <w:t xml:space="preserve">    </w:t>
+      </w:r>
+      <w:r>
+        <w:rPr>
+          <w:rFonts w:ascii="Consolas" w:eastAsia="宋体" w:hAnsi="Consolas" w:cs="宋体"/>
+          <w:color w:val="268BD2"/>
+          <w:kern w:val="0"/>
+          <w:szCs w:val="21"/>
+        </w:rPr>
+        <w:t>assert_eq!</w:t>
+      </w:r>
+      <w:r>
+        <w:rPr>
+          <w:rFonts w:ascii="Consolas" w:eastAsia="宋体" w:hAnsi="Consolas" w:cs="宋体"/>
+          <w:color w:val="657B83"/>
+          <w:kern w:val="0"/>
+          <w:szCs w:val="21"/>
+        </w:rPr>
+        <w:t>(</w:t>
+      </w:r>
+      <w:r>
+        <w:rPr>
+          <w:rFonts w:ascii="Consolas" w:eastAsia="宋体" w:hAnsi="Consolas" w:cs="宋体"/>
+          <w:color w:val="268BD2"/>
+          <w:kern w:val="0"/>
+          <w:szCs w:val="21"/>
+        </w:rPr>
+        <w:t>tail</w:t>
+      </w:r>
+      <w:r>
+        <w:rPr>
+          <w:rFonts w:ascii="Consolas" w:eastAsia="宋体" w:hAnsi="Consolas" w:cs="宋体"/>
+          <w:color w:val="657B83"/>
+          <w:kern w:val="0"/>
+          <w:szCs w:val="21"/>
+        </w:rPr>
+        <w:t>(</w:t>
+      </w:r>
+      <w:r>
+        <w:rPr>
+          <w:rFonts w:ascii="Consolas" w:eastAsia="宋体" w:hAnsi="Consolas" w:cs="宋体"/>
+          <w:color w:val="859900"/>
+          <w:kern w:val="0"/>
+          <w:szCs w:val="21"/>
+        </w:rPr>
+        <w:t>&amp;</w:t>
+      </w:r>
+      <w:r>
+        <w:rPr>
+          <w:rFonts w:ascii="Consolas" w:eastAsia="宋体" w:hAnsi="Consolas" w:cs="宋体"/>
+          <w:color w:val="268BD2"/>
+          <w:kern w:val="0"/>
+          <w:szCs w:val="21"/>
+        </w:rPr>
+        <w:t>s</w:t>
+      </w:r>
+      <w:r>
+        <w:rPr>
+          <w:rFonts w:ascii="Consolas" w:eastAsia="宋体" w:hAnsi="Consolas" w:cs="宋体"/>
+          <w:color w:val="657B83"/>
+          <w:kern w:val="0"/>
+          <w:szCs w:val="21"/>
+        </w:rPr>
+        <w:t xml:space="preserve">), </w:t>
+      </w:r>
+      <w:r>
+        <w:rPr>
+          <w:rFonts w:ascii="Consolas" w:eastAsia="宋体" w:hAnsi="Consolas" w:cs="宋体"/>
+          <w:color w:val="2AA198"/>
+          <w:kern w:val="0"/>
+          <w:szCs w:val="21"/>
+        </w:rPr>
+        <w:t>'t'</w:t>
+      </w:r>
+      <w:r>
+        <w:rPr>
+          <w:rFonts w:ascii="Consolas" w:eastAsia="宋体" w:hAnsi="Consolas" w:cs="宋体"/>
+          <w:color w:val="657B83"/>
+          <w:kern w:val="0"/>
+          <w:szCs w:val="21"/>
+        </w:rPr>
+        <w:t xml:space="preserve"> </w:t>
+      </w:r>
+      <w:r>
+        <w:rPr>
+          <w:rFonts w:ascii="Consolas" w:eastAsia="宋体" w:hAnsi="Consolas" w:cs="宋体"/>
+          <w:color w:val="859900"/>
+          <w:kern w:val="0"/>
+          <w:szCs w:val="21"/>
+        </w:rPr>
+        <w:t>as</w:t>
+      </w:r>
+      <w:r>
+        <w:rPr>
+          <w:rFonts w:ascii="Consolas" w:eastAsia="宋体" w:hAnsi="Consolas" w:cs="宋体"/>
+          <w:color w:val="657B83"/>
+          <w:kern w:val="0"/>
+          <w:szCs w:val="21"/>
+        </w:rPr>
+        <w:t xml:space="preserve"> </w:t>
+      </w:r>
+      <w:r>
+        <w:rPr>
+          <w:rFonts w:ascii="Consolas" w:eastAsia="宋体" w:hAnsi="Consolas" w:cs="宋体"/>
+          <w:color w:val="859900"/>
+          <w:kern w:val="0"/>
+          <w:szCs w:val="21"/>
+        </w:rPr>
+        <w:t>u8</w:t>
+      </w:r>
+      <w:r>
+        <w:rPr>
+          <w:rFonts w:ascii="Consolas" w:eastAsia="宋体" w:hAnsi="Consolas" w:cs="宋体"/>
+          <w:color w:val="657B83"/>
+          <w:kern w:val="0"/>
+          <w:szCs w:val="21"/>
+        </w:rPr>
+        <w:t>);</w:t>
+      </w:r>
+    </w:p>
+    <w:p>
+      <w:pPr>
+        <w:widowControl/>
+        <w:shd w:val="clear" w:color="auto" w:fill="FDF6E3"/>
+        <w:spacing w:line="285" w:lineRule="atLeast"/>
+        <w:jc w:val="left"/>
+        <w:rPr>
+          <w:rFonts w:ascii="Consolas" w:eastAsia="宋体" w:hAnsi="Consolas" w:cs="宋体"/>
+          <w:color w:val="657B83"/>
+          <w:kern w:val="0"/>
+          <w:szCs w:val="21"/>
+        </w:rPr>
+      </w:pPr>
+      <w:r>
+        <w:rPr>
+          <w:rFonts w:ascii="Consolas" w:eastAsia="宋体" w:hAnsi="Consolas" w:cs="宋体"/>
+          <w:i/>
+          <w:iCs/>
+          <w:color w:val="93A1A1"/>
+          <w:kern w:val="0"/>
+          <w:szCs w:val="21"/>
+        </w:rPr>
+        <w:t xml:space="preserve">    // </w:t>
+      </w:r>
+      <w:r>
+        <w:rPr>
+          <w:rFonts w:ascii="Consolas" w:eastAsia="宋体" w:hAnsi="Consolas" w:cs="宋体"/>
+          <w:i/>
+          <w:iCs/>
+          <w:color w:val="93A1A1"/>
+          <w:kern w:val="0"/>
+          <w:szCs w:val="21"/>
+        </w:rPr>
+        <w:t>引用传递参数时，调用者能够保持参数变量的所有权</w:t>
+      </w:r>
+    </w:p>
+    <w:p>
+      <w:pPr>
+        <w:widowControl/>
+        <w:shd w:val="clear" w:color="auto" w:fill="FDF6E3"/>
+        <w:spacing w:line="285" w:lineRule="atLeast"/>
+        <w:jc w:val="left"/>
+        <w:rPr>
+          <w:rFonts w:ascii="Consolas" w:eastAsia="宋体" w:hAnsi="Consolas" w:cs="宋体"/>
+          <w:color w:val="657B83"/>
+          <w:kern w:val="0"/>
+          <w:szCs w:val="21"/>
+        </w:rPr>
+      </w:pPr>
+      <w:r>
+        <w:rPr>
+          <w:rFonts w:ascii="Consolas" w:eastAsia="宋体" w:hAnsi="Consolas" w:cs="宋体"/>
+          <w:color w:val="657B83"/>
+          <w:kern w:val="0"/>
+          <w:szCs w:val="21"/>
+        </w:rPr>
+        <w:t xml:space="preserve">    </w:t>
+      </w:r>
+      <w:r>
+        <w:rPr>
+          <w:rFonts w:ascii="Consolas" w:eastAsia="宋体" w:hAnsi="Consolas" w:cs="宋体"/>
+          <w:color w:val="268BD2"/>
+          <w:kern w:val="0"/>
+          <w:szCs w:val="21"/>
+        </w:rPr>
+        <w:t>assert_eq!</w:t>
+      </w:r>
+      <w:r>
+        <w:rPr>
+          <w:rFonts w:ascii="Consolas" w:eastAsia="宋体" w:hAnsi="Consolas" w:cs="宋体"/>
+          <w:color w:val="657B83"/>
+          <w:kern w:val="0"/>
+          <w:szCs w:val="21"/>
+        </w:rPr>
+        <w:t>(</w:t>
+      </w:r>
+      <w:r>
+        <w:rPr>
+          <w:rFonts w:ascii="Consolas" w:eastAsia="宋体" w:hAnsi="Consolas" w:cs="宋体"/>
+          <w:color w:val="268BD2"/>
+          <w:kern w:val="0"/>
+          <w:szCs w:val="21"/>
+        </w:rPr>
+        <w:t>tail</w:t>
+      </w:r>
+      <w:r>
+        <w:rPr>
+          <w:rFonts w:ascii="Consolas" w:eastAsia="宋体" w:hAnsi="Consolas" w:cs="宋体"/>
+          <w:color w:val="657B83"/>
+          <w:kern w:val="0"/>
+          <w:szCs w:val="21"/>
+        </w:rPr>
+        <w:t>(</w:t>
+      </w:r>
+      <w:r>
+        <w:rPr>
+          <w:rFonts w:ascii="Consolas" w:eastAsia="宋体" w:hAnsi="Consolas" w:cs="宋体"/>
+          <w:color w:val="859900"/>
+          <w:kern w:val="0"/>
+          <w:szCs w:val="21"/>
+        </w:rPr>
+        <w:t>&amp;</w:t>
+      </w:r>
+      <w:r>
+        <w:rPr>
+          <w:rFonts w:ascii="Consolas" w:eastAsia="宋体" w:hAnsi="Consolas" w:cs="宋体"/>
+          <w:color w:val="268BD2"/>
+          <w:kern w:val="0"/>
+          <w:szCs w:val="21"/>
+        </w:rPr>
+        <w:t>s</w:t>
+      </w:r>
+      <w:r>
+        <w:rPr>
+          <w:rFonts w:ascii="Consolas" w:eastAsia="宋体" w:hAnsi="Consolas" w:cs="宋体"/>
+          <w:color w:val="657B83"/>
+          <w:kern w:val="0"/>
+          <w:szCs w:val="21"/>
+        </w:rPr>
+        <w:t xml:space="preserve">), </w:t>
+      </w:r>
+      <w:r>
+        <w:rPr>
+          <w:rFonts w:ascii="Consolas" w:eastAsia="宋体" w:hAnsi="Consolas" w:cs="宋体"/>
+          <w:color w:val="2AA198"/>
+          <w:kern w:val="0"/>
+          <w:szCs w:val="21"/>
+        </w:rPr>
+        <w:t>'t'</w:t>
+      </w:r>
+      <w:r>
+        <w:rPr>
+          <w:rFonts w:ascii="Consolas" w:eastAsia="宋体" w:hAnsi="Consolas" w:cs="宋体"/>
+          <w:color w:val="657B83"/>
+          <w:kern w:val="0"/>
+          <w:szCs w:val="21"/>
+        </w:rPr>
+        <w:t xml:space="preserve"> </w:t>
+      </w:r>
+      <w:r>
+        <w:rPr>
+          <w:rFonts w:ascii="Consolas" w:eastAsia="宋体" w:hAnsi="Consolas" w:cs="宋体"/>
+          <w:color w:val="859900"/>
+          <w:kern w:val="0"/>
+          <w:szCs w:val="21"/>
+        </w:rPr>
+        <w:t>as</w:t>
+      </w:r>
+      <w:r>
+        <w:rPr>
+          <w:rFonts w:ascii="Consolas" w:eastAsia="宋体" w:hAnsi="Consolas" w:cs="宋体"/>
+          <w:color w:val="657B83"/>
+          <w:kern w:val="0"/>
+          <w:szCs w:val="21"/>
+        </w:rPr>
+        <w:t xml:space="preserve"> </w:t>
+      </w:r>
+      <w:r>
+        <w:rPr>
+          <w:rFonts w:ascii="Consolas" w:eastAsia="宋体" w:hAnsi="Consolas" w:cs="宋体"/>
+          <w:color w:val="859900"/>
+          <w:kern w:val="0"/>
+          <w:szCs w:val="21"/>
+        </w:rPr>
+        <w:t>u8</w:t>
+      </w:r>
+      <w:r>
+        <w:rPr>
+          <w:rFonts w:ascii="Consolas" w:eastAsia="宋体" w:hAnsi="Consolas" w:cs="宋体"/>
+          <w:color w:val="657B83"/>
+          <w:kern w:val="0"/>
+          <w:szCs w:val="21"/>
+        </w:rPr>
+        <w:t>);</w:t>
+      </w:r>
+    </w:p>
+    <w:p>
+      <w:pPr>
+        <w:widowControl/>
+        <w:shd w:val="clear" w:color="auto" w:fill="FDF6E3"/>
+        <w:spacing w:line="285" w:lineRule="atLeast"/>
+        <w:jc w:val="left"/>
+        <w:rPr>
+          <w:rFonts w:ascii="Consolas" w:eastAsia="宋体" w:hAnsi="Consolas" w:cs="宋体"/>
+          <w:color w:val="657B83"/>
+          <w:kern w:val="0"/>
+          <w:szCs w:val="21"/>
+        </w:rPr>
+      </w:pPr>
+      <w:r>
+        <w:rPr>
+          <w:rFonts w:ascii="Consolas" w:eastAsia="宋体" w:hAnsi="Consolas" w:cs="宋体"/>
+          <w:color w:val="657B83"/>
+          <w:kern w:val="0"/>
+          <w:szCs w:val="21"/>
+        </w:rPr>
+        <w:t>}</w:t>
+      </w:r>
+    </w:p>
+    <w:p>
+      <w:pPr>
+        <w:jc w:val="center"/>
+        <w:rPr>
+          <w:rFonts w:ascii="宋体" w:eastAsia="宋体" w:hAnsi="宋体" w:hint="eastAsia"/>
+          <w:sz w:val="18"/>
+          <w:szCs w:val="18"/>
+        </w:rPr>
+      </w:pPr>
+      <w:r>
+        <w:rPr>
+          <w:rFonts w:ascii="宋体" w:eastAsia="宋体" w:hAnsi="宋体" w:hint="eastAsia"/>
+          <w:sz w:val="18"/>
+          <w:szCs w:val="18"/>
+        </w:rPr>
+        <w:t>代码片段</w:t>
       </w:r>
       <w:r>
         <w:rPr>
@@ -11791,7 +15617,589 @@
           <w:sz w:val="18"/>
           <w:szCs w:val="18"/>
         </w:rPr>
+        <w:t>ch4_1</w:t>
+      </w:r>
+      <w:r>
+        <w:rPr>
+          <w:rFonts w:ascii="宋体" w:eastAsia="宋体" w:hAnsi="宋体"/>
+          <w:sz w:val="18"/>
+          <w:szCs w:val="18"/>
+        </w:rPr>
+        <w:t>1</w:t>
+      </w:r>
+      <w:r>
+        <w:rPr>
+          <w:rFonts w:ascii="宋体" w:eastAsia="宋体" w:hAnsi="宋体"/>
+          <w:sz w:val="18"/>
+          <w:szCs w:val="18"/>
+        </w:rPr>
         <w:t>.rs</w:t>
+      </w:r>
+    </w:p>
+    <w:p>
+      <w:pPr>
+        <w:spacing w:line="360" w:lineRule="auto"/>
+        <w:rPr>
+          <w:rFonts w:ascii="宋体" w:eastAsia="宋体" w:hAnsi="宋体"/>
+        </w:rPr>
+      </w:pPr>
+      <w:r>
+        <w:rPr>
+          <w:rFonts w:ascii="宋体" w:eastAsia="宋体" w:hAnsi="宋体"/>
+        </w:rPr>
+        <w:tab/>
+      </w:r>
+      <w:r>
+        <w:rPr>
+          <w:rFonts w:ascii="宋体" w:eastAsia="宋体" w:hAnsi="宋体" w:hint="eastAsia"/>
+        </w:rPr>
+        <w:t>观察代码片段ch</w:t>
+      </w:r>
+      <w:r>
+        <w:rPr>
+          <w:rFonts w:ascii="宋体" w:eastAsia="宋体" w:hAnsi="宋体"/>
+        </w:rPr>
+        <w:t>4</w:t>
+      </w:r>
+      <w:r>
+        <w:rPr>
+          <w:rFonts w:ascii="宋体" w:eastAsia="宋体" w:hAnsi="宋体" w:hint="eastAsia"/>
+        </w:rPr>
+        <w:t>_</w:t>
+      </w:r>
+      <w:r>
+        <w:rPr>
+          <w:rFonts w:ascii="宋体" w:eastAsia="宋体" w:hAnsi="宋体"/>
+        </w:rPr>
+        <w:t>11.rs</w:t>
+      </w:r>
+      <w:r>
+        <w:rPr>
+          <w:rFonts w:ascii="宋体" w:eastAsia="宋体" w:hAnsi="宋体" w:hint="eastAsia"/>
+        </w:rPr>
+        <w:t>对应的</w:t>
+      </w:r>
+      <w:r>
+        <w:rPr>
+          <w:rFonts w:ascii="Times New Roman" w:eastAsia="宋体" w:hAnsi="Times New Roman" w:cs="Times New Roman" w:hint="eastAsia"/>
+          <w:szCs w:val="21"/>
+        </w:rPr>
+        <w:t>MIR</w:t>
+      </w:r>
+      <w:r>
+        <w:rPr>
+          <w:rFonts w:ascii="宋体" w:eastAsia="宋体" w:hAnsi="宋体" w:hint="eastAsia"/>
+        </w:rPr>
+        <w:t>片段</w:t>
+      </w:r>
+      <w:r>
+        <w:rPr>
+          <w:rFonts w:ascii="宋体" w:eastAsia="宋体" w:hAnsi="宋体"/>
+        </w:rPr>
+        <w:t>4-11</w:t>
+      </w:r>
+      <w:r>
+        <w:rPr>
+          <w:rFonts w:ascii="宋体" w:eastAsia="宋体" w:hAnsi="宋体" w:hint="eastAsia"/>
+        </w:rPr>
+        <w:t>，</w:t>
+      </w:r>
+      <w:r>
+        <w:rPr>
+          <w:rFonts w:ascii="宋体" w:eastAsia="宋体" w:hAnsi="宋体" w:hint="eastAsia"/>
+        </w:rPr>
+        <w:t>可以发现，在按引用传递参数</w:t>
+      </w:r>
+      <w:r>
+        <w:rPr>
+          <w:rFonts w:ascii="Times New Roman" w:eastAsia="宋体" w:hAnsi="Times New Roman" w:cs="Times New Roman" w:hint="eastAsia"/>
+          <w:szCs w:val="21"/>
+        </w:rPr>
+        <w:t>s</w:t>
+      </w:r>
+      <w:r>
+        <w:rPr>
+          <w:rFonts w:ascii="宋体" w:eastAsia="宋体" w:hAnsi="宋体" w:hint="eastAsia"/>
+        </w:rPr>
+        <w:t>时，</w:t>
+      </w:r>
+      <w:r>
+        <w:rPr>
+          <w:rFonts w:ascii="宋体" w:eastAsia="宋体" w:hAnsi="宋体" w:hint="eastAsia"/>
+        </w:rPr>
+        <w:lastRenderedPageBreak/>
+        <w:t>会将调用者创建的引用进行浅拷贝</w:t>
+      </w:r>
+      <w:r>
+        <w:rPr>
+          <w:rFonts w:ascii="宋体" w:eastAsia="宋体" w:hAnsi="宋体" w:hint="eastAsia"/>
+        </w:rPr>
+        <w:t>，函数</w:t>
+      </w:r>
+      <w:r>
+        <w:rPr>
+          <w:rFonts w:ascii="Times New Roman" w:eastAsia="宋体" w:hAnsi="Times New Roman" w:cs="Times New Roman" w:hint="eastAsia"/>
+          <w:szCs w:val="21"/>
+        </w:rPr>
+        <w:t>tail</w:t>
+      </w:r>
+      <w:r>
+        <w:rPr>
+          <w:rFonts w:ascii="宋体" w:eastAsia="宋体" w:hAnsi="宋体" w:hint="eastAsia"/>
+        </w:rPr>
+        <w:t>获得该引用</w:t>
+      </w:r>
+      <w:r>
+        <w:rPr>
+          <w:rFonts w:ascii="宋体" w:eastAsia="宋体" w:hAnsi="宋体" w:hint="eastAsia"/>
+        </w:rPr>
+        <w:t>拷贝</w:t>
+      </w:r>
+      <w:r>
+        <w:rPr>
+          <w:rFonts w:ascii="宋体" w:eastAsia="宋体" w:hAnsi="宋体" w:hint="eastAsia"/>
+        </w:rPr>
+        <w:t>的所有权。</w:t>
+      </w:r>
+      <w:r>
+        <w:rPr>
+          <w:rFonts w:ascii="宋体" w:eastAsia="宋体" w:hAnsi="宋体" w:hint="eastAsia"/>
+        </w:rPr>
+        <w:t>由于引用类型不占用堆空间的资源，故浅拷贝时并不会剥夺原变量的所有权。这样</w:t>
+      </w:r>
+      <w:r>
+        <w:rPr>
+          <w:rFonts w:ascii="宋体" w:eastAsia="宋体" w:hAnsi="宋体" w:hint="eastAsia"/>
+        </w:rPr>
+        <w:t>，原变量的所有权仍在调用者手中，调用者能够继续使用变量</w:t>
+      </w:r>
+      <w:r>
+        <w:rPr>
+          <w:rFonts w:ascii="Times New Roman" w:eastAsia="宋体" w:hAnsi="Times New Roman" w:cs="Times New Roman" w:hint="eastAsia"/>
+          <w:szCs w:val="21"/>
+        </w:rPr>
+        <w:t>s</w:t>
+      </w:r>
+      <w:r>
+        <w:rPr>
+          <w:rFonts w:ascii="Times New Roman" w:eastAsia="宋体" w:hAnsi="Times New Roman" w:cs="Times New Roman" w:hint="eastAsia"/>
+          <w:szCs w:val="21"/>
+        </w:rPr>
+        <w:t>及其引用</w:t>
+      </w:r>
+      <w:r>
+        <w:rPr>
+          <w:rFonts w:ascii="宋体" w:eastAsia="宋体" w:hAnsi="宋体" w:hint="eastAsia"/>
+        </w:rPr>
+        <w:t>。</w:t>
+      </w:r>
+    </w:p>
+    <w:p>
+      <w:pPr>
+        <w:pStyle w:val="HTML"/>
+        <w:shd w:val="clear" w:color="auto" w:fill="F9FFFF"/>
+        <w:tabs>
+          <w:tab w:val="clear" w:pos="916"/>
+        </w:tabs>
+        <w:rPr>
+          <w:rStyle w:val="HTML1"/>
+          <w:rFonts w:ascii="Source Code Pro" w:hAnsi="Source Code Pro"/>
+          <w:color w:val="000000"/>
+        </w:rPr>
+      </w:pPr>
+      <w:r>
+        <w:rPr>
+          <w:rStyle w:val="HTML1"/>
+          <w:rFonts w:ascii="Source Code Pro" w:hAnsi="Source Code Pro"/>
+          <w:color w:val="000000"/>
+        </w:rPr>
+        <w:t>bb0: {</w:t>
+      </w:r>
+    </w:p>
+    <w:p>
+      <w:pPr>
+        <w:pStyle w:val="HTML"/>
+        <w:shd w:val="clear" w:color="auto" w:fill="F9FFFF"/>
+        <w:rPr>
+          <w:rStyle w:val="HTML1"/>
+          <w:rFonts w:ascii="Source Code Pro" w:hAnsi="Source Code Pro"/>
+          <w:color w:val="000000"/>
+        </w:rPr>
+      </w:pPr>
+      <w:r>
+        <w:rPr>
+          <w:rStyle w:val="HTML1"/>
+          <w:rFonts w:ascii="Source Code Pro" w:hAnsi="Source Code Pro"/>
+          <w:color w:val="000000"/>
+        </w:rPr>
+        <w:tab/>
+      </w:r>
+      <w:r>
+        <w:rPr>
+          <w:rStyle w:val="HTML1"/>
+          <w:rFonts w:ascii="Source Code Pro" w:hAnsi="Source Code Pro"/>
+          <w:color w:val="000000"/>
+        </w:rPr>
+        <w:t>_1 = &lt;String as From&lt;&amp;str&gt;&gt;::from(const "Programm</w:t>
+      </w:r>
+      <w:r>
+        <w:rPr>
+          <w:rStyle w:val="HTML1"/>
+          <w:rFonts w:ascii="Source Code Pro" w:hAnsi="Source Code Pro"/>
+          <w:color w:val="000000"/>
+        </w:rPr>
+        <w:t xml:space="preserve"> </w:t>
+      </w:r>
+      <w:r>
+        <w:rPr>
+          <w:rStyle w:val="HTML1"/>
+          <w:rFonts w:ascii="Source Code Pro" w:hAnsi="Source Code Pro"/>
+          <w:color w:val="000000"/>
+        </w:rPr>
+        <w:t>ingInRust") -&gt; bb1;</w:t>
+      </w:r>
+    </w:p>
+    <w:p>
+      <w:pPr>
+        <w:pStyle w:val="HTML"/>
+        <w:shd w:val="clear" w:color="auto" w:fill="F9FFFF"/>
+        <w:tabs>
+          <w:tab w:val="clear" w:pos="5496"/>
+          <w:tab w:val="left" w:pos="5250"/>
+        </w:tabs>
+        <w:rPr>
+          <w:rStyle w:val="HTML1"/>
+          <w:rFonts w:ascii="Source Code Pro" w:hAnsi="Source Code Pro" w:hint="eastAsia"/>
+          <w:color w:val="000000"/>
+        </w:rPr>
+      </w:pPr>
+      <w:r>
+        <w:rPr>
+          <w:rStyle w:val="HTML1"/>
+          <w:rFonts w:ascii="Source Code Pro" w:hAnsi="Source Code Pro"/>
+          <w:color w:val="000000"/>
+        </w:rPr>
+        <w:tab/>
+      </w:r>
+      <w:r>
+        <w:rPr>
+          <w:rStyle w:val="HTML1"/>
+          <w:rFonts w:ascii="Source Code Pro" w:hAnsi="Source Code Pro"/>
+          <w:color w:val="000000"/>
+        </w:rPr>
+        <w:t xml:space="preserve">// </w:t>
+      </w:r>
+      <w:r>
+        <w:rPr>
+          <w:rStyle w:val="HTML1"/>
+          <w:rFonts w:ascii="Source Code Pro" w:hAnsi="Source Code Pro"/>
+          <w:color w:val="000000"/>
+        </w:rPr>
+        <w:t>let s = String::from("ProgrammingInRust");</w:t>
+      </w:r>
+    </w:p>
+    <w:p>
+      <w:pPr>
+        <w:pStyle w:val="HTML"/>
+        <w:shd w:val="clear" w:color="auto" w:fill="F9FFFF"/>
+        <w:rPr>
+          <w:rStyle w:val="HTML1"/>
+          <w:rFonts w:ascii="Source Code Pro" w:hAnsi="Source Code Pro"/>
+          <w:color w:val="000000"/>
+        </w:rPr>
+      </w:pPr>
+      <w:r>
+        <w:rPr>
+          <w:rStyle w:val="HTML1"/>
+          <w:rFonts w:ascii="Source Code Pro" w:hAnsi="Source Code Pro"/>
+          <w:color w:val="000000"/>
+        </w:rPr>
+        <w:t>}</w:t>
+      </w:r>
+    </w:p>
+    <w:p>
+      <w:pPr>
+        <w:pStyle w:val="HTML"/>
+        <w:shd w:val="clear" w:color="auto" w:fill="F9FFFF"/>
+        <w:rPr>
+          <w:rStyle w:val="HTML1"/>
+          <w:rFonts w:ascii="Source Code Pro" w:hAnsi="Source Code Pro"/>
+          <w:color w:val="000000"/>
+        </w:rPr>
+      </w:pPr>
+    </w:p>
+    <w:p>
+      <w:pPr>
+        <w:pStyle w:val="HTML"/>
+        <w:shd w:val="clear" w:color="auto" w:fill="F9FFFF"/>
+        <w:rPr>
+          <w:rStyle w:val="HTML1"/>
+          <w:rFonts w:ascii="Source Code Pro" w:hAnsi="Source Code Pro"/>
+          <w:color w:val="000000"/>
+        </w:rPr>
+      </w:pPr>
+      <w:r>
+        <w:rPr>
+          <w:rStyle w:val="HTML1"/>
+          <w:rFonts w:ascii="Source Code Pro" w:hAnsi="Source Code Pro"/>
+          <w:color w:val="000000"/>
+        </w:rPr>
+        <w:t>bb1: {</w:t>
+      </w:r>
+    </w:p>
+    <w:p>
+      <w:pPr>
+        <w:pStyle w:val="HTML"/>
+        <w:shd w:val="clear" w:color="auto" w:fill="F9FFFF"/>
+        <w:tabs>
+          <w:tab w:val="clear" w:pos="2748"/>
+        </w:tabs>
+        <w:rPr>
+          <w:rStyle w:val="HTML1"/>
+          <w:rFonts w:ascii="Source Code Pro" w:hAnsi="Source Code Pro" w:hint="eastAsia"/>
+          <w:color w:val="000000"/>
+        </w:rPr>
+      </w:pPr>
+      <w:r>
+        <w:rPr>
+          <w:rStyle w:val="HTML1"/>
+          <w:rFonts w:ascii="Source Code Pro" w:hAnsi="Source Code Pro"/>
+          <w:color w:val="000000"/>
+        </w:rPr>
+        <w:t xml:space="preserve">        _6 = &amp;_1;</w:t>
+      </w:r>
+      <w:r>
+        <w:rPr>
+          <w:rStyle w:val="HTML1"/>
+          <w:rFonts w:ascii="Source Code Pro" w:hAnsi="Source Code Pro"/>
+          <w:color w:val="000000"/>
+        </w:rPr>
+        <w:tab/>
+        <w:t xml:space="preserve">// </w:t>
+      </w:r>
+      <w:r>
+        <w:rPr>
+          <w:rStyle w:val="HTML1"/>
+          <w:rFonts w:ascii="Source Code Pro" w:hAnsi="Source Code Pro" w:hint="eastAsia"/>
+          <w:color w:val="000000"/>
+        </w:rPr>
+        <w:t>创建</w:t>
+      </w:r>
+      <w:r>
+        <w:rPr>
+          <w:rStyle w:val="HTML1"/>
+          <w:rFonts w:ascii="Source Code Pro" w:hAnsi="Source Code Pro" w:hint="eastAsia"/>
+          <w:color w:val="000000"/>
+        </w:rPr>
+        <w:t>s</w:t>
+      </w:r>
+      <w:r>
+        <w:rPr>
+          <w:rStyle w:val="HTML1"/>
+          <w:rFonts w:ascii="Source Code Pro" w:hAnsi="Source Code Pro" w:hint="eastAsia"/>
+          <w:color w:val="000000"/>
+        </w:rPr>
+        <w:t>的一个不可变引用</w:t>
+      </w:r>
+    </w:p>
+    <w:p>
+      <w:pPr>
+        <w:pStyle w:val="HTML"/>
+        <w:shd w:val="clear" w:color="auto" w:fill="F9FFFF"/>
+        <w:tabs>
+          <w:tab w:val="clear" w:pos="2748"/>
+          <w:tab w:val="clear" w:pos="3664"/>
+          <w:tab w:val="clear" w:pos="4580"/>
+        </w:tabs>
+        <w:rPr>
+          <w:rStyle w:val="HTML1"/>
+          <w:rFonts w:ascii="Source Code Pro" w:hAnsi="Source Code Pro" w:hint="eastAsia"/>
+          <w:color w:val="000000"/>
+        </w:rPr>
+      </w:pPr>
+      <w:r>
+        <w:rPr>
+          <w:rStyle w:val="HTML1"/>
+          <w:rFonts w:ascii="Source Code Pro" w:hAnsi="Source Code Pro"/>
+          <w:color w:val="000000"/>
+        </w:rPr>
+        <w:t xml:space="preserve">        _5 = _</w:t>
+      </w:r>
+      <w:r>
+        <w:rPr>
+          <w:rStyle w:val="HTML1"/>
+          <w:rFonts w:ascii="Source Code Pro" w:hAnsi="Source Code Pro"/>
+          <w:color w:val="000000"/>
+        </w:rPr>
+        <w:t xml:space="preserve">6;             // </w:t>
+      </w:r>
+      <w:r>
+        <w:rPr>
+          <w:rStyle w:val="HTML1"/>
+          <w:rFonts w:ascii="Source Code Pro" w:hAnsi="Source Code Pro" w:hint="eastAsia"/>
+          <w:color w:val="000000"/>
+        </w:rPr>
+        <w:t>浅拷贝该引用</w:t>
+      </w:r>
+    </w:p>
+    <w:p>
+      <w:pPr>
+        <w:pStyle w:val="HTML"/>
+        <w:shd w:val="clear" w:color="auto" w:fill="F9FFFF"/>
+        <w:rPr>
+          <w:rStyle w:val="HTML1"/>
+          <w:rFonts w:ascii="Source Code Pro" w:hAnsi="Source Code Pro"/>
+          <w:color w:val="000000"/>
+        </w:rPr>
+      </w:pPr>
+      <w:r>
+        <w:rPr>
+          <w:rStyle w:val="HTML1"/>
+          <w:rFonts w:ascii="Source Code Pro" w:hAnsi="Source Code Pro"/>
+          <w:color w:val="000000"/>
+        </w:rPr>
+        <w:t xml:space="preserve">        _4 = tail(move _5) -&gt; [return: bb2, unwind: bb9]; </w:t>
+      </w:r>
+    </w:p>
+    <w:p>
+      <w:pPr>
+        <w:pStyle w:val="HTML"/>
+        <w:shd w:val="clear" w:color="auto" w:fill="F9FFFF"/>
+        <w:rPr>
+          <w:rStyle w:val="HTML1"/>
+          <w:rFonts w:ascii="Source Code Pro" w:hAnsi="Source Code Pro" w:hint="eastAsia"/>
+          <w:color w:val="000000"/>
+        </w:rPr>
+      </w:pPr>
+      <w:r>
+        <w:rPr>
+          <w:rStyle w:val="HTML1"/>
+          <w:rFonts w:ascii="Source Code Pro" w:hAnsi="Source Code Pro"/>
+          <w:color w:val="000000"/>
+        </w:rPr>
+        <w:tab/>
+      </w:r>
+      <w:r>
+        <w:rPr>
+          <w:rStyle w:val="HTML1"/>
+          <w:rFonts w:ascii="Source Code Pro" w:hAnsi="Source Code Pro"/>
+          <w:color w:val="000000"/>
+        </w:rPr>
+        <w:t xml:space="preserve">// </w:t>
+      </w:r>
+      <w:r>
+        <w:rPr>
+          <w:rStyle w:val="HTML1"/>
+          <w:rFonts w:ascii="Source Code Pro" w:hAnsi="Source Code Pro" w:hint="eastAsia"/>
+          <w:color w:val="000000"/>
+        </w:rPr>
+        <w:t>tail</w:t>
+      </w:r>
+      <w:r>
+        <w:rPr>
+          <w:rStyle w:val="HTML1"/>
+          <w:rFonts w:ascii="Source Code Pro" w:hAnsi="Source Code Pro" w:hint="eastAsia"/>
+          <w:color w:val="000000"/>
+        </w:rPr>
+        <w:t>函数获得该引用</w:t>
+      </w:r>
+      <w:r>
+        <w:rPr>
+          <w:rStyle w:val="HTML1"/>
+          <w:rFonts w:ascii="Source Code Pro" w:hAnsi="Source Code Pro" w:hint="eastAsia"/>
+          <w:color w:val="000000"/>
+        </w:rPr>
+        <w:t>拷贝</w:t>
+      </w:r>
+      <w:r>
+        <w:rPr>
+          <w:rStyle w:val="HTML1"/>
+          <w:rFonts w:ascii="Source Code Pro" w:hAnsi="Source Code Pro" w:hint="eastAsia"/>
+          <w:color w:val="000000"/>
+        </w:rPr>
+        <w:t>的所有权</w:t>
+      </w:r>
+    </w:p>
+    <w:p>
+      <w:pPr>
+        <w:pStyle w:val="HTML"/>
+        <w:shd w:val="clear" w:color="auto" w:fill="F9FFFF"/>
+        <w:rPr>
+          <w:rFonts w:ascii="Courier New" w:hAnsi="Courier New" w:cs="Courier New"/>
+          <w:color w:val="000000"/>
+          <w:sz w:val="27"/>
+          <w:szCs w:val="27"/>
+        </w:rPr>
+      </w:pPr>
+      <w:r>
+        <w:rPr>
+          <w:rStyle w:val="HTML1"/>
+          <w:rFonts w:ascii="Source Code Pro" w:hAnsi="Source Code Pro"/>
+          <w:color w:val="000000"/>
+        </w:rPr>
+        <w:t>}</w:t>
+      </w:r>
+    </w:p>
+    <w:p>
+      <w:pPr>
+        <w:jc w:val="center"/>
+        <w:rPr>
+          <w:rFonts w:ascii="宋体" w:eastAsia="宋体" w:hAnsi="宋体" w:hint="eastAsia"/>
+          <w:sz w:val="18"/>
+          <w:szCs w:val="18"/>
+        </w:rPr>
+      </w:pPr>
+      <w:r>
+        <w:rPr>
+          <w:rFonts w:ascii="宋体" w:eastAsia="宋体" w:hAnsi="宋体" w:hint="eastAsia"/>
+          <w:sz w:val="18"/>
+          <w:szCs w:val="18"/>
+        </w:rPr>
+        <w:t>MIR片段</w:t>
+      </w:r>
+      <w:r>
+        <w:rPr>
+          <w:rFonts w:ascii="宋体" w:eastAsia="宋体" w:hAnsi="宋体"/>
+          <w:sz w:val="18"/>
+          <w:szCs w:val="18"/>
+        </w:rPr>
+        <w:t>4-</w:t>
+      </w:r>
+      <w:r>
+        <w:rPr>
+          <w:rFonts w:ascii="宋体" w:eastAsia="宋体" w:hAnsi="宋体"/>
+          <w:sz w:val="18"/>
+          <w:szCs w:val="18"/>
+        </w:rPr>
+        <w:t>11</w:t>
+      </w:r>
+    </w:p>
+    <w:p>
+      <w:pPr>
+        <w:ind w:firstLine="420"/>
+        <w:rPr>
+          <w:rFonts w:hint="eastAsia"/>
+        </w:rPr>
+      </w:pPr>
+      <w:r>
+        <w:rPr>
+          <w:rFonts w:ascii="宋体" w:eastAsia="宋体" w:hAnsi="宋体"/>
+        </w:rPr>
+        <w:t>2</w:t>
+      </w:r>
+      <w:r>
+        <w:rPr>
+          <w:rFonts w:ascii="楷体" w:eastAsia="楷体" w:hAnsi="楷体"/>
+          <w:b/>
+        </w:rPr>
+        <w:t xml:space="preserve">. </w:t>
+      </w:r>
+      <w:r>
+        <w:rPr>
+          <w:rFonts w:ascii="楷体" w:eastAsia="楷体" w:hAnsi="楷体" w:hint="eastAsia"/>
+          <w:b/>
+        </w:rPr>
+        <w:t>可变引用传递参数。</w:t>
       </w:r>
     </w:p>
     <w:p>
@@ -11799,19 +16207,964 @@
         <w:spacing w:line="360" w:lineRule="auto"/>
         <w:ind w:firstLine="420"/>
         <w:rPr>
-          <w:rFonts w:ascii="宋体" w:eastAsia="宋体" w:hAnsi="宋体" w:hint="eastAsia"/>
-        </w:rPr>
-      </w:pPr>
-    </w:p>
-    <w:p>
-      <w:pPr>
+          <w:rFonts w:ascii="宋体" w:eastAsia="宋体" w:hAnsi="宋体"/>
+        </w:rPr>
+      </w:pPr>
+      <w:r>
+        <w:rPr>
+          <w:rFonts w:ascii="宋体" w:eastAsia="宋体" w:hAnsi="宋体" w:hint="eastAsia"/>
+        </w:rPr>
+        <w:t>如</w:t>
+      </w:r>
+      <w:r>
+        <w:rPr>
+          <w:rFonts w:ascii="宋体" w:eastAsia="宋体" w:hAnsi="宋体" w:hint="eastAsia"/>
+        </w:rPr>
+        <w:t>代码片段ch</w:t>
+      </w:r>
+      <w:r>
+        <w:rPr>
+          <w:rFonts w:ascii="宋体" w:eastAsia="宋体" w:hAnsi="宋体"/>
+        </w:rPr>
+        <w:t>4_11.rs</w:t>
+      </w:r>
+      <w:r>
+        <w:rPr>
+          <w:rFonts w:ascii="宋体" w:eastAsia="宋体" w:hAnsi="宋体" w:hint="eastAsia"/>
+        </w:rPr>
+        <w:t>所示，</w:t>
+      </w:r>
+      <w:r>
+        <w:rPr>
+          <w:rFonts w:ascii="宋体" w:eastAsia="宋体" w:hAnsi="宋体" w:hint="eastAsia"/>
+        </w:rPr>
+        <w:t>在</w:t>
+      </w:r>
+      <w:r>
+        <w:rPr>
+          <w:rFonts w:ascii="宋体" w:eastAsia="宋体" w:hAnsi="宋体" w:hint="eastAsia"/>
+        </w:rPr>
+        <w:t>参数类型前加上</w:t>
+      </w:r>
+      <w:r>
+        <w:rPr>
+          <w:rFonts w:ascii="Times New Roman" w:eastAsia="宋体" w:hAnsi="Times New Roman" w:cs="Times New Roman" w:hint="eastAsia"/>
+          <w:szCs w:val="21"/>
+        </w:rPr>
+        <w:t>&amp;</w:t>
+      </w:r>
+      <w:r>
+        <w:rPr>
+          <w:rFonts w:ascii="Times New Roman" w:eastAsia="宋体" w:hAnsi="Times New Roman" w:cs="Times New Roman" w:hint="eastAsia"/>
+          <w:szCs w:val="21"/>
+        </w:rPr>
+        <w:t>mut</w:t>
+      </w:r>
+      <w:r>
+        <w:rPr>
+          <w:rFonts w:ascii="宋体" w:eastAsia="宋体" w:hAnsi="宋体" w:hint="eastAsia"/>
+        </w:rPr>
+        <w:t>实现</w:t>
+      </w:r>
+      <w:r>
+        <w:rPr>
+          <w:rFonts w:ascii="宋体" w:eastAsia="宋体" w:hAnsi="宋体" w:hint="eastAsia"/>
+        </w:rPr>
+        <w:t>可变</w:t>
+      </w:r>
+      <w:r>
+        <w:rPr>
+          <w:rFonts w:ascii="宋体" w:eastAsia="宋体" w:hAnsi="宋体" w:hint="eastAsia"/>
+        </w:rPr>
+        <w:t>引用传递</w:t>
+      </w:r>
+      <w:r>
+        <w:rPr>
+          <w:rFonts w:ascii="宋体" w:eastAsia="宋体" w:hAnsi="宋体" w:hint="eastAsia"/>
+        </w:rPr>
+        <w:t>。</w:t>
+      </w:r>
+    </w:p>
+    <w:p>
+      <w:pPr>
+        <w:widowControl/>
+        <w:shd w:val="clear" w:color="auto" w:fill="FDF6E3"/>
+        <w:spacing w:line="285" w:lineRule="atLeast"/>
+        <w:jc w:val="left"/>
+        <w:rPr>
+          <w:rFonts w:ascii="Consolas" w:eastAsia="宋体" w:hAnsi="Consolas" w:cs="宋体"/>
+          <w:color w:val="657B83"/>
+          <w:kern w:val="0"/>
+          <w:szCs w:val="21"/>
+        </w:rPr>
+      </w:pPr>
+      <w:r>
+        <w:rPr>
+          <w:rFonts w:ascii="Consolas" w:eastAsia="宋体" w:hAnsi="Consolas" w:cs="宋体"/>
+          <w:i/>
+          <w:iCs/>
+          <w:color w:val="93A1A1"/>
+          <w:kern w:val="0"/>
+          <w:szCs w:val="21"/>
+        </w:rPr>
+        <w:t xml:space="preserve">// </w:t>
+      </w:r>
+      <w:r>
+        <w:rPr>
+          <w:rFonts w:ascii="Consolas" w:eastAsia="宋体" w:hAnsi="Consolas" w:cs="宋体"/>
+          <w:i/>
+          <w:iCs/>
+          <w:color w:val="93A1A1"/>
+          <w:kern w:val="0"/>
+          <w:szCs w:val="21"/>
+        </w:rPr>
+        <w:t>给参数</w:t>
+      </w:r>
+      <w:r>
+        <w:rPr>
+          <w:rFonts w:ascii="Consolas" w:eastAsia="宋体" w:hAnsi="Consolas" w:cs="宋体"/>
+          <w:i/>
+          <w:iCs/>
+          <w:color w:val="93A1A1"/>
+          <w:kern w:val="0"/>
+          <w:szCs w:val="21"/>
+        </w:rPr>
+        <w:t>s1</w:t>
+      </w:r>
+      <w:r>
+        <w:rPr>
+          <w:rFonts w:ascii="Consolas" w:eastAsia="宋体" w:hAnsi="Consolas" w:cs="宋体"/>
+          <w:i/>
+          <w:iCs/>
+          <w:color w:val="93A1A1"/>
+          <w:kern w:val="0"/>
+          <w:szCs w:val="21"/>
+        </w:rPr>
+        <w:t>拼接</w:t>
+      </w:r>
+      <w:r>
+        <w:rPr>
+          <w:rFonts w:ascii="Consolas" w:eastAsia="宋体" w:hAnsi="Consolas" w:cs="宋体"/>
+          <w:i/>
+          <w:iCs/>
+          <w:color w:val="93A1A1"/>
+          <w:kern w:val="0"/>
+          <w:szCs w:val="21"/>
+        </w:rPr>
+        <w:t>"Rust"</w:t>
+      </w:r>
+      <w:r>
+        <w:rPr>
+          <w:rFonts w:ascii="Consolas" w:eastAsia="宋体" w:hAnsi="Consolas" w:cs="宋体"/>
+          <w:i/>
+          <w:iCs/>
+          <w:color w:val="93A1A1"/>
+          <w:kern w:val="0"/>
+          <w:szCs w:val="21"/>
+        </w:rPr>
+        <w:t>并输出</w:t>
+      </w:r>
+    </w:p>
+    <w:p>
+      <w:pPr>
+        <w:widowControl/>
+        <w:shd w:val="clear" w:color="auto" w:fill="FDF6E3"/>
+        <w:spacing w:line="285" w:lineRule="atLeast"/>
+        <w:jc w:val="left"/>
+        <w:rPr>
+          <w:rFonts w:ascii="Consolas" w:eastAsia="宋体" w:hAnsi="Consolas" w:cs="宋体"/>
+          <w:color w:val="657B83"/>
+          <w:kern w:val="0"/>
+          <w:szCs w:val="21"/>
+        </w:rPr>
+      </w:pPr>
+      <w:r>
+        <w:rPr>
+          <w:rFonts w:ascii="Consolas" w:eastAsia="宋体" w:hAnsi="Consolas" w:cs="宋体"/>
+          <w:color w:val="859900"/>
+          <w:kern w:val="0"/>
+          <w:szCs w:val="21"/>
+        </w:rPr>
+        <w:t>fn</w:t>
+      </w:r>
+      <w:r>
+        <w:rPr>
+          <w:rFonts w:ascii="Consolas" w:eastAsia="宋体" w:hAnsi="Consolas" w:cs="宋体"/>
+          <w:color w:val="657B83"/>
+          <w:kern w:val="0"/>
+          <w:szCs w:val="21"/>
+        </w:rPr>
+        <w:t xml:space="preserve"> </w:t>
+      </w:r>
+      <w:r>
+        <w:rPr>
+          <w:rFonts w:ascii="Consolas" w:eastAsia="宋体" w:hAnsi="Consolas" w:cs="宋体"/>
+          <w:color w:val="268BD2"/>
+          <w:kern w:val="0"/>
+          <w:szCs w:val="21"/>
+        </w:rPr>
+        <w:t>append</w:t>
+      </w:r>
+      <w:r>
+        <w:rPr>
+          <w:rFonts w:ascii="Consolas" w:eastAsia="宋体" w:hAnsi="Consolas" w:cs="宋体"/>
+          <w:color w:val="657B83"/>
+          <w:kern w:val="0"/>
+          <w:szCs w:val="21"/>
+        </w:rPr>
+        <w:t>(</w:t>
+      </w:r>
+      <w:r>
+        <w:rPr>
+          <w:rFonts w:ascii="Consolas" w:eastAsia="宋体" w:hAnsi="Consolas" w:cs="宋体"/>
+          <w:color w:val="268BD2"/>
+          <w:kern w:val="0"/>
+          <w:szCs w:val="21"/>
+        </w:rPr>
+        <w:t>s1</w:t>
+      </w:r>
+      <w:r>
+        <w:rPr>
+          <w:rFonts w:ascii="Consolas" w:eastAsia="宋体" w:hAnsi="Consolas" w:cs="宋体"/>
+          <w:color w:val="859900"/>
+          <w:kern w:val="0"/>
+          <w:szCs w:val="21"/>
+        </w:rPr>
+        <w:t>:</w:t>
+      </w:r>
+      <w:r>
+        <w:rPr>
+          <w:rFonts w:ascii="Consolas" w:eastAsia="宋体" w:hAnsi="Consolas" w:cs="宋体"/>
+          <w:color w:val="657B83"/>
+          <w:kern w:val="0"/>
+          <w:szCs w:val="21"/>
+        </w:rPr>
+        <w:t xml:space="preserve"> </w:t>
+      </w:r>
+      <w:r>
+        <w:rPr>
+          <w:rFonts w:ascii="Consolas" w:eastAsia="宋体" w:hAnsi="Consolas" w:cs="宋体"/>
+          <w:color w:val="859900"/>
+          <w:kern w:val="0"/>
+          <w:szCs w:val="21"/>
+        </w:rPr>
+        <w:t>&amp;</w:t>
+      </w:r>
+      <w:r>
+        <w:rPr>
+          <w:rFonts w:ascii="Consolas" w:eastAsia="宋体" w:hAnsi="Consolas" w:cs="宋体"/>
+          <w:b/>
+          <w:bCs/>
+          <w:color w:val="859900"/>
+          <w:kern w:val="0"/>
+          <w:szCs w:val="21"/>
+        </w:rPr>
+        <w:t>mut</w:t>
+      </w:r>
+      <w:r>
+        <w:rPr>
+          <w:rFonts w:ascii="Consolas" w:eastAsia="宋体" w:hAnsi="Consolas" w:cs="宋体"/>
+          <w:color w:val="657B83"/>
+          <w:kern w:val="0"/>
+          <w:szCs w:val="21"/>
+        </w:rPr>
+        <w:t xml:space="preserve"> </w:t>
+      </w:r>
+      <w:r>
+        <w:rPr>
+          <w:rFonts w:ascii="Consolas" w:eastAsia="宋体" w:hAnsi="Consolas" w:cs="宋体"/>
+          <w:color w:val="CB4B16"/>
+          <w:kern w:val="0"/>
+          <w:szCs w:val="21"/>
+        </w:rPr>
+        <w:t>String</w:t>
+      </w:r>
+      <w:r>
+        <w:rPr>
+          <w:rFonts w:ascii="Consolas" w:eastAsia="宋体" w:hAnsi="Consolas" w:cs="宋体"/>
+          <w:color w:val="657B83"/>
+          <w:kern w:val="0"/>
+          <w:szCs w:val="21"/>
+        </w:rPr>
+        <w:t>) {</w:t>
+      </w:r>
+    </w:p>
+    <w:p>
+      <w:pPr>
+        <w:widowControl/>
+        <w:shd w:val="clear" w:color="auto" w:fill="FDF6E3"/>
+        <w:spacing w:line="285" w:lineRule="atLeast"/>
+        <w:jc w:val="left"/>
+        <w:rPr>
+          <w:rFonts w:ascii="Consolas" w:eastAsia="宋体" w:hAnsi="Consolas" w:cs="宋体"/>
+          <w:color w:val="657B83"/>
+          <w:kern w:val="0"/>
+          <w:szCs w:val="21"/>
+        </w:rPr>
+      </w:pPr>
+      <w:r>
+        <w:rPr>
+          <w:rFonts w:ascii="Consolas" w:eastAsia="宋体" w:hAnsi="Consolas" w:cs="宋体"/>
+          <w:color w:val="657B83"/>
+          <w:kern w:val="0"/>
+          <w:szCs w:val="21"/>
+        </w:rPr>
+        <w:t xml:space="preserve">    </w:t>
+      </w:r>
+      <w:r>
+        <w:rPr>
+          <w:rFonts w:ascii="Consolas" w:eastAsia="宋体" w:hAnsi="Consolas" w:cs="宋体"/>
+          <w:color w:val="268BD2"/>
+          <w:kern w:val="0"/>
+          <w:szCs w:val="21"/>
+        </w:rPr>
+        <w:t>s1</w:t>
+      </w:r>
+      <w:r>
+        <w:rPr>
+          <w:rFonts w:ascii="Consolas" w:eastAsia="宋体" w:hAnsi="Consolas" w:cs="宋体"/>
+          <w:color w:val="859900"/>
+          <w:kern w:val="0"/>
+          <w:szCs w:val="21"/>
+        </w:rPr>
+        <w:t>.</w:t>
+      </w:r>
+      <w:r>
+        <w:rPr>
+          <w:rFonts w:ascii="Consolas" w:eastAsia="宋体" w:hAnsi="Consolas" w:cs="宋体"/>
+          <w:color w:val="268BD2"/>
+          <w:kern w:val="0"/>
+          <w:szCs w:val="21"/>
+        </w:rPr>
+        <w:t>extend</w:t>
+      </w:r>
+      <w:r>
+        <w:rPr>
+          <w:rFonts w:ascii="Consolas" w:eastAsia="宋体" w:hAnsi="Consolas" w:cs="宋体"/>
+          <w:color w:val="657B83"/>
+          <w:kern w:val="0"/>
+          <w:szCs w:val="21"/>
+        </w:rPr>
+        <w:t>([</w:t>
+      </w:r>
+      <w:r>
+        <w:rPr>
+          <w:rFonts w:ascii="Consolas" w:eastAsia="宋体" w:hAnsi="Consolas" w:cs="宋体"/>
+          <w:color w:val="2AA198"/>
+          <w:kern w:val="0"/>
+          <w:szCs w:val="21"/>
+        </w:rPr>
+        <w:t>'R'</w:t>
+      </w:r>
+      <w:r>
+        <w:rPr>
+          <w:rFonts w:ascii="Consolas" w:eastAsia="宋体" w:hAnsi="Consolas" w:cs="宋体"/>
+          <w:color w:val="657B83"/>
+          <w:kern w:val="0"/>
+          <w:szCs w:val="21"/>
+        </w:rPr>
+        <w:t xml:space="preserve">, </w:t>
+      </w:r>
+      <w:r>
+        <w:rPr>
+          <w:rFonts w:ascii="Consolas" w:eastAsia="宋体" w:hAnsi="Consolas" w:cs="宋体"/>
+          <w:color w:val="2AA198"/>
+          <w:kern w:val="0"/>
+          <w:szCs w:val="21"/>
+        </w:rPr>
+        <w:t>'u'</w:t>
+      </w:r>
+      <w:r>
+        <w:rPr>
+          <w:rFonts w:ascii="Consolas" w:eastAsia="宋体" w:hAnsi="Consolas" w:cs="宋体"/>
+          <w:color w:val="657B83"/>
+          <w:kern w:val="0"/>
+          <w:szCs w:val="21"/>
+        </w:rPr>
+        <w:t xml:space="preserve">, </w:t>
+      </w:r>
+      <w:r>
+        <w:rPr>
+          <w:rFonts w:ascii="Consolas" w:eastAsia="宋体" w:hAnsi="Consolas" w:cs="宋体"/>
+          <w:color w:val="2AA198"/>
+          <w:kern w:val="0"/>
+          <w:szCs w:val="21"/>
+        </w:rPr>
+        <w:t>'s'</w:t>
+      </w:r>
+      <w:r>
+        <w:rPr>
+          <w:rFonts w:ascii="Consolas" w:eastAsia="宋体" w:hAnsi="Consolas" w:cs="宋体"/>
+          <w:color w:val="657B83"/>
+          <w:kern w:val="0"/>
+          <w:szCs w:val="21"/>
+        </w:rPr>
+        <w:t xml:space="preserve">, </w:t>
+      </w:r>
+      <w:r>
+        <w:rPr>
+          <w:rFonts w:ascii="Consolas" w:eastAsia="宋体" w:hAnsi="Consolas" w:cs="宋体"/>
+          <w:color w:val="2AA198"/>
+          <w:kern w:val="0"/>
+          <w:szCs w:val="21"/>
+        </w:rPr>
+        <w:t>'t'</w:t>
+      </w:r>
+      <w:r>
+        <w:rPr>
+          <w:rFonts w:ascii="Consolas" w:eastAsia="宋体" w:hAnsi="Consolas" w:cs="宋体"/>
+          <w:color w:val="657B83"/>
+          <w:kern w:val="0"/>
+          <w:szCs w:val="21"/>
+        </w:rPr>
+        <w:t>]</w:t>
+      </w:r>
+      <w:r>
+        <w:rPr>
+          <w:rFonts w:ascii="Consolas" w:eastAsia="宋体" w:hAnsi="Consolas" w:cs="宋体"/>
+          <w:color w:val="859900"/>
+          <w:kern w:val="0"/>
+          <w:szCs w:val="21"/>
+        </w:rPr>
+        <w:t>.</w:t>
+      </w:r>
+      <w:r>
+        <w:rPr>
+          <w:rFonts w:ascii="Consolas" w:eastAsia="宋体" w:hAnsi="Consolas" w:cs="宋体"/>
+          <w:color w:val="268BD2"/>
+          <w:kern w:val="0"/>
+          <w:szCs w:val="21"/>
+        </w:rPr>
+        <w:t>iter</w:t>
+      </w:r>
+      <w:r>
+        <w:rPr>
+          <w:rFonts w:ascii="Consolas" w:eastAsia="宋体" w:hAnsi="Consolas" w:cs="宋体"/>
+          <w:color w:val="657B83"/>
+          <w:kern w:val="0"/>
+          <w:szCs w:val="21"/>
+        </w:rPr>
+        <w:t>());</w:t>
+      </w:r>
+    </w:p>
+    <w:p>
+      <w:pPr>
+        <w:widowControl/>
+        <w:shd w:val="clear" w:color="auto" w:fill="FDF6E3"/>
+        <w:spacing w:line="285" w:lineRule="atLeast"/>
+        <w:jc w:val="left"/>
+        <w:rPr>
+          <w:rFonts w:ascii="Consolas" w:eastAsia="宋体" w:hAnsi="Consolas" w:cs="宋体"/>
+          <w:color w:val="657B83"/>
+          <w:kern w:val="0"/>
+          <w:szCs w:val="21"/>
+        </w:rPr>
+      </w:pPr>
+      <w:r>
+        <w:rPr>
+          <w:rFonts w:ascii="Consolas" w:eastAsia="宋体" w:hAnsi="Consolas" w:cs="宋体"/>
+          <w:color w:val="657B83"/>
+          <w:kern w:val="0"/>
+          <w:szCs w:val="21"/>
+        </w:rPr>
+        <w:t xml:space="preserve">    </w:t>
+      </w:r>
+      <w:r>
+        <w:rPr>
+          <w:rFonts w:ascii="Consolas" w:eastAsia="宋体" w:hAnsi="Consolas" w:cs="宋体"/>
+          <w:color w:val="268BD2"/>
+          <w:kern w:val="0"/>
+          <w:szCs w:val="21"/>
+        </w:rPr>
+        <w:t>println!</w:t>
+      </w:r>
+      <w:r>
+        <w:rPr>
+          <w:rFonts w:ascii="Consolas" w:eastAsia="宋体" w:hAnsi="Consolas" w:cs="宋体"/>
+          <w:color w:val="657B83"/>
+          <w:kern w:val="0"/>
+          <w:szCs w:val="21"/>
+        </w:rPr>
+        <w:t>(</w:t>
+      </w:r>
+      <w:r>
+        <w:rPr>
+          <w:rFonts w:ascii="Consolas" w:eastAsia="宋体" w:hAnsi="Consolas" w:cs="宋体"/>
+          <w:color w:val="2AA198"/>
+          <w:kern w:val="0"/>
+          <w:szCs w:val="21"/>
+        </w:rPr>
+        <w:t>"{}"</w:t>
+      </w:r>
+      <w:r>
+        <w:rPr>
+          <w:rFonts w:ascii="Consolas" w:eastAsia="宋体" w:hAnsi="Consolas" w:cs="宋体"/>
+          <w:color w:val="657B83"/>
+          <w:kern w:val="0"/>
+          <w:szCs w:val="21"/>
+        </w:rPr>
+        <w:t xml:space="preserve">, </w:t>
+      </w:r>
+      <w:r>
+        <w:rPr>
+          <w:rFonts w:ascii="Consolas" w:eastAsia="宋体" w:hAnsi="Consolas" w:cs="宋体"/>
+          <w:color w:val="268BD2"/>
+          <w:kern w:val="0"/>
+          <w:szCs w:val="21"/>
+        </w:rPr>
+        <w:t>s1</w:t>
+      </w:r>
+      <w:r>
+        <w:rPr>
+          <w:rFonts w:ascii="Consolas" w:eastAsia="宋体" w:hAnsi="Consolas" w:cs="宋体"/>
+          <w:color w:val="657B83"/>
+          <w:kern w:val="0"/>
+          <w:szCs w:val="21"/>
+        </w:rPr>
+        <w:t>);</w:t>
+      </w:r>
+    </w:p>
+    <w:p>
+      <w:pPr>
+        <w:widowControl/>
+        <w:shd w:val="clear" w:color="auto" w:fill="FDF6E3"/>
+        <w:spacing w:line="285" w:lineRule="atLeast"/>
+        <w:jc w:val="left"/>
+        <w:rPr>
+          <w:rFonts w:ascii="Consolas" w:eastAsia="宋体" w:hAnsi="Consolas" w:cs="宋体"/>
+          <w:color w:val="657B83"/>
+          <w:kern w:val="0"/>
+          <w:szCs w:val="21"/>
+        </w:rPr>
+      </w:pPr>
+      <w:r>
+        <w:rPr>
+          <w:rFonts w:ascii="Consolas" w:eastAsia="宋体" w:hAnsi="Consolas" w:cs="宋体"/>
+          <w:color w:val="657B83"/>
+          <w:kern w:val="0"/>
+          <w:szCs w:val="21"/>
+        </w:rPr>
+        <w:t>}</w:t>
+      </w:r>
+    </w:p>
+    <w:p>
+      <w:pPr>
+        <w:widowControl/>
+        <w:shd w:val="clear" w:color="auto" w:fill="FDF6E3"/>
+        <w:spacing w:line="285" w:lineRule="atLeast"/>
+        <w:jc w:val="left"/>
+        <w:rPr>
+          <w:rFonts w:ascii="Consolas" w:eastAsia="宋体" w:hAnsi="Consolas" w:cs="宋体"/>
+          <w:color w:val="657B83"/>
+          <w:kern w:val="0"/>
+          <w:szCs w:val="21"/>
+        </w:rPr>
+      </w:pPr>
+    </w:p>
+    <w:p>
+      <w:pPr>
+        <w:widowControl/>
+        <w:shd w:val="clear" w:color="auto" w:fill="FDF6E3"/>
+        <w:spacing w:line="285" w:lineRule="atLeast"/>
+        <w:jc w:val="left"/>
+        <w:rPr>
+          <w:rFonts w:ascii="Consolas" w:eastAsia="宋体" w:hAnsi="Consolas" w:cs="宋体"/>
+          <w:color w:val="657B83"/>
+          <w:kern w:val="0"/>
+          <w:szCs w:val="21"/>
+        </w:rPr>
+      </w:pPr>
+      <w:r>
+        <w:rPr>
+          <w:rFonts w:ascii="Consolas" w:eastAsia="宋体" w:hAnsi="Consolas" w:cs="宋体"/>
+          <w:color w:val="859900"/>
+          <w:kern w:val="0"/>
+          <w:szCs w:val="21"/>
+        </w:rPr>
+        <w:t>fn</w:t>
+      </w:r>
+      <w:r>
+        <w:rPr>
+          <w:rFonts w:ascii="Consolas" w:eastAsia="宋体" w:hAnsi="Consolas" w:cs="宋体"/>
+          <w:color w:val="657B83"/>
+          <w:kern w:val="0"/>
+          <w:szCs w:val="21"/>
+        </w:rPr>
+        <w:t xml:space="preserve"> </w:t>
+      </w:r>
+      <w:r>
+        <w:rPr>
+          <w:rFonts w:ascii="Consolas" w:eastAsia="宋体" w:hAnsi="Consolas" w:cs="宋体"/>
+          <w:color w:val="268BD2"/>
+          <w:kern w:val="0"/>
+          <w:szCs w:val="21"/>
+        </w:rPr>
+        <w:t>main</w:t>
+      </w:r>
+      <w:r>
+        <w:rPr>
+          <w:rFonts w:ascii="Consolas" w:eastAsia="宋体" w:hAnsi="Consolas" w:cs="宋体"/>
+          <w:color w:val="657B83"/>
+          <w:kern w:val="0"/>
+          <w:szCs w:val="21"/>
+        </w:rPr>
+        <w:t>() {</w:t>
+      </w:r>
+    </w:p>
+    <w:p>
+      <w:pPr>
+        <w:widowControl/>
+        <w:shd w:val="clear" w:color="auto" w:fill="FDF6E3"/>
+        <w:spacing w:line="285" w:lineRule="atLeast"/>
+        <w:jc w:val="left"/>
+        <w:rPr>
+          <w:rFonts w:ascii="Consolas" w:eastAsia="宋体" w:hAnsi="Consolas" w:cs="宋体"/>
+          <w:color w:val="657B83"/>
+          <w:kern w:val="0"/>
+          <w:szCs w:val="21"/>
+        </w:rPr>
+      </w:pPr>
+      <w:r>
+        <w:rPr>
+          <w:rFonts w:ascii="Consolas" w:eastAsia="宋体" w:hAnsi="Consolas" w:cs="宋体"/>
+          <w:color w:val="657B83"/>
+          <w:kern w:val="0"/>
+          <w:szCs w:val="21"/>
+        </w:rPr>
+        <w:t xml:space="preserve">    </w:t>
+      </w:r>
+      <w:r>
+        <w:rPr>
+          <w:rFonts w:ascii="Consolas" w:eastAsia="宋体" w:hAnsi="Consolas" w:cs="宋体"/>
+          <w:b/>
+          <w:bCs/>
+          <w:color w:val="859900"/>
+          <w:kern w:val="0"/>
+          <w:szCs w:val="21"/>
+        </w:rPr>
+        <w:t>let</w:t>
+      </w:r>
+      <w:r>
+        <w:rPr>
+          <w:rFonts w:ascii="Consolas" w:eastAsia="宋体" w:hAnsi="Consolas" w:cs="宋体"/>
+          <w:color w:val="657B83"/>
+          <w:kern w:val="0"/>
+          <w:szCs w:val="21"/>
+        </w:rPr>
+        <w:t xml:space="preserve"> </w:t>
+      </w:r>
+      <w:r>
+        <w:rPr>
+          <w:rFonts w:ascii="Consolas" w:eastAsia="宋体" w:hAnsi="Consolas" w:cs="宋体"/>
+          <w:b/>
+          <w:bCs/>
+          <w:color w:val="859900"/>
+          <w:kern w:val="0"/>
+          <w:szCs w:val="21"/>
+        </w:rPr>
+        <w:t>mut</w:t>
+      </w:r>
+      <w:r>
+        <w:rPr>
+          <w:rFonts w:ascii="Consolas" w:eastAsia="宋体" w:hAnsi="Consolas" w:cs="宋体"/>
+          <w:color w:val="657B83"/>
+          <w:kern w:val="0"/>
+          <w:szCs w:val="21"/>
+        </w:rPr>
+        <w:t xml:space="preserve"> </w:t>
+      </w:r>
+      <w:r>
+        <w:rPr>
+          <w:rFonts w:ascii="Consolas" w:eastAsia="宋体" w:hAnsi="Consolas" w:cs="宋体"/>
+          <w:color w:val="268BD2"/>
+          <w:kern w:val="0"/>
+          <w:szCs w:val="21"/>
+        </w:rPr>
+        <w:t>s1</w:t>
+      </w:r>
+      <w:r>
+        <w:rPr>
+          <w:rFonts w:ascii="Consolas" w:eastAsia="宋体" w:hAnsi="Consolas" w:cs="宋体"/>
+          <w:color w:val="657B83"/>
+          <w:kern w:val="0"/>
+          <w:szCs w:val="21"/>
+        </w:rPr>
+        <w:t xml:space="preserve"> </w:t>
+      </w:r>
+      <w:r>
+        <w:rPr>
+          <w:rFonts w:ascii="Consolas" w:eastAsia="宋体" w:hAnsi="Consolas" w:cs="宋体"/>
+          <w:color w:val="859900"/>
+          <w:kern w:val="0"/>
+          <w:szCs w:val="21"/>
+        </w:rPr>
+        <w:t>=</w:t>
+      </w:r>
+      <w:r>
+        <w:rPr>
+          <w:rFonts w:ascii="Consolas" w:eastAsia="宋体" w:hAnsi="Consolas" w:cs="宋体"/>
+          <w:color w:val="657B83"/>
+          <w:kern w:val="0"/>
+          <w:szCs w:val="21"/>
+        </w:rPr>
+        <w:t xml:space="preserve"> </w:t>
+      </w:r>
+      <w:r>
+        <w:rPr>
+          <w:rFonts w:ascii="Consolas" w:eastAsia="宋体" w:hAnsi="Consolas" w:cs="宋体"/>
+          <w:color w:val="CB4B16"/>
+          <w:kern w:val="0"/>
+          <w:szCs w:val="21"/>
+        </w:rPr>
+        <w:t>String</w:t>
+      </w:r>
+      <w:r>
+        <w:rPr>
+          <w:rFonts w:ascii="Consolas" w:eastAsia="宋体" w:hAnsi="Consolas" w:cs="宋体"/>
+          <w:color w:val="859900"/>
+          <w:kern w:val="0"/>
+          <w:szCs w:val="21"/>
+        </w:rPr>
+        <w:t>::</w:t>
+      </w:r>
+      <w:r>
+        <w:rPr>
+          <w:rFonts w:ascii="Consolas" w:eastAsia="宋体" w:hAnsi="Consolas" w:cs="宋体"/>
+          <w:color w:val="268BD2"/>
+          <w:kern w:val="0"/>
+          <w:szCs w:val="21"/>
+        </w:rPr>
+        <w:t>from</w:t>
+      </w:r>
+      <w:r>
+        <w:rPr>
+          <w:rFonts w:ascii="Consolas" w:eastAsia="宋体" w:hAnsi="Consolas" w:cs="宋体"/>
+          <w:color w:val="657B83"/>
+          <w:kern w:val="0"/>
+          <w:szCs w:val="21"/>
+        </w:rPr>
+        <w:t>(</w:t>
+      </w:r>
+      <w:r>
+        <w:rPr>
+          <w:rFonts w:ascii="Consolas" w:eastAsia="宋体" w:hAnsi="Consolas" w:cs="宋体"/>
+          <w:color w:val="2AA198"/>
+          <w:kern w:val="0"/>
+          <w:szCs w:val="21"/>
+        </w:rPr>
+        <w:t>"ProgrammingIn"</w:t>
+      </w:r>
+      <w:r>
+        <w:rPr>
+          <w:rFonts w:ascii="Consolas" w:eastAsia="宋体" w:hAnsi="Consolas" w:cs="宋体"/>
+          <w:color w:val="657B83"/>
+          <w:kern w:val="0"/>
+          <w:szCs w:val="21"/>
+        </w:rPr>
+        <w:t>);</w:t>
+      </w:r>
+    </w:p>
+    <w:p>
+      <w:pPr>
+        <w:widowControl/>
+        <w:shd w:val="clear" w:color="auto" w:fill="FDF6E3"/>
+        <w:spacing w:line="285" w:lineRule="atLeast"/>
+        <w:jc w:val="left"/>
+        <w:rPr>
+          <w:rFonts w:ascii="Consolas" w:eastAsia="宋体" w:hAnsi="Consolas" w:cs="宋体"/>
+          <w:color w:val="657B83"/>
+          <w:kern w:val="0"/>
+          <w:szCs w:val="21"/>
+        </w:rPr>
+      </w:pPr>
+      <w:r>
+        <w:rPr>
+          <w:rFonts w:ascii="Consolas" w:eastAsia="宋体" w:hAnsi="Consolas" w:cs="宋体"/>
+          <w:color w:val="657B83"/>
+          <w:kern w:val="0"/>
+          <w:szCs w:val="21"/>
+        </w:rPr>
+        <w:t xml:space="preserve">    </w:t>
+      </w:r>
+      <w:r>
+        <w:rPr>
+          <w:rFonts w:ascii="Consolas" w:eastAsia="宋体" w:hAnsi="Consolas" w:cs="宋体"/>
+          <w:color w:val="268BD2"/>
+          <w:kern w:val="0"/>
+          <w:szCs w:val="21"/>
+        </w:rPr>
+        <w:t>append</w:t>
+      </w:r>
+      <w:r>
+        <w:rPr>
+          <w:rFonts w:ascii="Consolas" w:eastAsia="宋体" w:hAnsi="Consolas" w:cs="宋体"/>
+          <w:color w:val="657B83"/>
+          <w:kern w:val="0"/>
+          <w:szCs w:val="21"/>
+        </w:rPr>
+        <w:t>(</w:t>
+      </w:r>
+      <w:r>
+        <w:rPr>
+          <w:rFonts w:ascii="Consolas" w:eastAsia="宋体" w:hAnsi="Consolas" w:cs="宋体"/>
+          <w:color w:val="859900"/>
+          <w:kern w:val="0"/>
+          <w:szCs w:val="21"/>
+        </w:rPr>
+        <w:t>&amp;</w:t>
+      </w:r>
+      <w:r>
+        <w:rPr>
+          <w:rFonts w:ascii="Consolas" w:eastAsia="宋体" w:hAnsi="Consolas" w:cs="宋体"/>
+          <w:b/>
+          <w:bCs/>
+          <w:color w:val="859900"/>
+          <w:kern w:val="0"/>
+          <w:szCs w:val="21"/>
+        </w:rPr>
+        <w:t>mut</w:t>
+      </w:r>
+      <w:r>
+        <w:rPr>
+          <w:rFonts w:ascii="Consolas" w:eastAsia="宋体" w:hAnsi="Consolas" w:cs="宋体"/>
+          <w:color w:val="657B83"/>
+          <w:kern w:val="0"/>
+          <w:szCs w:val="21"/>
+        </w:rPr>
+        <w:t xml:space="preserve"> </w:t>
+      </w:r>
+      <w:r>
+        <w:rPr>
+          <w:rFonts w:ascii="Consolas" w:eastAsia="宋体" w:hAnsi="Consolas" w:cs="宋体"/>
+          <w:color w:val="268BD2"/>
+          <w:kern w:val="0"/>
+          <w:szCs w:val="21"/>
+        </w:rPr>
+        <w:t>s1</w:t>
+      </w:r>
+      <w:r>
+        <w:rPr>
+          <w:rFonts w:ascii="Consolas" w:eastAsia="宋体" w:hAnsi="Consolas" w:cs="宋体"/>
+          <w:color w:val="657B83"/>
+          <w:kern w:val="0"/>
+          <w:szCs w:val="21"/>
+        </w:rPr>
+        <w:t>);</w:t>
+      </w:r>
+    </w:p>
+    <w:p>
+      <w:pPr>
+        <w:widowControl/>
+        <w:shd w:val="clear" w:color="auto" w:fill="FDF6E3"/>
+        <w:spacing w:line="285" w:lineRule="atLeast"/>
+        <w:jc w:val="left"/>
+        <w:rPr>
+          <w:rFonts w:ascii="Consolas" w:eastAsia="宋体" w:hAnsi="Consolas" w:cs="宋体"/>
+          <w:color w:val="657B83"/>
+          <w:kern w:val="0"/>
+          <w:szCs w:val="21"/>
+        </w:rPr>
+      </w:pPr>
+      <w:r>
+        <w:rPr>
+          <w:rFonts w:ascii="Consolas" w:eastAsia="宋体" w:hAnsi="Consolas" w:cs="宋体"/>
+          <w:color w:val="657B83"/>
+          <w:kern w:val="0"/>
+          <w:szCs w:val="21"/>
+        </w:rPr>
+        <w:t xml:space="preserve">    </w:t>
+      </w:r>
+      <w:r>
+        <w:rPr>
+          <w:rFonts w:ascii="Consolas" w:eastAsia="宋体" w:hAnsi="Consolas" w:cs="宋体"/>
+          <w:color w:val="268BD2"/>
+          <w:kern w:val="0"/>
+          <w:szCs w:val="21"/>
+        </w:rPr>
+        <w:t>println!</w:t>
+      </w:r>
+      <w:r>
+        <w:rPr>
+          <w:rFonts w:ascii="Consolas" w:eastAsia="宋体" w:hAnsi="Consolas" w:cs="宋体"/>
+          <w:color w:val="657B83"/>
+          <w:kern w:val="0"/>
+          <w:szCs w:val="21"/>
+        </w:rPr>
+        <w:t>(</w:t>
+      </w:r>
+      <w:r>
+        <w:rPr>
+          <w:rFonts w:ascii="Consolas" w:eastAsia="宋体" w:hAnsi="Consolas" w:cs="宋体"/>
+          <w:color w:val="2AA198"/>
+          <w:kern w:val="0"/>
+          <w:szCs w:val="21"/>
+        </w:rPr>
+        <w:t>"{}"</w:t>
+      </w:r>
+      <w:r>
+        <w:rPr>
+          <w:rFonts w:ascii="Consolas" w:eastAsia="宋体" w:hAnsi="Consolas" w:cs="宋体"/>
+          <w:color w:val="657B83"/>
+          <w:kern w:val="0"/>
+          <w:szCs w:val="21"/>
+        </w:rPr>
+        <w:t xml:space="preserve">, </w:t>
+      </w:r>
+      <w:r>
+        <w:rPr>
+          <w:rFonts w:ascii="Consolas" w:eastAsia="宋体" w:hAnsi="Consolas" w:cs="宋体"/>
+          <w:color w:val="268BD2"/>
+          <w:kern w:val="0"/>
+          <w:szCs w:val="21"/>
+        </w:rPr>
+        <w:t>s1</w:t>
+      </w:r>
+      <w:r>
+        <w:rPr>
+          <w:rFonts w:ascii="Consolas" w:eastAsia="宋体" w:hAnsi="Consolas" w:cs="宋体"/>
+          <w:color w:val="657B83"/>
+          <w:kern w:val="0"/>
+          <w:szCs w:val="21"/>
+        </w:rPr>
+        <w:t>);</w:t>
+      </w:r>
+    </w:p>
+    <w:p>
+      <w:pPr>
+        <w:widowControl/>
+        <w:shd w:val="clear" w:color="auto" w:fill="FDF6E3"/>
+        <w:spacing w:line="285" w:lineRule="atLeast"/>
+        <w:jc w:val="left"/>
+        <w:rPr>
+          <w:rFonts w:ascii="Consolas" w:eastAsia="宋体" w:hAnsi="Consolas" w:cs="宋体"/>
+          <w:color w:val="657B83"/>
+          <w:kern w:val="0"/>
+          <w:szCs w:val="21"/>
+        </w:rPr>
+      </w:pPr>
+      <w:r>
+        <w:rPr>
+          <w:rFonts w:ascii="Consolas" w:eastAsia="宋体" w:hAnsi="Consolas" w:cs="宋体"/>
+          <w:color w:val="657B83"/>
+          <w:kern w:val="0"/>
+          <w:szCs w:val="21"/>
+        </w:rPr>
+        <w:t>}</w:t>
+      </w:r>
+    </w:p>
+    <w:p>
+      <w:pPr>
+        <w:spacing w:line="360" w:lineRule="auto"/>
         <w:ind w:firstLine="420"/>
-      </w:pPr>
-      <w:r>
         <w:rPr>
           <w:rFonts w:hint="eastAsia"/>
         </w:rPr>
-        <w:t>Rust中值传递的机制及原理</w:t>
+      </w:pPr>
+      <w:r>
+        <w:rPr>
+          <w:rFonts w:hint="eastAsia"/>
+        </w:rPr>
+        <w:t>可变引用的传递</w:t>
       </w:r>
     </w:p>
     <w:p>
@@ -11819,13 +17172,13 @@
         <w:ind w:firstLine="420"/>
       </w:pPr>
       <w:r>
-        <w:t>O</w:t>
-      </w:r>
-      <w:r>
         <w:rPr>
           <w:rFonts w:hint="eastAsia"/>
         </w:rPr>
-        <w:t>wnership机制对值传递的影响</w:t>
+        <w:t>带来副作用的&amp;</w:t>
+      </w:r>
+      <w:r>
+        <w:t>mut</w:t>
       </w:r>
     </w:p>
     <w:p>
@@ -11834,13 +17187,13 @@
         <w:ind w:left="420"/>
       </w:pPr>
       <w:r>
-        <w:t xml:space="preserve">4.2.2 </w:t>
+        <w:t xml:space="preserve">4.2.3 </w:t>
       </w:r>
       <w:r>
         <w:rPr>
           <w:rFonts w:hint="eastAsia"/>
         </w:rPr>
-        <w:t>引用传递参数</w:t>
+        <w:t>生命周期参数</w:t>
       </w:r>
     </w:p>
     <w:p>
@@ -11851,7 +17204,7 @@
         <w:rPr>
           <w:rFonts w:hint="eastAsia"/>
         </w:rPr>
-        <w:t>Rust中引用传递的机制及原理</w:t>
+        <w:t>生命周期参数的用法与意义</w:t>
       </w:r>
     </w:p>
     <w:p>
@@ -11859,13 +17212,10 @@
         <w:ind w:firstLine="420"/>
       </w:pPr>
       <w:r>
-        <w:t>O</w:t>
-      </w:r>
-      <w:r>
         <w:rPr>
           <w:rFonts w:hint="eastAsia"/>
         </w:rPr>
-        <w:t>wnership机制对引用传递的影响</w:t>
+        <w:t>生命周期参数的使用场景</w:t>
       </w:r>
     </w:p>
     <w:p>
@@ -11876,10 +17226,7 @@
         <w:rPr>
           <w:rFonts w:hint="eastAsia"/>
         </w:rPr>
-        <w:t>带来副作用的&amp;</w:t>
-      </w:r>
-      <w:r>
-        <w:t>mut</w:t>
+        <w:t>生命周期参数的特殊使用情况</w:t>
       </w:r>
     </w:p>
     <w:p>
@@ -11888,13 +17235,13 @@
         <w:ind w:left="420"/>
       </w:pPr>
       <w:r>
-        <w:t xml:space="preserve">4.2.3 </w:t>
+        <w:t xml:space="preserve">4.2.4 </w:t>
       </w:r>
       <w:r>
         <w:rPr>
           <w:rFonts w:hint="eastAsia"/>
         </w:rPr>
-        <w:t>生命周期参数</w:t>
+        <w:t>参数的模式匹配</w:t>
       </w:r>
     </w:p>
     <w:p>
@@ -11905,7 +17252,7 @@
         <w:rPr>
           <w:rFonts w:hint="eastAsia"/>
         </w:rPr>
-        <w:t>生命周期参数的用法与意义</w:t>
+        <w:t>通配符忽略参数</w:t>
       </w:r>
     </w:p>
     <w:p>
@@ -11916,18 +17263,7 @@
         <w:rPr>
           <w:rFonts w:hint="eastAsia"/>
         </w:rPr>
-        <w:t>生命周期参数的使用场景</w:t>
-      </w:r>
-    </w:p>
-    <w:p>
-      <w:pPr>
-        <w:ind w:firstLine="420"/>
-      </w:pPr>
-      <w:r>
-        <w:rPr>
-          <w:rFonts w:hint="eastAsia"/>
-        </w:rPr>
-        <w:t>生命周期参数的特殊使用情况</w:t>
+        <w:t>解构元组</w:t>
       </w:r>
     </w:p>
     <w:p>
@@ -11936,35 +17272,35 @@
         <w:ind w:left="420"/>
       </w:pPr>
       <w:r>
-        <w:t xml:space="preserve">4.2.4 </w:t>
+        <w:lastRenderedPageBreak/>
+        <w:t xml:space="preserve">4.2.5 </w:t>
       </w:r>
       <w:r>
         <w:rPr>
           <w:rFonts w:hint="eastAsia"/>
         </w:rPr>
-        <w:t>参数的模式匹配</w:t>
-      </w:r>
-    </w:p>
-    <w:p>
-      <w:pPr>
-        <w:ind w:firstLine="420"/>
-      </w:pPr>
+        <w:t>Trait</w:t>
+      </w:r>
       <w:r>
         <w:rPr>
           <w:rFonts w:hint="eastAsia"/>
         </w:rPr>
-        <w:t>通配符忽略参数</w:t>
-      </w:r>
-    </w:p>
-    <w:p>
-      <w:pPr>
-        <w:ind w:firstLine="420"/>
-      </w:pPr>
+        <w:t>作为参数传递</w:t>
+      </w:r>
+    </w:p>
+    <w:p>
+      <w:pPr>
+        <w:pStyle w:val="2"/>
+        <w:ind w:left="420"/>
+      </w:pPr>
+      <w:r>
+        <w:t xml:space="preserve">4.3 </w:t>
+      </w:r>
       <w:r>
         <w:rPr>
           <w:rFonts w:hint="eastAsia"/>
         </w:rPr>
-        <w:t>解构元组</w:t>
+        <w:t>函数调用</w:t>
       </w:r>
     </w:p>
     <w:p>
@@ -11973,19 +17309,100 @@
         <w:ind w:left="420"/>
       </w:pPr>
       <w:r>
-        <w:t xml:space="preserve">4.2.5 </w:t>
+        <w:t xml:space="preserve">4.3.1 </w:t>
       </w:r>
       <w:r>
         <w:rPr>
           <w:rFonts w:hint="eastAsia"/>
         </w:rPr>
-        <w:t>Trait</w:t>
+        <w:t>函数调用的基本语法</w:t>
+      </w:r>
+    </w:p>
+    <w:p>
+      <w:pPr>
+        <w:pStyle w:val="3"/>
+        <w:ind w:left="420"/>
+      </w:pPr>
+      <w:r>
+        <w:t xml:space="preserve">4.3.2 </w:t>
       </w:r>
       <w:r>
         <w:rPr>
           <w:rFonts w:hint="eastAsia"/>
         </w:rPr>
-        <w:t>作为参数传递</w:t>
+        <w:t>跨模块函数调用</w:t>
+      </w:r>
+    </w:p>
+    <w:p>
+      <w:pPr>
+        <w:pStyle w:val="3"/>
+        <w:ind w:left="420"/>
+      </w:pPr>
+      <w:r>
+        <w:t xml:space="preserve">4.3.3 </w:t>
+      </w:r>
+      <w:r>
+        <w:rPr>
+          <w:rFonts w:hint="eastAsia"/>
+        </w:rPr>
+        <w:t>外部函数接口绑定（</w:t>
+      </w:r>
+      <w:r>
+        <w:rPr>
+          <w:rFonts w:hint="eastAsia"/>
+        </w:rPr>
+        <w:t>F</w:t>
+      </w:r>
+      <w:r>
+        <w:t>FI</w:t>
+      </w:r>
+      <w:r>
+        <w:rPr>
+          <w:rFonts w:hint="eastAsia"/>
+        </w:rPr>
+        <w:t>）</w:t>
+      </w:r>
+    </w:p>
+    <w:p>
+      <w:pPr>
+        <w:ind w:firstLine="420"/>
+      </w:pPr>
+      <w:r>
+        <w:rPr>
+          <w:rFonts w:hint="eastAsia"/>
+        </w:rPr>
+        <w:t>`</w:t>
+      </w:r>
+      <w:r>
+        <w:t>extern`</w:t>
+      </w:r>
+      <w:r>
+        <w:rPr>
+          <w:rFonts w:hint="eastAsia"/>
+        </w:rPr>
+        <w:t>关键字的使用</w:t>
+      </w:r>
+    </w:p>
+    <w:p>
+      <w:pPr>
+        <w:ind w:firstLine="420"/>
+      </w:pPr>
+      <w:r>
+        <w:rPr>
+          <w:rFonts w:hint="eastAsia"/>
+        </w:rPr>
+        <w:t>FFI只能在unsafe代码块中使用</w:t>
+      </w:r>
+    </w:p>
+    <w:p>
+      <w:pPr>
+        <w:ind w:firstLine="420"/>
+      </w:pPr>
+      <w:r>
+        <w:rPr>
+          <w:rFonts w:hint="eastAsia"/>
+        </w:rPr>
+        <w:t>利用C实现变长参数列表</w:t>
       </w:r>
     </w:p>
     <w:p>
@@ -11994,127 +17411,9 @@
         <w:ind w:left="420"/>
       </w:pPr>
       <w:r>
-        <w:t xml:space="preserve">4.3 </w:t>
-      </w:r>
-      <w:r>
         <w:rPr>
           <w:rFonts w:hint="eastAsia"/>
         </w:rPr>
-        <w:t>函数调用</w:t>
-      </w:r>
-    </w:p>
-    <w:p>
-      <w:pPr>
-        <w:pStyle w:val="3"/>
-        <w:ind w:left="420"/>
-      </w:pPr>
-      <w:r>
-        <w:t xml:space="preserve">4.3.1 </w:t>
-      </w:r>
-      <w:r>
-        <w:rPr>
-          <w:rFonts w:hint="eastAsia"/>
-        </w:rPr>
-        <w:t>函数调用的基本语法</w:t>
-      </w:r>
-    </w:p>
-    <w:p>
-      <w:pPr>
-        <w:pStyle w:val="3"/>
-        <w:ind w:left="420"/>
-      </w:pPr>
-      <w:r>
-        <w:t xml:space="preserve">4.3.2 </w:t>
-      </w:r>
-      <w:r>
-        <w:rPr>
-          <w:rFonts w:hint="eastAsia"/>
-        </w:rPr>
-        <w:t>跨模块函数调用</w:t>
-      </w:r>
-    </w:p>
-    <w:p>
-      <w:pPr>
-        <w:pStyle w:val="3"/>
-        <w:ind w:left="420"/>
-      </w:pPr>
-      <w:r>
-        <w:t xml:space="preserve">4.3.3 </w:t>
-      </w:r>
-      <w:r>
-        <w:rPr>
-          <w:rFonts w:hint="eastAsia"/>
-        </w:rPr>
-        <w:t>外部函数接口绑定（</w:t>
-      </w:r>
-      <w:r>
-        <w:rPr>
-          <w:rFonts w:hint="eastAsia"/>
-        </w:rPr>
-        <w:t>F</w:t>
-      </w:r>
-      <w:r>
-        <w:t>FI</w:t>
-      </w:r>
-      <w:r>
-        <w:rPr>
-          <w:rFonts w:hint="eastAsia"/>
-        </w:rPr>
-        <w:t>）</w:t>
-      </w:r>
-    </w:p>
-    <w:p>
-      <w:pPr>
-        <w:ind w:firstLine="420"/>
-      </w:pPr>
-      <w:r>
-        <w:rPr>
-          <w:rFonts w:hint="eastAsia"/>
-        </w:rPr>
-        <w:t>`</w:t>
-      </w:r>
-      <w:r>
-        <w:t>extern`</w:t>
-      </w:r>
-      <w:r>
-        <w:rPr>
-          <w:rFonts w:hint="eastAsia"/>
-        </w:rPr>
-        <w:t>关键字的使用</w:t>
-      </w:r>
-    </w:p>
-    <w:p>
-      <w:pPr>
-        <w:ind w:firstLine="420"/>
-      </w:pPr>
-      <w:r>
-        <w:rPr>
-          <w:rFonts w:hint="eastAsia"/>
-        </w:rPr>
-        <w:t>FFI只能在unsafe代码块中使用</w:t>
-      </w:r>
-    </w:p>
-    <w:p>
-      <w:pPr>
-        <w:ind w:firstLine="420"/>
-      </w:pPr>
-      <w:r>
-        <w:rPr>
-          <w:rFonts w:hint="eastAsia"/>
-        </w:rPr>
-        <w:t>利用C实现变长参数列表</w:t>
-      </w:r>
-    </w:p>
-    <w:p>
-      <w:pPr>
-        <w:pStyle w:val="2"/>
-        <w:ind w:left="420"/>
-      </w:pPr>
-      <w:r>
-        <w:rPr>
-          <w:rFonts w:hint="eastAsia"/>
-        </w:rPr>
-        <w:lastRenderedPageBreak/>
         <w:t>4</w:t>
       </w:r>
       <w:r>
@@ -12866,6 +18165,79 @@
       <w:szCs w:val="32"/>
     </w:rPr>
   </w:style>
+  <w:style w:type="paragraph" w:styleId="HTML">
+    <w:name w:val="HTML Preformatted"/>
+    <w:basedOn w:val="a"/>
+    <w:link w:val="HTML0"/>
+    <w:uiPriority w:val="99"/>
+    <w:unhideWhenUsed/>
+    <w:rsid w:val="00363FBD"/>
+    <w:pPr>
+      <w:widowControl/>
+      <w:tabs>
+        <w:tab w:val="left" w:pos="916"/>
+        <w:tab w:val="left" w:pos="1832"/>
+        <w:tab w:val="left" w:pos="2748"/>
+        <w:tab w:val="left" w:pos="3664"/>
+        <w:tab w:val="left" w:pos="4580"/>
+        <w:tab w:val="left" w:pos="5496"/>
+        <w:tab w:val="left" w:pos="6412"/>
+        <w:tab w:val="left" w:pos="7328"/>
+        <w:tab w:val="left" w:pos="8244"/>
+        <w:tab w:val="left" w:pos="9160"/>
+        <w:tab w:val="left" w:pos="10076"/>
+        <w:tab w:val="left" w:pos="10992"/>
+        <w:tab w:val="left" w:pos="11908"/>
+        <w:tab w:val="left" w:pos="12824"/>
+        <w:tab w:val="left" w:pos="13740"/>
+        <w:tab w:val="left" w:pos="14656"/>
+      </w:tabs>
+      <w:jc w:val="left"/>
+    </w:pPr>
+    <w:rPr>
+      <w:rFonts w:ascii="宋体" w:eastAsia="宋体" w:hAnsi="宋体" w:cs="宋体"/>
+      <w:kern w:val="0"/>
+      <w:sz w:val="24"/>
+      <w:szCs w:val="24"/>
+    </w:rPr>
+  </w:style>
+  <w:style w:type="character" w:customStyle="1" w:styleId="HTML0">
+    <w:name w:val="HTML 预设格式 字符"/>
+    <w:basedOn w:val="a0"/>
+    <w:link w:val="HTML"/>
+    <w:uiPriority w:val="99"/>
+    <w:rsid w:val="00363FBD"/>
+    <w:rPr>
+      <w:rFonts w:ascii="宋体" w:eastAsia="宋体" w:hAnsi="宋体" w:cs="宋体"/>
+      <w:sz w:val="24"/>
+      <w:szCs w:val="24"/>
+    </w:rPr>
+  </w:style>
+  <w:style w:type="character" w:styleId="HTML1">
+    <w:name w:val="HTML Code"/>
+    <w:basedOn w:val="a0"/>
+    <w:uiPriority w:val="99"/>
+    <w:semiHidden/>
+    <w:unhideWhenUsed/>
+    <w:rsid w:val="00363FBD"/>
+    <w:rPr>
+      <w:rFonts w:ascii="宋体" w:eastAsia="宋体" w:hAnsi="宋体" w:cs="宋体"/>
+      <w:sz w:val="24"/>
+      <w:szCs w:val="24"/>
+    </w:rPr>
+  </w:style>
+  <w:style w:type="character" w:styleId="a3">
+    <w:name w:val="Hyperlink"/>
+    <w:basedOn w:val="a0"/>
+    <w:uiPriority w:val="99"/>
+    <w:semiHidden/>
+    <w:unhideWhenUsed/>
+    <w:rsid w:val="00363FBD"/>
+    <w:rPr>
+      <w:color w:val="0000FF"/>
+      <w:u w:val="single"/>
+    </w:rPr>
+  </w:style>
 </w:styles>
 </file>
 

--- a/Ch4-函数/doc.docx
+++ b/Ch4-函数/doc.docx
@@ -353,6 +353,7 @@
           <w:szCs w:val="21"/>
         </w:rPr>
       </w:pPr>
+      <w:proofErr w:type="spellStart"/>
       <w:r>
         <w:rPr>
           <w:rFonts w:ascii="Consolas" w:eastAsia="宋体" w:hAnsi="Consolas" w:cs="宋体"/>
@@ -362,6 +363,7 @@
         </w:rPr>
         <w:t>fn</w:t>
       </w:r>
+      <w:proofErr w:type="spellEnd"/>
       <w:r>
         <w:rPr>
           <w:rFonts w:ascii="Consolas" w:eastAsia="宋体" w:hAnsi="Consolas" w:cs="宋体"/>
@@ -371,6 +373,7 @@
         </w:rPr>
         <w:t xml:space="preserve"> </w:t>
       </w:r>
+      <w:proofErr w:type="gramStart"/>
       <w:r>
         <w:rPr>
           <w:rFonts w:ascii="Consolas" w:eastAsia="宋体" w:hAnsi="Consolas" w:cs="宋体"/>
@@ -387,7 +390,17 @@
           <w:kern w:val="0"/>
           <w:szCs w:val="21"/>
         </w:rPr>
-        <w:t>() {</w:t>
+        <w:t>(</w:t>
+      </w:r>
+      <w:proofErr w:type="gramEnd"/>
+      <w:r>
+        <w:rPr>
+          <w:rFonts w:ascii="Consolas" w:eastAsia="宋体" w:hAnsi="Consolas" w:cs="宋体"/>
+          <w:color w:val="657B83"/>
+          <w:kern w:val="0"/>
+          <w:szCs w:val="21"/>
+        </w:rPr>
+        <w:t>) {</w:t>
       </w:r>
     </w:p>
     <w:p>
@@ -412,6 +425,8 @@
         </w:rPr>
         <w:t xml:space="preserve">    </w:t>
       </w:r>
+      <w:proofErr w:type="spellStart"/>
+      <w:proofErr w:type="gramStart"/>
       <w:r>
         <w:rPr>
           <w:rFonts w:ascii="Consolas" w:eastAsia="宋体" w:hAnsi="Consolas" w:cs="宋体"/>
@@ -419,7 +434,17 @@
           <w:kern w:val="0"/>
           <w:szCs w:val="21"/>
         </w:rPr>
-        <w:t>println!</w:t>
+        <w:t>println</w:t>
+      </w:r>
+      <w:proofErr w:type="spellEnd"/>
+      <w:r>
+        <w:rPr>
+          <w:rFonts w:ascii="Consolas" w:eastAsia="宋体" w:hAnsi="Consolas" w:cs="宋体"/>
+          <w:color w:val="268BD2"/>
+          <w:kern w:val="0"/>
+          <w:szCs w:val="21"/>
+        </w:rPr>
+        <w:t>!</w:t>
       </w:r>
       <w:r>
         <w:rPr>
@@ -430,6 +455,7 @@
         </w:rPr>
         <w:t>(</w:t>
       </w:r>
+      <w:proofErr w:type="gramEnd"/>
       <w:r>
         <w:rPr>
           <w:rFonts w:ascii="Consolas" w:eastAsia="宋体" w:hAnsi="Consolas" w:cs="宋体"/>
@@ -814,17 +840,33 @@
         </w:rPr>
         <w:t>在Rust中，我们用</w:t>
       </w:r>
+      <w:proofErr w:type="spellStart"/>
       <w:r>
         <w:rPr>
           <w:rFonts w:ascii="Times New Roman" w:eastAsia="宋体" w:hAnsi="Times New Roman" w:cs="Times New Roman" w:hint="eastAsia"/>
         </w:rPr>
         <w:t>fn</w:t>
       </w:r>
-      <w:r>
-        <w:rPr>
-          <w:rFonts w:ascii="宋体" w:eastAsia="宋体" w:hAnsi="宋体" w:hint="eastAsia"/>
-        </w:rPr>
-        <w:t>关键字表示函数定义的起始。之后是函数名、参数列表、返回值类型和函数体。</w:t>
+      <w:proofErr w:type="spellEnd"/>
+      <w:r>
+        <w:rPr>
+          <w:rFonts w:ascii="宋体" w:eastAsia="宋体" w:hAnsi="宋体" w:hint="eastAsia"/>
+        </w:rPr>
+        <w:t>关键字表示函数定义的起始。之后是函数名、参数列表、返回</w:t>
+      </w:r>
+      <w:proofErr w:type="gramStart"/>
+      <w:r>
+        <w:rPr>
+          <w:rFonts w:ascii="宋体" w:eastAsia="宋体" w:hAnsi="宋体" w:hint="eastAsia"/>
+        </w:rPr>
+        <w:t>值类型</w:t>
+      </w:r>
+      <w:proofErr w:type="gramEnd"/>
+      <w:r>
+        <w:rPr>
+          <w:rFonts w:ascii="宋体" w:eastAsia="宋体" w:hAnsi="宋体" w:hint="eastAsia"/>
+        </w:rPr>
+        <w:t>和函数体。</w:t>
       </w:r>
       <w:r>
         <w:rPr>
@@ -872,7 +914,21 @@
         <w:rPr>
           <w:rFonts w:ascii="宋体" w:eastAsia="宋体" w:hAnsi="宋体" w:hint="eastAsia"/>
         </w:rPr>
-        <w:t>’表示，内部用逗号‘,’分隔每个参数，每个参数以‘参数名:类型’的格式定义。参数列表可以为空。返回值类型用一个箭头指出，格式为‘</w:t>
+        <w:t>’表示，内部用逗号‘,’分隔每个参数，每个参数以‘参数名:类型’的格式定义。参数列表可以为空。返回</w:t>
+      </w:r>
+      <w:proofErr w:type="gramStart"/>
+      <w:r>
+        <w:rPr>
+          <w:rFonts w:ascii="宋体" w:eastAsia="宋体" w:hAnsi="宋体" w:hint="eastAsia"/>
+        </w:rPr>
+        <w:t>值类型</w:t>
+      </w:r>
+      <w:proofErr w:type="gramEnd"/>
+      <w:r>
+        <w:rPr>
+          <w:rFonts w:ascii="宋体" w:eastAsia="宋体" w:hAnsi="宋体" w:hint="eastAsia"/>
+        </w:rPr>
+        <w:t>用一个箭头指出，格式为‘</w:t>
       </w:r>
       <w:r>
         <w:rPr>
@@ -1003,6 +1059,7 @@
           <w:szCs w:val="21"/>
         </w:rPr>
       </w:pPr>
+      <w:proofErr w:type="spellStart"/>
       <w:r>
         <w:rPr>
           <w:rFonts w:ascii="Consolas" w:eastAsia="宋体" w:hAnsi="Consolas" w:cs="宋体"/>
@@ -1012,6 +1069,7 @@
         </w:rPr>
         <w:t>fn</w:t>
       </w:r>
+      <w:proofErr w:type="spellEnd"/>
       <w:r>
         <w:rPr>
           <w:rFonts w:ascii="Consolas" w:eastAsia="宋体" w:hAnsi="Consolas" w:cs="宋体"/>
@@ -1486,6 +1544,7 @@
           <w:szCs w:val="21"/>
         </w:rPr>
       </w:pPr>
+      <w:proofErr w:type="spellStart"/>
       <w:r>
         <w:rPr>
           <w:rFonts w:ascii="Consolas" w:eastAsia="宋体" w:hAnsi="Consolas" w:cs="宋体"/>
@@ -1495,6 +1554,7 @@
         </w:rPr>
         <w:t>fn</w:t>
       </w:r>
+      <w:proofErr w:type="spellEnd"/>
       <w:r>
         <w:rPr>
           <w:rFonts w:ascii="Consolas" w:eastAsia="宋体" w:hAnsi="Consolas" w:cs="宋体"/>
@@ -1777,6 +1837,7 @@
           <w:szCs w:val="21"/>
         </w:rPr>
       </w:pPr>
+      <w:proofErr w:type="spellStart"/>
       <w:r>
         <w:rPr>
           <w:rFonts w:ascii="Consolas" w:eastAsia="宋体" w:hAnsi="Consolas" w:cs="宋体"/>
@@ -1786,6 +1847,7 @@
         </w:rPr>
         <w:t>fn</w:t>
       </w:r>
+      <w:proofErr w:type="spellEnd"/>
       <w:r>
         <w:rPr>
           <w:rFonts w:ascii="Consolas" w:eastAsia="宋体" w:hAnsi="Consolas" w:cs="宋体"/>
@@ -2400,12 +2462,14 @@
         </w:rPr>
         <w:t>所示，定义了一个函数，以一个</w:t>
       </w:r>
+      <w:proofErr w:type="spellStart"/>
       <w:r>
         <w:rPr>
           <w:rFonts w:ascii="Times New Roman" w:eastAsia="宋体" w:hAnsi="Times New Roman" w:cs="Times New Roman" w:hint="eastAsia"/>
         </w:rPr>
         <w:t>Vec</w:t>
       </w:r>
+      <w:proofErr w:type="spellEnd"/>
       <w:r>
         <w:rPr>
           <w:rFonts w:ascii="Times New Roman" w:eastAsia="宋体" w:hAnsi="Times New Roman" w:cs="Times New Roman"/>
@@ -2522,6 +2586,7 @@
           <w:szCs w:val="21"/>
         </w:rPr>
       </w:pPr>
+      <w:proofErr w:type="spellStart"/>
       <w:r>
         <w:rPr>
           <w:rFonts w:ascii="Consolas" w:eastAsia="宋体" w:hAnsi="Consolas" w:cs="宋体"/>
@@ -2531,6 +2596,7 @@
         </w:rPr>
         <w:t>fn</w:t>
       </w:r>
+      <w:proofErr w:type="spellEnd"/>
       <w:r>
         <w:rPr>
           <w:rFonts w:ascii="Consolas" w:eastAsia="宋体" w:hAnsi="Consolas" w:cs="宋体"/>
@@ -2540,6 +2606,7 @@
         </w:rPr>
         <w:t xml:space="preserve"> </w:t>
       </w:r>
+      <w:proofErr w:type="spellStart"/>
       <w:r>
         <w:rPr>
           <w:rFonts w:ascii="Consolas" w:eastAsia="宋体" w:hAnsi="Consolas" w:cs="宋体"/>
@@ -2547,8 +2614,19 @@
           <w:kern w:val="0"/>
           <w:szCs w:val="21"/>
         </w:rPr>
-        <w:t>mean_arithmetic_geometric</w:t>
-      </w:r>
+        <w:t>mean_arithmetic_</w:t>
+      </w:r>
+      <w:proofErr w:type="gramStart"/>
+      <w:r>
+        <w:rPr>
+          <w:rFonts w:ascii="Consolas" w:eastAsia="宋体" w:hAnsi="Consolas" w:cs="宋体"/>
+          <w:color w:val="268BD2"/>
+          <w:kern w:val="0"/>
+          <w:szCs w:val="21"/>
+        </w:rPr>
+        <w:t>geometric</w:t>
+      </w:r>
+      <w:proofErr w:type="spellEnd"/>
       <w:r>
         <w:rPr>
           <w:rFonts w:ascii="Consolas" w:eastAsia="宋体" w:hAnsi="Consolas" w:cs="宋体"/>
@@ -2558,6 +2636,7 @@
         </w:rPr>
         <w:t>(</w:t>
       </w:r>
+      <w:proofErr w:type="gramEnd"/>
       <w:r>
         <w:rPr>
           <w:rFonts w:ascii="Consolas" w:eastAsia="宋体" w:hAnsi="Consolas" w:cs="宋体"/>
@@ -2585,6 +2664,7 @@
         </w:rPr>
         <w:t xml:space="preserve"> </w:t>
       </w:r>
+      <w:proofErr w:type="spellStart"/>
       <w:r>
         <w:rPr>
           <w:rFonts w:ascii="Consolas" w:eastAsia="宋体" w:hAnsi="Consolas" w:cs="宋体"/>
@@ -2594,6 +2674,7 @@
         </w:rPr>
         <w:t>Vec</w:t>
       </w:r>
+      <w:proofErr w:type="spellEnd"/>
       <w:r>
         <w:rPr>
           <w:rFonts w:ascii="Consolas" w:eastAsia="宋体" w:hAnsi="Consolas" w:cs="宋体"/>
@@ -2805,6 +2886,7 @@
         </w:rPr>
         <w:t xml:space="preserve"> </w:t>
       </w:r>
+      <w:proofErr w:type="spellStart"/>
       <w:r>
         <w:rPr>
           <w:rFonts w:ascii="Consolas" w:eastAsia="宋体" w:hAnsi="Consolas" w:cs="宋体"/>
@@ -2814,6 +2896,7 @@
         </w:rPr>
         <w:t>arithmetic_mean</w:t>
       </w:r>
+      <w:proofErr w:type="spellEnd"/>
       <w:r>
         <w:rPr>
           <w:rFonts w:ascii="Consolas" w:eastAsia="宋体" w:hAnsi="Consolas" w:cs="宋体"/>
@@ -2921,6 +3004,7 @@
         </w:rPr>
         <w:t xml:space="preserve"> </w:t>
       </w:r>
+      <w:proofErr w:type="spellStart"/>
       <w:r>
         <w:rPr>
           <w:rFonts w:ascii="Consolas" w:eastAsia="宋体" w:hAnsi="Consolas" w:cs="宋体"/>
@@ -2930,6 +3014,7 @@
         </w:rPr>
         <w:t>geometric_mean</w:t>
       </w:r>
+      <w:proofErr w:type="spellEnd"/>
       <w:r>
         <w:rPr>
           <w:rFonts w:ascii="Consolas" w:eastAsia="宋体" w:hAnsi="Consolas" w:cs="宋体"/>
@@ -3169,6 +3254,7 @@
         <w:lastRenderedPageBreak/>
         <w:t xml:space="preserve">        </w:t>
       </w:r>
+      <w:proofErr w:type="spellStart"/>
       <w:r>
         <w:rPr>
           <w:rFonts w:ascii="Consolas" w:eastAsia="宋体" w:hAnsi="Consolas" w:cs="宋体"/>
@@ -3178,6 +3264,7 @@
         </w:rPr>
         <w:t>arithmetic_mean</w:t>
       </w:r>
+      <w:proofErr w:type="spellEnd"/>
       <w:r>
         <w:rPr>
           <w:rFonts w:ascii="Consolas" w:eastAsia="宋体" w:hAnsi="Consolas" w:cs="宋体"/>
@@ -3290,6 +3377,7 @@
         </w:rPr>
         <w:t xml:space="preserve">        </w:t>
       </w:r>
+      <w:proofErr w:type="spellStart"/>
       <w:r>
         <w:rPr>
           <w:rFonts w:ascii="Consolas" w:eastAsia="宋体" w:hAnsi="Consolas" w:cs="宋体"/>
@@ -3299,6 +3387,7 @@
         </w:rPr>
         <w:t>geometric_mean</w:t>
       </w:r>
+      <w:proofErr w:type="spellEnd"/>
       <w:r>
         <w:rPr>
           <w:rFonts w:ascii="Consolas" w:eastAsia="宋体" w:hAnsi="Consolas" w:cs="宋体"/>
@@ -3468,6 +3557,7 @@
         </w:rPr>
         <w:t xml:space="preserve">    </w:t>
       </w:r>
+      <w:proofErr w:type="spellStart"/>
       <w:r>
         <w:rPr>
           <w:rFonts w:ascii="Consolas" w:eastAsia="宋体" w:hAnsi="Consolas" w:cs="宋体"/>
@@ -3477,6 +3567,7 @@
         </w:rPr>
         <w:t>arithmetic_mean</w:t>
       </w:r>
+      <w:proofErr w:type="spellEnd"/>
       <w:r>
         <w:rPr>
           <w:rFonts w:ascii="Consolas" w:eastAsia="宋体" w:hAnsi="Consolas" w:cs="宋体"/>
@@ -3504,6 +3595,8 @@
         </w:rPr>
         <w:t xml:space="preserve"> </w:t>
       </w:r>
+      <w:proofErr w:type="spellStart"/>
+      <w:proofErr w:type="gramStart"/>
       <w:r>
         <w:rPr>
           <w:rFonts w:ascii="Consolas" w:eastAsia="宋体" w:hAnsi="Consolas" w:cs="宋体"/>
@@ -3531,14 +3624,25 @@
         </w:rPr>
         <w:t>len</w:t>
       </w:r>
-      <w:r>
-        <w:rPr>
-          <w:rFonts w:ascii="Consolas" w:eastAsia="宋体" w:hAnsi="Consolas" w:cs="宋体"/>
-          <w:color w:val="657B83"/>
-          <w:kern w:val="0"/>
-          <w:szCs w:val="21"/>
-        </w:rPr>
-        <w:t xml:space="preserve">() </w:t>
+      <w:proofErr w:type="spellEnd"/>
+      <w:r>
+        <w:rPr>
+          <w:rFonts w:ascii="Consolas" w:eastAsia="宋体" w:hAnsi="Consolas" w:cs="宋体"/>
+          <w:color w:val="657B83"/>
+          <w:kern w:val="0"/>
+          <w:szCs w:val="21"/>
+        </w:rPr>
+        <w:t>(</w:t>
+      </w:r>
+      <w:proofErr w:type="gramEnd"/>
+      <w:r>
+        <w:rPr>
+          <w:rFonts w:ascii="Consolas" w:eastAsia="宋体" w:hAnsi="Consolas" w:cs="宋体"/>
+          <w:color w:val="657B83"/>
+          <w:kern w:val="0"/>
+          <w:szCs w:val="21"/>
+        </w:rPr>
+        <w:t xml:space="preserve">) </w:t>
       </w:r>
       <w:r>
         <w:rPr>
@@ -3598,6 +3702,7 @@
         </w:rPr>
         <w:t xml:space="preserve">    </w:t>
       </w:r>
+      <w:proofErr w:type="spellStart"/>
       <w:r>
         <w:rPr>
           <w:rFonts w:ascii="Consolas" w:eastAsia="宋体" w:hAnsi="Consolas" w:cs="宋体"/>
@@ -3607,6 +3712,7 @@
         </w:rPr>
         <w:t>geometric_mean</w:t>
       </w:r>
+      <w:proofErr w:type="spellEnd"/>
       <w:r>
         <w:rPr>
           <w:rFonts w:ascii="Consolas" w:eastAsia="宋体" w:hAnsi="Consolas" w:cs="宋体"/>
@@ -3634,6 +3740,7 @@
         </w:rPr>
         <w:t xml:space="preserve"> </w:t>
       </w:r>
+      <w:proofErr w:type="spellStart"/>
       <w:r>
         <w:rPr>
           <w:rFonts w:ascii="Consolas" w:eastAsia="宋体" w:hAnsi="Consolas" w:cs="宋体"/>
@@ -3641,7 +3748,17 @@
           <w:kern w:val="0"/>
           <w:szCs w:val="21"/>
         </w:rPr>
-        <w:t>geometric_mean</w:t>
+        <w:t>geometric_</w:t>
+      </w:r>
+      <w:proofErr w:type="gramStart"/>
+      <w:r>
+        <w:rPr>
+          <w:rFonts w:ascii="Consolas" w:eastAsia="宋体" w:hAnsi="Consolas" w:cs="宋体"/>
+          <w:color w:val="268BD2"/>
+          <w:kern w:val="0"/>
+          <w:szCs w:val="21"/>
+        </w:rPr>
+        <w:t>mean</w:t>
       </w:r>
       <w:r>
         <w:rPr>
@@ -3661,6 +3778,8 @@
         </w:rPr>
         <w:t>powf</w:t>
       </w:r>
+      <w:proofErr w:type="spellEnd"/>
+      <w:proofErr w:type="gramEnd"/>
       <w:r>
         <w:rPr>
           <w:rFonts w:ascii="Consolas" w:eastAsia="宋体" w:hAnsi="Consolas" w:cs="宋体"/>
@@ -3688,6 +3807,7 @@
         </w:rPr>
         <w:t>/</w:t>
       </w:r>
+      <w:proofErr w:type="spellStart"/>
       <w:r>
         <w:rPr>
           <w:rFonts w:ascii="Consolas" w:eastAsia="宋体" w:hAnsi="Consolas" w:cs="宋体"/>
@@ -3715,6 +3835,7 @@
         </w:rPr>
         <w:t>len</w:t>
       </w:r>
+      <w:proofErr w:type="spellEnd"/>
       <w:r>
         <w:rPr>
           <w:rFonts w:ascii="Consolas" w:eastAsia="宋体" w:hAnsi="Consolas" w:cs="宋体"/>
@@ -3817,6 +3938,8 @@
         </w:rPr>
         <w:t>    (</w:t>
       </w:r>
+      <w:proofErr w:type="spellStart"/>
+      <w:proofErr w:type="gramStart"/>
       <w:r>
         <w:rPr>
           <w:rFonts w:ascii="Consolas" w:eastAsia="宋体" w:hAnsi="Consolas" w:cs="宋体"/>
@@ -3824,8 +3947,19 @@
           <w:kern w:val="0"/>
           <w:szCs w:val="21"/>
         </w:rPr>
-        <w:t>arithmetic_mean</w:t>
-      </w:r>
+        <w:t>arithmetic</w:t>
+      </w:r>
+      <w:proofErr w:type="gramEnd"/>
+      <w:r>
+        <w:rPr>
+          <w:rFonts w:ascii="Consolas" w:eastAsia="宋体" w:hAnsi="Consolas" w:cs="宋体"/>
+          <w:color w:val="268BD2"/>
+          <w:kern w:val="0"/>
+          <w:szCs w:val="21"/>
+        </w:rPr>
+        <w:t>_mean</w:t>
+      </w:r>
+      <w:proofErr w:type="spellEnd"/>
       <w:r>
         <w:rPr>
           <w:rFonts w:ascii="Consolas" w:eastAsia="宋体" w:hAnsi="Consolas" w:cs="宋体"/>
@@ -3835,6 +3969,7 @@
         </w:rPr>
         <w:t xml:space="preserve">, </w:t>
       </w:r>
+      <w:proofErr w:type="spellStart"/>
       <w:r>
         <w:rPr>
           <w:rFonts w:ascii="Consolas" w:eastAsia="宋体" w:hAnsi="Consolas" w:cs="宋体"/>
@@ -3844,6 +3979,7 @@
         </w:rPr>
         <w:t>geometric_mean</w:t>
       </w:r>
+      <w:proofErr w:type="spellEnd"/>
       <w:r>
         <w:rPr>
           <w:rFonts w:ascii="Consolas" w:eastAsia="宋体" w:hAnsi="Consolas" w:cs="宋体"/>
@@ -3922,7 +4058,21 @@
         <w:rPr>
           <w:rFonts w:ascii="宋体" w:eastAsia="宋体" w:hAnsi="宋体" w:hint="eastAsia"/>
         </w:rPr>
-        <w:t>函数返回值的类型也是唯一的。这是因为Rust编译器在编译函数时需要确定返回值在栈中需要分配的空间。我们在需要返回实现了某些特定</w:t>
+        <w:t>函数返回值的类型也是唯一的。这是因为Rust编译器在编译函数时需要确定返回值在</w:t>
+      </w:r>
+      <w:proofErr w:type="gramStart"/>
+      <w:r>
+        <w:rPr>
+          <w:rFonts w:ascii="宋体" w:eastAsia="宋体" w:hAnsi="宋体" w:hint="eastAsia"/>
+        </w:rPr>
+        <w:t>栈</w:t>
+      </w:r>
+      <w:proofErr w:type="gramEnd"/>
+      <w:r>
+        <w:rPr>
+          <w:rFonts w:ascii="宋体" w:eastAsia="宋体" w:hAnsi="宋体" w:hint="eastAsia"/>
+        </w:rPr>
+        <w:t>中需要分配的空间。我们在需要返回实现了某些特定</w:t>
       </w:r>
       <w:r>
         <w:rPr>
@@ -4050,11 +4200,19 @@
         </w:rPr>
         <w:t>定义的方法</w:t>
       </w:r>
+      <w:proofErr w:type="spellStart"/>
       <w:r>
         <w:rPr>
           <w:rFonts w:ascii="Times New Roman" w:eastAsia="宋体" w:hAnsi="Times New Roman" w:cs="Times New Roman"/>
         </w:rPr>
-        <w:t>get_authors(&amp;self)</w:t>
+        <w:t>get_authors</w:t>
+      </w:r>
+      <w:proofErr w:type="spellEnd"/>
+      <w:r>
+        <w:rPr>
+          <w:rFonts w:ascii="Times New Roman" w:eastAsia="宋体" w:hAnsi="Times New Roman" w:cs="Times New Roman"/>
+        </w:rPr>
+        <w:t>(&amp;self)</w:t>
       </w:r>
       <w:r>
         <w:rPr>
@@ -4135,6 +4293,7 @@
         </w:rPr>
         <w:t xml:space="preserve">    </w:t>
       </w:r>
+      <w:proofErr w:type="spellStart"/>
       <w:r>
         <w:rPr>
           <w:rFonts w:ascii="Consolas" w:eastAsia="宋体" w:hAnsi="Consolas" w:cs="宋体"/>
@@ -4144,6 +4303,7 @@
         </w:rPr>
         <w:t>fn</w:t>
       </w:r>
+      <w:proofErr w:type="spellEnd"/>
       <w:r>
         <w:rPr>
           <w:rFonts w:ascii="Consolas" w:eastAsia="宋体" w:hAnsi="Consolas" w:cs="宋体"/>
@@ -4153,6 +4313,7 @@
         </w:rPr>
         <w:t xml:space="preserve"> </w:t>
       </w:r>
+      <w:proofErr w:type="spellStart"/>
       <w:r>
         <w:rPr>
           <w:rFonts w:ascii="Consolas" w:eastAsia="宋体" w:hAnsi="Consolas" w:cs="宋体"/>
@@ -4162,6 +4323,7 @@
         </w:rPr>
         <w:t>get_authors</w:t>
       </w:r>
+      <w:proofErr w:type="spellEnd"/>
       <w:r>
         <w:rPr>
           <w:rFonts w:ascii="Consolas" w:eastAsia="宋体" w:hAnsi="Consolas" w:cs="宋体"/>
@@ -4207,6 +4369,7 @@
         </w:rPr>
         <w:t xml:space="preserve"> </w:t>
       </w:r>
+      <w:proofErr w:type="spellStart"/>
       <w:r>
         <w:rPr>
           <w:rFonts w:ascii="Consolas" w:eastAsia="宋体" w:hAnsi="Consolas" w:cs="宋体"/>
@@ -4216,6 +4379,7 @@
         </w:rPr>
         <w:t>Vec</w:t>
       </w:r>
+      <w:proofErr w:type="spellEnd"/>
       <w:r>
         <w:rPr>
           <w:rFonts w:ascii="Consolas" w:eastAsia="宋体" w:hAnsi="Consolas" w:cs="宋体"/>
@@ -4445,6 +4609,7 @@
         </w:rPr>
         <w:t xml:space="preserve"> </w:t>
       </w:r>
+      <w:proofErr w:type="spellStart"/>
       <w:r>
         <w:rPr>
           <w:rFonts w:ascii="Consolas" w:eastAsia="宋体" w:hAnsi="Consolas" w:cs="宋体"/>
@@ -4454,6 +4619,7 @@
         </w:rPr>
         <w:t>Vec</w:t>
       </w:r>
+      <w:proofErr w:type="spellEnd"/>
       <w:r>
         <w:rPr>
           <w:rFonts w:ascii="Consolas" w:eastAsia="宋体" w:hAnsi="Consolas" w:cs="宋体"/>
@@ -4503,6 +4669,7 @@
         </w:rPr>
         <w:t xml:space="preserve">    </w:t>
       </w:r>
+      <w:proofErr w:type="spellStart"/>
       <w:r>
         <w:rPr>
           <w:rFonts w:ascii="Consolas" w:eastAsia="宋体" w:hAnsi="Consolas" w:cs="宋体"/>
@@ -4512,6 +4679,7 @@
         </w:rPr>
         <w:t>doc_id</w:t>
       </w:r>
+      <w:proofErr w:type="spellEnd"/>
       <w:r>
         <w:rPr>
           <w:rFonts w:ascii="Consolas" w:eastAsia="宋体" w:hAnsi="Consolas" w:cs="宋体"/>
@@ -4596,6 +4764,7 @@
           <w:szCs w:val="21"/>
         </w:rPr>
       </w:pPr>
+      <w:proofErr w:type="spellStart"/>
       <w:r>
         <w:rPr>
           <w:rFonts w:ascii="Consolas" w:eastAsia="宋体" w:hAnsi="Consolas" w:cs="宋体"/>
@@ -4605,6 +4774,7 @@
         </w:rPr>
         <w:t>impl</w:t>
       </w:r>
+      <w:proofErr w:type="spellEnd"/>
       <w:r>
         <w:rPr>
           <w:rFonts w:ascii="Consolas" w:eastAsia="宋体" w:hAnsi="Consolas" w:cs="宋体"/>
@@ -4690,6 +4860,7 @@
         </w:rPr>
         <w:t xml:space="preserve">    </w:t>
       </w:r>
+      <w:proofErr w:type="spellStart"/>
       <w:r>
         <w:rPr>
           <w:rFonts w:ascii="Consolas" w:eastAsia="宋体" w:hAnsi="Consolas" w:cs="宋体"/>
@@ -4699,6 +4870,7 @@
         </w:rPr>
         <w:t>fn</w:t>
       </w:r>
+      <w:proofErr w:type="spellEnd"/>
       <w:r>
         <w:rPr>
           <w:rFonts w:ascii="Consolas" w:eastAsia="宋体" w:hAnsi="Consolas" w:cs="宋体"/>
@@ -4708,6 +4880,7 @@
         </w:rPr>
         <w:t xml:space="preserve"> </w:t>
       </w:r>
+      <w:proofErr w:type="spellStart"/>
       <w:r>
         <w:rPr>
           <w:rFonts w:ascii="Consolas" w:eastAsia="宋体" w:hAnsi="Consolas" w:cs="宋体"/>
@@ -4717,6 +4890,7 @@
         </w:rPr>
         <w:t>get_authors</w:t>
       </w:r>
+      <w:proofErr w:type="spellEnd"/>
       <w:r>
         <w:rPr>
           <w:rFonts w:ascii="Consolas" w:eastAsia="宋体" w:hAnsi="Consolas" w:cs="宋体"/>
@@ -4762,6 +4936,7 @@
         </w:rPr>
         <w:t xml:space="preserve"> </w:t>
       </w:r>
+      <w:proofErr w:type="spellStart"/>
       <w:r>
         <w:rPr>
           <w:rFonts w:ascii="Consolas" w:eastAsia="宋体" w:hAnsi="Consolas" w:cs="宋体"/>
@@ -4771,6 +4946,7 @@
         </w:rPr>
         <w:t>Vec</w:t>
       </w:r>
+      <w:proofErr w:type="spellEnd"/>
       <w:r>
         <w:rPr>
           <w:rFonts w:ascii="Consolas" w:eastAsia="宋体" w:hAnsi="Consolas" w:cs="宋体"/>
@@ -4838,6 +5014,8 @@
         </w:rPr>
         <w:t xml:space="preserve"> </w:t>
       </w:r>
+      <w:proofErr w:type="spellStart"/>
+      <w:proofErr w:type="gramStart"/>
       <w:r>
         <w:rPr>
           <w:rFonts w:ascii="Consolas" w:eastAsia="宋体" w:hAnsi="Consolas" w:cs="宋体"/>
@@ -4856,6 +5034,7 @@
         </w:rPr>
         <w:t>authors</w:t>
       </w:r>
+      <w:proofErr w:type="gramEnd"/>
       <w:r>
         <w:rPr>
           <w:rFonts w:ascii="Consolas" w:eastAsia="宋体" w:hAnsi="Consolas" w:cs="宋体"/>
@@ -4874,6 +5053,7 @@
         </w:rPr>
         <w:t>clone</w:t>
       </w:r>
+      <w:proofErr w:type="spellEnd"/>
       <w:r>
         <w:rPr>
           <w:rFonts w:ascii="Consolas" w:eastAsia="宋体" w:hAnsi="Consolas" w:cs="宋体"/>
@@ -5107,6 +5287,7 @@
         </w:rPr>
         <w:t xml:space="preserve"> </w:t>
       </w:r>
+      <w:proofErr w:type="spellStart"/>
       <w:r>
         <w:rPr>
           <w:rFonts w:ascii="Consolas" w:eastAsia="宋体" w:hAnsi="Consolas" w:cs="宋体"/>
@@ -5116,6 +5297,7 @@
         </w:rPr>
         <w:t>Vec</w:t>
       </w:r>
+      <w:proofErr w:type="spellEnd"/>
       <w:r>
         <w:rPr>
           <w:rFonts w:ascii="Consolas" w:eastAsia="宋体" w:hAnsi="Consolas" w:cs="宋体"/>
@@ -5258,6 +5440,7 @@
           <w:szCs w:val="21"/>
         </w:rPr>
       </w:pPr>
+      <w:proofErr w:type="spellStart"/>
       <w:r>
         <w:rPr>
           <w:rFonts w:ascii="Consolas" w:eastAsia="宋体" w:hAnsi="Consolas" w:cs="宋体"/>
@@ -5267,6 +5450,7 @@
         </w:rPr>
         <w:t>impl</w:t>
       </w:r>
+      <w:proofErr w:type="spellEnd"/>
       <w:r>
         <w:rPr>
           <w:rFonts w:ascii="Consolas" w:eastAsia="宋体" w:hAnsi="Consolas" w:cs="宋体"/>
@@ -5352,6 +5536,7 @@
         </w:rPr>
         <w:t xml:space="preserve">    </w:t>
       </w:r>
+      <w:proofErr w:type="spellStart"/>
       <w:r>
         <w:rPr>
           <w:rFonts w:ascii="Consolas" w:eastAsia="宋体" w:hAnsi="Consolas" w:cs="宋体"/>
@@ -5361,6 +5546,7 @@
         </w:rPr>
         <w:t>fn</w:t>
       </w:r>
+      <w:proofErr w:type="spellEnd"/>
       <w:r>
         <w:rPr>
           <w:rFonts w:ascii="Consolas" w:eastAsia="宋体" w:hAnsi="Consolas" w:cs="宋体"/>
@@ -5370,6 +5556,7 @@
         </w:rPr>
         <w:t xml:space="preserve"> </w:t>
       </w:r>
+      <w:proofErr w:type="spellStart"/>
       <w:r>
         <w:rPr>
           <w:rFonts w:ascii="Consolas" w:eastAsia="宋体" w:hAnsi="Consolas" w:cs="宋体"/>
@@ -5379,6 +5566,7 @@
         </w:rPr>
         <w:t>get_authors</w:t>
       </w:r>
+      <w:proofErr w:type="spellEnd"/>
       <w:r>
         <w:rPr>
           <w:rFonts w:ascii="Consolas" w:eastAsia="宋体" w:hAnsi="Consolas" w:cs="宋体"/>
@@ -5424,6 +5612,7 @@
         </w:rPr>
         <w:t xml:space="preserve"> </w:t>
       </w:r>
+      <w:proofErr w:type="spellStart"/>
       <w:r>
         <w:rPr>
           <w:rFonts w:ascii="Consolas" w:eastAsia="宋体" w:hAnsi="Consolas" w:cs="宋体"/>
@@ -5433,6 +5622,7 @@
         </w:rPr>
         <w:t>Vec</w:t>
       </w:r>
+      <w:proofErr w:type="spellEnd"/>
       <w:r>
         <w:rPr>
           <w:rFonts w:ascii="Consolas" w:eastAsia="宋体" w:hAnsi="Consolas" w:cs="宋体"/>
@@ -5500,6 +5690,8 @@
         </w:rPr>
         <w:t xml:space="preserve"> </w:t>
       </w:r>
+      <w:proofErr w:type="spellStart"/>
+      <w:proofErr w:type="gramStart"/>
       <w:r>
         <w:rPr>
           <w:rFonts w:ascii="Consolas" w:eastAsia="宋体" w:hAnsi="Consolas" w:cs="宋体"/>
@@ -5518,6 +5710,7 @@
         </w:rPr>
         <w:t>authors</w:t>
       </w:r>
+      <w:proofErr w:type="gramEnd"/>
       <w:r>
         <w:rPr>
           <w:rFonts w:ascii="Consolas" w:eastAsia="宋体" w:hAnsi="Consolas" w:cs="宋体"/>
@@ -5536,6 +5729,7 @@
         </w:rPr>
         <w:t>clone</w:t>
       </w:r>
+      <w:proofErr w:type="spellEnd"/>
       <w:r>
         <w:rPr>
           <w:rFonts w:ascii="Consolas" w:eastAsia="宋体" w:hAnsi="Consolas" w:cs="宋体"/>
@@ -5656,6 +5850,7 @@
         </w:rPr>
         <w:t>我们设计了一个函数</w:t>
       </w:r>
+      <w:proofErr w:type="spellStart"/>
       <w:r>
         <w:rPr>
           <w:rFonts w:ascii="Times New Roman" w:eastAsia="宋体" w:hAnsi="Times New Roman" w:cs="Times New Roman"/>
@@ -5663,6 +5858,7 @@
         </w:rPr>
         <w:t>get_authors</w:t>
       </w:r>
+      <w:proofErr w:type="spellEnd"/>
       <w:r>
         <w:rPr>
           <w:rFonts w:ascii="Times New Roman" w:eastAsia="宋体" w:hAnsi="Times New Roman" w:cs="Times New Roman" w:hint="eastAsia"/>
@@ -5817,6 +6013,7 @@
         </w:rPr>
         <w:t>返回值的作者信息，我们用</w:t>
       </w:r>
+      <w:proofErr w:type="spellStart"/>
       <w:r>
         <w:rPr>
           <w:rFonts w:ascii="Times New Roman" w:eastAsia="宋体" w:hAnsi="Times New Roman" w:cs="Times New Roman"/>
@@ -5824,6 +6021,7 @@
         </w:rPr>
         <w:t>impl</w:t>
       </w:r>
+      <w:proofErr w:type="spellEnd"/>
       <w:r>
         <w:rPr>
           <w:rFonts w:ascii="宋体" w:eastAsia="宋体" w:hAnsi="宋体"/>
@@ -5871,7 +6069,23 @@
           <w:rFonts w:ascii="宋体" w:eastAsia="宋体" w:hAnsi="宋体" w:hint="eastAsia"/>
           <w:szCs w:val="21"/>
         </w:rPr>
-        <w:t>因为在编译这段代码的时候，编译器无法确定函数返回值类型在栈上的大小</w:t>
+        <w:t>因为在编译这段代码的时候，编译器无法确定函数返回</w:t>
+      </w:r>
+      <w:proofErr w:type="gramStart"/>
+      <w:r>
+        <w:rPr>
+          <w:rFonts w:ascii="宋体" w:eastAsia="宋体" w:hAnsi="宋体" w:hint="eastAsia"/>
+          <w:szCs w:val="21"/>
+        </w:rPr>
+        <w:t>值类型在栈</w:t>
+      </w:r>
+      <w:proofErr w:type="gramEnd"/>
+      <w:r>
+        <w:rPr>
+          <w:rFonts w:ascii="宋体" w:eastAsia="宋体" w:hAnsi="宋体" w:hint="eastAsia"/>
+          <w:szCs w:val="21"/>
+        </w:rPr>
+        <w:t>上的大小</w:t>
       </w:r>
       <w:r>
         <w:rPr>
@@ -5930,7 +6144,103 @@
           <w:kern w:val="0"/>
           <w:szCs w:val="21"/>
         </w:rPr>
-        <w:t>// fn get_authors(x: i32) -&gt; impl Authors {</w:t>
+        <w:t xml:space="preserve">// </w:t>
+      </w:r>
+      <w:proofErr w:type="spellStart"/>
+      <w:r>
+        <w:rPr>
+          <w:rFonts w:ascii="Consolas" w:eastAsia="宋体" w:hAnsi="Consolas" w:cs="宋体"/>
+          <w:i/>
+          <w:iCs/>
+          <w:color w:val="93A1A1"/>
+          <w:kern w:val="0"/>
+          <w:szCs w:val="21"/>
+        </w:rPr>
+        <w:t>fn</w:t>
+      </w:r>
+      <w:proofErr w:type="spellEnd"/>
+      <w:r>
+        <w:rPr>
+          <w:rFonts w:ascii="Consolas" w:eastAsia="宋体" w:hAnsi="Consolas" w:cs="宋体"/>
+          <w:i/>
+          <w:iCs/>
+          <w:color w:val="93A1A1"/>
+          <w:kern w:val="0"/>
+          <w:szCs w:val="21"/>
+        </w:rPr>
+        <w:t xml:space="preserve"> </w:t>
+      </w:r>
+      <w:proofErr w:type="spellStart"/>
+      <w:r>
+        <w:rPr>
+          <w:rFonts w:ascii="Consolas" w:eastAsia="宋体" w:hAnsi="Consolas" w:cs="宋体"/>
+          <w:i/>
+          <w:iCs/>
+          <w:color w:val="93A1A1"/>
+          <w:kern w:val="0"/>
+          <w:szCs w:val="21"/>
+        </w:rPr>
+        <w:t>get_</w:t>
+      </w:r>
+      <w:proofErr w:type="gramStart"/>
+      <w:r>
+        <w:rPr>
+          <w:rFonts w:ascii="Consolas" w:eastAsia="宋体" w:hAnsi="Consolas" w:cs="宋体"/>
+          <w:i/>
+          <w:iCs/>
+          <w:color w:val="93A1A1"/>
+          <w:kern w:val="0"/>
+          <w:szCs w:val="21"/>
+        </w:rPr>
+        <w:t>authors</w:t>
+      </w:r>
+      <w:proofErr w:type="spellEnd"/>
+      <w:r>
+        <w:rPr>
+          <w:rFonts w:ascii="Consolas" w:eastAsia="宋体" w:hAnsi="Consolas" w:cs="宋体"/>
+          <w:i/>
+          <w:iCs/>
+          <w:color w:val="93A1A1"/>
+          <w:kern w:val="0"/>
+          <w:szCs w:val="21"/>
+        </w:rPr>
+        <w:t>(</w:t>
+      </w:r>
+      <w:proofErr w:type="gramEnd"/>
+      <w:r>
+        <w:rPr>
+          <w:rFonts w:ascii="Consolas" w:eastAsia="宋体" w:hAnsi="Consolas" w:cs="宋体"/>
+          <w:i/>
+          <w:iCs/>
+          <w:color w:val="93A1A1"/>
+          <w:kern w:val="0"/>
+          <w:szCs w:val="21"/>
+        </w:rPr>
+        <w:t xml:space="preserve">x: i32) -&gt; </w:t>
+      </w:r>
+      <w:proofErr w:type="spellStart"/>
+      <w:r>
+        <w:rPr>
+          <w:rFonts w:ascii="Consolas" w:eastAsia="宋体" w:hAnsi="Consolas" w:cs="宋体"/>
+          <w:i/>
+          <w:iCs/>
+          <w:color w:val="93A1A1"/>
+          <w:kern w:val="0"/>
+          <w:szCs w:val="21"/>
+        </w:rPr>
+        <w:t>impl</w:t>
+      </w:r>
+      <w:proofErr w:type="spellEnd"/>
+      <w:r>
+        <w:rPr>
+          <w:rFonts w:ascii="Consolas" w:eastAsia="宋体" w:hAnsi="Consolas" w:cs="宋体"/>
+          <w:i/>
+          <w:iCs/>
+          <w:color w:val="93A1A1"/>
+          <w:kern w:val="0"/>
+          <w:szCs w:val="21"/>
+        </w:rPr>
+        <w:t xml:space="preserve"> Authors {</w:t>
       </w:r>
     </w:p>
     <w:p>
@@ -5978,7 +6288,31 @@
           <w:kern w:val="0"/>
           <w:szCs w:val="21"/>
         </w:rPr>
-        <w:t>//         title: String::from("Paper Title"),</w:t>
+        <w:t xml:space="preserve">//         title: </w:t>
+      </w:r>
+      <w:proofErr w:type="gramStart"/>
+      <w:r>
+        <w:rPr>
+          <w:rFonts w:ascii="Consolas" w:eastAsia="宋体" w:hAnsi="Consolas" w:cs="宋体"/>
+          <w:i/>
+          <w:iCs/>
+          <w:color w:val="93A1A1"/>
+          <w:kern w:val="0"/>
+          <w:szCs w:val="21"/>
+        </w:rPr>
+        <w:t>String::</w:t>
+      </w:r>
+      <w:proofErr w:type="gramEnd"/>
+      <w:r>
+        <w:rPr>
+          <w:rFonts w:ascii="Consolas" w:eastAsia="宋体" w:hAnsi="Consolas" w:cs="宋体"/>
+          <w:i/>
+          <w:iCs/>
+          <w:color w:val="93A1A1"/>
+          <w:kern w:val="0"/>
+          <w:szCs w:val="21"/>
+        </w:rPr>
+        <w:t>from("Paper Title"),</w:t>
       </w:r>
     </w:p>
     <w:p>
@@ -6002,7 +6336,44 @@
           <w:kern w:val="0"/>
           <w:szCs w:val="21"/>
         </w:rPr>
-        <w:t>//         authors: vec![String::from("a")],</w:t>
+        <w:t xml:space="preserve">//         authors: </w:t>
+      </w:r>
+      <w:proofErr w:type="spellStart"/>
+      <w:proofErr w:type="gramStart"/>
+      <w:r>
+        <w:rPr>
+          <w:rFonts w:ascii="Consolas" w:eastAsia="宋体" w:hAnsi="Consolas" w:cs="宋体"/>
+          <w:i/>
+          <w:iCs/>
+          <w:color w:val="93A1A1"/>
+          <w:kern w:val="0"/>
+          <w:szCs w:val="21"/>
+        </w:rPr>
+        <w:t>vec</w:t>
+      </w:r>
+      <w:proofErr w:type="spellEnd"/>
+      <w:r>
+        <w:rPr>
+          <w:rFonts w:ascii="Consolas" w:eastAsia="宋体" w:hAnsi="Consolas" w:cs="宋体"/>
+          <w:i/>
+          <w:iCs/>
+          <w:color w:val="93A1A1"/>
+          <w:kern w:val="0"/>
+          <w:szCs w:val="21"/>
+        </w:rPr>
+        <w:t>![</w:t>
+      </w:r>
+      <w:proofErr w:type="gramEnd"/>
+      <w:r>
+        <w:rPr>
+          <w:rFonts w:ascii="Consolas" w:eastAsia="宋体" w:hAnsi="Consolas" w:cs="宋体"/>
+          <w:i/>
+          <w:iCs/>
+          <w:color w:val="93A1A1"/>
+          <w:kern w:val="0"/>
+          <w:szCs w:val="21"/>
+        </w:rPr>
+        <w:t>String::from("a")],</w:t>
       </w:r>
     </w:p>
     <w:p>
@@ -6026,7 +6397,55 @@
           <w:kern w:val="0"/>
           <w:szCs w:val="21"/>
         </w:rPr>
-        <w:t>//         doc_id: String::from("1")</w:t>
+        <w:t xml:space="preserve">//         </w:t>
+      </w:r>
+      <w:proofErr w:type="spellStart"/>
+      <w:r>
+        <w:rPr>
+          <w:rFonts w:ascii="Consolas" w:eastAsia="宋体" w:hAnsi="Consolas" w:cs="宋体"/>
+          <w:i/>
+          <w:iCs/>
+          <w:color w:val="93A1A1"/>
+          <w:kern w:val="0"/>
+          <w:szCs w:val="21"/>
+        </w:rPr>
+        <w:t>doc_id</w:t>
+      </w:r>
+      <w:proofErr w:type="spellEnd"/>
+      <w:r>
+        <w:rPr>
+          <w:rFonts w:ascii="Consolas" w:eastAsia="宋体" w:hAnsi="Consolas" w:cs="宋体"/>
+          <w:i/>
+          <w:iCs/>
+          <w:color w:val="93A1A1"/>
+          <w:kern w:val="0"/>
+          <w:szCs w:val="21"/>
+        </w:rPr>
+        <w:t xml:space="preserve">: </w:t>
+      </w:r>
+      <w:proofErr w:type="gramStart"/>
+      <w:r>
+        <w:rPr>
+          <w:rFonts w:ascii="Consolas" w:eastAsia="宋体" w:hAnsi="Consolas" w:cs="宋体"/>
+          <w:i/>
+          <w:iCs/>
+          <w:color w:val="93A1A1"/>
+          <w:kern w:val="0"/>
+          <w:szCs w:val="21"/>
+        </w:rPr>
+        <w:t>String::</w:t>
+      </w:r>
+      <w:proofErr w:type="gramEnd"/>
+      <w:r>
+        <w:rPr>
+          <w:rFonts w:ascii="Consolas" w:eastAsia="宋体" w:hAnsi="Consolas" w:cs="宋体"/>
+          <w:i/>
+          <w:iCs/>
+          <w:color w:val="93A1A1"/>
+          <w:kern w:val="0"/>
+          <w:szCs w:val="21"/>
+        </w:rPr>
+        <w:t>from("1")</w:t>
       </w:r>
     </w:p>
     <w:p>
@@ -6098,7 +6517,55 @@
           <w:kern w:val="0"/>
           <w:szCs w:val="21"/>
         </w:rPr>
-        <w:t>//         name: String::from("ProgrammingInRust"),</w:t>
+        <w:t xml:space="preserve">//         name: </w:t>
+      </w:r>
+      <w:proofErr w:type="gramStart"/>
+      <w:r>
+        <w:rPr>
+          <w:rFonts w:ascii="Consolas" w:eastAsia="宋体" w:hAnsi="Consolas" w:cs="宋体"/>
+          <w:i/>
+          <w:iCs/>
+          <w:color w:val="93A1A1"/>
+          <w:kern w:val="0"/>
+          <w:szCs w:val="21"/>
+        </w:rPr>
+        <w:t>String::</w:t>
+      </w:r>
+      <w:proofErr w:type="gramEnd"/>
+      <w:r>
+        <w:rPr>
+          <w:rFonts w:ascii="Consolas" w:eastAsia="宋体" w:hAnsi="Consolas" w:cs="宋体"/>
+          <w:i/>
+          <w:iCs/>
+          <w:color w:val="93A1A1"/>
+          <w:kern w:val="0"/>
+          <w:szCs w:val="21"/>
+        </w:rPr>
+        <w:t>from("</w:t>
+      </w:r>
+      <w:proofErr w:type="spellStart"/>
+      <w:r>
+        <w:rPr>
+          <w:rFonts w:ascii="Consolas" w:eastAsia="宋体" w:hAnsi="Consolas" w:cs="宋体"/>
+          <w:i/>
+          <w:iCs/>
+          <w:color w:val="93A1A1"/>
+          <w:kern w:val="0"/>
+          <w:szCs w:val="21"/>
+        </w:rPr>
+        <w:t>ProgrammingInRust</w:t>
+      </w:r>
+      <w:proofErr w:type="spellEnd"/>
+      <w:r>
+        <w:rPr>
+          <w:rFonts w:ascii="Consolas" w:eastAsia="宋体" w:hAnsi="Consolas" w:cs="宋体"/>
+          <w:i/>
+          <w:iCs/>
+          <w:color w:val="93A1A1"/>
+          <w:kern w:val="0"/>
+          <w:szCs w:val="21"/>
+        </w:rPr>
+        <w:t>"),</w:t>
       </w:r>
     </w:p>
     <w:p>
@@ -6122,7 +6589,44 @@
           <w:kern w:val="0"/>
           <w:szCs w:val="21"/>
         </w:rPr>
-        <w:t>//         authors: vec![String::from("b")],</w:t>
+        <w:t xml:space="preserve">//         authors: </w:t>
+      </w:r>
+      <w:proofErr w:type="spellStart"/>
+      <w:proofErr w:type="gramStart"/>
+      <w:r>
+        <w:rPr>
+          <w:rFonts w:ascii="Consolas" w:eastAsia="宋体" w:hAnsi="Consolas" w:cs="宋体"/>
+          <w:i/>
+          <w:iCs/>
+          <w:color w:val="93A1A1"/>
+          <w:kern w:val="0"/>
+          <w:szCs w:val="21"/>
+        </w:rPr>
+        <w:t>vec</w:t>
+      </w:r>
+      <w:proofErr w:type="spellEnd"/>
+      <w:r>
+        <w:rPr>
+          <w:rFonts w:ascii="Consolas" w:eastAsia="宋体" w:hAnsi="Consolas" w:cs="宋体"/>
+          <w:i/>
+          <w:iCs/>
+          <w:color w:val="93A1A1"/>
+          <w:kern w:val="0"/>
+          <w:szCs w:val="21"/>
+        </w:rPr>
+        <w:t>![</w:t>
+      </w:r>
+      <w:proofErr w:type="gramEnd"/>
+      <w:r>
+        <w:rPr>
+          <w:rFonts w:ascii="Consolas" w:eastAsia="宋体" w:hAnsi="Consolas" w:cs="宋体"/>
+          <w:i/>
+          <w:iCs/>
+          <w:color w:val="93A1A1"/>
+          <w:kern w:val="0"/>
+          <w:szCs w:val="21"/>
+        </w:rPr>
+        <w:t>String::from("b")],</w:t>
       </w:r>
     </w:p>
     <w:p>
@@ -6146,7 +6650,31 @@
           <w:kern w:val="0"/>
           <w:szCs w:val="21"/>
         </w:rPr>
-        <w:t>//         publisher: String::from("c")</w:t>
+        <w:t xml:space="preserve">//         publisher: </w:t>
+      </w:r>
+      <w:proofErr w:type="gramStart"/>
+      <w:r>
+        <w:rPr>
+          <w:rFonts w:ascii="Consolas" w:eastAsia="宋体" w:hAnsi="Consolas" w:cs="宋体"/>
+          <w:i/>
+          <w:iCs/>
+          <w:color w:val="93A1A1"/>
+          <w:kern w:val="0"/>
+          <w:szCs w:val="21"/>
+        </w:rPr>
+        <w:t>String::</w:t>
+      </w:r>
+      <w:proofErr w:type="gramEnd"/>
+      <w:r>
+        <w:rPr>
+          <w:rFonts w:ascii="Consolas" w:eastAsia="宋体" w:hAnsi="Consolas" w:cs="宋体"/>
+          <w:i/>
+          <w:iCs/>
+          <w:color w:val="93A1A1"/>
+          <w:kern w:val="0"/>
+          <w:szCs w:val="21"/>
+        </w:rPr>
+        <w:t>from("c")</w:t>
       </w:r>
     </w:p>
     <w:p>
@@ -6550,7 +7078,23 @@
           <w:rFonts w:ascii="宋体" w:eastAsia="宋体" w:hAnsi="宋体" w:hint="eastAsia"/>
           <w:szCs w:val="21"/>
         </w:rPr>
-        <w:t>将返回值类型修改为</w:t>
+        <w:t>将返回</w:t>
+      </w:r>
+      <w:proofErr w:type="gramStart"/>
+      <w:r>
+        <w:rPr>
+          <w:rFonts w:ascii="宋体" w:eastAsia="宋体" w:hAnsi="宋体" w:hint="eastAsia"/>
+          <w:szCs w:val="21"/>
+        </w:rPr>
+        <w:t>值类型</w:t>
+      </w:r>
+      <w:proofErr w:type="gramEnd"/>
+      <w:r>
+        <w:rPr>
+          <w:rFonts w:ascii="宋体" w:eastAsia="宋体" w:hAnsi="宋体" w:hint="eastAsia"/>
+          <w:szCs w:val="21"/>
+        </w:rPr>
+        <w:t>修改为</w:t>
       </w:r>
       <w:r>
         <w:rPr>
@@ -6564,14 +7108,46 @@
           <w:rFonts w:ascii="Times New Roman" w:eastAsia="宋体" w:hAnsi="Times New Roman" w:cs="Times New Roman"/>
           <w:szCs w:val="21"/>
         </w:rPr>
-        <w:t>ox&lt;dyn Authors&gt;</w:t>
-      </w:r>
-      <w:r>
-        <w:rPr>
-          <w:rFonts w:ascii="宋体" w:eastAsia="宋体" w:hAnsi="宋体" w:hint="eastAsia"/>
-          <w:szCs w:val="21"/>
-        </w:rPr>
-        <w:t>。这样我们在栈上只保存一个指向堆区的指针作为返回值，而堆上的返回值</w:t>
+        <w:t>ox&lt;</w:t>
+      </w:r>
+      <w:proofErr w:type="spellStart"/>
+      <w:r>
+        <w:rPr>
+          <w:rFonts w:ascii="Times New Roman" w:eastAsia="宋体" w:hAnsi="Times New Roman" w:cs="Times New Roman"/>
+          <w:szCs w:val="21"/>
+        </w:rPr>
+        <w:t>dyn</w:t>
+      </w:r>
+      <w:proofErr w:type="spellEnd"/>
+      <w:r>
+        <w:rPr>
+          <w:rFonts w:ascii="Times New Roman" w:eastAsia="宋体" w:hAnsi="Times New Roman" w:cs="Times New Roman"/>
+          <w:szCs w:val="21"/>
+        </w:rPr>
+        <w:t xml:space="preserve"> Authors&gt;</w:t>
+      </w:r>
+      <w:r>
+        <w:rPr>
+          <w:rFonts w:ascii="宋体" w:eastAsia="宋体" w:hAnsi="宋体" w:hint="eastAsia"/>
+          <w:szCs w:val="21"/>
+        </w:rPr>
+        <w:t>。这样我们在</w:t>
+      </w:r>
+      <w:proofErr w:type="gramStart"/>
+      <w:r>
+        <w:rPr>
+          <w:rFonts w:ascii="宋体" w:eastAsia="宋体" w:hAnsi="宋体" w:hint="eastAsia"/>
+          <w:szCs w:val="21"/>
+        </w:rPr>
+        <w:t>栈</w:t>
+      </w:r>
+      <w:proofErr w:type="gramEnd"/>
+      <w:r>
+        <w:rPr>
+          <w:rFonts w:ascii="宋体" w:eastAsia="宋体" w:hAnsi="宋体" w:hint="eastAsia"/>
+          <w:szCs w:val="21"/>
+        </w:rPr>
+        <w:t>上只保存一个指向堆区的指针作为返回值，而堆上的返回值</w:t>
       </w:r>
       <w:r>
         <w:rPr>
@@ -6592,7 +7168,23 @@
           <w:rFonts w:ascii="宋体" w:eastAsia="宋体" w:hAnsi="宋体" w:hint="eastAsia"/>
           <w:szCs w:val="21"/>
         </w:rPr>
-        <w:t>，从而保证了函数返回值类型的唯一性</w:t>
+        <w:t>，从而保证了函数返回</w:t>
+      </w:r>
+      <w:proofErr w:type="gramStart"/>
+      <w:r>
+        <w:rPr>
+          <w:rFonts w:ascii="宋体" w:eastAsia="宋体" w:hAnsi="宋体" w:hint="eastAsia"/>
+          <w:szCs w:val="21"/>
+        </w:rPr>
+        <w:t>值类型</w:t>
+      </w:r>
+      <w:proofErr w:type="gramEnd"/>
+      <w:r>
+        <w:rPr>
+          <w:rFonts w:ascii="宋体" w:eastAsia="宋体" w:hAnsi="宋体" w:hint="eastAsia"/>
+          <w:szCs w:val="21"/>
+        </w:rPr>
+        <w:t>的唯一性</w:t>
       </w:r>
       <w:r>
         <w:rPr>
@@ -6614,6 +7206,7 @@
           <w:szCs w:val="21"/>
         </w:rPr>
       </w:pPr>
+      <w:proofErr w:type="spellStart"/>
       <w:r>
         <w:rPr>
           <w:rFonts w:ascii="Consolas" w:eastAsia="宋体" w:hAnsi="Consolas" w:cs="宋体"/>
@@ -6623,6 +7216,7 @@
         </w:rPr>
         <w:t>fn</w:t>
       </w:r>
+      <w:proofErr w:type="spellEnd"/>
       <w:r>
         <w:rPr>
           <w:rFonts w:ascii="Consolas" w:eastAsia="宋体" w:hAnsi="Consolas" w:cs="宋体"/>
@@ -6632,6 +7226,7 @@
         </w:rPr>
         <w:t xml:space="preserve"> </w:t>
       </w:r>
+      <w:proofErr w:type="spellStart"/>
       <w:r>
         <w:rPr>
           <w:rFonts w:ascii="Consolas" w:eastAsia="宋体" w:hAnsi="Consolas" w:cs="宋体"/>
@@ -6639,8 +7234,19 @@
           <w:kern w:val="0"/>
           <w:szCs w:val="21"/>
         </w:rPr>
-        <w:t>get_boxed_authors</w:t>
-      </w:r>
+        <w:t>get_boxed_</w:t>
+      </w:r>
+      <w:proofErr w:type="gramStart"/>
+      <w:r>
+        <w:rPr>
+          <w:rFonts w:ascii="Consolas" w:eastAsia="宋体" w:hAnsi="Consolas" w:cs="宋体"/>
+          <w:color w:val="268BD2"/>
+          <w:kern w:val="0"/>
+          <w:szCs w:val="21"/>
+        </w:rPr>
+        <w:t>authors</w:t>
+      </w:r>
+      <w:proofErr w:type="spellEnd"/>
       <w:r>
         <w:rPr>
           <w:rFonts w:ascii="Consolas" w:eastAsia="宋体" w:hAnsi="Consolas" w:cs="宋体"/>
@@ -6650,6 +7256,7 @@
         </w:rPr>
         <w:t>(</w:t>
       </w:r>
+      <w:proofErr w:type="gramEnd"/>
       <w:r>
         <w:rPr>
           <w:rFonts w:ascii="Consolas" w:eastAsia="宋体" w:hAnsi="Consolas" w:cs="宋体"/>
@@ -6731,6 +7338,7 @@
         </w:rPr>
         <w:t>&lt;</w:t>
       </w:r>
+      <w:proofErr w:type="spellStart"/>
       <w:r>
         <w:rPr>
           <w:rFonts w:ascii="Consolas" w:eastAsia="宋体" w:hAnsi="Consolas" w:cs="宋体"/>
@@ -6740,6 +7348,7 @@
         </w:rPr>
         <w:t>dyn</w:t>
       </w:r>
+      <w:proofErr w:type="spellEnd"/>
       <w:r>
         <w:rPr>
           <w:rFonts w:ascii="Consolas" w:eastAsia="宋体" w:hAnsi="Consolas" w:cs="宋体"/>
@@ -6912,6 +7521,7 @@
         </w:rPr>
         <w:t xml:space="preserve"> </w:t>
       </w:r>
+      <w:proofErr w:type="gramStart"/>
       <w:r>
         <w:rPr>
           <w:rFonts w:ascii="Consolas" w:eastAsia="宋体" w:hAnsi="Consolas" w:cs="宋体"/>
@@ -6930,6 +7540,7 @@
         </w:rPr>
         <w:t>::</w:t>
       </w:r>
+      <w:proofErr w:type="gramEnd"/>
       <w:r>
         <w:rPr>
           <w:rFonts w:ascii="Consolas" w:eastAsia="宋体" w:hAnsi="Consolas" w:cs="宋体"/>
@@ -7015,6 +7626,8 @@
         </w:rPr>
         <w:t xml:space="preserve"> </w:t>
       </w:r>
+      <w:proofErr w:type="spellStart"/>
+      <w:proofErr w:type="gramStart"/>
       <w:r>
         <w:rPr>
           <w:rFonts w:ascii="Consolas" w:eastAsia="宋体" w:hAnsi="Consolas" w:cs="宋体"/>
@@ -7022,7 +7635,17 @@
           <w:kern w:val="0"/>
           <w:szCs w:val="21"/>
         </w:rPr>
-        <w:t>vec!</w:t>
+        <w:t>vec</w:t>
+      </w:r>
+      <w:proofErr w:type="spellEnd"/>
+      <w:r>
+        <w:rPr>
+          <w:rFonts w:ascii="Consolas" w:eastAsia="宋体" w:hAnsi="Consolas" w:cs="宋体"/>
+          <w:color w:val="268BD2"/>
+          <w:kern w:val="0"/>
+          <w:szCs w:val="21"/>
+        </w:rPr>
+        <w:t>!</w:t>
       </w:r>
       <w:r>
         <w:rPr>
@@ -7033,6 +7656,7 @@
         </w:rPr>
         <w:t>[</w:t>
       </w:r>
+      <w:proofErr w:type="gramEnd"/>
       <w:r>
         <w:rPr>
           <w:rFonts w:ascii="Consolas" w:eastAsia="宋体" w:hAnsi="Consolas" w:cs="宋体"/>
@@ -7109,6 +7733,7 @@
         </w:rPr>
         <w:t xml:space="preserve">        </w:t>
       </w:r>
+      <w:proofErr w:type="spellStart"/>
       <w:r>
         <w:rPr>
           <w:rFonts w:ascii="Consolas" w:eastAsia="宋体" w:hAnsi="Consolas" w:cs="宋体"/>
@@ -7118,6 +7743,7 @@
         </w:rPr>
         <w:t>doc_id</w:t>
       </w:r>
+      <w:proofErr w:type="spellEnd"/>
       <w:r>
         <w:rPr>
           <w:rFonts w:ascii="Consolas" w:eastAsia="宋体" w:hAnsi="Consolas" w:cs="宋体"/>
@@ -7136,6 +7762,7 @@
         </w:rPr>
         <w:t xml:space="preserve"> </w:t>
       </w:r>
+      <w:proofErr w:type="gramStart"/>
       <w:r>
         <w:rPr>
           <w:rFonts w:ascii="Consolas" w:eastAsia="宋体" w:hAnsi="Consolas" w:cs="宋体"/>
@@ -7154,6 +7781,7 @@
         </w:rPr>
         <w:t>::</w:t>
       </w:r>
+      <w:proofErr w:type="gramEnd"/>
       <w:r>
         <w:rPr>
           <w:rFonts w:ascii="Consolas" w:eastAsia="宋体" w:hAnsi="Consolas" w:cs="宋体"/>
@@ -7371,6 +7999,7 @@
         </w:rPr>
         <w:t xml:space="preserve"> </w:t>
       </w:r>
+      <w:proofErr w:type="gramStart"/>
       <w:r>
         <w:rPr>
           <w:rFonts w:ascii="Consolas" w:eastAsia="宋体" w:hAnsi="Consolas" w:cs="宋体"/>
@@ -7389,6 +8018,7 @@
         </w:rPr>
         <w:t>::</w:t>
       </w:r>
+      <w:proofErr w:type="gramEnd"/>
       <w:r>
         <w:rPr>
           <w:rFonts w:ascii="Consolas" w:eastAsia="宋体" w:hAnsi="Consolas" w:cs="宋体"/>
@@ -7414,7 +8044,27 @@
           <w:kern w:val="0"/>
           <w:szCs w:val="21"/>
         </w:rPr>
-        <w:t>"ProgrammingInRust"</w:t>
+        <w:t>"</w:t>
+      </w:r>
+      <w:proofErr w:type="spellStart"/>
+      <w:r>
+        <w:rPr>
+          <w:rFonts w:ascii="Consolas" w:eastAsia="宋体" w:hAnsi="Consolas" w:cs="宋体"/>
+          <w:color w:val="2AA198"/>
+          <w:kern w:val="0"/>
+          <w:szCs w:val="21"/>
+        </w:rPr>
+        <w:t>ProgrammingInRust</w:t>
+      </w:r>
+      <w:proofErr w:type="spellEnd"/>
+      <w:r>
+        <w:rPr>
+          <w:rFonts w:ascii="Consolas" w:eastAsia="宋体" w:hAnsi="Consolas" w:cs="宋体"/>
+          <w:color w:val="2AA198"/>
+          <w:kern w:val="0"/>
+          <w:szCs w:val="21"/>
+        </w:rPr>
+        <w:t>"</w:t>
       </w:r>
       <w:r>
         <w:rPr>
@@ -7474,6 +8124,8 @@
         </w:rPr>
         <w:t xml:space="preserve"> </w:t>
       </w:r>
+      <w:proofErr w:type="spellStart"/>
+      <w:proofErr w:type="gramStart"/>
       <w:r>
         <w:rPr>
           <w:rFonts w:ascii="Consolas" w:eastAsia="宋体" w:hAnsi="Consolas" w:cs="宋体"/>
@@ -7481,7 +8133,17 @@
           <w:kern w:val="0"/>
           <w:szCs w:val="21"/>
         </w:rPr>
-        <w:t>vec!</w:t>
+        <w:t>vec</w:t>
+      </w:r>
+      <w:proofErr w:type="spellEnd"/>
+      <w:r>
+        <w:rPr>
+          <w:rFonts w:ascii="Consolas" w:eastAsia="宋体" w:hAnsi="Consolas" w:cs="宋体"/>
+          <w:color w:val="268BD2"/>
+          <w:kern w:val="0"/>
+          <w:szCs w:val="21"/>
+        </w:rPr>
+        <w:t>!</w:t>
       </w:r>
       <w:r>
         <w:rPr>
@@ -7492,6 +8154,7 @@
         </w:rPr>
         <w:t>[</w:t>
       </w:r>
+      <w:proofErr w:type="gramEnd"/>
       <w:r>
         <w:rPr>
           <w:rFonts w:ascii="Consolas" w:eastAsia="宋体" w:hAnsi="Consolas" w:cs="宋体"/>
@@ -7595,6 +8258,7 @@
         </w:rPr>
         <w:t xml:space="preserve"> </w:t>
       </w:r>
+      <w:proofErr w:type="gramStart"/>
       <w:r>
         <w:rPr>
           <w:rFonts w:ascii="Consolas" w:eastAsia="宋体" w:hAnsi="Consolas" w:cs="宋体"/>
@@ -7613,6 +8277,7 @@
         </w:rPr>
         <w:t>::</w:t>
       </w:r>
+      <w:proofErr w:type="gramEnd"/>
       <w:r>
         <w:rPr>
           <w:rFonts w:ascii="Consolas" w:eastAsia="宋体" w:hAnsi="Consolas" w:cs="宋体"/>
@@ -7818,6 +8483,7 @@
         </w:rPr>
         <w:t xml:space="preserve"> </w:t>
       </w:r>
+      <w:proofErr w:type="gramStart"/>
       <w:r>
         <w:rPr>
           <w:rFonts w:ascii="Consolas" w:eastAsia="宋体" w:hAnsi="Consolas" w:cs="宋体"/>
@@ -7836,6 +8502,7 @@
         </w:rPr>
         <w:t>::</w:t>
       </w:r>
+      <w:proofErr w:type="gramEnd"/>
       <w:r>
         <w:rPr>
           <w:rFonts w:ascii="Consolas" w:eastAsia="宋体" w:hAnsi="Consolas" w:cs="宋体"/>
@@ -7974,6 +8641,7 @@
         </w:rPr>
         <w:t xml:space="preserve"> </w:t>
       </w:r>
+      <w:proofErr w:type="gramStart"/>
       <w:r>
         <w:rPr>
           <w:rFonts w:ascii="Consolas" w:eastAsia="宋体" w:hAnsi="Consolas" w:cs="宋体"/>
@@ -7992,6 +8660,7 @@
         </w:rPr>
         <w:t>::</w:t>
       </w:r>
+      <w:proofErr w:type="gramEnd"/>
       <w:r>
         <w:rPr>
           <w:rFonts w:ascii="Consolas" w:eastAsia="宋体" w:hAnsi="Consolas" w:cs="宋体"/>
@@ -8302,6 +8971,7 @@
           <w:szCs w:val="21"/>
         </w:rPr>
       </w:pPr>
+      <w:proofErr w:type="spellStart"/>
       <w:r>
         <w:rPr>
           <w:rFonts w:ascii="Consolas" w:eastAsia="宋体" w:hAnsi="Consolas" w:cs="宋体"/>
@@ -8311,6 +8981,7 @@
         </w:rPr>
         <w:t>fn</w:t>
       </w:r>
+      <w:proofErr w:type="spellEnd"/>
       <w:r>
         <w:rPr>
           <w:rFonts w:ascii="Consolas" w:eastAsia="宋体" w:hAnsi="Consolas" w:cs="宋体"/>
@@ -8442,6 +9113,8 @@
         </w:rPr>
         <w:t xml:space="preserve">    </w:t>
       </w:r>
+      <w:proofErr w:type="spellStart"/>
+      <w:proofErr w:type="gramStart"/>
       <w:r>
         <w:rPr>
           <w:rFonts w:ascii="Consolas" w:eastAsia="宋体" w:hAnsi="Consolas" w:cs="宋体"/>
@@ -8449,7 +9122,17 @@
           <w:kern w:val="0"/>
           <w:szCs w:val="21"/>
         </w:rPr>
-        <w:t>println!</w:t>
+        <w:t>println</w:t>
+      </w:r>
+      <w:proofErr w:type="spellEnd"/>
+      <w:r>
+        <w:rPr>
+          <w:rFonts w:ascii="Consolas" w:eastAsia="宋体" w:hAnsi="Consolas" w:cs="宋体"/>
+          <w:color w:val="268BD2"/>
+          <w:kern w:val="0"/>
+          <w:szCs w:val="21"/>
+        </w:rPr>
+        <w:t>!</w:t>
       </w:r>
       <w:r>
         <w:rPr>
@@ -8460,6 +9143,7 @@
         </w:rPr>
         <w:t>(</w:t>
       </w:r>
+      <w:proofErr w:type="gramEnd"/>
       <w:r>
         <w:rPr>
           <w:rFonts w:ascii="Consolas" w:eastAsia="宋体" w:hAnsi="Consolas" w:cs="宋体"/>
@@ -8597,6 +9281,7 @@
           <w:szCs w:val="21"/>
         </w:rPr>
       </w:pPr>
+      <w:proofErr w:type="spellStart"/>
       <w:r>
         <w:rPr>
           <w:rFonts w:ascii="Consolas" w:eastAsia="宋体" w:hAnsi="Consolas" w:cs="宋体"/>
@@ -8606,6 +9291,7 @@
         </w:rPr>
         <w:t>fn</w:t>
       </w:r>
+      <w:proofErr w:type="spellEnd"/>
       <w:r>
         <w:rPr>
           <w:rFonts w:ascii="Consolas" w:eastAsia="宋体" w:hAnsi="Consolas" w:cs="宋体"/>
@@ -8615,6 +9301,7 @@
         </w:rPr>
         <w:t xml:space="preserve"> </w:t>
       </w:r>
+      <w:proofErr w:type="gramStart"/>
       <w:r>
         <w:rPr>
           <w:rFonts w:ascii="Consolas" w:eastAsia="宋体" w:hAnsi="Consolas" w:cs="宋体"/>
@@ -8631,7 +9318,17 @@
           <w:kern w:val="0"/>
           <w:szCs w:val="21"/>
         </w:rPr>
-        <w:t>() {</w:t>
+        <w:t>(</w:t>
+      </w:r>
+      <w:proofErr w:type="gramEnd"/>
+      <w:r>
+        <w:rPr>
+          <w:rFonts w:ascii="Consolas" w:eastAsia="宋体" w:hAnsi="Consolas" w:cs="宋体"/>
+          <w:color w:val="657B83"/>
+          <w:kern w:val="0"/>
+          <w:szCs w:val="21"/>
+        </w:rPr>
+        <w:t>) {</w:t>
       </w:r>
     </w:p>
     <w:p>
@@ -8714,6 +9411,7 @@
         </w:rPr>
         <w:t xml:space="preserve">    </w:t>
       </w:r>
+      <w:proofErr w:type="spellStart"/>
       <w:r>
         <w:rPr>
           <w:rFonts w:ascii="Consolas" w:eastAsia="宋体" w:hAnsi="Consolas" w:cs="宋体"/>
@@ -8723,6 +9421,7 @@
         </w:rPr>
         <w:t>fn</w:t>
       </w:r>
+      <w:proofErr w:type="spellEnd"/>
       <w:r>
         <w:rPr>
           <w:rFonts w:ascii="Consolas" w:eastAsia="宋体" w:hAnsi="Consolas" w:cs="宋体"/>
@@ -8854,6 +9553,8 @@
         </w:rPr>
         <w:t xml:space="preserve">        </w:t>
       </w:r>
+      <w:proofErr w:type="spellStart"/>
+      <w:proofErr w:type="gramStart"/>
       <w:r>
         <w:rPr>
           <w:rFonts w:ascii="Consolas" w:eastAsia="宋体" w:hAnsi="Consolas" w:cs="宋体"/>
@@ -8861,7 +9562,17 @@
           <w:kern w:val="0"/>
           <w:szCs w:val="21"/>
         </w:rPr>
-        <w:t>println!</w:t>
+        <w:t>println</w:t>
+      </w:r>
+      <w:proofErr w:type="spellEnd"/>
+      <w:r>
+        <w:rPr>
+          <w:rFonts w:ascii="Consolas" w:eastAsia="宋体" w:hAnsi="Consolas" w:cs="宋体"/>
+          <w:color w:val="268BD2"/>
+          <w:kern w:val="0"/>
+          <w:szCs w:val="21"/>
+        </w:rPr>
+        <w:t>!</w:t>
       </w:r>
       <w:r>
         <w:rPr>
@@ -8872,6 +9583,7 @@
         </w:rPr>
         <w:t>(</w:t>
       </w:r>
+      <w:proofErr w:type="gramEnd"/>
       <w:r>
         <w:rPr>
           <w:rFonts w:ascii="Consolas" w:eastAsia="宋体" w:hAnsi="Consolas" w:cs="宋体"/>
@@ -9020,6 +9732,7 @@
         </w:rPr>
         <w:t xml:space="preserve">    // </w:t>
       </w:r>
+      <w:proofErr w:type="gramStart"/>
       <w:r>
         <w:rPr>
           <w:rFonts w:ascii="Consolas" w:eastAsia="宋体" w:hAnsi="Consolas" w:cs="宋体"/>
@@ -9031,6 +9744,7 @@
         </w:rPr>
         <w:t>用位于</w:t>
       </w:r>
+      <w:proofErr w:type="gramEnd"/>
       <w:r>
         <w:rPr>
           <w:rFonts w:ascii="Consolas" w:eastAsia="宋体" w:hAnsi="Consolas" w:cs="宋体"/>
@@ -9087,6 +9801,8 @@
         </w:rPr>
         <w:t xml:space="preserve">    </w:t>
       </w:r>
+      <w:proofErr w:type="spellStart"/>
+      <w:proofErr w:type="gramStart"/>
       <w:r>
         <w:rPr>
           <w:rFonts w:ascii="Consolas" w:eastAsia="宋体" w:hAnsi="Consolas" w:cs="宋体"/>
@@ -9094,7 +9810,17 @@
           <w:kern w:val="0"/>
           <w:szCs w:val="21"/>
         </w:rPr>
-        <w:t>println!</w:t>
+        <w:t>println</w:t>
+      </w:r>
+      <w:proofErr w:type="spellEnd"/>
+      <w:r>
+        <w:rPr>
+          <w:rFonts w:ascii="Consolas" w:eastAsia="宋体" w:hAnsi="Consolas" w:cs="宋体"/>
+          <w:color w:val="268BD2"/>
+          <w:kern w:val="0"/>
+          <w:szCs w:val="21"/>
+        </w:rPr>
+        <w:t>!</w:t>
       </w:r>
       <w:r>
         <w:rPr>
@@ -9105,6 +9831,7 @@
         </w:rPr>
         <w:t>(</w:t>
       </w:r>
+      <w:proofErr w:type="gramEnd"/>
       <w:r>
         <w:rPr>
           <w:rFonts w:ascii="Consolas" w:eastAsia="宋体" w:hAnsi="Consolas" w:cs="宋体"/>
@@ -9283,6 +10010,8 @@
         </w:rPr>
         <w:t xml:space="preserve">    </w:t>
       </w:r>
+      <w:proofErr w:type="spellStart"/>
+      <w:proofErr w:type="gramStart"/>
       <w:r>
         <w:rPr>
           <w:rFonts w:ascii="Consolas" w:eastAsia="宋体" w:hAnsi="Consolas" w:cs="宋体"/>
@@ -9290,7 +10019,17 @@
           <w:kern w:val="0"/>
           <w:szCs w:val="21"/>
         </w:rPr>
-        <w:t>println!</w:t>
+        <w:t>println</w:t>
+      </w:r>
+      <w:proofErr w:type="spellEnd"/>
+      <w:r>
+        <w:rPr>
+          <w:rFonts w:ascii="Consolas" w:eastAsia="宋体" w:hAnsi="Consolas" w:cs="宋体"/>
+          <w:color w:val="268BD2"/>
+          <w:kern w:val="0"/>
+          <w:szCs w:val="21"/>
+        </w:rPr>
+        <w:t>!</w:t>
       </w:r>
       <w:r>
         <w:rPr>
@@ -9301,6 +10040,7 @@
         </w:rPr>
         <w:t>(</w:t>
       </w:r>
+      <w:proofErr w:type="gramEnd"/>
       <w:r>
         <w:rPr>
           <w:rFonts w:ascii="Consolas" w:eastAsia="宋体" w:hAnsi="Consolas" w:cs="宋体"/>
@@ -9917,9 +10657,6 @@
     <w:p>
       <w:pPr>
         <w:ind w:firstLine="420"/>
-        <w:rPr>
-          <w:rFonts w:hint="eastAsia"/>
-        </w:rPr>
       </w:pPr>
       <w:r>
         <w:rPr>
@@ -9939,14 +10676,7 @@
           <w:rFonts w:ascii="楷体" w:eastAsia="楷体" w:hAnsi="楷体" w:hint="eastAsia"/>
           <w:b/>
         </w:rPr>
-        <w:t>不可变按值传递参数</w:t>
-      </w:r>
-      <w:r>
-        <w:rPr>
-          <w:rFonts w:ascii="楷体" w:eastAsia="楷体" w:hAnsi="楷体" w:hint="eastAsia"/>
-          <w:b/>
-        </w:rPr>
-        <w:t>。</w:t>
+        <w:t>不可变按值传递参数。</w:t>
       </w:r>
     </w:p>
     <w:p>
@@ -10062,13 +10792,27 @@
         <w:rPr>
           <w:rFonts w:ascii="宋体" w:eastAsia="宋体" w:hAnsi="宋体" w:hint="eastAsia"/>
         </w:rPr>
-        <w:t>的传参</w:t>
-      </w:r>
-      <w:r>
-        <w:rPr>
-          <w:rFonts w:ascii="宋体" w:eastAsia="宋体" w:hAnsi="宋体" w:hint="eastAsia"/>
-        </w:rPr>
-        <w:t>方式就是</w:t>
+        <w:t>的</w:t>
+      </w:r>
+      <w:proofErr w:type="gramStart"/>
+      <w:r>
+        <w:rPr>
+          <w:rFonts w:ascii="宋体" w:eastAsia="宋体" w:hAnsi="宋体" w:hint="eastAsia"/>
+        </w:rPr>
+        <w:t>传参</w:t>
+      </w:r>
+      <w:r>
+        <w:rPr>
+          <w:rFonts w:ascii="宋体" w:eastAsia="宋体" w:hAnsi="宋体" w:hint="eastAsia"/>
+        </w:rPr>
+        <w:t>方式</w:t>
+      </w:r>
+      <w:proofErr w:type="gramEnd"/>
+      <w:r>
+        <w:rPr>
+          <w:rFonts w:ascii="宋体" w:eastAsia="宋体" w:hAnsi="宋体" w:hint="eastAsia"/>
+        </w:rPr>
+        <w:t>就是</w:t>
       </w:r>
       <w:r>
         <w:rPr>
@@ -10090,7 +10834,7 @@
         <w:spacing w:line="285" w:lineRule="atLeast"/>
         <w:jc w:val="left"/>
         <w:rPr>
-          <w:rFonts w:ascii="Consolas" w:eastAsia="宋体" w:hAnsi="Consolas" w:cs="宋体" w:hint="eastAsia"/>
+          <w:rFonts w:ascii="Consolas" w:eastAsia="宋体" w:hAnsi="Consolas" w:cs="宋体"/>
           <w:color w:val="657B83"/>
           <w:kern w:val="0"/>
           <w:szCs w:val="21"/>
@@ -10129,6 +10873,7 @@
         </w:rPr>
         <w:t>s</w:t>
       </w:r>
+      <w:proofErr w:type="gramStart"/>
       <w:r>
         <w:rPr>
           <w:rFonts w:ascii="Consolas" w:eastAsia="宋体" w:hAnsi="Consolas" w:cs="宋体"/>
@@ -10138,7 +10883,19 @@
           <w:kern w:val="0"/>
           <w:szCs w:val="21"/>
         </w:rPr>
-        <w:t>串最后一位的</w:t>
+        <w:t>串最后</w:t>
+      </w:r>
+      <w:proofErr w:type="gramEnd"/>
+      <w:r>
+        <w:rPr>
+          <w:rFonts w:ascii="Consolas" w:eastAsia="宋体" w:hAnsi="Consolas" w:cs="宋体"/>
+          <w:i/>
+          <w:iCs/>
+          <w:color w:val="93A1A1"/>
+          <w:kern w:val="0"/>
+          <w:szCs w:val="21"/>
+        </w:rPr>
+        <w:t>一位的</w:t>
       </w:r>
       <w:r>
         <w:rPr>
@@ -10176,6 +10933,7 @@
           <w:szCs w:val="21"/>
         </w:rPr>
       </w:pPr>
+      <w:proofErr w:type="spellStart"/>
       <w:r>
         <w:rPr>
           <w:rFonts w:ascii="Consolas" w:eastAsia="宋体" w:hAnsi="Consolas" w:cs="宋体"/>
@@ -10185,6 +10943,7 @@
         </w:rPr>
         <w:t>fn</w:t>
       </w:r>
+      <w:proofErr w:type="spellEnd"/>
       <w:r>
         <w:rPr>
           <w:rFonts w:ascii="Consolas" w:eastAsia="宋体" w:hAnsi="Consolas" w:cs="宋体"/>
@@ -10194,6 +10953,7 @@
         </w:rPr>
         <w:t xml:space="preserve"> </w:t>
       </w:r>
+      <w:proofErr w:type="gramStart"/>
       <w:r>
         <w:rPr>
           <w:rFonts w:ascii="Consolas" w:eastAsia="宋体" w:hAnsi="Consolas" w:cs="宋体"/>
@@ -10212,6 +10972,7 @@
         </w:rPr>
         <w:t>(</w:t>
       </w:r>
+      <w:proofErr w:type="gramEnd"/>
       <w:r>
         <w:rPr>
           <w:rFonts w:ascii="Consolas" w:eastAsia="宋体" w:hAnsi="Consolas" w:cs="宋体"/>
@@ -10316,6 +11077,7 @@
         </w:rPr>
         <w:t xml:space="preserve">    </w:t>
       </w:r>
+      <w:proofErr w:type="gramStart"/>
       <w:r>
         <w:rPr>
           <w:rFonts w:ascii="Consolas" w:eastAsia="宋体" w:hAnsi="Consolas" w:cs="宋体"/>
@@ -10343,6 +11105,7 @@
         </w:rPr>
         <w:t>!</w:t>
       </w:r>
+      <w:proofErr w:type="spellStart"/>
       <w:r>
         <w:rPr>
           <w:rFonts w:ascii="Consolas" w:eastAsia="宋体" w:hAnsi="Consolas" w:cs="宋体"/>
@@ -10352,6 +11115,7 @@
         </w:rPr>
         <w:t>s</w:t>
       </w:r>
+      <w:proofErr w:type="gramEnd"/>
       <w:r>
         <w:rPr>
           <w:rFonts w:ascii="Consolas" w:eastAsia="宋体" w:hAnsi="Consolas" w:cs="宋体"/>
@@ -10370,6 +11134,7 @@
         </w:rPr>
         <w:t>is_empty</w:t>
       </w:r>
+      <w:proofErr w:type="spellEnd"/>
       <w:r>
         <w:rPr>
           <w:rFonts w:ascii="Consolas" w:eastAsia="宋体" w:hAnsi="Consolas" w:cs="宋体"/>
@@ -10402,6 +11167,7 @@
         </w:rPr>
         <w:t xml:space="preserve">        </w:t>
       </w:r>
+      <w:proofErr w:type="spellStart"/>
       <w:r>
         <w:rPr>
           <w:rFonts w:ascii="Consolas" w:eastAsia="宋体" w:hAnsi="Consolas" w:cs="宋体"/>
@@ -10429,6 +11195,8 @@
         </w:rPr>
         <w:t>as_bytes</w:t>
       </w:r>
+      <w:proofErr w:type="spellEnd"/>
+      <w:proofErr w:type="gramStart"/>
       <w:r>
         <w:rPr>
           <w:rFonts w:ascii="Consolas" w:eastAsia="宋体" w:hAnsi="Consolas" w:cs="宋体"/>
@@ -10438,6 +11206,8 @@
         </w:rPr>
         <w:t>()[</w:t>
       </w:r>
+      <w:proofErr w:type="spellStart"/>
+      <w:proofErr w:type="gramEnd"/>
       <w:r>
         <w:rPr>
           <w:rFonts w:ascii="Consolas" w:eastAsia="宋体" w:hAnsi="Consolas" w:cs="宋体"/>
@@ -10465,6 +11235,7 @@
         </w:rPr>
         <w:t>len</w:t>
       </w:r>
+      <w:proofErr w:type="spellEnd"/>
       <w:r>
         <w:rPr>
           <w:rFonts w:ascii="Consolas" w:eastAsia="宋体" w:hAnsi="Consolas" w:cs="宋体"/>
@@ -10680,6 +11451,7 @@
           <w:szCs w:val="21"/>
         </w:rPr>
       </w:pPr>
+      <w:proofErr w:type="spellStart"/>
       <w:r>
         <w:rPr>
           <w:rFonts w:ascii="Consolas" w:eastAsia="宋体" w:hAnsi="Consolas" w:cs="宋体"/>
@@ -10689,6 +11461,7 @@
         </w:rPr>
         <w:t>fn</w:t>
       </w:r>
+      <w:proofErr w:type="spellEnd"/>
       <w:r>
         <w:rPr>
           <w:rFonts w:ascii="Consolas" w:eastAsia="宋体" w:hAnsi="Consolas" w:cs="宋体"/>
@@ -10698,6 +11471,7 @@
         </w:rPr>
         <w:t xml:space="preserve"> </w:t>
       </w:r>
+      <w:proofErr w:type="gramStart"/>
       <w:r>
         <w:rPr>
           <w:rFonts w:ascii="Consolas" w:eastAsia="宋体" w:hAnsi="Consolas" w:cs="宋体"/>
@@ -10714,7 +11488,17 @@
           <w:kern w:val="0"/>
           <w:szCs w:val="21"/>
         </w:rPr>
-        <w:t>() {</w:t>
+        <w:t>(</w:t>
+      </w:r>
+      <w:proofErr w:type="gramEnd"/>
+      <w:r>
+        <w:rPr>
+          <w:rFonts w:ascii="Consolas" w:eastAsia="宋体" w:hAnsi="Consolas" w:cs="宋体"/>
+          <w:color w:val="657B83"/>
+          <w:kern w:val="0"/>
+          <w:szCs w:val="21"/>
+        </w:rPr>
+        <w:t>) {</w:t>
       </w:r>
     </w:p>
     <w:p>
@@ -10795,6 +11579,7 @@
         </w:rPr>
         <w:t xml:space="preserve"> </w:t>
       </w:r>
+      <w:proofErr w:type="gramStart"/>
       <w:r>
         <w:rPr>
           <w:rFonts w:ascii="Consolas" w:eastAsia="宋体" w:hAnsi="Consolas" w:cs="宋体"/>
@@ -10813,6 +11598,7 @@
         </w:rPr>
         <w:t>::</w:t>
       </w:r>
+      <w:proofErr w:type="gramEnd"/>
       <w:r>
         <w:rPr>
           <w:rFonts w:ascii="Consolas" w:eastAsia="宋体" w:hAnsi="Consolas" w:cs="宋体"/>
@@ -10838,7 +11624,27 @@
           <w:kern w:val="0"/>
           <w:szCs w:val="21"/>
         </w:rPr>
-        <w:t>"ProgrammingInRust"</w:t>
+        <w:t>"</w:t>
+      </w:r>
+      <w:proofErr w:type="spellStart"/>
+      <w:r>
+        <w:rPr>
+          <w:rFonts w:ascii="Consolas" w:eastAsia="宋体" w:hAnsi="Consolas" w:cs="宋体"/>
+          <w:color w:val="2AA198"/>
+          <w:kern w:val="0"/>
+          <w:szCs w:val="21"/>
+        </w:rPr>
+        <w:t>ProgrammingInRust</w:t>
+      </w:r>
+      <w:proofErr w:type="spellEnd"/>
+      <w:r>
+        <w:rPr>
+          <w:rFonts w:ascii="Consolas" w:eastAsia="宋体" w:hAnsi="Consolas" w:cs="宋体"/>
+          <w:color w:val="2AA198"/>
+          <w:kern w:val="0"/>
+          <w:szCs w:val="21"/>
+        </w:rPr>
+        <w:t>"</w:t>
       </w:r>
       <w:r>
         <w:rPr>
@@ -10872,6 +11678,7 @@
         </w:rPr>
         <w:t xml:space="preserve">    </w:t>
       </w:r>
+      <w:proofErr w:type="spellStart"/>
       <w:r>
         <w:rPr>
           <w:rFonts w:ascii="Consolas" w:eastAsia="宋体" w:hAnsi="Consolas" w:cs="宋体"/>
@@ -10879,7 +11686,27 @@
           <w:kern w:val="0"/>
           <w:szCs w:val="21"/>
         </w:rPr>
-        <w:t>assert_eq!</w:t>
+        <w:t>assert_</w:t>
+      </w:r>
+      <w:proofErr w:type="gramStart"/>
+      <w:r>
+        <w:rPr>
+          <w:rFonts w:ascii="Consolas" w:eastAsia="宋体" w:hAnsi="Consolas" w:cs="宋体"/>
+          <w:color w:val="268BD2"/>
+          <w:kern w:val="0"/>
+          <w:szCs w:val="21"/>
+        </w:rPr>
+        <w:t>eq</w:t>
+      </w:r>
+      <w:proofErr w:type="spellEnd"/>
+      <w:r>
+        <w:rPr>
+          <w:rFonts w:ascii="Consolas" w:eastAsia="宋体" w:hAnsi="Consolas" w:cs="宋体"/>
+          <w:color w:val="268BD2"/>
+          <w:kern w:val="0"/>
+          <w:szCs w:val="21"/>
+        </w:rPr>
+        <w:t>!</w:t>
       </w:r>
       <w:r>
         <w:rPr>
@@ -10890,6 +11717,7 @@
         </w:rPr>
         <w:t>(</w:t>
       </w:r>
+      <w:proofErr w:type="gramEnd"/>
       <w:r>
         <w:rPr>
           <w:rFonts w:ascii="Consolas" w:eastAsia="宋体" w:hAnsi="Consolas" w:cs="宋体"/>
@@ -11184,7 +12012,7 @@
         <w:spacing w:line="360" w:lineRule="auto"/>
         <w:ind w:firstLine="420"/>
         <w:rPr>
-          <w:rFonts w:ascii="宋体" w:eastAsia="宋体" w:hAnsi="宋体" w:hint="eastAsia"/>
+          <w:rFonts w:ascii="宋体" w:eastAsia="宋体" w:hAnsi="宋体"/>
         </w:rPr>
       </w:pPr>
       <w:r>
@@ -11270,7 +12098,7 @@
         <w:spacing w:line="285" w:lineRule="atLeast"/>
         <w:jc w:val="left"/>
         <w:rPr>
-          <w:rFonts w:ascii="Consolas" w:eastAsia="宋体" w:hAnsi="Consolas" w:cs="宋体" w:hint="eastAsia"/>
+          <w:rFonts w:ascii="Consolas" w:eastAsia="宋体" w:hAnsi="Consolas" w:cs="宋体"/>
           <w:color w:val="657B83"/>
           <w:kern w:val="0"/>
           <w:szCs w:val="21"/>
@@ -11400,6 +12228,7 @@
           <w:szCs w:val="21"/>
         </w:rPr>
       </w:pPr>
+      <w:proofErr w:type="spellStart"/>
       <w:r>
         <w:rPr>
           <w:rFonts w:ascii="Consolas" w:eastAsia="宋体" w:hAnsi="Consolas" w:cs="宋体"/>
@@ -11409,6 +12238,7 @@
         </w:rPr>
         <w:t>fn</w:t>
       </w:r>
+      <w:proofErr w:type="spellEnd"/>
       <w:r>
         <w:rPr>
           <w:rFonts w:ascii="Consolas" w:eastAsia="宋体" w:hAnsi="Consolas" w:cs="宋体"/>
@@ -11418,6 +12248,7 @@
         </w:rPr>
         <w:t xml:space="preserve"> </w:t>
       </w:r>
+      <w:proofErr w:type="gramStart"/>
       <w:r>
         <w:rPr>
           <w:rFonts w:ascii="Consolas" w:eastAsia="宋体" w:hAnsi="Consolas" w:cs="宋体"/>
@@ -11436,6 +12267,7 @@
         </w:rPr>
         <w:t>(</w:t>
       </w:r>
+      <w:proofErr w:type="gramEnd"/>
       <w:r>
         <w:rPr>
           <w:rFonts w:ascii="Consolas" w:eastAsia="宋体" w:hAnsi="Consolas" w:cs="宋体"/>
@@ -11636,6 +12468,7 @@
           <w:szCs w:val="21"/>
         </w:rPr>
       </w:pPr>
+      <w:proofErr w:type="spellStart"/>
       <w:r>
         <w:rPr>
           <w:rFonts w:ascii="Consolas" w:eastAsia="宋体" w:hAnsi="Consolas" w:cs="宋体"/>
@@ -11645,6 +12478,7 @@
         </w:rPr>
         <w:t>fn</w:t>
       </w:r>
+      <w:proofErr w:type="spellEnd"/>
       <w:r>
         <w:rPr>
           <w:rFonts w:ascii="Consolas" w:eastAsia="宋体" w:hAnsi="Consolas" w:cs="宋体"/>
@@ -11654,6 +12488,7 @@
         </w:rPr>
         <w:t xml:space="preserve"> </w:t>
       </w:r>
+      <w:proofErr w:type="gramStart"/>
       <w:r>
         <w:rPr>
           <w:rFonts w:ascii="Consolas" w:eastAsia="宋体" w:hAnsi="Consolas" w:cs="宋体"/>
@@ -11670,7 +12505,17 @@
           <w:kern w:val="0"/>
           <w:szCs w:val="21"/>
         </w:rPr>
-        <w:t>() {</w:t>
+        <w:t>(</w:t>
+      </w:r>
+      <w:proofErr w:type="gramEnd"/>
+      <w:r>
+        <w:rPr>
+          <w:rFonts w:ascii="Consolas" w:eastAsia="宋体" w:hAnsi="Consolas" w:cs="宋体"/>
+          <w:color w:val="657B83"/>
+          <w:kern w:val="0"/>
+          <w:szCs w:val="21"/>
+        </w:rPr>
+        <w:t>) {</w:t>
       </w:r>
     </w:p>
     <w:p>
@@ -11792,6 +12637,7 @@
         </w:rPr>
         <w:t xml:space="preserve">    </w:t>
       </w:r>
+      <w:proofErr w:type="spellStart"/>
       <w:r>
         <w:rPr>
           <w:rFonts w:ascii="Consolas" w:eastAsia="宋体" w:hAnsi="Consolas" w:cs="宋体"/>
@@ -11799,7 +12645,27 @@
           <w:kern w:val="0"/>
           <w:szCs w:val="21"/>
         </w:rPr>
-        <w:t>assert_eq!</w:t>
+        <w:t>assert_</w:t>
+      </w:r>
+      <w:proofErr w:type="gramStart"/>
+      <w:r>
+        <w:rPr>
+          <w:rFonts w:ascii="Consolas" w:eastAsia="宋体" w:hAnsi="Consolas" w:cs="宋体"/>
+          <w:color w:val="268BD2"/>
+          <w:kern w:val="0"/>
+          <w:szCs w:val="21"/>
+        </w:rPr>
+        <w:t>eq</w:t>
+      </w:r>
+      <w:proofErr w:type="spellEnd"/>
+      <w:r>
+        <w:rPr>
+          <w:rFonts w:ascii="Consolas" w:eastAsia="宋体" w:hAnsi="Consolas" w:cs="宋体"/>
+          <w:color w:val="268BD2"/>
+          <w:kern w:val="0"/>
+          <w:szCs w:val="21"/>
+        </w:rPr>
+        <w:t>!</w:t>
       </w:r>
       <w:r>
         <w:rPr>
@@ -11810,6 +12676,7 @@
         </w:rPr>
         <w:t>(</w:t>
       </w:r>
+      <w:proofErr w:type="gramEnd"/>
       <w:r>
         <w:rPr>
           <w:rFonts w:ascii="Consolas" w:eastAsia="宋体" w:hAnsi="Consolas" w:cs="宋体"/>
@@ -11967,6 +12834,7 @@
         </w:rPr>
         <w:t xml:space="preserve">    </w:t>
       </w:r>
+      <w:proofErr w:type="spellStart"/>
       <w:r>
         <w:rPr>
           <w:rFonts w:ascii="Consolas" w:eastAsia="宋体" w:hAnsi="Consolas" w:cs="宋体"/>
@@ -11974,7 +12842,27 @@
           <w:kern w:val="0"/>
           <w:szCs w:val="21"/>
         </w:rPr>
-        <w:t>assert_eq!</w:t>
+        <w:t>assert_</w:t>
+      </w:r>
+      <w:proofErr w:type="gramStart"/>
+      <w:r>
+        <w:rPr>
+          <w:rFonts w:ascii="Consolas" w:eastAsia="宋体" w:hAnsi="Consolas" w:cs="宋体"/>
+          <w:color w:val="268BD2"/>
+          <w:kern w:val="0"/>
+          <w:szCs w:val="21"/>
+        </w:rPr>
+        <w:t>eq</w:t>
+      </w:r>
+      <w:proofErr w:type="spellEnd"/>
+      <w:r>
+        <w:rPr>
+          <w:rFonts w:ascii="Consolas" w:eastAsia="宋体" w:hAnsi="Consolas" w:cs="宋体"/>
+          <w:color w:val="268BD2"/>
+          <w:kern w:val="0"/>
+          <w:szCs w:val="21"/>
+        </w:rPr>
+        <w:t>!</w:t>
       </w:r>
       <w:r>
         <w:rPr>
@@ -11985,6 +12873,7 @@
         </w:rPr>
         <w:t>(</w:t>
       </w:r>
+      <w:proofErr w:type="gramEnd"/>
       <w:r>
         <w:rPr>
           <w:rFonts w:ascii="Consolas" w:eastAsia="宋体" w:hAnsi="Consolas" w:cs="宋体"/>
@@ -12189,13 +13078,29 @@
           <w:rFonts w:ascii="Times New Roman" w:eastAsia="宋体" w:hAnsi="Times New Roman" w:cs="Times New Roman" w:hint="eastAsia"/>
           <w:szCs w:val="21"/>
         </w:rPr>
-        <w:t>这些仅使用栈上资源的类型来说，浅拷贝与深拷贝无异。而需要</w:t>
-      </w:r>
+        <w:t>这些仅使用</w:t>
+      </w:r>
+      <w:proofErr w:type="gramStart"/>
       <w:r>
         <w:rPr>
           <w:rFonts w:ascii="Times New Roman" w:eastAsia="宋体" w:hAnsi="Times New Roman" w:cs="Times New Roman" w:hint="eastAsia"/>
           <w:szCs w:val="21"/>
         </w:rPr>
+        <w:t>栈</w:t>
+      </w:r>
+      <w:proofErr w:type="gramEnd"/>
+      <w:r>
+        <w:rPr>
+          <w:rFonts w:ascii="Times New Roman" w:eastAsia="宋体" w:hAnsi="Times New Roman" w:cs="Times New Roman" w:hint="eastAsia"/>
+          <w:szCs w:val="21"/>
+        </w:rPr>
+        <w:t>上资源的类型来说，浅拷贝与深拷贝无异。而需要</w:t>
+      </w:r>
+      <w:r>
+        <w:rPr>
+          <w:rFonts w:ascii="Times New Roman" w:eastAsia="宋体" w:hAnsi="Times New Roman" w:cs="Times New Roman" w:hint="eastAsia"/>
+          <w:szCs w:val="21"/>
+        </w:rPr>
         <w:t>使</w:t>
       </w:r>
       <w:r>
@@ -12203,13 +13108,29 @@
           <w:rFonts w:ascii="Times New Roman" w:eastAsia="宋体" w:hAnsi="Times New Roman" w:cs="Times New Roman" w:hint="eastAsia"/>
           <w:szCs w:val="21"/>
         </w:rPr>
-        <w:t>用堆资源的类型，如</w:t>
-      </w:r>
+        <w:t>用</w:t>
+      </w:r>
+      <w:proofErr w:type="gramStart"/>
       <w:r>
         <w:rPr>
           <w:rFonts w:ascii="Times New Roman" w:eastAsia="宋体" w:hAnsi="Times New Roman" w:cs="Times New Roman" w:hint="eastAsia"/>
           <w:szCs w:val="21"/>
         </w:rPr>
+        <w:t>堆资源</w:t>
+      </w:r>
+      <w:proofErr w:type="gramEnd"/>
+      <w:r>
+        <w:rPr>
+          <w:rFonts w:ascii="Times New Roman" w:eastAsia="宋体" w:hAnsi="Times New Roman" w:cs="Times New Roman" w:hint="eastAsia"/>
+          <w:szCs w:val="21"/>
+        </w:rPr>
+        <w:t>的类型，如</w:t>
+      </w:r>
+      <w:r>
+        <w:rPr>
+          <w:rFonts w:ascii="Times New Roman" w:eastAsia="宋体" w:hAnsi="Times New Roman" w:cs="Times New Roman" w:hint="eastAsia"/>
+          <w:szCs w:val="21"/>
+        </w:rPr>
         <w:t>String</w:t>
       </w:r>
       <w:r>
@@ -12224,55 +13145,69 @@
           <w:rFonts w:ascii="Times New Roman" w:eastAsia="宋体" w:hAnsi="Times New Roman" w:cs="Times New Roman" w:hint="eastAsia"/>
           <w:szCs w:val="21"/>
         </w:rPr>
-        <w:t>时，不会复制堆上的资源，为了</w:t>
+        <w:t>时，不会复制堆上的资源，为了避免在释放资源时发生内存重复释放的问题，需要剥夺</w:t>
       </w:r>
       <w:r>
         <w:rPr>
           <w:rFonts w:ascii="Times New Roman" w:eastAsia="宋体" w:hAnsi="Times New Roman" w:cs="Times New Roman" w:hint="eastAsia"/>
           <w:szCs w:val="21"/>
         </w:rPr>
-        <w:t>避免在释放资源时发生内存重复释放的问题</w:t>
+        <w:t>原变量</w:t>
       </w:r>
       <w:r>
         <w:rPr>
           <w:rFonts w:ascii="Times New Roman" w:eastAsia="宋体" w:hAnsi="Times New Roman" w:cs="Times New Roman" w:hint="eastAsia"/>
           <w:szCs w:val="21"/>
         </w:rPr>
-        <w:t>，需要剥夺</w:t>
+        <w:t>的</w:t>
       </w:r>
       <w:r>
         <w:rPr>
           <w:rFonts w:ascii="Times New Roman" w:eastAsia="宋体" w:hAnsi="Times New Roman" w:cs="Times New Roman" w:hint="eastAsia"/>
           <w:szCs w:val="21"/>
         </w:rPr>
-        <w:t>原变量</w:t>
+        <w:t>所有权。</w:t>
       </w:r>
       <w:r>
         <w:rPr>
           <w:rFonts w:ascii="Times New Roman" w:eastAsia="宋体" w:hAnsi="Times New Roman" w:cs="Times New Roman" w:hint="eastAsia"/>
           <w:szCs w:val="21"/>
         </w:rPr>
-        <w:t>的</w:t>
+        <w:t>下面的</w:t>
       </w:r>
       <w:r>
         <w:rPr>
           <w:rFonts w:ascii="Times New Roman" w:eastAsia="宋体" w:hAnsi="Times New Roman" w:cs="Times New Roman" w:hint="eastAsia"/>
           <w:szCs w:val="21"/>
         </w:rPr>
-        <w:t>所有权。</w:t>
+        <w:t>MIR</w:t>
       </w:r>
       <w:r>
         <w:rPr>
           <w:rFonts w:ascii="Times New Roman" w:eastAsia="宋体" w:hAnsi="Times New Roman" w:cs="Times New Roman" w:hint="eastAsia"/>
           <w:szCs w:val="21"/>
         </w:rPr>
-        <w:t>下面的</w:t>
+        <w:t>片段</w:t>
+      </w:r>
+      <w:r>
+        <w:rPr>
+          <w:rFonts w:ascii="Times New Roman" w:eastAsia="宋体" w:hAnsi="Times New Roman" w:cs="Times New Roman"/>
+          <w:szCs w:val="21"/>
+        </w:rPr>
+        <w:t>4-8</w:t>
       </w:r>
       <w:r>
         <w:rPr>
           <w:rFonts w:ascii="Times New Roman" w:eastAsia="宋体" w:hAnsi="Times New Roman" w:cs="Times New Roman" w:hint="eastAsia"/>
           <w:szCs w:val="21"/>
         </w:rPr>
+        <w:t>和</w:t>
+      </w:r>
+      <w:r>
+        <w:rPr>
+          <w:rFonts w:ascii="Times New Roman" w:eastAsia="宋体" w:hAnsi="Times New Roman" w:cs="Times New Roman" w:hint="eastAsia"/>
+          <w:szCs w:val="21"/>
+        </w:rPr>
         <w:t>MIR</w:t>
       </w:r>
       <w:r>
@@ -12284,239 +13219,226 @@
       </w:r>
       <w:r>
         <w:rPr>
+          <w:rFonts w:ascii="Times New Roman" w:eastAsia="宋体" w:hAnsi="Times New Roman" w:cs="Times New Roman" w:hint="eastAsia"/>
+          <w:szCs w:val="21"/>
+        </w:rPr>
+        <w:t>4</w:t>
+      </w:r>
+      <w:r>
+        <w:rPr>
           <w:rFonts w:ascii="Times New Roman" w:eastAsia="宋体" w:hAnsi="Times New Roman" w:cs="Times New Roman"/>
           <w:szCs w:val="21"/>
         </w:rPr>
-        <w:t>4-8</w:t>
+        <w:t>-9</w:t>
       </w:r>
       <w:r>
         <w:rPr>
           <w:rFonts w:ascii="Times New Roman" w:eastAsia="宋体" w:hAnsi="Times New Roman" w:cs="Times New Roman" w:hint="eastAsia"/>
           <w:szCs w:val="21"/>
         </w:rPr>
-        <w:t>和</w:t>
+        <w:t>验证了</w:t>
       </w:r>
       <w:r>
         <w:rPr>
           <w:rFonts w:ascii="Times New Roman" w:eastAsia="宋体" w:hAnsi="Times New Roman" w:cs="Times New Roman" w:hint="eastAsia"/>
           <w:szCs w:val="21"/>
         </w:rPr>
-        <w:t>MIR</w:t>
+        <w:t>前</w:t>
       </w:r>
       <w:r>
         <w:rPr>
           <w:rFonts w:ascii="Times New Roman" w:eastAsia="宋体" w:hAnsi="Times New Roman" w:cs="Times New Roman" w:hint="eastAsia"/>
           <w:szCs w:val="21"/>
         </w:rPr>
-        <w:t>片段</w:t>
+        <w:t>文。</w:t>
       </w:r>
       <w:r>
         <w:rPr>
           <w:rFonts w:ascii="Times New Roman" w:eastAsia="宋体" w:hAnsi="Times New Roman" w:cs="Times New Roman" w:hint="eastAsia"/>
           <w:szCs w:val="21"/>
         </w:rPr>
-        <w:t>4</w:t>
+        <w:t>在语言实现的层面上，这一差异体现在</w:t>
+      </w:r>
+      <w:r>
+        <w:rPr>
+          <w:rFonts w:ascii="Times New Roman" w:eastAsia="宋体" w:hAnsi="Times New Roman" w:cs="Times New Roman" w:hint="eastAsia"/>
+          <w:szCs w:val="21"/>
+        </w:rPr>
+        <w:t>i</w:t>
       </w:r>
       <w:r>
         <w:rPr>
           <w:rFonts w:ascii="Times New Roman" w:eastAsia="宋体" w:hAnsi="Times New Roman" w:cs="Times New Roman"/>
           <w:szCs w:val="21"/>
         </w:rPr>
-        <w:t>-9</w:t>
+        <w:t>32</w:t>
+      </w:r>
+      <w:r>
+        <w:rPr>
+          <w:rFonts w:ascii="宋体" w:eastAsia="宋体" w:hAnsi="宋体" w:hint="eastAsia"/>
+        </w:rPr>
+        <w:t>，</w:t>
       </w:r>
       <w:r>
         <w:rPr>
           <w:rFonts w:ascii="Times New Roman" w:eastAsia="宋体" w:hAnsi="Times New Roman" w:cs="Times New Roman" w:hint="eastAsia"/>
           <w:szCs w:val="21"/>
         </w:rPr>
-        <w:t>验证了</w:t>
+        <w:t>i</w:t>
+      </w:r>
+      <w:r>
+        <w:rPr>
+          <w:rFonts w:ascii="Times New Roman" w:eastAsia="宋体" w:hAnsi="Times New Roman" w:cs="Times New Roman"/>
+          <w:szCs w:val="21"/>
+        </w:rPr>
+        <w:t>64</w:t>
+      </w:r>
+      <w:r>
+        <w:rPr>
+          <w:rFonts w:ascii="宋体" w:eastAsia="宋体" w:hAnsi="宋体" w:hint="eastAsia"/>
+        </w:rPr>
+        <w:t>，</w:t>
       </w:r>
       <w:r>
         <w:rPr>
           <w:rFonts w:ascii="Times New Roman" w:eastAsia="宋体" w:hAnsi="Times New Roman" w:cs="Times New Roman" w:hint="eastAsia"/>
           <w:szCs w:val="21"/>
         </w:rPr>
-        <w:t>前</w:t>
+        <w:t>f</w:t>
+      </w:r>
+      <w:r>
+        <w:rPr>
+          <w:rFonts w:ascii="Times New Roman" w:eastAsia="宋体" w:hAnsi="Times New Roman" w:cs="Times New Roman"/>
+          <w:szCs w:val="21"/>
+        </w:rPr>
+        <w:t>32</w:t>
+      </w:r>
+      <w:r>
+        <w:rPr>
+          <w:rFonts w:ascii="宋体" w:eastAsia="宋体" w:hAnsi="宋体" w:hint="eastAsia"/>
+        </w:rPr>
+        <w:t>，</w:t>
       </w:r>
       <w:r>
         <w:rPr>
           <w:rFonts w:ascii="Times New Roman" w:eastAsia="宋体" w:hAnsi="Times New Roman" w:cs="Times New Roman" w:hint="eastAsia"/>
           <w:szCs w:val="21"/>
         </w:rPr>
-        <w:t>文。</w:t>
+        <w:t>f</w:t>
+      </w:r>
+      <w:r>
+        <w:rPr>
+          <w:rFonts w:ascii="Times New Roman" w:eastAsia="宋体" w:hAnsi="Times New Roman" w:cs="Times New Roman"/>
+          <w:szCs w:val="21"/>
+        </w:rPr>
+        <w:t>64</w:t>
       </w:r>
       <w:r>
         <w:rPr>
           <w:rFonts w:ascii="Times New Roman" w:eastAsia="宋体" w:hAnsi="Times New Roman" w:cs="Times New Roman" w:hint="eastAsia"/>
           <w:szCs w:val="21"/>
         </w:rPr>
-        <w:t>在语言实现的层面上，这一差异体现在</w:t>
-      </w:r>
+        <w:t>这些仅使用</w:t>
+      </w:r>
+      <w:proofErr w:type="gramStart"/>
       <w:r>
         <w:rPr>
           <w:rFonts w:ascii="Times New Roman" w:eastAsia="宋体" w:hAnsi="Times New Roman" w:cs="Times New Roman" w:hint="eastAsia"/>
           <w:szCs w:val="21"/>
         </w:rPr>
-        <w:t>i</w:t>
+        <w:t>栈</w:t>
+      </w:r>
+      <w:proofErr w:type="gramEnd"/>
+      <w:r>
+        <w:rPr>
+          <w:rFonts w:ascii="Times New Roman" w:eastAsia="宋体" w:hAnsi="Times New Roman" w:cs="Times New Roman" w:hint="eastAsia"/>
+          <w:szCs w:val="21"/>
+        </w:rPr>
+        <w:t>上资源的类型实现了</w:t>
+      </w:r>
+      <w:r>
+        <w:rPr>
+          <w:rFonts w:ascii="Times New Roman" w:eastAsia="宋体" w:hAnsi="Times New Roman" w:cs="Times New Roman" w:hint="eastAsia"/>
+          <w:szCs w:val="21"/>
+        </w:rPr>
+        <w:t>Copy</w:t>
       </w:r>
       <w:r>
         <w:rPr>
           <w:rFonts w:ascii="Times New Roman" w:eastAsia="宋体" w:hAnsi="Times New Roman" w:cs="Times New Roman"/>
           <w:szCs w:val="21"/>
         </w:rPr>
-        <w:t>32</w:t>
-      </w:r>
-      <w:r>
-        <w:rPr>
-          <w:rFonts w:ascii="宋体" w:eastAsia="宋体" w:hAnsi="宋体" w:hint="eastAsia"/>
-        </w:rPr>
-        <w:t>，</w:t>
-      </w:r>
+        <w:t xml:space="preserve"> </w:t>
+      </w:r>
+      <w:proofErr w:type="spellStart"/>
       <w:r>
         <w:rPr>
           <w:rFonts w:ascii="Times New Roman" w:eastAsia="宋体" w:hAnsi="Times New Roman" w:cs="Times New Roman" w:hint="eastAsia"/>
           <w:szCs w:val="21"/>
         </w:rPr>
-        <w:t>i</w:t>
+        <w:t>triat</w:t>
+      </w:r>
+      <w:proofErr w:type="spellEnd"/>
+      <w:r>
+        <w:rPr>
+          <w:rFonts w:ascii="Times New Roman" w:eastAsia="宋体" w:hAnsi="Times New Roman" w:cs="Times New Roman" w:hint="eastAsia"/>
+          <w:szCs w:val="21"/>
+        </w:rPr>
+        <w:t>，而</w:t>
+      </w:r>
+      <w:r>
+        <w:rPr>
+          <w:rFonts w:ascii="Times New Roman" w:eastAsia="宋体" w:hAnsi="Times New Roman" w:cs="Times New Roman" w:hint="eastAsia"/>
+          <w:szCs w:val="21"/>
+        </w:rPr>
+        <w:t>String</w:t>
+      </w:r>
+      <w:r>
+        <w:rPr>
+          <w:rFonts w:ascii="Times New Roman" w:eastAsia="宋体" w:hAnsi="Times New Roman" w:cs="Times New Roman" w:hint="eastAsia"/>
+          <w:szCs w:val="21"/>
+        </w:rPr>
+        <w:t>等使用</w:t>
+      </w:r>
+      <w:proofErr w:type="gramStart"/>
+      <w:r>
+        <w:rPr>
+          <w:rFonts w:ascii="Times New Roman" w:eastAsia="宋体" w:hAnsi="Times New Roman" w:cs="Times New Roman" w:hint="eastAsia"/>
+          <w:szCs w:val="21"/>
+        </w:rPr>
+        <w:t>堆资源</w:t>
+      </w:r>
+      <w:proofErr w:type="gramEnd"/>
+      <w:r>
+        <w:rPr>
+          <w:rFonts w:ascii="Times New Roman" w:eastAsia="宋体" w:hAnsi="Times New Roman" w:cs="Times New Roman" w:hint="eastAsia"/>
+          <w:szCs w:val="21"/>
+        </w:rPr>
+        <w:t>的类型没有也无法实现</w:t>
+      </w:r>
+      <w:r>
+        <w:rPr>
+          <w:rFonts w:ascii="Times New Roman" w:eastAsia="宋体" w:hAnsi="Times New Roman" w:cs="Times New Roman" w:hint="eastAsia"/>
+          <w:szCs w:val="21"/>
+        </w:rPr>
+        <w:t>Copy</w:t>
       </w:r>
       <w:r>
         <w:rPr>
           <w:rFonts w:ascii="Times New Roman" w:eastAsia="宋体" w:hAnsi="Times New Roman" w:cs="Times New Roman"/>
           <w:szCs w:val="21"/>
         </w:rPr>
-        <w:t>64</w:t>
-      </w:r>
-      <w:r>
-        <w:rPr>
-          <w:rFonts w:ascii="宋体" w:eastAsia="宋体" w:hAnsi="宋体" w:hint="eastAsia"/>
-        </w:rPr>
-        <w:t>，</w:t>
-      </w:r>
+        <w:t xml:space="preserve"> </w:t>
+      </w:r>
+      <w:proofErr w:type="spellStart"/>
       <w:r>
         <w:rPr>
           <w:rFonts w:ascii="Times New Roman" w:eastAsia="宋体" w:hAnsi="Times New Roman" w:cs="Times New Roman" w:hint="eastAsia"/>
           <w:szCs w:val="21"/>
         </w:rPr>
-        <w:t>f</w:t>
-      </w:r>
-      <w:r>
-        <w:rPr>
-          <w:rFonts w:ascii="Times New Roman" w:eastAsia="宋体" w:hAnsi="Times New Roman" w:cs="Times New Roman"/>
-          <w:szCs w:val="21"/>
-        </w:rPr>
-        <w:t>32</w:t>
-      </w:r>
-      <w:r>
-        <w:rPr>
-          <w:rFonts w:ascii="宋体" w:eastAsia="宋体" w:hAnsi="宋体" w:hint="eastAsia"/>
-        </w:rPr>
-        <w:t>，</w:t>
-      </w:r>
-      <w:r>
-        <w:rPr>
-          <w:rFonts w:ascii="Times New Roman" w:eastAsia="宋体" w:hAnsi="Times New Roman" w:cs="Times New Roman" w:hint="eastAsia"/>
-          <w:szCs w:val="21"/>
-        </w:rPr>
-        <w:t>f</w:t>
-      </w:r>
-      <w:r>
-        <w:rPr>
-          <w:rFonts w:ascii="Times New Roman" w:eastAsia="宋体" w:hAnsi="Times New Roman" w:cs="Times New Roman"/>
-          <w:szCs w:val="21"/>
-        </w:rPr>
-        <w:t>64</w:t>
-      </w:r>
-      <w:r>
-        <w:rPr>
-          <w:rFonts w:ascii="Times New Roman" w:eastAsia="宋体" w:hAnsi="Times New Roman" w:cs="Times New Roman" w:hint="eastAsia"/>
-          <w:szCs w:val="21"/>
-        </w:rPr>
-        <w:t>这些仅使用栈上资源的类型</w:t>
-      </w:r>
-      <w:r>
-        <w:rPr>
-          <w:rFonts w:ascii="Times New Roman" w:eastAsia="宋体" w:hAnsi="Times New Roman" w:cs="Times New Roman" w:hint="eastAsia"/>
-          <w:szCs w:val="21"/>
-        </w:rPr>
-        <w:t>实现了</w:t>
-      </w:r>
-      <w:r>
-        <w:rPr>
-          <w:rFonts w:ascii="Times New Roman" w:eastAsia="宋体" w:hAnsi="Times New Roman" w:cs="Times New Roman" w:hint="eastAsia"/>
-          <w:szCs w:val="21"/>
-        </w:rPr>
-        <w:t>Copy</w:t>
-      </w:r>
-      <w:r>
-        <w:rPr>
-          <w:rFonts w:ascii="Times New Roman" w:eastAsia="宋体" w:hAnsi="Times New Roman" w:cs="Times New Roman"/>
-          <w:szCs w:val="21"/>
-        </w:rPr>
-        <w:t xml:space="preserve"> </w:t>
-      </w:r>
-      <w:r>
-        <w:rPr>
-          <w:rFonts w:ascii="Times New Roman" w:eastAsia="宋体" w:hAnsi="Times New Roman" w:cs="Times New Roman" w:hint="eastAsia"/>
-          <w:szCs w:val="21"/>
-        </w:rPr>
         <w:t>triat</w:t>
       </w:r>
-      <w:r>
-        <w:rPr>
-          <w:rFonts w:ascii="Times New Roman" w:eastAsia="宋体" w:hAnsi="Times New Roman" w:cs="Times New Roman" w:hint="eastAsia"/>
-          <w:szCs w:val="21"/>
-        </w:rPr>
-        <w:t>，而</w:t>
-      </w:r>
-      <w:r>
-        <w:rPr>
-          <w:rFonts w:ascii="Times New Roman" w:eastAsia="宋体" w:hAnsi="Times New Roman" w:cs="Times New Roman" w:hint="eastAsia"/>
-          <w:szCs w:val="21"/>
-        </w:rPr>
-        <w:t>String</w:t>
-      </w:r>
-      <w:r>
-        <w:rPr>
-          <w:rFonts w:ascii="Times New Roman" w:eastAsia="宋体" w:hAnsi="Times New Roman" w:cs="Times New Roman" w:hint="eastAsia"/>
-          <w:szCs w:val="21"/>
-        </w:rPr>
-        <w:t>等</w:t>
-      </w:r>
-      <w:r>
-        <w:rPr>
-          <w:rFonts w:ascii="Times New Roman" w:eastAsia="宋体" w:hAnsi="Times New Roman" w:cs="Times New Roman" w:hint="eastAsia"/>
-          <w:szCs w:val="21"/>
-        </w:rPr>
-        <w:t>使用堆资源的类型</w:t>
-      </w:r>
-      <w:r>
-        <w:rPr>
-          <w:rFonts w:ascii="Times New Roman" w:eastAsia="宋体" w:hAnsi="Times New Roman" w:cs="Times New Roman" w:hint="eastAsia"/>
-          <w:szCs w:val="21"/>
-        </w:rPr>
-        <w:t>没有也无法实现</w:t>
-      </w:r>
-      <w:r>
-        <w:rPr>
-          <w:rFonts w:ascii="Times New Roman" w:eastAsia="宋体" w:hAnsi="Times New Roman" w:cs="Times New Roman" w:hint="eastAsia"/>
-          <w:szCs w:val="21"/>
-        </w:rPr>
-        <w:t>Copy</w:t>
-      </w:r>
-      <w:r>
-        <w:rPr>
-          <w:rFonts w:ascii="Times New Roman" w:eastAsia="宋体" w:hAnsi="Times New Roman" w:cs="Times New Roman"/>
-          <w:szCs w:val="21"/>
-        </w:rPr>
-        <w:t xml:space="preserve"> </w:t>
-      </w:r>
-      <w:r>
-        <w:rPr>
-          <w:rFonts w:ascii="Times New Roman" w:eastAsia="宋体" w:hAnsi="Times New Roman" w:cs="Times New Roman" w:hint="eastAsia"/>
-          <w:szCs w:val="21"/>
-        </w:rPr>
-        <w:t>triat</w:t>
-      </w:r>
+      <w:proofErr w:type="spellEnd"/>
       <w:r>
         <w:rPr>
           <w:rFonts w:ascii="Times New Roman" w:eastAsia="宋体" w:hAnsi="Times New Roman" w:cs="Times New Roman" w:hint="eastAsia"/>
@@ -12664,23 +13586,51 @@
           <w:rFonts w:ascii="Source Code Pro" w:hAnsi="Source Code Pro"/>
           <w:color w:val="000000"/>
         </w:rPr>
-        <w:t>_1 = &lt;String as From&lt;&amp;str&gt;&gt;::from(const "Program</w:t>
-      </w:r>
+        <w:t>_1 = &lt;String as From&lt;&amp;str&gt;</w:t>
+      </w:r>
+      <w:proofErr w:type="gramStart"/>
       <w:r>
         <w:rPr>
           <w:rStyle w:val="HTML1"/>
           <w:rFonts w:ascii="Source Code Pro" w:hAnsi="Source Code Pro"/>
           <w:color w:val="000000"/>
         </w:rPr>
-        <w:t xml:space="preserve"> </w:t>
-      </w:r>
+        <w:t>&gt;::</w:t>
+      </w:r>
+      <w:proofErr w:type="gramEnd"/>
       <w:r>
         <w:rPr>
           <w:rStyle w:val="HTML1"/>
           <w:rFonts w:ascii="Source Code Pro" w:hAnsi="Source Code Pro"/>
           <w:color w:val="000000"/>
         </w:rPr>
-        <w:t>mingInRust") -&gt; bb1;</w:t>
+        <w:t>from(const "Program</w:t>
+      </w:r>
+      <w:r>
+        <w:rPr>
+          <w:rStyle w:val="HTML1"/>
+          <w:rFonts w:ascii="Source Code Pro" w:hAnsi="Source Code Pro"/>
+          <w:color w:val="000000"/>
+        </w:rPr>
+        <w:t xml:space="preserve"> </w:t>
+      </w:r>
+      <w:proofErr w:type="spellStart"/>
+      <w:r>
+        <w:rPr>
+          <w:rStyle w:val="HTML1"/>
+          <w:rFonts w:ascii="Source Code Pro" w:hAnsi="Source Code Pro"/>
+          <w:color w:val="000000"/>
+        </w:rPr>
+        <w:t>mingInRust</w:t>
+      </w:r>
+      <w:proofErr w:type="spellEnd"/>
+      <w:r>
+        <w:rPr>
+          <w:rStyle w:val="HTML1"/>
+          <w:rFonts w:ascii="Source Code Pro" w:hAnsi="Source Code Pro"/>
+          <w:color w:val="000000"/>
+        </w:rPr>
+        <w:t>") -&gt; bb1;</w:t>
       </w:r>
     </w:p>
     <w:p>
@@ -12693,7 +13643,7 @@
         </w:tabs>
         <w:rPr>
           <w:rStyle w:val="HTML1"/>
-          <w:rFonts w:ascii="Source Code Pro" w:hAnsi="Source Code Pro" w:hint="eastAsia"/>
+          <w:rFonts w:ascii="Source Code Pro" w:hAnsi="Source Code Pro"/>
           <w:color w:val="000000"/>
         </w:rPr>
       </w:pPr>
@@ -12712,38 +13662,169 @@
           <w:rFonts w:ascii="Source Code Pro" w:hAnsi="Source Code Pro"/>
           <w:color w:val="000000"/>
         </w:rPr>
-        <w:t>let s = String::from("ProgrammingInRust");</w:t>
-      </w:r>
-    </w:p>
-    <w:p>
-      <w:pPr>
-        <w:pStyle w:val="HTML"/>
-        <w:shd w:val="clear" w:color="auto" w:fill="F9FFFF"/>
+        <w:t xml:space="preserve">let s = </w:t>
+      </w:r>
+      <w:proofErr w:type="gramStart"/>
+      <w:r>
         <w:rPr>
           <w:rStyle w:val="HTML1"/>
           <w:rFonts w:ascii="Source Code Pro" w:hAnsi="Source Code Pro"/>
           <w:color w:val="000000"/>
         </w:rPr>
-      </w:pPr>
+        <w:t>String::</w:t>
+      </w:r>
+      <w:proofErr w:type="gramEnd"/>
       <w:r>
         <w:rPr>
           <w:rStyle w:val="HTML1"/>
           <w:rFonts w:ascii="Source Code Pro" w:hAnsi="Source Code Pro"/>
           <w:color w:val="000000"/>
         </w:rPr>
-        <w:t>}</w:t>
+        <w:t>from("</w:t>
+      </w:r>
+      <w:proofErr w:type="spellStart"/>
+      <w:r>
+        <w:rPr>
+          <w:rStyle w:val="HTML1"/>
+          <w:rFonts w:ascii="Source Code Pro" w:hAnsi="Source Code Pro"/>
+          <w:color w:val="000000"/>
+        </w:rPr>
+        <w:t>ProgrammingInRust</w:t>
+      </w:r>
+      <w:proofErr w:type="spellEnd"/>
+      <w:r>
+        <w:rPr>
+          <w:rStyle w:val="HTML1"/>
+          <w:rFonts w:ascii="Source Code Pro" w:hAnsi="Source Code Pro"/>
+          <w:color w:val="000000"/>
+        </w:rPr>
+        <w:t>");</w:t>
       </w:r>
     </w:p>
     <w:p>
       <w:pPr>
         <w:pStyle w:val="HTML"/>
         <w:shd w:val="clear" w:color="auto" w:fill="F9FFFF"/>
+        <w:rPr>
+          <w:rStyle w:val="HTML1"/>
+          <w:rFonts w:ascii="Source Code Pro" w:hAnsi="Source Code Pro"/>
+          <w:color w:val="000000"/>
+        </w:rPr>
+      </w:pPr>
+      <w:r>
+        <w:rPr>
+          <w:rStyle w:val="HTML1"/>
+          <w:rFonts w:ascii="Source Code Pro" w:hAnsi="Source Code Pro"/>
+          <w:color w:val="000000"/>
+        </w:rPr>
+        <w:t>}</w:t>
+      </w:r>
+    </w:p>
+    <w:p>
+      <w:pPr>
+        <w:pStyle w:val="HTML"/>
+        <w:shd w:val="clear" w:color="auto" w:fill="F9FFFF"/>
+        <w:rPr>
+          <w:rStyle w:val="HTML1"/>
+          <w:rFonts w:ascii="Source Code Pro" w:hAnsi="Source Code Pro"/>
+          <w:color w:val="000000"/>
+        </w:rPr>
+      </w:pPr>
+    </w:p>
+    <w:p>
+      <w:pPr>
+        <w:pStyle w:val="HTML"/>
+        <w:shd w:val="clear" w:color="auto" w:fill="F9FFFF"/>
+        <w:rPr>
+          <w:rStyle w:val="HTML1"/>
+          <w:rFonts w:ascii="Source Code Pro" w:hAnsi="Source Code Pro"/>
+          <w:color w:val="000000"/>
+        </w:rPr>
+      </w:pPr>
+      <w:r>
+        <w:rPr>
+          <w:rStyle w:val="HTML1"/>
+          <w:rFonts w:ascii="Source Code Pro" w:hAnsi="Source Code Pro"/>
+          <w:color w:val="000000"/>
+        </w:rPr>
+        <w:t>bb1: {</w:t>
+      </w:r>
+    </w:p>
+    <w:p>
+      <w:pPr>
+        <w:pStyle w:val="HTML"/>
+        <w:shd w:val="clear" w:color="auto" w:fill="F9FFFF"/>
+        <w:rPr>
+          <w:rStyle w:val="HTML1"/>
+          <w:rFonts w:ascii="Source Code Pro" w:hAnsi="Source Code Pro"/>
+          <w:color w:val="000000"/>
+        </w:rPr>
+      </w:pPr>
+      <w:r>
+        <w:rPr>
+          <w:rStyle w:val="HTML1"/>
+          <w:rFonts w:ascii="Source Code Pro" w:hAnsi="Source Code Pro"/>
+          <w:color w:val="000000"/>
+        </w:rPr>
+        <w:t xml:space="preserve">        _5 = move _1; </w:t>
+      </w:r>
+      <w:r>
+        <w:rPr>
+          <w:rStyle w:val="HTML1"/>
+          <w:rFonts w:ascii="Source Code Pro" w:hAnsi="Source Code Pro"/>
+          <w:color w:val="000000"/>
+        </w:rPr>
+        <w:tab/>
+      </w:r>
+      <w:r>
+        <w:rPr>
+          <w:rStyle w:val="HTML1"/>
+          <w:rFonts w:ascii="Source Code Pro" w:hAnsi="Source Code Pro"/>
+          <w:color w:val="000000"/>
+        </w:rPr>
+        <w:tab/>
+      </w:r>
+      <w:r>
+        <w:rPr>
+          <w:rStyle w:val="HTML1"/>
+          <w:rFonts w:ascii="Source Code Pro" w:hAnsi="Source Code Pro"/>
+          <w:color w:val="000000"/>
+        </w:rPr>
+        <w:tab/>
+        <w:t>//</w:t>
+      </w:r>
+      <w:r>
+        <w:rPr>
+          <w:rStyle w:val="HTML1"/>
+          <w:rFonts w:ascii="Source Code Pro" w:hAnsi="Source Code Pro"/>
+          <w:color w:val="000000"/>
+        </w:rPr>
+        <w:t xml:space="preserve"> </w:t>
+      </w:r>
+      <w:r>
         <w:rPr>
           <w:rStyle w:val="HTML1"/>
           <w:rFonts w:ascii="Source Code Pro" w:hAnsi="Source Code Pro" w:hint="eastAsia"/>
           <w:color w:val="000000"/>
         </w:rPr>
-      </w:pPr>
+        <w:t>浅拷贝</w:t>
+      </w:r>
+      <w:r>
+        <w:rPr>
+          <w:rStyle w:val="HTML1"/>
+          <w:rFonts w:ascii="Source Code Pro" w:hAnsi="Source Code Pro" w:hint="eastAsia"/>
+          <w:color w:val="000000"/>
+        </w:rPr>
+        <w:t>s</w:t>
+      </w:r>
+      <w:r>
+        <w:rPr>
+          <w:rStyle w:val="HTML1"/>
+          <w:rFonts w:ascii="Source Code Pro" w:hAnsi="Source Code Pro" w:hint="eastAsia"/>
+          <w:color w:val="000000"/>
+        </w:rPr>
+        <w:t>，所有权转移</w:t>
+      </w:r>
     </w:p>
     <w:p>
       <w:pPr>
@@ -12761,102 +13842,25 @@
           <w:rFonts w:ascii="Source Code Pro" w:hAnsi="Source Code Pro"/>
           <w:color w:val="000000"/>
         </w:rPr>
-        <w:t>bb1: {</w:t>
-      </w:r>
-    </w:p>
-    <w:p>
-      <w:pPr>
-        <w:pStyle w:val="HTML"/>
-        <w:shd w:val="clear" w:color="auto" w:fill="F9FFFF"/>
-        <w:rPr>
-          <w:rStyle w:val="HTML1"/>
-          <w:rFonts w:ascii="Source Code Pro" w:hAnsi="Source Code Pro" w:hint="eastAsia"/>
-          <w:color w:val="000000"/>
-        </w:rPr>
-      </w:pPr>
+        <w:t xml:space="preserve">        _4 = </w:t>
+      </w:r>
+      <w:proofErr w:type="gramStart"/>
       <w:r>
         <w:rPr>
           <w:rStyle w:val="HTML1"/>
           <w:rFonts w:ascii="Source Code Pro" w:hAnsi="Source Code Pro"/>
           <w:color w:val="000000"/>
         </w:rPr>
-        <w:t xml:space="preserve">        _5 = move _1; </w:t>
-      </w:r>
+        <w:t>tail(</w:t>
+      </w:r>
+      <w:proofErr w:type="gramEnd"/>
       <w:r>
         <w:rPr>
           <w:rStyle w:val="HTML1"/>
           <w:rFonts w:ascii="Source Code Pro" w:hAnsi="Source Code Pro"/>
           <w:color w:val="000000"/>
         </w:rPr>
-        <w:tab/>
-      </w:r>
-      <w:r>
-        <w:rPr>
-          <w:rStyle w:val="HTML1"/>
-          <w:rFonts w:ascii="Source Code Pro" w:hAnsi="Source Code Pro"/>
-          <w:color w:val="000000"/>
-        </w:rPr>
-        <w:tab/>
-      </w:r>
-      <w:r>
-        <w:rPr>
-          <w:rStyle w:val="HTML1"/>
-          <w:rFonts w:ascii="Source Code Pro" w:hAnsi="Source Code Pro"/>
-          <w:color w:val="000000"/>
-        </w:rPr>
-        <w:tab/>
-        <w:t>//</w:t>
-      </w:r>
-      <w:r>
-        <w:rPr>
-          <w:rStyle w:val="HTML1"/>
-          <w:rFonts w:ascii="Source Code Pro" w:hAnsi="Source Code Pro"/>
-          <w:color w:val="000000"/>
-        </w:rPr>
-        <w:t xml:space="preserve"> </w:t>
-      </w:r>
-      <w:r>
-        <w:rPr>
-          <w:rStyle w:val="HTML1"/>
-          <w:rFonts w:ascii="Source Code Pro" w:hAnsi="Source Code Pro" w:hint="eastAsia"/>
-          <w:color w:val="000000"/>
-        </w:rPr>
-        <w:t>浅拷贝</w:t>
-      </w:r>
-      <w:r>
-        <w:rPr>
-          <w:rStyle w:val="HTML1"/>
-          <w:rFonts w:ascii="Source Code Pro" w:hAnsi="Source Code Pro" w:hint="eastAsia"/>
-          <w:color w:val="000000"/>
-        </w:rPr>
-        <w:t>s</w:t>
-      </w:r>
-      <w:r>
-        <w:rPr>
-          <w:rStyle w:val="HTML1"/>
-          <w:rFonts w:ascii="Source Code Pro" w:hAnsi="Source Code Pro" w:hint="eastAsia"/>
-          <w:color w:val="000000"/>
-        </w:rPr>
-        <w:t>，所有权转移</w:t>
-      </w:r>
-    </w:p>
-    <w:p>
-      <w:pPr>
-        <w:pStyle w:val="HTML"/>
-        <w:shd w:val="clear" w:color="auto" w:fill="F9FFFF"/>
-        <w:rPr>
-          <w:rStyle w:val="HTML1"/>
-          <w:rFonts w:ascii="Source Code Pro" w:hAnsi="Source Code Pro"/>
-          <w:color w:val="000000"/>
-        </w:rPr>
-      </w:pPr>
-      <w:r>
-        <w:rPr>
-          <w:rStyle w:val="HTML1"/>
-          <w:rFonts w:ascii="Source Code Pro" w:hAnsi="Source Code Pro"/>
-          <w:color w:val="000000"/>
-        </w:rPr>
-        <w:t xml:space="preserve">        _4 = tail(move _5) -&gt; bb2;</w:t>
+        <w:t>move _5) -&gt; bb2;</w:t>
       </w:r>
       <w:r>
         <w:rPr>
@@ -12920,26 +13924,18 @@
       <w:pPr>
         <w:jc w:val="center"/>
         <w:rPr>
-          <w:rFonts w:ascii="宋体" w:eastAsia="宋体" w:hAnsi="宋体" w:hint="eastAsia"/>
-          <w:sz w:val="18"/>
-          <w:szCs w:val="18"/>
-        </w:rPr>
-      </w:pPr>
-      <w:r>
-        <w:rPr>
-          <w:rFonts w:ascii="宋体" w:eastAsia="宋体" w:hAnsi="宋体" w:hint="eastAsia"/>
-          <w:sz w:val="18"/>
-          <w:szCs w:val="18"/>
-        </w:rPr>
-        <w:t>MIR片段</w:t>
-      </w:r>
-      <w:r>
-        <w:rPr>
           <w:rFonts w:ascii="宋体" w:eastAsia="宋体" w:hAnsi="宋体"/>
           <w:sz w:val="18"/>
           <w:szCs w:val="18"/>
         </w:rPr>
-        <w:t>4-</w:t>
+      </w:pPr>
+      <w:r>
+        <w:rPr>
+          <w:rFonts w:ascii="宋体" w:eastAsia="宋体" w:hAnsi="宋体" w:hint="eastAsia"/>
+          <w:sz w:val="18"/>
+          <w:szCs w:val="18"/>
+        </w:rPr>
+        <w:t>MIR片段</w:t>
       </w:r>
       <w:r>
         <w:rPr>
@@ -12947,7 +13943,7 @@
           <w:sz w:val="18"/>
           <w:szCs w:val="18"/>
         </w:rPr>
-        <w:t>8</w:t>
+        <w:t>4-8</w:t>
       </w:r>
     </w:p>
     <w:p>
@@ -13047,7 +14043,7 @@
         <w:pStyle w:val="HTML"/>
         <w:shd w:val="clear" w:color="auto" w:fill="F9FFFF"/>
         <w:rPr>
-          <w:rFonts w:ascii="Courier New" w:hAnsi="Courier New" w:cs="Courier New" w:hint="eastAsia"/>
+          <w:rFonts w:ascii="Courier New" w:hAnsi="Courier New" w:cs="Courier New"/>
           <w:color w:val="000000"/>
           <w:sz w:val="27"/>
           <w:szCs w:val="27"/>
@@ -13209,7 +14205,7 @@
         </w:tabs>
         <w:jc w:val="left"/>
         <w:rPr>
-          <w:rFonts w:ascii="Source Code Pro" w:eastAsia="宋体" w:hAnsi="Source Code Pro" w:cs="宋体" w:hint="eastAsia"/>
+          <w:rFonts w:ascii="Source Code Pro" w:eastAsia="宋体" w:hAnsi="Source Code Pro" w:cs="宋体"/>
           <w:color w:val="000000"/>
           <w:kern w:val="0"/>
           <w:sz w:val="24"/>
@@ -13286,7 +14282,29 @@
           <w:sz w:val="24"/>
           <w:szCs w:val="24"/>
         </w:rPr>
-        <w:t>_4 = tail(move _5) -&gt; bb1;</w:t>
+        <w:t xml:space="preserve">_4 = </w:t>
+      </w:r>
+      <w:proofErr w:type="gramStart"/>
+      <w:r>
+        <w:rPr>
+          <w:rFonts w:ascii="Source Code Pro" w:eastAsia="宋体" w:hAnsi="Source Code Pro" w:cs="宋体"/>
+          <w:color w:val="000000"/>
+          <w:kern w:val="0"/>
+          <w:sz w:val="24"/>
+          <w:szCs w:val="24"/>
+        </w:rPr>
+        <w:t>tail(</w:t>
+      </w:r>
+      <w:proofErr w:type="gramEnd"/>
+      <w:r>
+        <w:rPr>
+          <w:rFonts w:ascii="Source Code Pro" w:eastAsia="宋体" w:hAnsi="Source Code Pro" w:cs="宋体"/>
+          <w:color w:val="000000"/>
+          <w:kern w:val="0"/>
+          <w:sz w:val="24"/>
+          <w:szCs w:val="24"/>
+        </w:rPr>
+        <w:t>move _5) -&gt; bb1;</w:t>
       </w:r>
       <w:r>
         <w:rPr>
@@ -13334,7 +14352,7 @@
         </w:tabs>
         <w:jc w:val="left"/>
         <w:rPr>
-          <w:rFonts w:ascii="Courier New" w:eastAsia="宋体" w:hAnsi="Courier New" w:cs="宋体" w:hint="eastAsia"/>
+          <w:rFonts w:ascii="Courier New" w:eastAsia="宋体" w:hAnsi="Courier New" w:cs="宋体"/>
           <w:color w:val="000000"/>
           <w:kern w:val="0"/>
           <w:sz w:val="27"/>
@@ -13367,15 +14385,7 @@
           <w:sz w:val="18"/>
           <w:szCs w:val="18"/>
         </w:rPr>
-        <w:t>MIR</w:t>
-      </w:r>
-      <w:r>
-        <w:rPr>
-          <w:rFonts w:ascii="宋体" w:eastAsia="宋体" w:hAnsi="宋体" w:hint="eastAsia"/>
-          <w:sz w:val="18"/>
-          <w:szCs w:val="18"/>
-        </w:rPr>
-        <w:t>片段</w:t>
+        <w:t>MIR片段</w:t>
       </w:r>
       <w:r>
         <w:rPr>
@@ -13397,9 +14407,6 @@
     <w:p>
       <w:pPr>
         <w:ind w:firstLine="420"/>
-        <w:rPr>
-          <w:rFonts w:hint="eastAsia"/>
-        </w:rPr>
       </w:pPr>
       <w:r>
         <w:rPr>
@@ -13441,7 +14448,7 @@
       <w:pPr>
         <w:spacing w:line="360" w:lineRule="auto"/>
         <w:rPr>
-          <w:rFonts w:ascii="宋体" w:eastAsia="宋体" w:hAnsi="宋体" w:hint="eastAsia"/>
+          <w:rFonts w:ascii="宋体" w:eastAsia="宋体" w:hAnsi="宋体"/>
         </w:rPr>
       </w:pPr>
       <w:r>
@@ -13593,6 +14600,7 @@
           <w:szCs w:val="21"/>
         </w:rPr>
       </w:pPr>
+      <w:proofErr w:type="spellStart"/>
       <w:r>
         <w:rPr>
           <w:rFonts w:ascii="Consolas" w:eastAsia="宋体" w:hAnsi="Consolas" w:cs="宋体"/>
@@ -13602,6 +14610,7 @@
         </w:rPr>
         <w:t>fn</w:t>
       </w:r>
+      <w:proofErr w:type="spellEnd"/>
       <w:r>
         <w:rPr>
           <w:rFonts w:ascii="Consolas" w:eastAsia="宋体" w:hAnsi="Consolas" w:cs="宋体"/>
@@ -13611,6 +14620,7 @@
         </w:rPr>
         <w:t xml:space="preserve"> </w:t>
       </w:r>
+      <w:proofErr w:type="gramStart"/>
       <w:r>
         <w:rPr>
           <w:rFonts w:ascii="Consolas" w:eastAsia="宋体" w:hAnsi="Consolas" w:cs="宋体"/>
@@ -13629,6 +14639,7 @@
         </w:rPr>
         <w:t>(</w:t>
       </w:r>
+      <w:proofErr w:type="gramEnd"/>
       <w:r>
         <w:rPr>
           <w:rFonts w:ascii="Consolas" w:eastAsia="宋体" w:hAnsi="Consolas" w:cs="宋体"/>
@@ -13724,7 +14735,17 @@
           <w:kern w:val="0"/>
           <w:szCs w:val="21"/>
         </w:rPr>
-        <w:t>s1</w:t>
+        <w:t>s</w:t>
+      </w:r>
+      <w:proofErr w:type="gramStart"/>
+      <w:r>
+        <w:rPr>
+          <w:rFonts w:ascii="Consolas" w:eastAsia="宋体" w:hAnsi="Consolas" w:cs="宋体"/>
+          <w:color w:val="268BD2"/>
+          <w:kern w:val="0"/>
+          <w:szCs w:val="21"/>
+        </w:rPr>
+        <w:t>1</w:t>
       </w:r>
       <w:r>
         <w:rPr>
@@ -13744,6 +14765,7 @@
         </w:rPr>
         <w:t>extend</w:t>
       </w:r>
+      <w:proofErr w:type="gramEnd"/>
       <w:r>
         <w:rPr>
           <w:rFonts w:ascii="Consolas" w:eastAsia="宋体" w:hAnsi="Consolas" w:cs="宋体"/>
@@ -13834,6 +14856,7 @@
         </w:rPr>
         <w:t>.</w:t>
       </w:r>
+      <w:proofErr w:type="spellStart"/>
       <w:r>
         <w:rPr>
           <w:rFonts w:ascii="Consolas" w:eastAsia="宋体" w:hAnsi="Consolas" w:cs="宋体"/>
@@ -13843,6 +14866,7 @@
         </w:rPr>
         <w:t>iter</w:t>
       </w:r>
+      <w:proofErr w:type="spellEnd"/>
       <w:r>
         <w:rPr>
           <w:rFonts w:ascii="Consolas" w:eastAsia="宋体" w:hAnsi="Consolas" w:cs="宋体"/>
@@ -13875,6 +14899,8 @@
         </w:rPr>
         <w:t xml:space="preserve">    </w:t>
       </w:r>
+      <w:proofErr w:type="spellStart"/>
+      <w:proofErr w:type="gramStart"/>
       <w:r>
         <w:rPr>
           <w:rFonts w:ascii="Consolas" w:eastAsia="宋体" w:hAnsi="Consolas" w:cs="宋体"/>
@@ -13882,7 +14908,17 @@
           <w:kern w:val="0"/>
           <w:szCs w:val="21"/>
         </w:rPr>
-        <w:t>println!</w:t>
+        <w:t>println</w:t>
+      </w:r>
+      <w:proofErr w:type="spellEnd"/>
+      <w:r>
+        <w:rPr>
+          <w:rFonts w:ascii="Consolas" w:eastAsia="宋体" w:hAnsi="Consolas" w:cs="宋体"/>
+          <w:color w:val="268BD2"/>
+          <w:kern w:val="0"/>
+          <w:szCs w:val="21"/>
+        </w:rPr>
+        <w:t>!</w:t>
       </w:r>
       <w:r>
         <w:rPr>
@@ -13893,6 +14929,7 @@
         </w:rPr>
         <w:t>(</w:t>
       </w:r>
+      <w:proofErr w:type="gramEnd"/>
       <w:r>
         <w:rPr>
           <w:rFonts w:ascii="Consolas" w:eastAsia="宋体" w:hAnsi="Consolas" w:cs="宋体"/>
@@ -13980,6 +15017,7 @@
           <w:szCs w:val="21"/>
         </w:rPr>
       </w:pPr>
+      <w:proofErr w:type="spellStart"/>
       <w:r>
         <w:rPr>
           <w:rFonts w:ascii="Consolas" w:eastAsia="宋体" w:hAnsi="Consolas" w:cs="宋体"/>
@@ -13989,6 +15027,7 @@
         </w:rPr>
         <w:t>fn</w:t>
       </w:r>
+      <w:proofErr w:type="spellEnd"/>
       <w:r>
         <w:rPr>
           <w:rFonts w:ascii="Consolas" w:eastAsia="宋体" w:hAnsi="Consolas" w:cs="宋体"/>
@@ -13998,6 +15037,7 @@
         </w:rPr>
         <w:t xml:space="preserve"> </w:t>
       </w:r>
+      <w:proofErr w:type="gramStart"/>
       <w:r>
         <w:rPr>
           <w:rFonts w:ascii="Consolas" w:eastAsia="宋体" w:hAnsi="Consolas" w:cs="宋体"/>
@@ -14014,7 +15054,17 @@
           <w:kern w:val="0"/>
           <w:szCs w:val="21"/>
         </w:rPr>
-        <w:t>() {</w:t>
+        <w:t>(</w:t>
+      </w:r>
+      <w:proofErr w:type="gramEnd"/>
+      <w:r>
+        <w:rPr>
+          <w:rFonts w:ascii="Consolas" w:eastAsia="宋体" w:hAnsi="Consolas" w:cs="宋体"/>
+          <w:color w:val="657B83"/>
+          <w:kern w:val="0"/>
+          <w:szCs w:val="21"/>
+        </w:rPr>
+        <w:t>) {</w:t>
       </w:r>
     </w:p>
     <w:p>
@@ -14095,6 +15145,7 @@
         </w:rPr>
         <w:t xml:space="preserve"> </w:t>
       </w:r>
+      <w:proofErr w:type="gramStart"/>
       <w:r>
         <w:rPr>
           <w:rFonts w:ascii="Consolas" w:eastAsia="宋体" w:hAnsi="Consolas" w:cs="宋体"/>
@@ -14113,6 +15164,7 @@
         </w:rPr>
         <w:t>::</w:t>
       </w:r>
+      <w:proofErr w:type="gramEnd"/>
       <w:r>
         <w:rPr>
           <w:rFonts w:ascii="Consolas" w:eastAsia="宋体" w:hAnsi="Consolas" w:cs="宋体"/>
@@ -14138,7 +15190,27 @@
           <w:kern w:val="0"/>
           <w:szCs w:val="21"/>
         </w:rPr>
-        <w:t>"ProgrammingIn"</w:t>
+        <w:t>"</w:t>
+      </w:r>
+      <w:proofErr w:type="spellStart"/>
+      <w:r>
+        <w:rPr>
+          <w:rFonts w:ascii="Consolas" w:eastAsia="宋体" w:hAnsi="Consolas" w:cs="宋体"/>
+          <w:color w:val="2AA198"/>
+          <w:kern w:val="0"/>
+          <w:szCs w:val="21"/>
+        </w:rPr>
+        <w:t>ProgrammingIn</w:t>
+      </w:r>
+      <w:proofErr w:type="spellEnd"/>
+      <w:r>
+        <w:rPr>
+          <w:rFonts w:ascii="Consolas" w:eastAsia="宋体" w:hAnsi="Consolas" w:cs="宋体"/>
+          <w:color w:val="2AA198"/>
+          <w:kern w:val="0"/>
+          <w:szCs w:val="21"/>
+        </w:rPr>
+        <w:t>"</w:t>
       </w:r>
       <w:r>
         <w:rPr>
@@ -14236,26 +15308,18 @@
       <w:pPr>
         <w:jc w:val="center"/>
         <w:rPr>
-          <w:rFonts w:ascii="宋体" w:eastAsia="宋体" w:hAnsi="宋体" w:hint="eastAsia"/>
-          <w:sz w:val="18"/>
-          <w:szCs w:val="18"/>
-        </w:rPr>
-      </w:pPr>
-      <w:r>
-        <w:rPr>
-          <w:rFonts w:ascii="宋体" w:eastAsia="宋体" w:hAnsi="宋体" w:hint="eastAsia"/>
-          <w:sz w:val="18"/>
-          <w:szCs w:val="18"/>
-        </w:rPr>
-        <w:t>代码片段</w:t>
-      </w:r>
-      <w:r>
-        <w:rPr>
           <w:rFonts w:ascii="宋体" w:eastAsia="宋体" w:hAnsi="宋体"/>
           <w:sz w:val="18"/>
           <w:szCs w:val="18"/>
         </w:rPr>
-        <w:t>ch4_</w:t>
+      </w:pPr>
+      <w:r>
+        <w:rPr>
+          <w:rFonts w:ascii="宋体" w:eastAsia="宋体" w:hAnsi="宋体" w:hint="eastAsia"/>
+          <w:sz w:val="18"/>
+          <w:szCs w:val="18"/>
+        </w:rPr>
+        <w:t>代码片段</w:t>
       </w:r>
       <w:r>
         <w:rPr>
@@ -14263,15 +15327,7 @@
           <w:sz w:val="18"/>
           <w:szCs w:val="18"/>
         </w:rPr>
-        <w:t>10</w:t>
-      </w:r>
-      <w:r>
-        <w:rPr>
-          <w:rFonts w:ascii="宋体" w:eastAsia="宋体" w:hAnsi="宋体"/>
-          <w:sz w:val="18"/>
-          <w:szCs w:val="18"/>
-        </w:rPr>
-        <w:t>.rs</w:t>
+        <w:t>ch4_10.rs</w:t>
       </w:r>
     </w:p>
     <w:p>
@@ -14279,7 +15335,7 @@
         <w:spacing w:line="360" w:lineRule="auto"/>
         <w:ind w:firstLine="420"/>
         <w:rPr>
-          <w:rFonts w:ascii="宋体" w:eastAsia="宋体" w:hAnsi="宋体" w:hint="eastAsia"/>
+          <w:rFonts w:ascii="宋体" w:eastAsia="宋体" w:hAnsi="宋体"/>
         </w:rPr>
       </w:pPr>
       <w:r>
@@ -14338,9 +15394,6 @@
     <w:p>
       <w:pPr>
         <w:ind w:firstLine="420"/>
-        <w:rPr>
-          <w:rFonts w:hint="eastAsia"/>
-        </w:rPr>
       </w:pPr>
       <w:r>
         <w:rPr>
@@ -14360,21 +15413,7 @@
           <w:rFonts w:ascii="楷体" w:eastAsia="楷体" w:hAnsi="楷体" w:hint="eastAsia"/>
           <w:b/>
         </w:rPr>
-        <w:t>不可变</w:t>
-      </w:r>
-      <w:r>
-        <w:rPr>
-          <w:rFonts w:ascii="楷体" w:eastAsia="楷体" w:hAnsi="楷体" w:hint="eastAsia"/>
-          <w:b/>
-        </w:rPr>
-        <w:t>引用</w:t>
-      </w:r>
-      <w:r>
-        <w:rPr>
-          <w:rFonts w:ascii="楷体" w:eastAsia="楷体" w:hAnsi="楷体" w:hint="eastAsia"/>
-          <w:b/>
-        </w:rPr>
-        <w:t>传递参数。</w:t>
+        <w:t>不可变引用传递参数。</w:t>
       </w:r>
     </w:p>
     <w:p>
@@ -14397,13 +15436,7 @@
         <w:rPr>
           <w:rFonts w:ascii="宋体" w:eastAsia="宋体" w:hAnsi="宋体" w:hint="eastAsia"/>
         </w:rPr>
-        <w:t>代码片段</w:t>
-      </w:r>
-      <w:r>
-        <w:rPr>
-          <w:rFonts w:ascii="宋体" w:eastAsia="宋体" w:hAnsi="宋体" w:hint="eastAsia"/>
-        </w:rPr>
-        <w:t>ch</w:t>
+        <w:t>代码片段ch</w:t>
       </w:r>
       <w:r>
         <w:rPr>
@@ -14525,6 +15558,7 @@
         </w:rPr>
         <w:t>s</w:t>
       </w:r>
+      <w:proofErr w:type="gramStart"/>
       <w:r>
         <w:rPr>
           <w:rFonts w:ascii="Consolas" w:eastAsia="宋体" w:hAnsi="Consolas" w:cs="宋体"/>
@@ -14534,7 +15568,19 @@
           <w:kern w:val="0"/>
           <w:szCs w:val="21"/>
         </w:rPr>
-        <w:t>串最后一位的</w:t>
+        <w:t>串最后</w:t>
+      </w:r>
+      <w:proofErr w:type="gramEnd"/>
+      <w:r>
+        <w:rPr>
+          <w:rFonts w:ascii="Consolas" w:eastAsia="宋体" w:hAnsi="Consolas" w:cs="宋体"/>
+          <w:i/>
+          <w:iCs/>
+          <w:color w:val="93A1A1"/>
+          <w:kern w:val="0"/>
+          <w:szCs w:val="21"/>
+        </w:rPr>
+        <w:t>一位的</w:t>
       </w:r>
       <w:r>
         <w:rPr>
@@ -14572,6 +15618,7 @@
           <w:szCs w:val="21"/>
         </w:rPr>
       </w:pPr>
+      <w:proofErr w:type="spellStart"/>
       <w:r>
         <w:rPr>
           <w:rFonts w:ascii="Consolas" w:eastAsia="宋体" w:hAnsi="Consolas" w:cs="宋体"/>
@@ -14581,6 +15628,7 @@
         </w:rPr>
         <w:t>fn</w:t>
       </w:r>
+      <w:proofErr w:type="spellEnd"/>
       <w:r>
         <w:rPr>
           <w:rFonts w:ascii="Consolas" w:eastAsia="宋体" w:hAnsi="Consolas" w:cs="宋体"/>
@@ -14590,6 +15638,7 @@
         </w:rPr>
         <w:t xml:space="preserve"> </w:t>
       </w:r>
+      <w:proofErr w:type="gramStart"/>
       <w:r>
         <w:rPr>
           <w:rFonts w:ascii="Consolas" w:eastAsia="宋体" w:hAnsi="Consolas" w:cs="宋体"/>
@@ -14608,6 +15657,7 @@
         </w:rPr>
         <w:t>(</w:t>
       </w:r>
+      <w:proofErr w:type="gramEnd"/>
       <w:r>
         <w:rPr>
           <w:rFonts w:ascii="Consolas" w:eastAsia="宋体" w:hAnsi="Consolas" w:cs="宋体"/>
@@ -14721,6 +15771,7 @@
         </w:rPr>
         <w:t xml:space="preserve">    </w:t>
       </w:r>
+      <w:proofErr w:type="gramStart"/>
       <w:r>
         <w:rPr>
           <w:rFonts w:ascii="Consolas" w:eastAsia="宋体" w:hAnsi="Consolas" w:cs="宋体"/>
@@ -14748,6 +15799,7 @@
         </w:rPr>
         <w:t>!</w:t>
       </w:r>
+      <w:proofErr w:type="spellStart"/>
       <w:r>
         <w:rPr>
           <w:rFonts w:ascii="Consolas" w:eastAsia="宋体" w:hAnsi="Consolas" w:cs="宋体"/>
@@ -14757,6 +15809,7 @@
         </w:rPr>
         <w:t>s</w:t>
       </w:r>
+      <w:proofErr w:type="gramEnd"/>
       <w:r>
         <w:rPr>
           <w:rFonts w:ascii="Consolas" w:eastAsia="宋体" w:hAnsi="Consolas" w:cs="宋体"/>
@@ -14775,6 +15828,7 @@
         </w:rPr>
         <w:t>is_empty</w:t>
       </w:r>
+      <w:proofErr w:type="spellEnd"/>
       <w:r>
         <w:rPr>
           <w:rFonts w:ascii="Consolas" w:eastAsia="宋体" w:hAnsi="Consolas" w:cs="宋体"/>
@@ -14807,6 +15861,7 @@
         </w:rPr>
         <w:t xml:space="preserve">        </w:t>
       </w:r>
+      <w:proofErr w:type="spellStart"/>
       <w:r>
         <w:rPr>
           <w:rFonts w:ascii="Consolas" w:eastAsia="宋体" w:hAnsi="Consolas" w:cs="宋体"/>
@@ -14834,6 +15889,8 @@
         </w:rPr>
         <w:t>as_bytes</w:t>
       </w:r>
+      <w:proofErr w:type="spellEnd"/>
+      <w:proofErr w:type="gramStart"/>
       <w:r>
         <w:rPr>
           <w:rFonts w:ascii="Consolas" w:eastAsia="宋体" w:hAnsi="Consolas" w:cs="宋体"/>
@@ -14843,6 +15900,8 @@
         </w:rPr>
         <w:t>()[</w:t>
       </w:r>
+      <w:proofErr w:type="spellStart"/>
+      <w:proofErr w:type="gramEnd"/>
       <w:r>
         <w:rPr>
           <w:rFonts w:ascii="Consolas" w:eastAsia="宋体" w:hAnsi="Consolas" w:cs="宋体"/>
@@ -14870,6 +15929,7 @@
         </w:rPr>
         <w:t>len</w:t>
       </w:r>
+      <w:proofErr w:type="spellEnd"/>
       <w:r>
         <w:rPr>
           <w:rFonts w:ascii="Consolas" w:eastAsia="宋体" w:hAnsi="Consolas" w:cs="宋体"/>
@@ -15085,6 +16145,7 @@
           <w:szCs w:val="21"/>
         </w:rPr>
       </w:pPr>
+      <w:proofErr w:type="spellStart"/>
       <w:r>
         <w:rPr>
           <w:rFonts w:ascii="Consolas" w:eastAsia="宋体" w:hAnsi="Consolas" w:cs="宋体"/>
@@ -15094,6 +16155,7 @@
         </w:rPr>
         <w:t>fn</w:t>
       </w:r>
+      <w:proofErr w:type="spellEnd"/>
       <w:r>
         <w:rPr>
           <w:rFonts w:ascii="Consolas" w:eastAsia="宋体" w:hAnsi="Consolas" w:cs="宋体"/>
@@ -15103,6 +16165,7 @@
         </w:rPr>
         <w:t xml:space="preserve"> </w:t>
       </w:r>
+      <w:proofErr w:type="gramStart"/>
       <w:r>
         <w:rPr>
           <w:rFonts w:ascii="Consolas" w:eastAsia="宋体" w:hAnsi="Consolas" w:cs="宋体"/>
@@ -15119,7 +16182,17 @@
           <w:kern w:val="0"/>
           <w:szCs w:val="21"/>
         </w:rPr>
-        <w:t>() {</w:t>
+        <w:t>(</w:t>
+      </w:r>
+      <w:proofErr w:type="gramEnd"/>
+      <w:r>
+        <w:rPr>
+          <w:rFonts w:ascii="Consolas" w:eastAsia="宋体" w:hAnsi="Consolas" w:cs="宋体"/>
+          <w:color w:val="657B83"/>
+          <w:kern w:val="0"/>
+          <w:szCs w:val="21"/>
+        </w:rPr>
+        <w:t>) {</w:t>
       </w:r>
     </w:p>
     <w:p>
@@ -15200,6 +16273,7 @@
         </w:rPr>
         <w:t xml:space="preserve"> </w:t>
       </w:r>
+      <w:proofErr w:type="gramStart"/>
       <w:r>
         <w:rPr>
           <w:rFonts w:ascii="Consolas" w:eastAsia="宋体" w:hAnsi="Consolas" w:cs="宋体"/>
@@ -15218,6 +16292,7 @@
         </w:rPr>
         <w:t>::</w:t>
       </w:r>
+      <w:proofErr w:type="gramEnd"/>
       <w:r>
         <w:rPr>
           <w:rFonts w:ascii="Consolas" w:eastAsia="宋体" w:hAnsi="Consolas" w:cs="宋体"/>
@@ -15243,7 +16318,27 @@
           <w:kern w:val="0"/>
           <w:szCs w:val="21"/>
         </w:rPr>
-        <w:t>"ProgrammingInRust"</w:t>
+        <w:t>"</w:t>
+      </w:r>
+      <w:proofErr w:type="spellStart"/>
+      <w:r>
+        <w:rPr>
+          <w:rFonts w:ascii="Consolas" w:eastAsia="宋体" w:hAnsi="Consolas" w:cs="宋体"/>
+          <w:color w:val="2AA198"/>
+          <w:kern w:val="0"/>
+          <w:szCs w:val="21"/>
+        </w:rPr>
+        <w:t>ProgrammingInRust</w:t>
+      </w:r>
+      <w:proofErr w:type="spellEnd"/>
+      <w:r>
+        <w:rPr>
+          <w:rFonts w:ascii="Consolas" w:eastAsia="宋体" w:hAnsi="Consolas" w:cs="宋体"/>
+          <w:color w:val="2AA198"/>
+          <w:kern w:val="0"/>
+          <w:szCs w:val="21"/>
+        </w:rPr>
+        <w:t>"</w:t>
       </w:r>
       <w:r>
         <w:rPr>
@@ -15277,6 +16372,7 @@
         </w:rPr>
         <w:t xml:space="preserve">    </w:t>
       </w:r>
+      <w:proofErr w:type="spellStart"/>
       <w:r>
         <w:rPr>
           <w:rFonts w:ascii="Consolas" w:eastAsia="宋体" w:hAnsi="Consolas" w:cs="宋体"/>
@@ -15284,7 +16380,27 @@
           <w:kern w:val="0"/>
           <w:szCs w:val="21"/>
         </w:rPr>
-        <w:t>assert_eq!</w:t>
+        <w:t>assert_</w:t>
+      </w:r>
+      <w:proofErr w:type="gramStart"/>
+      <w:r>
+        <w:rPr>
+          <w:rFonts w:ascii="Consolas" w:eastAsia="宋体" w:hAnsi="Consolas" w:cs="宋体"/>
+          <w:color w:val="268BD2"/>
+          <w:kern w:val="0"/>
+          <w:szCs w:val="21"/>
+        </w:rPr>
+        <w:t>eq</w:t>
+      </w:r>
+      <w:proofErr w:type="spellEnd"/>
+      <w:r>
+        <w:rPr>
+          <w:rFonts w:ascii="Consolas" w:eastAsia="宋体" w:hAnsi="Consolas" w:cs="宋体"/>
+          <w:color w:val="268BD2"/>
+          <w:kern w:val="0"/>
+          <w:szCs w:val="21"/>
+        </w:rPr>
+        <w:t>!</w:t>
       </w:r>
       <w:r>
         <w:rPr>
@@ -15295,6 +16411,7 @@
         </w:rPr>
         <w:t>(</w:t>
       </w:r>
+      <w:proofErr w:type="gramEnd"/>
       <w:r>
         <w:rPr>
           <w:rFonts w:ascii="Consolas" w:eastAsia="宋体" w:hAnsi="Consolas" w:cs="宋体"/>
@@ -15453,6 +16570,7 @@
         </w:rPr>
         <w:t xml:space="preserve">    </w:t>
       </w:r>
+      <w:proofErr w:type="spellStart"/>
       <w:r>
         <w:rPr>
           <w:rFonts w:ascii="Consolas" w:eastAsia="宋体" w:hAnsi="Consolas" w:cs="宋体"/>
@@ -15460,7 +16578,27 @@
           <w:kern w:val="0"/>
           <w:szCs w:val="21"/>
         </w:rPr>
-        <w:t>assert_eq!</w:t>
+        <w:t>assert_</w:t>
+      </w:r>
+      <w:proofErr w:type="gramStart"/>
+      <w:r>
+        <w:rPr>
+          <w:rFonts w:ascii="Consolas" w:eastAsia="宋体" w:hAnsi="Consolas" w:cs="宋体"/>
+          <w:color w:val="268BD2"/>
+          <w:kern w:val="0"/>
+          <w:szCs w:val="21"/>
+        </w:rPr>
+        <w:t>eq</w:t>
+      </w:r>
+      <w:proofErr w:type="spellEnd"/>
+      <w:r>
+        <w:rPr>
+          <w:rFonts w:ascii="Consolas" w:eastAsia="宋体" w:hAnsi="Consolas" w:cs="宋体"/>
+          <w:color w:val="268BD2"/>
+          <w:kern w:val="0"/>
+          <w:szCs w:val="21"/>
+        </w:rPr>
+        <w:t>!</w:t>
       </w:r>
       <w:r>
         <w:rPr>
@@ -15471,6 +16609,7 @@
         </w:rPr>
         <w:t>(</w:t>
       </w:r>
+      <w:proofErr w:type="gramEnd"/>
       <w:r>
         <w:rPr>
           <w:rFonts w:ascii="Consolas" w:eastAsia="宋体" w:hAnsi="Consolas" w:cs="宋体"/>
@@ -15598,26 +16737,18 @@
       <w:pPr>
         <w:jc w:val="center"/>
         <w:rPr>
-          <w:rFonts w:ascii="宋体" w:eastAsia="宋体" w:hAnsi="宋体" w:hint="eastAsia"/>
-          <w:sz w:val="18"/>
-          <w:szCs w:val="18"/>
-        </w:rPr>
-      </w:pPr>
-      <w:r>
-        <w:rPr>
-          <w:rFonts w:ascii="宋体" w:eastAsia="宋体" w:hAnsi="宋体" w:hint="eastAsia"/>
-          <w:sz w:val="18"/>
-          <w:szCs w:val="18"/>
-        </w:rPr>
-        <w:t>代码片段</w:t>
-      </w:r>
-      <w:r>
-        <w:rPr>
           <w:rFonts w:ascii="宋体" w:eastAsia="宋体" w:hAnsi="宋体"/>
           <w:sz w:val="18"/>
           <w:szCs w:val="18"/>
         </w:rPr>
-        <w:t>ch4_1</w:t>
+      </w:pPr>
+      <w:r>
+        <w:rPr>
+          <w:rFonts w:ascii="宋体" w:eastAsia="宋体" w:hAnsi="宋体" w:hint="eastAsia"/>
+          <w:sz w:val="18"/>
+          <w:szCs w:val="18"/>
+        </w:rPr>
+        <w:t>代码片段</w:t>
       </w:r>
       <w:r>
         <w:rPr>
@@ -15625,15 +16756,7 @@
           <w:sz w:val="18"/>
           <w:szCs w:val="18"/>
         </w:rPr>
-        <w:t>1</w:t>
-      </w:r>
-      <w:r>
-        <w:rPr>
-          <w:rFonts w:ascii="宋体" w:eastAsia="宋体" w:hAnsi="宋体"/>
-          <w:sz w:val="18"/>
-          <w:szCs w:val="18"/>
-        </w:rPr>
-        <w:t>.rs</w:t>
+        <w:t>ch4_11.rs</w:t>
       </w:r>
     </w:p>
     <w:p>
@@ -15765,7 +16888,35 @@
         <w:rPr>
           <w:rFonts w:ascii="宋体" w:eastAsia="宋体" w:hAnsi="宋体" w:hint="eastAsia"/>
         </w:rPr>
-        <w:t>由于引用类型不占用堆空间的资源，故浅拷贝时并不会剥夺原变量的所有权。这样</w:t>
+        <w:t>由于引用类型不占用</w:t>
+      </w:r>
+      <w:proofErr w:type="gramStart"/>
+      <w:r>
+        <w:rPr>
+          <w:rFonts w:ascii="宋体" w:eastAsia="宋体" w:hAnsi="宋体" w:hint="eastAsia"/>
+        </w:rPr>
+        <w:t>堆空间</w:t>
+      </w:r>
+      <w:proofErr w:type="gramEnd"/>
+      <w:r>
+        <w:rPr>
+          <w:rFonts w:ascii="宋体" w:eastAsia="宋体" w:hAnsi="宋体" w:hint="eastAsia"/>
+        </w:rPr>
+        <w:t>的资源，</w:t>
+      </w:r>
+      <w:proofErr w:type="gramStart"/>
+      <w:r>
+        <w:rPr>
+          <w:rFonts w:ascii="宋体" w:eastAsia="宋体" w:hAnsi="宋体" w:hint="eastAsia"/>
+        </w:rPr>
+        <w:t>故浅拷贝</w:t>
+      </w:r>
+      <w:proofErr w:type="gramEnd"/>
+      <w:r>
+        <w:rPr>
+          <w:rFonts w:ascii="宋体" w:eastAsia="宋体" w:hAnsi="宋体" w:hint="eastAsia"/>
+        </w:rPr>
+        <w:t>时并不会剥夺原变量的所有权。这样</w:t>
       </w:r>
       <w:r>
         <w:rPr>
@@ -15840,23 +16991,61 @@
           <w:rFonts w:ascii="Source Code Pro" w:hAnsi="Source Code Pro"/>
           <w:color w:val="000000"/>
         </w:rPr>
-        <w:t>_1 = &lt;String as From&lt;&amp;str&gt;&gt;::from(const "Programm</w:t>
-      </w:r>
+        <w:t>_1 = &lt;String as From&lt;&amp;str&gt;</w:t>
+      </w:r>
+      <w:proofErr w:type="gramStart"/>
       <w:r>
         <w:rPr>
           <w:rStyle w:val="HTML1"/>
           <w:rFonts w:ascii="Source Code Pro" w:hAnsi="Source Code Pro"/>
           <w:color w:val="000000"/>
         </w:rPr>
-        <w:t xml:space="preserve"> </w:t>
-      </w:r>
+        <w:t>&gt;::</w:t>
+      </w:r>
+      <w:proofErr w:type="gramEnd"/>
       <w:r>
         <w:rPr>
           <w:rStyle w:val="HTML1"/>
           <w:rFonts w:ascii="Source Code Pro" w:hAnsi="Source Code Pro"/>
           <w:color w:val="000000"/>
         </w:rPr>
-        <w:t>ingInRust") -&gt; bb1;</w:t>
+        <w:t>from(const "</w:t>
+      </w:r>
+      <w:proofErr w:type="spellStart"/>
+      <w:r>
+        <w:rPr>
+          <w:rStyle w:val="HTML1"/>
+          <w:rFonts w:ascii="Source Code Pro" w:hAnsi="Source Code Pro"/>
+          <w:color w:val="000000"/>
+        </w:rPr>
+        <w:t>Programm</w:t>
+      </w:r>
+      <w:proofErr w:type="spellEnd"/>
+      <w:r>
+        <w:rPr>
+          <w:rStyle w:val="HTML1"/>
+          <w:rFonts w:ascii="Source Code Pro" w:hAnsi="Source Code Pro"/>
+          <w:color w:val="000000"/>
+        </w:rPr>
+        <w:t xml:space="preserve"> </w:t>
+      </w:r>
+      <w:proofErr w:type="spellStart"/>
+      <w:r>
+        <w:rPr>
+          <w:rStyle w:val="HTML1"/>
+          <w:rFonts w:ascii="Source Code Pro" w:hAnsi="Source Code Pro"/>
+          <w:color w:val="000000"/>
+        </w:rPr>
+        <w:t>ingInRust</w:t>
+      </w:r>
+      <w:proofErr w:type="spellEnd"/>
+      <w:r>
+        <w:rPr>
+          <w:rStyle w:val="HTML1"/>
+          <w:rFonts w:ascii="Source Code Pro" w:hAnsi="Source Code Pro"/>
+          <w:color w:val="000000"/>
+        </w:rPr>
+        <w:t>") -&gt; bb1;</w:t>
       </w:r>
     </w:p>
     <w:p>
@@ -15869,7 +17058,7 @@
         </w:tabs>
         <w:rPr>
           <w:rStyle w:val="HTML1"/>
-          <w:rFonts w:ascii="Source Code Pro" w:hAnsi="Source Code Pro" w:hint="eastAsia"/>
+          <w:rFonts w:ascii="Source Code Pro" w:hAnsi="Source Code Pro"/>
           <w:color w:val="000000"/>
         </w:rPr>
       </w:pPr>
@@ -15895,7 +17084,43 @@
           <w:rFonts w:ascii="Source Code Pro" w:hAnsi="Source Code Pro"/>
           <w:color w:val="000000"/>
         </w:rPr>
-        <w:t>let s = String::from("ProgrammingInRust");</w:t>
+        <w:t xml:space="preserve">let s = </w:t>
+      </w:r>
+      <w:proofErr w:type="gramStart"/>
+      <w:r>
+        <w:rPr>
+          <w:rStyle w:val="HTML1"/>
+          <w:rFonts w:ascii="Source Code Pro" w:hAnsi="Source Code Pro"/>
+          <w:color w:val="000000"/>
+        </w:rPr>
+        <w:t>String::</w:t>
+      </w:r>
+      <w:proofErr w:type="gramEnd"/>
+      <w:r>
+        <w:rPr>
+          <w:rStyle w:val="HTML1"/>
+          <w:rFonts w:ascii="Source Code Pro" w:hAnsi="Source Code Pro"/>
+          <w:color w:val="000000"/>
+        </w:rPr>
+        <w:t>from("</w:t>
+      </w:r>
+      <w:proofErr w:type="spellStart"/>
+      <w:r>
+        <w:rPr>
+          <w:rStyle w:val="HTML1"/>
+          <w:rFonts w:ascii="Source Code Pro" w:hAnsi="Source Code Pro"/>
+          <w:color w:val="000000"/>
+        </w:rPr>
+        <w:t>ProgrammingInRust</w:t>
+      </w:r>
+      <w:proofErr w:type="spellEnd"/>
+      <w:r>
+        <w:rPr>
+          <w:rStyle w:val="HTML1"/>
+          <w:rFonts w:ascii="Source Code Pro" w:hAnsi="Source Code Pro"/>
+          <w:color w:val="000000"/>
+        </w:rPr>
+        <w:t>");</w:t>
       </w:r>
     </w:p>
     <w:p>
@@ -15956,7 +17181,7 @@
         </w:tabs>
         <w:rPr>
           <w:rStyle w:val="HTML1"/>
-          <w:rFonts w:ascii="Source Code Pro" w:hAnsi="Source Code Pro" w:hint="eastAsia"/>
+          <w:rFonts w:ascii="Source Code Pro" w:hAnsi="Source Code Pro"/>
           <w:color w:val="000000"/>
         </w:rPr>
       </w:pPr>
@@ -16013,7 +17238,7 @@
         </w:tabs>
         <w:rPr>
           <w:rStyle w:val="HTML1"/>
-          <w:rFonts w:ascii="Source Code Pro" w:hAnsi="Source Code Pro" w:hint="eastAsia"/>
+          <w:rFonts w:ascii="Source Code Pro" w:hAnsi="Source Code Pro"/>
           <w:color w:val="000000"/>
         </w:rPr>
       </w:pPr>
@@ -16058,7 +17283,25 @@
           <w:rFonts w:ascii="Source Code Pro" w:hAnsi="Source Code Pro"/>
           <w:color w:val="000000"/>
         </w:rPr>
-        <w:t xml:space="preserve">        _4 = tail(move _5) -&gt; [return: bb2, unwind: bb9]; </w:t>
+        <w:t xml:space="preserve">        _4 = </w:t>
+      </w:r>
+      <w:proofErr w:type="gramStart"/>
+      <w:r>
+        <w:rPr>
+          <w:rStyle w:val="HTML1"/>
+          <w:rFonts w:ascii="Source Code Pro" w:hAnsi="Source Code Pro"/>
+          <w:color w:val="000000"/>
+        </w:rPr>
+        <w:t>tail(</w:t>
+      </w:r>
+      <w:proofErr w:type="gramEnd"/>
+      <w:r>
+        <w:rPr>
+          <w:rStyle w:val="HTML1"/>
+          <w:rFonts w:ascii="Source Code Pro" w:hAnsi="Source Code Pro"/>
+          <w:color w:val="000000"/>
+        </w:rPr>
+        <w:t xml:space="preserve">move _5) -&gt; [return: bb2, unwind: bb9]; </w:t>
       </w:r>
     </w:p>
     <w:p>
@@ -16067,7 +17310,7 @@
         <w:shd w:val="clear" w:color="auto" w:fill="F9FFFF"/>
         <w:rPr>
           <w:rStyle w:val="HTML1"/>
-          <w:rFonts w:ascii="Source Code Pro" w:hAnsi="Source Code Pro" w:hint="eastAsia"/>
+          <w:rFonts w:ascii="Source Code Pro" w:hAnsi="Source Code Pro"/>
           <w:color w:val="000000"/>
         </w:rPr>
       </w:pPr>
@@ -16144,26 +17387,18 @@
       <w:pPr>
         <w:jc w:val="center"/>
         <w:rPr>
-          <w:rFonts w:ascii="宋体" w:eastAsia="宋体" w:hAnsi="宋体" w:hint="eastAsia"/>
-          <w:sz w:val="18"/>
-          <w:szCs w:val="18"/>
-        </w:rPr>
-      </w:pPr>
-      <w:r>
-        <w:rPr>
-          <w:rFonts w:ascii="宋体" w:eastAsia="宋体" w:hAnsi="宋体" w:hint="eastAsia"/>
-          <w:sz w:val="18"/>
-          <w:szCs w:val="18"/>
-        </w:rPr>
-        <w:t>MIR片段</w:t>
-      </w:r>
-      <w:r>
-        <w:rPr>
           <w:rFonts w:ascii="宋体" w:eastAsia="宋体" w:hAnsi="宋体"/>
           <w:sz w:val="18"/>
           <w:szCs w:val="18"/>
         </w:rPr>
-        <w:t>4-</w:t>
+      </w:pPr>
+      <w:r>
+        <w:rPr>
+          <w:rFonts w:ascii="宋体" w:eastAsia="宋体" w:hAnsi="宋体" w:hint="eastAsia"/>
+          <w:sz w:val="18"/>
+          <w:szCs w:val="18"/>
+        </w:rPr>
+        <w:t>MIR片段</w:t>
       </w:r>
       <w:r>
         <w:rPr>
@@ -16171,15 +17406,12 @@
           <w:sz w:val="18"/>
           <w:szCs w:val="18"/>
         </w:rPr>
-        <w:t>11</w:t>
+        <w:t>4-11</w:t>
       </w:r>
     </w:p>
     <w:p>
       <w:pPr>
         <w:ind w:firstLine="420"/>
-        <w:rPr>
-          <w:rFonts w:hint="eastAsia"/>
-        </w:rPr>
       </w:pPr>
       <w:r>
         <w:rPr>
@@ -16232,13 +17464,7 @@
         <w:rPr>
           <w:rFonts w:ascii="宋体" w:eastAsia="宋体" w:hAnsi="宋体" w:hint="eastAsia"/>
         </w:rPr>
-        <w:t>所示，</w:t>
-      </w:r>
-      <w:r>
-        <w:rPr>
-          <w:rFonts w:ascii="宋体" w:eastAsia="宋体" w:hAnsi="宋体" w:hint="eastAsia"/>
-        </w:rPr>
-        <w:t>在</w:t>
+        <w:t>所示，在</w:t>
       </w:r>
       <w:r>
         <w:rPr>
@@ -16378,6 +17604,7 @@
           <w:szCs w:val="21"/>
         </w:rPr>
       </w:pPr>
+      <w:proofErr w:type="spellStart"/>
       <w:r>
         <w:rPr>
           <w:rFonts w:ascii="Consolas" w:eastAsia="宋体" w:hAnsi="Consolas" w:cs="宋体"/>
@@ -16387,6 +17614,7 @@
         </w:rPr>
         <w:t>fn</w:t>
       </w:r>
+      <w:proofErr w:type="spellEnd"/>
       <w:r>
         <w:rPr>
           <w:rFonts w:ascii="Consolas" w:eastAsia="宋体" w:hAnsi="Consolas" w:cs="宋体"/>
@@ -16396,6 +17624,7 @@
         </w:rPr>
         <w:t xml:space="preserve"> </w:t>
       </w:r>
+      <w:proofErr w:type="gramStart"/>
       <w:r>
         <w:rPr>
           <w:rFonts w:ascii="Consolas" w:eastAsia="宋体" w:hAnsi="Consolas" w:cs="宋体"/>
@@ -16414,6 +17643,7 @@
         </w:rPr>
         <w:t>(</w:t>
       </w:r>
+      <w:proofErr w:type="gramEnd"/>
       <w:r>
         <w:rPr>
           <w:rFonts w:ascii="Consolas" w:eastAsia="宋体" w:hAnsi="Consolas" w:cs="宋体"/>
@@ -16518,7 +17748,17 @@
           <w:kern w:val="0"/>
           <w:szCs w:val="21"/>
         </w:rPr>
-        <w:t>s1</w:t>
+        <w:t>s</w:t>
+      </w:r>
+      <w:proofErr w:type="gramStart"/>
+      <w:r>
+        <w:rPr>
+          <w:rFonts w:ascii="Consolas" w:eastAsia="宋体" w:hAnsi="Consolas" w:cs="宋体"/>
+          <w:color w:val="268BD2"/>
+          <w:kern w:val="0"/>
+          <w:szCs w:val="21"/>
+        </w:rPr>
+        <w:t>1</w:t>
       </w:r>
       <w:r>
         <w:rPr>
@@ -16538,6 +17778,7 @@
         </w:rPr>
         <w:t>extend</w:t>
       </w:r>
+      <w:proofErr w:type="gramEnd"/>
       <w:r>
         <w:rPr>
           <w:rFonts w:ascii="Consolas" w:eastAsia="宋体" w:hAnsi="Consolas" w:cs="宋体"/>
@@ -16628,6 +17869,7 @@
         </w:rPr>
         <w:t>.</w:t>
       </w:r>
+      <w:proofErr w:type="spellStart"/>
       <w:r>
         <w:rPr>
           <w:rFonts w:ascii="Consolas" w:eastAsia="宋体" w:hAnsi="Consolas" w:cs="宋体"/>
@@ -16637,6 +17879,7 @@
         </w:rPr>
         <w:t>iter</w:t>
       </w:r>
+      <w:proofErr w:type="spellEnd"/>
       <w:r>
         <w:rPr>
           <w:rFonts w:ascii="Consolas" w:eastAsia="宋体" w:hAnsi="Consolas" w:cs="宋体"/>
@@ -16669,6 +17912,8 @@
         </w:rPr>
         <w:t xml:space="preserve">    </w:t>
       </w:r>
+      <w:proofErr w:type="spellStart"/>
+      <w:proofErr w:type="gramStart"/>
       <w:r>
         <w:rPr>
           <w:rFonts w:ascii="Consolas" w:eastAsia="宋体" w:hAnsi="Consolas" w:cs="宋体"/>
@@ -16676,7 +17921,17 @@
           <w:kern w:val="0"/>
           <w:szCs w:val="21"/>
         </w:rPr>
-        <w:t>println!</w:t>
+        <w:t>println</w:t>
+      </w:r>
+      <w:proofErr w:type="spellEnd"/>
+      <w:r>
+        <w:rPr>
+          <w:rFonts w:ascii="Consolas" w:eastAsia="宋体" w:hAnsi="Consolas" w:cs="宋体"/>
+          <w:color w:val="268BD2"/>
+          <w:kern w:val="0"/>
+          <w:szCs w:val="21"/>
+        </w:rPr>
+        <w:t>!</w:t>
       </w:r>
       <w:r>
         <w:rPr>
@@ -16687,6 +17942,7 @@
         </w:rPr>
         <w:t>(</w:t>
       </w:r>
+      <w:proofErr w:type="gramEnd"/>
       <w:r>
         <w:rPr>
           <w:rFonts w:ascii="Consolas" w:eastAsia="宋体" w:hAnsi="Consolas" w:cs="宋体"/>
@@ -16774,6 +18030,7 @@
           <w:szCs w:val="21"/>
         </w:rPr>
       </w:pPr>
+      <w:proofErr w:type="spellStart"/>
       <w:r>
         <w:rPr>
           <w:rFonts w:ascii="Consolas" w:eastAsia="宋体" w:hAnsi="Consolas" w:cs="宋体"/>
@@ -16783,6 +18040,7 @@
         </w:rPr>
         <w:t>fn</w:t>
       </w:r>
+      <w:proofErr w:type="spellEnd"/>
       <w:r>
         <w:rPr>
           <w:rFonts w:ascii="Consolas" w:eastAsia="宋体" w:hAnsi="Consolas" w:cs="宋体"/>
@@ -16792,6 +18050,7 @@
         </w:rPr>
         <w:t xml:space="preserve"> </w:t>
       </w:r>
+      <w:proofErr w:type="gramStart"/>
       <w:r>
         <w:rPr>
           <w:rFonts w:ascii="Consolas" w:eastAsia="宋体" w:hAnsi="Consolas" w:cs="宋体"/>
@@ -16808,7 +18067,17 @@
           <w:kern w:val="0"/>
           <w:szCs w:val="21"/>
         </w:rPr>
-        <w:t>() {</w:t>
+        <w:t>(</w:t>
+      </w:r>
+      <w:proofErr w:type="gramEnd"/>
+      <w:r>
+        <w:rPr>
+          <w:rFonts w:ascii="Consolas" w:eastAsia="宋体" w:hAnsi="Consolas" w:cs="宋体"/>
+          <w:color w:val="657B83"/>
+          <w:kern w:val="0"/>
+          <w:szCs w:val="21"/>
+        </w:rPr>
+        <w:t>) {</w:t>
       </w:r>
     </w:p>
     <w:p>
@@ -16909,6 +18178,7 @@
         </w:rPr>
         <w:t xml:space="preserve"> </w:t>
       </w:r>
+      <w:proofErr w:type="gramStart"/>
       <w:r>
         <w:rPr>
           <w:rFonts w:ascii="Consolas" w:eastAsia="宋体" w:hAnsi="Consolas" w:cs="宋体"/>
@@ -16927,6 +18197,7 @@
         </w:rPr>
         <w:t>::</w:t>
       </w:r>
+      <w:proofErr w:type="gramEnd"/>
       <w:r>
         <w:rPr>
           <w:rFonts w:ascii="Consolas" w:eastAsia="宋体" w:hAnsi="Consolas" w:cs="宋体"/>
@@ -16952,7 +18223,27 @@
           <w:kern w:val="0"/>
           <w:szCs w:val="21"/>
         </w:rPr>
-        <w:t>"ProgrammingIn"</w:t>
+        <w:t>"</w:t>
+      </w:r>
+      <w:proofErr w:type="spellStart"/>
+      <w:r>
+        <w:rPr>
+          <w:rFonts w:ascii="Consolas" w:eastAsia="宋体" w:hAnsi="Consolas" w:cs="宋体"/>
+          <w:color w:val="2AA198"/>
+          <w:kern w:val="0"/>
+          <w:szCs w:val="21"/>
+        </w:rPr>
+        <w:t>ProgrammingIn</w:t>
+      </w:r>
+      <w:proofErr w:type="spellEnd"/>
+      <w:r>
+        <w:rPr>
+          <w:rFonts w:ascii="Consolas" w:eastAsia="宋体" w:hAnsi="Consolas" w:cs="宋体"/>
+          <w:color w:val="2AA198"/>
+          <w:kern w:val="0"/>
+          <w:szCs w:val="21"/>
+        </w:rPr>
+        <w:t>"</w:t>
       </w:r>
       <w:r>
         <w:rPr>
@@ -16986,6 +18277,7 @@
         </w:rPr>
         <w:t xml:space="preserve">    </w:t>
       </w:r>
+      <w:proofErr w:type="gramStart"/>
       <w:r>
         <w:rPr>
           <w:rFonts w:ascii="Consolas" w:eastAsia="宋体" w:hAnsi="Consolas" w:cs="宋体"/>
@@ -17004,6 +18296,7 @@
         </w:rPr>
         <w:t>(</w:t>
       </w:r>
+      <w:proofErr w:type="gramEnd"/>
       <w:r>
         <w:rPr>
           <w:rFonts w:ascii="Consolas" w:eastAsia="宋体" w:hAnsi="Consolas" w:cs="宋体"/>
@@ -17059,7 +18352,7 @@
         <w:spacing w:line="285" w:lineRule="atLeast"/>
         <w:jc w:val="left"/>
         <w:rPr>
-          <w:rFonts w:ascii="Consolas" w:eastAsia="宋体" w:hAnsi="Consolas" w:cs="宋体"/>
+          <w:rFonts w:ascii="Consolas" w:eastAsia="宋体" w:hAnsi="Consolas" w:cs="宋体" w:hint="eastAsia"/>
           <w:color w:val="657B83"/>
           <w:kern w:val="0"/>
           <w:szCs w:val="21"/>
@@ -17074,6 +18367,7 @@
         </w:rPr>
         <w:t xml:space="preserve">    </w:t>
       </w:r>
+      <w:proofErr w:type="spellStart"/>
       <w:r>
         <w:rPr>
           <w:rFonts w:ascii="Consolas" w:eastAsia="宋体" w:hAnsi="Consolas" w:cs="宋体"/>
@@ -17081,7 +18375,27 @@
           <w:kern w:val="0"/>
           <w:szCs w:val="21"/>
         </w:rPr>
-        <w:t>println!</w:t>
+        <w:t>assert_</w:t>
+      </w:r>
+      <w:proofErr w:type="gramStart"/>
+      <w:r>
+        <w:rPr>
+          <w:rFonts w:ascii="Consolas" w:eastAsia="宋体" w:hAnsi="Consolas" w:cs="宋体"/>
+          <w:color w:val="268BD2"/>
+          <w:kern w:val="0"/>
+          <w:szCs w:val="21"/>
+        </w:rPr>
+        <w:t>eq</w:t>
+      </w:r>
+      <w:proofErr w:type="spellEnd"/>
+      <w:r>
+        <w:rPr>
+          <w:rFonts w:ascii="Consolas" w:eastAsia="宋体" w:hAnsi="Consolas" w:cs="宋体"/>
+          <w:color w:val="268BD2"/>
+          <w:kern w:val="0"/>
+          <w:szCs w:val="21"/>
+        </w:rPr>
+        <w:t>!</w:t>
       </w:r>
       <w:r>
         <w:rPr>
@@ -17092,6 +18406,61 @@
         </w:rPr>
         <w:t>(</w:t>
       </w:r>
+      <w:proofErr w:type="gramEnd"/>
+      <w:r>
+        <w:rPr>
+          <w:rFonts w:ascii="Consolas" w:eastAsia="宋体" w:hAnsi="Consolas" w:cs="宋体"/>
+          <w:color w:val="268BD2"/>
+          <w:kern w:val="0"/>
+          <w:szCs w:val="21"/>
+        </w:rPr>
+        <w:t>s1</w:t>
+      </w:r>
+      <w:r>
+        <w:rPr>
+          <w:rFonts w:ascii="Consolas" w:eastAsia="宋体" w:hAnsi="Consolas" w:cs="宋体"/>
+          <w:color w:val="657B83"/>
+          <w:kern w:val="0"/>
+          <w:szCs w:val="21"/>
+        </w:rPr>
+        <w:t xml:space="preserve">, </w:t>
+      </w:r>
+      <w:r>
+        <w:rPr>
+          <w:rFonts w:ascii="Consolas" w:eastAsia="宋体" w:hAnsi="Consolas" w:cs="宋体"/>
+          <w:color w:val="CB4B16"/>
+          <w:kern w:val="0"/>
+          <w:szCs w:val="21"/>
+        </w:rPr>
+        <w:t>String</w:t>
+      </w:r>
+      <w:r>
+        <w:rPr>
+          <w:rFonts w:ascii="Consolas" w:eastAsia="宋体" w:hAnsi="Consolas" w:cs="宋体"/>
+          <w:color w:val="859900"/>
+          <w:kern w:val="0"/>
+          <w:szCs w:val="21"/>
+        </w:rPr>
+        <w:t>::</w:t>
+      </w:r>
+      <w:r>
+        <w:rPr>
+          <w:rFonts w:ascii="Consolas" w:eastAsia="宋体" w:hAnsi="Consolas" w:cs="宋体"/>
+          <w:color w:val="268BD2"/>
+          <w:kern w:val="0"/>
+          <w:szCs w:val="21"/>
+        </w:rPr>
+        <w:t>from</w:t>
+      </w:r>
+      <w:r>
+        <w:rPr>
+          <w:rFonts w:ascii="Consolas" w:eastAsia="宋体" w:hAnsi="Consolas" w:cs="宋体"/>
+          <w:color w:val="657B83"/>
+          <w:kern w:val="0"/>
+          <w:szCs w:val="21"/>
+        </w:rPr>
+        <w:t>(</w:t>
+      </w:r>
       <w:r>
         <w:rPr>
           <w:rFonts w:ascii="Consolas" w:eastAsia="宋体" w:hAnsi="Consolas" w:cs="宋体"/>
@@ -17099,34 +18468,36 @@
           <w:kern w:val="0"/>
           <w:szCs w:val="21"/>
         </w:rPr>
-        <w:t>"{}"</w:t>
-      </w:r>
-      <w:r>
-        <w:rPr>
-          <w:rFonts w:ascii="Consolas" w:eastAsia="宋体" w:hAnsi="Consolas" w:cs="宋体"/>
-          <w:color w:val="657B83"/>
-          <w:kern w:val="0"/>
-          <w:szCs w:val="21"/>
-        </w:rPr>
-        <w:t xml:space="preserve">, </w:t>
-      </w:r>
-      <w:r>
-        <w:rPr>
-          <w:rFonts w:ascii="Consolas" w:eastAsia="宋体" w:hAnsi="Consolas" w:cs="宋体"/>
-          <w:color w:val="268BD2"/>
-          <w:kern w:val="0"/>
-          <w:szCs w:val="21"/>
-        </w:rPr>
-        <w:t>s1</w:t>
-      </w:r>
-      <w:r>
-        <w:rPr>
-          <w:rFonts w:ascii="Consolas" w:eastAsia="宋体" w:hAnsi="Consolas" w:cs="宋体"/>
-          <w:color w:val="657B83"/>
-          <w:kern w:val="0"/>
-          <w:szCs w:val="21"/>
-        </w:rPr>
-        <w:t>);</w:t>
+        <w:t>"</w:t>
+      </w:r>
+      <w:proofErr w:type="spellStart"/>
+      <w:r>
+        <w:rPr>
+          <w:rFonts w:ascii="Consolas" w:eastAsia="宋体" w:hAnsi="Consolas" w:cs="宋体"/>
+          <w:color w:val="2AA198"/>
+          <w:kern w:val="0"/>
+          <w:szCs w:val="21"/>
+        </w:rPr>
+        <w:t>ProgrammingInRust</w:t>
+      </w:r>
+      <w:proofErr w:type="spellEnd"/>
+      <w:r>
+        <w:rPr>
+          <w:rFonts w:ascii="Consolas" w:eastAsia="宋体" w:hAnsi="Consolas" w:cs="宋体"/>
+          <w:color w:val="2AA198"/>
+          <w:kern w:val="0"/>
+          <w:szCs w:val="21"/>
+        </w:rPr>
+        <w:t>"</w:t>
+      </w:r>
+      <w:r>
+        <w:rPr>
+          <w:rFonts w:ascii="Consolas" w:eastAsia="宋体" w:hAnsi="Consolas" w:cs="宋体"/>
+          <w:color w:val="657B83"/>
+          <w:kern w:val="0"/>
+          <w:szCs w:val="21"/>
+        </w:rPr>
+        <w:t>));</w:t>
       </w:r>
     </w:p>
     <w:p>
@@ -17156,9 +18527,6 @@
       <w:pPr>
         <w:spacing w:line="360" w:lineRule="auto"/>
         <w:ind w:firstLine="420"/>
-        <w:rPr>
-          <w:rFonts w:hint="eastAsia"/>
-        </w:rPr>
       </w:pPr>
       <w:r>
         <w:rPr>
@@ -17530,11 +18898,9 @@
         <w:rPr>
           <w:rFonts w:hint="eastAsia"/>
         </w:rPr>
-        <w:t>闭包的三个特性：F</w:t>
-      </w:r>
-      <w:r>
-        <w:t xml:space="preserve">n, </w:t>
-      </w:r>
+        <w:t>闭包的三个特性：</w:t>
+      </w:r>
+      <w:proofErr w:type="spellStart"/>
       <w:r>
         <w:rPr>
           <w:rFonts w:hint="eastAsia"/>
@@ -17542,8 +18908,31 @@
         <w:t>F</w:t>
       </w:r>
       <w:r>
-        <w:t>nOnce, FnMut</w:t>
-      </w:r>
+        <w:t>n</w:t>
+      </w:r>
+      <w:proofErr w:type="spellEnd"/>
+      <w:r>
+        <w:t xml:space="preserve">, </w:t>
+      </w:r>
+      <w:proofErr w:type="spellStart"/>
+      <w:r>
+        <w:rPr>
+          <w:rFonts w:hint="eastAsia"/>
+        </w:rPr>
+        <w:t>F</w:t>
+      </w:r>
+      <w:r>
+        <w:t>nOnce</w:t>
+      </w:r>
+      <w:proofErr w:type="spellEnd"/>
+      <w:r>
+        <w:t xml:space="preserve">, </w:t>
+      </w:r>
+      <w:proofErr w:type="spellStart"/>
+      <w:r>
+        <w:t>FnMut</w:t>
+      </w:r>
+      <w:proofErr w:type="spellEnd"/>
     </w:p>
     <w:p>
       <w:pPr>

--- a/Ch4-函数/doc.docx
+++ b/Ch4-函数/doc.docx
@@ -17166,21 +17166,21 @@
         <w:spacing w:before="160" w:after="160" w:line="312" w:lineRule="auto"/>
         <w:ind w:left="420"/>
         <w:rPr>
+          <w:rFonts w:ascii="黑体" w:eastAsia="黑体" w:hAnsi="黑体" w:cs="Times New Roman" w:hint="eastAsia"/>
+          <w:b w:val="0"/>
+          <w:bCs w:val="0"/>
+          <w:kern w:val="0"/>
+          <w:szCs w:val="24"/>
+        </w:rPr>
+      </w:pPr>
+      <w:r>
+        <w:rPr>
           <w:rFonts w:ascii="黑体" w:eastAsia="黑体" w:hAnsi="黑体" w:cs="Times New Roman"/>
           <w:b w:val="0"/>
           <w:bCs w:val="0"/>
           <w:kern w:val="0"/>
           <w:szCs w:val="24"/>
         </w:rPr>
-      </w:pPr>
-      <w:r>
-        <w:rPr>
-          <w:rFonts w:ascii="黑体" w:eastAsia="黑体" w:hAnsi="黑体" w:cs="Times New Roman"/>
-          <w:b w:val="0"/>
-          <w:bCs w:val="0"/>
-          <w:kern w:val="0"/>
-          <w:szCs w:val="24"/>
-        </w:rPr>
         <w:t xml:space="preserve">4.2.3 </w:t>
       </w:r>
       <w:r>
@@ -17193,6 +17193,16 @@
         </w:rPr>
         <w:t>生命周期参数</w:t>
       </w:r>
+      <w:r>
+        <w:rPr>
+          <w:rFonts w:ascii="黑体" w:eastAsia="黑体" w:hAnsi="黑体" w:cs="Times New Roman" w:hint="eastAsia"/>
+          <w:b w:val="0"/>
+          <w:bCs w:val="0"/>
+          <w:kern w:val="0"/>
+          <w:szCs w:val="24"/>
+        </w:rPr>
+        <w:t xml:space="preserve"> （改为函数签名中的生命周期参数？）</w:t>
+      </w:r>
     </w:p>
     <w:p>
       <w:pPr>
@@ -17378,12 +17388,42 @@
         <w:rPr>
           <w:rFonts w:hint="eastAsia"/>
         </w:rPr>
-        <w:t>跨函数的借用时，需要人为地标注</w:t>
+        <w:t>跨函数的借用时，</w:t>
       </w:r>
       <w:r>
         <w:rPr>
           <w:rFonts w:hint="eastAsia"/>
         </w:rPr>
+        <w:t>在</w:t>
+      </w:r>
+      <w:r>
+        <w:rPr>
+          <w:rFonts w:hint="eastAsia"/>
+        </w:rPr>
+        <w:t>一些情况下</w:t>
+      </w:r>
+      <w:r>
+        <w:rPr>
+          <w:rFonts w:hint="eastAsia"/>
+        </w:rPr>
+        <w:t>需要</w:t>
+      </w:r>
+      <w:r>
+        <w:rPr>
+          <w:rFonts w:hint="eastAsia"/>
+        </w:rPr>
+        <w:t>显示</w:t>
+      </w:r>
+      <w:r>
+        <w:rPr>
+          <w:rFonts w:hint="eastAsia"/>
+        </w:rPr>
+        <w:t>标注</w:t>
+      </w:r>
+      <w:r>
+        <w:rPr>
+          <w:rFonts w:hint="eastAsia"/>
+        </w:rPr>
         <w:t>生命周期参数</w:t>
       </w:r>
       <w:r>
@@ -17424,6 +17464,7 @@
         <w:t>如代码片段</w:t>
       </w:r>
       <w:r>
+        <w:lastRenderedPageBreak/>
         <w:t>ch4_13.rs</w:t>
       </w:r>
       <w:r>
@@ -17436,14 +17477,7 @@
         <w:rPr>
           <w:rFonts w:hint="eastAsia"/>
         </w:rPr>
-        <w:t>，函</w:t>
-      </w:r>
-      <w:r>
-        <w:rPr>
-          <w:rFonts w:hint="eastAsia"/>
-        </w:rPr>
-        <w:lastRenderedPageBreak/>
-        <w:t>数签名中的</w:t>
+        <w:t>，函数签名中的</w:t>
       </w:r>
       <w:r>
         <w:rPr>
@@ -17569,7 +17603,7 @@
         <w:spacing w:line="285" w:lineRule="atLeast"/>
         <w:jc w:val="left"/>
         <w:rPr>
-          <w:rFonts w:ascii="Consolas" w:eastAsia="宋体" w:hAnsi="Consolas" w:cs="宋体" w:hint="eastAsia"/>
+          <w:rFonts w:ascii="Consolas" w:eastAsia="宋体" w:hAnsi="Consolas" w:cs="宋体"/>
           <w:color w:val="657B83"/>
           <w:kern w:val="0"/>
           <w:szCs w:val="21"/>
@@ -18463,6 +18497,61 @@
         </w:rPr>
         <w:t>];</w:t>
       </w:r>
+      <w:r>
+        <w:rPr>
+          <w:rFonts w:ascii="Consolas" w:eastAsia="宋体" w:hAnsi="Consolas" w:cs="宋体"/>
+          <w:i/>
+          <w:iCs/>
+          <w:color w:val="93A1A1"/>
+          <w:kern w:val="0"/>
+          <w:szCs w:val="21"/>
+        </w:rPr>
+        <w:t xml:space="preserve">  </w:t>
+      </w:r>
+      <w:r>
+        <w:rPr>
+          <w:rFonts w:ascii="Consolas" w:eastAsia="宋体" w:hAnsi="Consolas" w:cs="宋体"/>
+          <w:i/>
+          <w:iCs/>
+          <w:color w:val="93A1A1"/>
+          <w:kern w:val="0"/>
+          <w:szCs w:val="21"/>
+        </w:rPr>
+        <w:tab/>
+      </w:r>
+      <w:r>
+        <w:rPr>
+          <w:rFonts w:ascii="Consolas" w:eastAsia="宋体" w:hAnsi="Consolas" w:cs="宋体"/>
+          <w:i/>
+          <w:iCs/>
+          <w:color w:val="93A1A1"/>
+          <w:kern w:val="0"/>
+          <w:szCs w:val="21"/>
+        </w:rPr>
+        <w:tab/>
+      </w:r>
+      <w:r>
+        <w:rPr>
+          <w:rFonts w:ascii="Consolas" w:eastAsia="宋体" w:hAnsi="Consolas" w:cs="宋体"/>
+          <w:i/>
+          <w:iCs/>
+          <w:color w:val="93A1A1"/>
+          <w:kern w:val="0"/>
+          <w:szCs w:val="21"/>
+        </w:rPr>
+        <w:tab/>
+      </w:r>
+      <w:r>
+        <w:rPr>
+          <w:rFonts w:ascii="Consolas" w:eastAsia="宋体" w:hAnsi="Consolas" w:cs="宋体"/>
+          <w:i/>
+          <w:iCs/>
+          <w:color w:val="93A1A1"/>
+          <w:kern w:val="0"/>
+          <w:szCs w:val="21"/>
+        </w:rPr>
+        <w:t>//______________</w:t>
+      </w:r>
     </w:p>
     <w:p>
       <w:pPr>
@@ -18524,6 +18613,92 @@
         </w:rPr>
         <w:t>;</w:t>
       </w:r>
+      <w:r>
+        <w:rPr>
+          <w:rFonts w:ascii="Consolas" w:eastAsia="宋体" w:hAnsi="Consolas" w:cs="宋体"/>
+          <w:i/>
+          <w:iCs/>
+          <w:color w:val="93A1A1"/>
+          <w:kern w:val="0"/>
+          <w:szCs w:val="21"/>
+        </w:rPr>
+        <w:t xml:space="preserve">                </w:t>
+      </w:r>
+      <w:r>
+        <w:rPr>
+          <w:rFonts w:ascii="Consolas" w:eastAsia="宋体" w:hAnsi="Consolas" w:cs="宋体"/>
+          <w:i/>
+          <w:iCs/>
+          <w:color w:val="93A1A1"/>
+          <w:kern w:val="0"/>
+          <w:szCs w:val="21"/>
+        </w:rPr>
+        <w:tab/>
+      </w:r>
+      <w:r>
+        <w:rPr>
+          <w:rFonts w:ascii="Consolas" w:eastAsia="宋体" w:hAnsi="Consolas" w:cs="宋体"/>
+          <w:i/>
+          <w:iCs/>
+          <w:color w:val="93A1A1"/>
+          <w:kern w:val="0"/>
+          <w:szCs w:val="21"/>
+        </w:rPr>
+        <w:tab/>
+      </w:r>
+      <w:r>
+        <w:rPr>
+          <w:rFonts w:ascii="Consolas" w:eastAsia="宋体" w:hAnsi="Consolas" w:cs="宋体"/>
+          <w:i/>
+          <w:iCs/>
+          <w:color w:val="93A1A1"/>
+          <w:kern w:val="0"/>
+          <w:szCs w:val="21"/>
+        </w:rPr>
+        <w:tab/>
+      </w:r>
+      <w:r>
+        <w:rPr>
+          <w:rFonts w:ascii="Consolas" w:eastAsia="宋体" w:hAnsi="Consolas" w:cs="宋体"/>
+          <w:i/>
+          <w:iCs/>
+          <w:color w:val="93A1A1"/>
+          <w:kern w:val="0"/>
+          <w:szCs w:val="21"/>
+        </w:rPr>
+        <w:t>//</w:t>
+      </w:r>
+      <w:r>
+        <w:rPr>
+          <w:rFonts w:ascii="Consolas" w:eastAsia="宋体" w:hAnsi="Consolas" w:cs="宋体"/>
+          <w:i/>
+          <w:iCs/>
+          <w:color w:val="93A1A1"/>
+          <w:kern w:val="0"/>
+          <w:szCs w:val="21"/>
+        </w:rPr>
+        <w:t xml:space="preserve"> </w:t>
+      </w:r>
+      <w:r>
+        <w:rPr>
+          <w:rFonts w:ascii="Consolas" w:eastAsia="宋体" w:hAnsi="Consolas" w:cs="宋体"/>
+          <w:i/>
+          <w:iCs/>
+          <w:color w:val="93A1A1"/>
+          <w:kern w:val="0"/>
+          <w:szCs w:val="21"/>
+        </w:rPr>
+        <w:t xml:space="preserve">             </w:t>
+      </w:r>
+      <w:r>
+        <w:rPr>
+          <w:rFonts w:ascii="Consolas" w:eastAsia="宋体" w:hAnsi="Consolas" w:cs="宋体"/>
+          <w:color w:val="93A1A1"/>
+          <w:kern w:val="0"/>
+          <w:szCs w:val="21"/>
+        </w:rPr>
+        <w:t>|</w:t>
+      </w:r>
     </w:p>
     <w:p>
       <w:pPr>
@@ -18547,7 +18722,71 @@
           <w:kern w:val="0"/>
           <w:szCs w:val="21"/>
         </w:rPr>
-        <w:t>    // scope</w:t>
+        <w:t>    // scope              </w:t>
+      </w:r>
+      <w:r>
+        <w:rPr>
+          <w:rFonts w:ascii="Consolas" w:eastAsia="宋体" w:hAnsi="Consolas" w:cs="宋体"/>
+          <w:i/>
+          <w:iCs/>
+          <w:color w:val="93A1A1"/>
+          <w:kern w:val="0"/>
+          <w:szCs w:val="21"/>
+        </w:rPr>
+        <w:tab/>
+      </w:r>
+      <w:r>
+        <w:rPr>
+          <w:rFonts w:ascii="Consolas" w:eastAsia="宋体" w:hAnsi="Consolas" w:cs="宋体"/>
+          <w:i/>
+          <w:iCs/>
+          <w:color w:val="93A1A1"/>
+          <w:kern w:val="0"/>
+          <w:szCs w:val="21"/>
+        </w:rPr>
+        <w:tab/>
+      </w:r>
+      <w:r>
+        <w:rPr>
+          <w:rFonts w:ascii="Consolas" w:eastAsia="宋体" w:hAnsi="Consolas" w:cs="宋体"/>
+          <w:i/>
+          <w:iCs/>
+          <w:color w:val="93A1A1"/>
+          <w:kern w:val="0"/>
+          <w:szCs w:val="21"/>
+        </w:rPr>
+        <w:tab/>
+      </w:r>
+      <w:r>
+        <w:rPr>
+          <w:rFonts w:ascii="Consolas" w:eastAsia="宋体" w:hAnsi="Consolas" w:cs="宋体"/>
+          <w:i/>
+          <w:iCs/>
+          <w:color w:val="93A1A1"/>
+          <w:kern w:val="0"/>
+          <w:szCs w:val="21"/>
+        </w:rPr>
+        <w:t xml:space="preserve">//             </w:t>
+      </w:r>
+      <w:r>
+        <w:rPr>
+          <w:rFonts w:ascii="Consolas" w:eastAsia="宋体" w:hAnsi="Consolas" w:cs="宋体"/>
+          <w:i/>
+          <w:iCs/>
+          <w:color w:val="93A1A1"/>
+          <w:kern w:val="0"/>
+          <w:szCs w:val="21"/>
+        </w:rPr>
+        <w:t xml:space="preserve"> </w:t>
+      </w:r>
+      <w:r>
+        <w:rPr>
+          <w:rFonts w:ascii="Consolas" w:eastAsia="宋体" w:hAnsi="Consolas" w:cs="宋体"/>
+          <w:color w:val="93A1A1"/>
+          <w:kern w:val="0"/>
+          <w:szCs w:val="21"/>
+        </w:rPr>
+        <w:t>|</w:t>
       </w:r>
     </w:p>
     <w:p>
@@ -18572,6 +18811,81 @@
         </w:rPr>
         <w:t>    {</w:t>
       </w:r>
+      <w:r>
+        <w:rPr>
+          <w:rFonts w:ascii="Consolas" w:eastAsia="宋体" w:hAnsi="Consolas" w:cs="宋体"/>
+          <w:i/>
+          <w:iCs/>
+          <w:color w:val="93A1A1"/>
+          <w:kern w:val="0"/>
+          <w:szCs w:val="21"/>
+        </w:rPr>
+        <w:t xml:space="preserve">                     </w:t>
+      </w:r>
+      <w:r>
+        <w:rPr>
+          <w:rFonts w:ascii="Consolas" w:eastAsia="宋体" w:hAnsi="Consolas" w:cs="宋体"/>
+          <w:i/>
+          <w:iCs/>
+          <w:color w:val="93A1A1"/>
+          <w:kern w:val="0"/>
+          <w:szCs w:val="21"/>
+        </w:rPr>
+        <w:tab/>
+      </w:r>
+      <w:r>
+        <w:rPr>
+          <w:rFonts w:ascii="Consolas" w:eastAsia="宋体" w:hAnsi="Consolas" w:cs="宋体"/>
+          <w:i/>
+          <w:iCs/>
+          <w:color w:val="93A1A1"/>
+          <w:kern w:val="0"/>
+          <w:szCs w:val="21"/>
+        </w:rPr>
+        <w:tab/>
+      </w:r>
+      <w:r>
+        <w:rPr>
+          <w:rFonts w:ascii="Consolas" w:eastAsia="宋体" w:hAnsi="Consolas" w:cs="宋体"/>
+          <w:i/>
+          <w:iCs/>
+          <w:color w:val="93A1A1"/>
+          <w:kern w:val="0"/>
+          <w:szCs w:val="21"/>
+        </w:rPr>
+        <w:tab/>
+      </w:r>
+      <w:r>
+        <w:rPr>
+          <w:rFonts w:ascii="Consolas" w:eastAsia="宋体" w:hAnsi="Consolas" w:cs="宋体"/>
+          <w:i/>
+          <w:iCs/>
+          <w:color w:val="93A1A1"/>
+          <w:kern w:val="0"/>
+          <w:szCs w:val="21"/>
+        </w:rPr>
+        <w:t xml:space="preserve">//             </w:t>
+      </w:r>
+      <w:r>
+        <w:rPr>
+          <w:rFonts w:ascii="Consolas" w:eastAsia="宋体" w:hAnsi="Consolas" w:cs="宋体"/>
+          <w:i/>
+          <w:iCs/>
+          <w:color w:val="93A1A1"/>
+          <w:kern w:val="0"/>
+          <w:szCs w:val="21"/>
+        </w:rPr>
+        <w:t xml:space="preserve"> </w:t>
+      </w:r>
+      <w:r>
+        <w:rPr>
+          <w:rFonts w:ascii="Consolas" w:eastAsia="宋体" w:hAnsi="Consolas" w:cs="宋体"/>
+          <w:color w:val="93A1A1"/>
+          <w:kern w:val="0"/>
+          <w:szCs w:val="21"/>
+        </w:rPr>
+        <w:t>|</w:t>
+      </w:r>
     </w:p>
     <w:p>
       <w:pPr>
@@ -18687,6 +19001,83 @@
         </w:rPr>
         <w:t>];</w:t>
       </w:r>
+      <w:r>
+        <w:rPr>
+          <w:rFonts w:ascii="Consolas" w:eastAsia="宋体" w:hAnsi="Consolas" w:cs="宋体"/>
+          <w:i/>
+          <w:iCs/>
+          <w:color w:val="93A1A1"/>
+          <w:kern w:val="0"/>
+          <w:szCs w:val="21"/>
+        </w:rPr>
+        <w:t xml:space="preserve"> </w:t>
+      </w:r>
+      <w:r>
+        <w:rPr>
+          <w:rFonts w:ascii="Consolas" w:eastAsia="宋体" w:hAnsi="Consolas" w:cs="宋体"/>
+          <w:i/>
+          <w:iCs/>
+          <w:color w:val="93A1A1"/>
+          <w:kern w:val="0"/>
+          <w:szCs w:val="21"/>
+        </w:rPr>
+        <w:tab/>
+      </w:r>
+      <w:r>
+        <w:rPr>
+          <w:rFonts w:ascii="Consolas" w:eastAsia="宋体" w:hAnsi="Consolas" w:cs="宋体"/>
+          <w:i/>
+          <w:iCs/>
+          <w:color w:val="93A1A1"/>
+          <w:kern w:val="0"/>
+          <w:szCs w:val="21"/>
+        </w:rPr>
+        <w:tab/>
+      </w:r>
+      <w:r>
+        <w:rPr>
+          <w:rFonts w:ascii="Consolas" w:eastAsia="宋体" w:hAnsi="Consolas" w:cs="宋体"/>
+          <w:i/>
+          <w:iCs/>
+          <w:color w:val="93A1A1"/>
+          <w:kern w:val="0"/>
+          <w:szCs w:val="21"/>
+        </w:rPr>
+        <w:tab/>
+      </w:r>
+      <w:r>
+        <w:rPr>
+          <w:rFonts w:ascii="Consolas" w:eastAsia="宋体" w:hAnsi="Consolas" w:cs="宋体"/>
+          <w:i/>
+          <w:iCs/>
+          <w:color w:val="93A1A1"/>
+          <w:kern w:val="0"/>
+          <w:szCs w:val="21"/>
+        </w:rPr>
+        <w:t>//_____      </w:t>
+      </w:r>
+      <w:r>
+        <w:rPr>
+          <w:rFonts w:ascii="Consolas" w:eastAsia="宋体" w:hAnsi="Consolas" w:cs="宋体"/>
+          <w:i/>
+          <w:iCs/>
+          <w:color w:val="93A1A1"/>
+          <w:kern w:val="0"/>
+          <w:szCs w:val="21"/>
+        </w:rPr>
+        <w:t xml:space="preserve"> </w:t>
+      </w:r>
+      <w:r>
+        <w:rPr>
+          <w:rFonts w:ascii="Consolas" w:eastAsia="宋体" w:hAnsi="Consolas" w:cs="宋体"/>
+          <w:i/>
+          <w:iCs/>
+          <w:color w:val="93A1A1"/>
+          <w:kern w:val="0"/>
+          <w:szCs w:val="21"/>
+        </w:rPr>
+        <w:t xml:space="preserve"> v1'</w:t>
+      </w:r>
     </w:p>
     <w:p>
       <w:pPr>
@@ -18818,6 +19209,97 @@
         </w:rPr>
         <w:t>);</w:t>
       </w:r>
+      <w:r>
+        <w:rPr>
+          <w:rFonts w:ascii="Consolas" w:eastAsia="宋体" w:hAnsi="Consolas" w:cs="宋体"/>
+          <w:i/>
+          <w:iCs/>
+          <w:color w:val="93A1A1"/>
+          <w:kern w:val="0"/>
+          <w:szCs w:val="21"/>
+        </w:rPr>
+        <w:tab/>
+      </w:r>
+      <w:r>
+        <w:rPr>
+          <w:rFonts w:ascii="Consolas" w:eastAsia="宋体" w:hAnsi="Consolas" w:cs="宋体"/>
+          <w:i/>
+          <w:iCs/>
+          <w:color w:val="93A1A1"/>
+          <w:kern w:val="0"/>
+          <w:szCs w:val="21"/>
+        </w:rPr>
+        <w:t xml:space="preserve">//     </w:t>
+      </w:r>
+      <w:r>
+        <w:rPr>
+          <w:rFonts w:ascii="Consolas" w:eastAsia="宋体" w:hAnsi="Consolas" w:cs="宋体"/>
+          <w:color w:val="93A1A1"/>
+          <w:kern w:val="0"/>
+          <w:szCs w:val="21"/>
+        </w:rPr>
+        <w:t>|</w:t>
+      </w:r>
+      <w:r>
+        <w:rPr>
+          <w:rFonts w:ascii="Consolas" w:eastAsia="宋体" w:hAnsi="Consolas" w:cs="宋体"/>
+          <w:i/>
+          <w:iCs/>
+          <w:color w:val="93A1A1"/>
+          <w:kern w:val="0"/>
+          <w:szCs w:val="21"/>
+        </w:rPr>
+        <w:t>--v'-</w:t>
+      </w:r>
+      <w:r>
+        <w:rPr>
+          <w:rFonts w:ascii="Consolas" w:eastAsia="宋体" w:hAnsi="Consolas" w:cs="宋体"/>
+          <w:color w:val="93A1A1"/>
+          <w:kern w:val="0"/>
+          <w:szCs w:val="21"/>
+        </w:rPr>
+        <w:t>|</w:t>
+      </w:r>
+      <w:r>
+        <w:rPr>
+          <w:rFonts w:ascii="Consolas" w:eastAsia="宋体" w:hAnsi="Consolas" w:cs="宋体"/>
+          <w:color w:val="93A1A1"/>
+          <w:kern w:val="0"/>
+          <w:szCs w:val="21"/>
+        </w:rPr>
+        <w:tab/>
+      </w:r>
+      <w:r>
+        <w:rPr>
+          <w:rFonts w:ascii="Consolas" w:eastAsia="宋体" w:hAnsi="Consolas" w:cs="宋体"/>
+          <w:i/>
+          <w:iCs/>
+          <w:color w:val="93A1A1"/>
+          <w:kern w:val="0"/>
+          <w:szCs w:val="21"/>
+        </w:rPr>
+        <w:t xml:space="preserve"> </w:t>
+      </w:r>
+      <w:r>
+        <w:rPr>
+          <w:rFonts w:ascii="Consolas" w:eastAsia="宋体" w:hAnsi="Consolas" w:cs="宋体"/>
+          <w:color w:val="93A1A1"/>
+          <w:kern w:val="0"/>
+          <w:szCs w:val="21"/>
+        </w:rPr>
+        <w:t>|</w:t>
+      </w:r>
+      <w:r>
+        <w:rPr>
+          <w:rFonts w:ascii="Consolas" w:eastAsia="宋体" w:hAnsi="Consolas" w:cs="宋体"/>
+          <w:i/>
+          <w:iCs/>
+          <w:color w:val="93A1A1"/>
+          <w:kern w:val="0"/>
+          <w:szCs w:val="21"/>
+        </w:rPr>
+        <w:t xml:space="preserve"> </w:t>
+      </w:r>
     </w:p>
     <w:p>
       <w:pPr>
@@ -18835,11 +19317,161 @@
       <w:r>
         <w:rPr>
           <w:rFonts w:ascii="Consolas" w:eastAsia="宋体" w:hAnsi="Consolas" w:cs="宋体"/>
-          <w:color w:val="657B83"/>
+          <w:i/>
+          <w:iCs/>
+          <w:color w:val="93A1A1"/>
           <w:kern w:val="0"/>
           <w:szCs w:val="21"/>
         </w:rPr>
         <w:t xml:space="preserve">        </w:t>
+      </w:r>
+      <w:r>
+        <w:rPr>
+          <w:rFonts w:ascii="Consolas" w:eastAsia="宋体" w:hAnsi="Consolas" w:cs="宋体"/>
+          <w:i/>
+          <w:iCs/>
+          <w:color w:val="93A1A1"/>
+          <w:kern w:val="0"/>
+          <w:szCs w:val="21"/>
+        </w:rPr>
+        <w:tab/>
+      </w:r>
+      <w:r>
+        <w:rPr>
+          <w:rFonts w:ascii="Consolas" w:eastAsia="宋体" w:hAnsi="Consolas" w:cs="宋体"/>
+          <w:i/>
+          <w:iCs/>
+          <w:color w:val="93A1A1"/>
+          <w:kern w:val="0"/>
+          <w:szCs w:val="21"/>
+        </w:rPr>
+        <w:tab/>
+      </w:r>
+      <w:r>
+        <w:rPr>
+          <w:rFonts w:ascii="Consolas" w:eastAsia="宋体" w:hAnsi="Consolas" w:cs="宋体"/>
+          <w:i/>
+          <w:iCs/>
+          <w:color w:val="93A1A1"/>
+          <w:kern w:val="0"/>
+          <w:szCs w:val="21"/>
+        </w:rPr>
+        <w:tab/>
+      </w:r>
+      <w:r>
+        <w:rPr>
+          <w:rFonts w:ascii="Consolas" w:eastAsia="宋体" w:hAnsi="Consolas" w:cs="宋体"/>
+          <w:i/>
+          <w:iCs/>
+          <w:color w:val="93A1A1"/>
+          <w:kern w:val="0"/>
+          <w:szCs w:val="21"/>
+        </w:rPr>
+        <w:tab/>
+      </w:r>
+      <w:r>
+        <w:rPr>
+          <w:rFonts w:ascii="Consolas" w:eastAsia="宋体" w:hAnsi="Consolas" w:cs="宋体"/>
+          <w:i/>
+          <w:iCs/>
+          <w:color w:val="93A1A1"/>
+          <w:kern w:val="0"/>
+          <w:szCs w:val="21"/>
+        </w:rPr>
+        <w:tab/>
+      </w:r>
+      <w:r>
+        <w:rPr>
+          <w:rFonts w:ascii="Consolas" w:eastAsia="宋体" w:hAnsi="Consolas" w:cs="宋体"/>
+          <w:i/>
+          <w:iCs/>
+          <w:color w:val="93A1A1"/>
+          <w:kern w:val="0"/>
+          <w:szCs w:val="21"/>
+        </w:rPr>
+        <w:tab/>
+      </w:r>
+      <w:r>
+        <w:rPr>
+          <w:rFonts w:ascii="Consolas" w:eastAsia="宋体" w:hAnsi="Consolas" w:cs="宋体"/>
+          <w:i/>
+          <w:iCs/>
+          <w:color w:val="93A1A1"/>
+          <w:kern w:val="0"/>
+          <w:szCs w:val="21"/>
+        </w:rPr>
+        <w:tab/>
+      </w:r>
+      <w:r>
+        <w:rPr>
+          <w:rFonts w:ascii="Consolas" w:eastAsia="宋体" w:hAnsi="Consolas" w:cs="宋体"/>
+          <w:i/>
+          <w:iCs/>
+          <w:color w:val="93A1A1"/>
+          <w:kern w:val="0"/>
+          <w:szCs w:val="21"/>
+        </w:rPr>
+        <w:t>//     v2'</w:t>
+      </w:r>
+      <w:r>
+        <w:rPr>
+          <w:rFonts w:ascii="Consolas" w:eastAsia="宋体" w:hAnsi="Consolas" w:cs="宋体"/>
+          <w:i/>
+          <w:iCs/>
+          <w:color w:val="93A1A1"/>
+          <w:kern w:val="0"/>
+          <w:szCs w:val="21"/>
+        </w:rPr>
+        <w:tab/>
+      </w:r>
+      <w:r>
+        <w:rPr>
+          <w:rFonts w:ascii="Consolas" w:eastAsia="宋体" w:hAnsi="Consolas" w:cs="宋体"/>
+          <w:i/>
+          <w:iCs/>
+          <w:color w:val="93A1A1"/>
+          <w:kern w:val="0"/>
+          <w:szCs w:val="21"/>
+        </w:rPr>
+        <w:t xml:space="preserve">  </w:t>
+      </w:r>
+      <w:r>
+        <w:rPr>
+          <w:rFonts w:ascii="Consolas" w:eastAsia="宋体" w:hAnsi="Consolas" w:cs="宋体"/>
+          <w:color w:val="93A1A1"/>
+          <w:kern w:val="0"/>
+          <w:szCs w:val="21"/>
+        </w:rPr>
+        <w:t>|</w:t>
+      </w:r>
+      <w:r>
+        <w:rPr>
+          <w:rFonts w:ascii="Consolas" w:eastAsia="宋体" w:hAnsi="Consolas" w:cs="宋体"/>
+          <w:color w:val="93A1A1"/>
+          <w:kern w:val="0"/>
+          <w:szCs w:val="21"/>
+        </w:rPr>
+        <w:tab/>
+      </w:r>
+      <w:r>
+        <w:rPr>
+          <w:rFonts w:ascii="Consolas" w:eastAsia="宋体" w:hAnsi="Consolas" w:cs="宋体"/>
+          <w:i/>
+          <w:iCs/>
+          <w:color w:val="93A1A1"/>
+          <w:kern w:val="0"/>
+          <w:szCs w:val="21"/>
+        </w:rPr>
+        <w:t xml:space="preserve"> </w:t>
+      </w:r>
+      <w:r>
+        <w:rPr>
+          <w:rFonts w:ascii="Consolas" w:eastAsia="宋体" w:hAnsi="Consolas" w:cs="宋体"/>
+          <w:color w:val="93A1A1"/>
+          <w:kern w:val="0"/>
+          <w:szCs w:val="21"/>
+        </w:rPr>
+        <w:t>|</w:t>
       </w:r>
     </w:p>
     <w:p>
@@ -18918,6 +19550,119 @@
         </w:rPr>
         <w:t>);</w:t>
       </w:r>
+      <w:r>
+        <w:rPr>
+          <w:rFonts w:ascii="Consolas" w:eastAsia="宋体" w:hAnsi="Consolas" w:cs="宋体"/>
+          <w:i/>
+          <w:iCs/>
+          <w:color w:val="93A1A1"/>
+          <w:kern w:val="0"/>
+          <w:szCs w:val="21"/>
+        </w:rPr>
+        <w:tab/>
+      </w:r>
+      <w:r>
+        <w:rPr>
+          <w:rFonts w:ascii="Consolas" w:eastAsia="宋体" w:hAnsi="Consolas" w:cs="宋体"/>
+          <w:i/>
+          <w:iCs/>
+          <w:color w:val="93A1A1"/>
+          <w:kern w:val="0"/>
+          <w:szCs w:val="21"/>
+        </w:rPr>
+        <w:tab/>
+      </w:r>
+      <w:r>
+        <w:rPr>
+          <w:rFonts w:ascii="Consolas" w:eastAsia="宋体" w:hAnsi="Consolas" w:cs="宋体"/>
+          <w:i/>
+          <w:iCs/>
+          <w:color w:val="93A1A1"/>
+          <w:kern w:val="0"/>
+          <w:szCs w:val="21"/>
+        </w:rPr>
+        <w:t>//_____</w:t>
+      </w:r>
+      <w:r>
+        <w:rPr>
+          <w:rFonts w:ascii="Consolas" w:eastAsia="宋体" w:hAnsi="Consolas" w:cs="宋体"/>
+          <w:color w:val="93A1A1"/>
+          <w:kern w:val="0"/>
+          <w:szCs w:val="21"/>
+        </w:rPr>
+        <w:t>|</w:t>
+      </w:r>
+      <w:r>
+        <w:rPr>
+          <w:rFonts w:ascii="Consolas" w:eastAsia="宋体" w:hAnsi="Consolas" w:cs="宋体"/>
+          <w:i/>
+          <w:iCs/>
+          <w:color w:val="93A1A1"/>
+          <w:kern w:val="0"/>
+          <w:szCs w:val="21"/>
+        </w:rPr>
+        <w:t>---</w:t>
+      </w:r>
+      <w:r>
+        <w:rPr>
+          <w:rFonts w:ascii="Consolas" w:eastAsia="宋体" w:hAnsi="Consolas" w:cs="宋体"/>
+          <w:i/>
+          <w:iCs/>
+          <w:color w:val="93A1A1"/>
+          <w:kern w:val="0"/>
+          <w:szCs w:val="21"/>
+        </w:rPr>
+        <w:t>-</w:t>
+      </w:r>
+      <w:r>
+        <w:rPr>
+          <w:rFonts w:ascii="Consolas" w:eastAsia="宋体" w:hAnsi="Consolas" w:cs="宋体"/>
+          <w:i/>
+          <w:iCs/>
+          <w:color w:val="93A1A1"/>
+          <w:kern w:val="0"/>
+          <w:szCs w:val="21"/>
+        </w:rPr>
+        <w:t>-</w:t>
+      </w:r>
+      <w:r>
+        <w:rPr>
+          <w:rFonts w:ascii="Consolas" w:eastAsia="宋体" w:hAnsi="Consolas" w:cs="宋体"/>
+          <w:color w:val="93A1A1"/>
+          <w:kern w:val="0"/>
+          <w:szCs w:val="21"/>
+        </w:rPr>
+        <w:t>|</w:t>
+      </w:r>
+      <w:r>
+        <w:rPr>
+          <w:rFonts w:ascii="Consolas" w:eastAsia="宋体" w:hAnsi="Consolas" w:cs="宋体"/>
+          <w:color w:val="93A1A1"/>
+          <w:kern w:val="0"/>
+          <w:szCs w:val="21"/>
+        </w:rPr>
+        <w:tab/>
+      </w:r>
+      <w:r>
+        <w:rPr>
+          <w:rFonts w:ascii="Consolas" w:eastAsia="宋体" w:hAnsi="Consolas" w:cs="宋体"/>
+          <w:i/>
+          <w:iCs/>
+          <w:color w:val="93A1A1"/>
+          <w:kern w:val="0"/>
+          <w:szCs w:val="21"/>
+        </w:rPr>
+        <w:t xml:space="preserve"> </w:t>
+      </w:r>
+      <w:r>
+        <w:rPr>
+          <w:rFonts w:ascii="Consolas" w:eastAsia="宋体" w:hAnsi="Consolas" w:cs="宋体"/>
+          <w:color w:val="93A1A1"/>
+          <w:kern w:val="0"/>
+          <w:szCs w:val="21"/>
+        </w:rPr>
+        <w:t>|</w:t>
+      </w:r>
     </w:p>
     <w:p>
       <w:pPr>
@@ -18941,6 +19686,136 @@
         </w:rPr>
         <w:t>    }</w:t>
       </w:r>
+      <w:r>
+        <w:rPr>
+          <w:rFonts w:ascii="Consolas" w:eastAsia="宋体" w:hAnsi="Consolas" w:cs="宋体"/>
+          <w:i/>
+          <w:iCs/>
+          <w:color w:val="93A1A1"/>
+          <w:kern w:val="0"/>
+          <w:szCs w:val="21"/>
+        </w:rPr>
+        <w:tab/>
+      </w:r>
+      <w:r>
+        <w:rPr>
+          <w:rFonts w:ascii="Consolas" w:eastAsia="宋体" w:hAnsi="Consolas" w:cs="宋体"/>
+          <w:i/>
+          <w:iCs/>
+          <w:color w:val="93A1A1"/>
+          <w:kern w:val="0"/>
+          <w:szCs w:val="21"/>
+        </w:rPr>
+        <w:tab/>
+      </w:r>
+      <w:r>
+        <w:rPr>
+          <w:rFonts w:ascii="Consolas" w:eastAsia="宋体" w:hAnsi="Consolas" w:cs="宋体"/>
+          <w:i/>
+          <w:iCs/>
+          <w:color w:val="93A1A1"/>
+          <w:kern w:val="0"/>
+          <w:szCs w:val="21"/>
+        </w:rPr>
+        <w:tab/>
+      </w:r>
+      <w:r>
+        <w:rPr>
+          <w:rFonts w:ascii="Consolas" w:eastAsia="宋体" w:hAnsi="Consolas" w:cs="宋体"/>
+          <w:i/>
+          <w:iCs/>
+          <w:color w:val="93A1A1"/>
+          <w:kern w:val="0"/>
+          <w:szCs w:val="21"/>
+        </w:rPr>
+        <w:tab/>
+      </w:r>
+      <w:r>
+        <w:rPr>
+          <w:rFonts w:ascii="Consolas" w:eastAsia="宋体" w:hAnsi="Consolas" w:cs="宋体"/>
+          <w:i/>
+          <w:iCs/>
+          <w:color w:val="93A1A1"/>
+          <w:kern w:val="0"/>
+          <w:szCs w:val="21"/>
+        </w:rPr>
+        <w:tab/>
+      </w:r>
+      <w:r>
+        <w:rPr>
+          <w:rFonts w:ascii="Consolas" w:eastAsia="宋体" w:hAnsi="Consolas" w:cs="宋体"/>
+          <w:i/>
+          <w:iCs/>
+          <w:color w:val="93A1A1"/>
+          <w:kern w:val="0"/>
+          <w:szCs w:val="21"/>
+        </w:rPr>
+        <w:tab/>
+      </w:r>
+      <w:r>
+        <w:rPr>
+          <w:rFonts w:ascii="Consolas" w:eastAsia="宋体" w:hAnsi="Consolas" w:cs="宋体"/>
+          <w:i/>
+          <w:iCs/>
+          <w:color w:val="93A1A1"/>
+          <w:kern w:val="0"/>
+          <w:szCs w:val="21"/>
+        </w:rPr>
+        <w:tab/>
+      </w:r>
+      <w:r>
+        <w:rPr>
+          <w:rFonts w:ascii="Consolas" w:eastAsia="宋体" w:hAnsi="Consolas" w:cs="宋体"/>
+          <w:i/>
+          <w:iCs/>
+          <w:color w:val="93A1A1"/>
+          <w:kern w:val="0"/>
+          <w:szCs w:val="21"/>
+        </w:rPr>
+        <w:tab/>
+      </w:r>
+      <w:r>
+        <w:rPr>
+          <w:rFonts w:ascii="Consolas" w:eastAsia="宋体" w:hAnsi="Consolas" w:cs="宋体"/>
+          <w:i/>
+          <w:iCs/>
+          <w:color w:val="93A1A1"/>
+          <w:kern w:val="0"/>
+          <w:szCs w:val="21"/>
+        </w:rPr>
+        <w:t xml:space="preserve">//           </w:t>
+      </w:r>
+      <w:r>
+        <w:rPr>
+          <w:rFonts w:ascii="Consolas" w:eastAsia="宋体" w:hAnsi="Consolas" w:cs="宋体"/>
+          <w:i/>
+          <w:iCs/>
+          <w:color w:val="93A1A1"/>
+          <w:kern w:val="0"/>
+          <w:szCs w:val="21"/>
+        </w:rPr>
+        <w:tab/>
+      </w:r>
+      <w:r>
+        <w:rPr>
+          <w:rFonts w:ascii="Consolas" w:eastAsia="宋体" w:hAnsi="Consolas" w:cs="宋体"/>
+          <w:i/>
+          <w:iCs/>
+          <w:color w:val="93A1A1"/>
+          <w:kern w:val="0"/>
+          <w:szCs w:val="21"/>
+        </w:rPr>
+        <w:t xml:space="preserve"> </w:t>
+      </w:r>
+      <w:r>
+        <w:rPr>
+          <w:rFonts w:ascii="Consolas" w:eastAsia="宋体" w:hAnsi="Consolas" w:cs="宋体"/>
+          <w:color w:val="93A1A1"/>
+          <w:kern w:val="0"/>
+          <w:szCs w:val="21"/>
+        </w:rPr>
+        <w:t>|</w:t>
+      </w:r>
     </w:p>
     <w:p>
       <w:pPr>
@@ -18999,6 +19874,84 @@
         </w:rPr>
         <w:t>内有效</w:t>
       </w:r>
+      <w:r>
+        <w:rPr>
+          <w:rFonts w:ascii="Consolas" w:eastAsia="宋体" w:hAnsi="Consolas" w:cs="宋体"/>
+          <w:i/>
+          <w:iCs/>
+          <w:color w:val="93A1A1"/>
+          <w:kern w:val="0"/>
+          <w:szCs w:val="21"/>
+        </w:rPr>
+        <w:tab/>
+      </w:r>
+      <w:r>
+        <w:rPr>
+          <w:rFonts w:ascii="Consolas" w:eastAsia="宋体" w:hAnsi="Consolas" w:cs="宋体"/>
+          <w:i/>
+          <w:iCs/>
+          <w:color w:val="93A1A1"/>
+          <w:kern w:val="0"/>
+          <w:szCs w:val="21"/>
+        </w:rPr>
+        <w:tab/>
+      </w:r>
+      <w:r>
+        <w:rPr>
+          <w:rFonts w:ascii="Consolas" w:eastAsia="宋体" w:hAnsi="Consolas" w:cs="宋体"/>
+          <w:i/>
+          <w:iCs/>
+          <w:color w:val="93A1A1"/>
+          <w:kern w:val="0"/>
+          <w:szCs w:val="21"/>
+        </w:rPr>
+        <w:tab/>
+      </w:r>
+      <w:r>
+        <w:rPr>
+          <w:rFonts w:ascii="Consolas" w:eastAsia="宋体" w:hAnsi="Consolas" w:cs="宋体"/>
+          <w:i/>
+          <w:iCs/>
+          <w:color w:val="93A1A1"/>
+          <w:kern w:val="0"/>
+          <w:szCs w:val="21"/>
+        </w:rPr>
+        <w:t>//___________</w:t>
+      </w:r>
+      <w:r>
+        <w:rPr>
+          <w:rFonts w:ascii="Consolas" w:eastAsia="宋体" w:hAnsi="Consolas" w:cs="宋体"/>
+          <w:i/>
+          <w:iCs/>
+          <w:color w:val="93A1A1"/>
+          <w:kern w:val="0"/>
+          <w:szCs w:val="21"/>
+          <w:u w:val="single"/>
+        </w:rPr>
+        <w:t>_</w:t>
+      </w:r>
+      <w:r>
+        <w:rPr>
+          <w:rFonts w:ascii="Consolas" w:eastAsia="宋体" w:hAnsi="Consolas" w:cs="宋体"/>
+          <w:i/>
+          <w:iCs/>
+          <w:color w:val="93A1A1"/>
+          <w:kern w:val="0"/>
+          <w:szCs w:val="21"/>
+          <w:u w:val="single"/>
+        </w:rPr>
+        <w:tab/>
+        <w:t xml:space="preserve"> </w:t>
+      </w:r>
+      <w:r>
+        <w:rPr>
+          <w:rFonts w:ascii="Consolas" w:eastAsia="宋体" w:hAnsi="Consolas" w:cs="宋体"/>
+          <w:color w:val="93A1A1"/>
+          <w:kern w:val="0"/>
+          <w:szCs w:val="21"/>
+        </w:rPr>
+        <w:t>|</w:t>
+      </w:r>
     </w:p>
     <w:p>
       <w:pPr>
@@ -19077,18 +20030,7 @@
           <w:kern w:val="0"/>
           <w:szCs w:val="21"/>
         </w:rPr>
-        <w:t>的</w:t>
-      </w:r>
-      <w:r>
-        <w:rPr>
-          <w:rFonts w:ascii="Consolas" w:eastAsia="宋体" w:hAnsi="Consolas" w:cs="宋体"/>
-          <w:i/>
-          <w:iCs/>
-          <w:color w:val="93A1A1"/>
-          <w:kern w:val="0"/>
-          <w:szCs w:val="21"/>
-        </w:rPr>
-        <w:t>生命</w:t>
+        <w:t>的生命</w:t>
       </w:r>
     </w:p>
     <w:p>
@@ -19113,7 +20055,7 @@
           <w:kern w:val="0"/>
           <w:szCs w:val="21"/>
         </w:rPr>
-        <w:t>    //</w:t>
+        <w:t xml:space="preserve">    // </w:t>
       </w:r>
       <w:r>
         <w:rPr>
@@ -19124,7 +20066,7 @@
           <w:kern w:val="0"/>
           <w:szCs w:val="21"/>
         </w:rPr>
-        <w:t xml:space="preserve"> </w:t>
+        <w:t>周期取为</w:t>
       </w:r>
       <w:r>
         <w:rPr>
@@ -19135,7 +20077,7 @@
           <w:kern w:val="0"/>
           <w:szCs w:val="21"/>
         </w:rPr>
-        <w:t>周期取为</w:t>
+        <w:t>v1</w:t>
       </w:r>
       <w:r>
         <w:rPr>
@@ -19146,7 +20088,7 @@
           <w:kern w:val="0"/>
           <w:szCs w:val="21"/>
         </w:rPr>
-        <w:t>v1</w:t>
+        <w:t>和</w:t>
       </w:r>
       <w:r>
         <w:rPr>
@@ -19157,7 +20099,7 @@
           <w:kern w:val="0"/>
           <w:szCs w:val="21"/>
         </w:rPr>
-        <w:t>和</w:t>
+        <w:t>v2</w:t>
       </w:r>
       <w:r>
         <w:rPr>
@@ -19168,29 +20110,7 @@
           <w:kern w:val="0"/>
           <w:szCs w:val="21"/>
         </w:rPr>
-        <w:t>v2</w:t>
-      </w:r>
-      <w:r>
-        <w:rPr>
-          <w:rFonts w:ascii="Consolas" w:eastAsia="宋体" w:hAnsi="Consolas" w:cs="宋体"/>
-          <w:i/>
-          <w:iCs/>
-          <w:color w:val="93A1A1"/>
-          <w:kern w:val="0"/>
-          <w:szCs w:val="21"/>
-        </w:rPr>
-        <w:t>的交集，</w:t>
-      </w:r>
-      <w:r>
-        <w:rPr>
-          <w:rFonts w:ascii="Consolas" w:eastAsia="宋体" w:hAnsi="Consolas" w:cs="宋体" w:hint="eastAsia"/>
-          <w:i/>
-          <w:iCs/>
-          <w:color w:val="93A1A1"/>
-          <w:kern w:val="0"/>
-          <w:szCs w:val="21"/>
-        </w:rPr>
-        <w:t>使得</w:t>
+        <w:t>的交集，使得</w:t>
       </w:r>
       <w:r>
         <w:rPr>
@@ -19344,15 +20264,1026 @@
           <w:sz w:val="18"/>
           <w:szCs w:val="18"/>
         </w:rPr>
-        <w:t>ch4_1</w:t>
-      </w:r>
-      <w:r>
+        <w:t>ch4_13.rs</w:t>
+      </w:r>
+    </w:p>
+    <w:p>
+      <w:pPr>
+        <w:spacing w:line="360" w:lineRule="auto"/>
+      </w:pPr>
+      <w:r>
+        <w:tab/>
+      </w:r>
+      <w:r>
+        <w:rPr>
+          <w:rFonts w:hint="eastAsia"/>
+        </w:rPr>
+        <w:t>通常情况下，当函数的返回值是引用时，返回值的生命周期一定与参数相关</w:t>
+      </w:r>
+      <w:r>
+        <w:rPr>
+          <w:rFonts w:hint="eastAsia"/>
+        </w:rPr>
+        <w:t>，且相关的参数一定是引用</w:t>
+      </w:r>
+      <w:r>
+        <w:rPr>
+          <w:rFonts w:hint="eastAsia"/>
+        </w:rPr>
+        <w:t>。否则将会</w:t>
+      </w:r>
+      <w:r>
+        <w:rPr>
+          <w:rFonts w:hint="eastAsia"/>
+        </w:rPr>
+        <w:t>产生</w:t>
+      </w:r>
+      <w:r>
+        <w:rPr>
+          <w:rFonts w:hint="eastAsia"/>
+        </w:rPr>
+        <w:t>悬垂指针，这在Rust中是无法通过编译的。</w:t>
+      </w:r>
+    </w:p>
+    <w:p>
+      <w:pPr>
+        <w:spacing w:line="360" w:lineRule="auto"/>
+      </w:pPr>
+      <w:r>
+        <w:tab/>
+      </w:r>
+      <w:r>
+        <w:rPr>
+          <w:rFonts w:hint="eastAsia"/>
+        </w:rPr>
+        <w:t>如果函数的参数列表中有多个参数引用，</w:t>
+      </w:r>
+      <w:r>
+        <w:rPr>
+          <w:rFonts w:hint="eastAsia"/>
+        </w:rPr>
+        <w:t>就像代码片段</w:t>
+      </w:r>
+      <w:r>
+        <w:t>ch4_13.rs</w:t>
+      </w:r>
+      <w:r>
+        <w:rPr>
+          <w:rFonts w:hint="eastAsia"/>
+        </w:rPr>
+        <w:t>，</w:t>
+      </w:r>
+      <w:r>
+        <w:rPr>
+          <w:rFonts w:hint="eastAsia"/>
+        </w:rPr>
+        <w:t>在不</w:t>
+      </w:r>
+      <w:r>
+        <w:rPr>
+          <w:rFonts w:hint="eastAsia"/>
+        </w:rPr>
+        <w:t>显示</w:t>
+      </w:r>
+      <w:r>
+        <w:rPr>
+          <w:rFonts w:hint="eastAsia"/>
+        </w:rPr>
+        <w:t>标注生命周期</w:t>
+      </w:r>
+      <w:r>
+        <w:rPr>
+          <w:rFonts w:hint="eastAsia"/>
+        </w:rPr>
+        <w:t>参数</w:t>
+      </w:r>
+      <w:r>
+        <w:rPr>
+          <w:rFonts w:hint="eastAsia"/>
+        </w:rPr>
+        <w:t>的情况下</w:t>
+      </w:r>
+      <w:r>
+        <w:rPr>
+          <w:rFonts w:hint="eastAsia"/>
+        </w:rPr>
+        <w:t>，借用检查器将认为这些参数都与返回值有关</w:t>
+      </w:r>
+      <w:r>
+        <w:rPr>
+          <w:rFonts w:hint="eastAsia"/>
+        </w:rPr>
+        <w:t>，并且默认</w:t>
+      </w:r>
+      <w:r>
+        <w:rPr>
+          <w:rFonts w:hint="eastAsia"/>
+        </w:rPr>
+        <w:t>这些参数引用的生命周期各不相同，且没有</w:t>
+      </w:r>
+      <w:r>
+        <w:rPr>
+          <w:rFonts w:hint="eastAsia"/>
+        </w:rPr>
+        <w:t>交集</w:t>
+      </w:r>
+      <w:r>
+        <w:rPr>
+          <w:rFonts w:hint="eastAsia"/>
+        </w:rPr>
+        <w:t>。</w:t>
+      </w:r>
+      <w:r>
+        <w:rPr>
+          <w:rFonts w:hint="eastAsia"/>
+        </w:rPr>
+        <w:t>这是相当保守的</w:t>
+      </w:r>
+      <w:r>
+        <w:rPr>
+          <w:rFonts w:hint="eastAsia"/>
+        </w:rPr>
+        <w:t>静态检查。</w:t>
+      </w:r>
+      <w:r>
+        <w:rPr>
+          <w:rFonts w:hint="eastAsia"/>
+        </w:rPr>
+        <w:t>也许我们可以通过一些静态分析技术推断出返回值可能只和某个参数有关，</w:t>
+      </w:r>
+      <w:r>
+        <w:rPr>
+          <w:rFonts w:hint="eastAsia"/>
+        </w:rPr>
+        <w:t>这样就不需要去</w:t>
+      </w:r>
+      <w:r>
+        <w:rPr>
+          <w:rFonts w:hint="eastAsia"/>
+        </w:rPr>
+        <w:t>显式</w:t>
+      </w:r>
+      <w:r>
+        <w:rPr>
+          <w:rFonts w:hint="eastAsia"/>
+        </w:rPr>
+        <w:t>标注证明周期参数了。</w:t>
+      </w:r>
+      <w:r>
+        <w:rPr>
+          <w:rFonts w:hint="eastAsia"/>
+        </w:rPr>
+        <w:t>但在Rust的借用检查器真正使用</w:t>
+      </w:r>
+      <w:r>
+        <w:rPr>
+          <w:rFonts w:hint="eastAsia"/>
+        </w:rPr>
+        <w:t>了</w:t>
+      </w:r>
+      <w:r>
+        <w:rPr>
+          <w:rFonts w:hint="eastAsia"/>
+        </w:rPr>
+        <w:t>相关技术前，我们需要</w:t>
+      </w:r>
+      <w:r>
+        <w:rPr>
+          <w:rFonts w:hint="eastAsia"/>
+        </w:rPr>
+        <w:t>为安全性做出一点编程效率的</w:t>
+      </w:r>
+      <w:r>
+        <w:rPr>
+          <w:rFonts w:hint="eastAsia"/>
+        </w:rPr>
+        <w:t>牺牲</w:t>
+      </w:r>
+      <w:r>
+        <w:rPr>
+          <w:rFonts w:hint="eastAsia"/>
+        </w:rPr>
+        <w:t>，通过</w:t>
+      </w:r>
+      <w:r>
+        <w:rPr>
+          <w:rFonts w:hint="eastAsia"/>
+        </w:rPr>
+        <w:t>显式</w:t>
+      </w:r>
+      <w:r>
+        <w:rPr>
+          <w:rFonts w:hint="eastAsia"/>
+        </w:rPr>
+        <w:t>标注生命周期参数来辅助借用检查。</w:t>
+      </w:r>
+    </w:p>
+    <w:p>
+      <w:pPr>
+        <w:spacing w:line="360" w:lineRule="auto"/>
+      </w:pPr>
+      <w:r>
+        <w:lastRenderedPageBreak/>
+        <w:tab/>
+      </w:r>
+      <w:r>
+        <w:rPr>
+          <w:rFonts w:hint="eastAsia"/>
+        </w:rPr>
+        <w:t>函数签名中也可以有多个显示标注的生命周期参数。</w:t>
+      </w:r>
+      <w:r>
+        <w:rPr>
+          <w:rFonts w:hint="eastAsia"/>
+        </w:rPr>
+        <w:t>如果不声明它们的关系，默认情况下编译器将认为它们没有交集。我们可以在生命周期参数声明中</w:t>
+      </w:r>
+      <w:r>
+        <w:rPr>
+          <w:rFonts w:hint="eastAsia"/>
+        </w:rPr>
+        <w:t>标注</w:t>
+      </w:r>
+      <w:r>
+        <w:rPr>
+          <w:rFonts w:hint="eastAsia"/>
+        </w:rPr>
+        <w:t>它们的关系</w:t>
+      </w:r>
+      <w:r>
+        <w:rPr>
+          <w:rFonts w:hint="eastAsia"/>
+        </w:rPr>
+        <w:t>。</w:t>
+      </w:r>
+      <w:r>
+        <w:rPr>
+          <w:rFonts w:hint="eastAsia"/>
+        </w:rPr>
+        <w:t>将代码片段</w:t>
+      </w:r>
+      <w:r>
+        <w:rPr>
+          <w:rFonts w:hint="eastAsia"/>
+        </w:rPr>
+        <w:t>ch</w:t>
+      </w:r>
+      <w:r>
+        <w:t>4_1</w:t>
+      </w:r>
+      <w:r>
+        <w:t>3</w:t>
+      </w:r>
+      <w:r>
+        <w:t>.rs</w:t>
+      </w:r>
+      <w:r>
+        <w:rPr>
+          <w:rFonts w:hint="eastAsia"/>
+        </w:rPr>
+        <w:t>稍作修改，</w:t>
+      </w:r>
+      <w:r>
+        <w:rPr>
+          <w:rFonts w:hint="eastAsia"/>
+        </w:rPr>
+        <w:t>如代码片段ch</w:t>
+      </w:r>
+      <w:r>
+        <w:t>4_14.rs</w:t>
+      </w:r>
+      <w:r>
+        <w:rPr>
+          <w:rFonts w:hint="eastAsia"/>
+        </w:rPr>
+        <w:t>所示。</w:t>
+      </w:r>
+    </w:p>
+    <w:p>
+      <w:pPr>
+        <w:widowControl/>
+        <w:shd w:val="clear" w:color="auto" w:fill="FDF6E3"/>
+        <w:spacing w:line="285" w:lineRule="atLeast"/>
+        <w:jc w:val="left"/>
+        <w:rPr>
+          <w:rFonts w:ascii="Consolas" w:eastAsia="宋体" w:hAnsi="Consolas" w:cs="宋体"/>
+          <w:color w:val="657B83"/>
+          <w:kern w:val="0"/>
+          <w:szCs w:val="21"/>
+        </w:rPr>
+      </w:pPr>
+      <w:r>
+        <w:rPr>
+          <w:rFonts w:ascii="Consolas" w:eastAsia="宋体" w:hAnsi="Consolas" w:cs="宋体"/>
+          <w:color w:val="859900"/>
+          <w:kern w:val="0"/>
+          <w:szCs w:val="21"/>
+        </w:rPr>
+        <w:t>fn</w:t>
+      </w:r>
+      <w:r>
+        <w:rPr>
+          <w:rFonts w:ascii="Consolas" w:eastAsia="宋体" w:hAnsi="Consolas" w:cs="宋体"/>
+          <w:color w:val="657B83"/>
+          <w:kern w:val="0"/>
+          <w:szCs w:val="21"/>
+        </w:rPr>
+        <w:t xml:space="preserve"> </w:t>
+      </w:r>
+      <w:r>
+        <w:rPr>
+          <w:rFonts w:ascii="Consolas" w:eastAsia="宋体" w:hAnsi="Consolas" w:cs="宋体"/>
+          <w:color w:val="268BD2"/>
+          <w:kern w:val="0"/>
+          <w:szCs w:val="21"/>
+        </w:rPr>
+        <w:t>bigger_sum</w:t>
+      </w:r>
+      <w:r>
+        <w:rPr>
+          <w:rFonts w:ascii="Consolas" w:eastAsia="宋体" w:hAnsi="Consolas" w:cs="宋体"/>
+          <w:color w:val="657B83"/>
+          <w:kern w:val="0"/>
+          <w:szCs w:val="21"/>
+        </w:rPr>
+        <w:t>&lt;</w:t>
+      </w:r>
+      <w:r>
+        <w:rPr>
+          <w:rFonts w:ascii="Consolas" w:eastAsia="宋体" w:hAnsi="Consolas" w:cs="宋体"/>
+          <w:b/>
+          <w:bCs/>
+          <w:color w:val="586E75"/>
+          <w:kern w:val="0"/>
+          <w:szCs w:val="21"/>
+        </w:rPr>
+        <w:t>'a</w:t>
+      </w:r>
+      <w:r>
+        <w:rPr>
+          <w:rFonts w:ascii="Consolas" w:eastAsia="宋体" w:hAnsi="Consolas" w:cs="宋体"/>
+          <w:color w:val="657B83"/>
+          <w:kern w:val="0"/>
+          <w:szCs w:val="21"/>
+        </w:rPr>
+        <w:t xml:space="preserve">, </w:t>
+      </w:r>
+      <w:r>
+        <w:rPr>
+          <w:rFonts w:ascii="Consolas" w:eastAsia="宋体" w:hAnsi="Consolas" w:cs="宋体"/>
+          <w:b/>
+          <w:bCs/>
+          <w:color w:val="586E75"/>
+          <w:kern w:val="0"/>
+          <w:szCs w:val="21"/>
+        </w:rPr>
+        <w:t>'b</w:t>
+      </w:r>
+      <w:r>
+        <w:rPr>
+          <w:rFonts w:ascii="Consolas" w:eastAsia="宋体" w:hAnsi="Consolas" w:cs="宋体"/>
+          <w:color w:val="859900"/>
+          <w:kern w:val="0"/>
+          <w:szCs w:val="21"/>
+        </w:rPr>
+        <w:t>:</w:t>
+      </w:r>
+      <w:r>
+        <w:rPr>
+          <w:rFonts w:ascii="Consolas" w:eastAsia="宋体" w:hAnsi="Consolas" w:cs="宋体"/>
+          <w:b/>
+          <w:bCs/>
+          <w:color w:val="586E75"/>
+          <w:kern w:val="0"/>
+          <w:szCs w:val="21"/>
+        </w:rPr>
+        <w:t>'a</w:t>
+      </w:r>
+      <w:r>
+        <w:rPr>
+          <w:rFonts w:ascii="Consolas" w:eastAsia="宋体" w:hAnsi="Consolas" w:cs="宋体"/>
+          <w:color w:val="657B83"/>
+          <w:kern w:val="0"/>
+          <w:szCs w:val="21"/>
+        </w:rPr>
+        <w:t>&gt;(</w:t>
+      </w:r>
+      <w:r>
+        <w:rPr>
+          <w:rFonts w:ascii="Consolas" w:eastAsia="宋体" w:hAnsi="Consolas" w:cs="宋体"/>
+          <w:color w:val="268BD2"/>
+          <w:kern w:val="0"/>
+          <w:szCs w:val="21"/>
+        </w:rPr>
+        <w:t>v1</w:t>
+      </w:r>
+      <w:r>
+        <w:rPr>
+          <w:rFonts w:ascii="Consolas" w:eastAsia="宋体" w:hAnsi="Consolas" w:cs="宋体"/>
+          <w:color w:val="859900"/>
+          <w:kern w:val="0"/>
+          <w:szCs w:val="21"/>
+        </w:rPr>
+        <w:t>:</w:t>
+      </w:r>
+      <w:r>
+        <w:rPr>
+          <w:rFonts w:ascii="Consolas" w:eastAsia="宋体" w:hAnsi="Consolas" w:cs="宋体"/>
+          <w:color w:val="657B83"/>
+          <w:kern w:val="0"/>
+          <w:szCs w:val="21"/>
+        </w:rPr>
+        <w:t xml:space="preserve"> </w:t>
+      </w:r>
+      <w:r>
+        <w:rPr>
+          <w:rFonts w:ascii="Consolas" w:eastAsia="宋体" w:hAnsi="Consolas" w:cs="宋体"/>
+          <w:color w:val="859900"/>
+          <w:kern w:val="0"/>
+          <w:szCs w:val="21"/>
+        </w:rPr>
+        <w:t>&amp;</w:t>
+      </w:r>
+      <w:r>
+        <w:rPr>
+          <w:rFonts w:ascii="Consolas" w:eastAsia="宋体" w:hAnsi="Consolas" w:cs="宋体"/>
+          <w:b/>
+          <w:bCs/>
+          <w:color w:val="586E75"/>
+          <w:kern w:val="0"/>
+          <w:szCs w:val="21"/>
+        </w:rPr>
+        <w:t>'a</w:t>
+      </w:r>
+      <w:r>
+        <w:rPr>
+          <w:rFonts w:ascii="Consolas" w:eastAsia="宋体" w:hAnsi="Consolas" w:cs="宋体"/>
+          <w:color w:val="657B83"/>
+          <w:kern w:val="0"/>
+          <w:szCs w:val="21"/>
+        </w:rPr>
+        <w:t xml:space="preserve"> [</w:t>
+      </w:r>
+      <w:r>
+        <w:rPr>
+          <w:rFonts w:ascii="Consolas" w:eastAsia="宋体" w:hAnsi="Consolas" w:cs="宋体"/>
+          <w:color w:val="859900"/>
+          <w:kern w:val="0"/>
+          <w:szCs w:val="21"/>
+        </w:rPr>
+        <w:t>i32</w:t>
+      </w:r>
+      <w:r>
+        <w:rPr>
+          <w:rFonts w:ascii="Consolas" w:eastAsia="宋体" w:hAnsi="Consolas" w:cs="宋体"/>
+          <w:color w:val="657B83"/>
+          <w:kern w:val="0"/>
+          <w:szCs w:val="21"/>
+        </w:rPr>
+        <w:t xml:space="preserve">], </w:t>
+      </w:r>
+      <w:r>
+        <w:rPr>
+          <w:rFonts w:ascii="Consolas" w:eastAsia="宋体" w:hAnsi="Consolas" w:cs="宋体"/>
+          <w:color w:val="268BD2"/>
+          <w:kern w:val="0"/>
+          <w:szCs w:val="21"/>
+        </w:rPr>
+        <w:t>v2</w:t>
+      </w:r>
+      <w:r>
+        <w:rPr>
+          <w:rFonts w:ascii="Consolas" w:eastAsia="宋体" w:hAnsi="Consolas" w:cs="宋体"/>
+          <w:color w:val="859900"/>
+          <w:kern w:val="0"/>
+          <w:szCs w:val="21"/>
+        </w:rPr>
+        <w:t>:</w:t>
+      </w:r>
+      <w:r>
+        <w:rPr>
+          <w:rFonts w:ascii="Consolas" w:eastAsia="宋体" w:hAnsi="Consolas" w:cs="宋体"/>
+          <w:color w:val="657B83"/>
+          <w:kern w:val="0"/>
+          <w:szCs w:val="21"/>
+        </w:rPr>
+        <w:t xml:space="preserve"> </w:t>
+      </w:r>
+      <w:r>
+        <w:rPr>
+          <w:rFonts w:ascii="Consolas" w:eastAsia="宋体" w:hAnsi="Consolas" w:cs="宋体"/>
+          <w:color w:val="859900"/>
+          <w:kern w:val="0"/>
+          <w:szCs w:val="21"/>
+        </w:rPr>
+        <w:t>&amp;</w:t>
+      </w:r>
+      <w:r>
+        <w:rPr>
+          <w:rFonts w:ascii="Consolas" w:eastAsia="宋体" w:hAnsi="Consolas" w:cs="宋体"/>
+          <w:b/>
+          <w:bCs/>
+          <w:color w:val="586E75"/>
+          <w:kern w:val="0"/>
+          <w:szCs w:val="21"/>
+        </w:rPr>
+        <w:t>'b</w:t>
+      </w:r>
+      <w:r>
+        <w:rPr>
+          <w:rFonts w:ascii="Consolas" w:eastAsia="宋体" w:hAnsi="Consolas" w:cs="宋体"/>
+          <w:color w:val="657B83"/>
+          <w:kern w:val="0"/>
+          <w:szCs w:val="21"/>
+        </w:rPr>
+        <w:t xml:space="preserve"> [</w:t>
+      </w:r>
+      <w:r>
+        <w:rPr>
+          <w:rFonts w:ascii="Consolas" w:eastAsia="宋体" w:hAnsi="Consolas" w:cs="宋体"/>
+          <w:color w:val="859900"/>
+          <w:kern w:val="0"/>
+          <w:szCs w:val="21"/>
+        </w:rPr>
+        <w:t>i32</w:t>
+      </w:r>
+      <w:r>
+        <w:rPr>
+          <w:rFonts w:ascii="Consolas" w:eastAsia="宋体" w:hAnsi="Consolas" w:cs="宋体"/>
+          <w:color w:val="657B83"/>
+          <w:kern w:val="0"/>
+          <w:szCs w:val="21"/>
+        </w:rPr>
+        <w:t xml:space="preserve">]) </w:t>
+      </w:r>
+      <w:r>
+        <w:rPr>
+          <w:rFonts w:ascii="Consolas" w:eastAsia="宋体" w:hAnsi="Consolas" w:cs="宋体"/>
+          <w:color w:val="859900"/>
+          <w:kern w:val="0"/>
+          <w:szCs w:val="21"/>
+        </w:rPr>
+        <w:t>-&gt;</w:t>
+      </w:r>
+      <w:r>
+        <w:rPr>
+          <w:rFonts w:ascii="Consolas" w:eastAsia="宋体" w:hAnsi="Consolas" w:cs="宋体"/>
+          <w:color w:val="657B83"/>
+          <w:kern w:val="0"/>
+          <w:szCs w:val="21"/>
+        </w:rPr>
+        <w:t xml:space="preserve"> </w:t>
+      </w:r>
+      <w:r>
+        <w:rPr>
+          <w:rFonts w:ascii="Consolas" w:eastAsia="宋体" w:hAnsi="Consolas" w:cs="宋体"/>
+          <w:color w:val="859900"/>
+          <w:kern w:val="0"/>
+          <w:szCs w:val="21"/>
+        </w:rPr>
+        <w:t>&amp;</w:t>
+      </w:r>
+      <w:r>
+        <w:rPr>
+          <w:rFonts w:ascii="Consolas" w:eastAsia="宋体" w:hAnsi="Consolas" w:cs="宋体"/>
+          <w:b/>
+          <w:bCs/>
+          <w:color w:val="586E75"/>
+          <w:kern w:val="0"/>
+          <w:szCs w:val="21"/>
+        </w:rPr>
+        <w:t>'a</w:t>
+      </w:r>
+      <w:r>
+        <w:rPr>
+          <w:rFonts w:ascii="Consolas" w:eastAsia="宋体" w:hAnsi="Consolas" w:cs="宋体"/>
+          <w:color w:val="657B83"/>
+          <w:kern w:val="0"/>
+          <w:szCs w:val="21"/>
+        </w:rPr>
+        <w:t xml:space="preserve"> [</w:t>
+      </w:r>
+      <w:r>
+        <w:rPr>
+          <w:rFonts w:ascii="Consolas" w:eastAsia="宋体" w:hAnsi="Consolas" w:cs="宋体"/>
+          <w:color w:val="859900"/>
+          <w:kern w:val="0"/>
+          <w:szCs w:val="21"/>
+        </w:rPr>
+        <w:t>i32</w:t>
+      </w:r>
+      <w:r>
+        <w:rPr>
+          <w:rFonts w:ascii="Consolas" w:eastAsia="宋体" w:hAnsi="Consolas" w:cs="宋体"/>
+          <w:color w:val="657B83"/>
+          <w:kern w:val="0"/>
+          <w:szCs w:val="21"/>
+        </w:rPr>
+        <w:t>] {</w:t>
+      </w:r>
+    </w:p>
+    <w:p>
+      <w:pPr>
+        <w:widowControl/>
+        <w:shd w:val="clear" w:color="auto" w:fill="FDF6E3"/>
+        <w:spacing w:line="285" w:lineRule="atLeast"/>
+        <w:jc w:val="left"/>
+        <w:rPr>
+          <w:rFonts w:ascii="Consolas" w:eastAsia="宋体" w:hAnsi="Consolas" w:cs="宋体"/>
+          <w:color w:val="657B83"/>
+          <w:kern w:val="0"/>
+          <w:szCs w:val="21"/>
+        </w:rPr>
+      </w:pPr>
+      <w:r>
+        <w:rPr>
+          <w:rFonts w:ascii="Consolas" w:eastAsia="宋体" w:hAnsi="Consolas" w:cs="宋体"/>
+          <w:color w:val="657B83"/>
+          <w:kern w:val="0"/>
+          <w:szCs w:val="21"/>
+        </w:rPr>
+        <w:t xml:space="preserve">    </w:t>
+      </w:r>
+      <w:r>
+        <w:rPr>
+          <w:rFonts w:ascii="Consolas" w:eastAsia="宋体" w:hAnsi="Consolas" w:cs="宋体"/>
+          <w:color w:val="859900"/>
+          <w:kern w:val="0"/>
+          <w:szCs w:val="21"/>
+        </w:rPr>
+        <w:t>if</w:t>
+      </w:r>
+      <w:r>
+        <w:rPr>
+          <w:rFonts w:ascii="Consolas" w:eastAsia="宋体" w:hAnsi="Consolas" w:cs="宋体"/>
+          <w:color w:val="657B83"/>
+          <w:kern w:val="0"/>
+          <w:szCs w:val="21"/>
+        </w:rPr>
+        <w:t xml:space="preserve"> </w:t>
+      </w:r>
+      <w:r>
+        <w:rPr>
+          <w:rFonts w:ascii="Consolas" w:eastAsia="宋体" w:hAnsi="Consolas" w:cs="宋体"/>
+          <w:color w:val="268BD2"/>
+          <w:kern w:val="0"/>
+          <w:szCs w:val="21"/>
+        </w:rPr>
+        <w:t>v1</w:t>
+      </w:r>
+      <w:r>
+        <w:rPr>
+          <w:rFonts w:ascii="Consolas" w:eastAsia="宋体" w:hAnsi="Consolas" w:cs="宋体"/>
+          <w:color w:val="859900"/>
+          <w:kern w:val="0"/>
+          <w:szCs w:val="21"/>
+        </w:rPr>
+        <w:t>.</w:t>
+      </w:r>
+      <w:r>
+        <w:rPr>
+          <w:rFonts w:ascii="Consolas" w:eastAsia="宋体" w:hAnsi="Consolas" w:cs="宋体"/>
+          <w:color w:val="268BD2"/>
+          <w:kern w:val="0"/>
+          <w:szCs w:val="21"/>
+        </w:rPr>
+        <w:t>iter</w:t>
+      </w:r>
+      <w:r>
+        <w:rPr>
+          <w:rFonts w:ascii="Consolas" w:eastAsia="宋体" w:hAnsi="Consolas" w:cs="宋体"/>
+          <w:color w:val="657B83"/>
+          <w:kern w:val="0"/>
+          <w:szCs w:val="21"/>
+        </w:rPr>
+        <w:t>()</w:t>
+      </w:r>
+      <w:r>
+        <w:rPr>
+          <w:rFonts w:ascii="Consolas" w:eastAsia="宋体" w:hAnsi="Consolas" w:cs="宋体"/>
+          <w:color w:val="859900"/>
+          <w:kern w:val="0"/>
+          <w:szCs w:val="21"/>
+        </w:rPr>
+        <w:t>.</w:t>
+      </w:r>
+      <w:r>
+        <w:rPr>
+          <w:rFonts w:ascii="Consolas" w:eastAsia="宋体" w:hAnsi="Consolas" w:cs="宋体"/>
+          <w:color w:val="268BD2"/>
+          <w:kern w:val="0"/>
+          <w:szCs w:val="21"/>
+        </w:rPr>
+        <w:t>sum</w:t>
+      </w:r>
+      <w:r>
+        <w:rPr>
+          <w:rFonts w:ascii="Consolas" w:eastAsia="宋体" w:hAnsi="Consolas" w:cs="宋体"/>
+          <w:color w:val="859900"/>
+          <w:kern w:val="0"/>
+          <w:szCs w:val="21"/>
+        </w:rPr>
+        <w:t>::</w:t>
+      </w:r>
+      <w:r>
+        <w:rPr>
+          <w:rFonts w:ascii="Consolas" w:eastAsia="宋体" w:hAnsi="Consolas" w:cs="宋体"/>
+          <w:color w:val="657B83"/>
+          <w:kern w:val="0"/>
+          <w:szCs w:val="21"/>
+        </w:rPr>
+        <w:t>&lt;</w:t>
+      </w:r>
+      <w:r>
+        <w:rPr>
+          <w:rFonts w:ascii="Consolas" w:eastAsia="宋体" w:hAnsi="Consolas" w:cs="宋体"/>
+          <w:color w:val="859900"/>
+          <w:kern w:val="0"/>
+          <w:szCs w:val="21"/>
+        </w:rPr>
+        <w:t>i32</w:t>
+      </w:r>
+      <w:r>
+        <w:rPr>
+          <w:rFonts w:ascii="Consolas" w:eastAsia="宋体" w:hAnsi="Consolas" w:cs="宋体"/>
+          <w:color w:val="657B83"/>
+          <w:kern w:val="0"/>
+          <w:szCs w:val="21"/>
+        </w:rPr>
+        <w:t xml:space="preserve">&gt;() </w:t>
+      </w:r>
+      <w:r>
+        <w:rPr>
+          <w:rFonts w:ascii="Consolas" w:eastAsia="宋体" w:hAnsi="Consolas" w:cs="宋体"/>
+          <w:color w:val="859900"/>
+          <w:kern w:val="0"/>
+          <w:szCs w:val="21"/>
+        </w:rPr>
+        <w:t>&gt;</w:t>
+      </w:r>
+      <w:r>
+        <w:rPr>
+          <w:rFonts w:ascii="Consolas" w:eastAsia="宋体" w:hAnsi="Consolas" w:cs="宋体"/>
+          <w:color w:val="657B83"/>
+          <w:kern w:val="0"/>
+          <w:szCs w:val="21"/>
+        </w:rPr>
+        <w:t xml:space="preserve"> </w:t>
+      </w:r>
+      <w:r>
+        <w:rPr>
+          <w:rFonts w:ascii="Consolas" w:eastAsia="宋体" w:hAnsi="Consolas" w:cs="宋体"/>
+          <w:color w:val="268BD2"/>
+          <w:kern w:val="0"/>
+          <w:szCs w:val="21"/>
+        </w:rPr>
+        <w:t>v2</w:t>
+      </w:r>
+      <w:r>
+        <w:rPr>
+          <w:rFonts w:ascii="Consolas" w:eastAsia="宋体" w:hAnsi="Consolas" w:cs="宋体"/>
+          <w:color w:val="859900"/>
+          <w:kern w:val="0"/>
+          <w:szCs w:val="21"/>
+        </w:rPr>
+        <w:t>.</w:t>
+      </w:r>
+      <w:r>
+        <w:rPr>
+          <w:rFonts w:ascii="Consolas" w:eastAsia="宋体" w:hAnsi="Consolas" w:cs="宋体"/>
+          <w:color w:val="268BD2"/>
+          <w:kern w:val="0"/>
+          <w:szCs w:val="21"/>
+        </w:rPr>
+        <w:t>iter</w:t>
+      </w:r>
+      <w:r>
+        <w:rPr>
+          <w:rFonts w:ascii="Consolas" w:eastAsia="宋体" w:hAnsi="Consolas" w:cs="宋体"/>
+          <w:color w:val="657B83"/>
+          <w:kern w:val="0"/>
+          <w:szCs w:val="21"/>
+        </w:rPr>
+        <w:t>()</w:t>
+      </w:r>
+      <w:r>
+        <w:rPr>
+          <w:rFonts w:ascii="Consolas" w:eastAsia="宋体" w:hAnsi="Consolas" w:cs="宋体"/>
+          <w:color w:val="859900"/>
+          <w:kern w:val="0"/>
+          <w:szCs w:val="21"/>
+        </w:rPr>
+        <w:t>.</w:t>
+      </w:r>
+      <w:r>
+        <w:rPr>
+          <w:rFonts w:ascii="Consolas" w:eastAsia="宋体" w:hAnsi="Consolas" w:cs="宋体"/>
+          <w:color w:val="268BD2"/>
+          <w:kern w:val="0"/>
+          <w:szCs w:val="21"/>
+        </w:rPr>
+        <w:t>sum</w:t>
+      </w:r>
+      <w:r>
+        <w:rPr>
+          <w:rFonts w:ascii="Consolas" w:eastAsia="宋体" w:hAnsi="Consolas" w:cs="宋体"/>
+          <w:color w:val="657B83"/>
+          <w:kern w:val="0"/>
+          <w:szCs w:val="21"/>
+        </w:rPr>
+        <w:t>() {</w:t>
+      </w:r>
+    </w:p>
+    <w:p>
+      <w:pPr>
+        <w:widowControl/>
+        <w:shd w:val="clear" w:color="auto" w:fill="FDF6E3"/>
+        <w:spacing w:line="285" w:lineRule="atLeast"/>
+        <w:jc w:val="left"/>
+        <w:rPr>
+          <w:rFonts w:ascii="Consolas" w:eastAsia="宋体" w:hAnsi="Consolas" w:cs="宋体"/>
+          <w:color w:val="657B83"/>
+          <w:kern w:val="0"/>
+          <w:szCs w:val="21"/>
+        </w:rPr>
+      </w:pPr>
+      <w:r>
+        <w:rPr>
+          <w:rFonts w:ascii="Consolas" w:eastAsia="宋体" w:hAnsi="Consolas" w:cs="宋体"/>
+          <w:color w:val="657B83"/>
+          <w:kern w:val="0"/>
+          <w:szCs w:val="21"/>
+        </w:rPr>
+        <w:t xml:space="preserve">        </w:t>
+      </w:r>
+      <w:r>
+        <w:rPr>
+          <w:rFonts w:ascii="Consolas" w:eastAsia="宋体" w:hAnsi="Consolas" w:cs="宋体"/>
+          <w:color w:val="268BD2"/>
+          <w:kern w:val="0"/>
+          <w:szCs w:val="21"/>
+        </w:rPr>
+        <w:t>v1</w:t>
+      </w:r>
+    </w:p>
+    <w:p>
+      <w:pPr>
+        <w:widowControl/>
+        <w:shd w:val="clear" w:color="auto" w:fill="FDF6E3"/>
+        <w:spacing w:line="285" w:lineRule="atLeast"/>
+        <w:jc w:val="left"/>
+        <w:rPr>
+          <w:rFonts w:ascii="Consolas" w:eastAsia="宋体" w:hAnsi="Consolas" w:cs="宋体"/>
+          <w:color w:val="657B83"/>
+          <w:kern w:val="0"/>
+          <w:szCs w:val="21"/>
+        </w:rPr>
+      </w:pPr>
+      <w:r>
+        <w:rPr>
+          <w:rFonts w:ascii="Consolas" w:eastAsia="宋体" w:hAnsi="Consolas" w:cs="宋体"/>
+          <w:color w:val="657B83"/>
+          <w:kern w:val="0"/>
+          <w:szCs w:val="21"/>
+        </w:rPr>
+        <w:t>    }</w:t>
+      </w:r>
+    </w:p>
+    <w:p>
+      <w:pPr>
+        <w:widowControl/>
+        <w:shd w:val="clear" w:color="auto" w:fill="FDF6E3"/>
+        <w:spacing w:line="285" w:lineRule="atLeast"/>
+        <w:jc w:val="left"/>
+        <w:rPr>
+          <w:rFonts w:ascii="Consolas" w:eastAsia="宋体" w:hAnsi="Consolas" w:cs="宋体"/>
+          <w:color w:val="657B83"/>
+          <w:kern w:val="0"/>
+          <w:szCs w:val="21"/>
+        </w:rPr>
+      </w:pPr>
+      <w:r>
+        <w:rPr>
+          <w:rFonts w:ascii="Consolas" w:eastAsia="宋体" w:hAnsi="Consolas" w:cs="宋体"/>
+          <w:color w:val="657B83"/>
+          <w:kern w:val="0"/>
+          <w:szCs w:val="21"/>
+        </w:rPr>
+        <w:t xml:space="preserve">    </w:t>
+      </w:r>
+      <w:r>
+        <w:rPr>
+          <w:rFonts w:ascii="Consolas" w:eastAsia="宋体" w:hAnsi="Consolas" w:cs="宋体"/>
+          <w:color w:val="859900"/>
+          <w:kern w:val="0"/>
+          <w:szCs w:val="21"/>
+        </w:rPr>
+        <w:t>else</w:t>
+      </w:r>
+      <w:r>
+        <w:rPr>
+          <w:rFonts w:ascii="Consolas" w:eastAsia="宋体" w:hAnsi="Consolas" w:cs="宋体"/>
+          <w:color w:val="657B83"/>
+          <w:kern w:val="0"/>
+          <w:szCs w:val="21"/>
+        </w:rPr>
+        <w:t xml:space="preserve"> {</w:t>
+      </w:r>
+    </w:p>
+    <w:p>
+      <w:pPr>
+        <w:widowControl/>
+        <w:shd w:val="clear" w:color="auto" w:fill="FDF6E3"/>
+        <w:spacing w:line="285" w:lineRule="atLeast"/>
+        <w:jc w:val="left"/>
+        <w:rPr>
+          <w:rFonts w:ascii="Consolas" w:eastAsia="宋体" w:hAnsi="Consolas" w:cs="宋体"/>
+          <w:color w:val="657B83"/>
+          <w:kern w:val="0"/>
+          <w:szCs w:val="21"/>
+        </w:rPr>
+      </w:pPr>
+      <w:r>
+        <w:rPr>
+          <w:rFonts w:ascii="Consolas" w:eastAsia="宋体" w:hAnsi="Consolas" w:cs="宋体"/>
+          <w:color w:val="657B83"/>
+          <w:kern w:val="0"/>
+          <w:szCs w:val="21"/>
+        </w:rPr>
+        <w:t xml:space="preserve">        </w:t>
+      </w:r>
+      <w:r>
+        <w:rPr>
+          <w:rFonts w:ascii="Consolas" w:eastAsia="宋体" w:hAnsi="Consolas" w:cs="宋体"/>
+          <w:color w:val="268BD2"/>
+          <w:kern w:val="0"/>
+          <w:szCs w:val="21"/>
+        </w:rPr>
+        <w:t>v2</w:t>
+      </w:r>
+    </w:p>
+    <w:p>
+      <w:pPr>
+        <w:widowControl/>
+        <w:shd w:val="clear" w:color="auto" w:fill="FDF6E3"/>
+        <w:spacing w:line="285" w:lineRule="atLeast"/>
+        <w:jc w:val="left"/>
+        <w:rPr>
+          <w:rFonts w:ascii="Consolas" w:eastAsia="宋体" w:hAnsi="Consolas" w:cs="宋体"/>
+          <w:color w:val="657B83"/>
+          <w:kern w:val="0"/>
+          <w:szCs w:val="21"/>
+        </w:rPr>
+      </w:pPr>
+      <w:r>
+        <w:rPr>
+          <w:rFonts w:ascii="Consolas" w:eastAsia="宋体" w:hAnsi="Consolas" w:cs="宋体"/>
+          <w:color w:val="657B83"/>
+          <w:kern w:val="0"/>
+          <w:szCs w:val="21"/>
+        </w:rPr>
+        <w:t>    }</w:t>
+      </w:r>
+    </w:p>
+    <w:p>
+      <w:pPr>
+        <w:widowControl/>
+        <w:shd w:val="clear" w:color="auto" w:fill="FDF6E3"/>
+        <w:spacing w:line="285" w:lineRule="atLeast"/>
+        <w:jc w:val="left"/>
+        <w:rPr>
+          <w:rFonts w:ascii="Consolas" w:eastAsia="宋体" w:hAnsi="Consolas" w:cs="宋体"/>
+          <w:color w:val="657B83"/>
+          <w:kern w:val="0"/>
+          <w:szCs w:val="21"/>
+        </w:rPr>
+      </w:pPr>
+      <w:r>
+        <w:rPr>
+          <w:rFonts w:ascii="Consolas" w:eastAsia="宋体" w:hAnsi="Consolas" w:cs="宋体"/>
+          <w:color w:val="657B83"/>
+          <w:kern w:val="0"/>
+          <w:szCs w:val="21"/>
+        </w:rPr>
+        <w:t>}</w:t>
+      </w:r>
+    </w:p>
+    <w:p>
+      <w:pPr>
+        <w:jc w:val="center"/>
         <w:rPr>
           <w:rFonts w:ascii="宋体" w:eastAsia="宋体" w:hAnsi="宋体"/>
           <w:sz w:val="18"/>
           <w:szCs w:val="18"/>
         </w:rPr>
-        <w:t>3</w:t>
+      </w:pPr>
+      <w:r>
+        <w:rPr>
+          <w:rFonts w:ascii="宋体" w:eastAsia="宋体" w:hAnsi="宋体" w:hint="eastAsia"/>
+          <w:sz w:val="18"/>
+          <w:szCs w:val="18"/>
+        </w:rPr>
+        <w:t>代码片段</w:t>
       </w:r>
       <w:r>
         <w:rPr>
@@ -19360,89 +21291,257 @@
           <w:sz w:val="18"/>
           <w:szCs w:val="18"/>
         </w:rPr>
+        <w:t>ch4_1</w:t>
+      </w:r>
+      <w:r>
+        <w:rPr>
+          <w:rFonts w:ascii="宋体" w:eastAsia="宋体" w:hAnsi="宋体"/>
+          <w:sz w:val="18"/>
+          <w:szCs w:val="18"/>
+        </w:rPr>
+        <w:t>4</w:t>
+      </w:r>
+      <w:r>
+        <w:rPr>
+          <w:rFonts w:ascii="宋体" w:eastAsia="宋体" w:hAnsi="宋体"/>
+          <w:sz w:val="18"/>
+          <w:szCs w:val="18"/>
+        </w:rPr>
         <w:t>.rs</w:t>
       </w:r>
     </w:p>
     <w:p>
       <w:pPr>
         <w:spacing w:line="360" w:lineRule="auto"/>
-      </w:pPr>
-      <w:r>
-        <w:tab/>
-      </w:r>
-      <w:r>
         <w:rPr>
           <w:rFonts w:hint="eastAsia"/>
         </w:rPr>
-        <w:t>通常情况下，当函数的返回值是引用时，返回值的生命周期一定与参数相关</w:t>
-      </w:r>
+      </w:pPr>
       <w:r>
         <w:rPr>
           <w:rFonts w:hint="eastAsia"/>
         </w:rPr>
-        <w:t>，且相关的参数一定是引用</w:t>
+        <w:t>函数签名中</w:t>
+      </w:r>
+      <w:r>
+        <w:rPr>
+          <w:rFonts w:ascii="Times New Roman" w:eastAsia="宋体" w:hAnsi="Times New Roman" w:cs="Times New Roman" w:hint="eastAsia"/>
+          <w:szCs w:val="21"/>
+        </w:rPr>
+        <w:t>&lt;</w:t>
+      </w:r>
+      <w:r>
+        <w:rPr>
+          <w:rFonts w:ascii="Times New Roman" w:eastAsia="宋体" w:hAnsi="Times New Roman" w:cs="Times New Roman"/>
+          <w:szCs w:val="21"/>
+        </w:rPr>
+        <w:t>’a, ‘b:’a&gt;</w:t>
       </w:r>
       <w:r>
         <w:rPr>
           <w:rFonts w:hint="eastAsia"/>
         </w:rPr>
-        <w:t>。否则将会</w:t>
+        <w:t>声明了两个</w:t>
       </w:r>
       <w:r>
         <w:rPr>
           <w:rFonts w:hint="eastAsia"/>
         </w:rPr>
-        <w:t>产生</w:t>
+        <w:t>生命周期参数</w:t>
+      </w:r>
+      <w:r>
+        <w:rPr>
+          <w:rFonts w:ascii="Times New Roman" w:eastAsia="宋体" w:hAnsi="Times New Roman" w:cs="Times New Roman"/>
+          <w:szCs w:val="21"/>
+        </w:rPr>
+        <w:t>’a</w:t>
       </w:r>
       <w:r>
         <w:rPr>
           <w:rFonts w:hint="eastAsia"/>
         </w:rPr>
-        <w:t>悬垂指针，这在Rust中是无法通过编译的。</w:t>
+        <w:t>和</w:t>
+      </w:r>
+      <w:r>
+        <w:rPr>
+          <w:rFonts w:ascii="Times New Roman" w:eastAsia="宋体" w:hAnsi="Times New Roman" w:cs="Times New Roman"/>
+          <w:szCs w:val="21"/>
+        </w:rPr>
+        <w:t>’b</w:t>
+      </w:r>
+      <w:r>
+        <w:rPr>
+          <w:rFonts w:hint="eastAsia"/>
+        </w:rPr>
+        <w:t>，生命周期关系</w:t>
+      </w:r>
+      <w:r>
+        <w:rPr>
+          <w:rFonts w:ascii="Times New Roman" w:eastAsia="宋体" w:hAnsi="Times New Roman" w:cs="Times New Roman"/>
+          <w:szCs w:val="21"/>
+        </w:rPr>
+        <w:t>’b:’a</w:t>
+      </w:r>
+      <w:r>
+        <w:rPr>
+          <w:rFonts w:hint="eastAsia"/>
+        </w:rPr>
+        <w:t>表示生命周期</w:t>
+      </w:r>
+      <w:r>
+        <w:rPr>
+          <w:rFonts w:ascii="Times New Roman" w:eastAsia="宋体" w:hAnsi="Times New Roman" w:cs="Times New Roman"/>
+          <w:szCs w:val="21"/>
+        </w:rPr>
+        <w:t>’a</w:t>
+      </w:r>
+      <w:r>
+        <w:rPr>
+          <w:rFonts w:hint="eastAsia"/>
+        </w:rPr>
+        <w:t>是</w:t>
+      </w:r>
+      <w:r>
+        <w:rPr>
+          <w:rFonts w:ascii="Times New Roman" w:eastAsia="宋体" w:hAnsi="Times New Roman" w:cs="Times New Roman"/>
+          <w:szCs w:val="21"/>
+        </w:rPr>
+        <w:t>’b</w:t>
+      </w:r>
+      <w:r>
+        <w:rPr>
+          <w:rFonts w:hint="eastAsia"/>
+        </w:rPr>
+        <w:t>的子集。</w:t>
+      </w:r>
+      <w:r>
+        <w:rPr>
+          <w:rFonts w:hint="eastAsia"/>
+        </w:rPr>
+        <w:t>返回值生命周期只能</w:t>
+      </w:r>
+      <w:r>
+        <w:rPr>
+          <w:rFonts w:ascii="Times New Roman" w:eastAsia="宋体" w:hAnsi="Times New Roman" w:cs="Times New Roman"/>
+          <w:szCs w:val="21"/>
+        </w:rPr>
+        <w:t>’a</w:t>
+      </w:r>
+      <w:r>
+        <w:rPr>
+          <w:rFonts w:hint="eastAsia"/>
+        </w:rPr>
+        <w:t>和</w:t>
+      </w:r>
+      <w:r>
+        <w:rPr>
+          <w:rFonts w:ascii="Times New Roman" w:eastAsia="宋体" w:hAnsi="Times New Roman" w:cs="Times New Roman"/>
+          <w:szCs w:val="21"/>
+        </w:rPr>
+        <w:t>’b</w:t>
+      </w:r>
+      <w:r>
+        <w:rPr>
+          <w:rFonts w:hint="eastAsia"/>
+        </w:rPr>
+        <w:t>中的较小者</w:t>
+      </w:r>
+      <w:r>
+        <w:rPr>
+          <w:rFonts w:ascii="Times New Roman" w:eastAsia="宋体" w:hAnsi="Times New Roman" w:cs="Times New Roman"/>
+          <w:szCs w:val="21"/>
+        </w:rPr>
+        <w:t>’a</w:t>
+      </w:r>
+      <w:r>
+        <w:rPr>
+          <w:rFonts w:hint="eastAsia"/>
+        </w:rPr>
+        <w:t>。如果返回值</w:t>
+      </w:r>
+      <w:r>
+        <w:rPr>
+          <w:rFonts w:hint="eastAsia"/>
+        </w:rPr>
+        <w:t>生命周期是</w:t>
+      </w:r>
+      <w:r>
+        <w:rPr>
+          <w:rFonts w:ascii="Times New Roman" w:eastAsia="宋体" w:hAnsi="Times New Roman" w:cs="Times New Roman"/>
+          <w:szCs w:val="21"/>
+        </w:rPr>
+        <w:t>’b</w:t>
+      </w:r>
+      <w:r>
+        <w:rPr>
+          <w:rFonts w:hint="eastAsia"/>
+        </w:rPr>
+        <w:t>，</w:t>
+      </w:r>
+      <w:r>
+        <w:rPr>
+          <w:rFonts w:hint="eastAsia"/>
+        </w:rPr>
+        <w:t>借用检查</w:t>
+      </w:r>
+      <w:r>
+        <w:rPr>
+          <w:rFonts w:hint="eastAsia"/>
+        </w:rPr>
+        <w:t>器将报错。</w:t>
       </w:r>
     </w:p>
     <w:p>
       <w:pPr>
         <w:spacing w:line="360" w:lineRule="auto"/>
+        <w:ind w:firstLine="420"/>
+      </w:pPr>
+      <w:r>
         <w:rPr>
           <w:rFonts w:hint="eastAsia"/>
         </w:rPr>
-      </w:pPr>
-      <w:r>
-        <w:tab/>
+        <w:t>在函数定义中，并不是所有的跨函数借用行为需要标注生命周期参数</w:t>
       </w:r>
       <w:r>
         <w:rPr>
           <w:rFonts w:hint="eastAsia"/>
         </w:rPr>
-        <w:t>如果函数的参数列表中有多个参数引用与返回值具有相同的类型，</w:t>
-      </w:r>
+        <w:t>。以下的两类情况不需要显示标注生命周期参数：</w:t>
+      </w:r>
+    </w:p>
+    <w:p>
+      <w:pPr>
+        <w:pStyle w:val="a8"/>
+        <w:numPr>
+          <w:ilvl w:val="0"/>
+          <w:numId w:val="2"/>
+        </w:numPr>
+        <w:spacing w:line="360" w:lineRule="auto"/>
+        <w:ind w:firstLineChars="0"/>
+      </w:pPr>
       <w:r>
         <w:rPr>
           <w:rFonts w:hint="eastAsia"/>
         </w:rPr>
-        <w:t>就像代码片段</w:t>
-      </w:r>
-      <w:r>
-        <w:t>ch4_13.rs</w:t>
+        <w:t>参数列表中</w:t>
       </w:r>
       <w:r>
         <w:rPr>
           <w:rFonts w:hint="eastAsia"/>
         </w:rPr>
-        <w:t>，</w:t>
+        <w:t>只有一个参数引用时，返回值引用的</w:t>
       </w:r>
       <w:r>
         <w:rPr>
           <w:rFonts w:hint="eastAsia"/>
         </w:rPr>
-        <w:t>借用检查器将认为这些参数都与</w:t>
+        <w:t>生命</w:t>
       </w:r>
       <w:r>
         <w:rPr>
           <w:rFonts w:hint="eastAsia"/>
         </w:rPr>
-        <w:t>返回值有关。在不标注生命周期</w:t>
+        <w:t>周期</w:t>
       </w:r>
       <w:r>
         <w:rPr>
@@ -19454,124 +21553,45 @@
         <w:rPr>
           <w:rFonts w:hint="eastAsia"/>
         </w:rPr>
-        <w:t>的情况下，借用检查器认为</w:t>
+        <w:t>与该参数</w:t>
       </w:r>
       <w:r>
         <w:rPr>
           <w:rFonts w:hint="eastAsia"/>
         </w:rPr>
-        <w:t>这些参数引用的生命周期各不相同，且没有</w:t>
+        <w:t>的</w:t>
       </w:r>
       <w:r>
         <w:rPr>
           <w:rFonts w:hint="eastAsia"/>
         </w:rPr>
-        <w:t>重合的部分</w:t>
+        <w:t>一致</w:t>
       </w:r>
       <w:r>
         <w:rPr>
           <w:rFonts w:hint="eastAsia"/>
         </w:rPr>
-        <w:t>。</w:t>
-      </w:r>
-      <w:r>
+        <w:t>；</w:t>
+      </w:r>
+    </w:p>
+    <w:p>
+      <w:pPr>
+        <w:pStyle w:val="a8"/>
+        <w:numPr>
+          <w:ilvl w:val="0"/>
+          <w:numId w:val="2"/>
+        </w:numPr>
+        <w:spacing w:line="360" w:lineRule="auto"/>
+        <w:ind w:firstLineChars="0"/>
         <w:rPr>
           <w:rFonts w:hint="eastAsia"/>
         </w:rPr>
-        <w:t>也许我们可以通过一些静态分析技术推断出返回值可能只和某个参数有关，</w:t>
-      </w:r>
+      </w:pPr>
       <w:r>
         <w:rPr>
           <w:rFonts w:hint="eastAsia"/>
         </w:rPr>
-        <w:t>这样就不需要去人为标注证明周期参数了。</w:t>
-      </w:r>
-      <w:r>
-        <w:rPr>
-          <w:rFonts w:hint="eastAsia"/>
-        </w:rPr>
-        <w:t>但在Rust的借用检查器真正使用相关技术前，我们需要</w:t>
-      </w:r>
-      <w:r>
-        <w:rPr>
-          <w:rFonts w:hint="eastAsia"/>
-        </w:rPr>
-        <w:t>为安全性做出一点编程效率的让步</w:t>
-      </w:r>
-      <w:r>
-        <w:rPr>
-          <w:rFonts w:hint="eastAsia"/>
-        </w:rPr>
-        <w:t>，通过</w:t>
-      </w:r>
-      <w:r>
-        <w:rPr>
-          <w:rFonts w:hint="eastAsia"/>
-        </w:rPr>
-        <w:t>人为</w:t>
-      </w:r>
-      <w:r>
-        <w:rPr>
-          <w:rFonts w:hint="eastAsia"/>
-        </w:rPr>
-        <w:t>标注生命周期参数来辅助借用检查。</w:t>
-      </w:r>
-    </w:p>
-    <w:p>
-      <w:pPr>
-        <w:spacing w:line="360" w:lineRule="auto"/>
-        <w:rPr>
-          <w:rFonts w:hint="eastAsia"/>
-        </w:rPr>
-      </w:pPr>
-      <w:r>
-        <w:tab/>
-      </w:r>
-      <w:r>
-        <w:rPr>
-          <w:rFonts w:hint="eastAsia"/>
-        </w:rPr>
-        <w:t>在函数定义中，并不是所有的跨函数借用行为需要标注生命周期参数。</w:t>
-      </w:r>
-    </w:p>
-    <w:p>
-      <w:pPr>
-        <w:ind w:firstLine="420"/>
-      </w:pPr>
-      <w:r>
-        <w:rPr>
-          <w:rFonts w:hint="eastAsia"/>
-        </w:rPr>
-        <w:lastRenderedPageBreak/>
-        <w:t>生命周期参数的用法与意义</w:t>
-      </w:r>
-    </w:p>
-    <w:p>
-      <w:pPr>
-        <w:ind w:firstLine="420"/>
-      </w:pPr>
-      <w:r>
-        <w:rPr>
-          <w:rFonts w:hint="eastAsia"/>
-        </w:rPr>
-        <w:t>生命周期参数的使用场景</w:t>
-      </w:r>
-    </w:p>
-    <w:p>
-      <w:pPr>
-        <w:ind w:firstLine="420"/>
-      </w:pPr>
-      <w:r>
-        <w:rPr>
-          <w:rFonts w:hint="eastAsia"/>
-        </w:rPr>
-        <w:t>生命周期参数的特殊使用情况</w:t>
-      </w:r>
-      <w:r>
-        <w:rPr>
-          <w:rFonts w:hint="eastAsia"/>
-        </w:rPr>
-        <w:t>？</w:t>
+        <w:t>每一个参数引用都可以使用默认的生命周期参数，且返回值与之无关。</w:t>
       </w:r>
     </w:p>
     <w:p>
@@ -19758,6 +21778,7 @@
         <w:rPr>
           <w:rFonts w:hint="eastAsia"/>
         </w:rPr>
+        <w:lastRenderedPageBreak/>
         <w:t>4</w:t>
       </w:r>
       <w:r>
@@ -19917,7 +21938,6 @@
         <w:ind w:left="420"/>
       </w:pPr>
       <w:r>
-        <w:lastRenderedPageBreak/>
         <w:t xml:space="preserve">4.4.3 </w:t>
       </w:r>
       <w:r>
@@ -20105,8 +22125,100 @@
       </w:pPr>
     </w:lvl>
   </w:abstractNum>
+  <w:abstractNum w:abstractNumId="1" w15:restartNumberingAfterBreak="0">
+    <w:nsid w:val="50B8721B"/>
+    <w:multiLevelType w:val="hybridMultilevel"/>
+    <w:tmpl w:val="A454A772"/>
+    <w:lvl w:ilvl="0" w:tplc="DFAA022C">
+      <w:start w:val="1"/>
+      <w:numFmt w:val="decimal"/>
+      <w:lvlText w:val="%1."/>
+      <w:lvlJc w:val="left"/>
+      <w:pPr>
+        <w:ind w:left="780" w:hanging="360"/>
+      </w:pPr>
+      <w:rPr>
+        <w:rFonts w:hint="default"/>
+      </w:rPr>
+    </w:lvl>
+    <w:lvl w:ilvl="1" w:tplc="04090019" w:tentative="1">
+      <w:start w:val="1"/>
+      <w:numFmt w:val="lowerLetter"/>
+      <w:lvlText w:val="%2)"/>
+      <w:lvlJc w:val="left"/>
+      <w:pPr>
+        <w:ind w:left="1260" w:hanging="420"/>
+      </w:pPr>
+    </w:lvl>
+    <w:lvl w:ilvl="2" w:tplc="0409001B" w:tentative="1">
+      <w:start w:val="1"/>
+      <w:numFmt w:val="lowerRoman"/>
+      <w:lvlText w:val="%3."/>
+      <w:lvlJc w:val="right"/>
+      <w:pPr>
+        <w:ind w:left="1680" w:hanging="420"/>
+      </w:pPr>
+    </w:lvl>
+    <w:lvl w:ilvl="3" w:tplc="0409000F" w:tentative="1">
+      <w:start w:val="1"/>
+      <w:numFmt w:val="decimal"/>
+      <w:lvlText w:val="%4."/>
+      <w:lvlJc w:val="left"/>
+      <w:pPr>
+        <w:ind w:left="2100" w:hanging="420"/>
+      </w:pPr>
+    </w:lvl>
+    <w:lvl w:ilvl="4" w:tplc="04090019" w:tentative="1">
+      <w:start w:val="1"/>
+      <w:numFmt w:val="lowerLetter"/>
+      <w:lvlText w:val="%5)"/>
+      <w:lvlJc w:val="left"/>
+      <w:pPr>
+        <w:ind w:left="2520" w:hanging="420"/>
+      </w:pPr>
+    </w:lvl>
+    <w:lvl w:ilvl="5" w:tplc="0409001B" w:tentative="1">
+      <w:start w:val="1"/>
+      <w:numFmt w:val="lowerRoman"/>
+      <w:lvlText w:val="%6."/>
+      <w:lvlJc w:val="right"/>
+      <w:pPr>
+        <w:ind w:left="2940" w:hanging="420"/>
+      </w:pPr>
+    </w:lvl>
+    <w:lvl w:ilvl="6" w:tplc="0409000F" w:tentative="1">
+      <w:start w:val="1"/>
+      <w:numFmt w:val="decimal"/>
+      <w:lvlText w:val="%7."/>
+      <w:lvlJc w:val="left"/>
+      <w:pPr>
+        <w:ind w:left="3360" w:hanging="420"/>
+      </w:pPr>
+    </w:lvl>
+    <w:lvl w:ilvl="7" w:tplc="04090019" w:tentative="1">
+      <w:start w:val="1"/>
+      <w:numFmt w:val="lowerLetter"/>
+      <w:lvlText w:val="%8)"/>
+      <w:lvlJc w:val="left"/>
+      <w:pPr>
+        <w:ind w:left="3780" w:hanging="420"/>
+      </w:pPr>
+    </w:lvl>
+    <w:lvl w:ilvl="8" w:tplc="0409001B" w:tentative="1">
+      <w:start w:val="1"/>
+      <w:numFmt w:val="lowerRoman"/>
+      <w:lvlText w:val="%9."/>
+      <w:lvlJc w:val="right"/>
+      <w:pPr>
+        <w:ind w:left="4200" w:hanging="420"/>
+      </w:pPr>
+    </w:lvl>
+  </w:abstractNum>
   <w:num w:numId="1" w16cid:durableId="503086659">
     <w:abstractNumId w:val="0"/>
+  </w:num>
+  <w:num w:numId="2" w16cid:durableId="417143118">
+    <w:abstractNumId w:val="1"/>
   </w:num>
 </w:numbering>
 </file>

--- a/Ch4-函数/doc.docx
+++ b/Ch4-函数/doc.docx
@@ -96,7 +96,7 @@
         <w:rPr>
           <w:rFonts w:ascii="宋体" w:eastAsia="宋体" w:hAnsi="宋体" w:hint="eastAsia"/>
         </w:rPr>
-        <w:t>通过前面几章内容的介绍，我们现在能够用Rust写一些简单的程序。本章我们将介绍函数。函数是</w:t>
+        <w:t>函数是</w:t>
       </w:r>
       <w:r>
         <w:rPr>
@@ -896,50 +896,50 @@
         <w:rPr>
           <w:rFonts w:ascii="宋体" w:eastAsia="宋体" w:hAnsi="宋体" w:hint="eastAsia"/>
         </w:rPr>
-        <w:t>’内，是表示函数执行过程的语句块。除函数体外，一个函数定义的其余部分</w:t>
+        <w:t>’内，是表示函数执行过程的语句块。除函数体外，一个函数定义的其余部分被称作</w:t>
+      </w:r>
+      <w:r>
+        <w:rPr>
+          <w:rFonts w:ascii="黑体" w:eastAsia="黑体" w:hAnsi="黑体" w:hint="eastAsia"/>
+        </w:rPr>
+        <w:t>函数签名</w:t>
+      </w:r>
+      <w:r>
+        <w:rPr>
+          <w:rFonts w:ascii="宋体" w:eastAsia="宋体" w:hAnsi="宋体" w:hint="eastAsia"/>
+        </w:rPr>
+        <w:t>。一个函数的定义如</w:t>
+      </w:r>
+      <w:r>
+        <w:rPr>
+          <w:rFonts w:ascii="宋体" w:eastAsia="宋体" w:hAnsi="宋体" w:hint="eastAsia"/>
+        </w:rPr>
+        <w:t>代码片段</w:t>
+      </w:r>
+      <w:r>
+        <w:rPr>
+          <w:rFonts w:ascii="宋体" w:eastAsia="宋体" w:hAnsi="宋体" w:hint="eastAsia"/>
+        </w:rPr>
+        <w:t>ch</w:t>
+      </w:r>
+      <w:r>
+        <w:rPr>
+          <w:rFonts w:ascii="宋体" w:eastAsia="宋体" w:hAnsi="宋体"/>
+        </w:rPr>
+        <w:t>4_2.rs</w:t>
+      </w:r>
+      <w:r>
+        <w:rPr>
+          <w:rFonts w:ascii="宋体" w:eastAsia="宋体" w:hAnsi="宋体" w:hint="eastAsia"/>
+        </w:rPr>
+        <w:t>所示，这个例子定义了一个返回参</w:t>
       </w:r>
       <w:r>
         <w:rPr>
           <w:rFonts w:ascii="宋体" w:eastAsia="宋体" w:hAnsi="宋体" w:hint="eastAsia"/>
         </w:rPr>
         <w:lastRenderedPageBreak/>
-        <w:t>被称作</w:t>
-      </w:r>
-      <w:r>
-        <w:rPr>
-          <w:rFonts w:ascii="黑体" w:eastAsia="黑体" w:hAnsi="黑体" w:hint="eastAsia"/>
-        </w:rPr>
-        <w:t>函数签名</w:t>
-      </w:r>
-      <w:r>
-        <w:rPr>
-          <w:rFonts w:ascii="宋体" w:eastAsia="宋体" w:hAnsi="宋体" w:hint="eastAsia"/>
-        </w:rPr>
-        <w:t>。一个函数的定义如</w:t>
-      </w:r>
-      <w:r>
-        <w:rPr>
-          <w:rFonts w:ascii="宋体" w:eastAsia="宋体" w:hAnsi="宋体" w:hint="eastAsia"/>
-        </w:rPr>
-        <w:t>代码片段</w:t>
-      </w:r>
-      <w:r>
-        <w:rPr>
-          <w:rFonts w:ascii="宋体" w:eastAsia="宋体" w:hAnsi="宋体" w:hint="eastAsia"/>
-        </w:rPr>
-        <w:t>ch</w:t>
-      </w:r>
-      <w:r>
-        <w:rPr>
-          <w:rFonts w:ascii="宋体" w:eastAsia="宋体" w:hAnsi="宋体"/>
-        </w:rPr>
-        <w:t>4_2.rs</w:t>
-      </w:r>
-      <w:r>
-        <w:rPr>
-          <w:rFonts w:ascii="宋体" w:eastAsia="宋体" w:hAnsi="宋体" w:hint="eastAsia"/>
-        </w:rPr>
-        <w:t>所示，这个例子定义了一个返回参数增加1的函数，参数和返回值的类型都为i</w:t>
+        <w:t>数增加1的函数，参数和返回值的类型都为i</w:t>
       </w:r>
       <w:r>
         <w:rPr>
@@ -3166,7 +3166,6 @@
           <w:kern w:val="0"/>
           <w:szCs w:val="21"/>
         </w:rPr>
-        <w:lastRenderedPageBreak/>
         <w:t xml:space="preserve">        </w:t>
       </w:r>
       <w:r>
@@ -3409,6 +3408,7 @@
           <w:kern w:val="0"/>
           <w:szCs w:val="21"/>
         </w:rPr>
+        <w:lastRenderedPageBreak/>
         <w:t>    }</w:t>
       </w:r>
     </w:p>
@@ -5605,7 +5605,6 @@
           <w:sz w:val="18"/>
           <w:szCs w:val="18"/>
         </w:rPr>
-        <w:lastRenderedPageBreak/>
         <w:t>代码片段</w:t>
       </w:r>
       <w:r>
@@ -5710,6 +5709,7 @@
           <w:rFonts w:ascii="宋体" w:eastAsia="宋体" w:hAnsi="宋体"/>
           <w:szCs w:val="21"/>
         </w:rPr>
+        <w:lastRenderedPageBreak/>
         <w:t>ch4_6.rs</w:t>
       </w:r>
       <w:r>
@@ -7341,7 +7341,6 @@
           <w:kern w:val="0"/>
           <w:szCs w:val="21"/>
         </w:rPr>
-        <w:lastRenderedPageBreak/>
         <w:t xml:space="preserve">        </w:t>
       </w:r>
       <w:r>
@@ -7669,6 +7668,7 @@
           <w:kern w:val="0"/>
           <w:szCs w:val="21"/>
         </w:rPr>
+        <w:lastRenderedPageBreak/>
         <w:t>    };</w:t>
       </w:r>
     </w:p>
@@ -9469,39 +9469,39 @@
           <w:rFonts w:ascii="Times New Roman" w:eastAsia="宋体" w:hAnsi="Times New Roman" w:cs="Times New Roman"/>
           <w:szCs w:val="21"/>
         </w:rPr>
+        <w:t>main: 2</w:t>
+      </w:r>
+    </w:p>
+    <w:p>
+      <w:pPr>
+        <w:spacing w:line="360" w:lineRule="auto"/>
+        <w:rPr>
+          <w:rFonts w:ascii="Times New Roman" w:eastAsia="宋体" w:hAnsi="Times New Roman" w:cs="Times New Roman"/>
+          <w:szCs w:val="21"/>
+        </w:rPr>
+      </w:pPr>
+      <w:r>
+        <w:rPr>
+          <w:rFonts w:ascii="Times New Roman" w:eastAsia="宋体" w:hAnsi="Times New Roman" w:cs="Times New Roman"/>
+          <w:szCs w:val="21"/>
+        </w:rPr>
+        <w:t>ch4_7.rs scope</w:t>
+      </w:r>
+    </w:p>
+    <w:p>
+      <w:pPr>
+        <w:spacing w:line="360" w:lineRule="auto"/>
+        <w:rPr>
+          <w:rFonts w:ascii="Times New Roman" w:eastAsia="宋体" w:hAnsi="Times New Roman" w:cs="Times New Roman"/>
+          <w:szCs w:val="21"/>
+        </w:rPr>
+      </w:pPr>
+      <w:r>
+        <w:rPr>
+          <w:rFonts w:ascii="Times New Roman" w:eastAsia="宋体" w:hAnsi="Times New Roman" w:cs="Times New Roman"/>
+          <w:szCs w:val="21"/>
+        </w:rPr>
         <w:lastRenderedPageBreak/>
-        <w:t>main: 2</w:t>
-      </w:r>
-    </w:p>
-    <w:p>
-      <w:pPr>
-        <w:spacing w:line="360" w:lineRule="auto"/>
-        <w:rPr>
-          <w:rFonts w:ascii="Times New Roman" w:eastAsia="宋体" w:hAnsi="Times New Roman" w:cs="Times New Roman"/>
-          <w:szCs w:val="21"/>
-        </w:rPr>
-      </w:pPr>
-      <w:r>
-        <w:rPr>
-          <w:rFonts w:ascii="Times New Roman" w:eastAsia="宋体" w:hAnsi="Times New Roman" w:cs="Times New Roman"/>
-          <w:szCs w:val="21"/>
-        </w:rPr>
-        <w:t>ch4_7.rs scope</w:t>
-      </w:r>
-    </w:p>
-    <w:p>
-      <w:pPr>
-        <w:spacing w:line="360" w:lineRule="auto"/>
-        <w:rPr>
-          <w:rFonts w:ascii="Times New Roman" w:eastAsia="宋体" w:hAnsi="Times New Roman" w:cs="Times New Roman"/>
-          <w:szCs w:val="21"/>
-        </w:rPr>
-      </w:pPr>
-      <w:r>
-        <w:rPr>
-          <w:rFonts w:ascii="Times New Roman" w:eastAsia="宋体" w:hAnsi="Times New Roman" w:cs="Times New Roman"/>
-          <w:szCs w:val="21"/>
-        </w:rPr>
         <w:t>main: 1</w:t>
       </w:r>
     </w:p>
@@ -11231,7 +11231,6 @@
         <w:rPr>
           <w:rFonts w:ascii="宋体" w:eastAsia="宋体" w:hAnsi="宋体" w:hint="eastAsia"/>
         </w:rPr>
-        <w:lastRenderedPageBreak/>
         <w:t>如代码片段c</w:t>
       </w:r>
       <w:r>
@@ -11275,6 +11274,7 @@
           <w:kern w:val="0"/>
           <w:szCs w:val="21"/>
         </w:rPr>
+        <w:lastRenderedPageBreak/>
         <w:t>//</w:t>
       </w:r>
       <w:r>
@@ -13341,7 +13341,6 @@
         <w:rPr>
           <w:rFonts w:ascii="宋体" w:eastAsia="宋体" w:hAnsi="宋体"/>
         </w:rPr>
-        <w:lastRenderedPageBreak/>
         <w:t>2</w:t>
       </w:r>
       <w:r>
@@ -13433,7 +13432,14 @@
         <w:rPr>
           <w:rFonts w:ascii="宋体" w:eastAsia="宋体" w:hAnsi="宋体" w:hint="eastAsia"/>
         </w:rPr>
-        <w:t>数中可变。</w:t>
+        <w:t>数中可</w:t>
+      </w:r>
+      <w:r>
+        <w:rPr>
+          <w:rFonts w:ascii="宋体" w:eastAsia="宋体" w:hAnsi="宋体" w:hint="eastAsia"/>
+        </w:rPr>
+        <w:lastRenderedPageBreak/>
+        <w:t>变。</w:t>
       </w:r>
     </w:p>
     <w:p>
@@ -15646,51 +15652,57 @@
         <w:rPr>
           <w:rFonts w:ascii="宋体" w:eastAsia="宋体" w:hAnsi="宋体" w:hint="eastAsia"/>
         </w:rPr>
+        <w:t>会将调用者创建的引用进行浅拷贝</w:t>
+      </w:r>
+      <w:r>
+        <w:rPr>
+          <w:rFonts w:ascii="宋体" w:eastAsia="宋体" w:hAnsi="宋体" w:hint="eastAsia"/>
+        </w:rPr>
+        <w:t>，函数</w:t>
+      </w:r>
+      <w:r>
+        <w:rPr>
+          <w:rFonts w:ascii="Times New Roman" w:eastAsia="宋体" w:hAnsi="Times New Roman" w:cs="Times New Roman" w:hint="eastAsia"/>
+          <w:szCs w:val="21"/>
+        </w:rPr>
+        <w:t>tail</w:t>
+      </w:r>
+      <w:r>
+        <w:rPr>
+          <w:rFonts w:ascii="宋体" w:eastAsia="宋体" w:hAnsi="宋体" w:hint="eastAsia"/>
+        </w:rPr>
+        <w:t>获得该引用</w:t>
+      </w:r>
+      <w:r>
+        <w:rPr>
+          <w:rFonts w:ascii="宋体" w:eastAsia="宋体" w:hAnsi="宋体" w:hint="eastAsia"/>
+        </w:rPr>
+        <w:t>拷贝</w:t>
+      </w:r>
+      <w:r>
+        <w:rPr>
+          <w:rFonts w:ascii="宋体" w:eastAsia="宋体" w:hAnsi="宋体" w:hint="eastAsia"/>
+        </w:rPr>
+        <w:t>的所有权。</w:t>
+      </w:r>
+      <w:r>
+        <w:rPr>
+          <w:rFonts w:ascii="宋体" w:eastAsia="宋体" w:hAnsi="宋体" w:hint="eastAsia"/>
+        </w:rPr>
+        <w:t>由于引用类型不占用堆空间的资源，故浅拷贝时并不会剥夺原变量的所有权。这样</w:t>
+      </w:r>
+      <w:r>
+        <w:rPr>
+          <w:rFonts w:ascii="宋体" w:eastAsia="宋体" w:hAnsi="宋体" w:hint="eastAsia"/>
+        </w:rPr>
+        <w:t>，原变量的所有权仍在调用</w:t>
+      </w:r>
+      <w:r>
+        <w:rPr>
+          <w:rFonts w:ascii="宋体" w:eastAsia="宋体" w:hAnsi="宋体" w:hint="eastAsia"/>
+        </w:rPr>
         <w:lastRenderedPageBreak/>
-        <w:t>会将调用者创建的引用进行浅拷贝</w:t>
-      </w:r>
-      <w:r>
-        <w:rPr>
-          <w:rFonts w:ascii="宋体" w:eastAsia="宋体" w:hAnsi="宋体" w:hint="eastAsia"/>
-        </w:rPr>
-        <w:t>，函数</w:t>
-      </w:r>
-      <w:r>
-        <w:rPr>
-          <w:rFonts w:ascii="Times New Roman" w:eastAsia="宋体" w:hAnsi="Times New Roman" w:cs="Times New Roman" w:hint="eastAsia"/>
-          <w:szCs w:val="21"/>
-        </w:rPr>
-        <w:t>tail</w:t>
-      </w:r>
-      <w:r>
-        <w:rPr>
-          <w:rFonts w:ascii="宋体" w:eastAsia="宋体" w:hAnsi="宋体" w:hint="eastAsia"/>
-        </w:rPr>
-        <w:t>获得该引用</w:t>
-      </w:r>
-      <w:r>
-        <w:rPr>
-          <w:rFonts w:ascii="宋体" w:eastAsia="宋体" w:hAnsi="宋体" w:hint="eastAsia"/>
-        </w:rPr>
-        <w:t>拷贝</w:t>
-      </w:r>
-      <w:r>
-        <w:rPr>
-          <w:rFonts w:ascii="宋体" w:eastAsia="宋体" w:hAnsi="宋体" w:hint="eastAsia"/>
-        </w:rPr>
-        <w:t>的所有权。</w:t>
-      </w:r>
-      <w:r>
-        <w:rPr>
-          <w:rFonts w:ascii="宋体" w:eastAsia="宋体" w:hAnsi="宋体" w:hint="eastAsia"/>
-        </w:rPr>
-        <w:t>由于引用类型不占用堆空间的资源，故浅拷贝时并不会剥夺原变量的所有权。这样</w:t>
-      </w:r>
-      <w:r>
-        <w:rPr>
-          <w:rFonts w:ascii="宋体" w:eastAsia="宋体" w:hAnsi="宋体" w:hint="eastAsia"/>
-        </w:rPr>
-        <w:t>，原变量的所有权仍在调用者手中，调用者能够继续使用变量</w:t>
+        <w:t>者手中，调用者能够继续使用变量</w:t>
       </w:r>
       <w:r>
         <w:rPr>
@@ -17166,50 +17178,261 @@
         <w:spacing w:before="160" w:after="160" w:line="312" w:lineRule="auto"/>
         <w:ind w:left="420"/>
         <w:rPr>
+          <w:rFonts w:ascii="黑体" w:eastAsia="黑体" w:hAnsi="黑体" w:cs="Times New Roman"/>
+          <w:b w:val="0"/>
+          <w:bCs w:val="0"/>
+          <w:kern w:val="0"/>
+          <w:szCs w:val="24"/>
+        </w:rPr>
+      </w:pPr>
+      <w:r>
+        <w:rPr>
+          <w:rFonts w:ascii="黑体" w:eastAsia="黑体" w:hAnsi="黑体" w:cs="Times New Roman"/>
+          <w:b w:val="0"/>
+          <w:bCs w:val="0"/>
+          <w:kern w:val="0"/>
+          <w:szCs w:val="24"/>
+        </w:rPr>
+        <w:t>4.2.3</w:t>
+      </w:r>
+      <w:r>
+        <w:rPr>
           <w:rFonts w:ascii="黑体" w:eastAsia="黑体" w:hAnsi="黑体" w:cs="Times New Roman" w:hint="eastAsia"/>
           <w:b w:val="0"/>
           <w:bCs w:val="0"/>
           <w:kern w:val="0"/>
           <w:szCs w:val="24"/>
         </w:rPr>
-      </w:pPr>
-      <w:r>
-        <w:rPr>
-          <w:rFonts w:ascii="黑体" w:eastAsia="黑体" w:hAnsi="黑体" w:cs="Times New Roman"/>
-          <w:b w:val="0"/>
-          <w:bCs w:val="0"/>
-          <w:kern w:val="0"/>
-          <w:szCs w:val="24"/>
-        </w:rPr>
-        <w:t xml:space="preserve">4.2.3 </w:t>
-      </w:r>
-      <w:r>
-        <w:rPr>
-          <w:rFonts w:ascii="黑体" w:eastAsia="黑体" w:hAnsi="黑体" w:cs="Times New Roman" w:hint="eastAsia"/>
-          <w:b w:val="0"/>
-          <w:bCs w:val="0"/>
-          <w:kern w:val="0"/>
-          <w:szCs w:val="24"/>
+        <w:t>函数签名中的生命周期参数</w:t>
+      </w:r>
+    </w:p>
+    <w:p>
+      <w:pPr>
+        <w:spacing w:line="360" w:lineRule="auto"/>
+      </w:pPr>
+      <w:r>
+        <w:tab/>
+      </w:r>
+      <w:r>
+        <w:rPr>
+          <w:rFonts w:ascii="Times New Roman" w:eastAsia="宋体" w:hAnsi="Times New Roman" w:cs="Times New Roman" w:hint="eastAsia"/>
+          <w:szCs w:val="21"/>
+        </w:rPr>
+        <w:t>Rust</w:t>
+      </w:r>
+      <w:r>
+        <w:rPr>
+          <w:rFonts w:hint="eastAsia"/>
+        </w:rPr>
+        <w:t>编译器通过分析变量的生命周期来实现安全的内存管理</w:t>
+      </w:r>
+      <w:r>
+        <w:rPr>
+          <w:rFonts w:hint="eastAsia"/>
+        </w:rPr>
+        <w:t>，避免悬垂指针的产生</w:t>
+      </w:r>
+      <w:r>
+        <w:rPr>
+          <w:rFonts w:hint="eastAsia"/>
+        </w:rPr>
+        <w:t>。</w:t>
+      </w:r>
+      <w:r>
+        <w:rPr>
+          <w:rFonts w:hint="eastAsia"/>
+        </w:rPr>
+        <w:t>借用的出现让生命周期的分析变得复杂。</w:t>
+      </w:r>
+      <w:r>
+        <w:rPr>
+          <w:rFonts w:ascii="Times New Roman" w:eastAsia="宋体" w:hAnsi="Times New Roman" w:cs="Times New Roman" w:hint="eastAsia"/>
+          <w:szCs w:val="21"/>
+        </w:rPr>
+        <w:t>Rust</w:t>
+      </w:r>
+      <w:r>
+        <w:rPr>
+          <w:rFonts w:hint="eastAsia"/>
+        </w:rPr>
+        <w:t>编译器中</w:t>
+      </w:r>
+      <w:r>
+        <w:rPr>
+          <w:rFonts w:hint="eastAsia"/>
+        </w:rPr>
+        <w:t>的</w:t>
+      </w:r>
+      <w:r>
+        <w:rPr>
+          <w:rFonts w:hint="eastAsia"/>
+        </w:rPr>
+        <w:t>借用检查器</w:t>
+      </w:r>
+      <w:r>
+        <w:rPr>
+          <w:rFonts w:hint="eastAsia"/>
+        </w:rPr>
+        <w:t>专门</w:t>
+      </w:r>
+      <w:r>
+        <w:rPr>
+          <w:rFonts w:hint="eastAsia"/>
+        </w:rPr>
+        <w:t>来检查借用相关</w:t>
+      </w:r>
+      <w:r>
+        <w:rPr>
+          <w:rFonts w:hint="eastAsia"/>
+        </w:rPr>
+        <w:t>的</w:t>
+      </w:r>
+      <w:r>
+        <w:rPr>
+          <w:rFonts w:hint="eastAsia"/>
+        </w:rPr>
+        <w:t>变量生命周期。</w:t>
+      </w:r>
+      <w:r>
+        <w:rPr>
+          <w:rFonts w:hint="eastAsia"/>
+        </w:rPr>
+        <w:t>为控制</w:t>
+      </w:r>
+      <w:r>
+        <w:rPr>
+          <w:rFonts w:hint="eastAsia"/>
+        </w:rPr>
+        <w:t>借用检查的</w:t>
+      </w:r>
+      <w:r>
+        <w:rPr>
+          <w:rFonts w:hint="eastAsia"/>
+        </w:rPr>
+        <w:t>设计和分析</w:t>
+      </w:r>
+      <w:r>
+        <w:rPr>
+          <w:rFonts w:hint="eastAsia"/>
+        </w:rPr>
+        <w:t>的复杂度</w:t>
+      </w:r>
+      <w:r>
+        <w:rPr>
+          <w:rFonts w:hint="eastAsia"/>
+        </w:rPr>
+        <w:t>，R</w:t>
+      </w:r>
+      <w:r>
+        <w:t>u</w:t>
+      </w:r>
+      <w:r>
+        <w:rPr>
+          <w:rFonts w:hint="eastAsia"/>
+        </w:rPr>
+        <w:t>st</w:t>
+      </w:r>
+      <w:r>
+        <w:rPr>
+          <w:rFonts w:hint="eastAsia"/>
+        </w:rPr>
+        <w:t>的</w:t>
+      </w:r>
+      <w:r>
+        <w:rPr>
+          <w:rFonts w:hint="eastAsia"/>
+        </w:rPr>
+        <w:t>借用检查器</w:t>
+      </w:r>
+      <w:r>
+        <w:rPr>
+          <w:rFonts w:hint="eastAsia"/>
+        </w:rPr>
+        <w:t>不进行跨函数的借用检查，而</w:t>
+      </w:r>
+      <w:r>
+        <w:rPr>
+          <w:rFonts w:hint="eastAsia"/>
+        </w:rPr>
+        <w:t>以</w:t>
+      </w:r>
+      <w:r>
+        <w:rPr>
+          <w:rFonts w:hint="eastAsia"/>
+        </w:rPr>
+        <w:t>函数</w:t>
+      </w:r>
+      <w:r>
+        <w:rPr>
+          <w:rFonts w:hint="eastAsia"/>
+        </w:rPr>
+        <w:t>为粒度</w:t>
+      </w:r>
+      <w:r>
+        <w:rPr>
+          <w:rFonts w:hint="eastAsia"/>
+        </w:rPr>
+        <w:t>进行借用检查。</w:t>
+      </w:r>
+      <w:r>
+        <w:rPr>
+          <w:rFonts w:hint="eastAsia"/>
+        </w:rPr>
+        <w:t>当</w:t>
+      </w:r>
+      <w:r>
+        <w:rPr>
+          <w:rFonts w:hint="eastAsia"/>
+        </w:rPr>
+        <w:t>程序中出现</w:t>
+      </w:r>
+      <w:r>
+        <w:rPr>
+          <w:rFonts w:hint="eastAsia"/>
+        </w:rPr>
+        <w:t>跨函数的借用时，</w:t>
+      </w:r>
+      <w:r>
+        <w:rPr>
+          <w:rFonts w:hint="eastAsia"/>
+        </w:rPr>
+        <w:t>在</w:t>
+      </w:r>
+      <w:r>
+        <w:rPr>
+          <w:rFonts w:hint="eastAsia"/>
+        </w:rPr>
+        <w:t>一些情况下</w:t>
+      </w:r>
+      <w:r>
+        <w:rPr>
+          <w:rFonts w:hint="eastAsia"/>
+        </w:rPr>
+        <w:t>需要</w:t>
+      </w:r>
+      <w:r>
+        <w:rPr>
+          <w:rFonts w:hint="eastAsia"/>
+        </w:rPr>
+        <w:t>显示</w:t>
+      </w:r>
+      <w:r>
+        <w:rPr>
+          <w:rFonts w:hint="eastAsia"/>
+        </w:rPr>
+        <w:t>标注</w:t>
+      </w:r>
+      <w:r>
+        <w:rPr>
+          <w:rFonts w:hint="eastAsia"/>
         </w:rPr>
         <w:t>生命周期参数</w:t>
       </w:r>
       <w:r>
         <w:rPr>
-          <w:rFonts w:ascii="黑体" w:eastAsia="黑体" w:hAnsi="黑体" w:cs="Times New Roman" w:hint="eastAsia"/>
-          <w:b w:val="0"/>
-          <w:bCs w:val="0"/>
-          <w:kern w:val="0"/>
-          <w:szCs w:val="24"/>
-        </w:rPr>
-        <w:t xml:space="preserve"> （改为函数签名中的生命周期参数？）</w:t>
-      </w:r>
-    </w:p>
-    <w:p>
-      <w:pPr>
-        <w:spacing w:line="360" w:lineRule="auto"/>
-      </w:pPr>
-      <w:r>
-        <w:tab/>
+          <w:rFonts w:hint="eastAsia"/>
+        </w:rPr>
+        <w:t>来帮助</w:t>
       </w:r>
       <w:r>
         <w:rPr>
@@ -17222,320 +17445,105 @@
         <w:rPr>
           <w:rFonts w:hint="eastAsia"/>
         </w:rPr>
-        <w:t>编译器通过分析变量的生命周期来实现安全的内存管理</w:t>
+        <w:t>借用检查器</w:t>
       </w:r>
       <w:r>
         <w:rPr>
           <w:rFonts w:hint="eastAsia"/>
         </w:rPr>
-        <w:t>，避免悬垂指针的产生</w:t>
+        <w:t>获得</w:t>
       </w:r>
       <w:r>
         <w:rPr>
           <w:rFonts w:hint="eastAsia"/>
         </w:rPr>
+        <w:t>上下文借用信息。</w:t>
+      </w:r>
+      <w:r>
+        <w:rPr>
+          <w:rFonts w:hint="eastAsia"/>
+        </w:rPr>
+        <w:t>如代码片段</w:t>
+      </w:r>
+      <w:r>
+        <w:t>ch4_13.rs</w:t>
+      </w:r>
+      <w:r>
+        <w:rPr>
+          <w:rFonts w:hint="eastAsia"/>
+        </w:rPr>
+        <w:t>所示</w:t>
+      </w:r>
+      <w:r>
+        <w:rPr>
+          <w:rFonts w:hint="eastAsia"/>
+        </w:rPr>
+        <w:t>，函数签名中的</w:t>
+      </w:r>
+      <w:r>
+        <w:rPr>
+          <w:rFonts w:ascii="Times New Roman" w:eastAsia="宋体" w:hAnsi="Times New Roman" w:cs="Times New Roman" w:hint="eastAsia"/>
+          <w:szCs w:val="21"/>
+        </w:rPr>
+        <w:t>&lt;</w:t>
+      </w:r>
+      <w:r>
+        <w:rPr>
+          <w:rFonts w:ascii="Times New Roman" w:eastAsia="宋体" w:hAnsi="Times New Roman" w:cs="Times New Roman"/>
+          <w:szCs w:val="21"/>
+        </w:rPr>
+        <w:t>’a</w:t>
+      </w:r>
+      <w:r>
+        <w:rPr>
+          <w:rFonts w:ascii="Times New Roman" w:eastAsia="宋体" w:hAnsi="Times New Roman" w:cs="Times New Roman"/>
+          <w:szCs w:val="21"/>
+        </w:rPr>
+        <w:t>&gt;</w:t>
+      </w:r>
+      <w:r>
+        <w:rPr>
+          <w:rFonts w:hint="eastAsia"/>
+        </w:rPr>
+        <w:t>是生命周期泛型参数</w:t>
+      </w:r>
+      <w:r>
+        <w:rPr>
+          <w:rFonts w:hint="eastAsia"/>
+        </w:rPr>
+        <w:t>声明</w:t>
+      </w:r>
+      <w:r>
+        <w:rPr>
+          <w:rFonts w:hint="eastAsia"/>
+        </w:rPr>
         <w:t>。</w:t>
       </w:r>
       <w:r>
         <w:rPr>
           <w:rFonts w:hint="eastAsia"/>
         </w:rPr>
-        <w:t>借用的出现让生命周期的分析变得复杂。</w:t>
-      </w:r>
-      <w:r>
-        <w:rPr>
-          <w:rFonts w:ascii="Times New Roman" w:eastAsia="宋体" w:hAnsi="Times New Roman" w:cs="Times New Roman" w:hint="eastAsia"/>
-          <w:szCs w:val="21"/>
-        </w:rPr>
-        <w:t>Rust</w:t>
+        <w:t>返回值和参数都标注了生命周期参数</w:t>
+      </w:r>
+      <w:r>
+        <w:rPr>
+          <w:rFonts w:ascii="Times New Roman" w:eastAsia="宋体" w:hAnsi="Times New Roman" w:cs="Times New Roman"/>
+          <w:szCs w:val="21"/>
+        </w:rPr>
+        <w:t>’a</w:t>
       </w:r>
       <w:r>
         <w:rPr>
           <w:rFonts w:hint="eastAsia"/>
         </w:rPr>
-        <w:t>编译器中</w:t>
+        <w:t>，表明返回值的生命周期长度不超过参数的生命周期长度，且参数的生命周期有重</w:t>
       </w:r>
       <w:r>
         <w:rPr>
           <w:rFonts w:hint="eastAsia"/>
         </w:rPr>
-        <w:t>的</w:t>
-      </w:r>
-      <w:r>
-        <w:rPr>
-          <w:rFonts w:hint="eastAsia"/>
-        </w:rPr>
-        <w:t>借用检查器</w:t>
-      </w:r>
-      <w:r>
-        <w:rPr>
-          <w:rFonts w:hint="eastAsia"/>
-        </w:rPr>
-        <w:t>专门</w:t>
-      </w:r>
-      <w:r>
-        <w:rPr>
-          <w:rFonts w:hint="eastAsia"/>
-        </w:rPr>
-        <w:t>来检查借用相关</w:t>
-      </w:r>
-      <w:r>
-        <w:rPr>
-          <w:rFonts w:hint="eastAsia"/>
-        </w:rPr>
-        <w:t>的</w:t>
-      </w:r>
-      <w:r>
-        <w:rPr>
-          <w:rFonts w:hint="eastAsia"/>
-        </w:rPr>
-        <w:t>变量生命周期。</w:t>
-      </w:r>
-      <w:r>
-        <w:rPr>
-          <w:rFonts w:hint="eastAsia"/>
-        </w:rPr>
-        <w:t>为控制</w:t>
-      </w:r>
-      <w:r>
-        <w:rPr>
-          <w:rFonts w:hint="eastAsia"/>
-        </w:rPr>
-        <w:t>借用检查的</w:t>
-      </w:r>
-      <w:r>
-        <w:rPr>
-          <w:rFonts w:hint="eastAsia"/>
-        </w:rPr>
-        <w:t>设计和分析</w:t>
-      </w:r>
-      <w:r>
-        <w:rPr>
-          <w:rFonts w:hint="eastAsia"/>
-        </w:rPr>
-        <w:t>的复杂度</w:t>
-      </w:r>
-      <w:r>
-        <w:rPr>
-          <w:rFonts w:hint="eastAsia"/>
-        </w:rPr>
-        <w:t>，R</w:t>
-      </w:r>
-      <w:r>
-        <w:t>u</w:t>
-      </w:r>
-      <w:r>
-        <w:rPr>
-          <w:rFonts w:hint="eastAsia"/>
-        </w:rPr>
-        <w:t>st</w:t>
-      </w:r>
-      <w:r>
-        <w:rPr>
-          <w:rFonts w:hint="eastAsia"/>
-        </w:rPr>
-        <w:t>的</w:t>
-      </w:r>
-      <w:r>
-        <w:rPr>
-          <w:rFonts w:hint="eastAsia"/>
-        </w:rPr>
-        <w:t>借用检查器</w:t>
-      </w:r>
-      <w:r>
-        <w:rPr>
-          <w:rFonts w:hint="eastAsia"/>
-        </w:rPr>
-        <w:t>不进行跨函数的借用检查，而</w:t>
-      </w:r>
-      <w:r>
-        <w:rPr>
-          <w:rFonts w:hint="eastAsia"/>
-        </w:rPr>
-        <w:t>以</w:t>
-      </w:r>
-      <w:r>
-        <w:rPr>
-          <w:rFonts w:hint="eastAsia"/>
-        </w:rPr>
-        <w:t>函数</w:t>
-      </w:r>
-      <w:r>
-        <w:rPr>
-          <w:rFonts w:hint="eastAsia"/>
-        </w:rPr>
-        <w:t>为粒度</w:t>
-      </w:r>
-      <w:r>
-        <w:rPr>
-          <w:rFonts w:hint="eastAsia"/>
-        </w:rPr>
-        <w:t>进行借用检查。</w:t>
-      </w:r>
-      <w:r>
-        <w:rPr>
-          <w:rFonts w:hint="eastAsia"/>
-        </w:rPr>
-        <w:t>当</w:t>
-      </w:r>
-      <w:r>
-        <w:rPr>
-          <w:rFonts w:hint="eastAsia"/>
-        </w:rPr>
-        <w:t>程序中出现</w:t>
-      </w:r>
-      <w:r>
-        <w:rPr>
-          <w:rFonts w:hint="eastAsia"/>
-        </w:rPr>
-        <w:t>跨函数的借用时，</w:t>
-      </w:r>
-      <w:r>
-        <w:rPr>
-          <w:rFonts w:hint="eastAsia"/>
-        </w:rPr>
-        <w:t>在</w:t>
-      </w:r>
-      <w:r>
-        <w:rPr>
-          <w:rFonts w:hint="eastAsia"/>
-        </w:rPr>
-        <w:t>一些情况下</w:t>
-      </w:r>
-      <w:r>
-        <w:rPr>
-          <w:rFonts w:hint="eastAsia"/>
-        </w:rPr>
-        <w:t>需要</w:t>
-      </w:r>
-      <w:r>
-        <w:rPr>
-          <w:rFonts w:hint="eastAsia"/>
-        </w:rPr>
-        <w:t>显示</w:t>
-      </w:r>
-      <w:r>
-        <w:rPr>
-          <w:rFonts w:hint="eastAsia"/>
-        </w:rPr>
-        <w:t>标注</w:t>
-      </w:r>
-      <w:r>
-        <w:rPr>
-          <w:rFonts w:hint="eastAsia"/>
-        </w:rPr>
-        <w:t>生命周期参数</w:t>
-      </w:r>
-      <w:r>
-        <w:rPr>
-          <w:rFonts w:hint="eastAsia"/>
-        </w:rPr>
-        <w:t>来帮助</w:t>
-      </w:r>
-      <w:r>
-        <w:rPr>
-          <w:rFonts w:ascii="Times New Roman" w:eastAsia="宋体" w:hAnsi="Times New Roman" w:cs="Times New Roman" w:hint="eastAsia"/>
-          <w:szCs w:val="21"/>
-        </w:rPr>
-        <w:t>Rust</w:t>
-      </w:r>
-      <w:r>
-        <w:rPr>
-          <w:rFonts w:hint="eastAsia"/>
-        </w:rPr>
-        <w:t>借用检查器</w:t>
-      </w:r>
-      <w:r>
-        <w:rPr>
-          <w:rFonts w:hint="eastAsia"/>
-        </w:rPr>
-        <w:t>获得</w:t>
-      </w:r>
-      <w:r>
-        <w:rPr>
-          <w:rFonts w:hint="eastAsia"/>
-        </w:rPr>
-        <w:t>上下文借用信息。</w:t>
-      </w:r>
-      <w:r>
-        <w:rPr>
-          <w:rFonts w:hint="eastAsia"/>
-        </w:rPr>
-        <w:t>如代码片段</w:t>
-      </w:r>
-      <w:r>
         <w:lastRenderedPageBreak/>
-        <w:t>ch4_13.rs</w:t>
-      </w:r>
-      <w:r>
-        <w:rPr>
-          <w:rFonts w:hint="eastAsia"/>
-        </w:rPr>
-        <w:t>所示</w:t>
-      </w:r>
-      <w:r>
-        <w:rPr>
-          <w:rFonts w:hint="eastAsia"/>
-        </w:rPr>
-        <w:t>，函数签名中的</w:t>
-      </w:r>
-      <w:r>
-        <w:rPr>
-          <w:rFonts w:ascii="Times New Roman" w:eastAsia="宋体" w:hAnsi="Times New Roman" w:cs="Times New Roman" w:hint="eastAsia"/>
-          <w:szCs w:val="21"/>
-        </w:rPr>
-        <w:t>&lt;</w:t>
-      </w:r>
-      <w:r>
-        <w:rPr>
-          <w:rFonts w:ascii="Times New Roman" w:eastAsia="宋体" w:hAnsi="Times New Roman" w:cs="Times New Roman"/>
-          <w:szCs w:val="21"/>
-        </w:rPr>
-        <w:t>’a</w:t>
-      </w:r>
-      <w:r>
-        <w:rPr>
-          <w:rFonts w:ascii="Times New Roman" w:eastAsia="宋体" w:hAnsi="Times New Roman" w:cs="Times New Roman"/>
-          <w:szCs w:val="21"/>
-        </w:rPr>
-        <w:t>&gt;</w:t>
-      </w:r>
-      <w:r>
-        <w:rPr>
-          <w:rFonts w:hint="eastAsia"/>
-        </w:rPr>
-        <w:t>是生命周期泛型参数</w:t>
-      </w:r>
-      <w:r>
-        <w:rPr>
-          <w:rFonts w:hint="eastAsia"/>
-        </w:rPr>
-        <w:t>声明</w:t>
-      </w:r>
-      <w:r>
-        <w:rPr>
-          <w:rFonts w:hint="eastAsia"/>
-        </w:rPr>
-        <w:t>。</w:t>
-      </w:r>
-      <w:r>
-        <w:rPr>
-          <w:rFonts w:hint="eastAsia"/>
-        </w:rPr>
-        <w:t>返回值和参数都标注了生命周期参数</w:t>
-      </w:r>
-      <w:r>
-        <w:rPr>
-          <w:rFonts w:ascii="Times New Roman" w:eastAsia="宋体" w:hAnsi="Times New Roman" w:cs="Times New Roman"/>
-          <w:szCs w:val="21"/>
-        </w:rPr>
-        <w:t>’a</w:t>
-      </w:r>
-      <w:r>
-        <w:rPr>
-          <w:rFonts w:hint="eastAsia"/>
-        </w:rPr>
-        <w:t>，表明返回值的生命周期长度不超过参数的生命周期长度，且参数的生命周期有重叠的部分。</w:t>
+        <w:t>叠的部分。</w:t>
       </w:r>
       <w:r>
         <w:rPr>
@@ -20483,59 +20491,53 @@
         <w:spacing w:line="360" w:lineRule="auto"/>
       </w:pPr>
       <w:r>
+        <w:tab/>
+      </w:r>
+      <w:r>
+        <w:rPr>
+          <w:rFonts w:hint="eastAsia"/>
+        </w:rPr>
+        <w:t>函数签名中也可以有多个显示标注的生命周期参数。</w:t>
+      </w:r>
+      <w:r>
+        <w:rPr>
+          <w:rFonts w:hint="eastAsia"/>
+        </w:rPr>
+        <w:t>如果不声明它们的关系，默认情况下编译器将认为它们没有交集。我们可以在生命周期参数声明中</w:t>
+      </w:r>
+      <w:r>
+        <w:rPr>
+          <w:rFonts w:hint="eastAsia"/>
+        </w:rPr>
+        <w:t>标注</w:t>
+      </w:r>
+      <w:r>
+        <w:rPr>
+          <w:rFonts w:hint="eastAsia"/>
+        </w:rPr>
+        <w:t>它们的关系</w:t>
+      </w:r>
+      <w:r>
+        <w:rPr>
+          <w:rFonts w:hint="eastAsia"/>
+        </w:rPr>
+        <w:t>。</w:t>
+      </w:r>
+      <w:r>
+        <w:rPr>
+          <w:rFonts w:hint="eastAsia"/>
+        </w:rPr>
+        <w:t>将代码片</w:t>
+      </w:r>
+      <w:r>
+        <w:rPr>
+          <w:rFonts w:hint="eastAsia"/>
+        </w:rPr>
         <w:lastRenderedPageBreak/>
-        <w:tab/>
-      </w:r>
-      <w:r>
-        <w:rPr>
-          <w:rFonts w:hint="eastAsia"/>
-        </w:rPr>
-        <w:t>函数签名中也可以有多个显示标注的生命周期参数。</w:t>
-      </w:r>
-      <w:r>
-        <w:rPr>
-          <w:rFonts w:hint="eastAsia"/>
-        </w:rPr>
-        <w:t>如果不声明它们的关系，默认情况下编译器将认为它们没有交集。我们可以在生命周期参数声明中</w:t>
-      </w:r>
-      <w:r>
-        <w:rPr>
-          <w:rFonts w:hint="eastAsia"/>
-        </w:rPr>
-        <w:t>标注</w:t>
-      </w:r>
-      <w:r>
-        <w:rPr>
-          <w:rFonts w:hint="eastAsia"/>
-        </w:rPr>
-        <w:t>它们的关系</w:t>
-      </w:r>
-      <w:r>
-        <w:rPr>
-          <w:rFonts w:hint="eastAsia"/>
-        </w:rPr>
-        <w:t>。</w:t>
-      </w:r>
-      <w:r>
-        <w:rPr>
-          <w:rFonts w:hint="eastAsia"/>
-        </w:rPr>
-        <w:t>将代码片段</w:t>
-      </w:r>
-      <w:r>
-        <w:rPr>
-          <w:rFonts w:hint="eastAsia"/>
-        </w:rPr>
-        <w:t>ch</w:t>
-      </w:r>
-      <w:r>
-        <w:t>4_1</w:t>
-      </w:r>
-      <w:r>
-        <w:t>3</w:t>
-      </w:r>
-      <w:r>
-        <w:t>.rs</w:t>
+        <w:t>段ch</w:t>
+      </w:r>
+      <w:r>
+        <w:t>4_13.rs</w:t>
       </w:r>
       <w:r>
         <w:rPr>
@@ -21313,9 +21315,6 @@
     <w:p>
       <w:pPr>
         <w:spacing w:line="360" w:lineRule="auto"/>
-        <w:rPr>
-          <w:rFonts w:hint="eastAsia"/>
-        </w:rPr>
       </w:pPr>
       <w:r>
         <w:rPr>
@@ -21583,9 +21582,6 @@
         </w:numPr>
         <w:spacing w:line="360" w:lineRule="auto"/>
         <w:ind w:firstLineChars="0"/>
-        <w:rPr>
-          <w:rFonts w:hint="eastAsia"/>
-        </w:rPr>
       </w:pPr>
       <w:r>
         <w:rPr>
@@ -21610,6 +21606,1994 @@
       </w:r>
     </w:p>
     <w:p>
+      <w:r>
+        <w:tab/>
+      </w:r>
+      <w:r>
+        <w:rPr>
+          <w:rFonts w:hint="eastAsia"/>
+        </w:rPr>
+        <w:t>在Rust中，</w:t>
+      </w:r>
+      <w:r>
+        <w:rPr>
+          <w:rFonts w:hint="eastAsia"/>
+        </w:rPr>
+        <w:t>函数参数是模式的一种</w:t>
+      </w:r>
+      <w:r>
+        <w:rPr>
+          <w:rFonts w:hint="eastAsia"/>
+        </w:rPr>
+        <w:t>，可以将匹配的值绑定到参数变量上。</w:t>
+      </w:r>
+      <w:r>
+        <w:rPr>
+          <w:rFonts w:hint="eastAsia"/>
+        </w:rPr>
+        <w:t>比较</w:t>
+      </w:r>
+      <w:r>
+        <w:rPr>
+          <w:rFonts w:hint="eastAsia"/>
+        </w:rPr>
+        <w:t>常见</w:t>
+      </w:r>
+      <w:r>
+        <w:rPr>
+          <w:rFonts w:hint="eastAsia"/>
+        </w:rPr>
+        <w:t>的场景是</w:t>
+      </w:r>
+      <w:r>
+        <w:rPr>
+          <w:rFonts w:hint="eastAsia"/>
+        </w:rPr>
+        <w:t>利用</w:t>
+      </w:r>
+      <w:r>
+        <w:rPr>
+          <w:rFonts w:hint="eastAsia"/>
+        </w:rPr>
+        <w:t>模式匹配解构元组</w:t>
+      </w:r>
+      <w:r>
+        <w:rPr>
+          <w:rFonts w:hint="eastAsia"/>
+        </w:rPr>
+        <w:t>、</w:t>
+      </w:r>
+      <w:r>
+        <w:rPr>
+          <w:rFonts w:hint="eastAsia"/>
+        </w:rPr>
+        <w:t>结构体</w:t>
+      </w:r>
+      <w:r>
+        <w:rPr>
+          <w:rFonts w:hint="eastAsia"/>
+        </w:rPr>
+        <w:t>、</w:t>
+      </w:r>
+      <w:r>
+        <w:rPr>
+          <w:rFonts w:hint="eastAsia"/>
+        </w:rPr>
+        <w:t>枚举类型</w:t>
+      </w:r>
+      <w:r>
+        <w:rPr>
+          <w:rFonts w:hint="eastAsia"/>
+        </w:rPr>
+        <w:t>、数组</w:t>
+      </w:r>
+      <w:r>
+        <w:rPr>
+          <w:rFonts w:hint="eastAsia"/>
+        </w:rPr>
+        <w:t>。</w:t>
+      </w:r>
+      <w:r>
+        <w:rPr>
+          <w:rFonts w:hint="eastAsia"/>
+        </w:rPr>
+        <w:t>代码片段ch</w:t>
+      </w:r>
+      <w:r>
+        <w:t>4_15</w:t>
+      </w:r>
+      <w:r>
+        <w:rPr>
+          <w:rFonts w:hint="eastAsia"/>
+        </w:rPr>
+        <w:t>提供了函数参数解构元组和结构体的一个示例。</w:t>
+      </w:r>
+    </w:p>
+    <w:p>
+      <w:pPr>
+        <w:widowControl/>
+        <w:shd w:val="clear" w:color="auto" w:fill="FDF6E3"/>
+        <w:spacing w:line="285" w:lineRule="atLeast"/>
+        <w:jc w:val="left"/>
+        <w:rPr>
+          <w:rFonts w:ascii="Consolas" w:eastAsia="宋体" w:hAnsi="Consolas" w:cs="宋体"/>
+          <w:color w:val="657B83"/>
+          <w:kern w:val="0"/>
+          <w:szCs w:val="21"/>
+        </w:rPr>
+      </w:pPr>
+      <w:r>
+        <w:rPr>
+          <w:rFonts w:ascii="Consolas" w:eastAsia="宋体" w:hAnsi="Consolas" w:cs="宋体"/>
+          <w:i/>
+          <w:iCs/>
+          <w:color w:val="93A1A1"/>
+          <w:kern w:val="0"/>
+          <w:szCs w:val="21"/>
+        </w:rPr>
+        <w:t xml:space="preserve">// </w:t>
+      </w:r>
+      <w:r>
+        <w:rPr>
+          <w:rFonts w:ascii="Consolas" w:eastAsia="宋体" w:hAnsi="Consolas" w:cs="宋体"/>
+          <w:i/>
+          <w:iCs/>
+          <w:color w:val="93A1A1"/>
+          <w:kern w:val="0"/>
+          <w:szCs w:val="21"/>
+        </w:rPr>
+        <w:t>计算一个二维向量的模</w:t>
+      </w:r>
+    </w:p>
+    <w:p>
+      <w:pPr>
+        <w:widowControl/>
+        <w:shd w:val="clear" w:color="auto" w:fill="FDF6E3"/>
+        <w:spacing w:line="285" w:lineRule="atLeast"/>
+        <w:jc w:val="left"/>
+        <w:rPr>
+          <w:rFonts w:ascii="Consolas" w:eastAsia="宋体" w:hAnsi="Consolas" w:cs="宋体"/>
+          <w:color w:val="657B83"/>
+          <w:kern w:val="0"/>
+          <w:szCs w:val="21"/>
+        </w:rPr>
+      </w:pPr>
+      <w:r>
+        <w:rPr>
+          <w:rFonts w:ascii="Consolas" w:eastAsia="宋体" w:hAnsi="Consolas" w:cs="宋体"/>
+          <w:i/>
+          <w:iCs/>
+          <w:color w:val="93A1A1"/>
+          <w:kern w:val="0"/>
+          <w:szCs w:val="21"/>
+        </w:rPr>
+        <w:t xml:space="preserve">// </w:t>
+      </w:r>
+      <w:r>
+        <w:rPr>
+          <w:rFonts w:ascii="Consolas" w:eastAsia="宋体" w:hAnsi="Consolas" w:cs="宋体"/>
+          <w:i/>
+          <w:iCs/>
+          <w:color w:val="93A1A1"/>
+          <w:kern w:val="0"/>
+          <w:szCs w:val="21"/>
+        </w:rPr>
+        <w:t>模式匹配解构元组</w:t>
+      </w:r>
+    </w:p>
+    <w:p>
+      <w:pPr>
+        <w:widowControl/>
+        <w:shd w:val="clear" w:color="auto" w:fill="FDF6E3"/>
+        <w:spacing w:line="285" w:lineRule="atLeast"/>
+        <w:jc w:val="left"/>
+        <w:rPr>
+          <w:rFonts w:ascii="Consolas" w:eastAsia="宋体" w:hAnsi="Consolas" w:cs="宋体"/>
+          <w:color w:val="657B83"/>
+          <w:kern w:val="0"/>
+          <w:szCs w:val="21"/>
+        </w:rPr>
+      </w:pPr>
+      <w:r>
+        <w:rPr>
+          <w:rFonts w:ascii="Consolas" w:eastAsia="宋体" w:hAnsi="Consolas" w:cs="宋体"/>
+          <w:color w:val="859900"/>
+          <w:kern w:val="0"/>
+          <w:szCs w:val="21"/>
+        </w:rPr>
+        <w:t>fn</w:t>
+      </w:r>
+      <w:r>
+        <w:rPr>
+          <w:rFonts w:ascii="Consolas" w:eastAsia="宋体" w:hAnsi="Consolas" w:cs="宋体"/>
+          <w:color w:val="657B83"/>
+          <w:kern w:val="0"/>
+          <w:szCs w:val="21"/>
+        </w:rPr>
+        <w:t xml:space="preserve"> </w:t>
+      </w:r>
+      <w:r>
+        <w:rPr>
+          <w:rFonts w:ascii="Consolas" w:eastAsia="宋体" w:hAnsi="Consolas" w:cs="宋体"/>
+          <w:color w:val="268BD2"/>
+          <w:kern w:val="0"/>
+          <w:szCs w:val="21"/>
+        </w:rPr>
+        <w:t>module_i32</w:t>
+      </w:r>
+      <w:r>
+        <w:rPr>
+          <w:rFonts w:ascii="Consolas" w:eastAsia="宋体" w:hAnsi="Consolas" w:cs="宋体"/>
+          <w:color w:val="657B83"/>
+          <w:kern w:val="0"/>
+          <w:szCs w:val="21"/>
+        </w:rPr>
+        <w:t>((</w:t>
+      </w:r>
+      <w:r>
+        <w:rPr>
+          <w:rFonts w:ascii="Consolas" w:eastAsia="宋体" w:hAnsi="Consolas" w:cs="宋体"/>
+          <w:color w:val="268BD2"/>
+          <w:kern w:val="0"/>
+          <w:szCs w:val="21"/>
+        </w:rPr>
+        <w:t>x</w:t>
+      </w:r>
+      <w:r>
+        <w:rPr>
+          <w:rFonts w:ascii="Consolas" w:eastAsia="宋体" w:hAnsi="Consolas" w:cs="宋体"/>
+          <w:color w:val="657B83"/>
+          <w:kern w:val="0"/>
+          <w:szCs w:val="21"/>
+        </w:rPr>
+        <w:t xml:space="preserve">, </w:t>
+      </w:r>
+      <w:r>
+        <w:rPr>
+          <w:rFonts w:ascii="Consolas" w:eastAsia="宋体" w:hAnsi="Consolas" w:cs="宋体"/>
+          <w:color w:val="268BD2"/>
+          <w:kern w:val="0"/>
+          <w:szCs w:val="21"/>
+        </w:rPr>
+        <w:t>y</w:t>
+      </w:r>
+      <w:r>
+        <w:rPr>
+          <w:rFonts w:ascii="Consolas" w:eastAsia="宋体" w:hAnsi="Consolas" w:cs="宋体"/>
+          <w:color w:val="657B83"/>
+          <w:kern w:val="0"/>
+          <w:szCs w:val="21"/>
+        </w:rPr>
+        <w:t>)</w:t>
+      </w:r>
+      <w:r>
+        <w:rPr>
+          <w:rFonts w:ascii="Consolas" w:eastAsia="宋体" w:hAnsi="Consolas" w:cs="宋体"/>
+          <w:color w:val="859900"/>
+          <w:kern w:val="0"/>
+          <w:szCs w:val="21"/>
+        </w:rPr>
+        <w:t>:</w:t>
+      </w:r>
+      <w:r>
+        <w:rPr>
+          <w:rFonts w:ascii="Consolas" w:eastAsia="宋体" w:hAnsi="Consolas" w:cs="宋体"/>
+          <w:color w:val="657B83"/>
+          <w:kern w:val="0"/>
+          <w:szCs w:val="21"/>
+        </w:rPr>
+        <w:t xml:space="preserve"> </w:t>
+      </w:r>
+      <w:r>
+        <w:rPr>
+          <w:rFonts w:ascii="Consolas" w:eastAsia="宋体" w:hAnsi="Consolas" w:cs="宋体"/>
+          <w:color w:val="859900"/>
+          <w:kern w:val="0"/>
+          <w:szCs w:val="21"/>
+        </w:rPr>
+        <w:t>&amp;</w:t>
+      </w:r>
+      <w:r>
+        <w:rPr>
+          <w:rFonts w:ascii="Consolas" w:eastAsia="宋体" w:hAnsi="Consolas" w:cs="宋体"/>
+          <w:color w:val="657B83"/>
+          <w:kern w:val="0"/>
+          <w:szCs w:val="21"/>
+        </w:rPr>
+        <w:t>(</w:t>
+      </w:r>
+      <w:r>
+        <w:rPr>
+          <w:rFonts w:ascii="Consolas" w:eastAsia="宋体" w:hAnsi="Consolas" w:cs="宋体"/>
+          <w:color w:val="859900"/>
+          <w:kern w:val="0"/>
+          <w:szCs w:val="21"/>
+        </w:rPr>
+        <w:t>i32</w:t>
+      </w:r>
+      <w:r>
+        <w:rPr>
+          <w:rFonts w:ascii="Consolas" w:eastAsia="宋体" w:hAnsi="Consolas" w:cs="宋体"/>
+          <w:color w:val="657B83"/>
+          <w:kern w:val="0"/>
+          <w:szCs w:val="21"/>
+        </w:rPr>
+        <w:t xml:space="preserve">, </w:t>
+      </w:r>
+      <w:r>
+        <w:rPr>
+          <w:rFonts w:ascii="Consolas" w:eastAsia="宋体" w:hAnsi="Consolas" w:cs="宋体"/>
+          <w:color w:val="859900"/>
+          <w:kern w:val="0"/>
+          <w:szCs w:val="21"/>
+        </w:rPr>
+        <w:t>i32</w:t>
+      </w:r>
+      <w:r>
+        <w:rPr>
+          <w:rFonts w:ascii="Consolas" w:eastAsia="宋体" w:hAnsi="Consolas" w:cs="宋体"/>
+          <w:color w:val="657B83"/>
+          <w:kern w:val="0"/>
+          <w:szCs w:val="21"/>
+        </w:rPr>
+        <w:t xml:space="preserve">)) </w:t>
+      </w:r>
+      <w:r>
+        <w:rPr>
+          <w:rFonts w:ascii="Consolas" w:eastAsia="宋体" w:hAnsi="Consolas" w:cs="宋体"/>
+          <w:color w:val="859900"/>
+          <w:kern w:val="0"/>
+          <w:szCs w:val="21"/>
+        </w:rPr>
+        <w:t>-&gt;</w:t>
+      </w:r>
+      <w:r>
+        <w:rPr>
+          <w:rFonts w:ascii="Consolas" w:eastAsia="宋体" w:hAnsi="Consolas" w:cs="宋体"/>
+          <w:color w:val="657B83"/>
+          <w:kern w:val="0"/>
+          <w:szCs w:val="21"/>
+        </w:rPr>
+        <w:t xml:space="preserve"> </w:t>
+      </w:r>
+      <w:r>
+        <w:rPr>
+          <w:rFonts w:ascii="Consolas" w:eastAsia="宋体" w:hAnsi="Consolas" w:cs="宋体"/>
+          <w:color w:val="859900"/>
+          <w:kern w:val="0"/>
+          <w:szCs w:val="21"/>
+        </w:rPr>
+        <w:t>f64</w:t>
+      </w:r>
+      <w:r>
+        <w:rPr>
+          <w:rFonts w:ascii="Consolas" w:eastAsia="宋体" w:hAnsi="Consolas" w:cs="宋体"/>
+          <w:color w:val="657B83"/>
+          <w:kern w:val="0"/>
+          <w:szCs w:val="21"/>
+        </w:rPr>
+        <w:t xml:space="preserve"> {</w:t>
+      </w:r>
+    </w:p>
+    <w:p>
+      <w:pPr>
+        <w:widowControl/>
+        <w:shd w:val="clear" w:color="auto" w:fill="FDF6E3"/>
+        <w:spacing w:line="285" w:lineRule="atLeast"/>
+        <w:jc w:val="left"/>
+        <w:rPr>
+          <w:rFonts w:ascii="Consolas" w:eastAsia="宋体" w:hAnsi="Consolas" w:cs="宋体"/>
+          <w:color w:val="657B83"/>
+          <w:kern w:val="0"/>
+          <w:szCs w:val="21"/>
+        </w:rPr>
+      </w:pPr>
+      <w:r>
+        <w:rPr>
+          <w:rFonts w:ascii="Consolas" w:eastAsia="宋体" w:hAnsi="Consolas" w:cs="宋体"/>
+          <w:color w:val="657B83"/>
+          <w:kern w:val="0"/>
+          <w:szCs w:val="21"/>
+        </w:rPr>
+        <w:t xml:space="preserve">    </w:t>
+      </w:r>
+      <w:r>
+        <w:rPr>
+          <w:rFonts w:ascii="Consolas" w:eastAsia="宋体" w:hAnsi="Consolas" w:cs="宋体"/>
+          <w:color w:val="859900"/>
+          <w:kern w:val="0"/>
+          <w:szCs w:val="21"/>
+        </w:rPr>
+        <w:t>return</w:t>
+      </w:r>
+      <w:r>
+        <w:rPr>
+          <w:rFonts w:ascii="Consolas" w:eastAsia="宋体" w:hAnsi="Consolas" w:cs="宋体"/>
+          <w:color w:val="657B83"/>
+          <w:kern w:val="0"/>
+          <w:szCs w:val="21"/>
+        </w:rPr>
+        <w:t xml:space="preserve"> </w:t>
+      </w:r>
+      <w:r>
+        <w:rPr>
+          <w:rFonts w:ascii="Consolas" w:eastAsia="宋体" w:hAnsi="Consolas" w:cs="宋体"/>
+          <w:color w:val="859900"/>
+          <w:kern w:val="0"/>
+          <w:szCs w:val="21"/>
+        </w:rPr>
+        <w:t>f64::</w:t>
+      </w:r>
+      <w:r>
+        <w:rPr>
+          <w:rFonts w:ascii="Consolas" w:eastAsia="宋体" w:hAnsi="Consolas" w:cs="宋体"/>
+          <w:color w:val="268BD2"/>
+          <w:kern w:val="0"/>
+          <w:szCs w:val="21"/>
+        </w:rPr>
+        <w:t>sqrt</w:t>
+      </w:r>
+      <w:r>
+        <w:rPr>
+          <w:rFonts w:ascii="Consolas" w:eastAsia="宋体" w:hAnsi="Consolas" w:cs="宋体"/>
+          <w:color w:val="657B83"/>
+          <w:kern w:val="0"/>
+          <w:szCs w:val="21"/>
+        </w:rPr>
+        <w:t>((</w:t>
+      </w:r>
+      <w:r>
+        <w:rPr>
+          <w:rFonts w:ascii="Consolas" w:eastAsia="宋体" w:hAnsi="Consolas" w:cs="宋体"/>
+          <w:color w:val="268BD2"/>
+          <w:kern w:val="0"/>
+          <w:szCs w:val="21"/>
+        </w:rPr>
+        <w:t>x</w:t>
+      </w:r>
+      <w:r>
+        <w:rPr>
+          <w:rFonts w:ascii="Consolas" w:eastAsia="宋体" w:hAnsi="Consolas" w:cs="宋体"/>
+          <w:color w:val="859900"/>
+          <w:kern w:val="0"/>
+          <w:szCs w:val="21"/>
+        </w:rPr>
+        <w:t>.</w:t>
+      </w:r>
+      <w:r>
+        <w:rPr>
+          <w:rFonts w:ascii="Consolas" w:eastAsia="宋体" w:hAnsi="Consolas" w:cs="宋体"/>
+          <w:color w:val="268BD2"/>
+          <w:kern w:val="0"/>
+          <w:szCs w:val="21"/>
+        </w:rPr>
+        <w:t>pow</w:t>
+      </w:r>
+      <w:r>
+        <w:rPr>
+          <w:rFonts w:ascii="Consolas" w:eastAsia="宋体" w:hAnsi="Consolas" w:cs="宋体"/>
+          <w:color w:val="657B83"/>
+          <w:kern w:val="0"/>
+          <w:szCs w:val="21"/>
+        </w:rPr>
+        <w:t>(</w:t>
+      </w:r>
+      <w:r>
+        <w:rPr>
+          <w:rFonts w:ascii="Consolas" w:eastAsia="宋体" w:hAnsi="Consolas" w:cs="宋体"/>
+          <w:color w:val="D33682"/>
+          <w:kern w:val="0"/>
+          <w:szCs w:val="21"/>
+        </w:rPr>
+        <w:t>2</w:t>
+      </w:r>
+      <w:r>
+        <w:rPr>
+          <w:rFonts w:ascii="Consolas" w:eastAsia="宋体" w:hAnsi="Consolas" w:cs="宋体"/>
+          <w:color w:val="657B83"/>
+          <w:kern w:val="0"/>
+          <w:szCs w:val="21"/>
+        </w:rPr>
+        <w:t xml:space="preserve">) </w:t>
+      </w:r>
+      <w:r>
+        <w:rPr>
+          <w:rFonts w:ascii="Consolas" w:eastAsia="宋体" w:hAnsi="Consolas" w:cs="宋体"/>
+          <w:color w:val="859900"/>
+          <w:kern w:val="0"/>
+          <w:szCs w:val="21"/>
+        </w:rPr>
+        <w:t>+</w:t>
+      </w:r>
+      <w:r>
+        <w:rPr>
+          <w:rFonts w:ascii="Consolas" w:eastAsia="宋体" w:hAnsi="Consolas" w:cs="宋体"/>
+          <w:color w:val="657B83"/>
+          <w:kern w:val="0"/>
+          <w:szCs w:val="21"/>
+        </w:rPr>
+        <w:t xml:space="preserve"> </w:t>
+      </w:r>
+      <w:r>
+        <w:rPr>
+          <w:rFonts w:ascii="Consolas" w:eastAsia="宋体" w:hAnsi="Consolas" w:cs="宋体"/>
+          <w:color w:val="268BD2"/>
+          <w:kern w:val="0"/>
+          <w:szCs w:val="21"/>
+        </w:rPr>
+        <w:t>y</w:t>
+      </w:r>
+      <w:r>
+        <w:rPr>
+          <w:rFonts w:ascii="Consolas" w:eastAsia="宋体" w:hAnsi="Consolas" w:cs="宋体"/>
+          <w:color w:val="859900"/>
+          <w:kern w:val="0"/>
+          <w:szCs w:val="21"/>
+        </w:rPr>
+        <w:t>.</w:t>
+      </w:r>
+      <w:r>
+        <w:rPr>
+          <w:rFonts w:ascii="Consolas" w:eastAsia="宋体" w:hAnsi="Consolas" w:cs="宋体"/>
+          <w:color w:val="268BD2"/>
+          <w:kern w:val="0"/>
+          <w:szCs w:val="21"/>
+        </w:rPr>
+        <w:t>pow</w:t>
+      </w:r>
+      <w:r>
+        <w:rPr>
+          <w:rFonts w:ascii="Consolas" w:eastAsia="宋体" w:hAnsi="Consolas" w:cs="宋体"/>
+          <w:color w:val="657B83"/>
+          <w:kern w:val="0"/>
+          <w:szCs w:val="21"/>
+        </w:rPr>
+        <w:t>(</w:t>
+      </w:r>
+      <w:r>
+        <w:rPr>
+          <w:rFonts w:ascii="Consolas" w:eastAsia="宋体" w:hAnsi="Consolas" w:cs="宋体"/>
+          <w:color w:val="D33682"/>
+          <w:kern w:val="0"/>
+          <w:szCs w:val="21"/>
+        </w:rPr>
+        <w:t>2</w:t>
+      </w:r>
+      <w:r>
+        <w:rPr>
+          <w:rFonts w:ascii="Consolas" w:eastAsia="宋体" w:hAnsi="Consolas" w:cs="宋体"/>
+          <w:color w:val="657B83"/>
+          <w:kern w:val="0"/>
+          <w:szCs w:val="21"/>
+        </w:rPr>
+        <w:t xml:space="preserve">)) </w:t>
+      </w:r>
+      <w:r>
+        <w:rPr>
+          <w:rFonts w:ascii="Consolas" w:eastAsia="宋体" w:hAnsi="Consolas" w:cs="宋体"/>
+          <w:color w:val="859900"/>
+          <w:kern w:val="0"/>
+          <w:szCs w:val="21"/>
+        </w:rPr>
+        <w:t>as</w:t>
+      </w:r>
+      <w:r>
+        <w:rPr>
+          <w:rFonts w:ascii="Consolas" w:eastAsia="宋体" w:hAnsi="Consolas" w:cs="宋体"/>
+          <w:color w:val="657B83"/>
+          <w:kern w:val="0"/>
+          <w:szCs w:val="21"/>
+        </w:rPr>
+        <w:t xml:space="preserve"> </w:t>
+      </w:r>
+      <w:r>
+        <w:rPr>
+          <w:rFonts w:ascii="Consolas" w:eastAsia="宋体" w:hAnsi="Consolas" w:cs="宋体"/>
+          <w:color w:val="859900"/>
+          <w:kern w:val="0"/>
+          <w:szCs w:val="21"/>
+        </w:rPr>
+        <w:t>f64</w:t>
+      </w:r>
+      <w:r>
+        <w:rPr>
+          <w:rFonts w:ascii="Consolas" w:eastAsia="宋体" w:hAnsi="Consolas" w:cs="宋体"/>
+          <w:color w:val="657B83"/>
+          <w:kern w:val="0"/>
+          <w:szCs w:val="21"/>
+        </w:rPr>
+        <w:t>)</w:t>
+      </w:r>
+    </w:p>
+    <w:p>
+      <w:pPr>
+        <w:widowControl/>
+        <w:shd w:val="clear" w:color="auto" w:fill="FDF6E3"/>
+        <w:spacing w:line="285" w:lineRule="atLeast"/>
+        <w:jc w:val="left"/>
+        <w:rPr>
+          <w:rFonts w:ascii="Consolas" w:eastAsia="宋体" w:hAnsi="Consolas" w:cs="宋体"/>
+          <w:color w:val="657B83"/>
+          <w:kern w:val="0"/>
+          <w:szCs w:val="21"/>
+        </w:rPr>
+      </w:pPr>
+      <w:r>
+        <w:rPr>
+          <w:rFonts w:ascii="Consolas" w:eastAsia="宋体" w:hAnsi="Consolas" w:cs="宋体"/>
+          <w:color w:val="657B83"/>
+          <w:kern w:val="0"/>
+          <w:szCs w:val="21"/>
+        </w:rPr>
+        <w:t>}</w:t>
+      </w:r>
+    </w:p>
+    <w:p>
+      <w:pPr>
+        <w:widowControl/>
+        <w:shd w:val="clear" w:color="auto" w:fill="FDF6E3"/>
+        <w:spacing w:line="285" w:lineRule="atLeast"/>
+        <w:jc w:val="left"/>
+        <w:rPr>
+          <w:rFonts w:ascii="Consolas" w:eastAsia="宋体" w:hAnsi="Consolas" w:cs="宋体"/>
+          <w:color w:val="657B83"/>
+          <w:kern w:val="0"/>
+          <w:szCs w:val="21"/>
+        </w:rPr>
+      </w:pPr>
+    </w:p>
+    <w:p>
+      <w:pPr>
+        <w:widowControl/>
+        <w:shd w:val="clear" w:color="auto" w:fill="FDF6E3"/>
+        <w:spacing w:line="285" w:lineRule="atLeast"/>
+        <w:jc w:val="left"/>
+        <w:rPr>
+          <w:rFonts w:ascii="Consolas" w:eastAsia="宋体" w:hAnsi="Consolas" w:cs="宋体"/>
+          <w:color w:val="657B83"/>
+          <w:kern w:val="0"/>
+          <w:szCs w:val="21"/>
+        </w:rPr>
+      </w:pPr>
+      <w:r>
+        <w:rPr>
+          <w:rFonts w:ascii="Consolas" w:eastAsia="宋体" w:hAnsi="Consolas" w:cs="宋体"/>
+          <w:b/>
+          <w:bCs/>
+          <w:color w:val="859900"/>
+          <w:kern w:val="0"/>
+          <w:szCs w:val="21"/>
+        </w:rPr>
+        <w:t>struct</w:t>
+      </w:r>
+      <w:r>
+        <w:rPr>
+          <w:rFonts w:ascii="Consolas" w:eastAsia="宋体" w:hAnsi="Consolas" w:cs="宋体"/>
+          <w:color w:val="657B83"/>
+          <w:kern w:val="0"/>
+          <w:szCs w:val="21"/>
+        </w:rPr>
+        <w:t xml:space="preserve"> </w:t>
+      </w:r>
+      <w:r>
+        <w:rPr>
+          <w:rFonts w:ascii="Consolas" w:eastAsia="宋体" w:hAnsi="Consolas" w:cs="宋体"/>
+          <w:color w:val="CB4B16"/>
+          <w:kern w:val="0"/>
+          <w:szCs w:val="21"/>
+        </w:rPr>
+        <w:t>Vec2I32</w:t>
+      </w:r>
+      <w:r>
+        <w:rPr>
+          <w:rFonts w:ascii="Consolas" w:eastAsia="宋体" w:hAnsi="Consolas" w:cs="宋体"/>
+          <w:color w:val="657B83"/>
+          <w:kern w:val="0"/>
+          <w:szCs w:val="21"/>
+        </w:rPr>
+        <w:t>{</w:t>
+      </w:r>
+    </w:p>
+    <w:p>
+      <w:pPr>
+        <w:widowControl/>
+        <w:shd w:val="clear" w:color="auto" w:fill="FDF6E3"/>
+        <w:spacing w:line="285" w:lineRule="atLeast"/>
+        <w:jc w:val="left"/>
+        <w:rPr>
+          <w:rFonts w:ascii="Consolas" w:eastAsia="宋体" w:hAnsi="Consolas" w:cs="宋体"/>
+          <w:color w:val="657B83"/>
+          <w:kern w:val="0"/>
+          <w:szCs w:val="21"/>
+        </w:rPr>
+      </w:pPr>
+      <w:r>
+        <w:rPr>
+          <w:rFonts w:ascii="Consolas" w:eastAsia="宋体" w:hAnsi="Consolas" w:cs="宋体"/>
+          <w:color w:val="657B83"/>
+          <w:kern w:val="0"/>
+          <w:szCs w:val="21"/>
+        </w:rPr>
+        <w:t xml:space="preserve">    </w:t>
+      </w:r>
+      <w:r>
+        <w:rPr>
+          <w:rFonts w:ascii="Consolas" w:eastAsia="宋体" w:hAnsi="Consolas" w:cs="宋体"/>
+          <w:color w:val="268BD2"/>
+          <w:kern w:val="0"/>
+          <w:szCs w:val="21"/>
+        </w:rPr>
+        <w:t>x</w:t>
+      </w:r>
+      <w:r>
+        <w:rPr>
+          <w:rFonts w:ascii="Consolas" w:eastAsia="宋体" w:hAnsi="Consolas" w:cs="宋体"/>
+          <w:color w:val="859900"/>
+          <w:kern w:val="0"/>
+          <w:szCs w:val="21"/>
+        </w:rPr>
+        <w:t>:</w:t>
+      </w:r>
+      <w:r>
+        <w:rPr>
+          <w:rFonts w:ascii="Consolas" w:eastAsia="宋体" w:hAnsi="Consolas" w:cs="宋体"/>
+          <w:color w:val="657B83"/>
+          <w:kern w:val="0"/>
+          <w:szCs w:val="21"/>
+        </w:rPr>
+        <w:t xml:space="preserve"> </w:t>
+      </w:r>
+      <w:r>
+        <w:rPr>
+          <w:rFonts w:ascii="Consolas" w:eastAsia="宋体" w:hAnsi="Consolas" w:cs="宋体"/>
+          <w:color w:val="859900"/>
+          <w:kern w:val="0"/>
+          <w:szCs w:val="21"/>
+        </w:rPr>
+        <w:t>i32</w:t>
+      </w:r>
+      <w:r>
+        <w:rPr>
+          <w:rFonts w:ascii="Consolas" w:eastAsia="宋体" w:hAnsi="Consolas" w:cs="宋体"/>
+          <w:color w:val="657B83"/>
+          <w:kern w:val="0"/>
+          <w:szCs w:val="21"/>
+        </w:rPr>
+        <w:t>,</w:t>
+      </w:r>
+    </w:p>
+    <w:p>
+      <w:pPr>
+        <w:widowControl/>
+        <w:shd w:val="clear" w:color="auto" w:fill="FDF6E3"/>
+        <w:spacing w:line="285" w:lineRule="atLeast"/>
+        <w:jc w:val="left"/>
+        <w:rPr>
+          <w:rFonts w:ascii="Consolas" w:eastAsia="宋体" w:hAnsi="Consolas" w:cs="宋体"/>
+          <w:color w:val="657B83"/>
+          <w:kern w:val="0"/>
+          <w:szCs w:val="21"/>
+        </w:rPr>
+      </w:pPr>
+      <w:r>
+        <w:rPr>
+          <w:rFonts w:ascii="Consolas" w:eastAsia="宋体" w:hAnsi="Consolas" w:cs="宋体"/>
+          <w:color w:val="657B83"/>
+          <w:kern w:val="0"/>
+          <w:szCs w:val="21"/>
+        </w:rPr>
+        <w:t xml:space="preserve">    </w:t>
+      </w:r>
+      <w:r>
+        <w:rPr>
+          <w:rFonts w:ascii="Consolas" w:eastAsia="宋体" w:hAnsi="Consolas" w:cs="宋体"/>
+          <w:color w:val="268BD2"/>
+          <w:kern w:val="0"/>
+          <w:szCs w:val="21"/>
+        </w:rPr>
+        <w:t>y</w:t>
+      </w:r>
+      <w:r>
+        <w:rPr>
+          <w:rFonts w:ascii="Consolas" w:eastAsia="宋体" w:hAnsi="Consolas" w:cs="宋体"/>
+          <w:color w:val="859900"/>
+          <w:kern w:val="0"/>
+          <w:szCs w:val="21"/>
+        </w:rPr>
+        <w:t>:</w:t>
+      </w:r>
+      <w:r>
+        <w:rPr>
+          <w:rFonts w:ascii="Consolas" w:eastAsia="宋体" w:hAnsi="Consolas" w:cs="宋体"/>
+          <w:color w:val="657B83"/>
+          <w:kern w:val="0"/>
+          <w:szCs w:val="21"/>
+        </w:rPr>
+        <w:t xml:space="preserve"> </w:t>
+      </w:r>
+      <w:r>
+        <w:rPr>
+          <w:rFonts w:ascii="Consolas" w:eastAsia="宋体" w:hAnsi="Consolas" w:cs="宋体"/>
+          <w:color w:val="859900"/>
+          <w:kern w:val="0"/>
+          <w:szCs w:val="21"/>
+        </w:rPr>
+        <w:t>i32</w:t>
+      </w:r>
+    </w:p>
+    <w:p>
+      <w:pPr>
+        <w:widowControl/>
+        <w:shd w:val="clear" w:color="auto" w:fill="FDF6E3"/>
+        <w:spacing w:line="285" w:lineRule="atLeast"/>
+        <w:jc w:val="left"/>
+        <w:rPr>
+          <w:rFonts w:ascii="Consolas" w:eastAsia="宋体" w:hAnsi="Consolas" w:cs="宋体"/>
+          <w:color w:val="657B83"/>
+          <w:kern w:val="0"/>
+          <w:szCs w:val="21"/>
+        </w:rPr>
+      </w:pPr>
+      <w:r>
+        <w:rPr>
+          <w:rFonts w:ascii="Consolas" w:eastAsia="宋体" w:hAnsi="Consolas" w:cs="宋体"/>
+          <w:color w:val="657B83"/>
+          <w:kern w:val="0"/>
+          <w:szCs w:val="21"/>
+        </w:rPr>
+        <w:t>}</w:t>
+      </w:r>
+    </w:p>
+    <w:p>
+      <w:pPr>
+        <w:widowControl/>
+        <w:shd w:val="clear" w:color="auto" w:fill="FDF6E3"/>
+        <w:spacing w:line="285" w:lineRule="atLeast"/>
+        <w:jc w:val="left"/>
+        <w:rPr>
+          <w:rFonts w:ascii="Consolas" w:eastAsia="宋体" w:hAnsi="Consolas" w:cs="宋体"/>
+          <w:color w:val="657B83"/>
+          <w:kern w:val="0"/>
+          <w:szCs w:val="21"/>
+        </w:rPr>
+      </w:pPr>
+    </w:p>
+    <w:p>
+      <w:pPr>
+        <w:widowControl/>
+        <w:shd w:val="clear" w:color="auto" w:fill="FDF6E3"/>
+        <w:spacing w:line="285" w:lineRule="atLeast"/>
+        <w:jc w:val="left"/>
+        <w:rPr>
+          <w:rFonts w:ascii="Consolas" w:eastAsia="宋体" w:hAnsi="Consolas" w:cs="宋体"/>
+          <w:color w:val="657B83"/>
+          <w:kern w:val="0"/>
+          <w:szCs w:val="21"/>
+        </w:rPr>
+      </w:pPr>
+      <w:r>
+        <w:rPr>
+          <w:rFonts w:ascii="Consolas" w:eastAsia="宋体" w:hAnsi="Consolas" w:cs="宋体"/>
+          <w:i/>
+          <w:iCs/>
+          <w:color w:val="93A1A1"/>
+          <w:kern w:val="0"/>
+          <w:szCs w:val="21"/>
+        </w:rPr>
+        <w:t xml:space="preserve">// </w:t>
+      </w:r>
+      <w:r>
+        <w:rPr>
+          <w:rFonts w:ascii="Consolas" w:eastAsia="宋体" w:hAnsi="Consolas" w:cs="宋体"/>
+          <w:i/>
+          <w:iCs/>
+          <w:color w:val="93A1A1"/>
+          <w:kern w:val="0"/>
+          <w:szCs w:val="21"/>
+        </w:rPr>
+        <w:t>模式匹配解构结构体</w:t>
+      </w:r>
+    </w:p>
+    <w:p>
+      <w:pPr>
+        <w:widowControl/>
+        <w:shd w:val="clear" w:color="auto" w:fill="FDF6E3"/>
+        <w:spacing w:line="285" w:lineRule="atLeast"/>
+        <w:jc w:val="left"/>
+        <w:rPr>
+          <w:rFonts w:ascii="Consolas" w:eastAsia="宋体" w:hAnsi="Consolas" w:cs="宋体"/>
+          <w:color w:val="657B83"/>
+          <w:kern w:val="0"/>
+          <w:szCs w:val="21"/>
+        </w:rPr>
+      </w:pPr>
+      <w:r>
+        <w:rPr>
+          <w:rFonts w:ascii="Consolas" w:eastAsia="宋体" w:hAnsi="Consolas" w:cs="宋体"/>
+          <w:color w:val="859900"/>
+          <w:kern w:val="0"/>
+          <w:szCs w:val="21"/>
+        </w:rPr>
+        <w:t>fn</w:t>
+      </w:r>
+      <w:r>
+        <w:rPr>
+          <w:rFonts w:ascii="Consolas" w:eastAsia="宋体" w:hAnsi="Consolas" w:cs="宋体"/>
+          <w:color w:val="657B83"/>
+          <w:kern w:val="0"/>
+          <w:szCs w:val="21"/>
+        </w:rPr>
+        <w:t xml:space="preserve"> </w:t>
+      </w:r>
+      <w:r>
+        <w:rPr>
+          <w:rFonts w:ascii="Consolas" w:eastAsia="宋体" w:hAnsi="Consolas" w:cs="宋体"/>
+          <w:color w:val="268BD2"/>
+          <w:kern w:val="0"/>
+          <w:szCs w:val="21"/>
+        </w:rPr>
+        <w:t>module_vec_2_i32</w:t>
+      </w:r>
+      <w:r>
+        <w:rPr>
+          <w:rFonts w:ascii="Consolas" w:eastAsia="宋体" w:hAnsi="Consolas" w:cs="宋体"/>
+          <w:color w:val="657B83"/>
+          <w:kern w:val="0"/>
+          <w:szCs w:val="21"/>
+        </w:rPr>
+        <w:t>(</w:t>
+      </w:r>
+      <w:r>
+        <w:rPr>
+          <w:rFonts w:ascii="Consolas" w:eastAsia="宋体" w:hAnsi="Consolas" w:cs="宋体"/>
+          <w:color w:val="CB4B16"/>
+          <w:kern w:val="0"/>
+          <w:szCs w:val="21"/>
+        </w:rPr>
+        <w:t>Vec2I32</w:t>
+      </w:r>
+      <w:r>
+        <w:rPr>
+          <w:rFonts w:ascii="Consolas" w:eastAsia="宋体" w:hAnsi="Consolas" w:cs="宋体"/>
+          <w:color w:val="657B83"/>
+          <w:kern w:val="0"/>
+          <w:szCs w:val="21"/>
+        </w:rPr>
+        <w:t>{</w:t>
+      </w:r>
+      <w:r>
+        <w:rPr>
+          <w:rFonts w:ascii="Consolas" w:eastAsia="宋体" w:hAnsi="Consolas" w:cs="宋体"/>
+          <w:color w:val="268BD2"/>
+          <w:kern w:val="0"/>
+          <w:szCs w:val="21"/>
+        </w:rPr>
+        <w:t>x</w:t>
+      </w:r>
+      <w:r>
+        <w:rPr>
+          <w:rFonts w:ascii="Consolas" w:eastAsia="宋体" w:hAnsi="Consolas" w:cs="宋体"/>
+          <w:color w:val="657B83"/>
+          <w:kern w:val="0"/>
+          <w:szCs w:val="21"/>
+        </w:rPr>
+        <w:t xml:space="preserve">, </w:t>
+      </w:r>
+      <w:r>
+        <w:rPr>
+          <w:rFonts w:ascii="Consolas" w:eastAsia="宋体" w:hAnsi="Consolas" w:cs="宋体"/>
+          <w:color w:val="268BD2"/>
+          <w:kern w:val="0"/>
+          <w:szCs w:val="21"/>
+        </w:rPr>
+        <w:t>y</w:t>
+      </w:r>
+      <w:r>
+        <w:rPr>
+          <w:rFonts w:ascii="Consolas" w:eastAsia="宋体" w:hAnsi="Consolas" w:cs="宋体"/>
+          <w:color w:val="657B83"/>
+          <w:kern w:val="0"/>
+          <w:szCs w:val="21"/>
+        </w:rPr>
+        <w:t>}</w:t>
+      </w:r>
+      <w:r>
+        <w:rPr>
+          <w:rFonts w:ascii="Consolas" w:eastAsia="宋体" w:hAnsi="Consolas" w:cs="宋体"/>
+          <w:color w:val="859900"/>
+          <w:kern w:val="0"/>
+          <w:szCs w:val="21"/>
+        </w:rPr>
+        <w:t>:</w:t>
+      </w:r>
+      <w:r>
+        <w:rPr>
+          <w:rFonts w:ascii="Consolas" w:eastAsia="宋体" w:hAnsi="Consolas" w:cs="宋体"/>
+          <w:color w:val="657B83"/>
+          <w:kern w:val="0"/>
+          <w:szCs w:val="21"/>
+        </w:rPr>
+        <w:t xml:space="preserve"> </w:t>
+      </w:r>
+      <w:r>
+        <w:rPr>
+          <w:rFonts w:ascii="Consolas" w:eastAsia="宋体" w:hAnsi="Consolas" w:cs="宋体"/>
+          <w:color w:val="859900"/>
+          <w:kern w:val="0"/>
+          <w:szCs w:val="21"/>
+        </w:rPr>
+        <w:t>&amp;</w:t>
+      </w:r>
+      <w:r>
+        <w:rPr>
+          <w:rFonts w:ascii="Consolas" w:eastAsia="宋体" w:hAnsi="Consolas" w:cs="宋体"/>
+          <w:color w:val="CB4B16"/>
+          <w:kern w:val="0"/>
+          <w:szCs w:val="21"/>
+        </w:rPr>
+        <w:t>Vec2I32</w:t>
+      </w:r>
+      <w:r>
+        <w:rPr>
+          <w:rFonts w:ascii="Consolas" w:eastAsia="宋体" w:hAnsi="Consolas" w:cs="宋体"/>
+          <w:color w:val="657B83"/>
+          <w:kern w:val="0"/>
+          <w:szCs w:val="21"/>
+        </w:rPr>
+        <w:t xml:space="preserve">) </w:t>
+      </w:r>
+      <w:r>
+        <w:rPr>
+          <w:rFonts w:ascii="Consolas" w:eastAsia="宋体" w:hAnsi="Consolas" w:cs="宋体"/>
+          <w:color w:val="859900"/>
+          <w:kern w:val="0"/>
+          <w:szCs w:val="21"/>
+        </w:rPr>
+        <w:t>-&gt;</w:t>
+      </w:r>
+      <w:r>
+        <w:rPr>
+          <w:rFonts w:ascii="Consolas" w:eastAsia="宋体" w:hAnsi="Consolas" w:cs="宋体"/>
+          <w:color w:val="657B83"/>
+          <w:kern w:val="0"/>
+          <w:szCs w:val="21"/>
+        </w:rPr>
+        <w:t xml:space="preserve"> </w:t>
+      </w:r>
+      <w:r>
+        <w:rPr>
+          <w:rFonts w:ascii="Consolas" w:eastAsia="宋体" w:hAnsi="Consolas" w:cs="宋体"/>
+          <w:color w:val="859900"/>
+          <w:kern w:val="0"/>
+          <w:szCs w:val="21"/>
+        </w:rPr>
+        <w:t>f64</w:t>
+      </w:r>
+      <w:r>
+        <w:rPr>
+          <w:rFonts w:ascii="Consolas" w:eastAsia="宋体" w:hAnsi="Consolas" w:cs="宋体"/>
+          <w:color w:val="657B83"/>
+          <w:kern w:val="0"/>
+          <w:szCs w:val="21"/>
+        </w:rPr>
+        <w:t xml:space="preserve"> {</w:t>
+      </w:r>
+    </w:p>
+    <w:p>
+      <w:pPr>
+        <w:widowControl/>
+        <w:shd w:val="clear" w:color="auto" w:fill="FDF6E3"/>
+        <w:spacing w:line="285" w:lineRule="atLeast"/>
+        <w:jc w:val="left"/>
+        <w:rPr>
+          <w:rFonts w:ascii="Consolas" w:eastAsia="宋体" w:hAnsi="Consolas" w:cs="宋体"/>
+          <w:color w:val="657B83"/>
+          <w:kern w:val="0"/>
+          <w:szCs w:val="21"/>
+        </w:rPr>
+      </w:pPr>
+      <w:r>
+        <w:rPr>
+          <w:rFonts w:ascii="Consolas" w:eastAsia="宋体" w:hAnsi="Consolas" w:cs="宋体"/>
+          <w:color w:val="657B83"/>
+          <w:kern w:val="0"/>
+          <w:szCs w:val="21"/>
+        </w:rPr>
+        <w:t xml:space="preserve">    </w:t>
+      </w:r>
+      <w:r>
+        <w:rPr>
+          <w:rFonts w:ascii="Consolas" w:eastAsia="宋体" w:hAnsi="Consolas" w:cs="宋体"/>
+          <w:color w:val="859900"/>
+          <w:kern w:val="0"/>
+          <w:szCs w:val="21"/>
+        </w:rPr>
+        <w:t>return</w:t>
+      </w:r>
+      <w:r>
+        <w:rPr>
+          <w:rFonts w:ascii="Consolas" w:eastAsia="宋体" w:hAnsi="Consolas" w:cs="宋体"/>
+          <w:color w:val="657B83"/>
+          <w:kern w:val="0"/>
+          <w:szCs w:val="21"/>
+        </w:rPr>
+        <w:t xml:space="preserve"> </w:t>
+      </w:r>
+      <w:r>
+        <w:rPr>
+          <w:rFonts w:ascii="Consolas" w:eastAsia="宋体" w:hAnsi="Consolas" w:cs="宋体"/>
+          <w:color w:val="859900"/>
+          <w:kern w:val="0"/>
+          <w:szCs w:val="21"/>
+        </w:rPr>
+        <w:t>f64::</w:t>
+      </w:r>
+      <w:r>
+        <w:rPr>
+          <w:rFonts w:ascii="Consolas" w:eastAsia="宋体" w:hAnsi="Consolas" w:cs="宋体"/>
+          <w:color w:val="268BD2"/>
+          <w:kern w:val="0"/>
+          <w:szCs w:val="21"/>
+        </w:rPr>
+        <w:t>sqrt</w:t>
+      </w:r>
+      <w:r>
+        <w:rPr>
+          <w:rFonts w:ascii="Consolas" w:eastAsia="宋体" w:hAnsi="Consolas" w:cs="宋体"/>
+          <w:color w:val="657B83"/>
+          <w:kern w:val="0"/>
+          <w:szCs w:val="21"/>
+        </w:rPr>
+        <w:t>((</w:t>
+      </w:r>
+      <w:r>
+        <w:rPr>
+          <w:rFonts w:ascii="Consolas" w:eastAsia="宋体" w:hAnsi="Consolas" w:cs="宋体"/>
+          <w:color w:val="268BD2"/>
+          <w:kern w:val="0"/>
+          <w:szCs w:val="21"/>
+        </w:rPr>
+        <w:t>x</w:t>
+      </w:r>
+      <w:r>
+        <w:rPr>
+          <w:rFonts w:ascii="Consolas" w:eastAsia="宋体" w:hAnsi="Consolas" w:cs="宋体"/>
+          <w:color w:val="859900"/>
+          <w:kern w:val="0"/>
+          <w:szCs w:val="21"/>
+        </w:rPr>
+        <w:t>.</w:t>
+      </w:r>
+      <w:r>
+        <w:rPr>
+          <w:rFonts w:ascii="Consolas" w:eastAsia="宋体" w:hAnsi="Consolas" w:cs="宋体"/>
+          <w:color w:val="268BD2"/>
+          <w:kern w:val="0"/>
+          <w:szCs w:val="21"/>
+        </w:rPr>
+        <w:t>pow</w:t>
+      </w:r>
+      <w:r>
+        <w:rPr>
+          <w:rFonts w:ascii="Consolas" w:eastAsia="宋体" w:hAnsi="Consolas" w:cs="宋体"/>
+          <w:color w:val="657B83"/>
+          <w:kern w:val="0"/>
+          <w:szCs w:val="21"/>
+        </w:rPr>
+        <w:t>(</w:t>
+      </w:r>
+      <w:r>
+        <w:rPr>
+          <w:rFonts w:ascii="Consolas" w:eastAsia="宋体" w:hAnsi="Consolas" w:cs="宋体"/>
+          <w:color w:val="D33682"/>
+          <w:kern w:val="0"/>
+          <w:szCs w:val="21"/>
+        </w:rPr>
+        <w:t>2</w:t>
+      </w:r>
+      <w:r>
+        <w:rPr>
+          <w:rFonts w:ascii="Consolas" w:eastAsia="宋体" w:hAnsi="Consolas" w:cs="宋体"/>
+          <w:color w:val="657B83"/>
+          <w:kern w:val="0"/>
+          <w:szCs w:val="21"/>
+        </w:rPr>
+        <w:t xml:space="preserve">) </w:t>
+      </w:r>
+      <w:r>
+        <w:rPr>
+          <w:rFonts w:ascii="Consolas" w:eastAsia="宋体" w:hAnsi="Consolas" w:cs="宋体"/>
+          <w:color w:val="859900"/>
+          <w:kern w:val="0"/>
+          <w:szCs w:val="21"/>
+        </w:rPr>
+        <w:t>+</w:t>
+      </w:r>
+      <w:r>
+        <w:rPr>
+          <w:rFonts w:ascii="Consolas" w:eastAsia="宋体" w:hAnsi="Consolas" w:cs="宋体"/>
+          <w:color w:val="657B83"/>
+          <w:kern w:val="0"/>
+          <w:szCs w:val="21"/>
+        </w:rPr>
+        <w:t xml:space="preserve"> </w:t>
+      </w:r>
+      <w:r>
+        <w:rPr>
+          <w:rFonts w:ascii="Consolas" w:eastAsia="宋体" w:hAnsi="Consolas" w:cs="宋体"/>
+          <w:color w:val="268BD2"/>
+          <w:kern w:val="0"/>
+          <w:szCs w:val="21"/>
+        </w:rPr>
+        <w:t>y</w:t>
+      </w:r>
+      <w:r>
+        <w:rPr>
+          <w:rFonts w:ascii="Consolas" w:eastAsia="宋体" w:hAnsi="Consolas" w:cs="宋体"/>
+          <w:color w:val="859900"/>
+          <w:kern w:val="0"/>
+          <w:szCs w:val="21"/>
+        </w:rPr>
+        <w:t>.</w:t>
+      </w:r>
+      <w:r>
+        <w:rPr>
+          <w:rFonts w:ascii="Consolas" w:eastAsia="宋体" w:hAnsi="Consolas" w:cs="宋体"/>
+          <w:color w:val="268BD2"/>
+          <w:kern w:val="0"/>
+          <w:szCs w:val="21"/>
+        </w:rPr>
+        <w:t>pow</w:t>
+      </w:r>
+      <w:r>
+        <w:rPr>
+          <w:rFonts w:ascii="Consolas" w:eastAsia="宋体" w:hAnsi="Consolas" w:cs="宋体"/>
+          <w:color w:val="657B83"/>
+          <w:kern w:val="0"/>
+          <w:szCs w:val="21"/>
+        </w:rPr>
+        <w:t>(</w:t>
+      </w:r>
+      <w:r>
+        <w:rPr>
+          <w:rFonts w:ascii="Consolas" w:eastAsia="宋体" w:hAnsi="Consolas" w:cs="宋体"/>
+          <w:color w:val="D33682"/>
+          <w:kern w:val="0"/>
+          <w:szCs w:val="21"/>
+        </w:rPr>
+        <w:t>2</w:t>
+      </w:r>
+      <w:r>
+        <w:rPr>
+          <w:rFonts w:ascii="Consolas" w:eastAsia="宋体" w:hAnsi="Consolas" w:cs="宋体"/>
+          <w:color w:val="657B83"/>
+          <w:kern w:val="0"/>
+          <w:szCs w:val="21"/>
+        </w:rPr>
+        <w:t xml:space="preserve">)) </w:t>
+      </w:r>
+      <w:r>
+        <w:rPr>
+          <w:rFonts w:ascii="Consolas" w:eastAsia="宋体" w:hAnsi="Consolas" w:cs="宋体"/>
+          <w:color w:val="859900"/>
+          <w:kern w:val="0"/>
+          <w:szCs w:val="21"/>
+        </w:rPr>
+        <w:t>as</w:t>
+      </w:r>
+      <w:r>
+        <w:rPr>
+          <w:rFonts w:ascii="Consolas" w:eastAsia="宋体" w:hAnsi="Consolas" w:cs="宋体"/>
+          <w:color w:val="657B83"/>
+          <w:kern w:val="0"/>
+          <w:szCs w:val="21"/>
+        </w:rPr>
+        <w:t xml:space="preserve"> </w:t>
+      </w:r>
+      <w:r>
+        <w:rPr>
+          <w:rFonts w:ascii="Consolas" w:eastAsia="宋体" w:hAnsi="Consolas" w:cs="宋体"/>
+          <w:color w:val="859900"/>
+          <w:kern w:val="0"/>
+          <w:szCs w:val="21"/>
+        </w:rPr>
+        <w:t>f64</w:t>
+      </w:r>
+      <w:r>
+        <w:rPr>
+          <w:rFonts w:ascii="Consolas" w:eastAsia="宋体" w:hAnsi="Consolas" w:cs="宋体"/>
+          <w:color w:val="657B83"/>
+          <w:kern w:val="0"/>
+          <w:szCs w:val="21"/>
+        </w:rPr>
+        <w:t>)</w:t>
+      </w:r>
+    </w:p>
+    <w:p>
+      <w:pPr>
+        <w:widowControl/>
+        <w:shd w:val="clear" w:color="auto" w:fill="FDF6E3"/>
+        <w:spacing w:line="285" w:lineRule="atLeast"/>
+        <w:jc w:val="left"/>
+        <w:rPr>
+          <w:rFonts w:ascii="Consolas" w:eastAsia="宋体" w:hAnsi="Consolas" w:cs="宋体"/>
+          <w:color w:val="657B83"/>
+          <w:kern w:val="0"/>
+          <w:szCs w:val="21"/>
+        </w:rPr>
+      </w:pPr>
+      <w:r>
+        <w:rPr>
+          <w:rFonts w:ascii="Consolas" w:eastAsia="宋体" w:hAnsi="Consolas" w:cs="宋体"/>
+          <w:color w:val="657B83"/>
+          <w:kern w:val="0"/>
+          <w:szCs w:val="21"/>
+        </w:rPr>
+        <w:t>}</w:t>
+      </w:r>
+    </w:p>
+    <w:p>
+      <w:pPr>
+        <w:widowControl/>
+        <w:shd w:val="clear" w:color="auto" w:fill="FDF6E3"/>
+        <w:spacing w:line="285" w:lineRule="atLeast"/>
+        <w:jc w:val="left"/>
+        <w:rPr>
+          <w:rFonts w:ascii="Consolas" w:eastAsia="宋体" w:hAnsi="Consolas" w:cs="宋体"/>
+          <w:color w:val="657B83"/>
+          <w:kern w:val="0"/>
+          <w:szCs w:val="21"/>
+        </w:rPr>
+      </w:pPr>
+    </w:p>
+    <w:p>
+      <w:pPr>
+        <w:widowControl/>
+        <w:shd w:val="clear" w:color="auto" w:fill="FDF6E3"/>
+        <w:spacing w:line="285" w:lineRule="atLeast"/>
+        <w:jc w:val="left"/>
+        <w:rPr>
+          <w:rFonts w:ascii="Consolas" w:eastAsia="宋体" w:hAnsi="Consolas" w:cs="宋体"/>
+          <w:color w:val="657B83"/>
+          <w:kern w:val="0"/>
+          <w:szCs w:val="21"/>
+        </w:rPr>
+      </w:pPr>
+      <w:r>
+        <w:rPr>
+          <w:rFonts w:ascii="Consolas" w:eastAsia="宋体" w:hAnsi="Consolas" w:cs="宋体"/>
+          <w:color w:val="859900"/>
+          <w:kern w:val="0"/>
+          <w:szCs w:val="21"/>
+        </w:rPr>
+        <w:t>fn</w:t>
+      </w:r>
+      <w:r>
+        <w:rPr>
+          <w:rFonts w:ascii="Consolas" w:eastAsia="宋体" w:hAnsi="Consolas" w:cs="宋体"/>
+          <w:color w:val="657B83"/>
+          <w:kern w:val="0"/>
+          <w:szCs w:val="21"/>
+        </w:rPr>
+        <w:t xml:space="preserve"> </w:t>
+      </w:r>
+      <w:r>
+        <w:rPr>
+          <w:rFonts w:ascii="Consolas" w:eastAsia="宋体" w:hAnsi="Consolas" w:cs="宋体"/>
+          <w:color w:val="268BD2"/>
+          <w:kern w:val="0"/>
+          <w:szCs w:val="21"/>
+        </w:rPr>
+        <w:t>main</w:t>
+      </w:r>
+      <w:r>
+        <w:rPr>
+          <w:rFonts w:ascii="Consolas" w:eastAsia="宋体" w:hAnsi="Consolas" w:cs="宋体"/>
+          <w:color w:val="657B83"/>
+          <w:kern w:val="0"/>
+          <w:szCs w:val="21"/>
+        </w:rPr>
+        <w:t>() {</w:t>
+      </w:r>
+    </w:p>
+    <w:p>
+      <w:pPr>
+        <w:widowControl/>
+        <w:shd w:val="clear" w:color="auto" w:fill="FDF6E3"/>
+        <w:spacing w:line="285" w:lineRule="atLeast"/>
+        <w:jc w:val="left"/>
+        <w:rPr>
+          <w:rFonts w:ascii="Consolas" w:eastAsia="宋体" w:hAnsi="Consolas" w:cs="宋体"/>
+          <w:color w:val="657B83"/>
+          <w:kern w:val="0"/>
+          <w:szCs w:val="21"/>
+        </w:rPr>
+      </w:pPr>
+      <w:r>
+        <w:rPr>
+          <w:rFonts w:ascii="Consolas" w:eastAsia="宋体" w:hAnsi="Consolas" w:cs="宋体"/>
+          <w:color w:val="657B83"/>
+          <w:kern w:val="0"/>
+          <w:szCs w:val="21"/>
+        </w:rPr>
+        <w:t xml:space="preserve">    </w:t>
+      </w:r>
+      <w:r>
+        <w:rPr>
+          <w:rFonts w:ascii="Consolas" w:eastAsia="宋体" w:hAnsi="Consolas" w:cs="宋体"/>
+          <w:b/>
+          <w:bCs/>
+          <w:color w:val="859900"/>
+          <w:kern w:val="0"/>
+          <w:szCs w:val="21"/>
+        </w:rPr>
+        <w:t>let</w:t>
+      </w:r>
+      <w:r>
+        <w:rPr>
+          <w:rFonts w:ascii="Consolas" w:eastAsia="宋体" w:hAnsi="Consolas" w:cs="宋体"/>
+          <w:color w:val="657B83"/>
+          <w:kern w:val="0"/>
+          <w:szCs w:val="21"/>
+        </w:rPr>
+        <w:t xml:space="preserve"> </w:t>
+      </w:r>
+      <w:r>
+        <w:rPr>
+          <w:rFonts w:ascii="Consolas" w:eastAsia="宋体" w:hAnsi="Consolas" w:cs="宋体"/>
+          <w:color w:val="268BD2"/>
+          <w:kern w:val="0"/>
+          <w:szCs w:val="21"/>
+        </w:rPr>
+        <w:t>v</w:t>
+      </w:r>
+      <w:r>
+        <w:rPr>
+          <w:rFonts w:ascii="Consolas" w:eastAsia="宋体" w:hAnsi="Consolas" w:cs="宋体"/>
+          <w:color w:val="657B83"/>
+          <w:kern w:val="0"/>
+          <w:szCs w:val="21"/>
+        </w:rPr>
+        <w:t xml:space="preserve"> </w:t>
+      </w:r>
+      <w:r>
+        <w:rPr>
+          <w:rFonts w:ascii="Consolas" w:eastAsia="宋体" w:hAnsi="Consolas" w:cs="宋体"/>
+          <w:color w:val="859900"/>
+          <w:kern w:val="0"/>
+          <w:szCs w:val="21"/>
+        </w:rPr>
+        <w:t>=</w:t>
+      </w:r>
+      <w:r>
+        <w:rPr>
+          <w:rFonts w:ascii="Consolas" w:eastAsia="宋体" w:hAnsi="Consolas" w:cs="宋体"/>
+          <w:color w:val="657B83"/>
+          <w:kern w:val="0"/>
+          <w:szCs w:val="21"/>
+        </w:rPr>
+        <w:t xml:space="preserve"> (</w:t>
+      </w:r>
+      <w:r>
+        <w:rPr>
+          <w:rFonts w:ascii="Consolas" w:eastAsia="宋体" w:hAnsi="Consolas" w:cs="宋体"/>
+          <w:color w:val="D33682"/>
+          <w:kern w:val="0"/>
+          <w:szCs w:val="21"/>
+        </w:rPr>
+        <w:t>3</w:t>
+      </w:r>
+      <w:r>
+        <w:rPr>
+          <w:rFonts w:ascii="Consolas" w:eastAsia="宋体" w:hAnsi="Consolas" w:cs="宋体"/>
+          <w:color w:val="657B83"/>
+          <w:kern w:val="0"/>
+          <w:szCs w:val="21"/>
+        </w:rPr>
+        <w:t xml:space="preserve">, </w:t>
+      </w:r>
+      <w:r>
+        <w:rPr>
+          <w:rFonts w:ascii="Consolas" w:eastAsia="宋体" w:hAnsi="Consolas" w:cs="宋体"/>
+          <w:color w:val="D33682"/>
+          <w:kern w:val="0"/>
+          <w:szCs w:val="21"/>
+        </w:rPr>
+        <w:t>4</w:t>
+      </w:r>
+      <w:r>
+        <w:rPr>
+          <w:rFonts w:ascii="Consolas" w:eastAsia="宋体" w:hAnsi="Consolas" w:cs="宋体"/>
+          <w:color w:val="657B83"/>
+          <w:kern w:val="0"/>
+          <w:szCs w:val="21"/>
+        </w:rPr>
+        <w:t>);</w:t>
+      </w:r>
+    </w:p>
+    <w:p>
+      <w:pPr>
+        <w:widowControl/>
+        <w:shd w:val="clear" w:color="auto" w:fill="FDF6E3"/>
+        <w:spacing w:line="285" w:lineRule="atLeast"/>
+        <w:jc w:val="left"/>
+        <w:rPr>
+          <w:rFonts w:ascii="Consolas" w:eastAsia="宋体" w:hAnsi="Consolas" w:cs="宋体"/>
+          <w:color w:val="657B83"/>
+          <w:kern w:val="0"/>
+          <w:szCs w:val="21"/>
+        </w:rPr>
+      </w:pPr>
+      <w:r>
+        <w:rPr>
+          <w:rFonts w:ascii="Consolas" w:eastAsia="宋体" w:hAnsi="Consolas" w:cs="宋体"/>
+          <w:color w:val="657B83"/>
+          <w:kern w:val="0"/>
+          <w:szCs w:val="21"/>
+        </w:rPr>
+        <w:lastRenderedPageBreak/>
+        <w:t xml:space="preserve">    </w:t>
+      </w:r>
+      <w:r>
+        <w:rPr>
+          <w:rFonts w:ascii="Consolas" w:eastAsia="宋体" w:hAnsi="Consolas" w:cs="宋体"/>
+          <w:color w:val="268BD2"/>
+          <w:kern w:val="0"/>
+          <w:szCs w:val="21"/>
+        </w:rPr>
+        <w:t>assert_eq!</w:t>
+      </w:r>
+      <w:r>
+        <w:rPr>
+          <w:rFonts w:ascii="Consolas" w:eastAsia="宋体" w:hAnsi="Consolas" w:cs="宋体"/>
+          <w:color w:val="657B83"/>
+          <w:kern w:val="0"/>
+          <w:szCs w:val="21"/>
+        </w:rPr>
+        <w:t>(</w:t>
+      </w:r>
+      <w:r>
+        <w:rPr>
+          <w:rFonts w:ascii="Consolas" w:eastAsia="宋体" w:hAnsi="Consolas" w:cs="宋体"/>
+          <w:color w:val="268BD2"/>
+          <w:kern w:val="0"/>
+          <w:szCs w:val="21"/>
+        </w:rPr>
+        <w:t>module_i32</w:t>
+      </w:r>
+      <w:r>
+        <w:rPr>
+          <w:rFonts w:ascii="Consolas" w:eastAsia="宋体" w:hAnsi="Consolas" w:cs="宋体"/>
+          <w:color w:val="657B83"/>
+          <w:kern w:val="0"/>
+          <w:szCs w:val="21"/>
+        </w:rPr>
+        <w:t>(</w:t>
+      </w:r>
+      <w:r>
+        <w:rPr>
+          <w:rFonts w:ascii="Consolas" w:eastAsia="宋体" w:hAnsi="Consolas" w:cs="宋体"/>
+          <w:color w:val="859900"/>
+          <w:kern w:val="0"/>
+          <w:szCs w:val="21"/>
+        </w:rPr>
+        <w:t>&amp;</w:t>
+      </w:r>
+      <w:r>
+        <w:rPr>
+          <w:rFonts w:ascii="Consolas" w:eastAsia="宋体" w:hAnsi="Consolas" w:cs="宋体"/>
+          <w:color w:val="268BD2"/>
+          <w:kern w:val="0"/>
+          <w:szCs w:val="21"/>
+        </w:rPr>
+        <w:t>v</w:t>
+      </w:r>
+      <w:r>
+        <w:rPr>
+          <w:rFonts w:ascii="Consolas" w:eastAsia="宋体" w:hAnsi="Consolas" w:cs="宋体"/>
+          <w:color w:val="657B83"/>
+          <w:kern w:val="0"/>
+          <w:szCs w:val="21"/>
+        </w:rPr>
+        <w:t xml:space="preserve">), </w:t>
+      </w:r>
+      <w:r>
+        <w:rPr>
+          <w:rFonts w:ascii="Consolas" w:eastAsia="宋体" w:hAnsi="Consolas" w:cs="宋体"/>
+          <w:color w:val="D33682"/>
+          <w:kern w:val="0"/>
+          <w:szCs w:val="21"/>
+        </w:rPr>
+        <w:t>5f64</w:t>
+      </w:r>
+      <w:r>
+        <w:rPr>
+          <w:rFonts w:ascii="Consolas" w:eastAsia="宋体" w:hAnsi="Consolas" w:cs="宋体"/>
+          <w:color w:val="657B83"/>
+          <w:kern w:val="0"/>
+          <w:szCs w:val="21"/>
+        </w:rPr>
+        <w:t>);</w:t>
+      </w:r>
+    </w:p>
+    <w:p>
+      <w:pPr>
+        <w:widowControl/>
+        <w:shd w:val="clear" w:color="auto" w:fill="FDF6E3"/>
+        <w:spacing w:line="285" w:lineRule="atLeast"/>
+        <w:jc w:val="left"/>
+        <w:rPr>
+          <w:rFonts w:ascii="Consolas" w:eastAsia="宋体" w:hAnsi="Consolas" w:cs="宋体"/>
+          <w:color w:val="657B83"/>
+          <w:kern w:val="0"/>
+          <w:szCs w:val="21"/>
+        </w:rPr>
+      </w:pPr>
+    </w:p>
+    <w:p>
+      <w:pPr>
+        <w:widowControl/>
+        <w:shd w:val="clear" w:color="auto" w:fill="FDF6E3"/>
+        <w:spacing w:line="285" w:lineRule="atLeast"/>
+        <w:jc w:val="left"/>
+        <w:rPr>
+          <w:rFonts w:ascii="Consolas" w:eastAsia="宋体" w:hAnsi="Consolas" w:cs="宋体"/>
+          <w:color w:val="657B83"/>
+          <w:kern w:val="0"/>
+          <w:szCs w:val="21"/>
+        </w:rPr>
+      </w:pPr>
+      <w:r>
+        <w:rPr>
+          <w:rFonts w:ascii="Consolas" w:eastAsia="宋体" w:hAnsi="Consolas" w:cs="宋体"/>
+          <w:color w:val="657B83"/>
+          <w:kern w:val="0"/>
+          <w:szCs w:val="21"/>
+        </w:rPr>
+        <w:t xml:space="preserve">    </w:t>
+      </w:r>
+      <w:r>
+        <w:rPr>
+          <w:rFonts w:ascii="Consolas" w:eastAsia="宋体" w:hAnsi="Consolas" w:cs="宋体"/>
+          <w:b/>
+          <w:bCs/>
+          <w:color w:val="859900"/>
+          <w:kern w:val="0"/>
+          <w:szCs w:val="21"/>
+        </w:rPr>
+        <w:t>let</w:t>
+      </w:r>
+      <w:r>
+        <w:rPr>
+          <w:rFonts w:ascii="Consolas" w:eastAsia="宋体" w:hAnsi="Consolas" w:cs="宋体"/>
+          <w:color w:val="657B83"/>
+          <w:kern w:val="0"/>
+          <w:szCs w:val="21"/>
+        </w:rPr>
+        <w:t xml:space="preserve"> </w:t>
+      </w:r>
+      <w:r>
+        <w:rPr>
+          <w:rFonts w:ascii="Consolas" w:eastAsia="宋体" w:hAnsi="Consolas" w:cs="宋体"/>
+          <w:color w:val="268BD2"/>
+          <w:kern w:val="0"/>
+          <w:szCs w:val="21"/>
+        </w:rPr>
+        <w:t>v</w:t>
+      </w:r>
+      <w:r>
+        <w:rPr>
+          <w:rFonts w:ascii="Consolas" w:eastAsia="宋体" w:hAnsi="Consolas" w:cs="宋体"/>
+          <w:color w:val="657B83"/>
+          <w:kern w:val="0"/>
+          <w:szCs w:val="21"/>
+        </w:rPr>
+        <w:t xml:space="preserve"> </w:t>
+      </w:r>
+      <w:r>
+        <w:rPr>
+          <w:rFonts w:ascii="Consolas" w:eastAsia="宋体" w:hAnsi="Consolas" w:cs="宋体"/>
+          <w:color w:val="859900"/>
+          <w:kern w:val="0"/>
+          <w:szCs w:val="21"/>
+        </w:rPr>
+        <w:t>=</w:t>
+      </w:r>
+      <w:r>
+        <w:rPr>
+          <w:rFonts w:ascii="Consolas" w:eastAsia="宋体" w:hAnsi="Consolas" w:cs="宋体"/>
+          <w:color w:val="657B83"/>
+          <w:kern w:val="0"/>
+          <w:szCs w:val="21"/>
+        </w:rPr>
+        <w:t xml:space="preserve"> </w:t>
+      </w:r>
+      <w:r>
+        <w:rPr>
+          <w:rFonts w:ascii="Consolas" w:eastAsia="宋体" w:hAnsi="Consolas" w:cs="宋体"/>
+          <w:color w:val="CB4B16"/>
+          <w:kern w:val="0"/>
+          <w:szCs w:val="21"/>
+        </w:rPr>
+        <w:t>Vec2I32</w:t>
+      </w:r>
+      <w:r>
+        <w:rPr>
+          <w:rFonts w:ascii="Consolas" w:eastAsia="宋体" w:hAnsi="Consolas" w:cs="宋体"/>
+          <w:color w:val="657B83"/>
+          <w:kern w:val="0"/>
+          <w:szCs w:val="21"/>
+        </w:rPr>
+        <w:t>{</w:t>
+      </w:r>
+      <w:r>
+        <w:rPr>
+          <w:rFonts w:ascii="Consolas" w:eastAsia="宋体" w:hAnsi="Consolas" w:cs="宋体"/>
+          <w:color w:val="268BD2"/>
+          <w:kern w:val="0"/>
+          <w:szCs w:val="21"/>
+        </w:rPr>
+        <w:t>x</w:t>
+      </w:r>
+      <w:r>
+        <w:rPr>
+          <w:rFonts w:ascii="Consolas" w:eastAsia="宋体" w:hAnsi="Consolas" w:cs="宋体"/>
+          <w:color w:val="859900"/>
+          <w:kern w:val="0"/>
+          <w:szCs w:val="21"/>
+        </w:rPr>
+        <w:t>:</w:t>
+      </w:r>
+      <w:r>
+        <w:rPr>
+          <w:rFonts w:ascii="Consolas" w:eastAsia="宋体" w:hAnsi="Consolas" w:cs="宋体"/>
+          <w:color w:val="657B83"/>
+          <w:kern w:val="0"/>
+          <w:szCs w:val="21"/>
+        </w:rPr>
+        <w:t xml:space="preserve"> </w:t>
+      </w:r>
+      <w:r>
+        <w:rPr>
+          <w:rFonts w:ascii="Consolas" w:eastAsia="宋体" w:hAnsi="Consolas" w:cs="宋体"/>
+          <w:color w:val="D33682"/>
+          <w:kern w:val="0"/>
+          <w:szCs w:val="21"/>
+        </w:rPr>
+        <w:t>3</w:t>
+      </w:r>
+      <w:r>
+        <w:rPr>
+          <w:rFonts w:ascii="Consolas" w:eastAsia="宋体" w:hAnsi="Consolas" w:cs="宋体"/>
+          <w:color w:val="657B83"/>
+          <w:kern w:val="0"/>
+          <w:szCs w:val="21"/>
+        </w:rPr>
+        <w:t xml:space="preserve">, </w:t>
+      </w:r>
+      <w:r>
+        <w:rPr>
+          <w:rFonts w:ascii="Consolas" w:eastAsia="宋体" w:hAnsi="Consolas" w:cs="宋体"/>
+          <w:color w:val="268BD2"/>
+          <w:kern w:val="0"/>
+          <w:szCs w:val="21"/>
+        </w:rPr>
+        <w:t>y</w:t>
+      </w:r>
+      <w:r>
+        <w:rPr>
+          <w:rFonts w:ascii="Consolas" w:eastAsia="宋体" w:hAnsi="Consolas" w:cs="宋体"/>
+          <w:color w:val="859900"/>
+          <w:kern w:val="0"/>
+          <w:szCs w:val="21"/>
+        </w:rPr>
+        <w:t>:</w:t>
+      </w:r>
+      <w:r>
+        <w:rPr>
+          <w:rFonts w:ascii="Consolas" w:eastAsia="宋体" w:hAnsi="Consolas" w:cs="宋体"/>
+          <w:color w:val="657B83"/>
+          <w:kern w:val="0"/>
+          <w:szCs w:val="21"/>
+        </w:rPr>
+        <w:t xml:space="preserve"> </w:t>
+      </w:r>
+      <w:r>
+        <w:rPr>
+          <w:rFonts w:ascii="Consolas" w:eastAsia="宋体" w:hAnsi="Consolas" w:cs="宋体"/>
+          <w:color w:val="D33682"/>
+          <w:kern w:val="0"/>
+          <w:szCs w:val="21"/>
+        </w:rPr>
+        <w:t>4</w:t>
+      </w:r>
+      <w:r>
+        <w:rPr>
+          <w:rFonts w:ascii="Consolas" w:eastAsia="宋体" w:hAnsi="Consolas" w:cs="宋体"/>
+          <w:color w:val="657B83"/>
+          <w:kern w:val="0"/>
+          <w:szCs w:val="21"/>
+        </w:rPr>
+        <w:t>};</w:t>
+      </w:r>
+    </w:p>
+    <w:p>
+      <w:pPr>
+        <w:widowControl/>
+        <w:shd w:val="clear" w:color="auto" w:fill="FDF6E3"/>
+        <w:spacing w:line="285" w:lineRule="atLeast"/>
+        <w:jc w:val="left"/>
+        <w:rPr>
+          <w:rFonts w:ascii="Consolas" w:eastAsia="宋体" w:hAnsi="Consolas" w:cs="宋体"/>
+          <w:color w:val="657B83"/>
+          <w:kern w:val="0"/>
+          <w:szCs w:val="21"/>
+        </w:rPr>
+      </w:pPr>
+      <w:r>
+        <w:rPr>
+          <w:rFonts w:ascii="Consolas" w:eastAsia="宋体" w:hAnsi="Consolas" w:cs="宋体"/>
+          <w:color w:val="657B83"/>
+          <w:kern w:val="0"/>
+          <w:szCs w:val="21"/>
+        </w:rPr>
+        <w:t xml:space="preserve">    </w:t>
+      </w:r>
+      <w:r>
+        <w:rPr>
+          <w:rFonts w:ascii="Consolas" w:eastAsia="宋体" w:hAnsi="Consolas" w:cs="宋体"/>
+          <w:color w:val="268BD2"/>
+          <w:kern w:val="0"/>
+          <w:szCs w:val="21"/>
+        </w:rPr>
+        <w:t>assert_eq!</w:t>
+      </w:r>
+      <w:r>
+        <w:rPr>
+          <w:rFonts w:ascii="Consolas" w:eastAsia="宋体" w:hAnsi="Consolas" w:cs="宋体"/>
+          <w:color w:val="657B83"/>
+          <w:kern w:val="0"/>
+          <w:szCs w:val="21"/>
+        </w:rPr>
+        <w:t>(</w:t>
+      </w:r>
+      <w:r>
+        <w:rPr>
+          <w:rFonts w:ascii="Consolas" w:eastAsia="宋体" w:hAnsi="Consolas" w:cs="宋体"/>
+          <w:color w:val="268BD2"/>
+          <w:kern w:val="0"/>
+          <w:szCs w:val="21"/>
+        </w:rPr>
+        <w:t>module_vec_2_i32</w:t>
+      </w:r>
+      <w:r>
+        <w:rPr>
+          <w:rFonts w:ascii="Consolas" w:eastAsia="宋体" w:hAnsi="Consolas" w:cs="宋体"/>
+          <w:color w:val="657B83"/>
+          <w:kern w:val="0"/>
+          <w:szCs w:val="21"/>
+        </w:rPr>
+        <w:t>(</w:t>
+      </w:r>
+      <w:r>
+        <w:rPr>
+          <w:rFonts w:ascii="Consolas" w:eastAsia="宋体" w:hAnsi="Consolas" w:cs="宋体"/>
+          <w:color w:val="859900"/>
+          <w:kern w:val="0"/>
+          <w:szCs w:val="21"/>
+        </w:rPr>
+        <w:t>&amp;</w:t>
+      </w:r>
+      <w:r>
+        <w:rPr>
+          <w:rFonts w:ascii="Consolas" w:eastAsia="宋体" w:hAnsi="Consolas" w:cs="宋体"/>
+          <w:color w:val="268BD2"/>
+          <w:kern w:val="0"/>
+          <w:szCs w:val="21"/>
+        </w:rPr>
+        <w:t>v</w:t>
+      </w:r>
+      <w:r>
+        <w:rPr>
+          <w:rFonts w:ascii="Consolas" w:eastAsia="宋体" w:hAnsi="Consolas" w:cs="宋体"/>
+          <w:color w:val="657B83"/>
+          <w:kern w:val="0"/>
+          <w:szCs w:val="21"/>
+        </w:rPr>
+        <w:t xml:space="preserve">), </w:t>
+      </w:r>
+      <w:r>
+        <w:rPr>
+          <w:rFonts w:ascii="Consolas" w:eastAsia="宋体" w:hAnsi="Consolas" w:cs="宋体"/>
+          <w:color w:val="D33682"/>
+          <w:kern w:val="0"/>
+          <w:szCs w:val="21"/>
+        </w:rPr>
+        <w:t>5f64</w:t>
+      </w:r>
+      <w:r>
+        <w:rPr>
+          <w:rFonts w:ascii="Consolas" w:eastAsia="宋体" w:hAnsi="Consolas" w:cs="宋体"/>
+          <w:color w:val="657B83"/>
+          <w:kern w:val="0"/>
+          <w:szCs w:val="21"/>
+        </w:rPr>
+        <w:t>);</w:t>
+      </w:r>
+    </w:p>
+    <w:p>
+      <w:pPr>
+        <w:widowControl/>
+        <w:shd w:val="clear" w:color="auto" w:fill="FDF6E3"/>
+        <w:spacing w:line="285" w:lineRule="atLeast"/>
+        <w:jc w:val="left"/>
+        <w:rPr>
+          <w:rFonts w:ascii="Consolas" w:eastAsia="宋体" w:hAnsi="Consolas" w:cs="宋体"/>
+          <w:color w:val="657B83"/>
+          <w:kern w:val="0"/>
+          <w:szCs w:val="21"/>
+        </w:rPr>
+      </w:pPr>
+      <w:r>
+        <w:rPr>
+          <w:rFonts w:ascii="Consolas" w:eastAsia="宋体" w:hAnsi="Consolas" w:cs="宋体"/>
+          <w:color w:val="657B83"/>
+          <w:kern w:val="0"/>
+          <w:szCs w:val="21"/>
+        </w:rPr>
+        <w:t>}</w:t>
+      </w:r>
+    </w:p>
+    <w:p>
+      <w:pPr>
+        <w:jc w:val="center"/>
+        <w:rPr>
+          <w:rFonts w:ascii="宋体" w:eastAsia="宋体" w:hAnsi="宋体"/>
+          <w:sz w:val="18"/>
+          <w:szCs w:val="18"/>
+        </w:rPr>
+      </w:pPr>
+      <w:r>
+        <w:rPr>
+          <w:rFonts w:ascii="宋体" w:eastAsia="宋体" w:hAnsi="宋体" w:hint="eastAsia"/>
+          <w:sz w:val="18"/>
+          <w:szCs w:val="18"/>
+        </w:rPr>
+        <w:t>代码片段</w:t>
+      </w:r>
+      <w:r>
+        <w:rPr>
+          <w:rFonts w:ascii="宋体" w:eastAsia="宋体" w:hAnsi="宋体"/>
+          <w:sz w:val="18"/>
+          <w:szCs w:val="18"/>
+        </w:rPr>
+        <w:t>ch4_1</w:t>
+      </w:r>
+      <w:r>
+        <w:rPr>
+          <w:rFonts w:ascii="宋体" w:eastAsia="宋体" w:hAnsi="宋体"/>
+          <w:sz w:val="18"/>
+          <w:szCs w:val="18"/>
+        </w:rPr>
+        <w:t>5</w:t>
+      </w:r>
+      <w:r>
+        <w:rPr>
+          <w:rFonts w:ascii="宋体" w:eastAsia="宋体" w:hAnsi="宋体"/>
+          <w:sz w:val="18"/>
+          <w:szCs w:val="18"/>
+        </w:rPr>
+        <w:t>.rs</w:t>
+      </w:r>
+    </w:p>
+    <w:p>
+      <w:pPr>
+        <w:rPr>
+          <w:rFonts w:hint="eastAsia"/>
+        </w:rPr>
+      </w:pPr>
+    </w:p>
+    <w:p>
       <w:pPr>
         <w:ind w:firstLine="420"/>
       </w:pPr>
@@ -21778,7 +23762,6 @@
         <w:rPr>
           <w:rFonts w:hint="eastAsia"/>
         </w:rPr>
-        <w:lastRenderedPageBreak/>
         <w:t>4</w:t>
       </w:r>
       <w:r>
@@ -21938,6 +23921,7 @@
         <w:ind w:left="420"/>
       </w:pPr>
       <w:r>
+        <w:lastRenderedPageBreak/>
         <w:t xml:space="preserve">4.4.3 </w:t>
       </w:r>
       <w:r>

--- a/Ch4-函数/doc.docx
+++ b/Ch4-函数/doc.docx
@@ -12092,7 +12092,31 @@
         <w:rPr>
           <w:rFonts w:ascii="宋体" w:eastAsia="宋体" w:hAnsi="宋体" w:hint="eastAsia"/>
         </w:rPr>
-        <w:t>在按值传递参数时，Rust会将对应的变量做一次浅拷贝，把这份拷贝作为参数传递给函数。</w:t>
+        <w:t>在按值传递参数时，Rust会将对应的变量做一次浅拷贝</w:t>
+      </w:r>
+      <w:r>
+        <w:rPr>
+          <w:rFonts w:ascii="宋体" w:eastAsia="宋体" w:hAnsi="宋体" w:hint="eastAsia"/>
+        </w:rPr>
+        <w:t>，即复制这些变量在栈上占用的资源</w:t>
+      </w:r>
+      <w:r>
+        <w:rPr>
+          <w:rFonts w:ascii="宋体" w:eastAsia="宋体" w:hAnsi="宋体" w:hint="eastAsia"/>
+        </w:rPr>
+        <w:t>，</w:t>
+      </w:r>
+      <w:r>
+        <w:rPr>
+          <w:rFonts w:ascii="宋体" w:eastAsia="宋体" w:hAnsi="宋体" w:hint="eastAsia"/>
+        </w:rPr>
+        <w:t>然后</w:t>
+      </w:r>
+      <w:r>
+        <w:rPr>
+          <w:rFonts w:ascii="宋体" w:eastAsia="宋体" w:hAnsi="宋体" w:hint="eastAsia"/>
+        </w:rPr>
+        <w:t>把这份拷贝作为参数传递给函数。</w:t>
       </w:r>
       <w:r>
         <w:rPr>
@@ -12179,7 +12203,49 @@
           <w:rFonts w:ascii="Times New Roman" w:eastAsia="宋体" w:hAnsi="Times New Roman" w:cs="Times New Roman" w:hint="eastAsia"/>
           <w:szCs w:val="21"/>
         </w:rPr>
-        <w:t>这些仅使用栈上资源的类型来说，浅拷贝与深拷贝无异。而需要</w:t>
+        <w:t>这些仅使用栈上资源的</w:t>
+      </w:r>
+      <w:r>
+        <w:rPr>
+          <w:rFonts w:ascii="Times New Roman" w:eastAsia="宋体" w:hAnsi="Times New Roman" w:cs="Times New Roman" w:hint="eastAsia"/>
+          <w:szCs w:val="21"/>
+        </w:rPr>
+        <w:t>基本</w:t>
+      </w:r>
+      <w:r>
+        <w:rPr>
+          <w:rFonts w:ascii="Times New Roman" w:eastAsia="宋体" w:hAnsi="Times New Roman" w:cs="Times New Roman" w:hint="eastAsia"/>
+          <w:szCs w:val="21"/>
+        </w:rPr>
+        <w:t>类型来说，浅拷贝</w:t>
+      </w:r>
+      <w:r>
+        <w:rPr>
+          <w:rFonts w:ascii="Times New Roman" w:eastAsia="宋体" w:hAnsi="Times New Roman" w:cs="Times New Roman" w:hint="eastAsia"/>
+          <w:szCs w:val="21"/>
+        </w:rPr>
+        <w:t>相当于创建了一个新的变量</w:t>
+      </w:r>
+      <w:r>
+        <w:rPr>
+          <w:rFonts w:ascii="Times New Roman" w:eastAsia="宋体" w:hAnsi="Times New Roman" w:cs="Times New Roman" w:hint="eastAsia"/>
+          <w:szCs w:val="21"/>
+        </w:rPr>
+        <w:t>。而</w:t>
+      </w:r>
+      <w:r>
+        <w:rPr>
+          <w:rFonts w:ascii="Times New Roman" w:eastAsia="宋体" w:hAnsi="Times New Roman" w:cs="Times New Roman" w:hint="eastAsia"/>
+          <w:szCs w:val="21"/>
+        </w:rPr>
+        <w:t>对于</w:t>
+      </w:r>
+      <w:r>
+        <w:rPr>
+          <w:rFonts w:ascii="Times New Roman" w:eastAsia="宋体" w:hAnsi="Times New Roman" w:cs="Times New Roman" w:hint="eastAsia"/>
+          <w:szCs w:val="21"/>
+        </w:rPr>
+        <w:t>需要</w:t>
       </w:r>
       <w:r>
         <w:rPr>
@@ -12571,6 +12637,46 @@
         </w:rPr>
         <w:t>.rs</w:t>
       </w:r>
+      <w:r>
+        <w:rPr>
+          <w:rFonts w:ascii="Source Code Pro" w:eastAsia="宋体" w:hAnsi="Source Code Pro" w:cs="宋体" w:hint="eastAsia"/>
+          <w:color w:val="000000"/>
+          <w:kern w:val="0"/>
+          <w:sz w:val="24"/>
+          <w:szCs w:val="24"/>
+        </w:rPr>
+        <w:t>中调用</w:t>
+      </w:r>
+      <w:r>
+        <w:rPr>
+          <w:rFonts w:ascii="Source Code Pro" w:eastAsia="宋体" w:hAnsi="Source Code Pro" w:cs="宋体" w:hint="eastAsia"/>
+          <w:color w:val="000000"/>
+          <w:kern w:val="0"/>
+          <w:sz w:val="24"/>
+          <w:szCs w:val="24"/>
+        </w:rPr>
+        <w:t>tail</w:t>
+      </w:r>
+      <w:r>
+        <w:rPr>
+          <w:rFonts w:ascii="Source Code Pro" w:eastAsia="宋体" w:hAnsi="Source Code Pro" w:cs="宋体"/>
+          <w:color w:val="000000"/>
+          <w:kern w:val="0"/>
+          <w:sz w:val="24"/>
+          <w:szCs w:val="24"/>
+        </w:rPr>
+        <w:t>()</w:t>
+      </w:r>
+      <w:r>
+        <w:rPr>
+          <w:rFonts w:ascii="Source Code Pro" w:eastAsia="宋体" w:hAnsi="Source Code Pro" w:cs="宋体" w:hint="eastAsia"/>
+          <w:color w:val="000000"/>
+          <w:kern w:val="0"/>
+          <w:sz w:val="24"/>
+          <w:szCs w:val="24"/>
+        </w:rPr>
+        <w:t>函数的部分</w:t>
+      </w:r>
     </w:p>
     <w:p>
       <w:pPr>
@@ -12988,6 +13094,46 @@
         </w:rPr>
         <w:t>.rs</w:t>
       </w:r>
+      <w:r>
+        <w:rPr>
+          <w:rFonts w:ascii="Source Code Pro" w:eastAsia="宋体" w:hAnsi="Source Code Pro" w:cs="宋体" w:hint="eastAsia"/>
+          <w:color w:val="000000"/>
+          <w:kern w:val="0"/>
+          <w:sz w:val="24"/>
+          <w:szCs w:val="24"/>
+        </w:rPr>
+        <w:t>中调用</w:t>
+      </w:r>
+      <w:r>
+        <w:rPr>
+          <w:rFonts w:ascii="Source Code Pro" w:eastAsia="宋体" w:hAnsi="Source Code Pro" w:cs="宋体" w:hint="eastAsia"/>
+          <w:color w:val="000000"/>
+          <w:kern w:val="0"/>
+          <w:sz w:val="24"/>
+          <w:szCs w:val="24"/>
+        </w:rPr>
+        <w:t>tail</w:t>
+      </w:r>
+      <w:r>
+        <w:rPr>
+          <w:rFonts w:ascii="Source Code Pro" w:eastAsia="宋体" w:hAnsi="Source Code Pro" w:cs="宋体"/>
+          <w:color w:val="000000"/>
+          <w:kern w:val="0"/>
+          <w:sz w:val="24"/>
+          <w:szCs w:val="24"/>
+        </w:rPr>
+        <w:t>()</w:t>
+      </w:r>
+      <w:r>
+        <w:rPr>
+          <w:rFonts w:ascii="Source Code Pro" w:eastAsia="宋体" w:hAnsi="Source Code Pro" w:cs="宋体" w:hint="eastAsia"/>
+          <w:color w:val="000000"/>
+          <w:kern w:val="0"/>
+          <w:sz w:val="24"/>
+          <w:szCs w:val="24"/>
+        </w:rPr>
+        <w:t>函数的部分</w:t>
+      </w:r>
     </w:p>
     <w:p>
       <w:pPr>
@@ -13183,6 +13329,47 @@
         </w:rPr>
         <w:t>_5 = const 1_i32;</w:t>
       </w:r>
+      <w:r>
+        <w:rPr>
+          <w:rFonts w:ascii="Source Code Pro" w:eastAsia="宋体" w:hAnsi="Source Code Pro" w:cs="宋体"/>
+          <w:color w:val="000000"/>
+          <w:kern w:val="0"/>
+          <w:sz w:val="24"/>
+          <w:szCs w:val="24"/>
+        </w:rPr>
+        <w:tab/>
+      </w:r>
+      <w:r>
+        <w:rPr>
+          <w:rFonts w:ascii="Source Code Pro" w:eastAsia="宋体" w:hAnsi="Source Code Pro" w:cs="宋体"/>
+          <w:color w:val="000000"/>
+          <w:kern w:val="0"/>
+          <w:sz w:val="24"/>
+          <w:szCs w:val="24"/>
+        </w:rPr>
+        <w:tab/>
+      </w:r>
+      <w:r>
+        <w:rPr>
+          <w:rFonts w:ascii="Source Code Pro" w:eastAsia="宋体" w:hAnsi="Source Code Pro" w:cs="宋体"/>
+          <w:color w:val="000000"/>
+          <w:kern w:val="0"/>
+          <w:sz w:val="24"/>
+          <w:szCs w:val="24"/>
+        </w:rPr>
+        <w:tab/>
+        <w:t xml:space="preserve">// </w:t>
+      </w:r>
+      <w:r>
+        <w:rPr>
+          <w:rFonts w:ascii="Source Code Pro" w:eastAsia="宋体" w:hAnsi="Source Code Pro" w:cs="宋体" w:hint="eastAsia"/>
+          <w:color w:val="000000"/>
+          <w:kern w:val="0"/>
+          <w:sz w:val="24"/>
+          <w:szCs w:val="24"/>
+        </w:rPr>
+        <w:t>创建一个新的变量</w:t>
+      </w:r>
     </w:p>
     <w:p>
       <w:pPr>
@@ -17222,384 +17409,399 @@
       </w:r>
       <w:r>
         <w:rPr>
+          <w:rFonts w:ascii="宋体" w:eastAsia="宋体" w:hAnsi="宋体" w:hint="eastAsia"/>
+        </w:rPr>
+        <w:t>编译器通过分析变量的生命周期来实现安全的内存管理</w:t>
+      </w:r>
+      <w:r>
+        <w:rPr>
+          <w:rFonts w:ascii="宋体" w:eastAsia="宋体" w:hAnsi="宋体" w:hint="eastAsia"/>
+        </w:rPr>
+        <w:t>，避免悬垂指针的产生</w:t>
+      </w:r>
+      <w:r>
+        <w:rPr>
+          <w:rFonts w:ascii="宋体" w:eastAsia="宋体" w:hAnsi="宋体" w:hint="eastAsia"/>
+        </w:rPr>
+        <w:t>。</w:t>
+      </w:r>
+      <w:r>
+        <w:rPr>
+          <w:rFonts w:ascii="宋体" w:eastAsia="宋体" w:hAnsi="宋体" w:hint="eastAsia"/>
+        </w:rPr>
+        <w:t>借用的出现让生命周期的分析变得复杂。</w:t>
+      </w:r>
+      <w:r>
+        <w:rPr>
+          <w:rFonts w:ascii="Times New Roman" w:eastAsia="宋体" w:hAnsi="Times New Roman" w:cs="Times New Roman" w:hint="eastAsia"/>
+          <w:szCs w:val="21"/>
+        </w:rPr>
+        <w:t>Rust</w:t>
+      </w:r>
+      <w:r>
+        <w:rPr>
+          <w:rFonts w:ascii="宋体" w:eastAsia="宋体" w:hAnsi="宋体" w:hint="eastAsia"/>
+        </w:rPr>
+        <w:t>编译器中</w:t>
+      </w:r>
+      <w:r>
+        <w:rPr>
+          <w:rFonts w:ascii="宋体" w:eastAsia="宋体" w:hAnsi="宋体" w:hint="eastAsia"/>
+        </w:rPr>
+        <w:t>的</w:t>
+      </w:r>
+      <w:r>
+        <w:rPr>
+          <w:rFonts w:ascii="宋体" w:eastAsia="宋体" w:hAnsi="宋体" w:hint="eastAsia"/>
+        </w:rPr>
+        <w:t>借用检查器</w:t>
+      </w:r>
+      <w:r>
+        <w:rPr>
+          <w:rFonts w:ascii="宋体" w:eastAsia="宋体" w:hAnsi="宋体" w:hint="eastAsia"/>
+        </w:rPr>
+        <w:t>专门</w:t>
+      </w:r>
+      <w:r>
+        <w:rPr>
+          <w:rFonts w:ascii="宋体" w:eastAsia="宋体" w:hAnsi="宋体" w:hint="eastAsia"/>
+        </w:rPr>
+        <w:t>来检查借用相关</w:t>
+      </w:r>
+      <w:r>
+        <w:rPr>
+          <w:rFonts w:ascii="宋体" w:eastAsia="宋体" w:hAnsi="宋体" w:hint="eastAsia"/>
+        </w:rPr>
+        <w:t>的</w:t>
+      </w:r>
+      <w:r>
+        <w:rPr>
+          <w:rFonts w:ascii="宋体" w:eastAsia="宋体" w:hAnsi="宋体" w:hint="eastAsia"/>
+        </w:rPr>
+        <w:t>变量生命周期。</w:t>
+      </w:r>
+      <w:r>
+        <w:rPr>
+          <w:rFonts w:ascii="宋体" w:eastAsia="宋体" w:hAnsi="宋体" w:hint="eastAsia"/>
+        </w:rPr>
+        <w:t>为控制</w:t>
+      </w:r>
+      <w:r>
+        <w:rPr>
+          <w:rFonts w:ascii="宋体" w:eastAsia="宋体" w:hAnsi="宋体" w:hint="eastAsia"/>
+        </w:rPr>
+        <w:t>借用检查的</w:t>
+      </w:r>
+      <w:r>
+        <w:rPr>
+          <w:rFonts w:ascii="宋体" w:eastAsia="宋体" w:hAnsi="宋体" w:hint="eastAsia"/>
+        </w:rPr>
+        <w:t>设计和分析</w:t>
+      </w:r>
+      <w:r>
+        <w:rPr>
+          <w:rFonts w:ascii="宋体" w:eastAsia="宋体" w:hAnsi="宋体" w:hint="eastAsia"/>
+        </w:rPr>
+        <w:t>的复杂度</w:t>
+      </w:r>
+      <w:r>
+        <w:rPr>
+          <w:rFonts w:ascii="宋体" w:eastAsia="宋体" w:hAnsi="宋体" w:hint="eastAsia"/>
+        </w:rPr>
+        <w:t>，</w:t>
+      </w:r>
+      <w:r>
+        <w:rPr>
+          <w:rFonts w:ascii="Times New Roman" w:eastAsia="宋体" w:hAnsi="Times New Roman" w:cs="Times New Roman" w:hint="eastAsia"/>
+          <w:szCs w:val="21"/>
+        </w:rPr>
+        <w:t>R</w:t>
+      </w:r>
+      <w:r>
+        <w:rPr>
+          <w:rFonts w:ascii="Times New Roman" w:eastAsia="宋体" w:hAnsi="Times New Roman" w:cs="Times New Roman"/>
+          <w:szCs w:val="21"/>
+        </w:rPr>
+        <w:t>u</w:t>
+      </w:r>
+      <w:r>
+        <w:rPr>
+          <w:rFonts w:ascii="Times New Roman" w:eastAsia="宋体" w:hAnsi="Times New Roman" w:cs="Times New Roman" w:hint="eastAsia"/>
+          <w:szCs w:val="21"/>
+        </w:rPr>
+        <w:t>st</w:t>
+      </w:r>
+      <w:r>
+        <w:rPr>
+          <w:rFonts w:ascii="宋体" w:eastAsia="宋体" w:hAnsi="宋体" w:hint="eastAsia"/>
+        </w:rPr>
+        <w:t>的</w:t>
+      </w:r>
+      <w:r>
+        <w:rPr>
+          <w:rFonts w:ascii="宋体" w:eastAsia="宋体" w:hAnsi="宋体" w:hint="eastAsia"/>
+        </w:rPr>
+        <w:t>借用检查器</w:t>
+      </w:r>
+      <w:r>
+        <w:rPr>
+          <w:rFonts w:ascii="宋体" w:eastAsia="宋体" w:hAnsi="宋体" w:hint="eastAsia"/>
+        </w:rPr>
+        <w:t>不进行跨函数的借用检查，而</w:t>
+      </w:r>
+      <w:r>
+        <w:rPr>
+          <w:rFonts w:ascii="宋体" w:eastAsia="宋体" w:hAnsi="宋体" w:hint="eastAsia"/>
+        </w:rPr>
+        <w:t>以</w:t>
+      </w:r>
+      <w:r>
+        <w:rPr>
+          <w:rFonts w:ascii="宋体" w:eastAsia="宋体" w:hAnsi="宋体" w:hint="eastAsia"/>
+        </w:rPr>
+        <w:t>函数</w:t>
+      </w:r>
+      <w:r>
+        <w:rPr>
+          <w:rFonts w:ascii="宋体" w:eastAsia="宋体" w:hAnsi="宋体" w:hint="eastAsia"/>
+        </w:rPr>
+        <w:t>为粒度</w:t>
+      </w:r>
+      <w:r>
+        <w:rPr>
+          <w:rFonts w:ascii="宋体" w:eastAsia="宋体" w:hAnsi="宋体" w:hint="eastAsia"/>
+        </w:rPr>
+        <w:t>进行借用检查。</w:t>
+      </w:r>
+      <w:r>
+        <w:rPr>
+          <w:rFonts w:ascii="宋体" w:eastAsia="宋体" w:hAnsi="宋体" w:hint="eastAsia"/>
+        </w:rPr>
+        <w:t>当</w:t>
+      </w:r>
+      <w:r>
+        <w:rPr>
+          <w:rFonts w:ascii="宋体" w:eastAsia="宋体" w:hAnsi="宋体" w:hint="eastAsia"/>
+        </w:rPr>
+        <w:t>程序中出现</w:t>
+      </w:r>
+      <w:r>
+        <w:rPr>
+          <w:rFonts w:ascii="宋体" w:eastAsia="宋体" w:hAnsi="宋体" w:hint="eastAsia"/>
+        </w:rPr>
+        <w:t>跨函数的借用时，</w:t>
+      </w:r>
+      <w:r>
+        <w:rPr>
+          <w:rFonts w:ascii="宋体" w:eastAsia="宋体" w:hAnsi="宋体" w:hint="eastAsia"/>
+        </w:rPr>
+        <w:t>在</w:t>
+      </w:r>
+      <w:r>
+        <w:rPr>
+          <w:rFonts w:ascii="宋体" w:eastAsia="宋体" w:hAnsi="宋体" w:hint="eastAsia"/>
+        </w:rPr>
+        <w:t>一些情况下</w:t>
+      </w:r>
+      <w:r>
+        <w:rPr>
+          <w:rFonts w:ascii="宋体" w:eastAsia="宋体" w:hAnsi="宋体" w:hint="eastAsia"/>
+        </w:rPr>
+        <w:t>需要</w:t>
+      </w:r>
+      <w:r>
+        <w:rPr>
+          <w:rFonts w:ascii="宋体" w:eastAsia="宋体" w:hAnsi="宋体" w:hint="eastAsia"/>
+        </w:rPr>
+        <w:t>显示</w:t>
+      </w:r>
+      <w:r>
+        <w:rPr>
+          <w:rFonts w:ascii="宋体" w:eastAsia="宋体" w:hAnsi="宋体" w:hint="eastAsia"/>
+        </w:rPr>
+        <w:t>标注</w:t>
+      </w:r>
+      <w:r>
+        <w:rPr>
+          <w:rFonts w:ascii="宋体" w:eastAsia="宋体" w:hAnsi="宋体" w:hint="eastAsia"/>
+        </w:rPr>
+        <w:t>生命周期参数</w:t>
+      </w:r>
+      <w:r>
+        <w:rPr>
+          <w:rFonts w:ascii="宋体" w:eastAsia="宋体" w:hAnsi="宋体" w:hint="eastAsia"/>
+        </w:rPr>
+        <w:t>来帮助</w:t>
+      </w:r>
+      <w:r>
+        <w:rPr>
+          <w:rFonts w:ascii="Times New Roman" w:eastAsia="宋体" w:hAnsi="Times New Roman" w:cs="Times New Roman" w:hint="eastAsia"/>
+          <w:szCs w:val="21"/>
+        </w:rPr>
+        <w:t>Rust</w:t>
+      </w:r>
+      <w:r>
+        <w:rPr>
+          <w:rFonts w:ascii="宋体" w:eastAsia="宋体" w:hAnsi="宋体" w:hint="eastAsia"/>
+        </w:rPr>
+        <w:t>借用检查器</w:t>
+      </w:r>
+      <w:r>
+        <w:rPr>
+          <w:rFonts w:ascii="宋体" w:eastAsia="宋体" w:hAnsi="宋体" w:hint="eastAsia"/>
+        </w:rPr>
+        <w:t>获得</w:t>
+      </w:r>
+      <w:r>
+        <w:rPr>
+          <w:rFonts w:ascii="宋体" w:eastAsia="宋体" w:hAnsi="宋体" w:hint="eastAsia"/>
+        </w:rPr>
+        <w:t>上下文借用信息。</w:t>
+      </w:r>
+      <w:r>
+        <w:rPr>
+          <w:rFonts w:ascii="宋体" w:eastAsia="宋体" w:hAnsi="宋体" w:hint="eastAsia"/>
+        </w:rPr>
+        <w:t>如代码片段</w:t>
+      </w:r>
+      <w:r>
+        <w:rPr>
+          <w:rFonts w:ascii="宋体" w:eastAsia="宋体" w:hAnsi="宋体"/>
+        </w:rPr>
+        <w:t>ch4_13.rs</w:t>
+      </w:r>
+      <w:r>
+        <w:rPr>
+          <w:rFonts w:ascii="宋体" w:eastAsia="宋体" w:hAnsi="宋体" w:hint="eastAsia"/>
+        </w:rPr>
+        <w:t>所示</w:t>
+      </w:r>
+      <w:r>
+        <w:rPr>
+          <w:rFonts w:ascii="宋体" w:eastAsia="宋体" w:hAnsi="宋体" w:hint="eastAsia"/>
+        </w:rPr>
+        <w:t>，函数签名中的</w:t>
+      </w:r>
+      <w:r>
+        <w:rPr>
+          <w:rFonts w:ascii="Times New Roman" w:eastAsia="宋体" w:hAnsi="Times New Roman" w:cs="Times New Roman" w:hint="eastAsia"/>
+          <w:szCs w:val="21"/>
+        </w:rPr>
+        <w:t>&lt;</w:t>
+      </w:r>
+      <w:r>
+        <w:rPr>
+          <w:rFonts w:ascii="Times New Roman" w:eastAsia="宋体" w:hAnsi="Times New Roman" w:cs="Times New Roman"/>
+          <w:szCs w:val="21"/>
+        </w:rPr>
+        <w:t>’a</w:t>
+      </w:r>
+      <w:r>
+        <w:rPr>
+          <w:rFonts w:ascii="Times New Roman" w:eastAsia="宋体" w:hAnsi="Times New Roman" w:cs="Times New Roman"/>
+          <w:szCs w:val="21"/>
+        </w:rPr>
+        <w:t>&gt;</w:t>
+      </w:r>
+      <w:r>
+        <w:rPr>
+          <w:rFonts w:ascii="宋体" w:eastAsia="宋体" w:hAnsi="宋体" w:hint="eastAsia"/>
+        </w:rPr>
+        <w:t>是生命周期泛型参数</w:t>
+      </w:r>
+      <w:r>
+        <w:rPr>
+          <w:rFonts w:ascii="宋体" w:eastAsia="宋体" w:hAnsi="宋体" w:hint="eastAsia"/>
+        </w:rPr>
+        <w:t>声明</w:t>
+      </w:r>
+      <w:r>
+        <w:rPr>
+          <w:rFonts w:ascii="宋体" w:eastAsia="宋体" w:hAnsi="宋体" w:hint="eastAsia"/>
+        </w:rPr>
+        <w:t>。</w:t>
+      </w:r>
+      <w:r>
+        <w:rPr>
+          <w:rFonts w:ascii="宋体" w:eastAsia="宋体" w:hAnsi="宋体" w:hint="eastAsia"/>
+        </w:rPr>
+        <w:t>返回值和参数都标注了生命周期参数</w:t>
+      </w:r>
+      <w:r>
+        <w:rPr>
+          <w:rFonts w:ascii="宋体" w:eastAsia="宋体" w:hAnsi="宋体"/>
+        </w:rPr>
+        <w:t>’a</w:t>
+      </w:r>
+      <w:r>
+        <w:rPr>
+          <w:rFonts w:ascii="宋体" w:eastAsia="宋体" w:hAnsi="宋体" w:hint="eastAsia"/>
+        </w:rPr>
+        <w:t>，表明返回值的生命周期长度不超过参数的生命周期长度，且参数的生命周期</w:t>
+      </w:r>
+      <w:r>
+        <w:rPr>
+          <w:rFonts w:ascii="宋体" w:eastAsia="宋体" w:hAnsi="宋体" w:hint="eastAsia"/>
+        </w:rPr>
+        <w:lastRenderedPageBreak/>
+        <w:t>有重叠的部分。</w:t>
+      </w:r>
+      <w:r>
+        <w:rPr>
+          <w:rFonts w:ascii="宋体" w:eastAsia="宋体" w:hAnsi="宋体" w:hint="eastAsia"/>
+        </w:rPr>
+        <w:t>即：返回值的生命周期取</w:t>
+      </w:r>
+      <w:r>
+        <w:rPr>
+          <w:rFonts w:ascii="Times New Roman" w:eastAsia="宋体" w:hAnsi="Times New Roman" w:cs="Times New Roman" w:hint="eastAsia"/>
+          <w:szCs w:val="21"/>
+        </w:rPr>
+        <w:t>v1</w:t>
+      </w:r>
+      <w:r>
+        <w:rPr>
           <w:rFonts w:hint="eastAsia"/>
         </w:rPr>
-        <w:t>编译器通过分析变量的生命周期来实现安全的内存管理</w:t>
-      </w:r>
-      <w:r>
-        <w:rPr>
-          <w:rFonts w:hint="eastAsia"/>
-        </w:rPr>
-        <w:t>，避免悬垂指针的产生</w:t>
-      </w:r>
-      <w:r>
-        <w:rPr>
-          <w:rFonts w:hint="eastAsia"/>
-        </w:rPr>
-        <w:t>。</w:t>
-      </w:r>
-      <w:r>
-        <w:rPr>
-          <w:rFonts w:hint="eastAsia"/>
-        </w:rPr>
-        <w:t>借用的出现让生命周期的分析变得复杂。</w:t>
+        <w:t>，</w:t>
       </w:r>
       <w:r>
         <w:rPr>
           <w:rFonts w:ascii="Times New Roman" w:eastAsia="宋体" w:hAnsi="Times New Roman" w:cs="Times New Roman" w:hint="eastAsia"/>
           <w:szCs w:val="21"/>
         </w:rPr>
-        <w:t>Rust</w:t>
-      </w:r>
-      <w:r>
-        <w:rPr>
-          <w:rFonts w:hint="eastAsia"/>
-        </w:rPr>
-        <w:t>编译器中</w:t>
-      </w:r>
-      <w:r>
-        <w:rPr>
-          <w:rFonts w:hint="eastAsia"/>
-        </w:rPr>
-        <w:t>的</w:t>
-      </w:r>
-      <w:r>
-        <w:rPr>
-          <w:rFonts w:hint="eastAsia"/>
-        </w:rPr>
-        <w:t>借用检查器</w:t>
-      </w:r>
-      <w:r>
-        <w:rPr>
-          <w:rFonts w:hint="eastAsia"/>
-        </w:rPr>
-        <w:t>专门</w:t>
-      </w:r>
-      <w:r>
-        <w:rPr>
-          <w:rFonts w:hint="eastAsia"/>
-        </w:rPr>
-        <w:t>来检查借用相关</w:t>
-      </w:r>
-      <w:r>
-        <w:rPr>
-          <w:rFonts w:hint="eastAsia"/>
-        </w:rPr>
-        <w:t>的</w:t>
-      </w:r>
-      <w:r>
-        <w:rPr>
-          <w:rFonts w:hint="eastAsia"/>
-        </w:rPr>
-        <w:t>变量生命周期。</w:t>
-      </w:r>
-      <w:r>
-        <w:rPr>
-          <w:rFonts w:hint="eastAsia"/>
-        </w:rPr>
-        <w:t>为控制</w:t>
-      </w:r>
-      <w:r>
-        <w:rPr>
-          <w:rFonts w:hint="eastAsia"/>
-        </w:rPr>
-        <w:t>借用检查的</w:t>
-      </w:r>
-      <w:r>
-        <w:rPr>
-          <w:rFonts w:hint="eastAsia"/>
-        </w:rPr>
-        <w:t>设计和分析</w:t>
-      </w:r>
-      <w:r>
-        <w:rPr>
-          <w:rFonts w:hint="eastAsia"/>
-        </w:rPr>
-        <w:t>的复杂度</w:t>
-      </w:r>
-      <w:r>
-        <w:rPr>
-          <w:rFonts w:hint="eastAsia"/>
-        </w:rPr>
-        <w:t>，R</w:t>
-      </w:r>
-      <w:r>
-        <w:t>u</w:t>
-      </w:r>
-      <w:r>
-        <w:rPr>
-          <w:rFonts w:hint="eastAsia"/>
-        </w:rPr>
-        <w:t>st</w:t>
-      </w:r>
-      <w:r>
-        <w:rPr>
-          <w:rFonts w:hint="eastAsia"/>
-        </w:rPr>
-        <w:t>的</w:t>
-      </w:r>
-      <w:r>
-        <w:rPr>
-          <w:rFonts w:hint="eastAsia"/>
-        </w:rPr>
-        <w:t>借用检查器</w:t>
-      </w:r>
-      <w:r>
-        <w:rPr>
-          <w:rFonts w:hint="eastAsia"/>
-        </w:rPr>
-        <w:t>不进行跨函数的借用检查，而</w:t>
-      </w:r>
-      <w:r>
-        <w:rPr>
-          <w:rFonts w:hint="eastAsia"/>
-        </w:rPr>
-        <w:t>以</w:t>
-      </w:r>
-      <w:r>
-        <w:rPr>
-          <w:rFonts w:hint="eastAsia"/>
-        </w:rPr>
-        <w:t>函数</w:t>
-      </w:r>
-      <w:r>
-        <w:rPr>
-          <w:rFonts w:hint="eastAsia"/>
-        </w:rPr>
-        <w:t>为粒度</w:t>
-      </w:r>
-      <w:r>
-        <w:rPr>
-          <w:rFonts w:hint="eastAsia"/>
-        </w:rPr>
-        <w:t>进行借用检查。</w:t>
-      </w:r>
-      <w:r>
-        <w:rPr>
-          <w:rFonts w:hint="eastAsia"/>
-        </w:rPr>
-        <w:t>当</w:t>
-      </w:r>
-      <w:r>
-        <w:rPr>
-          <w:rFonts w:hint="eastAsia"/>
-        </w:rPr>
-        <w:t>程序中出现</w:t>
-      </w:r>
-      <w:r>
-        <w:rPr>
-          <w:rFonts w:hint="eastAsia"/>
-        </w:rPr>
-        <w:t>跨函数的借用时，</w:t>
-      </w:r>
-      <w:r>
-        <w:rPr>
-          <w:rFonts w:hint="eastAsia"/>
-        </w:rPr>
-        <w:t>在</w:t>
-      </w:r>
-      <w:r>
-        <w:rPr>
-          <w:rFonts w:hint="eastAsia"/>
-        </w:rPr>
-        <w:t>一些情况下</w:t>
-      </w:r>
-      <w:r>
-        <w:rPr>
-          <w:rFonts w:hint="eastAsia"/>
-        </w:rPr>
-        <w:t>需要</w:t>
-      </w:r>
-      <w:r>
-        <w:rPr>
-          <w:rFonts w:hint="eastAsia"/>
-        </w:rPr>
-        <w:t>显示</w:t>
-      </w:r>
-      <w:r>
-        <w:rPr>
-          <w:rFonts w:hint="eastAsia"/>
-        </w:rPr>
-        <w:t>标注</w:t>
-      </w:r>
-      <w:r>
-        <w:rPr>
-          <w:rFonts w:hint="eastAsia"/>
-        </w:rPr>
-        <w:t>生命周期参数</w:t>
-      </w:r>
-      <w:r>
-        <w:rPr>
-          <w:rFonts w:hint="eastAsia"/>
-        </w:rPr>
-        <w:t>来帮助</w:t>
+        <w:t>v2</w:t>
+      </w:r>
+      <w:r>
+        <w:rPr>
+          <w:rFonts w:ascii="宋体" w:eastAsia="宋体" w:hAnsi="宋体" w:hint="eastAsia"/>
+        </w:rPr>
+        <w:t>生命周期的交集，且</w:t>
       </w:r>
       <w:r>
         <w:rPr>
           <w:rFonts w:ascii="Times New Roman" w:eastAsia="宋体" w:hAnsi="Times New Roman" w:cs="Times New Roman" w:hint="eastAsia"/>
           <w:szCs w:val="21"/>
         </w:rPr>
-        <w:t>Rust</w:t>
-      </w:r>
-      <w:r>
-        <w:rPr>
-          <w:rFonts w:hint="eastAsia"/>
-        </w:rPr>
-        <w:t>借用检查器</w:t>
-      </w:r>
-      <w:r>
-        <w:rPr>
-          <w:rFonts w:hint="eastAsia"/>
-        </w:rPr>
-        <w:t>获得</w:t>
-      </w:r>
-      <w:r>
-        <w:rPr>
-          <w:rFonts w:hint="eastAsia"/>
-        </w:rPr>
-        <w:t>上下文借用信息。</w:t>
-      </w:r>
-      <w:r>
-        <w:rPr>
-          <w:rFonts w:hint="eastAsia"/>
-        </w:rPr>
-        <w:t>如代码片段</w:t>
-      </w:r>
-      <w:r>
-        <w:t>ch4_13.rs</w:t>
-      </w:r>
-      <w:r>
-        <w:rPr>
-          <w:rFonts w:hint="eastAsia"/>
-        </w:rPr>
-        <w:t>所示</w:t>
-      </w:r>
-      <w:r>
-        <w:rPr>
-          <w:rFonts w:hint="eastAsia"/>
-        </w:rPr>
-        <w:t>，函数签名中的</w:t>
+        <w:t>v1</w:t>
       </w:r>
       <w:r>
         <w:rPr>
           <w:rFonts w:ascii="Times New Roman" w:eastAsia="宋体" w:hAnsi="Times New Roman" w:cs="Times New Roman" w:hint="eastAsia"/>
           <w:szCs w:val="21"/>
         </w:rPr>
-        <w:t>&lt;</w:t>
-      </w:r>
-      <w:r>
-        <w:rPr>
-          <w:rFonts w:ascii="Times New Roman" w:eastAsia="宋体" w:hAnsi="Times New Roman" w:cs="Times New Roman"/>
-          <w:szCs w:val="21"/>
-        </w:rPr>
-        <w:t>’a</w:t>
-      </w:r>
-      <w:r>
-        <w:rPr>
-          <w:rFonts w:ascii="Times New Roman" w:eastAsia="宋体" w:hAnsi="Times New Roman" w:cs="Times New Roman"/>
-          <w:szCs w:val="21"/>
-        </w:rPr>
-        <w:t>&gt;</w:t>
-      </w:r>
-      <w:r>
-        <w:rPr>
-          <w:rFonts w:hint="eastAsia"/>
-        </w:rPr>
-        <w:t>是生命周期泛型参数</w:t>
-      </w:r>
-      <w:r>
-        <w:rPr>
-          <w:rFonts w:hint="eastAsia"/>
-        </w:rPr>
-        <w:t>声明</w:t>
-      </w:r>
-      <w:r>
-        <w:rPr>
-          <w:rFonts w:hint="eastAsia"/>
-        </w:rPr>
-        <w:t>。</w:t>
-      </w:r>
-      <w:r>
-        <w:rPr>
-          <w:rFonts w:hint="eastAsia"/>
-        </w:rPr>
-        <w:t>返回值和参数都标注了生命周期参数</w:t>
-      </w:r>
-      <w:r>
-        <w:rPr>
-          <w:rFonts w:ascii="Times New Roman" w:eastAsia="宋体" w:hAnsi="Times New Roman" w:cs="Times New Roman"/>
-          <w:szCs w:val="21"/>
-        </w:rPr>
-        <w:t>’a</w:t>
-      </w:r>
-      <w:r>
-        <w:rPr>
-          <w:rFonts w:hint="eastAsia"/>
-        </w:rPr>
-        <w:t>，表明返回值的生命周期长度不超过参数的生命周期长度，且参数的生命周期有重</w:t>
-      </w:r>
-      <w:r>
-        <w:rPr>
-          <w:rFonts w:hint="eastAsia"/>
-        </w:rPr>
-        <w:lastRenderedPageBreak/>
-        <w:t>叠的部分。</w:t>
-      </w:r>
-      <w:r>
-        <w:rPr>
-          <w:rFonts w:hint="eastAsia"/>
-        </w:rPr>
-        <w:t>即：返回值的生命周期取</w:t>
+        <w:t>，</w:t>
       </w:r>
       <w:r>
         <w:rPr>
           <w:rFonts w:ascii="Times New Roman" w:eastAsia="宋体" w:hAnsi="Times New Roman" w:cs="Times New Roman" w:hint="eastAsia"/>
           <w:szCs w:val="21"/>
         </w:rPr>
-        <w:t>v1</w:t>
-      </w:r>
-      <w:r>
-        <w:rPr>
-          <w:rFonts w:hint="eastAsia"/>
-        </w:rPr>
-        <w:t>，</w:t>
-      </w:r>
-      <w:r>
-        <w:rPr>
-          <w:rFonts w:ascii="Times New Roman" w:eastAsia="宋体" w:hAnsi="Times New Roman" w:cs="Times New Roman" w:hint="eastAsia"/>
-          <w:szCs w:val="21"/>
-        </w:rPr>
         <w:t>v2</w:t>
       </w:r>
       <w:r>
         <w:rPr>
-          <w:rFonts w:hint="eastAsia"/>
-        </w:rPr>
-        <w:t>生命周期的交集，且</w:t>
-      </w:r>
-      <w:r>
-        <w:rPr>
-          <w:rFonts w:ascii="Times New Roman" w:eastAsia="宋体" w:hAnsi="Times New Roman" w:cs="Times New Roman" w:hint="eastAsia"/>
-          <w:szCs w:val="21"/>
-        </w:rPr>
-        <w:t>v1</w:t>
-      </w:r>
-      <w:r>
-        <w:rPr>
-          <w:rFonts w:hint="eastAsia"/>
-        </w:rPr>
-        <w:t>，</w:t>
-      </w:r>
-      <w:r>
-        <w:rPr>
-          <w:rFonts w:ascii="Times New Roman" w:eastAsia="宋体" w:hAnsi="Times New Roman" w:cs="Times New Roman" w:hint="eastAsia"/>
-          <w:szCs w:val="21"/>
-        </w:rPr>
-        <w:t>v2</w:t>
-      </w:r>
-      <w:r>
-        <w:rPr>
-          <w:rFonts w:hint="eastAsia"/>
+          <w:rFonts w:ascii="宋体" w:eastAsia="宋体" w:hAnsi="宋体" w:hint="eastAsia"/>
         </w:rPr>
         <w:t>生命周期的交集非空。</w:t>
       </w:r>
@@ -20278,210 +20480,248 @@
     <w:p>
       <w:pPr>
         <w:spacing w:line="360" w:lineRule="auto"/>
+        <w:rPr>
+          <w:rFonts w:ascii="宋体" w:eastAsia="宋体" w:hAnsi="宋体"/>
+        </w:rPr>
       </w:pPr>
       <w:r>
         <w:tab/>
       </w:r>
       <w:r>
         <w:rPr>
-          <w:rFonts w:hint="eastAsia"/>
+          <w:rFonts w:ascii="宋体" w:eastAsia="宋体" w:hAnsi="宋体" w:hint="eastAsia"/>
         </w:rPr>
         <w:t>通常情况下，当函数的返回值是引用时，返回值的生命周期一定与参数相关</w:t>
       </w:r>
       <w:r>
         <w:rPr>
-          <w:rFonts w:hint="eastAsia"/>
+          <w:rFonts w:ascii="宋体" w:eastAsia="宋体" w:hAnsi="宋体" w:hint="eastAsia"/>
         </w:rPr>
         <w:t>，且相关的参数一定是引用</w:t>
       </w:r>
       <w:r>
         <w:rPr>
-          <w:rFonts w:hint="eastAsia"/>
+          <w:rFonts w:ascii="宋体" w:eastAsia="宋体" w:hAnsi="宋体" w:hint="eastAsia"/>
         </w:rPr>
         <w:t>。否则将会</w:t>
       </w:r>
       <w:r>
         <w:rPr>
-          <w:rFonts w:hint="eastAsia"/>
+          <w:rFonts w:ascii="宋体" w:eastAsia="宋体" w:hAnsi="宋体" w:hint="eastAsia"/>
         </w:rPr>
         <w:t>产生</w:t>
       </w:r>
       <w:r>
         <w:rPr>
-          <w:rFonts w:hint="eastAsia"/>
-        </w:rPr>
-        <w:t>悬垂指针，这在Rust中是无法通过编译的。</w:t>
+          <w:rFonts w:ascii="宋体" w:eastAsia="宋体" w:hAnsi="宋体" w:hint="eastAsia"/>
+        </w:rPr>
+        <w:t>悬垂指针，这在</w:t>
+      </w:r>
+      <w:r>
+        <w:rPr>
+          <w:rFonts w:ascii="Times New Roman" w:eastAsia="宋体" w:hAnsi="Times New Roman" w:cs="Times New Roman" w:hint="eastAsia"/>
+          <w:szCs w:val="21"/>
+        </w:rPr>
+        <w:t>Rust</w:t>
+      </w:r>
+      <w:r>
+        <w:rPr>
+          <w:rFonts w:ascii="宋体" w:eastAsia="宋体" w:hAnsi="宋体" w:hint="eastAsia"/>
+        </w:rPr>
+        <w:t>中是无法通过编译的。</w:t>
       </w:r>
     </w:p>
     <w:p>
       <w:pPr>
         <w:spacing w:line="360" w:lineRule="auto"/>
-      </w:pPr>
-      <w:r>
+        <w:rPr>
+          <w:rFonts w:ascii="宋体" w:eastAsia="宋体" w:hAnsi="宋体"/>
+        </w:rPr>
+      </w:pPr>
+      <w:r>
+        <w:rPr>
+          <w:rFonts w:ascii="宋体" w:eastAsia="宋体" w:hAnsi="宋体"/>
+        </w:rPr>
         <w:tab/>
       </w:r>
       <w:r>
         <w:rPr>
-          <w:rFonts w:hint="eastAsia"/>
+          <w:rFonts w:ascii="宋体" w:eastAsia="宋体" w:hAnsi="宋体" w:hint="eastAsia"/>
         </w:rPr>
         <w:t>如果函数的参数列表中有多个参数引用，</w:t>
       </w:r>
       <w:r>
         <w:rPr>
-          <w:rFonts w:hint="eastAsia"/>
+          <w:rFonts w:ascii="宋体" w:eastAsia="宋体" w:hAnsi="宋体" w:hint="eastAsia"/>
         </w:rPr>
         <w:t>就像代码片段</w:t>
       </w:r>
       <w:r>
+        <w:rPr>
+          <w:rFonts w:ascii="宋体" w:eastAsia="宋体" w:hAnsi="宋体"/>
+        </w:rPr>
         <w:t>ch4_13.rs</w:t>
       </w:r>
       <w:r>
         <w:rPr>
-          <w:rFonts w:hint="eastAsia"/>
+          <w:rFonts w:ascii="宋体" w:eastAsia="宋体" w:hAnsi="宋体" w:hint="eastAsia"/>
         </w:rPr>
         <w:t>，</w:t>
       </w:r>
       <w:r>
         <w:rPr>
-          <w:rFonts w:hint="eastAsia"/>
+          <w:rFonts w:ascii="宋体" w:eastAsia="宋体" w:hAnsi="宋体" w:hint="eastAsia"/>
         </w:rPr>
         <w:t>在不</w:t>
       </w:r>
       <w:r>
         <w:rPr>
-          <w:rFonts w:hint="eastAsia"/>
+          <w:rFonts w:ascii="宋体" w:eastAsia="宋体" w:hAnsi="宋体" w:hint="eastAsia"/>
         </w:rPr>
         <w:t>显示</w:t>
       </w:r>
       <w:r>
         <w:rPr>
-          <w:rFonts w:hint="eastAsia"/>
+          <w:rFonts w:ascii="宋体" w:eastAsia="宋体" w:hAnsi="宋体" w:hint="eastAsia"/>
         </w:rPr>
         <w:t>标注生命周期</w:t>
       </w:r>
       <w:r>
         <w:rPr>
-          <w:rFonts w:hint="eastAsia"/>
+          <w:rFonts w:ascii="宋体" w:eastAsia="宋体" w:hAnsi="宋体" w:hint="eastAsia"/>
         </w:rPr>
         <w:t>参数</w:t>
       </w:r>
       <w:r>
         <w:rPr>
-          <w:rFonts w:hint="eastAsia"/>
+          <w:rFonts w:ascii="宋体" w:eastAsia="宋体" w:hAnsi="宋体" w:hint="eastAsia"/>
         </w:rPr>
         <w:t>的情况下</w:t>
       </w:r>
       <w:r>
         <w:rPr>
-          <w:rFonts w:hint="eastAsia"/>
+          <w:rFonts w:ascii="宋体" w:eastAsia="宋体" w:hAnsi="宋体" w:hint="eastAsia"/>
         </w:rPr>
         <w:t>，借用检查器将认为这些参数都与返回值有关</w:t>
       </w:r>
       <w:r>
         <w:rPr>
-          <w:rFonts w:hint="eastAsia"/>
+          <w:rFonts w:ascii="宋体" w:eastAsia="宋体" w:hAnsi="宋体" w:hint="eastAsia"/>
         </w:rPr>
         <w:t>，并且默认</w:t>
       </w:r>
       <w:r>
         <w:rPr>
-          <w:rFonts w:hint="eastAsia"/>
+          <w:rFonts w:ascii="宋体" w:eastAsia="宋体" w:hAnsi="宋体" w:hint="eastAsia"/>
         </w:rPr>
         <w:t>这些参数引用的生命周期各不相同，且没有</w:t>
       </w:r>
       <w:r>
         <w:rPr>
-          <w:rFonts w:hint="eastAsia"/>
+          <w:rFonts w:ascii="宋体" w:eastAsia="宋体" w:hAnsi="宋体" w:hint="eastAsia"/>
         </w:rPr>
         <w:t>交集</w:t>
       </w:r>
       <w:r>
         <w:rPr>
-          <w:rFonts w:hint="eastAsia"/>
+          <w:rFonts w:ascii="宋体" w:eastAsia="宋体" w:hAnsi="宋体" w:hint="eastAsia"/>
         </w:rPr>
         <w:t>。</w:t>
       </w:r>
       <w:r>
         <w:rPr>
-          <w:rFonts w:hint="eastAsia"/>
+          <w:rFonts w:ascii="宋体" w:eastAsia="宋体" w:hAnsi="宋体" w:hint="eastAsia"/>
         </w:rPr>
         <w:t>这是相当保守的</w:t>
       </w:r>
       <w:r>
         <w:rPr>
-          <w:rFonts w:hint="eastAsia"/>
+          <w:rFonts w:ascii="宋体" w:eastAsia="宋体" w:hAnsi="宋体" w:hint="eastAsia"/>
         </w:rPr>
         <w:t>静态检查。</w:t>
       </w:r>
       <w:r>
         <w:rPr>
-          <w:rFonts w:hint="eastAsia"/>
+          <w:rFonts w:ascii="宋体" w:eastAsia="宋体" w:hAnsi="宋体" w:hint="eastAsia"/>
         </w:rPr>
         <w:t>也许我们可以通过一些静态分析技术推断出返回值可能只和某个参数有关，</w:t>
       </w:r>
       <w:r>
         <w:rPr>
-          <w:rFonts w:hint="eastAsia"/>
+          <w:rFonts w:ascii="宋体" w:eastAsia="宋体" w:hAnsi="宋体" w:hint="eastAsia"/>
         </w:rPr>
         <w:t>这样就不需要去</w:t>
       </w:r>
       <w:r>
         <w:rPr>
-          <w:rFonts w:hint="eastAsia"/>
+          <w:rFonts w:ascii="宋体" w:eastAsia="宋体" w:hAnsi="宋体" w:hint="eastAsia"/>
         </w:rPr>
         <w:t>显式</w:t>
       </w:r>
       <w:r>
         <w:rPr>
-          <w:rFonts w:hint="eastAsia"/>
+          <w:rFonts w:ascii="宋体" w:eastAsia="宋体" w:hAnsi="宋体" w:hint="eastAsia"/>
         </w:rPr>
         <w:t>标注证明周期参数了。</w:t>
       </w:r>
       <w:r>
         <w:rPr>
-          <w:rFonts w:hint="eastAsia"/>
-        </w:rPr>
-        <w:t>但在Rust的借用检查器真正使用</w:t>
-      </w:r>
-      <w:r>
-        <w:rPr>
-          <w:rFonts w:hint="eastAsia"/>
+          <w:rFonts w:ascii="宋体" w:eastAsia="宋体" w:hAnsi="宋体" w:hint="eastAsia"/>
+        </w:rPr>
+        <w:t>但在</w:t>
+      </w:r>
+      <w:r>
+        <w:rPr>
+          <w:rFonts w:ascii="Times New Roman" w:eastAsia="宋体" w:hAnsi="Times New Roman" w:cs="Times New Roman" w:hint="eastAsia"/>
+          <w:szCs w:val="21"/>
+        </w:rPr>
+        <w:t>Rust</w:t>
+      </w:r>
+      <w:r>
+        <w:rPr>
+          <w:rFonts w:ascii="宋体" w:eastAsia="宋体" w:hAnsi="宋体" w:hint="eastAsia"/>
+        </w:rPr>
+        <w:t>的借用检查器真正使用</w:t>
+      </w:r>
+      <w:r>
+        <w:rPr>
+          <w:rFonts w:ascii="宋体" w:eastAsia="宋体" w:hAnsi="宋体" w:hint="eastAsia"/>
         </w:rPr>
         <w:t>了</w:t>
       </w:r>
       <w:r>
         <w:rPr>
-          <w:rFonts w:hint="eastAsia"/>
+          <w:rFonts w:ascii="宋体" w:eastAsia="宋体" w:hAnsi="宋体" w:hint="eastAsia"/>
         </w:rPr>
         <w:t>相关技术前，我们需要</w:t>
       </w:r>
       <w:r>
         <w:rPr>
-          <w:rFonts w:hint="eastAsia"/>
+          <w:rFonts w:ascii="宋体" w:eastAsia="宋体" w:hAnsi="宋体" w:hint="eastAsia"/>
         </w:rPr>
         <w:t>为安全性做出一点编程效率的</w:t>
       </w:r>
       <w:r>
         <w:rPr>
-          <w:rFonts w:hint="eastAsia"/>
+          <w:rFonts w:ascii="宋体" w:eastAsia="宋体" w:hAnsi="宋体" w:hint="eastAsia"/>
         </w:rPr>
         <w:t>牺牲</w:t>
       </w:r>
       <w:r>
         <w:rPr>
-          <w:rFonts w:hint="eastAsia"/>
+          <w:rFonts w:ascii="宋体" w:eastAsia="宋体" w:hAnsi="宋体" w:hint="eastAsia"/>
         </w:rPr>
         <w:t>，通过</w:t>
       </w:r>
       <w:r>
         <w:rPr>
-          <w:rFonts w:hint="eastAsia"/>
+          <w:rFonts w:ascii="宋体" w:eastAsia="宋体" w:hAnsi="宋体" w:hint="eastAsia"/>
         </w:rPr>
         <w:t>显式</w:t>
       </w:r>
       <w:r>
         <w:rPr>
-          <w:rFonts w:hint="eastAsia"/>
+          <w:rFonts w:ascii="宋体" w:eastAsia="宋体" w:hAnsi="宋体" w:hint="eastAsia"/>
         </w:rPr>
         <w:t>标注生命周期参数来辅助借用检查。</w:t>
       </w:r>
@@ -20489,74 +20729,86 @@
     <w:p>
       <w:pPr>
         <w:spacing w:line="360" w:lineRule="auto"/>
-      </w:pPr>
-      <w:r>
+        <w:rPr>
+          <w:rFonts w:ascii="宋体" w:eastAsia="宋体" w:hAnsi="宋体"/>
+        </w:rPr>
+      </w:pPr>
+      <w:r>
+        <w:rPr>
+          <w:rFonts w:ascii="宋体" w:eastAsia="宋体" w:hAnsi="宋体"/>
+        </w:rPr>
         <w:tab/>
       </w:r>
       <w:r>
         <w:rPr>
-          <w:rFonts w:hint="eastAsia"/>
+          <w:rFonts w:ascii="宋体" w:eastAsia="宋体" w:hAnsi="宋体" w:hint="eastAsia"/>
         </w:rPr>
         <w:t>函数签名中也可以有多个显示标注的生命周期参数。</w:t>
       </w:r>
       <w:r>
         <w:rPr>
-          <w:rFonts w:hint="eastAsia"/>
+          <w:rFonts w:ascii="宋体" w:eastAsia="宋体" w:hAnsi="宋体" w:hint="eastAsia"/>
         </w:rPr>
         <w:t>如果不声明它们的关系，默认情况下编译器将认为它们没有交集。我们可以在生命周期参数声明中</w:t>
       </w:r>
       <w:r>
         <w:rPr>
-          <w:rFonts w:hint="eastAsia"/>
+          <w:rFonts w:ascii="宋体" w:eastAsia="宋体" w:hAnsi="宋体" w:hint="eastAsia"/>
         </w:rPr>
         <w:t>标注</w:t>
       </w:r>
       <w:r>
         <w:rPr>
-          <w:rFonts w:hint="eastAsia"/>
+          <w:rFonts w:ascii="宋体" w:eastAsia="宋体" w:hAnsi="宋体" w:hint="eastAsia"/>
         </w:rPr>
         <w:t>它们的关系</w:t>
       </w:r>
       <w:r>
         <w:rPr>
-          <w:rFonts w:hint="eastAsia"/>
+          <w:rFonts w:ascii="宋体" w:eastAsia="宋体" w:hAnsi="宋体" w:hint="eastAsia"/>
         </w:rPr>
         <w:t>。</w:t>
       </w:r>
       <w:r>
         <w:rPr>
-          <w:rFonts w:hint="eastAsia"/>
+          <w:rFonts w:ascii="宋体" w:eastAsia="宋体" w:hAnsi="宋体" w:hint="eastAsia"/>
         </w:rPr>
         <w:t>将代码片</w:t>
       </w:r>
       <w:r>
         <w:rPr>
-          <w:rFonts w:hint="eastAsia"/>
+          <w:rFonts w:ascii="宋体" w:eastAsia="宋体" w:hAnsi="宋体" w:hint="eastAsia"/>
         </w:rPr>
         <w:lastRenderedPageBreak/>
         <w:t>段ch</w:t>
       </w:r>
       <w:r>
+        <w:rPr>
+          <w:rFonts w:ascii="宋体" w:eastAsia="宋体" w:hAnsi="宋体"/>
+        </w:rPr>
         <w:t>4_13.rs</w:t>
       </w:r>
       <w:r>
         <w:rPr>
-          <w:rFonts w:hint="eastAsia"/>
+          <w:rFonts w:ascii="宋体" w:eastAsia="宋体" w:hAnsi="宋体" w:hint="eastAsia"/>
         </w:rPr>
         <w:t>稍作修改，</w:t>
       </w:r>
       <w:r>
         <w:rPr>
-          <w:rFonts w:hint="eastAsia"/>
+          <w:rFonts w:ascii="宋体" w:eastAsia="宋体" w:hAnsi="宋体" w:hint="eastAsia"/>
         </w:rPr>
         <w:t>如代码片段ch</w:t>
       </w:r>
       <w:r>
+        <w:rPr>
+          <w:rFonts w:ascii="宋体" w:eastAsia="宋体" w:hAnsi="宋体"/>
+        </w:rPr>
         <w:t>4_14.rs</w:t>
       </w:r>
       <w:r>
         <w:rPr>
-          <w:rFonts w:hint="eastAsia"/>
+          <w:rFonts w:ascii="宋体" w:eastAsia="宋体" w:hAnsi="宋体" w:hint="eastAsia"/>
         </w:rPr>
         <w:t>所示。</w:t>
       </w:r>
@@ -21315,177 +21567,198 @@
     <w:p>
       <w:pPr>
         <w:spacing w:line="360" w:lineRule="auto"/>
-      </w:pPr>
+        <w:rPr>
+          <w:rFonts w:ascii="宋体" w:eastAsia="宋体" w:hAnsi="宋体"/>
+        </w:rPr>
+      </w:pPr>
+      <w:r>
+        <w:rPr>
+          <w:rFonts w:ascii="宋体" w:eastAsia="宋体" w:hAnsi="宋体" w:hint="eastAsia"/>
+        </w:rPr>
+        <w:t>函数签名中</w:t>
+      </w:r>
+      <w:r>
+        <w:rPr>
+          <w:rFonts w:ascii="宋体" w:eastAsia="宋体" w:hAnsi="宋体" w:hint="eastAsia"/>
+        </w:rPr>
+        <w:t>的</w:t>
+      </w:r>
+      <w:r>
+        <w:rPr>
+          <w:rFonts w:ascii="Times New Roman" w:eastAsia="宋体" w:hAnsi="Times New Roman" w:cs="Times New Roman" w:hint="eastAsia"/>
+          <w:szCs w:val="21"/>
+        </w:rPr>
+        <w:t>&lt;</w:t>
+      </w:r>
+      <w:r>
+        <w:rPr>
+          <w:rFonts w:ascii="Times New Roman" w:eastAsia="宋体" w:hAnsi="Times New Roman" w:cs="Times New Roman"/>
+          <w:szCs w:val="21"/>
+        </w:rPr>
+        <w:t>’a, ‘b:’a&gt;</w:t>
+      </w:r>
+      <w:r>
+        <w:rPr>
+          <w:rFonts w:ascii="宋体" w:eastAsia="宋体" w:hAnsi="宋体" w:hint="eastAsia"/>
+        </w:rPr>
+        <w:t>声明了两个</w:t>
+      </w:r>
+      <w:r>
+        <w:rPr>
+          <w:rFonts w:ascii="宋体" w:eastAsia="宋体" w:hAnsi="宋体" w:hint="eastAsia"/>
+        </w:rPr>
+        <w:t>生命周期参数</w:t>
+      </w:r>
+      <w:r>
+        <w:rPr>
+          <w:rFonts w:ascii="Times New Roman" w:eastAsia="宋体" w:hAnsi="Times New Roman" w:cs="Times New Roman"/>
+          <w:szCs w:val="21"/>
+        </w:rPr>
+        <w:t>’a</w:t>
+      </w:r>
+      <w:r>
+        <w:rPr>
+          <w:rFonts w:ascii="宋体" w:eastAsia="宋体" w:hAnsi="宋体" w:hint="eastAsia"/>
+        </w:rPr>
+        <w:t>和</w:t>
+      </w:r>
+      <w:r>
+        <w:rPr>
+          <w:rFonts w:ascii="Times New Roman" w:eastAsia="宋体" w:hAnsi="Times New Roman" w:cs="Times New Roman"/>
+          <w:szCs w:val="21"/>
+        </w:rPr>
+        <w:t>’b</w:t>
+      </w:r>
       <w:r>
         <w:rPr>
           <w:rFonts w:hint="eastAsia"/>
         </w:rPr>
-        <w:t>函数签名中</w:t>
-      </w:r>
-      <w:r>
-        <w:rPr>
-          <w:rFonts w:ascii="Times New Roman" w:eastAsia="宋体" w:hAnsi="Times New Roman" w:cs="Times New Roman" w:hint="eastAsia"/>
-          <w:szCs w:val="21"/>
-        </w:rPr>
-        <w:t>&lt;</w:t>
+        <w:t>，</w:t>
+      </w:r>
+      <w:r>
+        <w:rPr>
+          <w:rFonts w:ascii="宋体" w:eastAsia="宋体" w:hAnsi="宋体" w:hint="eastAsia"/>
+        </w:rPr>
+        <w:t>生命周期关系</w:t>
       </w:r>
       <w:r>
         <w:rPr>
           <w:rFonts w:ascii="Times New Roman" w:eastAsia="宋体" w:hAnsi="Times New Roman" w:cs="Times New Roman"/>
           <w:szCs w:val="21"/>
         </w:rPr>
-        <w:t>’a, ‘b:’a&gt;</w:t>
+        <w:t>’b:’a</w:t>
+      </w:r>
+      <w:r>
+        <w:rPr>
+          <w:rFonts w:ascii="宋体" w:eastAsia="宋体" w:hAnsi="宋体" w:hint="eastAsia"/>
+        </w:rPr>
+        <w:t>表示生命周期</w:t>
+      </w:r>
+      <w:r>
+        <w:rPr>
+          <w:rFonts w:ascii="Times New Roman" w:eastAsia="宋体" w:hAnsi="Times New Roman" w:cs="Times New Roman"/>
+          <w:szCs w:val="21"/>
+        </w:rPr>
+        <w:t>’a</w:t>
+      </w:r>
+      <w:r>
+        <w:rPr>
+          <w:rFonts w:ascii="宋体" w:eastAsia="宋体" w:hAnsi="宋体" w:hint="eastAsia"/>
+        </w:rPr>
+        <w:t>是</w:t>
+      </w:r>
+      <w:r>
+        <w:rPr>
+          <w:rFonts w:ascii="Times New Roman" w:eastAsia="宋体" w:hAnsi="Times New Roman" w:cs="Times New Roman"/>
+          <w:szCs w:val="21"/>
+        </w:rPr>
+        <w:t>’b</w:t>
+      </w:r>
+      <w:r>
+        <w:rPr>
+          <w:rFonts w:ascii="宋体" w:eastAsia="宋体" w:hAnsi="宋体" w:hint="eastAsia"/>
+        </w:rPr>
+        <w:t>的子集。</w:t>
+      </w:r>
+      <w:r>
+        <w:rPr>
+          <w:rFonts w:ascii="宋体" w:eastAsia="宋体" w:hAnsi="宋体" w:hint="eastAsia"/>
+        </w:rPr>
+        <w:t>返回值生命周期只能</w:t>
+      </w:r>
+      <w:r>
+        <w:rPr>
+          <w:rFonts w:ascii="Times New Roman" w:eastAsia="宋体" w:hAnsi="Times New Roman" w:cs="Times New Roman"/>
+          <w:szCs w:val="21"/>
+        </w:rPr>
+        <w:t>’a</w:t>
+      </w:r>
+      <w:r>
+        <w:rPr>
+          <w:rFonts w:ascii="宋体" w:eastAsia="宋体" w:hAnsi="宋体" w:hint="eastAsia"/>
+        </w:rPr>
+        <w:t>和</w:t>
+      </w:r>
+      <w:r>
+        <w:rPr>
+          <w:rFonts w:ascii="Times New Roman" w:eastAsia="宋体" w:hAnsi="Times New Roman" w:cs="Times New Roman"/>
+          <w:szCs w:val="21"/>
+        </w:rPr>
+        <w:t>’b</w:t>
+      </w:r>
+      <w:r>
+        <w:rPr>
+          <w:rFonts w:ascii="宋体" w:eastAsia="宋体" w:hAnsi="宋体" w:hint="eastAsia"/>
+        </w:rPr>
+        <w:t>中的较小者</w:t>
+      </w:r>
+      <w:r>
+        <w:rPr>
+          <w:rFonts w:ascii="Times New Roman" w:eastAsia="宋体" w:hAnsi="Times New Roman" w:cs="Times New Roman"/>
+          <w:szCs w:val="21"/>
+        </w:rPr>
+        <w:t>’a</w:t>
       </w:r>
       <w:r>
         <w:rPr>
           <w:rFonts w:hint="eastAsia"/>
         </w:rPr>
-        <w:t>声明了两个</w:t>
+        <w:t>。</w:t>
+      </w:r>
+      <w:r>
+        <w:rPr>
+          <w:rFonts w:ascii="宋体" w:eastAsia="宋体" w:hAnsi="宋体" w:hint="eastAsia"/>
+        </w:rPr>
+        <w:t>如果返回值</w:t>
+      </w:r>
+      <w:r>
+        <w:rPr>
+          <w:rFonts w:ascii="宋体" w:eastAsia="宋体" w:hAnsi="宋体" w:hint="eastAsia"/>
+        </w:rPr>
+        <w:t>生命周期是</w:t>
+      </w:r>
+      <w:r>
+        <w:rPr>
+          <w:rFonts w:ascii="Times New Roman" w:eastAsia="宋体" w:hAnsi="Times New Roman" w:cs="Times New Roman"/>
+          <w:szCs w:val="21"/>
+        </w:rPr>
+        <w:t>’b</w:t>
       </w:r>
       <w:r>
         <w:rPr>
           <w:rFonts w:hint="eastAsia"/>
         </w:rPr>
-        <w:t>生命周期参数</w:t>
-      </w:r>
-      <w:r>
-        <w:rPr>
-          <w:rFonts w:ascii="Times New Roman" w:eastAsia="宋体" w:hAnsi="Times New Roman" w:cs="Times New Roman"/>
-          <w:szCs w:val="21"/>
-        </w:rPr>
-        <w:t>’a</w:t>
-      </w:r>
-      <w:r>
-        <w:rPr>
-          <w:rFonts w:hint="eastAsia"/>
-        </w:rPr>
-        <w:t>和</w:t>
-      </w:r>
-      <w:r>
-        <w:rPr>
-          <w:rFonts w:ascii="Times New Roman" w:eastAsia="宋体" w:hAnsi="Times New Roman" w:cs="Times New Roman"/>
-          <w:szCs w:val="21"/>
-        </w:rPr>
-        <w:t>’b</w:t>
-      </w:r>
-      <w:r>
-        <w:rPr>
-          <w:rFonts w:hint="eastAsia"/>
-        </w:rPr>
-        <w:t>，生命周期关系</w:t>
-      </w:r>
-      <w:r>
-        <w:rPr>
-          <w:rFonts w:ascii="Times New Roman" w:eastAsia="宋体" w:hAnsi="Times New Roman" w:cs="Times New Roman"/>
-          <w:szCs w:val="21"/>
-        </w:rPr>
-        <w:t>’b:’a</w:t>
-      </w:r>
-      <w:r>
-        <w:rPr>
-          <w:rFonts w:hint="eastAsia"/>
-        </w:rPr>
-        <w:t>表示生命周期</w:t>
-      </w:r>
-      <w:r>
-        <w:rPr>
-          <w:rFonts w:ascii="Times New Roman" w:eastAsia="宋体" w:hAnsi="Times New Roman" w:cs="Times New Roman"/>
-          <w:szCs w:val="21"/>
-        </w:rPr>
-        <w:t>’a</w:t>
-      </w:r>
-      <w:r>
-        <w:rPr>
-          <w:rFonts w:hint="eastAsia"/>
-        </w:rPr>
-        <w:t>是</w:t>
-      </w:r>
-      <w:r>
-        <w:rPr>
-          <w:rFonts w:ascii="Times New Roman" w:eastAsia="宋体" w:hAnsi="Times New Roman" w:cs="Times New Roman"/>
-          <w:szCs w:val="21"/>
-        </w:rPr>
-        <w:t>’b</w:t>
-      </w:r>
-      <w:r>
-        <w:rPr>
-          <w:rFonts w:hint="eastAsia"/>
-        </w:rPr>
-        <w:t>的子集。</w:t>
-      </w:r>
-      <w:r>
-        <w:rPr>
-          <w:rFonts w:hint="eastAsia"/>
-        </w:rPr>
-        <w:t>返回值生命周期只能</w:t>
-      </w:r>
-      <w:r>
-        <w:rPr>
-          <w:rFonts w:ascii="Times New Roman" w:eastAsia="宋体" w:hAnsi="Times New Roman" w:cs="Times New Roman"/>
-          <w:szCs w:val="21"/>
-        </w:rPr>
-        <w:t>’a</w:t>
-      </w:r>
-      <w:r>
-        <w:rPr>
-          <w:rFonts w:hint="eastAsia"/>
-        </w:rPr>
-        <w:t>和</w:t>
-      </w:r>
-      <w:r>
-        <w:rPr>
-          <w:rFonts w:ascii="Times New Roman" w:eastAsia="宋体" w:hAnsi="Times New Roman" w:cs="Times New Roman"/>
-          <w:szCs w:val="21"/>
-        </w:rPr>
-        <w:t>’b</w:t>
-      </w:r>
-      <w:r>
-        <w:rPr>
-          <w:rFonts w:hint="eastAsia"/>
-        </w:rPr>
-        <w:t>中的较小者</w:t>
-      </w:r>
-      <w:r>
-        <w:rPr>
-          <w:rFonts w:ascii="Times New Roman" w:eastAsia="宋体" w:hAnsi="Times New Roman" w:cs="Times New Roman"/>
-          <w:szCs w:val="21"/>
-        </w:rPr>
-        <w:t>’a</w:t>
-      </w:r>
-      <w:r>
-        <w:rPr>
-          <w:rFonts w:hint="eastAsia"/>
-        </w:rPr>
-        <w:t>。如果返回值</w:t>
-      </w:r>
-      <w:r>
-        <w:rPr>
-          <w:rFonts w:hint="eastAsia"/>
-        </w:rPr>
-        <w:t>生命周期是</w:t>
-      </w:r>
-      <w:r>
-        <w:rPr>
-          <w:rFonts w:ascii="Times New Roman" w:eastAsia="宋体" w:hAnsi="Times New Roman" w:cs="Times New Roman"/>
-          <w:szCs w:val="21"/>
-        </w:rPr>
-        <w:t>’b</w:t>
-      </w:r>
-      <w:r>
-        <w:rPr>
-          <w:rFonts w:hint="eastAsia"/>
-        </w:rPr>
         <w:t>，</w:t>
       </w:r>
       <w:r>
         <w:rPr>
-          <w:rFonts w:hint="eastAsia"/>
+          <w:rFonts w:ascii="宋体" w:eastAsia="宋体" w:hAnsi="宋体" w:hint="eastAsia"/>
         </w:rPr>
         <w:t>借用检查</w:t>
       </w:r>
       <w:r>
         <w:rPr>
-          <w:rFonts w:hint="eastAsia"/>
+          <w:rFonts w:ascii="宋体" w:eastAsia="宋体" w:hAnsi="宋体" w:hint="eastAsia"/>
         </w:rPr>
         <w:t>器将报错。</w:t>
       </w:r>
@@ -21494,16 +21767,19 @@
       <w:pPr>
         <w:spacing w:line="360" w:lineRule="auto"/>
         <w:ind w:firstLine="420"/>
-      </w:pPr>
-      <w:r>
-        <w:rPr>
-          <w:rFonts w:hint="eastAsia"/>
+        <w:rPr>
+          <w:rFonts w:ascii="宋体" w:eastAsia="宋体" w:hAnsi="宋体"/>
+        </w:rPr>
+      </w:pPr>
+      <w:r>
+        <w:rPr>
+          <w:rFonts w:ascii="宋体" w:eastAsia="宋体" w:hAnsi="宋体" w:hint="eastAsia"/>
         </w:rPr>
         <w:t>在函数定义中，并不是所有的跨函数借用行为需要标注生命周期参数</w:t>
       </w:r>
       <w:r>
         <w:rPr>
-          <w:rFonts w:hint="eastAsia"/>
+          <w:rFonts w:ascii="宋体" w:eastAsia="宋体" w:hAnsi="宋体" w:hint="eastAsia"/>
         </w:rPr>
         <w:t>。以下的两类情况不需要显示标注生命周期参数：</w:t>
       </w:r>
@@ -21517,58 +21793,61 @@
         </w:numPr>
         <w:spacing w:line="360" w:lineRule="auto"/>
         <w:ind w:firstLineChars="0"/>
-      </w:pPr>
-      <w:r>
-        <w:rPr>
-          <w:rFonts w:hint="eastAsia"/>
+        <w:rPr>
+          <w:rFonts w:ascii="宋体" w:eastAsia="宋体" w:hAnsi="宋体"/>
+        </w:rPr>
+      </w:pPr>
+      <w:r>
+        <w:rPr>
+          <w:rFonts w:ascii="宋体" w:eastAsia="宋体" w:hAnsi="宋体" w:hint="eastAsia"/>
         </w:rPr>
         <w:t>参数列表中</w:t>
       </w:r>
       <w:r>
         <w:rPr>
-          <w:rFonts w:hint="eastAsia"/>
+          <w:rFonts w:ascii="宋体" w:eastAsia="宋体" w:hAnsi="宋体" w:hint="eastAsia"/>
         </w:rPr>
         <w:t>只有一个参数引用时，返回值引用的</w:t>
       </w:r>
       <w:r>
         <w:rPr>
-          <w:rFonts w:hint="eastAsia"/>
+          <w:rFonts w:ascii="宋体" w:eastAsia="宋体" w:hAnsi="宋体" w:hint="eastAsia"/>
         </w:rPr>
         <w:t>生命</w:t>
       </w:r>
       <w:r>
         <w:rPr>
-          <w:rFonts w:hint="eastAsia"/>
+          <w:rFonts w:ascii="宋体" w:eastAsia="宋体" w:hAnsi="宋体" w:hint="eastAsia"/>
         </w:rPr>
         <w:t>周期</w:t>
       </w:r>
       <w:r>
         <w:rPr>
-          <w:rFonts w:hint="eastAsia"/>
+          <w:rFonts w:ascii="宋体" w:eastAsia="宋体" w:hAnsi="宋体" w:hint="eastAsia"/>
         </w:rPr>
         <w:t>参数</w:t>
       </w:r>
       <w:r>
         <w:rPr>
-          <w:rFonts w:hint="eastAsia"/>
+          <w:rFonts w:ascii="宋体" w:eastAsia="宋体" w:hAnsi="宋体" w:hint="eastAsia"/>
         </w:rPr>
         <w:t>与该参数</w:t>
       </w:r>
       <w:r>
         <w:rPr>
-          <w:rFonts w:hint="eastAsia"/>
+          <w:rFonts w:ascii="宋体" w:eastAsia="宋体" w:hAnsi="宋体" w:hint="eastAsia"/>
         </w:rPr>
         <w:t>的</w:t>
       </w:r>
       <w:r>
         <w:rPr>
-          <w:rFonts w:hint="eastAsia"/>
+          <w:rFonts w:ascii="宋体" w:eastAsia="宋体" w:hAnsi="宋体" w:hint="eastAsia"/>
         </w:rPr>
         <w:t>一致</w:t>
       </w:r>
       <w:r>
         <w:rPr>
-          <w:rFonts w:hint="eastAsia"/>
+          <w:rFonts w:ascii="宋体" w:eastAsia="宋体" w:hAnsi="宋体" w:hint="eastAsia"/>
         </w:rPr>
         <w:t>；</w:t>
       </w:r>
@@ -21582,10 +21861,13 @@
         </w:numPr>
         <w:spacing w:line="360" w:lineRule="auto"/>
         <w:ind w:firstLineChars="0"/>
-      </w:pPr>
-      <w:r>
-        <w:rPr>
-          <w:rFonts w:hint="eastAsia"/>
+        <w:rPr>
+          <w:rFonts w:ascii="宋体" w:eastAsia="宋体" w:hAnsi="宋体"/>
+        </w:rPr>
+      </w:pPr>
+      <w:r>
+        <w:rPr>
+          <w:rFonts w:ascii="宋体" w:eastAsia="宋体" w:hAnsi="宋体" w:hint="eastAsia"/>
         </w:rPr>
         <w:t>每一个参数引用都可以使用默认的生命周期参数，且返回值与之无关。</w:t>
       </w:r>
@@ -21593,120 +21875,173 @@
     <w:p>
       <w:pPr>
         <w:pStyle w:val="3"/>
+        <w:spacing w:before="160" w:after="160" w:line="312" w:lineRule="auto"/>
         <w:ind w:left="420"/>
-      </w:pPr>
-      <w:r>
+        <w:rPr>
+          <w:rFonts w:ascii="黑体" w:eastAsia="黑体" w:hAnsi="黑体" w:cs="Times New Roman"/>
+          <w:b w:val="0"/>
+          <w:bCs w:val="0"/>
+          <w:kern w:val="0"/>
+          <w:szCs w:val="24"/>
+        </w:rPr>
+      </w:pPr>
+      <w:r>
+        <w:rPr>
+          <w:rFonts w:ascii="黑体" w:eastAsia="黑体" w:hAnsi="黑体" w:cs="Times New Roman"/>
+          <w:b w:val="0"/>
+          <w:bCs w:val="0"/>
+          <w:kern w:val="0"/>
+          <w:szCs w:val="24"/>
+        </w:rPr>
         <w:t xml:space="preserve">4.2.4 </w:t>
       </w:r>
       <w:r>
         <w:rPr>
-          <w:rFonts w:hint="eastAsia"/>
+          <w:rFonts w:ascii="黑体" w:eastAsia="黑体" w:hAnsi="黑体" w:cs="Times New Roman" w:hint="eastAsia"/>
+          <w:b w:val="0"/>
+          <w:bCs w:val="0"/>
+          <w:kern w:val="0"/>
+          <w:szCs w:val="24"/>
         </w:rPr>
         <w:t>参数的模式匹配</w:t>
       </w:r>
     </w:p>
     <w:p>
+      <w:pPr>
+        <w:spacing w:line="360" w:lineRule="auto"/>
+        <w:rPr>
+          <w:rFonts w:ascii="宋体" w:eastAsia="宋体" w:hAnsi="宋体"/>
+        </w:rPr>
+      </w:pPr>
       <w:r>
         <w:tab/>
       </w:r>
       <w:r>
         <w:rPr>
-          <w:rFonts w:hint="eastAsia"/>
-        </w:rPr>
-        <w:t>在Rust中，</w:t>
-      </w:r>
-      <w:r>
-        <w:rPr>
-          <w:rFonts w:hint="eastAsia"/>
+          <w:rFonts w:ascii="宋体" w:eastAsia="宋体" w:hAnsi="宋体" w:hint="eastAsia"/>
+        </w:rPr>
+        <w:t>在</w:t>
+      </w:r>
+      <w:r>
+        <w:rPr>
+          <w:rFonts w:ascii="Times New Roman" w:eastAsia="宋体" w:hAnsi="Times New Roman" w:cs="Times New Roman" w:hint="eastAsia"/>
+          <w:szCs w:val="21"/>
+        </w:rPr>
+        <w:t>Rust</w:t>
+      </w:r>
+      <w:r>
+        <w:rPr>
+          <w:rFonts w:ascii="宋体" w:eastAsia="宋体" w:hAnsi="宋体" w:hint="eastAsia"/>
+        </w:rPr>
+        <w:t>中，</w:t>
+      </w:r>
+      <w:r>
+        <w:rPr>
+          <w:rFonts w:ascii="宋体" w:eastAsia="宋体" w:hAnsi="宋体" w:hint="eastAsia"/>
         </w:rPr>
         <w:t>函数参数是模式的一种</w:t>
       </w:r>
       <w:r>
         <w:rPr>
-          <w:rFonts w:hint="eastAsia"/>
+          <w:rFonts w:ascii="宋体" w:eastAsia="宋体" w:hAnsi="宋体" w:hint="eastAsia"/>
         </w:rPr>
         <w:t>，可以将匹配的值绑定到参数变量上。</w:t>
       </w:r>
       <w:r>
         <w:rPr>
-          <w:rFonts w:hint="eastAsia"/>
+          <w:rFonts w:ascii="宋体" w:eastAsia="宋体" w:hAnsi="宋体" w:hint="eastAsia"/>
         </w:rPr>
         <w:t>比较</w:t>
       </w:r>
       <w:r>
         <w:rPr>
-          <w:rFonts w:hint="eastAsia"/>
+          <w:rFonts w:ascii="宋体" w:eastAsia="宋体" w:hAnsi="宋体" w:hint="eastAsia"/>
         </w:rPr>
         <w:t>常见</w:t>
       </w:r>
       <w:r>
         <w:rPr>
-          <w:rFonts w:hint="eastAsia"/>
-        </w:rPr>
-        <w:t>的场景是</w:t>
-      </w:r>
-      <w:r>
-        <w:rPr>
-          <w:rFonts w:hint="eastAsia"/>
+          <w:rFonts w:ascii="宋体" w:eastAsia="宋体" w:hAnsi="宋体" w:hint="eastAsia"/>
+        </w:rPr>
+        <w:t>的</w:t>
+      </w:r>
+      <w:r>
+        <w:rPr>
+          <w:rFonts w:ascii="宋体" w:eastAsia="宋体" w:hAnsi="宋体" w:hint="eastAsia"/>
+        </w:rPr>
+        <w:t>应用</w:t>
+      </w:r>
+      <w:r>
+        <w:rPr>
+          <w:rFonts w:ascii="宋体" w:eastAsia="宋体" w:hAnsi="宋体" w:hint="eastAsia"/>
+        </w:rPr>
+        <w:t>场景是</w:t>
+      </w:r>
+      <w:r>
+        <w:rPr>
+          <w:rFonts w:ascii="宋体" w:eastAsia="宋体" w:hAnsi="宋体" w:hint="eastAsia"/>
         </w:rPr>
         <w:t>利用</w:t>
       </w:r>
       <w:r>
         <w:rPr>
-          <w:rFonts w:hint="eastAsia"/>
+          <w:rFonts w:ascii="宋体" w:eastAsia="宋体" w:hAnsi="宋体" w:hint="eastAsia"/>
         </w:rPr>
         <w:t>模式匹配解构元组</w:t>
       </w:r>
       <w:r>
         <w:rPr>
-          <w:rFonts w:hint="eastAsia"/>
+          <w:rFonts w:ascii="宋体" w:eastAsia="宋体" w:hAnsi="宋体" w:hint="eastAsia"/>
         </w:rPr>
         <w:t>、</w:t>
       </w:r>
       <w:r>
         <w:rPr>
-          <w:rFonts w:hint="eastAsia"/>
+          <w:rFonts w:ascii="宋体" w:eastAsia="宋体" w:hAnsi="宋体" w:hint="eastAsia"/>
         </w:rPr>
         <w:t>结构体</w:t>
       </w:r>
       <w:r>
         <w:rPr>
-          <w:rFonts w:hint="eastAsia"/>
+          <w:rFonts w:ascii="宋体" w:eastAsia="宋体" w:hAnsi="宋体" w:hint="eastAsia"/>
         </w:rPr>
         <w:t>、</w:t>
       </w:r>
       <w:r>
         <w:rPr>
-          <w:rFonts w:hint="eastAsia"/>
+          <w:rFonts w:ascii="宋体" w:eastAsia="宋体" w:hAnsi="宋体" w:hint="eastAsia"/>
         </w:rPr>
         <w:t>枚举类型</w:t>
       </w:r>
       <w:r>
         <w:rPr>
-          <w:rFonts w:hint="eastAsia"/>
+          <w:rFonts w:ascii="宋体" w:eastAsia="宋体" w:hAnsi="宋体" w:hint="eastAsia"/>
         </w:rPr>
         <w:t>、数组</w:t>
       </w:r>
       <w:r>
         <w:rPr>
-          <w:rFonts w:hint="eastAsia"/>
+          <w:rFonts w:ascii="宋体" w:eastAsia="宋体" w:hAnsi="宋体" w:hint="eastAsia"/>
         </w:rPr>
         <w:t>。</w:t>
       </w:r>
       <w:r>
         <w:rPr>
-          <w:rFonts w:hint="eastAsia"/>
+          <w:rFonts w:ascii="宋体" w:eastAsia="宋体" w:hAnsi="宋体" w:hint="eastAsia"/>
         </w:rPr>
         <w:t>代码片段ch</w:t>
       </w:r>
       <w:r>
+        <w:rPr>
+          <w:rFonts w:ascii="宋体" w:eastAsia="宋体" w:hAnsi="宋体"/>
+        </w:rPr>
         <w:t>4_15</w:t>
       </w:r>
       <w:r>
         <w:rPr>
-          <w:rFonts w:hint="eastAsia"/>
-        </w:rPr>
-        <w:t>提供了函数参数解构元组和结构体的一个示例。</w:t>
+          <w:rFonts w:ascii="宋体" w:eastAsia="宋体" w:hAnsi="宋体" w:hint="eastAsia"/>
+        </w:rPr>
+        <w:t>提供了函数参数解构元组和结构体的示例。</w:t>
       </w:r>
     </w:p>
     <w:p>
@@ -23016,6 +23351,7 @@
           <w:kern w:val="0"/>
           <w:szCs w:val="21"/>
         </w:rPr>
+        <w:lastRenderedPageBreak/>
         <w:t xml:space="preserve">    </w:t>
       </w:r>
       <w:r>
@@ -23131,7 +23467,6 @@
           <w:kern w:val="0"/>
           <w:szCs w:val="21"/>
         </w:rPr>
-        <w:lastRenderedPageBreak/>
         <w:t xml:space="preserve">    </w:t>
       </w:r>
       <w:r>
@@ -23567,15 +23902,1933 @@
           <w:sz w:val="18"/>
           <w:szCs w:val="18"/>
         </w:rPr>
-        <w:t>ch4_1</w:t>
-      </w:r>
-      <w:r>
+        <w:t>ch4_15.rs</w:t>
+      </w:r>
+    </w:p>
+    <w:p>
+      <w:pPr>
+        <w:spacing w:line="360" w:lineRule="auto"/>
+        <w:rPr>
+          <w:rFonts w:ascii="宋体" w:eastAsia="宋体" w:hAnsi="宋体"/>
+        </w:rPr>
+      </w:pPr>
+      <w:r>
+        <w:tab/>
+      </w:r>
+      <w:r>
+        <w:rPr>
+          <w:rFonts w:ascii="宋体" w:eastAsia="宋体" w:hAnsi="宋体" w:hint="eastAsia"/>
+        </w:rPr>
+        <w:t>函数</w:t>
+      </w:r>
+      <w:r>
+        <w:rPr>
+          <w:rFonts w:ascii="宋体" w:eastAsia="宋体" w:hAnsi="宋体" w:hint="eastAsia"/>
+        </w:rPr>
+        <w:t>签名中</w:t>
+      </w:r>
+      <w:r>
+        <w:rPr>
+          <w:rFonts w:ascii="宋体" w:eastAsia="宋体" w:hAnsi="宋体" w:hint="eastAsia"/>
+        </w:rPr>
+        <w:t>还可以使用通配符来忽略在函数体中不会被使用到的参数</w:t>
+      </w:r>
+      <w:r>
+        <w:rPr>
+          <w:rFonts w:ascii="宋体" w:eastAsia="宋体" w:hAnsi="宋体" w:hint="eastAsia"/>
+        </w:rPr>
+        <w:t>，如代码片段ch</w:t>
+      </w:r>
+      <w:r>
+        <w:rPr>
+          <w:rFonts w:ascii="宋体" w:eastAsia="宋体" w:hAnsi="宋体"/>
+        </w:rPr>
+        <w:t>4_16.rs</w:t>
+      </w:r>
+      <w:r>
+        <w:rPr>
+          <w:rFonts w:ascii="宋体" w:eastAsia="宋体" w:hAnsi="宋体" w:hint="eastAsia"/>
+        </w:rPr>
+        <w:t>所示</w:t>
+      </w:r>
+      <w:r>
+        <w:rPr>
+          <w:rFonts w:ascii="宋体" w:eastAsia="宋体" w:hAnsi="宋体" w:hint="eastAsia"/>
+        </w:rPr>
+        <w:t>，对上面的代码片段ch</w:t>
+      </w:r>
+      <w:r>
+        <w:rPr>
+          <w:rFonts w:ascii="宋体" w:eastAsia="宋体" w:hAnsi="宋体"/>
+        </w:rPr>
+        <w:t>4_15.</w:t>
+      </w:r>
+      <w:r>
+        <w:rPr>
+          <w:rFonts w:ascii="宋体" w:eastAsia="宋体" w:hAnsi="宋体" w:hint="eastAsia"/>
+        </w:rPr>
+        <w:t>rs中的函数替换为了对一个二维向量</w:t>
+      </w:r>
+      <w:r>
+        <w:rPr>
+          <w:rFonts w:ascii="Times New Roman" w:eastAsia="宋体" w:hAnsi="Times New Roman" w:cs="Times New Roman" w:hint="eastAsia"/>
+          <w:szCs w:val="21"/>
+        </w:rPr>
+        <w:t>x</w:t>
+      </w:r>
+      <w:r>
+        <w:rPr>
+          <w:rFonts w:ascii="宋体" w:eastAsia="宋体" w:hAnsi="宋体" w:hint="eastAsia"/>
+        </w:rPr>
+        <w:t>轴投影的实现，它们都将参数中的向量</w:t>
+      </w:r>
+      <w:r>
+        <w:rPr>
+          <w:rFonts w:ascii="Times New Roman" w:eastAsia="宋体" w:hAnsi="Times New Roman" w:cs="Times New Roman" w:hint="eastAsia"/>
+          <w:szCs w:val="21"/>
+        </w:rPr>
+        <w:t>y</w:t>
+      </w:r>
+      <w:r>
+        <w:rPr>
+          <w:rFonts w:ascii="宋体" w:eastAsia="宋体" w:hAnsi="宋体" w:hint="eastAsia"/>
+        </w:rPr>
+        <w:t>分量忽略</w:t>
+      </w:r>
+      <w:r>
+        <w:rPr>
+          <w:rFonts w:ascii="宋体" w:eastAsia="宋体" w:hAnsi="宋体" w:hint="eastAsia"/>
+        </w:rPr>
+        <w:t>。</w:t>
+      </w:r>
+    </w:p>
+    <w:p>
+      <w:pPr>
+        <w:widowControl/>
+        <w:shd w:val="clear" w:color="auto" w:fill="FDF6E3"/>
+        <w:spacing w:line="285" w:lineRule="atLeast"/>
+        <w:jc w:val="left"/>
+        <w:rPr>
+          <w:rFonts w:ascii="Consolas" w:eastAsia="宋体" w:hAnsi="Consolas" w:cs="宋体"/>
+          <w:color w:val="657B83"/>
+          <w:kern w:val="0"/>
+          <w:szCs w:val="21"/>
+        </w:rPr>
+      </w:pPr>
+      <w:r>
+        <w:rPr>
+          <w:rFonts w:ascii="Consolas" w:eastAsia="宋体" w:hAnsi="Consolas" w:cs="宋体"/>
+          <w:i/>
+          <w:iCs/>
+          <w:color w:val="93A1A1"/>
+          <w:kern w:val="0"/>
+          <w:szCs w:val="21"/>
+        </w:rPr>
+        <w:t xml:space="preserve">// </w:t>
+      </w:r>
+      <w:r>
+        <w:rPr>
+          <w:rFonts w:ascii="Consolas" w:eastAsia="宋体" w:hAnsi="Consolas" w:cs="宋体"/>
+          <w:i/>
+          <w:iCs/>
+          <w:color w:val="93A1A1"/>
+          <w:kern w:val="0"/>
+          <w:szCs w:val="21"/>
+        </w:rPr>
+        <w:t>计算一个二维向量的</w:t>
+      </w:r>
+      <w:r>
+        <w:rPr>
+          <w:rFonts w:ascii="Consolas" w:eastAsia="宋体" w:hAnsi="Consolas" w:cs="宋体"/>
+          <w:i/>
+          <w:iCs/>
+          <w:color w:val="93A1A1"/>
+          <w:kern w:val="0"/>
+          <w:szCs w:val="21"/>
+        </w:rPr>
+        <w:t>x</w:t>
+      </w:r>
+      <w:r>
+        <w:rPr>
+          <w:rFonts w:ascii="Consolas" w:eastAsia="宋体" w:hAnsi="Consolas" w:cs="宋体"/>
+          <w:i/>
+          <w:iCs/>
+          <w:color w:val="93A1A1"/>
+          <w:kern w:val="0"/>
+          <w:szCs w:val="21"/>
+        </w:rPr>
+        <w:t>轴投影</w:t>
+      </w:r>
+    </w:p>
+    <w:p>
+      <w:pPr>
+        <w:widowControl/>
+        <w:shd w:val="clear" w:color="auto" w:fill="FDF6E3"/>
+        <w:spacing w:line="285" w:lineRule="atLeast"/>
+        <w:jc w:val="left"/>
+        <w:rPr>
+          <w:rFonts w:ascii="Consolas" w:eastAsia="宋体" w:hAnsi="Consolas" w:cs="宋体"/>
+          <w:color w:val="657B83"/>
+          <w:kern w:val="0"/>
+          <w:szCs w:val="21"/>
+        </w:rPr>
+      </w:pPr>
+      <w:r>
+        <w:rPr>
+          <w:rFonts w:ascii="Consolas" w:eastAsia="宋体" w:hAnsi="Consolas" w:cs="宋体"/>
+          <w:i/>
+          <w:iCs/>
+          <w:color w:val="93A1A1"/>
+          <w:kern w:val="0"/>
+          <w:szCs w:val="21"/>
+        </w:rPr>
+        <w:t xml:space="preserve">// </w:t>
+      </w:r>
+      <w:r>
+        <w:rPr>
+          <w:rFonts w:ascii="Consolas" w:eastAsia="宋体" w:hAnsi="Consolas" w:cs="宋体"/>
+          <w:i/>
+          <w:iCs/>
+          <w:color w:val="93A1A1"/>
+          <w:kern w:val="0"/>
+          <w:szCs w:val="21"/>
+        </w:rPr>
+        <w:t>忽略</w:t>
+      </w:r>
+      <w:r>
+        <w:rPr>
+          <w:rFonts w:ascii="Consolas" w:eastAsia="宋体" w:hAnsi="Consolas" w:cs="宋体"/>
+          <w:i/>
+          <w:iCs/>
+          <w:color w:val="93A1A1"/>
+          <w:kern w:val="0"/>
+          <w:szCs w:val="21"/>
+        </w:rPr>
+        <w:t>y</w:t>
+      </w:r>
+      <w:r>
+        <w:rPr>
+          <w:rFonts w:ascii="Consolas" w:eastAsia="宋体" w:hAnsi="Consolas" w:cs="宋体"/>
+          <w:i/>
+          <w:iCs/>
+          <w:color w:val="93A1A1"/>
+          <w:kern w:val="0"/>
+          <w:szCs w:val="21"/>
+        </w:rPr>
+        <w:t>分量</w:t>
+      </w:r>
+    </w:p>
+    <w:p>
+      <w:pPr>
+        <w:widowControl/>
+        <w:shd w:val="clear" w:color="auto" w:fill="FDF6E3"/>
+        <w:spacing w:line="285" w:lineRule="atLeast"/>
+        <w:jc w:val="left"/>
+        <w:rPr>
+          <w:rFonts w:ascii="Consolas" w:eastAsia="宋体" w:hAnsi="Consolas" w:cs="宋体"/>
+          <w:color w:val="657B83"/>
+          <w:kern w:val="0"/>
+          <w:szCs w:val="21"/>
+        </w:rPr>
+      </w:pPr>
+      <w:r>
+        <w:rPr>
+          <w:rFonts w:ascii="Consolas" w:eastAsia="宋体" w:hAnsi="Consolas" w:cs="宋体"/>
+          <w:color w:val="859900"/>
+          <w:kern w:val="0"/>
+          <w:szCs w:val="21"/>
+        </w:rPr>
+        <w:t>fn</w:t>
+      </w:r>
+      <w:r>
+        <w:rPr>
+          <w:rFonts w:ascii="Consolas" w:eastAsia="宋体" w:hAnsi="Consolas" w:cs="宋体"/>
+          <w:color w:val="657B83"/>
+          <w:kern w:val="0"/>
+          <w:szCs w:val="21"/>
+        </w:rPr>
+        <w:t xml:space="preserve"> </w:t>
+      </w:r>
+      <w:r>
+        <w:rPr>
+          <w:rFonts w:ascii="Consolas" w:eastAsia="宋体" w:hAnsi="Consolas" w:cs="宋体"/>
+          <w:color w:val="268BD2"/>
+          <w:kern w:val="0"/>
+          <w:szCs w:val="21"/>
+        </w:rPr>
+        <w:t>projection_x</w:t>
+      </w:r>
+      <w:r>
+        <w:rPr>
+          <w:rFonts w:ascii="Consolas" w:eastAsia="宋体" w:hAnsi="Consolas" w:cs="宋体"/>
+          <w:color w:val="657B83"/>
+          <w:kern w:val="0"/>
+          <w:szCs w:val="21"/>
+        </w:rPr>
+        <w:t>((</w:t>
+      </w:r>
+      <w:r>
+        <w:rPr>
+          <w:rFonts w:ascii="Consolas" w:eastAsia="宋体" w:hAnsi="Consolas" w:cs="宋体"/>
+          <w:color w:val="268BD2"/>
+          <w:kern w:val="0"/>
+          <w:szCs w:val="21"/>
+        </w:rPr>
+        <w:t>x</w:t>
+      </w:r>
+      <w:r>
+        <w:rPr>
+          <w:rFonts w:ascii="Consolas" w:eastAsia="宋体" w:hAnsi="Consolas" w:cs="宋体"/>
+          <w:color w:val="657B83"/>
+          <w:kern w:val="0"/>
+          <w:szCs w:val="21"/>
+        </w:rPr>
+        <w:t xml:space="preserve">, </w:t>
+      </w:r>
+      <w:r>
+        <w:rPr>
+          <w:rFonts w:ascii="Consolas" w:eastAsia="宋体" w:hAnsi="Consolas" w:cs="宋体"/>
+          <w:color w:val="268BD2"/>
+          <w:kern w:val="0"/>
+          <w:szCs w:val="21"/>
+        </w:rPr>
+        <w:t>_</w:t>
+      </w:r>
+      <w:r>
+        <w:rPr>
+          <w:rFonts w:ascii="Consolas" w:eastAsia="宋体" w:hAnsi="Consolas" w:cs="宋体"/>
+          <w:color w:val="657B83"/>
+          <w:kern w:val="0"/>
+          <w:szCs w:val="21"/>
+        </w:rPr>
+        <w:t>)</w:t>
+      </w:r>
+      <w:r>
+        <w:rPr>
+          <w:rFonts w:ascii="Consolas" w:eastAsia="宋体" w:hAnsi="Consolas" w:cs="宋体"/>
+          <w:color w:val="859900"/>
+          <w:kern w:val="0"/>
+          <w:szCs w:val="21"/>
+        </w:rPr>
+        <w:t>:</w:t>
+      </w:r>
+      <w:r>
+        <w:rPr>
+          <w:rFonts w:ascii="Consolas" w:eastAsia="宋体" w:hAnsi="Consolas" w:cs="宋体"/>
+          <w:color w:val="657B83"/>
+          <w:kern w:val="0"/>
+          <w:szCs w:val="21"/>
+        </w:rPr>
+        <w:t xml:space="preserve"> </w:t>
+      </w:r>
+      <w:r>
+        <w:rPr>
+          <w:rFonts w:ascii="Consolas" w:eastAsia="宋体" w:hAnsi="Consolas" w:cs="宋体"/>
+          <w:color w:val="859900"/>
+          <w:kern w:val="0"/>
+          <w:szCs w:val="21"/>
+        </w:rPr>
+        <w:t>&amp;</w:t>
+      </w:r>
+      <w:r>
+        <w:rPr>
+          <w:rFonts w:ascii="Consolas" w:eastAsia="宋体" w:hAnsi="Consolas" w:cs="宋体"/>
+          <w:color w:val="657B83"/>
+          <w:kern w:val="0"/>
+          <w:szCs w:val="21"/>
+        </w:rPr>
+        <w:t>(</w:t>
+      </w:r>
+      <w:r>
+        <w:rPr>
+          <w:rFonts w:ascii="Consolas" w:eastAsia="宋体" w:hAnsi="Consolas" w:cs="宋体"/>
+          <w:color w:val="859900"/>
+          <w:kern w:val="0"/>
+          <w:szCs w:val="21"/>
+        </w:rPr>
+        <w:t>i32</w:t>
+      </w:r>
+      <w:r>
+        <w:rPr>
+          <w:rFonts w:ascii="Consolas" w:eastAsia="宋体" w:hAnsi="Consolas" w:cs="宋体"/>
+          <w:color w:val="657B83"/>
+          <w:kern w:val="0"/>
+          <w:szCs w:val="21"/>
+        </w:rPr>
+        <w:t xml:space="preserve">, </w:t>
+      </w:r>
+      <w:r>
+        <w:rPr>
+          <w:rFonts w:ascii="Consolas" w:eastAsia="宋体" w:hAnsi="Consolas" w:cs="宋体"/>
+          <w:color w:val="859900"/>
+          <w:kern w:val="0"/>
+          <w:szCs w:val="21"/>
+        </w:rPr>
+        <w:t>i32</w:t>
+      </w:r>
+      <w:r>
+        <w:rPr>
+          <w:rFonts w:ascii="Consolas" w:eastAsia="宋体" w:hAnsi="Consolas" w:cs="宋体"/>
+          <w:color w:val="657B83"/>
+          <w:kern w:val="0"/>
+          <w:szCs w:val="21"/>
+        </w:rPr>
+        <w:t xml:space="preserve">)) </w:t>
+      </w:r>
+      <w:r>
+        <w:rPr>
+          <w:rFonts w:ascii="Consolas" w:eastAsia="宋体" w:hAnsi="Consolas" w:cs="宋体"/>
+          <w:color w:val="859900"/>
+          <w:kern w:val="0"/>
+          <w:szCs w:val="21"/>
+        </w:rPr>
+        <w:t>-&gt;</w:t>
+      </w:r>
+      <w:r>
+        <w:rPr>
+          <w:rFonts w:ascii="Consolas" w:eastAsia="宋体" w:hAnsi="Consolas" w:cs="宋体"/>
+          <w:color w:val="657B83"/>
+          <w:kern w:val="0"/>
+          <w:szCs w:val="21"/>
+        </w:rPr>
+        <w:t xml:space="preserve"> (</w:t>
+      </w:r>
+      <w:r>
+        <w:rPr>
+          <w:rFonts w:ascii="Consolas" w:eastAsia="宋体" w:hAnsi="Consolas" w:cs="宋体"/>
+          <w:color w:val="859900"/>
+          <w:kern w:val="0"/>
+          <w:szCs w:val="21"/>
+        </w:rPr>
+        <w:t>i32</w:t>
+      </w:r>
+      <w:r>
+        <w:rPr>
+          <w:rFonts w:ascii="Consolas" w:eastAsia="宋体" w:hAnsi="Consolas" w:cs="宋体"/>
+          <w:color w:val="657B83"/>
+          <w:kern w:val="0"/>
+          <w:szCs w:val="21"/>
+        </w:rPr>
+        <w:t xml:space="preserve">, </w:t>
+      </w:r>
+      <w:r>
+        <w:rPr>
+          <w:rFonts w:ascii="Consolas" w:eastAsia="宋体" w:hAnsi="Consolas" w:cs="宋体"/>
+          <w:color w:val="859900"/>
+          <w:kern w:val="0"/>
+          <w:szCs w:val="21"/>
+        </w:rPr>
+        <w:t>i32</w:t>
+      </w:r>
+      <w:r>
+        <w:rPr>
+          <w:rFonts w:ascii="Consolas" w:eastAsia="宋体" w:hAnsi="Consolas" w:cs="宋体"/>
+          <w:color w:val="657B83"/>
+          <w:kern w:val="0"/>
+          <w:szCs w:val="21"/>
+        </w:rPr>
+        <w:t>) {</w:t>
+      </w:r>
+    </w:p>
+    <w:p>
+      <w:pPr>
+        <w:widowControl/>
+        <w:shd w:val="clear" w:color="auto" w:fill="FDF6E3"/>
+        <w:spacing w:line="285" w:lineRule="atLeast"/>
+        <w:jc w:val="left"/>
+        <w:rPr>
+          <w:rFonts w:ascii="Consolas" w:eastAsia="宋体" w:hAnsi="Consolas" w:cs="宋体"/>
+          <w:color w:val="657B83"/>
+          <w:kern w:val="0"/>
+          <w:szCs w:val="21"/>
+        </w:rPr>
+      </w:pPr>
+      <w:r>
+        <w:rPr>
+          <w:rFonts w:ascii="Consolas" w:eastAsia="宋体" w:hAnsi="Consolas" w:cs="宋体"/>
+          <w:color w:val="657B83"/>
+          <w:kern w:val="0"/>
+          <w:szCs w:val="21"/>
+        </w:rPr>
+        <w:t xml:space="preserve">    </w:t>
+      </w:r>
+      <w:r>
+        <w:rPr>
+          <w:rFonts w:ascii="Consolas" w:eastAsia="宋体" w:hAnsi="Consolas" w:cs="宋体"/>
+          <w:color w:val="859900"/>
+          <w:kern w:val="0"/>
+          <w:szCs w:val="21"/>
+        </w:rPr>
+        <w:t>return</w:t>
+      </w:r>
+      <w:r>
+        <w:rPr>
+          <w:rFonts w:ascii="Consolas" w:eastAsia="宋体" w:hAnsi="Consolas" w:cs="宋体"/>
+          <w:color w:val="657B83"/>
+          <w:kern w:val="0"/>
+          <w:szCs w:val="21"/>
+        </w:rPr>
+        <w:t xml:space="preserve"> (</w:t>
+      </w:r>
+      <w:r>
+        <w:rPr>
+          <w:rFonts w:ascii="Consolas" w:eastAsia="宋体" w:hAnsi="Consolas" w:cs="宋体"/>
+          <w:color w:val="859900"/>
+          <w:kern w:val="0"/>
+          <w:szCs w:val="21"/>
+        </w:rPr>
+        <w:t>*</w:t>
+      </w:r>
+      <w:r>
+        <w:rPr>
+          <w:rFonts w:ascii="Consolas" w:eastAsia="宋体" w:hAnsi="Consolas" w:cs="宋体"/>
+          <w:color w:val="268BD2"/>
+          <w:kern w:val="0"/>
+          <w:szCs w:val="21"/>
+        </w:rPr>
+        <w:t>x</w:t>
+      </w:r>
+      <w:r>
+        <w:rPr>
+          <w:rFonts w:ascii="Consolas" w:eastAsia="宋体" w:hAnsi="Consolas" w:cs="宋体"/>
+          <w:color w:val="657B83"/>
+          <w:kern w:val="0"/>
+          <w:szCs w:val="21"/>
+        </w:rPr>
+        <w:t xml:space="preserve">, </w:t>
+      </w:r>
+      <w:r>
+        <w:rPr>
+          <w:rFonts w:ascii="Consolas" w:eastAsia="宋体" w:hAnsi="Consolas" w:cs="宋体"/>
+          <w:color w:val="D33682"/>
+          <w:kern w:val="0"/>
+          <w:szCs w:val="21"/>
+        </w:rPr>
+        <w:t>0</w:t>
+      </w:r>
+      <w:r>
+        <w:rPr>
+          <w:rFonts w:ascii="Consolas" w:eastAsia="宋体" w:hAnsi="Consolas" w:cs="宋体"/>
+          <w:color w:val="657B83"/>
+          <w:kern w:val="0"/>
+          <w:szCs w:val="21"/>
+        </w:rPr>
+        <w:t>)</w:t>
+      </w:r>
+    </w:p>
+    <w:p>
+      <w:pPr>
+        <w:widowControl/>
+        <w:shd w:val="clear" w:color="auto" w:fill="FDF6E3"/>
+        <w:spacing w:line="285" w:lineRule="atLeast"/>
+        <w:jc w:val="left"/>
+        <w:rPr>
+          <w:rFonts w:ascii="Consolas" w:eastAsia="宋体" w:hAnsi="Consolas" w:cs="宋体"/>
+          <w:color w:val="657B83"/>
+          <w:kern w:val="0"/>
+          <w:szCs w:val="21"/>
+        </w:rPr>
+      </w:pPr>
+      <w:r>
+        <w:rPr>
+          <w:rFonts w:ascii="Consolas" w:eastAsia="宋体" w:hAnsi="Consolas" w:cs="宋体"/>
+          <w:color w:val="657B83"/>
+          <w:kern w:val="0"/>
+          <w:szCs w:val="21"/>
+        </w:rPr>
+        <w:t>}</w:t>
+      </w:r>
+    </w:p>
+    <w:p>
+      <w:pPr>
+        <w:widowControl/>
+        <w:shd w:val="clear" w:color="auto" w:fill="FDF6E3"/>
+        <w:spacing w:line="285" w:lineRule="atLeast"/>
+        <w:jc w:val="left"/>
+        <w:rPr>
+          <w:rFonts w:ascii="Consolas" w:eastAsia="宋体" w:hAnsi="Consolas" w:cs="宋体"/>
+          <w:color w:val="657B83"/>
+          <w:kern w:val="0"/>
+          <w:szCs w:val="21"/>
+        </w:rPr>
+      </w:pPr>
+    </w:p>
+    <w:p>
+      <w:pPr>
+        <w:widowControl/>
+        <w:shd w:val="clear" w:color="auto" w:fill="FDF6E3"/>
+        <w:spacing w:line="285" w:lineRule="atLeast"/>
+        <w:jc w:val="left"/>
+        <w:rPr>
+          <w:rFonts w:ascii="Consolas" w:eastAsia="宋体" w:hAnsi="Consolas" w:cs="宋体"/>
+          <w:color w:val="657B83"/>
+          <w:kern w:val="0"/>
+          <w:szCs w:val="21"/>
+        </w:rPr>
+      </w:pPr>
+      <w:r>
+        <w:rPr>
+          <w:rFonts w:ascii="Consolas" w:eastAsia="宋体" w:hAnsi="Consolas" w:cs="宋体"/>
+          <w:color w:val="657B83"/>
+          <w:kern w:val="0"/>
+          <w:szCs w:val="21"/>
+        </w:rPr>
+        <w:t>#[</w:t>
+      </w:r>
+      <w:r>
+        <w:rPr>
+          <w:rFonts w:ascii="Consolas" w:eastAsia="宋体" w:hAnsi="Consolas" w:cs="宋体"/>
+          <w:color w:val="268BD2"/>
+          <w:kern w:val="0"/>
+          <w:szCs w:val="21"/>
+        </w:rPr>
+        <w:t>derive</w:t>
+      </w:r>
+      <w:r>
+        <w:rPr>
+          <w:rFonts w:ascii="Consolas" w:eastAsia="宋体" w:hAnsi="Consolas" w:cs="宋体"/>
+          <w:color w:val="657B83"/>
+          <w:kern w:val="0"/>
+          <w:szCs w:val="21"/>
+        </w:rPr>
+        <w:t>(</w:t>
+      </w:r>
+      <w:r>
+        <w:rPr>
+          <w:rFonts w:ascii="Consolas" w:eastAsia="宋体" w:hAnsi="Consolas" w:cs="宋体"/>
+          <w:color w:val="CB4B16"/>
+          <w:kern w:val="0"/>
+          <w:szCs w:val="21"/>
+        </w:rPr>
+        <w:t>PartialEq</w:t>
+      </w:r>
+      <w:r>
+        <w:rPr>
+          <w:rFonts w:ascii="Consolas" w:eastAsia="宋体" w:hAnsi="Consolas" w:cs="宋体"/>
+          <w:color w:val="657B83"/>
+          <w:kern w:val="0"/>
+          <w:szCs w:val="21"/>
+        </w:rPr>
+        <w:t xml:space="preserve">, </w:t>
+      </w:r>
+      <w:r>
+        <w:rPr>
+          <w:rFonts w:ascii="Consolas" w:eastAsia="宋体" w:hAnsi="Consolas" w:cs="宋体"/>
+          <w:color w:val="CB4B16"/>
+          <w:kern w:val="0"/>
+          <w:szCs w:val="21"/>
+        </w:rPr>
+        <w:t>Debug</w:t>
+      </w:r>
+      <w:r>
+        <w:rPr>
+          <w:rFonts w:ascii="Consolas" w:eastAsia="宋体" w:hAnsi="Consolas" w:cs="宋体"/>
+          <w:color w:val="657B83"/>
+          <w:kern w:val="0"/>
+          <w:szCs w:val="21"/>
+        </w:rPr>
+        <w:t>)]</w:t>
+      </w:r>
+    </w:p>
+    <w:p>
+      <w:pPr>
+        <w:widowControl/>
+        <w:shd w:val="clear" w:color="auto" w:fill="FDF6E3"/>
+        <w:spacing w:line="285" w:lineRule="atLeast"/>
+        <w:jc w:val="left"/>
+        <w:rPr>
+          <w:rFonts w:ascii="Consolas" w:eastAsia="宋体" w:hAnsi="Consolas" w:cs="宋体"/>
+          <w:color w:val="657B83"/>
+          <w:kern w:val="0"/>
+          <w:szCs w:val="21"/>
+        </w:rPr>
+      </w:pPr>
+      <w:r>
+        <w:rPr>
+          <w:rFonts w:ascii="Consolas" w:eastAsia="宋体" w:hAnsi="Consolas" w:cs="宋体"/>
+          <w:b/>
+          <w:bCs/>
+          <w:color w:val="859900"/>
+          <w:kern w:val="0"/>
+          <w:szCs w:val="21"/>
+        </w:rPr>
+        <w:t>struct</w:t>
+      </w:r>
+      <w:r>
+        <w:rPr>
+          <w:rFonts w:ascii="Consolas" w:eastAsia="宋体" w:hAnsi="Consolas" w:cs="宋体"/>
+          <w:color w:val="657B83"/>
+          <w:kern w:val="0"/>
+          <w:szCs w:val="21"/>
+        </w:rPr>
+        <w:t xml:space="preserve"> </w:t>
+      </w:r>
+      <w:r>
+        <w:rPr>
+          <w:rFonts w:ascii="Consolas" w:eastAsia="宋体" w:hAnsi="Consolas" w:cs="宋体"/>
+          <w:color w:val="CB4B16"/>
+          <w:kern w:val="0"/>
+          <w:szCs w:val="21"/>
+        </w:rPr>
+        <w:t>Vec2I32</w:t>
+      </w:r>
+      <w:r>
+        <w:rPr>
+          <w:rFonts w:ascii="Consolas" w:eastAsia="宋体" w:hAnsi="Consolas" w:cs="宋体"/>
+          <w:color w:val="657B83"/>
+          <w:kern w:val="0"/>
+          <w:szCs w:val="21"/>
+        </w:rPr>
+        <w:t>{</w:t>
+      </w:r>
+    </w:p>
+    <w:p>
+      <w:pPr>
+        <w:widowControl/>
+        <w:shd w:val="clear" w:color="auto" w:fill="FDF6E3"/>
+        <w:spacing w:line="285" w:lineRule="atLeast"/>
+        <w:jc w:val="left"/>
+        <w:rPr>
+          <w:rFonts w:ascii="Consolas" w:eastAsia="宋体" w:hAnsi="Consolas" w:cs="宋体"/>
+          <w:color w:val="657B83"/>
+          <w:kern w:val="0"/>
+          <w:szCs w:val="21"/>
+        </w:rPr>
+      </w:pPr>
+      <w:r>
+        <w:rPr>
+          <w:rFonts w:ascii="Consolas" w:eastAsia="宋体" w:hAnsi="Consolas" w:cs="宋体"/>
+          <w:color w:val="657B83"/>
+          <w:kern w:val="0"/>
+          <w:szCs w:val="21"/>
+        </w:rPr>
+        <w:t xml:space="preserve">    </w:t>
+      </w:r>
+      <w:r>
+        <w:rPr>
+          <w:rFonts w:ascii="Consolas" w:eastAsia="宋体" w:hAnsi="Consolas" w:cs="宋体"/>
+          <w:color w:val="268BD2"/>
+          <w:kern w:val="0"/>
+          <w:szCs w:val="21"/>
+        </w:rPr>
+        <w:t>x</w:t>
+      </w:r>
+      <w:r>
+        <w:rPr>
+          <w:rFonts w:ascii="Consolas" w:eastAsia="宋体" w:hAnsi="Consolas" w:cs="宋体"/>
+          <w:color w:val="859900"/>
+          <w:kern w:val="0"/>
+          <w:szCs w:val="21"/>
+        </w:rPr>
+        <w:t>:</w:t>
+      </w:r>
+      <w:r>
+        <w:rPr>
+          <w:rFonts w:ascii="Consolas" w:eastAsia="宋体" w:hAnsi="Consolas" w:cs="宋体"/>
+          <w:color w:val="657B83"/>
+          <w:kern w:val="0"/>
+          <w:szCs w:val="21"/>
+        </w:rPr>
+        <w:t xml:space="preserve"> </w:t>
+      </w:r>
+      <w:r>
+        <w:rPr>
+          <w:rFonts w:ascii="Consolas" w:eastAsia="宋体" w:hAnsi="Consolas" w:cs="宋体"/>
+          <w:color w:val="859900"/>
+          <w:kern w:val="0"/>
+          <w:szCs w:val="21"/>
+        </w:rPr>
+        <w:t>i32</w:t>
+      </w:r>
+      <w:r>
+        <w:rPr>
+          <w:rFonts w:ascii="Consolas" w:eastAsia="宋体" w:hAnsi="Consolas" w:cs="宋体"/>
+          <w:color w:val="657B83"/>
+          <w:kern w:val="0"/>
+          <w:szCs w:val="21"/>
+        </w:rPr>
+        <w:t>,</w:t>
+      </w:r>
+    </w:p>
+    <w:p>
+      <w:pPr>
+        <w:widowControl/>
+        <w:shd w:val="clear" w:color="auto" w:fill="FDF6E3"/>
+        <w:spacing w:line="285" w:lineRule="atLeast"/>
+        <w:jc w:val="left"/>
+        <w:rPr>
+          <w:rFonts w:ascii="Consolas" w:eastAsia="宋体" w:hAnsi="Consolas" w:cs="宋体"/>
+          <w:color w:val="657B83"/>
+          <w:kern w:val="0"/>
+          <w:szCs w:val="21"/>
+        </w:rPr>
+      </w:pPr>
+      <w:r>
+        <w:rPr>
+          <w:rFonts w:ascii="Consolas" w:eastAsia="宋体" w:hAnsi="Consolas" w:cs="宋体"/>
+          <w:color w:val="657B83"/>
+          <w:kern w:val="0"/>
+          <w:szCs w:val="21"/>
+        </w:rPr>
+        <w:t xml:space="preserve">    </w:t>
+      </w:r>
+      <w:r>
+        <w:rPr>
+          <w:rFonts w:ascii="Consolas" w:eastAsia="宋体" w:hAnsi="Consolas" w:cs="宋体"/>
+          <w:color w:val="268BD2"/>
+          <w:kern w:val="0"/>
+          <w:szCs w:val="21"/>
+        </w:rPr>
+        <w:t>y</w:t>
+      </w:r>
+      <w:r>
+        <w:rPr>
+          <w:rFonts w:ascii="Consolas" w:eastAsia="宋体" w:hAnsi="Consolas" w:cs="宋体"/>
+          <w:color w:val="859900"/>
+          <w:kern w:val="0"/>
+          <w:szCs w:val="21"/>
+        </w:rPr>
+        <w:t>:</w:t>
+      </w:r>
+      <w:r>
+        <w:rPr>
+          <w:rFonts w:ascii="Consolas" w:eastAsia="宋体" w:hAnsi="Consolas" w:cs="宋体"/>
+          <w:color w:val="657B83"/>
+          <w:kern w:val="0"/>
+          <w:szCs w:val="21"/>
+        </w:rPr>
+        <w:t xml:space="preserve"> </w:t>
+      </w:r>
+      <w:r>
+        <w:rPr>
+          <w:rFonts w:ascii="Consolas" w:eastAsia="宋体" w:hAnsi="Consolas" w:cs="宋体"/>
+          <w:color w:val="859900"/>
+          <w:kern w:val="0"/>
+          <w:szCs w:val="21"/>
+        </w:rPr>
+        <w:t>i32</w:t>
+      </w:r>
+    </w:p>
+    <w:p>
+      <w:pPr>
+        <w:widowControl/>
+        <w:shd w:val="clear" w:color="auto" w:fill="FDF6E3"/>
+        <w:spacing w:line="285" w:lineRule="atLeast"/>
+        <w:jc w:val="left"/>
+        <w:rPr>
+          <w:rFonts w:ascii="Consolas" w:eastAsia="宋体" w:hAnsi="Consolas" w:cs="宋体"/>
+          <w:color w:val="657B83"/>
+          <w:kern w:val="0"/>
+          <w:szCs w:val="21"/>
+        </w:rPr>
+      </w:pPr>
+      <w:r>
+        <w:rPr>
+          <w:rFonts w:ascii="Consolas" w:eastAsia="宋体" w:hAnsi="Consolas" w:cs="宋体"/>
+          <w:color w:val="657B83"/>
+          <w:kern w:val="0"/>
+          <w:szCs w:val="21"/>
+        </w:rPr>
+        <w:t>}</w:t>
+      </w:r>
+    </w:p>
+    <w:p>
+      <w:pPr>
+        <w:widowControl/>
+        <w:shd w:val="clear" w:color="auto" w:fill="FDF6E3"/>
+        <w:spacing w:line="285" w:lineRule="atLeast"/>
+        <w:jc w:val="left"/>
+        <w:rPr>
+          <w:rFonts w:ascii="Consolas" w:eastAsia="宋体" w:hAnsi="Consolas" w:cs="宋体"/>
+          <w:color w:val="657B83"/>
+          <w:kern w:val="0"/>
+          <w:szCs w:val="21"/>
+        </w:rPr>
+      </w:pPr>
+    </w:p>
+    <w:p>
+      <w:pPr>
+        <w:widowControl/>
+        <w:shd w:val="clear" w:color="auto" w:fill="FDF6E3"/>
+        <w:spacing w:line="285" w:lineRule="atLeast"/>
+        <w:jc w:val="left"/>
+        <w:rPr>
+          <w:rFonts w:ascii="Consolas" w:eastAsia="宋体" w:hAnsi="Consolas" w:cs="宋体"/>
+          <w:color w:val="657B83"/>
+          <w:kern w:val="0"/>
+          <w:szCs w:val="21"/>
+        </w:rPr>
+      </w:pPr>
+      <w:r>
+        <w:rPr>
+          <w:rFonts w:ascii="Consolas" w:eastAsia="宋体" w:hAnsi="Consolas" w:cs="宋体"/>
+          <w:color w:val="859900"/>
+          <w:kern w:val="0"/>
+          <w:szCs w:val="21"/>
+        </w:rPr>
+        <w:t>fn</w:t>
+      </w:r>
+      <w:r>
+        <w:rPr>
+          <w:rFonts w:ascii="Consolas" w:eastAsia="宋体" w:hAnsi="Consolas" w:cs="宋体"/>
+          <w:color w:val="657B83"/>
+          <w:kern w:val="0"/>
+          <w:szCs w:val="21"/>
+        </w:rPr>
+        <w:t xml:space="preserve"> </w:t>
+      </w:r>
+      <w:r>
+        <w:rPr>
+          <w:rFonts w:ascii="Consolas" w:eastAsia="宋体" w:hAnsi="Consolas" w:cs="宋体"/>
+          <w:color w:val="268BD2"/>
+          <w:kern w:val="0"/>
+          <w:szCs w:val="21"/>
+        </w:rPr>
+        <w:t>projection_x_vec_2_i32</w:t>
+      </w:r>
+      <w:r>
+        <w:rPr>
+          <w:rFonts w:ascii="Consolas" w:eastAsia="宋体" w:hAnsi="Consolas" w:cs="宋体"/>
+          <w:color w:val="657B83"/>
+          <w:kern w:val="0"/>
+          <w:szCs w:val="21"/>
+        </w:rPr>
+        <w:t>(</w:t>
+      </w:r>
+      <w:r>
+        <w:rPr>
+          <w:rFonts w:ascii="Consolas" w:eastAsia="宋体" w:hAnsi="Consolas" w:cs="宋体"/>
+          <w:color w:val="CB4B16"/>
+          <w:kern w:val="0"/>
+          <w:szCs w:val="21"/>
+        </w:rPr>
+        <w:t>Vec2I32</w:t>
+      </w:r>
+      <w:r>
+        <w:rPr>
+          <w:rFonts w:ascii="Consolas" w:eastAsia="宋体" w:hAnsi="Consolas" w:cs="宋体"/>
+          <w:color w:val="657B83"/>
+          <w:kern w:val="0"/>
+          <w:szCs w:val="21"/>
+        </w:rPr>
+        <w:t>{</w:t>
+      </w:r>
+      <w:r>
+        <w:rPr>
+          <w:rFonts w:ascii="Consolas" w:eastAsia="宋体" w:hAnsi="Consolas" w:cs="宋体"/>
+          <w:color w:val="268BD2"/>
+          <w:kern w:val="0"/>
+          <w:szCs w:val="21"/>
+        </w:rPr>
+        <w:t>x</w:t>
+      </w:r>
+      <w:r>
+        <w:rPr>
+          <w:rFonts w:ascii="Consolas" w:eastAsia="宋体" w:hAnsi="Consolas" w:cs="宋体"/>
+          <w:color w:val="657B83"/>
+          <w:kern w:val="0"/>
+          <w:szCs w:val="21"/>
+        </w:rPr>
+        <w:t xml:space="preserve">, </w:t>
+      </w:r>
+      <w:r>
+        <w:rPr>
+          <w:rFonts w:ascii="Consolas" w:eastAsia="宋体" w:hAnsi="Consolas" w:cs="宋体"/>
+          <w:color w:val="859900"/>
+          <w:kern w:val="0"/>
+          <w:szCs w:val="21"/>
+        </w:rPr>
+        <w:t>..</w:t>
+      </w:r>
+      <w:r>
+        <w:rPr>
+          <w:rFonts w:ascii="Consolas" w:eastAsia="宋体" w:hAnsi="Consolas" w:cs="宋体"/>
+          <w:color w:val="657B83"/>
+          <w:kern w:val="0"/>
+          <w:szCs w:val="21"/>
+        </w:rPr>
+        <w:t>}</w:t>
+      </w:r>
+      <w:r>
+        <w:rPr>
+          <w:rFonts w:ascii="Consolas" w:eastAsia="宋体" w:hAnsi="Consolas" w:cs="宋体"/>
+          <w:color w:val="859900"/>
+          <w:kern w:val="0"/>
+          <w:szCs w:val="21"/>
+        </w:rPr>
+        <w:t>:</w:t>
+      </w:r>
+      <w:r>
+        <w:rPr>
+          <w:rFonts w:ascii="Consolas" w:eastAsia="宋体" w:hAnsi="Consolas" w:cs="宋体"/>
+          <w:color w:val="657B83"/>
+          <w:kern w:val="0"/>
+          <w:szCs w:val="21"/>
+        </w:rPr>
+        <w:t xml:space="preserve"> </w:t>
+      </w:r>
+      <w:r>
+        <w:rPr>
+          <w:rFonts w:ascii="Consolas" w:eastAsia="宋体" w:hAnsi="Consolas" w:cs="宋体"/>
+          <w:color w:val="859900"/>
+          <w:kern w:val="0"/>
+          <w:szCs w:val="21"/>
+        </w:rPr>
+        <w:t>&amp;</w:t>
+      </w:r>
+      <w:r>
+        <w:rPr>
+          <w:rFonts w:ascii="Consolas" w:eastAsia="宋体" w:hAnsi="Consolas" w:cs="宋体"/>
+          <w:color w:val="CB4B16"/>
+          <w:kern w:val="0"/>
+          <w:szCs w:val="21"/>
+        </w:rPr>
+        <w:t>Vec2I32</w:t>
+      </w:r>
+      <w:r>
+        <w:rPr>
+          <w:rFonts w:ascii="Consolas" w:eastAsia="宋体" w:hAnsi="Consolas" w:cs="宋体"/>
+          <w:color w:val="657B83"/>
+          <w:kern w:val="0"/>
+          <w:szCs w:val="21"/>
+        </w:rPr>
+        <w:t xml:space="preserve">) </w:t>
+      </w:r>
+      <w:r>
+        <w:rPr>
+          <w:rFonts w:ascii="Consolas" w:eastAsia="宋体" w:hAnsi="Consolas" w:cs="宋体"/>
+          <w:color w:val="859900"/>
+          <w:kern w:val="0"/>
+          <w:szCs w:val="21"/>
+        </w:rPr>
+        <w:t>-&gt;</w:t>
+      </w:r>
+      <w:r>
+        <w:rPr>
+          <w:rFonts w:ascii="Consolas" w:eastAsia="宋体" w:hAnsi="Consolas" w:cs="宋体"/>
+          <w:color w:val="657B83"/>
+          <w:kern w:val="0"/>
+          <w:szCs w:val="21"/>
+        </w:rPr>
+        <w:t xml:space="preserve"> </w:t>
+      </w:r>
+      <w:r>
+        <w:rPr>
+          <w:rFonts w:ascii="Consolas" w:eastAsia="宋体" w:hAnsi="Consolas" w:cs="宋体"/>
+          <w:color w:val="CB4B16"/>
+          <w:kern w:val="0"/>
+          <w:szCs w:val="21"/>
+        </w:rPr>
+        <w:t>Vec2I32</w:t>
+      </w:r>
+      <w:r>
+        <w:rPr>
+          <w:rFonts w:ascii="Consolas" w:eastAsia="宋体" w:hAnsi="Consolas" w:cs="宋体"/>
+          <w:color w:val="657B83"/>
+          <w:kern w:val="0"/>
+          <w:szCs w:val="21"/>
+        </w:rPr>
+        <w:t xml:space="preserve"> {</w:t>
+      </w:r>
+    </w:p>
+    <w:p>
+      <w:pPr>
+        <w:widowControl/>
+        <w:shd w:val="clear" w:color="auto" w:fill="FDF6E3"/>
+        <w:spacing w:line="285" w:lineRule="atLeast"/>
+        <w:jc w:val="left"/>
+        <w:rPr>
+          <w:rFonts w:ascii="Consolas" w:eastAsia="宋体" w:hAnsi="Consolas" w:cs="宋体"/>
+          <w:color w:val="657B83"/>
+          <w:kern w:val="0"/>
+          <w:szCs w:val="21"/>
+        </w:rPr>
+      </w:pPr>
+      <w:r>
+        <w:rPr>
+          <w:rFonts w:ascii="Consolas" w:eastAsia="宋体" w:hAnsi="Consolas" w:cs="宋体"/>
+          <w:color w:val="657B83"/>
+          <w:kern w:val="0"/>
+          <w:szCs w:val="21"/>
+        </w:rPr>
+        <w:t xml:space="preserve">    </w:t>
+      </w:r>
+      <w:r>
+        <w:rPr>
+          <w:rFonts w:ascii="Consolas" w:eastAsia="宋体" w:hAnsi="Consolas" w:cs="宋体"/>
+          <w:color w:val="CB4B16"/>
+          <w:kern w:val="0"/>
+          <w:szCs w:val="21"/>
+        </w:rPr>
+        <w:t>Vec2I32</w:t>
+      </w:r>
+      <w:r>
+        <w:rPr>
+          <w:rFonts w:ascii="Consolas" w:eastAsia="宋体" w:hAnsi="Consolas" w:cs="宋体"/>
+          <w:color w:val="657B83"/>
+          <w:kern w:val="0"/>
+          <w:szCs w:val="21"/>
+        </w:rPr>
+        <w:t xml:space="preserve"> { </w:t>
+      </w:r>
+      <w:r>
+        <w:rPr>
+          <w:rFonts w:ascii="Consolas" w:eastAsia="宋体" w:hAnsi="Consolas" w:cs="宋体"/>
+          <w:color w:val="268BD2"/>
+          <w:kern w:val="0"/>
+          <w:szCs w:val="21"/>
+        </w:rPr>
+        <w:t>x</w:t>
+      </w:r>
+      <w:r>
+        <w:rPr>
+          <w:rFonts w:ascii="Consolas" w:eastAsia="宋体" w:hAnsi="Consolas" w:cs="宋体"/>
+          <w:color w:val="859900"/>
+          <w:kern w:val="0"/>
+          <w:szCs w:val="21"/>
+        </w:rPr>
+        <w:t>:</w:t>
+      </w:r>
+      <w:r>
+        <w:rPr>
+          <w:rFonts w:ascii="Consolas" w:eastAsia="宋体" w:hAnsi="Consolas" w:cs="宋体"/>
+          <w:color w:val="657B83"/>
+          <w:kern w:val="0"/>
+          <w:szCs w:val="21"/>
+        </w:rPr>
+        <w:t xml:space="preserve"> </w:t>
+      </w:r>
+      <w:r>
+        <w:rPr>
+          <w:rFonts w:ascii="Consolas" w:eastAsia="宋体" w:hAnsi="Consolas" w:cs="宋体"/>
+          <w:color w:val="859900"/>
+          <w:kern w:val="0"/>
+          <w:szCs w:val="21"/>
+        </w:rPr>
+        <w:t>*</w:t>
+      </w:r>
+      <w:r>
+        <w:rPr>
+          <w:rFonts w:ascii="Consolas" w:eastAsia="宋体" w:hAnsi="Consolas" w:cs="宋体"/>
+          <w:color w:val="268BD2"/>
+          <w:kern w:val="0"/>
+          <w:szCs w:val="21"/>
+        </w:rPr>
+        <w:t>x</w:t>
+      </w:r>
+      <w:r>
+        <w:rPr>
+          <w:rFonts w:ascii="Consolas" w:eastAsia="宋体" w:hAnsi="Consolas" w:cs="宋体"/>
+          <w:color w:val="657B83"/>
+          <w:kern w:val="0"/>
+          <w:szCs w:val="21"/>
+        </w:rPr>
+        <w:t xml:space="preserve">, </w:t>
+      </w:r>
+      <w:r>
+        <w:rPr>
+          <w:rFonts w:ascii="Consolas" w:eastAsia="宋体" w:hAnsi="Consolas" w:cs="宋体"/>
+          <w:color w:val="268BD2"/>
+          <w:kern w:val="0"/>
+          <w:szCs w:val="21"/>
+        </w:rPr>
+        <w:t>y</w:t>
+      </w:r>
+      <w:r>
+        <w:rPr>
+          <w:rFonts w:ascii="Consolas" w:eastAsia="宋体" w:hAnsi="Consolas" w:cs="宋体"/>
+          <w:color w:val="859900"/>
+          <w:kern w:val="0"/>
+          <w:szCs w:val="21"/>
+        </w:rPr>
+        <w:t>:</w:t>
+      </w:r>
+      <w:r>
+        <w:rPr>
+          <w:rFonts w:ascii="Consolas" w:eastAsia="宋体" w:hAnsi="Consolas" w:cs="宋体"/>
+          <w:color w:val="657B83"/>
+          <w:kern w:val="0"/>
+          <w:szCs w:val="21"/>
+        </w:rPr>
+        <w:t xml:space="preserve"> </w:t>
+      </w:r>
+      <w:r>
+        <w:rPr>
+          <w:rFonts w:ascii="Consolas" w:eastAsia="宋体" w:hAnsi="Consolas" w:cs="宋体"/>
+          <w:color w:val="D33682"/>
+          <w:kern w:val="0"/>
+          <w:szCs w:val="21"/>
+        </w:rPr>
+        <w:t>0</w:t>
+      </w:r>
+      <w:r>
+        <w:rPr>
+          <w:rFonts w:ascii="Consolas" w:eastAsia="宋体" w:hAnsi="Consolas" w:cs="宋体"/>
+          <w:color w:val="657B83"/>
+          <w:kern w:val="0"/>
+          <w:szCs w:val="21"/>
+        </w:rPr>
+        <w:t xml:space="preserve"> }</w:t>
+      </w:r>
+    </w:p>
+    <w:p>
+      <w:pPr>
+        <w:widowControl/>
+        <w:shd w:val="clear" w:color="auto" w:fill="FDF6E3"/>
+        <w:spacing w:line="285" w:lineRule="atLeast"/>
+        <w:jc w:val="left"/>
+        <w:rPr>
+          <w:rFonts w:ascii="Consolas" w:eastAsia="宋体" w:hAnsi="Consolas" w:cs="宋体"/>
+          <w:color w:val="657B83"/>
+          <w:kern w:val="0"/>
+          <w:szCs w:val="21"/>
+        </w:rPr>
+      </w:pPr>
+      <w:r>
+        <w:rPr>
+          <w:rFonts w:ascii="Consolas" w:eastAsia="宋体" w:hAnsi="Consolas" w:cs="宋体"/>
+          <w:color w:val="657B83"/>
+          <w:kern w:val="0"/>
+          <w:szCs w:val="21"/>
+        </w:rPr>
+        <w:t>}</w:t>
+      </w:r>
+    </w:p>
+    <w:p>
+      <w:pPr>
+        <w:widowControl/>
+        <w:shd w:val="clear" w:color="auto" w:fill="FDF6E3"/>
+        <w:spacing w:line="285" w:lineRule="atLeast"/>
+        <w:jc w:val="left"/>
+        <w:rPr>
+          <w:rFonts w:ascii="Consolas" w:eastAsia="宋体" w:hAnsi="Consolas" w:cs="宋体"/>
+          <w:color w:val="657B83"/>
+          <w:kern w:val="0"/>
+          <w:szCs w:val="21"/>
+        </w:rPr>
+      </w:pPr>
+    </w:p>
+    <w:p>
+      <w:pPr>
+        <w:widowControl/>
+        <w:shd w:val="clear" w:color="auto" w:fill="FDF6E3"/>
+        <w:spacing w:line="285" w:lineRule="atLeast"/>
+        <w:jc w:val="left"/>
+        <w:rPr>
+          <w:rFonts w:ascii="Consolas" w:eastAsia="宋体" w:hAnsi="Consolas" w:cs="宋体"/>
+          <w:color w:val="657B83"/>
+          <w:kern w:val="0"/>
+          <w:szCs w:val="21"/>
+        </w:rPr>
+      </w:pPr>
+      <w:r>
+        <w:rPr>
+          <w:rFonts w:ascii="Consolas" w:eastAsia="宋体" w:hAnsi="Consolas" w:cs="宋体"/>
+          <w:color w:val="859900"/>
+          <w:kern w:val="0"/>
+          <w:szCs w:val="21"/>
+        </w:rPr>
+        <w:t>fn</w:t>
+      </w:r>
+      <w:r>
+        <w:rPr>
+          <w:rFonts w:ascii="Consolas" w:eastAsia="宋体" w:hAnsi="Consolas" w:cs="宋体"/>
+          <w:color w:val="657B83"/>
+          <w:kern w:val="0"/>
+          <w:szCs w:val="21"/>
+        </w:rPr>
+        <w:t xml:space="preserve"> </w:t>
+      </w:r>
+      <w:r>
+        <w:rPr>
+          <w:rFonts w:ascii="Consolas" w:eastAsia="宋体" w:hAnsi="Consolas" w:cs="宋体"/>
+          <w:color w:val="268BD2"/>
+          <w:kern w:val="0"/>
+          <w:szCs w:val="21"/>
+        </w:rPr>
+        <w:t>main</w:t>
+      </w:r>
+      <w:r>
+        <w:rPr>
+          <w:rFonts w:ascii="Consolas" w:eastAsia="宋体" w:hAnsi="Consolas" w:cs="宋体"/>
+          <w:color w:val="657B83"/>
+          <w:kern w:val="0"/>
+          <w:szCs w:val="21"/>
+        </w:rPr>
+        <w:t>() {</w:t>
+      </w:r>
+    </w:p>
+    <w:p>
+      <w:pPr>
+        <w:widowControl/>
+        <w:shd w:val="clear" w:color="auto" w:fill="FDF6E3"/>
+        <w:spacing w:line="285" w:lineRule="atLeast"/>
+        <w:jc w:val="left"/>
+        <w:rPr>
+          <w:rFonts w:ascii="Consolas" w:eastAsia="宋体" w:hAnsi="Consolas" w:cs="宋体"/>
+          <w:color w:val="657B83"/>
+          <w:kern w:val="0"/>
+          <w:szCs w:val="21"/>
+        </w:rPr>
+      </w:pPr>
+      <w:r>
+        <w:rPr>
+          <w:rFonts w:ascii="Consolas" w:eastAsia="宋体" w:hAnsi="Consolas" w:cs="宋体"/>
+          <w:color w:val="657B83"/>
+          <w:kern w:val="0"/>
+          <w:szCs w:val="21"/>
+        </w:rPr>
+        <w:t xml:space="preserve">    </w:t>
+      </w:r>
+      <w:r>
+        <w:rPr>
+          <w:rFonts w:ascii="Consolas" w:eastAsia="宋体" w:hAnsi="Consolas" w:cs="宋体"/>
+          <w:b/>
+          <w:bCs/>
+          <w:color w:val="859900"/>
+          <w:kern w:val="0"/>
+          <w:szCs w:val="21"/>
+        </w:rPr>
+        <w:t>let</w:t>
+      </w:r>
+      <w:r>
+        <w:rPr>
+          <w:rFonts w:ascii="Consolas" w:eastAsia="宋体" w:hAnsi="Consolas" w:cs="宋体"/>
+          <w:color w:val="657B83"/>
+          <w:kern w:val="0"/>
+          <w:szCs w:val="21"/>
+        </w:rPr>
+        <w:t xml:space="preserve"> </w:t>
+      </w:r>
+      <w:r>
+        <w:rPr>
+          <w:rFonts w:ascii="Consolas" w:eastAsia="宋体" w:hAnsi="Consolas" w:cs="宋体"/>
+          <w:color w:val="268BD2"/>
+          <w:kern w:val="0"/>
+          <w:szCs w:val="21"/>
+        </w:rPr>
+        <w:t>v</w:t>
+      </w:r>
+      <w:r>
+        <w:rPr>
+          <w:rFonts w:ascii="Consolas" w:eastAsia="宋体" w:hAnsi="Consolas" w:cs="宋体"/>
+          <w:color w:val="657B83"/>
+          <w:kern w:val="0"/>
+          <w:szCs w:val="21"/>
+        </w:rPr>
+        <w:t xml:space="preserve"> </w:t>
+      </w:r>
+      <w:r>
+        <w:rPr>
+          <w:rFonts w:ascii="Consolas" w:eastAsia="宋体" w:hAnsi="Consolas" w:cs="宋体"/>
+          <w:color w:val="859900"/>
+          <w:kern w:val="0"/>
+          <w:szCs w:val="21"/>
+        </w:rPr>
+        <w:t>=</w:t>
+      </w:r>
+      <w:r>
+        <w:rPr>
+          <w:rFonts w:ascii="Consolas" w:eastAsia="宋体" w:hAnsi="Consolas" w:cs="宋体"/>
+          <w:color w:val="657B83"/>
+          <w:kern w:val="0"/>
+          <w:szCs w:val="21"/>
+        </w:rPr>
+        <w:t xml:space="preserve"> (</w:t>
+      </w:r>
+      <w:r>
+        <w:rPr>
+          <w:rFonts w:ascii="Consolas" w:eastAsia="宋体" w:hAnsi="Consolas" w:cs="宋体"/>
+          <w:color w:val="D33682"/>
+          <w:kern w:val="0"/>
+          <w:szCs w:val="21"/>
+        </w:rPr>
+        <w:t>3</w:t>
+      </w:r>
+      <w:r>
+        <w:rPr>
+          <w:rFonts w:ascii="Consolas" w:eastAsia="宋体" w:hAnsi="Consolas" w:cs="宋体"/>
+          <w:color w:val="657B83"/>
+          <w:kern w:val="0"/>
+          <w:szCs w:val="21"/>
+        </w:rPr>
+        <w:t xml:space="preserve">, </w:t>
+      </w:r>
+      <w:r>
+        <w:rPr>
+          <w:rFonts w:ascii="Consolas" w:eastAsia="宋体" w:hAnsi="Consolas" w:cs="宋体"/>
+          <w:color w:val="D33682"/>
+          <w:kern w:val="0"/>
+          <w:szCs w:val="21"/>
+        </w:rPr>
+        <w:t>4</w:t>
+      </w:r>
+      <w:r>
+        <w:rPr>
+          <w:rFonts w:ascii="Consolas" w:eastAsia="宋体" w:hAnsi="Consolas" w:cs="宋体"/>
+          <w:color w:val="657B83"/>
+          <w:kern w:val="0"/>
+          <w:szCs w:val="21"/>
+        </w:rPr>
+        <w:t>);</w:t>
+      </w:r>
+    </w:p>
+    <w:p>
+      <w:pPr>
+        <w:widowControl/>
+        <w:shd w:val="clear" w:color="auto" w:fill="FDF6E3"/>
+        <w:spacing w:line="285" w:lineRule="atLeast"/>
+        <w:jc w:val="left"/>
+        <w:rPr>
+          <w:rFonts w:ascii="Consolas" w:eastAsia="宋体" w:hAnsi="Consolas" w:cs="宋体"/>
+          <w:color w:val="657B83"/>
+          <w:kern w:val="0"/>
+          <w:szCs w:val="21"/>
+        </w:rPr>
+      </w:pPr>
+      <w:r>
+        <w:rPr>
+          <w:rFonts w:ascii="Consolas" w:eastAsia="宋体" w:hAnsi="Consolas" w:cs="宋体"/>
+          <w:color w:val="657B83"/>
+          <w:kern w:val="0"/>
+          <w:szCs w:val="21"/>
+        </w:rPr>
+        <w:t xml:space="preserve">    </w:t>
+      </w:r>
+      <w:r>
+        <w:rPr>
+          <w:rFonts w:ascii="Consolas" w:eastAsia="宋体" w:hAnsi="Consolas" w:cs="宋体"/>
+          <w:color w:val="268BD2"/>
+          <w:kern w:val="0"/>
+          <w:szCs w:val="21"/>
+        </w:rPr>
+        <w:t>assert_eq!</w:t>
+      </w:r>
+      <w:r>
+        <w:rPr>
+          <w:rFonts w:ascii="Consolas" w:eastAsia="宋体" w:hAnsi="Consolas" w:cs="宋体"/>
+          <w:color w:val="657B83"/>
+          <w:kern w:val="0"/>
+          <w:szCs w:val="21"/>
+        </w:rPr>
+        <w:t>(</w:t>
+      </w:r>
+      <w:r>
+        <w:rPr>
+          <w:rFonts w:ascii="Consolas" w:eastAsia="宋体" w:hAnsi="Consolas" w:cs="宋体"/>
+          <w:color w:val="268BD2"/>
+          <w:kern w:val="0"/>
+          <w:szCs w:val="21"/>
+        </w:rPr>
+        <w:t>projection_x</w:t>
+      </w:r>
+      <w:r>
+        <w:rPr>
+          <w:rFonts w:ascii="Consolas" w:eastAsia="宋体" w:hAnsi="Consolas" w:cs="宋体"/>
+          <w:color w:val="657B83"/>
+          <w:kern w:val="0"/>
+          <w:szCs w:val="21"/>
+        </w:rPr>
+        <w:t>(</w:t>
+      </w:r>
+      <w:r>
+        <w:rPr>
+          <w:rFonts w:ascii="Consolas" w:eastAsia="宋体" w:hAnsi="Consolas" w:cs="宋体"/>
+          <w:color w:val="859900"/>
+          <w:kern w:val="0"/>
+          <w:szCs w:val="21"/>
+        </w:rPr>
+        <w:t>&amp;</w:t>
+      </w:r>
+      <w:r>
+        <w:rPr>
+          <w:rFonts w:ascii="Consolas" w:eastAsia="宋体" w:hAnsi="Consolas" w:cs="宋体"/>
+          <w:color w:val="268BD2"/>
+          <w:kern w:val="0"/>
+          <w:szCs w:val="21"/>
+        </w:rPr>
+        <w:t>v</w:t>
+      </w:r>
+      <w:r>
+        <w:rPr>
+          <w:rFonts w:ascii="Consolas" w:eastAsia="宋体" w:hAnsi="Consolas" w:cs="宋体"/>
+          <w:color w:val="657B83"/>
+          <w:kern w:val="0"/>
+          <w:szCs w:val="21"/>
+        </w:rPr>
+        <w:t>), (</w:t>
+      </w:r>
+      <w:r>
+        <w:rPr>
+          <w:rFonts w:ascii="Consolas" w:eastAsia="宋体" w:hAnsi="Consolas" w:cs="宋体"/>
+          <w:color w:val="D33682"/>
+          <w:kern w:val="0"/>
+          <w:szCs w:val="21"/>
+        </w:rPr>
+        <w:t>3</w:t>
+      </w:r>
+      <w:r>
+        <w:rPr>
+          <w:rFonts w:ascii="Consolas" w:eastAsia="宋体" w:hAnsi="Consolas" w:cs="宋体"/>
+          <w:color w:val="657B83"/>
+          <w:kern w:val="0"/>
+          <w:szCs w:val="21"/>
+        </w:rPr>
+        <w:t xml:space="preserve">, </w:t>
+      </w:r>
+      <w:r>
+        <w:rPr>
+          <w:rFonts w:ascii="Consolas" w:eastAsia="宋体" w:hAnsi="Consolas" w:cs="宋体"/>
+          <w:color w:val="D33682"/>
+          <w:kern w:val="0"/>
+          <w:szCs w:val="21"/>
+        </w:rPr>
+        <w:t>0</w:t>
+      </w:r>
+      <w:r>
+        <w:rPr>
+          <w:rFonts w:ascii="Consolas" w:eastAsia="宋体" w:hAnsi="Consolas" w:cs="宋体"/>
+          <w:color w:val="657B83"/>
+          <w:kern w:val="0"/>
+          <w:szCs w:val="21"/>
+        </w:rPr>
+        <w:t>));</w:t>
+      </w:r>
+    </w:p>
+    <w:p>
+      <w:pPr>
+        <w:widowControl/>
+        <w:shd w:val="clear" w:color="auto" w:fill="FDF6E3"/>
+        <w:spacing w:line="285" w:lineRule="atLeast"/>
+        <w:jc w:val="left"/>
+        <w:rPr>
+          <w:rFonts w:ascii="Consolas" w:eastAsia="宋体" w:hAnsi="Consolas" w:cs="宋体"/>
+          <w:color w:val="657B83"/>
+          <w:kern w:val="0"/>
+          <w:szCs w:val="21"/>
+        </w:rPr>
+      </w:pPr>
+    </w:p>
+    <w:p>
+      <w:pPr>
+        <w:widowControl/>
+        <w:shd w:val="clear" w:color="auto" w:fill="FDF6E3"/>
+        <w:spacing w:line="285" w:lineRule="atLeast"/>
+        <w:jc w:val="left"/>
+        <w:rPr>
+          <w:rFonts w:ascii="Consolas" w:eastAsia="宋体" w:hAnsi="Consolas" w:cs="宋体"/>
+          <w:color w:val="657B83"/>
+          <w:kern w:val="0"/>
+          <w:szCs w:val="21"/>
+        </w:rPr>
+      </w:pPr>
+      <w:r>
+        <w:rPr>
+          <w:rFonts w:ascii="Consolas" w:eastAsia="宋体" w:hAnsi="Consolas" w:cs="宋体"/>
+          <w:color w:val="657B83"/>
+          <w:kern w:val="0"/>
+          <w:szCs w:val="21"/>
+        </w:rPr>
+        <w:t xml:space="preserve">    </w:t>
+      </w:r>
+      <w:r>
+        <w:rPr>
+          <w:rFonts w:ascii="Consolas" w:eastAsia="宋体" w:hAnsi="Consolas" w:cs="宋体"/>
+          <w:b/>
+          <w:bCs/>
+          <w:color w:val="859900"/>
+          <w:kern w:val="0"/>
+          <w:szCs w:val="21"/>
+        </w:rPr>
+        <w:t>let</w:t>
+      </w:r>
+      <w:r>
+        <w:rPr>
+          <w:rFonts w:ascii="Consolas" w:eastAsia="宋体" w:hAnsi="Consolas" w:cs="宋体"/>
+          <w:color w:val="657B83"/>
+          <w:kern w:val="0"/>
+          <w:szCs w:val="21"/>
+        </w:rPr>
+        <w:t xml:space="preserve"> </w:t>
+      </w:r>
+      <w:r>
+        <w:rPr>
+          <w:rFonts w:ascii="Consolas" w:eastAsia="宋体" w:hAnsi="Consolas" w:cs="宋体"/>
+          <w:color w:val="268BD2"/>
+          <w:kern w:val="0"/>
+          <w:szCs w:val="21"/>
+        </w:rPr>
+        <w:t>v</w:t>
+      </w:r>
+      <w:r>
+        <w:rPr>
+          <w:rFonts w:ascii="Consolas" w:eastAsia="宋体" w:hAnsi="Consolas" w:cs="宋体"/>
+          <w:color w:val="657B83"/>
+          <w:kern w:val="0"/>
+          <w:szCs w:val="21"/>
+        </w:rPr>
+        <w:t xml:space="preserve"> </w:t>
+      </w:r>
+      <w:r>
+        <w:rPr>
+          <w:rFonts w:ascii="Consolas" w:eastAsia="宋体" w:hAnsi="Consolas" w:cs="宋体"/>
+          <w:color w:val="859900"/>
+          <w:kern w:val="0"/>
+          <w:szCs w:val="21"/>
+        </w:rPr>
+        <w:t>=</w:t>
+      </w:r>
+      <w:r>
+        <w:rPr>
+          <w:rFonts w:ascii="Consolas" w:eastAsia="宋体" w:hAnsi="Consolas" w:cs="宋体"/>
+          <w:color w:val="657B83"/>
+          <w:kern w:val="0"/>
+          <w:szCs w:val="21"/>
+        </w:rPr>
+        <w:t xml:space="preserve"> </w:t>
+      </w:r>
+      <w:r>
+        <w:rPr>
+          <w:rFonts w:ascii="Consolas" w:eastAsia="宋体" w:hAnsi="Consolas" w:cs="宋体"/>
+          <w:color w:val="CB4B16"/>
+          <w:kern w:val="0"/>
+          <w:szCs w:val="21"/>
+        </w:rPr>
+        <w:t>Vec2I32</w:t>
+      </w:r>
+      <w:r>
+        <w:rPr>
+          <w:rFonts w:ascii="Consolas" w:eastAsia="宋体" w:hAnsi="Consolas" w:cs="宋体"/>
+          <w:color w:val="657B83"/>
+          <w:kern w:val="0"/>
+          <w:szCs w:val="21"/>
+        </w:rPr>
+        <w:t>{</w:t>
+      </w:r>
+      <w:r>
+        <w:rPr>
+          <w:rFonts w:ascii="Consolas" w:eastAsia="宋体" w:hAnsi="Consolas" w:cs="宋体"/>
+          <w:color w:val="268BD2"/>
+          <w:kern w:val="0"/>
+          <w:szCs w:val="21"/>
+        </w:rPr>
+        <w:t>x</w:t>
+      </w:r>
+      <w:r>
+        <w:rPr>
+          <w:rFonts w:ascii="Consolas" w:eastAsia="宋体" w:hAnsi="Consolas" w:cs="宋体"/>
+          <w:color w:val="859900"/>
+          <w:kern w:val="0"/>
+          <w:szCs w:val="21"/>
+        </w:rPr>
+        <w:t>:</w:t>
+      </w:r>
+      <w:r>
+        <w:rPr>
+          <w:rFonts w:ascii="Consolas" w:eastAsia="宋体" w:hAnsi="Consolas" w:cs="宋体"/>
+          <w:color w:val="657B83"/>
+          <w:kern w:val="0"/>
+          <w:szCs w:val="21"/>
+        </w:rPr>
+        <w:t xml:space="preserve"> </w:t>
+      </w:r>
+      <w:r>
+        <w:rPr>
+          <w:rFonts w:ascii="Consolas" w:eastAsia="宋体" w:hAnsi="Consolas" w:cs="宋体"/>
+          <w:color w:val="D33682"/>
+          <w:kern w:val="0"/>
+          <w:szCs w:val="21"/>
+        </w:rPr>
+        <w:t>3</w:t>
+      </w:r>
+      <w:r>
+        <w:rPr>
+          <w:rFonts w:ascii="Consolas" w:eastAsia="宋体" w:hAnsi="Consolas" w:cs="宋体"/>
+          <w:color w:val="657B83"/>
+          <w:kern w:val="0"/>
+          <w:szCs w:val="21"/>
+        </w:rPr>
+        <w:t xml:space="preserve">, </w:t>
+      </w:r>
+      <w:r>
+        <w:rPr>
+          <w:rFonts w:ascii="Consolas" w:eastAsia="宋体" w:hAnsi="Consolas" w:cs="宋体"/>
+          <w:color w:val="268BD2"/>
+          <w:kern w:val="0"/>
+          <w:szCs w:val="21"/>
+        </w:rPr>
+        <w:t>y</w:t>
+      </w:r>
+      <w:r>
+        <w:rPr>
+          <w:rFonts w:ascii="Consolas" w:eastAsia="宋体" w:hAnsi="Consolas" w:cs="宋体"/>
+          <w:color w:val="859900"/>
+          <w:kern w:val="0"/>
+          <w:szCs w:val="21"/>
+        </w:rPr>
+        <w:t>:</w:t>
+      </w:r>
+      <w:r>
+        <w:rPr>
+          <w:rFonts w:ascii="Consolas" w:eastAsia="宋体" w:hAnsi="Consolas" w:cs="宋体"/>
+          <w:color w:val="657B83"/>
+          <w:kern w:val="0"/>
+          <w:szCs w:val="21"/>
+        </w:rPr>
+        <w:t xml:space="preserve"> </w:t>
+      </w:r>
+      <w:r>
+        <w:rPr>
+          <w:rFonts w:ascii="Consolas" w:eastAsia="宋体" w:hAnsi="Consolas" w:cs="宋体"/>
+          <w:color w:val="D33682"/>
+          <w:kern w:val="0"/>
+          <w:szCs w:val="21"/>
+        </w:rPr>
+        <w:t>4</w:t>
+      </w:r>
+      <w:r>
+        <w:rPr>
+          <w:rFonts w:ascii="Consolas" w:eastAsia="宋体" w:hAnsi="Consolas" w:cs="宋体"/>
+          <w:color w:val="657B83"/>
+          <w:kern w:val="0"/>
+          <w:szCs w:val="21"/>
+        </w:rPr>
+        <w:t>};</w:t>
+      </w:r>
+    </w:p>
+    <w:p>
+      <w:pPr>
+        <w:widowControl/>
+        <w:shd w:val="clear" w:color="auto" w:fill="FDF6E3"/>
+        <w:spacing w:line="285" w:lineRule="atLeast"/>
+        <w:jc w:val="left"/>
+        <w:rPr>
+          <w:rFonts w:ascii="Consolas" w:eastAsia="宋体" w:hAnsi="Consolas" w:cs="宋体"/>
+          <w:color w:val="657B83"/>
+          <w:kern w:val="0"/>
+          <w:szCs w:val="21"/>
+        </w:rPr>
+      </w:pPr>
+      <w:r>
+        <w:rPr>
+          <w:rFonts w:ascii="Consolas" w:eastAsia="宋体" w:hAnsi="Consolas" w:cs="宋体"/>
+          <w:color w:val="657B83"/>
+          <w:kern w:val="0"/>
+          <w:szCs w:val="21"/>
+        </w:rPr>
+        <w:t xml:space="preserve">    </w:t>
+      </w:r>
+      <w:r>
+        <w:rPr>
+          <w:rFonts w:ascii="Consolas" w:eastAsia="宋体" w:hAnsi="Consolas" w:cs="宋体"/>
+          <w:color w:val="268BD2"/>
+          <w:kern w:val="0"/>
+          <w:szCs w:val="21"/>
+        </w:rPr>
+        <w:t>assert_eq!</w:t>
+      </w:r>
+      <w:r>
+        <w:rPr>
+          <w:rFonts w:ascii="Consolas" w:eastAsia="宋体" w:hAnsi="Consolas" w:cs="宋体"/>
+          <w:color w:val="657B83"/>
+          <w:kern w:val="0"/>
+          <w:szCs w:val="21"/>
+        </w:rPr>
+        <w:t>(</w:t>
+      </w:r>
+      <w:r>
+        <w:rPr>
+          <w:rFonts w:ascii="Consolas" w:eastAsia="宋体" w:hAnsi="Consolas" w:cs="宋体"/>
+          <w:color w:val="268BD2"/>
+          <w:kern w:val="0"/>
+          <w:szCs w:val="21"/>
+        </w:rPr>
+        <w:t>projection_x_vec_2_i32</w:t>
+      </w:r>
+      <w:r>
+        <w:rPr>
+          <w:rFonts w:ascii="Consolas" w:eastAsia="宋体" w:hAnsi="Consolas" w:cs="宋体"/>
+          <w:color w:val="657B83"/>
+          <w:kern w:val="0"/>
+          <w:szCs w:val="21"/>
+        </w:rPr>
+        <w:t>(</w:t>
+      </w:r>
+      <w:r>
+        <w:rPr>
+          <w:rFonts w:ascii="Consolas" w:eastAsia="宋体" w:hAnsi="Consolas" w:cs="宋体"/>
+          <w:color w:val="859900"/>
+          <w:kern w:val="0"/>
+          <w:szCs w:val="21"/>
+        </w:rPr>
+        <w:t>&amp;</w:t>
+      </w:r>
+      <w:r>
+        <w:rPr>
+          <w:rFonts w:ascii="Consolas" w:eastAsia="宋体" w:hAnsi="Consolas" w:cs="宋体"/>
+          <w:color w:val="268BD2"/>
+          <w:kern w:val="0"/>
+          <w:szCs w:val="21"/>
+        </w:rPr>
+        <w:t>v</w:t>
+      </w:r>
+      <w:r>
+        <w:rPr>
+          <w:rFonts w:ascii="Consolas" w:eastAsia="宋体" w:hAnsi="Consolas" w:cs="宋体"/>
+          <w:color w:val="657B83"/>
+          <w:kern w:val="0"/>
+          <w:szCs w:val="21"/>
+        </w:rPr>
+        <w:t xml:space="preserve">), </w:t>
+      </w:r>
+      <w:r>
+        <w:rPr>
+          <w:rFonts w:ascii="Consolas" w:eastAsia="宋体" w:hAnsi="Consolas" w:cs="宋体"/>
+          <w:color w:val="CB4B16"/>
+          <w:kern w:val="0"/>
+          <w:szCs w:val="21"/>
+        </w:rPr>
+        <w:t>Vec2I32</w:t>
+      </w:r>
+      <w:r>
+        <w:rPr>
+          <w:rFonts w:ascii="Consolas" w:eastAsia="宋体" w:hAnsi="Consolas" w:cs="宋体"/>
+          <w:color w:val="657B83"/>
+          <w:kern w:val="0"/>
+          <w:szCs w:val="21"/>
+        </w:rPr>
+        <w:t xml:space="preserve"> { </w:t>
+      </w:r>
+      <w:r>
+        <w:rPr>
+          <w:rFonts w:ascii="Consolas" w:eastAsia="宋体" w:hAnsi="Consolas" w:cs="宋体"/>
+          <w:color w:val="268BD2"/>
+          <w:kern w:val="0"/>
+          <w:szCs w:val="21"/>
+        </w:rPr>
+        <w:t>x</w:t>
+      </w:r>
+      <w:r>
+        <w:rPr>
+          <w:rFonts w:ascii="Consolas" w:eastAsia="宋体" w:hAnsi="Consolas" w:cs="宋体"/>
+          <w:color w:val="859900"/>
+          <w:kern w:val="0"/>
+          <w:szCs w:val="21"/>
+        </w:rPr>
+        <w:t>:</w:t>
+      </w:r>
+      <w:r>
+        <w:rPr>
+          <w:rFonts w:ascii="Consolas" w:eastAsia="宋体" w:hAnsi="Consolas" w:cs="宋体"/>
+          <w:color w:val="657B83"/>
+          <w:kern w:val="0"/>
+          <w:szCs w:val="21"/>
+        </w:rPr>
+        <w:t xml:space="preserve"> </w:t>
+      </w:r>
+      <w:r>
+        <w:rPr>
+          <w:rFonts w:ascii="Consolas" w:eastAsia="宋体" w:hAnsi="Consolas" w:cs="宋体"/>
+          <w:color w:val="D33682"/>
+          <w:kern w:val="0"/>
+          <w:szCs w:val="21"/>
+        </w:rPr>
+        <w:t>3</w:t>
+      </w:r>
+      <w:r>
+        <w:rPr>
+          <w:rFonts w:ascii="Consolas" w:eastAsia="宋体" w:hAnsi="Consolas" w:cs="宋体"/>
+          <w:color w:val="657B83"/>
+          <w:kern w:val="0"/>
+          <w:szCs w:val="21"/>
+        </w:rPr>
+        <w:t xml:space="preserve">, </w:t>
+      </w:r>
+      <w:r>
+        <w:rPr>
+          <w:rFonts w:ascii="Consolas" w:eastAsia="宋体" w:hAnsi="Consolas" w:cs="宋体"/>
+          <w:color w:val="268BD2"/>
+          <w:kern w:val="0"/>
+          <w:szCs w:val="21"/>
+        </w:rPr>
+        <w:t>y</w:t>
+      </w:r>
+      <w:r>
+        <w:rPr>
+          <w:rFonts w:ascii="Consolas" w:eastAsia="宋体" w:hAnsi="Consolas" w:cs="宋体"/>
+          <w:color w:val="859900"/>
+          <w:kern w:val="0"/>
+          <w:szCs w:val="21"/>
+        </w:rPr>
+        <w:t>:</w:t>
+      </w:r>
+      <w:r>
+        <w:rPr>
+          <w:rFonts w:ascii="Consolas" w:eastAsia="宋体" w:hAnsi="Consolas" w:cs="宋体"/>
+          <w:color w:val="657B83"/>
+          <w:kern w:val="0"/>
+          <w:szCs w:val="21"/>
+        </w:rPr>
+        <w:t xml:space="preserve"> </w:t>
+      </w:r>
+      <w:r>
+        <w:rPr>
+          <w:rFonts w:ascii="Consolas" w:eastAsia="宋体" w:hAnsi="Consolas" w:cs="宋体"/>
+          <w:color w:val="D33682"/>
+          <w:kern w:val="0"/>
+          <w:szCs w:val="21"/>
+        </w:rPr>
+        <w:t>0</w:t>
+      </w:r>
+      <w:r>
+        <w:rPr>
+          <w:rFonts w:ascii="Consolas" w:eastAsia="宋体" w:hAnsi="Consolas" w:cs="宋体"/>
+          <w:color w:val="657B83"/>
+          <w:kern w:val="0"/>
+          <w:szCs w:val="21"/>
+        </w:rPr>
+        <w:t xml:space="preserve"> });</w:t>
+      </w:r>
+    </w:p>
+    <w:p>
+      <w:pPr>
+        <w:widowControl/>
+        <w:shd w:val="clear" w:color="auto" w:fill="FDF6E3"/>
+        <w:spacing w:line="285" w:lineRule="atLeast"/>
+        <w:jc w:val="left"/>
+        <w:rPr>
+          <w:rFonts w:ascii="Consolas" w:eastAsia="宋体" w:hAnsi="Consolas" w:cs="宋体"/>
+          <w:color w:val="657B83"/>
+          <w:kern w:val="0"/>
+          <w:szCs w:val="21"/>
+        </w:rPr>
+      </w:pPr>
+      <w:r>
+        <w:rPr>
+          <w:rFonts w:ascii="Consolas" w:eastAsia="宋体" w:hAnsi="Consolas" w:cs="宋体"/>
+          <w:color w:val="657B83"/>
+          <w:kern w:val="0"/>
+          <w:szCs w:val="21"/>
+        </w:rPr>
+        <w:t>}</w:t>
+      </w:r>
+    </w:p>
+    <w:p>
+      <w:pPr>
+        <w:jc w:val="center"/>
         <w:rPr>
           <w:rFonts w:ascii="宋体" w:eastAsia="宋体" w:hAnsi="宋体"/>
           <w:sz w:val="18"/>
           <w:szCs w:val="18"/>
         </w:rPr>
-        <w:t>5</w:t>
+      </w:pPr>
+      <w:r>
+        <w:rPr>
+          <w:rFonts w:ascii="宋体" w:eastAsia="宋体" w:hAnsi="宋体" w:hint="eastAsia"/>
+          <w:sz w:val="18"/>
+          <w:szCs w:val="18"/>
+        </w:rPr>
+        <w:t>代码片段</w:t>
       </w:r>
       <w:r>
         <w:rPr>
@@ -23583,57 +25836,2552 @@
           <w:sz w:val="18"/>
           <w:szCs w:val="18"/>
         </w:rPr>
-        <w:t>.rs</w:t>
-      </w:r>
-    </w:p>
-    <w:p>
-      <w:pPr>
-        <w:rPr>
-          <w:rFonts w:hint="eastAsia"/>
-        </w:rPr>
-      </w:pPr>
-    </w:p>
-    <w:p>
-      <w:pPr>
-        <w:ind w:firstLine="420"/>
-      </w:pPr>
-      <w:r>
-        <w:rPr>
-          <w:rFonts w:hint="eastAsia"/>
-        </w:rPr>
-        <w:t>通配符忽略参数</w:t>
-      </w:r>
-    </w:p>
-    <w:p>
-      <w:pPr>
-        <w:ind w:firstLine="420"/>
-      </w:pPr>
-      <w:r>
-        <w:rPr>
-          <w:rFonts w:hint="eastAsia"/>
-        </w:rPr>
-        <w:t>解构元组</w:t>
+        <w:t>ch4_16.rs</w:t>
       </w:r>
     </w:p>
     <w:p>
       <w:pPr>
         <w:pStyle w:val="3"/>
         <w:ind w:left="420"/>
-      </w:pPr>
-      <w:r>
+        <w:rPr>
+          <w:rFonts w:ascii="黑体" w:eastAsia="黑体" w:hAnsi="黑体" w:cs="Times New Roman"/>
+          <w:b w:val="0"/>
+          <w:bCs w:val="0"/>
+          <w:kern w:val="0"/>
+          <w:szCs w:val="24"/>
+        </w:rPr>
+      </w:pPr>
+      <w:r>
+        <w:rPr>
+          <w:rFonts w:ascii="黑体" w:eastAsia="黑体" w:hAnsi="黑体" w:cs="Times New Roman"/>
+          <w:b w:val="0"/>
+          <w:bCs w:val="0"/>
+          <w:kern w:val="0"/>
+          <w:szCs w:val="24"/>
+        </w:rPr>
         <w:t xml:space="preserve">4.2.5 </w:t>
       </w:r>
       <w:r>
         <w:rPr>
+          <w:rFonts w:ascii="黑体" w:eastAsia="黑体" w:hAnsi="黑体" w:cs="Times New Roman" w:hint="eastAsia"/>
+          <w:b w:val="0"/>
+          <w:bCs w:val="0"/>
+          <w:kern w:val="0"/>
+          <w:szCs w:val="24"/>
+        </w:rPr>
+        <w:t>Trait作为参数传递</w:t>
+      </w:r>
+    </w:p>
+    <w:p>
+      <w:r>
+        <w:tab/>
+      </w:r>
+      <w:r>
+        <w:rPr>
           <w:rFonts w:hint="eastAsia"/>
         </w:rPr>
-        <w:t>Trait</w:t>
+        <w:t>放到ch</w:t>
+      </w:r>
+      <w:r>
+        <w:t>9</w:t>
       </w:r>
       <w:r>
         <w:rPr>
           <w:rFonts w:hint="eastAsia"/>
         </w:rPr>
-        <w:t>作为参数传递</w:t>
+        <w:t>泛型、trait和生命周期章节？</w:t>
+      </w:r>
+    </w:p>
+    <w:p>
+      <w:pPr>
+        <w:pStyle w:val="2"/>
+        <w:spacing w:before="260" w:after="260" w:line="415" w:lineRule="auto"/>
+        <w:ind w:left="420"/>
+        <w:rPr>
+          <w:rFonts w:ascii="Times New Roman" w:eastAsia="宋体" w:hAnsi="Times New Roman" w:cs="Times New Roman"/>
+          <w:b w:val="0"/>
+          <w:bCs w:val="0"/>
+          <w:kern w:val="0"/>
+          <w:szCs w:val="20"/>
+        </w:rPr>
+      </w:pPr>
+      <w:r>
+        <w:rPr>
+          <w:rFonts w:ascii="Times New Roman" w:eastAsia="宋体" w:hAnsi="Times New Roman" w:cs="Times New Roman"/>
+          <w:b w:val="0"/>
+          <w:bCs w:val="0"/>
+          <w:kern w:val="0"/>
+          <w:szCs w:val="20"/>
+        </w:rPr>
+        <w:t xml:space="preserve">4.3 </w:t>
+      </w:r>
+      <w:r>
+        <w:rPr>
+          <w:rFonts w:ascii="Times New Roman" w:eastAsia="宋体" w:hAnsi="Times New Roman" w:cs="Times New Roman" w:hint="eastAsia"/>
+          <w:b w:val="0"/>
+          <w:bCs w:val="0"/>
+          <w:kern w:val="0"/>
+          <w:szCs w:val="20"/>
+        </w:rPr>
+        <w:t>函数调用</w:t>
+      </w:r>
+    </w:p>
+    <w:p>
+      <w:pPr>
+        <w:pStyle w:val="3"/>
+        <w:spacing w:before="160" w:after="160" w:line="312" w:lineRule="auto"/>
+        <w:ind w:left="420"/>
+        <w:rPr>
+          <w:rFonts w:ascii="黑体" w:eastAsia="黑体" w:hAnsi="黑体" w:cs="Times New Roman"/>
+          <w:b w:val="0"/>
+          <w:bCs w:val="0"/>
+          <w:kern w:val="0"/>
+          <w:szCs w:val="24"/>
+        </w:rPr>
+      </w:pPr>
+      <w:r>
+        <w:rPr>
+          <w:rFonts w:ascii="黑体" w:eastAsia="黑体" w:hAnsi="黑体" w:cs="Times New Roman"/>
+          <w:b w:val="0"/>
+          <w:bCs w:val="0"/>
+          <w:kern w:val="0"/>
+          <w:szCs w:val="24"/>
+        </w:rPr>
+        <w:t xml:space="preserve">4.3.1 </w:t>
+      </w:r>
+      <w:r>
+        <w:rPr>
+          <w:rFonts w:ascii="黑体" w:eastAsia="黑体" w:hAnsi="黑体" w:cs="Times New Roman" w:hint="eastAsia"/>
+          <w:b w:val="0"/>
+          <w:bCs w:val="0"/>
+          <w:kern w:val="0"/>
+          <w:szCs w:val="24"/>
+        </w:rPr>
+        <w:t>函数调用的基本语法</w:t>
+      </w:r>
+    </w:p>
+    <w:p>
+      <w:pPr>
+        <w:spacing w:line="360" w:lineRule="auto"/>
+      </w:pPr>
+      <w:r>
+        <w:tab/>
+      </w:r>
+      <w:r>
+        <w:rPr>
+          <w:rFonts w:ascii="宋体" w:eastAsia="宋体" w:hAnsi="宋体" w:hint="eastAsia"/>
+        </w:rPr>
+        <w:t>函数定义所在的模块允许在任何位置调用该函数</w:t>
+      </w:r>
+      <w:r>
+        <w:rPr>
+          <w:rFonts w:ascii="宋体" w:eastAsia="宋体" w:hAnsi="宋体" w:hint="eastAsia"/>
+        </w:rPr>
+        <w:t>，即调用与定义的顺序无关</w:t>
+      </w:r>
+      <w:r>
+        <w:rPr>
+          <w:rFonts w:ascii="宋体" w:eastAsia="宋体" w:hAnsi="宋体" w:hint="eastAsia"/>
+        </w:rPr>
+        <w:t>。</w:t>
+      </w:r>
+      <w:r>
+        <w:rPr>
+          <w:rFonts w:ascii="宋体" w:eastAsia="宋体" w:hAnsi="宋体" w:hint="eastAsia"/>
+        </w:rPr>
+        <w:t>通过</w:t>
+      </w:r>
+      <w:r>
+        <w:rPr>
+          <w:rFonts w:ascii="宋体" w:eastAsia="宋体" w:hAnsi="宋体" w:hint="eastAsia"/>
+        </w:rPr>
+        <w:t>将</w:t>
+      </w:r>
+      <w:r>
+        <w:rPr>
+          <w:rFonts w:ascii="宋体" w:eastAsia="宋体" w:hAnsi="宋体" w:hint="eastAsia"/>
+        </w:rPr>
+        <w:t>函</w:t>
+      </w:r>
+      <w:r>
+        <w:rPr>
+          <w:rFonts w:ascii="宋体" w:eastAsia="宋体" w:hAnsi="宋体" w:hint="eastAsia"/>
+        </w:rPr>
+        <w:lastRenderedPageBreak/>
+        <w:t>数名+参数列表</w:t>
+      </w:r>
+      <w:r>
+        <w:rPr>
+          <w:rFonts w:ascii="宋体" w:eastAsia="宋体" w:hAnsi="宋体" w:hint="eastAsia"/>
+        </w:rPr>
+        <w:t>构成一个表达式</w:t>
+      </w:r>
+      <w:r>
+        <w:rPr>
+          <w:rFonts w:ascii="宋体" w:eastAsia="宋体" w:hAnsi="宋体" w:hint="eastAsia"/>
+        </w:rPr>
+        <w:t>，我们可以调用</w:t>
+      </w:r>
+      <w:r>
+        <w:rPr>
+          <w:rFonts w:ascii="宋体" w:eastAsia="宋体" w:hAnsi="宋体" w:hint="eastAsia"/>
+        </w:rPr>
+        <w:t>一个</w:t>
+      </w:r>
+      <w:r>
+        <w:rPr>
+          <w:rFonts w:ascii="宋体" w:eastAsia="宋体" w:hAnsi="宋体" w:hint="eastAsia"/>
+        </w:rPr>
+        <w:t>已经被定义的</w:t>
+      </w:r>
+      <w:r>
+        <w:rPr>
+          <w:rFonts w:ascii="宋体" w:eastAsia="宋体" w:hAnsi="宋体" w:hint="eastAsia"/>
+        </w:rPr>
+        <w:t>函数。同时，我们可以用一个赋值语句接受函数的返回值。如代码片段ch</w:t>
+      </w:r>
+      <w:r>
+        <w:rPr>
+          <w:rFonts w:ascii="宋体" w:eastAsia="宋体" w:hAnsi="宋体"/>
+        </w:rPr>
+        <w:t>4_13.rs</w:t>
+      </w:r>
+      <w:r>
+        <w:rPr>
+          <w:rFonts w:ascii="宋体" w:eastAsia="宋体" w:hAnsi="宋体" w:hint="eastAsia"/>
+        </w:rPr>
+        <w:t>所示，</w:t>
+      </w:r>
+      <w:r>
+        <w:rPr>
+          <w:rFonts w:ascii="Times New Roman" w:eastAsia="宋体" w:hAnsi="Times New Roman" w:cs="Times New Roman" w:hint="eastAsia"/>
+          <w:szCs w:val="21"/>
+        </w:rPr>
+        <w:t>main</w:t>
+      </w:r>
+      <w:r>
+        <w:rPr>
+          <w:rFonts w:ascii="宋体" w:eastAsia="宋体" w:hAnsi="宋体" w:hint="eastAsia"/>
+        </w:rPr>
+        <w:t>函数中调用了</w:t>
+      </w:r>
+      <w:r>
+        <w:rPr>
+          <w:rFonts w:ascii="宋体" w:eastAsia="宋体" w:hAnsi="宋体" w:hint="eastAsia"/>
+        </w:rPr>
+        <w:t>本模块的</w:t>
+      </w:r>
+      <w:r>
+        <w:rPr>
+          <w:rFonts w:ascii="Times New Roman" w:eastAsia="宋体" w:hAnsi="Times New Roman" w:cs="Times New Roman" w:hint="eastAsia"/>
+          <w:szCs w:val="21"/>
+        </w:rPr>
+        <w:t>bigger</w:t>
+      </w:r>
+      <w:r>
+        <w:rPr>
+          <w:rFonts w:ascii="Times New Roman" w:eastAsia="宋体" w:hAnsi="Times New Roman" w:cs="Times New Roman"/>
+          <w:szCs w:val="21"/>
+        </w:rPr>
+        <w:t>_some()</w:t>
+      </w:r>
+      <w:r>
+        <w:rPr>
+          <w:rFonts w:ascii="宋体" w:eastAsia="宋体" w:hAnsi="宋体" w:hint="eastAsia"/>
+        </w:rPr>
+        <w:t>函数，将v1和v2作为参数，让变量v接受返回值。</w:t>
+      </w:r>
+    </w:p>
+    <w:p>
+      <w:pPr>
+        <w:pStyle w:val="3"/>
+        <w:spacing w:before="160" w:after="160" w:line="312" w:lineRule="auto"/>
+        <w:ind w:left="420"/>
+        <w:rPr>
+          <w:rFonts w:ascii="黑体" w:eastAsia="黑体" w:hAnsi="黑体" w:cs="Times New Roman"/>
+          <w:b w:val="0"/>
+          <w:bCs w:val="0"/>
+          <w:kern w:val="0"/>
+          <w:szCs w:val="24"/>
+        </w:rPr>
+      </w:pPr>
+      <w:r>
+        <w:rPr>
+          <w:rFonts w:ascii="黑体" w:eastAsia="黑体" w:hAnsi="黑体" w:cs="Times New Roman"/>
+          <w:b w:val="0"/>
+          <w:bCs w:val="0"/>
+          <w:kern w:val="0"/>
+          <w:szCs w:val="24"/>
+        </w:rPr>
+        <w:t xml:space="preserve">4.3.2 </w:t>
+      </w:r>
+      <w:r>
+        <w:rPr>
+          <w:rFonts w:ascii="黑体" w:eastAsia="黑体" w:hAnsi="黑体" w:cs="Times New Roman" w:hint="eastAsia"/>
+          <w:b w:val="0"/>
+          <w:bCs w:val="0"/>
+          <w:kern w:val="0"/>
+          <w:szCs w:val="24"/>
+        </w:rPr>
+        <w:t>跨模块函数调用</w:t>
+      </w:r>
+    </w:p>
+    <w:p>
+      <w:pPr>
+        <w:spacing w:line="360" w:lineRule="auto"/>
+      </w:pPr>
+      <w:r>
+        <w:tab/>
+      </w:r>
+      <w:r>
+        <w:rPr>
+          <w:rFonts w:hint="eastAsia"/>
+        </w:rPr>
+        <w:t>在调用其他模块的函数时，我们需要</w:t>
+      </w:r>
+      <w:r>
+        <w:rPr>
+          <w:rFonts w:hint="eastAsia"/>
+        </w:rPr>
+        <w:t>先</w:t>
+      </w:r>
+      <w:r>
+        <w:rPr>
+          <w:rFonts w:hint="eastAsia"/>
+        </w:rPr>
+        <w:t>标识该函数所属的模块。我们可以</w:t>
+      </w:r>
+      <w:r>
+        <w:rPr>
+          <w:rFonts w:hint="eastAsia"/>
+        </w:rPr>
+        <w:t>在函数调用前</w:t>
+      </w:r>
+      <w:r>
+        <w:rPr>
+          <w:rFonts w:hint="eastAsia"/>
+        </w:rPr>
+        <w:t>用</w:t>
+      </w:r>
+      <w:r>
+        <w:rPr>
+          <w:rFonts w:ascii="Times New Roman" w:eastAsia="宋体" w:hAnsi="Times New Roman" w:cs="Times New Roman" w:hint="eastAsia"/>
+          <w:szCs w:val="21"/>
+        </w:rPr>
+        <w:t>use</w:t>
+      </w:r>
+      <w:r>
+        <w:rPr>
+          <w:rFonts w:hint="eastAsia"/>
+        </w:rPr>
+        <w:t>语句</w:t>
+      </w:r>
+      <w:r>
+        <w:rPr>
+          <w:rFonts w:hint="eastAsia"/>
+        </w:rPr>
+        <w:t>声明</w:t>
+      </w:r>
+      <w:r>
+        <w:rPr>
+          <w:rFonts w:hint="eastAsia"/>
+        </w:rPr>
+        <w:t>模块路径，</w:t>
+      </w:r>
+      <w:r>
+        <w:rPr>
+          <w:rFonts w:hint="eastAsia"/>
+        </w:rPr>
+        <w:t>或者在调用函数时显示标注模块路径，如代码片段ch</w:t>
+      </w:r>
+      <w:r>
+        <w:t>4_17.rs</w:t>
+      </w:r>
+      <w:r>
+        <w:rPr>
+          <w:rFonts w:hint="eastAsia"/>
+        </w:rPr>
+        <w:t>所示。</w:t>
+      </w:r>
+    </w:p>
+    <w:p>
+      <w:pPr>
+        <w:widowControl/>
+        <w:shd w:val="clear" w:color="auto" w:fill="FDF6E3"/>
+        <w:spacing w:line="285" w:lineRule="atLeast"/>
+        <w:jc w:val="left"/>
+        <w:rPr>
+          <w:rFonts w:ascii="Consolas" w:eastAsia="宋体" w:hAnsi="Consolas" w:cs="宋体"/>
+          <w:color w:val="657B83"/>
+          <w:kern w:val="0"/>
+          <w:szCs w:val="21"/>
+        </w:rPr>
+      </w:pPr>
+      <w:r>
+        <w:rPr>
+          <w:rFonts w:ascii="Consolas" w:eastAsia="宋体" w:hAnsi="Consolas" w:cs="宋体"/>
+          <w:color w:val="859900"/>
+          <w:kern w:val="0"/>
+          <w:szCs w:val="21"/>
+        </w:rPr>
+        <w:t>fn</w:t>
+      </w:r>
+      <w:r>
+        <w:rPr>
+          <w:rFonts w:ascii="Consolas" w:eastAsia="宋体" w:hAnsi="Consolas" w:cs="宋体"/>
+          <w:color w:val="657B83"/>
+          <w:kern w:val="0"/>
+          <w:szCs w:val="21"/>
+        </w:rPr>
+        <w:t xml:space="preserve"> </w:t>
+      </w:r>
+      <w:r>
+        <w:rPr>
+          <w:rFonts w:ascii="Consolas" w:eastAsia="宋体" w:hAnsi="Consolas" w:cs="宋体"/>
+          <w:color w:val="268BD2"/>
+          <w:kern w:val="0"/>
+          <w:szCs w:val="21"/>
+        </w:rPr>
+        <w:t>main</w:t>
+      </w:r>
+      <w:r>
+        <w:rPr>
+          <w:rFonts w:ascii="Consolas" w:eastAsia="宋体" w:hAnsi="Consolas" w:cs="宋体"/>
+          <w:color w:val="657B83"/>
+          <w:kern w:val="0"/>
+          <w:szCs w:val="21"/>
+        </w:rPr>
+        <w:t>() {</w:t>
+      </w:r>
+    </w:p>
+    <w:p>
+      <w:pPr>
+        <w:widowControl/>
+        <w:shd w:val="clear" w:color="auto" w:fill="FDF6E3"/>
+        <w:spacing w:line="285" w:lineRule="atLeast"/>
+        <w:jc w:val="left"/>
+        <w:rPr>
+          <w:rFonts w:ascii="Consolas" w:eastAsia="宋体" w:hAnsi="Consolas" w:cs="宋体"/>
+          <w:color w:val="657B83"/>
+          <w:kern w:val="0"/>
+          <w:szCs w:val="21"/>
+        </w:rPr>
+      </w:pPr>
+      <w:r>
+        <w:rPr>
+          <w:rFonts w:ascii="Consolas" w:eastAsia="宋体" w:hAnsi="Consolas" w:cs="宋体"/>
+          <w:color w:val="657B83"/>
+          <w:kern w:val="0"/>
+          <w:szCs w:val="21"/>
+        </w:rPr>
+        <w:t xml:space="preserve">    </w:t>
+      </w:r>
+      <w:r>
+        <w:rPr>
+          <w:rFonts w:ascii="Consolas" w:eastAsia="宋体" w:hAnsi="Consolas" w:cs="宋体"/>
+          <w:b/>
+          <w:bCs/>
+          <w:color w:val="859900"/>
+          <w:kern w:val="0"/>
+          <w:szCs w:val="21"/>
+        </w:rPr>
+        <w:t>let</w:t>
+      </w:r>
+      <w:r>
+        <w:rPr>
+          <w:rFonts w:ascii="Consolas" w:eastAsia="宋体" w:hAnsi="Consolas" w:cs="宋体"/>
+          <w:color w:val="657B83"/>
+          <w:kern w:val="0"/>
+          <w:szCs w:val="21"/>
+        </w:rPr>
+        <w:t xml:space="preserve"> </w:t>
+      </w:r>
+      <w:r>
+        <w:rPr>
+          <w:rFonts w:ascii="Consolas" w:eastAsia="宋体" w:hAnsi="Consolas" w:cs="宋体"/>
+          <w:color w:val="268BD2"/>
+          <w:kern w:val="0"/>
+          <w:szCs w:val="21"/>
+        </w:rPr>
+        <w:t>_</w:t>
+      </w:r>
+      <w:r>
+        <w:rPr>
+          <w:rFonts w:ascii="Consolas" w:eastAsia="宋体" w:hAnsi="Consolas" w:cs="宋体"/>
+          <w:color w:val="657B83"/>
+          <w:kern w:val="0"/>
+          <w:szCs w:val="21"/>
+        </w:rPr>
+        <w:t xml:space="preserve"> </w:t>
+      </w:r>
+      <w:r>
+        <w:rPr>
+          <w:rFonts w:ascii="Consolas" w:eastAsia="宋体" w:hAnsi="Consolas" w:cs="宋体"/>
+          <w:color w:val="859900"/>
+          <w:kern w:val="0"/>
+          <w:szCs w:val="21"/>
+        </w:rPr>
+        <w:t>=</w:t>
+      </w:r>
+      <w:r>
+        <w:rPr>
+          <w:rFonts w:ascii="Consolas" w:eastAsia="宋体" w:hAnsi="Consolas" w:cs="宋体"/>
+          <w:color w:val="657B83"/>
+          <w:kern w:val="0"/>
+          <w:szCs w:val="21"/>
+        </w:rPr>
+        <w:t xml:space="preserve"> </w:t>
+      </w:r>
+      <w:r>
+        <w:rPr>
+          <w:rFonts w:ascii="Consolas" w:eastAsia="宋体" w:hAnsi="Consolas" w:cs="宋体"/>
+          <w:color w:val="CB4B16"/>
+          <w:kern w:val="0"/>
+          <w:szCs w:val="21"/>
+        </w:rPr>
+        <w:t>std</w:t>
+      </w:r>
+      <w:r>
+        <w:rPr>
+          <w:rFonts w:ascii="Consolas" w:eastAsia="宋体" w:hAnsi="Consolas" w:cs="宋体"/>
+          <w:color w:val="859900"/>
+          <w:kern w:val="0"/>
+          <w:szCs w:val="21"/>
+        </w:rPr>
+        <w:t>::</w:t>
+      </w:r>
+      <w:r>
+        <w:rPr>
+          <w:rFonts w:ascii="Consolas" w:eastAsia="宋体" w:hAnsi="Consolas" w:cs="宋体"/>
+          <w:color w:val="CB4B16"/>
+          <w:kern w:val="0"/>
+          <w:szCs w:val="21"/>
+        </w:rPr>
+        <w:t>fs</w:t>
+      </w:r>
+      <w:r>
+        <w:rPr>
+          <w:rFonts w:ascii="Consolas" w:eastAsia="宋体" w:hAnsi="Consolas" w:cs="宋体"/>
+          <w:color w:val="859900"/>
+          <w:kern w:val="0"/>
+          <w:szCs w:val="21"/>
+        </w:rPr>
+        <w:t>::</w:t>
+      </w:r>
+      <w:r>
+        <w:rPr>
+          <w:rFonts w:ascii="Consolas" w:eastAsia="宋体" w:hAnsi="Consolas" w:cs="宋体"/>
+          <w:color w:val="CB4B16"/>
+          <w:kern w:val="0"/>
+          <w:szCs w:val="21"/>
+        </w:rPr>
+        <w:t>File</w:t>
+      </w:r>
+      <w:r>
+        <w:rPr>
+          <w:rFonts w:ascii="Consolas" w:eastAsia="宋体" w:hAnsi="Consolas" w:cs="宋体"/>
+          <w:color w:val="859900"/>
+          <w:kern w:val="0"/>
+          <w:szCs w:val="21"/>
+        </w:rPr>
+        <w:t>::</w:t>
+      </w:r>
+      <w:r>
+        <w:rPr>
+          <w:rFonts w:ascii="Consolas" w:eastAsia="宋体" w:hAnsi="Consolas" w:cs="宋体"/>
+          <w:color w:val="268BD2"/>
+          <w:kern w:val="0"/>
+          <w:szCs w:val="21"/>
+        </w:rPr>
+        <w:t>create</w:t>
+      </w:r>
+      <w:r>
+        <w:rPr>
+          <w:rFonts w:ascii="Consolas" w:eastAsia="宋体" w:hAnsi="Consolas" w:cs="宋体"/>
+          <w:color w:val="657B83"/>
+          <w:kern w:val="0"/>
+          <w:szCs w:val="21"/>
+        </w:rPr>
+        <w:t>(</w:t>
+      </w:r>
+      <w:r>
+        <w:rPr>
+          <w:rFonts w:ascii="Consolas" w:eastAsia="宋体" w:hAnsi="Consolas" w:cs="宋体"/>
+          <w:color w:val="2AA198"/>
+          <w:kern w:val="0"/>
+          <w:szCs w:val="21"/>
+        </w:rPr>
+        <w:t>"ProgrammingInRust.txt"</w:t>
+      </w:r>
+      <w:r>
+        <w:rPr>
+          <w:rFonts w:ascii="Consolas" w:eastAsia="宋体" w:hAnsi="Consolas" w:cs="宋体"/>
+          <w:color w:val="657B83"/>
+          <w:kern w:val="0"/>
+          <w:szCs w:val="21"/>
+        </w:rPr>
+        <w:t>);</w:t>
+      </w:r>
+    </w:p>
+    <w:p>
+      <w:pPr>
+        <w:widowControl/>
+        <w:shd w:val="clear" w:color="auto" w:fill="FDF6E3"/>
+        <w:spacing w:line="285" w:lineRule="atLeast"/>
+        <w:jc w:val="left"/>
+        <w:rPr>
+          <w:rFonts w:ascii="Consolas" w:eastAsia="宋体" w:hAnsi="Consolas" w:cs="宋体"/>
+          <w:color w:val="657B83"/>
+          <w:kern w:val="0"/>
+          <w:szCs w:val="21"/>
+        </w:rPr>
+      </w:pPr>
+    </w:p>
+    <w:p>
+      <w:pPr>
+        <w:widowControl/>
+        <w:shd w:val="clear" w:color="auto" w:fill="FDF6E3"/>
+        <w:spacing w:line="285" w:lineRule="atLeast"/>
+        <w:jc w:val="left"/>
+        <w:rPr>
+          <w:rFonts w:ascii="Consolas" w:eastAsia="宋体" w:hAnsi="Consolas" w:cs="宋体"/>
+          <w:color w:val="657B83"/>
+          <w:kern w:val="0"/>
+          <w:szCs w:val="21"/>
+        </w:rPr>
+      </w:pPr>
+      <w:r>
+        <w:rPr>
+          <w:rFonts w:ascii="Consolas" w:eastAsia="宋体" w:hAnsi="Consolas" w:cs="宋体"/>
+          <w:color w:val="657B83"/>
+          <w:kern w:val="0"/>
+          <w:szCs w:val="21"/>
+        </w:rPr>
+        <w:t xml:space="preserve">    </w:t>
+      </w:r>
+      <w:r>
+        <w:rPr>
+          <w:rFonts w:ascii="Consolas" w:eastAsia="宋体" w:hAnsi="Consolas" w:cs="宋体"/>
+          <w:color w:val="859900"/>
+          <w:kern w:val="0"/>
+          <w:szCs w:val="21"/>
+        </w:rPr>
+        <w:t>use</w:t>
+      </w:r>
+      <w:r>
+        <w:rPr>
+          <w:rFonts w:ascii="Consolas" w:eastAsia="宋体" w:hAnsi="Consolas" w:cs="宋体"/>
+          <w:color w:val="657B83"/>
+          <w:kern w:val="0"/>
+          <w:szCs w:val="21"/>
+        </w:rPr>
+        <w:t xml:space="preserve"> </w:t>
+      </w:r>
+      <w:r>
+        <w:rPr>
+          <w:rFonts w:ascii="Consolas" w:eastAsia="宋体" w:hAnsi="Consolas" w:cs="宋体"/>
+          <w:color w:val="CB4B16"/>
+          <w:kern w:val="0"/>
+          <w:szCs w:val="21"/>
+        </w:rPr>
+        <w:t>std</w:t>
+      </w:r>
+      <w:r>
+        <w:rPr>
+          <w:rFonts w:ascii="Consolas" w:eastAsia="宋体" w:hAnsi="Consolas" w:cs="宋体"/>
+          <w:color w:val="859900"/>
+          <w:kern w:val="0"/>
+          <w:szCs w:val="21"/>
+        </w:rPr>
+        <w:t>::</w:t>
+      </w:r>
+      <w:r>
+        <w:rPr>
+          <w:rFonts w:ascii="Consolas" w:eastAsia="宋体" w:hAnsi="Consolas" w:cs="宋体"/>
+          <w:color w:val="CB4B16"/>
+          <w:kern w:val="0"/>
+          <w:szCs w:val="21"/>
+        </w:rPr>
+        <w:t>fs</w:t>
+      </w:r>
+      <w:r>
+        <w:rPr>
+          <w:rFonts w:ascii="Consolas" w:eastAsia="宋体" w:hAnsi="Consolas" w:cs="宋体"/>
+          <w:color w:val="859900"/>
+          <w:kern w:val="0"/>
+          <w:szCs w:val="21"/>
+        </w:rPr>
+        <w:t>::</w:t>
+      </w:r>
+      <w:r>
+        <w:rPr>
+          <w:rFonts w:ascii="Consolas" w:eastAsia="宋体" w:hAnsi="Consolas" w:cs="宋体"/>
+          <w:color w:val="CB4B16"/>
+          <w:kern w:val="0"/>
+          <w:szCs w:val="21"/>
+        </w:rPr>
+        <w:t>File</w:t>
+      </w:r>
+      <w:r>
+        <w:rPr>
+          <w:rFonts w:ascii="Consolas" w:eastAsia="宋体" w:hAnsi="Consolas" w:cs="宋体"/>
+          <w:color w:val="657B83"/>
+          <w:kern w:val="0"/>
+          <w:szCs w:val="21"/>
+        </w:rPr>
+        <w:t>;</w:t>
+      </w:r>
+    </w:p>
+    <w:p>
+      <w:pPr>
+        <w:widowControl/>
+        <w:shd w:val="clear" w:color="auto" w:fill="FDF6E3"/>
+        <w:spacing w:line="285" w:lineRule="atLeast"/>
+        <w:jc w:val="left"/>
+        <w:rPr>
+          <w:rFonts w:ascii="Consolas" w:eastAsia="宋体" w:hAnsi="Consolas" w:cs="宋体"/>
+          <w:color w:val="657B83"/>
+          <w:kern w:val="0"/>
+          <w:szCs w:val="21"/>
+        </w:rPr>
+      </w:pPr>
+      <w:r>
+        <w:rPr>
+          <w:rFonts w:ascii="Consolas" w:eastAsia="宋体" w:hAnsi="Consolas" w:cs="宋体"/>
+          <w:color w:val="657B83"/>
+          <w:kern w:val="0"/>
+          <w:szCs w:val="21"/>
+        </w:rPr>
+        <w:t xml:space="preserve">    </w:t>
+      </w:r>
+      <w:r>
+        <w:rPr>
+          <w:rFonts w:ascii="Consolas" w:eastAsia="宋体" w:hAnsi="Consolas" w:cs="宋体"/>
+          <w:b/>
+          <w:bCs/>
+          <w:color w:val="859900"/>
+          <w:kern w:val="0"/>
+          <w:szCs w:val="21"/>
+        </w:rPr>
+        <w:t>let</w:t>
+      </w:r>
+      <w:r>
+        <w:rPr>
+          <w:rFonts w:ascii="Consolas" w:eastAsia="宋体" w:hAnsi="Consolas" w:cs="宋体"/>
+          <w:color w:val="657B83"/>
+          <w:kern w:val="0"/>
+          <w:szCs w:val="21"/>
+        </w:rPr>
+        <w:t xml:space="preserve"> </w:t>
+      </w:r>
+      <w:r>
+        <w:rPr>
+          <w:rFonts w:ascii="Consolas" w:eastAsia="宋体" w:hAnsi="Consolas" w:cs="宋体"/>
+          <w:color w:val="268BD2"/>
+          <w:kern w:val="0"/>
+          <w:szCs w:val="21"/>
+        </w:rPr>
+        <w:t>_</w:t>
+      </w:r>
+      <w:r>
+        <w:rPr>
+          <w:rFonts w:ascii="Consolas" w:eastAsia="宋体" w:hAnsi="Consolas" w:cs="宋体"/>
+          <w:color w:val="657B83"/>
+          <w:kern w:val="0"/>
+          <w:szCs w:val="21"/>
+        </w:rPr>
+        <w:t xml:space="preserve"> </w:t>
+      </w:r>
+      <w:r>
+        <w:rPr>
+          <w:rFonts w:ascii="Consolas" w:eastAsia="宋体" w:hAnsi="Consolas" w:cs="宋体"/>
+          <w:color w:val="859900"/>
+          <w:kern w:val="0"/>
+          <w:szCs w:val="21"/>
+        </w:rPr>
+        <w:t>=</w:t>
+      </w:r>
+      <w:r>
+        <w:rPr>
+          <w:rFonts w:ascii="Consolas" w:eastAsia="宋体" w:hAnsi="Consolas" w:cs="宋体"/>
+          <w:color w:val="657B83"/>
+          <w:kern w:val="0"/>
+          <w:szCs w:val="21"/>
+        </w:rPr>
+        <w:t xml:space="preserve"> </w:t>
+      </w:r>
+      <w:r>
+        <w:rPr>
+          <w:rFonts w:ascii="Consolas" w:eastAsia="宋体" w:hAnsi="Consolas" w:cs="宋体"/>
+          <w:color w:val="CB4B16"/>
+          <w:kern w:val="0"/>
+          <w:szCs w:val="21"/>
+        </w:rPr>
+        <w:t>File</w:t>
+      </w:r>
+      <w:r>
+        <w:rPr>
+          <w:rFonts w:ascii="Consolas" w:eastAsia="宋体" w:hAnsi="Consolas" w:cs="宋体"/>
+          <w:color w:val="859900"/>
+          <w:kern w:val="0"/>
+          <w:szCs w:val="21"/>
+        </w:rPr>
+        <w:t>::</w:t>
+      </w:r>
+      <w:r>
+        <w:rPr>
+          <w:rFonts w:ascii="Consolas" w:eastAsia="宋体" w:hAnsi="Consolas" w:cs="宋体"/>
+          <w:color w:val="268BD2"/>
+          <w:kern w:val="0"/>
+          <w:szCs w:val="21"/>
+        </w:rPr>
+        <w:t>create</w:t>
+      </w:r>
+      <w:r>
+        <w:rPr>
+          <w:rFonts w:ascii="Consolas" w:eastAsia="宋体" w:hAnsi="Consolas" w:cs="宋体"/>
+          <w:color w:val="657B83"/>
+          <w:kern w:val="0"/>
+          <w:szCs w:val="21"/>
+        </w:rPr>
+        <w:t>(</w:t>
+      </w:r>
+      <w:r>
+        <w:rPr>
+          <w:rFonts w:ascii="Consolas" w:eastAsia="宋体" w:hAnsi="Consolas" w:cs="宋体"/>
+          <w:color w:val="2AA198"/>
+          <w:kern w:val="0"/>
+          <w:szCs w:val="21"/>
+        </w:rPr>
+        <w:t>"ProgrammingInRust.txt"</w:t>
+      </w:r>
+      <w:r>
+        <w:rPr>
+          <w:rFonts w:ascii="Consolas" w:eastAsia="宋体" w:hAnsi="Consolas" w:cs="宋体"/>
+          <w:color w:val="657B83"/>
+          <w:kern w:val="0"/>
+          <w:szCs w:val="21"/>
+        </w:rPr>
+        <w:t>);</w:t>
+      </w:r>
+    </w:p>
+    <w:p>
+      <w:pPr>
+        <w:widowControl/>
+        <w:shd w:val="clear" w:color="auto" w:fill="FDF6E3"/>
+        <w:spacing w:line="285" w:lineRule="atLeast"/>
+        <w:jc w:val="left"/>
+        <w:rPr>
+          <w:rFonts w:ascii="Consolas" w:eastAsia="宋体" w:hAnsi="Consolas" w:cs="宋体"/>
+          <w:color w:val="657B83"/>
+          <w:kern w:val="0"/>
+          <w:szCs w:val="21"/>
+        </w:rPr>
+      </w:pPr>
+      <w:r>
+        <w:rPr>
+          <w:rFonts w:ascii="Consolas" w:eastAsia="宋体" w:hAnsi="Consolas" w:cs="宋体"/>
+          <w:color w:val="657B83"/>
+          <w:kern w:val="0"/>
+          <w:szCs w:val="21"/>
+        </w:rPr>
+        <w:t>}</w:t>
+      </w:r>
+    </w:p>
+    <w:p>
+      <w:pPr>
+        <w:jc w:val="center"/>
+        <w:rPr>
+          <w:rFonts w:ascii="宋体" w:eastAsia="宋体" w:hAnsi="宋体"/>
+          <w:sz w:val="18"/>
+          <w:szCs w:val="18"/>
+        </w:rPr>
+      </w:pPr>
+      <w:r>
+        <w:rPr>
+          <w:rFonts w:ascii="宋体" w:eastAsia="宋体" w:hAnsi="宋体" w:hint="eastAsia"/>
+          <w:sz w:val="18"/>
+          <w:szCs w:val="18"/>
+        </w:rPr>
+        <w:t>代码片段</w:t>
+      </w:r>
+      <w:r>
+        <w:rPr>
+          <w:rFonts w:ascii="宋体" w:eastAsia="宋体" w:hAnsi="宋体"/>
+          <w:sz w:val="18"/>
+          <w:szCs w:val="18"/>
+        </w:rPr>
+        <w:t>ch4_1</w:t>
+      </w:r>
+      <w:r>
+        <w:rPr>
+          <w:rFonts w:ascii="宋体" w:eastAsia="宋体" w:hAnsi="宋体"/>
+          <w:sz w:val="18"/>
+          <w:szCs w:val="18"/>
+        </w:rPr>
+        <w:t>7</w:t>
+      </w:r>
+      <w:r>
+        <w:rPr>
+          <w:rFonts w:ascii="宋体" w:eastAsia="宋体" w:hAnsi="宋体"/>
+          <w:sz w:val="18"/>
+          <w:szCs w:val="18"/>
+        </w:rPr>
+        <w:t>.rs</w:t>
+      </w:r>
+    </w:p>
+    <w:p>
+      <w:pPr>
+        <w:spacing w:line="360" w:lineRule="auto"/>
+      </w:pPr>
+      <w:r>
+        <w:tab/>
+      </w:r>
+      <w:r>
+        <w:rPr>
+          <w:rFonts w:hint="eastAsia"/>
+        </w:rPr>
+        <w:t>调用外部模块的函数的前提条件是，该外部模块函数的可见性是公开的。关于</w:t>
+      </w:r>
+      <w:r>
+        <w:rPr>
+          <w:rFonts w:hint="eastAsia"/>
+        </w:rPr>
+        <w:t>Rust的模块系统，本书的第八章有更详细的介绍。</w:t>
+      </w:r>
+    </w:p>
+    <w:p>
+      <w:pPr>
+        <w:pStyle w:val="3"/>
+        <w:ind w:left="420"/>
+      </w:pPr>
+      <w:r>
+        <w:t xml:space="preserve">4.3.3 </w:t>
+      </w:r>
+      <w:r>
+        <w:rPr>
+          <w:rFonts w:hint="eastAsia"/>
+        </w:rPr>
+        <w:t>外部函数接口绑定</w:t>
+      </w:r>
+    </w:p>
+    <w:p>
+      <w:pPr>
+        <w:spacing w:line="360" w:lineRule="auto"/>
+        <w:ind w:firstLine="420"/>
+        <w:rPr>
+          <w:rFonts w:ascii="宋体" w:eastAsia="宋体" w:hAnsi="宋体"/>
+        </w:rPr>
+      </w:pPr>
+      <w:r>
+        <w:rPr>
+          <w:rFonts w:ascii="黑体" w:eastAsia="黑体" w:hAnsi="黑体" w:hint="eastAsia"/>
+        </w:rPr>
+        <w:t>外部函数接口（F</w:t>
+      </w:r>
+      <w:r>
+        <w:rPr>
+          <w:rFonts w:ascii="黑体" w:eastAsia="黑体" w:hAnsi="黑体"/>
+        </w:rPr>
+        <w:t>oreign Language Interface）</w:t>
+      </w:r>
+      <w:r>
+        <w:rPr>
+          <w:rFonts w:ascii="宋体" w:eastAsia="宋体" w:hAnsi="宋体" w:hint="eastAsia"/>
+        </w:rPr>
+        <w:t>是</w:t>
+      </w:r>
+      <w:r>
+        <w:rPr>
+          <w:rFonts w:ascii="宋体" w:eastAsia="宋体" w:hAnsi="宋体" w:hint="eastAsia"/>
+        </w:rPr>
+        <w:t>指一种编程语言的程序</w:t>
+      </w:r>
+      <w:r>
+        <w:rPr>
+          <w:rFonts w:ascii="宋体" w:eastAsia="宋体" w:hAnsi="宋体" w:hint="eastAsia"/>
+        </w:rPr>
+        <w:t>所</w:t>
+      </w:r>
+      <w:r>
+        <w:rPr>
+          <w:rFonts w:ascii="宋体" w:eastAsia="宋体" w:hAnsi="宋体" w:hint="eastAsia"/>
+        </w:rPr>
+        <w:t>使用</w:t>
+      </w:r>
+      <w:r>
+        <w:rPr>
+          <w:rFonts w:ascii="宋体" w:eastAsia="宋体" w:hAnsi="宋体" w:hint="eastAsia"/>
+        </w:rPr>
+        <w:t>的</w:t>
+      </w:r>
+      <w:r>
+        <w:rPr>
+          <w:rFonts w:ascii="宋体" w:eastAsia="宋体" w:hAnsi="宋体" w:hint="eastAsia"/>
+        </w:rPr>
+        <w:t>其他编程语言的函数</w:t>
+      </w:r>
+      <w:r>
+        <w:rPr>
+          <w:rFonts w:ascii="宋体" w:eastAsia="宋体" w:hAnsi="宋体" w:hint="eastAsia"/>
+        </w:rPr>
+        <w:t>。</w:t>
+      </w:r>
+      <w:r>
+        <w:rPr>
+          <w:rFonts w:ascii="宋体" w:eastAsia="宋体" w:hAnsi="宋体" w:hint="eastAsia"/>
+        </w:rPr>
+        <w:t>所有的编程语言在</w:t>
+      </w:r>
+      <w:r>
+        <w:rPr>
+          <w:rFonts w:ascii="宋体" w:eastAsia="宋体" w:hAnsi="宋体" w:hint="eastAsia"/>
+        </w:rPr>
+        <w:t>计算机上</w:t>
+      </w:r>
+      <w:r>
+        <w:rPr>
+          <w:rFonts w:ascii="宋体" w:eastAsia="宋体" w:hAnsi="宋体" w:hint="eastAsia"/>
+        </w:rPr>
+        <w:t>都以二进制码的形式运行</w:t>
+      </w:r>
+      <w:r>
+        <w:rPr>
+          <w:rFonts w:ascii="宋体" w:eastAsia="宋体" w:hAnsi="宋体" w:hint="eastAsia"/>
+        </w:rPr>
+        <w:t>，为了能够让不同的编程语言调用其他编程语言的函数接口，并且具有一致的调用约定，</w:t>
+      </w:r>
+      <w:r>
+        <w:rPr>
+          <w:rFonts w:ascii="黑体" w:eastAsia="黑体" w:hAnsi="黑体" w:hint="eastAsia"/>
+        </w:rPr>
+        <w:t>应用程序二进制接口（</w:t>
+      </w:r>
+      <w:r>
+        <w:rPr>
+          <w:rFonts w:ascii="黑体" w:eastAsia="黑体" w:hAnsi="黑体"/>
+        </w:rPr>
+        <w:t xml:space="preserve">Application </w:t>
+      </w:r>
+      <w:r>
+        <w:rPr>
+          <w:rFonts w:ascii="黑体" w:eastAsia="黑体" w:hAnsi="黑体" w:hint="eastAsia"/>
+        </w:rPr>
+        <w:t>B</w:t>
+      </w:r>
+      <w:r>
+        <w:rPr>
+          <w:rFonts w:ascii="黑体" w:eastAsia="黑体" w:hAnsi="黑体"/>
+        </w:rPr>
+        <w:t>inary Interface</w:t>
+      </w:r>
+      <w:r>
+        <w:rPr>
+          <w:rFonts w:ascii="黑体" w:eastAsia="黑体" w:hAnsi="黑体" w:hint="eastAsia"/>
+        </w:rPr>
+        <w:t>）</w:t>
+      </w:r>
+      <w:r>
+        <w:rPr>
+          <w:rFonts w:hint="eastAsia"/>
+        </w:rPr>
+        <w:t>应运而生。</w:t>
+      </w:r>
+      <w:r>
+        <w:rPr>
+          <w:rFonts w:ascii="宋体" w:eastAsia="宋体" w:hAnsi="宋体" w:hint="eastAsia"/>
+        </w:rPr>
+        <w:t>应用程序二进制接口是</w:t>
+      </w:r>
+      <w:r>
+        <w:rPr>
+          <w:rFonts w:ascii="宋体" w:eastAsia="宋体" w:hAnsi="宋体" w:hint="eastAsia"/>
+        </w:rPr>
+        <w:t>在操作系统基础上形成的系统运行时必须遵守的变成约定，包括调用约定、命名规范、数据类型、虚拟地址空间布局、程序装载和动态链接等方面。</w:t>
+      </w:r>
+    </w:p>
+    <w:p>
+      <w:pPr>
+        <w:spacing w:line="360" w:lineRule="auto"/>
+        <w:ind w:firstLine="420"/>
+        <w:rPr>
+          <w:rFonts w:ascii="宋体" w:eastAsia="宋体" w:hAnsi="宋体" w:hint="eastAsia"/>
+        </w:rPr>
+      </w:pPr>
+      <w:r>
+        <w:rPr>
+          <w:rFonts w:ascii="宋体" w:eastAsia="宋体" w:hAnsi="宋体" w:hint="eastAsia"/>
+        </w:rPr>
+        <w:t>随着计算机技术的发展，出现了许多不同的应用程序二进制接口。Rust目前支持下面这些应用程序二进制接口：</w:t>
+      </w:r>
+    </w:p>
+    <w:p>
+      <w:pPr>
+        <w:widowControl/>
+        <w:numPr>
+          <w:ilvl w:val="0"/>
+          <w:numId w:val="3"/>
+        </w:numPr>
+        <w:spacing w:before="90" w:after="100" w:afterAutospacing="1" w:line="360" w:lineRule="atLeast"/>
+        <w:jc w:val="left"/>
+        <w:rPr>
+          <w:rFonts w:ascii="Times New Roman" w:eastAsia="宋体" w:hAnsi="Times New Roman" w:cs="Times New Roman"/>
+          <w:szCs w:val="21"/>
+        </w:rPr>
+      </w:pPr>
+      <w:r>
+        <w:rPr>
+          <w:rFonts w:ascii="Times New Roman" w:eastAsia="宋体" w:hAnsi="Times New Roman" w:cs="Times New Roman"/>
+          <w:szCs w:val="21"/>
+        </w:rPr>
+        <w:t>C</w:t>
+      </w:r>
+    </w:p>
+    <w:p>
+      <w:pPr>
+        <w:widowControl/>
+        <w:numPr>
+          <w:ilvl w:val="0"/>
+          <w:numId w:val="3"/>
+        </w:numPr>
+        <w:spacing w:before="90" w:after="100" w:afterAutospacing="1" w:line="360" w:lineRule="atLeast"/>
+        <w:jc w:val="left"/>
+        <w:rPr>
+          <w:rFonts w:ascii="Times New Roman" w:eastAsia="宋体" w:hAnsi="Times New Roman" w:cs="Times New Roman"/>
+          <w:szCs w:val="21"/>
+        </w:rPr>
+      </w:pPr>
+      <w:r>
+        <w:rPr>
+          <w:rFonts w:ascii="Times New Roman" w:eastAsia="宋体" w:hAnsi="Times New Roman" w:cs="Times New Roman"/>
+          <w:szCs w:val="21"/>
+        </w:rPr>
+        <w:t>Rust</w:t>
+      </w:r>
+    </w:p>
+    <w:p>
+      <w:pPr>
+        <w:widowControl/>
+        <w:numPr>
+          <w:ilvl w:val="0"/>
+          <w:numId w:val="3"/>
+        </w:numPr>
+        <w:spacing w:before="90" w:after="100" w:afterAutospacing="1" w:line="360" w:lineRule="atLeast"/>
+        <w:jc w:val="left"/>
+        <w:rPr>
+          <w:rFonts w:ascii="Times New Roman" w:eastAsia="宋体" w:hAnsi="Times New Roman" w:cs="Times New Roman"/>
+          <w:szCs w:val="21"/>
+        </w:rPr>
+      </w:pPr>
+      <w:r>
+        <w:rPr>
+          <w:rFonts w:ascii="Times New Roman" w:eastAsia="宋体" w:hAnsi="Times New Roman" w:cs="Times New Roman"/>
+          <w:szCs w:val="21"/>
+        </w:rPr>
+        <w:t>stdcall</w:t>
+      </w:r>
+    </w:p>
+    <w:p>
+      <w:pPr>
+        <w:widowControl/>
+        <w:numPr>
+          <w:ilvl w:val="0"/>
+          <w:numId w:val="3"/>
+        </w:numPr>
+        <w:spacing w:before="90" w:after="100" w:afterAutospacing="1" w:line="360" w:lineRule="atLeast"/>
+        <w:jc w:val="left"/>
+        <w:rPr>
+          <w:rFonts w:ascii="Times New Roman" w:eastAsia="宋体" w:hAnsi="Times New Roman" w:cs="Times New Roman"/>
+          <w:szCs w:val="21"/>
+        </w:rPr>
+      </w:pPr>
+      <w:r>
+        <w:rPr>
+          <w:rFonts w:ascii="Times New Roman" w:eastAsia="宋体" w:hAnsi="Times New Roman" w:cs="Times New Roman"/>
+          <w:szCs w:val="21"/>
+        </w:rPr>
+        <w:t>aapcs</w:t>
+      </w:r>
+    </w:p>
+    <w:p>
+      <w:pPr>
+        <w:widowControl/>
+        <w:numPr>
+          <w:ilvl w:val="0"/>
+          <w:numId w:val="3"/>
+        </w:numPr>
+        <w:spacing w:before="90" w:after="100" w:afterAutospacing="1" w:line="360" w:lineRule="atLeast"/>
+        <w:jc w:val="left"/>
+        <w:rPr>
+          <w:rFonts w:ascii="Times New Roman" w:eastAsia="宋体" w:hAnsi="Times New Roman" w:cs="Times New Roman"/>
+          <w:szCs w:val="21"/>
+        </w:rPr>
+      </w:pPr>
+      <w:r>
+        <w:rPr>
+          <w:rFonts w:ascii="Times New Roman" w:eastAsia="宋体" w:hAnsi="Times New Roman" w:cs="Times New Roman"/>
+          <w:szCs w:val="21"/>
+        </w:rPr>
+        <w:t>cdecl</w:t>
+      </w:r>
+    </w:p>
+    <w:p>
+      <w:pPr>
+        <w:widowControl/>
+        <w:numPr>
+          <w:ilvl w:val="0"/>
+          <w:numId w:val="3"/>
+        </w:numPr>
+        <w:spacing w:before="90" w:after="100" w:afterAutospacing="1" w:line="360" w:lineRule="atLeast"/>
+        <w:jc w:val="left"/>
+        <w:rPr>
+          <w:rFonts w:ascii="Times New Roman" w:eastAsia="宋体" w:hAnsi="Times New Roman" w:cs="Times New Roman"/>
+          <w:szCs w:val="21"/>
+        </w:rPr>
+      </w:pPr>
+      <w:r>
+        <w:rPr>
+          <w:rFonts w:ascii="Times New Roman" w:eastAsia="宋体" w:hAnsi="Times New Roman" w:cs="Times New Roman"/>
+          <w:szCs w:val="21"/>
+        </w:rPr>
+        <w:t>fastcall</w:t>
+      </w:r>
+    </w:p>
+    <w:p>
+      <w:pPr>
+        <w:widowControl/>
+        <w:numPr>
+          <w:ilvl w:val="0"/>
+          <w:numId w:val="3"/>
+        </w:numPr>
+        <w:spacing w:before="90" w:after="100" w:afterAutospacing="1" w:line="360" w:lineRule="atLeast"/>
+        <w:jc w:val="left"/>
+        <w:rPr>
+          <w:rFonts w:ascii="Times New Roman" w:eastAsia="宋体" w:hAnsi="Times New Roman" w:cs="Times New Roman"/>
+          <w:szCs w:val="21"/>
+        </w:rPr>
+      </w:pPr>
+      <w:r>
+        <w:rPr>
+          <w:rFonts w:ascii="Times New Roman" w:eastAsia="宋体" w:hAnsi="Times New Roman" w:cs="Times New Roman"/>
+          <w:szCs w:val="21"/>
+        </w:rPr>
+        <w:lastRenderedPageBreak/>
+        <w:t>vectorcall</w:t>
+      </w:r>
+    </w:p>
+    <w:p>
+      <w:pPr>
+        <w:widowControl/>
+        <w:numPr>
+          <w:ilvl w:val="0"/>
+          <w:numId w:val="3"/>
+        </w:numPr>
+        <w:spacing w:before="90" w:after="100" w:afterAutospacing="1" w:line="360" w:lineRule="atLeast"/>
+        <w:jc w:val="left"/>
+        <w:rPr>
+          <w:rFonts w:ascii="Times New Roman" w:eastAsia="宋体" w:hAnsi="Times New Roman" w:cs="Times New Roman"/>
+          <w:szCs w:val="21"/>
+        </w:rPr>
+      </w:pPr>
+      <w:r>
+        <w:rPr>
+          <w:rFonts w:ascii="Times New Roman" w:eastAsia="宋体" w:hAnsi="Times New Roman" w:cs="Times New Roman"/>
+          <w:szCs w:val="21"/>
+        </w:rPr>
+        <w:t>rust-intrinsic</w:t>
+      </w:r>
+    </w:p>
+    <w:p>
+      <w:pPr>
+        <w:widowControl/>
+        <w:numPr>
+          <w:ilvl w:val="0"/>
+          <w:numId w:val="3"/>
+        </w:numPr>
+        <w:spacing w:before="90" w:after="100" w:afterAutospacing="1" w:line="360" w:lineRule="atLeast"/>
+        <w:jc w:val="left"/>
+        <w:rPr>
+          <w:rFonts w:ascii="Times New Roman" w:eastAsia="宋体" w:hAnsi="Times New Roman" w:cs="Times New Roman"/>
+          <w:szCs w:val="21"/>
+        </w:rPr>
+      </w:pPr>
+      <w:r>
+        <w:rPr>
+          <w:rFonts w:ascii="Times New Roman" w:eastAsia="宋体" w:hAnsi="Times New Roman" w:cs="Times New Roman"/>
+          <w:szCs w:val="21"/>
+        </w:rPr>
+        <w:t>system</w:t>
+      </w:r>
+    </w:p>
+    <w:p>
+      <w:pPr>
+        <w:widowControl/>
+        <w:numPr>
+          <w:ilvl w:val="0"/>
+          <w:numId w:val="3"/>
+        </w:numPr>
+        <w:spacing w:before="90" w:after="100" w:afterAutospacing="1" w:line="360" w:lineRule="atLeast"/>
+        <w:jc w:val="left"/>
+        <w:rPr>
+          <w:rFonts w:ascii="Times New Roman" w:eastAsia="宋体" w:hAnsi="Times New Roman" w:cs="Times New Roman"/>
+          <w:szCs w:val="21"/>
+        </w:rPr>
+      </w:pPr>
+      <w:r>
+        <w:rPr>
+          <w:rFonts w:ascii="Times New Roman" w:eastAsia="宋体" w:hAnsi="Times New Roman" w:cs="Times New Roman"/>
+          <w:szCs w:val="21"/>
+        </w:rPr>
+        <w:t>win64</w:t>
+      </w:r>
+    </w:p>
+    <w:p>
+      <w:pPr>
+        <w:widowControl/>
+        <w:numPr>
+          <w:ilvl w:val="0"/>
+          <w:numId w:val="3"/>
+        </w:numPr>
+        <w:spacing w:before="90" w:after="100" w:afterAutospacing="1" w:line="360" w:lineRule="atLeast"/>
+        <w:jc w:val="left"/>
+        <w:rPr>
+          <w:rFonts w:ascii="Times New Roman" w:eastAsia="宋体" w:hAnsi="Times New Roman" w:cs="Times New Roman"/>
+          <w:szCs w:val="21"/>
+        </w:rPr>
+      </w:pPr>
+      <w:r>
+        <w:rPr>
+          <w:rFonts w:ascii="Times New Roman" w:eastAsia="宋体" w:hAnsi="Times New Roman" w:cs="Times New Roman"/>
+          <w:szCs w:val="21"/>
+        </w:rPr>
+        <w:t>sysv64</w:t>
+      </w:r>
+    </w:p>
+    <w:p>
+      <w:pPr>
+        <w:spacing w:line="360" w:lineRule="auto"/>
+        <w:ind w:firstLine="420"/>
+        <w:rPr>
+          <w:rFonts w:ascii="宋体" w:eastAsia="宋体" w:hAnsi="宋体"/>
+        </w:rPr>
+      </w:pPr>
+      <w:r>
+        <w:rPr>
+          <w:rFonts w:ascii="宋体" w:eastAsia="宋体" w:hAnsi="宋体" w:hint="eastAsia"/>
+        </w:rPr>
+        <w:t>我们以</w:t>
+      </w:r>
+      <w:r>
+        <w:rPr>
+          <w:rFonts w:ascii="Times New Roman" w:eastAsia="宋体" w:hAnsi="Times New Roman" w:cs="Times New Roman" w:hint="eastAsia"/>
+          <w:szCs w:val="21"/>
+        </w:rPr>
+        <w:t>C</w:t>
+      </w:r>
+      <w:r>
+        <w:rPr>
+          <w:rFonts w:ascii="宋体" w:eastAsia="宋体" w:hAnsi="宋体" w:hint="eastAsia"/>
+        </w:rPr>
+        <w:t>语言为例，用</w:t>
+      </w:r>
+      <w:r>
+        <w:rPr>
+          <w:rFonts w:ascii="宋体" w:eastAsia="宋体" w:hAnsi="宋体" w:hint="eastAsia"/>
+        </w:rPr>
+        <w:t>静态链接的方式向</w:t>
+      </w:r>
+      <w:r>
+        <w:rPr>
+          <w:rFonts w:ascii="Times New Roman" w:eastAsia="宋体" w:hAnsi="Times New Roman" w:cs="Times New Roman" w:hint="eastAsia"/>
+          <w:szCs w:val="21"/>
+        </w:rPr>
+        <w:t>Rust</w:t>
+      </w:r>
+      <w:r>
+        <w:rPr>
+          <w:rFonts w:ascii="宋体" w:eastAsia="宋体" w:hAnsi="宋体" w:hint="eastAsia"/>
+        </w:rPr>
+        <w:t>程序提供外部函数接口。首先，我们用</w:t>
+      </w:r>
+      <w:r>
+        <w:rPr>
+          <w:rFonts w:ascii="Times New Roman" w:eastAsia="宋体" w:hAnsi="Times New Roman" w:cs="Times New Roman" w:hint="eastAsia"/>
+          <w:szCs w:val="21"/>
+        </w:rPr>
+        <w:t>C</w:t>
+      </w:r>
+      <w:r>
+        <w:rPr>
+          <w:rFonts w:ascii="宋体" w:eastAsia="宋体" w:hAnsi="宋体" w:hint="eastAsia"/>
+        </w:rPr>
+        <w:t>语言</w:t>
+      </w:r>
+      <w:r>
+        <w:rPr>
+          <w:rFonts w:ascii="宋体" w:eastAsia="宋体" w:hAnsi="宋体" w:hint="eastAsia"/>
+        </w:rPr>
+        <w:t>实现代码片段中</w:t>
+      </w:r>
+      <w:r>
+        <w:rPr>
+          <w:rFonts w:ascii="宋体" w:eastAsia="宋体" w:hAnsi="宋体" w:hint="eastAsia"/>
+        </w:rPr>
+        <w:t>ch</w:t>
+      </w:r>
+      <w:r>
+        <w:rPr>
+          <w:rFonts w:ascii="宋体" w:eastAsia="宋体" w:hAnsi="宋体"/>
+        </w:rPr>
+        <w:t>4_2.rs</w:t>
+      </w:r>
+      <w:r>
+        <w:rPr>
+          <w:rFonts w:ascii="Consolas" w:eastAsia="宋体" w:hAnsi="Consolas" w:cs="宋体"/>
+          <w:color w:val="268BD2"/>
+          <w:kern w:val="0"/>
+          <w:szCs w:val="21"/>
+        </w:rPr>
+        <w:t xml:space="preserve"> </w:t>
+      </w:r>
+      <w:r>
+        <w:rPr>
+          <w:rFonts w:ascii="宋体" w:eastAsia="宋体" w:hAnsi="宋体" w:hint="eastAsia"/>
+        </w:rPr>
+        <w:t>的</w:t>
+      </w:r>
+      <w:r>
+        <w:rPr>
+          <w:rFonts w:ascii="Times New Roman" w:eastAsia="宋体" w:hAnsi="Times New Roman" w:cs="Times New Roman"/>
+          <w:szCs w:val="21"/>
+        </w:rPr>
+        <w:t>plus_one_i32</w:t>
+      </w:r>
+      <w:r>
+        <w:rPr>
+          <w:rFonts w:ascii="宋体" w:eastAsia="宋体" w:hAnsi="宋体" w:hint="eastAsia"/>
+        </w:rPr>
+        <w:t>函数</w:t>
+      </w:r>
+      <w:r>
+        <w:rPr>
+          <w:rFonts w:ascii="宋体" w:eastAsia="宋体" w:hAnsi="宋体" w:hint="eastAsia"/>
+        </w:rPr>
+        <w:t>，如代码片段</w:t>
+      </w:r>
+      <w:r>
+        <w:rPr>
+          <w:rFonts w:ascii="Times New Roman" w:eastAsia="宋体" w:hAnsi="Times New Roman" w:cs="Times New Roman" w:hint="eastAsia"/>
+          <w:szCs w:val="21"/>
+        </w:rPr>
+        <w:t>add</w:t>
+      </w:r>
+      <w:r>
+        <w:rPr>
+          <w:rFonts w:ascii="Times New Roman" w:eastAsia="宋体" w:hAnsi="Times New Roman" w:cs="Times New Roman"/>
+          <w:szCs w:val="21"/>
+        </w:rPr>
+        <w:t>_one.c</w:t>
+      </w:r>
+      <w:r>
+        <w:rPr>
+          <w:rFonts w:ascii="宋体" w:eastAsia="宋体" w:hAnsi="宋体" w:hint="eastAsia"/>
+        </w:rPr>
+        <w:t>所示：</w:t>
+      </w:r>
+    </w:p>
+    <w:p>
+      <w:pPr>
+        <w:widowControl/>
+        <w:shd w:val="clear" w:color="auto" w:fill="FDF6E3"/>
+        <w:spacing w:line="285" w:lineRule="atLeast"/>
+        <w:jc w:val="left"/>
+        <w:rPr>
+          <w:rFonts w:ascii="Consolas" w:eastAsia="宋体" w:hAnsi="Consolas" w:cs="宋体"/>
+          <w:color w:val="657B83"/>
+          <w:kern w:val="0"/>
+          <w:szCs w:val="21"/>
+        </w:rPr>
+      </w:pPr>
+      <w:r>
+        <w:rPr>
+          <w:rFonts w:ascii="Consolas" w:eastAsia="宋体" w:hAnsi="Consolas" w:cs="宋体"/>
+          <w:b/>
+          <w:bCs/>
+          <w:color w:val="586E75"/>
+          <w:kern w:val="0"/>
+          <w:szCs w:val="21"/>
+        </w:rPr>
+        <w:t>int</w:t>
+      </w:r>
+      <w:r>
+        <w:rPr>
+          <w:rFonts w:ascii="Consolas" w:eastAsia="宋体" w:hAnsi="Consolas" w:cs="宋体"/>
+          <w:color w:val="657B83"/>
+          <w:kern w:val="0"/>
+          <w:szCs w:val="21"/>
+        </w:rPr>
+        <w:t xml:space="preserve"> </w:t>
+      </w:r>
+      <w:r>
+        <w:rPr>
+          <w:rFonts w:ascii="Consolas" w:eastAsia="宋体" w:hAnsi="Consolas" w:cs="宋体"/>
+          <w:color w:val="268BD2"/>
+          <w:kern w:val="0"/>
+          <w:szCs w:val="21"/>
+        </w:rPr>
+        <w:t>add_one</w:t>
+      </w:r>
+      <w:r>
+        <w:rPr>
+          <w:rFonts w:ascii="Consolas" w:eastAsia="宋体" w:hAnsi="Consolas" w:cs="宋体"/>
+          <w:color w:val="657B83"/>
+          <w:kern w:val="0"/>
+          <w:szCs w:val="21"/>
+        </w:rPr>
+        <w:t>(</w:t>
+      </w:r>
+      <w:r>
+        <w:rPr>
+          <w:rFonts w:ascii="Consolas" w:eastAsia="宋体" w:hAnsi="Consolas" w:cs="宋体"/>
+          <w:b/>
+          <w:bCs/>
+          <w:color w:val="586E75"/>
+          <w:kern w:val="0"/>
+          <w:szCs w:val="21"/>
+        </w:rPr>
+        <w:t>int</w:t>
+      </w:r>
+      <w:r>
+        <w:rPr>
+          <w:rFonts w:ascii="Consolas" w:eastAsia="宋体" w:hAnsi="Consolas" w:cs="宋体"/>
+          <w:color w:val="657B83"/>
+          <w:kern w:val="0"/>
+          <w:szCs w:val="21"/>
+        </w:rPr>
+        <w:t xml:space="preserve"> x) {</w:t>
+      </w:r>
+    </w:p>
+    <w:p>
+      <w:pPr>
+        <w:widowControl/>
+        <w:shd w:val="clear" w:color="auto" w:fill="FDF6E3"/>
+        <w:spacing w:line="285" w:lineRule="atLeast"/>
+        <w:jc w:val="left"/>
+        <w:rPr>
+          <w:rFonts w:ascii="Consolas" w:eastAsia="宋体" w:hAnsi="Consolas" w:cs="宋体"/>
+          <w:color w:val="657B83"/>
+          <w:kern w:val="0"/>
+          <w:szCs w:val="21"/>
+        </w:rPr>
+      </w:pPr>
+      <w:r>
+        <w:rPr>
+          <w:rFonts w:ascii="Consolas" w:eastAsia="宋体" w:hAnsi="Consolas" w:cs="宋体"/>
+          <w:color w:val="657B83"/>
+          <w:kern w:val="0"/>
+          <w:szCs w:val="21"/>
+        </w:rPr>
+        <w:t xml:space="preserve">    </w:t>
+      </w:r>
+      <w:r>
+        <w:rPr>
+          <w:rFonts w:ascii="Consolas" w:eastAsia="宋体" w:hAnsi="Consolas" w:cs="宋体"/>
+          <w:color w:val="859900"/>
+          <w:kern w:val="0"/>
+          <w:szCs w:val="21"/>
+        </w:rPr>
+        <w:t>return</w:t>
+      </w:r>
+      <w:r>
+        <w:rPr>
+          <w:rFonts w:ascii="Consolas" w:eastAsia="宋体" w:hAnsi="Consolas" w:cs="宋体"/>
+          <w:color w:val="657B83"/>
+          <w:kern w:val="0"/>
+          <w:szCs w:val="21"/>
+        </w:rPr>
+        <w:t xml:space="preserve"> x </w:t>
+      </w:r>
+      <w:r>
+        <w:rPr>
+          <w:rFonts w:ascii="Consolas" w:eastAsia="宋体" w:hAnsi="Consolas" w:cs="宋体"/>
+          <w:color w:val="859900"/>
+          <w:kern w:val="0"/>
+          <w:szCs w:val="21"/>
+        </w:rPr>
+        <w:t>+</w:t>
+      </w:r>
+      <w:r>
+        <w:rPr>
+          <w:rFonts w:ascii="Consolas" w:eastAsia="宋体" w:hAnsi="Consolas" w:cs="宋体"/>
+          <w:color w:val="657B83"/>
+          <w:kern w:val="0"/>
+          <w:szCs w:val="21"/>
+        </w:rPr>
+        <w:t xml:space="preserve"> </w:t>
+      </w:r>
+      <w:r>
+        <w:rPr>
+          <w:rFonts w:ascii="Consolas" w:eastAsia="宋体" w:hAnsi="Consolas" w:cs="宋体"/>
+          <w:color w:val="D33682"/>
+          <w:kern w:val="0"/>
+          <w:szCs w:val="21"/>
+        </w:rPr>
+        <w:t>1</w:t>
+      </w:r>
+      <w:r>
+        <w:rPr>
+          <w:rFonts w:ascii="Consolas" w:eastAsia="宋体" w:hAnsi="Consolas" w:cs="宋体"/>
+          <w:color w:val="657B83"/>
+          <w:kern w:val="0"/>
+          <w:szCs w:val="21"/>
+        </w:rPr>
+        <w:t>;</w:t>
+      </w:r>
+    </w:p>
+    <w:p>
+      <w:pPr>
+        <w:widowControl/>
+        <w:shd w:val="clear" w:color="auto" w:fill="FDF6E3"/>
+        <w:spacing w:line="285" w:lineRule="atLeast"/>
+        <w:jc w:val="left"/>
+        <w:rPr>
+          <w:rFonts w:ascii="Consolas" w:eastAsia="宋体" w:hAnsi="Consolas" w:cs="宋体"/>
+          <w:color w:val="657B83"/>
+          <w:kern w:val="0"/>
+          <w:szCs w:val="21"/>
+        </w:rPr>
+      </w:pPr>
+      <w:r>
+        <w:rPr>
+          <w:rFonts w:ascii="Consolas" w:eastAsia="宋体" w:hAnsi="Consolas" w:cs="宋体"/>
+          <w:color w:val="657B83"/>
+          <w:kern w:val="0"/>
+          <w:szCs w:val="21"/>
+        </w:rPr>
+        <w:t>}</w:t>
+      </w:r>
+    </w:p>
+    <w:p>
+      <w:pPr>
+        <w:jc w:val="center"/>
+        <w:rPr>
+          <w:rFonts w:ascii="宋体" w:eastAsia="宋体" w:hAnsi="宋体"/>
+          <w:sz w:val="18"/>
+          <w:szCs w:val="18"/>
+        </w:rPr>
+      </w:pPr>
+      <w:r>
+        <w:rPr>
+          <w:rFonts w:ascii="宋体" w:eastAsia="宋体" w:hAnsi="宋体" w:hint="eastAsia"/>
+          <w:sz w:val="18"/>
+          <w:szCs w:val="18"/>
+        </w:rPr>
+        <w:t>代码片段add</w:t>
+      </w:r>
+      <w:r>
+        <w:rPr>
+          <w:rFonts w:ascii="宋体" w:eastAsia="宋体" w:hAnsi="宋体"/>
+          <w:sz w:val="18"/>
+          <w:szCs w:val="18"/>
+        </w:rPr>
+        <w:t>_one.c</w:t>
+      </w:r>
+    </w:p>
+    <w:p>
+      <w:pPr>
+        <w:spacing w:line="360" w:lineRule="auto"/>
+        <w:ind w:firstLine="420"/>
+        <w:rPr>
+          <w:rFonts w:ascii="宋体" w:eastAsia="宋体" w:hAnsi="宋体" w:hint="eastAsia"/>
+        </w:rPr>
+      </w:pPr>
+      <w:r>
+        <w:rPr>
+          <w:rFonts w:ascii="宋体" w:eastAsia="宋体" w:hAnsi="宋体" w:hint="eastAsia"/>
+        </w:rPr>
+        <w:t>在终端中运行下面两条命令，创建C的静态库add</w:t>
+      </w:r>
+      <w:r>
+        <w:rPr>
+          <w:rFonts w:ascii="宋体" w:eastAsia="宋体" w:hAnsi="宋体"/>
+        </w:rPr>
+        <w:t>_one.lib</w:t>
+      </w:r>
+      <w:r>
+        <w:rPr>
+          <w:rFonts w:ascii="宋体" w:eastAsia="宋体" w:hAnsi="宋体" w:hint="eastAsia"/>
+        </w:rPr>
+        <w:t>。</w:t>
+      </w:r>
+    </w:p>
+    <w:p>
+      <w:pPr>
+        <w:widowControl/>
+        <w:shd w:val="clear" w:color="auto" w:fill="FDF6E3"/>
+        <w:spacing w:line="285" w:lineRule="atLeast"/>
+        <w:jc w:val="left"/>
+        <w:rPr>
+          <w:rFonts w:ascii="Consolas" w:eastAsia="宋体" w:hAnsi="Consolas" w:cs="宋体"/>
+          <w:color w:val="657B83"/>
+          <w:kern w:val="0"/>
+          <w:szCs w:val="21"/>
+        </w:rPr>
+      </w:pPr>
+      <w:r>
+        <w:rPr>
+          <w:rFonts w:ascii="Consolas" w:eastAsia="宋体" w:hAnsi="Consolas" w:cs="宋体"/>
+          <w:color w:val="657B83"/>
+          <w:kern w:val="0"/>
+          <w:szCs w:val="21"/>
+        </w:rPr>
+        <w:t>gcc add_one.c -fpic -shared -o add_one.so</w:t>
+      </w:r>
+    </w:p>
+    <w:p>
+      <w:pPr>
+        <w:widowControl/>
+        <w:shd w:val="clear" w:color="auto" w:fill="FDF6E3"/>
+        <w:spacing w:line="285" w:lineRule="atLeast"/>
+        <w:jc w:val="left"/>
+        <w:rPr>
+          <w:rFonts w:ascii="Consolas" w:eastAsia="宋体" w:hAnsi="Consolas" w:cs="宋体"/>
+          <w:color w:val="657B83"/>
+          <w:kern w:val="0"/>
+          <w:szCs w:val="21"/>
+        </w:rPr>
+      </w:pPr>
+      <w:r>
+        <w:rPr>
+          <w:rFonts w:ascii="Consolas" w:eastAsia="宋体" w:hAnsi="Consolas" w:cs="宋体"/>
+          <w:color w:val="657B83"/>
+          <w:kern w:val="0"/>
+          <w:szCs w:val="21"/>
+        </w:rPr>
+        <w:t>ar -rc add_one.lib add_one.o</w:t>
+      </w:r>
+    </w:p>
+    <w:p>
+      <w:pPr>
+        <w:spacing w:line="360" w:lineRule="auto"/>
+        <w:ind w:firstLine="420"/>
+        <w:rPr>
+          <w:rFonts w:ascii="宋体" w:eastAsia="宋体" w:hAnsi="宋体" w:hint="eastAsia"/>
+        </w:rPr>
+      </w:pPr>
+      <w:r>
+        <w:rPr>
+          <w:rFonts w:ascii="宋体" w:eastAsia="宋体" w:hAnsi="宋体" w:hint="eastAsia"/>
+        </w:rPr>
+        <w:t>然后实现一个Rust程序，调用上面的</w:t>
+      </w:r>
+      <w:r>
+        <w:rPr>
+          <w:rFonts w:ascii="Times New Roman" w:eastAsia="宋体" w:hAnsi="Times New Roman" w:cs="Times New Roman"/>
+          <w:szCs w:val="21"/>
+        </w:rPr>
+        <w:t>add_one</w:t>
+      </w:r>
+      <w:r>
+        <w:rPr>
+          <w:rFonts w:ascii="宋体" w:eastAsia="宋体" w:hAnsi="宋体" w:hint="eastAsia"/>
+        </w:rPr>
+        <w:t>函数</w:t>
+      </w:r>
+      <w:r>
+        <w:rPr>
+          <w:rFonts w:ascii="宋体" w:eastAsia="宋体" w:hAnsi="宋体" w:hint="eastAsia"/>
+        </w:rPr>
+        <w:t>。</w:t>
+      </w:r>
+      <w:r>
+        <w:rPr>
+          <w:rFonts w:ascii="宋体" w:eastAsia="宋体" w:hAnsi="宋体" w:hint="eastAsia"/>
+        </w:rPr>
+        <w:t>如代码片段ch</w:t>
+      </w:r>
+      <w:r>
+        <w:rPr>
+          <w:rFonts w:ascii="宋体" w:eastAsia="宋体" w:hAnsi="宋体"/>
+        </w:rPr>
+        <w:t>4_1</w:t>
+      </w:r>
+      <w:r>
+        <w:rPr>
+          <w:rFonts w:ascii="宋体" w:eastAsia="宋体" w:hAnsi="宋体"/>
+        </w:rPr>
+        <w:t>8</w:t>
+      </w:r>
+      <w:r>
+        <w:rPr>
+          <w:rFonts w:ascii="宋体" w:eastAsia="宋体" w:hAnsi="宋体"/>
+        </w:rPr>
+        <w:t>.rs</w:t>
+      </w:r>
+      <w:r>
+        <w:rPr>
+          <w:rFonts w:ascii="宋体" w:eastAsia="宋体" w:hAnsi="宋体" w:hint="eastAsia"/>
+        </w:rPr>
+        <w:t>所示</w:t>
+      </w:r>
+      <w:r>
+        <w:rPr>
+          <w:rFonts w:ascii="宋体" w:eastAsia="宋体" w:hAnsi="宋体" w:hint="eastAsia"/>
+        </w:rPr>
+        <w:t>， extern语句块完成对C语言实现的</w:t>
+      </w:r>
+      <w:r>
+        <w:rPr>
+          <w:rFonts w:ascii="Times New Roman" w:eastAsia="宋体" w:hAnsi="Times New Roman" w:cs="Times New Roman"/>
+          <w:szCs w:val="21"/>
+        </w:rPr>
+        <w:t>add_one</w:t>
+      </w:r>
+      <w:r>
+        <w:rPr>
+          <w:rFonts w:ascii="宋体" w:eastAsia="宋体" w:hAnsi="宋体" w:hint="eastAsia"/>
+        </w:rPr>
+        <w:t>函数</w:t>
+      </w:r>
+      <w:r>
+        <w:rPr>
+          <w:rFonts w:ascii="宋体" w:eastAsia="宋体" w:hAnsi="宋体" w:hint="eastAsia"/>
+        </w:rPr>
+        <w:t>的外部函数接口绑定，</w:t>
+      </w:r>
+    </w:p>
+    <w:p>
+      <w:pPr>
+        <w:widowControl/>
+        <w:shd w:val="clear" w:color="auto" w:fill="FDF6E3"/>
+        <w:spacing w:line="285" w:lineRule="atLeast"/>
+        <w:jc w:val="left"/>
+        <w:rPr>
+          <w:rFonts w:ascii="Consolas" w:eastAsia="宋体" w:hAnsi="Consolas" w:cs="宋体"/>
+          <w:color w:val="657B83"/>
+          <w:kern w:val="0"/>
+          <w:szCs w:val="21"/>
+        </w:rPr>
+      </w:pPr>
+      <w:r>
+        <w:rPr>
+          <w:rFonts w:ascii="Consolas" w:eastAsia="宋体" w:hAnsi="Consolas" w:cs="宋体"/>
+          <w:color w:val="859900"/>
+          <w:kern w:val="0"/>
+          <w:szCs w:val="21"/>
+        </w:rPr>
+        <w:t>use</w:t>
+      </w:r>
+      <w:r>
+        <w:rPr>
+          <w:rFonts w:ascii="Consolas" w:eastAsia="宋体" w:hAnsi="Consolas" w:cs="宋体"/>
+          <w:color w:val="657B83"/>
+          <w:kern w:val="0"/>
+          <w:szCs w:val="21"/>
+        </w:rPr>
+        <w:t xml:space="preserve"> </w:t>
+      </w:r>
+      <w:r>
+        <w:rPr>
+          <w:rFonts w:ascii="Consolas" w:eastAsia="宋体" w:hAnsi="Consolas" w:cs="宋体"/>
+          <w:color w:val="CB4B16"/>
+          <w:kern w:val="0"/>
+          <w:szCs w:val="21"/>
+        </w:rPr>
+        <w:t>std</w:t>
+      </w:r>
+      <w:r>
+        <w:rPr>
+          <w:rFonts w:ascii="Consolas" w:eastAsia="宋体" w:hAnsi="Consolas" w:cs="宋体"/>
+          <w:color w:val="859900"/>
+          <w:kern w:val="0"/>
+          <w:szCs w:val="21"/>
+        </w:rPr>
+        <w:t>::</w:t>
+      </w:r>
+      <w:r>
+        <w:rPr>
+          <w:rFonts w:ascii="Consolas" w:eastAsia="宋体" w:hAnsi="Consolas" w:cs="宋体"/>
+          <w:color w:val="CB4B16"/>
+          <w:kern w:val="0"/>
+          <w:szCs w:val="21"/>
+        </w:rPr>
+        <w:t>ffi</w:t>
+      </w:r>
+      <w:r>
+        <w:rPr>
+          <w:rFonts w:ascii="Consolas" w:eastAsia="宋体" w:hAnsi="Consolas" w:cs="宋体"/>
+          <w:color w:val="859900"/>
+          <w:kern w:val="0"/>
+          <w:szCs w:val="21"/>
+        </w:rPr>
+        <w:t>::c_int</w:t>
+      </w:r>
+      <w:r>
+        <w:rPr>
+          <w:rFonts w:ascii="Consolas" w:eastAsia="宋体" w:hAnsi="Consolas" w:cs="宋体"/>
+          <w:color w:val="657B83"/>
+          <w:kern w:val="0"/>
+          <w:szCs w:val="21"/>
+        </w:rPr>
+        <w:t>;</w:t>
+      </w:r>
+    </w:p>
+    <w:p>
+      <w:pPr>
+        <w:widowControl/>
+        <w:shd w:val="clear" w:color="auto" w:fill="FDF6E3"/>
+        <w:spacing w:line="285" w:lineRule="atLeast"/>
+        <w:jc w:val="left"/>
+        <w:rPr>
+          <w:rFonts w:ascii="Consolas" w:eastAsia="宋体" w:hAnsi="Consolas" w:cs="宋体"/>
+          <w:color w:val="657B83"/>
+          <w:kern w:val="0"/>
+          <w:szCs w:val="21"/>
+        </w:rPr>
+      </w:pPr>
+    </w:p>
+    <w:p>
+      <w:pPr>
+        <w:widowControl/>
+        <w:shd w:val="clear" w:color="auto" w:fill="FDF6E3"/>
+        <w:spacing w:line="285" w:lineRule="atLeast"/>
+        <w:jc w:val="left"/>
+        <w:rPr>
+          <w:rFonts w:ascii="Consolas" w:eastAsia="宋体" w:hAnsi="Consolas" w:cs="宋体"/>
+          <w:color w:val="657B83"/>
+          <w:kern w:val="0"/>
+          <w:szCs w:val="21"/>
+        </w:rPr>
+      </w:pPr>
+      <w:r>
+        <w:rPr>
+          <w:rFonts w:ascii="Consolas" w:eastAsia="宋体" w:hAnsi="Consolas" w:cs="宋体"/>
+          <w:b/>
+          <w:bCs/>
+          <w:color w:val="859900"/>
+          <w:kern w:val="0"/>
+          <w:szCs w:val="21"/>
+        </w:rPr>
+        <w:t>extern</w:t>
+      </w:r>
+      <w:r>
+        <w:rPr>
+          <w:rFonts w:ascii="Consolas" w:eastAsia="宋体" w:hAnsi="Consolas" w:cs="宋体"/>
+          <w:color w:val="657B83"/>
+          <w:kern w:val="0"/>
+          <w:szCs w:val="21"/>
+        </w:rPr>
+        <w:t xml:space="preserve"> {</w:t>
+      </w:r>
+    </w:p>
+    <w:p>
+      <w:pPr>
+        <w:widowControl/>
+        <w:shd w:val="clear" w:color="auto" w:fill="FDF6E3"/>
+        <w:spacing w:line="285" w:lineRule="atLeast"/>
+        <w:jc w:val="left"/>
+        <w:rPr>
+          <w:rFonts w:ascii="Consolas" w:eastAsia="宋体" w:hAnsi="Consolas" w:cs="宋体"/>
+          <w:color w:val="657B83"/>
+          <w:kern w:val="0"/>
+          <w:szCs w:val="21"/>
+        </w:rPr>
+      </w:pPr>
+      <w:r>
+        <w:rPr>
+          <w:rFonts w:ascii="Consolas" w:eastAsia="宋体" w:hAnsi="Consolas" w:cs="宋体"/>
+          <w:color w:val="657B83"/>
+          <w:kern w:val="0"/>
+          <w:szCs w:val="21"/>
+        </w:rPr>
+        <w:t xml:space="preserve">    </w:t>
+      </w:r>
+      <w:r>
+        <w:rPr>
+          <w:rFonts w:ascii="Consolas" w:eastAsia="宋体" w:hAnsi="Consolas" w:cs="宋体"/>
+          <w:color w:val="859900"/>
+          <w:kern w:val="0"/>
+          <w:szCs w:val="21"/>
+        </w:rPr>
+        <w:t>pub</w:t>
+      </w:r>
+      <w:r>
+        <w:rPr>
+          <w:rFonts w:ascii="Consolas" w:eastAsia="宋体" w:hAnsi="Consolas" w:cs="宋体"/>
+          <w:color w:val="657B83"/>
+          <w:kern w:val="0"/>
+          <w:szCs w:val="21"/>
+        </w:rPr>
+        <w:t xml:space="preserve"> </w:t>
+      </w:r>
+      <w:r>
+        <w:rPr>
+          <w:rFonts w:ascii="Consolas" w:eastAsia="宋体" w:hAnsi="Consolas" w:cs="宋体"/>
+          <w:color w:val="859900"/>
+          <w:kern w:val="0"/>
+          <w:szCs w:val="21"/>
+        </w:rPr>
+        <w:t>fn</w:t>
+      </w:r>
+      <w:r>
+        <w:rPr>
+          <w:rFonts w:ascii="Consolas" w:eastAsia="宋体" w:hAnsi="Consolas" w:cs="宋体"/>
+          <w:color w:val="657B83"/>
+          <w:kern w:val="0"/>
+          <w:szCs w:val="21"/>
+        </w:rPr>
+        <w:t xml:space="preserve"> </w:t>
+      </w:r>
+      <w:r>
+        <w:rPr>
+          <w:rFonts w:ascii="Consolas" w:eastAsia="宋体" w:hAnsi="Consolas" w:cs="宋体"/>
+          <w:color w:val="268BD2"/>
+          <w:kern w:val="0"/>
+          <w:szCs w:val="21"/>
+        </w:rPr>
+        <w:t>add_one</w:t>
+      </w:r>
+      <w:r>
+        <w:rPr>
+          <w:rFonts w:ascii="Consolas" w:eastAsia="宋体" w:hAnsi="Consolas" w:cs="宋体"/>
+          <w:color w:val="657B83"/>
+          <w:kern w:val="0"/>
+          <w:szCs w:val="21"/>
+        </w:rPr>
+        <w:t>(</w:t>
+      </w:r>
+      <w:r>
+        <w:rPr>
+          <w:rFonts w:ascii="Consolas" w:eastAsia="宋体" w:hAnsi="Consolas" w:cs="宋体"/>
+          <w:color w:val="268BD2"/>
+          <w:kern w:val="0"/>
+          <w:szCs w:val="21"/>
+        </w:rPr>
+        <w:t>x</w:t>
+      </w:r>
+      <w:r>
+        <w:rPr>
+          <w:rFonts w:ascii="Consolas" w:eastAsia="宋体" w:hAnsi="Consolas" w:cs="宋体"/>
+          <w:color w:val="859900"/>
+          <w:kern w:val="0"/>
+          <w:szCs w:val="21"/>
+        </w:rPr>
+        <w:t>:</w:t>
+      </w:r>
+      <w:r>
+        <w:rPr>
+          <w:rFonts w:ascii="Consolas" w:eastAsia="宋体" w:hAnsi="Consolas" w:cs="宋体"/>
+          <w:color w:val="657B83"/>
+          <w:kern w:val="0"/>
+          <w:szCs w:val="21"/>
+        </w:rPr>
+        <w:t xml:space="preserve"> </w:t>
+      </w:r>
+      <w:r>
+        <w:rPr>
+          <w:rFonts w:ascii="Consolas" w:eastAsia="宋体" w:hAnsi="Consolas" w:cs="宋体"/>
+          <w:color w:val="859900"/>
+          <w:kern w:val="0"/>
+          <w:szCs w:val="21"/>
+        </w:rPr>
+        <w:t>c_int</w:t>
+      </w:r>
+      <w:r>
+        <w:rPr>
+          <w:rFonts w:ascii="Consolas" w:eastAsia="宋体" w:hAnsi="Consolas" w:cs="宋体"/>
+          <w:color w:val="657B83"/>
+          <w:kern w:val="0"/>
+          <w:szCs w:val="21"/>
+        </w:rPr>
+        <w:t xml:space="preserve">) </w:t>
+      </w:r>
+      <w:r>
+        <w:rPr>
+          <w:rFonts w:ascii="Consolas" w:eastAsia="宋体" w:hAnsi="Consolas" w:cs="宋体"/>
+          <w:color w:val="859900"/>
+          <w:kern w:val="0"/>
+          <w:szCs w:val="21"/>
+        </w:rPr>
+        <w:t>-&gt;</w:t>
+      </w:r>
+      <w:r>
+        <w:rPr>
+          <w:rFonts w:ascii="Consolas" w:eastAsia="宋体" w:hAnsi="Consolas" w:cs="宋体"/>
+          <w:color w:val="657B83"/>
+          <w:kern w:val="0"/>
+          <w:szCs w:val="21"/>
+        </w:rPr>
+        <w:t xml:space="preserve"> </w:t>
+      </w:r>
+      <w:r>
+        <w:rPr>
+          <w:rFonts w:ascii="Consolas" w:eastAsia="宋体" w:hAnsi="Consolas" w:cs="宋体"/>
+          <w:color w:val="859900"/>
+          <w:kern w:val="0"/>
+          <w:szCs w:val="21"/>
+        </w:rPr>
+        <w:t>c_int</w:t>
+      </w:r>
+      <w:r>
+        <w:rPr>
+          <w:rFonts w:ascii="Consolas" w:eastAsia="宋体" w:hAnsi="Consolas" w:cs="宋体"/>
+          <w:color w:val="657B83"/>
+          <w:kern w:val="0"/>
+          <w:szCs w:val="21"/>
+        </w:rPr>
+        <w:t>;</w:t>
+      </w:r>
+    </w:p>
+    <w:p>
+      <w:pPr>
+        <w:widowControl/>
+        <w:shd w:val="clear" w:color="auto" w:fill="FDF6E3"/>
+        <w:spacing w:line="285" w:lineRule="atLeast"/>
+        <w:jc w:val="left"/>
+        <w:rPr>
+          <w:rFonts w:ascii="Consolas" w:eastAsia="宋体" w:hAnsi="Consolas" w:cs="宋体"/>
+          <w:color w:val="657B83"/>
+          <w:kern w:val="0"/>
+          <w:szCs w:val="21"/>
+        </w:rPr>
+      </w:pPr>
+      <w:r>
+        <w:rPr>
+          <w:rFonts w:ascii="Consolas" w:eastAsia="宋体" w:hAnsi="Consolas" w:cs="宋体"/>
+          <w:color w:val="657B83"/>
+          <w:kern w:val="0"/>
+          <w:szCs w:val="21"/>
+        </w:rPr>
+        <w:t>}</w:t>
+      </w:r>
+    </w:p>
+    <w:p>
+      <w:pPr>
+        <w:widowControl/>
+        <w:shd w:val="clear" w:color="auto" w:fill="FDF6E3"/>
+        <w:spacing w:line="285" w:lineRule="atLeast"/>
+        <w:jc w:val="left"/>
+        <w:rPr>
+          <w:rFonts w:ascii="Consolas" w:eastAsia="宋体" w:hAnsi="Consolas" w:cs="宋体"/>
+          <w:color w:val="657B83"/>
+          <w:kern w:val="0"/>
+          <w:szCs w:val="21"/>
+        </w:rPr>
+      </w:pPr>
+    </w:p>
+    <w:p>
+      <w:pPr>
+        <w:widowControl/>
+        <w:shd w:val="clear" w:color="auto" w:fill="FDF6E3"/>
+        <w:spacing w:line="285" w:lineRule="atLeast"/>
+        <w:jc w:val="left"/>
+        <w:rPr>
+          <w:rFonts w:ascii="Consolas" w:eastAsia="宋体" w:hAnsi="Consolas" w:cs="宋体"/>
+          <w:color w:val="657B83"/>
+          <w:kern w:val="0"/>
+          <w:szCs w:val="21"/>
+        </w:rPr>
+      </w:pPr>
+      <w:r>
+        <w:rPr>
+          <w:rFonts w:ascii="Consolas" w:eastAsia="宋体" w:hAnsi="Consolas" w:cs="宋体"/>
+          <w:color w:val="859900"/>
+          <w:kern w:val="0"/>
+          <w:szCs w:val="21"/>
+        </w:rPr>
+        <w:t>fn</w:t>
+      </w:r>
+      <w:r>
+        <w:rPr>
+          <w:rFonts w:ascii="Consolas" w:eastAsia="宋体" w:hAnsi="Consolas" w:cs="宋体"/>
+          <w:color w:val="657B83"/>
+          <w:kern w:val="0"/>
+          <w:szCs w:val="21"/>
+        </w:rPr>
+        <w:t xml:space="preserve"> </w:t>
+      </w:r>
+      <w:r>
+        <w:rPr>
+          <w:rFonts w:ascii="Consolas" w:eastAsia="宋体" w:hAnsi="Consolas" w:cs="宋体"/>
+          <w:color w:val="268BD2"/>
+          <w:kern w:val="0"/>
+          <w:szCs w:val="21"/>
+        </w:rPr>
+        <w:t>main</w:t>
+      </w:r>
+      <w:r>
+        <w:rPr>
+          <w:rFonts w:ascii="Consolas" w:eastAsia="宋体" w:hAnsi="Consolas" w:cs="宋体"/>
+          <w:color w:val="657B83"/>
+          <w:kern w:val="0"/>
+          <w:szCs w:val="21"/>
+        </w:rPr>
+        <w:t>() {</w:t>
+      </w:r>
+    </w:p>
+    <w:p>
+      <w:pPr>
+        <w:widowControl/>
+        <w:shd w:val="clear" w:color="auto" w:fill="FDF6E3"/>
+        <w:spacing w:line="285" w:lineRule="atLeast"/>
+        <w:jc w:val="left"/>
+        <w:rPr>
+          <w:rFonts w:ascii="Consolas" w:eastAsia="宋体" w:hAnsi="Consolas" w:cs="宋体"/>
+          <w:color w:val="657B83"/>
+          <w:kern w:val="0"/>
+          <w:szCs w:val="21"/>
+        </w:rPr>
+      </w:pPr>
+      <w:r>
+        <w:rPr>
+          <w:rFonts w:ascii="Consolas" w:eastAsia="宋体" w:hAnsi="Consolas" w:cs="宋体"/>
+          <w:color w:val="657B83"/>
+          <w:kern w:val="0"/>
+          <w:szCs w:val="21"/>
+        </w:rPr>
+        <w:t xml:space="preserve">    </w:t>
+      </w:r>
+      <w:r>
+        <w:rPr>
+          <w:rFonts w:ascii="Consolas" w:eastAsia="宋体" w:hAnsi="Consolas" w:cs="宋体"/>
+          <w:b/>
+          <w:bCs/>
+          <w:color w:val="859900"/>
+          <w:kern w:val="0"/>
+          <w:szCs w:val="21"/>
+        </w:rPr>
+        <w:t>let</w:t>
+      </w:r>
+      <w:r>
+        <w:rPr>
+          <w:rFonts w:ascii="Consolas" w:eastAsia="宋体" w:hAnsi="Consolas" w:cs="宋体"/>
+          <w:color w:val="657B83"/>
+          <w:kern w:val="0"/>
+          <w:szCs w:val="21"/>
+        </w:rPr>
+        <w:t xml:space="preserve"> </w:t>
+      </w:r>
+      <w:r>
+        <w:rPr>
+          <w:rFonts w:ascii="Consolas" w:eastAsia="宋体" w:hAnsi="Consolas" w:cs="宋体"/>
+          <w:color w:val="268BD2"/>
+          <w:kern w:val="0"/>
+          <w:szCs w:val="21"/>
+        </w:rPr>
+        <w:t>x</w:t>
+      </w:r>
+      <w:r>
+        <w:rPr>
+          <w:rFonts w:ascii="Consolas" w:eastAsia="宋体" w:hAnsi="Consolas" w:cs="宋体"/>
+          <w:color w:val="657B83"/>
+          <w:kern w:val="0"/>
+          <w:szCs w:val="21"/>
+        </w:rPr>
+        <w:t xml:space="preserve"> </w:t>
+      </w:r>
+      <w:r>
+        <w:rPr>
+          <w:rFonts w:ascii="Consolas" w:eastAsia="宋体" w:hAnsi="Consolas" w:cs="宋体"/>
+          <w:color w:val="859900"/>
+          <w:kern w:val="0"/>
+          <w:szCs w:val="21"/>
+        </w:rPr>
+        <w:t>=</w:t>
+      </w:r>
+      <w:r>
+        <w:rPr>
+          <w:rFonts w:ascii="Consolas" w:eastAsia="宋体" w:hAnsi="Consolas" w:cs="宋体"/>
+          <w:color w:val="657B83"/>
+          <w:kern w:val="0"/>
+          <w:szCs w:val="21"/>
+        </w:rPr>
+        <w:t xml:space="preserve"> </w:t>
+      </w:r>
+      <w:r>
+        <w:rPr>
+          <w:rFonts w:ascii="Consolas" w:eastAsia="宋体" w:hAnsi="Consolas" w:cs="宋体"/>
+          <w:color w:val="D33682"/>
+          <w:kern w:val="0"/>
+          <w:szCs w:val="21"/>
+        </w:rPr>
+        <w:t>1</w:t>
+      </w:r>
+      <w:r>
+        <w:rPr>
+          <w:rFonts w:ascii="Consolas" w:eastAsia="宋体" w:hAnsi="Consolas" w:cs="宋体"/>
+          <w:color w:val="657B83"/>
+          <w:kern w:val="0"/>
+          <w:szCs w:val="21"/>
+        </w:rPr>
+        <w:t>;</w:t>
+      </w:r>
+    </w:p>
+    <w:p>
+      <w:pPr>
+        <w:widowControl/>
+        <w:shd w:val="clear" w:color="auto" w:fill="FDF6E3"/>
+        <w:spacing w:line="285" w:lineRule="atLeast"/>
+        <w:jc w:val="left"/>
+        <w:rPr>
+          <w:rFonts w:ascii="Consolas" w:eastAsia="宋体" w:hAnsi="Consolas" w:cs="宋体"/>
+          <w:color w:val="657B83"/>
+          <w:kern w:val="0"/>
+          <w:szCs w:val="21"/>
+        </w:rPr>
+      </w:pPr>
+      <w:r>
+        <w:rPr>
+          <w:rFonts w:ascii="Consolas" w:eastAsia="宋体" w:hAnsi="Consolas" w:cs="宋体"/>
+          <w:color w:val="657B83"/>
+          <w:kern w:val="0"/>
+          <w:szCs w:val="21"/>
+        </w:rPr>
+        <w:t xml:space="preserve">    </w:t>
+      </w:r>
+      <w:r>
+        <w:rPr>
+          <w:rFonts w:ascii="Consolas" w:eastAsia="宋体" w:hAnsi="Consolas" w:cs="宋体"/>
+          <w:color w:val="859900"/>
+          <w:kern w:val="0"/>
+          <w:szCs w:val="21"/>
+        </w:rPr>
+        <w:t>unsafe</w:t>
+      </w:r>
+      <w:r>
+        <w:rPr>
+          <w:rFonts w:ascii="Consolas" w:eastAsia="宋体" w:hAnsi="Consolas" w:cs="宋体"/>
+          <w:color w:val="657B83"/>
+          <w:kern w:val="0"/>
+          <w:szCs w:val="21"/>
+        </w:rPr>
+        <w:t xml:space="preserve"> {</w:t>
+      </w:r>
+    </w:p>
+    <w:p>
+      <w:pPr>
+        <w:widowControl/>
+        <w:shd w:val="clear" w:color="auto" w:fill="FDF6E3"/>
+        <w:spacing w:line="285" w:lineRule="atLeast"/>
+        <w:jc w:val="left"/>
+        <w:rPr>
+          <w:rFonts w:ascii="Consolas" w:eastAsia="宋体" w:hAnsi="Consolas" w:cs="宋体"/>
+          <w:color w:val="657B83"/>
+          <w:kern w:val="0"/>
+          <w:szCs w:val="21"/>
+        </w:rPr>
+      </w:pPr>
+      <w:r>
+        <w:rPr>
+          <w:rFonts w:ascii="Consolas" w:eastAsia="宋体" w:hAnsi="Consolas" w:cs="宋体"/>
+          <w:color w:val="657B83"/>
+          <w:kern w:val="0"/>
+          <w:szCs w:val="21"/>
+        </w:rPr>
+        <w:t xml:space="preserve">        </w:t>
+      </w:r>
+      <w:r>
+        <w:rPr>
+          <w:rFonts w:ascii="Consolas" w:eastAsia="宋体" w:hAnsi="Consolas" w:cs="宋体"/>
+          <w:color w:val="268BD2"/>
+          <w:kern w:val="0"/>
+          <w:szCs w:val="21"/>
+        </w:rPr>
+        <w:t>assert_eq!</w:t>
+      </w:r>
+      <w:r>
+        <w:rPr>
+          <w:rFonts w:ascii="Consolas" w:eastAsia="宋体" w:hAnsi="Consolas" w:cs="宋体"/>
+          <w:color w:val="657B83"/>
+          <w:kern w:val="0"/>
+          <w:szCs w:val="21"/>
+        </w:rPr>
+        <w:t>(</w:t>
+      </w:r>
+      <w:r>
+        <w:rPr>
+          <w:rFonts w:ascii="Consolas" w:eastAsia="宋体" w:hAnsi="Consolas" w:cs="宋体"/>
+          <w:color w:val="268BD2"/>
+          <w:kern w:val="0"/>
+          <w:szCs w:val="21"/>
+        </w:rPr>
+        <w:t>add_one</w:t>
+      </w:r>
+      <w:r>
+        <w:rPr>
+          <w:rFonts w:ascii="Consolas" w:eastAsia="宋体" w:hAnsi="Consolas" w:cs="宋体"/>
+          <w:color w:val="657B83"/>
+          <w:kern w:val="0"/>
+          <w:szCs w:val="21"/>
+        </w:rPr>
+        <w:t>(</w:t>
+      </w:r>
+      <w:r>
+        <w:rPr>
+          <w:rFonts w:ascii="Consolas" w:eastAsia="宋体" w:hAnsi="Consolas" w:cs="宋体"/>
+          <w:color w:val="268BD2"/>
+          <w:kern w:val="0"/>
+          <w:szCs w:val="21"/>
+        </w:rPr>
+        <w:t>x</w:t>
+      </w:r>
+      <w:r>
+        <w:rPr>
+          <w:rFonts w:ascii="Consolas" w:eastAsia="宋体" w:hAnsi="Consolas" w:cs="宋体"/>
+          <w:color w:val="657B83"/>
+          <w:kern w:val="0"/>
+          <w:szCs w:val="21"/>
+        </w:rPr>
+        <w:t xml:space="preserve">), </w:t>
+      </w:r>
+      <w:r>
+        <w:rPr>
+          <w:rFonts w:ascii="Consolas" w:eastAsia="宋体" w:hAnsi="Consolas" w:cs="宋体"/>
+          <w:color w:val="D33682"/>
+          <w:kern w:val="0"/>
+          <w:szCs w:val="21"/>
+        </w:rPr>
+        <w:t>2</w:t>
+      </w:r>
+      <w:r>
+        <w:rPr>
+          <w:rFonts w:ascii="Consolas" w:eastAsia="宋体" w:hAnsi="Consolas" w:cs="宋体"/>
+          <w:color w:val="657B83"/>
+          <w:kern w:val="0"/>
+          <w:szCs w:val="21"/>
+        </w:rPr>
+        <w:t>);</w:t>
+      </w:r>
+    </w:p>
+    <w:p>
+      <w:pPr>
+        <w:widowControl/>
+        <w:shd w:val="clear" w:color="auto" w:fill="FDF6E3"/>
+        <w:spacing w:line="285" w:lineRule="atLeast"/>
+        <w:jc w:val="left"/>
+        <w:rPr>
+          <w:rFonts w:ascii="Consolas" w:eastAsia="宋体" w:hAnsi="Consolas" w:cs="宋体"/>
+          <w:color w:val="657B83"/>
+          <w:kern w:val="0"/>
+          <w:szCs w:val="21"/>
+        </w:rPr>
+      </w:pPr>
+      <w:r>
+        <w:rPr>
+          <w:rFonts w:ascii="Consolas" w:eastAsia="宋体" w:hAnsi="Consolas" w:cs="宋体"/>
+          <w:color w:val="657B83"/>
+          <w:kern w:val="0"/>
+          <w:szCs w:val="21"/>
+        </w:rPr>
+        <w:t>    }</w:t>
+      </w:r>
+    </w:p>
+    <w:p>
+      <w:pPr>
+        <w:widowControl/>
+        <w:shd w:val="clear" w:color="auto" w:fill="FDF6E3"/>
+        <w:spacing w:line="285" w:lineRule="atLeast"/>
+        <w:jc w:val="left"/>
+        <w:rPr>
+          <w:rFonts w:ascii="Consolas" w:eastAsia="宋体" w:hAnsi="Consolas" w:cs="宋体"/>
+          <w:color w:val="657B83"/>
+          <w:kern w:val="0"/>
+          <w:szCs w:val="21"/>
+        </w:rPr>
+      </w:pPr>
+      <w:r>
+        <w:rPr>
+          <w:rFonts w:ascii="Consolas" w:eastAsia="宋体" w:hAnsi="Consolas" w:cs="宋体"/>
+          <w:color w:val="657B83"/>
+          <w:kern w:val="0"/>
+          <w:szCs w:val="21"/>
+        </w:rPr>
+        <w:t>}</w:t>
+      </w:r>
+    </w:p>
+    <w:p>
+      <w:pPr>
+        <w:jc w:val="center"/>
+        <w:rPr>
+          <w:rFonts w:ascii="宋体" w:eastAsia="宋体" w:hAnsi="宋体"/>
+          <w:sz w:val="18"/>
+          <w:szCs w:val="18"/>
+        </w:rPr>
+      </w:pPr>
+      <w:r>
+        <w:rPr>
+          <w:rFonts w:ascii="宋体" w:eastAsia="宋体" w:hAnsi="宋体" w:hint="eastAsia"/>
+          <w:sz w:val="18"/>
+          <w:szCs w:val="18"/>
+        </w:rPr>
+        <w:t>代码片段</w:t>
+      </w:r>
+      <w:r>
+        <w:rPr>
+          <w:rFonts w:ascii="宋体" w:eastAsia="宋体" w:hAnsi="宋体" w:hint="eastAsia"/>
+          <w:sz w:val="18"/>
+          <w:szCs w:val="18"/>
+        </w:rPr>
+        <w:t>ch</w:t>
+      </w:r>
+      <w:r>
+        <w:rPr>
+          <w:rFonts w:ascii="宋体" w:eastAsia="宋体" w:hAnsi="宋体"/>
+          <w:sz w:val="18"/>
+          <w:szCs w:val="18"/>
+        </w:rPr>
+        <w:t>4_18.rs</w:t>
+      </w:r>
+    </w:p>
+    <w:p>
+      <w:pPr>
+        <w:spacing w:line="360" w:lineRule="auto"/>
+        <w:ind w:firstLine="420"/>
+        <w:rPr>
+          <w:rFonts w:ascii="宋体" w:eastAsia="宋体" w:hAnsi="宋体" w:hint="eastAsia"/>
+        </w:rPr>
+      </w:pPr>
+    </w:p>
+    <w:p>
+      <w:pPr>
+        <w:ind w:firstLine="420"/>
+      </w:pPr>
+      <w:r>
+        <w:rPr>
+          <w:rFonts w:hint="eastAsia"/>
+        </w:rPr>
+        <w:t>`</w:t>
+      </w:r>
+      <w:r>
+        <w:t>extern`</w:t>
+      </w:r>
+      <w:r>
+        <w:rPr>
+          <w:rFonts w:hint="eastAsia"/>
+        </w:rPr>
+        <w:t>关键字的使用</w:t>
+      </w:r>
+    </w:p>
+    <w:p>
+      <w:pPr>
+        <w:ind w:firstLine="420"/>
+      </w:pPr>
+      <w:r>
+        <w:rPr>
+          <w:rFonts w:hint="eastAsia"/>
+        </w:rPr>
+        <w:t>FFI只能在unsafe代码块中使用</w:t>
+      </w:r>
+    </w:p>
+    <w:p>
+      <w:pPr>
+        <w:ind w:firstLine="420"/>
+      </w:pPr>
+      <w:r>
+        <w:rPr>
+          <w:rFonts w:hint="eastAsia"/>
+        </w:rPr>
+        <w:t>利用C实现变长参数列表</w:t>
       </w:r>
     </w:p>
     <w:p>
@@ -23642,13 +28390,22 @@
         <w:ind w:left="420"/>
       </w:pPr>
       <w:r>
-        <w:t xml:space="preserve">4.3 </w:t>
-      </w:r>
-      <w:r>
         <w:rPr>
           <w:rFonts w:hint="eastAsia"/>
         </w:rPr>
-        <w:t>函数调用</w:t>
+        <w:t>4</w:t>
+      </w:r>
+      <w:r>
+        <w:t xml:space="preserve">.4 </w:t>
+      </w:r>
+      <w:r>
+        <w:rPr>
+          <w:rFonts w:hint="eastAsia"/>
+        </w:rPr>
+        <w:t>闭包</w:t>
+      </w:r>
+      <w:r>
+        <w:t xml:space="preserve"> </w:t>
       </w:r>
     </w:p>
     <w:p>
@@ -23657,13 +28414,69 @@
         <w:ind w:left="420"/>
       </w:pPr>
       <w:r>
-        <w:t xml:space="preserve">4.3.1 </w:t>
+        <w:t xml:space="preserve">4.4.1 </w:t>
       </w:r>
       <w:r>
         <w:rPr>
           <w:rFonts w:hint="eastAsia"/>
         </w:rPr>
-        <w:t>函数调用的基本语法</w:t>
+        <w:t>闭包简介与使用</w:t>
+      </w:r>
+    </w:p>
+    <w:p>
+      <w:pPr>
+        <w:ind w:firstLine="420"/>
+      </w:pPr>
+      <w:r>
+        <w:rPr>
+          <w:rFonts w:hint="eastAsia"/>
+        </w:rPr>
+        <w:t>闭包简介及使用</w:t>
+      </w:r>
+    </w:p>
+    <w:p>
+      <w:pPr>
+        <w:ind w:firstLine="420"/>
+      </w:pPr>
+      <w:r>
+        <w:rPr>
+          <w:rFonts w:hint="eastAsia"/>
+        </w:rPr>
+        <w:lastRenderedPageBreak/>
+        <w:t>闭包的基本语法</w:t>
+      </w:r>
+    </w:p>
+    <w:p>
+      <w:pPr>
+        <w:ind w:firstLine="420"/>
+      </w:pPr>
+      <w:r>
+        <w:rPr>
+          <w:rFonts w:hint="eastAsia"/>
+        </w:rPr>
+        <w:t>闭包类型的自动推导</w:t>
+      </w:r>
+    </w:p>
+    <w:p>
+      <w:pPr>
+        <w:ind w:firstLine="420"/>
+      </w:pPr>
+      <w:r>
+        <w:rPr>
+          <w:rFonts w:hint="eastAsia"/>
+        </w:rPr>
+        <w:t>闭包的调用</w:t>
+      </w:r>
+    </w:p>
+    <w:p>
+      <w:pPr>
+        <w:ind w:firstLine="420"/>
+      </w:pPr>
+      <w:r>
+        <w:rPr>
+          <w:rFonts w:hint="eastAsia"/>
+        </w:rPr>
+        <w:t>每个闭包都有一个自己的类型</w:t>
       </w:r>
     </w:p>
     <w:p>
@@ -23672,13 +28485,66 @@
         <w:ind w:left="420"/>
       </w:pPr>
       <w:r>
-        <w:t xml:space="preserve">4.3.2 </w:t>
+        <w:t xml:space="preserve">4.4.2 </w:t>
       </w:r>
       <w:r>
         <w:rPr>
           <w:rFonts w:hint="eastAsia"/>
         </w:rPr>
-        <w:t>跨模块函数调用</w:t>
+        <w:t>环境变量的捕获</w:t>
+      </w:r>
+    </w:p>
+    <w:p>
+      <w:pPr>
+        <w:ind w:firstLine="420"/>
+      </w:pPr>
+      <w:r>
+        <w:t>Unboxed Closure</w:t>
+      </w:r>
+    </w:p>
+    <w:p>
+      <w:pPr>
+        <w:ind w:firstLine="420"/>
+      </w:pPr>
+      <w:r>
+        <w:rPr>
+          <w:rFonts w:hint="eastAsia"/>
+        </w:rPr>
+        <w:t>闭包的三个特性：F</w:t>
+      </w:r>
+      <w:r>
+        <w:t xml:space="preserve">n, </w:t>
+      </w:r>
+      <w:r>
+        <w:rPr>
+          <w:rFonts w:hint="eastAsia"/>
+        </w:rPr>
+        <w:t>F</w:t>
+      </w:r>
+      <w:r>
+        <w:t>nOnce, FnMut</w:t>
+      </w:r>
+    </w:p>
+    <w:p>
+      <w:pPr>
+        <w:ind w:firstLine="420"/>
+      </w:pPr>
+      <w:r>
+        <w:rPr>
+          <w:rFonts w:hint="eastAsia"/>
+        </w:rPr>
+        <w:t>被捕获环境变量的所有权</w:t>
+      </w:r>
+    </w:p>
+    <w:p>
+      <w:pPr>
+        <w:ind w:firstLine="420"/>
+      </w:pPr>
+      <w:r>
+        <w:rPr>
+          <w:rFonts w:hint="eastAsia"/>
+        </w:rPr>
+        <w:t>move关键词</w:t>
       </w:r>
     </w:p>
     <w:p>
@@ -23687,241 +28553,6 @@
         <w:ind w:left="420"/>
       </w:pPr>
       <w:r>
-        <w:t xml:space="preserve">4.3.3 </w:t>
-      </w:r>
-      <w:r>
-        <w:rPr>
-          <w:rFonts w:hint="eastAsia"/>
-        </w:rPr>
-        <w:t>外部函数接口绑定（</w:t>
-      </w:r>
-      <w:r>
-        <w:rPr>
-          <w:rFonts w:hint="eastAsia"/>
-        </w:rPr>
-        <w:t>F</w:t>
-      </w:r>
-      <w:r>
-        <w:t>FI</w:t>
-      </w:r>
-      <w:r>
-        <w:rPr>
-          <w:rFonts w:hint="eastAsia"/>
-        </w:rPr>
-        <w:t>）</w:t>
-      </w:r>
-    </w:p>
-    <w:p>
-      <w:pPr>
-        <w:ind w:firstLine="420"/>
-      </w:pPr>
-      <w:r>
-        <w:rPr>
-          <w:rFonts w:hint="eastAsia"/>
-        </w:rPr>
-        <w:t>`</w:t>
-      </w:r>
-      <w:r>
-        <w:t>extern`</w:t>
-      </w:r>
-      <w:r>
-        <w:rPr>
-          <w:rFonts w:hint="eastAsia"/>
-        </w:rPr>
-        <w:t>关键字的使用</w:t>
-      </w:r>
-    </w:p>
-    <w:p>
-      <w:pPr>
-        <w:ind w:firstLine="420"/>
-      </w:pPr>
-      <w:r>
-        <w:rPr>
-          <w:rFonts w:hint="eastAsia"/>
-        </w:rPr>
-        <w:t>FFI只能在unsafe代码块中使用</w:t>
-      </w:r>
-    </w:p>
-    <w:p>
-      <w:pPr>
-        <w:ind w:firstLine="420"/>
-      </w:pPr>
-      <w:r>
-        <w:rPr>
-          <w:rFonts w:hint="eastAsia"/>
-        </w:rPr>
-        <w:t>利用C实现变长参数列表</w:t>
-      </w:r>
-    </w:p>
-    <w:p>
-      <w:pPr>
-        <w:pStyle w:val="2"/>
-        <w:ind w:left="420"/>
-      </w:pPr>
-      <w:r>
-        <w:rPr>
-          <w:rFonts w:hint="eastAsia"/>
-        </w:rPr>
-        <w:t>4</w:t>
-      </w:r>
-      <w:r>
-        <w:t xml:space="preserve">.4 </w:t>
-      </w:r>
-      <w:r>
-        <w:rPr>
-          <w:rFonts w:hint="eastAsia"/>
-        </w:rPr>
-        <w:t>闭包</w:t>
-      </w:r>
-      <w:r>
-        <w:t xml:space="preserve"> </w:t>
-      </w:r>
-    </w:p>
-    <w:p>
-      <w:pPr>
-        <w:pStyle w:val="3"/>
-        <w:ind w:left="420"/>
-      </w:pPr>
-      <w:r>
-        <w:t xml:space="preserve">4.4.1 </w:t>
-      </w:r>
-      <w:r>
-        <w:rPr>
-          <w:rFonts w:hint="eastAsia"/>
-        </w:rPr>
-        <w:t>闭包简介与使用</w:t>
-      </w:r>
-    </w:p>
-    <w:p>
-      <w:pPr>
-        <w:ind w:firstLine="420"/>
-      </w:pPr>
-      <w:r>
-        <w:rPr>
-          <w:rFonts w:hint="eastAsia"/>
-        </w:rPr>
-        <w:t>闭包简介及使用</w:t>
-      </w:r>
-    </w:p>
-    <w:p>
-      <w:pPr>
-        <w:ind w:firstLine="420"/>
-      </w:pPr>
-      <w:r>
-        <w:rPr>
-          <w:rFonts w:hint="eastAsia"/>
-        </w:rPr>
-        <w:t>闭包的基本语法</w:t>
-      </w:r>
-    </w:p>
-    <w:p>
-      <w:pPr>
-        <w:ind w:firstLine="420"/>
-      </w:pPr>
-      <w:r>
-        <w:rPr>
-          <w:rFonts w:hint="eastAsia"/>
-        </w:rPr>
-        <w:t>闭包类型的自动推导</w:t>
-      </w:r>
-    </w:p>
-    <w:p>
-      <w:pPr>
-        <w:ind w:firstLine="420"/>
-      </w:pPr>
-      <w:r>
-        <w:rPr>
-          <w:rFonts w:hint="eastAsia"/>
-        </w:rPr>
-        <w:t>闭包的调用</w:t>
-      </w:r>
-    </w:p>
-    <w:p>
-      <w:pPr>
-        <w:ind w:firstLine="420"/>
-      </w:pPr>
-      <w:r>
-        <w:rPr>
-          <w:rFonts w:hint="eastAsia"/>
-        </w:rPr>
-        <w:t>每个闭包都有一个自己的类型</w:t>
-      </w:r>
-    </w:p>
-    <w:p>
-      <w:pPr>
-        <w:pStyle w:val="3"/>
-        <w:ind w:left="420"/>
-      </w:pPr>
-      <w:r>
-        <w:t xml:space="preserve">4.4.2 </w:t>
-      </w:r>
-      <w:r>
-        <w:rPr>
-          <w:rFonts w:hint="eastAsia"/>
-        </w:rPr>
-        <w:t>环境变量的捕获</w:t>
-      </w:r>
-    </w:p>
-    <w:p>
-      <w:pPr>
-        <w:ind w:firstLine="420"/>
-      </w:pPr>
-      <w:r>
-        <w:t>Unboxed Closure</w:t>
-      </w:r>
-    </w:p>
-    <w:p>
-      <w:pPr>
-        <w:ind w:firstLine="420"/>
-      </w:pPr>
-      <w:r>
-        <w:rPr>
-          <w:rFonts w:hint="eastAsia"/>
-        </w:rPr>
-        <w:t>闭包的三个特性：F</w:t>
-      </w:r>
-      <w:r>
-        <w:t xml:space="preserve">n, </w:t>
-      </w:r>
-      <w:r>
-        <w:rPr>
-          <w:rFonts w:hint="eastAsia"/>
-        </w:rPr>
-        <w:t>F</w:t>
-      </w:r>
-      <w:r>
-        <w:t>nOnce, FnMut</w:t>
-      </w:r>
-    </w:p>
-    <w:p>
-      <w:pPr>
-        <w:ind w:firstLine="420"/>
-      </w:pPr>
-      <w:r>
-        <w:rPr>
-          <w:rFonts w:hint="eastAsia"/>
-        </w:rPr>
-        <w:t>被捕获环境变量的所有权</w:t>
-      </w:r>
-    </w:p>
-    <w:p>
-      <w:pPr>
-        <w:ind w:firstLine="420"/>
-      </w:pPr>
-      <w:r>
-        <w:rPr>
-          <w:rFonts w:hint="eastAsia"/>
-        </w:rPr>
-        <w:t>move关键词</w:t>
-      </w:r>
-    </w:p>
-    <w:p>
-      <w:pPr>
-        <w:pStyle w:val="3"/>
-        <w:ind w:left="420"/>
-      </w:pPr>
-      <w:r>
-        <w:lastRenderedPageBreak/>
         <w:t xml:space="preserve">4.4.3 </w:t>
       </w:r>
       <w:r>
@@ -24198,11 +28829,163 @@
       </w:pPr>
     </w:lvl>
   </w:abstractNum>
+  <w:abstractNum w:abstractNumId="2" w15:restartNumberingAfterBreak="0">
+    <w:nsid w:val="593D4DF3"/>
+    <w:multiLevelType w:val="multilevel"/>
+    <w:tmpl w:val="7194D446"/>
+    <w:lvl w:ilvl="0">
+      <w:start w:val="1"/>
+      <w:numFmt w:val="bullet"/>
+      <w:lvlText w:val=""/>
+      <w:lvlJc w:val="left"/>
+      <w:pPr>
+        <w:tabs>
+          <w:tab w:val="num" w:pos="720"/>
+        </w:tabs>
+        <w:ind w:left="720" w:hanging="360"/>
+      </w:pPr>
+      <w:rPr>
+        <w:rFonts w:ascii="Symbol" w:hAnsi="Symbol" w:hint="default"/>
+        <w:sz w:val="20"/>
+      </w:rPr>
+    </w:lvl>
+    <w:lvl w:ilvl="1" w:tentative="1">
+      <w:start w:val="1"/>
+      <w:numFmt w:val="bullet"/>
+      <w:lvlText w:val="o"/>
+      <w:lvlJc w:val="left"/>
+      <w:pPr>
+        <w:tabs>
+          <w:tab w:val="num" w:pos="1440"/>
+        </w:tabs>
+        <w:ind w:left="1440" w:hanging="360"/>
+      </w:pPr>
+      <w:rPr>
+        <w:rFonts w:ascii="Courier New" w:hAnsi="Courier New" w:hint="default"/>
+        <w:sz w:val="20"/>
+      </w:rPr>
+    </w:lvl>
+    <w:lvl w:ilvl="2" w:tentative="1">
+      <w:start w:val="1"/>
+      <w:numFmt w:val="bullet"/>
+      <w:lvlText w:val=""/>
+      <w:lvlJc w:val="left"/>
+      <w:pPr>
+        <w:tabs>
+          <w:tab w:val="num" w:pos="2160"/>
+        </w:tabs>
+        <w:ind w:left="2160" w:hanging="360"/>
+      </w:pPr>
+      <w:rPr>
+        <w:rFonts w:ascii="Wingdings" w:hAnsi="Wingdings" w:hint="default"/>
+        <w:sz w:val="20"/>
+      </w:rPr>
+    </w:lvl>
+    <w:lvl w:ilvl="3" w:tentative="1">
+      <w:start w:val="1"/>
+      <w:numFmt w:val="bullet"/>
+      <w:lvlText w:val=""/>
+      <w:lvlJc w:val="left"/>
+      <w:pPr>
+        <w:tabs>
+          <w:tab w:val="num" w:pos="2880"/>
+        </w:tabs>
+        <w:ind w:left="2880" w:hanging="360"/>
+      </w:pPr>
+      <w:rPr>
+        <w:rFonts w:ascii="Wingdings" w:hAnsi="Wingdings" w:hint="default"/>
+        <w:sz w:val="20"/>
+      </w:rPr>
+    </w:lvl>
+    <w:lvl w:ilvl="4" w:tentative="1">
+      <w:start w:val="1"/>
+      <w:numFmt w:val="bullet"/>
+      <w:lvlText w:val=""/>
+      <w:lvlJc w:val="left"/>
+      <w:pPr>
+        <w:tabs>
+          <w:tab w:val="num" w:pos="3600"/>
+        </w:tabs>
+        <w:ind w:left="3600" w:hanging="360"/>
+      </w:pPr>
+      <w:rPr>
+        <w:rFonts w:ascii="Wingdings" w:hAnsi="Wingdings" w:hint="default"/>
+        <w:sz w:val="20"/>
+      </w:rPr>
+    </w:lvl>
+    <w:lvl w:ilvl="5" w:tentative="1">
+      <w:start w:val="1"/>
+      <w:numFmt w:val="bullet"/>
+      <w:lvlText w:val=""/>
+      <w:lvlJc w:val="left"/>
+      <w:pPr>
+        <w:tabs>
+          <w:tab w:val="num" w:pos="4320"/>
+        </w:tabs>
+        <w:ind w:left="4320" w:hanging="360"/>
+      </w:pPr>
+      <w:rPr>
+        <w:rFonts w:ascii="Wingdings" w:hAnsi="Wingdings" w:hint="default"/>
+        <w:sz w:val="20"/>
+      </w:rPr>
+    </w:lvl>
+    <w:lvl w:ilvl="6" w:tentative="1">
+      <w:start w:val="1"/>
+      <w:numFmt w:val="bullet"/>
+      <w:lvlText w:val=""/>
+      <w:lvlJc w:val="left"/>
+      <w:pPr>
+        <w:tabs>
+          <w:tab w:val="num" w:pos="5040"/>
+        </w:tabs>
+        <w:ind w:left="5040" w:hanging="360"/>
+      </w:pPr>
+      <w:rPr>
+        <w:rFonts w:ascii="Wingdings" w:hAnsi="Wingdings" w:hint="default"/>
+        <w:sz w:val="20"/>
+      </w:rPr>
+    </w:lvl>
+    <w:lvl w:ilvl="7" w:tentative="1">
+      <w:start w:val="1"/>
+      <w:numFmt w:val="bullet"/>
+      <w:lvlText w:val=""/>
+      <w:lvlJc w:val="left"/>
+      <w:pPr>
+        <w:tabs>
+          <w:tab w:val="num" w:pos="5760"/>
+        </w:tabs>
+        <w:ind w:left="5760" w:hanging="360"/>
+      </w:pPr>
+      <w:rPr>
+        <w:rFonts w:ascii="Wingdings" w:hAnsi="Wingdings" w:hint="default"/>
+        <w:sz w:val="20"/>
+      </w:rPr>
+    </w:lvl>
+    <w:lvl w:ilvl="8" w:tentative="1">
+      <w:start w:val="1"/>
+      <w:numFmt w:val="bullet"/>
+      <w:lvlText w:val=""/>
+      <w:lvlJc w:val="left"/>
+      <w:pPr>
+        <w:tabs>
+          <w:tab w:val="num" w:pos="6480"/>
+        </w:tabs>
+        <w:ind w:left="6480" w:hanging="360"/>
+      </w:pPr>
+      <w:rPr>
+        <w:rFonts w:ascii="Wingdings" w:hAnsi="Wingdings" w:hint="default"/>
+        <w:sz w:val="20"/>
+      </w:rPr>
+    </w:lvl>
+  </w:abstractNum>
   <w:num w:numId="1" w16cid:durableId="503086659">
     <w:abstractNumId w:val="0"/>
   </w:num>
   <w:num w:numId="2" w16cid:durableId="417143118">
     <w:abstractNumId w:val="1"/>
+  </w:num>
+  <w:num w:numId="3" w16cid:durableId="490174088">
+    <w:abstractNumId w:val="2"/>
   </w:num>
 </w:numbering>
 </file>
